--- a/DOCUMENTACION/III.- DISEÑO/4.- Diseño Arquitectonico.docx
+++ b/DOCUMENTACION/III.- DISEÑO/4.- Diseño Arquitectonico.docx
@@ -1,41 +1,49 @@
 
 <file path=word/document.xml><?xml version="1.0" encoding="utf-8"?>
-<w:document xmlns:wpc="http://schemas.microsoft.com/office/word/2010/wordprocessingCanvas" xmlns:mc="http://schemas.openxmlformats.org/markup-compatibility/2006" xmlns:o="urn:schemas-microsoft-com:office:office" xmlns:r="http://schemas.openxmlformats.org/officeDocument/2006/relationships" xmlns:m="http://schemas.openxmlformats.org/officeDocument/2006/math" xmlns:v="urn:schemas-microsoft-com:vml" xmlns:wp14="http://schemas.microsoft.com/office/word/2010/wordprocessingDrawing" xmlns:wp="http://schemas.openxmlformats.org/drawingml/2006/wordprocessingDrawing" xmlns:w="http://schemas.openxmlformats.org/wordprocessingml/2006/main" xmlns:w14="http://schemas.microsoft.com/office/word/2010/wordml" xmlns:w10="urn:schemas-microsoft-com:office:word" xmlns:w15="http://schemas.microsoft.com/office/word/2012/wordml" xmlns:wpg="http://schemas.microsoft.com/office/word/2010/wordprocessingGroup" xmlns:wpi="http://schemas.microsoft.com/office/word/2010/wordprocessingInk" xmlns:wne="http://schemas.microsoft.com/office/word/2006/wordml" xmlns:wps="http://schemas.microsoft.com/office/word/2010/wordprocessingShape" xmlns:wpsCustomData="http://www.wps.cn/officeDocument/2013/wpsCustomData" mc:Ignorable="w14 w15 wp14">
+<w:document xmlns:wpc="http://schemas.microsoft.com/office/word/2010/wordprocessingCanvas" xmlns:cx="http://schemas.microsoft.com/office/drawing/2014/chartex" xmlns:cx1="http://schemas.microsoft.com/office/drawing/2015/9/8/chartex" xmlns:cx2="http://schemas.microsoft.com/office/drawing/2015/10/21/chartex" xmlns:cx3="http://schemas.microsoft.com/office/drawing/2016/5/9/chartex" xmlns:cx4="http://schemas.microsoft.com/office/drawing/2016/5/10/chartex" xmlns:cx5="http://schemas.microsoft.com/office/drawing/2016/5/11/chartex" xmlns:cx6="http://schemas.microsoft.com/office/drawing/2016/5/12/chartex" xmlns:cx7="http://schemas.microsoft.com/office/drawing/2016/5/13/chartex" xmlns:cx8="http://schemas.microsoft.com/office/drawing/2016/5/14/chartex" xmlns:mc="http://schemas.openxmlformats.org/markup-compatibility/2006" xmlns:aink="http://schemas.microsoft.com/office/drawing/2016/ink" xmlns:am3d="http://schemas.microsoft.com/office/drawing/2017/model3d" xmlns:o="urn:schemas-microsoft-com:office:office" xmlns:r="http://schemas.openxmlformats.org/officeDocument/2006/relationships" xmlns:m="http://schemas.openxmlformats.org/officeDocument/2006/math" xmlns:v="urn:schemas-microsoft-com:vml" xmlns:wp14="http://schemas.microsoft.com/office/word/2010/wordprocessingDrawing" xmlns:wp="http://schemas.openxmlformats.org/drawingml/2006/wordprocessingDrawing" xmlns:w10="urn:schemas-microsoft-com:office:word" xmlns:w="http://schemas.openxmlformats.org/wordprocessingml/2006/main" xmlns:w14="http://schemas.microsoft.com/office/word/2010/wordml" xmlns:w15="http://schemas.microsoft.com/office/word/2012/wordml" xmlns:w16cex="http://schemas.microsoft.com/office/word/2018/wordml/cex" xmlns:w16cid="http://schemas.microsoft.com/office/word/2016/wordml/cid" xmlns:w16="http://schemas.microsoft.com/office/word/2018/wordml" xmlns:w16se="http://schemas.microsoft.com/office/word/2015/wordml/symex" xmlns:wpg="http://schemas.microsoft.com/office/word/2010/wordprocessingGroup" xmlns:wpi="http://schemas.microsoft.com/office/word/2010/wordprocessingInk" xmlns:wne="http://schemas.microsoft.com/office/word/2006/wordml" xmlns:wps="http://schemas.microsoft.com/office/word/2010/wordprocessingShape" mc:Ignorable="w14 w15 w16se w16cid w16 w16cex wp14">
   <w:body>
     <w:p>
       <w:pPr>
         <w:jc w:val="both"/>
         <w:rPr>
-          <w:rFonts w:hint="default" w:ascii="Times New Roman" w:hAnsi="Times New Roman" w:cs="Times New Roman"/>
+          <w:rFonts w:ascii="Times New Roman" w:hAnsi="Times New Roman" w:cs="Times New Roman"/>
           <w:b/>
           <w:bCs/>
           <w:sz w:val="28"/>
           <w:szCs w:val="28"/>
-          <w:lang w:val="en-US"/>
         </w:rPr>
       </w:pPr>
       <w:r>
         <w:rPr>
-          <w:rFonts w:hint="default" w:ascii="Times New Roman" w:hAnsi="Times New Roman" w:cs="Times New Roman"/>
+          <w:rFonts w:ascii="Times New Roman" w:hAnsi="Times New Roman" w:cs="Times New Roman"/>
           <w:b/>
           <w:bCs/>
           <w:sz w:val="28"/>
           <w:szCs w:val="28"/>
-          <w:lang w:val="en-US"/>
+          <w:lang w:val="es-ES"/>
         </w:rPr>
-        <w:t>3.4 Diseño arquitectónico de 1 proceso estratégico por integrante del grupo. (Transformación o Transacción)</w:t>
+        <w:t xml:space="preserve">3.4 Diseño arquitectónico de 1 proceso estratégico por integrante del grupo. </w:t>
+      </w:r>
+      <w:r>
+        <w:rPr>
+          <w:rFonts w:ascii="Times New Roman" w:hAnsi="Times New Roman" w:cs="Times New Roman"/>
+          <w:b/>
+          <w:bCs/>
+          <w:sz w:val="28"/>
+          <w:szCs w:val="28"/>
+        </w:rPr>
+        <w:t>(Transformación o Transacción)</w:t>
       </w:r>
     </w:p>
     <w:p>
       <w:pPr>
         <w:jc w:val="both"/>
         <w:rPr>
-          <w:rFonts w:hint="default" w:ascii="Times New Roman" w:hAnsi="Times New Roman" w:cs="Times New Roman"/>
+          <w:rFonts w:ascii="Times New Roman" w:hAnsi="Times New Roman" w:cs="Times New Roman"/>
           <w:b/>
           <w:bCs/>
           <w:sz w:val="28"/>
           <w:szCs w:val="28"/>
-          <w:lang w:val="en-US"/>
         </w:rPr>
       </w:pPr>
     </w:p>
@@ -43,42 +51,33 @@
       <w:pPr>
         <w:jc w:val="both"/>
         <w:rPr>
-          <w:rFonts w:hint="default" w:ascii="Times New Roman" w:hAnsi="Times New Roman" w:cs="Times New Roman"/>
+          <w:rFonts w:ascii="Times New Roman" w:hAnsi="Times New Roman" w:cs="Times New Roman"/>
           <w:b/>
           <w:bCs/>
           <w:sz w:val="28"/>
           <w:szCs w:val="28"/>
-          <w:lang w:val="en-US"/>
         </w:rPr>
       </w:pPr>
       <w:r>
         <w:rPr>
-          <w:rFonts w:hint="default" w:ascii="Times New Roman" w:hAnsi="Times New Roman" w:cs="Times New Roman"/>
+          <w:rFonts w:ascii="Times New Roman" w:hAnsi="Times New Roman" w:cs="Times New Roman"/>
           <w:b/>
           <w:bCs/>
           <w:sz w:val="28"/>
           <w:szCs w:val="28"/>
-          <w:lang w:val="en-US"/>
         </w:rPr>
         <w:t>Sugeiri</w:t>
       </w:r>
     </w:p>
+    <w:p/>
+    <w:p/>
     <w:p>
-      <w:pPr>
-        <w:rPr>
-          <w:rFonts w:hint="default"/>
-          <w:lang w:val="en-US"/>
-        </w:rPr>
-      </w:pPr>
-      <w:bookmarkStart w:id="0" w:name="_GoBack"/>
-      <w:bookmarkEnd w:id="0"/>
       <w:r>
         <w:rPr>
-          <w:rFonts w:hint="default"/>
-          <w:lang w:val="en-US"/>
+          <w:noProof/>
         </w:rPr>
         <w:drawing>
-          <wp:anchor distT="0" distB="0" distL="114300" distR="114300" simplePos="0" relativeHeight="251658240" behindDoc="0" locked="0" layoutInCell="1" allowOverlap="1">
+          <wp:anchor distT="0" distB="0" distL="114300" distR="114300" simplePos="0" relativeHeight="251658240" behindDoc="0" locked="0" layoutInCell="1" allowOverlap="1" wp14:anchorId="11AD07FC" wp14:editId="36181940">
             <wp:simplePos x="0" y="0"/>
             <wp:positionH relativeFrom="column">
               <wp:posOffset>-968375</wp:posOffset>
@@ -87,308 +86,528 @@
               <wp:posOffset>153035</wp:posOffset>
             </wp:positionV>
             <wp:extent cx="7277100" cy="6021705"/>
-            <wp:effectExtent l="0" t="29210" r="0" b="6985"/>
+            <wp:effectExtent l="0" t="38100" r="0" b="93345"/>
             <wp:wrapSquare wrapText="bothSides"/>
             <wp:docPr id="1" name="Diagram 1"/>
             <wp:cNvGraphicFramePr/>
             <a:graphic xmlns:a="http://schemas.openxmlformats.org/drawingml/2006/main">
               <a:graphicData uri="http://schemas.openxmlformats.org/drawingml/2006/diagram">
-                <dgm:relIds xmlns:dgm="http://schemas.openxmlformats.org/drawingml/2006/diagram" xmlns:r="http://schemas.openxmlformats.org/officeDocument/2006/relationships" r:dm="rId4" r:lo="rId5" r:qs="rId6" r:cs="rId7"/>
+                <dgm:relIds xmlns:dgm="http://schemas.openxmlformats.org/drawingml/2006/diagram" xmlns:r="http://schemas.openxmlformats.org/officeDocument/2006/relationships" r:dm="rId6" r:lo="rId7" r:qs="rId8" r:cs="rId9"/>
               </a:graphicData>
             </a:graphic>
           </wp:anchor>
         </w:drawing>
       </w:r>
     </w:p>
+    <w:p/>
+    <w:p/>
+    <w:p>
+      <w:r>
+        <w:rPr>
+          <w:rFonts w:ascii="Times New Roman" w:hAnsi="Times New Roman" w:cs="Times New Roman"/>
+          <w:b/>
+          <w:bCs/>
+          <w:sz w:val="28"/>
+          <w:szCs w:val="28"/>
+        </w:rPr>
+        <w:lastRenderedPageBreak/>
+        <w:t xml:space="preserve">Enyor Peralta </w:t>
+      </w:r>
+      <w:r>
+        <w:rPr>
+          <w:noProof/>
+        </w:rPr>
+        <w:drawing>
+          <wp:inline distT="0" distB="0" distL="0" distR="0" wp14:anchorId="1B340268" wp14:editId="3DF67F8D">
+            <wp:extent cx="6001193" cy="6687185"/>
+            <wp:effectExtent l="0" t="0" r="0" b="0"/>
+            <wp:docPr id="2" name="Diagrama 2"/>
+            <wp:cNvGraphicFramePr/>
+            <a:graphic xmlns:a="http://schemas.openxmlformats.org/drawingml/2006/main">
+              <a:graphicData uri="http://schemas.openxmlformats.org/drawingml/2006/diagram">
+                <dgm:relIds xmlns:dgm="http://schemas.openxmlformats.org/drawingml/2006/diagram" xmlns:r="http://schemas.openxmlformats.org/officeDocument/2006/relationships" r:dm="rId11" r:lo="rId12" r:qs="rId13" r:cs="rId14"/>
+              </a:graphicData>
+            </a:graphic>
+          </wp:inline>
+        </w:drawing>
+      </w:r>
+    </w:p>
     <w:sectPr>
       <w:pgSz w:w="11906" w:h="16838"/>
       <w:pgMar w:top="1440" w:right="1800" w:bottom="1440" w:left="1800" w:header="720" w:footer="720" w:gutter="0"/>
-      <w:cols w:space="720" w:num="1"/>
-      <w:docGrid w:linePitch="360" w:charSpace="0"/>
+      <w:cols w:space="720"/>
+      <w:docGrid w:linePitch="360"/>
     </w:sectPr>
   </w:body>
 </w:document>
 </file>
 
+<file path=word/numbering.xml><?xml version="1.0" encoding="utf-8"?>
+<w:numbering xmlns:wpc="http://schemas.microsoft.com/office/word/2010/wordprocessingCanvas" xmlns:cx="http://schemas.microsoft.com/office/drawing/2014/chartex" xmlns:cx1="http://schemas.microsoft.com/office/drawing/2015/9/8/chartex" xmlns:cx2="http://schemas.microsoft.com/office/drawing/2015/10/21/chartex" xmlns:cx3="http://schemas.microsoft.com/office/drawing/2016/5/9/chartex" xmlns:cx4="http://schemas.microsoft.com/office/drawing/2016/5/10/chartex" xmlns:cx5="http://schemas.microsoft.com/office/drawing/2016/5/11/chartex" xmlns:cx6="http://schemas.microsoft.com/office/drawing/2016/5/12/chartex" xmlns:cx7="http://schemas.microsoft.com/office/drawing/2016/5/13/chartex" xmlns:cx8="http://schemas.microsoft.com/office/drawing/2016/5/14/chartex" xmlns:mc="http://schemas.openxmlformats.org/markup-compatibility/2006" xmlns:aink="http://schemas.microsoft.com/office/drawing/2016/ink" xmlns:am3d="http://schemas.microsoft.com/office/drawing/2017/model3d" xmlns:o="urn:schemas-microsoft-com:office:office" xmlns:r="http://schemas.openxmlformats.org/officeDocument/2006/relationships" xmlns:m="http://schemas.openxmlformats.org/officeDocument/2006/math" xmlns:v="urn:schemas-microsoft-com:vml" xmlns:wp14="http://schemas.microsoft.com/office/word/2010/wordprocessingDrawing" xmlns:wp="http://schemas.openxmlformats.org/drawingml/2006/wordprocessingDrawing" xmlns:w10="urn:schemas-microsoft-com:office:word" xmlns:w="http://schemas.openxmlformats.org/wordprocessingml/2006/main" xmlns:w14="http://schemas.microsoft.com/office/word/2010/wordml" xmlns:w15="http://schemas.microsoft.com/office/word/2012/wordml" xmlns:w16cex="http://schemas.microsoft.com/office/word/2018/wordml/cex" xmlns:w16cid="http://schemas.microsoft.com/office/word/2016/wordml/cid" xmlns:w16="http://schemas.microsoft.com/office/word/2018/wordml" xmlns:w16se="http://schemas.microsoft.com/office/word/2015/wordml/symex" xmlns:wpg="http://schemas.microsoft.com/office/word/2010/wordprocessingGroup" xmlns:wpi="http://schemas.microsoft.com/office/word/2010/wordprocessingInk" xmlns:wne="http://schemas.microsoft.com/office/word/2006/wordml" xmlns:wps="http://schemas.microsoft.com/office/word/2010/wordprocessingShape" mc:Ignorable="w14 w15 w16se w16cid w16 w16cex wp14">
+  <w:abstractNum w:abstractNumId="0" w15:restartNumberingAfterBreak="0">
+    <w:nsid w:val="2D066BED"/>
+    <w:multiLevelType w:val="hybridMultilevel"/>
+    <w:tmpl w:val="7E8A0DE6"/>
+    <w:lvl w:ilvl="0" w:tplc="A4467D92">
+      <w:start w:val="1"/>
+      <w:numFmt w:val="bullet"/>
+      <w:lvlText w:val="•"/>
+      <w:lvlJc w:val="left"/>
+      <w:pPr>
+        <w:tabs>
+          <w:tab w:val="num" w:pos="720"/>
+        </w:tabs>
+        <w:ind w:left="720" w:hanging="360"/>
+      </w:pPr>
+      <w:rPr>
+        <w:rFonts w:ascii="Times New Roman" w:hAnsi="Times New Roman" w:hint="default"/>
+      </w:rPr>
+    </w:lvl>
+    <w:lvl w:ilvl="1" w:tplc="D44C24BC" w:tentative="1">
+      <w:start w:val="1"/>
+      <w:numFmt w:val="bullet"/>
+      <w:lvlText w:val="•"/>
+      <w:lvlJc w:val="left"/>
+      <w:pPr>
+        <w:tabs>
+          <w:tab w:val="num" w:pos="1440"/>
+        </w:tabs>
+        <w:ind w:left="1440" w:hanging="360"/>
+      </w:pPr>
+      <w:rPr>
+        <w:rFonts w:ascii="Times New Roman" w:hAnsi="Times New Roman" w:hint="default"/>
+      </w:rPr>
+    </w:lvl>
+    <w:lvl w:ilvl="2" w:tplc="9EF80558" w:tentative="1">
+      <w:start w:val="1"/>
+      <w:numFmt w:val="bullet"/>
+      <w:lvlText w:val="•"/>
+      <w:lvlJc w:val="left"/>
+      <w:pPr>
+        <w:tabs>
+          <w:tab w:val="num" w:pos="2160"/>
+        </w:tabs>
+        <w:ind w:left="2160" w:hanging="360"/>
+      </w:pPr>
+      <w:rPr>
+        <w:rFonts w:ascii="Times New Roman" w:hAnsi="Times New Roman" w:hint="default"/>
+      </w:rPr>
+    </w:lvl>
+    <w:lvl w:ilvl="3" w:tplc="483822DE" w:tentative="1">
+      <w:start w:val="1"/>
+      <w:numFmt w:val="bullet"/>
+      <w:lvlText w:val="•"/>
+      <w:lvlJc w:val="left"/>
+      <w:pPr>
+        <w:tabs>
+          <w:tab w:val="num" w:pos="2880"/>
+        </w:tabs>
+        <w:ind w:left="2880" w:hanging="360"/>
+      </w:pPr>
+      <w:rPr>
+        <w:rFonts w:ascii="Times New Roman" w:hAnsi="Times New Roman" w:hint="default"/>
+      </w:rPr>
+    </w:lvl>
+    <w:lvl w:ilvl="4" w:tplc="0EFC1BCE" w:tentative="1">
+      <w:start w:val="1"/>
+      <w:numFmt w:val="bullet"/>
+      <w:lvlText w:val="•"/>
+      <w:lvlJc w:val="left"/>
+      <w:pPr>
+        <w:tabs>
+          <w:tab w:val="num" w:pos="3600"/>
+        </w:tabs>
+        <w:ind w:left="3600" w:hanging="360"/>
+      </w:pPr>
+      <w:rPr>
+        <w:rFonts w:ascii="Times New Roman" w:hAnsi="Times New Roman" w:hint="default"/>
+      </w:rPr>
+    </w:lvl>
+    <w:lvl w:ilvl="5" w:tplc="32347DBA" w:tentative="1">
+      <w:start w:val="1"/>
+      <w:numFmt w:val="bullet"/>
+      <w:lvlText w:val="•"/>
+      <w:lvlJc w:val="left"/>
+      <w:pPr>
+        <w:tabs>
+          <w:tab w:val="num" w:pos="4320"/>
+        </w:tabs>
+        <w:ind w:left="4320" w:hanging="360"/>
+      </w:pPr>
+      <w:rPr>
+        <w:rFonts w:ascii="Times New Roman" w:hAnsi="Times New Roman" w:hint="default"/>
+      </w:rPr>
+    </w:lvl>
+    <w:lvl w:ilvl="6" w:tplc="B6B61B9E" w:tentative="1">
+      <w:start w:val="1"/>
+      <w:numFmt w:val="bullet"/>
+      <w:lvlText w:val="•"/>
+      <w:lvlJc w:val="left"/>
+      <w:pPr>
+        <w:tabs>
+          <w:tab w:val="num" w:pos="5040"/>
+        </w:tabs>
+        <w:ind w:left="5040" w:hanging="360"/>
+      </w:pPr>
+      <w:rPr>
+        <w:rFonts w:ascii="Times New Roman" w:hAnsi="Times New Roman" w:hint="default"/>
+      </w:rPr>
+    </w:lvl>
+    <w:lvl w:ilvl="7" w:tplc="F6944BA4" w:tentative="1">
+      <w:start w:val="1"/>
+      <w:numFmt w:val="bullet"/>
+      <w:lvlText w:val="•"/>
+      <w:lvlJc w:val="left"/>
+      <w:pPr>
+        <w:tabs>
+          <w:tab w:val="num" w:pos="5760"/>
+        </w:tabs>
+        <w:ind w:left="5760" w:hanging="360"/>
+      </w:pPr>
+      <w:rPr>
+        <w:rFonts w:ascii="Times New Roman" w:hAnsi="Times New Roman" w:hint="default"/>
+      </w:rPr>
+    </w:lvl>
+    <w:lvl w:ilvl="8" w:tplc="3DA42236" w:tentative="1">
+      <w:start w:val="1"/>
+      <w:numFmt w:val="bullet"/>
+      <w:lvlText w:val="•"/>
+      <w:lvlJc w:val="left"/>
+      <w:pPr>
+        <w:tabs>
+          <w:tab w:val="num" w:pos="6480"/>
+        </w:tabs>
+        <w:ind w:left="6480" w:hanging="360"/>
+      </w:pPr>
+      <w:rPr>
+        <w:rFonts w:ascii="Times New Roman" w:hAnsi="Times New Roman" w:hint="default"/>
+      </w:rPr>
+    </w:lvl>
+  </w:abstractNum>
+  <w:num w:numId="1">
+    <w:abstractNumId w:val="0"/>
+  </w:num>
+</w:numbering>
+</file>
+
 <file path=word/styles.xml><?xml version="1.0" encoding="utf-8"?>
-<w:styles xmlns:mc="http://schemas.openxmlformats.org/markup-compatibility/2006" xmlns:o="urn:schemas-microsoft-com:office:office" xmlns:r="http://schemas.openxmlformats.org/officeDocument/2006/relationships" xmlns:m="http://schemas.openxmlformats.org/officeDocument/2006/math" xmlns:v="urn:schemas-microsoft-com:vml" xmlns:w="http://schemas.openxmlformats.org/wordprocessingml/2006/main" xmlns:w14="http://schemas.microsoft.com/office/word/2010/wordml" xmlns:w10="urn:schemas-microsoft-com:office:word" xmlns:sl="http://schemas.openxmlformats.org/schemaLibrary/2006/main" mc:Ignorable="w14">
+<w:styles xmlns:mc="http://schemas.openxmlformats.org/markup-compatibility/2006" xmlns:r="http://schemas.openxmlformats.org/officeDocument/2006/relationships" xmlns:w="http://schemas.openxmlformats.org/wordprocessingml/2006/main" xmlns:w14="http://schemas.microsoft.com/office/word/2010/wordml" xmlns:w15="http://schemas.microsoft.com/office/word/2012/wordml" xmlns:w16cex="http://schemas.microsoft.com/office/word/2018/wordml/cex" xmlns:w16cid="http://schemas.microsoft.com/office/word/2016/wordml/cid" xmlns:w16="http://schemas.microsoft.com/office/word/2018/wordml" xmlns:w16se="http://schemas.microsoft.com/office/word/2015/wordml/symex" mc:Ignorable="w14 w15 w16se w16cid w16 w16cex">
   <w:docDefaults>
     <w:rPrDefault>
       <w:rPr>
-        <w:rFonts w:asciiTheme="minorHAnsi" w:hAnsiTheme="minorHAnsi" w:eastAsiaTheme="minorEastAsia" w:cstheme="minorBidi"/>
+        <w:rFonts w:asciiTheme="minorHAnsi" w:eastAsiaTheme="minorEastAsia" w:hAnsiTheme="minorHAnsi" w:cstheme="minorBidi"/>
+        <w:lang w:val="en-US" w:eastAsia="en-US" w:bidi="ar-SA"/>
       </w:rPr>
     </w:rPrDefault>
     <w:pPrDefault/>
   </w:docDefaults>
-  <w:latentStyles w:count="260" w:defQFormat="0" w:defUnhideWhenUsed="1" w:defSemiHidden="1" w:defUIPriority="99" w:defLockedState="0">
-    <w:lsdException w:qFormat="1" w:unhideWhenUsed="0" w:uiPriority="0" w:semiHidden="0" w:name="Normal"/>
-    <w:lsdException w:qFormat="1" w:unhideWhenUsed="0" w:uiPriority="0" w:semiHidden="0" w:name="heading 1"/>
-    <w:lsdException w:qFormat="1" w:uiPriority="0" w:name="heading 2"/>
-    <w:lsdException w:qFormat="1" w:uiPriority="0" w:name="heading 3"/>
-    <w:lsdException w:qFormat="1" w:uiPriority="0" w:name="heading 4"/>
-    <w:lsdException w:qFormat="1" w:uiPriority="0" w:name="heading 5"/>
-    <w:lsdException w:qFormat="1" w:uiPriority="0" w:name="heading 6"/>
-    <w:lsdException w:qFormat="1" w:uiPriority="0" w:name="heading 7"/>
-    <w:lsdException w:qFormat="1" w:uiPriority="0" w:name="heading 8"/>
-    <w:lsdException w:qFormat="1" w:uiPriority="0" w:name="heading 9"/>
-    <w:lsdException w:unhideWhenUsed="0" w:uiPriority="0" w:semiHidden="0" w:name="index 1"/>
-    <w:lsdException w:unhideWhenUsed="0" w:uiPriority="0" w:semiHidden="0" w:name="index 2"/>
-    <w:lsdException w:unhideWhenUsed="0" w:uiPriority="0" w:semiHidden="0" w:name="index 3"/>
-    <w:lsdException w:unhideWhenUsed="0" w:uiPriority="0" w:semiHidden="0" w:name="index 4"/>
-    <w:lsdException w:unhideWhenUsed="0" w:uiPriority="0" w:semiHidden="0" w:name="index 5"/>
-    <w:lsdException w:unhideWhenUsed="0" w:uiPriority="0" w:semiHidden="0" w:name="index 6"/>
-    <w:lsdException w:unhideWhenUsed="0" w:uiPriority="0" w:semiHidden="0" w:name="index 7"/>
-    <w:lsdException w:unhideWhenUsed="0" w:uiPriority="0" w:semiHidden="0" w:name="index 8"/>
-    <w:lsdException w:unhideWhenUsed="0" w:uiPriority="0" w:semiHidden="0" w:name="index 9"/>
-    <w:lsdException w:unhideWhenUsed="0" w:uiPriority="0" w:semiHidden="0" w:name="toc 1"/>
-    <w:lsdException w:unhideWhenUsed="0" w:uiPriority="0" w:semiHidden="0" w:name="toc 2"/>
-    <w:lsdException w:unhideWhenUsed="0" w:uiPriority="0" w:semiHidden="0" w:name="toc 3"/>
-    <w:lsdException w:unhideWhenUsed="0" w:uiPriority="0" w:semiHidden="0" w:name="toc 4"/>
-    <w:lsdException w:unhideWhenUsed="0" w:uiPriority="0" w:semiHidden="0" w:name="toc 5"/>
-    <w:lsdException w:unhideWhenUsed="0" w:uiPriority="0" w:semiHidden="0" w:name="toc 6"/>
-    <w:lsdException w:unhideWhenUsed="0" w:uiPriority="0" w:semiHidden="0" w:name="toc 7"/>
-    <w:lsdException w:unhideWhenUsed="0" w:uiPriority="0" w:semiHidden="0" w:name="toc 8"/>
-    <w:lsdException w:unhideWhenUsed="0" w:uiPriority="0" w:semiHidden="0" w:name="toc 9"/>
-    <w:lsdException w:unhideWhenUsed="0" w:uiPriority="0" w:semiHidden="0" w:name="Normal Indent"/>
-    <w:lsdException w:unhideWhenUsed="0" w:uiPriority="0" w:semiHidden="0" w:name="footnote text"/>
-    <w:lsdException w:unhideWhenUsed="0" w:uiPriority="0" w:semiHidden="0" w:name="annotation text"/>
-    <w:lsdException w:unhideWhenUsed="0" w:uiPriority="0" w:semiHidden="0" w:name="header"/>
-    <w:lsdException w:unhideWhenUsed="0" w:uiPriority="0" w:semiHidden="0" w:name="footer"/>
-    <w:lsdException w:unhideWhenUsed="0" w:uiPriority="0" w:semiHidden="0" w:name="index heading"/>
-    <w:lsdException w:qFormat="1" w:uiPriority="0" w:name="caption"/>
-    <w:lsdException w:unhideWhenUsed="0" w:uiPriority="0" w:semiHidden="0" w:name="table of figures"/>
-    <w:lsdException w:unhideWhenUsed="0" w:uiPriority="0" w:semiHidden="0" w:name="envelope address"/>
-    <w:lsdException w:unhideWhenUsed="0" w:uiPriority="0" w:semiHidden="0" w:name="envelope return"/>
-    <w:lsdException w:unhideWhenUsed="0" w:uiPriority="0" w:semiHidden="0" w:name="footnote reference"/>
-    <w:lsdException w:unhideWhenUsed="0" w:uiPriority="0" w:semiHidden="0" w:name="annotation reference"/>
-    <w:lsdException w:unhideWhenUsed="0" w:uiPriority="0" w:semiHidden="0" w:name="line number"/>
-    <w:lsdException w:unhideWhenUsed="0" w:uiPriority="0" w:semiHidden="0" w:name="page number"/>
-    <w:lsdException w:unhideWhenUsed="0" w:uiPriority="0" w:semiHidden="0" w:name="endnote reference"/>
-    <w:lsdException w:unhideWhenUsed="0" w:uiPriority="0" w:semiHidden="0" w:name="endnote text"/>
-    <w:lsdException w:unhideWhenUsed="0" w:uiPriority="0" w:semiHidden="0" w:name="table of authorities"/>
-    <w:lsdException w:unhideWhenUsed="0" w:uiPriority="0" w:semiHidden="0" w:name="macro"/>
-    <w:lsdException w:unhideWhenUsed="0" w:uiPriority="0" w:semiHidden="0" w:name="toa heading"/>
-    <w:lsdException w:unhideWhenUsed="0" w:uiPriority="0" w:semiHidden="0" w:name="List"/>
-    <w:lsdException w:unhideWhenUsed="0" w:uiPriority="0" w:semiHidden="0" w:name="List Bullet"/>
-    <w:lsdException w:unhideWhenUsed="0" w:uiPriority="0" w:semiHidden="0" w:name="List Number"/>
-    <w:lsdException w:unhideWhenUsed="0" w:uiPriority="0" w:semiHidden="0" w:name="List 2"/>
-    <w:lsdException w:unhideWhenUsed="0" w:uiPriority="0" w:semiHidden="0" w:name="List 3"/>
-    <w:lsdException w:unhideWhenUsed="0" w:uiPriority="0" w:semiHidden="0" w:name="List 4"/>
-    <w:lsdException w:unhideWhenUsed="0" w:uiPriority="0" w:semiHidden="0" w:name="List 5"/>
-    <w:lsdException w:unhideWhenUsed="0" w:uiPriority="0" w:semiHidden="0" w:name="List Bullet 2"/>
-    <w:lsdException w:unhideWhenUsed="0" w:uiPriority="0" w:semiHidden="0" w:name="List Bullet 3"/>
-    <w:lsdException w:unhideWhenUsed="0" w:uiPriority="0" w:semiHidden="0" w:name="List Bullet 4"/>
-    <w:lsdException w:unhideWhenUsed="0" w:uiPriority="0" w:semiHidden="0" w:name="List Bullet 5"/>
-    <w:lsdException w:unhideWhenUsed="0" w:uiPriority="0" w:semiHidden="0" w:name="List Number 2"/>
-    <w:lsdException w:unhideWhenUsed="0" w:uiPriority="0" w:semiHidden="0" w:name="List Number 3"/>
-    <w:lsdException w:unhideWhenUsed="0" w:uiPriority="0" w:semiHidden="0" w:name="List Number 4"/>
-    <w:lsdException w:unhideWhenUsed="0" w:uiPriority="0" w:semiHidden="0" w:name="List Number 5"/>
-    <w:lsdException w:qFormat="1" w:unhideWhenUsed="0" w:uiPriority="0" w:semiHidden="0" w:name="Title"/>
-    <w:lsdException w:unhideWhenUsed="0" w:uiPriority="0" w:semiHidden="0" w:name="Closing"/>
-    <w:lsdException w:unhideWhenUsed="0" w:uiPriority="0" w:semiHidden="0" w:name="Signature"/>
-    <w:lsdException w:unhideWhenUsed="0" w:uiPriority="0" w:name="Default Paragraph Font"/>
-    <w:lsdException w:unhideWhenUsed="0" w:uiPriority="0" w:semiHidden="0" w:name="Body Text"/>
-    <w:lsdException w:unhideWhenUsed="0" w:uiPriority="0" w:semiHidden="0" w:name="Body Text Indent"/>
-    <w:lsdException w:unhideWhenUsed="0" w:uiPriority="0" w:semiHidden="0" w:name="List Continue"/>
-    <w:lsdException w:unhideWhenUsed="0" w:uiPriority="0" w:semiHidden="0" w:name="List Continue 2"/>
-    <w:lsdException w:unhideWhenUsed="0" w:uiPriority="0" w:semiHidden="0" w:name="List Continue 3"/>
-    <w:lsdException w:unhideWhenUsed="0" w:uiPriority="0" w:semiHidden="0" w:name="List Continue 4"/>
-    <w:lsdException w:unhideWhenUsed="0" w:uiPriority="0" w:semiHidden="0" w:name="List Continue 5"/>
-    <w:lsdException w:unhideWhenUsed="0" w:uiPriority="0" w:semiHidden="0" w:name="Message Header"/>
-    <w:lsdException w:qFormat="1" w:unhideWhenUsed="0" w:uiPriority="0" w:semiHidden="0" w:name="Subtitle"/>
-    <w:lsdException w:unhideWhenUsed="0" w:uiPriority="0" w:semiHidden="0" w:name="Salutation"/>
-    <w:lsdException w:unhideWhenUsed="0" w:uiPriority="0" w:semiHidden="0" w:name="Date"/>
-    <w:lsdException w:unhideWhenUsed="0" w:uiPriority="0" w:semiHidden="0" w:name="Body Text First Indent"/>
-    <w:lsdException w:unhideWhenUsed="0" w:uiPriority="0" w:semiHidden="0" w:name="Body Text First Indent 2"/>
-    <w:lsdException w:unhideWhenUsed="0" w:uiPriority="0" w:semiHidden="0" w:name="Note Heading"/>
-    <w:lsdException w:unhideWhenUsed="0" w:uiPriority="0" w:semiHidden="0" w:name="Body Text 2"/>
-    <w:lsdException w:unhideWhenUsed="0" w:uiPriority="0" w:semiHidden="0" w:name="Body Text 3"/>
-    <w:lsdException w:unhideWhenUsed="0" w:uiPriority="0" w:semiHidden="0" w:name="Body Text Indent 2"/>
-    <w:lsdException w:unhideWhenUsed="0" w:uiPriority="0" w:semiHidden="0" w:name="Body Text Indent 3"/>
-    <w:lsdException w:unhideWhenUsed="0" w:uiPriority="0" w:semiHidden="0" w:name="Block Text"/>
-    <w:lsdException w:unhideWhenUsed="0" w:uiPriority="0" w:semiHidden="0" w:name="Hyperlink"/>
-    <w:lsdException w:unhideWhenUsed="0" w:uiPriority="0" w:semiHidden="0" w:name="FollowedHyperlink"/>
-    <w:lsdException w:qFormat="1" w:unhideWhenUsed="0" w:uiPriority="0" w:semiHidden="0" w:name="Strong"/>
-    <w:lsdException w:qFormat="1" w:unhideWhenUsed="0" w:uiPriority="0" w:semiHidden="0" w:name="Emphasis"/>
-    <w:lsdException w:unhideWhenUsed="0" w:uiPriority="0" w:semiHidden="0" w:name="Document Map"/>
-    <w:lsdException w:unhideWhenUsed="0" w:uiPriority="0" w:semiHidden="0" w:name="Plain Text"/>
-    <w:lsdException w:unhideWhenUsed="0" w:uiPriority="0" w:semiHidden="0" w:name="E-mail Signature"/>
-    <w:lsdException w:unhideWhenUsed="0" w:uiPriority="0" w:semiHidden="0" w:name="Normal (Web)"/>
-    <w:lsdException w:unhideWhenUsed="0" w:uiPriority="0" w:semiHidden="0" w:name="HTML Acronym"/>
-    <w:lsdException w:unhideWhenUsed="0" w:uiPriority="0" w:semiHidden="0" w:name="HTML Address"/>
-    <w:lsdException w:unhideWhenUsed="0" w:uiPriority="0" w:semiHidden="0" w:name="HTML Cite"/>
-    <w:lsdException w:unhideWhenUsed="0" w:uiPriority="0" w:semiHidden="0" w:name="HTML Code"/>
-    <w:lsdException w:unhideWhenUsed="0" w:uiPriority="0" w:semiHidden="0" w:name="HTML Definition"/>
-    <w:lsdException w:unhideWhenUsed="0" w:uiPriority="0" w:semiHidden="0" w:name="HTML Keyboard"/>
-    <w:lsdException w:unhideWhenUsed="0" w:uiPriority="0" w:semiHidden="0" w:name="HTML Preformatted"/>
-    <w:lsdException w:unhideWhenUsed="0" w:uiPriority="0" w:semiHidden="0" w:name="HTML Sample"/>
-    <w:lsdException w:unhideWhenUsed="0" w:uiPriority="0" w:semiHidden="0" w:name="HTML Typewriter"/>
-    <w:lsdException w:unhideWhenUsed="0" w:uiPriority="0" w:semiHidden="0" w:name="HTML Variable"/>
-    <w:lsdException w:unhideWhenUsed="0" w:uiPriority="0" w:name="Normal Table"/>
-    <w:lsdException w:unhideWhenUsed="0" w:uiPriority="0" w:semiHidden="0" w:name="annotation subject"/>
-    <w:lsdException w:unhideWhenUsed="0" w:uiPriority="0" w:semiHidden="0" w:name="Table Simple 1"/>
-    <w:lsdException w:unhideWhenUsed="0" w:uiPriority="0" w:semiHidden="0" w:name="Table Simple 2"/>
-    <w:lsdException w:unhideWhenUsed="0" w:uiPriority="0" w:semiHidden="0" w:name="Table Simple 3"/>
-    <w:lsdException w:unhideWhenUsed="0" w:uiPriority="0" w:semiHidden="0" w:name="Table Classic 1"/>
-    <w:lsdException w:unhideWhenUsed="0" w:uiPriority="0" w:semiHidden="0" w:name="Table Classic 2"/>
-    <w:lsdException w:unhideWhenUsed="0" w:uiPriority="0" w:semiHidden="0" w:name="Table Classic 3"/>
-    <w:lsdException w:unhideWhenUsed="0" w:uiPriority="0" w:semiHidden="0" w:name="Table Classic 4"/>
-    <w:lsdException w:unhideWhenUsed="0" w:uiPriority="0" w:semiHidden="0" w:name="Table Colorful 1"/>
-    <w:lsdException w:unhideWhenUsed="0" w:uiPriority="0" w:semiHidden="0" w:name="Table Colorful 2"/>
-    <w:lsdException w:unhideWhenUsed="0" w:uiPriority="0" w:semiHidden="0" w:name="Table Colorful 3"/>
-    <w:lsdException w:unhideWhenUsed="0" w:uiPriority="0" w:semiHidden="0" w:name="Table Columns 1"/>
-    <w:lsdException w:unhideWhenUsed="0" w:uiPriority="0" w:semiHidden="0" w:name="Table Columns 2"/>
-    <w:lsdException w:unhideWhenUsed="0" w:uiPriority="0" w:semiHidden="0" w:name="Table Columns 3"/>
-    <w:lsdException w:unhideWhenUsed="0" w:uiPriority="0" w:semiHidden="0" w:name="Table Columns 4"/>
-    <w:lsdException w:unhideWhenUsed="0" w:uiPriority="0" w:semiHidden="0" w:name="Table Columns 5"/>
-    <w:lsdException w:unhideWhenUsed="0" w:uiPriority="0" w:semiHidden="0" w:name="Table Grid 1"/>
-    <w:lsdException w:unhideWhenUsed="0" w:uiPriority="0" w:semiHidden="0" w:name="Table Grid 2"/>
-    <w:lsdException w:unhideWhenUsed="0" w:uiPriority="0" w:semiHidden="0" w:name="Table Grid 3"/>
-    <w:lsdException w:unhideWhenUsed="0" w:uiPriority="0" w:semiHidden="0" w:name="Table Grid 4"/>
-    <w:lsdException w:unhideWhenUsed="0" w:uiPriority="0" w:semiHidden="0" w:name="Table Grid 5"/>
-    <w:lsdException w:unhideWhenUsed="0" w:uiPriority="0" w:semiHidden="0" w:name="Table Grid 6"/>
-    <w:lsdException w:unhideWhenUsed="0" w:uiPriority="0" w:semiHidden="0" w:name="Table Grid 7"/>
-    <w:lsdException w:unhideWhenUsed="0" w:uiPriority="0" w:semiHidden="0" w:name="Table Grid 8"/>
-    <w:lsdException w:unhideWhenUsed="0" w:uiPriority="0" w:semiHidden="0" w:name="Table List 1"/>
-    <w:lsdException w:unhideWhenUsed="0" w:uiPriority="0" w:semiHidden="0" w:name="Table List 2"/>
-    <w:lsdException w:unhideWhenUsed="0" w:uiPriority="0" w:semiHidden="0" w:name="Table List 3"/>
-    <w:lsdException w:unhideWhenUsed="0" w:uiPriority="0" w:semiHidden="0" w:name="Table List 4"/>
-    <w:lsdException w:unhideWhenUsed="0" w:uiPriority="0" w:semiHidden="0" w:name="Table List 5"/>
-    <w:lsdException w:unhideWhenUsed="0" w:uiPriority="0" w:semiHidden="0" w:name="Table List 6"/>
-    <w:lsdException w:unhideWhenUsed="0" w:uiPriority="0" w:semiHidden="0" w:name="Table List 7"/>
-    <w:lsdException w:unhideWhenUsed="0" w:uiPriority="0" w:semiHidden="0" w:name="Table List 8"/>
-    <w:lsdException w:unhideWhenUsed="0" w:uiPriority="0" w:semiHidden="0" w:name="Table 3D effects 1"/>
-    <w:lsdException w:unhideWhenUsed="0" w:uiPriority="0" w:semiHidden="0" w:name="Table 3D effects 2"/>
-    <w:lsdException w:unhideWhenUsed="0" w:uiPriority="0" w:semiHidden="0" w:name="Table 3D effects 3"/>
-    <w:lsdException w:unhideWhenUsed="0" w:uiPriority="0" w:semiHidden="0" w:name="Table Contemporary"/>
-    <w:lsdException w:unhideWhenUsed="0" w:uiPriority="0" w:semiHidden="0" w:name="Table Elegant"/>
-    <w:lsdException w:unhideWhenUsed="0" w:uiPriority="0" w:semiHidden="0" w:name="Table Professional"/>
-    <w:lsdException w:unhideWhenUsed="0" w:uiPriority="0" w:semiHidden="0" w:name="Table Subtle 1"/>
-    <w:lsdException w:unhideWhenUsed="0" w:uiPriority="0" w:semiHidden="0" w:name="Table Subtle 2"/>
-    <w:lsdException w:unhideWhenUsed="0" w:uiPriority="0" w:semiHidden="0" w:name="Table Web 1"/>
-    <w:lsdException w:unhideWhenUsed="0" w:uiPriority="0" w:semiHidden="0" w:name="Table Web 2"/>
-    <w:lsdException w:unhideWhenUsed="0" w:uiPriority="0" w:semiHidden="0" w:name="Table Web 3"/>
-    <w:lsdException w:unhideWhenUsed="0" w:uiPriority="0" w:semiHidden="0" w:name="Balloon Text"/>
-    <w:lsdException w:unhideWhenUsed="0" w:uiPriority="0" w:semiHidden="0" w:name="Table Grid"/>
-    <w:lsdException w:unhideWhenUsed="0" w:uiPriority="0" w:semiHidden="0" w:name="Table Theme"/>
-    <w:lsdException w:unhideWhenUsed="0" w:uiPriority="60" w:semiHidden="0" w:name="Light Shading"/>
-    <w:lsdException w:unhideWhenUsed="0" w:uiPriority="61" w:semiHidden="0" w:name="Light List"/>
-    <w:lsdException w:unhideWhenUsed="0" w:uiPriority="62" w:semiHidden="0" w:name="Light Grid"/>
-    <w:lsdException w:unhideWhenUsed="0" w:uiPriority="63" w:semiHidden="0" w:name="Medium Shading 1"/>
-    <w:lsdException w:unhideWhenUsed="0" w:uiPriority="64" w:semiHidden="0" w:name="Medium Shading 2"/>
-    <w:lsdException w:unhideWhenUsed="0" w:uiPriority="65" w:semiHidden="0" w:name="Medium List 1"/>
-    <w:lsdException w:unhideWhenUsed="0" w:uiPriority="66" w:semiHidden="0" w:name="Medium List 2"/>
-    <w:lsdException w:unhideWhenUsed="0" w:uiPriority="67" w:semiHidden="0" w:name="Medium Grid 1"/>
-    <w:lsdException w:unhideWhenUsed="0" w:uiPriority="68" w:semiHidden="0" w:name="Medium Grid 2"/>
-    <w:lsdException w:unhideWhenUsed="0" w:uiPriority="69" w:semiHidden="0" w:name="Medium Grid 3"/>
-    <w:lsdException w:unhideWhenUsed="0" w:uiPriority="70" w:semiHidden="0" w:name="Dark List"/>
-    <w:lsdException w:unhideWhenUsed="0" w:uiPriority="71" w:semiHidden="0" w:name="Colorful Shading"/>
-    <w:lsdException w:unhideWhenUsed="0" w:uiPriority="72" w:semiHidden="0" w:name="Colorful List"/>
-    <w:lsdException w:unhideWhenUsed="0" w:uiPriority="73" w:semiHidden="0" w:name="Colorful Grid"/>
-    <w:lsdException w:unhideWhenUsed="0" w:uiPriority="60" w:semiHidden="0" w:name="Light Shading Accent 1"/>
-    <w:lsdException w:unhideWhenUsed="0" w:uiPriority="61" w:semiHidden="0" w:name="Light List Accent 1"/>
-    <w:lsdException w:unhideWhenUsed="0" w:uiPriority="62" w:semiHidden="0" w:name="Light Grid Accent 1"/>
-    <w:lsdException w:unhideWhenUsed="0" w:uiPriority="63" w:semiHidden="0" w:name="Medium Shading 1 Accent 1"/>
-    <w:lsdException w:unhideWhenUsed="0" w:uiPriority="64" w:semiHidden="0" w:name="Medium Shading 2 Accent 1"/>
-    <w:lsdException w:unhideWhenUsed="0" w:uiPriority="65" w:semiHidden="0" w:name="Medium List 1 Accent 1"/>
-    <w:lsdException w:unhideWhenUsed="0" w:uiPriority="66" w:semiHidden="0" w:name="Medium List 2 Accent 1"/>
-    <w:lsdException w:unhideWhenUsed="0" w:uiPriority="67" w:semiHidden="0" w:name="Medium Grid 1 Accent 1"/>
-    <w:lsdException w:unhideWhenUsed="0" w:uiPriority="68" w:semiHidden="0" w:name="Medium Grid 2 Accent 1"/>
-    <w:lsdException w:unhideWhenUsed="0" w:uiPriority="69" w:semiHidden="0" w:name="Medium Grid 3 Accent 1"/>
-    <w:lsdException w:unhideWhenUsed="0" w:uiPriority="70" w:semiHidden="0" w:name="Dark List Accent 1"/>
-    <w:lsdException w:unhideWhenUsed="0" w:uiPriority="71" w:semiHidden="0" w:name="Colorful Shading Accent 1"/>
-    <w:lsdException w:unhideWhenUsed="0" w:uiPriority="72" w:semiHidden="0" w:name="Colorful List Accent 1"/>
-    <w:lsdException w:unhideWhenUsed="0" w:uiPriority="73" w:semiHidden="0" w:name="Colorful Grid Accent 1"/>
-    <w:lsdException w:unhideWhenUsed="0" w:uiPriority="60" w:semiHidden="0" w:name="Light Shading Accent 2"/>
-    <w:lsdException w:unhideWhenUsed="0" w:uiPriority="61" w:semiHidden="0" w:name="Light List Accent 2"/>
-    <w:lsdException w:unhideWhenUsed="0" w:uiPriority="62" w:semiHidden="0" w:name="Light Grid Accent 2"/>
-    <w:lsdException w:unhideWhenUsed="0" w:uiPriority="63" w:semiHidden="0" w:name="Medium Shading 1 Accent 2"/>
-    <w:lsdException w:unhideWhenUsed="0" w:uiPriority="64" w:semiHidden="0" w:name="Medium Shading 2 Accent 2"/>
-    <w:lsdException w:unhideWhenUsed="0" w:uiPriority="65" w:semiHidden="0" w:name="Medium List 1 Accent 2"/>
-    <w:lsdException w:unhideWhenUsed="0" w:uiPriority="66" w:semiHidden="0" w:name="Medium List 2 Accent 2"/>
-    <w:lsdException w:unhideWhenUsed="0" w:uiPriority="67" w:semiHidden="0" w:name="Medium Grid 1 Accent 2"/>
-    <w:lsdException w:unhideWhenUsed="0" w:uiPriority="68" w:semiHidden="0" w:name="Medium Grid 2 Accent 2"/>
-    <w:lsdException w:unhideWhenUsed="0" w:uiPriority="69" w:semiHidden="0" w:name="Medium Grid 3 Accent 2"/>
-    <w:lsdException w:unhideWhenUsed="0" w:uiPriority="70" w:semiHidden="0" w:name="Dark List Accent 2"/>
-    <w:lsdException w:unhideWhenUsed="0" w:uiPriority="71" w:semiHidden="0" w:name="Colorful Shading Accent 2"/>
-    <w:lsdException w:unhideWhenUsed="0" w:uiPriority="72" w:semiHidden="0" w:name="Colorful List Accent 2"/>
-    <w:lsdException w:unhideWhenUsed="0" w:uiPriority="73" w:semiHidden="0" w:name="Colorful Grid Accent 2"/>
-    <w:lsdException w:unhideWhenUsed="0" w:uiPriority="60" w:semiHidden="0" w:name="Light Shading Accent 3"/>
-    <w:lsdException w:unhideWhenUsed="0" w:uiPriority="61" w:semiHidden="0" w:name="Light List Accent 3"/>
-    <w:lsdException w:unhideWhenUsed="0" w:uiPriority="62" w:semiHidden="0" w:name="Light Grid Accent 3"/>
-    <w:lsdException w:unhideWhenUsed="0" w:uiPriority="63" w:semiHidden="0" w:name="Medium Shading 1 Accent 3"/>
-    <w:lsdException w:unhideWhenUsed="0" w:uiPriority="64" w:semiHidden="0" w:name="Medium Shading 2 Accent 3"/>
-    <w:lsdException w:unhideWhenUsed="0" w:uiPriority="65" w:semiHidden="0" w:name="Medium List 1 Accent 3"/>
-    <w:lsdException w:unhideWhenUsed="0" w:uiPriority="66" w:semiHidden="0" w:name="Medium List 2 Accent 3"/>
-    <w:lsdException w:unhideWhenUsed="0" w:uiPriority="67" w:semiHidden="0" w:name="Medium Grid 1 Accent 3"/>
-    <w:lsdException w:unhideWhenUsed="0" w:uiPriority="68" w:semiHidden="0" w:name="Medium Grid 2 Accent 3"/>
-    <w:lsdException w:unhideWhenUsed="0" w:uiPriority="69" w:semiHidden="0" w:name="Medium Grid 3 Accent 3"/>
-    <w:lsdException w:unhideWhenUsed="0" w:uiPriority="70" w:semiHidden="0" w:name="Dark List Accent 3"/>
-    <w:lsdException w:unhideWhenUsed="0" w:uiPriority="71" w:semiHidden="0" w:name="Colorful Shading Accent 3"/>
-    <w:lsdException w:unhideWhenUsed="0" w:uiPriority="72" w:semiHidden="0" w:name="Colorful List Accent 3"/>
-    <w:lsdException w:unhideWhenUsed="0" w:uiPriority="73" w:semiHidden="0" w:name="Colorful Grid Accent 3"/>
-    <w:lsdException w:unhideWhenUsed="0" w:uiPriority="60" w:semiHidden="0" w:name="Light Shading Accent 4"/>
-    <w:lsdException w:unhideWhenUsed="0" w:uiPriority="61" w:semiHidden="0" w:name="Light List Accent 4"/>
-    <w:lsdException w:unhideWhenUsed="0" w:uiPriority="62" w:semiHidden="0" w:name="Light Grid Accent 4"/>
-    <w:lsdException w:unhideWhenUsed="0" w:uiPriority="63" w:semiHidden="0" w:name="Medium Shading 1 Accent 4"/>
-    <w:lsdException w:unhideWhenUsed="0" w:uiPriority="64" w:semiHidden="0" w:name="Medium Shading 2 Accent 4"/>
-    <w:lsdException w:unhideWhenUsed="0" w:uiPriority="65" w:semiHidden="0" w:name="Medium List 1 Accent 4"/>
-    <w:lsdException w:unhideWhenUsed="0" w:uiPriority="66" w:semiHidden="0" w:name="Medium List 2 Accent 4"/>
-    <w:lsdException w:unhideWhenUsed="0" w:uiPriority="67" w:semiHidden="0" w:name="Medium Grid 1 Accent 4"/>
-    <w:lsdException w:unhideWhenUsed="0" w:uiPriority="68" w:semiHidden="0" w:name="Medium Grid 2 Accent 4"/>
-    <w:lsdException w:unhideWhenUsed="0" w:uiPriority="69" w:semiHidden="0" w:name="Medium Grid 3 Accent 4"/>
-    <w:lsdException w:unhideWhenUsed="0" w:uiPriority="70" w:semiHidden="0" w:name="Dark List Accent 4"/>
-    <w:lsdException w:unhideWhenUsed="0" w:uiPriority="71" w:semiHidden="0" w:name="Colorful Shading Accent 4"/>
-    <w:lsdException w:unhideWhenUsed="0" w:uiPriority="72" w:semiHidden="0" w:name="Colorful List Accent 4"/>
-    <w:lsdException w:unhideWhenUsed="0" w:uiPriority="73" w:semiHidden="0" w:name="Colorful Grid Accent 4"/>
-    <w:lsdException w:unhideWhenUsed="0" w:uiPriority="60" w:semiHidden="0" w:name="Light Shading Accent 5"/>
-    <w:lsdException w:unhideWhenUsed="0" w:uiPriority="61" w:semiHidden="0" w:name="Light List Accent 5"/>
-    <w:lsdException w:unhideWhenUsed="0" w:uiPriority="62" w:semiHidden="0" w:name="Light Grid Accent 5"/>
-    <w:lsdException w:unhideWhenUsed="0" w:uiPriority="63" w:semiHidden="0" w:name="Medium Shading 1 Accent 5"/>
-    <w:lsdException w:unhideWhenUsed="0" w:uiPriority="64" w:semiHidden="0" w:name="Medium Shading 2 Accent 5"/>
-    <w:lsdException w:unhideWhenUsed="0" w:uiPriority="65" w:semiHidden="0" w:name="Medium List 1 Accent 5"/>
-    <w:lsdException w:unhideWhenUsed="0" w:uiPriority="66" w:semiHidden="0" w:name="Medium List 2 Accent 5"/>
-    <w:lsdException w:unhideWhenUsed="0" w:uiPriority="67" w:semiHidden="0" w:name="Medium Grid 1 Accent 5"/>
-    <w:lsdException w:unhideWhenUsed="0" w:uiPriority="68" w:semiHidden="0" w:name="Medium Grid 2 Accent 5"/>
-    <w:lsdException w:unhideWhenUsed="0" w:uiPriority="69" w:semiHidden="0" w:name="Medium Grid 3 Accent 5"/>
-    <w:lsdException w:unhideWhenUsed="0" w:uiPriority="70" w:semiHidden="0" w:name="Dark List Accent 5"/>
-    <w:lsdException w:unhideWhenUsed="0" w:uiPriority="71" w:semiHidden="0" w:name="Colorful Shading Accent 5"/>
-    <w:lsdException w:unhideWhenUsed="0" w:uiPriority="72" w:semiHidden="0" w:name="Colorful List Accent 5"/>
-    <w:lsdException w:unhideWhenUsed="0" w:uiPriority="73" w:semiHidden="0" w:name="Colorful Grid Accent 5"/>
-    <w:lsdException w:unhideWhenUsed="0" w:uiPriority="60" w:semiHidden="0" w:name="Light Shading Accent 6"/>
-    <w:lsdException w:unhideWhenUsed="0" w:uiPriority="61" w:semiHidden="0" w:name="Light List Accent 6"/>
-    <w:lsdException w:unhideWhenUsed="0" w:uiPriority="62" w:semiHidden="0" w:name="Light Grid Accent 6"/>
-    <w:lsdException w:unhideWhenUsed="0" w:uiPriority="63" w:semiHidden="0" w:name="Medium Shading 1 Accent 6"/>
-    <w:lsdException w:unhideWhenUsed="0" w:uiPriority="64" w:semiHidden="0" w:name="Medium Shading 2 Accent 6"/>
-    <w:lsdException w:unhideWhenUsed="0" w:uiPriority="65" w:semiHidden="0" w:name="Medium List 1 Accent 6"/>
-    <w:lsdException w:unhideWhenUsed="0" w:uiPriority="66" w:semiHidden="0" w:name="Medium List 2 Accent 6"/>
-    <w:lsdException w:unhideWhenUsed="0" w:uiPriority="67" w:semiHidden="0" w:name="Medium Grid 1 Accent 6"/>
-    <w:lsdException w:unhideWhenUsed="0" w:uiPriority="68" w:semiHidden="0" w:name="Medium Grid 2 Accent 6"/>
-    <w:lsdException w:unhideWhenUsed="0" w:uiPriority="69" w:semiHidden="0" w:name="Medium Grid 3 Accent 6"/>
-    <w:lsdException w:unhideWhenUsed="0" w:uiPriority="70" w:semiHidden="0" w:name="Dark List Accent 6"/>
-    <w:lsdException w:unhideWhenUsed="0" w:uiPriority="71" w:semiHidden="0" w:name="Colorful Shading Accent 6"/>
-    <w:lsdException w:unhideWhenUsed="0" w:uiPriority="72" w:semiHidden="0" w:name="Colorful List Accent 6"/>
-    <w:lsdException w:unhideWhenUsed="0" w:uiPriority="73" w:semiHidden="0" w:name="Colorful Grid Accent 6"/>
+  <w:latentStyles w:defLockedState="0" w:defUIPriority="0" w:defSemiHidden="0" w:defUnhideWhenUsed="0" w:defQFormat="0" w:count="376">
+    <w:lsdException w:name="Normal" w:qFormat="1"/>
+    <w:lsdException w:name="heading 1" w:qFormat="1"/>
+    <w:lsdException w:name="heading 2" w:semiHidden="1" w:unhideWhenUsed="1" w:qFormat="1"/>
+    <w:lsdException w:name="heading 3" w:semiHidden="1" w:unhideWhenUsed="1" w:qFormat="1"/>
+    <w:lsdException w:name="heading 4" w:semiHidden="1" w:unhideWhenUsed="1" w:qFormat="1"/>
+    <w:lsdException w:name="heading 5" w:semiHidden="1" w:unhideWhenUsed="1" w:qFormat="1"/>
+    <w:lsdException w:name="heading 6" w:semiHidden="1" w:unhideWhenUsed="1" w:qFormat="1"/>
+    <w:lsdException w:name="heading 7" w:semiHidden="1" w:unhideWhenUsed="1" w:qFormat="1"/>
+    <w:lsdException w:name="heading 8" w:semiHidden="1" w:unhideWhenUsed="1" w:qFormat="1"/>
+    <w:lsdException w:name="heading 9" w:semiHidden="1" w:unhideWhenUsed="1" w:qFormat="1"/>
+    <w:lsdException w:name="caption" w:semiHidden="1" w:unhideWhenUsed="1" w:qFormat="1"/>
+    <w:lsdException w:name="Title" w:qFormat="1"/>
+    <w:lsdException w:name="Default Paragraph Font" w:semiHidden="1"/>
+    <w:lsdException w:name="Subtitle" w:qFormat="1"/>
+    <w:lsdException w:name="Strong" w:qFormat="1"/>
+    <w:lsdException w:name="Emphasis" w:qFormat="1"/>
+    <w:lsdException w:name="HTML Top of Form" w:semiHidden="1" w:uiPriority="99" w:unhideWhenUsed="1"/>
+    <w:lsdException w:name="HTML Bottom of Form" w:semiHidden="1" w:uiPriority="99" w:unhideWhenUsed="1"/>
+    <w:lsdException w:name="Normal Table" w:semiHidden="1" w:unhideWhenUsed="1"/>
+    <w:lsdException w:name="No List" w:semiHidden="1" w:uiPriority="99" w:unhideWhenUsed="1"/>
+    <w:lsdException w:name="Outline List 1" w:semiHidden="1" w:uiPriority="99" w:unhideWhenUsed="1"/>
+    <w:lsdException w:name="Outline List 2" w:semiHidden="1" w:uiPriority="99" w:unhideWhenUsed="1"/>
+    <w:lsdException w:name="Outline List 3" w:semiHidden="1" w:uiPriority="99" w:unhideWhenUsed="1"/>
+    <w:lsdException w:name="Table Simple 1" w:semiHidden="1" w:unhideWhenUsed="1"/>
+    <w:lsdException w:name="Table Simple 2" w:semiHidden="1" w:unhideWhenUsed="1"/>
+    <w:lsdException w:name="Table Simple 3" w:semiHidden="1" w:unhideWhenUsed="1"/>
+    <w:lsdException w:name="Table Classic 1" w:semiHidden="1" w:unhideWhenUsed="1"/>
+    <w:lsdException w:name="Table Classic 2" w:semiHidden="1" w:unhideWhenUsed="1"/>
+    <w:lsdException w:name="Table Classic 3" w:semiHidden="1" w:unhideWhenUsed="1"/>
+    <w:lsdException w:name="Table Classic 4" w:semiHidden="1" w:unhideWhenUsed="1"/>
+    <w:lsdException w:name="Table Colorful 1" w:semiHidden="1" w:unhideWhenUsed="1"/>
+    <w:lsdException w:name="Table Colorful 2" w:semiHidden="1" w:unhideWhenUsed="1"/>
+    <w:lsdException w:name="Table Colorful 3" w:semiHidden="1" w:unhideWhenUsed="1"/>
+    <w:lsdException w:name="Table Columns 1" w:semiHidden="1" w:unhideWhenUsed="1"/>
+    <w:lsdException w:name="Table Columns 2" w:semiHidden="1" w:unhideWhenUsed="1"/>
+    <w:lsdException w:name="Table Columns 3" w:semiHidden="1" w:unhideWhenUsed="1"/>
+    <w:lsdException w:name="Table Columns 4" w:semiHidden="1" w:unhideWhenUsed="1"/>
+    <w:lsdException w:name="Table Columns 5" w:semiHidden="1" w:unhideWhenUsed="1"/>
+    <w:lsdException w:name="Table Grid 1" w:semiHidden="1" w:unhideWhenUsed="1"/>
+    <w:lsdException w:name="Table Grid 2" w:semiHidden="1" w:unhideWhenUsed="1"/>
+    <w:lsdException w:name="Table Grid 3" w:semiHidden="1" w:unhideWhenUsed="1"/>
+    <w:lsdException w:name="Table Grid 4" w:semiHidden="1" w:unhideWhenUsed="1"/>
+    <w:lsdException w:name="Table Grid 5" w:semiHidden="1" w:unhideWhenUsed="1"/>
+    <w:lsdException w:name="Table Grid 6" w:semiHidden="1" w:unhideWhenUsed="1"/>
+    <w:lsdException w:name="Table Grid 7" w:semiHidden="1" w:unhideWhenUsed="1"/>
+    <w:lsdException w:name="Table Grid 8" w:semiHidden="1" w:unhideWhenUsed="1"/>
+    <w:lsdException w:name="Table List 1" w:semiHidden="1" w:unhideWhenUsed="1"/>
+    <w:lsdException w:name="Table List 2" w:semiHidden="1" w:unhideWhenUsed="1"/>
+    <w:lsdException w:name="Table List 3" w:semiHidden="1" w:unhideWhenUsed="1"/>
+    <w:lsdException w:name="Table List 4" w:semiHidden="1" w:unhideWhenUsed="1"/>
+    <w:lsdException w:name="Table List 5" w:semiHidden="1" w:unhideWhenUsed="1"/>
+    <w:lsdException w:name="Table List 6" w:semiHidden="1" w:unhideWhenUsed="1"/>
+    <w:lsdException w:name="Table List 7" w:semiHidden="1" w:unhideWhenUsed="1"/>
+    <w:lsdException w:name="Table List 8" w:semiHidden="1" w:unhideWhenUsed="1"/>
+    <w:lsdException w:name="Table 3D effects 1" w:semiHidden="1" w:unhideWhenUsed="1"/>
+    <w:lsdException w:name="Table 3D effects 2" w:semiHidden="1" w:unhideWhenUsed="1"/>
+    <w:lsdException w:name="Table 3D effects 3" w:semiHidden="1" w:unhideWhenUsed="1"/>
+    <w:lsdException w:name="Table Contemporary" w:semiHidden="1" w:unhideWhenUsed="1"/>
+    <w:lsdException w:name="Table Elegant" w:semiHidden="1" w:unhideWhenUsed="1"/>
+    <w:lsdException w:name="Table Professional" w:semiHidden="1" w:unhideWhenUsed="1"/>
+    <w:lsdException w:name="Table Subtle 1" w:semiHidden="1" w:unhideWhenUsed="1"/>
+    <w:lsdException w:name="Table Subtle 2" w:semiHidden="1" w:unhideWhenUsed="1"/>
+    <w:lsdException w:name="Table Web 1" w:semiHidden="1" w:unhideWhenUsed="1"/>
+    <w:lsdException w:name="Table Web 2" w:semiHidden="1" w:unhideWhenUsed="1"/>
+    <w:lsdException w:name="Table Web 3" w:semiHidden="1" w:unhideWhenUsed="1"/>
+    <w:lsdException w:name="Table Theme" w:semiHidden="1" w:unhideWhenUsed="1"/>
+    <w:lsdException w:name="Placeholder Text" w:semiHidden="1" w:uiPriority="99"/>
+    <w:lsdException w:name="No Spacing" w:uiPriority="99"/>
+    <w:lsdException w:name="Light Shading" w:uiPriority="60"/>
+    <w:lsdException w:name="Light List" w:uiPriority="61"/>
+    <w:lsdException w:name="Light Grid" w:uiPriority="62"/>
+    <w:lsdException w:name="Medium Shading 1" w:uiPriority="63"/>
+    <w:lsdException w:name="Medium Shading 2" w:uiPriority="64"/>
+    <w:lsdException w:name="Medium List 1" w:uiPriority="65"/>
+    <w:lsdException w:name="Medium List 2" w:uiPriority="66"/>
+    <w:lsdException w:name="Medium Grid 1" w:uiPriority="67"/>
+    <w:lsdException w:name="Medium Grid 2" w:uiPriority="68"/>
+    <w:lsdException w:name="Medium Grid 3" w:uiPriority="69"/>
+    <w:lsdException w:name="Dark List" w:uiPriority="70"/>
+    <w:lsdException w:name="Colorful Shading" w:uiPriority="71"/>
+    <w:lsdException w:name="Colorful List" w:uiPriority="72"/>
+    <w:lsdException w:name="Colorful Grid" w:uiPriority="73"/>
+    <w:lsdException w:name="Light Shading Accent 1" w:uiPriority="60"/>
+    <w:lsdException w:name="Light List Accent 1" w:uiPriority="61"/>
+    <w:lsdException w:name="Light Grid Accent 1" w:uiPriority="62"/>
+    <w:lsdException w:name="Medium Shading 1 Accent 1" w:uiPriority="63"/>
+    <w:lsdException w:name="Medium Shading 2 Accent 1" w:uiPriority="64"/>
+    <w:lsdException w:name="Medium List 1 Accent 1" w:uiPriority="65"/>
+    <w:lsdException w:name="Revision" w:semiHidden="1" w:uiPriority="99"/>
+    <w:lsdException w:name="List Paragraph" w:uiPriority="99"/>
+    <w:lsdException w:name="Quote" w:uiPriority="99"/>
+    <w:lsdException w:name="Intense Quote" w:uiPriority="99"/>
+    <w:lsdException w:name="Medium List 2 Accent 1" w:uiPriority="66"/>
+    <w:lsdException w:name="Medium Grid 1 Accent 1" w:uiPriority="67"/>
+    <w:lsdException w:name="Medium Grid 2 Accent 1" w:uiPriority="68"/>
+    <w:lsdException w:name="Medium Grid 3 Accent 1" w:uiPriority="69"/>
+    <w:lsdException w:name="Dark List Accent 1" w:uiPriority="70"/>
+    <w:lsdException w:name="Colorful Shading Accent 1" w:uiPriority="71"/>
+    <w:lsdException w:name="Colorful List Accent 1" w:uiPriority="72"/>
+    <w:lsdException w:name="Colorful Grid Accent 1" w:uiPriority="73"/>
+    <w:lsdException w:name="Light Shading Accent 2" w:uiPriority="60"/>
+    <w:lsdException w:name="Light List Accent 2" w:uiPriority="61"/>
+    <w:lsdException w:name="Light Grid Accent 2" w:uiPriority="62"/>
+    <w:lsdException w:name="Medium Shading 1 Accent 2" w:uiPriority="63"/>
+    <w:lsdException w:name="Medium Shading 2 Accent 2" w:uiPriority="64"/>
+    <w:lsdException w:name="Medium List 1 Accent 2" w:uiPriority="65"/>
+    <w:lsdException w:name="Medium List 2 Accent 2" w:uiPriority="66"/>
+    <w:lsdException w:name="Medium Grid 1 Accent 2" w:uiPriority="67"/>
+    <w:lsdException w:name="Medium Grid 2 Accent 2" w:uiPriority="68"/>
+    <w:lsdException w:name="Medium Grid 3 Accent 2" w:uiPriority="69"/>
+    <w:lsdException w:name="Dark List Accent 2" w:uiPriority="70"/>
+    <w:lsdException w:name="Colorful Shading Accent 2" w:uiPriority="71"/>
+    <w:lsdException w:name="Colorful List Accent 2" w:uiPriority="72"/>
+    <w:lsdException w:name="Colorful Grid Accent 2" w:uiPriority="73"/>
+    <w:lsdException w:name="Light Shading Accent 3" w:uiPriority="60"/>
+    <w:lsdException w:name="Light List Accent 3" w:uiPriority="61"/>
+    <w:lsdException w:name="Light Grid Accent 3" w:uiPriority="62"/>
+    <w:lsdException w:name="Medium Shading 1 Accent 3" w:uiPriority="63"/>
+    <w:lsdException w:name="Medium Shading 2 Accent 3" w:uiPriority="64"/>
+    <w:lsdException w:name="Medium List 1 Accent 3" w:uiPriority="65"/>
+    <w:lsdException w:name="Medium List 2 Accent 3" w:uiPriority="66"/>
+    <w:lsdException w:name="Medium Grid 1 Accent 3" w:uiPriority="67"/>
+    <w:lsdException w:name="Medium Grid 2 Accent 3" w:uiPriority="68"/>
+    <w:lsdException w:name="Medium Grid 3 Accent 3" w:uiPriority="69"/>
+    <w:lsdException w:name="Dark List Accent 3" w:uiPriority="70"/>
+    <w:lsdException w:name="Colorful Shading Accent 3" w:uiPriority="71"/>
+    <w:lsdException w:name="Colorful List Accent 3" w:uiPriority="72"/>
+    <w:lsdException w:name="Colorful Grid Accent 3" w:uiPriority="73"/>
+    <w:lsdException w:name="Light Shading Accent 4" w:uiPriority="60"/>
+    <w:lsdException w:name="Light List Accent 4" w:uiPriority="61"/>
+    <w:lsdException w:name="Light Grid Accent 4" w:uiPriority="62"/>
+    <w:lsdException w:name="Medium Shading 1 Accent 4" w:uiPriority="63"/>
+    <w:lsdException w:name="Medium Shading 2 Accent 4" w:uiPriority="64"/>
+    <w:lsdException w:name="Medium List 1 Accent 4" w:uiPriority="65"/>
+    <w:lsdException w:name="Medium List 2 Accent 4" w:uiPriority="66"/>
+    <w:lsdException w:name="Medium Grid 1 Accent 4" w:uiPriority="67"/>
+    <w:lsdException w:name="Medium Grid 2 Accent 4" w:uiPriority="68"/>
+    <w:lsdException w:name="Medium Grid 3 Accent 4" w:uiPriority="69"/>
+    <w:lsdException w:name="Dark List Accent 4" w:uiPriority="70"/>
+    <w:lsdException w:name="Colorful Shading Accent 4" w:uiPriority="71"/>
+    <w:lsdException w:name="Colorful List Accent 4" w:uiPriority="72"/>
+    <w:lsdException w:name="Colorful Grid Accent 4" w:uiPriority="73"/>
+    <w:lsdException w:name="Light Shading Accent 5" w:uiPriority="60"/>
+    <w:lsdException w:name="Light List Accent 5" w:uiPriority="61"/>
+    <w:lsdException w:name="Light Grid Accent 5" w:uiPriority="62"/>
+    <w:lsdException w:name="Medium Shading 1 Accent 5" w:uiPriority="63"/>
+    <w:lsdException w:name="Medium Shading 2 Accent 5" w:uiPriority="64"/>
+    <w:lsdException w:name="Medium List 1 Accent 5" w:uiPriority="65"/>
+    <w:lsdException w:name="Medium List 2 Accent 5" w:uiPriority="66"/>
+    <w:lsdException w:name="Medium Grid 1 Accent 5" w:uiPriority="67"/>
+    <w:lsdException w:name="Medium Grid 2 Accent 5" w:uiPriority="68"/>
+    <w:lsdException w:name="Medium Grid 3 Accent 5" w:uiPriority="69"/>
+    <w:lsdException w:name="Dark List Accent 5" w:uiPriority="70"/>
+    <w:lsdException w:name="Colorful Shading Accent 5" w:uiPriority="71"/>
+    <w:lsdException w:name="Colorful List Accent 5" w:uiPriority="72"/>
+    <w:lsdException w:name="Colorful Grid Accent 5" w:uiPriority="73"/>
+    <w:lsdException w:name="Light Shading Accent 6" w:uiPriority="60"/>
+    <w:lsdException w:name="Light List Accent 6" w:uiPriority="61"/>
+    <w:lsdException w:name="Light Grid Accent 6" w:uiPriority="62"/>
+    <w:lsdException w:name="Medium Shading 1 Accent 6" w:uiPriority="63"/>
+    <w:lsdException w:name="Medium Shading 2 Accent 6" w:uiPriority="64"/>
+    <w:lsdException w:name="Medium List 1 Accent 6" w:uiPriority="65"/>
+    <w:lsdException w:name="Medium List 2 Accent 6" w:uiPriority="66"/>
+    <w:lsdException w:name="Medium Grid 1 Accent 6" w:uiPriority="67"/>
+    <w:lsdException w:name="Medium Grid 2 Accent 6" w:uiPriority="68"/>
+    <w:lsdException w:name="Medium Grid 3 Accent 6" w:uiPriority="69"/>
+    <w:lsdException w:name="Dark List Accent 6" w:uiPriority="70"/>
+    <w:lsdException w:name="Colorful Shading Accent 6" w:uiPriority="71"/>
+    <w:lsdException w:name="Colorful List Accent 6" w:uiPriority="72"/>
+    <w:lsdException w:name="Colorful Grid Accent 6" w:uiPriority="73"/>
+    <w:lsdException w:name="Subtle Emphasis" w:uiPriority="19" w:qFormat="1"/>
+    <w:lsdException w:name="Intense Emphasis" w:uiPriority="21" w:qFormat="1"/>
+    <w:lsdException w:name="Subtle Reference" w:uiPriority="31" w:qFormat="1"/>
+    <w:lsdException w:name="Intense Reference" w:uiPriority="32" w:qFormat="1"/>
+    <w:lsdException w:name="Book Title" w:uiPriority="33" w:qFormat="1"/>
+    <w:lsdException w:name="Bibliography" w:semiHidden="1" w:uiPriority="37" w:unhideWhenUsed="1"/>
+    <w:lsdException w:name="TOC Heading" w:semiHidden="1" w:uiPriority="39" w:unhideWhenUsed="1" w:qFormat="1"/>
+    <w:lsdException w:name="Plain Table 1" w:uiPriority="41"/>
+    <w:lsdException w:name="Plain Table 2" w:uiPriority="42"/>
+    <w:lsdException w:name="Plain Table 3" w:uiPriority="43"/>
+    <w:lsdException w:name="Plain Table 4" w:uiPriority="44"/>
+    <w:lsdException w:name="Plain Table 5" w:uiPriority="45"/>
+    <w:lsdException w:name="Grid Table Light" w:uiPriority="40"/>
+    <w:lsdException w:name="Grid Table 1 Light" w:uiPriority="46"/>
+    <w:lsdException w:name="Grid Table 2" w:uiPriority="47"/>
+    <w:lsdException w:name="Grid Table 3" w:uiPriority="48"/>
+    <w:lsdException w:name="Grid Table 4" w:uiPriority="49"/>
+    <w:lsdException w:name="Grid Table 5 Dark" w:uiPriority="50"/>
+    <w:lsdException w:name="Grid Table 6 Colorful" w:uiPriority="51"/>
+    <w:lsdException w:name="Grid Table 7 Colorful" w:uiPriority="52"/>
+    <w:lsdException w:name="Grid Table 1 Light Accent 1" w:uiPriority="46"/>
+    <w:lsdException w:name="Grid Table 2 Accent 1" w:uiPriority="47"/>
+    <w:lsdException w:name="Grid Table 3 Accent 1" w:uiPriority="48"/>
+    <w:lsdException w:name="Grid Table 4 Accent 1" w:uiPriority="49"/>
+    <w:lsdException w:name="Grid Table 5 Dark Accent 1" w:uiPriority="50"/>
+    <w:lsdException w:name="Grid Table 6 Colorful Accent 1" w:uiPriority="51"/>
+    <w:lsdException w:name="Grid Table 7 Colorful Accent 1" w:uiPriority="52"/>
+    <w:lsdException w:name="Grid Table 1 Light Accent 2" w:uiPriority="46"/>
+    <w:lsdException w:name="Grid Table 2 Accent 2" w:uiPriority="47"/>
+    <w:lsdException w:name="Grid Table 3 Accent 2" w:uiPriority="48"/>
+    <w:lsdException w:name="Grid Table 4 Accent 2" w:uiPriority="49"/>
+    <w:lsdException w:name="Grid Table 5 Dark Accent 2" w:uiPriority="50"/>
+    <w:lsdException w:name="Grid Table 6 Colorful Accent 2" w:uiPriority="51"/>
+    <w:lsdException w:name="Grid Table 7 Colorful Accent 2" w:uiPriority="52"/>
+    <w:lsdException w:name="Grid Table 1 Light Accent 3" w:uiPriority="46"/>
+    <w:lsdException w:name="Grid Table 2 Accent 3" w:uiPriority="47"/>
+    <w:lsdException w:name="Grid Table 3 Accent 3" w:uiPriority="48"/>
+    <w:lsdException w:name="Grid Table 4 Accent 3" w:uiPriority="49"/>
+    <w:lsdException w:name="Grid Table 5 Dark Accent 3" w:uiPriority="50"/>
+    <w:lsdException w:name="Grid Table 6 Colorful Accent 3" w:uiPriority="51"/>
+    <w:lsdException w:name="Grid Table 7 Colorful Accent 3" w:uiPriority="52"/>
+    <w:lsdException w:name="Grid Table 1 Light Accent 4" w:uiPriority="46"/>
+    <w:lsdException w:name="Grid Table 2 Accent 4" w:uiPriority="47"/>
+    <w:lsdException w:name="Grid Table 3 Accent 4" w:uiPriority="48"/>
+    <w:lsdException w:name="Grid Table 4 Accent 4" w:uiPriority="49"/>
+    <w:lsdException w:name="Grid Table 5 Dark Accent 4" w:uiPriority="50"/>
+    <w:lsdException w:name="Grid Table 6 Colorful Accent 4" w:uiPriority="51"/>
+    <w:lsdException w:name="Grid Table 7 Colorful Accent 4" w:uiPriority="52"/>
+    <w:lsdException w:name="Grid Table 1 Light Accent 5" w:uiPriority="46"/>
+    <w:lsdException w:name="Grid Table 2 Accent 5" w:uiPriority="47"/>
+    <w:lsdException w:name="Grid Table 3 Accent 5" w:uiPriority="48"/>
+    <w:lsdException w:name="Grid Table 4 Accent 5" w:uiPriority="49"/>
+    <w:lsdException w:name="Grid Table 5 Dark Accent 5" w:uiPriority="50"/>
+    <w:lsdException w:name="Grid Table 6 Colorful Accent 5" w:uiPriority="51"/>
+    <w:lsdException w:name="Grid Table 7 Colorful Accent 5" w:uiPriority="52"/>
+    <w:lsdException w:name="Grid Table 1 Light Accent 6" w:uiPriority="46"/>
+    <w:lsdException w:name="Grid Table 2 Accent 6" w:uiPriority="47"/>
+    <w:lsdException w:name="Grid Table 3 Accent 6" w:uiPriority="48"/>
+    <w:lsdException w:name="Grid Table 4 Accent 6" w:uiPriority="49"/>
+    <w:lsdException w:name="Grid Table 5 Dark Accent 6" w:uiPriority="50"/>
+    <w:lsdException w:name="Grid Table 6 Colorful Accent 6" w:uiPriority="51"/>
+    <w:lsdException w:name="Grid Table 7 Colorful Accent 6" w:uiPriority="52"/>
+    <w:lsdException w:name="List Table 1 Light" w:uiPriority="46"/>
+    <w:lsdException w:name="List Table 2" w:uiPriority="47"/>
+    <w:lsdException w:name="List Table 3" w:uiPriority="48"/>
+    <w:lsdException w:name="List Table 4" w:uiPriority="49"/>
+    <w:lsdException w:name="List Table 5 Dark" w:uiPriority="50"/>
+    <w:lsdException w:name="List Table 6 Colorful" w:uiPriority="51"/>
+    <w:lsdException w:name="List Table 7 Colorful" w:uiPriority="52"/>
+    <w:lsdException w:name="List Table 1 Light Accent 1" w:uiPriority="46"/>
+    <w:lsdException w:name="List Table 2 Accent 1" w:uiPriority="47"/>
+    <w:lsdException w:name="List Table 3 Accent 1" w:uiPriority="48"/>
+    <w:lsdException w:name="List Table 4 Accent 1" w:uiPriority="49"/>
+    <w:lsdException w:name="List Table 5 Dark Accent 1" w:uiPriority="50"/>
+    <w:lsdException w:name="List Table 6 Colorful Accent 1" w:uiPriority="51"/>
+    <w:lsdException w:name="List Table 7 Colorful Accent 1" w:uiPriority="52"/>
+    <w:lsdException w:name="List Table 1 Light Accent 2" w:uiPriority="46"/>
+    <w:lsdException w:name="List Table 2 Accent 2" w:uiPriority="47"/>
+    <w:lsdException w:name="List Table 3 Accent 2" w:uiPriority="48"/>
+    <w:lsdException w:name="List Table 4 Accent 2" w:uiPriority="49"/>
+    <w:lsdException w:name="List Table 5 Dark Accent 2" w:uiPriority="50"/>
+    <w:lsdException w:name="List Table 6 Colorful Accent 2" w:uiPriority="51"/>
+    <w:lsdException w:name="List Table 7 Colorful Accent 2" w:uiPriority="52"/>
+    <w:lsdException w:name="List Table 1 Light Accent 3" w:uiPriority="46"/>
+    <w:lsdException w:name="List Table 2 Accent 3" w:uiPriority="47"/>
+    <w:lsdException w:name="List Table 3 Accent 3" w:uiPriority="48"/>
+    <w:lsdException w:name="List Table 4 Accent 3" w:uiPriority="49"/>
+    <w:lsdException w:name="List Table 5 Dark Accent 3" w:uiPriority="50"/>
+    <w:lsdException w:name="List Table 6 Colorful Accent 3" w:uiPriority="51"/>
+    <w:lsdException w:name="List Table 7 Colorful Accent 3" w:uiPriority="52"/>
+    <w:lsdException w:name="List Table 1 Light Accent 4" w:uiPriority="46"/>
+    <w:lsdException w:name="List Table 2 Accent 4" w:uiPriority="47"/>
+    <w:lsdException w:name="List Table 3 Accent 4" w:uiPriority="48"/>
+    <w:lsdException w:name="List Table 4 Accent 4" w:uiPriority="49"/>
+    <w:lsdException w:name="List Table 5 Dark Accent 4" w:uiPriority="50"/>
+    <w:lsdException w:name="List Table 6 Colorful Accent 4" w:uiPriority="51"/>
+    <w:lsdException w:name="List Table 7 Colorful Accent 4" w:uiPriority="52"/>
+    <w:lsdException w:name="List Table 1 Light Accent 5" w:uiPriority="46"/>
+    <w:lsdException w:name="List Table 2 Accent 5" w:uiPriority="47"/>
+    <w:lsdException w:name="List Table 3 Accent 5" w:uiPriority="48"/>
+    <w:lsdException w:name="List Table 4 Accent 5" w:uiPriority="49"/>
+    <w:lsdException w:name="List Table 5 Dark Accent 5" w:uiPriority="50"/>
+    <w:lsdException w:name="List Table 6 Colorful Accent 5" w:uiPriority="51"/>
+    <w:lsdException w:name="List Table 7 Colorful Accent 5" w:uiPriority="52"/>
+    <w:lsdException w:name="List Table 1 Light Accent 6" w:uiPriority="46"/>
+    <w:lsdException w:name="List Table 2 Accent 6" w:uiPriority="47"/>
+    <w:lsdException w:name="List Table 3 Accent 6" w:uiPriority="48"/>
+    <w:lsdException w:name="List Table 4 Accent 6" w:uiPriority="49"/>
+    <w:lsdException w:name="List Table 5 Dark Accent 6" w:uiPriority="50"/>
+    <w:lsdException w:name="List Table 6 Colorful Accent 6" w:uiPriority="51"/>
+    <w:lsdException w:name="List Table 7 Colorful Accent 6" w:uiPriority="52"/>
+    <w:lsdException w:name="Mention" w:semiHidden="1" w:uiPriority="99" w:unhideWhenUsed="1"/>
+    <w:lsdException w:name="Smart Hyperlink" w:semiHidden="1" w:uiPriority="99" w:unhideWhenUsed="1"/>
+    <w:lsdException w:name="Hashtag" w:semiHidden="1" w:uiPriority="99" w:unhideWhenUsed="1"/>
+    <w:lsdException w:name="Unresolved Mention" w:semiHidden="1" w:uiPriority="99" w:unhideWhenUsed="1"/>
+    <w:lsdException w:name="Smart Link" w:semiHidden="1" w:uiPriority="99" w:unhideWhenUsed="1"/>
   </w:latentStyles>
-  <w:style w:type="paragraph" w:default="1" w:styleId="1">
+  <w:style w:type="paragraph" w:default="1" w:styleId="Normal">
     <w:name w:val="Normal"/>
     <w:qFormat/>
-    <w:uiPriority w:val="0"/>
     <w:rPr>
-      <w:rFonts w:asciiTheme="minorHAnsi" w:hAnsiTheme="minorHAnsi" w:eastAsiaTheme="minorEastAsia" w:cstheme="minorBidi"/>
-      <w:lang w:val="en-US" w:eastAsia="zh-CN" w:bidi="ar-SA"/>
+      <w:lang w:eastAsia="zh-CN"/>
     </w:rPr>
   </w:style>
-  <w:style w:type="character" w:default="1" w:styleId="2">
+  <w:style w:type="character" w:default="1" w:styleId="Fuentedeprrafopredeter">
     <w:name w:val="Default Paragraph Font"/>
+    <w:uiPriority w:val="1"/>
+    <w:unhideWhenUsed/>
+  </w:style>
+  <w:style w:type="table" w:default="1" w:styleId="Tablanormal">
+    <w:name w:val="Normal Table"/>
+    <w:uiPriority w:val="99"/>
     <w:semiHidden/>
-    <w:uiPriority w:val="0"/>
-  </w:style>
-  <w:style w:type="table" w:default="1" w:styleId="3">
-    <w:name w:val="Normal Table"/>
-    <w:semiHidden/>
-    <w:uiPriority w:val="0"/>
+    <w:unhideWhenUsed/>
     <w:tblPr>
+      <w:tblInd w:w="0" w:type="dxa"/>
       <w:tblCellMar>
         <w:top w:w="0" w:type="dxa"/>
         <w:left w:w="108" w:type="dxa"/>
@@ -397,11 +616,17 @@
       </w:tblCellMar>
     </w:tblPr>
   </w:style>
+  <w:style w:type="numbering" w:default="1" w:styleId="Sinlista">
+    <w:name w:val="No List"/>
+    <w:uiPriority w:val="99"/>
+    <w:semiHidden/>
+    <w:unhideWhenUsed/>
+  </w:style>
 </w:styles>
 </file>
 
 <file path=word/diagrams/colors1.xml><?xml version="1.0" encoding="utf-8"?>
-<dgm:colorsDef xmlns:dgm="http://schemas.openxmlformats.org/drawingml/2006/diagram" xmlns:a="http://schemas.openxmlformats.org/drawingml/2006/main" uniqueId="urn:microsoft.com/office/officeart/2005/8/colors/colorful4">
+<dgm:colorsDef xmlns:dgm="http://schemas.openxmlformats.org/drawingml/2006/diagram" xmlns:a="http://schemas.openxmlformats.org/drawingml/2006/main" uniqueId="urn:microsoft.com/office/officeart/2005/8/colors/colorful4#1">
   <dgm:title val=""/>
   <dgm:desc val=""/>
   <dgm:catLst>
@@ -1182,14 +1407,797 @@
 </dgm:colorsDef>
 </file>
 
+<file path=word/diagrams/colors2.xml><?xml version="1.0" encoding="utf-8"?>
+<dgm:colorsDef xmlns:dgm="http://schemas.openxmlformats.org/drawingml/2006/diagram" xmlns:a="http://schemas.openxmlformats.org/drawingml/2006/main" uniqueId="urn:microsoft.com/office/officeart/2005/8/colors/colorful3">
+  <dgm:title val=""/>
+  <dgm:desc val=""/>
+  <dgm:catLst>
+    <dgm:cat type="colorful" pri="10300"/>
+  </dgm:catLst>
+  <dgm:styleLbl name="node0">
+    <dgm:fillClrLst meth="repeat">
+      <a:schemeClr val="accent2"/>
+    </dgm:fillClrLst>
+    <dgm:linClrLst meth="repeat">
+      <a:schemeClr val="lt1"/>
+    </dgm:linClrLst>
+    <dgm:effectClrLst/>
+    <dgm:txLinClrLst/>
+    <dgm:txFillClrLst/>
+    <dgm:txEffectClrLst/>
+  </dgm:styleLbl>
+  <dgm:styleLbl name="node1">
+    <dgm:fillClrLst>
+      <a:schemeClr val="accent3"/>
+      <a:schemeClr val="accent4"/>
+    </dgm:fillClrLst>
+    <dgm:linClrLst meth="repeat">
+      <a:schemeClr val="lt1"/>
+    </dgm:linClrLst>
+    <dgm:effectClrLst/>
+    <dgm:txLinClrLst/>
+    <dgm:txFillClrLst/>
+    <dgm:txEffectClrLst/>
+  </dgm:styleLbl>
+  <dgm:styleLbl name="alignNode1">
+    <dgm:fillClrLst>
+      <a:schemeClr val="accent3"/>
+      <a:schemeClr val="accent4"/>
+    </dgm:fillClrLst>
+    <dgm:linClrLst>
+      <a:schemeClr val="accent3"/>
+      <a:schemeClr val="accent4"/>
+    </dgm:linClrLst>
+    <dgm:effectClrLst/>
+    <dgm:txLinClrLst/>
+    <dgm:txFillClrLst/>
+    <dgm:txEffectClrLst/>
+  </dgm:styleLbl>
+  <dgm:styleLbl name="lnNode1">
+    <dgm:fillClrLst>
+      <a:schemeClr val="accent3"/>
+      <a:schemeClr val="accent4"/>
+    </dgm:fillClrLst>
+    <dgm:linClrLst meth="repeat">
+      <a:schemeClr val="lt1"/>
+    </dgm:linClrLst>
+    <dgm:effectClrLst/>
+    <dgm:txLinClrLst/>
+    <dgm:txFillClrLst/>
+    <dgm:txEffectClrLst/>
+  </dgm:styleLbl>
+  <dgm:styleLbl name="vennNode1">
+    <dgm:fillClrLst>
+      <a:schemeClr val="accent3">
+        <a:alpha val="50000"/>
+      </a:schemeClr>
+      <a:schemeClr val="accent4">
+        <a:alpha val="50000"/>
+      </a:schemeClr>
+    </dgm:fillClrLst>
+    <dgm:linClrLst meth="repeat">
+      <a:schemeClr val="lt1"/>
+    </dgm:linClrLst>
+    <dgm:effectClrLst/>
+    <dgm:txLinClrLst/>
+    <dgm:txFillClrLst/>
+    <dgm:txEffectClrLst/>
+  </dgm:styleLbl>
+  <dgm:styleLbl name="node2">
+    <dgm:fillClrLst>
+      <a:schemeClr val="accent4"/>
+    </dgm:fillClrLst>
+    <dgm:linClrLst meth="repeat">
+      <a:schemeClr val="lt1"/>
+    </dgm:linClrLst>
+    <dgm:effectClrLst/>
+    <dgm:txLinClrLst/>
+    <dgm:txFillClrLst/>
+    <dgm:txEffectClrLst/>
+  </dgm:styleLbl>
+  <dgm:styleLbl name="node3">
+    <dgm:fillClrLst>
+      <a:schemeClr val="accent5"/>
+    </dgm:fillClrLst>
+    <dgm:linClrLst meth="repeat">
+      <a:schemeClr val="lt1"/>
+    </dgm:linClrLst>
+    <dgm:effectClrLst/>
+    <dgm:txLinClrLst/>
+    <dgm:txFillClrLst/>
+    <dgm:txEffectClrLst/>
+  </dgm:styleLbl>
+  <dgm:styleLbl name="node4">
+    <dgm:fillClrLst>
+      <a:schemeClr val="accent6"/>
+    </dgm:fillClrLst>
+    <dgm:linClrLst meth="repeat">
+      <a:schemeClr val="lt1"/>
+    </dgm:linClrLst>
+    <dgm:effectClrLst/>
+    <dgm:txLinClrLst/>
+    <dgm:txFillClrLst/>
+    <dgm:txEffectClrLst/>
+  </dgm:styleLbl>
+  <dgm:styleLbl name="fgImgPlace1">
+    <dgm:fillClrLst>
+      <a:schemeClr val="accent3">
+        <a:tint val="50000"/>
+      </a:schemeClr>
+      <a:schemeClr val="accent4">
+        <a:tint val="50000"/>
+      </a:schemeClr>
+    </dgm:fillClrLst>
+    <dgm:linClrLst meth="repeat">
+      <a:schemeClr val="lt1"/>
+    </dgm:linClrLst>
+    <dgm:effectClrLst/>
+    <dgm:txLinClrLst/>
+    <dgm:txFillClrLst meth="repeat">
+      <a:schemeClr val="lt1"/>
+    </dgm:txFillClrLst>
+    <dgm:txEffectClrLst/>
+  </dgm:styleLbl>
+  <dgm:styleLbl name="alignImgPlace1">
+    <dgm:fillClrLst>
+      <a:schemeClr val="accent3">
+        <a:tint val="50000"/>
+      </a:schemeClr>
+      <a:schemeClr val="accent4">
+        <a:tint val="20000"/>
+      </a:schemeClr>
+    </dgm:fillClrLst>
+    <dgm:linClrLst meth="repeat">
+      <a:schemeClr val="lt1"/>
+    </dgm:linClrLst>
+    <dgm:effectClrLst/>
+    <dgm:txLinClrLst/>
+    <dgm:txFillClrLst meth="repeat">
+      <a:schemeClr val="lt1"/>
+    </dgm:txFillClrLst>
+    <dgm:txEffectClrLst/>
+  </dgm:styleLbl>
+  <dgm:styleLbl name="bgImgPlace1">
+    <dgm:fillClrLst>
+      <a:schemeClr val="accent3">
+        <a:tint val="50000"/>
+      </a:schemeClr>
+      <a:schemeClr val="accent4">
+        <a:tint val="20000"/>
+      </a:schemeClr>
+    </dgm:fillClrLst>
+    <dgm:linClrLst meth="repeat">
+      <a:schemeClr val="lt1"/>
+    </dgm:linClrLst>
+    <dgm:effectClrLst/>
+    <dgm:txLinClrLst/>
+    <dgm:txFillClrLst meth="repeat">
+      <a:schemeClr val="lt1"/>
+    </dgm:txFillClrLst>
+    <dgm:txEffectClrLst/>
+  </dgm:styleLbl>
+  <dgm:styleLbl name="sibTrans2D1">
+    <dgm:fillClrLst>
+      <a:schemeClr val="accent3"/>
+      <a:schemeClr val="accent4"/>
+    </dgm:fillClrLst>
+    <dgm:linClrLst meth="repeat">
+      <a:schemeClr val="lt1"/>
+    </dgm:linClrLst>
+    <dgm:effectClrLst/>
+    <dgm:txLinClrLst/>
+    <dgm:txFillClrLst/>
+    <dgm:txEffectClrLst/>
+  </dgm:styleLbl>
+  <dgm:styleLbl name="fgSibTrans2D1">
+    <dgm:fillClrLst>
+      <a:schemeClr val="accent3"/>
+      <a:schemeClr val="accent4"/>
+    </dgm:fillClrLst>
+    <dgm:linClrLst meth="repeat">
+      <a:schemeClr val="lt1"/>
+    </dgm:linClrLst>
+    <dgm:effectClrLst/>
+    <dgm:txLinClrLst/>
+    <dgm:txFillClrLst meth="repeat">
+      <a:schemeClr val="lt1"/>
+    </dgm:txFillClrLst>
+    <dgm:txEffectClrLst/>
+  </dgm:styleLbl>
+  <dgm:styleLbl name="bgSibTrans2D1">
+    <dgm:fillClrLst>
+      <a:schemeClr val="accent3"/>
+      <a:schemeClr val="accent4"/>
+    </dgm:fillClrLst>
+    <dgm:linClrLst meth="repeat">
+      <a:schemeClr val="lt1"/>
+    </dgm:linClrLst>
+    <dgm:effectClrLst/>
+    <dgm:txLinClrLst/>
+    <dgm:txFillClrLst meth="repeat">
+      <a:schemeClr val="lt1"/>
+    </dgm:txFillClrLst>
+    <dgm:txEffectClrLst/>
+  </dgm:styleLbl>
+  <dgm:styleLbl name="sibTrans1D1">
+    <dgm:fillClrLst/>
+    <dgm:linClrLst>
+      <a:schemeClr val="accent3"/>
+      <a:schemeClr val="accent4"/>
+    </dgm:linClrLst>
+    <dgm:effectClrLst/>
+    <dgm:txLinClrLst/>
+    <dgm:txFillClrLst meth="repeat">
+      <a:schemeClr val="tx1"/>
+    </dgm:txFillClrLst>
+    <dgm:txEffectClrLst/>
+  </dgm:styleLbl>
+  <dgm:styleLbl name="callout">
+    <dgm:fillClrLst meth="repeat">
+      <a:schemeClr val="accent3"/>
+    </dgm:fillClrLst>
+    <dgm:linClrLst meth="repeat">
+      <a:schemeClr val="accent3">
+        <a:tint val="50000"/>
+      </a:schemeClr>
+    </dgm:linClrLst>
+    <dgm:effectClrLst/>
+    <dgm:txLinClrLst/>
+    <dgm:txFillClrLst meth="repeat">
+      <a:schemeClr val="tx1"/>
+    </dgm:txFillClrLst>
+    <dgm:txEffectClrLst/>
+  </dgm:styleLbl>
+  <dgm:styleLbl name="asst0">
+    <dgm:fillClrLst meth="repeat">
+      <a:schemeClr val="accent3"/>
+    </dgm:fillClrLst>
+    <dgm:linClrLst meth="repeat">
+      <a:schemeClr val="lt1">
+        <a:shade val="80000"/>
+      </a:schemeClr>
+    </dgm:linClrLst>
+    <dgm:effectClrLst/>
+    <dgm:txLinClrLst/>
+    <dgm:txFillClrLst/>
+    <dgm:txEffectClrLst/>
+  </dgm:styleLbl>
+  <dgm:styleLbl name="asst1">
+    <dgm:fillClrLst meth="repeat">
+      <a:schemeClr val="accent4"/>
+    </dgm:fillClrLst>
+    <dgm:linClrLst meth="repeat">
+      <a:schemeClr val="lt1">
+        <a:shade val="80000"/>
+      </a:schemeClr>
+    </dgm:linClrLst>
+    <dgm:effectClrLst/>
+    <dgm:txLinClrLst/>
+    <dgm:txFillClrLst/>
+    <dgm:txEffectClrLst/>
+  </dgm:styleLbl>
+  <dgm:styleLbl name="asst2">
+    <dgm:fillClrLst>
+      <a:schemeClr val="accent5"/>
+    </dgm:fillClrLst>
+    <dgm:linClrLst meth="repeat">
+      <a:schemeClr val="lt1"/>
+    </dgm:linClrLst>
+    <dgm:effectClrLst/>
+    <dgm:txLinClrLst/>
+    <dgm:txFillClrLst/>
+    <dgm:txEffectClrLst/>
+  </dgm:styleLbl>
+  <dgm:styleLbl name="asst3">
+    <dgm:fillClrLst>
+      <a:schemeClr val="accent6"/>
+    </dgm:fillClrLst>
+    <dgm:linClrLst meth="repeat">
+      <a:schemeClr val="lt1"/>
+    </dgm:linClrLst>
+    <dgm:effectClrLst/>
+    <dgm:txLinClrLst/>
+    <dgm:txFillClrLst/>
+    <dgm:txEffectClrLst/>
+  </dgm:styleLbl>
+  <dgm:styleLbl name="asst4">
+    <dgm:fillClrLst>
+      <a:schemeClr val="accent1"/>
+    </dgm:fillClrLst>
+    <dgm:linClrLst meth="repeat">
+      <a:schemeClr val="lt1"/>
+    </dgm:linClrLst>
+    <dgm:effectClrLst/>
+    <dgm:txLinClrLst/>
+    <dgm:txFillClrLst/>
+    <dgm:txEffectClrLst/>
+  </dgm:styleLbl>
+  <dgm:styleLbl name="parChTrans2D1">
+    <dgm:fillClrLst meth="repeat">
+      <a:schemeClr val="accent2"/>
+    </dgm:fillClrLst>
+    <dgm:linClrLst meth="repeat">
+      <a:schemeClr val="lt1"/>
+    </dgm:linClrLst>
+    <dgm:effectClrLst/>
+    <dgm:txLinClrLst/>
+    <dgm:txFillClrLst meth="repeat">
+      <a:schemeClr val="lt1"/>
+    </dgm:txFillClrLst>
+    <dgm:txEffectClrLst/>
+  </dgm:styleLbl>
+  <dgm:styleLbl name="parChTrans2D2">
+    <dgm:fillClrLst meth="repeat">
+      <a:schemeClr val="accent3"/>
+    </dgm:fillClrLst>
+    <dgm:linClrLst meth="repeat">
+      <a:schemeClr val="lt1"/>
+    </dgm:linClrLst>
+    <dgm:effectClrLst/>
+    <dgm:txLinClrLst/>
+    <dgm:txFillClrLst/>
+    <dgm:txEffectClrLst/>
+  </dgm:styleLbl>
+  <dgm:styleLbl name="parChTrans2D3">
+    <dgm:fillClrLst meth="repeat">
+      <a:schemeClr val="accent4"/>
+    </dgm:fillClrLst>
+    <dgm:linClrLst meth="repeat">
+      <a:schemeClr val="lt1"/>
+    </dgm:linClrLst>
+    <dgm:effectClrLst/>
+    <dgm:txLinClrLst/>
+    <dgm:txFillClrLst/>
+    <dgm:txEffectClrLst/>
+  </dgm:styleLbl>
+  <dgm:styleLbl name="parChTrans2D4">
+    <dgm:fillClrLst meth="repeat">
+      <a:schemeClr val="accent5"/>
+    </dgm:fillClrLst>
+    <dgm:linClrLst meth="repeat">
+      <a:schemeClr val="lt1"/>
+    </dgm:linClrLst>
+    <dgm:effectClrLst/>
+    <dgm:txLinClrLst/>
+    <dgm:txFillClrLst meth="repeat">
+      <a:schemeClr val="lt1"/>
+    </dgm:txFillClrLst>
+    <dgm:txEffectClrLst/>
+  </dgm:styleLbl>
+  <dgm:styleLbl name="parChTrans1D1">
+    <dgm:fillClrLst meth="repeat">
+      <a:schemeClr val="accent3"/>
+    </dgm:fillClrLst>
+    <dgm:linClrLst meth="repeat">
+      <a:schemeClr val="accent3"/>
+    </dgm:linClrLst>
+    <dgm:effectClrLst/>
+    <dgm:txLinClrLst/>
+    <dgm:txFillClrLst meth="repeat">
+      <a:schemeClr val="tx1"/>
+    </dgm:txFillClrLst>
+    <dgm:txEffectClrLst/>
+  </dgm:styleLbl>
+  <dgm:styleLbl name="parChTrans1D2">
+    <dgm:fillClrLst meth="repeat">
+      <a:schemeClr val="accent2">
+        <a:tint val="90000"/>
+      </a:schemeClr>
+    </dgm:fillClrLst>
+    <dgm:linClrLst meth="repeat">
+      <a:schemeClr val="accent4"/>
+    </dgm:linClrLst>
+    <dgm:effectClrLst/>
+    <dgm:txLinClrLst/>
+    <dgm:txFillClrLst meth="repeat">
+      <a:schemeClr val="tx1"/>
+    </dgm:txFillClrLst>
+    <dgm:txEffectClrLst/>
+  </dgm:styleLbl>
+  <dgm:styleLbl name="parChTrans1D3">
+    <dgm:fillClrLst meth="repeat">
+      <a:schemeClr val="accent2">
+        <a:tint val="70000"/>
+      </a:schemeClr>
+    </dgm:fillClrLst>
+    <dgm:linClrLst meth="repeat">
+      <a:schemeClr val="accent5"/>
+    </dgm:linClrLst>
+    <dgm:effectClrLst/>
+    <dgm:txLinClrLst/>
+    <dgm:txFillClrLst meth="repeat">
+      <a:schemeClr val="tx1"/>
+    </dgm:txFillClrLst>
+    <dgm:txEffectClrLst/>
+  </dgm:styleLbl>
+  <dgm:styleLbl name="parChTrans1D4">
+    <dgm:fillClrLst meth="repeat">
+      <a:schemeClr val="accent6">
+        <a:tint val="50000"/>
+      </a:schemeClr>
+    </dgm:fillClrLst>
+    <dgm:linClrLst meth="repeat">
+      <a:schemeClr val="accent6"/>
+    </dgm:linClrLst>
+    <dgm:effectClrLst/>
+    <dgm:txLinClrLst/>
+    <dgm:txFillClrLst meth="repeat">
+      <a:schemeClr val="tx1"/>
+    </dgm:txFillClrLst>
+    <dgm:txEffectClrLst/>
+  </dgm:styleLbl>
+  <dgm:styleLbl name="fgAcc1">
+    <dgm:fillClrLst meth="repeat">
+      <a:schemeClr val="lt1">
+        <a:alpha val="90000"/>
+      </a:schemeClr>
+    </dgm:fillClrLst>
+    <dgm:linClrLst>
+      <a:schemeClr val="accent3"/>
+      <a:schemeClr val="accent4"/>
+    </dgm:linClrLst>
+    <dgm:effectClrLst/>
+    <dgm:txLinClrLst/>
+    <dgm:txFillClrLst meth="repeat">
+      <a:schemeClr val="dk1"/>
+    </dgm:txFillClrLst>
+    <dgm:txEffectClrLst/>
+  </dgm:styleLbl>
+  <dgm:styleLbl name="conFgAcc1">
+    <dgm:fillClrLst meth="repeat">
+      <a:schemeClr val="lt1">
+        <a:alpha val="90000"/>
+      </a:schemeClr>
+    </dgm:fillClrLst>
+    <dgm:linClrLst>
+      <a:schemeClr val="accent3"/>
+      <a:schemeClr val="accent4"/>
+    </dgm:linClrLst>
+    <dgm:effectClrLst/>
+    <dgm:txLinClrLst/>
+    <dgm:txFillClrLst meth="repeat">
+      <a:schemeClr val="dk1"/>
+    </dgm:txFillClrLst>
+    <dgm:txEffectClrLst/>
+  </dgm:styleLbl>
+  <dgm:styleLbl name="alignAcc1">
+    <dgm:fillClrLst meth="repeat">
+      <a:schemeClr val="lt1">
+        <a:alpha val="90000"/>
+      </a:schemeClr>
+    </dgm:fillClrLst>
+    <dgm:linClrLst>
+      <a:schemeClr val="accent3"/>
+      <a:schemeClr val="accent4"/>
+    </dgm:linClrLst>
+    <dgm:effectClrLst/>
+    <dgm:txLinClrLst/>
+    <dgm:txFillClrLst meth="repeat">
+      <a:schemeClr val="dk1"/>
+    </dgm:txFillClrLst>
+    <dgm:txEffectClrLst/>
+  </dgm:styleLbl>
+  <dgm:styleLbl name="trAlignAcc1">
+    <dgm:fillClrLst meth="repeat">
+      <a:schemeClr val="lt1">
+        <a:alpha val="40000"/>
+      </a:schemeClr>
+    </dgm:fillClrLst>
+    <dgm:linClrLst meth="repeat">
+      <a:schemeClr val="accent2"/>
+    </dgm:linClrLst>
+    <dgm:effectClrLst/>
+    <dgm:txLinClrLst/>
+    <dgm:txFillClrLst meth="repeat">
+      <a:schemeClr val="dk1"/>
+    </dgm:txFillClrLst>
+    <dgm:txEffectClrLst/>
+  </dgm:styleLbl>
+  <dgm:styleLbl name="bgAcc1">
+    <dgm:fillClrLst meth="repeat">
+      <a:schemeClr val="lt1">
+        <a:alpha val="90000"/>
+      </a:schemeClr>
+    </dgm:fillClrLst>
+    <dgm:linClrLst>
+      <a:schemeClr val="accent3"/>
+      <a:schemeClr val="accent4"/>
+    </dgm:linClrLst>
+    <dgm:effectClrLst/>
+    <dgm:txLinClrLst/>
+    <dgm:txFillClrLst meth="repeat">
+      <a:schemeClr val="dk1"/>
+    </dgm:txFillClrLst>
+    <dgm:txEffectClrLst/>
+  </dgm:styleLbl>
+  <dgm:styleLbl name="solidFgAcc1">
+    <dgm:fillClrLst meth="repeat">
+      <a:schemeClr val="lt1"/>
+    </dgm:fillClrLst>
+    <dgm:linClrLst>
+      <a:schemeClr val="accent3"/>
+      <a:schemeClr val="accent4"/>
+    </dgm:linClrLst>
+    <dgm:effectClrLst/>
+    <dgm:txLinClrLst/>
+    <dgm:txFillClrLst meth="repeat">
+      <a:schemeClr val="dk1"/>
+    </dgm:txFillClrLst>
+    <dgm:txEffectClrLst/>
+  </dgm:styleLbl>
+  <dgm:styleLbl name="solidAlignAcc1">
+    <dgm:fillClrLst meth="repeat">
+      <a:schemeClr val="lt1"/>
+    </dgm:fillClrLst>
+    <dgm:linClrLst>
+      <a:schemeClr val="accent3"/>
+      <a:schemeClr val="accent4"/>
+    </dgm:linClrLst>
+    <dgm:effectClrLst/>
+    <dgm:txLinClrLst/>
+    <dgm:txFillClrLst meth="repeat">
+      <a:schemeClr val="dk1"/>
+    </dgm:txFillClrLst>
+    <dgm:txEffectClrLst/>
+  </dgm:styleLbl>
+  <dgm:styleLbl name="solidBgAcc1">
+    <dgm:fillClrLst meth="repeat">
+      <a:schemeClr val="lt1"/>
+    </dgm:fillClrLst>
+    <dgm:linClrLst>
+      <a:schemeClr val="accent3"/>
+      <a:schemeClr val="accent4"/>
+    </dgm:linClrLst>
+    <dgm:effectClrLst/>
+    <dgm:txLinClrLst/>
+    <dgm:txFillClrLst meth="repeat">
+      <a:schemeClr val="dk1"/>
+    </dgm:txFillClrLst>
+    <dgm:txEffectClrLst/>
+  </dgm:styleLbl>
+  <dgm:styleLbl name="fgAccFollowNode1">
+    <dgm:fillClrLst>
+      <a:schemeClr val="accent3">
+        <a:tint val="40000"/>
+        <a:alpha val="90000"/>
+      </a:schemeClr>
+      <a:schemeClr val="accent4">
+        <a:tint val="40000"/>
+        <a:alpha val="90000"/>
+      </a:schemeClr>
+    </dgm:fillClrLst>
+    <dgm:linClrLst>
+      <a:schemeClr val="accent3">
+        <a:tint val="40000"/>
+        <a:alpha val="90000"/>
+      </a:schemeClr>
+      <a:schemeClr val="accent4">
+        <a:tint val="40000"/>
+        <a:alpha val="90000"/>
+      </a:schemeClr>
+    </dgm:linClrLst>
+    <dgm:effectClrLst/>
+    <dgm:txLinClrLst/>
+    <dgm:txFillClrLst meth="repeat">
+      <a:schemeClr val="dk1"/>
+    </dgm:txFillClrLst>
+    <dgm:txEffectClrLst/>
+  </dgm:styleLbl>
+  <dgm:styleLbl name="alignAccFollowNode1">
+    <dgm:fillClrLst>
+      <a:schemeClr val="accent3">
+        <a:tint val="40000"/>
+        <a:alpha val="90000"/>
+      </a:schemeClr>
+      <a:schemeClr val="accent4">
+        <a:tint val="40000"/>
+        <a:alpha val="90000"/>
+      </a:schemeClr>
+    </dgm:fillClrLst>
+    <dgm:linClrLst>
+      <a:schemeClr val="accent3">
+        <a:tint val="40000"/>
+        <a:alpha val="90000"/>
+      </a:schemeClr>
+      <a:schemeClr val="accent4">
+        <a:tint val="40000"/>
+        <a:alpha val="90000"/>
+      </a:schemeClr>
+    </dgm:linClrLst>
+    <dgm:effectClrLst/>
+    <dgm:txLinClrLst/>
+    <dgm:txFillClrLst meth="repeat">
+      <a:schemeClr val="dk1"/>
+    </dgm:txFillClrLst>
+    <dgm:txEffectClrLst/>
+  </dgm:styleLbl>
+  <dgm:styleLbl name="bgAccFollowNode1">
+    <dgm:fillClrLst>
+      <a:schemeClr val="accent3">
+        <a:tint val="40000"/>
+        <a:alpha val="90000"/>
+      </a:schemeClr>
+      <a:schemeClr val="accent4">
+        <a:tint val="40000"/>
+        <a:alpha val="90000"/>
+      </a:schemeClr>
+    </dgm:fillClrLst>
+    <dgm:linClrLst>
+      <a:schemeClr val="accent3">
+        <a:tint val="40000"/>
+        <a:alpha val="90000"/>
+      </a:schemeClr>
+      <a:schemeClr val="accent4">
+        <a:tint val="40000"/>
+        <a:alpha val="90000"/>
+      </a:schemeClr>
+    </dgm:linClrLst>
+    <dgm:effectClrLst/>
+    <dgm:txLinClrLst/>
+    <dgm:txFillClrLst meth="repeat">
+      <a:schemeClr val="dk1"/>
+    </dgm:txFillClrLst>
+    <dgm:txEffectClrLst/>
+  </dgm:styleLbl>
+  <dgm:styleLbl name="fgAcc0">
+    <dgm:fillClrLst meth="repeat">
+      <a:schemeClr val="lt1">
+        <a:alpha val="90000"/>
+      </a:schemeClr>
+    </dgm:fillClrLst>
+    <dgm:linClrLst>
+      <a:schemeClr val="accent2"/>
+    </dgm:linClrLst>
+    <dgm:effectClrLst/>
+    <dgm:txLinClrLst/>
+    <dgm:txFillClrLst meth="repeat">
+      <a:schemeClr val="dk1"/>
+    </dgm:txFillClrLst>
+    <dgm:txEffectClrLst/>
+  </dgm:styleLbl>
+  <dgm:styleLbl name="fgAcc2">
+    <dgm:fillClrLst meth="repeat">
+      <a:schemeClr val="lt1">
+        <a:alpha val="90000"/>
+      </a:schemeClr>
+    </dgm:fillClrLst>
+    <dgm:linClrLst>
+      <a:schemeClr val="accent4"/>
+    </dgm:linClrLst>
+    <dgm:effectClrLst/>
+    <dgm:txLinClrLst/>
+    <dgm:txFillClrLst meth="repeat">
+      <a:schemeClr val="dk1"/>
+    </dgm:txFillClrLst>
+    <dgm:txEffectClrLst/>
+  </dgm:styleLbl>
+  <dgm:styleLbl name="fgAcc3">
+    <dgm:fillClrLst meth="repeat">
+      <a:schemeClr val="lt1">
+        <a:alpha val="90000"/>
+      </a:schemeClr>
+    </dgm:fillClrLst>
+    <dgm:linClrLst>
+      <a:schemeClr val="accent5"/>
+    </dgm:linClrLst>
+    <dgm:effectClrLst/>
+    <dgm:txLinClrLst/>
+    <dgm:txFillClrLst meth="repeat">
+      <a:schemeClr val="dk1"/>
+    </dgm:txFillClrLst>
+    <dgm:txEffectClrLst/>
+  </dgm:styleLbl>
+  <dgm:styleLbl name="fgAcc4">
+    <dgm:fillClrLst meth="repeat">
+      <a:schemeClr val="lt1">
+        <a:alpha val="90000"/>
+      </a:schemeClr>
+    </dgm:fillClrLst>
+    <dgm:linClrLst>
+      <a:schemeClr val="accent6"/>
+    </dgm:linClrLst>
+    <dgm:effectClrLst/>
+    <dgm:txLinClrLst/>
+    <dgm:txFillClrLst meth="repeat">
+      <a:schemeClr val="dk1"/>
+    </dgm:txFillClrLst>
+    <dgm:txEffectClrLst/>
+  </dgm:styleLbl>
+  <dgm:styleLbl name="bgShp">
+    <dgm:fillClrLst meth="repeat">
+      <a:schemeClr val="accent3">
+        <a:tint val="40000"/>
+      </a:schemeClr>
+    </dgm:fillClrLst>
+    <dgm:linClrLst meth="repeat">
+      <a:schemeClr val="dk1"/>
+    </dgm:linClrLst>
+    <dgm:effectClrLst/>
+    <dgm:txLinClrLst/>
+    <dgm:txFillClrLst meth="repeat">
+      <a:schemeClr val="dk1"/>
+    </dgm:txFillClrLst>
+    <dgm:txEffectClrLst/>
+  </dgm:styleLbl>
+  <dgm:styleLbl name="dkBgShp">
+    <dgm:fillClrLst meth="repeat">
+      <a:schemeClr val="accent3">
+        <a:shade val="90000"/>
+      </a:schemeClr>
+    </dgm:fillClrLst>
+    <dgm:linClrLst meth="repeat">
+      <a:schemeClr val="dk1"/>
+    </dgm:linClrLst>
+    <dgm:effectClrLst/>
+    <dgm:txLinClrLst/>
+    <dgm:txFillClrLst meth="repeat">
+      <a:schemeClr val="lt1"/>
+    </dgm:txFillClrLst>
+    <dgm:txEffectClrLst/>
+  </dgm:styleLbl>
+  <dgm:styleLbl name="trBgShp">
+    <dgm:fillClrLst meth="repeat">
+      <a:schemeClr val="accent2">
+        <a:tint val="50000"/>
+        <a:alpha val="40000"/>
+      </a:schemeClr>
+    </dgm:fillClrLst>
+    <dgm:linClrLst meth="repeat">
+      <a:schemeClr val="accent3"/>
+    </dgm:linClrLst>
+    <dgm:effectClrLst/>
+    <dgm:txLinClrLst/>
+    <dgm:txFillClrLst meth="repeat">
+      <a:schemeClr val="lt1"/>
+    </dgm:txFillClrLst>
+    <dgm:txEffectClrLst/>
+  </dgm:styleLbl>
+  <dgm:styleLbl name="fgShp">
+    <dgm:fillClrLst meth="repeat">
+      <a:schemeClr val="accent3">
+        <a:tint val="40000"/>
+      </a:schemeClr>
+    </dgm:fillClrLst>
+    <dgm:linClrLst meth="repeat">
+      <a:schemeClr val="lt1"/>
+    </dgm:linClrLst>
+    <dgm:effectClrLst/>
+    <dgm:txLinClrLst/>
+    <dgm:txFillClrLst meth="repeat">
+      <a:schemeClr val="dk1"/>
+    </dgm:txFillClrLst>
+    <dgm:txEffectClrLst/>
+  </dgm:styleLbl>
+  <dgm:styleLbl name="revTx">
+    <dgm:fillClrLst meth="repeat">
+      <a:schemeClr val="lt1">
+        <a:alpha val="0"/>
+      </a:schemeClr>
+    </dgm:fillClrLst>
+    <dgm:linClrLst meth="repeat">
+      <a:schemeClr val="dk1">
+        <a:alpha val="0"/>
+      </a:schemeClr>
+    </dgm:linClrLst>
+    <dgm:effectClrLst/>
+    <dgm:txLinClrLst/>
+    <dgm:txFillClrLst meth="repeat">
+      <a:schemeClr val="tx1"/>
+    </dgm:txFillClrLst>
+    <dgm:txEffectClrLst/>
+  </dgm:styleLbl>
+</dgm:colorsDef>
+</file>
+
 <file path=word/diagrams/data1.xml><?xml version="1.0" encoding="utf-8"?>
 <dgm:dataModel xmlns:dgm="http://schemas.openxmlformats.org/drawingml/2006/diagram" xmlns:a="http://schemas.openxmlformats.org/drawingml/2006/main">
   <dgm:ptLst>
     <dgm:pt modelId="{C17B9AAD-24D5-4918-8EDF-B332210074D7}" type="doc">
-      <dgm:prSet loTypeId="hierarchy" loCatId="hierarchy" qsTypeId="urn:microsoft.com/office/officeart/2005/8/quickstyle/simple5" qsCatId="simple" csTypeId="urn:microsoft.com/office/officeart/2005/8/colors/colorful4" csCatId="accent1" phldr="0"/>
+      <dgm:prSet loTypeId="urn:microsoft.com/office/officeart/2005/8/layout/orgChart1#1" loCatId="hierarchy" qsTypeId="urn:microsoft.com/office/officeart/2005/8/quickstyle/simple5#1" qsCatId="simple" csTypeId="urn:microsoft.com/office/officeart/2005/8/colors/colorful4#1" csCatId="accent1" phldr="0"/>
       <dgm:spPr/>
       <dgm:t>
         <a:bodyPr/>
+        <a:lstStyle/>
         <a:p>
           <a:endParaRPr lang="en-US"/>
         </a:p>
@@ -1200,6 +2208,7 @@
       <dgm:spPr/>
       <dgm:t>
         <a:bodyPr vert="horz" wrap="square"/>
+        <a:lstStyle/>
         <a:p>
           <a:pPr>
             <a:lnSpc>
@@ -1216,29 +2225,26 @@
             <a:rPr lang="en-US" sz="1200" b="1"/>
             <a:t>Agregado de Articulos de Receta a Carro de Compras</a:t>
           </a:r>
-          <a:r>
-            <a:rPr lang="en-US" sz="1200" b="1"/>
-            <a:t/>
-          </a:r>
-          <a:endParaRPr lang="en-US" sz="1200" b="1"/>
         </a:p>
       </dgm:t>
     </dgm:pt>
-    <dgm:pt modelId="{7C4D8020-E6A5-42B0-ACC1-F3A6FF2AC2B4}" cxnId="{34C5B55E-3CAE-45C7-B3FF-B16A678442B2}" type="parTrans">
+    <dgm:pt modelId="{7C4D8020-E6A5-42B0-ACC1-F3A6FF2AC2B4}" type="parTrans" cxnId="{34C5B55E-3CAE-45C7-B3FF-B16A678442B2}">
       <dgm:prSet/>
       <dgm:spPr/>
       <dgm:t>
         <a:bodyPr/>
+        <a:lstStyle/>
         <a:p>
           <a:endParaRPr lang="en-US"/>
         </a:p>
       </dgm:t>
     </dgm:pt>
-    <dgm:pt modelId="{EC14B256-0355-49D6-9784-F21A5D6A7477}" cxnId="{34C5B55E-3CAE-45C7-B3FF-B16A678442B2}" type="sibTrans">
+    <dgm:pt modelId="{EC14B256-0355-49D6-9784-F21A5D6A7477}" type="sibTrans" cxnId="{34C5B55E-3CAE-45C7-B3FF-B16A678442B2}">
       <dgm:prSet/>
       <dgm:spPr/>
       <dgm:t>
         <a:bodyPr/>
+        <a:lstStyle/>
         <a:p>
           <a:endParaRPr lang="en-US"/>
         </a:p>
@@ -1249,6 +2255,7 @@
       <dgm:spPr/>
       <dgm:t>
         <a:bodyPr vert="horz" wrap="square"/>
+        <a:lstStyle/>
         <a:p>
           <a:pPr>
             <a:lnSpc>
@@ -1265,25 +2272,26 @@
             <a:rPr lang="en-US"/>
             <a:t>Consulta de Cantidad Actual del articulo en el Carro</a:t>
           </a:r>
-          <a:endParaRPr lang="en-US"/>
         </a:p>
       </dgm:t>
     </dgm:pt>
-    <dgm:pt modelId="{90F8E70F-E1C5-4691-812A-47839830C40B}" cxnId="{C3BE6AB3-D968-4A06-944E-1F2830CF6211}" type="parTrans">
+    <dgm:pt modelId="{90F8E70F-E1C5-4691-812A-47839830C40B}" type="parTrans" cxnId="{C3BE6AB3-D968-4A06-944E-1F2830CF6211}">
       <dgm:prSet/>
       <dgm:spPr/>
       <dgm:t>
         <a:bodyPr/>
+        <a:lstStyle/>
         <a:p>
           <a:endParaRPr lang="en-US"/>
         </a:p>
       </dgm:t>
     </dgm:pt>
-    <dgm:pt modelId="{6E8CAA27-4324-4304-92E5-3562A8011552}" cxnId="{C3BE6AB3-D968-4A06-944E-1F2830CF6211}" type="sibTrans">
+    <dgm:pt modelId="{6E8CAA27-4324-4304-92E5-3562A8011552}" type="sibTrans" cxnId="{C3BE6AB3-D968-4A06-944E-1F2830CF6211}">
       <dgm:prSet/>
       <dgm:spPr/>
       <dgm:t>
         <a:bodyPr/>
+        <a:lstStyle/>
         <a:p>
           <a:endParaRPr lang="en-US"/>
         </a:p>
@@ -1294,6 +2302,7 @@
       <dgm:spPr/>
       <dgm:t>
         <a:bodyPr vert="horz" wrap="square"/>
+        <a:lstStyle/>
         <a:p>
           <a:pPr>
             <a:lnSpc>
@@ -1310,25 +2319,26 @@
             <a:rPr lang="en-US"/>
             <a:t>Calculo de Cantidad Necesaria</a:t>
           </a:r>
-          <a:endParaRPr lang="en-US"/>
         </a:p>
       </dgm:t>
     </dgm:pt>
-    <dgm:pt modelId="{56E3332C-AB51-492A-BF41-0AEAAF10CB36}" cxnId="{B7A1A7C2-CD6C-49D5-8DB8-C9A0CD8AF70E}" type="parTrans">
+    <dgm:pt modelId="{56E3332C-AB51-492A-BF41-0AEAAF10CB36}" type="parTrans" cxnId="{B7A1A7C2-CD6C-49D5-8DB8-C9A0CD8AF70E}">
       <dgm:prSet/>
       <dgm:spPr/>
       <dgm:t>
         <a:bodyPr/>
+        <a:lstStyle/>
         <a:p>
           <a:endParaRPr lang="en-US"/>
         </a:p>
       </dgm:t>
     </dgm:pt>
-    <dgm:pt modelId="{A79A0933-F266-4AC1-9DE1-FD7E900B09C8}" cxnId="{B7A1A7C2-CD6C-49D5-8DB8-C9A0CD8AF70E}" type="sibTrans">
+    <dgm:pt modelId="{A79A0933-F266-4AC1-9DE1-FD7E900B09C8}" type="sibTrans" cxnId="{B7A1A7C2-CD6C-49D5-8DB8-C9A0CD8AF70E}">
       <dgm:prSet/>
       <dgm:spPr/>
       <dgm:t>
         <a:bodyPr/>
+        <a:lstStyle/>
         <a:p>
           <a:endParaRPr lang="en-US"/>
         </a:p>
@@ -1339,6 +2349,7 @@
       <dgm:spPr/>
       <dgm:t>
         <a:bodyPr vert="horz" wrap="square"/>
+        <a:lstStyle/>
         <a:p>
           <a:pPr>
             <a:lnSpc>
@@ -1355,23 +2366,37 @@
             <a:rPr lang="en-US"/>
             <a:t>Consulta Cant Acual del articulo en el carro</a:t>
           </a:r>
+        </a:p>
+      </dgm:t>
+    </dgm:pt>
+    <dgm:pt modelId="{CDCAD909-8687-407C-931F-375176E2AB08}" type="parTrans" cxnId="{009850A4-39EE-4BCD-95D4-9B79CEA6086F}">
+      <dgm:prSet/>
+      <dgm:spPr/>
+      <dgm:t>
+        <a:bodyPr/>
+        <a:lstStyle/>
+        <a:p>
           <a:endParaRPr lang="en-US"/>
         </a:p>
       </dgm:t>
     </dgm:pt>
-    <dgm:pt modelId="{CDCAD909-8687-407C-931F-375176E2AB08}" cxnId="{009850A4-39EE-4BCD-95D4-9B79CEA6086F}" type="parTrans">
+    <dgm:pt modelId="{9D726728-D740-4297-B574-A8585F08C694}" type="sibTrans" cxnId="{009850A4-39EE-4BCD-95D4-9B79CEA6086F}">
       <dgm:prSet/>
       <dgm:spPr/>
-    </dgm:pt>
-    <dgm:pt modelId="{9D726728-D740-4297-B574-A8585F08C694}" cxnId="{009850A4-39EE-4BCD-95D4-9B79CEA6086F}" type="sibTrans">
-      <dgm:prSet/>
-      <dgm:spPr/>
+      <dgm:t>
+        <a:bodyPr/>
+        <a:lstStyle/>
+        <a:p>
+          <a:endParaRPr lang="en-US"/>
+        </a:p>
+      </dgm:t>
     </dgm:pt>
     <dgm:pt modelId="{035FC17D-8CA5-4DDE-88FC-D324D84A6905}">
       <dgm:prSet phldr="0" custT="0"/>
       <dgm:spPr/>
       <dgm:t>
         <a:bodyPr vert="horz" wrap="square"/>
+        <a:lstStyle/>
         <a:p>
           <a:pPr>
             <a:lnSpc>
@@ -1388,23 +2413,37 @@
             <a:rPr lang="en-US"/>
             <a:t>Consulta de Unidad y cantidad del articulo en formula</a:t>
           </a:r>
+        </a:p>
+      </dgm:t>
+    </dgm:pt>
+    <dgm:pt modelId="{63B30E57-E00F-48B0-B6A1-5435A44D7749}" type="parTrans" cxnId="{BEEB268B-40C8-4FA1-83FC-C5110E2BB6C7}">
+      <dgm:prSet/>
+      <dgm:spPr/>
+      <dgm:t>
+        <a:bodyPr/>
+        <a:lstStyle/>
+        <a:p>
           <a:endParaRPr lang="en-US"/>
         </a:p>
       </dgm:t>
     </dgm:pt>
-    <dgm:pt modelId="{63B30E57-E00F-48B0-B6A1-5435A44D7749}" cxnId="{BEEB268B-40C8-4FA1-83FC-C5110E2BB6C7}" type="parTrans">
+    <dgm:pt modelId="{D0FD1A0E-7FC2-482F-814C-F9DEE5691CCA}" type="sibTrans" cxnId="{BEEB268B-40C8-4FA1-83FC-C5110E2BB6C7}">
       <dgm:prSet/>
       <dgm:spPr/>
-    </dgm:pt>
-    <dgm:pt modelId="{D0FD1A0E-7FC2-482F-814C-F9DEE5691CCA}" cxnId="{BEEB268B-40C8-4FA1-83FC-C5110E2BB6C7}" type="sibTrans">
-      <dgm:prSet/>
-      <dgm:spPr/>
+      <dgm:t>
+        <a:bodyPr/>
+        <a:lstStyle/>
+        <a:p>
+          <a:endParaRPr lang="en-US"/>
+        </a:p>
+      </dgm:t>
     </dgm:pt>
     <dgm:pt modelId="{8DBA55DA-C988-4975-AEF5-58F1F213B809}">
       <dgm:prSet phldr="0" custT="0"/>
       <dgm:spPr/>
       <dgm:t>
         <a:bodyPr vert="horz" wrap="square"/>
+        <a:lstStyle/>
         <a:p>
           <a:pPr>
             <a:lnSpc>
@@ -1421,23 +2460,37 @@
             <a:rPr lang="en-US"/>
             <a:t>Calculo de Equivalencia de Unidad</a:t>
           </a:r>
+        </a:p>
+      </dgm:t>
+    </dgm:pt>
+    <dgm:pt modelId="{6C543D25-723A-41EE-8A9D-E3F0ECA41761}" type="parTrans" cxnId="{83BFAEA4-AD3C-4180-A064-2BC1A04B7F8F}">
+      <dgm:prSet/>
+      <dgm:spPr/>
+      <dgm:t>
+        <a:bodyPr/>
+        <a:lstStyle/>
+        <a:p>
           <a:endParaRPr lang="en-US"/>
         </a:p>
       </dgm:t>
     </dgm:pt>
-    <dgm:pt modelId="{6C543D25-723A-41EE-8A9D-E3F0ECA41761}" cxnId="{83BFAEA4-AD3C-4180-A064-2BC1A04B7F8F}" type="parTrans">
+    <dgm:pt modelId="{BF232E73-6518-42AB-A752-CD17D7EBBA24}" type="sibTrans" cxnId="{83BFAEA4-AD3C-4180-A064-2BC1A04B7F8F}">
       <dgm:prSet/>
       <dgm:spPr/>
-    </dgm:pt>
-    <dgm:pt modelId="{BF232E73-6518-42AB-A752-CD17D7EBBA24}" cxnId="{83BFAEA4-AD3C-4180-A064-2BC1A04B7F8F}" type="sibTrans">
-      <dgm:prSet/>
-      <dgm:spPr/>
+      <dgm:t>
+        <a:bodyPr/>
+        <a:lstStyle/>
+        <a:p>
+          <a:endParaRPr lang="en-US"/>
+        </a:p>
+      </dgm:t>
     </dgm:pt>
     <dgm:pt modelId="{55B47866-BC0C-4F07-BCAB-CCB89DC9E2B7}">
       <dgm:prSet phldr="0" custT="0"/>
       <dgm:spPr/>
       <dgm:t>
         <a:bodyPr vert="horz" wrap="square"/>
+        <a:lstStyle/>
         <a:p>
           <a:pPr>
             <a:lnSpc>
@@ -1454,17 +2507,30 @@
             <a:rPr lang="en-US"/>
             <a:t>Calculo de Cantidad del Articulo para Suplir la cantidad indicada en la formula</a:t>
           </a:r>
+        </a:p>
+      </dgm:t>
+    </dgm:pt>
+    <dgm:pt modelId="{A52BBC9D-4F94-4FB0-9748-C2A1D6071128}" type="parTrans" cxnId="{62664F69-F016-49D5-8C48-CB15765E2F8E}">
+      <dgm:prSet/>
+      <dgm:spPr/>
+      <dgm:t>
+        <a:bodyPr/>
+        <a:lstStyle/>
+        <a:p>
           <a:endParaRPr lang="en-US"/>
         </a:p>
       </dgm:t>
     </dgm:pt>
-    <dgm:pt modelId="{A52BBC9D-4F94-4FB0-9748-C2A1D6071128}" cxnId="{62664F69-F016-49D5-8C48-CB15765E2F8E}" type="parTrans">
+    <dgm:pt modelId="{CF914EB3-CC30-495E-90EC-4100F40E36FA}" type="sibTrans" cxnId="{62664F69-F016-49D5-8C48-CB15765E2F8E}">
       <dgm:prSet/>
       <dgm:spPr/>
-    </dgm:pt>
-    <dgm:pt modelId="{CF914EB3-CC30-495E-90EC-4100F40E36FA}" cxnId="{62664F69-F016-49D5-8C48-CB15765E2F8E}" type="sibTrans">
-      <dgm:prSet/>
-      <dgm:spPr/>
+      <dgm:t>
+        <a:bodyPr/>
+        <a:lstStyle/>
+        <a:p>
+          <a:endParaRPr lang="en-US"/>
+        </a:p>
+      </dgm:t>
     </dgm:pt>
     <dgm:pt modelId="{0F89BA2F-7FB1-47A4-B6A8-9A821D15E1C1}" type="pres">
       <dgm:prSet presAssocID="{C17B9AAD-24D5-4918-8EDF-B332210074D7}" presName="hierChild1" presStyleCnt="0">
@@ -1500,7 +2566,7 @@
       <dgm:spPr/>
     </dgm:pt>
     <dgm:pt modelId="{C8EA578D-1EEF-4168-811C-C3CB6C46B153}" type="pres">
-      <dgm:prSet presAssocID="{64128110-2BC2-4E83-AE3D-7442626E6916}" presName="rootConnector1" presStyleCnt="0"/>
+      <dgm:prSet presAssocID="{64128110-2BC2-4E83-AE3D-7442626E6916}" presName="rootConnector1" presStyleLbl="node1" presStyleIdx="0" presStyleCnt="0"/>
       <dgm:spPr/>
     </dgm:pt>
     <dgm:pt modelId="{5BEABAEC-9F0C-4E39-AD8E-6628EFFC11DC}" type="pres">
@@ -1532,7 +2598,7 @@
       <dgm:spPr/>
     </dgm:pt>
     <dgm:pt modelId="{5C67B634-DB68-4653-97A5-5D62FE999B47}" type="pres">
-      <dgm:prSet presAssocID="{225828B5-AAC3-48E3-8DDE-6E14A1E9FCE8}" presName="rootConnector" presStyleCnt="0"/>
+      <dgm:prSet presAssocID="{225828B5-AAC3-48E3-8DDE-6E14A1E9FCE8}" presName="rootConnector" presStyleLbl="node2" presStyleIdx="0" presStyleCnt="2"/>
       <dgm:spPr/>
     </dgm:pt>
     <dgm:pt modelId="{A7817FA8-C290-4779-9081-B0B52FF24E56}" type="pres">
@@ -1568,7 +2634,7 @@
       <dgm:spPr/>
     </dgm:pt>
     <dgm:pt modelId="{2445C7C8-45D2-4D23-B6BE-965FFAF23B88}" type="pres">
-      <dgm:prSet presAssocID="{37D77502-DD69-4FCD-BFD3-1B91FA3A0B41}" presName="rootConnector" presStyleCnt="0"/>
+      <dgm:prSet presAssocID="{37D77502-DD69-4FCD-BFD3-1B91FA3A0B41}" presName="rootConnector" presStyleLbl="node2" presStyleIdx="1" presStyleCnt="2"/>
       <dgm:spPr/>
     </dgm:pt>
     <dgm:pt modelId="{B814C46B-2953-4DFE-86D5-6641B5D8BDFD}" type="pres">
@@ -1600,7 +2666,7 @@
       <dgm:spPr/>
     </dgm:pt>
     <dgm:pt modelId="{7DE4EFB7-9277-48A2-AE9C-9A8905874B65}" type="pres">
-      <dgm:prSet presAssocID="{67772CEA-E0EC-4391-BBB7-83182FC59F04}" presName="rootConnector" presStyleCnt="0"/>
+      <dgm:prSet presAssocID="{67772CEA-E0EC-4391-BBB7-83182FC59F04}" presName="rootConnector" presStyleLbl="node3" presStyleIdx="0" presStyleCnt="4"/>
       <dgm:spPr/>
     </dgm:pt>
     <dgm:pt modelId="{69B36FCF-08E7-43A8-9721-CEE428DD6DD9}" type="pres">
@@ -1636,7 +2702,7 @@
       <dgm:spPr/>
     </dgm:pt>
     <dgm:pt modelId="{E16D2207-6E78-46EF-B21C-7F10D879FCDD}" type="pres">
-      <dgm:prSet presAssocID="{035FC17D-8CA5-4DDE-88FC-D324D84A6905}" presName="rootConnector" presStyleCnt="0"/>
+      <dgm:prSet presAssocID="{035FC17D-8CA5-4DDE-88FC-D324D84A6905}" presName="rootConnector" presStyleLbl="node3" presStyleIdx="1" presStyleCnt="4"/>
       <dgm:spPr/>
     </dgm:pt>
     <dgm:pt modelId="{8CDA6585-A3EC-4685-9992-6CB70B5DB7EF}" type="pres">
@@ -1672,7 +2738,7 @@
       <dgm:spPr/>
     </dgm:pt>
     <dgm:pt modelId="{111C62B3-7BB7-4628-A6E0-B7108F6A6FBA}" type="pres">
-      <dgm:prSet presAssocID="{8DBA55DA-C988-4975-AEF5-58F1F213B809}" presName="rootConnector" presStyleCnt="0"/>
+      <dgm:prSet presAssocID="{8DBA55DA-C988-4975-AEF5-58F1F213B809}" presName="rootConnector" presStyleLbl="node3" presStyleIdx="2" presStyleCnt="4"/>
       <dgm:spPr/>
     </dgm:pt>
     <dgm:pt modelId="{AA9E154B-0B98-4A90-82A7-0AF3633C121F}" type="pres">
@@ -1708,7 +2774,7 @@
       <dgm:spPr/>
     </dgm:pt>
     <dgm:pt modelId="{BB6496ED-4101-4580-A229-572C060767D2}" type="pres">
-      <dgm:prSet presAssocID="{55B47866-BC0C-4F07-BCAB-CCB89DC9E2B7}" presName="rootConnector" presStyleCnt="0"/>
+      <dgm:prSet presAssocID="{55B47866-BC0C-4F07-BCAB-CCB89DC9E2B7}" presName="rootConnector" presStyleLbl="node3" presStyleIdx="3" presStyleCnt="4"/>
       <dgm:spPr/>
     </dgm:pt>
     <dgm:pt modelId="{B762DEA5-9372-412F-A2AD-CED8FD75CF2B}" type="pres">
@@ -1729,430 +2795,1146 @@
     </dgm:pt>
   </dgm:ptLst>
   <dgm:cxnLst>
+    <dgm:cxn modelId="{F9EA6303-A343-4920-A7E2-4A84699F4E0E}" type="presOf" srcId="{C17B9AAD-24D5-4918-8EDF-B332210074D7}" destId="{0F89BA2F-7FB1-47A4-B6A8-9A821D15E1C1}" srcOrd="0" destOrd="0" presId="urn:microsoft.com/office/officeart/2005/8/layout/orgChart1#1"/>
+    <dgm:cxn modelId="{0F9B9210-E7E5-479E-BDC0-167BFA234E30}" type="presOf" srcId="{CDCAD909-8687-407C-931F-375176E2AB08}" destId="{F0E6B108-FD52-4DD6-85F1-C880C0EAFC5F}" srcOrd="0" destOrd="0" presId="urn:microsoft.com/office/officeart/2005/8/layout/orgChart1#1"/>
+    <dgm:cxn modelId="{25F18915-54BA-49BD-86BB-AD2628F51724}" type="presOf" srcId="{64128110-2BC2-4E83-AE3D-7442626E6916}" destId="{C8EA578D-1EEF-4168-811C-C3CB6C46B153}" srcOrd="2" destOrd="0" presId="urn:microsoft.com/office/officeart/2005/8/layout/orgChart1#1"/>
+    <dgm:cxn modelId="{6206DE23-A5F3-4CAA-BDD9-64DF4E62270C}" type="presOf" srcId="{8DBA55DA-C988-4975-AEF5-58F1F213B809}" destId="{111C62B3-7BB7-4628-A6E0-B7108F6A6FBA}" srcOrd="2" destOrd="0" presId="urn:microsoft.com/office/officeart/2005/8/layout/orgChart1#1"/>
+    <dgm:cxn modelId="{A516CB2D-541F-4F12-AAFA-9E7B0F989F4D}" type="presOf" srcId="{67772CEA-E0EC-4391-BBB7-83182FC59F04}" destId="{7DE4EFB7-9277-48A2-AE9C-9A8905874B65}" srcOrd="2" destOrd="0" presId="urn:microsoft.com/office/officeart/2005/8/layout/orgChart1#1"/>
+    <dgm:cxn modelId="{F4315C32-7A2C-4510-B101-2150FE24F3B0}" type="presOf" srcId="{37D77502-DD69-4FCD-BFD3-1B91FA3A0B41}" destId="{2445C7C8-45D2-4D23-B6BE-965FFAF23B88}" srcOrd="2" destOrd="0" presId="urn:microsoft.com/office/officeart/2005/8/layout/orgChart1#1"/>
+    <dgm:cxn modelId="{F6539B3D-E184-4A23-9783-63BAA1816B60}" type="presOf" srcId="{56E3332C-AB51-492A-BF41-0AEAAF10CB36}" destId="{4336AD91-6774-4DB4-BDD0-A33B76AEE6B7}" srcOrd="0" destOrd="0" presId="urn:microsoft.com/office/officeart/2005/8/layout/orgChart1#1"/>
+    <dgm:cxn modelId="{23D8C53F-CD0E-44CD-8785-1E0F07FAF999}" type="presOf" srcId="{035FC17D-8CA5-4DDE-88FC-D324D84A6905}" destId="{E16D2207-6E78-46EF-B21C-7F10D879FCDD}" srcOrd="2" destOrd="0" presId="urn:microsoft.com/office/officeart/2005/8/layout/orgChart1#1"/>
+    <dgm:cxn modelId="{FD030D5C-C600-4A03-8EE2-5EB246AA8DCD}" type="presOf" srcId="{8DBA55DA-C988-4975-AEF5-58F1F213B809}" destId="{8D557EBB-D6CF-4367-A3E2-5FAFDD0D9AD4}" srcOrd="0" destOrd="0" presId="urn:microsoft.com/office/officeart/2005/8/layout/orgChart1#1"/>
     <dgm:cxn modelId="{34C5B55E-3CAE-45C7-B3FF-B16A678442B2}" srcId="{C17B9AAD-24D5-4918-8EDF-B332210074D7}" destId="{64128110-2BC2-4E83-AE3D-7442626E6916}" srcOrd="0" destOrd="0" parTransId="{7C4D8020-E6A5-42B0-ACC1-F3A6FF2AC2B4}" sibTransId="{EC14B256-0355-49D6-9784-F21A5D6A7477}"/>
+    <dgm:cxn modelId="{62664F69-F016-49D5-8C48-CB15765E2F8E}" srcId="{37D77502-DD69-4FCD-BFD3-1B91FA3A0B41}" destId="{55B47866-BC0C-4F07-BCAB-CCB89DC9E2B7}" srcOrd="3" destOrd="0" parTransId="{A52BBC9D-4F94-4FB0-9748-C2A1D6071128}" sibTransId="{CF914EB3-CC30-495E-90EC-4100F40E36FA}"/>
+    <dgm:cxn modelId="{BFA3AB76-41C2-4D55-8B1A-AE2F49F5CB1D}" type="presOf" srcId="{8DBA55DA-C988-4975-AEF5-58F1F213B809}" destId="{720956FA-3CC0-493A-A22F-4837CA229E2A}" srcOrd="1" destOrd="0" presId="urn:microsoft.com/office/officeart/2005/8/layout/orgChart1#1"/>
+    <dgm:cxn modelId="{F9AF2378-6494-474D-A144-AFF554A9F6F1}" type="presOf" srcId="{67772CEA-E0EC-4391-BBB7-83182FC59F04}" destId="{457DDF98-8923-4C1E-9622-E4088C85F365}" srcOrd="0" destOrd="0" presId="urn:microsoft.com/office/officeart/2005/8/layout/orgChart1#1"/>
+    <dgm:cxn modelId="{7512BB85-22A4-4236-A718-A0534FC7405D}" type="presOf" srcId="{225828B5-AAC3-48E3-8DDE-6E14A1E9FCE8}" destId="{7848FCCC-0559-4207-BA93-63FF4F6D75CC}" srcOrd="0" destOrd="0" presId="urn:microsoft.com/office/officeart/2005/8/layout/orgChart1#1"/>
+    <dgm:cxn modelId="{BEEB268B-40C8-4FA1-83FC-C5110E2BB6C7}" srcId="{37D77502-DD69-4FCD-BFD3-1B91FA3A0B41}" destId="{035FC17D-8CA5-4DDE-88FC-D324D84A6905}" srcOrd="1" destOrd="0" parTransId="{63B30E57-E00F-48B0-B6A1-5435A44D7749}" sibTransId="{D0FD1A0E-7FC2-482F-814C-F9DEE5691CCA}"/>
+    <dgm:cxn modelId="{C3D2F392-C59D-4044-A64A-22A83897F4EB}" type="presOf" srcId="{63B30E57-E00F-48B0-B6A1-5435A44D7749}" destId="{F86C0C8B-8E32-468A-A842-CA69DFF77545}" srcOrd="0" destOrd="0" presId="urn:microsoft.com/office/officeart/2005/8/layout/orgChart1#1"/>
+    <dgm:cxn modelId="{51590093-7995-419E-90CD-29C7DB0F026D}" type="presOf" srcId="{55B47866-BC0C-4F07-BCAB-CCB89DC9E2B7}" destId="{BB6496ED-4101-4580-A229-572C060767D2}" srcOrd="2" destOrd="0" presId="urn:microsoft.com/office/officeart/2005/8/layout/orgChart1#1"/>
+    <dgm:cxn modelId="{71AE4A99-1508-4605-ABAD-C6E0124068A3}" type="presOf" srcId="{37D77502-DD69-4FCD-BFD3-1B91FA3A0B41}" destId="{AFBE47F0-7A8F-4C93-AF1D-8BA2F7BEC08C}" srcOrd="1" destOrd="0" presId="urn:microsoft.com/office/officeart/2005/8/layout/orgChart1#1"/>
+    <dgm:cxn modelId="{EE7E8D9E-72A6-428B-8774-ED6C44B42309}" type="presOf" srcId="{37D77502-DD69-4FCD-BFD3-1B91FA3A0B41}" destId="{3798E192-B322-4C1D-A304-A3A890D1C199}" srcOrd="0" destOrd="0" presId="urn:microsoft.com/office/officeart/2005/8/layout/orgChart1#1"/>
+    <dgm:cxn modelId="{16AB76A2-2E09-4558-9A4D-70832C049673}" type="presOf" srcId="{55B47866-BC0C-4F07-BCAB-CCB89DC9E2B7}" destId="{A8E88060-06A8-4917-AEDD-44240E594733}" srcOrd="0" destOrd="0" presId="urn:microsoft.com/office/officeart/2005/8/layout/orgChart1#1"/>
+    <dgm:cxn modelId="{009850A4-39EE-4BCD-95D4-9B79CEA6086F}" srcId="{37D77502-DD69-4FCD-BFD3-1B91FA3A0B41}" destId="{67772CEA-E0EC-4391-BBB7-83182FC59F04}" srcOrd="0" destOrd="0" parTransId="{CDCAD909-8687-407C-931F-375176E2AB08}" sibTransId="{9D726728-D740-4297-B574-A8585F08C694}"/>
+    <dgm:cxn modelId="{83BFAEA4-AD3C-4180-A064-2BC1A04B7F8F}" srcId="{37D77502-DD69-4FCD-BFD3-1B91FA3A0B41}" destId="{8DBA55DA-C988-4975-AEF5-58F1F213B809}" srcOrd="2" destOrd="0" parTransId="{6C543D25-723A-41EE-8A9D-E3F0ECA41761}" sibTransId="{BF232E73-6518-42AB-A752-CD17D7EBBA24}"/>
+    <dgm:cxn modelId="{8A3335AB-2AF9-482C-B32A-739D82B9BB18}" type="presOf" srcId="{67772CEA-E0EC-4391-BBB7-83182FC59F04}" destId="{7BE0710C-CD41-472F-B969-276C5C3C45E8}" srcOrd="1" destOrd="0" presId="urn:microsoft.com/office/officeart/2005/8/layout/orgChart1#1"/>
     <dgm:cxn modelId="{C3BE6AB3-D968-4A06-944E-1F2830CF6211}" srcId="{64128110-2BC2-4E83-AE3D-7442626E6916}" destId="{225828B5-AAC3-48E3-8DDE-6E14A1E9FCE8}" srcOrd="0" destOrd="0" parTransId="{90F8E70F-E1C5-4691-812A-47839830C40B}" sibTransId="{6E8CAA27-4324-4304-92E5-3562A8011552}"/>
+    <dgm:cxn modelId="{09F919B8-97D0-4251-A0D7-5F8F8FB98811}" type="presOf" srcId="{A52BBC9D-4F94-4FB0-9748-C2A1D6071128}" destId="{9AF9285B-2F43-4947-9EE5-41BFE1171C21}" srcOrd="0" destOrd="0" presId="urn:microsoft.com/office/officeart/2005/8/layout/orgChart1#1"/>
+    <dgm:cxn modelId="{706EFDB8-70C0-4A91-AF90-6222B74FEDA9}" type="presOf" srcId="{035FC17D-8CA5-4DDE-88FC-D324D84A6905}" destId="{CAE8A735-A4CA-4C89-A174-5429CD8CCF1A}" srcOrd="1" destOrd="0" presId="urn:microsoft.com/office/officeart/2005/8/layout/orgChart1#1"/>
+    <dgm:cxn modelId="{B3F9A3BD-A9F3-49AF-B9EA-2D3730B03311}" type="presOf" srcId="{035FC17D-8CA5-4DDE-88FC-D324D84A6905}" destId="{6D53AFAA-9B53-4729-99B8-F22943BC9555}" srcOrd="0" destOrd="0" presId="urn:microsoft.com/office/officeart/2005/8/layout/orgChart1#1"/>
     <dgm:cxn modelId="{B7A1A7C2-CD6C-49D5-8DB8-C9A0CD8AF70E}" srcId="{64128110-2BC2-4E83-AE3D-7442626E6916}" destId="{37D77502-DD69-4FCD-BFD3-1B91FA3A0B41}" srcOrd="1" destOrd="0" parTransId="{56E3332C-AB51-492A-BF41-0AEAAF10CB36}" sibTransId="{A79A0933-F266-4AC1-9DE1-FD7E900B09C8}"/>
-    <dgm:cxn modelId="{009850A4-39EE-4BCD-95D4-9B79CEA6086F}" srcId="{37D77502-DD69-4FCD-BFD3-1B91FA3A0B41}" destId="{67772CEA-E0EC-4391-BBB7-83182FC59F04}" srcOrd="0" destOrd="1" parTransId="{CDCAD909-8687-407C-931F-375176E2AB08}" sibTransId="{9D726728-D740-4297-B574-A8585F08C694}"/>
-    <dgm:cxn modelId="{BEEB268B-40C8-4FA1-83FC-C5110E2BB6C7}" srcId="{37D77502-DD69-4FCD-BFD3-1B91FA3A0B41}" destId="{035FC17D-8CA5-4DDE-88FC-D324D84A6905}" srcOrd="1" destOrd="1" parTransId="{63B30E57-E00F-48B0-B6A1-5435A44D7749}" sibTransId="{D0FD1A0E-7FC2-482F-814C-F9DEE5691CCA}"/>
-    <dgm:cxn modelId="{83BFAEA4-AD3C-4180-A064-2BC1A04B7F8F}" srcId="{37D77502-DD69-4FCD-BFD3-1B91FA3A0B41}" destId="{8DBA55DA-C988-4975-AEF5-58F1F213B809}" srcOrd="2" destOrd="1" parTransId="{6C543D25-723A-41EE-8A9D-E3F0ECA41761}" sibTransId="{BF232E73-6518-42AB-A752-CD17D7EBBA24}"/>
-    <dgm:cxn modelId="{62664F69-F016-49D5-8C48-CB15765E2F8E}" srcId="{37D77502-DD69-4FCD-BFD3-1B91FA3A0B41}" destId="{55B47866-BC0C-4F07-BCAB-CCB89DC9E2B7}" srcOrd="3" destOrd="1" parTransId="{A52BBC9D-4F94-4FB0-9748-C2A1D6071128}" sibTransId="{CF914EB3-CC30-495E-90EC-4100F40E36FA}"/>
-    <dgm:cxn modelId="{F9EA6303-A343-4920-A7E2-4A84699F4E0E}" type="presOf" srcId="{C17B9AAD-24D5-4918-8EDF-B332210074D7}" destId="{0F89BA2F-7FB1-47A4-B6A8-9A821D15E1C1}" srcOrd="0" destOrd="0" presId="urn:microsoft.com/office/officeart/2005/8/layout/orgChart1"/>
-    <dgm:cxn modelId="{0DEE61A4-4A40-4050-B92A-27D2556DD5D3}" type="presParOf" srcId="{0F89BA2F-7FB1-47A4-B6A8-9A821D15E1C1}" destId="{43B1D5CD-F6F5-420F-9336-DAB5AE405CAB}" srcOrd="0" destOrd="0" presId="urn:microsoft.com/office/officeart/2005/8/layout/orgChart1"/>
-    <dgm:cxn modelId="{0E3CA556-9A18-4A93-A3C8-6A9EBF29026E}" type="presParOf" srcId="{43B1D5CD-F6F5-420F-9336-DAB5AE405CAB}" destId="{87C865EB-D9C7-4E5F-B312-83EF73AB58D0}" srcOrd="0" destOrd="0" presId="urn:microsoft.com/office/officeart/2005/8/layout/orgChart1"/>
-    <dgm:cxn modelId="{1EA9A8DA-1EB6-4354-9239-5F6D36B10BBC}" type="presOf" srcId="{64128110-2BC2-4E83-AE3D-7442626E6916}" destId="{87C865EB-D9C7-4E5F-B312-83EF73AB58D0}" srcOrd="0" destOrd="0" presId="urn:microsoft.com/office/officeart/2005/8/layout/orgChart1"/>
-    <dgm:cxn modelId="{A231B2AA-2B47-42FE-B454-170028B30283}" type="presParOf" srcId="{87C865EB-D9C7-4E5F-B312-83EF73AB58D0}" destId="{3F87A36D-B515-4CB3-9442-512F3C54FBDD}" srcOrd="0" destOrd="0" presId="urn:microsoft.com/office/officeart/2005/8/layout/orgChart1"/>
-    <dgm:cxn modelId="{E0849BDF-76E0-44B8-9948-BA9CE2A06790}" type="presOf" srcId="{64128110-2BC2-4E83-AE3D-7442626E6916}" destId="{3F87A36D-B515-4CB3-9442-512F3C54FBDD}" srcOrd="0" destOrd="0" presId="urn:microsoft.com/office/officeart/2005/8/layout/orgChart1"/>
-    <dgm:cxn modelId="{49E23129-2833-4564-B555-A67D768DA665}" type="presParOf" srcId="{87C865EB-D9C7-4E5F-B312-83EF73AB58D0}" destId="{C8EA578D-1EEF-4168-811C-C3CB6C46B153}" srcOrd="1" destOrd="0" presId="urn:microsoft.com/office/officeart/2005/8/layout/orgChart1"/>
-    <dgm:cxn modelId="{25F18915-54BA-49BD-86BB-AD2628F51724}" type="presOf" srcId="{64128110-2BC2-4E83-AE3D-7442626E6916}" destId="{C8EA578D-1EEF-4168-811C-C3CB6C46B153}" srcOrd="0" destOrd="0" presId="urn:microsoft.com/office/officeart/2005/8/layout/orgChart1"/>
-    <dgm:cxn modelId="{2916EDEB-B578-4DA8-9E87-ADFC6E0DFDF7}" type="presParOf" srcId="{43B1D5CD-F6F5-420F-9336-DAB5AE405CAB}" destId="{5BEABAEC-9F0C-4E39-AD8E-6628EFFC11DC}" srcOrd="1" destOrd="0" presId="urn:microsoft.com/office/officeart/2005/8/layout/orgChart1"/>
-    <dgm:cxn modelId="{E4908814-DE36-4846-A9A8-67B2A712F9B7}" type="presParOf" srcId="{5BEABAEC-9F0C-4E39-AD8E-6628EFFC11DC}" destId="{1F968B94-413B-42AE-BA1D-5E5D1F62B58B}" srcOrd="0" destOrd="1" presId="urn:microsoft.com/office/officeart/2005/8/layout/orgChart1"/>
-    <dgm:cxn modelId="{7FBA9CD9-C31A-48C0-AE44-415EE1612324}" type="presOf" srcId="{90F8E70F-E1C5-4691-812A-47839830C40B}" destId="{1F968B94-413B-42AE-BA1D-5E5D1F62B58B}" srcOrd="0" destOrd="0" presId="urn:microsoft.com/office/officeart/2005/8/layout/orgChart1"/>
-    <dgm:cxn modelId="{332AFBFD-8BE8-41AA-9B25-E4E89EAC4AB4}" type="presParOf" srcId="{5BEABAEC-9F0C-4E39-AD8E-6628EFFC11DC}" destId="{841E9607-AFA8-422E-867A-D0B9A43F76FB}" srcOrd="1" destOrd="1" presId="urn:microsoft.com/office/officeart/2005/8/layout/orgChart1"/>
-    <dgm:cxn modelId="{7BC73F6F-7067-40FE-8A64-CE7FC000213F}" type="presParOf" srcId="{841E9607-AFA8-422E-867A-D0B9A43F76FB}" destId="{7848FCCC-0559-4207-BA93-63FF4F6D75CC}" srcOrd="0" destOrd="1" presId="urn:microsoft.com/office/officeart/2005/8/layout/orgChart1"/>
-    <dgm:cxn modelId="{7512BB85-22A4-4236-A718-A0534FC7405D}" type="presOf" srcId="{225828B5-AAC3-48E3-8DDE-6E14A1E9FCE8}" destId="{7848FCCC-0559-4207-BA93-63FF4F6D75CC}" srcOrd="0" destOrd="0" presId="urn:microsoft.com/office/officeart/2005/8/layout/orgChart1"/>
-    <dgm:cxn modelId="{C78BFB48-8E15-4318-95DB-55A569FE2211}" type="presParOf" srcId="{7848FCCC-0559-4207-BA93-63FF4F6D75CC}" destId="{2FB69221-32D0-434B-B23D-866F77A6B0EE}" srcOrd="0" destOrd="0" presId="urn:microsoft.com/office/officeart/2005/8/layout/orgChart1"/>
-    <dgm:cxn modelId="{A8DCF8EF-AC90-441C-9CE5-69806D04196B}" type="presOf" srcId="{225828B5-AAC3-48E3-8DDE-6E14A1E9FCE8}" destId="{2FB69221-32D0-434B-B23D-866F77A6B0EE}" srcOrd="0" destOrd="0" presId="urn:microsoft.com/office/officeart/2005/8/layout/orgChart1"/>
-    <dgm:cxn modelId="{06D7AF0C-A34D-4FED-8A65-1C3E5135CA74}" type="presParOf" srcId="{7848FCCC-0559-4207-BA93-63FF4F6D75CC}" destId="{5C67B634-DB68-4653-97A5-5D62FE999B47}" srcOrd="1" destOrd="0" presId="urn:microsoft.com/office/officeart/2005/8/layout/orgChart1"/>
-    <dgm:cxn modelId="{EB3F8ECB-99CA-4F1D-9D80-2A8A5294EA47}" type="presOf" srcId="{225828B5-AAC3-48E3-8DDE-6E14A1E9FCE8}" destId="{5C67B634-DB68-4653-97A5-5D62FE999B47}" srcOrd="0" destOrd="0" presId="urn:microsoft.com/office/officeart/2005/8/layout/orgChart1"/>
-    <dgm:cxn modelId="{A6989140-E084-496B-96A4-E9CEA997C8B3}" type="presParOf" srcId="{841E9607-AFA8-422E-867A-D0B9A43F76FB}" destId="{A7817FA8-C290-4779-9081-B0B52FF24E56}" srcOrd="1" destOrd="1" presId="urn:microsoft.com/office/officeart/2005/8/layout/orgChart1"/>
-    <dgm:cxn modelId="{9A962A70-9B13-4DB0-A8B3-28B21BC143BE}" type="presParOf" srcId="{841E9607-AFA8-422E-867A-D0B9A43F76FB}" destId="{782C31C6-F89C-4EE5-9321-5D7AEDFD4677}" srcOrd="2" destOrd="1" presId="urn:microsoft.com/office/officeart/2005/8/layout/orgChart1"/>
-    <dgm:cxn modelId="{BF23989C-9016-46F0-9735-73DC94172334}" type="presParOf" srcId="{5BEABAEC-9F0C-4E39-AD8E-6628EFFC11DC}" destId="{4336AD91-6774-4DB4-BDD0-A33B76AEE6B7}" srcOrd="2" destOrd="1" presId="urn:microsoft.com/office/officeart/2005/8/layout/orgChart1"/>
-    <dgm:cxn modelId="{F6539B3D-E184-4A23-9783-63BAA1816B60}" type="presOf" srcId="{56E3332C-AB51-492A-BF41-0AEAAF10CB36}" destId="{4336AD91-6774-4DB4-BDD0-A33B76AEE6B7}" srcOrd="0" destOrd="0" presId="urn:microsoft.com/office/officeart/2005/8/layout/orgChart1"/>
-    <dgm:cxn modelId="{2484BA11-2B2F-4746-844F-5670A0F8AE0F}" type="presParOf" srcId="{5BEABAEC-9F0C-4E39-AD8E-6628EFFC11DC}" destId="{9DFAC067-11BC-4885-918F-10D0401D4F77}" srcOrd="3" destOrd="1" presId="urn:microsoft.com/office/officeart/2005/8/layout/orgChart1"/>
-    <dgm:cxn modelId="{B2ACE7F4-E62F-4CF8-9F86-9BD89330BD6E}" type="presParOf" srcId="{9DFAC067-11BC-4885-918F-10D0401D4F77}" destId="{3798E192-B322-4C1D-A304-A3A890D1C199}" srcOrd="0" destOrd="3" presId="urn:microsoft.com/office/officeart/2005/8/layout/orgChart1"/>
-    <dgm:cxn modelId="{EE7E8D9E-72A6-428B-8774-ED6C44B42309}" type="presOf" srcId="{37D77502-DD69-4FCD-BFD3-1B91FA3A0B41}" destId="{3798E192-B322-4C1D-A304-A3A890D1C199}" srcOrd="0" destOrd="0" presId="urn:microsoft.com/office/officeart/2005/8/layout/orgChart1"/>
-    <dgm:cxn modelId="{525E0FA2-EC0B-460A-B3EE-99FFACE6963B}" type="presParOf" srcId="{3798E192-B322-4C1D-A304-A3A890D1C199}" destId="{AFBE47F0-7A8F-4C93-AF1D-8BA2F7BEC08C}" srcOrd="0" destOrd="0" presId="urn:microsoft.com/office/officeart/2005/8/layout/orgChart1"/>
-    <dgm:cxn modelId="{71AE4A99-1508-4605-ABAD-C6E0124068A3}" type="presOf" srcId="{37D77502-DD69-4FCD-BFD3-1B91FA3A0B41}" destId="{AFBE47F0-7A8F-4C93-AF1D-8BA2F7BEC08C}" srcOrd="0" destOrd="0" presId="urn:microsoft.com/office/officeart/2005/8/layout/orgChart1"/>
-    <dgm:cxn modelId="{DD9916E9-3629-4658-A1A5-6C11D4890725}" type="presParOf" srcId="{3798E192-B322-4C1D-A304-A3A890D1C199}" destId="{2445C7C8-45D2-4D23-B6BE-965FFAF23B88}" srcOrd="1" destOrd="0" presId="urn:microsoft.com/office/officeart/2005/8/layout/orgChart1"/>
-    <dgm:cxn modelId="{F4315C32-7A2C-4510-B101-2150FE24F3B0}" type="presOf" srcId="{37D77502-DD69-4FCD-BFD3-1B91FA3A0B41}" destId="{2445C7C8-45D2-4D23-B6BE-965FFAF23B88}" srcOrd="0" destOrd="0" presId="urn:microsoft.com/office/officeart/2005/8/layout/orgChart1"/>
-    <dgm:cxn modelId="{F0446FA0-F04F-4791-945D-2A435CB7BB14}" type="presParOf" srcId="{9DFAC067-11BC-4885-918F-10D0401D4F77}" destId="{B814C46B-2953-4DFE-86D5-6641B5D8BDFD}" srcOrd="1" destOrd="3" presId="urn:microsoft.com/office/officeart/2005/8/layout/orgChart1"/>
-    <dgm:cxn modelId="{EBBF47AB-99F7-400C-BC09-CA9F6F84EB3A}" type="presParOf" srcId="{B814C46B-2953-4DFE-86D5-6641B5D8BDFD}" destId="{F0E6B108-FD52-4DD6-85F1-C880C0EAFC5F}" srcOrd="0" destOrd="1" presId="urn:microsoft.com/office/officeart/2005/8/layout/orgChart1"/>
-    <dgm:cxn modelId="{0F9B9210-E7E5-479E-BDC0-167BFA234E30}" type="presOf" srcId="{CDCAD909-8687-407C-931F-375176E2AB08}" destId="{F0E6B108-FD52-4DD6-85F1-C880C0EAFC5F}" srcOrd="0" destOrd="0" presId="urn:microsoft.com/office/officeart/2005/8/layout/orgChart1"/>
-    <dgm:cxn modelId="{5C40A855-F6DD-4CE6-9FF6-4234E4D23A8E}" type="presParOf" srcId="{B814C46B-2953-4DFE-86D5-6641B5D8BDFD}" destId="{E2E06213-9CE8-4E30-9FA9-AC783E764740}" srcOrd="1" destOrd="1" presId="urn:microsoft.com/office/officeart/2005/8/layout/orgChart1"/>
-    <dgm:cxn modelId="{4E4FC445-ECB0-4DE4-9740-7F31322F7418}" type="presParOf" srcId="{E2E06213-9CE8-4E30-9FA9-AC783E764740}" destId="{457DDF98-8923-4C1E-9622-E4088C85F365}" srcOrd="0" destOrd="1" presId="urn:microsoft.com/office/officeart/2005/8/layout/orgChart1"/>
-    <dgm:cxn modelId="{F9AF2378-6494-474D-A144-AFF554A9F6F1}" type="presOf" srcId="{67772CEA-E0EC-4391-BBB7-83182FC59F04}" destId="{457DDF98-8923-4C1E-9622-E4088C85F365}" srcOrd="0" destOrd="0" presId="urn:microsoft.com/office/officeart/2005/8/layout/orgChart1"/>
-    <dgm:cxn modelId="{8011960D-C2DF-41FB-965E-29F38C1AAEF2}" type="presParOf" srcId="{457DDF98-8923-4C1E-9622-E4088C85F365}" destId="{7BE0710C-CD41-472F-B969-276C5C3C45E8}" srcOrd="0" destOrd="0" presId="urn:microsoft.com/office/officeart/2005/8/layout/orgChart1"/>
-    <dgm:cxn modelId="{8A3335AB-2AF9-482C-B32A-739D82B9BB18}" type="presOf" srcId="{67772CEA-E0EC-4391-BBB7-83182FC59F04}" destId="{7BE0710C-CD41-472F-B969-276C5C3C45E8}" srcOrd="0" destOrd="0" presId="urn:microsoft.com/office/officeart/2005/8/layout/orgChart1"/>
-    <dgm:cxn modelId="{C1B6FFBD-9C0D-4A80-86F8-D73A9A28001D}" type="presParOf" srcId="{457DDF98-8923-4C1E-9622-E4088C85F365}" destId="{7DE4EFB7-9277-48A2-AE9C-9A8905874B65}" srcOrd="1" destOrd="0" presId="urn:microsoft.com/office/officeart/2005/8/layout/orgChart1"/>
-    <dgm:cxn modelId="{A516CB2D-541F-4F12-AAFA-9E7B0F989F4D}" type="presOf" srcId="{67772CEA-E0EC-4391-BBB7-83182FC59F04}" destId="{7DE4EFB7-9277-48A2-AE9C-9A8905874B65}" srcOrd="0" destOrd="0" presId="urn:microsoft.com/office/officeart/2005/8/layout/orgChart1"/>
-    <dgm:cxn modelId="{F11940F2-DB16-4160-AD07-F0E25334D4D9}" type="presParOf" srcId="{E2E06213-9CE8-4E30-9FA9-AC783E764740}" destId="{69B36FCF-08E7-43A8-9721-CEE428DD6DD9}" srcOrd="1" destOrd="1" presId="urn:microsoft.com/office/officeart/2005/8/layout/orgChart1"/>
-    <dgm:cxn modelId="{CFBDFD13-C55F-438A-A1A8-5553833291ED}" type="presParOf" srcId="{E2E06213-9CE8-4E30-9FA9-AC783E764740}" destId="{F3CC9F30-2A37-4ED8-92A1-A80003AF67D8}" srcOrd="2" destOrd="1" presId="urn:microsoft.com/office/officeart/2005/8/layout/orgChart1"/>
-    <dgm:cxn modelId="{8440D829-191F-4917-B532-DCF9244660EA}" type="presParOf" srcId="{B814C46B-2953-4DFE-86D5-6641B5D8BDFD}" destId="{F86C0C8B-8E32-468A-A842-CA69DFF77545}" srcOrd="2" destOrd="1" presId="urn:microsoft.com/office/officeart/2005/8/layout/orgChart1"/>
-    <dgm:cxn modelId="{C3D2F392-C59D-4044-A64A-22A83897F4EB}" type="presOf" srcId="{63B30E57-E00F-48B0-B6A1-5435A44D7749}" destId="{F86C0C8B-8E32-468A-A842-CA69DFF77545}" srcOrd="0" destOrd="0" presId="urn:microsoft.com/office/officeart/2005/8/layout/orgChart1"/>
-    <dgm:cxn modelId="{0055B119-331E-4DF8-B164-9D66D559F6BF}" type="presParOf" srcId="{B814C46B-2953-4DFE-86D5-6641B5D8BDFD}" destId="{2F0DCD4B-C4FF-4A68-8C39-DC9DDDD2DA2A}" srcOrd="3" destOrd="1" presId="urn:microsoft.com/office/officeart/2005/8/layout/orgChart1"/>
-    <dgm:cxn modelId="{E327E3BD-48E8-43CB-80BF-2F5E15720B87}" type="presParOf" srcId="{2F0DCD4B-C4FF-4A68-8C39-DC9DDDD2DA2A}" destId="{6D53AFAA-9B53-4729-99B8-F22943BC9555}" srcOrd="0" destOrd="3" presId="urn:microsoft.com/office/officeart/2005/8/layout/orgChart1"/>
-    <dgm:cxn modelId="{B3F9A3BD-A9F3-49AF-B9EA-2D3730B03311}" type="presOf" srcId="{035FC17D-8CA5-4DDE-88FC-D324D84A6905}" destId="{6D53AFAA-9B53-4729-99B8-F22943BC9555}" srcOrd="0" destOrd="0" presId="urn:microsoft.com/office/officeart/2005/8/layout/orgChart1"/>
-    <dgm:cxn modelId="{93DC400E-777D-44C7-ABBE-F1315D1FD101}" type="presParOf" srcId="{6D53AFAA-9B53-4729-99B8-F22943BC9555}" destId="{CAE8A735-A4CA-4C89-A174-5429CD8CCF1A}" srcOrd="0" destOrd="0" presId="urn:microsoft.com/office/officeart/2005/8/layout/orgChart1"/>
-    <dgm:cxn modelId="{706EFDB8-70C0-4A91-AF90-6222B74FEDA9}" type="presOf" srcId="{035FC17D-8CA5-4DDE-88FC-D324D84A6905}" destId="{CAE8A735-A4CA-4C89-A174-5429CD8CCF1A}" srcOrd="0" destOrd="0" presId="urn:microsoft.com/office/officeart/2005/8/layout/orgChart1"/>
-    <dgm:cxn modelId="{9B114E16-51A7-4665-9334-AAB9C6C84935}" type="presParOf" srcId="{6D53AFAA-9B53-4729-99B8-F22943BC9555}" destId="{E16D2207-6E78-46EF-B21C-7F10D879FCDD}" srcOrd="1" destOrd="0" presId="urn:microsoft.com/office/officeart/2005/8/layout/orgChart1"/>
-    <dgm:cxn modelId="{23D8C53F-CD0E-44CD-8785-1E0F07FAF999}" type="presOf" srcId="{035FC17D-8CA5-4DDE-88FC-D324D84A6905}" destId="{E16D2207-6E78-46EF-B21C-7F10D879FCDD}" srcOrd="0" destOrd="0" presId="urn:microsoft.com/office/officeart/2005/8/layout/orgChart1"/>
-    <dgm:cxn modelId="{8700D5BC-3B1D-4621-914A-63AE27B4E95F}" type="presParOf" srcId="{2F0DCD4B-C4FF-4A68-8C39-DC9DDDD2DA2A}" destId="{8CDA6585-A3EC-4685-9992-6CB70B5DB7EF}" srcOrd="1" destOrd="3" presId="urn:microsoft.com/office/officeart/2005/8/layout/orgChart1"/>
-    <dgm:cxn modelId="{06E1C0CA-4901-4873-87EC-4F811344B8B6}" type="presParOf" srcId="{2F0DCD4B-C4FF-4A68-8C39-DC9DDDD2DA2A}" destId="{9C9AA7C9-105C-4A4A-925B-B1EF1DBA5C75}" srcOrd="2" destOrd="3" presId="urn:microsoft.com/office/officeart/2005/8/layout/orgChart1"/>
-    <dgm:cxn modelId="{B91312B1-77D0-4D92-8D2B-D00C4F8976E3}" type="presParOf" srcId="{B814C46B-2953-4DFE-86D5-6641B5D8BDFD}" destId="{5BB3557F-AB7B-4A4B-987D-4CD28046DE52}" srcOrd="4" destOrd="1" presId="urn:microsoft.com/office/officeart/2005/8/layout/orgChart1"/>
-    <dgm:cxn modelId="{63B407E9-F49E-4F5A-A852-21EF8877E6C3}" type="presOf" srcId="{6C543D25-723A-41EE-8A9D-E3F0ECA41761}" destId="{5BB3557F-AB7B-4A4B-987D-4CD28046DE52}" srcOrd="0" destOrd="0" presId="urn:microsoft.com/office/officeart/2005/8/layout/orgChart1"/>
-    <dgm:cxn modelId="{A5706704-8B61-4C53-AEDD-0FC9D646AB3D}" type="presParOf" srcId="{B814C46B-2953-4DFE-86D5-6641B5D8BDFD}" destId="{069852C9-D8CA-4433-BE82-A8A74CF4AECD}" srcOrd="5" destOrd="1" presId="urn:microsoft.com/office/officeart/2005/8/layout/orgChart1"/>
-    <dgm:cxn modelId="{DE837B6E-9AB1-43FE-B199-FD4DC69E5BB2}" type="presParOf" srcId="{069852C9-D8CA-4433-BE82-A8A74CF4AECD}" destId="{8D557EBB-D6CF-4367-A3E2-5FAFDD0D9AD4}" srcOrd="0" destOrd="5" presId="urn:microsoft.com/office/officeart/2005/8/layout/orgChart1"/>
-    <dgm:cxn modelId="{FD030D5C-C600-4A03-8EE2-5EB246AA8DCD}" type="presOf" srcId="{8DBA55DA-C988-4975-AEF5-58F1F213B809}" destId="{8D557EBB-D6CF-4367-A3E2-5FAFDD0D9AD4}" srcOrd="0" destOrd="0" presId="urn:microsoft.com/office/officeart/2005/8/layout/orgChart1"/>
-    <dgm:cxn modelId="{BC4BF51A-28DD-4A33-9C2D-6375490109EA}" type="presParOf" srcId="{8D557EBB-D6CF-4367-A3E2-5FAFDD0D9AD4}" destId="{720956FA-3CC0-493A-A22F-4837CA229E2A}" srcOrd="0" destOrd="0" presId="urn:microsoft.com/office/officeart/2005/8/layout/orgChart1"/>
-    <dgm:cxn modelId="{BFA3AB76-41C2-4D55-8B1A-AE2F49F5CB1D}" type="presOf" srcId="{8DBA55DA-C988-4975-AEF5-58F1F213B809}" destId="{720956FA-3CC0-493A-A22F-4837CA229E2A}" srcOrd="0" destOrd="0" presId="urn:microsoft.com/office/officeart/2005/8/layout/orgChart1"/>
-    <dgm:cxn modelId="{74F5299E-0F44-4DD6-9769-1AF968302B0E}" type="presParOf" srcId="{8D557EBB-D6CF-4367-A3E2-5FAFDD0D9AD4}" destId="{111C62B3-7BB7-4628-A6E0-B7108F6A6FBA}" srcOrd="1" destOrd="0" presId="urn:microsoft.com/office/officeart/2005/8/layout/orgChart1"/>
-    <dgm:cxn modelId="{6206DE23-A5F3-4CAA-BDD9-64DF4E62270C}" type="presOf" srcId="{8DBA55DA-C988-4975-AEF5-58F1F213B809}" destId="{111C62B3-7BB7-4628-A6E0-B7108F6A6FBA}" srcOrd="0" destOrd="0" presId="urn:microsoft.com/office/officeart/2005/8/layout/orgChart1"/>
-    <dgm:cxn modelId="{01CD1B5A-FD45-42CF-B726-14A585A0D341}" type="presParOf" srcId="{069852C9-D8CA-4433-BE82-A8A74CF4AECD}" destId="{AA9E154B-0B98-4A90-82A7-0AF3633C121F}" srcOrd="1" destOrd="5" presId="urn:microsoft.com/office/officeart/2005/8/layout/orgChart1"/>
-    <dgm:cxn modelId="{1967FFE7-9713-4001-A479-032505FBA4C6}" type="presParOf" srcId="{069852C9-D8CA-4433-BE82-A8A74CF4AECD}" destId="{DE4CC2BD-42DB-48EC-A739-6BC47074FF72}" srcOrd="2" destOrd="5" presId="urn:microsoft.com/office/officeart/2005/8/layout/orgChart1"/>
-    <dgm:cxn modelId="{0EFB02A4-1EC7-4877-AFDA-F3C51A85BAEF}" type="presParOf" srcId="{B814C46B-2953-4DFE-86D5-6641B5D8BDFD}" destId="{9AF9285B-2F43-4947-9EE5-41BFE1171C21}" srcOrd="6" destOrd="1" presId="urn:microsoft.com/office/officeart/2005/8/layout/orgChart1"/>
-    <dgm:cxn modelId="{09F919B8-97D0-4251-A0D7-5F8F8FB98811}" type="presOf" srcId="{A52BBC9D-4F94-4FB0-9748-C2A1D6071128}" destId="{9AF9285B-2F43-4947-9EE5-41BFE1171C21}" srcOrd="0" destOrd="0" presId="urn:microsoft.com/office/officeart/2005/8/layout/orgChart1"/>
-    <dgm:cxn modelId="{743D62C3-DE6A-408B-ADD5-E3A4F2F42F8E}" type="presParOf" srcId="{B814C46B-2953-4DFE-86D5-6641B5D8BDFD}" destId="{8B01D832-6BC1-4477-A08F-1AF1AEAA442E}" srcOrd="7" destOrd="1" presId="urn:microsoft.com/office/officeart/2005/8/layout/orgChart1"/>
-    <dgm:cxn modelId="{8AB9A503-391F-41F4-A09D-47957D6A5FDA}" type="presParOf" srcId="{8B01D832-6BC1-4477-A08F-1AF1AEAA442E}" destId="{A8E88060-06A8-4917-AEDD-44240E594733}" srcOrd="0" destOrd="7" presId="urn:microsoft.com/office/officeart/2005/8/layout/orgChart1"/>
-    <dgm:cxn modelId="{16AB76A2-2E09-4558-9A4D-70832C049673}" type="presOf" srcId="{55B47866-BC0C-4F07-BCAB-CCB89DC9E2B7}" destId="{A8E88060-06A8-4917-AEDD-44240E594733}" srcOrd="0" destOrd="0" presId="urn:microsoft.com/office/officeart/2005/8/layout/orgChart1"/>
-    <dgm:cxn modelId="{E4F070B7-CDD2-4E59-A82C-3DCC706BE38B}" type="presParOf" srcId="{A8E88060-06A8-4917-AEDD-44240E594733}" destId="{A00C1014-8E35-49CC-B16B-323471913F02}" srcOrd="0" destOrd="0" presId="urn:microsoft.com/office/officeart/2005/8/layout/orgChart1"/>
-    <dgm:cxn modelId="{0F3CDBFE-C5FE-4074-8515-69AB6A1A297E}" type="presOf" srcId="{55B47866-BC0C-4F07-BCAB-CCB89DC9E2B7}" destId="{A00C1014-8E35-49CC-B16B-323471913F02}" srcOrd="0" destOrd="0" presId="urn:microsoft.com/office/officeart/2005/8/layout/orgChart1"/>
-    <dgm:cxn modelId="{30FD0B17-C396-49A4-9521-64E7333CC41A}" type="presParOf" srcId="{A8E88060-06A8-4917-AEDD-44240E594733}" destId="{BB6496ED-4101-4580-A229-572C060767D2}" srcOrd="1" destOrd="0" presId="urn:microsoft.com/office/officeart/2005/8/layout/orgChart1"/>
-    <dgm:cxn modelId="{51590093-7995-419E-90CD-29C7DB0F026D}" type="presOf" srcId="{55B47866-BC0C-4F07-BCAB-CCB89DC9E2B7}" destId="{BB6496ED-4101-4580-A229-572C060767D2}" srcOrd="0" destOrd="0" presId="urn:microsoft.com/office/officeart/2005/8/layout/orgChart1"/>
-    <dgm:cxn modelId="{C4D68BBA-A870-4513-BF37-EEE0F5AAA5A3}" type="presParOf" srcId="{8B01D832-6BC1-4477-A08F-1AF1AEAA442E}" destId="{B762DEA5-9372-412F-A2AD-CED8FD75CF2B}" srcOrd="1" destOrd="7" presId="urn:microsoft.com/office/officeart/2005/8/layout/orgChart1"/>
-    <dgm:cxn modelId="{B90A1525-4D40-4C89-A6E4-E5392D2814DE}" type="presParOf" srcId="{8B01D832-6BC1-4477-A08F-1AF1AEAA442E}" destId="{8689AA37-1B6E-4F5F-93FB-03AE36C42E6C}" srcOrd="2" destOrd="7" presId="urn:microsoft.com/office/officeart/2005/8/layout/orgChart1"/>
-    <dgm:cxn modelId="{F9290B99-2B71-4CCC-8342-F6CCA83C12ED}" type="presParOf" srcId="{9DFAC067-11BC-4885-918F-10D0401D4F77}" destId="{8C5F1B03-FD37-43EA-A7E6-8885D7520042}" srcOrd="2" destOrd="3" presId="urn:microsoft.com/office/officeart/2005/8/layout/orgChart1"/>
-    <dgm:cxn modelId="{E3D30F40-3E80-4650-96B7-5BC8B6A552D4}" type="presParOf" srcId="{43B1D5CD-F6F5-420F-9336-DAB5AE405CAB}" destId="{4AECC906-F21A-45D0-9402-FE140FA9EBA5}" srcOrd="2" destOrd="0" presId="urn:microsoft.com/office/officeart/2005/8/layout/orgChart1"/>
+    <dgm:cxn modelId="{EB3F8ECB-99CA-4F1D-9D80-2A8A5294EA47}" type="presOf" srcId="{225828B5-AAC3-48E3-8DDE-6E14A1E9FCE8}" destId="{5C67B634-DB68-4653-97A5-5D62FE999B47}" srcOrd="2" destOrd="0" presId="urn:microsoft.com/office/officeart/2005/8/layout/orgChart1#1"/>
+    <dgm:cxn modelId="{7FBA9CD9-C31A-48C0-AE44-415EE1612324}" type="presOf" srcId="{90F8E70F-E1C5-4691-812A-47839830C40B}" destId="{1F968B94-413B-42AE-BA1D-5E5D1F62B58B}" srcOrd="0" destOrd="0" presId="urn:microsoft.com/office/officeart/2005/8/layout/orgChart1#1"/>
+    <dgm:cxn modelId="{1EA9A8DA-1EB6-4354-9239-5F6D36B10BBC}" type="presOf" srcId="{64128110-2BC2-4E83-AE3D-7442626E6916}" destId="{87C865EB-D9C7-4E5F-B312-83EF73AB58D0}" srcOrd="0" destOrd="0" presId="urn:microsoft.com/office/officeart/2005/8/layout/orgChart1#1"/>
+    <dgm:cxn modelId="{E0849BDF-76E0-44B8-9948-BA9CE2A06790}" type="presOf" srcId="{64128110-2BC2-4E83-AE3D-7442626E6916}" destId="{3F87A36D-B515-4CB3-9442-512F3C54FBDD}" srcOrd="1" destOrd="0" presId="urn:microsoft.com/office/officeart/2005/8/layout/orgChart1#1"/>
+    <dgm:cxn modelId="{63B407E9-F49E-4F5A-A852-21EF8877E6C3}" type="presOf" srcId="{6C543D25-723A-41EE-8A9D-E3F0ECA41761}" destId="{5BB3557F-AB7B-4A4B-987D-4CD28046DE52}" srcOrd="0" destOrd="0" presId="urn:microsoft.com/office/officeart/2005/8/layout/orgChart1#1"/>
+    <dgm:cxn modelId="{A8DCF8EF-AC90-441C-9CE5-69806D04196B}" type="presOf" srcId="{225828B5-AAC3-48E3-8DDE-6E14A1E9FCE8}" destId="{2FB69221-32D0-434B-B23D-866F77A6B0EE}" srcOrd="1" destOrd="0" presId="urn:microsoft.com/office/officeart/2005/8/layout/orgChart1#1"/>
+    <dgm:cxn modelId="{0F3CDBFE-C5FE-4074-8515-69AB6A1A297E}" type="presOf" srcId="{55B47866-BC0C-4F07-BCAB-CCB89DC9E2B7}" destId="{A00C1014-8E35-49CC-B16B-323471913F02}" srcOrd="1" destOrd="0" presId="urn:microsoft.com/office/officeart/2005/8/layout/orgChart1#1"/>
+    <dgm:cxn modelId="{0DEE61A4-4A40-4050-B92A-27D2556DD5D3}" type="presParOf" srcId="{0F89BA2F-7FB1-47A4-B6A8-9A821D15E1C1}" destId="{43B1D5CD-F6F5-420F-9336-DAB5AE405CAB}" srcOrd="0" destOrd="0" presId="urn:microsoft.com/office/officeart/2005/8/layout/orgChart1#1"/>
+    <dgm:cxn modelId="{0E3CA556-9A18-4A93-A3C8-6A9EBF29026E}" type="presParOf" srcId="{43B1D5CD-F6F5-420F-9336-DAB5AE405CAB}" destId="{87C865EB-D9C7-4E5F-B312-83EF73AB58D0}" srcOrd="0" destOrd="0" presId="urn:microsoft.com/office/officeart/2005/8/layout/orgChart1#1"/>
+    <dgm:cxn modelId="{A231B2AA-2B47-42FE-B454-170028B30283}" type="presParOf" srcId="{87C865EB-D9C7-4E5F-B312-83EF73AB58D0}" destId="{3F87A36D-B515-4CB3-9442-512F3C54FBDD}" srcOrd="0" destOrd="0" presId="urn:microsoft.com/office/officeart/2005/8/layout/orgChart1#1"/>
+    <dgm:cxn modelId="{49E23129-2833-4564-B555-A67D768DA665}" type="presParOf" srcId="{87C865EB-D9C7-4E5F-B312-83EF73AB58D0}" destId="{C8EA578D-1EEF-4168-811C-C3CB6C46B153}" srcOrd="1" destOrd="0" presId="urn:microsoft.com/office/officeart/2005/8/layout/orgChart1#1"/>
+    <dgm:cxn modelId="{2916EDEB-B578-4DA8-9E87-ADFC6E0DFDF7}" type="presParOf" srcId="{43B1D5CD-F6F5-420F-9336-DAB5AE405CAB}" destId="{5BEABAEC-9F0C-4E39-AD8E-6628EFFC11DC}" srcOrd="1" destOrd="0" presId="urn:microsoft.com/office/officeart/2005/8/layout/orgChart1#1"/>
+    <dgm:cxn modelId="{E4908814-DE36-4846-A9A8-67B2A712F9B7}" type="presParOf" srcId="{5BEABAEC-9F0C-4E39-AD8E-6628EFFC11DC}" destId="{1F968B94-413B-42AE-BA1D-5E5D1F62B58B}" srcOrd="0" destOrd="0" presId="urn:microsoft.com/office/officeart/2005/8/layout/orgChart1#1"/>
+    <dgm:cxn modelId="{332AFBFD-8BE8-41AA-9B25-E4E89EAC4AB4}" type="presParOf" srcId="{5BEABAEC-9F0C-4E39-AD8E-6628EFFC11DC}" destId="{841E9607-AFA8-422E-867A-D0B9A43F76FB}" srcOrd="1" destOrd="0" presId="urn:microsoft.com/office/officeart/2005/8/layout/orgChart1#1"/>
+    <dgm:cxn modelId="{7BC73F6F-7067-40FE-8A64-CE7FC000213F}" type="presParOf" srcId="{841E9607-AFA8-422E-867A-D0B9A43F76FB}" destId="{7848FCCC-0559-4207-BA93-63FF4F6D75CC}" srcOrd="0" destOrd="0" presId="urn:microsoft.com/office/officeart/2005/8/layout/orgChart1#1"/>
+    <dgm:cxn modelId="{C78BFB48-8E15-4318-95DB-55A569FE2211}" type="presParOf" srcId="{7848FCCC-0559-4207-BA93-63FF4F6D75CC}" destId="{2FB69221-32D0-434B-B23D-866F77A6B0EE}" srcOrd="0" destOrd="0" presId="urn:microsoft.com/office/officeart/2005/8/layout/orgChart1#1"/>
+    <dgm:cxn modelId="{06D7AF0C-A34D-4FED-8A65-1C3E5135CA74}" type="presParOf" srcId="{7848FCCC-0559-4207-BA93-63FF4F6D75CC}" destId="{5C67B634-DB68-4653-97A5-5D62FE999B47}" srcOrd="1" destOrd="0" presId="urn:microsoft.com/office/officeart/2005/8/layout/orgChart1#1"/>
+    <dgm:cxn modelId="{A6989140-E084-496B-96A4-E9CEA997C8B3}" type="presParOf" srcId="{841E9607-AFA8-422E-867A-D0B9A43F76FB}" destId="{A7817FA8-C290-4779-9081-B0B52FF24E56}" srcOrd="1" destOrd="0" presId="urn:microsoft.com/office/officeart/2005/8/layout/orgChart1#1"/>
+    <dgm:cxn modelId="{9A962A70-9B13-4DB0-A8B3-28B21BC143BE}" type="presParOf" srcId="{841E9607-AFA8-422E-867A-D0B9A43F76FB}" destId="{782C31C6-F89C-4EE5-9321-5D7AEDFD4677}" srcOrd="2" destOrd="0" presId="urn:microsoft.com/office/officeart/2005/8/layout/orgChart1#1"/>
+    <dgm:cxn modelId="{BF23989C-9016-46F0-9735-73DC94172334}" type="presParOf" srcId="{5BEABAEC-9F0C-4E39-AD8E-6628EFFC11DC}" destId="{4336AD91-6774-4DB4-BDD0-A33B76AEE6B7}" srcOrd="2" destOrd="0" presId="urn:microsoft.com/office/officeart/2005/8/layout/orgChart1#1"/>
+    <dgm:cxn modelId="{2484BA11-2B2F-4746-844F-5670A0F8AE0F}" type="presParOf" srcId="{5BEABAEC-9F0C-4E39-AD8E-6628EFFC11DC}" destId="{9DFAC067-11BC-4885-918F-10D0401D4F77}" srcOrd="3" destOrd="0" presId="urn:microsoft.com/office/officeart/2005/8/layout/orgChart1#1"/>
+    <dgm:cxn modelId="{B2ACE7F4-E62F-4CF8-9F86-9BD89330BD6E}" type="presParOf" srcId="{9DFAC067-11BC-4885-918F-10D0401D4F77}" destId="{3798E192-B322-4C1D-A304-A3A890D1C199}" srcOrd="0" destOrd="0" presId="urn:microsoft.com/office/officeart/2005/8/layout/orgChart1#1"/>
+    <dgm:cxn modelId="{525E0FA2-EC0B-460A-B3EE-99FFACE6963B}" type="presParOf" srcId="{3798E192-B322-4C1D-A304-A3A890D1C199}" destId="{AFBE47F0-7A8F-4C93-AF1D-8BA2F7BEC08C}" srcOrd="0" destOrd="0" presId="urn:microsoft.com/office/officeart/2005/8/layout/orgChart1#1"/>
+    <dgm:cxn modelId="{DD9916E9-3629-4658-A1A5-6C11D4890725}" type="presParOf" srcId="{3798E192-B322-4C1D-A304-A3A890D1C199}" destId="{2445C7C8-45D2-4D23-B6BE-965FFAF23B88}" srcOrd="1" destOrd="0" presId="urn:microsoft.com/office/officeart/2005/8/layout/orgChart1#1"/>
+    <dgm:cxn modelId="{F0446FA0-F04F-4791-945D-2A435CB7BB14}" type="presParOf" srcId="{9DFAC067-11BC-4885-918F-10D0401D4F77}" destId="{B814C46B-2953-4DFE-86D5-6641B5D8BDFD}" srcOrd="1" destOrd="0" presId="urn:microsoft.com/office/officeart/2005/8/layout/orgChart1#1"/>
+    <dgm:cxn modelId="{EBBF47AB-99F7-400C-BC09-CA9F6F84EB3A}" type="presParOf" srcId="{B814C46B-2953-4DFE-86D5-6641B5D8BDFD}" destId="{F0E6B108-FD52-4DD6-85F1-C880C0EAFC5F}" srcOrd="0" destOrd="0" presId="urn:microsoft.com/office/officeart/2005/8/layout/orgChart1#1"/>
+    <dgm:cxn modelId="{5C40A855-F6DD-4CE6-9FF6-4234E4D23A8E}" type="presParOf" srcId="{B814C46B-2953-4DFE-86D5-6641B5D8BDFD}" destId="{E2E06213-9CE8-4E30-9FA9-AC783E764740}" srcOrd="1" destOrd="0" presId="urn:microsoft.com/office/officeart/2005/8/layout/orgChart1#1"/>
+    <dgm:cxn modelId="{4E4FC445-ECB0-4DE4-9740-7F31322F7418}" type="presParOf" srcId="{E2E06213-9CE8-4E30-9FA9-AC783E764740}" destId="{457DDF98-8923-4C1E-9622-E4088C85F365}" srcOrd="0" destOrd="0" presId="urn:microsoft.com/office/officeart/2005/8/layout/orgChart1#1"/>
+    <dgm:cxn modelId="{8011960D-C2DF-41FB-965E-29F38C1AAEF2}" type="presParOf" srcId="{457DDF98-8923-4C1E-9622-E4088C85F365}" destId="{7BE0710C-CD41-472F-B969-276C5C3C45E8}" srcOrd="0" destOrd="0" presId="urn:microsoft.com/office/officeart/2005/8/layout/orgChart1#1"/>
+    <dgm:cxn modelId="{C1B6FFBD-9C0D-4A80-86F8-D73A9A28001D}" type="presParOf" srcId="{457DDF98-8923-4C1E-9622-E4088C85F365}" destId="{7DE4EFB7-9277-48A2-AE9C-9A8905874B65}" srcOrd="1" destOrd="0" presId="urn:microsoft.com/office/officeart/2005/8/layout/orgChart1#1"/>
+    <dgm:cxn modelId="{F11940F2-DB16-4160-AD07-F0E25334D4D9}" type="presParOf" srcId="{E2E06213-9CE8-4E30-9FA9-AC783E764740}" destId="{69B36FCF-08E7-43A8-9721-CEE428DD6DD9}" srcOrd="1" destOrd="0" presId="urn:microsoft.com/office/officeart/2005/8/layout/orgChart1#1"/>
+    <dgm:cxn modelId="{CFBDFD13-C55F-438A-A1A8-5553833291ED}" type="presParOf" srcId="{E2E06213-9CE8-4E30-9FA9-AC783E764740}" destId="{F3CC9F30-2A37-4ED8-92A1-A80003AF67D8}" srcOrd="2" destOrd="0" presId="urn:microsoft.com/office/officeart/2005/8/layout/orgChart1#1"/>
+    <dgm:cxn modelId="{8440D829-191F-4917-B532-DCF9244660EA}" type="presParOf" srcId="{B814C46B-2953-4DFE-86D5-6641B5D8BDFD}" destId="{F86C0C8B-8E32-468A-A842-CA69DFF77545}" srcOrd="2" destOrd="0" presId="urn:microsoft.com/office/officeart/2005/8/layout/orgChart1#1"/>
+    <dgm:cxn modelId="{0055B119-331E-4DF8-B164-9D66D559F6BF}" type="presParOf" srcId="{B814C46B-2953-4DFE-86D5-6641B5D8BDFD}" destId="{2F0DCD4B-C4FF-4A68-8C39-DC9DDDD2DA2A}" srcOrd="3" destOrd="0" presId="urn:microsoft.com/office/officeart/2005/8/layout/orgChart1#1"/>
+    <dgm:cxn modelId="{E327E3BD-48E8-43CB-80BF-2F5E15720B87}" type="presParOf" srcId="{2F0DCD4B-C4FF-4A68-8C39-DC9DDDD2DA2A}" destId="{6D53AFAA-9B53-4729-99B8-F22943BC9555}" srcOrd="0" destOrd="0" presId="urn:microsoft.com/office/officeart/2005/8/layout/orgChart1#1"/>
+    <dgm:cxn modelId="{93DC400E-777D-44C7-ABBE-F1315D1FD101}" type="presParOf" srcId="{6D53AFAA-9B53-4729-99B8-F22943BC9555}" destId="{CAE8A735-A4CA-4C89-A174-5429CD8CCF1A}" srcOrd="0" destOrd="0" presId="urn:microsoft.com/office/officeart/2005/8/layout/orgChart1#1"/>
+    <dgm:cxn modelId="{9B114E16-51A7-4665-9334-AAB9C6C84935}" type="presParOf" srcId="{6D53AFAA-9B53-4729-99B8-F22943BC9555}" destId="{E16D2207-6E78-46EF-B21C-7F10D879FCDD}" srcOrd="1" destOrd="0" presId="urn:microsoft.com/office/officeart/2005/8/layout/orgChart1#1"/>
+    <dgm:cxn modelId="{8700D5BC-3B1D-4621-914A-63AE27B4E95F}" type="presParOf" srcId="{2F0DCD4B-C4FF-4A68-8C39-DC9DDDD2DA2A}" destId="{8CDA6585-A3EC-4685-9992-6CB70B5DB7EF}" srcOrd="1" destOrd="0" presId="urn:microsoft.com/office/officeart/2005/8/layout/orgChart1#1"/>
+    <dgm:cxn modelId="{06E1C0CA-4901-4873-87EC-4F811344B8B6}" type="presParOf" srcId="{2F0DCD4B-C4FF-4A68-8C39-DC9DDDD2DA2A}" destId="{9C9AA7C9-105C-4A4A-925B-B1EF1DBA5C75}" srcOrd="2" destOrd="0" presId="urn:microsoft.com/office/officeart/2005/8/layout/orgChart1#1"/>
+    <dgm:cxn modelId="{B91312B1-77D0-4D92-8D2B-D00C4F8976E3}" type="presParOf" srcId="{B814C46B-2953-4DFE-86D5-6641B5D8BDFD}" destId="{5BB3557F-AB7B-4A4B-987D-4CD28046DE52}" srcOrd="4" destOrd="0" presId="urn:microsoft.com/office/officeart/2005/8/layout/orgChart1#1"/>
+    <dgm:cxn modelId="{A5706704-8B61-4C53-AEDD-0FC9D646AB3D}" type="presParOf" srcId="{B814C46B-2953-4DFE-86D5-6641B5D8BDFD}" destId="{069852C9-D8CA-4433-BE82-A8A74CF4AECD}" srcOrd="5" destOrd="0" presId="urn:microsoft.com/office/officeart/2005/8/layout/orgChart1#1"/>
+    <dgm:cxn modelId="{DE837B6E-9AB1-43FE-B199-FD4DC69E5BB2}" type="presParOf" srcId="{069852C9-D8CA-4433-BE82-A8A74CF4AECD}" destId="{8D557EBB-D6CF-4367-A3E2-5FAFDD0D9AD4}" srcOrd="0" destOrd="0" presId="urn:microsoft.com/office/officeart/2005/8/layout/orgChart1#1"/>
+    <dgm:cxn modelId="{BC4BF51A-28DD-4A33-9C2D-6375490109EA}" type="presParOf" srcId="{8D557EBB-D6CF-4367-A3E2-5FAFDD0D9AD4}" destId="{720956FA-3CC0-493A-A22F-4837CA229E2A}" srcOrd="0" destOrd="0" presId="urn:microsoft.com/office/officeart/2005/8/layout/orgChart1#1"/>
+    <dgm:cxn modelId="{74F5299E-0F44-4DD6-9769-1AF968302B0E}" type="presParOf" srcId="{8D557EBB-D6CF-4367-A3E2-5FAFDD0D9AD4}" destId="{111C62B3-7BB7-4628-A6E0-B7108F6A6FBA}" srcOrd="1" destOrd="0" presId="urn:microsoft.com/office/officeart/2005/8/layout/orgChart1#1"/>
+    <dgm:cxn modelId="{01CD1B5A-FD45-42CF-B726-14A585A0D341}" type="presParOf" srcId="{069852C9-D8CA-4433-BE82-A8A74CF4AECD}" destId="{AA9E154B-0B98-4A90-82A7-0AF3633C121F}" srcOrd="1" destOrd="0" presId="urn:microsoft.com/office/officeart/2005/8/layout/orgChart1#1"/>
+    <dgm:cxn modelId="{1967FFE7-9713-4001-A479-032505FBA4C6}" type="presParOf" srcId="{069852C9-D8CA-4433-BE82-A8A74CF4AECD}" destId="{DE4CC2BD-42DB-48EC-A739-6BC47074FF72}" srcOrd="2" destOrd="0" presId="urn:microsoft.com/office/officeart/2005/8/layout/orgChart1#1"/>
+    <dgm:cxn modelId="{0EFB02A4-1EC7-4877-AFDA-F3C51A85BAEF}" type="presParOf" srcId="{B814C46B-2953-4DFE-86D5-6641B5D8BDFD}" destId="{9AF9285B-2F43-4947-9EE5-41BFE1171C21}" srcOrd="6" destOrd="0" presId="urn:microsoft.com/office/officeart/2005/8/layout/orgChart1#1"/>
+    <dgm:cxn modelId="{743D62C3-DE6A-408B-ADD5-E3A4F2F42F8E}" type="presParOf" srcId="{B814C46B-2953-4DFE-86D5-6641B5D8BDFD}" destId="{8B01D832-6BC1-4477-A08F-1AF1AEAA442E}" srcOrd="7" destOrd="0" presId="urn:microsoft.com/office/officeart/2005/8/layout/orgChart1#1"/>
+    <dgm:cxn modelId="{8AB9A503-391F-41F4-A09D-47957D6A5FDA}" type="presParOf" srcId="{8B01D832-6BC1-4477-A08F-1AF1AEAA442E}" destId="{A8E88060-06A8-4917-AEDD-44240E594733}" srcOrd="0" destOrd="0" presId="urn:microsoft.com/office/officeart/2005/8/layout/orgChart1#1"/>
+    <dgm:cxn modelId="{E4F070B7-CDD2-4E59-A82C-3DCC706BE38B}" type="presParOf" srcId="{A8E88060-06A8-4917-AEDD-44240E594733}" destId="{A00C1014-8E35-49CC-B16B-323471913F02}" srcOrd="0" destOrd="0" presId="urn:microsoft.com/office/officeart/2005/8/layout/orgChart1#1"/>
+    <dgm:cxn modelId="{30FD0B17-C396-49A4-9521-64E7333CC41A}" type="presParOf" srcId="{A8E88060-06A8-4917-AEDD-44240E594733}" destId="{BB6496ED-4101-4580-A229-572C060767D2}" srcOrd="1" destOrd="0" presId="urn:microsoft.com/office/officeart/2005/8/layout/orgChart1#1"/>
+    <dgm:cxn modelId="{C4D68BBA-A870-4513-BF37-EEE0F5AAA5A3}" type="presParOf" srcId="{8B01D832-6BC1-4477-A08F-1AF1AEAA442E}" destId="{B762DEA5-9372-412F-A2AD-CED8FD75CF2B}" srcOrd="1" destOrd="0" presId="urn:microsoft.com/office/officeart/2005/8/layout/orgChart1#1"/>
+    <dgm:cxn modelId="{B90A1525-4D40-4C89-A6E4-E5392D2814DE}" type="presParOf" srcId="{8B01D832-6BC1-4477-A08F-1AF1AEAA442E}" destId="{8689AA37-1B6E-4F5F-93FB-03AE36C42E6C}" srcOrd="2" destOrd="0" presId="urn:microsoft.com/office/officeart/2005/8/layout/orgChart1#1"/>
+    <dgm:cxn modelId="{F9290B99-2B71-4CCC-8342-F6CCA83C12ED}" type="presParOf" srcId="{9DFAC067-11BC-4885-918F-10D0401D4F77}" destId="{8C5F1B03-FD37-43EA-A7E6-8885D7520042}" srcOrd="2" destOrd="0" presId="urn:microsoft.com/office/officeart/2005/8/layout/orgChart1#1"/>
+    <dgm:cxn modelId="{E3D30F40-3E80-4650-96B7-5BC8B6A552D4}" type="presParOf" srcId="{43B1D5CD-F6F5-420F-9336-DAB5AE405CAB}" destId="{4AECC906-F21A-45D0-9402-FE140FA9EBA5}" srcOrd="2" destOrd="0" presId="urn:microsoft.com/office/officeart/2005/8/layout/orgChart1#1"/>
   </dgm:cxnLst>
   <dgm:bg/>
   <dgm:whole/>
+  <dgm:extLst>
+    <a:ext uri="http://schemas.microsoft.com/office/drawing/2008/diagram">
+      <dsp:dataModelExt xmlns:dsp="http://schemas.microsoft.com/office/drawing/2008/diagram" relId="rId10" minVer="http://schemas.openxmlformats.org/drawingml/2006/diagram"/>
+    </a:ext>
+  </dgm:extLst>
+</dgm:dataModel>
+</file>
+
+<file path=word/diagrams/data2.xml><?xml version="1.0" encoding="utf-8"?>
+<dgm:dataModel xmlns:dgm="http://schemas.openxmlformats.org/drawingml/2006/diagram" xmlns:a="http://schemas.openxmlformats.org/drawingml/2006/main">
+  <dgm:ptLst>
+    <dgm:pt modelId="{591285F4-701C-4D13-BA35-CDF17629F6F1}" type="doc">
+      <dgm:prSet loTypeId="urn:microsoft.com/office/officeart/2005/8/layout/orgChart1" loCatId="hierarchy" qsTypeId="urn:microsoft.com/office/officeart/2005/8/quickstyle/simple1" qsCatId="simple" csTypeId="urn:microsoft.com/office/officeart/2005/8/colors/colorful3" csCatId="colorful" phldr="1"/>
+      <dgm:spPr/>
+      <dgm:t>
+        <a:bodyPr/>
+        <a:lstStyle/>
+        <a:p>
+          <a:endParaRPr lang="en-US"/>
+        </a:p>
+      </dgm:t>
+    </dgm:pt>
+    <dgm:pt modelId="{10F53163-9715-491A-8E95-5453E41F341D}">
+      <dgm:prSet phldrT="[Texto]"/>
+      <dgm:spPr/>
+      <dgm:t>
+        <a:bodyPr/>
+        <a:lstStyle/>
+        <a:p>
+          <a:r>
+            <a:rPr lang="en-US"/>
+            <a:t>Seleccion de ofertas y addicion a carrito de compras</a:t>
+          </a:r>
+        </a:p>
+      </dgm:t>
+    </dgm:pt>
+    <dgm:pt modelId="{4CDD13D0-7DD3-413B-B18B-A3939D9B9822}" type="parTrans" cxnId="{728C7CF5-6332-43A9-9F94-630090FEB3D7}">
+      <dgm:prSet/>
+      <dgm:spPr/>
+      <dgm:t>
+        <a:bodyPr/>
+        <a:lstStyle/>
+        <a:p>
+          <a:endParaRPr lang="en-US"/>
+        </a:p>
+      </dgm:t>
+    </dgm:pt>
+    <dgm:pt modelId="{EF5EA3A1-EF8E-4B2B-97A9-49344CB6B021}" type="sibTrans" cxnId="{728C7CF5-6332-43A9-9F94-630090FEB3D7}">
+      <dgm:prSet/>
+      <dgm:spPr/>
+      <dgm:t>
+        <a:bodyPr/>
+        <a:lstStyle/>
+        <a:p>
+          <a:endParaRPr lang="en-US"/>
+        </a:p>
+      </dgm:t>
+    </dgm:pt>
+    <dgm:pt modelId="{5A976DF6-30F2-4488-BA98-F6FC73B84541}" type="asst">
+      <dgm:prSet phldrT="[Texto]"/>
+      <dgm:spPr/>
+      <dgm:t>
+        <a:bodyPr/>
+        <a:lstStyle/>
+        <a:p>
+          <a:r>
+            <a:rPr lang="en-US"/>
+            <a:t>Despliegue de ofertas por tipo </a:t>
+          </a:r>
+        </a:p>
+      </dgm:t>
+    </dgm:pt>
+    <dgm:pt modelId="{78ABC99F-D609-47F1-B1EF-3CB950EDBC3A}" type="parTrans" cxnId="{F3F69819-33E0-4078-8015-8D0970111114}">
+      <dgm:prSet/>
+      <dgm:spPr/>
+      <dgm:t>
+        <a:bodyPr/>
+        <a:lstStyle/>
+        <a:p>
+          <a:endParaRPr lang="en-US"/>
+        </a:p>
+      </dgm:t>
+    </dgm:pt>
+    <dgm:pt modelId="{FABBE59B-F2FE-44BB-A412-77587C9C417D}" type="sibTrans" cxnId="{F3F69819-33E0-4078-8015-8D0970111114}">
+      <dgm:prSet/>
+      <dgm:spPr/>
+      <dgm:t>
+        <a:bodyPr/>
+        <a:lstStyle/>
+        <a:p>
+          <a:endParaRPr lang="en-US"/>
+        </a:p>
+      </dgm:t>
+    </dgm:pt>
+    <dgm:pt modelId="{2E7AFB75-BD8A-4535-A986-234F481C163F}" type="asst">
+      <dgm:prSet phldrT="[Texto]"/>
+      <dgm:spPr/>
+      <dgm:t>
+        <a:bodyPr/>
+        <a:lstStyle/>
+        <a:p>
+          <a:r>
+            <a:rPr lang="en-US"/>
+            <a:t>Departamentales</a:t>
+          </a:r>
+        </a:p>
+      </dgm:t>
+    </dgm:pt>
+    <dgm:pt modelId="{51F780DD-FBDE-4A07-B433-399C63AA11ED}" type="parTrans" cxnId="{0E2D89EB-FB35-44B0-A137-320E54802D48}">
+      <dgm:prSet/>
+      <dgm:spPr/>
+      <dgm:t>
+        <a:bodyPr/>
+        <a:lstStyle/>
+        <a:p>
+          <a:endParaRPr lang="en-US"/>
+        </a:p>
+      </dgm:t>
+    </dgm:pt>
+    <dgm:pt modelId="{AB0A7783-DF2D-491B-9303-03AF62978ED9}" type="sibTrans" cxnId="{0E2D89EB-FB35-44B0-A137-320E54802D48}">
+      <dgm:prSet/>
+      <dgm:spPr/>
+      <dgm:t>
+        <a:bodyPr/>
+        <a:lstStyle/>
+        <a:p>
+          <a:endParaRPr lang="en-US"/>
+        </a:p>
+      </dgm:t>
+    </dgm:pt>
+    <dgm:pt modelId="{9A7F3AA3-EC4C-4F03-9241-E3835033E3C7}" type="asst">
+      <dgm:prSet phldrT="[Texto]"/>
+      <dgm:spPr/>
+      <dgm:t>
+        <a:bodyPr/>
+        <a:lstStyle/>
+        <a:p>
+          <a:r>
+            <a:rPr lang="en-US"/>
+            <a:t>Ofertas Generales</a:t>
+          </a:r>
+        </a:p>
+      </dgm:t>
+    </dgm:pt>
+    <dgm:pt modelId="{CDEBAA93-B274-4E0A-B6D5-A6FBD4547638}" type="parTrans" cxnId="{24D6969C-5249-455E-B6C5-33D93FE08937}">
+      <dgm:prSet/>
+      <dgm:spPr/>
+      <dgm:t>
+        <a:bodyPr/>
+        <a:lstStyle/>
+        <a:p>
+          <a:endParaRPr lang="en-US"/>
+        </a:p>
+      </dgm:t>
+    </dgm:pt>
+    <dgm:pt modelId="{E0A1A58D-C015-40A1-8596-99A23B10D72E}" type="sibTrans" cxnId="{24D6969C-5249-455E-B6C5-33D93FE08937}">
+      <dgm:prSet/>
+      <dgm:spPr/>
+      <dgm:t>
+        <a:bodyPr/>
+        <a:lstStyle/>
+        <a:p>
+          <a:endParaRPr lang="en-US"/>
+        </a:p>
+      </dgm:t>
+    </dgm:pt>
+    <dgm:pt modelId="{24AB5F63-34EF-46BC-A762-94F29A0F2E96}" type="asst">
+      <dgm:prSet phldrT="[Texto]"/>
+      <dgm:spPr/>
+      <dgm:t>
+        <a:bodyPr/>
+        <a:lstStyle/>
+        <a:p>
+          <a:r>
+            <a:rPr lang="en-US"/>
+            <a:t>Seleccion de producctos y addicon al carrito de compras	</a:t>
+          </a:r>
+        </a:p>
+      </dgm:t>
+    </dgm:pt>
+    <dgm:pt modelId="{19CBC48B-ABB0-482B-87B6-A70687D25996}" type="parTrans" cxnId="{284993E7-19A7-43D9-B354-293CA72D0404}">
+      <dgm:prSet/>
+      <dgm:spPr/>
+      <dgm:t>
+        <a:bodyPr/>
+        <a:lstStyle/>
+        <a:p>
+          <a:endParaRPr lang="en-US"/>
+        </a:p>
+      </dgm:t>
+    </dgm:pt>
+    <dgm:pt modelId="{677EC346-BA6A-49CA-8039-1A361796BF62}" type="sibTrans" cxnId="{284993E7-19A7-43D9-B354-293CA72D0404}">
+      <dgm:prSet/>
+      <dgm:spPr/>
+      <dgm:t>
+        <a:bodyPr/>
+        <a:lstStyle/>
+        <a:p>
+          <a:endParaRPr lang="en-US"/>
+        </a:p>
+      </dgm:t>
+    </dgm:pt>
+    <dgm:pt modelId="{03D582E5-E444-4EF8-ACC1-7CCDCF8AEDD7}" type="asst">
+      <dgm:prSet phldrT="[Texto]"/>
+      <dgm:spPr/>
+      <dgm:t>
+        <a:bodyPr/>
+        <a:lstStyle/>
+        <a:p>
+          <a:r>
+            <a:rPr lang="en-US"/>
+            <a:t>Confirmacion de Addicion	</a:t>
+          </a:r>
+        </a:p>
+      </dgm:t>
+    </dgm:pt>
+    <dgm:pt modelId="{267AB41E-2C16-4C07-8559-71CB3E4ECA0C}" type="parTrans" cxnId="{FAB1A5D1-A50D-4CA2-B4B4-0D2D76165519}">
+      <dgm:prSet/>
+      <dgm:spPr/>
+      <dgm:t>
+        <a:bodyPr/>
+        <a:lstStyle/>
+        <a:p>
+          <a:endParaRPr lang="en-US"/>
+        </a:p>
+      </dgm:t>
+    </dgm:pt>
+    <dgm:pt modelId="{5115C895-943D-4464-8136-B7840DA79F80}" type="sibTrans" cxnId="{FAB1A5D1-A50D-4CA2-B4B4-0D2D76165519}">
+      <dgm:prSet/>
+      <dgm:spPr/>
+      <dgm:t>
+        <a:bodyPr/>
+        <a:lstStyle/>
+        <a:p>
+          <a:endParaRPr lang="en-US"/>
+        </a:p>
+      </dgm:t>
+    </dgm:pt>
+    <dgm:pt modelId="{3587AE3E-00F6-473E-8121-3787931E7092}" type="asst">
+      <dgm:prSet phldrT="[Texto]"/>
+      <dgm:spPr/>
+      <dgm:t>
+        <a:bodyPr/>
+        <a:lstStyle/>
+        <a:p>
+          <a:r>
+            <a:rPr lang="en-US"/>
+            <a:t>Consultas de ordenes anteriores</a:t>
+          </a:r>
+        </a:p>
+      </dgm:t>
+    </dgm:pt>
+    <dgm:pt modelId="{69C784E9-3F91-4524-B25B-6A8C5BFCA893}" type="parTrans" cxnId="{B5766CDA-F64D-4BF2-ADA1-3557122CE879}">
+      <dgm:prSet/>
+      <dgm:spPr/>
+      <dgm:t>
+        <a:bodyPr/>
+        <a:lstStyle/>
+        <a:p>
+          <a:endParaRPr lang="en-US"/>
+        </a:p>
+      </dgm:t>
+    </dgm:pt>
+    <dgm:pt modelId="{139E12FD-1817-49B7-879E-3C81B699E7AF}" type="sibTrans" cxnId="{B5766CDA-F64D-4BF2-ADA1-3557122CE879}">
+      <dgm:prSet/>
+      <dgm:spPr/>
+      <dgm:t>
+        <a:bodyPr/>
+        <a:lstStyle/>
+        <a:p>
+          <a:endParaRPr lang="en-US"/>
+        </a:p>
+      </dgm:t>
+    </dgm:pt>
+    <dgm:pt modelId="{73B96CB1-0538-46C6-8EC2-9620DED4C0F3}" type="pres">
+      <dgm:prSet presAssocID="{591285F4-701C-4D13-BA35-CDF17629F6F1}" presName="hierChild1" presStyleCnt="0">
+        <dgm:presLayoutVars>
+          <dgm:orgChart val="1"/>
+          <dgm:chPref val="1"/>
+          <dgm:dir/>
+          <dgm:animOne val="branch"/>
+          <dgm:animLvl val="lvl"/>
+          <dgm:resizeHandles/>
+        </dgm:presLayoutVars>
+      </dgm:prSet>
+      <dgm:spPr/>
+    </dgm:pt>
+    <dgm:pt modelId="{604C1198-2EC6-4BE5-9CEA-2F1F8FFDB5D8}" type="pres">
+      <dgm:prSet presAssocID="{10F53163-9715-491A-8E95-5453E41F341D}" presName="hierRoot1" presStyleCnt="0">
+        <dgm:presLayoutVars>
+          <dgm:hierBranch val="init"/>
+        </dgm:presLayoutVars>
+      </dgm:prSet>
+      <dgm:spPr/>
+    </dgm:pt>
+    <dgm:pt modelId="{9BCE1A78-A4CB-4ADE-AC3F-73104274F7DD}" type="pres">
+      <dgm:prSet presAssocID="{10F53163-9715-491A-8E95-5453E41F341D}" presName="rootComposite1" presStyleCnt="0"/>
+      <dgm:spPr/>
+    </dgm:pt>
+    <dgm:pt modelId="{85B04FE6-316C-4177-B86F-7A071F72B90D}" type="pres">
+      <dgm:prSet presAssocID="{10F53163-9715-491A-8E95-5453E41F341D}" presName="rootText1" presStyleLbl="node0" presStyleIdx="0" presStyleCnt="1" custLinFactNeighborX="-51511" custLinFactNeighborY="-1212">
+        <dgm:presLayoutVars>
+          <dgm:chPref val="3"/>
+        </dgm:presLayoutVars>
+      </dgm:prSet>
+      <dgm:spPr/>
+    </dgm:pt>
+    <dgm:pt modelId="{946A8B69-760C-4317-AAF3-6E3EA85D4E07}" type="pres">
+      <dgm:prSet presAssocID="{10F53163-9715-491A-8E95-5453E41F341D}" presName="rootConnector1" presStyleLbl="node1" presStyleIdx="0" presStyleCnt="0"/>
+      <dgm:spPr/>
+    </dgm:pt>
+    <dgm:pt modelId="{768F78D3-6C16-4639-B8FD-65709A511053}" type="pres">
+      <dgm:prSet presAssocID="{10F53163-9715-491A-8E95-5453E41F341D}" presName="hierChild2" presStyleCnt="0"/>
+      <dgm:spPr/>
+    </dgm:pt>
+    <dgm:pt modelId="{B7033716-A267-4D7C-90A6-6288591C1023}" type="pres">
+      <dgm:prSet presAssocID="{10F53163-9715-491A-8E95-5453E41F341D}" presName="hierChild3" presStyleCnt="0"/>
+      <dgm:spPr/>
+    </dgm:pt>
+    <dgm:pt modelId="{12B91531-8E40-420E-A864-6CC1FCFB2634}" type="pres">
+      <dgm:prSet presAssocID="{78ABC99F-D609-47F1-B1EF-3CB950EDBC3A}" presName="Name111" presStyleLbl="parChTrans1D2" presStyleIdx="0" presStyleCnt="2"/>
+      <dgm:spPr/>
+    </dgm:pt>
+    <dgm:pt modelId="{76A31D52-CB73-4873-B8F6-28ECB03446CD}" type="pres">
+      <dgm:prSet presAssocID="{5A976DF6-30F2-4488-BA98-F6FC73B84541}" presName="hierRoot3" presStyleCnt="0">
+        <dgm:presLayoutVars>
+          <dgm:hierBranch val="init"/>
+        </dgm:presLayoutVars>
+      </dgm:prSet>
+      <dgm:spPr/>
+    </dgm:pt>
+    <dgm:pt modelId="{9D569A70-BA98-4204-82F5-AC0C188A816E}" type="pres">
+      <dgm:prSet presAssocID="{5A976DF6-30F2-4488-BA98-F6FC73B84541}" presName="rootComposite3" presStyleCnt="0"/>
+      <dgm:spPr/>
+    </dgm:pt>
+    <dgm:pt modelId="{2B08F27A-9078-4FF8-8520-2B94A4A3B956}" type="pres">
+      <dgm:prSet presAssocID="{5A976DF6-30F2-4488-BA98-F6FC73B84541}" presName="rootText3" presStyleLbl="asst1" presStyleIdx="0" presStyleCnt="6">
+        <dgm:presLayoutVars>
+          <dgm:chPref val="3"/>
+        </dgm:presLayoutVars>
+      </dgm:prSet>
+      <dgm:spPr/>
+    </dgm:pt>
+    <dgm:pt modelId="{43024208-8D5C-46DD-8263-17E2C1AC1FAB}" type="pres">
+      <dgm:prSet presAssocID="{5A976DF6-30F2-4488-BA98-F6FC73B84541}" presName="rootConnector3" presStyleLbl="asst1" presStyleIdx="0" presStyleCnt="6"/>
+      <dgm:spPr/>
+    </dgm:pt>
+    <dgm:pt modelId="{5732142A-680A-4850-98B6-FBC02EDAC9FB}" type="pres">
+      <dgm:prSet presAssocID="{5A976DF6-30F2-4488-BA98-F6FC73B84541}" presName="hierChild6" presStyleCnt="0"/>
+      <dgm:spPr/>
+    </dgm:pt>
+    <dgm:pt modelId="{ABFE9A82-8E8A-4D02-88CB-9904930352AC}" type="pres">
+      <dgm:prSet presAssocID="{5A976DF6-30F2-4488-BA98-F6FC73B84541}" presName="hierChild7" presStyleCnt="0"/>
+      <dgm:spPr/>
+    </dgm:pt>
+    <dgm:pt modelId="{60EFA16C-F73E-40FB-A6D8-4DF85702F8EE}" type="pres">
+      <dgm:prSet presAssocID="{51F780DD-FBDE-4A07-B433-399C63AA11ED}" presName="Name111" presStyleLbl="parChTrans1D3" presStyleIdx="0" presStyleCnt="3"/>
+      <dgm:spPr/>
+    </dgm:pt>
+    <dgm:pt modelId="{6302F5CD-9B75-4457-80EC-77E216E503F3}" type="pres">
+      <dgm:prSet presAssocID="{2E7AFB75-BD8A-4535-A986-234F481C163F}" presName="hierRoot3" presStyleCnt="0">
+        <dgm:presLayoutVars>
+          <dgm:hierBranch val="init"/>
+        </dgm:presLayoutVars>
+      </dgm:prSet>
+      <dgm:spPr/>
+    </dgm:pt>
+    <dgm:pt modelId="{15776CE4-59E8-4FF3-8CEE-DD0C8FCC7F5D}" type="pres">
+      <dgm:prSet presAssocID="{2E7AFB75-BD8A-4535-A986-234F481C163F}" presName="rootComposite3" presStyleCnt="0"/>
+      <dgm:spPr/>
+    </dgm:pt>
+    <dgm:pt modelId="{A3D57187-D043-4D8A-8CFF-CBADA57FEBC7}" type="pres">
+      <dgm:prSet presAssocID="{2E7AFB75-BD8A-4535-A986-234F481C163F}" presName="rootText3" presStyleLbl="asst1" presStyleIdx="1" presStyleCnt="6" custLinFactNeighborX="47929" custLinFactNeighborY="113">
+        <dgm:presLayoutVars>
+          <dgm:chPref val="3"/>
+        </dgm:presLayoutVars>
+      </dgm:prSet>
+      <dgm:spPr/>
+    </dgm:pt>
+    <dgm:pt modelId="{FCC3EEAE-F43B-47B2-9AD7-5457796F36BA}" type="pres">
+      <dgm:prSet presAssocID="{2E7AFB75-BD8A-4535-A986-234F481C163F}" presName="rootConnector3" presStyleLbl="asst1" presStyleIdx="1" presStyleCnt="6"/>
+      <dgm:spPr/>
+    </dgm:pt>
+    <dgm:pt modelId="{69E13488-5329-4168-B4EC-6A18C6AE6D8B}" type="pres">
+      <dgm:prSet presAssocID="{2E7AFB75-BD8A-4535-A986-234F481C163F}" presName="hierChild6" presStyleCnt="0"/>
+      <dgm:spPr/>
+    </dgm:pt>
+    <dgm:pt modelId="{C878E954-00DA-4AD1-B0D4-B2C0789A6CB8}" type="pres">
+      <dgm:prSet presAssocID="{2E7AFB75-BD8A-4535-A986-234F481C163F}" presName="hierChild7" presStyleCnt="0"/>
+      <dgm:spPr/>
+    </dgm:pt>
+    <dgm:pt modelId="{895A2236-CEAA-477D-95CD-7C6B089185A6}" type="pres">
+      <dgm:prSet presAssocID="{CDEBAA93-B274-4E0A-B6D5-A6FBD4547638}" presName="Name111" presStyleLbl="parChTrans1D3" presStyleIdx="1" presStyleCnt="3"/>
+      <dgm:spPr/>
+    </dgm:pt>
+    <dgm:pt modelId="{55E40544-84DB-4C03-969A-4319D9032693}" type="pres">
+      <dgm:prSet presAssocID="{9A7F3AA3-EC4C-4F03-9241-E3835033E3C7}" presName="hierRoot3" presStyleCnt="0">
+        <dgm:presLayoutVars>
+          <dgm:hierBranch val="init"/>
+        </dgm:presLayoutVars>
+      </dgm:prSet>
+      <dgm:spPr/>
+    </dgm:pt>
+    <dgm:pt modelId="{4C991C61-6076-4707-B8A0-F76E7CDDE98F}" type="pres">
+      <dgm:prSet presAssocID="{9A7F3AA3-EC4C-4F03-9241-E3835033E3C7}" presName="rootComposite3" presStyleCnt="0"/>
+      <dgm:spPr/>
+    </dgm:pt>
+    <dgm:pt modelId="{7287645A-E3F2-4C99-B917-A24C2CAA73BA}" type="pres">
+      <dgm:prSet presAssocID="{9A7F3AA3-EC4C-4F03-9241-E3835033E3C7}" presName="rootText3" presStyleLbl="asst1" presStyleIdx="2" presStyleCnt="6">
+        <dgm:presLayoutVars>
+          <dgm:chPref val="3"/>
+        </dgm:presLayoutVars>
+      </dgm:prSet>
+      <dgm:spPr/>
+    </dgm:pt>
+    <dgm:pt modelId="{38A9D0EA-D49F-4742-B292-3F3DD873C326}" type="pres">
+      <dgm:prSet presAssocID="{9A7F3AA3-EC4C-4F03-9241-E3835033E3C7}" presName="rootConnector3" presStyleLbl="asst1" presStyleIdx="2" presStyleCnt="6"/>
+      <dgm:spPr/>
+    </dgm:pt>
+    <dgm:pt modelId="{F02770A4-69DE-46AA-956A-1469B54FCAB6}" type="pres">
+      <dgm:prSet presAssocID="{9A7F3AA3-EC4C-4F03-9241-E3835033E3C7}" presName="hierChild6" presStyleCnt="0"/>
+      <dgm:spPr/>
+    </dgm:pt>
+    <dgm:pt modelId="{F6F0C543-9D20-4E02-B7CC-E3A0454B5097}" type="pres">
+      <dgm:prSet presAssocID="{9A7F3AA3-EC4C-4F03-9241-E3835033E3C7}" presName="hierChild7" presStyleCnt="0"/>
+      <dgm:spPr/>
+    </dgm:pt>
+    <dgm:pt modelId="{A2F041A0-3AFE-4C45-97C0-144CAC440356}" type="pres">
+      <dgm:prSet presAssocID="{19CBC48B-ABB0-482B-87B6-A70687D25996}" presName="Name111" presStyleLbl="parChTrans1D3" presStyleIdx="2" presStyleCnt="3"/>
+      <dgm:spPr/>
+    </dgm:pt>
+    <dgm:pt modelId="{24F3B610-D0B5-4D69-9CC2-EADB78995287}" type="pres">
+      <dgm:prSet presAssocID="{24AB5F63-34EF-46BC-A762-94F29A0F2E96}" presName="hierRoot3" presStyleCnt="0">
+        <dgm:presLayoutVars>
+          <dgm:hierBranch val="init"/>
+        </dgm:presLayoutVars>
+      </dgm:prSet>
+      <dgm:spPr/>
+    </dgm:pt>
+    <dgm:pt modelId="{491BF3C8-C288-455E-A0C5-E3FB8AA63CD2}" type="pres">
+      <dgm:prSet presAssocID="{24AB5F63-34EF-46BC-A762-94F29A0F2E96}" presName="rootComposite3" presStyleCnt="0"/>
+      <dgm:spPr/>
+    </dgm:pt>
+    <dgm:pt modelId="{30E56923-D232-47C6-A3AB-AAECFFC61CFC}" type="pres">
+      <dgm:prSet presAssocID="{24AB5F63-34EF-46BC-A762-94F29A0F2E96}" presName="rootText3" presStyleLbl="asst1" presStyleIdx="3" presStyleCnt="6" custLinFactNeighborX="-50542" custLinFactNeighborY="48687">
+        <dgm:presLayoutVars>
+          <dgm:chPref val="3"/>
+        </dgm:presLayoutVars>
+      </dgm:prSet>
+      <dgm:spPr/>
+    </dgm:pt>
+    <dgm:pt modelId="{888A4184-9C05-45F1-94FA-CAF0B1E2E76D}" type="pres">
+      <dgm:prSet presAssocID="{24AB5F63-34EF-46BC-A762-94F29A0F2E96}" presName="rootConnector3" presStyleLbl="asst1" presStyleIdx="3" presStyleCnt="6"/>
+      <dgm:spPr/>
+    </dgm:pt>
+    <dgm:pt modelId="{B2289167-C306-481A-ABC9-86D590B632BC}" type="pres">
+      <dgm:prSet presAssocID="{24AB5F63-34EF-46BC-A762-94F29A0F2E96}" presName="hierChild6" presStyleCnt="0"/>
+      <dgm:spPr/>
+    </dgm:pt>
+    <dgm:pt modelId="{2D193104-AE0A-40A4-AD4D-6FF6AA96F3DD}" type="pres">
+      <dgm:prSet presAssocID="{24AB5F63-34EF-46BC-A762-94F29A0F2E96}" presName="hierChild7" presStyleCnt="0"/>
+      <dgm:spPr/>
+    </dgm:pt>
+    <dgm:pt modelId="{E72A7CF1-DDB6-4CC5-AF61-0292E0803275}" type="pres">
+      <dgm:prSet presAssocID="{267AB41E-2C16-4C07-8559-71CB3E4ECA0C}" presName="Name111" presStyleLbl="parChTrans1D4" presStyleIdx="0" presStyleCnt="1"/>
+      <dgm:spPr/>
+    </dgm:pt>
+    <dgm:pt modelId="{18DD5C7D-0F40-41A1-8E84-E0834BD549A6}" type="pres">
+      <dgm:prSet presAssocID="{03D582E5-E444-4EF8-ACC1-7CCDCF8AEDD7}" presName="hierRoot3" presStyleCnt="0">
+        <dgm:presLayoutVars>
+          <dgm:hierBranch val="init"/>
+        </dgm:presLayoutVars>
+      </dgm:prSet>
+      <dgm:spPr/>
+    </dgm:pt>
+    <dgm:pt modelId="{4BAD211B-E7E4-4B09-B046-DE74C889ECA0}" type="pres">
+      <dgm:prSet presAssocID="{03D582E5-E444-4EF8-ACC1-7CCDCF8AEDD7}" presName="rootComposite3" presStyleCnt="0"/>
+      <dgm:spPr/>
+    </dgm:pt>
+    <dgm:pt modelId="{2244A151-B31F-472A-962E-D9F188471644}" type="pres">
+      <dgm:prSet presAssocID="{03D582E5-E444-4EF8-ACC1-7CCDCF8AEDD7}" presName="rootText3" presStyleLbl="asst1" presStyleIdx="4" presStyleCnt="6" custLinFactX="25500" custLinFactNeighborX="100000" custLinFactNeighborY="41822">
+        <dgm:presLayoutVars>
+          <dgm:chPref val="3"/>
+        </dgm:presLayoutVars>
+      </dgm:prSet>
+      <dgm:spPr/>
+    </dgm:pt>
+    <dgm:pt modelId="{E284427F-C345-4178-A7D7-9FBEAA895459}" type="pres">
+      <dgm:prSet presAssocID="{03D582E5-E444-4EF8-ACC1-7CCDCF8AEDD7}" presName="rootConnector3" presStyleLbl="asst1" presStyleIdx="4" presStyleCnt="6"/>
+      <dgm:spPr/>
+    </dgm:pt>
+    <dgm:pt modelId="{ADC9CF96-75F6-4B26-AA28-22C2D393820F}" type="pres">
+      <dgm:prSet presAssocID="{03D582E5-E444-4EF8-ACC1-7CCDCF8AEDD7}" presName="hierChild6" presStyleCnt="0"/>
+      <dgm:spPr/>
+    </dgm:pt>
+    <dgm:pt modelId="{055C0A7A-07DA-42B0-BCFD-13DA365BB1F8}" type="pres">
+      <dgm:prSet presAssocID="{03D582E5-E444-4EF8-ACC1-7CCDCF8AEDD7}" presName="hierChild7" presStyleCnt="0"/>
+      <dgm:spPr/>
+    </dgm:pt>
+    <dgm:pt modelId="{B7F8F0A8-427B-4E38-8651-99CB5465DBD3}" type="pres">
+      <dgm:prSet presAssocID="{69C784E9-3F91-4524-B25B-6A8C5BFCA893}" presName="Name111" presStyleLbl="parChTrans1D2" presStyleIdx="1" presStyleCnt="2"/>
+      <dgm:spPr/>
+    </dgm:pt>
+    <dgm:pt modelId="{A3338BA6-5BE7-4EE6-BE90-7D348C17BC6C}" type="pres">
+      <dgm:prSet presAssocID="{3587AE3E-00F6-473E-8121-3787931E7092}" presName="hierRoot3" presStyleCnt="0">
+        <dgm:presLayoutVars>
+          <dgm:hierBranch val="init"/>
+        </dgm:presLayoutVars>
+      </dgm:prSet>
+      <dgm:spPr/>
+    </dgm:pt>
+    <dgm:pt modelId="{6CCD7FED-85F7-4603-826E-239A739C2AA6}" type="pres">
+      <dgm:prSet presAssocID="{3587AE3E-00F6-473E-8121-3787931E7092}" presName="rootComposite3" presStyleCnt="0"/>
+      <dgm:spPr/>
+    </dgm:pt>
+    <dgm:pt modelId="{859DCD8F-CCA0-42BD-A5C4-2F0C00291207}" type="pres">
+      <dgm:prSet presAssocID="{3587AE3E-00F6-473E-8121-3787931E7092}" presName="rootText3" presStyleLbl="asst1" presStyleIdx="5" presStyleCnt="6" custLinFactNeighborX="-27714" custLinFactNeighborY="-1188">
+        <dgm:presLayoutVars>
+          <dgm:chPref val="3"/>
+        </dgm:presLayoutVars>
+      </dgm:prSet>
+      <dgm:spPr/>
+    </dgm:pt>
+    <dgm:pt modelId="{A8D3CB7F-E248-4F92-AE39-35DD47A8AFCA}" type="pres">
+      <dgm:prSet presAssocID="{3587AE3E-00F6-473E-8121-3787931E7092}" presName="rootConnector3" presStyleLbl="asst1" presStyleIdx="5" presStyleCnt="6"/>
+      <dgm:spPr/>
+    </dgm:pt>
+    <dgm:pt modelId="{32AD10E1-DC90-4597-9960-7F6004A755AD}" type="pres">
+      <dgm:prSet presAssocID="{3587AE3E-00F6-473E-8121-3787931E7092}" presName="hierChild6" presStyleCnt="0"/>
+      <dgm:spPr/>
+    </dgm:pt>
+    <dgm:pt modelId="{ADD3DB0B-0E1B-45B7-8808-4B0B07EE5AA9}" type="pres">
+      <dgm:prSet presAssocID="{3587AE3E-00F6-473E-8121-3787931E7092}" presName="hierChild7" presStyleCnt="0"/>
+      <dgm:spPr/>
+    </dgm:pt>
+  </dgm:ptLst>
+  <dgm:cxnLst>
+    <dgm:cxn modelId="{4A805A12-DE99-4BF6-A092-42C243A02D51}" type="presOf" srcId="{CDEBAA93-B274-4E0A-B6D5-A6FBD4547638}" destId="{895A2236-CEAA-477D-95CD-7C6B089185A6}" srcOrd="0" destOrd="0" presId="urn:microsoft.com/office/officeart/2005/8/layout/orgChart1"/>
+    <dgm:cxn modelId="{F3F69819-33E0-4078-8015-8D0970111114}" srcId="{10F53163-9715-491A-8E95-5453E41F341D}" destId="{5A976DF6-30F2-4488-BA98-F6FC73B84541}" srcOrd="0" destOrd="0" parTransId="{78ABC99F-D609-47F1-B1EF-3CB950EDBC3A}" sibTransId="{FABBE59B-F2FE-44BB-A412-77587C9C417D}"/>
+    <dgm:cxn modelId="{A942C83C-3E86-40AD-B174-62550D9DF315}" type="presOf" srcId="{591285F4-701C-4D13-BA35-CDF17629F6F1}" destId="{73B96CB1-0538-46C6-8EC2-9620DED4C0F3}" srcOrd="0" destOrd="0" presId="urn:microsoft.com/office/officeart/2005/8/layout/orgChart1"/>
+    <dgm:cxn modelId="{44E0DC45-3D96-4F9D-BA01-25C986B772D8}" type="presOf" srcId="{5A976DF6-30F2-4488-BA98-F6FC73B84541}" destId="{2B08F27A-9078-4FF8-8520-2B94A4A3B956}" srcOrd="0" destOrd="0" presId="urn:microsoft.com/office/officeart/2005/8/layout/orgChart1"/>
+    <dgm:cxn modelId="{8720D367-9758-411F-A15E-D59AD92E2728}" type="presOf" srcId="{267AB41E-2C16-4C07-8559-71CB3E4ECA0C}" destId="{E72A7CF1-DDB6-4CC5-AF61-0292E0803275}" srcOrd="0" destOrd="0" presId="urn:microsoft.com/office/officeart/2005/8/layout/orgChart1"/>
+    <dgm:cxn modelId="{76D8244B-6C4A-4DF0-BE55-F27E06F6549C}" type="presOf" srcId="{78ABC99F-D609-47F1-B1EF-3CB950EDBC3A}" destId="{12B91531-8E40-420E-A864-6CC1FCFB2634}" srcOrd="0" destOrd="0" presId="urn:microsoft.com/office/officeart/2005/8/layout/orgChart1"/>
+    <dgm:cxn modelId="{A7AD496C-CA94-4E66-826F-6EC89CF93B65}" type="presOf" srcId="{5A976DF6-30F2-4488-BA98-F6FC73B84541}" destId="{43024208-8D5C-46DD-8263-17E2C1AC1FAB}" srcOrd="1" destOrd="0" presId="urn:microsoft.com/office/officeart/2005/8/layout/orgChart1"/>
+    <dgm:cxn modelId="{AB8D6F56-5D7D-4C0D-A821-CD8EA05F51A5}" type="presOf" srcId="{2E7AFB75-BD8A-4535-A986-234F481C163F}" destId="{FCC3EEAE-F43B-47B2-9AD7-5457796F36BA}" srcOrd="1" destOrd="0" presId="urn:microsoft.com/office/officeart/2005/8/layout/orgChart1"/>
+    <dgm:cxn modelId="{F9863A85-6E8C-42CD-B1DD-C256DC69AB2F}" type="presOf" srcId="{24AB5F63-34EF-46BC-A762-94F29A0F2E96}" destId="{888A4184-9C05-45F1-94FA-CAF0B1E2E76D}" srcOrd="1" destOrd="0" presId="urn:microsoft.com/office/officeart/2005/8/layout/orgChart1"/>
+    <dgm:cxn modelId="{020A4D86-550A-4425-8D14-AABD2A2EEA6E}" type="presOf" srcId="{24AB5F63-34EF-46BC-A762-94F29A0F2E96}" destId="{30E56923-D232-47C6-A3AB-AAECFFC61CFC}" srcOrd="0" destOrd="0" presId="urn:microsoft.com/office/officeart/2005/8/layout/orgChart1"/>
+    <dgm:cxn modelId="{AB099E8D-EE47-411E-B552-FC863B06494F}" type="presOf" srcId="{3587AE3E-00F6-473E-8121-3787931E7092}" destId="{859DCD8F-CCA0-42BD-A5C4-2F0C00291207}" srcOrd="0" destOrd="0" presId="urn:microsoft.com/office/officeart/2005/8/layout/orgChart1"/>
+    <dgm:cxn modelId="{D6181193-3BE2-4306-B9BF-FEF5E2C8509B}" type="presOf" srcId="{69C784E9-3F91-4524-B25B-6A8C5BFCA893}" destId="{B7F8F0A8-427B-4E38-8651-99CB5465DBD3}" srcOrd="0" destOrd="0" presId="urn:microsoft.com/office/officeart/2005/8/layout/orgChart1"/>
+    <dgm:cxn modelId="{24D6969C-5249-455E-B6C5-33D93FE08937}" srcId="{5A976DF6-30F2-4488-BA98-F6FC73B84541}" destId="{9A7F3AA3-EC4C-4F03-9241-E3835033E3C7}" srcOrd="1" destOrd="0" parTransId="{CDEBAA93-B274-4E0A-B6D5-A6FBD4547638}" sibTransId="{E0A1A58D-C015-40A1-8596-99A23B10D72E}"/>
+    <dgm:cxn modelId="{D778F39C-09C4-4B86-AC9F-7C1399486B80}" type="presOf" srcId="{10F53163-9715-491A-8E95-5453E41F341D}" destId="{946A8B69-760C-4317-AAF3-6E3EA85D4E07}" srcOrd="1" destOrd="0" presId="urn:microsoft.com/office/officeart/2005/8/layout/orgChart1"/>
+    <dgm:cxn modelId="{EEE450A3-FE02-4134-B1D2-3B61F6CBB05F}" type="presOf" srcId="{03D582E5-E444-4EF8-ACC1-7CCDCF8AEDD7}" destId="{2244A151-B31F-472A-962E-D9F188471644}" srcOrd="0" destOrd="0" presId="urn:microsoft.com/office/officeart/2005/8/layout/orgChart1"/>
+    <dgm:cxn modelId="{74C2A5AC-CABA-4631-AE67-E7A8312E15AA}" type="presOf" srcId="{03D582E5-E444-4EF8-ACC1-7CCDCF8AEDD7}" destId="{E284427F-C345-4178-A7D7-9FBEAA895459}" srcOrd="1" destOrd="0" presId="urn:microsoft.com/office/officeart/2005/8/layout/orgChart1"/>
+    <dgm:cxn modelId="{A63999AE-83B8-4963-AB2D-CB0D27CD031D}" type="presOf" srcId="{9A7F3AA3-EC4C-4F03-9241-E3835033E3C7}" destId="{7287645A-E3F2-4C99-B917-A24C2CAA73BA}" srcOrd="0" destOrd="0" presId="urn:microsoft.com/office/officeart/2005/8/layout/orgChart1"/>
+    <dgm:cxn modelId="{2AA613C1-78D9-475E-A0CD-8533629C0593}" type="presOf" srcId="{9A7F3AA3-EC4C-4F03-9241-E3835033E3C7}" destId="{38A9D0EA-D49F-4742-B292-3F3DD873C326}" srcOrd="1" destOrd="0" presId="urn:microsoft.com/office/officeart/2005/8/layout/orgChart1"/>
+    <dgm:cxn modelId="{78CEB9CA-752F-4A8F-8945-9D50DBCB3399}" type="presOf" srcId="{51F780DD-FBDE-4A07-B433-399C63AA11ED}" destId="{60EFA16C-F73E-40FB-A6D8-4DF85702F8EE}" srcOrd="0" destOrd="0" presId="urn:microsoft.com/office/officeart/2005/8/layout/orgChart1"/>
+    <dgm:cxn modelId="{FAB1A5D1-A50D-4CA2-B4B4-0D2D76165519}" srcId="{24AB5F63-34EF-46BC-A762-94F29A0F2E96}" destId="{03D582E5-E444-4EF8-ACC1-7CCDCF8AEDD7}" srcOrd="0" destOrd="0" parTransId="{267AB41E-2C16-4C07-8559-71CB3E4ECA0C}" sibTransId="{5115C895-943D-4464-8136-B7840DA79F80}"/>
+    <dgm:cxn modelId="{7A1155D4-3484-4E39-A899-6BBA21D5DAA6}" type="presOf" srcId="{19CBC48B-ABB0-482B-87B6-A70687D25996}" destId="{A2F041A0-3AFE-4C45-97C0-144CAC440356}" srcOrd="0" destOrd="0" presId="urn:microsoft.com/office/officeart/2005/8/layout/orgChart1"/>
+    <dgm:cxn modelId="{7B8EDFD9-E420-4570-9FFB-519B8795ECCF}" type="presOf" srcId="{2E7AFB75-BD8A-4535-A986-234F481C163F}" destId="{A3D57187-D043-4D8A-8CFF-CBADA57FEBC7}" srcOrd="0" destOrd="0" presId="urn:microsoft.com/office/officeart/2005/8/layout/orgChart1"/>
+    <dgm:cxn modelId="{B5766CDA-F64D-4BF2-ADA1-3557122CE879}" srcId="{10F53163-9715-491A-8E95-5453E41F341D}" destId="{3587AE3E-00F6-473E-8121-3787931E7092}" srcOrd="1" destOrd="0" parTransId="{69C784E9-3F91-4524-B25B-6A8C5BFCA893}" sibTransId="{139E12FD-1817-49B7-879E-3C81B699E7AF}"/>
+    <dgm:cxn modelId="{F33C45E3-41B3-4EC9-8EC0-298357B9DF3D}" type="presOf" srcId="{10F53163-9715-491A-8E95-5453E41F341D}" destId="{85B04FE6-316C-4177-B86F-7A071F72B90D}" srcOrd="0" destOrd="0" presId="urn:microsoft.com/office/officeart/2005/8/layout/orgChart1"/>
+    <dgm:cxn modelId="{284993E7-19A7-43D9-B354-293CA72D0404}" srcId="{5A976DF6-30F2-4488-BA98-F6FC73B84541}" destId="{24AB5F63-34EF-46BC-A762-94F29A0F2E96}" srcOrd="2" destOrd="0" parTransId="{19CBC48B-ABB0-482B-87B6-A70687D25996}" sibTransId="{677EC346-BA6A-49CA-8039-1A361796BF62}"/>
+    <dgm:cxn modelId="{0E2D89EB-FB35-44B0-A137-320E54802D48}" srcId="{5A976DF6-30F2-4488-BA98-F6FC73B84541}" destId="{2E7AFB75-BD8A-4535-A986-234F481C163F}" srcOrd="0" destOrd="0" parTransId="{51F780DD-FBDE-4A07-B433-399C63AA11ED}" sibTransId="{AB0A7783-DF2D-491B-9303-03AF62978ED9}"/>
+    <dgm:cxn modelId="{59B4DAF3-23DB-47FB-AD7E-3F741B0C069F}" type="presOf" srcId="{3587AE3E-00F6-473E-8121-3787931E7092}" destId="{A8D3CB7F-E248-4F92-AE39-35DD47A8AFCA}" srcOrd="1" destOrd="0" presId="urn:microsoft.com/office/officeart/2005/8/layout/orgChart1"/>
+    <dgm:cxn modelId="{728C7CF5-6332-43A9-9F94-630090FEB3D7}" srcId="{591285F4-701C-4D13-BA35-CDF17629F6F1}" destId="{10F53163-9715-491A-8E95-5453E41F341D}" srcOrd="0" destOrd="0" parTransId="{4CDD13D0-7DD3-413B-B18B-A3939D9B9822}" sibTransId="{EF5EA3A1-EF8E-4B2B-97A9-49344CB6B021}"/>
+    <dgm:cxn modelId="{89E29746-2C2B-4851-928A-2728B4EC78C7}" type="presParOf" srcId="{73B96CB1-0538-46C6-8EC2-9620DED4C0F3}" destId="{604C1198-2EC6-4BE5-9CEA-2F1F8FFDB5D8}" srcOrd="0" destOrd="0" presId="urn:microsoft.com/office/officeart/2005/8/layout/orgChart1"/>
+    <dgm:cxn modelId="{22D0CADC-85A2-41CC-868A-B1D517648E9E}" type="presParOf" srcId="{604C1198-2EC6-4BE5-9CEA-2F1F8FFDB5D8}" destId="{9BCE1A78-A4CB-4ADE-AC3F-73104274F7DD}" srcOrd="0" destOrd="0" presId="urn:microsoft.com/office/officeart/2005/8/layout/orgChart1"/>
+    <dgm:cxn modelId="{C7EBC6A8-832B-4D8B-91E4-7A297C812101}" type="presParOf" srcId="{9BCE1A78-A4CB-4ADE-AC3F-73104274F7DD}" destId="{85B04FE6-316C-4177-B86F-7A071F72B90D}" srcOrd="0" destOrd="0" presId="urn:microsoft.com/office/officeart/2005/8/layout/orgChart1"/>
+    <dgm:cxn modelId="{73950D42-CC52-435E-B993-19BF88ACB35C}" type="presParOf" srcId="{9BCE1A78-A4CB-4ADE-AC3F-73104274F7DD}" destId="{946A8B69-760C-4317-AAF3-6E3EA85D4E07}" srcOrd="1" destOrd="0" presId="urn:microsoft.com/office/officeart/2005/8/layout/orgChart1"/>
+    <dgm:cxn modelId="{C5FC35AC-77E2-40D7-9E7F-202DE23D369F}" type="presParOf" srcId="{604C1198-2EC6-4BE5-9CEA-2F1F8FFDB5D8}" destId="{768F78D3-6C16-4639-B8FD-65709A511053}" srcOrd="1" destOrd="0" presId="urn:microsoft.com/office/officeart/2005/8/layout/orgChart1"/>
+    <dgm:cxn modelId="{5DD3011B-32D4-4BB0-B9F5-3C78394E4ECD}" type="presParOf" srcId="{604C1198-2EC6-4BE5-9CEA-2F1F8FFDB5D8}" destId="{B7033716-A267-4D7C-90A6-6288591C1023}" srcOrd="2" destOrd="0" presId="urn:microsoft.com/office/officeart/2005/8/layout/orgChart1"/>
+    <dgm:cxn modelId="{69B4CE71-A36D-4841-995D-E0CC654779BB}" type="presParOf" srcId="{B7033716-A267-4D7C-90A6-6288591C1023}" destId="{12B91531-8E40-420E-A864-6CC1FCFB2634}" srcOrd="0" destOrd="0" presId="urn:microsoft.com/office/officeart/2005/8/layout/orgChart1"/>
+    <dgm:cxn modelId="{8E95F1B5-25EF-4B81-AEB3-732BB2F6B53D}" type="presParOf" srcId="{B7033716-A267-4D7C-90A6-6288591C1023}" destId="{76A31D52-CB73-4873-B8F6-28ECB03446CD}" srcOrd="1" destOrd="0" presId="urn:microsoft.com/office/officeart/2005/8/layout/orgChart1"/>
+    <dgm:cxn modelId="{0E44DB3B-45FE-4825-B588-F9CAC41E4A5B}" type="presParOf" srcId="{76A31D52-CB73-4873-B8F6-28ECB03446CD}" destId="{9D569A70-BA98-4204-82F5-AC0C188A816E}" srcOrd="0" destOrd="0" presId="urn:microsoft.com/office/officeart/2005/8/layout/orgChart1"/>
+    <dgm:cxn modelId="{74840DB8-4203-4B05-8614-4AE1A7FE1CED}" type="presParOf" srcId="{9D569A70-BA98-4204-82F5-AC0C188A816E}" destId="{2B08F27A-9078-4FF8-8520-2B94A4A3B956}" srcOrd="0" destOrd="0" presId="urn:microsoft.com/office/officeart/2005/8/layout/orgChart1"/>
+    <dgm:cxn modelId="{08D01323-029E-4630-892F-EE7AB024DBBD}" type="presParOf" srcId="{9D569A70-BA98-4204-82F5-AC0C188A816E}" destId="{43024208-8D5C-46DD-8263-17E2C1AC1FAB}" srcOrd="1" destOrd="0" presId="urn:microsoft.com/office/officeart/2005/8/layout/orgChart1"/>
+    <dgm:cxn modelId="{DEF420D5-5129-4F9B-9B0D-9144A2F87E46}" type="presParOf" srcId="{76A31D52-CB73-4873-B8F6-28ECB03446CD}" destId="{5732142A-680A-4850-98B6-FBC02EDAC9FB}" srcOrd="1" destOrd="0" presId="urn:microsoft.com/office/officeart/2005/8/layout/orgChart1"/>
+    <dgm:cxn modelId="{ED31AA69-5467-4DC8-8D37-A79429DF6DDB}" type="presParOf" srcId="{76A31D52-CB73-4873-B8F6-28ECB03446CD}" destId="{ABFE9A82-8E8A-4D02-88CB-9904930352AC}" srcOrd="2" destOrd="0" presId="urn:microsoft.com/office/officeart/2005/8/layout/orgChart1"/>
+    <dgm:cxn modelId="{68647D15-CDEC-4DF7-9334-4ADCD298A252}" type="presParOf" srcId="{ABFE9A82-8E8A-4D02-88CB-9904930352AC}" destId="{60EFA16C-F73E-40FB-A6D8-4DF85702F8EE}" srcOrd="0" destOrd="0" presId="urn:microsoft.com/office/officeart/2005/8/layout/orgChart1"/>
+    <dgm:cxn modelId="{E4761F6F-40B5-48BF-B6E0-56CA8CE7C347}" type="presParOf" srcId="{ABFE9A82-8E8A-4D02-88CB-9904930352AC}" destId="{6302F5CD-9B75-4457-80EC-77E216E503F3}" srcOrd="1" destOrd="0" presId="urn:microsoft.com/office/officeart/2005/8/layout/orgChart1"/>
+    <dgm:cxn modelId="{BCDA34A2-6D2E-469B-8D5B-8D5E5A327791}" type="presParOf" srcId="{6302F5CD-9B75-4457-80EC-77E216E503F3}" destId="{15776CE4-59E8-4FF3-8CEE-DD0C8FCC7F5D}" srcOrd="0" destOrd="0" presId="urn:microsoft.com/office/officeart/2005/8/layout/orgChart1"/>
+    <dgm:cxn modelId="{3A7A32E0-FEF1-4E44-B64A-114C8A9CA2DC}" type="presParOf" srcId="{15776CE4-59E8-4FF3-8CEE-DD0C8FCC7F5D}" destId="{A3D57187-D043-4D8A-8CFF-CBADA57FEBC7}" srcOrd="0" destOrd="0" presId="urn:microsoft.com/office/officeart/2005/8/layout/orgChart1"/>
+    <dgm:cxn modelId="{17B0995F-49A4-46C1-8AC3-2E5FC0FA627D}" type="presParOf" srcId="{15776CE4-59E8-4FF3-8CEE-DD0C8FCC7F5D}" destId="{FCC3EEAE-F43B-47B2-9AD7-5457796F36BA}" srcOrd="1" destOrd="0" presId="urn:microsoft.com/office/officeart/2005/8/layout/orgChart1"/>
+    <dgm:cxn modelId="{880F6F3F-2646-4679-833D-4DD4168C1EC6}" type="presParOf" srcId="{6302F5CD-9B75-4457-80EC-77E216E503F3}" destId="{69E13488-5329-4168-B4EC-6A18C6AE6D8B}" srcOrd="1" destOrd="0" presId="urn:microsoft.com/office/officeart/2005/8/layout/orgChart1"/>
+    <dgm:cxn modelId="{EB8AB347-3E05-4314-A293-5D99727F382A}" type="presParOf" srcId="{6302F5CD-9B75-4457-80EC-77E216E503F3}" destId="{C878E954-00DA-4AD1-B0D4-B2C0789A6CB8}" srcOrd="2" destOrd="0" presId="urn:microsoft.com/office/officeart/2005/8/layout/orgChart1"/>
+    <dgm:cxn modelId="{64822211-3B20-4CDA-8A52-D89EA4466626}" type="presParOf" srcId="{ABFE9A82-8E8A-4D02-88CB-9904930352AC}" destId="{895A2236-CEAA-477D-95CD-7C6B089185A6}" srcOrd="2" destOrd="0" presId="urn:microsoft.com/office/officeart/2005/8/layout/orgChart1"/>
+    <dgm:cxn modelId="{CEE7FE2D-3700-415A-8728-17F77414C67A}" type="presParOf" srcId="{ABFE9A82-8E8A-4D02-88CB-9904930352AC}" destId="{55E40544-84DB-4C03-969A-4319D9032693}" srcOrd="3" destOrd="0" presId="urn:microsoft.com/office/officeart/2005/8/layout/orgChart1"/>
+    <dgm:cxn modelId="{F44184DC-81B6-43D5-8DD5-E4CE716CFC04}" type="presParOf" srcId="{55E40544-84DB-4C03-969A-4319D9032693}" destId="{4C991C61-6076-4707-B8A0-F76E7CDDE98F}" srcOrd="0" destOrd="0" presId="urn:microsoft.com/office/officeart/2005/8/layout/orgChart1"/>
+    <dgm:cxn modelId="{4438C0D2-C57C-4CD1-9243-87B6C3680D56}" type="presParOf" srcId="{4C991C61-6076-4707-B8A0-F76E7CDDE98F}" destId="{7287645A-E3F2-4C99-B917-A24C2CAA73BA}" srcOrd="0" destOrd="0" presId="urn:microsoft.com/office/officeart/2005/8/layout/orgChart1"/>
+    <dgm:cxn modelId="{B80594D6-6FB6-462D-BA92-F0B4BB73B907}" type="presParOf" srcId="{4C991C61-6076-4707-B8A0-F76E7CDDE98F}" destId="{38A9D0EA-D49F-4742-B292-3F3DD873C326}" srcOrd="1" destOrd="0" presId="urn:microsoft.com/office/officeart/2005/8/layout/orgChart1"/>
+    <dgm:cxn modelId="{6318C017-A556-4D14-AD77-48849F715B64}" type="presParOf" srcId="{55E40544-84DB-4C03-969A-4319D9032693}" destId="{F02770A4-69DE-46AA-956A-1469B54FCAB6}" srcOrd="1" destOrd="0" presId="urn:microsoft.com/office/officeart/2005/8/layout/orgChart1"/>
+    <dgm:cxn modelId="{C192F13E-CC33-4F51-9807-9F736D79DB41}" type="presParOf" srcId="{55E40544-84DB-4C03-969A-4319D9032693}" destId="{F6F0C543-9D20-4E02-B7CC-E3A0454B5097}" srcOrd="2" destOrd="0" presId="urn:microsoft.com/office/officeart/2005/8/layout/orgChart1"/>
+    <dgm:cxn modelId="{B90DEA24-618A-4B6F-87EB-823BBA620212}" type="presParOf" srcId="{ABFE9A82-8E8A-4D02-88CB-9904930352AC}" destId="{A2F041A0-3AFE-4C45-97C0-144CAC440356}" srcOrd="4" destOrd="0" presId="urn:microsoft.com/office/officeart/2005/8/layout/orgChart1"/>
+    <dgm:cxn modelId="{445E1CAA-D700-490A-9FC3-73BCDDEA3EF1}" type="presParOf" srcId="{ABFE9A82-8E8A-4D02-88CB-9904930352AC}" destId="{24F3B610-D0B5-4D69-9CC2-EADB78995287}" srcOrd="5" destOrd="0" presId="urn:microsoft.com/office/officeart/2005/8/layout/orgChart1"/>
+    <dgm:cxn modelId="{A5D403C3-D79B-4B73-A467-7E3120CAD12F}" type="presParOf" srcId="{24F3B610-D0B5-4D69-9CC2-EADB78995287}" destId="{491BF3C8-C288-455E-A0C5-E3FB8AA63CD2}" srcOrd="0" destOrd="0" presId="urn:microsoft.com/office/officeart/2005/8/layout/orgChart1"/>
+    <dgm:cxn modelId="{3DF60E25-4E0A-4810-ADE4-EE39DB700B11}" type="presParOf" srcId="{491BF3C8-C288-455E-A0C5-E3FB8AA63CD2}" destId="{30E56923-D232-47C6-A3AB-AAECFFC61CFC}" srcOrd="0" destOrd="0" presId="urn:microsoft.com/office/officeart/2005/8/layout/orgChart1"/>
+    <dgm:cxn modelId="{E809CFBA-4203-43E8-AC11-A47ADA3E115F}" type="presParOf" srcId="{491BF3C8-C288-455E-A0C5-E3FB8AA63CD2}" destId="{888A4184-9C05-45F1-94FA-CAF0B1E2E76D}" srcOrd="1" destOrd="0" presId="urn:microsoft.com/office/officeart/2005/8/layout/orgChart1"/>
+    <dgm:cxn modelId="{FAAD9998-2D90-4373-8764-5BB32D5890B3}" type="presParOf" srcId="{24F3B610-D0B5-4D69-9CC2-EADB78995287}" destId="{B2289167-C306-481A-ABC9-86D590B632BC}" srcOrd="1" destOrd="0" presId="urn:microsoft.com/office/officeart/2005/8/layout/orgChart1"/>
+    <dgm:cxn modelId="{DFB0EC90-2F55-4BC2-9E42-D9D17488FF46}" type="presParOf" srcId="{24F3B610-D0B5-4D69-9CC2-EADB78995287}" destId="{2D193104-AE0A-40A4-AD4D-6FF6AA96F3DD}" srcOrd="2" destOrd="0" presId="urn:microsoft.com/office/officeart/2005/8/layout/orgChart1"/>
+    <dgm:cxn modelId="{0735F886-1641-4F27-81C9-31E1FD7627A6}" type="presParOf" srcId="{2D193104-AE0A-40A4-AD4D-6FF6AA96F3DD}" destId="{E72A7CF1-DDB6-4CC5-AF61-0292E0803275}" srcOrd="0" destOrd="0" presId="urn:microsoft.com/office/officeart/2005/8/layout/orgChart1"/>
+    <dgm:cxn modelId="{C9CEE0FC-D36C-461F-BA6B-56A9996BC7CB}" type="presParOf" srcId="{2D193104-AE0A-40A4-AD4D-6FF6AA96F3DD}" destId="{18DD5C7D-0F40-41A1-8E84-E0834BD549A6}" srcOrd="1" destOrd="0" presId="urn:microsoft.com/office/officeart/2005/8/layout/orgChart1"/>
+    <dgm:cxn modelId="{7A475D18-D3DE-4B33-B02D-6CBC339EB6F8}" type="presParOf" srcId="{18DD5C7D-0F40-41A1-8E84-E0834BD549A6}" destId="{4BAD211B-E7E4-4B09-B046-DE74C889ECA0}" srcOrd="0" destOrd="0" presId="urn:microsoft.com/office/officeart/2005/8/layout/orgChart1"/>
+    <dgm:cxn modelId="{BA3EC5B8-5743-4D64-8088-EF4BC9C63547}" type="presParOf" srcId="{4BAD211B-E7E4-4B09-B046-DE74C889ECA0}" destId="{2244A151-B31F-472A-962E-D9F188471644}" srcOrd="0" destOrd="0" presId="urn:microsoft.com/office/officeart/2005/8/layout/orgChart1"/>
+    <dgm:cxn modelId="{432D653C-3CAE-4932-8AD7-98339D32EA62}" type="presParOf" srcId="{4BAD211B-E7E4-4B09-B046-DE74C889ECA0}" destId="{E284427F-C345-4178-A7D7-9FBEAA895459}" srcOrd="1" destOrd="0" presId="urn:microsoft.com/office/officeart/2005/8/layout/orgChart1"/>
+    <dgm:cxn modelId="{7A066E15-6657-4E8B-A8CD-5DE665F104E1}" type="presParOf" srcId="{18DD5C7D-0F40-41A1-8E84-E0834BD549A6}" destId="{ADC9CF96-75F6-4B26-AA28-22C2D393820F}" srcOrd="1" destOrd="0" presId="urn:microsoft.com/office/officeart/2005/8/layout/orgChart1"/>
+    <dgm:cxn modelId="{CC56963F-9163-4727-A523-36B30496336E}" type="presParOf" srcId="{18DD5C7D-0F40-41A1-8E84-E0834BD549A6}" destId="{055C0A7A-07DA-42B0-BCFD-13DA365BB1F8}" srcOrd="2" destOrd="0" presId="urn:microsoft.com/office/officeart/2005/8/layout/orgChart1"/>
+    <dgm:cxn modelId="{B7AC97D5-3645-4A11-BA27-3CC2AA97EF01}" type="presParOf" srcId="{B7033716-A267-4D7C-90A6-6288591C1023}" destId="{B7F8F0A8-427B-4E38-8651-99CB5465DBD3}" srcOrd="2" destOrd="0" presId="urn:microsoft.com/office/officeart/2005/8/layout/orgChart1"/>
+    <dgm:cxn modelId="{357DEEA8-8195-423E-9641-A4AAF5956226}" type="presParOf" srcId="{B7033716-A267-4D7C-90A6-6288591C1023}" destId="{A3338BA6-5BE7-4EE6-BE90-7D348C17BC6C}" srcOrd="3" destOrd="0" presId="urn:microsoft.com/office/officeart/2005/8/layout/orgChart1"/>
+    <dgm:cxn modelId="{0F67427D-0B80-4BC8-AC69-0A4E79F82636}" type="presParOf" srcId="{A3338BA6-5BE7-4EE6-BE90-7D348C17BC6C}" destId="{6CCD7FED-85F7-4603-826E-239A739C2AA6}" srcOrd="0" destOrd="0" presId="urn:microsoft.com/office/officeart/2005/8/layout/orgChart1"/>
+    <dgm:cxn modelId="{2FFD9E54-7EC8-4D38-8F39-DA5C6B31D425}" type="presParOf" srcId="{6CCD7FED-85F7-4603-826E-239A739C2AA6}" destId="{859DCD8F-CCA0-42BD-A5C4-2F0C00291207}" srcOrd="0" destOrd="0" presId="urn:microsoft.com/office/officeart/2005/8/layout/orgChart1"/>
+    <dgm:cxn modelId="{9DF2563A-C9A2-4D4A-B3DD-DF55A1A12D20}" type="presParOf" srcId="{6CCD7FED-85F7-4603-826E-239A739C2AA6}" destId="{A8D3CB7F-E248-4F92-AE39-35DD47A8AFCA}" srcOrd="1" destOrd="0" presId="urn:microsoft.com/office/officeart/2005/8/layout/orgChart1"/>
+    <dgm:cxn modelId="{CF32F87F-228D-4251-8797-F680CAEDA3D8}" type="presParOf" srcId="{A3338BA6-5BE7-4EE6-BE90-7D348C17BC6C}" destId="{32AD10E1-DC90-4597-9960-7F6004A755AD}" srcOrd="1" destOrd="0" presId="urn:microsoft.com/office/officeart/2005/8/layout/orgChart1"/>
+    <dgm:cxn modelId="{4AB3318C-F1E9-4AA6-84BC-C0B57B8DEF5E}" type="presParOf" srcId="{A3338BA6-5BE7-4EE6-BE90-7D348C17BC6C}" destId="{ADD3DB0B-0E1B-45B7-8808-4B0B07EE5AA9}" srcOrd="2" destOrd="0" presId="urn:microsoft.com/office/officeart/2005/8/layout/orgChart1"/>
+  </dgm:cxnLst>
+  <dgm:bg/>
+  <dgm:whole/>
+  <dgm:extLst>
+    <a:ext uri="http://schemas.microsoft.com/office/drawing/2008/diagram">
+      <dsp:dataModelExt xmlns:dsp="http://schemas.microsoft.com/office/drawing/2008/diagram" relId="rId15" minVer="http://schemas.openxmlformats.org/drawingml/2006/diagram"/>
+    </a:ext>
+  </dgm:extLst>
 </dgm:dataModel>
 </file>
 
 <file path=word/diagrams/drawing1.xml><?xml version="1.0" encoding="utf-8"?>
-<dsp:drawing xmlns:dgm="http://schemas.openxmlformats.org/drawingml/2006/diagram" xmlns:dsp="http://schemas.microsoft.com/office/drawing/2008/diagram" xmlns:a="http://schemas.openxmlformats.org/drawingml/2006/main" xmlns:r="http://schemas.openxmlformats.org/officeDocument/2006/relationships">
+<dsp:drawing xmlns:dgm="http://schemas.openxmlformats.org/drawingml/2006/diagram" xmlns:dsp="http://schemas.microsoft.com/office/drawing/2008/diagram" xmlns:a="http://schemas.openxmlformats.org/drawingml/2006/main">
   <dsp:spTree>
     <dsp:nvGrpSpPr>
-      <dsp:cNvPr id="2" name="Group 1"/>
+      <dsp:cNvPr id="0" name=""/>
       <dsp:cNvGrpSpPr/>
     </dsp:nvGrpSpPr>
-    <dsp:grpSpPr>
-      <a:xfrm>
-        <a:off x="0" y="0"/>
-        <a:ext cx="6774180" cy="5899150"/>
-        <a:chOff x="0" y="0"/>
-        <a:chExt cx="6774180" cy="5899150"/>
-      </a:xfrm>
-    </dsp:grpSpPr>
-    <dsp:sp modelId="{1F968B94-413B-42AE-BA1D-5E5D1F62B58B}">
+    <dsp:grpSpPr/>
+    <dsp:sp modelId="{9AF9285B-2F43-4947-9EE5-41BFE1171C21}">
       <dsp:nvSpPr>
-        <dsp:cNvPr id="5" name="Freeform 4"/>
+        <dsp:cNvPr id="0" name=""/>
         <dsp:cNvSpPr/>
       </dsp:nvSpPr>
-      <dsp:spPr bwMode="white">
+      <dsp:spPr>
         <a:xfrm>
-          <a:off x="2323786" y="728290"/>
-          <a:ext cx="881231" cy="305882"/>
+          <a:off x="3757406" y="1799997"/>
+          <a:ext cx="222856" cy="3847993"/>
         </a:xfrm>
         <a:custGeom>
           <a:avLst/>
           <a:gdLst/>
           <a:ahLst/>
           <a:cxnLst/>
+          <a:rect l="0" t="0" r="0" b="0"/>
           <a:pathLst>
-            <a:path w="1388" h="482">
+            <a:path>
               <a:moveTo>
-                <a:pt x="1388" y="0"/>
+                <a:pt x="0" y="0"/>
               </a:moveTo>
               <a:lnTo>
-                <a:pt x="1388" y="241"/>
+                <a:pt x="0" y="3847993"/>
               </a:lnTo>
               <a:lnTo>
-                <a:pt x="0" y="241"/>
-              </a:lnTo>
-              <a:lnTo>
-                <a:pt x="0" y="482"/>
+                <a:pt x="222856" y="3847993"/>
               </a:lnTo>
             </a:path>
           </a:pathLst>
         </a:custGeom>
+        <a:noFill/>
+        <a:ln w="12700" cap="flat" cmpd="sng" algn="ctr">
+          <a:solidFill>
+            <a:schemeClr val="accent6">
+              <a:hueOff val="0"/>
+              <a:satOff val="0"/>
+              <a:lumOff val="0"/>
+              <a:alphaOff val="0"/>
+            </a:schemeClr>
+          </a:solidFill>
+          <a:prstDash val="solid"/>
+          <a:miter lim="800000"/>
+        </a:ln>
+        <a:effectLst/>
       </dsp:spPr>
       <dsp:style>
         <a:lnRef idx="2">
-          <a:schemeClr val="accent5"/>
+          <a:scrgbClr r="0" g="0" b="0"/>
         </a:lnRef>
         <a:fillRef idx="0">
-          <a:schemeClr val="accent4">
-            <a:tint val="90000"/>
-          </a:schemeClr>
+          <a:scrgbClr r="0" g="0" b="0"/>
         </a:fillRef>
         <a:effectRef idx="0">
           <a:scrgbClr r="0" g="0" b="0"/>
         </a:effectRef>
         <a:fontRef idx="minor"/>
       </dsp:style>
-      <dsp:txXfrm>
-        <a:off x="2323786" y="728290"/>
-        <a:ext cx="881231" cy="305882"/>
-      </dsp:txXfrm>
     </dsp:sp>
-    <dsp:sp modelId="{4336AD91-6774-4DB4-BDD0-A33B76AEE6B7}">
+    <dsp:sp modelId="{5BB3557F-AB7B-4A4B-987D-4CD28046DE52}">
       <dsp:nvSpPr>
-        <dsp:cNvPr id="8" name="Freeform 7"/>
+        <dsp:cNvPr id="0" name=""/>
         <dsp:cNvSpPr/>
       </dsp:nvSpPr>
-      <dsp:spPr bwMode="white">
+      <dsp:spPr>
         <a:xfrm>
-          <a:off x="3205017" y="728290"/>
-          <a:ext cx="881231" cy="305882"/>
+          <a:off x="3757406" y="1799997"/>
+          <a:ext cx="222856" cy="2793137"/>
         </a:xfrm>
         <a:custGeom>
           <a:avLst/>
           <a:gdLst/>
           <a:ahLst/>
           <a:cxnLst/>
+          <a:rect l="0" t="0" r="0" b="0"/>
           <a:pathLst>
-            <a:path w="1388" h="482">
+            <a:path>
               <a:moveTo>
                 <a:pt x="0" y="0"/>
               </a:moveTo>
               <a:lnTo>
-                <a:pt x="0" y="241"/>
+                <a:pt x="0" y="2793137"/>
               </a:lnTo>
               <a:lnTo>
-                <a:pt x="1388" y="241"/>
-              </a:lnTo>
-              <a:lnTo>
-                <a:pt x="1388" y="482"/>
+                <a:pt x="222856" y="2793137"/>
               </a:lnTo>
             </a:path>
           </a:pathLst>
         </a:custGeom>
+        <a:noFill/>
+        <a:ln w="12700" cap="flat" cmpd="sng" algn="ctr">
+          <a:solidFill>
+            <a:schemeClr val="accent6">
+              <a:hueOff val="0"/>
+              <a:satOff val="0"/>
+              <a:lumOff val="0"/>
+              <a:alphaOff val="0"/>
+            </a:schemeClr>
+          </a:solidFill>
+          <a:prstDash val="solid"/>
+          <a:miter lim="800000"/>
+        </a:ln>
+        <a:effectLst/>
       </dsp:spPr>
       <dsp:style>
         <a:lnRef idx="2">
-          <a:schemeClr val="accent5"/>
+          <a:scrgbClr r="0" g="0" b="0"/>
         </a:lnRef>
         <a:fillRef idx="0">
-          <a:schemeClr val="accent4">
-            <a:tint val="90000"/>
-          </a:schemeClr>
+          <a:scrgbClr r="0" g="0" b="0"/>
         </a:fillRef>
         <a:effectRef idx="0">
           <a:scrgbClr r="0" g="0" b="0"/>
         </a:effectRef>
         <a:fontRef idx="minor"/>
       </dsp:style>
-      <dsp:txXfrm>
-        <a:off x="3205017" y="728290"/>
-        <a:ext cx="881231" cy="305882"/>
-      </dsp:txXfrm>
     </dsp:sp>
-    <dsp:sp modelId="{F0E6B108-FD52-4DD6-85F1-C880C0EAFC5F}">
+    <dsp:sp modelId="{F86C0C8B-8E32-468A-A842-CA69DFF77545}">
       <dsp:nvSpPr>
-        <dsp:cNvPr id="62" name="Freeform 61"/>
+        <dsp:cNvPr id="0" name=""/>
         <dsp:cNvSpPr/>
       </dsp:nvSpPr>
-      <dsp:spPr bwMode="white">
+      <dsp:spPr>
         <a:xfrm>
-          <a:off x="3503616" y="1762462"/>
-          <a:ext cx="218487" cy="670027"/>
+          <a:off x="3757406" y="1799997"/>
+          <a:ext cx="222856" cy="1738282"/>
         </a:xfrm>
         <a:custGeom>
           <a:avLst/>
           <a:gdLst/>
           <a:ahLst/>
           <a:cxnLst/>
+          <a:rect l="0" t="0" r="0" b="0"/>
           <a:pathLst>
-            <a:path w="344" h="1055">
+            <a:path>
               <a:moveTo>
                 <a:pt x="0" y="0"/>
               </a:moveTo>
               <a:lnTo>
-                <a:pt x="0" y="1055"/>
+                <a:pt x="0" y="1738282"/>
               </a:lnTo>
               <a:lnTo>
-                <a:pt x="344" y="1055"/>
+                <a:pt x="222856" y="1738282"/>
               </a:lnTo>
             </a:path>
           </a:pathLst>
         </a:custGeom>
+        <a:noFill/>
+        <a:ln w="12700" cap="flat" cmpd="sng" algn="ctr">
+          <a:solidFill>
+            <a:schemeClr val="accent6">
+              <a:hueOff val="0"/>
+              <a:satOff val="0"/>
+              <a:lumOff val="0"/>
+              <a:alphaOff val="0"/>
+            </a:schemeClr>
+          </a:solidFill>
+          <a:prstDash val="solid"/>
+          <a:miter lim="800000"/>
+        </a:ln>
+        <a:effectLst/>
       </dsp:spPr>
       <dsp:style>
         <a:lnRef idx="2">
-          <a:schemeClr val="accent6"/>
+          <a:scrgbClr r="0" g="0" b="0"/>
         </a:lnRef>
         <a:fillRef idx="0">
-          <a:schemeClr val="accent4">
-            <a:tint val="70000"/>
-          </a:schemeClr>
+          <a:scrgbClr r="0" g="0" b="0"/>
         </a:fillRef>
         <a:effectRef idx="0">
           <a:scrgbClr r="0" g="0" b="0"/>
         </a:effectRef>
         <a:fontRef idx="minor"/>
       </dsp:style>
-      <dsp:txXfrm>
-        <a:off x="3503616" y="1762462"/>
-        <a:ext cx="218487" cy="670027"/>
-      </dsp:txXfrm>
     </dsp:sp>
-    <dsp:sp modelId="{F86C0C8B-8E32-468A-A842-CA69DFF77545}">
+    <dsp:sp modelId="{F0E6B108-FD52-4DD6-85F1-C880C0EAFC5F}">
       <dsp:nvSpPr>
-        <dsp:cNvPr id="65" name="Freeform 64"/>
+        <dsp:cNvPr id="0" name=""/>
         <dsp:cNvSpPr/>
       </dsp:nvSpPr>
-      <dsp:spPr bwMode="white">
+      <dsp:spPr>
         <a:xfrm>
-          <a:off x="3503616" y="1762462"/>
-          <a:ext cx="218487" cy="1704199"/>
+          <a:off x="3757406" y="1799997"/>
+          <a:ext cx="222856" cy="683427"/>
         </a:xfrm>
         <a:custGeom>
           <a:avLst/>
           <a:gdLst/>
           <a:ahLst/>
           <a:cxnLst/>
+          <a:rect l="0" t="0" r="0" b="0"/>
           <a:pathLst>
-            <a:path w="344" h="2684">
+            <a:path>
               <a:moveTo>
                 <a:pt x="0" y="0"/>
               </a:moveTo>
               <a:lnTo>
-                <a:pt x="0" y="2684"/>
+                <a:pt x="0" y="683427"/>
               </a:lnTo>
               <a:lnTo>
-                <a:pt x="344" y="2684"/>
+                <a:pt x="222856" y="683427"/>
               </a:lnTo>
             </a:path>
           </a:pathLst>
         </a:custGeom>
+        <a:noFill/>
+        <a:ln w="12700" cap="flat" cmpd="sng" algn="ctr">
+          <a:solidFill>
+            <a:schemeClr val="accent6">
+              <a:hueOff val="0"/>
+              <a:satOff val="0"/>
+              <a:lumOff val="0"/>
+              <a:alphaOff val="0"/>
+            </a:schemeClr>
+          </a:solidFill>
+          <a:prstDash val="solid"/>
+          <a:miter lim="800000"/>
+        </a:ln>
+        <a:effectLst/>
       </dsp:spPr>
       <dsp:style>
         <a:lnRef idx="2">
-          <a:schemeClr val="accent6"/>
+          <a:scrgbClr r="0" g="0" b="0"/>
         </a:lnRef>
         <a:fillRef idx="0">
-          <a:schemeClr val="accent4">
-            <a:tint val="70000"/>
-          </a:schemeClr>
+          <a:scrgbClr r="0" g="0" b="0"/>
         </a:fillRef>
         <a:effectRef idx="0">
           <a:scrgbClr r="0" g="0" b="0"/>
         </a:effectRef>
         <a:fontRef idx="minor"/>
       </dsp:style>
-      <dsp:txXfrm>
-        <a:off x="3503616" y="1762462"/>
-        <a:ext cx="218487" cy="1704199"/>
-      </dsp:txXfrm>
     </dsp:sp>
-    <dsp:sp modelId="{5BB3557F-AB7B-4A4B-987D-4CD28046DE52}">
+    <dsp:sp modelId="{4336AD91-6774-4DB4-BDD0-A33B76AEE6B7}">
       <dsp:nvSpPr>
-        <dsp:cNvPr id="68" name="Freeform 67"/>
+        <dsp:cNvPr id="0" name=""/>
         <dsp:cNvSpPr/>
       </dsp:nvSpPr>
-      <dsp:spPr bwMode="white">
+      <dsp:spPr>
         <a:xfrm>
-          <a:off x="3503616" y="1762462"/>
-          <a:ext cx="218487" cy="2738371"/>
+          <a:off x="3452836" y="745142"/>
+          <a:ext cx="898855" cy="311999"/>
         </a:xfrm>
         <a:custGeom>
           <a:avLst/>
           <a:gdLst/>
           <a:ahLst/>
           <a:cxnLst/>
+          <a:rect l="0" t="0" r="0" b="0"/>
           <a:pathLst>
-            <a:path w="344" h="4312">
+            <a:path>
               <a:moveTo>
                 <a:pt x="0" y="0"/>
               </a:moveTo>
               <a:lnTo>
-                <a:pt x="0" y="4312"/>
+                <a:pt x="0" y="155999"/>
               </a:lnTo>
               <a:lnTo>
-                <a:pt x="344" y="4312"/>
+                <a:pt x="898855" y="155999"/>
+              </a:lnTo>
+              <a:lnTo>
+                <a:pt x="898855" y="311999"/>
               </a:lnTo>
             </a:path>
           </a:pathLst>
         </a:custGeom>
+        <a:noFill/>
+        <a:ln w="12700" cap="flat" cmpd="sng" algn="ctr">
+          <a:solidFill>
+            <a:schemeClr val="accent5">
+              <a:hueOff val="0"/>
+              <a:satOff val="0"/>
+              <a:lumOff val="0"/>
+              <a:alphaOff val="0"/>
+            </a:schemeClr>
+          </a:solidFill>
+          <a:prstDash val="solid"/>
+          <a:miter lim="800000"/>
+        </a:ln>
+        <a:effectLst/>
       </dsp:spPr>
       <dsp:style>
         <a:lnRef idx="2">
-          <a:schemeClr val="accent6"/>
+          <a:scrgbClr r="0" g="0" b="0"/>
         </a:lnRef>
         <a:fillRef idx="0">
-          <a:schemeClr val="accent4">
-            <a:tint val="70000"/>
-          </a:schemeClr>
+          <a:scrgbClr r="0" g="0" b="0"/>
         </a:fillRef>
         <a:effectRef idx="0">
           <a:scrgbClr r="0" g="0" b="0"/>
         </a:effectRef>
         <a:fontRef idx="minor"/>
       </dsp:style>
-      <dsp:txXfrm>
-        <a:off x="3503616" y="1762462"/>
-        <a:ext cx="218487" cy="2738371"/>
-      </dsp:txXfrm>
     </dsp:sp>
-    <dsp:sp modelId="{9AF9285B-2F43-4947-9EE5-41BFE1171C21}">
+    <dsp:sp modelId="{1F968B94-413B-42AE-BA1D-5E5D1F62B58B}">
       <dsp:nvSpPr>
-        <dsp:cNvPr id="74" name="Freeform 73"/>
+        <dsp:cNvPr id="0" name=""/>
         <dsp:cNvSpPr/>
       </dsp:nvSpPr>
-      <dsp:spPr bwMode="white">
+      <dsp:spPr>
         <a:xfrm>
-          <a:off x="3503616" y="1762462"/>
-          <a:ext cx="218487" cy="3772543"/>
+          <a:off x="2553980" y="745142"/>
+          <a:ext cx="898855" cy="311999"/>
         </a:xfrm>
         <a:custGeom>
           <a:avLst/>
           <a:gdLst/>
           <a:ahLst/>
           <a:cxnLst/>
+          <a:rect l="0" t="0" r="0" b="0"/>
           <a:pathLst>
-            <a:path w="344" h="5941">
+            <a:path>
               <a:moveTo>
-                <a:pt x="0" y="0"/>
+                <a:pt x="898855" y="0"/>
               </a:moveTo>
               <a:lnTo>
-                <a:pt x="0" y="5941"/>
+                <a:pt x="898855" y="155999"/>
               </a:lnTo>
               <a:lnTo>
-                <a:pt x="344" y="5941"/>
+                <a:pt x="0" y="155999"/>
+              </a:lnTo>
+              <a:lnTo>
+                <a:pt x="0" y="311999"/>
               </a:lnTo>
             </a:path>
           </a:pathLst>
         </a:custGeom>
+        <a:noFill/>
+        <a:ln w="12700" cap="flat" cmpd="sng" algn="ctr">
+          <a:solidFill>
+            <a:schemeClr val="accent5">
+              <a:hueOff val="0"/>
+              <a:satOff val="0"/>
+              <a:lumOff val="0"/>
+              <a:alphaOff val="0"/>
+            </a:schemeClr>
+          </a:solidFill>
+          <a:prstDash val="solid"/>
+          <a:miter lim="800000"/>
+        </a:ln>
+        <a:effectLst/>
       </dsp:spPr>
       <dsp:style>
         <a:lnRef idx="2">
-          <a:schemeClr val="accent6"/>
+          <a:scrgbClr r="0" g="0" b="0"/>
         </a:lnRef>
         <a:fillRef idx="0">
-          <a:schemeClr val="accent4">
-            <a:tint val="70000"/>
-          </a:schemeClr>
+          <a:scrgbClr r="0" g="0" b="0"/>
         </a:fillRef>
         <a:effectRef idx="0">
           <a:scrgbClr r="0" g="0" b="0"/>
         </a:effectRef>
         <a:fontRef idx="minor"/>
       </dsp:style>
-      <dsp:txXfrm>
-        <a:off x="3503616" y="1762462"/>
-        <a:ext cx="218487" cy="3772543"/>
-      </dsp:txXfrm>
     </dsp:sp>
     <dsp:sp modelId="{3F87A36D-B515-4CB3-9442-512F3C54FBDD}">
       <dsp:nvSpPr>
-        <dsp:cNvPr id="3" name="Rectangles 2"/>
+        <dsp:cNvPr id="0" name=""/>
         <dsp:cNvSpPr/>
       </dsp:nvSpPr>
-      <dsp:spPr bwMode="white">
+      <dsp:spPr>
         <a:xfrm>
-          <a:off x="2476727" y="0"/>
-          <a:ext cx="1456580" cy="728290"/>
+          <a:off x="2709980" y="2286"/>
+          <a:ext cx="1485711" cy="742855"/>
         </a:xfrm>
         <a:prstGeom prst="rect">
           <a:avLst/>
         </a:prstGeom>
+        <a:gradFill rotWithShape="0">
+          <a:gsLst>
+            <a:gs pos="0">
+              <a:schemeClr val="accent3">
+                <a:hueOff val="0"/>
+                <a:satOff val="0"/>
+                <a:lumOff val="0"/>
+                <a:alphaOff val="0"/>
+                <a:satMod val="103000"/>
+                <a:lumMod val="102000"/>
+                <a:tint val="94000"/>
+              </a:schemeClr>
+            </a:gs>
+            <a:gs pos="50000">
+              <a:schemeClr val="accent3">
+                <a:hueOff val="0"/>
+                <a:satOff val="0"/>
+                <a:lumOff val="0"/>
+                <a:alphaOff val="0"/>
+                <a:satMod val="110000"/>
+                <a:lumMod val="100000"/>
+                <a:shade val="100000"/>
+              </a:schemeClr>
+            </a:gs>
+            <a:gs pos="100000">
+              <a:schemeClr val="accent3">
+                <a:hueOff val="0"/>
+                <a:satOff val="0"/>
+                <a:lumOff val="0"/>
+                <a:alphaOff val="0"/>
+                <a:lumMod val="99000"/>
+                <a:satMod val="120000"/>
+                <a:shade val="78000"/>
+              </a:schemeClr>
+            </a:gs>
+          </a:gsLst>
+          <a:lin ang="5400000" scaled="0"/>
+        </a:gradFill>
+        <a:ln>
+          <a:noFill/>
+        </a:ln>
+        <a:effectLst>
+          <a:outerShdw blurRad="57150" dist="19050" dir="5400000" algn="ctr" rotWithShape="0">
+            <a:srgbClr val="000000">
+              <a:alpha val="63000"/>
+            </a:srgbClr>
+          </a:outerShdw>
+        </a:effectLst>
       </dsp:spPr>
       <dsp:style>
         <a:lnRef idx="0">
-          <a:schemeClr val="lt1"/>
+          <a:scrgbClr r="0" g="0" b="0"/>
         </a:lnRef>
         <a:fillRef idx="3">
-          <a:schemeClr val="accent3"/>
+          <a:scrgbClr r="0" g="0" b="0"/>
         </a:fillRef>
         <a:effectRef idx="3">
           <a:scrgbClr r="0" g="0" b="0"/>
@@ -2162,38 +3944,12 @@
         </a:fontRef>
       </dsp:style>
       <dsp:txBody>
-        <a:bodyPr vert="horz" wrap="square" lIns="8890" tIns="8890" rIns="8890" bIns="8890" anchor="ctr"/>
-        <a:lstStyle>
-          <a:lvl1pPr algn="ctr">
-            <a:defRPr sz="1100"/>
-          </a:lvl1pPr>
-          <a:lvl2pPr marL="57150" indent="-57150" algn="ctr">
-            <a:defRPr sz="800"/>
-          </a:lvl2pPr>
-          <a:lvl3pPr marL="114300" indent="-57150" algn="ctr">
-            <a:defRPr sz="800"/>
-          </a:lvl3pPr>
-          <a:lvl4pPr marL="171450" indent="-57150" algn="ctr">
-            <a:defRPr sz="800"/>
-          </a:lvl4pPr>
-          <a:lvl5pPr marL="228600" indent="-57150" algn="ctr">
-            <a:defRPr sz="800"/>
-          </a:lvl5pPr>
-          <a:lvl6pPr marL="285750" indent="-57150" algn="ctr">
-            <a:defRPr sz="800"/>
-          </a:lvl6pPr>
-          <a:lvl7pPr marL="342900" indent="-57150" algn="ctr">
-            <a:defRPr sz="800"/>
-          </a:lvl7pPr>
-          <a:lvl8pPr marL="400050" indent="-57150" algn="ctr">
-            <a:defRPr sz="800"/>
-          </a:lvl8pPr>
-          <a:lvl9pPr marL="457200" indent="-57150" algn="ctr">
-            <a:defRPr sz="800"/>
-          </a:lvl9pPr>
-        </a:lstStyle>
+        <a:bodyPr spcFirstLastPara="0" vert="horz" wrap="square" lIns="7620" tIns="7620" rIns="7620" bIns="7620" numCol="1" spcCol="1270" anchor="ctr" anchorCtr="0">
+          <a:noAutofit/>
+        </a:bodyPr>
+        <a:lstStyle/>
         <a:p>
-          <a:pPr lvl="0">
+          <a:pPr marL="0" lvl="0" indent="0" algn="ctr" defTabSz="533400">
             <a:lnSpc>
               <a:spcPct val="100000"/>
             </a:lnSpc>
@@ -2206,42 +3962,84 @@
             <a:buNone/>
           </a:pPr>
           <a:r>
-            <a:rPr lang="en-US" sz="1200" b="1"/>
+            <a:rPr lang="en-US" sz="1200" b="1" kern="1200"/>
             <a:t>Agregado de Articulos de Receta a Carro de Compras</a:t>
           </a:r>
-          <a:endParaRPr lang="en-US" sz="1200" b="1"/>
         </a:p>
       </dsp:txBody>
       <dsp:txXfrm>
-        <a:off x="2476727" y="0"/>
-        <a:ext cx="1456580" cy="728290"/>
+        <a:off x="2709980" y="2286"/>
+        <a:ext cx="1485711" cy="742855"/>
       </dsp:txXfrm>
     </dsp:sp>
     <dsp:sp modelId="{2FB69221-32D0-434B-B23D-866F77A6B0EE}">
       <dsp:nvSpPr>
-        <dsp:cNvPr id="6" name="Rectangles 5"/>
+        <dsp:cNvPr id="0" name=""/>
         <dsp:cNvSpPr/>
       </dsp:nvSpPr>
-      <dsp:spPr bwMode="white">
+      <dsp:spPr>
         <a:xfrm>
-          <a:off x="1595496" y="1034172"/>
-          <a:ext cx="1456580" cy="728290"/>
+          <a:off x="1811124" y="1057141"/>
+          <a:ext cx="1485711" cy="742855"/>
         </a:xfrm>
         <a:prstGeom prst="rect">
           <a:avLst/>
         </a:prstGeom>
+        <a:gradFill rotWithShape="0">
+          <a:gsLst>
+            <a:gs pos="0">
+              <a:schemeClr val="accent5">
+                <a:hueOff val="0"/>
+                <a:satOff val="0"/>
+                <a:lumOff val="0"/>
+                <a:alphaOff val="0"/>
+                <a:satMod val="103000"/>
+                <a:lumMod val="102000"/>
+                <a:tint val="94000"/>
+              </a:schemeClr>
+            </a:gs>
+            <a:gs pos="50000">
+              <a:schemeClr val="accent5">
+                <a:hueOff val="0"/>
+                <a:satOff val="0"/>
+                <a:lumOff val="0"/>
+                <a:alphaOff val="0"/>
+                <a:satMod val="110000"/>
+                <a:lumMod val="100000"/>
+                <a:shade val="100000"/>
+              </a:schemeClr>
+            </a:gs>
+            <a:gs pos="100000">
+              <a:schemeClr val="accent5">
+                <a:hueOff val="0"/>
+                <a:satOff val="0"/>
+                <a:lumOff val="0"/>
+                <a:alphaOff val="0"/>
+                <a:lumMod val="99000"/>
+                <a:satMod val="120000"/>
+                <a:shade val="78000"/>
+              </a:schemeClr>
+            </a:gs>
+          </a:gsLst>
+          <a:lin ang="5400000" scaled="0"/>
+        </a:gradFill>
+        <a:ln>
+          <a:noFill/>
+        </a:ln>
+        <a:effectLst>
+          <a:outerShdw blurRad="57150" dist="19050" dir="5400000" algn="ctr" rotWithShape="0">
+            <a:srgbClr val="000000">
+              <a:alpha val="63000"/>
+            </a:srgbClr>
+          </a:outerShdw>
+        </a:effectLst>
       </dsp:spPr>
       <dsp:style>
         <a:lnRef idx="0">
-          <a:schemeClr val="lt1"/>
+          <a:scrgbClr r="0" g="0" b="0"/>
         </a:lnRef>
         <a:fillRef idx="3">
-          <a:schemeClr val="accent5">
-            <a:hueOff val="0"/>
-            <a:satOff val="0"/>
-            <a:lumOff val="0"/>
-            <a:alpha val="100000"/>
-          </a:schemeClr>
+          <a:scrgbClr r="0" g="0" b="0"/>
         </a:fillRef>
         <a:effectRef idx="3">
           <a:scrgbClr r="0" g="0" b="0"/>
@@ -2251,38 +4049,12 @@
         </a:fontRef>
       </dsp:style>
       <dsp:txBody>
-        <a:bodyPr vert="horz" wrap="square" lIns="6985" tIns="6985" rIns="6985" bIns="6985" anchor="ctr"/>
-        <a:lstStyle>
-          <a:lvl1pPr algn="ctr">
-            <a:defRPr sz="1100"/>
-          </a:lvl1pPr>
-          <a:lvl2pPr marL="57150" indent="-57150" algn="ctr">
-            <a:defRPr sz="800"/>
-          </a:lvl2pPr>
-          <a:lvl3pPr marL="114300" indent="-57150" algn="ctr">
-            <a:defRPr sz="800"/>
-          </a:lvl3pPr>
-          <a:lvl4pPr marL="171450" indent="-57150" algn="ctr">
-            <a:defRPr sz="800"/>
-          </a:lvl4pPr>
-          <a:lvl5pPr marL="228600" indent="-57150" algn="ctr">
-            <a:defRPr sz="800"/>
-          </a:lvl5pPr>
-          <a:lvl6pPr marL="285750" indent="-57150" algn="ctr">
-            <a:defRPr sz="800"/>
-          </a:lvl6pPr>
-          <a:lvl7pPr marL="342900" indent="-57150" algn="ctr">
-            <a:defRPr sz="800"/>
-          </a:lvl7pPr>
-          <a:lvl8pPr marL="400050" indent="-57150" algn="ctr">
-            <a:defRPr sz="800"/>
-          </a:lvl8pPr>
-          <a:lvl9pPr marL="457200" indent="-57150" algn="ctr">
-            <a:defRPr sz="800"/>
-          </a:lvl9pPr>
-        </a:lstStyle>
+        <a:bodyPr spcFirstLastPara="0" vert="horz" wrap="square" lIns="6985" tIns="6985" rIns="6985" bIns="6985" numCol="1" spcCol="1270" anchor="ctr" anchorCtr="0">
+          <a:noAutofit/>
+        </a:bodyPr>
+        <a:lstStyle/>
         <a:p>
-          <a:pPr lvl="0">
+          <a:pPr marL="0" lvl="0" indent="0" algn="ctr" defTabSz="488950">
             <a:lnSpc>
               <a:spcPct val="100000"/>
             </a:lnSpc>
@@ -2292,44 +4064,87 @@
             <a:spcAft>
               <a:spcPct val="35000"/>
             </a:spcAft>
+            <a:buNone/>
           </a:pPr>
           <a:r>
-            <a:rPr lang="en-US"/>
+            <a:rPr lang="en-US" sz="1100" kern="1200"/>
             <a:t>Consulta de Cantidad Actual del articulo en el Carro</a:t>
           </a:r>
-          <a:endParaRPr lang="en-US"/>
         </a:p>
       </dsp:txBody>
       <dsp:txXfrm>
-        <a:off x="1595496" y="1034172"/>
-        <a:ext cx="1456580" cy="728290"/>
+        <a:off x="1811124" y="1057141"/>
+        <a:ext cx="1485711" cy="742855"/>
       </dsp:txXfrm>
     </dsp:sp>
     <dsp:sp modelId="{AFBE47F0-7A8F-4C93-AF1D-8BA2F7BEC08C}">
       <dsp:nvSpPr>
-        <dsp:cNvPr id="9" name="Rectangles 8"/>
+        <dsp:cNvPr id="0" name=""/>
         <dsp:cNvSpPr/>
       </dsp:nvSpPr>
-      <dsp:spPr bwMode="white">
+      <dsp:spPr>
         <a:xfrm>
-          <a:off x="3357958" y="1034172"/>
-          <a:ext cx="1456580" cy="728290"/>
+          <a:off x="3608835" y="1057141"/>
+          <a:ext cx="1485711" cy="742855"/>
         </a:xfrm>
         <a:prstGeom prst="rect">
           <a:avLst/>
         </a:prstGeom>
+        <a:gradFill rotWithShape="0">
+          <a:gsLst>
+            <a:gs pos="0">
+              <a:schemeClr val="accent5">
+                <a:hueOff val="0"/>
+                <a:satOff val="0"/>
+                <a:lumOff val="0"/>
+                <a:alphaOff val="0"/>
+                <a:satMod val="103000"/>
+                <a:lumMod val="102000"/>
+                <a:tint val="94000"/>
+              </a:schemeClr>
+            </a:gs>
+            <a:gs pos="50000">
+              <a:schemeClr val="accent5">
+                <a:hueOff val="0"/>
+                <a:satOff val="0"/>
+                <a:lumOff val="0"/>
+                <a:alphaOff val="0"/>
+                <a:satMod val="110000"/>
+                <a:lumMod val="100000"/>
+                <a:shade val="100000"/>
+              </a:schemeClr>
+            </a:gs>
+            <a:gs pos="100000">
+              <a:schemeClr val="accent5">
+                <a:hueOff val="0"/>
+                <a:satOff val="0"/>
+                <a:lumOff val="0"/>
+                <a:alphaOff val="0"/>
+                <a:lumMod val="99000"/>
+                <a:satMod val="120000"/>
+                <a:shade val="78000"/>
+              </a:schemeClr>
+            </a:gs>
+          </a:gsLst>
+          <a:lin ang="5400000" scaled="0"/>
+        </a:gradFill>
+        <a:ln>
+          <a:noFill/>
+        </a:ln>
+        <a:effectLst>
+          <a:outerShdw blurRad="57150" dist="19050" dir="5400000" algn="ctr" rotWithShape="0">
+            <a:srgbClr val="000000">
+              <a:alpha val="63000"/>
+            </a:srgbClr>
+          </a:outerShdw>
+        </a:effectLst>
       </dsp:spPr>
       <dsp:style>
         <a:lnRef idx="0">
-          <a:schemeClr val="lt1"/>
+          <a:scrgbClr r="0" g="0" b="0"/>
         </a:lnRef>
         <a:fillRef idx="3">
-          <a:schemeClr val="accent5">
-            <a:hueOff val="0"/>
-            <a:satOff val="0"/>
-            <a:lumOff val="0"/>
-            <a:alpha val="100000"/>
-          </a:schemeClr>
+          <a:scrgbClr r="0" g="0" b="0"/>
         </a:fillRef>
         <a:effectRef idx="3">
           <a:scrgbClr r="0" g="0" b="0"/>
@@ -2339,38 +4154,12 @@
         </a:fontRef>
       </dsp:style>
       <dsp:txBody>
-        <a:bodyPr vert="horz" wrap="square" lIns="6985" tIns="6985" rIns="6985" bIns="6985" anchor="ctr"/>
-        <a:lstStyle>
-          <a:lvl1pPr algn="ctr">
-            <a:defRPr sz="1100"/>
-          </a:lvl1pPr>
-          <a:lvl2pPr marL="57150" indent="-57150" algn="ctr">
-            <a:defRPr sz="800"/>
-          </a:lvl2pPr>
-          <a:lvl3pPr marL="114300" indent="-57150" algn="ctr">
-            <a:defRPr sz="800"/>
-          </a:lvl3pPr>
-          <a:lvl4pPr marL="171450" indent="-57150" algn="ctr">
-            <a:defRPr sz="800"/>
-          </a:lvl4pPr>
-          <a:lvl5pPr marL="228600" indent="-57150" algn="ctr">
-            <a:defRPr sz="800"/>
-          </a:lvl5pPr>
-          <a:lvl6pPr marL="285750" indent="-57150" algn="ctr">
-            <a:defRPr sz="800"/>
-          </a:lvl6pPr>
-          <a:lvl7pPr marL="342900" indent="-57150" algn="ctr">
-            <a:defRPr sz="800"/>
-          </a:lvl7pPr>
-          <a:lvl8pPr marL="400050" indent="-57150" algn="ctr">
-            <a:defRPr sz="800"/>
-          </a:lvl8pPr>
-          <a:lvl9pPr marL="457200" indent="-57150" algn="ctr">
-            <a:defRPr sz="800"/>
-          </a:lvl9pPr>
-        </a:lstStyle>
+        <a:bodyPr spcFirstLastPara="0" vert="horz" wrap="square" lIns="6985" tIns="6985" rIns="6985" bIns="6985" numCol="1" spcCol="1270" anchor="ctr" anchorCtr="0">
+          <a:noAutofit/>
+        </a:bodyPr>
+        <a:lstStyle/>
         <a:p>
-          <a:pPr lvl="0">
+          <a:pPr marL="0" lvl="0" indent="0" algn="ctr" defTabSz="488950">
             <a:lnSpc>
               <a:spcPct val="100000"/>
             </a:lnSpc>
@@ -2380,44 +4169,87 @@
             <a:spcAft>
               <a:spcPct val="35000"/>
             </a:spcAft>
+            <a:buNone/>
           </a:pPr>
           <a:r>
-            <a:rPr lang="en-US"/>
+            <a:rPr lang="en-US" sz="1100" kern="1200"/>
             <a:t>Calculo de Cantidad Necesaria</a:t>
           </a:r>
-          <a:endParaRPr lang="en-US"/>
         </a:p>
       </dsp:txBody>
       <dsp:txXfrm>
-        <a:off x="3357958" y="1034172"/>
-        <a:ext cx="1456580" cy="728290"/>
+        <a:off x="3608835" y="1057141"/>
+        <a:ext cx="1485711" cy="742855"/>
       </dsp:txXfrm>
     </dsp:sp>
     <dsp:sp modelId="{7BE0710C-CD41-472F-B969-276C5C3C45E8}">
       <dsp:nvSpPr>
-        <dsp:cNvPr id="63" name="Rectangles 62"/>
+        <dsp:cNvPr id="0" name=""/>
         <dsp:cNvSpPr/>
       </dsp:nvSpPr>
-      <dsp:spPr bwMode="white">
+      <dsp:spPr>
         <a:xfrm>
-          <a:off x="3722103" y="2068344"/>
-          <a:ext cx="1456580" cy="728290"/>
+          <a:off x="3980263" y="2111996"/>
+          <a:ext cx="1485711" cy="742855"/>
         </a:xfrm>
         <a:prstGeom prst="rect">
           <a:avLst/>
         </a:prstGeom>
+        <a:gradFill rotWithShape="0">
+          <a:gsLst>
+            <a:gs pos="0">
+              <a:schemeClr val="accent6">
+                <a:hueOff val="0"/>
+                <a:satOff val="0"/>
+                <a:lumOff val="0"/>
+                <a:alphaOff val="0"/>
+                <a:satMod val="103000"/>
+                <a:lumMod val="102000"/>
+                <a:tint val="94000"/>
+              </a:schemeClr>
+            </a:gs>
+            <a:gs pos="50000">
+              <a:schemeClr val="accent6">
+                <a:hueOff val="0"/>
+                <a:satOff val="0"/>
+                <a:lumOff val="0"/>
+                <a:alphaOff val="0"/>
+                <a:satMod val="110000"/>
+                <a:lumMod val="100000"/>
+                <a:shade val="100000"/>
+              </a:schemeClr>
+            </a:gs>
+            <a:gs pos="100000">
+              <a:schemeClr val="accent6">
+                <a:hueOff val="0"/>
+                <a:satOff val="0"/>
+                <a:lumOff val="0"/>
+                <a:alphaOff val="0"/>
+                <a:lumMod val="99000"/>
+                <a:satMod val="120000"/>
+                <a:shade val="78000"/>
+              </a:schemeClr>
+            </a:gs>
+          </a:gsLst>
+          <a:lin ang="5400000" scaled="0"/>
+        </a:gradFill>
+        <a:ln>
+          <a:noFill/>
+        </a:ln>
+        <a:effectLst>
+          <a:outerShdw blurRad="57150" dist="19050" dir="5400000" algn="ctr" rotWithShape="0">
+            <a:srgbClr val="000000">
+              <a:alpha val="63000"/>
+            </a:srgbClr>
+          </a:outerShdw>
+        </a:effectLst>
       </dsp:spPr>
       <dsp:style>
         <a:lnRef idx="0">
-          <a:schemeClr val="lt1"/>
+          <a:scrgbClr r="0" g="0" b="0"/>
         </a:lnRef>
         <a:fillRef idx="3">
-          <a:schemeClr val="accent6">
-            <a:hueOff val="0"/>
-            <a:satOff val="0"/>
-            <a:lumOff val="0"/>
-            <a:alpha val="100000"/>
-          </a:schemeClr>
+          <a:scrgbClr r="0" g="0" b="0"/>
         </a:fillRef>
         <a:effectRef idx="3">
           <a:scrgbClr r="0" g="0" b="0"/>
@@ -2427,38 +4259,12 @@
         </a:fontRef>
       </dsp:style>
       <dsp:txBody>
-        <a:bodyPr vert="horz" wrap="square" lIns="6985" tIns="6985" rIns="6985" bIns="6985" anchor="ctr"/>
-        <a:lstStyle>
-          <a:lvl1pPr algn="ctr">
-            <a:defRPr sz="1100"/>
-          </a:lvl1pPr>
-          <a:lvl2pPr marL="57150" indent="-57150" algn="ctr">
-            <a:defRPr sz="800"/>
-          </a:lvl2pPr>
-          <a:lvl3pPr marL="114300" indent="-57150" algn="ctr">
-            <a:defRPr sz="800"/>
-          </a:lvl3pPr>
-          <a:lvl4pPr marL="171450" indent="-57150" algn="ctr">
-            <a:defRPr sz="800"/>
-          </a:lvl4pPr>
-          <a:lvl5pPr marL="228600" indent="-57150" algn="ctr">
-            <a:defRPr sz="800"/>
-          </a:lvl5pPr>
-          <a:lvl6pPr marL="285750" indent="-57150" algn="ctr">
-            <a:defRPr sz="800"/>
-          </a:lvl6pPr>
-          <a:lvl7pPr marL="342900" indent="-57150" algn="ctr">
-            <a:defRPr sz="800"/>
-          </a:lvl7pPr>
-          <a:lvl8pPr marL="400050" indent="-57150" algn="ctr">
-            <a:defRPr sz="800"/>
-          </a:lvl8pPr>
-          <a:lvl9pPr marL="457200" indent="-57150" algn="ctr">
-            <a:defRPr sz="800"/>
-          </a:lvl9pPr>
-        </a:lstStyle>
+        <a:bodyPr spcFirstLastPara="0" vert="horz" wrap="square" lIns="6985" tIns="6985" rIns="6985" bIns="6985" numCol="1" spcCol="1270" anchor="ctr" anchorCtr="0">
+          <a:noAutofit/>
+        </a:bodyPr>
+        <a:lstStyle/>
         <a:p>
-          <a:pPr lvl="0">
+          <a:pPr marL="0" lvl="0" indent="0" algn="ctr" defTabSz="488950">
             <a:lnSpc>
               <a:spcPct val="100000"/>
             </a:lnSpc>
@@ -2468,44 +4274,87 @@
             <a:spcAft>
               <a:spcPct val="35000"/>
             </a:spcAft>
+            <a:buNone/>
           </a:pPr>
           <a:r>
-            <a:rPr lang="en-US"/>
+            <a:rPr lang="en-US" sz="1100" kern="1200"/>
             <a:t>Consulta Cant Acual del articulo en el carro</a:t>
           </a:r>
-          <a:endParaRPr lang="en-US"/>
         </a:p>
       </dsp:txBody>
       <dsp:txXfrm>
-        <a:off x="3722103" y="2068344"/>
-        <a:ext cx="1456580" cy="728290"/>
+        <a:off x="3980263" y="2111996"/>
+        <a:ext cx="1485711" cy="742855"/>
       </dsp:txXfrm>
     </dsp:sp>
     <dsp:sp modelId="{CAE8A735-A4CA-4C89-A174-5429CD8CCF1A}">
       <dsp:nvSpPr>
-        <dsp:cNvPr id="66" name="Rectangles 65"/>
+        <dsp:cNvPr id="0" name=""/>
         <dsp:cNvSpPr/>
       </dsp:nvSpPr>
-      <dsp:spPr bwMode="white">
+      <dsp:spPr>
         <a:xfrm>
-          <a:off x="3722103" y="3102516"/>
-          <a:ext cx="1456580" cy="728290"/>
+          <a:off x="3980263" y="3166852"/>
+          <a:ext cx="1485711" cy="742855"/>
         </a:xfrm>
         <a:prstGeom prst="rect">
           <a:avLst/>
         </a:prstGeom>
+        <a:gradFill rotWithShape="0">
+          <a:gsLst>
+            <a:gs pos="0">
+              <a:schemeClr val="accent6">
+                <a:hueOff val="0"/>
+                <a:satOff val="0"/>
+                <a:lumOff val="0"/>
+                <a:alphaOff val="0"/>
+                <a:satMod val="103000"/>
+                <a:lumMod val="102000"/>
+                <a:tint val="94000"/>
+              </a:schemeClr>
+            </a:gs>
+            <a:gs pos="50000">
+              <a:schemeClr val="accent6">
+                <a:hueOff val="0"/>
+                <a:satOff val="0"/>
+                <a:lumOff val="0"/>
+                <a:alphaOff val="0"/>
+                <a:satMod val="110000"/>
+                <a:lumMod val="100000"/>
+                <a:shade val="100000"/>
+              </a:schemeClr>
+            </a:gs>
+            <a:gs pos="100000">
+              <a:schemeClr val="accent6">
+                <a:hueOff val="0"/>
+                <a:satOff val="0"/>
+                <a:lumOff val="0"/>
+                <a:alphaOff val="0"/>
+                <a:lumMod val="99000"/>
+                <a:satMod val="120000"/>
+                <a:shade val="78000"/>
+              </a:schemeClr>
+            </a:gs>
+          </a:gsLst>
+          <a:lin ang="5400000" scaled="0"/>
+        </a:gradFill>
+        <a:ln>
+          <a:noFill/>
+        </a:ln>
+        <a:effectLst>
+          <a:outerShdw blurRad="57150" dist="19050" dir="5400000" algn="ctr" rotWithShape="0">
+            <a:srgbClr val="000000">
+              <a:alpha val="63000"/>
+            </a:srgbClr>
+          </a:outerShdw>
+        </a:effectLst>
       </dsp:spPr>
       <dsp:style>
         <a:lnRef idx="0">
-          <a:schemeClr val="lt1"/>
+          <a:scrgbClr r="0" g="0" b="0"/>
         </a:lnRef>
         <a:fillRef idx="3">
-          <a:schemeClr val="accent6">
-            <a:hueOff val="0"/>
-            <a:satOff val="0"/>
-            <a:lumOff val="0"/>
-            <a:alpha val="100000"/>
-          </a:schemeClr>
+          <a:scrgbClr r="0" g="0" b="0"/>
         </a:fillRef>
         <a:effectRef idx="3">
           <a:scrgbClr r="0" g="0" b="0"/>
@@ -2515,38 +4364,12 @@
         </a:fontRef>
       </dsp:style>
       <dsp:txBody>
-        <a:bodyPr vert="horz" wrap="square" lIns="6985" tIns="6985" rIns="6985" bIns="6985" anchor="ctr"/>
-        <a:lstStyle>
-          <a:lvl1pPr algn="ctr">
-            <a:defRPr sz="1100"/>
-          </a:lvl1pPr>
-          <a:lvl2pPr marL="57150" indent="-57150" algn="ctr">
-            <a:defRPr sz="800"/>
-          </a:lvl2pPr>
-          <a:lvl3pPr marL="114300" indent="-57150" algn="ctr">
-            <a:defRPr sz="800"/>
-          </a:lvl3pPr>
-          <a:lvl4pPr marL="171450" indent="-57150" algn="ctr">
-            <a:defRPr sz="800"/>
-          </a:lvl4pPr>
-          <a:lvl5pPr marL="228600" indent="-57150" algn="ctr">
-            <a:defRPr sz="800"/>
-          </a:lvl5pPr>
-          <a:lvl6pPr marL="285750" indent="-57150" algn="ctr">
-            <a:defRPr sz="800"/>
-          </a:lvl6pPr>
-          <a:lvl7pPr marL="342900" indent="-57150" algn="ctr">
-            <a:defRPr sz="800"/>
-          </a:lvl7pPr>
-          <a:lvl8pPr marL="400050" indent="-57150" algn="ctr">
-            <a:defRPr sz="800"/>
-          </a:lvl8pPr>
-          <a:lvl9pPr marL="457200" indent="-57150" algn="ctr">
-            <a:defRPr sz="800"/>
-          </a:lvl9pPr>
-        </a:lstStyle>
+        <a:bodyPr spcFirstLastPara="0" vert="horz" wrap="square" lIns="6985" tIns="6985" rIns="6985" bIns="6985" numCol="1" spcCol="1270" anchor="ctr" anchorCtr="0">
+          <a:noAutofit/>
+        </a:bodyPr>
+        <a:lstStyle/>
         <a:p>
-          <a:pPr lvl="0">
+          <a:pPr marL="0" lvl="0" indent="0" algn="ctr" defTabSz="488950">
             <a:lnSpc>
               <a:spcPct val="100000"/>
             </a:lnSpc>
@@ -2556,44 +4379,87 @@
             <a:spcAft>
               <a:spcPct val="35000"/>
             </a:spcAft>
+            <a:buNone/>
           </a:pPr>
           <a:r>
-            <a:rPr lang="en-US"/>
+            <a:rPr lang="en-US" sz="1100" kern="1200"/>
             <a:t>Consulta de Unidad y cantidad del articulo en formula</a:t>
           </a:r>
-          <a:endParaRPr lang="en-US"/>
         </a:p>
       </dsp:txBody>
       <dsp:txXfrm>
-        <a:off x="3722103" y="3102516"/>
-        <a:ext cx="1456580" cy="728290"/>
+        <a:off x="3980263" y="3166852"/>
+        <a:ext cx="1485711" cy="742855"/>
       </dsp:txXfrm>
     </dsp:sp>
     <dsp:sp modelId="{720956FA-3CC0-493A-A22F-4837CA229E2A}">
       <dsp:nvSpPr>
-        <dsp:cNvPr id="69" name="Rectangles 68"/>
+        <dsp:cNvPr id="0" name=""/>
         <dsp:cNvSpPr/>
       </dsp:nvSpPr>
-      <dsp:spPr bwMode="white">
+      <dsp:spPr>
         <a:xfrm>
-          <a:off x="3722103" y="4136688"/>
-          <a:ext cx="1456580" cy="728290"/>
+          <a:off x="3980263" y="4221707"/>
+          <a:ext cx="1485711" cy="742855"/>
         </a:xfrm>
         <a:prstGeom prst="rect">
           <a:avLst/>
         </a:prstGeom>
+        <a:gradFill rotWithShape="0">
+          <a:gsLst>
+            <a:gs pos="0">
+              <a:schemeClr val="accent6">
+                <a:hueOff val="0"/>
+                <a:satOff val="0"/>
+                <a:lumOff val="0"/>
+                <a:alphaOff val="0"/>
+                <a:satMod val="103000"/>
+                <a:lumMod val="102000"/>
+                <a:tint val="94000"/>
+              </a:schemeClr>
+            </a:gs>
+            <a:gs pos="50000">
+              <a:schemeClr val="accent6">
+                <a:hueOff val="0"/>
+                <a:satOff val="0"/>
+                <a:lumOff val="0"/>
+                <a:alphaOff val="0"/>
+                <a:satMod val="110000"/>
+                <a:lumMod val="100000"/>
+                <a:shade val="100000"/>
+              </a:schemeClr>
+            </a:gs>
+            <a:gs pos="100000">
+              <a:schemeClr val="accent6">
+                <a:hueOff val="0"/>
+                <a:satOff val="0"/>
+                <a:lumOff val="0"/>
+                <a:alphaOff val="0"/>
+                <a:lumMod val="99000"/>
+                <a:satMod val="120000"/>
+                <a:shade val="78000"/>
+              </a:schemeClr>
+            </a:gs>
+          </a:gsLst>
+          <a:lin ang="5400000" scaled="0"/>
+        </a:gradFill>
+        <a:ln>
+          <a:noFill/>
+        </a:ln>
+        <a:effectLst>
+          <a:outerShdw blurRad="57150" dist="19050" dir="5400000" algn="ctr" rotWithShape="0">
+            <a:srgbClr val="000000">
+              <a:alpha val="63000"/>
+            </a:srgbClr>
+          </a:outerShdw>
+        </a:effectLst>
       </dsp:spPr>
       <dsp:style>
         <a:lnRef idx="0">
-          <a:schemeClr val="lt1"/>
+          <a:scrgbClr r="0" g="0" b="0"/>
         </a:lnRef>
         <a:fillRef idx="3">
-          <a:schemeClr val="accent6">
-            <a:hueOff val="0"/>
-            <a:satOff val="0"/>
-            <a:lumOff val="0"/>
-            <a:alpha val="100000"/>
-          </a:schemeClr>
+          <a:scrgbClr r="0" g="0" b="0"/>
         </a:fillRef>
         <a:effectRef idx="3">
           <a:scrgbClr r="0" g="0" b="0"/>
@@ -2603,38 +4469,12 @@
         </a:fontRef>
       </dsp:style>
       <dsp:txBody>
-        <a:bodyPr vert="horz" wrap="square" lIns="6985" tIns="6985" rIns="6985" bIns="6985" anchor="ctr"/>
-        <a:lstStyle>
-          <a:lvl1pPr algn="ctr">
-            <a:defRPr sz="1100"/>
-          </a:lvl1pPr>
-          <a:lvl2pPr marL="57150" indent="-57150" algn="ctr">
-            <a:defRPr sz="800"/>
-          </a:lvl2pPr>
-          <a:lvl3pPr marL="114300" indent="-57150" algn="ctr">
-            <a:defRPr sz="800"/>
-          </a:lvl3pPr>
-          <a:lvl4pPr marL="171450" indent="-57150" algn="ctr">
-            <a:defRPr sz="800"/>
-          </a:lvl4pPr>
-          <a:lvl5pPr marL="228600" indent="-57150" algn="ctr">
-            <a:defRPr sz="800"/>
-          </a:lvl5pPr>
-          <a:lvl6pPr marL="285750" indent="-57150" algn="ctr">
-            <a:defRPr sz="800"/>
-          </a:lvl6pPr>
-          <a:lvl7pPr marL="342900" indent="-57150" algn="ctr">
-            <a:defRPr sz="800"/>
-          </a:lvl7pPr>
-          <a:lvl8pPr marL="400050" indent="-57150" algn="ctr">
-            <a:defRPr sz="800"/>
-          </a:lvl8pPr>
-          <a:lvl9pPr marL="457200" indent="-57150" algn="ctr">
-            <a:defRPr sz="800"/>
-          </a:lvl9pPr>
-        </a:lstStyle>
+        <a:bodyPr spcFirstLastPara="0" vert="horz" wrap="square" lIns="6985" tIns="6985" rIns="6985" bIns="6985" numCol="1" spcCol="1270" anchor="ctr" anchorCtr="0">
+          <a:noAutofit/>
+        </a:bodyPr>
+        <a:lstStyle/>
         <a:p>
-          <a:pPr lvl="0">
+          <a:pPr marL="0" lvl="0" indent="0" algn="ctr" defTabSz="488950">
             <a:lnSpc>
               <a:spcPct val="100000"/>
             </a:lnSpc>
@@ -2644,44 +4484,87 @@
             <a:spcAft>
               <a:spcPct val="35000"/>
             </a:spcAft>
+            <a:buNone/>
           </a:pPr>
           <a:r>
-            <a:rPr lang="en-US"/>
+            <a:rPr lang="en-US" sz="1100" kern="1200"/>
             <a:t>Calculo de Equivalencia de Unidad</a:t>
           </a:r>
-          <a:endParaRPr lang="en-US"/>
         </a:p>
       </dsp:txBody>
       <dsp:txXfrm>
-        <a:off x="3722103" y="4136688"/>
-        <a:ext cx="1456580" cy="728290"/>
+        <a:off x="3980263" y="4221707"/>
+        <a:ext cx="1485711" cy="742855"/>
       </dsp:txXfrm>
     </dsp:sp>
     <dsp:sp modelId="{A00C1014-8E35-49CC-B16B-323471913F02}">
       <dsp:nvSpPr>
-        <dsp:cNvPr id="75" name="Rectangles 74"/>
+        <dsp:cNvPr id="0" name=""/>
         <dsp:cNvSpPr/>
       </dsp:nvSpPr>
-      <dsp:spPr bwMode="white">
+      <dsp:spPr>
         <a:xfrm>
-          <a:off x="3722103" y="5170860"/>
-          <a:ext cx="1456580" cy="728290"/>
+          <a:off x="3980263" y="5276562"/>
+          <a:ext cx="1485711" cy="742855"/>
         </a:xfrm>
         <a:prstGeom prst="rect">
           <a:avLst/>
         </a:prstGeom>
+        <a:gradFill rotWithShape="0">
+          <a:gsLst>
+            <a:gs pos="0">
+              <a:schemeClr val="accent6">
+                <a:hueOff val="0"/>
+                <a:satOff val="0"/>
+                <a:lumOff val="0"/>
+                <a:alphaOff val="0"/>
+                <a:satMod val="103000"/>
+                <a:lumMod val="102000"/>
+                <a:tint val="94000"/>
+              </a:schemeClr>
+            </a:gs>
+            <a:gs pos="50000">
+              <a:schemeClr val="accent6">
+                <a:hueOff val="0"/>
+                <a:satOff val="0"/>
+                <a:lumOff val="0"/>
+                <a:alphaOff val="0"/>
+                <a:satMod val="110000"/>
+                <a:lumMod val="100000"/>
+                <a:shade val="100000"/>
+              </a:schemeClr>
+            </a:gs>
+            <a:gs pos="100000">
+              <a:schemeClr val="accent6">
+                <a:hueOff val="0"/>
+                <a:satOff val="0"/>
+                <a:lumOff val="0"/>
+                <a:alphaOff val="0"/>
+                <a:lumMod val="99000"/>
+                <a:satMod val="120000"/>
+                <a:shade val="78000"/>
+              </a:schemeClr>
+            </a:gs>
+          </a:gsLst>
+          <a:lin ang="5400000" scaled="0"/>
+        </a:gradFill>
+        <a:ln>
+          <a:noFill/>
+        </a:ln>
+        <a:effectLst>
+          <a:outerShdw blurRad="57150" dist="19050" dir="5400000" algn="ctr" rotWithShape="0">
+            <a:srgbClr val="000000">
+              <a:alpha val="63000"/>
+            </a:srgbClr>
+          </a:outerShdw>
+        </a:effectLst>
       </dsp:spPr>
       <dsp:style>
         <a:lnRef idx="0">
-          <a:schemeClr val="lt1"/>
+          <a:scrgbClr r="0" g="0" b="0"/>
         </a:lnRef>
         <a:fillRef idx="3">
-          <a:schemeClr val="accent6">
-            <a:hueOff val="0"/>
-            <a:satOff val="0"/>
-            <a:lumOff val="0"/>
-            <a:alpha val="100000"/>
-          </a:schemeClr>
+          <a:scrgbClr r="0" g="0" b="0"/>
         </a:fillRef>
         <a:effectRef idx="3">
           <a:scrgbClr r="0" g="0" b="0"/>
@@ -2691,38 +4574,12 @@
         </a:fontRef>
       </dsp:style>
       <dsp:txBody>
-        <a:bodyPr vert="horz" wrap="square" lIns="6985" tIns="6985" rIns="6985" bIns="6985" anchor="ctr"/>
-        <a:lstStyle>
-          <a:lvl1pPr algn="ctr">
-            <a:defRPr sz="1100"/>
-          </a:lvl1pPr>
-          <a:lvl2pPr marL="57150" indent="-57150" algn="ctr">
-            <a:defRPr sz="800"/>
-          </a:lvl2pPr>
-          <a:lvl3pPr marL="114300" indent="-57150" algn="ctr">
-            <a:defRPr sz="800"/>
-          </a:lvl3pPr>
-          <a:lvl4pPr marL="171450" indent="-57150" algn="ctr">
-            <a:defRPr sz="800"/>
-          </a:lvl4pPr>
-          <a:lvl5pPr marL="228600" indent="-57150" algn="ctr">
-            <a:defRPr sz="800"/>
-          </a:lvl5pPr>
-          <a:lvl6pPr marL="285750" indent="-57150" algn="ctr">
-            <a:defRPr sz="800"/>
-          </a:lvl6pPr>
-          <a:lvl7pPr marL="342900" indent="-57150" algn="ctr">
-            <a:defRPr sz="800"/>
-          </a:lvl7pPr>
-          <a:lvl8pPr marL="400050" indent="-57150" algn="ctr">
-            <a:defRPr sz="800"/>
-          </a:lvl8pPr>
-          <a:lvl9pPr marL="457200" indent="-57150" algn="ctr">
-            <a:defRPr sz="800"/>
-          </a:lvl9pPr>
-        </a:lstStyle>
+        <a:bodyPr spcFirstLastPara="0" vert="horz" wrap="square" lIns="6985" tIns="6985" rIns="6985" bIns="6985" numCol="1" spcCol="1270" anchor="ctr" anchorCtr="0">
+          <a:noAutofit/>
+        </a:bodyPr>
+        <a:lstStyle/>
         <a:p>
-          <a:pPr lvl="0">
+          <a:pPr marL="0" lvl="0" indent="0" algn="ctr" defTabSz="488950">
             <a:lnSpc>
               <a:spcPct val="100000"/>
             </a:lnSpc>
@@ -2732,150 +4589,929 @@
             <a:spcAft>
               <a:spcPct val="35000"/>
             </a:spcAft>
+            <a:buNone/>
           </a:pPr>
           <a:r>
-            <a:rPr lang="en-US"/>
+            <a:rPr lang="en-US" sz="1100" kern="1200"/>
             <a:t>Calculo de Cantidad del Articulo para Suplir la cantidad indicada en la formula</a:t>
           </a:r>
-          <a:endParaRPr lang="en-US"/>
         </a:p>
       </dsp:txBody>
       <dsp:txXfrm>
-        <a:off x="3722103" y="5170860"/>
-        <a:ext cx="1456580" cy="728290"/>
+        <a:off x="3980263" y="5276562"/>
+        <a:ext cx="1485711" cy="742855"/>
       </dsp:txXfrm>
     </dsp:sp>
-    <dsp:sp modelId="{C8EA578D-1EEF-4168-811C-C3CB6C46B153}">
+  </dsp:spTree>
+</dsp:drawing>
+</file>
+
+<file path=word/diagrams/drawing2.xml><?xml version="1.0" encoding="utf-8"?>
+<dsp:drawing xmlns:dgm="http://schemas.openxmlformats.org/drawingml/2006/diagram" xmlns:dsp="http://schemas.microsoft.com/office/drawing/2008/diagram" xmlns:a="http://schemas.openxmlformats.org/drawingml/2006/main">
+  <dsp:spTree>
+    <dsp:nvGrpSpPr>
+      <dsp:cNvPr id="0" name=""/>
+      <dsp:cNvGrpSpPr/>
+    </dsp:nvGrpSpPr>
+    <dsp:grpSpPr/>
+    <dsp:sp modelId="{B7F8F0A8-427B-4E38-8651-99CB5465DBD3}">
       <dsp:nvSpPr>
-        <dsp:cNvPr id="4" name="Rectangles 3" hidden="1"/>
+        <dsp:cNvPr id="0" name=""/>
         <dsp:cNvSpPr/>
       </dsp:nvSpPr>
       <dsp:spPr>
         <a:xfrm>
-          <a:off x="2476727" y="0"/>
-          <a:ext cx="291316" cy="728290"/>
+          <a:off x="3585561" y="1590351"/>
+          <a:ext cx="511291" cy="685935"/>
+        </a:xfrm>
+        <a:custGeom>
+          <a:avLst/>
+          <a:gdLst/>
+          <a:ahLst/>
+          <a:cxnLst/>
+          <a:rect l="0" t="0" r="0" b="0"/>
+          <a:pathLst>
+            <a:path>
+              <a:moveTo>
+                <a:pt x="0" y="0"/>
+              </a:moveTo>
+              <a:lnTo>
+                <a:pt x="0" y="685935"/>
+              </a:lnTo>
+              <a:lnTo>
+                <a:pt x="511291" y="685935"/>
+              </a:lnTo>
+            </a:path>
+          </a:pathLst>
+        </a:custGeom>
+        <a:noFill/>
+        <a:ln w="12700" cap="flat" cmpd="sng" algn="ctr">
+          <a:solidFill>
+            <a:schemeClr val="accent4">
+              <a:hueOff val="0"/>
+              <a:satOff val="0"/>
+              <a:lumOff val="0"/>
+              <a:alphaOff val="0"/>
+            </a:schemeClr>
+          </a:solidFill>
+          <a:prstDash val="solid"/>
+          <a:miter lim="800000"/>
+        </a:ln>
+        <a:effectLst/>
+      </dsp:spPr>
+      <dsp:style>
+        <a:lnRef idx="2">
+          <a:scrgbClr r="0" g="0" b="0"/>
+        </a:lnRef>
+        <a:fillRef idx="0">
+          <a:scrgbClr r="0" g="0" b="0"/>
+        </a:fillRef>
+        <a:effectRef idx="0">
+          <a:scrgbClr r="0" g="0" b="0"/>
+        </a:effectRef>
+        <a:fontRef idx="minor"/>
+      </dsp:style>
+    </dsp:sp>
+    <dsp:sp modelId="{E72A7CF1-DDB6-4CC5-AF61-0292E0803275}">
+      <dsp:nvSpPr>
+        <dsp:cNvPr id="0" name=""/>
+        <dsp:cNvSpPr/>
+      </dsp:nvSpPr>
+      <dsp:spPr>
+        <a:xfrm>
+          <a:off x="894250" y="5137643"/>
+          <a:ext cx="977083" cy="634585"/>
+        </a:xfrm>
+        <a:custGeom>
+          <a:avLst/>
+          <a:gdLst/>
+          <a:ahLst/>
+          <a:cxnLst/>
+          <a:rect l="0" t="0" r="0" b="0"/>
+          <a:pathLst>
+            <a:path>
+              <a:moveTo>
+                <a:pt x="0" y="0"/>
+              </a:moveTo>
+              <a:lnTo>
+                <a:pt x="0" y="634585"/>
+              </a:lnTo>
+              <a:lnTo>
+                <a:pt x="977083" y="634585"/>
+              </a:lnTo>
+            </a:path>
+          </a:pathLst>
+        </a:custGeom>
+        <a:noFill/>
+        <a:ln w="12700" cap="flat" cmpd="sng" algn="ctr">
+          <a:solidFill>
+            <a:schemeClr val="accent6">
+              <a:hueOff val="0"/>
+              <a:satOff val="0"/>
+              <a:lumOff val="0"/>
+              <a:alphaOff val="0"/>
+            </a:schemeClr>
+          </a:solidFill>
+          <a:prstDash val="solid"/>
+          <a:miter lim="800000"/>
+        </a:ln>
+        <a:effectLst/>
+      </dsp:spPr>
+      <dsp:style>
+        <a:lnRef idx="2">
+          <a:scrgbClr r="0" g="0" b="0"/>
+        </a:lnRef>
+        <a:fillRef idx="0">
+          <a:scrgbClr r="0" g="0" b="0"/>
+        </a:fillRef>
+        <a:effectRef idx="0">
+          <a:scrgbClr r="0" g="0" b="0"/>
+        </a:effectRef>
+        <a:fontRef idx="minor"/>
+      </dsp:style>
+    </dsp:sp>
+    <dsp:sp modelId="{A2F041A0-3AFE-4C45-97C0-144CAC440356}">
+      <dsp:nvSpPr>
+        <dsp:cNvPr id="0" name=""/>
+        <dsp:cNvSpPr/>
+      </dsp:nvSpPr>
+      <dsp:spPr>
+        <a:xfrm>
+          <a:off x="1639638" y="2657836"/>
+          <a:ext cx="909998" cy="2107113"/>
+        </a:xfrm>
+        <a:custGeom>
+          <a:avLst/>
+          <a:gdLst/>
+          <a:ahLst/>
+          <a:cxnLst/>
+          <a:rect l="0" t="0" r="0" b="0"/>
+          <a:pathLst>
+            <a:path>
+              <a:moveTo>
+                <a:pt x="909998" y="0"/>
+              </a:moveTo>
+              <a:lnTo>
+                <a:pt x="909998" y="2107113"/>
+              </a:lnTo>
+              <a:lnTo>
+                <a:pt x="0" y="2107113"/>
+              </a:lnTo>
+            </a:path>
+          </a:pathLst>
+        </a:custGeom>
+        <a:noFill/>
+        <a:ln w="12700" cap="flat" cmpd="sng" algn="ctr">
+          <a:solidFill>
+            <a:schemeClr val="accent5">
+              <a:hueOff val="0"/>
+              <a:satOff val="0"/>
+              <a:lumOff val="0"/>
+              <a:alphaOff val="0"/>
+            </a:schemeClr>
+          </a:solidFill>
+          <a:prstDash val="solid"/>
+          <a:miter lim="800000"/>
+        </a:ln>
+        <a:effectLst/>
+      </dsp:spPr>
+      <dsp:style>
+        <a:lnRef idx="2">
+          <a:scrgbClr r="0" g="0" b="0"/>
+        </a:lnRef>
+        <a:fillRef idx="0">
+          <a:scrgbClr r="0" g="0" b="0"/>
+        </a:fillRef>
+        <a:effectRef idx="0">
+          <a:scrgbClr r="0" g="0" b="0"/>
+        </a:effectRef>
+        <a:fontRef idx="minor"/>
+      </dsp:style>
+    </dsp:sp>
+    <dsp:sp modelId="{895A2236-CEAA-477D-95CD-7C6B089185A6}">
+      <dsp:nvSpPr>
+        <dsp:cNvPr id="0" name=""/>
+        <dsp:cNvSpPr/>
+      </dsp:nvSpPr>
+      <dsp:spPr>
+        <a:xfrm>
+          <a:off x="2549637" y="2657836"/>
+          <a:ext cx="156531" cy="685756"/>
+        </a:xfrm>
+        <a:custGeom>
+          <a:avLst/>
+          <a:gdLst/>
+          <a:ahLst/>
+          <a:cxnLst/>
+          <a:rect l="0" t="0" r="0" b="0"/>
+          <a:pathLst>
+            <a:path>
+              <a:moveTo>
+                <a:pt x="0" y="0"/>
+              </a:moveTo>
+              <a:lnTo>
+                <a:pt x="0" y="685756"/>
+              </a:lnTo>
+              <a:lnTo>
+                <a:pt x="156531" y="685756"/>
+              </a:lnTo>
+            </a:path>
+          </a:pathLst>
+        </a:custGeom>
+        <a:noFill/>
+        <a:ln w="12700" cap="flat" cmpd="sng" algn="ctr">
+          <a:solidFill>
+            <a:schemeClr val="accent5">
+              <a:hueOff val="0"/>
+              <a:satOff val="0"/>
+              <a:lumOff val="0"/>
+              <a:alphaOff val="0"/>
+            </a:schemeClr>
+          </a:solidFill>
+          <a:prstDash val="solid"/>
+          <a:miter lim="800000"/>
+        </a:ln>
+        <a:effectLst/>
+      </dsp:spPr>
+      <dsp:style>
+        <a:lnRef idx="2">
+          <a:scrgbClr r="0" g="0" b="0"/>
+        </a:lnRef>
+        <a:fillRef idx="0">
+          <a:scrgbClr r="0" g="0" b="0"/>
+        </a:fillRef>
+        <a:effectRef idx="0">
+          <a:scrgbClr r="0" g="0" b="0"/>
+        </a:effectRef>
+        <a:fontRef idx="minor"/>
+      </dsp:style>
+    </dsp:sp>
+    <dsp:sp modelId="{60EFA16C-F73E-40FB-A6D8-4DF85702F8EE}">
+      <dsp:nvSpPr>
+        <dsp:cNvPr id="0" name=""/>
+        <dsp:cNvSpPr/>
+      </dsp:nvSpPr>
+      <dsp:spPr>
+        <a:xfrm>
+          <a:off x="2205700" y="2657836"/>
+          <a:ext cx="343936" cy="686598"/>
+        </a:xfrm>
+        <a:custGeom>
+          <a:avLst/>
+          <a:gdLst/>
+          <a:ahLst/>
+          <a:cxnLst/>
+          <a:rect l="0" t="0" r="0" b="0"/>
+          <a:pathLst>
+            <a:path>
+              <a:moveTo>
+                <a:pt x="343936" y="0"/>
+              </a:moveTo>
+              <a:lnTo>
+                <a:pt x="343936" y="686598"/>
+              </a:lnTo>
+              <a:lnTo>
+                <a:pt x="0" y="686598"/>
+              </a:lnTo>
+            </a:path>
+          </a:pathLst>
+        </a:custGeom>
+        <a:noFill/>
+        <a:ln w="12700" cap="flat" cmpd="sng" algn="ctr">
+          <a:solidFill>
+            <a:schemeClr val="accent5">
+              <a:hueOff val="0"/>
+              <a:satOff val="0"/>
+              <a:lumOff val="0"/>
+              <a:alphaOff val="0"/>
+            </a:schemeClr>
+          </a:solidFill>
+          <a:prstDash val="solid"/>
+          <a:miter lim="800000"/>
+        </a:ln>
+        <a:effectLst/>
+      </dsp:spPr>
+      <dsp:style>
+        <a:lnRef idx="2">
+          <a:scrgbClr r="0" g="0" b="0"/>
+        </a:lnRef>
+        <a:fillRef idx="0">
+          <a:scrgbClr r="0" g="0" b="0"/>
+        </a:fillRef>
+        <a:effectRef idx="0">
+          <a:scrgbClr r="0" g="0" b="0"/>
+        </a:effectRef>
+        <a:fontRef idx="minor"/>
+      </dsp:style>
+    </dsp:sp>
+    <dsp:sp modelId="{12B91531-8E40-420E-A864-6CC1FCFB2634}">
+      <dsp:nvSpPr>
+        <dsp:cNvPr id="0" name=""/>
+        <dsp:cNvSpPr/>
+      </dsp:nvSpPr>
+      <dsp:spPr>
+        <a:xfrm>
+          <a:off x="3295024" y="1590351"/>
+          <a:ext cx="290537" cy="694790"/>
+        </a:xfrm>
+        <a:custGeom>
+          <a:avLst/>
+          <a:gdLst/>
+          <a:ahLst/>
+          <a:cxnLst/>
+          <a:rect l="0" t="0" r="0" b="0"/>
+          <a:pathLst>
+            <a:path>
+              <a:moveTo>
+                <a:pt x="290537" y="0"/>
+              </a:moveTo>
+              <a:lnTo>
+                <a:pt x="290537" y="694790"/>
+              </a:lnTo>
+              <a:lnTo>
+                <a:pt x="0" y="694790"/>
+              </a:lnTo>
+            </a:path>
+          </a:pathLst>
+        </a:custGeom>
+        <a:noFill/>
+        <a:ln w="12700" cap="flat" cmpd="sng" algn="ctr">
+          <a:solidFill>
+            <a:schemeClr val="accent4">
+              <a:hueOff val="0"/>
+              <a:satOff val="0"/>
+              <a:lumOff val="0"/>
+              <a:alphaOff val="0"/>
+            </a:schemeClr>
+          </a:solidFill>
+          <a:prstDash val="solid"/>
+          <a:miter lim="800000"/>
+        </a:ln>
+        <a:effectLst/>
+      </dsp:spPr>
+      <dsp:style>
+        <a:lnRef idx="2">
+          <a:scrgbClr r="0" g="0" b="0"/>
+        </a:lnRef>
+        <a:fillRef idx="0">
+          <a:scrgbClr r="0" g="0" b="0"/>
+        </a:fillRef>
+        <a:effectRef idx="0">
+          <a:scrgbClr r="0" g="0" b="0"/>
+        </a:effectRef>
+        <a:fontRef idx="minor"/>
+      </dsp:style>
+    </dsp:sp>
+    <dsp:sp modelId="{85B04FE6-316C-4177-B86F-7A071F72B90D}">
+      <dsp:nvSpPr>
+        <dsp:cNvPr id="0" name=""/>
+        <dsp:cNvSpPr/>
+      </dsp:nvSpPr>
+      <dsp:spPr>
+        <a:xfrm>
+          <a:off x="2840174" y="844964"/>
+          <a:ext cx="1490774" cy="745387"/>
         </a:xfrm>
         <a:prstGeom prst="rect">
           <a:avLst/>
         </a:prstGeom>
+        <a:solidFill>
+          <a:schemeClr val="accent2">
+            <a:hueOff val="0"/>
+            <a:satOff val="0"/>
+            <a:lumOff val="0"/>
+            <a:alphaOff val="0"/>
+          </a:schemeClr>
+        </a:solidFill>
+        <a:ln w="12700" cap="flat" cmpd="sng" algn="ctr">
+          <a:solidFill>
+            <a:schemeClr val="lt1">
+              <a:hueOff val="0"/>
+              <a:satOff val="0"/>
+              <a:lumOff val="0"/>
+              <a:alphaOff val="0"/>
+            </a:schemeClr>
+          </a:solidFill>
+          <a:prstDash val="solid"/>
+          <a:miter lim="800000"/>
+        </a:ln>
+        <a:effectLst/>
       </dsp:spPr>
+      <dsp:style>
+        <a:lnRef idx="2">
+          <a:scrgbClr r="0" g="0" b="0"/>
+        </a:lnRef>
+        <a:fillRef idx="1">
+          <a:scrgbClr r="0" g="0" b="0"/>
+        </a:fillRef>
+        <a:effectRef idx="0">
+          <a:scrgbClr r="0" g="0" b="0"/>
+        </a:effectRef>
+        <a:fontRef idx="minor">
+          <a:schemeClr val="lt1"/>
+        </a:fontRef>
+      </dsp:style>
+      <dsp:txBody>
+        <a:bodyPr spcFirstLastPara="0" vert="horz" wrap="square" lIns="8255" tIns="8255" rIns="8255" bIns="8255" numCol="1" spcCol="1270" anchor="ctr" anchorCtr="0">
+          <a:noAutofit/>
+        </a:bodyPr>
+        <a:lstStyle/>
+        <a:p>
+          <a:pPr marL="0" lvl="0" indent="0" algn="ctr" defTabSz="577850">
+            <a:lnSpc>
+              <a:spcPct val="90000"/>
+            </a:lnSpc>
+            <a:spcBef>
+              <a:spcPct val="0"/>
+            </a:spcBef>
+            <a:spcAft>
+              <a:spcPct val="35000"/>
+            </a:spcAft>
+            <a:buNone/>
+          </a:pPr>
+          <a:r>
+            <a:rPr lang="en-US" sz="1300" kern="1200"/>
+            <a:t>Seleccion de ofertas y addicion a carrito de compras</a:t>
+          </a:r>
+        </a:p>
+      </dsp:txBody>
       <dsp:txXfrm>
-        <a:off x="2476727" y="0"/>
-        <a:ext cx="291316" cy="728290"/>
+        <a:off x="2840174" y="844964"/>
+        <a:ext cx="1490774" cy="745387"/>
       </dsp:txXfrm>
     </dsp:sp>
-    <dsp:sp modelId="{5C67B634-DB68-4653-97A5-5D62FE999B47}">
+    <dsp:sp modelId="{2B08F27A-9078-4FF8-8520-2B94A4A3B956}">
       <dsp:nvSpPr>
-        <dsp:cNvPr id="7" name="Rectangles 6" hidden="1"/>
+        <dsp:cNvPr id="0" name=""/>
         <dsp:cNvSpPr/>
       </dsp:nvSpPr>
       <dsp:spPr>
         <a:xfrm>
-          <a:off x="1595496" y="1034172"/>
-          <a:ext cx="291316" cy="728290"/>
+          <a:off x="1804249" y="1912448"/>
+          <a:ext cx="1490774" cy="745387"/>
         </a:xfrm>
         <a:prstGeom prst="rect">
           <a:avLst/>
         </a:prstGeom>
+        <a:solidFill>
+          <a:schemeClr val="accent4">
+            <a:hueOff val="0"/>
+            <a:satOff val="0"/>
+            <a:lumOff val="0"/>
+            <a:alphaOff val="0"/>
+          </a:schemeClr>
+        </a:solidFill>
+        <a:ln w="12700" cap="flat" cmpd="sng" algn="ctr">
+          <a:solidFill>
+            <a:schemeClr val="lt1">
+              <a:shade val="80000"/>
+              <a:hueOff val="0"/>
+              <a:satOff val="0"/>
+              <a:lumOff val="0"/>
+              <a:alphaOff val="0"/>
+            </a:schemeClr>
+          </a:solidFill>
+          <a:prstDash val="solid"/>
+          <a:miter lim="800000"/>
+        </a:ln>
+        <a:effectLst/>
       </dsp:spPr>
+      <dsp:style>
+        <a:lnRef idx="2">
+          <a:scrgbClr r="0" g="0" b="0"/>
+        </a:lnRef>
+        <a:fillRef idx="1">
+          <a:scrgbClr r="0" g="0" b="0"/>
+        </a:fillRef>
+        <a:effectRef idx="0">
+          <a:scrgbClr r="0" g="0" b="0"/>
+        </a:effectRef>
+        <a:fontRef idx="minor">
+          <a:schemeClr val="lt1"/>
+        </a:fontRef>
+      </dsp:style>
+      <dsp:txBody>
+        <a:bodyPr spcFirstLastPara="0" vert="horz" wrap="square" lIns="8255" tIns="8255" rIns="8255" bIns="8255" numCol="1" spcCol="1270" anchor="ctr" anchorCtr="0">
+          <a:noAutofit/>
+        </a:bodyPr>
+        <a:lstStyle/>
+        <a:p>
+          <a:pPr marL="0" lvl="0" indent="0" algn="ctr" defTabSz="577850">
+            <a:lnSpc>
+              <a:spcPct val="90000"/>
+            </a:lnSpc>
+            <a:spcBef>
+              <a:spcPct val="0"/>
+            </a:spcBef>
+            <a:spcAft>
+              <a:spcPct val="35000"/>
+            </a:spcAft>
+            <a:buNone/>
+          </a:pPr>
+          <a:r>
+            <a:rPr lang="en-US" sz="1300" kern="1200"/>
+            <a:t>Despliegue de ofertas por tipo </a:t>
+          </a:r>
+        </a:p>
+      </dsp:txBody>
       <dsp:txXfrm>
-        <a:off x="1595496" y="1034172"/>
-        <a:ext cx="291316" cy="728290"/>
+        <a:off x="1804249" y="1912448"/>
+        <a:ext cx="1490774" cy="745387"/>
       </dsp:txXfrm>
     </dsp:sp>
-    <dsp:sp modelId="{2445C7C8-45D2-4D23-B6BE-965FFAF23B88}">
+    <dsp:sp modelId="{A3D57187-D043-4D8A-8CFF-CBADA57FEBC7}">
       <dsp:nvSpPr>
-        <dsp:cNvPr id="10" name="Rectangles 9" hidden="1"/>
+        <dsp:cNvPr id="0" name=""/>
         <dsp:cNvSpPr/>
       </dsp:nvSpPr>
       <dsp:spPr>
         <a:xfrm>
-          <a:off x="3357958" y="1034172"/>
-          <a:ext cx="291316" cy="728290"/>
+          <a:off x="714925" y="2971741"/>
+          <a:ext cx="1490774" cy="745387"/>
         </a:xfrm>
         <a:prstGeom prst="rect">
           <a:avLst/>
         </a:prstGeom>
+        <a:solidFill>
+          <a:schemeClr val="accent4">
+            <a:hueOff val="0"/>
+            <a:satOff val="0"/>
+            <a:lumOff val="0"/>
+            <a:alphaOff val="0"/>
+          </a:schemeClr>
+        </a:solidFill>
+        <a:ln w="12700" cap="flat" cmpd="sng" algn="ctr">
+          <a:solidFill>
+            <a:schemeClr val="lt1">
+              <a:shade val="80000"/>
+              <a:hueOff val="0"/>
+              <a:satOff val="0"/>
+              <a:lumOff val="0"/>
+              <a:alphaOff val="0"/>
+            </a:schemeClr>
+          </a:solidFill>
+          <a:prstDash val="solid"/>
+          <a:miter lim="800000"/>
+        </a:ln>
+        <a:effectLst/>
       </dsp:spPr>
+      <dsp:style>
+        <a:lnRef idx="2">
+          <a:scrgbClr r="0" g="0" b="0"/>
+        </a:lnRef>
+        <a:fillRef idx="1">
+          <a:scrgbClr r="0" g="0" b="0"/>
+        </a:fillRef>
+        <a:effectRef idx="0">
+          <a:scrgbClr r="0" g="0" b="0"/>
+        </a:effectRef>
+        <a:fontRef idx="minor">
+          <a:schemeClr val="lt1"/>
+        </a:fontRef>
+      </dsp:style>
+      <dsp:txBody>
+        <a:bodyPr spcFirstLastPara="0" vert="horz" wrap="square" lIns="8255" tIns="8255" rIns="8255" bIns="8255" numCol="1" spcCol="1270" anchor="ctr" anchorCtr="0">
+          <a:noAutofit/>
+        </a:bodyPr>
+        <a:lstStyle/>
+        <a:p>
+          <a:pPr marL="0" lvl="0" indent="0" algn="ctr" defTabSz="577850">
+            <a:lnSpc>
+              <a:spcPct val="90000"/>
+            </a:lnSpc>
+            <a:spcBef>
+              <a:spcPct val="0"/>
+            </a:spcBef>
+            <a:spcAft>
+              <a:spcPct val="35000"/>
+            </a:spcAft>
+            <a:buNone/>
+          </a:pPr>
+          <a:r>
+            <a:rPr lang="en-US" sz="1300" kern="1200"/>
+            <a:t>Departamentales</a:t>
+          </a:r>
+        </a:p>
+      </dsp:txBody>
       <dsp:txXfrm>
-        <a:off x="3357958" y="1034172"/>
-        <a:ext cx="291316" cy="728290"/>
+        <a:off x="714925" y="2971741"/>
+        <a:ext cx="1490774" cy="745387"/>
       </dsp:txXfrm>
     </dsp:sp>
-    <dsp:sp modelId="{7DE4EFB7-9277-48A2-AE9C-9A8905874B65}">
+    <dsp:sp modelId="{7287645A-E3F2-4C99-B917-A24C2CAA73BA}">
       <dsp:nvSpPr>
-        <dsp:cNvPr id="64" name="Rectangles 63" hidden="1"/>
+        <dsp:cNvPr id="0" name=""/>
         <dsp:cNvSpPr/>
       </dsp:nvSpPr>
       <dsp:spPr>
         <a:xfrm>
-          <a:off x="3722103" y="2068344"/>
-          <a:ext cx="291316" cy="728290"/>
+          <a:off x="2706168" y="2970898"/>
+          <a:ext cx="1490774" cy="745387"/>
         </a:xfrm>
         <a:prstGeom prst="rect">
           <a:avLst/>
         </a:prstGeom>
+        <a:solidFill>
+          <a:schemeClr val="accent4">
+            <a:hueOff val="0"/>
+            <a:satOff val="0"/>
+            <a:lumOff val="0"/>
+            <a:alphaOff val="0"/>
+          </a:schemeClr>
+        </a:solidFill>
+        <a:ln w="12700" cap="flat" cmpd="sng" algn="ctr">
+          <a:solidFill>
+            <a:schemeClr val="lt1">
+              <a:shade val="80000"/>
+              <a:hueOff val="0"/>
+              <a:satOff val="0"/>
+              <a:lumOff val="0"/>
+              <a:alphaOff val="0"/>
+            </a:schemeClr>
+          </a:solidFill>
+          <a:prstDash val="solid"/>
+          <a:miter lim="800000"/>
+        </a:ln>
+        <a:effectLst/>
       </dsp:spPr>
+      <dsp:style>
+        <a:lnRef idx="2">
+          <a:scrgbClr r="0" g="0" b="0"/>
+        </a:lnRef>
+        <a:fillRef idx="1">
+          <a:scrgbClr r="0" g="0" b="0"/>
+        </a:fillRef>
+        <a:effectRef idx="0">
+          <a:scrgbClr r="0" g="0" b="0"/>
+        </a:effectRef>
+        <a:fontRef idx="minor">
+          <a:schemeClr val="lt1"/>
+        </a:fontRef>
+      </dsp:style>
+      <dsp:txBody>
+        <a:bodyPr spcFirstLastPara="0" vert="horz" wrap="square" lIns="8255" tIns="8255" rIns="8255" bIns="8255" numCol="1" spcCol="1270" anchor="ctr" anchorCtr="0">
+          <a:noAutofit/>
+        </a:bodyPr>
+        <a:lstStyle/>
+        <a:p>
+          <a:pPr marL="0" lvl="0" indent="0" algn="ctr" defTabSz="577850">
+            <a:lnSpc>
+              <a:spcPct val="90000"/>
+            </a:lnSpc>
+            <a:spcBef>
+              <a:spcPct val="0"/>
+            </a:spcBef>
+            <a:spcAft>
+              <a:spcPct val="35000"/>
+            </a:spcAft>
+            <a:buNone/>
+          </a:pPr>
+          <a:r>
+            <a:rPr lang="en-US" sz="1300" kern="1200"/>
+            <a:t>Ofertas Generales</a:t>
+          </a:r>
+        </a:p>
+      </dsp:txBody>
       <dsp:txXfrm>
-        <a:off x="3722103" y="2068344"/>
-        <a:ext cx="291316" cy="728290"/>
+        <a:off x="2706168" y="2970898"/>
+        <a:ext cx="1490774" cy="745387"/>
       </dsp:txXfrm>
     </dsp:sp>
-    <dsp:sp modelId="{E16D2207-6E78-46EF-B21C-7F10D879FCDD}">
+    <dsp:sp modelId="{30E56923-D232-47C6-A3AB-AAECFFC61CFC}">
       <dsp:nvSpPr>
-        <dsp:cNvPr id="67" name="Rectangles 66" hidden="1"/>
+        <dsp:cNvPr id="0" name=""/>
         <dsp:cNvSpPr/>
       </dsp:nvSpPr>
       <dsp:spPr>
         <a:xfrm>
-          <a:off x="3722103" y="3102516"/>
-          <a:ext cx="291316" cy="728290"/>
+          <a:off x="148863" y="4392255"/>
+          <a:ext cx="1490774" cy="745387"/>
         </a:xfrm>
         <a:prstGeom prst="rect">
           <a:avLst/>
         </a:prstGeom>
+        <a:solidFill>
+          <a:schemeClr val="accent4">
+            <a:hueOff val="0"/>
+            <a:satOff val="0"/>
+            <a:lumOff val="0"/>
+            <a:alphaOff val="0"/>
+          </a:schemeClr>
+        </a:solidFill>
+        <a:ln w="12700" cap="flat" cmpd="sng" algn="ctr">
+          <a:solidFill>
+            <a:schemeClr val="lt1">
+              <a:shade val="80000"/>
+              <a:hueOff val="0"/>
+              <a:satOff val="0"/>
+              <a:lumOff val="0"/>
+              <a:alphaOff val="0"/>
+            </a:schemeClr>
+          </a:solidFill>
+          <a:prstDash val="solid"/>
+          <a:miter lim="800000"/>
+        </a:ln>
+        <a:effectLst/>
       </dsp:spPr>
+      <dsp:style>
+        <a:lnRef idx="2">
+          <a:scrgbClr r="0" g="0" b="0"/>
+        </a:lnRef>
+        <a:fillRef idx="1">
+          <a:scrgbClr r="0" g="0" b="0"/>
+        </a:fillRef>
+        <a:effectRef idx="0">
+          <a:scrgbClr r="0" g="0" b="0"/>
+        </a:effectRef>
+        <a:fontRef idx="minor">
+          <a:schemeClr val="lt1"/>
+        </a:fontRef>
+      </dsp:style>
+      <dsp:txBody>
+        <a:bodyPr spcFirstLastPara="0" vert="horz" wrap="square" lIns="8255" tIns="8255" rIns="8255" bIns="8255" numCol="1" spcCol="1270" anchor="ctr" anchorCtr="0">
+          <a:noAutofit/>
+        </a:bodyPr>
+        <a:lstStyle/>
+        <a:p>
+          <a:pPr marL="0" lvl="0" indent="0" algn="ctr" defTabSz="577850">
+            <a:lnSpc>
+              <a:spcPct val="90000"/>
+            </a:lnSpc>
+            <a:spcBef>
+              <a:spcPct val="0"/>
+            </a:spcBef>
+            <a:spcAft>
+              <a:spcPct val="35000"/>
+            </a:spcAft>
+            <a:buNone/>
+          </a:pPr>
+          <a:r>
+            <a:rPr lang="en-US" sz="1300" kern="1200"/>
+            <a:t>Seleccion de producctos y addicon al carrito de compras	</a:t>
+          </a:r>
+        </a:p>
+      </dsp:txBody>
       <dsp:txXfrm>
-        <a:off x="3722103" y="3102516"/>
-        <a:ext cx="291316" cy="728290"/>
+        <a:off x="148863" y="4392255"/>
+        <a:ext cx="1490774" cy="745387"/>
       </dsp:txXfrm>
     </dsp:sp>
-    <dsp:sp modelId="{111C62B3-7BB7-4628-A6E0-B7108F6A6FBA}">
+    <dsp:sp modelId="{2244A151-B31F-472A-962E-D9F188471644}">
       <dsp:nvSpPr>
-        <dsp:cNvPr id="70" name="Rectangles 69" hidden="1"/>
+        <dsp:cNvPr id="0" name=""/>
         <dsp:cNvSpPr/>
       </dsp:nvSpPr>
       <dsp:spPr>
         <a:xfrm>
-          <a:off x="3722103" y="4136688"/>
-          <a:ext cx="291316" cy="728290"/>
+          <a:off x="1871334" y="5399535"/>
+          <a:ext cx="1490774" cy="745387"/>
         </a:xfrm>
         <a:prstGeom prst="rect">
           <a:avLst/>
         </a:prstGeom>
+        <a:solidFill>
+          <a:schemeClr val="accent4">
+            <a:hueOff val="0"/>
+            <a:satOff val="0"/>
+            <a:lumOff val="0"/>
+            <a:alphaOff val="0"/>
+          </a:schemeClr>
+        </a:solidFill>
+        <a:ln w="12700" cap="flat" cmpd="sng" algn="ctr">
+          <a:solidFill>
+            <a:schemeClr val="lt1">
+              <a:shade val="80000"/>
+              <a:hueOff val="0"/>
+              <a:satOff val="0"/>
+              <a:lumOff val="0"/>
+              <a:alphaOff val="0"/>
+            </a:schemeClr>
+          </a:solidFill>
+          <a:prstDash val="solid"/>
+          <a:miter lim="800000"/>
+        </a:ln>
+        <a:effectLst/>
       </dsp:spPr>
+      <dsp:style>
+        <a:lnRef idx="2">
+          <a:scrgbClr r="0" g="0" b="0"/>
+        </a:lnRef>
+        <a:fillRef idx="1">
+          <a:scrgbClr r="0" g="0" b="0"/>
+        </a:fillRef>
+        <a:effectRef idx="0">
+          <a:scrgbClr r="0" g="0" b="0"/>
+        </a:effectRef>
+        <a:fontRef idx="minor">
+          <a:schemeClr val="lt1"/>
+        </a:fontRef>
+      </dsp:style>
+      <dsp:txBody>
+        <a:bodyPr spcFirstLastPara="0" vert="horz" wrap="square" lIns="8255" tIns="8255" rIns="8255" bIns="8255" numCol="1" spcCol="1270" anchor="ctr" anchorCtr="0">
+          <a:noAutofit/>
+        </a:bodyPr>
+        <a:lstStyle/>
+        <a:p>
+          <a:pPr marL="0" lvl="0" indent="0" algn="ctr" defTabSz="577850">
+            <a:lnSpc>
+              <a:spcPct val="90000"/>
+            </a:lnSpc>
+            <a:spcBef>
+              <a:spcPct val="0"/>
+            </a:spcBef>
+            <a:spcAft>
+              <a:spcPct val="35000"/>
+            </a:spcAft>
+            <a:buNone/>
+          </a:pPr>
+          <a:r>
+            <a:rPr lang="en-US" sz="1300" kern="1200"/>
+            <a:t>Confirmacion de Addicion	</a:t>
+          </a:r>
+        </a:p>
+      </dsp:txBody>
       <dsp:txXfrm>
-        <a:off x="3722103" y="4136688"/>
-        <a:ext cx="291316" cy="728290"/>
+        <a:off x="1871334" y="5399535"/>
+        <a:ext cx="1490774" cy="745387"/>
       </dsp:txXfrm>
     </dsp:sp>
-    <dsp:sp modelId="{BB6496ED-4101-4580-A229-572C060767D2}">
+    <dsp:sp modelId="{859DCD8F-CCA0-42BD-A5C4-2F0C00291207}">
       <dsp:nvSpPr>
-        <dsp:cNvPr id="76" name="Rectangles 75" hidden="1"/>
+        <dsp:cNvPr id="0" name=""/>
         <dsp:cNvSpPr/>
       </dsp:nvSpPr>
       <dsp:spPr>
         <a:xfrm>
-          <a:off x="3722103" y="5170860"/>
-          <a:ext cx="291316" cy="728290"/>
+          <a:off x="4096852" y="1903593"/>
+          <a:ext cx="1490774" cy="745387"/>
         </a:xfrm>
         <a:prstGeom prst="rect">
           <a:avLst/>
         </a:prstGeom>
+        <a:solidFill>
+          <a:schemeClr val="accent4">
+            <a:hueOff val="0"/>
+            <a:satOff val="0"/>
+            <a:lumOff val="0"/>
+            <a:alphaOff val="0"/>
+          </a:schemeClr>
+        </a:solidFill>
+        <a:ln w="12700" cap="flat" cmpd="sng" algn="ctr">
+          <a:solidFill>
+            <a:schemeClr val="lt1">
+              <a:shade val="80000"/>
+              <a:hueOff val="0"/>
+              <a:satOff val="0"/>
+              <a:lumOff val="0"/>
+              <a:alphaOff val="0"/>
+            </a:schemeClr>
+          </a:solidFill>
+          <a:prstDash val="solid"/>
+          <a:miter lim="800000"/>
+        </a:ln>
+        <a:effectLst/>
       </dsp:spPr>
+      <dsp:style>
+        <a:lnRef idx="2">
+          <a:scrgbClr r="0" g="0" b="0"/>
+        </a:lnRef>
+        <a:fillRef idx="1">
+          <a:scrgbClr r="0" g="0" b="0"/>
+        </a:fillRef>
+        <a:effectRef idx="0">
+          <a:scrgbClr r="0" g="0" b="0"/>
+        </a:effectRef>
+        <a:fontRef idx="minor">
+          <a:schemeClr val="lt1"/>
+        </a:fontRef>
+      </dsp:style>
+      <dsp:txBody>
+        <a:bodyPr spcFirstLastPara="0" vert="horz" wrap="square" lIns="8255" tIns="8255" rIns="8255" bIns="8255" numCol="1" spcCol="1270" anchor="ctr" anchorCtr="0">
+          <a:noAutofit/>
+        </a:bodyPr>
+        <a:lstStyle/>
+        <a:p>
+          <a:pPr marL="0" lvl="0" indent="0" algn="ctr" defTabSz="577850">
+            <a:lnSpc>
+              <a:spcPct val="90000"/>
+            </a:lnSpc>
+            <a:spcBef>
+              <a:spcPct val="0"/>
+            </a:spcBef>
+            <a:spcAft>
+              <a:spcPct val="35000"/>
+            </a:spcAft>
+            <a:buNone/>
+          </a:pPr>
+          <a:r>
+            <a:rPr lang="en-US" sz="1300" kern="1200"/>
+            <a:t>Consultas de ordenes anteriores</a:t>
+          </a:r>
+        </a:p>
+      </dsp:txBody>
       <dsp:txXfrm>
-        <a:off x="3722103" y="5170860"/>
-        <a:ext cx="291316" cy="728290"/>
+        <a:off x="4096852" y="1903593"/>
+        <a:ext cx="1490774" cy="745387"/>
       </dsp:txXfrm>
     </dsp:sp>
   </dsp:spTree>
@@ -2883,7 +5519,7 @@
 </file>
 
 <file path=word/diagrams/layout1.xml><?xml version="1.0" encoding="utf-8"?>
-<dgm:layoutDef xmlns:dgm="http://schemas.openxmlformats.org/drawingml/2006/diagram" xmlns:a="http://schemas.openxmlformats.org/drawingml/2006/main" uniqueId="urn:microsoft.com/office/officeart/2005/8/layout/orgChart1">
+<dgm:layoutDef xmlns:dgm="http://schemas.openxmlformats.org/drawingml/2006/diagram" xmlns:a="http://schemas.openxmlformats.org/drawingml/2006/main" uniqueId="urn:microsoft.com/office/officeart/2005/8/layout/orgChart1#1">
   <dgm:title val=""/>
   <dgm:desc val=""/>
   <dgm:catLst>
@@ -4032,8 +6668,1154 @@
 </dgm:layoutDef>
 </file>
 
+<file path=word/diagrams/layout2.xml><?xml version="1.0" encoding="utf-8"?>
+<dgm:layoutDef xmlns:dgm="http://schemas.openxmlformats.org/drawingml/2006/diagram" xmlns:a="http://schemas.openxmlformats.org/drawingml/2006/main" uniqueId="urn:microsoft.com/office/officeart/2005/8/layout/orgChart1">
+  <dgm:title val=""/>
+  <dgm:desc val=""/>
+  <dgm:catLst>
+    <dgm:cat type="hierarchy" pri="1000"/>
+    <dgm:cat type="convert" pri="6000"/>
+  </dgm:catLst>
+  <dgm:sampData>
+    <dgm:dataModel>
+      <dgm:ptLst>
+        <dgm:pt modelId="0" type="doc"/>
+        <dgm:pt modelId="1">
+          <dgm:prSet phldr="1"/>
+        </dgm:pt>
+        <dgm:pt modelId="2" type="asst">
+          <dgm:prSet phldr="1"/>
+        </dgm:pt>
+        <dgm:pt modelId="3">
+          <dgm:prSet phldr="1"/>
+        </dgm:pt>
+        <dgm:pt modelId="4">
+          <dgm:prSet phldr="1"/>
+        </dgm:pt>
+        <dgm:pt modelId="5">
+          <dgm:prSet phldr="1"/>
+        </dgm:pt>
+      </dgm:ptLst>
+      <dgm:cxnLst>
+        <dgm:cxn modelId="5" srcId="0" destId="1" srcOrd="0" destOrd="0"/>
+        <dgm:cxn modelId="6" srcId="1" destId="2" srcOrd="0" destOrd="0"/>
+        <dgm:cxn modelId="7" srcId="1" destId="3" srcOrd="1" destOrd="0"/>
+        <dgm:cxn modelId="8" srcId="1" destId="4" srcOrd="2" destOrd="0"/>
+        <dgm:cxn modelId="9" srcId="1" destId="5" srcOrd="3" destOrd="0"/>
+      </dgm:cxnLst>
+      <dgm:bg/>
+      <dgm:whole/>
+    </dgm:dataModel>
+  </dgm:sampData>
+  <dgm:styleData>
+    <dgm:dataModel>
+      <dgm:ptLst>
+        <dgm:pt modelId="0" type="doc"/>
+        <dgm:pt modelId="1"/>
+        <dgm:pt modelId="12"/>
+        <dgm:pt modelId="13"/>
+      </dgm:ptLst>
+      <dgm:cxnLst>
+        <dgm:cxn modelId="2" srcId="0" destId="1" srcOrd="0" destOrd="0"/>
+        <dgm:cxn modelId="16" srcId="1" destId="12" srcOrd="1" destOrd="0"/>
+        <dgm:cxn modelId="17" srcId="1" destId="13" srcOrd="2" destOrd="0"/>
+      </dgm:cxnLst>
+      <dgm:bg/>
+      <dgm:whole/>
+    </dgm:dataModel>
+  </dgm:styleData>
+  <dgm:clrData>
+    <dgm:dataModel>
+      <dgm:ptLst>
+        <dgm:pt modelId="0" type="doc"/>
+        <dgm:pt modelId="1"/>
+        <dgm:pt modelId="11" type="asst"/>
+        <dgm:pt modelId="12"/>
+        <dgm:pt modelId="13"/>
+        <dgm:pt modelId="14"/>
+      </dgm:ptLst>
+      <dgm:cxnLst>
+        <dgm:cxn modelId="2" srcId="0" destId="1" srcOrd="0" destOrd="0"/>
+        <dgm:cxn modelId="15" srcId="1" destId="11" srcOrd="0" destOrd="0"/>
+        <dgm:cxn modelId="16" srcId="1" destId="12" srcOrd="1" destOrd="0"/>
+        <dgm:cxn modelId="17" srcId="1" destId="13" srcOrd="2" destOrd="0"/>
+        <dgm:cxn modelId="18" srcId="1" destId="14" srcOrd="2" destOrd="0"/>
+      </dgm:cxnLst>
+      <dgm:bg/>
+      <dgm:whole/>
+    </dgm:dataModel>
+  </dgm:clrData>
+  <dgm:layoutNode name="hierChild1">
+    <dgm:varLst>
+      <dgm:orgChart val="1"/>
+      <dgm:chPref val="1"/>
+      <dgm:dir/>
+      <dgm:animOne val="branch"/>
+      <dgm:animLvl val="lvl"/>
+      <dgm:resizeHandles/>
+    </dgm:varLst>
+    <dgm:choose name="Name0">
+      <dgm:if name="Name1" func="var" arg="dir" op="equ" val="norm">
+        <dgm:alg type="hierChild">
+          <dgm:param type="linDir" val="fromL"/>
+        </dgm:alg>
+      </dgm:if>
+      <dgm:else name="Name2">
+        <dgm:alg type="hierChild">
+          <dgm:param type="linDir" val="fromR"/>
+        </dgm:alg>
+      </dgm:else>
+    </dgm:choose>
+    <dgm:shape xmlns:r="http://schemas.openxmlformats.org/officeDocument/2006/relationships" r:blip="">
+      <dgm:adjLst/>
+    </dgm:shape>
+    <dgm:presOf/>
+    <dgm:constrLst>
+      <dgm:constr type="w" for="des" forName="rootComposite1" refType="w" fact="10"/>
+      <dgm:constr type="h" for="des" forName="rootComposite1" refType="w" refFor="des" refForName="rootComposite1" fact="0.5"/>
+      <dgm:constr type="w" for="des" forName="rootComposite" refType="w" fact="10"/>
+      <dgm:constr type="h" for="des" forName="rootComposite" refType="w" refFor="des" refForName="rootComposite1" fact="0.5"/>
+      <dgm:constr type="w" for="des" forName="rootComposite3" refType="w" fact="10"/>
+      <dgm:constr type="h" for="des" forName="rootComposite3" refType="w" refFor="des" refForName="rootComposite1" fact="0.5"/>
+      <dgm:constr type="primFontSz" for="des" ptType="node" op="equ"/>
+      <dgm:constr type="sp" for="des" op="equ"/>
+      <dgm:constr type="sp" for="des" forName="hierRoot1" refType="w" refFor="des" refForName="rootComposite1" fact="0.21"/>
+      <dgm:constr type="sp" for="des" forName="hierRoot2" refType="sp" refFor="des" refForName="hierRoot1"/>
+      <dgm:constr type="sp" for="des" forName="hierRoot3" refType="sp" refFor="des" refForName="hierRoot1"/>
+      <dgm:constr type="sibSp" refType="w" refFor="des" refForName="rootComposite1" fact="0.21"/>
+      <dgm:constr type="sibSp" for="des" forName="hierChild2" refType="sibSp"/>
+      <dgm:constr type="sibSp" for="des" forName="hierChild3" refType="sibSp"/>
+      <dgm:constr type="sibSp" for="des" forName="hierChild4" refType="sibSp"/>
+      <dgm:constr type="sibSp" for="des" forName="hierChild5" refType="sibSp"/>
+      <dgm:constr type="sibSp" for="des" forName="hierChild6" refType="sibSp"/>
+      <dgm:constr type="sibSp" for="des" forName="hierChild7" refType="sibSp"/>
+      <dgm:constr type="secSibSp" refType="w" refFor="des" refForName="rootComposite1" fact="0.21"/>
+      <dgm:constr type="secSibSp" for="des" forName="hierChild2" refType="secSibSp"/>
+      <dgm:constr type="secSibSp" for="des" forName="hierChild3" refType="secSibSp"/>
+      <dgm:constr type="secSibSp" for="des" forName="hierChild4" refType="secSibSp"/>
+      <dgm:constr type="secSibSp" for="des" forName="hierChild5" refType="secSibSp"/>
+      <dgm:constr type="secSibSp" for="des" forName="hierChild6" refType="secSibSp"/>
+      <dgm:constr type="secSibSp" for="des" forName="hierChild7" refType="secSibSp"/>
+    </dgm:constrLst>
+    <dgm:ruleLst/>
+    <dgm:forEach name="Name3" axis="ch">
+      <dgm:forEach name="Name4" axis="self" ptType="node">
+        <dgm:layoutNode name="hierRoot1">
+          <dgm:varLst>
+            <dgm:hierBranch val="init"/>
+          </dgm:varLst>
+          <dgm:choose name="Name5">
+            <dgm:if name="Name6" func="var" arg="hierBranch" op="equ" val="l">
+              <dgm:choose name="Name7">
+                <dgm:if name="Name8" axis="ch" ptType="asst" func="cnt" op="gte" val="1">
+                  <dgm:alg type="hierRoot">
+                    <dgm:param type="hierAlign" val="tR"/>
+                  </dgm:alg>
+                  <dgm:constrLst>
+                    <dgm:constr type="alignOff" val="0.65"/>
+                  </dgm:constrLst>
+                </dgm:if>
+                <dgm:else name="Name9">
+                  <dgm:alg type="hierRoot">
+                    <dgm:param type="hierAlign" val="tR"/>
+                  </dgm:alg>
+                  <dgm:constrLst>
+                    <dgm:constr type="alignOff" val="0.25"/>
+                  </dgm:constrLst>
+                </dgm:else>
+              </dgm:choose>
+            </dgm:if>
+            <dgm:if name="Name10" func="var" arg="hierBranch" op="equ" val="r">
+              <dgm:choose name="Name11">
+                <dgm:if name="Name12" axis="ch" ptType="asst" func="cnt" op="gte" val="1">
+                  <dgm:alg type="hierRoot">
+                    <dgm:param type="hierAlign" val="tL"/>
+                  </dgm:alg>
+                  <dgm:constrLst>
+                    <dgm:constr type="alignOff" val="0.65"/>
+                  </dgm:constrLst>
+                </dgm:if>
+                <dgm:else name="Name13">
+                  <dgm:alg type="hierRoot">
+                    <dgm:param type="hierAlign" val="tL"/>
+                  </dgm:alg>
+                  <dgm:constrLst>
+                    <dgm:constr type="alignOff" val="0.25"/>
+                  </dgm:constrLst>
+                </dgm:else>
+              </dgm:choose>
+            </dgm:if>
+            <dgm:if name="Name14" func="var" arg="hierBranch" op="equ" val="hang">
+              <dgm:alg type="hierRoot"/>
+              <dgm:constrLst>
+                <dgm:constr type="alignOff" val="0.65"/>
+              </dgm:constrLst>
+            </dgm:if>
+            <dgm:else name="Name15">
+              <dgm:alg type="hierRoot"/>
+              <dgm:constrLst>
+                <dgm:constr type="alignOff"/>
+                <dgm:constr type="bendDist" for="des" ptType="parTrans" refType="sp" fact="0.5"/>
+              </dgm:constrLst>
+            </dgm:else>
+          </dgm:choose>
+          <dgm:shape xmlns:r="http://schemas.openxmlformats.org/officeDocument/2006/relationships" r:blip="">
+            <dgm:adjLst/>
+          </dgm:shape>
+          <dgm:presOf/>
+          <dgm:ruleLst/>
+          <dgm:layoutNode name="rootComposite1">
+            <dgm:alg type="composite"/>
+            <dgm:shape xmlns:r="http://schemas.openxmlformats.org/officeDocument/2006/relationships" r:blip="">
+              <dgm:adjLst/>
+            </dgm:shape>
+            <dgm:presOf axis="self" ptType="node" cnt="1"/>
+            <dgm:choose name="Name16">
+              <dgm:if name="Name17" func="var" arg="hierBranch" op="equ" val="init">
+                <dgm:constrLst>
+                  <dgm:constr type="l" for="ch" forName="rootText1"/>
+                  <dgm:constr type="t" for="ch" forName="rootText1"/>
+                  <dgm:constr type="w" for="ch" forName="rootText1" refType="w"/>
+                  <dgm:constr type="h" for="ch" forName="rootText1" refType="h"/>
+                  <dgm:constr type="l" for="ch" forName="rootConnector1"/>
+                  <dgm:constr type="t" for="ch" forName="rootConnector1"/>
+                  <dgm:constr type="w" for="ch" forName="rootConnector1" refType="w" refFor="ch" refForName="rootText1" fact="0.2"/>
+                  <dgm:constr type="h" for="ch" forName="rootConnector1" refType="h" refFor="ch" refForName="rootText1"/>
+                </dgm:constrLst>
+              </dgm:if>
+              <dgm:if name="Name18" func="var" arg="hierBranch" op="equ" val="l">
+                <dgm:constrLst>
+                  <dgm:constr type="l" for="ch" forName="rootText1"/>
+                  <dgm:constr type="t" for="ch" forName="rootText1"/>
+                  <dgm:constr type="w" for="ch" forName="rootText1" refType="w"/>
+                  <dgm:constr type="h" for="ch" forName="rootText1" refType="h"/>
+                  <dgm:constr type="r" for="ch" forName="rootConnector1" refType="w"/>
+                  <dgm:constr type="t" for="ch" forName="rootConnector1"/>
+                  <dgm:constr type="w" for="ch" forName="rootConnector1" refType="w" refFor="ch" refForName="rootText1" fact="0.2"/>
+                  <dgm:constr type="h" for="ch" forName="rootConnector1" refType="h" refFor="ch" refForName="rootText1"/>
+                </dgm:constrLst>
+              </dgm:if>
+              <dgm:if name="Name19" func="var" arg="hierBranch" op="equ" val="r">
+                <dgm:constrLst>
+                  <dgm:constr type="l" for="ch" forName="rootText1"/>
+                  <dgm:constr type="t" for="ch" forName="rootText1"/>
+                  <dgm:constr type="w" for="ch" forName="rootText1" refType="w"/>
+                  <dgm:constr type="h" for="ch" forName="rootText1" refType="h"/>
+                  <dgm:constr type="l" for="ch" forName="rootConnector1"/>
+                  <dgm:constr type="t" for="ch" forName="rootConnector1"/>
+                  <dgm:constr type="w" for="ch" forName="rootConnector1" refType="w" refFor="ch" refForName="rootText1" fact="0.2"/>
+                  <dgm:constr type="h" for="ch" forName="rootConnector1" refType="h" refFor="ch" refForName="rootText1"/>
+                </dgm:constrLst>
+              </dgm:if>
+              <dgm:else name="Name20">
+                <dgm:constrLst>
+                  <dgm:constr type="l" for="ch" forName="rootText1"/>
+                  <dgm:constr type="t" for="ch" forName="rootText1"/>
+                  <dgm:constr type="w" for="ch" forName="rootText1" refType="w"/>
+                  <dgm:constr type="h" for="ch" forName="rootText1" refType="h"/>
+                  <dgm:constr type="r" for="ch" forName="rootConnector1" refType="w"/>
+                  <dgm:constr type="t" for="ch" forName="rootConnector1"/>
+                  <dgm:constr type="w" for="ch" forName="rootConnector1" refType="w" refFor="ch" refForName="rootText1" fact="0.2"/>
+                  <dgm:constr type="h" for="ch" forName="rootConnector1" refType="h" refFor="ch" refForName="rootText1"/>
+                </dgm:constrLst>
+              </dgm:else>
+            </dgm:choose>
+            <dgm:ruleLst/>
+            <dgm:layoutNode name="rootText1" styleLbl="node0">
+              <dgm:varLst>
+                <dgm:chPref val="3"/>
+              </dgm:varLst>
+              <dgm:alg type="tx"/>
+              <dgm:shape xmlns:r="http://schemas.openxmlformats.org/officeDocument/2006/relationships" type="rect" r:blip="">
+                <dgm:adjLst/>
+              </dgm:shape>
+              <dgm:presOf axis="self" ptType="node" cnt="1"/>
+              <dgm:constrLst>
+                <dgm:constr type="primFontSz" val="65"/>
+                <dgm:constr type="lMarg" refType="primFontSz" fact="0.05"/>
+                <dgm:constr type="rMarg" refType="primFontSz" fact="0.05"/>
+                <dgm:constr type="tMarg" refType="primFontSz" fact="0.05"/>
+                <dgm:constr type="bMarg" refType="primFontSz" fact="0.05"/>
+              </dgm:constrLst>
+              <dgm:ruleLst>
+                <dgm:rule type="primFontSz" val="5" fact="NaN" max="NaN"/>
+              </dgm:ruleLst>
+            </dgm:layoutNode>
+            <dgm:layoutNode name="rootConnector1" moveWith="rootText1">
+              <dgm:alg type="sp"/>
+              <dgm:shape xmlns:r="http://schemas.openxmlformats.org/officeDocument/2006/relationships" type="rect" r:blip="" hideGeom="1">
+                <dgm:adjLst/>
+              </dgm:shape>
+              <dgm:presOf axis="self" ptType="node" cnt="1"/>
+              <dgm:constrLst/>
+              <dgm:ruleLst/>
+            </dgm:layoutNode>
+          </dgm:layoutNode>
+          <dgm:layoutNode name="hierChild2">
+            <dgm:choose name="Name21">
+              <dgm:if name="Name22" func="var" arg="hierBranch" op="equ" val="l">
+                <dgm:alg type="hierChild">
+                  <dgm:param type="chAlign" val="r"/>
+                  <dgm:param type="linDir" val="fromT"/>
+                </dgm:alg>
+              </dgm:if>
+              <dgm:if name="Name23" func="var" arg="hierBranch" op="equ" val="r">
+                <dgm:alg type="hierChild">
+                  <dgm:param type="chAlign" val="l"/>
+                  <dgm:param type="linDir" val="fromT"/>
+                </dgm:alg>
+              </dgm:if>
+              <dgm:if name="Name24" func="var" arg="hierBranch" op="equ" val="hang">
+                <dgm:choose name="Name25">
+                  <dgm:if name="Name26" func="var" arg="dir" op="equ" val="norm">
+                    <dgm:alg type="hierChild">
+                      <dgm:param type="chAlign" val="l"/>
+                      <dgm:param type="linDir" val="fromL"/>
+                      <dgm:param type="secChAlign" val="t"/>
+                      <dgm:param type="secLinDir" val="fromT"/>
+                    </dgm:alg>
+                  </dgm:if>
+                  <dgm:else name="Name27">
+                    <dgm:alg type="hierChild">
+                      <dgm:param type="chAlign" val="l"/>
+                      <dgm:param type="linDir" val="fromR"/>
+                      <dgm:param type="secChAlign" val="t"/>
+                      <dgm:param type="secLinDir" val="fromT"/>
+                    </dgm:alg>
+                  </dgm:else>
+                </dgm:choose>
+              </dgm:if>
+              <dgm:else name="Name28">
+                <dgm:choose name="Name29">
+                  <dgm:if name="Name30" func="var" arg="dir" op="equ" val="norm">
+                    <dgm:alg type="hierChild"/>
+                  </dgm:if>
+                  <dgm:else name="Name31">
+                    <dgm:alg type="hierChild">
+                      <dgm:param type="linDir" val="fromR"/>
+                    </dgm:alg>
+                  </dgm:else>
+                </dgm:choose>
+              </dgm:else>
+            </dgm:choose>
+            <dgm:shape xmlns:r="http://schemas.openxmlformats.org/officeDocument/2006/relationships" r:blip="">
+              <dgm:adjLst/>
+            </dgm:shape>
+            <dgm:presOf/>
+            <dgm:constrLst/>
+            <dgm:ruleLst/>
+            <dgm:forEach name="rep2a" axis="ch" ptType="nonAsst">
+              <dgm:forEach name="Name32" axis="precedSib" ptType="parTrans" st="-1" cnt="1">
+                <dgm:choose name="Name33">
+                  <dgm:if name="Name34" func="var" arg="hierBranch" op="equ" val="std">
+                    <dgm:layoutNode name="Name35">
+                      <dgm:alg type="conn">
+                        <dgm:param type="connRout" val="bend"/>
+                        <dgm:param type="dim" val="1D"/>
+                        <dgm:param type="endSty" val="noArr"/>
+                        <dgm:param type="begPts" val="bCtr"/>
+                        <dgm:param type="endPts" val="tCtr"/>
+                        <dgm:param type="bendPt" val="end"/>
+                      </dgm:alg>
+                      <dgm:shape xmlns:r="http://schemas.openxmlformats.org/officeDocument/2006/relationships" type="conn" r:blip="" zOrderOff="-99999">
+                        <dgm:adjLst/>
+                      </dgm:shape>
+                      <dgm:presOf axis="self"/>
+                      <dgm:constrLst>
+                        <dgm:constr type="begPad"/>
+                        <dgm:constr type="endPad"/>
+                      </dgm:constrLst>
+                      <dgm:ruleLst/>
+                    </dgm:layoutNode>
+                  </dgm:if>
+                  <dgm:if name="Name36" func="var" arg="hierBranch" op="equ" val="init">
+                    <dgm:layoutNode name="Name37">
+                      <dgm:choose name="Name38">
+                        <dgm:if name="Name39" axis="self" func="depth" op="lte" val="2">
+                          <dgm:alg type="conn">
+                            <dgm:param type="connRout" val="bend"/>
+                            <dgm:param type="dim" val="1D"/>
+                            <dgm:param type="endSty" val="noArr"/>
+                            <dgm:param type="begPts" val="bCtr"/>
+                            <dgm:param type="endPts" val="tCtr"/>
+                            <dgm:param type="bendPt" val="end"/>
+                          </dgm:alg>
+                        </dgm:if>
+                        <dgm:else name="Name40">
+                          <dgm:choose name="Name41">
+                            <dgm:if name="Name42" axis="par des" func="maxDepth" op="lte" val="1">
+                              <dgm:choose name="Name43">
+                                <dgm:if name="Name44" axis="par ch" ptType="node asst" func="cnt" op="gte" val="1">
+                                  <dgm:alg type="conn">
+                                    <dgm:param type="connRout" val="bend"/>
+                                    <dgm:param type="dim" val="1D"/>
+                                    <dgm:param type="endSty" val="noArr"/>
+                                    <dgm:param type="begPts" val="bCtr"/>
+                                    <dgm:param type="endPts" val="midL midR"/>
+                                  </dgm:alg>
+                                </dgm:if>
+                                <dgm:else name="Name45">
+                                  <dgm:alg type="conn">
+                                    <dgm:param type="connRout" val="bend"/>
+                                    <dgm:param type="dim" val="1D"/>
+                                    <dgm:param type="endSty" val="noArr"/>
+                                    <dgm:param type="begPts" val="bCtr"/>
+                                    <dgm:param type="endPts" val="midL midR"/>
+                                    <dgm:param type="srcNode" val="rootConnector"/>
+                                  </dgm:alg>
+                                </dgm:else>
+                              </dgm:choose>
+                            </dgm:if>
+                            <dgm:else name="Name46">
+                              <dgm:alg type="conn">
+                                <dgm:param type="connRout" val="bend"/>
+                                <dgm:param type="dim" val="1D"/>
+                                <dgm:param type="endSty" val="noArr"/>
+                                <dgm:param type="begPts" val="bCtr"/>
+                                <dgm:param type="endPts" val="tCtr"/>
+                                <dgm:param type="bendPt" val="end"/>
+                              </dgm:alg>
+                            </dgm:else>
+                          </dgm:choose>
+                        </dgm:else>
+                      </dgm:choose>
+                      <dgm:shape xmlns:r="http://schemas.openxmlformats.org/officeDocument/2006/relationships" type="conn" r:blip="" zOrderOff="-99999">
+                        <dgm:adjLst/>
+                      </dgm:shape>
+                      <dgm:presOf axis="self"/>
+                      <dgm:constrLst>
+                        <dgm:constr type="begPad"/>
+                        <dgm:constr type="endPad"/>
+                      </dgm:constrLst>
+                      <dgm:ruleLst/>
+                    </dgm:layoutNode>
+                  </dgm:if>
+                  <dgm:if name="Name47" func="var" arg="hierBranch" op="equ" val="hang">
+                    <dgm:layoutNode name="Name48">
+                      <dgm:alg type="conn">
+                        <dgm:param type="connRout" val="bend"/>
+                        <dgm:param type="dim" val="1D"/>
+                        <dgm:param type="endSty" val="noArr"/>
+                        <dgm:param type="begPts" val="bCtr"/>
+                        <dgm:param type="endPts" val="midL midR"/>
+                      </dgm:alg>
+                      <dgm:shape xmlns:r="http://schemas.openxmlformats.org/officeDocument/2006/relationships" type="conn" r:blip="" zOrderOff="-99999">
+                        <dgm:adjLst/>
+                      </dgm:shape>
+                      <dgm:presOf axis="self"/>
+                      <dgm:constrLst>
+                        <dgm:constr type="begPad"/>
+                        <dgm:constr type="endPad"/>
+                      </dgm:constrLst>
+                      <dgm:ruleLst/>
+                    </dgm:layoutNode>
+                  </dgm:if>
+                  <dgm:else name="Name49">
+                    <dgm:layoutNode name="Name50">
+                      <dgm:choose name="Name51">
+                        <dgm:if name="Name52" axis="self" func="depth" op="lte" val="2">
+                          <dgm:choose name="Name53">
+                            <dgm:if name="Name54" axis="par ch" ptType="node asst" func="cnt" op="gte" val="1">
+                              <dgm:alg type="conn">
+                                <dgm:param type="connRout" val="bend"/>
+                                <dgm:param type="dim" val="1D"/>
+                                <dgm:param type="endSty" val="noArr"/>
+                                <dgm:param type="begPts" val="bCtr"/>
+                                <dgm:param type="endPts" val="midL midR"/>
+                              </dgm:alg>
+                            </dgm:if>
+                            <dgm:else name="Name55">
+                              <dgm:alg type="conn">
+                                <dgm:param type="connRout" val="bend"/>
+                                <dgm:param type="dim" val="1D"/>
+                                <dgm:param type="endSty" val="noArr"/>
+                                <dgm:param type="begPts" val="bCtr"/>
+                                <dgm:param type="endPts" val="midL midR"/>
+                                <dgm:param type="srcNode" val="rootConnector1"/>
+                              </dgm:alg>
+                            </dgm:else>
+                          </dgm:choose>
+                        </dgm:if>
+                        <dgm:else name="Name56">
+                          <dgm:choose name="Name57">
+                            <dgm:if name="Name58" axis="par ch" ptType="node asst" func="cnt" op="gte" val="1">
+                              <dgm:alg type="conn">
+                                <dgm:param type="connRout" val="bend"/>
+                                <dgm:param type="dim" val="1D"/>
+                                <dgm:param type="endSty" val="noArr"/>
+                                <dgm:param type="begPts" val="bCtr"/>
+                                <dgm:param type="endPts" val="midL midR"/>
+                              </dgm:alg>
+                            </dgm:if>
+                            <dgm:else name="Name59">
+                              <dgm:alg type="conn">
+                                <dgm:param type="connRout" val="bend"/>
+                                <dgm:param type="dim" val="1D"/>
+                                <dgm:param type="endSty" val="noArr"/>
+                                <dgm:param type="begPts" val="bCtr"/>
+                                <dgm:param type="endPts" val="midL midR"/>
+                                <dgm:param type="srcNode" val="rootConnector"/>
+                              </dgm:alg>
+                            </dgm:else>
+                          </dgm:choose>
+                        </dgm:else>
+                      </dgm:choose>
+                      <dgm:shape xmlns:r="http://schemas.openxmlformats.org/officeDocument/2006/relationships" type="conn" r:blip="" zOrderOff="-99999">
+                        <dgm:adjLst/>
+                      </dgm:shape>
+                      <dgm:presOf axis="self"/>
+                      <dgm:constrLst>
+                        <dgm:constr type="begPad"/>
+                        <dgm:constr type="endPad"/>
+                      </dgm:constrLst>
+                      <dgm:ruleLst/>
+                    </dgm:layoutNode>
+                  </dgm:else>
+                </dgm:choose>
+              </dgm:forEach>
+              <dgm:layoutNode name="hierRoot2">
+                <dgm:varLst>
+                  <dgm:hierBranch val="init"/>
+                </dgm:varLst>
+                <dgm:choose name="Name60">
+                  <dgm:if name="Name61" func="var" arg="hierBranch" op="equ" val="l">
+                    <dgm:choose name="Name62">
+                      <dgm:if name="Name63" axis="ch" ptType="asst" func="cnt" op="gte" val="1">
+                        <dgm:alg type="hierRoot">
+                          <dgm:param type="hierAlign" val="tR"/>
+                        </dgm:alg>
+                        <dgm:shape xmlns:r="http://schemas.openxmlformats.org/officeDocument/2006/relationships" r:blip="">
+                          <dgm:adjLst/>
+                        </dgm:shape>
+                        <dgm:presOf/>
+                        <dgm:constrLst>
+                          <dgm:constr type="alignOff" val="0.65"/>
+                        </dgm:constrLst>
+                      </dgm:if>
+                      <dgm:else name="Name64">
+                        <dgm:alg type="hierRoot">
+                          <dgm:param type="hierAlign" val="tR"/>
+                        </dgm:alg>
+                        <dgm:shape xmlns:r="http://schemas.openxmlformats.org/officeDocument/2006/relationships" r:blip="">
+                          <dgm:adjLst/>
+                        </dgm:shape>
+                        <dgm:presOf/>
+                        <dgm:constrLst>
+                          <dgm:constr type="alignOff" val="0.25"/>
+                        </dgm:constrLst>
+                      </dgm:else>
+                    </dgm:choose>
+                  </dgm:if>
+                  <dgm:if name="Name65" func="var" arg="hierBranch" op="equ" val="r">
+                    <dgm:choose name="Name66">
+                      <dgm:if name="Name67" axis="ch" ptType="asst" func="cnt" op="gte" val="1">
+                        <dgm:alg type="hierRoot">
+                          <dgm:param type="hierAlign" val="tL"/>
+                        </dgm:alg>
+                        <dgm:shape xmlns:r="http://schemas.openxmlformats.org/officeDocument/2006/relationships" r:blip="">
+                          <dgm:adjLst/>
+                        </dgm:shape>
+                        <dgm:presOf/>
+                        <dgm:constrLst>
+                          <dgm:constr type="alignOff" val="0.65"/>
+                        </dgm:constrLst>
+                      </dgm:if>
+                      <dgm:else name="Name68">
+                        <dgm:alg type="hierRoot">
+                          <dgm:param type="hierAlign" val="tL"/>
+                        </dgm:alg>
+                        <dgm:shape xmlns:r="http://schemas.openxmlformats.org/officeDocument/2006/relationships" r:blip="">
+                          <dgm:adjLst/>
+                        </dgm:shape>
+                        <dgm:presOf/>
+                        <dgm:constrLst>
+                          <dgm:constr type="alignOff" val="0.25"/>
+                        </dgm:constrLst>
+                      </dgm:else>
+                    </dgm:choose>
+                  </dgm:if>
+                  <dgm:if name="Name69" func="var" arg="hierBranch" op="equ" val="std">
+                    <dgm:alg type="hierRoot"/>
+                    <dgm:shape xmlns:r="http://schemas.openxmlformats.org/officeDocument/2006/relationships" r:blip="">
+                      <dgm:adjLst/>
+                    </dgm:shape>
+                    <dgm:presOf/>
+                    <dgm:constrLst>
+                      <dgm:constr type="alignOff"/>
+                      <dgm:constr type="bendDist" for="des" ptType="parTrans" refType="sp" fact="0.5"/>
+                    </dgm:constrLst>
+                  </dgm:if>
+                  <dgm:if name="Name70" func="var" arg="hierBranch" op="equ" val="init">
+                    <dgm:choose name="Name71">
+                      <dgm:if name="Name72" axis="des" func="maxDepth" op="lte" val="1">
+                        <dgm:choose name="Name73">
+                          <dgm:if name="Name74" axis="ch" ptType="asst" func="cnt" op="gte" val="1">
+                            <dgm:alg type="hierRoot">
+                              <dgm:param type="hierAlign" val="tL"/>
+                            </dgm:alg>
+                            <dgm:shape xmlns:r="http://schemas.openxmlformats.org/officeDocument/2006/relationships" r:blip="">
+                              <dgm:adjLst/>
+                            </dgm:shape>
+                            <dgm:presOf/>
+                            <dgm:constrLst>
+                              <dgm:constr type="alignOff" val="0.65"/>
+                            </dgm:constrLst>
+                          </dgm:if>
+                          <dgm:else name="Name75">
+                            <dgm:alg type="hierRoot">
+                              <dgm:param type="hierAlign" val="tL"/>
+                            </dgm:alg>
+                            <dgm:shape xmlns:r="http://schemas.openxmlformats.org/officeDocument/2006/relationships" r:blip="">
+                              <dgm:adjLst/>
+                            </dgm:shape>
+                            <dgm:presOf/>
+                            <dgm:constrLst>
+                              <dgm:constr type="alignOff" val="0.25"/>
+                            </dgm:constrLst>
+                          </dgm:else>
+                        </dgm:choose>
+                      </dgm:if>
+                      <dgm:else name="Name76">
+                        <dgm:alg type="hierRoot"/>
+                        <dgm:shape xmlns:r="http://schemas.openxmlformats.org/officeDocument/2006/relationships" r:blip="">
+                          <dgm:adjLst/>
+                        </dgm:shape>
+                        <dgm:presOf/>
+                        <dgm:constrLst>
+                          <dgm:constr type="alignOff"/>
+                          <dgm:constr type="bendDist" for="des" ptType="parTrans" refType="sp" fact="0.5"/>
+                        </dgm:constrLst>
+                      </dgm:else>
+                    </dgm:choose>
+                  </dgm:if>
+                  <dgm:else name="Name77">
+                    <dgm:alg type="hierRoot"/>
+                    <dgm:shape xmlns:r="http://schemas.openxmlformats.org/officeDocument/2006/relationships" r:blip="">
+                      <dgm:adjLst/>
+                    </dgm:shape>
+                    <dgm:presOf/>
+                    <dgm:constrLst>
+                      <dgm:constr type="alignOff" val="0.65"/>
+                    </dgm:constrLst>
+                  </dgm:else>
+                </dgm:choose>
+                <dgm:ruleLst/>
+                <dgm:layoutNode name="rootComposite">
+                  <dgm:alg type="composite"/>
+                  <dgm:shape xmlns:r="http://schemas.openxmlformats.org/officeDocument/2006/relationships" r:blip="">
+                    <dgm:adjLst/>
+                  </dgm:shape>
+                  <dgm:presOf axis="self" ptType="node" cnt="1"/>
+                  <dgm:choose name="Name78">
+                    <dgm:if name="Name79" func="var" arg="hierBranch" op="equ" val="init">
+                      <dgm:constrLst>
+                        <dgm:constr type="l" for="ch" forName="rootText"/>
+                        <dgm:constr type="t" for="ch" forName="rootText"/>
+                        <dgm:constr type="w" for="ch" forName="rootText" refType="w"/>
+                        <dgm:constr type="h" for="ch" forName="rootText" refType="h"/>
+                        <dgm:constr type="l" for="ch" forName="rootConnector"/>
+                        <dgm:constr type="t" for="ch" forName="rootConnector"/>
+                        <dgm:constr type="w" for="ch" forName="rootConnector" refType="w" refFor="ch" refForName="rootText" fact="0.2"/>
+                        <dgm:constr type="h" for="ch" forName="rootConnector" refType="h" refFor="ch" refForName="rootText"/>
+                      </dgm:constrLst>
+                    </dgm:if>
+                    <dgm:if name="Name80" func="var" arg="hierBranch" op="equ" val="l">
+                      <dgm:constrLst>
+                        <dgm:constr type="l" for="ch" forName="rootText"/>
+                        <dgm:constr type="t" for="ch" forName="rootText"/>
+                        <dgm:constr type="w" for="ch" forName="rootText" refType="w"/>
+                        <dgm:constr type="h" for="ch" forName="rootText" refType="h"/>
+                        <dgm:constr type="r" for="ch" forName="rootConnector" refType="w"/>
+                        <dgm:constr type="t" for="ch" forName="rootConnector"/>
+                        <dgm:constr type="w" for="ch" forName="rootConnector" refType="w" refFor="ch" refForName="rootText" fact="0.2"/>
+                        <dgm:constr type="h" for="ch" forName="rootConnector" refType="h" refFor="ch" refForName="rootText"/>
+                      </dgm:constrLst>
+                    </dgm:if>
+                    <dgm:if name="Name81" func="var" arg="hierBranch" op="equ" val="r">
+                      <dgm:constrLst>
+                        <dgm:constr type="l" for="ch" forName="rootText"/>
+                        <dgm:constr type="t" for="ch" forName="rootText"/>
+                        <dgm:constr type="w" for="ch" forName="rootText" refType="w"/>
+                        <dgm:constr type="h" for="ch" forName="rootText" refType="h"/>
+                        <dgm:constr type="l" for="ch" forName="rootConnector"/>
+                        <dgm:constr type="t" for="ch" forName="rootConnector"/>
+                        <dgm:constr type="w" for="ch" forName="rootConnector" refType="w" refFor="ch" refForName="rootText" fact="0.2"/>
+                        <dgm:constr type="h" for="ch" forName="rootConnector" refType="h" refFor="ch" refForName="rootText"/>
+                      </dgm:constrLst>
+                    </dgm:if>
+                    <dgm:else name="Name82">
+                      <dgm:constrLst>
+                        <dgm:constr type="l" for="ch" forName="rootText"/>
+                        <dgm:constr type="t" for="ch" forName="rootText"/>
+                        <dgm:constr type="w" for="ch" forName="rootText" refType="w"/>
+                        <dgm:constr type="h" for="ch" forName="rootText" refType="h"/>
+                        <dgm:constr type="r" for="ch" forName="rootConnector" refType="w"/>
+                        <dgm:constr type="t" for="ch" forName="rootConnector"/>
+                        <dgm:constr type="w" for="ch" forName="rootConnector" refType="w" refFor="ch" refForName="rootText" fact="0.2"/>
+                        <dgm:constr type="h" for="ch" forName="rootConnector" refType="h" refFor="ch" refForName="rootText"/>
+                      </dgm:constrLst>
+                    </dgm:else>
+                  </dgm:choose>
+                  <dgm:ruleLst/>
+                  <dgm:layoutNode name="rootText">
+                    <dgm:varLst>
+                      <dgm:chPref val="3"/>
+                    </dgm:varLst>
+                    <dgm:alg type="tx"/>
+                    <dgm:shape xmlns:r="http://schemas.openxmlformats.org/officeDocument/2006/relationships" type="rect" r:blip="">
+                      <dgm:adjLst/>
+                    </dgm:shape>
+                    <dgm:presOf axis="self" ptType="node" cnt="1"/>
+                    <dgm:constrLst>
+                      <dgm:constr type="primFontSz" val="65"/>
+                      <dgm:constr type="lMarg" refType="primFontSz" fact="0.05"/>
+                      <dgm:constr type="rMarg" refType="primFontSz" fact="0.05"/>
+                      <dgm:constr type="tMarg" refType="primFontSz" fact="0.05"/>
+                      <dgm:constr type="bMarg" refType="primFontSz" fact="0.05"/>
+                    </dgm:constrLst>
+                    <dgm:ruleLst>
+                      <dgm:rule type="primFontSz" val="5" fact="NaN" max="NaN"/>
+                    </dgm:ruleLst>
+                  </dgm:layoutNode>
+                  <dgm:layoutNode name="rootConnector" moveWith="rootText">
+                    <dgm:alg type="sp"/>
+                    <dgm:shape xmlns:r="http://schemas.openxmlformats.org/officeDocument/2006/relationships" type="rect" r:blip="" hideGeom="1">
+                      <dgm:adjLst/>
+                    </dgm:shape>
+                    <dgm:presOf axis="self" ptType="node" cnt="1"/>
+                    <dgm:constrLst/>
+                    <dgm:ruleLst/>
+                  </dgm:layoutNode>
+                </dgm:layoutNode>
+                <dgm:layoutNode name="hierChild4">
+                  <dgm:choose name="Name83">
+                    <dgm:if name="Name84" func="var" arg="hierBranch" op="equ" val="l">
+                      <dgm:alg type="hierChild">
+                        <dgm:param type="chAlign" val="r"/>
+                        <dgm:param type="linDir" val="fromT"/>
+                      </dgm:alg>
+                    </dgm:if>
+                    <dgm:if name="Name85" func="var" arg="hierBranch" op="equ" val="r">
+                      <dgm:alg type="hierChild">
+                        <dgm:param type="chAlign" val="l"/>
+                        <dgm:param type="linDir" val="fromT"/>
+                      </dgm:alg>
+                    </dgm:if>
+                    <dgm:if name="Name86" func="var" arg="hierBranch" op="equ" val="hang">
+                      <dgm:choose name="Name87">
+                        <dgm:if name="Name88" func="var" arg="dir" op="equ" val="norm">
+                          <dgm:alg type="hierChild">
+                            <dgm:param type="chAlign" val="l"/>
+                            <dgm:param type="linDir" val="fromL"/>
+                            <dgm:param type="secChAlign" val="t"/>
+                            <dgm:param type="secLinDir" val="fromT"/>
+                          </dgm:alg>
+                        </dgm:if>
+                        <dgm:else name="Name89">
+                          <dgm:alg type="hierChild">
+                            <dgm:param type="chAlign" val="l"/>
+                            <dgm:param type="linDir" val="fromR"/>
+                            <dgm:param type="secChAlign" val="t"/>
+                            <dgm:param type="secLinDir" val="fromT"/>
+                          </dgm:alg>
+                        </dgm:else>
+                      </dgm:choose>
+                    </dgm:if>
+                    <dgm:if name="Name90" func="var" arg="hierBranch" op="equ" val="std">
+                      <dgm:choose name="Name91">
+                        <dgm:if name="Name92" func="var" arg="dir" op="equ" val="norm">
+                          <dgm:alg type="hierChild"/>
+                        </dgm:if>
+                        <dgm:else name="Name93">
+                          <dgm:alg type="hierChild">
+                            <dgm:param type="linDir" val="fromR"/>
+                          </dgm:alg>
+                        </dgm:else>
+                      </dgm:choose>
+                    </dgm:if>
+                    <dgm:if name="Name94" func="var" arg="hierBranch" op="equ" val="init">
+                      <dgm:choose name="Name95">
+                        <dgm:if name="Name96" axis="des" func="maxDepth" op="lte" val="1">
+                          <dgm:alg type="hierChild">
+                            <dgm:param type="chAlign" val="l"/>
+                            <dgm:param type="linDir" val="fromT"/>
+                          </dgm:alg>
+                        </dgm:if>
+                        <dgm:else name="Name97">
+                          <dgm:choose name="Name98">
+                            <dgm:if name="Name99" func="var" arg="dir" op="equ" val="norm">
+                              <dgm:alg type="hierChild"/>
+                            </dgm:if>
+                            <dgm:else name="Name100">
+                              <dgm:alg type="hierChild">
+                                <dgm:param type="linDir" val="fromR"/>
+                              </dgm:alg>
+                            </dgm:else>
+                          </dgm:choose>
+                        </dgm:else>
+                      </dgm:choose>
+                    </dgm:if>
+                    <dgm:else name="Name101"/>
+                  </dgm:choose>
+                  <dgm:shape xmlns:r="http://schemas.openxmlformats.org/officeDocument/2006/relationships" r:blip="">
+                    <dgm:adjLst/>
+                  </dgm:shape>
+                  <dgm:presOf/>
+                  <dgm:constrLst/>
+                  <dgm:ruleLst/>
+                  <dgm:forEach name="Name102" ref="rep2a"/>
+                </dgm:layoutNode>
+                <dgm:layoutNode name="hierChild5">
+                  <dgm:choose name="Name103">
+                    <dgm:if name="Name104" func="var" arg="dir" op="equ" val="norm">
+                      <dgm:alg type="hierChild">
+                        <dgm:param type="chAlign" val="l"/>
+                        <dgm:param type="linDir" val="fromL"/>
+                        <dgm:param type="secChAlign" val="t"/>
+                        <dgm:param type="secLinDir" val="fromT"/>
+                      </dgm:alg>
+                    </dgm:if>
+                    <dgm:else name="Name105">
+                      <dgm:alg type="hierChild">
+                        <dgm:param type="chAlign" val="l"/>
+                        <dgm:param type="linDir" val="fromR"/>
+                        <dgm:param type="secChAlign" val="t"/>
+                        <dgm:param type="secLinDir" val="fromT"/>
+                      </dgm:alg>
+                    </dgm:else>
+                  </dgm:choose>
+                  <dgm:shape xmlns:r="http://schemas.openxmlformats.org/officeDocument/2006/relationships" r:blip="">
+                    <dgm:adjLst/>
+                  </dgm:shape>
+                  <dgm:presOf/>
+                  <dgm:constrLst/>
+                  <dgm:ruleLst/>
+                  <dgm:forEach name="Name106" ref="rep2b"/>
+                </dgm:layoutNode>
+              </dgm:layoutNode>
+            </dgm:forEach>
+          </dgm:layoutNode>
+          <dgm:layoutNode name="hierChild3">
+            <dgm:choose name="Name107">
+              <dgm:if name="Name108" func="var" arg="dir" op="equ" val="norm">
+                <dgm:alg type="hierChild">
+                  <dgm:param type="chAlign" val="l"/>
+                  <dgm:param type="linDir" val="fromL"/>
+                  <dgm:param type="secChAlign" val="t"/>
+                  <dgm:param type="secLinDir" val="fromT"/>
+                </dgm:alg>
+              </dgm:if>
+              <dgm:else name="Name109">
+                <dgm:alg type="hierChild">
+                  <dgm:param type="chAlign" val="l"/>
+                  <dgm:param type="linDir" val="fromR"/>
+                  <dgm:param type="secChAlign" val="t"/>
+                  <dgm:param type="secLinDir" val="fromT"/>
+                </dgm:alg>
+              </dgm:else>
+            </dgm:choose>
+            <dgm:shape xmlns:r="http://schemas.openxmlformats.org/officeDocument/2006/relationships" r:blip="">
+              <dgm:adjLst/>
+            </dgm:shape>
+            <dgm:presOf/>
+            <dgm:constrLst/>
+            <dgm:ruleLst/>
+            <dgm:forEach name="rep2b" axis="ch" ptType="asst">
+              <dgm:forEach name="Name110" axis="precedSib" ptType="parTrans" st="-1" cnt="1">
+                <dgm:layoutNode name="Name111">
+                  <dgm:alg type="conn">
+                    <dgm:param type="connRout" val="bend"/>
+                    <dgm:param type="dim" val="1D"/>
+                    <dgm:param type="endSty" val="noArr"/>
+                    <dgm:param type="begPts" val="bCtr"/>
+                    <dgm:param type="endPts" val="midL midR"/>
+                  </dgm:alg>
+                  <dgm:shape xmlns:r="http://schemas.openxmlformats.org/officeDocument/2006/relationships" type="conn" r:blip="" zOrderOff="-99999">
+                    <dgm:adjLst/>
+                  </dgm:shape>
+                  <dgm:presOf axis="self"/>
+                  <dgm:constrLst>
+                    <dgm:constr type="begPad"/>
+                    <dgm:constr type="endPad"/>
+                  </dgm:constrLst>
+                  <dgm:ruleLst/>
+                </dgm:layoutNode>
+              </dgm:forEach>
+              <dgm:layoutNode name="hierRoot3">
+                <dgm:varLst>
+                  <dgm:hierBranch val="init"/>
+                </dgm:varLst>
+                <dgm:choose name="Name112">
+                  <dgm:if name="Name113" func="var" arg="hierBranch" op="equ" val="l">
+                    <dgm:alg type="hierRoot">
+                      <dgm:param type="hierAlign" val="tR"/>
+                    </dgm:alg>
+                    <dgm:shape xmlns:r="http://schemas.openxmlformats.org/officeDocument/2006/relationships" r:blip="">
+                      <dgm:adjLst/>
+                    </dgm:shape>
+                    <dgm:presOf/>
+                    <dgm:constrLst>
+                      <dgm:constr type="alignOff" val="0.65"/>
+                    </dgm:constrLst>
+                  </dgm:if>
+                  <dgm:if name="Name114" func="var" arg="hierBranch" op="equ" val="r">
+                    <dgm:alg type="hierRoot">
+                      <dgm:param type="hierAlign" val="tL"/>
+                    </dgm:alg>
+                    <dgm:shape xmlns:r="http://schemas.openxmlformats.org/officeDocument/2006/relationships" r:blip="">
+                      <dgm:adjLst/>
+                    </dgm:shape>
+                    <dgm:presOf/>
+                    <dgm:constrLst>
+                      <dgm:constr type="alignOff" val="0.65"/>
+                    </dgm:constrLst>
+                  </dgm:if>
+                  <dgm:if name="Name115" func="var" arg="hierBranch" op="equ" val="hang">
+                    <dgm:alg type="hierRoot"/>
+                    <dgm:shape xmlns:r="http://schemas.openxmlformats.org/officeDocument/2006/relationships" r:blip="">
+                      <dgm:adjLst/>
+                    </dgm:shape>
+                    <dgm:presOf/>
+                    <dgm:constrLst>
+                      <dgm:constr type="alignOff" val="0.65"/>
+                    </dgm:constrLst>
+                  </dgm:if>
+                  <dgm:if name="Name116" func="var" arg="hierBranch" op="equ" val="std">
+                    <dgm:alg type="hierRoot"/>
+                    <dgm:shape xmlns:r="http://schemas.openxmlformats.org/officeDocument/2006/relationships" r:blip="">
+                      <dgm:adjLst/>
+                    </dgm:shape>
+                    <dgm:presOf/>
+                    <dgm:constrLst>
+                      <dgm:constr type="alignOff"/>
+                      <dgm:constr type="bendDist" for="des" ptType="parTrans" refType="sp" fact="0.5"/>
+                    </dgm:constrLst>
+                  </dgm:if>
+                  <dgm:if name="Name117" func="var" arg="hierBranch" op="equ" val="init">
+                    <dgm:choose name="Name118">
+                      <dgm:if name="Name119" axis="des" func="maxDepth" op="lte" val="1">
+                        <dgm:alg type="hierRoot">
+                          <dgm:param type="hierAlign" val="tL"/>
+                        </dgm:alg>
+                        <dgm:shape xmlns:r="http://schemas.openxmlformats.org/officeDocument/2006/relationships" r:blip="">
+                          <dgm:adjLst/>
+                        </dgm:shape>
+                        <dgm:presOf/>
+                        <dgm:constrLst>
+                          <dgm:constr type="alignOff" val="0.65"/>
+                        </dgm:constrLst>
+                      </dgm:if>
+                      <dgm:else name="Name120">
+                        <dgm:alg type="hierRoot"/>
+                        <dgm:shape xmlns:r="http://schemas.openxmlformats.org/officeDocument/2006/relationships" r:blip="">
+                          <dgm:adjLst/>
+                        </dgm:shape>
+                        <dgm:presOf/>
+                        <dgm:constrLst>
+                          <dgm:constr type="alignOff"/>
+                          <dgm:constr type="bendDist" for="des" ptType="parTrans" refType="sp" fact="0.5"/>
+                        </dgm:constrLst>
+                      </dgm:else>
+                    </dgm:choose>
+                  </dgm:if>
+                  <dgm:else name="Name121"/>
+                </dgm:choose>
+                <dgm:ruleLst/>
+                <dgm:layoutNode name="rootComposite3">
+                  <dgm:alg type="composite"/>
+                  <dgm:shape xmlns:r="http://schemas.openxmlformats.org/officeDocument/2006/relationships" r:blip="">
+                    <dgm:adjLst/>
+                  </dgm:shape>
+                  <dgm:presOf axis="self" ptType="node" cnt="1"/>
+                  <dgm:choose name="Name122">
+                    <dgm:if name="Name123" func="var" arg="hierBranch" op="equ" val="init">
+                      <dgm:constrLst>
+                        <dgm:constr type="l" for="ch" forName="rootText3"/>
+                        <dgm:constr type="t" for="ch" forName="rootText3"/>
+                        <dgm:constr type="w" for="ch" forName="rootText3" refType="w"/>
+                        <dgm:constr type="h" for="ch" forName="rootText3" refType="h"/>
+                        <dgm:constr type="l" for="ch" forName="rootConnector3"/>
+                        <dgm:constr type="t" for="ch" forName="rootConnector3"/>
+                        <dgm:constr type="w" for="ch" forName="rootConnector3" refType="w" refFor="ch" refForName="rootText3" fact="0.2"/>
+                        <dgm:constr type="h" for="ch" forName="rootConnector3" refType="h" refFor="ch" refForName="rootText3"/>
+                      </dgm:constrLst>
+                    </dgm:if>
+                    <dgm:if name="Name124" func="var" arg="hierBranch" op="equ" val="l">
+                      <dgm:constrLst>
+                        <dgm:constr type="l" for="ch" forName="rootText3"/>
+                        <dgm:constr type="t" for="ch" forName="rootText3"/>
+                        <dgm:constr type="w" for="ch" forName="rootText3" refType="w"/>
+                        <dgm:constr type="h" for="ch" forName="rootText3" refType="h"/>
+                        <dgm:constr type="r" for="ch" forName="rootConnector3" refType="w"/>
+                        <dgm:constr type="t" for="ch" forName="rootConnector3"/>
+                        <dgm:constr type="w" for="ch" forName="rootConnector3" refType="w" refFor="ch" refForName="rootText3" fact="0.2"/>
+                        <dgm:constr type="h" for="ch" forName="rootConnector3" refType="h" refFor="ch" refForName="rootText3"/>
+                      </dgm:constrLst>
+                    </dgm:if>
+                    <dgm:if name="Name125" func="var" arg="hierBranch" op="equ" val="r">
+                      <dgm:constrLst>
+                        <dgm:constr type="l" for="ch" forName="rootText3"/>
+                        <dgm:constr type="t" for="ch" forName="rootText3"/>
+                        <dgm:constr type="w" for="ch" forName="rootText3" refType="w"/>
+                        <dgm:constr type="h" for="ch" forName="rootText3" refType="h"/>
+                        <dgm:constr type="l" for="ch" forName="rootConnector3"/>
+                        <dgm:constr type="t" for="ch" forName="rootConnector3"/>
+                        <dgm:constr type="w" for="ch" forName="rootConnector3" refType="w" refFor="ch" refForName="rootText3" fact="0.2"/>
+                        <dgm:constr type="h" for="ch" forName="rootConnector3" refType="h" refFor="ch" refForName="rootText3"/>
+                      </dgm:constrLst>
+                    </dgm:if>
+                    <dgm:else name="Name126">
+                      <dgm:constrLst>
+                        <dgm:constr type="l" for="ch" forName="rootText3"/>
+                        <dgm:constr type="t" for="ch" forName="rootText3"/>
+                        <dgm:constr type="w" for="ch" forName="rootText3" refType="w"/>
+                        <dgm:constr type="h" for="ch" forName="rootText3" refType="h"/>
+                        <dgm:constr type="r" for="ch" forName="rootConnector3" refType="w"/>
+                        <dgm:constr type="t" for="ch" forName="rootConnector3"/>
+                        <dgm:constr type="w" for="ch" forName="rootConnector3" refType="w" refFor="ch" refForName="rootText3" fact="0.2"/>
+                        <dgm:constr type="h" for="ch" forName="rootConnector3" refType="h" refFor="ch" refForName="rootText3"/>
+                      </dgm:constrLst>
+                    </dgm:else>
+                  </dgm:choose>
+                  <dgm:ruleLst/>
+                  <dgm:layoutNode name="rootText3">
+                    <dgm:varLst>
+                      <dgm:chPref val="3"/>
+                    </dgm:varLst>
+                    <dgm:alg type="tx"/>
+                    <dgm:shape xmlns:r="http://schemas.openxmlformats.org/officeDocument/2006/relationships" type="rect" r:blip="">
+                      <dgm:adjLst/>
+                    </dgm:shape>
+                    <dgm:presOf axis="self" ptType="node" cnt="1"/>
+                    <dgm:constrLst>
+                      <dgm:constr type="primFontSz" val="65"/>
+                      <dgm:constr type="lMarg" refType="primFontSz" fact="0.05"/>
+                      <dgm:constr type="rMarg" refType="primFontSz" fact="0.05"/>
+                      <dgm:constr type="tMarg" refType="primFontSz" fact="0.05"/>
+                      <dgm:constr type="bMarg" refType="primFontSz" fact="0.05"/>
+                    </dgm:constrLst>
+                    <dgm:ruleLst>
+                      <dgm:rule type="primFontSz" val="5" fact="NaN" max="NaN"/>
+                    </dgm:ruleLst>
+                  </dgm:layoutNode>
+                  <dgm:layoutNode name="rootConnector3" moveWith="rootText1">
+                    <dgm:alg type="sp"/>
+                    <dgm:shape xmlns:r="http://schemas.openxmlformats.org/officeDocument/2006/relationships" type="rect" r:blip="" hideGeom="1">
+                      <dgm:adjLst/>
+                    </dgm:shape>
+                    <dgm:presOf axis="self" ptType="node" cnt="1"/>
+                    <dgm:constrLst/>
+                    <dgm:ruleLst/>
+                  </dgm:layoutNode>
+                </dgm:layoutNode>
+                <dgm:layoutNode name="hierChild6">
+                  <dgm:choose name="Name127">
+                    <dgm:if name="Name128" func="var" arg="hierBranch" op="equ" val="l">
+                      <dgm:alg type="hierChild">
+                        <dgm:param type="chAlign" val="r"/>
+                        <dgm:param type="linDir" val="fromT"/>
+                      </dgm:alg>
+                    </dgm:if>
+                    <dgm:if name="Name129" func="var" arg="hierBranch" op="equ" val="r">
+                      <dgm:alg type="hierChild">
+                        <dgm:param type="chAlign" val="l"/>
+                        <dgm:param type="linDir" val="fromT"/>
+                      </dgm:alg>
+                    </dgm:if>
+                    <dgm:if name="Name130" func="var" arg="hierBranch" op="equ" val="hang">
+                      <dgm:choose name="Name131">
+                        <dgm:if name="Name132" func="var" arg="dir" op="equ" val="norm">
+                          <dgm:alg type="hierChild">
+                            <dgm:param type="chAlign" val="l"/>
+                            <dgm:param type="linDir" val="fromL"/>
+                            <dgm:param type="secChAlign" val="t"/>
+                            <dgm:param type="secLinDir" val="fromT"/>
+                          </dgm:alg>
+                        </dgm:if>
+                        <dgm:else name="Name133">
+                          <dgm:alg type="hierChild">
+                            <dgm:param type="chAlign" val="l"/>
+                            <dgm:param type="linDir" val="fromR"/>
+                            <dgm:param type="secChAlign" val="t"/>
+                            <dgm:param type="secLinDir" val="fromT"/>
+                          </dgm:alg>
+                        </dgm:else>
+                      </dgm:choose>
+                    </dgm:if>
+                    <dgm:if name="Name134" func="var" arg="hierBranch" op="equ" val="std">
+                      <dgm:choose name="Name135">
+                        <dgm:if name="Name136" func="var" arg="dir" op="equ" val="norm">
+                          <dgm:alg type="hierChild"/>
+                        </dgm:if>
+                        <dgm:else name="Name137">
+                          <dgm:alg type="hierChild">
+                            <dgm:param type="linDir" val="fromR"/>
+                          </dgm:alg>
+                        </dgm:else>
+                      </dgm:choose>
+                    </dgm:if>
+                    <dgm:if name="Name138" func="var" arg="hierBranch" op="equ" val="init">
+                      <dgm:choose name="Name139">
+                        <dgm:if name="Name140" axis="des" func="maxDepth" op="lte" val="1">
+                          <dgm:alg type="hierChild">
+                            <dgm:param type="chAlign" val="l"/>
+                            <dgm:param type="linDir" val="fromT"/>
+                          </dgm:alg>
+                        </dgm:if>
+                        <dgm:else name="Name141">
+                          <dgm:alg type="hierChild"/>
+                        </dgm:else>
+                      </dgm:choose>
+                    </dgm:if>
+                    <dgm:else name="Name142"/>
+                  </dgm:choose>
+                  <dgm:shape xmlns:r="http://schemas.openxmlformats.org/officeDocument/2006/relationships" r:blip="">
+                    <dgm:adjLst/>
+                  </dgm:shape>
+                  <dgm:presOf/>
+                  <dgm:constrLst/>
+                  <dgm:ruleLst/>
+                  <dgm:forEach name="Name143" ref="rep2a"/>
+                </dgm:layoutNode>
+                <dgm:layoutNode name="hierChild7">
+                  <dgm:choose name="Name144">
+                    <dgm:if name="Name145" func="var" arg="dir" op="equ" val="norm">
+                      <dgm:alg type="hierChild">
+                        <dgm:param type="chAlign" val="l"/>
+                        <dgm:param type="linDir" val="fromL"/>
+                        <dgm:param type="secChAlign" val="t"/>
+                        <dgm:param type="secLinDir" val="fromT"/>
+                      </dgm:alg>
+                    </dgm:if>
+                    <dgm:else name="Name146">
+                      <dgm:alg type="hierChild">
+                        <dgm:param type="chAlign" val="l"/>
+                        <dgm:param type="linDir" val="fromR"/>
+                        <dgm:param type="secChAlign" val="t"/>
+                        <dgm:param type="secLinDir" val="fromT"/>
+                      </dgm:alg>
+                    </dgm:else>
+                  </dgm:choose>
+                  <dgm:shape xmlns:r="http://schemas.openxmlformats.org/officeDocument/2006/relationships" r:blip="">
+                    <dgm:adjLst/>
+                  </dgm:shape>
+                  <dgm:presOf/>
+                  <dgm:constrLst/>
+                  <dgm:ruleLst/>
+                  <dgm:forEach name="Name147" ref="rep2b"/>
+                </dgm:layoutNode>
+              </dgm:layoutNode>
+            </dgm:forEach>
+          </dgm:layoutNode>
+        </dgm:layoutNode>
+      </dgm:forEach>
+    </dgm:forEach>
+  </dgm:layoutNode>
+</dgm:layoutDef>
+</file>
+
 <file path=word/diagrams/quickStyle1.xml><?xml version="1.0" encoding="utf-8"?>
-<dgm:styleDef xmlns:dgm="http://schemas.openxmlformats.org/drawingml/2006/diagram" xmlns:a="http://schemas.openxmlformats.org/drawingml/2006/main" uniqueId="urn:microsoft.com/office/officeart/2005/8/quickstyle/simple5">
+<dgm:styleDef xmlns:dgm="http://schemas.openxmlformats.org/drawingml/2006/diagram" xmlns:a="http://schemas.openxmlformats.org/drawingml/2006/main" uniqueId="urn:microsoft.com/office/officeart/2005/8/quickstyle/simple5#1">
   <dgm:title val=""/>
   <dgm:desc val=""/>
   <dgm:catLst>
@@ -4048,6 +7830,7 @@
       <a:camera prst="orthographicFront"/>
       <a:lightRig rig="threePt" dir="t"/>
     </dgm:scene3d>
+    <dgm:sp3d/>
     <dgm:txPr/>
     <dgm:style>
       <a:lnRef idx="1">
@@ -4067,6 +7850,7 @@
       <a:camera prst="orthographicFront"/>
       <a:lightRig rig="threePt" dir="t"/>
     </dgm:scene3d>
+    <dgm:sp3d/>
     <dgm:txPr/>
     <dgm:style>
       <a:lnRef idx="1">
@@ -4086,6 +7870,7 @@
       <a:camera prst="orthographicFront"/>
       <a:lightRig rig="threePt" dir="t"/>
     </dgm:scene3d>
+    <dgm:sp3d/>
     <dgm:txPr/>
     <dgm:style>
       <a:lnRef idx="0">
@@ -4105,6 +7890,7 @@
       <a:camera prst="orthographicFront"/>
       <a:lightRig rig="threePt" dir="t"/>
     </dgm:scene3d>
+    <dgm:sp3d/>
     <dgm:txPr/>
     <dgm:style>
       <a:lnRef idx="1">
@@ -4126,6 +7912,7 @@
       <a:camera prst="orthographicFront"/>
       <a:lightRig rig="threePt" dir="t"/>
     </dgm:scene3d>
+    <dgm:sp3d/>
     <dgm:txPr/>
     <dgm:style>
       <a:lnRef idx="0">
@@ -4147,6 +7934,7 @@
       <a:camera prst="orthographicFront"/>
       <a:lightRig rig="threePt" dir="t"/>
     </dgm:scene3d>
+    <dgm:sp3d/>
     <dgm:txPr/>
     <dgm:style>
       <a:lnRef idx="0">
@@ -4168,6 +7956,7 @@
       <a:camera prst="orthographicFront"/>
       <a:lightRig rig="threePt" dir="t"/>
     </dgm:scene3d>
+    <dgm:sp3d/>
     <dgm:txPr/>
     <dgm:style>
       <a:lnRef idx="0">
@@ -4189,6 +7978,7 @@
       <a:camera prst="orthographicFront"/>
       <a:lightRig rig="threePt" dir="t"/>
     </dgm:scene3d>
+    <dgm:sp3d/>
     <dgm:txPr/>
     <dgm:style>
       <a:lnRef idx="0">
@@ -4210,6 +8000,7 @@
       <a:camera prst="orthographicFront"/>
       <a:lightRig rig="threePt" dir="t"/>
     </dgm:scene3d>
+    <dgm:sp3d/>
     <dgm:txPr/>
     <dgm:style>
       <a:lnRef idx="0">
@@ -4231,6 +8022,7 @@
       <a:camera prst="orthographicFront"/>
       <a:lightRig rig="threePt" dir="t"/>
     </dgm:scene3d>
+    <dgm:sp3d/>
     <dgm:txPr/>
     <dgm:style>
       <a:lnRef idx="1">
@@ -4250,6 +8042,7 @@
       <a:camera prst="orthographicFront"/>
       <a:lightRig rig="threePt" dir="t"/>
     </dgm:scene3d>
+    <dgm:sp3d/>
     <dgm:txPr/>
     <dgm:style>
       <a:lnRef idx="1">
@@ -4269,6 +8062,7 @@
       <a:camera prst="orthographicFront"/>
       <a:lightRig rig="threePt" dir="t"/>
     </dgm:scene3d>
+    <dgm:sp3d/>
     <dgm:txPr/>
     <dgm:style>
       <a:lnRef idx="0">
@@ -4288,6 +8082,7 @@
       <a:camera prst="orthographicFront"/>
       <a:lightRig rig="threePt" dir="t"/>
     </dgm:scene3d>
+    <dgm:sp3d/>
     <dgm:txPr/>
     <dgm:style>
       <a:lnRef idx="0">
@@ -4307,6 +8102,7 @@
       <a:camera prst="orthographicFront"/>
       <a:lightRig rig="threePt" dir="t"/>
     </dgm:scene3d>
+    <dgm:sp3d/>
     <dgm:txPr/>
     <dgm:style>
       <a:lnRef idx="0">
@@ -4328,6 +8124,7 @@
       <a:camera prst="orthographicFront"/>
       <a:lightRig rig="threePt" dir="t"/>
     </dgm:scene3d>
+    <dgm:sp3d/>
     <dgm:txPr/>
     <dgm:style>
       <a:lnRef idx="1">
@@ -4347,6 +8144,7 @@
       <a:camera prst="orthographicFront"/>
       <a:lightRig rig="threePt" dir="t"/>
     </dgm:scene3d>
+    <dgm:sp3d/>
     <dgm:txPr/>
     <dgm:style>
       <a:lnRef idx="1">
@@ -4366,6 +8164,7 @@
       <a:camera prst="orthographicFront"/>
       <a:lightRig rig="threePt" dir="t"/>
     </dgm:scene3d>
+    <dgm:sp3d/>
     <dgm:txPr/>
     <dgm:style>
       <a:lnRef idx="0">
@@ -4385,6 +8184,7 @@
       <a:camera prst="orthographicFront"/>
       <a:lightRig rig="threePt" dir="t"/>
     </dgm:scene3d>
+    <dgm:sp3d/>
     <dgm:txPr/>
     <dgm:style>
       <a:lnRef idx="1">
@@ -4404,6 +8204,7 @@
       <a:camera prst="orthographicFront"/>
       <a:lightRig rig="threePt" dir="t"/>
     </dgm:scene3d>
+    <dgm:sp3d/>
     <dgm:txPr/>
     <dgm:style>
       <a:lnRef idx="1">
@@ -4423,6 +8224,7 @@
       <a:camera prst="orthographicFront"/>
       <a:lightRig rig="threePt" dir="t"/>
     </dgm:scene3d>
+    <dgm:sp3d/>
     <dgm:txPr/>
     <dgm:style>
       <a:lnRef idx="1">
@@ -4442,6 +8244,7 @@
       <a:camera prst="orthographicFront"/>
       <a:lightRig rig="threePt" dir="t"/>
     </dgm:scene3d>
+    <dgm:sp3d/>
     <dgm:txPr/>
     <dgm:style>
       <a:lnRef idx="1">
@@ -4461,6 +8264,7 @@
       <a:camera prst="orthographicFront"/>
       <a:lightRig rig="threePt" dir="t"/>
     </dgm:scene3d>
+    <dgm:sp3d/>
     <dgm:txPr/>
     <dgm:style>
       <a:lnRef idx="1">
@@ -4480,6 +8284,7 @@
       <a:camera prst="orthographicFront"/>
       <a:lightRig rig="threePt" dir="t"/>
     </dgm:scene3d>
+    <dgm:sp3d/>
     <dgm:txPr/>
     <dgm:style>
       <a:lnRef idx="1">
@@ -4499,6 +8304,7 @@
       <a:camera prst="orthographicFront"/>
       <a:lightRig rig="threePt" dir="t"/>
     </dgm:scene3d>
+    <dgm:sp3d/>
     <dgm:txPr/>
     <dgm:style>
       <a:lnRef idx="0">
@@ -4518,6 +8324,7 @@
       <a:camera prst="orthographicFront"/>
       <a:lightRig rig="threePt" dir="t"/>
     </dgm:scene3d>
+    <dgm:sp3d/>
     <dgm:txPr/>
     <dgm:style>
       <a:lnRef idx="0">
@@ -4537,6 +8344,7 @@
       <a:camera prst="orthographicFront"/>
       <a:lightRig rig="threePt" dir="t"/>
     </dgm:scene3d>
+    <dgm:sp3d/>
     <dgm:txPr/>
     <dgm:style>
       <a:lnRef idx="0">
@@ -4558,6 +8366,7 @@
       <a:camera prst="orthographicFront"/>
       <a:lightRig rig="threePt" dir="t"/>
     </dgm:scene3d>
+    <dgm:sp3d/>
     <dgm:txPr/>
     <dgm:style>
       <a:lnRef idx="0">
@@ -4579,6 +8388,7 @@
       <a:camera prst="orthographicFront"/>
       <a:lightRig rig="threePt" dir="t"/>
     </dgm:scene3d>
+    <dgm:sp3d/>
     <dgm:txPr/>
     <dgm:style>
       <a:lnRef idx="0">
@@ -4600,6 +8410,7 @@
       <a:camera prst="orthographicFront"/>
       <a:lightRig rig="threePt" dir="t"/>
     </dgm:scene3d>
+    <dgm:sp3d/>
     <dgm:txPr/>
     <dgm:style>
       <a:lnRef idx="0">
@@ -4621,6 +8432,7 @@
       <a:camera prst="orthographicFront"/>
       <a:lightRig rig="threePt" dir="t"/>
     </dgm:scene3d>
+    <dgm:sp3d/>
     <dgm:txPr/>
     <dgm:style>
       <a:lnRef idx="0">
@@ -4642,6 +8454,7 @@
       <a:camera prst="orthographicFront"/>
       <a:lightRig rig="threePt" dir="t"/>
     </dgm:scene3d>
+    <dgm:sp3d/>
     <dgm:txPr/>
     <dgm:style>
       <a:lnRef idx="0">
@@ -4663,6 +8476,7 @@
       <a:camera prst="orthographicFront"/>
       <a:lightRig rig="threePt" dir="t"/>
     </dgm:scene3d>
+    <dgm:sp3d/>
     <dgm:txPr/>
     <dgm:style>
       <a:lnRef idx="0">
@@ -4684,6 +8498,7 @@
       <a:camera prst="orthographicFront"/>
       <a:lightRig rig="threePt" dir="t"/>
     </dgm:scene3d>
+    <dgm:sp3d/>
     <dgm:txPr/>
     <dgm:style>
       <a:lnRef idx="2">
@@ -4703,6 +8518,7 @@
       <a:camera prst="orthographicFront"/>
       <a:lightRig rig="threePt" dir="t"/>
     </dgm:scene3d>
+    <dgm:sp3d/>
     <dgm:txPr/>
     <dgm:style>
       <a:lnRef idx="2">
@@ -4722,6 +8538,7 @@
       <a:camera prst="orthographicFront"/>
       <a:lightRig rig="threePt" dir="t"/>
     </dgm:scene3d>
+    <dgm:sp3d/>
     <dgm:txPr/>
     <dgm:style>
       <a:lnRef idx="2">
@@ -4741,6 +8558,7 @@
       <a:camera prst="orthographicFront"/>
       <a:lightRig rig="threePt" dir="t"/>
     </dgm:scene3d>
+    <dgm:sp3d/>
     <dgm:txPr/>
     <dgm:style>
       <a:lnRef idx="2">
@@ -4760,6 +8578,7 @@
       <a:camera prst="orthographicFront"/>
       <a:lightRig rig="threePt" dir="t"/>
     </dgm:scene3d>
+    <dgm:sp3d/>
     <dgm:txPr/>
     <dgm:style>
       <a:lnRef idx="0">
@@ -4781,6 +8600,7 @@
       <a:camera prst="orthographicFront"/>
       <a:lightRig rig="threePt" dir="t"/>
     </dgm:scene3d>
+    <dgm:sp3d/>
     <dgm:txPr/>
     <dgm:style>
       <a:lnRef idx="0">
@@ -4802,6 +8622,7 @@
       <a:camera prst="orthographicFront"/>
       <a:lightRig rig="threePt" dir="t"/>
     </dgm:scene3d>
+    <dgm:sp3d/>
     <dgm:txPr/>
     <dgm:style>
       <a:lnRef idx="0">
@@ -4823,6 +8644,7 @@
       <a:camera prst="orthographicFront"/>
       <a:lightRig rig="threePt" dir="t"/>
     </dgm:scene3d>
+    <dgm:sp3d/>
     <dgm:txPr/>
     <dgm:style>
       <a:lnRef idx="0">
@@ -4844,6 +8666,7 @@
       <a:camera prst="orthographicFront"/>
       <a:lightRig rig="threePt" dir="t"/>
     </dgm:scene3d>
+    <dgm:sp3d/>
     <dgm:txPr/>
     <dgm:style>
       <a:lnRef idx="0">
@@ -4863,6 +8686,7 @@
       <a:camera prst="orthographicFront"/>
       <a:lightRig rig="threePt" dir="t"/>
     </dgm:scene3d>
+    <dgm:sp3d/>
     <dgm:txPr/>
     <dgm:style>
       <a:lnRef idx="1">
@@ -4882,6 +8706,7 @@
       <a:camera prst="orthographicFront"/>
       <a:lightRig rig="threePt" dir="t"/>
     </dgm:scene3d>
+    <dgm:sp3d/>
     <dgm:txPr/>
     <dgm:style>
       <a:lnRef idx="0">
@@ -4903,6 +8728,7 @@
       <a:camera prst="orthographicFront"/>
       <a:lightRig rig="threePt" dir="t"/>
     </dgm:scene3d>
+    <dgm:sp3d/>
     <dgm:txPr/>
     <dgm:style>
       <a:lnRef idx="1">
@@ -4922,6 +8748,7 @@
       <a:camera prst="orthographicFront"/>
       <a:lightRig rig="threePt" dir="t"/>
     </dgm:scene3d>
+    <dgm:sp3d/>
     <dgm:txPr/>
     <dgm:style>
       <a:lnRef idx="1">
@@ -4941,6 +8768,7 @@
       <a:camera prst="orthographicFront"/>
       <a:lightRig rig="threePt" dir="t"/>
     </dgm:scene3d>
+    <dgm:sp3d/>
     <dgm:txPr/>
     <dgm:style>
       <a:lnRef idx="1">
@@ -4960,6 +8788,7 @@
       <a:camera prst="orthographicFront"/>
       <a:lightRig rig="threePt" dir="t"/>
     </dgm:scene3d>
+    <dgm:sp3d/>
     <dgm:txPr/>
     <dgm:style>
       <a:lnRef idx="1">
@@ -4979,6 +8808,7 @@
       <a:camera prst="orthographicFront"/>
       <a:lightRig rig="threePt" dir="t"/>
     </dgm:scene3d>
+    <dgm:sp3d/>
     <dgm:txPr/>
     <dgm:style>
       <a:lnRef idx="0">
@@ -4998,6 +8828,7 @@
       <a:camera prst="orthographicFront"/>
       <a:lightRig rig="threePt" dir="t"/>
     </dgm:scene3d>
+    <dgm:sp3d/>
     <dgm:txPr/>
     <dgm:style>
       <a:lnRef idx="0">
@@ -5012,6 +8843,1040 @@
       <a:fontRef idx="minor">
         <a:schemeClr val="tx1"/>
       </a:fontRef>
+    </dgm:style>
+  </dgm:styleLbl>
+</dgm:styleDef>
+</file>
+
+<file path=word/diagrams/quickStyle2.xml><?xml version="1.0" encoding="utf-8"?>
+<dgm:styleDef xmlns:dgm="http://schemas.openxmlformats.org/drawingml/2006/diagram" xmlns:a="http://schemas.openxmlformats.org/drawingml/2006/main" uniqueId="urn:microsoft.com/office/officeart/2005/8/quickstyle/simple1">
+  <dgm:title val=""/>
+  <dgm:desc val=""/>
+  <dgm:catLst>
+    <dgm:cat type="simple" pri="10100"/>
+  </dgm:catLst>
+  <dgm:scene3d>
+    <a:camera prst="orthographicFront"/>
+    <a:lightRig rig="threePt" dir="t"/>
+  </dgm:scene3d>
+  <dgm:styleLbl name="node0">
+    <dgm:scene3d>
+      <a:camera prst="orthographicFront"/>
+      <a:lightRig rig="threePt" dir="t"/>
+    </dgm:scene3d>
+    <dgm:sp3d/>
+    <dgm:txPr/>
+    <dgm:style>
+      <a:lnRef idx="2">
+        <a:scrgbClr r="0" g="0" b="0"/>
+      </a:lnRef>
+      <a:fillRef idx="1">
+        <a:scrgbClr r="0" g="0" b="0"/>
+      </a:fillRef>
+      <a:effectRef idx="0">
+        <a:scrgbClr r="0" g="0" b="0"/>
+      </a:effectRef>
+      <a:fontRef idx="minor">
+        <a:schemeClr val="lt1"/>
+      </a:fontRef>
+    </dgm:style>
+  </dgm:styleLbl>
+  <dgm:styleLbl name="lnNode1">
+    <dgm:scene3d>
+      <a:camera prst="orthographicFront"/>
+      <a:lightRig rig="threePt" dir="t"/>
+    </dgm:scene3d>
+    <dgm:sp3d/>
+    <dgm:txPr/>
+    <dgm:style>
+      <a:lnRef idx="2">
+        <a:scrgbClr r="0" g="0" b="0"/>
+      </a:lnRef>
+      <a:fillRef idx="1">
+        <a:scrgbClr r="0" g="0" b="0"/>
+      </a:fillRef>
+      <a:effectRef idx="0">
+        <a:scrgbClr r="0" g="0" b="0"/>
+      </a:effectRef>
+      <a:fontRef idx="minor">
+        <a:schemeClr val="lt1"/>
+      </a:fontRef>
+    </dgm:style>
+  </dgm:styleLbl>
+  <dgm:styleLbl name="vennNode1">
+    <dgm:scene3d>
+      <a:camera prst="orthographicFront"/>
+      <a:lightRig rig="threePt" dir="t"/>
+    </dgm:scene3d>
+    <dgm:sp3d/>
+    <dgm:txPr/>
+    <dgm:style>
+      <a:lnRef idx="2">
+        <a:scrgbClr r="0" g="0" b="0"/>
+      </a:lnRef>
+      <a:fillRef idx="1">
+        <a:scrgbClr r="0" g="0" b="0"/>
+      </a:fillRef>
+      <a:effectRef idx="0">
+        <a:scrgbClr r="0" g="0" b="0"/>
+      </a:effectRef>
+      <a:fontRef idx="minor">
+        <a:schemeClr val="tx1"/>
+      </a:fontRef>
+    </dgm:style>
+  </dgm:styleLbl>
+  <dgm:styleLbl name="alignNode1">
+    <dgm:scene3d>
+      <a:camera prst="orthographicFront"/>
+      <a:lightRig rig="threePt" dir="t"/>
+    </dgm:scene3d>
+    <dgm:sp3d/>
+    <dgm:txPr/>
+    <dgm:style>
+      <a:lnRef idx="2">
+        <a:scrgbClr r="0" g="0" b="0"/>
+      </a:lnRef>
+      <a:fillRef idx="1">
+        <a:scrgbClr r="0" g="0" b="0"/>
+      </a:fillRef>
+      <a:effectRef idx="0">
+        <a:scrgbClr r="0" g="0" b="0"/>
+      </a:effectRef>
+      <a:fontRef idx="minor">
+        <a:schemeClr val="lt1"/>
+      </a:fontRef>
+    </dgm:style>
+  </dgm:styleLbl>
+  <dgm:styleLbl name="node1">
+    <dgm:scene3d>
+      <a:camera prst="orthographicFront"/>
+      <a:lightRig rig="threePt" dir="t"/>
+    </dgm:scene3d>
+    <dgm:sp3d/>
+    <dgm:txPr/>
+    <dgm:style>
+      <a:lnRef idx="2">
+        <a:scrgbClr r="0" g="0" b="0"/>
+      </a:lnRef>
+      <a:fillRef idx="1">
+        <a:scrgbClr r="0" g="0" b="0"/>
+      </a:fillRef>
+      <a:effectRef idx="0">
+        <a:scrgbClr r="0" g="0" b="0"/>
+      </a:effectRef>
+      <a:fontRef idx="minor">
+        <a:schemeClr val="lt1"/>
+      </a:fontRef>
+    </dgm:style>
+  </dgm:styleLbl>
+  <dgm:styleLbl name="node2">
+    <dgm:scene3d>
+      <a:camera prst="orthographicFront"/>
+      <a:lightRig rig="threePt" dir="t"/>
+    </dgm:scene3d>
+    <dgm:sp3d/>
+    <dgm:txPr/>
+    <dgm:style>
+      <a:lnRef idx="2">
+        <a:scrgbClr r="0" g="0" b="0"/>
+      </a:lnRef>
+      <a:fillRef idx="1">
+        <a:scrgbClr r="0" g="0" b="0"/>
+      </a:fillRef>
+      <a:effectRef idx="0">
+        <a:scrgbClr r="0" g="0" b="0"/>
+      </a:effectRef>
+      <a:fontRef idx="minor">
+        <a:schemeClr val="lt1"/>
+      </a:fontRef>
+    </dgm:style>
+  </dgm:styleLbl>
+  <dgm:styleLbl name="node3">
+    <dgm:scene3d>
+      <a:camera prst="orthographicFront"/>
+      <a:lightRig rig="threePt" dir="t"/>
+    </dgm:scene3d>
+    <dgm:sp3d/>
+    <dgm:txPr/>
+    <dgm:style>
+      <a:lnRef idx="2">
+        <a:scrgbClr r="0" g="0" b="0"/>
+      </a:lnRef>
+      <a:fillRef idx="1">
+        <a:scrgbClr r="0" g="0" b="0"/>
+      </a:fillRef>
+      <a:effectRef idx="0">
+        <a:scrgbClr r="0" g="0" b="0"/>
+      </a:effectRef>
+      <a:fontRef idx="minor">
+        <a:schemeClr val="lt1"/>
+      </a:fontRef>
+    </dgm:style>
+  </dgm:styleLbl>
+  <dgm:styleLbl name="node4">
+    <dgm:scene3d>
+      <a:camera prst="orthographicFront"/>
+      <a:lightRig rig="threePt" dir="t"/>
+    </dgm:scene3d>
+    <dgm:sp3d/>
+    <dgm:txPr/>
+    <dgm:style>
+      <a:lnRef idx="2">
+        <a:scrgbClr r="0" g="0" b="0"/>
+      </a:lnRef>
+      <a:fillRef idx="1">
+        <a:scrgbClr r="0" g="0" b="0"/>
+      </a:fillRef>
+      <a:effectRef idx="0">
+        <a:scrgbClr r="0" g="0" b="0"/>
+      </a:effectRef>
+      <a:fontRef idx="minor">
+        <a:schemeClr val="lt1"/>
+      </a:fontRef>
+    </dgm:style>
+  </dgm:styleLbl>
+  <dgm:styleLbl name="fgImgPlace1">
+    <dgm:scene3d>
+      <a:camera prst="orthographicFront"/>
+      <a:lightRig rig="threePt" dir="t"/>
+    </dgm:scene3d>
+    <dgm:sp3d/>
+    <dgm:txPr/>
+    <dgm:style>
+      <a:lnRef idx="2">
+        <a:scrgbClr r="0" g="0" b="0"/>
+      </a:lnRef>
+      <a:fillRef idx="1">
+        <a:scrgbClr r="0" g="0" b="0"/>
+      </a:fillRef>
+      <a:effectRef idx="0">
+        <a:scrgbClr r="0" g="0" b="0"/>
+      </a:effectRef>
+      <a:fontRef idx="minor"/>
+    </dgm:style>
+  </dgm:styleLbl>
+  <dgm:styleLbl name="alignImgPlace1">
+    <dgm:scene3d>
+      <a:camera prst="orthographicFront"/>
+      <a:lightRig rig="threePt" dir="t"/>
+    </dgm:scene3d>
+    <dgm:sp3d/>
+    <dgm:txPr/>
+    <dgm:style>
+      <a:lnRef idx="2">
+        <a:scrgbClr r="0" g="0" b="0"/>
+      </a:lnRef>
+      <a:fillRef idx="1">
+        <a:scrgbClr r="0" g="0" b="0"/>
+      </a:fillRef>
+      <a:effectRef idx="0">
+        <a:scrgbClr r="0" g="0" b="0"/>
+      </a:effectRef>
+      <a:fontRef idx="minor"/>
+    </dgm:style>
+  </dgm:styleLbl>
+  <dgm:styleLbl name="bgImgPlace1">
+    <dgm:scene3d>
+      <a:camera prst="orthographicFront"/>
+      <a:lightRig rig="threePt" dir="t"/>
+    </dgm:scene3d>
+    <dgm:sp3d/>
+    <dgm:txPr/>
+    <dgm:style>
+      <a:lnRef idx="2">
+        <a:scrgbClr r="0" g="0" b="0"/>
+      </a:lnRef>
+      <a:fillRef idx="1">
+        <a:scrgbClr r="0" g="0" b="0"/>
+      </a:fillRef>
+      <a:effectRef idx="0">
+        <a:scrgbClr r="0" g="0" b="0"/>
+      </a:effectRef>
+      <a:fontRef idx="minor"/>
+    </dgm:style>
+  </dgm:styleLbl>
+  <dgm:styleLbl name="sibTrans2D1">
+    <dgm:scene3d>
+      <a:camera prst="orthographicFront"/>
+      <a:lightRig rig="threePt" dir="t"/>
+    </dgm:scene3d>
+    <dgm:sp3d/>
+    <dgm:txPr/>
+    <dgm:style>
+      <a:lnRef idx="0">
+        <a:scrgbClr r="0" g="0" b="0"/>
+      </a:lnRef>
+      <a:fillRef idx="1">
+        <a:scrgbClr r="0" g="0" b="0"/>
+      </a:fillRef>
+      <a:effectRef idx="0">
+        <a:scrgbClr r="0" g="0" b="0"/>
+      </a:effectRef>
+      <a:fontRef idx="minor">
+        <a:schemeClr val="lt1"/>
+      </a:fontRef>
+    </dgm:style>
+  </dgm:styleLbl>
+  <dgm:styleLbl name="fgSibTrans2D1">
+    <dgm:scene3d>
+      <a:camera prst="orthographicFront"/>
+      <a:lightRig rig="threePt" dir="t"/>
+    </dgm:scene3d>
+    <dgm:sp3d/>
+    <dgm:txPr/>
+    <dgm:style>
+      <a:lnRef idx="0">
+        <a:scrgbClr r="0" g="0" b="0"/>
+      </a:lnRef>
+      <a:fillRef idx="1">
+        <a:scrgbClr r="0" g="0" b="0"/>
+      </a:fillRef>
+      <a:effectRef idx="0">
+        <a:scrgbClr r="0" g="0" b="0"/>
+      </a:effectRef>
+      <a:fontRef idx="minor">
+        <a:schemeClr val="lt1"/>
+      </a:fontRef>
+    </dgm:style>
+  </dgm:styleLbl>
+  <dgm:styleLbl name="bgSibTrans2D1">
+    <dgm:scene3d>
+      <a:camera prst="orthographicFront"/>
+      <a:lightRig rig="threePt" dir="t"/>
+    </dgm:scene3d>
+    <dgm:sp3d/>
+    <dgm:txPr/>
+    <dgm:style>
+      <a:lnRef idx="0">
+        <a:scrgbClr r="0" g="0" b="0"/>
+      </a:lnRef>
+      <a:fillRef idx="1">
+        <a:scrgbClr r="0" g="0" b="0"/>
+      </a:fillRef>
+      <a:effectRef idx="0">
+        <a:scrgbClr r="0" g="0" b="0"/>
+      </a:effectRef>
+      <a:fontRef idx="minor">
+        <a:schemeClr val="lt1"/>
+      </a:fontRef>
+    </dgm:style>
+  </dgm:styleLbl>
+  <dgm:styleLbl name="sibTrans1D1">
+    <dgm:scene3d>
+      <a:camera prst="orthographicFront"/>
+      <a:lightRig rig="threePt" dir="t"/>
+    </dgm:scene3d>
+    <dgm:sp3d/>
+    <dgm:txPr/>
+    <dgm:style>
+      <a:lnRef idx="1">
+        <a:scrgbClr r="0" g="0" b="0"/>
+      </a:lnRef>
+      <a:fillRef idx="0">
+        <a:scrgbClr r="0" g="0" b="0"/>
+      </a:fillRef>
+      <a:effectRef idx="0">
+        <a:scrgbClr r="0" g="0" b="0"/>
+      </a:effectRef>
+      <a:fontRef idx="minor"/>
+    </dgm:style>
+  </dgm:styleLbl>
+  <dgm:styleLbl name="callout">
+    <dgm:scene3d>
+      <a:camera prst="orthographicFront"/>
+      <a:lightRig rig="threePt" dir="t"/>
+    </dgm:scene3d>
+    <dgm:sp3d/>
+    <dgm:txPr/>
+    <dgm:style>
+      <a:lnRef idx="2">
+        <a:scrgbClr r="0" g="0" b="0"/>
+      </a:lnRef>
+      <a:fillRef idx="1">
+        <a:scrgbClr r="0" g="0" b="0"/>
+      </a:fillRef>
+      <a:effectRef idx="0">
+        <a:scrgbClr r="0" g="0" b="0"/>
+      </a:effectRef>
+      <a:fontRef idx="minor"/>
+    </dgm:style>
+  </dgm:styleLbl>
+  <dgm:styleLbl name="asst0">
+    <dgm:scene3d>
+      <a:camera prst="orthographicFront"/>
+      <a:lightRig rig="threePt" dir="t"/>
+    </dgm:scene3d>
+    <dgm:sp3d/>
+    <dgm:txPr/>
+    <dgm:style>
+      <a:lnRef idx="2">
+        <a:scrgbClr r="0" g="0" b="0"/>
+      </a:lnRef>
+      <a:fillRef idx="1">
+        <a:scrgbClr r="0" g="0" b="0"/>
+      </a:fillRef>
+      <a:effectRef idx="0">
+        <a:scrgbClr r="0" g="0" b="0"/>
+      </a:effectRef>
+      <a:fontRef idx="minor">
+        <a:schemeClr val="lt1"/>
+      </a:fontRef>
+    </dgm:style>
+  </dgm:styleLbl>
+  <dgm:styleLbl name="asst1">
+    <dgm:scene3d>
+      <a:camera prst="orthographicFront"/>
+      <a:lightRig rig="threePt" dir="t"/>
+    </dgm:scene3d>
+    <dgm:sp3d/>
+    <dgm:txPr/>
+    <dgm:style>
+      <a:lnRef idx="2">
+        <a:scrgbClr r="0" g="0" b="0"/>
+      </a:lnRef>
+      <a:fillRef idx="1">
+        <a:scrgbClr r="0" g="0" b="0"/>
+      </a:fillRef>
+      <a:effectRef idx="0">
+        <a:scrgbClr r="0" g="0" b="0"/>
+      </a:effectRef>
+      <a:fontRef idx="minor">
+        <a:schemeClr val="lt1"/>
+      </a:fontRef>
+    </dgm:style>
+  </dgm:styleLbl>
+  <dgm:styleLbl name="asst2">
+    <dgm:scene3d>
+      <a:camera prst="orthographicFront"/>
+      <a:lightRig rig="threePt" dir="t"/>
+    </dgm:scene3d>
+    <dgm:sp3d/>
+    <dgm:txPr/>
+    <dgm:style>
+      <a:lnRef idx="2">
+        <a:scrgbClr r="0" g="0" b="0"/>
+      </a:lnRef>
+      <a:fillRef idx="1">
+        <a:scrgbClr r="0" g="0" b="0"/>
+      </a:fillRef>
+      <a:effectRef idx="0">
+        <a:scrgbClr r="0" g="0" b="0"/>
+      </a:effectRef>
+      <a:fontRef idx="minor">
+        <a:schemeClr val="lt1"/>
+      </a:fontRef>
+    </dgm:style>
+  </dgm:styleLbl>
+  <dgm:styleLbl name="asst3">
+    <dgm:scene3d>
+      <a:camera prst="orthographicFront"/>
+      <a:lightRig rig="threePt" dir="t"/>
+    </dgm:scene3d>
+    <dgm:sp3d/>
+    <dgm:txPr/>
+    <dgm:style>
+      <a:lnRef idx="2">
+        <a:scrgbClr r="0" g="0" b="0"/>
+      </a:lnRef>
+      <a:fillRef idx="1">
+        <a:scrgbClr r="0" g="0" b="0"/>
+      </a:fillRef>
+      <a:effectRef idx="0">
+        <a:scrgbClr r="0" g="0" b="0"/>
+      </a:effectRef>
+      <a:fontRef idx="minor">
+        <a:schemeClr val="lt1"/>
+      </a:fontRef>
+    </dgm:style>
+  </dgm:styleLbl>
+  <dgm:styleLbl name="asst4">
+    <dgm:scene3d>
+      <a:camera prst="orthographicFront"/>
+      <a:lightRig rig="threePt" dir="t"/>
+    </dgm:scene3d>
+    <dgm:sp3d/>
+    <dgm:txPr/>
+    <dgm:style>
+      <a:lnRef idx="2">
+        <a:scrgbClr r="0" g="0" b="0"/>
+      </a:lnRef>
+      <a:fillRef idx="1">
+        <a:scrgbClr r="0" g="0" b="0"/>
+      </a:fillRef>
+      <a:effectRef idx="0">
+        <a:scrgbClr r="0" g="0" b="0"/>
+      </a:effectRef>
+      <a:fontRef idx="minor">
+        <a:schemeClr val="lt1"/>
+      </a:fontRef>
+    </dgm:style>
+  </dgm:styleLbl>
+  <dgm:styleLbl name="parChTrans2D1">
+    <dgm:scene3d>
+      <a:camera prst="orthographicFront"/>
+      <a:lightRig rig="threePt" dir="t"/>
+    </dgm:scene3d>
+    <dgm:sp3d/>
+    <dgm:txPr/>
+    <dgm:style>
+      <a:lnRef idx="2">
+        <a:scrgbClr r="0" g="0" b="0"/>
+      </a:lnRef>
+      <a:fillRef idx="1">
+        <a:scrgbClr r="0" g="0" b="0"/>
+      </a:fillRef>
+      <a:effectRef idx="0">
+        <a:scrgbClr r="0" g="0" b="0"/>
+      </a:effectRef>
+      <a:fontRef idx="minor">
+        <a:schemeClr val="lt1"/>
+      </a:fontRef>
+    </dgm:style>
+  </dgm:styleLbl>
+  <dgm:styleLbl name="parChTrans2D2">
+    <dgm:scene3d>
+      <a:camera prst="orthographicFront"/>
+      <a:lightRig rig="threePt" dir="t"/>
+    </dgm:scene3d>
+    <dgm:sp3d/>
+    <dgm:txPr/>
+    <dgm:style>
+      <a:lnRef idx="2">
+        <a:scrgbClr r="0" g="0" b="0"/>
+      </a:lnRef>
+      <a:fillRef idx="1">
+        <a:scrgbClr r="0" g="0" b="0"/>
+      </a:fillRef>
+      <a:effectRef idx="0">
+        <a:scrgbClr r="0" g="0" b="0"/>
+      </a:effectRef>
+      <a:fontRef idx="minor">
+        <a:schemeClr val="lt1"/>
+      </a:fontRef>
+    </dgm:style>
+  </dgm:styleLbl>
+  <dgm:styleLbl name="parChTrans2D3">
+    <dgm:scene3d>
+      <a:camera prst="orthographicFront"/>
+      <a:lightRig rig="threePt" dir="t"/>
+    </dgm:scene3d>
+    <dgm:sp3d/>
+    <dgm:txPr/>
+    <dgm:style>
+      <a:lnRef idx="2">
+        <a:scrgbClr r="0" g="0" b="0"/>
+      </a:lnRef>
+      <a:fillRef idx="1">
+        <a:scrgbClr r="0" g="0" b="0"/>
+      </a:fillRef>
+      <a:effectRef idx="0">
+        <a:scrgbClr r="0" g="0" b="0"/>
+      </a:effectRef>
+      <a:fontRef idx="minor">
+        <a:schemeClr val="lt1"/>
+      </a:fontRef>
+    </dgm:style>
+  </dgm:styleLbl>
+  <dgm:styleLbl name="parChTrans2D4">
+    <dgm:scene3d>
+      <a:camera prst="orthographicFront"/>
+      <a:lightRig rig="threePt" dir="t"/>
+    </dgm:scene3d>
+    <dgm:sp3d/>
+    <dgm:txPr/>
+    <dgm:style>
+      <a:lnRef idx="2">
+        <a:scrgbClr r="0" g="0" b="0"/>
+      </a:lnRef>
+      <a:fillRef idx="1">
+        <a:scrgbClr r="0" g="0" b="0"/>
+      </a:fillRef>
+      <a:effectRef idx="0">
+        <a:scrgbClr r="0" g="0" b="0"/>
+      </a:effectRef>
+      <a:fontRef idx="minor">
+        <a:schemeClr val="lt1"/>
+      </a:fontRef>
+    </dgm:style>
+  </dgm:styleLbl>
+  <dgm:styleLbl name="parChTrans1D1">
+    <dgm:scene3d>
+      <a:camera prst="orthographicFront"/>
+      <a:lightRig rig="threePt" dir="t"/>
+    </dgm:scene3d>
+    <dgm:sp3d/>
+    <dgm:txPr/>
+    <dgm:style>
+      <a:lnRef idx="2">
+        <a:scrgbClr r="0" g="0" b="0"/>
+      </a:lnRef>
+      <a:fillRef idx="0">
+        <a:scrgbClr r="0" g="0" b="0"/>
+      </a:fillRef>
+      <a:effectRef idx="0">
+        <a:scrgbClr r="0" g="0" b="0"/>
+      </a:effectRef>
+      <a:fontRef idx="minor"/>
+    </dgm:style>
+  </dgm:styleLbl>
+  <dgm:styleLbl name="parChTrans1D2">
+    <dgm:scene3d>
+      <a:camera prst="orthographicFront"/>
+      <a:lightRig rig="threePt" dir="t"/>
+    </dgm:scene3d>
+    <dgm:sp3d/>
+    <dgm:txPr/>
+    <dgm:style>
+      <a:lnRef idx="2">
+        <a:scrgbClr r="0" g="0" b="0"/>
+      </a:lnRef>
+      <a:fillRef idx="0">
+        <a:scrgbClr r="0" g="0" b="0"/>
+      </a:fillRef>
+      <a:effectRef idx="0">
+        <a:scrgbClr r="0" g="0" b="0"/>
+      </a:effectRef>
+      <a:fontRef idx="minor"/>
+    </dgm:style>
+  </dgm:styleLbl>
+  <dgm:styleLbl name="parChTrans1D3">
+    <dgm:scene3d>
+      <a:camera prst="orthographicFront"/>
+      <a:lightRig rig="threePt" dir="t"/>
+    </dgm:scene3d>
+    <dgm:sp3d/>
+    <dgm:txPr/>
+    <dgm:style>
+      <a:lnRef idx="2">
+        <a:scrgbClr r="0" g="0" b="0"/>
+      </a:lnRef>
+      <a:fillRef idx="0">
+        <a:scrgbClr r="0" g="0" b="0"/>
+      </a:fillRef>
+      <a:effectRef idx="0">
+        <a:scrgbClr r="0" g="0" b="0"/>
+      </a:effectRef>
+      <a:fontRef idx="minor"/>
+    </dgm:style>
+  </dgm:styleLbl>
+  <dgm:styleLbl name="parChTrans1D4">
+    <dgm:scene3d>
+      <a:camera prst="orthographicFront"/>
+      <a:lightRig rig="threePt" dir="t"/>
+    </dgm:scene3d>
+    <dgm:sp3d/>
+    <dgm:txPr/>
+    <dgm:style>
+      <a:lnRef idx="2">
+        <a:scrgbClr r="0" g="0" b="0"/>
+      </a:lnRef>
+      <a:fillRef idx="0">
+        <a:scrgbClr r="0" g="0" b="0"/>
+      </a:fillRef>
+      <a:effectRef idx="0">
+        <a:scrgbClr r="0" g="0" b="0"/>
+      </a:effectRef>
+      <a:fontRef idx="minor"/>
+    </dgm:style>
+  </dgm:styleLbl>
+  <dgm:styleLbl name="fgAcc1">
+    <dgm:scene3d>
+      <a:camera prst="orthographicFront"/>
+      <a:lightRig rig="threePt" dir="t"/>
+    </dgm:scene3d>
+    <dgm:sp3d/>
+    <dgm:txPr/>
+    <dgm:style>
+      <a:lnRef idx="2">
+        <a:scrgbClr r="0" g="0" b="0"/>
+      </a:lnRef>
+      <a:fillRef idx="1">
+        <a:scrgbClr r="0" g="0" b="0"/>
+      </a:fillRef>
+      <a:effectRef idx="0">
+        <a:scrgbClr r="0" g="0" b="0"/>
+      </a:effectRef>
+      <a:fontRef idx="minor"/>
+    </dgm:style>
+  </dgm:styleLbl>
+  <dgm:styleLbl name="conFgAcc1">
+    <dgm:scene3d>
+      <a:camera prst="orthographicFront"/>
+      <a:lightRig rig="threePt" dir="t"/>
+    </dgm:scene3d>
+    <dgm:sp3d/>
+    <dgm:txPr/>
+    <dgm:style>
+      <a:lnRef idx="2">
+        <a:scrgbClr r="0" g="0" b="0"/>
+      </a:lnRef>
+      <a:fillRef idx="1">
+        <a:scrgbClr r="0" g="0" b="0"/>
+      </a:fillRef>
+      <a:effectRef idx="0">
+        <a:scrgbClr r="0" g="0" b="0"/>
+      </a:effectRef>
+      <a:fontRef idx="minor"/>
+    </dgm:style>
+  </dgm:styleLbl>
+  <dgm:styleLbl name="alignAcc1">
+    <dgm:scene3d>
+      <a:camera prst="orthographicFront"/>
+      <a:lightRig rig="threePt" dir="t"/>
+    </dgm:scene3d>
+    <dgm:sp3d/>
+    <dgm:txPr/>
+    <dgm:style>
+      <a:lnRef idx="2">
+        <a:scrgbClr r="0" g="0" b="0"/>
+      </a:lnRef>
+      <a:fillRef idx="1">
+        <a:scrgbClr r="0" g="0" b="0"/>
+      </a:fillRef>
+      <a:effectRef idx="0">
+        <a:scrgbClr r="0" g="0" b="0"/>
+      </a:effectRef>
+      <a:fontRef idx="minor"/>
+    </dgm:style>
+  </dgm:styleLbl>
+  <dgm:styleLbl name="trAlignAcc1">
+    <dgm:scene3d>
+      <a:camera prst="orthographicFront"/>
+      <a:lightRig rig="threePt" dir="t"/>
+    </dgm:scene3d>
+    <dgm:sp3d/>
+    <dgm:txPr/>
+    <dgm:style>
+      <a:lnRef idx="1">
+        <a:scrgbClr r="0" g="0" b="0"/>
+      </a:lnRef>
+      <a:fillRef idx="1">
+        <a:scrgbClr r="0" g="0" b="0"/>
+      </a:fillRef>
+      <a:effectRef idx="0">
+        <a:scrgbClr r="0" g="0" b="0"/>
+      </a:effectRef>
+      <a:fontRef idx="minor"/>
+    </dgm:style>
+  </dgm:styleLbl>
+  <dgm:styleLbl name="bgAcc1">
+    <dgm:scene3d>
+      <a:camera prst="orthographicFront"/>
+      <a:lightRig rig="threePt" dir="t"/>
+    </dgm:scene3d>
+    <dgm:sp3d/>
+    <dgm:txPr/>
+    <dgm:style>
+      <a:lnRef idx="2">
+        <a:scrgbClr r="0" g="0" b="0"/>
+      </a:lnRef>
+      <a:fillRef idx="1">
+        <a:scrgbClr r="0" g="0" b="0"/>
+      </a:fillRef>
+      <a:effectRef idx="0">
+        <a:scrgbClr r="0" g="0" b="0"/>
+      </a:effectRef>
+      <a:fontRef idx="minor"/>
+    </dgm:style>
+  </dgm:styleLbl>
+  <dgm:styleLbl name="solidFgAcc1">
+    <dgm:scene3d>
+      <a:camera prst="orthographicFront"/>
+      <a:lightRig rig="threePt" dir="t"/>
+    </dgm:scene3d>
+    <dgm:sp3d/>
+    <dgm:txPr/>
+    <dgm:style>
+      <a:lnRef idx="2">
+        <a:scrgbClr r="0" g="0" b="0"/>
+      </a:lnRef>
+      <a:fillRef idx="1">
+        <a:scrgbClr r="0" g="0" b="0"/>
+      </a:fillRef>
+      <a:effectRef idx="0">
+        <a:scrgbClr r="0" g="0" b="0"/>
+      </a:effectRef>
+      <a:fontRef idx="minor"/>
+    </dgm:style>
+  </dgm:styleLbl>
+  <dgm:styleLbl name="solidAlignAcc1">
+    <dgm:scene3d>
+      <a:camera prst="orthographicFront"/>
+      <a:lightRig rig="threePt" dir="t"/>
+    </dgm:scene3d>
+    <dgm:sp3d/>
+    <dgm:txPr/>
+    <dgm:style>
+      <a:lnRef idx="2">
+        <a:scrgbClr r="0" g="0" b="0"/>
+      </a:lnRef>
+      <a:fillRef idx="1">
+        <a:scrgbClr r="0" g="0" b="0"/>
+      </a:fillRef>
+      <a:effectRef idx="0">
+        <a:scrgbClr r="0" g="0" b="0"/>
+      </a:effectRef>
+      <a:fontRef idx="minor"/>
+    </dgm:style>
+  </dgm:styleLbl>
+  <dgm:styleLbl name="solidBgAcc1">
+    <dgm:scene3d>
+      <a:camera prst="orthographicFront"/>
+      <a:lightRig rig="threePt" dir="t"/>
+    </dgm:scene3d>
+    <dgm:sp3d/>
+    <dgm:txPr/>
+    <dgm:style>
+      <a:lnRef idx="2">
+        <a:scrgbClr r="0" g="0" b="0"/>
+      </a:lnRef>
+      <a:fillRef idx="1">
+        <a:scrgbClr r="0" g="0" b="0"/>
+      </a:fillRef>
+      <a:effectRef idx="0">
+        <a:scrgbClr r="0" g="0" b="0"/>
+      </a:effectRef>
+      <a:fontRef idx="minor"/>
+    </dgm:style>
+  </dgm:styleLbl>
+  <dgm:styleLbl name="fgAccFollowNode1">
+    <dgm:scene3d>
+      <a:camera prst="orthographicFront"/>
+      <a:lightRig rig="threePt" dir="t"/>
+    </dgm:scene3d>
+    <dgm:sp3d/>
+    <dgm:txPr/>
+    <dgm:style>
+      <a:lnRef idx="2">
+        <a:scrgbClr r="0" g="0" b="0"/>
+      </a:lnRef>
+      <a:fillRef idx="1">
+        <a:scrgbClr r="0" g="0" b="0"/>
+      </a:fillRef>
+      <a:effectRef idx="0">
+        <a:scrgbClr r="0" g="0" b="0"/>
+      </a:effectRef>
+      <a:fontRef idx="minor"/>
+    </dgm:style>
+  </dgm:styleLbl>
+  <dgm:styleLbl name="alignAccFollowNode1">
+    <dgm:scene3d>
+      <a:camera prst="orthographicFront"/>
+      <a:lightRig rig="threePt" dir="t"/>
+    </dgm:scene3d>
+    <dgm:sp3d/>
+    <dgm:txPr/>
+    <dgm:style>
+      <a:lnRef idx="2">
+        <a:scrgbClr r="0" g="0" b="0"/>
+      </a:lnRef>
+      <a:fillRef idx="1">
+        <a:scrgbClr r="0" g="0" b="0"/>
+      </a:fillRef>
+      <a:effectRef idx="0">
+        <a:scrgbClr r="0" g="0" b="0"/>
+      </a:effectRef>
+      <a:fontRef idx="minor"/>
+    </dgm:style>
+  </dgm:styleLbl>
+  <dgm:styleLbl name="bgAccFollowNode1">
+    <dgm:scene3d>
+      <a:camera prst="orthographicFront"/>
+      <a:lightRig rig="threePt" dir="t"/>
+    </dgm:scene3d>
+    <dgm:sp3d/>
+    <dgm:txPr/>
+    <dgm:style>
+      <a:lnRef idx="2">
+        <a:scrgbClr r="0" g="0" b="0"/>
+      </a:lnRef>
+      <a:fillRef idx="1">
+        <a:scrgbClr r="0" g="0" b="0"/>
+      </a:fillRef>
+      <a:effectRef idx="0">
+        <a:scrgbClr r="0" g="0" b="0"/>
+      </a:effectRef>
+      <a:fontRef idx="minor"/>
+    </dgm:style>
+  </dgm:styleLbl>
+  <dgm:styleLbl name="fgAcc0">
+    <dgm:scene3d>
+      <a:camera prst="orthographicFront"/>
+      <a:lightRig rig="threePt" dir="t"/>
+    </dgm:scene3d>
+    <dgm:sp3d/>
+    <dgm:txPr/>
+    <dgm:style>
+      <a:lnRef idx="2">
+        <a:scrgbClr r="0" g="0" b="0"/>
+      </a:lnRef>
+      <a:fillRef idx="1">
+        <a:scrgbClr r="0" g="0" b="0"/>
+      </a:fillRef>
+      <a:effectRef idx="0">
+        <a:scrgbClr r="0" g="0" b="0"/>
+      </a:effectRef>
+      <a:fontRef idx="minor"/>
+    </dgm:style>
+  </dgm:styleLbl>
+  <dgm:styleLbl name="fgAcc2">
+    <dgm:scene3d>
+      <a:camera prst="orthographicFront"/>
+      <a:lightRig rig="threePt" dir="t"/>
+    </dgm:scene3d>
+    <dgm:sp3d/>
+    <dgm:txPr/>
+    <dgm:style>
+      <a:lnRef idx="2">
+        <a:scrgbClr r="0" g="0" b="0"/>
+      </a:lnRef>
+      <a:fillRef idx="1">
+        <a:scrgbClr r="0" g="0" b="0"/>
+      </a:fillRef>
+      <a:effectRef idx="0">
+        <a:scrgbClr r="0" g="0" b="0"/>
+      </a:effectRef>
+      <a:fontRef idx="minor"/>
+    </dgm:style>
+  </dgm:styleLbl>
+  <dgm:styleLbl name="fgAcc3">
+    <dgm:scene3d>
+      <a:camera prst="orthographicFront"/>
+      <a:lightRig rig="threePt" dir="t"/>
+    </dgm:scene3d>
+    <dgm:sp3d/>
+    <dgm:txPr/>
+    <dgm:style>
+      <a:lnRef idx="2">
+        <a:scrgbClr r="0" g="0" b="0"/>
+      </a:lnRef>
+      <a:fillRef idx="1">
+        <a:scrgbClr r="0" g="0" b="0"/>
+      </a:fillRef>
+      <a:effectRef idx="0">
+        <a:scrgbClr r="0" g="0" b="0"/>
+      </a:effectRef>
+      <a:fontRef idx="minor"/>
+    </dgm:style>
+  </dgm:styleLbl>
+  <dgm:styleLbl name="fgAcc4">
+    <dgm:scene3d>
+      <a:camera prst="orthographicFront"/>
+      <a:lightRig rig="threePt" dir="t"/>
+    </dgm:scene3d>
+    <dgm:sp3d/>
+    <dgm:txPr/>
+    <dgm:style>
+      <a:lnRef idx="2">
+        <a:scrgbClr r="0" g="0" b="0"/>
+      </a:lnRef>
+      <a:fillRef idx="1">
+        <a:scrgbClr r="0" g="0" b="0"/>
+      </a:fillRef>
+      <a:effectRef idx="0">
+        <a:scrgbClr r="0" g="0" b="0"/>
+      </a:effectRef>
+      <a:fontRef idx="minor"/>
+    </dgm:style>
+  </dgm:styleLbl>
+  <dgm:styleLbl name="bgShp">
+    <dgm:scene3d>
+      <a:camera prst="orthographicFront"/>
+      <a:lightRig rig="threePt" dir="t"/>
+    </dgm:scene3d>
+    <dgm:sp3d/>
+    <dgm:txPr/>
+    <dgm:style>
+      <a:lnRef idx="0">
+        <a:scrgbClr r="0" g="0" b="0"/>
+      </a:lnRef>
+      <a:fillRef idx="1">
+        <a:scrgbClr r="0" g="0" b="0"/>
+      </a:fillRef>
+      <a:effectRef idx="0">
+        <a:scrgbClr r="0" g="0" b="0"/>
+      </a:effectRef>
+      <a:fontRef idx="minor"/>
+    </dgm:style>
+  </dgm:styleLbl>
+  <dgm:styleLbl name="dkBgShp">
+    <dgm:scene3d>
+      <a:camera prst="orthographicFront"/>
+      <a:lightRig rig="threePt" dir="t"/>
+    </dgm:scene3d>
+    <dgm:sp3d/>
+    <dgm:txPr/>
+    <dgm:style>
+      <a:lnRef idx="0">
+        <a:scrgbClr r="0" g="0" b="0"/>
+      </a:lnRef>
+      <a:fillRef idx="1">
+        <a:scrgbClr r="0" g="0" b="0"/>
+      </a:fillRef>
+      <a:effectRef idx="0">
+        <a:scrgbClr r="0" g="0" b="0"/>
+      </a:effectRef>
+      <a:fontRef idx="minor"/>
+    </dgm:style>
+  </dgm:styleLbl>
+  <dgm:styleLbl name="trBgShp">
+    <dgm:scene3d>
+      <a:camera prst="orthographicFront"/>
+      <a:lightRig rig="threePt" dir="t"/>
+    </dgm:scene3d>
+    <dgm:sp3d/>
+    <dgm:txPr/>
+    <dgm:style>
+      <a:lnRef idx="0">
+        <a:scrgbClr r="0" g="0" b="0"/>
+      </a:lnRef>
+      <a:fillRef idx="1">
+        <a:scrgbClr r="0" g="0" b="0"/>
+      </a:fillRef>
+      <a:effectRef idx="0">
+        <a:scrgbClr r="0" g="0" b="0"/>
+      </a:effectRef>
+      <a:fontRef idx="minor"/>
+    </dgm:style>
+  </dgm:styleLbl>
+  <dgm:styleLbl name="fgShp">
+    <dgm:scene3d>
+      <a:camera prst="orthographicFront"/>
+      <a:lightRig rig="threePt" dir="t"/>
+    </dgm:scene3d>
+    <dgm:sp3d/>
+    <dgm:txPr/>
+    <dgm:style>
+      <a:lnRef idx="2">
+        <a:scrgbClr r="0" g="0" b="0"/>
+      </a:lnRef>
+      <a:fillRef idx="1">
+        <a:scrgbClr r="0" g="0" b="0"/>
+      </a:fillRef>
+      <a:effectRef idx="0">
+        <a:scrgbClr r="0" g="0" b="0"/>
+      </a:effectRef>
+      <a:fontRef idx="minor"/>
+    </dgm:style>
+  </dgm:styleLbl>
+  <dgm:styleLbl name="revTx">
+    <dgm:scene3d>
+      <a:camera prst="orthographicFront"/>
+      <a:lightRig rig="threePt" dir="t"/>
+    </dgm:scene3d>
+    <dgm:sp3d/>
+    <dgm:txPr/>
+    <dgm:style>
+      <a:lnRef idx="0">
+        <a:scrgbClr r="0" g="0" b="0"/>
+      </a:lnRef>
+      <a:fillRef idx="0">
+        <a:scrgbClr r="0" g="0" b="0"/>
+      </a:fillRef>
+      <a:effectRef idx="0">
+        <a:scrgbClr r="0" g="0" b="0"/>
+      </a:effectRef>
+      <a:fontRef idx="minor"/>
     </dgm:style>
   </dgm:styleLbl>
 </dgm:styleDef>
@@ -5269,6 +10134,7 @@
     </a:fmtScheme>
   </a:themeElements>
   <a:objectDefaults/>
+  <a:extraClrSchemeLst/>
 </a:theme>
 </file>
 

--- a/DOCUMENTACION/III.- DISEÑO/4.- Diseño Arquitectonico.docx
+++ b/DOCUMENTACION/III.- DISEÑO/4.- Diseño Arquitectonico.docx
@@ -1,6 +1,6 @@
 
 <file path=word/document.xml><?xml version="1.0" encoding="utf-8"?>
-<w:document xmlns:wpc="http://schemas.microsoft.com/office/word/2010/wordprocessingCanvas" xmlns:cx="http://schemas.microsoft.com/office/drawing/2014/chartex" xmlns:cx1="http://schemas.microsoft.com/office/drawing/2015/9/8/chartex" xmlns:cx2="http://schemas.microsoft.com/office/drawing/2015/10/21/chartex" xmlns:cx3="http://schemas.microsoft.com/office/drawing/2016/5/9/chartex" xmlns:cx4="http://schemas.microsoft.com/office/drawing/2016/5/10/chartex" xmlns:cx5="http://schemas.microsoft.com/office/drawing/2016/5/11/chartex" xmlns:cx6="http://schemas.microsoft.com/office/drawing/2016/5/12/chartex" xmlns:cx7="http://schemas.microsoft.com/office/drawing/2016/5/13/chartex" xmlns:cx8="http://schemas.microsoft.com/office/drawing/2016/5/14/chartex" xmlns:mc="http://schemas.openxmlformats.org/markup-compatibility/2006" xmlns:aink="http://schemas.microsoft.com/office/drawing/2016/ink" xmlns:am3d="http://schemas.microsoft.com/office/drawing/2017/model3d" xmlns:o="urn:schemas-microsoft-com:office:office" xmlns:r="http://schemas.openxmlformats.org/officeDocument/2006/relationships" xmlns:m="http://schemas.openxmlformats.org/officeDocument/2006/math" xmlns:v="urn:schemas-microsoft-com:vml" xmlns:wp14="http://schemas.microsoft.com/office/word/2010/wordprocessingDrawing" xmlns:wp="http://schemas.openxmlformats.org/drawingml/2006/wordprocessingDrawing" xmlns:w10="urn:schemas-microsoft-com:office:word" xmlns:w="http://schemas.openxmlformats.org/wordprocessingml/2006/main" xmlns:w14="http://schemas.microsoft.com/office/word/2010/wordml" xmlns:w15="http://schemas.microsoft.com/office/word/2012/wordml" xmlns:w16cex="http://schemas.microsoft.com/office/word/2018/wordml/cex" xmlns:w16cid="http://schemas.microsoft.com/office/word/2016/wordml/cid" xmlns:w16="http://schemas.microsoft.com/office/word/2018/wordml" xmlns:w16se="http://schemas.microsoft.com/office/word/2015/wordml/symex" xmlns:wpg="http://schemas.microsoft.com/office/word/2010/wordprocessingGroup" xmlns:wpi="http://schemas.microsoft.com/office/word/2010/wordprocessingInk" xmlns:wne="http://schemas.microsoft.com/office/word/2006/wordml" xmlns:wps="http://schemas.microsoft.com/office/word/2010/wordprocessingShape" mc:Ignorable="w14 w15 w16se w16cid w16 w16cex wp14">
+<w:document xmlns:wpc="http://schemas.microsoft.com/office/word/2010/wordprocessingCanvas" xmlns:mc="http://schemas.openxmlformats.org/markup-compatibility/2006" xmlns:o="urn:schemas-microsoft-com:office:office" xmlns:r="http://schemas.openxmlformats.org/officeDocument/2006/relationships" xmlns:m="http://schemas.openxmlformats.org/officeDocument/2006/math" xmlns:v="urn:schemas-microsoft-com:vml" xmlns:wp14="http://schemas.microsoft.com/office/word/2010/wordprocessingDrawing" xmlns:wp="http://schemas.openxmlformats.org/drawingml/2006/wordprocessingDrawing" xmlns:w="http://schemas.openxmlformats.org/wordprocessingml/2006/main" xmlns:w14="http://schemas.microsoft.com/office/word/2010/wordml" xmlns:w10="urn:schemas-microsoft-com:office:word" xmlns:w15="http://schemas.microsoft.com/office/word/2012/wordml" xmlns:wpg="http://schemas.microsoft.com/office/word/2010/wordprocessingGroup" xmlns:wpi="http://schemas.microsoft.com/office/word/2010/wordprocessingInk" xmlns:wne="http://schemas.microsoft.com/office/word/2006/wordml" xmlns:wps="http://schemas.microsoft.com/office/word/2010/wordprocessingShape" xmlns:wpsCustomData="http://www.wps.cn/officeDocument/2013/wpsCustomData" mc:Ignorable="w14 w15 wp14">
   <w:body>
     <w:p>
       <w:pPr>
@@ -9,32 +9,34 @@
           <w:rFonts w:ascii="Times New Roman" w:hAnsi="Times New Roman" w:cs="Times New Roman"/>
           <w:b/>
           <w:bCs/>
-          <w:sz w:val="28"/>
-          <w:szCs w:val="28"/>
+          <w:sz w:val="32"/>
+          <w:szCs w:val="32"/>
         </w:rPr>
       </w:pPr>
+      <w:bookmarkStart w:id="0" w:name="_GoBack"/>
       <w:r>
         <w:rPr>
           <w:rFonts w:ascii="Times New Roman" w:hAnsi="Times New Roman" w:cs="Times New Roman"/>
           <w:b/>
           <w:bCs/>
-          <w:sz w:val="28"/>
-          <w:szCs w:val="28"/>
+          <w:sz w:val="32"/>
+          <w:szCs w:val="32"/>
           <w:lang w:val="es-ES"/>
         </w:rPr>
-        <w:t xml:space="preserve">3.4 Diseño arquitectónico de 1 proceso estratégico por integrante del grupo. </w:t>
+        <w:t xml:space="preserve">3.4 DISEÑO ARQUITECTÓNICO DE 1 PROCESO ESTRATÉGICO POR INTEGRANTE DEL GRUPO. </w:t>
       </w:r>
       <w:r>
         <w:rPr>
           <w:rFonts w:ascii="Times New Roman" w:hAnsi="Times New Roman" w:cs="Times New Roman"/>
           <w:b/>
           <w:bCs/>
-          <w:sz w:val="28"/>
-          <w:szCs w:val="28"/>
+          <w:sz w:val="32"/>
+          <w:szCs w:val="32"/>
         </w:rPr>
-        <w:t>(Transformación o Transacción)</w:t>
+        <w:t>(TRANSFORMACIÓN O TRANSACCIÓN)</w:t>
       </w:r>
     </w:p>
+    <w:bookmarkEnd w:id="0"/>
     <w:p>
       <w:pPr>
         <w:jc w:val="both"/>
@@ -73,11 +75,8 @@
     <w:p/>
     <w:p>
       <w:r>
-        <w:rPr>
-          <w:noProof/>
-        </w:rPr>
         <w:drawing>
-          <wp:anchor distT="0" distB="0" distL="114300" distR="114300" simplePos="0" relativeHeight="251658240" behindDoc="0" locked="0" layoutInCell="1" allowOverlap="1" wp14:anchorId="11AD07FC" wp14:editId="36181940">
+          <wp:anchor distT="0" distB="0" distL="114300" distR="114300" simplePos="0" relativeHeight="251658240" behindDoc="0" locked="0" layoutInCell="1" allowOverlap="1">
             <wp:simplePos x="0" y="0"/>
             <wp:positionH relativeFrom="column">
               <wp:posOffset>-968375</wp:posOffset>
@@ -92,7 +91,7 @@
             <wp:cNvGraphicFramePr/>
             <a:graphic xmlns:a="http://schemas.openxmlformats.org/drawingml/2006/main">
               <a:graphicData uri="http://schemas.openxmlformats.org/drawingml/2006/diagram">
-                <dgm:relIds xmlns:dgm="http://schemas.openxmlformats.org/drawingml/2006/diagram" xmlns:r="http://schemas.openxmlformats.org/officeDocument/2006/relationships" r:dm="rId6" r:lo="rId7" r:qs="rId8" r:cs="rId9"/>
+                <dgm:relIds xmlns:dgm="http://schemas.openxmlformats.org/drawingml/2006/diagram" xmlns:r="http://schemas.openxmlformats.org/officeDocument/2006/relationships" r:dm="rId4" r:lo="rId5" r:qs="rId6" r:cs="rId7"/>
               </a:graphicData>
             </a:graphic>
           </wp:anchor>
@@ -110,22 +109,18 @@
           <w:sz w:val="28"/>
           <w:szCs w:val="28"/>
         </w:rPr>
-        <w:lastRenderedPageBreak/>
         <w:t xml:space="preserve">Enyor Peralta </w:t>
       </w:r>
       <w:r>
-        <w:rPr>
-          <w:noProof/>
-        </w:rPr>
         <w:drawing>
-          <wp:inline distT="0" distB="0" distL="0" distR="0" wp14:anchorId="1B340268" wp14:editId="3DF67F8D">
-            <wp:extent cx="6001193" cy="6687185"/>
+          <wp:inline distT="0" distB="0" distL="0" distR="0">
+            <wp:extent cx="6000750" cy="6687185"/>
             <wp:effectExtent l="0" t="0" r="0" b="0"/>
             <wp:docPr id="2" name="Diagrama 2"/>
             <wp:cNvGraphicFramePr/>
             <a:graphic xmlns:a="http://schemas.openxmlformats.org/drawingml/2006/main">
               <a:graphicData uri="http://schemas.openxmlformats.org/drawingml/2006/diagram">
-                <dgm:relIds xmlns:dgm="http://schemas.openxmlformats.org/drawingml/2006/diagram" xmlns:r="http://schemas.openxmlformats.org/officeDocument/2006/relationships" r:dm="rId11" r:lo="rId12" r:qs="rId13" r:cs="rId14"/>
+                <dgm:relIds xmlns:dgm="http://schemas.openxmlformats.org/drawingml/2006/diagram" xmlns:r="http://schemas.openxmlformats.org/officeDocument/2006/relationships" r:dm="rId8" r:lo="rId9" r:qs="rId10" r:cs="rId11"/>
               </a:graphicData>
             </a:graphic>
           </wp:inline>
@@ -135,479 +130,293 @@
     <w:sectPr>
       <w:pgSz w:w="11906" w:h="16838"/>
       <w:pgMar w:top="1440" w:right="1800" w:bottom="1440" w:left="1800" w:header="720" w:footer="720" w:gutter="0"/>
-      <w:cols w:space="720"/>
-      <w:docGrid w:linePitch="360"/>
+      <w:cols w:space="720" w:num="1"/>
+      <w:docGrid w:linePitch="360" w:charSpace="0"/>
     </w:sectPr>
   </w:body>
 </w:document>
 </file>
 
-<file path=word/numbering.xml><?xml version="1.0" encoding="utf-8"?>
-<w:numbering xmlns:wpc="http://schemas.microsoft.com/office/word/2010/wordprocessingCanvas" xmlns:cx="http://schemas.microsoft.com/office/drawing/2014/chartex" xmlns:cx1="http://schemas.microsoft.com/office/drawing/2015/9/8/chartex" xmlns:cx2="http://schemas.microsoft.com/office/drawing/2015/10/21/chartex" xmlns:cx3="http://schemas.microsoft.com/office/drawing/2016/5/9/chartex" xmlns:cx4="http://schemas.microsoft.com/office/drawing/2016/5/10/chartex" xmlns:cx5="http://schemas.microsoft.com/office/drawing/2016/5/11/chartex" xmlns:cx6="http://schemas.microsoft.com/office/drawing/2016/5/12/chartex" xmlns:cx7="http://schemas.microsoft.com/office/drawing/2016/5/13/chartex" xmlns:cx8="http://schemas.microsoft.com/office/drawing/2016/5/14/chartex" xmlns:mc="http://schemas.openxmlformats.org/markup-compatibility/2006" xmlns:aink="http://schemas.microsoft.com/office/drawing/2016/ink" xmlns:am3d="http://schemas.microsoft.com/office/drawing/2017/model3d" xmlns:o="urn:schemas-microsoft-com:office:office" xmlns:r="http://schemas.openxmlformats.org/officeDocument/2006/relationships" xmlns:m="http://schemas.openxmlformats.org/officeDocument/2006/math" xmlns:v="urn:schemas-microsoft-com:vml" xmlns:wp14="http://schemas.microsoft.com/office/word/2010/wordprocessingDrawing" xmlns:wp="http://schemas.openxmlformats.org/drawingml/2006/wordprocessingDrawing" xmlns:w10="urn:schemas-microsoft-com:office:word" xmlns:w="http://schemas.openxmlformats.org/wordprocessingml/2006/main" xmlns:w14="http://schemas.microsoft.com/office/word/2010/wordml" xmlns:w15="http://schemas.microsoft.com/office/word/2012/wordml" xmlns:w16cex="http://schemas.microsoft.com/office/word/2018/wordml/cex" xmlns:w16cid="http://schemas.microsoft.com/office/word/2016/wordml/cid" xmlns:w16="http://schemas.microsoft.com/office/word/2018/wordml" xmlns:w16se="http://schemas.microsoft.com/office/word/2015/wordml/symex" xmlns:wpg="http://schemas.microsoft.com/office/word/2010/wordprocessingGroup" xmlns:wpi="http://schemas.microsoft.com/office/word/2010/wordprocessingInk" xmlns:wne="http://schemas.microsoft.com/office/word/2006/wordml" xmlns:wps="http://schemas.microsoft.com/office/word/2010/wordprocessingShape" mc:Ignorable="w14 w15 w16se w16cid w16 w16cex wp14">
-  <w:abstractNum w:abstractNumId="0" w15:restartNumberingAfterBreak="0">
-    <w:nsid w:val="2D066BED"/>
-    <w:multiLevelType w:val="hybridMultilevel"/>
-    <w:tmpl w:val="7E8A0DE6"/>
-    <w:lvl w:ilvl="0" w:tplc="A4467D92">
-      <w:start w:val="1"/>
-      <w:numFmt w:val="bullet"/>
-      <w:lvlText w:val="•"/>
-      <w:lvlJc w:val="left"/>
-      <w:pPr>
-        <w:tabs>
-          <w:tab w:val="num" w:pos="720"/>
-        </w:tabs>
-        <w:ind w:left="720" w:hanging="360"/>
-      </w:pPr>
-      <w:rPr>
-        <w:rFonts w:ascii="Times New Roman" w:hAnsi="Times New Roman" w:hint="default"/>
-      </w:rPr>
-    </w:lvl>
-    <w:lvl w:ilvl="1" w:tplc="D44C24BC" w:tentative="1">
-      <w:start w:val="1"/>
-      <w:numFmt w:val="bullet"/>
-      <w:lvlText w:val="•"/>
-      <w:lvlJc w:val="left"/>
-      <w:pPr>
-        <w:tabs>
-          <w:tab w:val="num" w:pos="1440"/>
-        </w:tabs>
-        <w:ind w:left="1440" w:hanging="360"/>
-      </w:pPr>
-      <w:rPr>
-        <w:rFonts w:ascii="Times New Roman" w:hAnsi="Times New Roman" w:hint="default"/>
-      </w:rPr>
-    </w:lvl>
-    <w:lvl w:ilvl="2" w:tplc="9EF80558" w:tentative="1">
-      <w:start w:val="1"/>
-      <w:numFmt w:val="bullet"/>
-      <w:lvlText w:val="•"/>
-      <w:lvlJc w:val="left"/>
-      <w:pPr>
-        <w:tabs>
-          <w:tab w:val="num" w:pos="2160"/>
-        </w:tabs>
-        <w:ind w:left="2160" w:hanging="360"/>
-      </w:pPr>
-      <w:rPr>
-        <w:rFonts w:ascii="Times New Roman" w:hAnsi="Times New Roman" w:hint="default"/>
-      </w:rPr>
-    </w:lvl>
-    <w:lvl w:ilvl="3" w:tplc="483822DE" w:tentative="1">
-      <w:start w:val="1"/>
-      <w:numFmt w:val="bullet"/>
-      <w:lvlText w:val="•"/>
-      <w:lvlJc w:val="left"/>
-      <w:pPr>
-        <w:tabs>
-          <w:tab w:val="num" w:pos="2880"/>
-        </w:tabs>
-        <w:ind w:left="2880" w:hanging="360"/>
-      </w:pPr>
-      <w:rPr>
-        <w:rFonts w:ascii="Times New Roman" w:hAnsi="Times New Roman" w:hint="default"/>
-      </w:rPr>
-    </w:lvl>
-    <w:lvl w:ilvl="4" w:tplc="0EFC1BCE" w:tentative="1">
-      <w:start w:val="1"/>
-      <w:numFmt w:val="bullet"/>
-      <w:lvlText w:val="•"/>
-      <w:lvlJc w:val="left"/>
-      <w:pPr>
-        <w:tabs>
-          <w:tab w:val="num" w:pos="3600"/>
-        </w:tabs>
-        <w:ind w:left="3600" w:hanging="360"/>
-      </w:pPr>
-      <w:rPr>
-        <w:rFonts w:ascii="Times New Roman" w:hAnsi="Times New Roman" w:hint="default"/>
-      </w:rPr>
-    </w:lvl>
-    <w:lvl w:ilvl="5" w:tplc="32347DBA" w:tentative="1">
-      <w:start w:val="1"/>
-      <w:numFmt w:val="bullet"/>
-      <w:lvlText w:val="•"/>
-      <w:lvlJc w:val="left"/>
-      <w:pPr>
-        <w:tabs>
-          <w:tab w:val="num" w:pos="4320"/>
-        </w:tabs>
-        <w:ind w:left="4320" w:hanging="360"/>
-      </w:pPr>
-      <w:rPr>
-        <w:rFonts w:ascii="Times New Roman" w:hAnsi="Times New Roman" w:hint="default"/>
-      </w:rPr>
-    </w:lvl>
-    <w:lvl w:ilvl="6" w:tplc="B6B61B9E" w:tentative="1">
-      <w:start w:val="1"/>
-      <w:numFmt w:val="bullet"/>
-      <w:lvlText w:val="•"/>
-      <w:lvlJc w:val="left"/>
-      <w:pPr>
-        <w:tabs>
-          <w:tab w:val="num" w:pos="5040"/>
-        </w:tabs>
-        <w:ind w:left="5040" w:hanging="360"/>
-      </w:pPr>
-      <w:rPr>
-        <w:rFonts w:ascii="Times New Roman" w:hAnsi="Times New Roman" w:hint="default"/>
-      </w:rPr>
-    </w:lvl>
-    <w:lvl w:ilvl="7" w:tplc="F6944BA4" w:tentative="1">
-      <w:start w:val="1"/>
-      <w:numFmt w:val="bullet"/>
-      <w:lvlText w:val="•"/>
-      <w:lvlJc w:val="left"/>
-      <w:pPr>
-        <w:tabs>
-          <w:tab w:val="num" w:pos="5760"/>
-        </w:tabs>
-        <w:ind w:left="5760" w:hanging="360"/>
-      </w:pPr>
-      <w:rPr>
-        <w:rFonts w:ascii="Times New Roman" w:hAnsi="Times New Roman" w:hint="default"/>
-      </w:rPr>
-    </w:lvl>
-    <w:lvl w:ilvl="8" w:tplc="3DA42236" w:tentative="1">
-      <w:start w:val="1"/>
-      <w:numFmt w:val="bullet"/>
-      <w:lvlText w:val="•"/>
-      <w:lvlJc w:val="left"/>
-      <w:pPr>
-        <w:tabs>
-          <w:tab w:val="num" w:pos="6480"/>
-        </w:tabs>
-        <w:ind w:left="6480" w:hanging="360"/>
-      </w:pPr>
-      <w:rPr>
-        <w:rFonts w:ascii="Times New Roman" w:hAnsi="Times New Roman" w:hint="default"/>
-      </w:rPr>
-    </w:lvl>
-  </w:abstractNum>
-  <w:num w:numId="1">
-    <w:abstractNumId w:val="0"/>
-  </w:num>
-</w:numbering>
-</file>
-
 <file path=word/styles.xml><?xml version="1.0" encoding="utf-8"?>
-<w:styles xmlns:mc="http://schemas.openxmlformats.org/markup-compatibility/2006" xmlns:r="http://schemas.openxmlformats.org/officeDocument/2006/relationships" xmlns:w="http://schemas.openxmlformats.org/wordprocessingml/2006/main" xmlns:w14="http://schemas.microsoft.com/office/word/2010/wordml" xmlns:w15="http://schemas.microsoft.com/office/word/2012/wordml" xmlns:w16cex="http://schemas.microsoft.com/office/word/2018/wordml/cex" xmlns:w16cid="http://schemas.microsoft.com/office/word/2016/wordml/cid" xmlns:w16="http://schemas.microsoft.com/office/word/2018/wordml" xmlns:w16se="http://schemas.microsoft.com/office/word/2015/wordml/symex" mc:Ignorable="w14 w15 w16se w16cid w16 w16cex">
+<w:styles xmlns:mc="http://schemas.openxmlformats.org/markup-compatibility/2006" xmlns:o="urn:schemas-microsoft-com:office:office" xmlns:r="http://schemas.openxmlformats.org/officeDocument/2006/relationships" xmlns:m="http://schemas.openxmlformats.org/officeDocument/2006/math" xmlns:v="urn:schemas-microsoft-com:vml" xmlns:w="http://schemas.openxmlformats.org/wordprocessingml/2006/main" xmlns:w14="http://schemas.microsoft.com/office/word/2010/wordml" xmlns:w10="urn:schemas-microsoft-com:office:word" xmlns:sl="http://schemas.openxmlformats.org/schemaLibrary/2006/main" mc:Ignorable="w14">
   <w:docDefaults>
     <w:rPrDefault>
       <w:rPr>
-        <w:rFonts w:asciiTheme="minorHAnsi" w:eastAsiaTheme="minorEastAsia" w:hAnsiTheme="minorHAnsi" w:cstheme="minorBidi"/>
-        <w:lang w:val="en-US" w:eastAsia="en-US" w:bidi="ar-SA"/>
+        <w:rFonts w:asciiTheme="minorHAnsi" w:hAnsiTheme="minorHAnsi" w:eastAsiaTheme="minorEastAsia" w:cstheme="minorBidi"/>
       </w:rPr>
     </w:rPrDefault>
     <w:pPrDefault/>
   </w:docDefaults>
-  <w:latentStyles w:defLockedState="0" w:defUIPriority="0" w:defSemiHidden="0" w:defUnhideWhenUsed="0" w:defQFormat="0" w:count="376">
-    <w:lsdException w:name="Normal" w:qFormat="1"/>
-    <w:lsdException w:name="heading 1" w:qFormat="1"/>
-    <w:lsdException w:name="heading 2" w:semiHidden="1" w:unhideWhenUsed="1" w:qFormat="1"/>
-    <w:lsdException w:name="heading 3" w:semiHidden="1" w:unhideWhenUsed="1" w:qFormat="1"/>
-    <w:lsdException w:name="heading 4" w:semiHidden="1" w:unhideWhenUsed="1" w:qFormat="1"/>
-    <w:lsdException w:name="heading 5" w:semiHidden="1" w:unhideWhenUsed="1" w:qFormat="1"/>
-    <w:lsdException w:name="heading 6" w:semiHidden="1" w:unhideWhenUsed="1" w:qFormat="1"/>
-    <w:lsdException w:name="heading 7" w:semiHidden="1" w:unhideWhenUsed="1" w:qFormat="1"/>
-    <w:lsdException w:name="heading 8" w:semiHidden="1" w:unhideWhenUsed="1" w:qFormat="1"/>
-    <w:lsdException w:name="heading 9" w:semiHidden="1" w:unhideWhenUsed="1" w:qFormat="1"/>
-    <w:lsdException w:name="caption" w:semiHidden="1" w:unhideWhenUsed="1" w:qFormat="1"/>
-    <w:lsdException w:name="Title" w:qFormat="1"/>
-    <w:lsdException w:name="Default Paragraph Font" w:semiHidden="1"/>
-    <w:lsdException w:name="Subtitle" w:qFormat="1"/>
-    <w:lsdException w:name="Strong" w:qFormat="1"/>
-    <w:lsdException w:name="Emphasis" w:qFormat="1"/>
-    <w:lsdException w:name="HTML Top of Form" w:semiHidden="1" w:uiPriority="99" w:unhideWhenUsed="1"/>
-    <w:lsdException w:name="HTML Bottom of Form" w:semiHidden="1" w:uiPriority="99" w:unhideWhenUsed="1"/>
-    <w:lsdException w:name="Normal Table" w:semiHidden="1" w:unhideWhenUsed="1"/>
-    <w:lsdException w:name="No List" w:semiHidden="1" w:uiPriority="99" w:unhideWhenUsed="1"/>
-    <w:lsdException w:name="Outline List 1" w:semiHidden="1" w:uiPriority="99" w:unhideWhenUsed="1"/>
-    <w:lsdException w:name="Outline List 2" w:semiHidden="1" w:uiPriority="99" w:unhideWhenUsed="1"/>
-    <w:lsdException w:name="Outline List 3" w:semiHidden="1" w:uiPriority="99" w:unhideWhenUsed="1"/>
-    <w:lsdException w:name="Table Simple 1" w:semiHidden="1" w:unhideWhenUsed="1"/>
-    <w:lsdException w:name="Table Simple 2" w:semiHidden="1" w:unhideWhenUsed="1"/>
-    <w:lsdException w:name="Table Simple 3" w:semiHidden="1" w:unhideWhenUsed="1"/>
-    <w:lsdException w:name="Table Classic 1" w:semiHidden="1" w:unhideWhenUsed="1"/>
-    <w:lsdException w:name="Table Classic 2" w:semiHidden="1" w:unhideWhenUsed="1"/>
-    <w:lsdException w:name="Table Classic 3" w:semiHidden="1" w:unhideWhenUsed="1"/>
-    <w:lsdException w:name="Table Classic 4" w:semiHidden="1" w:unhideWhenUsed="1"/>
-    <w:lsdException w:name="Table Colorful 1" w:semiHidden="1" w:unhideWhenUsed="1"/>
-    <w:lsdException w:name="Table Colorful 2" w:semiHidden="1" w:unhideWhenUsed="1"/>
-    <w:lsdException w:name="Table Colorful 3" w:semiHidden="1" w:unhideWhenUsed="1"/>
-    <w:lsdException w:name="Table Columns 1" w:semiHidden="1" w:unhideWhenUsed="1"/>
-    <w:lsdException w:name="Table Columns 2" w:semiHidden="1" w:unhideWhenUsed="1"/>
-    <w:lsdException w:name="Table Columns 3" w:semiHidden="1" w:unhideWhenUsed="1"/>
-    <w:lsdException w:name="Table Columns 4" w:semiHidden="1" w:unhideWhenUsed="1"/>
-    <w:lsdException w:name="Table Columns 5" w:semiHidden="1" w:unhideWhenUsed="1"/>
-    <w:lsdException w:name="Table Grid 1" w:semiHidden="1" w:unhideWhenUsed="1"/>
-    <w:lsdException w:name="Table Grid 2" w:semiHidden="1" w:unhideWhenUsed="1"/>
-    <w:lsdException w:name="Table Grid 3" w:semiHidden="1" w:unhideWhenUsed="1"/>
-    <w:lsdException w:name="Table Grid 4" w:semiHidden="1" w:unhideWhenUsed="1"/>
-    <w:lsdException w:name="Table Grid 5" w:semiHidden="1" w:unhideWhenUsed="1"/>
-    <w:lsdException w:name="Table Grid 6" w:semiHidden="1" w:unhideWhenUsed="1"/>
-    <w:lsdException w:name="Table Grid 7" w:semiHidden="1" w:unhideWhenUsed="1"/>
-    <w:lsdException w:name="Table Grid 8" w:semiHidden="1" w:unhideWhenUsed="1"/>
-    <w:lsdException w:name="Table List 1" w:semiHidden="1" w:unhideWhenUsed="1"/>
-    <w:lsdException w:name="Table List 2" w:semiHidden="1" w:unhideWhenUsed="1"/>
-    <w:lsdException w:name="Table List 3" w:semiHidden="1" w:unhideWhenUsed="1"/>
-    <w:lsdException w:name="Table List 4" w:semiHidden="1" w:unhideWhenUsed="1"/>
-    <w:lsdException w:name="Table List 5" w:semiHidden="1" w:unhideWhenUsed="1"/>
-    <w:lsdException w:name="Table List 6" w:semiHidden="1" w:unhideWhenUsed="1"/>
-    <w:lsdException w:name="Table List 7" w:semiHidden="1" w:unhideWhenUsed="1"/>
-    <w:lsdException w:name="Table List 8" w:semiHidden="1" w:unhideWhenUsed="1"/>
-    <w:lsdException w:name="Table 3D effects 1" w:semiHidden="1" w:unhideWhenUsed="1"/>
-    <w:lsdException w:name="Table 3D effects 2" w:semiHidden="1" w:unhideWhenUsed="1"/>
-    <w:lsdException w:name="Table 3D effects 3" w:semiHidden="1" w:unhideWhenUsed="1"/>
-    <w:lsdException w:name="Table Contemporary" w:semiHidden="1" w:unhideWhenUsed="1"/>
-    <w:lsdException w:name="Table Elegant" w:semiHidden="1" w:unhideWhenUsed="1"/>
-    <w:lsdException w:name="Table Professional" w:semiHidden="1" w:unhideWhenUsed="1"/>
-    <w:lsdException w:name="Table Subtle 1" w:semiHidden="1" w:unhideWhenUsed="1"/>
-    <w:lsdException w:name="Table Subtle 2" w:semiHidden="1" w:unhideWhenUsed="1"/>
-    <w:lsdException w:name="Table Web 1" w:semiHidden="1" w:unhideWhenUsed="1"/>
-    <w:lsdException w:name="Table Web 2" w:semiHidden="1" w:unhideWhenUsed="1"/>
-    <w:lsdException w:name="Table Web 3" w:semiHidden="1" w:unhideWhenUsed="1"/>
-    <w:lsdException w:name="Table Theme" w:semiHidden="1" w:unhideWhenUsed="1"/>
-    <w:lsdException w:name="Placeholder Text" w:semiHidden="1" w:uiPriority="99"/>
-    <w:lsdException w:name="No Spacing" w:uiPriority="99"/>
-    <w:lsdException w:name="Light Shading" w:uiPriority="60"/>
-    <w:lsdException w:name="Light List" w:uiPriority="61"/>
-    <w:lsdException w:name="Light Grid" w:uiPriority="62"/>
-    <w:lsdException w:name="Medium Shading 1" w:uiPriority="63"/>
-    <w:lsdException w:name="Medium Shading 2" w:uiPriority="64"/>
-    <w:lsdException w:name="Medium List 1" w:uiPriority="65"/>
-    <w:lsdException w:name="Medium List 2" w:uiPriority="66"/>
-    <w:lsdException w:name="Medium Grid 1" w:uiPriority="67"/>
-    <w:lsdException w:name="Medium Grid 2" w:uiPriority="68"/>
-    <w:lsdException w:name="Medium Grid 3" w:uiPriority="69"/>
-    <w:lsdException w:name="Dark List" w:uiPriority="70"/>
-    <w:lsdException w:name="Colorful Shading" w:uiPriority="71"/>
-    <w:lsdException w:name="Colorful List" w:uiPriority="72"/>
-    <w:lsdException w:name="Colorful Grid" w:uiPriority="73"/>
-    <w:lsdException w:name="Light Shading Accent 1" w:uiPriority="60"/>
-    <w:lsdException w:name="Light List Accent 1" w:uiPriority="61"/>
-    <w:lsdException w:name="Light Grid Accent 1" w:uiPriority="62"/>
-    <w:lsdException w:name="Medium Shading 1 Accent 1" w:uiPriority="63"/>
-    <w:lsdException w:name="Medium Shading 2 Accent 1" w:uiPriority="64"/>
-    <w:lsdException w:name="Medium List 1 Accent 1" w:uiPriority="65"/>
-    <w:lsdException w:name="Revision" w:semiHidden="1" w:uiPriority="99"/>
-    <w:lsdException w:name="List Paragraph" w:uiPriority="99"/>
-    <w:lsdException w:name="Quote" w:uiPriority="99"/>
-    <w:lsdException w:name="Intense Quote" w:uiPriority="99"/>
-    <w:lsdException w:name="Medium List 2 Accent 1" w:uiPriority="66"/>
-    <w:lsdException w:name="Medium Grid 1 Accent 1" w:uiPriority="67"/>
-    <w:lsdException w:name="Medium Grid 2 Accent 1" w:uiPriority="68"/>
-    <w:lsdException w:name="Medium Grid 3 Accent 1" w:uiPriority="69"/>
-    <w:lsdException w:name="Dark List Accent 1" w:uiPriority="70"/>
-    <w:lsdException w:name="Colorful Shading Accent 1" w:uiPriority="71"/>
-    <w:lsdException w:name="Colorful List Accent 1" w:uiPriority="72"/>
-    <w:lsdException w:name="Colorful Grid Accent 1" w:uiPriority="73"/>
-    <w:lsdException w:name="Light Shading Accent 2" w:uiPriority="60"/>
-    <w:lsdException w:name="Light List Accent 2" w:uiPriority="61"/>
-    <w:lsdException w:name="Light Grid Accent 2" w:uiPriority="62"/>
-    <w:lsdException w:name="Medium Shading 1 Accent 2" w:uiPriority="63"/>
-    <w:lsdException w:name="Medium Shading 2 Accent 2" w:uiPriority="64"/>
-    <w:lsdException w:name="Medium List 1 Accent 2" w:uiPriority="65"/>
-    <w:lsdException w:name="Medium List 2 Accent 2" w:uiPriority="66"/>
-    <w:lsdException w:name="Medium Grid 1 Accent 2" w:uiPriority="67"/>
-    <w:lsdException w:name="Medium Grid 2 Accent 2" w:uiPriority="68"/>
-    <w:lsdException w:name="Medium Grid 3 Accent 2" w:uiPriority="69"/>
-    <w:lsdException w:name="Dark List Accent 2" w:uiPriority="70"/>
-    <w:lsdException w:name="Colorful Shading Accent 2" w:uiPriority="71"/>
-    <w:lsdException w:name="Colorful List Accent 2" w:uiPriority="72"/>
-    <w:lsdException w:name="Colorful Grid Accent 2" w:uiPriority="73"/>
-    <w:lsdException w:name="Light Shading Accent 3" w:uiPriority="60"/>
-    <w:lsdException w:name="Light List Accent 3" w:uiPriority="61"/>
-    <w:lsdException w:name="Light Grid Accent 3" w:uiPriority="62"/>
-    <w:lsdException w:name="Medium Shading 1 Accent 3" w:uiPriority="63"/>
-    <w:lsdException w:name="Medium Shading 2 Accent 3" w:uiPriority="64"/>
-    <w:lsdException w:name="Medium List 1 Accent 3" w:uiPriority="65"/>
-    <w:lsdException w:name="Medium List 2 Accent 3" w:uiPriority="66"/>
-    <w:lsdException w:name="Medium Grid 1 Accent 3" w:uiPriority="67"/>
-    <w:lsdException w:name="Medium Grid 2 Accent 3" w:uiPriority="68"/>
-    <w:lsdException w:name="Medium Grid 3 Accent 3" w:uiPriority="69"/>
-    <w:lsdException w:name="Dark List Accent 3" w:uiPriority="70"/>
-    <w:lsdException w:name="Colorful Shading Accent 3" w:uiPriority="71"/>
-    <w:lsdException w:name="Colorful List Accent 3" w:uiPriority="72"/>
-    <w:lsdException w:name="Colorful Grid Accent 3" w:uiPriority="73"/>
-    <w:lsdException w:name="Light Shading Accent 4" w:uiPriority="60"/>
-    <w:lsdException w:name="Light List Accent 4" w:uiPriority="61"/>
-    <w:lsdException w:name="Light Grid Accent 4" w:uiPriority="62"/>
-    <w:lsdException w:name="Medium Shading 1 Accent 4" w:uiPriority="63"/>
-    <w:lsdException w:name="Medium Shading 2 Accent 4" w:uiPriority="64"/>
-    <w:lsdException w:name="Medium List 1 Accent 4" w:uiPriority="65"/>
-    <w:lsdException w:name="Medium List 2 Accent 4" w:uiPriority="66"/>
-    <w:lsdException w:name="Medium Grid 1 Accent 4" w:uiPriority="67"/>
-    <w:lsdException w:name="Medium Grid 2 Accent 4" w:uiPriority="68"/>
-    <w:lsdException w:name="Medium Grid 3 Accent 4" w:uiPriority="69"/>
-    <w:lsdException w:name="Dark List Accent 4" w:uiPriority="70"/>
-    <w:lsdException w:name="Colorful Shading Accent 4" w:uiPriority="71"/>
-    <w:lsdException w:name="Colorful List Accent 4" w:uiPriority="72"/>
-    <w:lsdException w:name="Colorful Grid Accent 4" w:uiPriority="73"/>
-    <w:lsdException w:name="Light Shading Accent 5" w:uiPriority="60"/>
-    <w:lsdException w:name="Light List Accent 5" w:uiPriority="61"/>
-    <w:lsdException w:name="Light Grid Accent 5" w:uiPriority="62"/>
-    <w:lsdException w:name="Medium Shading 1 Accent 5" w:uiPriority="63"/>
-    <w:lsdException w:name="Medium Shading 2 Accent 5" w:uiPriority="64"/>
-    <w:lsdException w:name="Medium List 1 Accent 5" w:uiPriority="65"/>
-    <w:lsdException w:name="Medium List 2 Accent 5" w:uiPriority="66"/>
-    <w:lsdException w:name="Medium Grid 1 Accent 5" w:uiPriority="67"/>
-    <w:lsdException w:name="Medium Grid 2 Accent 5" w:uiPriority="68"/>
-    <w:lsdException w:name="Medium Grid 3 Accent 5" w:uiPriority="69"/>
-    <w:lsdException w:name="Dark List Accent 5" w:uiPriority="70"/>
-    <w:lsdException w:name="Colorful Shading Accent 5" w:uiPriority="71"/>
-    <w:lsdException w:name="Colorful List Accent 5" w:uiPriority="72"/>
-    <w:lsdException w:name="Colorful Grid Accent 5" w:uiPriority="73"/>
-    <w:lsdException w:name="Light Shading Accent 6" w:uiPriority="60"/>
-    <w:lsdException w:name="Light List Accent 6" w:uiPriority="61"/>
-    <w:lsdException w:name="Light Grid Accent 6" w:uiPriority="62"/>
-    <w:lsdException w:name="Medium Shading 1 Accent 6" w:uiPriority="63"/>
-    <w:lsdException w:name="Medium Shading 2 Accent 6" w:uiPriority="64"/>
-    <w:lsdException w:name="Medium List 1 Accent 6" w:uiPriority="65"/>
-    <w:lsdException w:name="Medium List 2 Accent 6" w:uiPriority="66"/>
-    <w:lsdException w:name="Medium Grid 1 Accent 6" w:uiPriority="67"/>
-    <w:lsdException w:name="Medium Grid 2 Accent 6" w:uiPriority="68"/>
-    <w:lsdException w:name="Medium Grid 3 Accent 6" w:uiPriority="69"/>
-    <w:lsdException w:name="Dark List Accent 6" w:uiPriority="70"/>
-    <w:lsdException w:name="Colorful Shading Accent 6" w:uiPriority="71"/>
-    <w:lsdException w:name="Colorful List Accent 6" w:uiPriority="72"/>
-    <w:lsdException w:name="Colorful Grid Accent 6" w:uiPriority="73"/>
-    <w:lsdException w:name="Subtle Emphasis" w:uiPriority="19" w:qFormat="1"/>
-    <w:lsdException w:name="Intense Emphasis" w:uiPriority="21" w:qFormat="1"/>
-    <w:lsdException w:name="Subtle Reference" w:uiPriority="31" w:qFormat="1"/>
-    <w:lsdException w:name="Intense Reference" w:uiPriority="32" w:qFormat="1"/>
-    <w:lsdException w:name="Book Title" w:uiPriority="33" w:qFormat="1"/>
-    <w:lsdException w:name="Bibliography" w:semiHidden="1" w:uiPriority="37" w:unhideWhenUsed="1"/>
-    <w:lsdException w:name="TOC Heading" w:semiHidden="1" w:uiPriority="39" w:unhideWhenUsed="1" w:qFormat="1"/>
-    <w:lsdException w:name="Plain Table 1" w:uiPriority="41"/>
-    <w:lsdException w:name="Plain Table 2" w:uiPriority="42"/>
-    <w:lsdException w:name="Plain Table 3" w:uiPriority="43"/>
-    <w:lsdException w:name="Plain Table 4" w:uiPriority="44"/>
-    <w:lsdException w:name="Plain Table 5" w:uiPriority="45"/>
-    <w:lsdException w:name="Grid Table Light" w:uiPriority="40"/>
-    <w:lsdException w:name="Grid Table 1 Light" w:uiPriority="46"/>
-    <w:lsdException w:name="Grid Table 2" w:uiPriority="47"/>
-    <w:lsdException w:name="Grid Table 3" w:uiPriority="48"/>
-    <w:lsdException w:name="Grid Table 4" w:uiPriority="49"/>
-    <w:lsdException w:name="Grid Table 5 Dark" w:uiPriority="50"/>
-    <w:lsdException w:name="Grid Table 6 Colorful" w:uiPriority="51"/>
-    <w:lsdException w:name="Grid Table 7 Colorful" w:uiPriority="52"/>
-    <w:lsdException w:name="Grid Table 1 Light Accent 1" w:uiPriority="46"/>
-    <w:lsdException w:name="Grid Table 2 Accent 1" w:uiPriority="47"/>
-    <w:lsdException w:name="Grid Table 3 Accent 1" w:uiPriority="48"/>
-    <w:lsdException w:name="Grid Table 4 Accent 1" w:uiPriority="49"/>
-    <w:lsdException w:name="Grid Table 5 Dark Accent 1" w:uiPriority="50"/>
-    <w:lsdException w:name="Grid Table 6 Colorful Accent 1" w:uiPriority="51"/>
-    <w:lsdException w:name="Grid Table 7 Colorful Accent 1" w:uiPriority="52"/>
-    <w:lsdException w:name="Grid Table 1 Light Accent 2" w:uiPriority="46"/>
-    <w:lsdException w:name="Grid Table 2 Accent 2" w:uiPriority="47"/>
-    <w:lsdException w:name="Grid Table 3 Accent 2" w:uiPriority="48"/>
-    <w:lsdException w:name="Grid Table 4 Accent 2" w:uiPriority="49"/>
-    <w:lsdException w:name="Grid Table 5 Dark Accent 2" w:uiPriority="50"/>
-    <w:lsdException w:name="Grid Table 6 Colorful Accent 2" w:uiPriority="51"/>
-    <w:lsdException w:name="Grid Table 7 Colorful Accent 2" w:uiPriority="52"/>
-    <w:lsdException w:name="Grid Table 1 Light Accent 3" w:uiPriority="46"/>
-    <w:lsdException w:name="Grid Table 2 Accent 3" w:uiPriority="47"/>
-    <w:lsdException w:name="Grid Table 3 Accent 3" w:uiPriority="48"/>
-    <w:lsdException w:name="Grid Table 4 Accent 3" w:uiPriority="49"/>
-    <w:lsdException w:name="Grid Table 5 Dark Accent 3" w:uiPriority="50"/>
-    <w:lsdException w:name="Grid Table 6 Colorful Accent 3" w:uiPriority="51"/>
-    <w:lsdException w:name="Grid Table 7 Colorful Accent 3" w:uiPriority="52"/>
-    <w:lsdException w:name="Grid Table 1 Light Accent 4" w:uiPriority="46"/>
-    <w:lsdException w:name="Grid Table 2 Accent 4" w:uiPriority="47"/>
-    <w:lsdException w:name="Grid Table 3 Accent 4" w:uiPriority="48"/>
-    <w:lsdException w:name="Grid Table 4 Accent 4" w:uiPriority="49"/>
-    <w:lsdException w:name="Grid Table 5 Dark Accent 4" w:uiPriority="50"/>
-    <w:lsdException w:name="Grid Table 6 Colorful Accent 4" w:uiPriority="51"/>
-    <w:lsdException w:name="Grid Table 7 Colorful Accent 4" w:uiPriority="52"/>
-    <w:lsdException w:name="Grid Table 1 Light Accent 5" w:uiPriority="46"/>
-    <w:lsdException w:name="Grid Table 2 Accent 5" w:uiPriority="47"/>
-    <w:lsdException w:name="Grid Table 3 Accent 5" w:uiPriority="48"/>
-    <w:lsdException w:name="Grid Table 4 Accent 5" w:uiPriority="49"/>
-    <w:lsdException w:name="Grid Table 5 Dark Accent 5" w:uiPriority="50"/>
-    <w:lsdException w:name="Grid Table 6 Colorful Accent 5" w:uiPriority="51"/>
-    <w:lsdException w:name="Grid Table 7 Colorful Accent 5" w:uiPriority="52"/>
-    <w:lsdException w:name="Grid Table 1 Light Accent 6" w:uiPriority="46"/>
-    <w:lsdException w:name="Grid Table 2 Accent 6" w:uiPriority="47"/>
-    <w:lsdException w:name="Grid Table 3 Accent 6" w:uiPriority="48"/>
-    <w:lsdException w:name="Grid Table 4 Accent 6" w:uiPriority="49"/>
-    <w:lsdException w:name="Grid Table 5 Dark Accent 6" w:uiPriority="50"/>
-    <w:lsdException w:name="Grid Table 6 Colorful Accent 6" w:uiPriority="51"/>
-    <w:lsdException w:name="Grid Table 7 Colorful Accent 6" w:uiPriority="52"/>
-    <w:lsdException w:name="List Table 1 Light" w:uiPriority="46"/>
-    <w:lsdException w:name="List Table 2" w:uiPriority="47"/>
-    <w:lsdException w:name="List Table 3" w:uiPriority="48"/>
-    <w:lsdException w:name="List Table 4" w:uiPriority="49"/>
-    <w:lsdException w:name="List Table 5 Dark" w:uiPriority="50"/>
-    <w:lsdException w:name="List Table 6 Colorful" w:uiPriority="51"/>
-    <w:lsdException w:name="List Table 7 Colorful" w:uiPriority="52"/>
-    <w:lsdException w:name="List Table 1 Light Accent 1" w:uiPriority="46"/>
-    <w:lsdException w:name="List Table 2 Accent 1" w:uiPriority="47"/>
-    <w:lsdException w:name="List Table 3 Accent 1" w:uiPriority="48"/>
-    <w:lsdException w:name="List Table 4 Accent 1" w:uiPriority="49"/>
-    <w:lsdException w:name="List Table 5 Dark Accent 1" w:uiPriority="50"/>
-    <w:lsdException w:name="List Table 6 Colorful Accent 1" w:uiPriority="51"/>
-    <w:lsdException w:name="List Table 7 Colorful Accent 1" w:uiPriority="52"/>
-    <w:lsdException w:name="List Table 1 Light Accent 2" w:uiPriority="46"/>
-    <w:lsdException w:name="List Table 2 Accent 2" w:uiPriority="47"/>
-    <w:lsdException w:name="List Table 3 Accent 2" w:uiPriority="48"/>
-    <w:lsdException w:name="List Table 4 Accent 2" w:uiPriority="49"/>
-    <w:lsdException w:name="List Table 5 Dark Accent 2" w:uiPriority="50"/>
-    <w:lsdException w:name="List Table 6 Colorful Accent 2" w:uiPriority="51"/>
-    <w:lsdException w:name="List Table 7 Colorful Accent 2" w:uiPriority="52"/>
-    <w:lsdException w:name="List Table 1 Light Accent 3" w:uiPriority="46"/>
-    <w:lsdException w:name="List Table 2 Accent 3" w:uiPriority="47"/>
-    <w:lsdException w:name="List Table 3 Accent 3" w:uiPriority="48"/>
-    <w:lsdException w:name="List Table 4 Accent 3" w:uiPriority="49"/>
-    <w:lsdException w:name="List Table 5 Dark Accent 3" w:uiPriority="50"/>
-    <w:lsdException w:name="List Table 6 Colorful Accent 3" w:uiPriority="51"/>
-    <w:lsdException w:name="List Table 7 Colorful Accent 3" w:uiPriority="52"/>
-    <w:lsdException w:name="List Table 1 Light Accent 4" w:uiPriority="46"/>
-    <w:lsdException w:name="List Table 2 Accent 4" w:uiPriority="47"/>
-    <w:lsdException w:name="List Table 3 Accent 4" w:uiPriority="48"/>
-    <w:lsdException w:name="List Table 4 Accent 4" w:uiPriority="49"/>
-    <w:lsdException w:name="List Table 5 Dark Accent 4" w:uiPriority="50"/>
-    <w:lsdException w:name="List Table 6 Colorful Accent 4" w:uiPriority="51"/>
-    <w:lsdException w:name="List Table 7 Colorful Accent 4" w:uiPriority="52"/>
-    <w:lsdException w:name="List Table 1 Light Accent 5" w:uiPriority="46"/>
-    <w:lsdException w:name="List Table 2 Accent 5" w:uiPriority="47"/>
-    <w:lsdException w:name="List Table 3 Accent 5" w:uiPriority="48"/>
-    <w:lsdException w:name="List Table 4 Accent 5" w:uiPriority="49"/>
-    <w:lsdException w:name="List Table 5 Dark Accent 5" w:uiPriority="50"/>
-    <w:lsdException w:name="List Table 6 Colorful Accent 5" w:uiPriority="51"/>
-    <w:lsdException w:name="List Table 7 Colorful Accent 5" w:uiPriority="52"/>
-    <w:lsdException w:name="List Table 1 Light Accent 6" w:uiPriority="46"/>
-    <w:lsdException w:name="List Table 2 Accent 6" w:uiPriority="47"/>
-    <w:lsdException w:name="List Table 3 Accent 6" w:uiPriority="48"/>
-    <w:lsdException w:name="List Table 4 Accent 6" w:uiPriority="49"/>
-    <w:lsdException w:name="List Table 5 Dark Accent 6" w:uiPriority="50"/>
-    <w:lsdException w:name="List Table 6 Colorful Accent 6" w:uiPriority="51"/>
-    <w:lsdException w:name="List Table 7 Colorful Accent 6" w:uiPriority="52"/>
-    <w:lsdException w:name="Mention" w:semiHidden="1" w:uiPriority="99" w:unhideWhenUsed="1"/>
-    <w:lsdException w:name="Smart Hyperlink" w:semiHidden="1" w:uiPriority="99" w:unhideWhenUsed="1"/>
-    <w:lsdException w:name="Hashtag" w:semiHidden="1" w:uiPriority="99" w:unhideWhenUsed="1"/>
-    <w:lsdException w:name="Unresolved Mention" w:semiHidden="1" w:uiPriority="99" w:unhideWhenUsed="1"/>
-    <w:lsdException w:name="Smart Link" w:semiHidden="1" w:uiPriority="99" w:unhideWhenUsed="1"/>
+  <w:latentStyles w:count="260" w:defQFormat="0" w:defUnhideWhenUsed="1" w:defSemiHidden="1" w:defUIPriority="99" w:defLockedState="0">
+    <w:lsdException w:qFormat="1" w:unhideWhenUsed="0" w:uiPriority="0" w:semiHidden="0" w:name="Normal"/>
+    <w:lsdException w:qFormat="1" w:unhideWhenUsed="0" w:uiPriority="0" w:semiHidden="0" w:name="heading 1"/>
+    <w:lsdException w:qFormat="1" w:uiPriority="0" w:name="heading 2"/>
+    <w:lsdException w:qFormat="1" w:uiPriority="0" w:name="heading 3"/>
+    <w:lsdException w:qFormat="1" w:uiPriority="0" w:name="heading 4"/>
+    <w:lsdException w:qFormat="1" w:uiPriority="0" w:name="heading 5"/>
+    <w:lsdException w:qFormat="1" w:uiPriority="0" w:name="heading 6"/>
+    <w:lsdException w:qFormat="1" w:uiPriority="0" w:name="heading 7"/>
+    <w:lsdException w:qFormat="1" w:uiPriority="0" w:name="heading 8"/>
+    <w:lsdException w:qFormat="1" w:uiPriority="0" w:name="heading 9"/>
+    <w:lsdException w:unhideWhenUsed="0" w:uiPriority="0" w:semiHidden="0" w:name="index 1"/>
+    <w:lsdException w:unhideWhenUsed="0" w:uiPriority="0" w:semiHidden="0" w:name="index 2"/>
+    <w:lsdException w:unhideWhenUsed="0" w:uiPriority="0" w:semiHidden="0" w:name="index 3"/>
+    <w:lsdException w:unhideWhenUsed="0" w:uiPriority="0" w:semiHidden="0" w:name="index 4"/>
+    <w:lsdException w:unhideWhenUsed="0" w:uiPriority="0" w:semiHidden="0" w:name="index 5"/>
+    <w:lsdException w:unhideWhenUsed="0" w:uiPriority="0" w:semiHidden="0" w:name="index 6"/>
+    <w:lsdException w:unhideWhenUsed="0" w:uiPriority="0" w:semiHidden="0" w:name="index 7"/>
+    <w:lsdException w:unhideWhenUsed="0" w:uiPriority="0" w:semiHidden="0" w:name="index 8"/>
+    <w:lsdException w:unhideWhenUsed="0" w:uiPriority="0" w:semiHidden="0" w:name="index 9"/>
+    <w:lsdException w:unhideWhenUsed="0" w:uiPriority="0" w:semiHidden="0" w:name="toc 1"/>
+    <w:lsdException w:unhideWhenUsed="0" w:uiPriority="0" w:semiHidden="0" w:name="toc 2"/>
+    <w:lsdException w:unhideWhenUsed="0" w:uiPriority="0" w:semiHidden="0" w:name="toc 3"/>
+    <w:lsdException w:unhideWhenUsed="0" w:uiPriority="0" w:semiHidden="0" w:name="toc 4"/>
+    <w:lsdException w:unhideWhenUsed="0" w:uiPriority="0" w:semiHidden="0" w:name="toc 5"/>
+    <w:lsdException w:unhideWhenUsed="0" w:uiPriority="0" w:semiHidden="0" w:name="toc 6"/>
+    <w:lsdException w:unhideWhenUsed="0" w:uiPriority="0" w:semiHidden="0" w:name="toc 7"/>
+    <w:lsdException w:unhideWhenUsed="0" w:uiPriority="0" w:semiHidden="0" w:name="toc 8"/>
+    <w:lsdException w:unhideWhenUsed="0" w:uiPriority="0" w:semiHidden="0" w:name="toc 9"/>
+    <w:lsdException w:unhideWhenUsed="0" w:uiPriority="0" w:semiHidden="0" w:name="Normal Indent"/>
+    <w:lsdException w:unhideWhenUsed="0" w:uiPriority="0" w:semiHidden="0" w:name="footnote text"/>
+    <w:lsdException w:unhideWhenUsed="0" w:uiPriority="0" w:semiHidden="0" w:name="annotation text"/>
+    <w:lsdException w:unhideWhenUsed="0" w:uiPriority="0" w:semiHidden="0" w:name="header"/>
+    <w:lsdException w:unhideWhenUsed="0" w:uiPriority="0" w:semiHidden="0" w:name="footer"/>
+    <w:lsdException w:unhideWhenUsed="0" w:uiPriority="0" w:semiHidden="0" w:name="index heading"/>
+    <w:lsdException w:qFormat="1" w:uiPriority="0" w:name="caption"/>
+    <w:lsdException w:unhideWhenUsed="0" w:uiPriority="0" w:semiHidden="0" w:name="table of figures"/>
+    <w:lsdException w:unhideWhenUsed="0" w:uiPriority="0" w:semiHidden="0" w:name="envelope address"/>
+    <w:lsdException w:unhideWhenUsed="0" w:uiPriority="0" w:semiHidden="0" w:name="envelope return"/>
+    <w:lsdException w:unhideWhenUsed="0" w:uiPriority="0" w:semiHidden="0" w:name="footnote reference"/>
+    <w:lsdException w:unhideWhenUsed="0" w:uiPriority="0" w:semiHidden="0" w:name="annotation reference"/>
+    <w:lsdException w:unhideWhenUsed="0" w:uiPriority="0" w:semiHidden="0" w:name="line number"/>
+    <w:lsdException w:unhideWhenUsed="0" w:uiPriority="0" w:semiHidden="0" w:name="page number"/>
+    <w:lsdException w:unhideWhenUsed="0" w:uiPriority="0" w:semiHidden="0" w:name="endnote reference"/>
+    <w:lsdException w:unhideWhenUsed="0" w:uiPriority="0" w:semiHidden="0" w:name="endnote text"/>
+    <w:lsdException w:unhideWhenUsed="0" w:uiPriority="0" w:semiHidden="0" w:name="table of authorities"/>
+    <w:lsdException w:unhideWhenUsed="0" w:uiPriority="0" w:semiHidden="0" w:name="macro"/>
+    <w:lsdException w:unhideWhenUsed="0" w:uiPriority="0" w:semiHidden="0" w:name="toa heading"/>
+    <w:lsdException w:unhideWhenUsed="0" w:uiPriority="0" w:semiHidden="0" w:name="List"/>
+    <w:lsdException w:unhideWhenUsed="0" w:uiPriority="0" w:semiHidden="0" w:name="List Bullet"/>
+    <w:lsdException w:unhideWhenUsed="0" w:uiPriority="0" w:semiHidden="0" w:name="List Number"/>
+    <w:lsdException w:unhideWhenUsed="0" w:uiPriority="0" w:semiHidden="0" w:name="List 2"/>
+    <w:lsdException w:unhideWhenUsed="0" w:uiPriority="0" w:semiHidden="0" w:name="List 3"/>
+    <w:lsdException w:unhideWhenUsed="0" w:uiPriority="0" w:semiHidden="0" w:name="List 4"/>
+    <w:lsdException w:unhideWhenUsed="0" w:uiPriority="0" w:semiHidden="0" w:name="List 5"/>
+    <w:lsdException w:unhideWhenUsed="0" w:uiPriority="0" w:semiHidden="0" w:name="List Bullet 2"/>
+    <w:lsdException w:unhideWhenUsed="0" w:uiPriority="0" w:semiHidden="0" w:name="List Bullet 3"/>
+    <w:lsdException w:unhideWhenUsed="0" w:uiPriority="0" w:semiHidden="0" w:name="List Bullet 4"/>
+    <w:lsdException w:unhideWhenUsed="0" w:uiPriority="0" w:semiHidden="0" w:name="List Bullet 5"/>
+    <w:lsdException w:unhideWhenUsed="0" w:uiPriority="0" w:semiHidden="0" w:name="List Number 2"/>
+    <w:lsdException w:unhideWhenUsed="0" w:uiPriority="0" w:semiHidden="0" w:name="List Number 3"/>
+    <w:lsdException w:unhideWhenUsed="0" w:uiPriority="0" w:semiHidden="0" w:name="List Number 4"/>
+    <w:lsdException w:unhideWhenUsed="0" w:uiPriority="0" w:semiHidden="0" w:name="List Number 5"/>
+    <w:lsdException w:qFormat="1" w:unhideWhenUsed="0" w:uiPriority="0" w:semiHidden="0" w:name="Title"/>
+    <w:lsdException w:unhideWhenUsed="0" w:uiPriority="0" w:semiHidden="0" w:name="Closing"/>
+    <w:lsdException w:unhideWhenUsed="0" w:uiPriority="0" w:semiHidden="0" w:name="Signature"/>
+    <w:lsdException w:uiPriority="1" w:semiHidden="0" w:name="Default Paragraph Font"/>
+    <w:lsdException w:unhideWhenUsed="0" w:uiPriority="0" w:semiHidden="0" w:name="Body Text"/>
+    <w:lsdException w:unhideWhenUsed="0" w:uiPriority="0" w:semiHidden="0" w:name="Body Text Indent"/>
+    <w:lsdException w:unhideWhenUsed="0" w:uiPriority="0" w:semiHidden="0" w:name="List Continue"/>
+    <w:lsdException w:unhideWhenUsed="0" w:uiPriority="0" w:semiHidden="0" w:name="List Continue 2"/>
+    <w:lsdException w:unhideWhenUsed="0" w:uiPriority="0" w:semiHidden="0" w:name="List Continue 3"/>
+    <w:lsdException w:unhideWhenUsed="0" w:uiPriority="0" w:semiHidden="0" w:name="List Continue 4"/>
+    <w:lsdException w:unhideWhenUsed="0" w:uiPriority="0" w:semiHidden="0" w:name="List Continue 5"/>
+    <w:lsdException w:unhideWhenUsed="0" w:uiPriority="0" w:semiHidden="0" w:name="Message Header"/>
+    <w:lsdException w:qFormat="1" w:unhideWhenUsed="0" w:uiPriority="0" w:semiHidden="0" w:name="Subtitle"/>
+    <w:lsdException w:unhideWhenUsed="0" w:uiPriority="0" w:semiHidden="0" w:name="Salutation"/>
+    <w:lsdException w:unhideWhenUsed="0" w:uiPriority="0" w:semiHidden="0" w:name="Date"/>
+    <w:lsdException w:unhideWhenUsed="0" w:uiPriority="0" w:semiHidden="0" w:name="Body Text First Indent"/>
+    <w:lsdException w:unhideWhenUsed="0" w:uiPriority="0" w:semiHidden="0" w:name="Body Text First Indent 2"/>
+    <w:lsdException w:unhideWhenUsed="0" w:uiPriority="0" w:semiHidden="0" w:name="Note Heading"/>
+    <w:lsdException w:unhideWhenUsed="0" w:uiPriority="0" w:semiHidden="0" w:name="Body Text 2"/>
+    <w:lsdException w:unhideWhenUsed="0" w:uiPriority="0" w:semiHidden="0" w:name="Body Text 3"/>
+    <w:lsdException w:unhideWhenUsed="0" w:uiPriority="0" w:semiHidden="0" w:name="Body Text Indent 2"/>
+    <w:lsdException w:unhideWhenUsed="0" w:uiPriority="0" w:semiHidden="0" w:name="Body Text Indent 3"/>
+    <w:lsdException w:unhideWhenUsed="0" w:uiPriority="0" w:semiHidden="0" w:name="Block Text"/>
+    <w:lsdException w:unhideWhenUsed="0" w:uiPriority="0" w:semiHidden="0" w:name="Hyperlink"/>
+    <w:lsdException w:unhideWhenUsed="0" w:uiPriority="0" w:semiHidden="0" w:name="FollowedHyperlink"/>
+    <w:lsdException w:qFormat="1" w:unhideWhenUsed="0" w:uiPriority="0" w:semiHidden="0" w:name="Strong"/>
+    <w:lsdException w:qFormat="1" w:unhideWhenUsed="0" w:uiPriority="0" w:semiHidden="0" w:name="Emphasis"/>
+    <w:lsdException w:unhideWhenUsed="0" w:uiPriority="0" w:semiHidden="0" w:name="Document Map"/>
+    <w:lsdException w:unhideWhenUsed="0" w:uiPriority="0" w:semiHidden="0" w:name="Plain Text"/>
+    <w:lsdException w:unhideWhenUsed="0" w:uiPriority="0" w:semiHidden="0" w:name="E-mail Signature"/>
+    <w:lsdException w:unhideWhenUsed="0" w:uiPriority="0" w:semiHidden="0" w:name="Normal (Web)"/>
+    <w:lsdException w:unhideWhenUsed="0" w:uiPriority="0" w:semiHidden="0" w:name="HTML Acronym"/>
+    <w:lsdException w:unhideWhenUsed="0" w:uiPriority="0" w:semiHidden="0" w:name="HTML Address"/>
+    <w:lsdException w:unhideWhenUsed="0" w:uiPriority="0" w:semiHidden="0" w:name="HTML Cite"/>
+    <w:lsdException w:unhideWhenUsed="0" w:uiPriority="0" w:semiHidden="0" w:name="HTML Code"/>
+    <w:lsdException w:unhideWhenUsed="0" w:uiPriority="0" w:semiHidden="0" w:name="HTML Definition"/>
+    <w:lsdException w:unhideWhenUsed="0" w:uiPriority="0" w:semiHidden="0" w:name="HTML Keyboard"/>
+    <w:lsdException w:unhideWhenUsed="0" w:uiPriority="0" w:semiHidden="0" w:name="HTML Preformatted"/>
+    <w:lsdException w:unhideWhenUsed="0" w:uiPriority="0" w:semiHidden="0" w:name="HTML Sample"/>
+    <w:lsdException w:unhideWhenUsed="0" w:uiPriority="0" w:semiHidden="0" w:name="HTML Typewriter"/>
+    <w:lsdException w:unhideWhenUsed="0" w:uiPriority="0" w:semiHidden="0" w:name="HTML Variable"/>
+    <w:lsdException w:uiPriority="99" w:name="Normal Table"/>
+    <w:lsdException w:unhideWhenUsed="0" w:uiPriority="0" w:semiHidden="0" w:name="annotation subject"/>
+    <w:lsdException w:uiPriority="0" w:name="Table Simple 1"/>
+    <w:lsdException w:uiPriority="0" w:name="Table Simple 2"/>
+    <w:lsdException w:uiPriority="0" w:name="Table Simple 3"/>
+    <w:lsdException w:uiPriority="0" w:name="Table Classic 1"/>
+    <w:lsdException w:uiPriority="0" w:name="Table Classic 2"/>
+    <w:lsdException w:uiPriority="0" w:name="Table Classic 3"/>
+    <w:lsdException w:uiPriority="0" w:name="Table Classic 4"/>
+    <w:lsdException w:uiPriority="0" w:name="Table Colorful 1"/>
+    <w:lsdException w:uiPriority="0" w:name="Table Colorful 2"/>
+    <w:lsdException w:uiPriority="0" w:name="Table Colorful 3"/>
+    <w:lsdException w:uiPriority="0" w:name="Table Columns 1"/>
+    <w:lsdException w:uiPriority="0" w:name="Table Columns 2"/>
+    <w:lsdException w:uiPriority="0" w:name="Table Columns 3"/>
+    <w:lsdException w:uiPriority="0" w:name="Table Columns 4"/>
+    <w:lsdException w:uiPriority="0" w:name="Table Columns 5"/>
+    <w:lsdException w:uiPriority="0" w:name="Table Grid 1"/>
+    <w:lsdException w:uiPriority="0" w:name="Table Grid 2"/>
+    <w:lsdException w:uiPriority="0" w:name="Table Grid 3"/>
+    <w:lsdException w:uiPriority="0" w:name="Table Grid 4"/>
+    <w:lsdException w:uiPriority="0" w:name="Table Grid 5"/>
+    <w:lsdException w:uiPriority="0" w:name="Table Grid 6"/>
+    <w:lsdException w:uiPriority="0" w:name="Table Grid 7"/>
+    <w:lsdException w:uiPriority="0" w:name="Table Grid 8"/>
+    <w:lsdException w:uiPriority="0" w:name="Table List 1"/>
+    <w:lsdException w:uiPriority="0" w:name="Table List 2"/>
+    <w:lsdException w:uiPriority="0" w:name="Table List 3"/>
+    <w:lsdException w:uiPriority="0" w:name="Table List 4"/>
+    <w:lsdException w:uiPriority="0" w:name="Table List 5"/>
+    <w:lsdException w:uiPriority="0" w:name="Table List 6"/>
+    <w:lsdException w:uiPriority="0" w:name="Table List 7"/>
+    <w:lsdException w:uiPriority="0" w:name="Table List 8"/>
+    <w:lsdException w:uiPriority="0" w:name="Table 3D effects 1"/>
+    <w:lsdException w:uiPriority="0" w:name="Table 3D effects 2"/>
+    <w:lsdException w:uiPriority="0" w:name="Table 3D effects 3"/>
+    <w:lsdException w:uiPriority="0" w:name="Table Contemporary"/>
+    <w:lsdException w:uiPriority="0" w:name="Table Elegant"/>
+    <w:lsdException w:uiPriority="0" w:name="Table Professional"/>
+    <w:lsdException w:uiPriority="0" w:name="Table Subtle 1"/>
+    <w:lsdException w:uiPriority="0" w:name="Table Subtle 2"/>
+    <w:lsdException w:uiPriority="0" w:name="Table Web 1"/>
+    <w:lsdException w:uiPriority="0" w:name="Table Web 2"/>
+    <w:lsdException w:uiPriority="0" w:name="Table Web 3"/>
+    <w:lsdException w:unhideWhenUsed="0" w:uiPriority="0" w:semiHidden="0" w:name="Balloon Text"/>
+    <w:lsdException w:unhideWhenUsed="0" w:uiPriority="0" w:semiHidden="0" w:name="Table Grid"/>
+    <w:lsdException w:uiPriority="0" w:name="Table Theme"/>
+    <w:lsdException w:unhideWhenUsed="0" w:uiPriority="60" w:semiHidden="0" w:name="Light Shading"/>
+    <w:lsdException w:unhideWhenUsed="0" w:uiPriority="61" w:semiHidden="0" w:name="Light List"/>
+    <w:lsdException w:unhideWhenUsed="0" w:uiPriority="62" w:semiHidden="0" w:name="Light Grid"/>
+    <w:lsdException w:unhideWhenUsed="0" w:uiPriority="63" w:semiHidden="0" w:name="Medium Shading 1"/>
+    <w:lsdException w:unhideWhenUsed="0" w:uiPriority="64" w:semiHidden="0" w:name="Medium Shading 2"/>
+    <w:lsdException w:unhideWhenUsed="0" w:uiPriority="65" w:semiHidden="0" w:name="Medium List 1"/>
+    <w:lsdException w:unhideWhenUsed="0" w:uiPriority="66" w:semiHidden="0" w:name="Medium List 2"/>
+    <w:lsdException w:unhideWhenUsed="0" w:uiPriority="67" w:semiHidden="0" w:name="Medium Grid 1"/>
+    <w:lsdException w:unhideWhenUsed="0" w:uiPriority="68" w:semiHidden="0" w:name="Medium Grid 2"/>
+    <w:lsdException w:unhideWhenUsed="0" w:uiPriority="69" w:semiHidden="0" w:name="Medium Grid 3"/>
+    <w:lsdException w:unhideWhenUsed="0" w:uiPriority="70" w:semiHidden="0" w:name="Dark List"/>
+    <w:lsdException w:unhideWhenUsed="0" w:uiPriority="71" w:semiHidden="0" w:name="Colorful Shading"/>
+    <w:lsdException w:unhideWhenUsed="0" w:uiPriority="72" w:semiHidden="0" w:name="Colorful List"/>
+    <w:lsdException w:unhideWhenUsed="0" w:uiPriority="73" w:semiHidden="0" w:name="Colorful Grid"/>
+    <w:lsdException w:unhideWhenUsed="0" w:uiPriority="60" w:semiHidden="0" w:name="Light Shading Accent 1"/>
+    <w:lsdException w:unhideWhenUsed="0" w:uiPriority="61" w:semiHidden="0" w:name="Light List Accent 1"/>
+    <w:lsdException w:unhideWhenUsed="0" w:uiPriority="62" w:semiHidden="0" w:name="Light Grid Accent 1"/>
+    <w:lsdException w:unhideWhenUsed="0" w:uiPriority="63" w:semiHidden="0" w:name="Medium Shading 1 Accent 1"/>
+    <w:lsdException w:unhideWhenUsed="0" w:uiPriority="64" w:semiHidden="0" w:name="Medium Shading 2 Accent 1"/>
+    <w:lsdException w:unhideWhenUsed="0" w:uiPriority="65" w:semiHidden="0" w:name="Medium List 1 Accent 1"/>
+    <w:lsdException w:unhideWhenUsed="0" w:uiPriority="66" w:semiHidden="0" w:name="Medium List 2 Accent 1"/>
+    <w:lsdException w:unhideWhenUsed="0" w:uiPriority="67" w:semiHidden="0" w:name="Medium Grid 1 Accent 1"/>
+    <w:lsdException w:unhideWhenUsed="0" w:uiPriority="68" w:semiHidden="0" w:name="Medium Grid 2 Accent 1"/>
+    <w:lsdException w:unhideWhenUsed="0" w:uiPriority="69" w:semiHidden="0" w:name="Medium Grid 3 Accent 1"/>
+    <w:lsdException w:unhideWhenUsed="0" w:uiPriority="70" w:semiHidden="0" w:name="Dark List Accent 1"/>
+    <w:lsdException w:unhideWhenUsed="0" w:uiPriority="71" w:semiHidden="0" w:name="Colorful Shading Accent 1"/>
+    <w:lsdException w:unhideWhenUsed="0" w:uiPriority="72" w:semiHidden="0" w:name="Colorful List Accent 1"/>
+    <w:lsdException w:unhideWhenUsed="0" w:uiPriority="73" w:semiHidden="0" w:name="Colorful Grid Accent 1"/>
+    <w:lsdException w:unhideWhenUsed="0" w:uiPriority="60" w:semiHidden="0" w:name="Light Shading Accent 2"/>
+    <w:lsdException w:unhideWhenUsed="0" w:uiPriority="61" w:semiHidden="0" w:name="Light List Accent 2"/>
+    <w:lsdException w:unhideWhenUsed="0" w:uiPriority="62" w:semiHidden="0" w:name="Light Grid Accent 2"/>
+    <w:lsdException w:unhideWhenUsed="0" w:uiPriority="63" w:semiHidden="0" w:name="Medium Shading 1 Accent 2"/>
+    <w:lsdException w:unhideWhenUsed="0" w:uiPriority="64" w:semiHidden="0" w:name="Medium Shading 2 Accent 2"/>
+    <w:lsdException w:unhideWhenUsed="0" w:uiPriority="65" w:semiHidden="0" w:name="Medium List 1 Accent 2"/>
+    <w:lsdException w:unhideWhenUsed="0" w:uiPriority="66" w:semiHidden="0" w:name="Medium List 2 Accent 2"/>
+    <w:lsdException w:unhideWhenUsed="0" w:uiPriority="67" w:semiHidden="0" w:name="Medium Grid 1 Accent 2"/>
+    <w:lsdException w:unhideWhenUsed="0" w:uiPriority="68" w:semiHidden="0" w:name="Medium Grid 2 Accent 2"/>
+    <w:lsdException w:unhideWhenUsed="0" w:uiPriority="69" w:semiHidden="0" w:name="Medium Grid 3 Accent 2"/>
+    <w:lsdException w:unhideWhenUsed="0" w:uiPriority="70" w:semiHidden="0" w:name="Dark List Accent 2"/>
+    <w:lsdException w:unhideWhenUsed="0" w:uiPriority="71" w:semiHidden="0" w:name="Colorful Shading Accent 2"/>
+    <w:lsdException w:unhideWhenUsed="0" w:uiPriority="72" w:semiHidden="0" w:name="Colorful List Accent 2"/>
+    <w:lsdException w:unhideWhenUsed="0" w:uiPriority="73" w:semiHidden="0" w:name="Colorful Grid Accent 2"/>
+    <w:lsdException w:unhideWhenUsed="0" w:uiPriority="60" w:semiHidden="0" w:name="Light Shading Accent 3"/>
+    <w:lsdException w:unhideWhenUsed="0" w:uiPriority="61" w:semiHidden="0" w:name="Light List Accent 3"/>
+    <w:lsdException w:unhideWhenUsed="0" w:uiPriority="62" w:semiHidden="0" w:name="Light Grid Accent 3"/>
+    <w:lsdException w:unhideWhenUsed="0" w:uiPriority="63" w:semiHidden="0" w:name="Medium Shading 1 Accent 3"/>
+    <w:lsdException w:unhideWhenUsed="0" w:uiPriority="64" w:semiHidden="0" w:name="Medium Shading 2 Accent 3"/>
+    <w:lsdException w:unhideWhenUsed="0" w:uiPriority="65" w:semiHidden="0" w:name="Medium List 1 Accent 3"/>
+    <w:lsdException w:unhideWhenUsed="0" w:uiPriority="66" w:semiHidden="0" w:name="Medium List 2 Accent 3"/>
+    <w:lsdException w:unhideWhenUsed="0" w:uiPriority="67" w:semiHidden="0" w:name="Medium Grid 1 Accent 3"/>
+    <w:lsdException w:unhideWhenUsed="0" w:uiPriority="68" w:semiHidden="0" w:name="Medium Grid 2 Accent 3"/>
+    <w:lsdException w:unhideWhenUsed="0" w:uiPriority="69" w:semiHidden="0" w:name="Medium Grid 3 Accent 3"/>
+    <w:lsdException w:unhideWhenUsed="0" w:uiPriority="70" w:semiHidden="0" w:name="Dark List Accent 3"/>
+    <w:lsdException w:unhideWhenUsed="0" w:uiPriority="71" w:semiHidden="0" w:name="Colorful Shading Accent 3"/>
+    <w:lsdException w:unhideWhenUsed="0" w:uiPriority="72" w:semiHidden="0" w:name="Colorful List Accent 3"/>
+    <w:lsdException w:unhideWhenUsed="0" w:uiPriority="73" w:semiHidden="0" w:name="Colorful Grid Accent 3"/>
+    <w:lsdException w:unhideWhenUsed="0" w:uiPriority="60" w:semiHidden="0" w:name="Light Shading Accent 4"/>
+    <w:lsdException w:unhideWhenUsed="0" w:uiPriority="61" w:semiHidden="0" w:name="Light List Accent 4"/>
+    <w:lsdException w:unhideWhenUsed="0" w:uiPriority="62" w:semiHidden="0" w:name="Light Grid Accent 4"/>
+    <w:lsdException w:unhideWhenUsed="0" w:uiPriority="63" w:semiHidden="0" w:name="Medium Shading 1 Accent 4"/>
+    <w:lsdException w:unhideWhenUsed="0" w:uiPriority="64" w:semiHidden="0" w:name="Medium Shading 2 Accent 4"/>
+    <w:lsdException w:unhideWhenUsed="0" w:uiPriority="65" w:semiHidden="0" w:name="Medium List 1 Accent 4"/>
+    <w:lsdException w:unhideWhenUsed="0" w:uiPriority="66" w:semiHidden="0" w:name="Medium List 2 Accent 4"/>
+    <w:lsdException w:unhideWhenUsed="0" w:uiPriority="67" w:semiHidden="0" w:name="Medium Grid 1 Accent 4"/>
+    <w:lsdException w:unhideWhenUsed="0" w:uiPriority="68" w:semiHidden="0" w:name="Medium Grid 2 Accent 4"/>
+    <w:lsdException w:unhideWhenUsed="0" w:uiPriority="69" w:semiHidden="0" w:name="Medium Grid 3 Accent 4"/>
+    <w:lsdException w:unhideWhenUsed="0" w:uiPriority="70" w:semiHidden="0" w:name="Dark List Accent 4"/>
+    <w:lsdException w:unhideWhenUsed="0" w:uiPriority="71" w:semiHidden="0" w:name="Colorful Shading Accent 4"/>
+    <w:lsdException w:unhideWhenUsed="0" w:uiPriority="72" w:semiHidden="0" w:name="Colorful List Accent 4"/>
+    <w:lsdException w:unhideWhenUsed="0" w:uiPriority="73" w:semiHidden="0" w:name="Colorful Grid Accent 4"/>
+    <w:lsdException w:unhideWhenUsed="0" w:uiPriority="60" w:semiHidden="0" w:name="Light Shading Accent 5"/>
+    <w:lsdException w:unhideWhenUsed="0" w:uiPriority="61" w:semiHidden="0" w:name="Light List Accent 5"/>
+    <w:lsdException w:unhideWhenUsed="0" w:uiPriority="62" w:semiHidden="0" w:name="Light Grid Accent 5"/>
+    <w:lsdException w:unhideWhenUsed="0" w:uiPriority="63" w:semiHidden="0" w:name="Medium Shading 1 Accent 5"/>
+    <w:lsdException w:unhideWhenUsed="0" w:uiPriority="64" w:semiHidden="0" w:name="Medium Shading 2 Accent 5"/>
+    <w:lsdException w:unhideWhenUsed="0" w:uiPriority="65" w:semiHidden="0" w:name="Medium List 1 Accent 5"/>
+    <w:lsdException w:unhideWhenUsed="0" w:uiPriority="66" w:semiHidden="0" w:name="Medium List 2 Accent 5"/>
+    <w:lsdException w:unhideWhenUsed="0" w:uiPriority="67" w:semiHidden="0" w:name="Medium Grid 1 Accent 5"/>
+    <w:lsdException w:unhideWhenUsed="0" w:uiPriority="68" w:semiHidden="0" w:name="Medium Grid 2 Accent 5"/>
+    <w:lsdException w:unhideWhenUsed="0" w:uiPriority="69" w:semiHidden="0" w:name="Medium Grid 3 Accent 5"/>
+    <w:lsdException w:unhideWhenUsed="0" w:uiPriority="70" w:semiHidden="0" w:name="Dark List Accent 5"/>
+    <w:lsdException w:unhideWhenUsed="0" w:uiPriority="71" w:semiHidden="0" w:name="Colorful Shading Accent 5"/>
+    <w:lsdException w:unhideWhenUsed="0" w:uiPriority="72" w:semiHidden="0" w:name="Colorful List Accent 5"/>
+    <w:lsdException w:unhideWhenUsed="0" w:uiPriority="73" w:semiHidden="0" w:name="Colorful Grid Accent 5"/>
+    <w:lsdException w:unhideWhenUsed="0" w:uiPriority="60" w:semiHidden="0" w:name="Light Shading Accent 6"/>
+    <w:lsdException w:unhideWhenUsed="0" w:uiPriority="61" w:semiHidden="0" w:name="Light List Accent 6"/>
+    <w:lsdException w:unhideWhenUsed="0" w:uiPriority="62" w:semiHidden="0" w:name="Light Grid Accent 6"/>
+    <w:lsdException w:unhideWhenUsed="0" w:uiPriority="63" w:semiHidden="0" w:name="Medium Shading 1 Accent 6"/>
+    <w:lsdException w:unhideWhenUsed="0" w:uiPriority="64" w:semiHidden="0" w:name="Medium Shading 2 Accent 6"/>
+    <w:lsdException w:unhideWhenUsed="0" w:uiPriority="65" w:semiHidden="0" w:name="Medium List 1 Accent 6"/>
+    <w:lsdException w:unhideWhenUsed="0" w:uiPriority="66" w:semiHidden="0" w:name="Medium List 2 Accent 6"/>
+    <w:lsdException w:unhideWhenUsed="0" w:uiPriority="67" w:semiHidden="0" w:name="Medium Grid 1 Accent 6"/>
+    <w:lsdException w:unhideWhenUsed="0" w:uiPriority="68" w:semiHidden="0" w:name="Medium Grid 2 Accent 6"/>
+    <w:lsdException w:unhideWhenUsed="0" w:uiPriority="69" w:semiHidden="0" w:name="Medium Grid 3 Accent 6"/>
+    <w:lsdException w:unhideWhenUsed="0" w:uiPriority="70" w:semiHidden="0" w:name="Dark List Accent 6"/>
+    <w:lsdException w:unhideWhenUsed="0" w:uiPriority="71" w:semiHidden="0" w:name="Colorful Shading Accent 6"/>
+    <w:lsdException w:unhideWhenUsed="0" w:uiPriority="72" w:semiHidden="0" w:name="Colorful List Accent 6"/>
+    <w:lsdException w:unhideWhenUsed="0" w:uiPriority="73" w:semiHidden="0" w:name="Colorful Grid Accent 6"/>
   </w:latentStyles>
-  <w:style w:type="paragraph" w:default="1" w:styleId="Normal">
+  <w:style w:type="paragraph" w:default="1" w:styleId="1">
     <w:name w:val="Normal"/>
     <w:qFormat/>
+    <w:uiPriority w:val="0"/>
     <w:rPr>
-      <w:lang w:eastAsia="zh-CN"/>
+      <w:rFonts w:asciiTheme="minorHAnsi" w:hAnsiTheme="minorHAnsi" w:eastAsiaTheme="minorEastAsia" w:cstheme="minorBidi"/>
+      <w:lang w:val="en-US" w:eastAsia="zh-CN" w:bidi="ar-SA"/>
     </w:rPr>
   </w:style>
-  <w:style w:type="character" w:default="1" w:styleId="Fuentedeprrafopredeter">
+  <w:style w:type="character" w:default="1" w:styleId="2">
     <w:name w:val="Default Paragraph Font"/>
+    <w:unhideWhenUsed/>
     <w:uiPriority w:val="1"/>
-    <w:unhideWhenUsed/>
   </w:style>
-  <w:style w:type="table" w:default="1" w:styleId="Tablanormal">
+  <w:style w:type="table" w:default="1" w:styleId="3">
     <w:name w:val="Normal Table"/>
-    <w:uiPriority w:val="99"/>
     <w:semiHidden/>
     <w:unhideWhenUsed/>
+    <w:uiPriority w:val="99"/>
     <w:tblPr>
-      <w:tblInd w:w="0" w:type="dxa"/>
       <w:tblCellMar>
         <w:top w:w="0" w:type="dxa"/>
         <w:left w:w="108" w:type="dxa"/>
@@ -615,12 +424,6 @@
         <w:right w:w="108" w:type="dxa"/>
       </w:tblCellMar>
     </w:tblPr>
-  </w:style>
-  <w:style w:type="numbering" w:default="1" w:styleId="Sinlista">
-    <w:name w:val="No List"/>
-    <w:uiPriority w:val="99"/>
-    <w:semiHidden/>
-    <w:unhideWhenUsed/>
   </w:style>
 </w:styles>
 </file>
@@ -1414,35 +1217,11 @@
   <dgm:catLst>
     <dgm:cat type="colorful" pri="10300"/>
   </dgm:catLst>
-  <dgm:styleLbl name="node0">
+  <dgm:styleLbl name="alignAcc1">
     <dgm:fillClrLst meth="repeat">
-      <a:schemeClr val="accent2"/>
-    </dgm:fillClrLst>
-    <dgm:linClrLst meth="repeat">
-      <a:schemeClr val="lt1"/>
-    </dgm:linClrLst>
-    <dgm:effectClrLst/>
-    <dgm:txLinClrLst/>
-    <dgm:txFillClrLst/>
-    <dgm:txEffectClrLst/>
-  </dgm:styleLbl>
-  <dgm:styleLbl name="node1">
-    <dgm:fillClrLst>
-      <a:schemeClr val="accent3"/>
-      <a:schemeClr val="accent4"/>
-    </dgm:fillClrLst>
-    <dgm:linClrLst meth="repeat">
-      <a:schemeClr val="lt1"/>
-    </dgm:linClrLst>
-    <dgm:effectClrLst/>
-    <dgm:txLinClrLst/>
-    <dgm:txFillClrLst/>
-    <dgm:txEffectClrLst/>
-  </dgm:styleLbl>
-  <dgm:styleLbl name="alignNode1">
-    <dgm:fillClrLst>
-      <a:schemeClr val="accent3"/>
-      <a:schemeClr val="accent4"/>
+      <a:schemeClr val="lt1">
+        <a:alpha val="90000"/>
+      </a:schemeClr>
     </dgm:fillClrLst>
     <dgm:linClrLst>
       <a:schemeClr val="accent3"/>
@@ -1450,91 +1229,36 @@
     </dgm:linClrLst>
     <dgm:effectClrLst/>
     <dgm:txLinClrLst/>
-    <dgm:txFillClrLst/>
+    <dgm:txFillClrLst meth="repeat">
+      <a:schemeClr val="dk1"/>
+    </dgm:txFillClrLst>
     <dgm:txEffectClrLst/>
   </dgm:styleLbl>
-  <dgm:styleLbl name="lnNode1">
-    <dgm:fillClrLst>
-      <a:schemeClr val="accent3"/>
-      <a:schemeClr val="accent4"/>
-    </dgm:fillClrLst>
-    <dgm:linClrLst meth="repeat">
-      <a:schemeClr val="lt1"/>
-    </dgm:linClrLst>
-    <dgm:effectClrLst/>
-    <dgm:txLinClrLst/>
-    <dgm:txFillClrLst/>
-    <dgm:txEffectClrLst/>
-  </dgm:styleLbl>
-  <dgm:styleLbl name="vennNode1">
+  <dgm:styleLbl name="alignAccFollowNode1">
     <dgm:fillClrLst>
       <a:schemeClr val="accent3">
-        <a:alpha val="50000"/>
+        <a:tint val="40000"/>
+        <a:alpha val="90000"/>
       </a:schemeClr>
       <a:schemeClr val="accent4">
-        <a:alpha val="50000"/>
+        <a:tint val="40000"/>
+        <a:alpha val="90000"/>
       </a:schemeClr>
     </dgm:fillClrLst>
-    <dgm:linClrLst meth="repeat">
-      <a:schemeClr val="lt1"/>
-    </dgm:linClrLst>
-    <dgm:effectClrLst/>
-    <dgm:txLinClrLst/>
-    <dgm:txFillClrLst/>
-    <dgm:txEffectClrLst/>
-  </dgm:styleLbl>
-  <dgm:styleLbl name="node2">
-    <dgm:fillClrLst>
-      <a:schemeClr val="accent4"/>
-    </dgm:fillClrLst>
-    <dgm:linClrLst meth="repeat">
-      <a:schemeClr val="lt1"/>
-    </dgm:linClrLst>
-    <dgm:effectClrLst/>
-    <dgm:txLinClrLst/>
-    <dgm:txFillClrLst/>
-    <dgm:txEffectClrLst/>
-  </dgm:styleLbl>
-  <dgm:styleLbl name="node3">
-    <dgm:fillClrLst>
-      <a:schemeClr val="accent5"/>
-    </dgm:fillClrLst>
-    <dgm:linClrLst meth="repeat">
-      <a:schemeClr val="lt1"/>
-    </dgm:linClrLst>
-    <dgm:effectClrLst/>
-    <dgm:txLinClrLst/>
-    <dgm:txFillClrLst/>
-    <dgm:txEffectClrLst/>
-  </dgm:styleLbl>
-  <dgm:styleLbl name="node4">
-    <dgm:fillClrLst>
-      <a:schemeClr val="accent6"/>
-    </dgm:fillClrLst>
-    <dgm:linClrLst meth="repeat">
-      <a:schemeClr val="lt1"/>
-    </dgm:linClrLst>
-    <dgm:effectClrLst/>
-    <dgm:txLinClrLst/>
-    <dgm:txFillClrLst/>
-    <dgm:txEffectClrLst/>
-  </dgm:styleLbl>
-  <dgm:styleLbl name="fgImgPlace1">
-    <dgm:fillClrLst>
+    <dgm:linClrLst>
       <a:schemeClr val="accent3">
-        <a:tint val="50000"/>
+        <a:tint val="40000"/>
+        <a:alpha val="90000"/>
       </a:schemeClr>
       <a:schemeClr val="accent4">
-        <a:tint val="50000"/>
+        <a:tint val="40000"/>
+        <a:alpha val="90000"/>
       </a:schemeClr>
-    </dgm:fillClrLst>
-    <dgm:linClrLst meth="repeat">
-      <a:schemeClr val="lt1"/>
     </dgm:linClrLst>
     <dgm:effectClrLst/>
     <dgm:txLinClrLst/>
     <dgm:txFillClrLst meth="repeat">
-      <a:schemeClr val="lt1"/>
+      <a:schemeClr val="dk1"/>
     </dgm:txFillClrLst>
     <dgm:txEffectClrLst/>
   </dgm:styleLbl>
@@ -1557,6 +1281,129 @@
     </dgm:txFillClrLst>
     <dgm:txEffectClrLst/>
   </dgm:styleLbl>
+  <dgm:styleLbl name="alignNode1">
+    <dgm:fillClrLst>
+      <a:schemeClr val="accent3"/>
+      <a:schemeClr val="accent4"/>
+    </dgm:fillClrLst>
+    <dgm:linClrLst>
+      <a:schemeClr val="accent3"/>
+      <a:schemeClr val="accent4"/>
+    </dgm:linClrLst>
+    <dgm:effectClrLst/>
+    <dgm:txLinClrLst/>
+    <dgm:txFillClrLst/>
+    <dgm:txEffectClrLst/>
+  </dgm:styleLbl>
+  <dgm:styleLbl name="asst0">
+    <dgm:fillClrLst meth="repeat">
+      <a:schemeClr val="accent3"/>
+    </dgm:fillClrLst>
+    <dgm:linClrLst meth="repeat">
+      <a:schemeClr val="lt1">
+        <a:shade val="80000"/>
+      </a:schemeClr>
+    </dgm:linClrLst>
+    <dgm:effectClrLst/>
+    <dgm:txLinClrLst/>
+    <dgm:txFillClrLst/>
+    <dgm:txEffectClrLst/>
+  </dgm:styleLbl>
+  <dgm:styleLbl name="asst1">
+    <dgm:fillClrLst meth="repeat">
+      <a:schemeClr val="accent4"/>
+    </dgm:fillClrLst>
+    <dgm:linClrLst meth="repeat">
+      <a:schemeClr val="lt1">
+        <a:shade val="80000"/>
+      </a:schemeClr>
+    </dgm:linClrLst>
+    <dgm:effectClrLst/>
+    <dgm:txLinClrLst/>
+    <dgm:txFillClrLst/>
+    <dgm:txEffectClrLst/>
+  </dgm:styleLbl>
+  <dgm:styleLbl name="asst2">
+    <dgm:fillClrLst>
+      <a:schemeClr val="accent5"/>
+    </dgm:fillClrLst>
+    <dgm:linClrLst meth="repeat">
+      <a:schemeClr val="lt1"/>
+    </dgm:linClrLst>
+    <dgm:effectClrLst/>
+    <dgm:txLinClrLst/>
+    <dgm:txFillClrLst/>
+    <dgm:txEffectClrLst/>
+  </dgm:styleLbl>
+  <dgm:styleLbl name="asst3">
+    <dgm:fillClrLst>
+      <a:schemeClr val="accent6"/>
+    </dgm:fillClrLst>
+    <dgm:linClrLst meth="repeat">
+      <a:schemeClr val="lt1"/>
+    </dgm:linClrLst>
+    <dgm:effectClrLst/>
+    <dgm:txLinClrLst/>
+    <dgm:txFillClrLst/>
+    <dgm:txEffectClrLst/>
+  </dgm:styleLbl>
+  <dgm:styleLbl name="asst4">
+    <dgm:fillClrLst>
+      <a:schemeClr val="accent1"/>
+    </dgm:fillClrLst>
+    <dgm:linClrLst meth="repeat">
+      <a:schemeClr val="lt1"/>
+    </dgm:linClrLst>
+    <dgm:effectClrLst/>
+    <dgm:txLinClrLst/>
+    <dgm:txFillClrLst/>
+    <dgm:txEffectClrLst/>
+  </dgm:styleLbl>
+  <dgm:styleLbl name="bgAcc1">
+    <dgm:fillClrLst meth="repeat">
+      <a:schemeClr val="lt1">
+        <a:alpha val="90000"/>
+      </a:schemeClr>
+    </dgm:fillClrLst>
+    <dgm:linClrLst>
+      <a:schemeClr val="accent3"/>
+      <a:schemeClr val="accent4"/>
+    </dgm:linClrLst>
+    <dgm:effectClrLst/>
+    <dgm:txLinClrLst/>
+    <dgm:txFillClrLst meth="repeat">
+      <a:schemeClr val="dk1"/>
+    </dgm:txFillClrLst>
+    <dgm:txEffectClrLst/>
+  </dgm:styleLbl>
+  <dgm:styleLbl name="bgAccFollowNode1">
+    <dgm:fillClrLst>
+      <a:schemeClr val="accent3">
+        <a:tint val="40000"/>
+        <a:alpha val="90000"/>
+      </a:schemeClr>
+      <a:schemeClr val="accent4">
+        <a:tint val="40000"/>
+        <a:alpha val="90000"/>
+      </a:schemeClr>
+    </dgm:fillClrLst>
+    <dgm:linClrLst>
+      <a:schemeClr val="accent3">
+        <a:tint val="40000"/>
+        <a:alpha val="90000"/>
+      </a:schemeClr>
+      <a:schemeClr val="accent4">
+        <a:tint val="40000"/>
+        <a:alpha val="90000"/>
+      </a:schemeClr>
+    </dgm:linClrLst>
+    <dgm:effectClrLst/>
+    <dgm:txLinClrLst/>
+    <dgm:txFillClrLst meth="repeat">
+      <a:schemeClr val="dk1"/>
+    </dgm:txFillClrLst>
+    <dgm:txEffectClrLst/>
+  </dgm:styleLbl>
   <dgm:styleLbl name="bgImgPlace1">
     <dgm:fillClrLst>
       <a:schemeClr val="accent3">
@@ -1576,31 +1423,19 @@
     </dgm:txFillClrLst>
     <dgm:txEffectClrLst/>
   </dgm:styleLbl>
-  <dgm:styleLbl name="sibTrans2D1">
-    <dgm:fillClrLst>
-      <a:schemeClr val="accent3"/>
-      <a:schemeClr val="accent4"/>
+  <dgm:styleLbl name="bgShp">
+    <dgm:fillClrLst meth="repeat">
+      <a:schemeClr val="accent3">
+        <a:tint val="40000"/>
+      </a:schemeClr>
     </dgm:fillClrLst>
     <dgm:linClrLst meth="repeat">
-      <a:schemeClr val="lt1"/>
-    </dgm:linClrLst>
-    <dgm:effectClrLst/>
-    <dgm:txLinClrLst/>
-    <dgm:txFillClrLst/>
-    <dgm:txEffectClrLst/>
-  </dgm:styleLbl>
-  <dgm:styleLbl name="fgSibTrans2D1">
-    <dgm:fillClrLst>
-      <a:schemeClr val="accent3"/>
-      <a:schemeClr val="accent4"/>
-    </dgm:fillClrLst>
-    <dgm:linClrLst meth="repeat">
-      <a:schemeClr val="lt1"/>
+      <a:schemeClr val="dk1"/>
     </dgm:linClrLst>
     <dgm:effectClrLst/>
     <dgm:txLinClrLst/>
     <dgm:txFillClrLst meth="repeat">
-      <a:schemeClr val="lt1"/>
+      <a:schemeClr val="dk1"/>
     </dgm:txFillClrLst>
     <dgm:txEffectClrLst/>
   </dgm:styleLbl>
@@ -1616,19 +1451,6 @@
     <dgm:txLinClrLst/>
     <dgm:txFillClrLst meth="repeat">
       <a:schemeClr val="lt1"/>
-    </dgm:txFillClrLst>
-    <dgm:txEffectClrLst/>
-  </dgm:styleLbl>
-  <dgm:styleLbl name="sibTrans1D1">
-    <dgm:fillClrLst/>
-    <dgm:linClrLst>
-      <a:schemeClr val="accent3"/>
-      <a:schemeClr val="accent4"/>
-    </dgm:linClrLst>
-    <dgm:effectClrLst/>
-    <dgm:txLinClrLst/>
-    <dgm:txFillClrLst meth="repeat">
-      <a:schemeClr val="tx1"/>
     </dgm:txFillClrLst>
     <dgm:txEffectClrLst/>
   </dgm:styleLbl>
@@ -1648,76 +1470,31 @@
     </dgm:txFillClrLst>
     <dgm:txEffectClrLst/>
   </dgm:styleLbl>
-  <dgm:styleLbl name="asst0">
+  <dgm:styleLbl name="conFgAcc1">
     <dgm:fillClrLst meth="repeat">
+      <a:schemeClr val="lt1">
+        <a:alpha val="90000"/>
+      </a:schemeClr>
+    </dgm:fillClrLst>
+    <dgm:linClrLst>
       <a:schemeClr val="accent3"/>
-    </dgm:fillClrLst>
-    <dgm:linClrLst meth="repeat">
-      <a:schemeClr val="lt1">
-        <a:shade val="80000"/>
-      </a:schemeClr>
+      <a:schemeClr val="accent4"/>
     </dgm:linClrLst>
     <dgm:effectClrLst/>
     <dgm:txLinClrLst/>
-    <dgm:txFillClrLst/>
+    <dgm:txFillClrLst meth="repeat">
+      <a:schemeClr val="dk1"/>
+    </dgm:txFillClrLst>
     <dgm:txEffectClrLst/>
   </dgm:styleLbl>
-  <dgm:styleLbl name="asst1">
+  <dgm:styleLbl name="dkBgShp">
     <dgm:fillClrLst meth="repeat">
-      <a:schemeClr val="accent4"/>
+      <a:schemeClr val="accent3">
+        <a:shade val="90000"/>
+      </a:schemeClr>
     </dgm:fillClrLst>
     <dgm:linClrLst meth="repeat">
-      <a:schemeClr val="lt1">
-        <a:shade val="80000"/>
-      </a:schemeClr>
-    </dgm:linClrLst>
-    <dgm:effectClrLst/>
-    <dgm:txLinClrLst/>
-    <dgm:txFillClrLst/>
-    <dgm:txEffectClrLst/>
-  </dgm:styleLbl>
-  <dgm:styleLbl name="asst2">
-    <dgm:fillClrLst>
-      <a:schemeClr val="accent5"/>
-    </dgm:fillClrLst>
-    <dgm:linClrLst meth="repeat">
-      <a:schemeClr val="lt1"/>
-    </dgm:linClrLst>
-    <dgm:effectClrLst/>
-    <dgm:txLinClrLst/>
-    <dgm:txFillClrLst/>
-    <dgm:txEffectClrLst/>
-  </dgm:styleLbl>
-  <dgm:styleLbl name="asst3">
-    <dgm:fillClrLst>
-      <a:schemeClr val="accent6"/>
-    </dgm:fillClrLst>
-    <dgm:linClrLst meth="repeat">
-      <a:schemeClr val="lt1"/>
-    </dgm:linClrLst>
-    <dgm:effectClrLst/>
-    <dgm:txLinClrLst/>
-    <dgm:txFillClrLst/>
-    <dgm:txEffectClrLst/>
-  </dgm:styleLbl>
-  <dgm:styleLbl name="asst4">
-    <dgm:fillClrLst>
-      <a:schemeClr val="accent1"/>
-    </dgm:fillClrLst>
-    <dgm:linClrLst meth="repeat">
-      <a:schemeClr val="lt1"/>
-    </dgm:linClrLst>
-    <dgm:effectClrLst/>
-    <dgm:txLinClrLst/>
-    <dgm:txFillClrLst/>
-    <dgm:txEffectClrLst/>
-  </dgm:styleLbl>
-  <dgm:styleLbl name="parChTrans2D1">
-    <dgm:fillClrLst meth="repeat">
-      <a:schemeClr val="accent2"/>
-    </dgm:fillClrLst>
-    <dgm:linClrLst meth="repeat">
-      <a:schemeClr val="lt1"/>
+      <a:schemeClr val="dk1"/>
     </dgm:linClrLst>
     <dgm:effectClrLst/>
     <dgm:txLinClrLst/>
@@ -1726,103 +1503,19 @@
     </dgm:txFillClrLst>
     <dgm:txEffectClrLst/>
   </dgm:styleLbl>
-  <dgm:styleLbl name="parChTrans2D2">
+  <dgm:styleLbl name="fgAcc0">
     <dgm:fillClrLst meth="repeat">
-      <a:schemeClr val="accent3"/>
+      <a:schemeClr val="lt1">
+        <a:alpha val="90000"/>
+      </a:schemeClr>
     </dgm:fillClrLst>
-    <dgm:linClrLst meth="repeat">
-      <a:schemeClr val="lt1"/>
-    </dgm:linClrLst>
-    <dgm:effectClrLst/>
-    <dgm:txLinClrLst/>
-    <dgm:txFillClrLst/>
-    <dgm:txEffectClrLst/>
-  </dgm:styleLbl>
-  <dgm:styleLbl name="parChTrans2D3">
-    <dgm:fillClrLst meth="repeat">
-      <a:schemeClr val="accent4"/>
-    </dgm:fillClrLst>
-    <dgm:linClrLst meth="repeat">
-      <a:schemeClr val="lt1"/>
-    </dgm:linClrLst>
-    <dgm:effectClrLst/>
-    <dgm:txLinClrLst/>
-    <dgm:txFillClrLst/>
-    <dgm:txEffectClrLst/>
-  </dgm:styleLbl>
-  <dgm:styleLbl name="parChTrans2D4">
-    <dgm:fillClrLst meth="repeat">
-      <a:schemeClr val="accent5"/>
-    </dgm:fillClrLst>
-    <dgm:linClrLst meth="repeat">
-      <a:schemeClr val="lt1"/>
+    <dgm:linClrLst>
+      <a:schemeClr val="accent2"/>
     </dgm:linClrLst>
     <dgm:effectClrLst/>
     <dgm:txLinClrLst/>
     <dgm:txFillClrLst meth="repeat">
-      <a:schemeClr val="lt1"/>
-    </dgm:txFillClrLst>
-    <dgm:txEffectClrLst/>
-  </dgm:styleLbl>
-  <dgm:styleLbl name="parChTrans1D1">
-    <dgm:fillClrLst meth="repeat">
-      <a:schemeClr val="accent3"/>
-    </dgm:fillClrLst>
-    <dgm:linClrLst meth="repeat">
-      <a:schemeClr val="accent3"/>
-    </dgm:linClrLst>
-    <dgm:effectClrLst/>
-    <dgm:txLinClrLst/>
-    <dgm:txFillClrLst meth="repeat">
-      <a:schemeClr val="tx1"/>
-    </dgm:txFillClrLst>
-    <dgm:txEffectClrLst/>
-  </dgm:styleLbl>
-  <dgm:styleLbl name="parChTrans1D2">
-    <dgm:fillClrLst meth="repeat">
-      <a:schemeClr val="accent2">
-        <a:tint val="90000"/>
-      </a:schemeClr>
-    </dgm:fillClrLst>
-    <dgm:linClrLst meth="repeat">
-      <a:schemeClr val="accent4"/>
-    </dgm:linClrLst>
-    <dgm:effectClrLst/>
-    <dgm:txLinClrLst/>
-    <dgm:txFillClrLst meth="repeat">
-      <a:schemeClr val="tx1"/>
-    </dgm:txFillClrLst>
-    <dgm:txEffectClrLst/>
-  </dgm:styleLbl>
-  <dgm:styleLbl name="parChTrans1D3">
-    <dgm:fillClrLst meth="repeat">
-      <a:schemeClr val="accent2">
-        <a:tint val="70000"/>
-      </a:schemeClr>
-    </dgm:fillClrLst>
-    <dgm:linClrLst meth="repeat">
-      <a:schemeClr val="accent5"/>
-    </dgm:linClrLst>
-    <dgm:effectClrLst/>
-    <dgm:txLinClrLst/>
-    <dgm:txFillClrLst meth="repeat">
-      <a:schemeClr val="tx1"/>
-    </dgm:txFillClrLst>
-    <dgm:txEffectClrLst/>
-  </dgm:styleLbl>
-  <dgm:styleLbl name="parChTrans1D4">
-    <dgm:fillClrLst meth="repeat">
-      <a:schemeClr val="accent6">
-        <a:tint val="50000"/>
-      </a:schemeClr>
-    </dgm:fillClrLst>
-    <dgm:linClrLst meth="repeat">
-      <a:schemeClr val="accent6"/>
-    </dgm:linClrLst>
-    <dgm:effectClrLst/>
-    <dgm:txLinClrLst/>
-    <dgm:txFillClrLst meth="repeat">
-      <a:schemeClr val="tx1"/>
+      <a:schemeClr val="dk1"/>
     </dgm:txFillClrLst>
     <dgm:txEffectClrLst/>
   </dgm:styleLbl>
@@ -1843,14 +1536,13 @@
     </dgm:txFillClrLst>
     <dgm:txEffectClrLst/>
   </dgm:styleLbl>
-  <dgm:styleLbl name="conFgAcc1">
+  <dgm:styleLbl name="fgAcc2">
     <dgm:fillClrLst meth="repeat">
       <a:schemeClr val="lt1">
         <a:alpha val="90000"/>
       </a:schemeClr>
     </dgm:fillClrLst>
     <dgm:linClrLst>
-      <a:schemeClr val="accent3"/>
       <a:schemeClr val="accent4"/>
     </dgm:linClrLst>
     <dgm:effectClrLst/>
@@ -1860,15 +1552,14 @@
     </dgm:txFillClrLst>
     <dgm:txEffectClrLst/>
   </dgm:styleLbl>
-  <dgm:styleLbl name="alignAcc1">
+  <dgm:styleLbl name="fgAcc3">
     <dgm:fillClrLst meth="repeat">
       <a:schemeClr val="lt1">
         <a:alpha val="90000"/>
       </a:schemeClr>
     </dgm:fillClrLst>
     <dgm:linClrLst>
-      <a:schemeClr val="accent3"/>
-      <a:schemeClr val="accent4"/>
+      <a:schemeClr val="accent5"/>
     </dgm:linClrLst>
     <dgm:effectClrLst/>
     <dgm:txLinClrLst/>
@@ -1877,76 +1568,14 @@
     </dgm:txFillClrLst>
     <dgm:txEffectClrLst/>
   </dgm:styleLbl>
-  <dgm:styleLbl name="trAlignAcc1">
-    <dgm:fillClrLst meth="repeat">
-      <a:schemeClr val="lt1">
-        <a:alpha val="40000"/>
-      </a:schemeClr>
-    </dgm:fillClrLst>
-    <dgm:linClrLst meth="repeat">
-      <a:schemeClr val="accent2"/>
-    </dgm:linClrLst>
-    <dgm:effectClrLst/>
-    <dgm:txLinClrLst/>
-    <dgm:txFillClrLst meth="repeat">
-      <a:schemeClr val="dk1"/>
-    </dgm:txFillClrLst>
-    <dgm:txEffectClrLst/>
-  </dgm:styleLbl>
-  <dgm:styleLbl name="bgAcc1">
+  <dgm:styleLbl name="fgAcc4">
     <dgm:fillClrLst meth="repeat">
       <a:schemeClr val="lt1">
         <a:alpha val="90000"/>
       </a:schemeClr>
     </dgm:fillClrLst>
     <dgm:linClrLst>
-      <a:schemeClr val="accent3"/>
-      <a:schemeClr val="accent4"/>
-    </dgm:linClrLst>
-    <dgm:effectClrLst/>
-    <dgm:txLinClrLst/>
-    <dgm:txFillClrLst meth="repeat">
-      <a:schemeClr val="dk1"/>
-    </dgm:txFillClrLst>
-    <dgm:txEffectClrLst/>
-  </dgm:styleLbl>
-  <dgm:styleLbl name="solidFgAcc1">
-    <dgm:fillClrLst meth="repeat">
-      <a:schemeClr val="lt1"/>
-    </dgm:fillClrLst>
-    <dgm:linClrLst>
-      <a:schemeClr val="accent3"/>
-      <a:schemeClr val="accent4"/>
-    </dgm:linClrLst>
-    <dgm:effectClrLst/>
-    <dgm:txLinClrLst/>
-    <dgm:txFillClrLst meth="repeat">
-      <a:schemeClr val="dk1"/>
-    </dgm:txFillClrLst>
-    <dgm:txEffectClrLst/>
-  </dgm:styleLbl>
-  <dgm:styleLbl name="solidAlignAcc1">
-    <dgm:fillClrLst meth="repeat">
-      <a:schemeClr val="lt1"/>
-    </dgm:fillClrLst>
-    <dgm:linClrLst>
-      <a:schemeClr val="accent3"/>
-      <a:schemeClr val="accent4"/>
-    </dgm:linClrLst>
-    <dgm:effectClrLst/>
-    <dgm:txLinClrLst/>
-    <dgm:txFillClrLst meth="repeat">
-      <a:schemeClr val="dk1"/>
-    </dgm:txFillClrLst>
-    <dgm:txEffectClrLst/>
-  </dgm:styleLbl>
-  <dgm:styleLbl name="solidBgAcc1">
-    <dgm:fillClrLst meth="repeat">
-      <a:schemeClr val="lt1"/>
-    </dgm:fillClrLst>
-    <dgm:linClrLst>
-      <a:schemeClr val="accent3"/>
-      <a:schemeClr val="accent4"/>
+      <a:schemeClr val="accent6"/>
     </dgm:linClrLst>
     <dgm:effectClrLst/>
     <dgm:txLinClrLst/>
@@ -1983,167 +1612,17 @@
     </dgm:txFillClrLst>
     <dgm:txEffectClrLst/>
   </dgm:styleLbl>
-  <dgm:styleLbl name="alignAccFollowNode1">
+  <dgm:styleLbl name="fgImgPlace1">
     <dgm:fillClrLst>
       <a:schemeClr val="accent3">
-        <a:tint val="40000"/>
-        <a:alpha val="90000"/>
+        <a:tint val="50000"/>
       </a:schemeClr>
       <a:schemeClr val="accent4">
-        <a:tint val="40000"/>
-        <a:alpha val="90000"/>
-      </a:schemeClr>
-    </dgm:fillClrLst>
-    <dgm:linClrLst>
-      <a:schemeClr val="accent3">
-        <a:tint val="40000"/>
-        <a:alpha val="90000"/>
-      </a:schemeClr>
-      <a:schemeClr val="accent4">
-        <a:tint val="40000"/>
-        <a:alpha val="90000"/>
-      </a:schemeClr>
-    </dgm:linClrLst>
-    <dgm:effectClrLst/>
-    <dgm:txLinClrLst/>
-    <dgm:txFillClrLst meth="repeat">
-      <a:schemeClr val="dk1"/>
-    </dgm:txFillClrLst>
-    <dgm:txEffectClrLst/>
-  </dgm:styleLbl>
-  <dgm:styleLbl name="bgAccFollowNode1">
-    <dgm:fillClrLst>
-      <a:schemeClr val="accent3">
-        <a:tint val="40000"/>
-        <a:alpha val="90000"/>
-      </a:schemeClr>
-      <a:schemeClr val="accent4">
-        <a:tint val="40000"/>
-        <a:alpha val="90000"/>
-      </a:schemeClr>
-    </dgm:fillClrLst>
-    <dgm:linClrLst>
-      <a:schemeClr val="accent3">
-        <a:tint val="40000"/>
-        <a:alpha val="90000"/>
-      </a:schemeClr>
-      <a:schemeClr val="accent4">
-        <a:tint val="40000"/>
-        <a:alpha val="90000"/>
-      </a:schemeClr>
-    </dgm:linClrLst>
-    <dgm:effectClrLst/>
-    <dgm:txLinClrLst/>
-    <dgm:txFillClrLst meth="repeat">
-      <a:schemeClr val="dk1"/>
-    </dgm:txFillClrLst>
-    <dgm:txEffectClrLst/>
-  </dgm:styleLbl>
-  <dgm:styleLbl name="fgAcc0">
-    <dgm:fillClrLst meth="repeat">
-      <a:schemeClr val="lt1">
-        <a:alpha val="90000"/>
-      </a:schemeClr>
-    </dgm:fillClrLst>
-    <dgm:linClrLst>
-      <a:schemeClr val="accent2"/>
-    </dgm:linClrLst>
-    <dgm:effectClrLst/>
-    <dgm:txLinClrLst/>
-    <dgm:txFillClrLst meth="repeat">
-      <a:schemeClr val="dk1"/>
-    </dgm:txFillClrLst>
-    <dgm:txEffectClrLst/>
-  </dgm:styleLbl>
-  <dgm:styleLbl name="fgAcc2">
-    <dgm:fillClrLst meth="repeat">
-      <a:schemeClr val="lt1">
-        <a:alpha val="90000"/>
-      </a:schemeClr>
-    </dgm:fillClrLst>
-    <dgm:linClrLst>
-      <a:schemeClr val="accent4"/>
-    </dgm:linClrLst>
-    <dgm:effectClrLst/>
-    <dgm:txLinClrLst/>
-    <dgm:txFillClrLst meth="repeat">
-      <a:schemeClr val="dk1"/>
-    </dgm:txFillClrLst>
-    <dgm:txEffectClrLst/>
-  </dgm:styleLbl>
-  <dgm:styleLbl name="fgAcc3">
-    <dgm:fillClrLst meth="repeat">
-      <a:schemeClr val="lt1">
-        <a:alpha val="90000"/>
-      </a:schemeClr>
-    </dgm:fillClrLst>
-    <dgm:linClrLst>
-      <a:schemeClr val="accent5"/>
-    </dgm:linClrLst>
-    <dgm:effectClrLst/>
-    <dgm:txLinClrLst/>
-    <dgm:txFillClrLst meth="repeat">
-      <a:schemeClr val="dk1"/>
-    </dgm:txFillClrLst>
-    <dgm:txEffectClrLst/>
-  </dgm:styleLbl>
-  <dgm:styleLbl name="fgAcc4">
-    <dgm:fillClrLst meth="repeat">
-      <a:schemeClr val="lt1">
-        <a:alpha val="90000"/>
-      </a:schemeClr>
-    </dgm:fillClrLst>
-    <dgm:linClrLst>
-      <a:schemeClr val="accent6"/>
-    </dgm:linClrLst>
-    <dgm:effectClrLst/>
-    <dgm:txLinClrLst/>
-    <dgm:txFillClrLst meth="repeat">
-      <a:schemeClr val="dk1"/>
-    </dgm:txFillClrLst>
-    <dgm:txEffectClrLst/>
-  </dgm:styleLbl>
-  <dgm:styleLbl name="bgShp">
-    <dgm:fillClrLst meth="repeat">
-      <a:schemeClr val="accent3">
-        <a:tint val="40000"/>
+        <a:tint val="50000"/>
       </a:schemeClr>
     </dgm:fillClrLst>
     <dgm:linClrLst meth="repeat">
-      <a:schemeClr val="dk1"/>
-    </dgm:linClrLst>
-    <dgm:effectClrLst/>
-    <dgm:txLinClrLst/>
-    <dgm:txFillClrLst meth="repeat">
-      <a:schemeClr val="dk1"/>
-    </dgm:txFillClrLst>
-    <dgm:txEffectClrLst/>
-  </dgm:styleLbl>
-  <dgm:styleLbl name="dkBgShp">
-    <dgm:fillClrLst meth="repeat">
-      <a:schemeClr val="accent3">
-        <a:shade val="90000"/>
-      </a:schemeClr>
-    </dgm:fillClrLst>
-    <dgm:linClrLst meth="repeat">
-      <a:schemeClr val="dk1"/>
-    </dgm:linClrLst>
-    <dgm:effectClrLst/>
-    <dgm:txLinClrLst/>
-    <dgm:txFillClrLst meth="repeat">
       <a:schemeClr val="lt1"/>
-    </dgm:txFillClrLst>
-    <dgm:txEffectClrLst/>
-  </dgm:styleLbl>
-  <dgm:styleLbl name="trBgShp">
-    <dgm:fillClrLst meth="repeat">
-      <a:schemeClr val="accent2">
-        <a:tint val="50000"/>
-        <a:alpha val="40000"/>
-      </a:schemeClr>
-    </dgm:fillClrLst>
-    <dgm:linClrLst meth="repeat">
-      <a:schemeClr val="accent3"/>
     </dgm:linClrLst>
     <dgm:effectClrLst/>
     <dgm:txLinClrLst/>
@@ -2165,6 +1644,209 @@
     <dgm:txLinClrLst/>
     <dgm:txFillClrLst meth="repeat">
       <a:schemeClr val="dk1"/>
+    </dgm:txFillClrLst>
+    <dgm:txEffectClrLst/>
+  </dgm:styleLbl>
+  <dgm:styleLbl name="fgSibTrans2D1">
+    <dgm:fillClrLst>
+      <a:schemeClr val="accent3"/>
+      <a:schemeClr val="accent4"/>
+    </dgm:fillClrLst>
+    <dgm:linClrLst meth="repeat">
+      <a:schemeClr val="lt1"/>
+    </dgm:linClrLst>
+    <dgm:effectClrLst/>
+    <dgm:txLinClrLst/>
+    <dgm:txFillClrLst meth="repeat">
+      <a:schemeClr val="lt1"/>
+    </dgm:txFillClrLst>
+    <dgm:txEffectClrLst/>
+  </dgm:styleLbl>
+  <dgm:styleLbl name="lnNode1">
+    <dgm:fillClrLst>
+      <a:schemeClr val="accent3"/>
+      <a:schemeClr val="accent4"/>
+    </dgm:fillClrLst>
+    <dgm:linClrLst meth="repeat">
+      <a:schemeClr val="lt1"/>
+    </dgm:linClrLst>
+    <dgm:effectClrLst/>
+    <dgm:txLinClrLst/>
+    <dgm:txFillClrLst/>
+    <dgm:txEffectClrLst/>
+  </dgm:styleLbl>
+  <dgm:styleLbl name="node0">
+    <dgm:fillClrLst meth="repeat">
+      <a:schemeClr val="accent2"/>
+    </dgm:fillClrLst>
+    <dgm:linClrLst meth="repeat">
+      <a:schemeClr val="lt1"/>
+    </dgm:linClrLst>
+    <dgm:effectClrLst/>
+    <dgm:txLinClrLst/>
+    <dgm:txFillClrLst/>
+    <dgm:txEffectClrLst/>
+  </dgm:styleLbl>
+  <dgm:styleLbl name="node1">
+    <dgm:fillClrLst>
+      <a:schemeClr val="accent3"/>
+      <a:schemeClr val="accent4"/>
+    </dgm:fillClrLst>
+    <dgm:linClrLst meth="repeat">
+      <a:schemeClr val="lt1"/>
+    </dgm:linClrLst>
+    <dgm:effectClrLst/>
+    <dgm:txLinClrLst/>
+    <dgm:txFillClrLst/>
+    <dgm:txEffectClrLst/>
+  </dgm:styleLbl>
+  <dgm:styleLbl name="node2">
+    <dgm:fillClrLst>
+      <a:schemeClr val="accent4"/>
+    </dgm:fillClrLst>
+    <dgm:linClrLst meth="repeat">
+      <a:schemeClr val="lt1"/>
+    </dgm:linClrLst>
+    <dgm:effectClrLst/>
+    <dgm:txLinClrLst/>
+    <dgm:txFillClrLst/>
+    <dgm:txEffectClrLst/>
+  </dgm:styleLbl>
+  <dgm:styleLbl name="node3">
+    <dgm:fillClrLst>
+      <a:schemeClr val="accent5"/>
+    </dgm:fillClrLst>
+    <dgm:linClrLst meth="repeat">
+      <a:schemeClr val="lt1"/>
+    </dgm:linClrLst>
+    <dgm:effectClrLst/>
+    <dgm:txLinClrLst/>
+    <dgm:txFillClrLst/>
+    <dgm:txEffectClrLst/>
+  </dgm:styleLbl>
+  <dgm:styleLbl name="node4">
+    <dgm:fillClrLst>
+      <a:schemeClr val="accent6"/>
+    </dgm:fillClrLst>
+    <dgm:linClrLst meth="repeat">
+      <a:schemeClr val="lt1"/>
+    </dgm:linClrLst>
+    <dgm:effectClrLst/>
+    <dgm:txLinClrLst/>
+    <dgm:txFillClrLst/>
+    <dgm:txEffectClrLst/>
+  </dgm:styleLbl>
+  <dgm:styleLbl name="parChTrans1D1">
+    <dgm:fillClrLst meth="repeat">
+      <a:schemeClr val="accent3"/>
+    </dgm:fillClrLst>
+    <dgm:linClrLst meth="repeat">
+      <a:schemeClr val="accent3"/>
+    </dgm:linClrLst>
+    <dgm:effectClrLst/>
+    <dgm:txLinClrLst/>
+    <dgm:txFillClrLst meth="repeat">
+      <a:schemeClr val="tx1"/>
+    </dgm:txFillClrLst>
+    <dgm:txEffectClrLst/>
+  </dgm:styleLbl>
+  <dgm:styleLbl name="parChTrans1D2">
+    <dgm:fillClrLst meth="repeat">
+      <a:schemeClr val="accent2">
+        <a:tint val="90000"/>
+      </a:schemeClr>
+    </dgm:fillClrLst>
+    <dgm:linClrLst meth="repeat">
+      <a:schemeClr val="accent4"/>
+    </dgm:linClrLst>
+    <dgm:effectClrLst/>
+    <dgm:txLinClrLst/>
+    <dgm:txFillClrLst meth="repeat">
+      <a:schemeClr val="tx1"/>
+    </dgm:txFillClrLst>
+    <dgm:txEffectClrLst/>
+  </dgm:styleLbl>
+  <dgm:styleLbl name="parChTrans1D3">
+    <dgm:fillClrLst meth="repeat">
+      <a:schemeClr val="accent2">
+        <a:tint val="70000"/>
+      </a:schemeClr>
+    </dgm:fillClrLst>
+    <dgm:linClrLst meth="repeat">
+      <a:schemeClr val="accent5"/>
+    </dgm:linClrLst>
+    <dgm:effectClrLst/>
+    <dgm:txLinClrLst/>
+    <dgm:txFillClrLst meth="repeat">
+      <a:schemeClr val="tx1"/>
+    </dgm:txFillClrLst>
+    <dgm:txEffectClrLst/>
+  </dgm:styleLbl>
+  <dgm:styleLbl name="parChTrans1D4">
+    <dgm:fillClrLst meth="repeat">
+      <a:schemeClr val="accent6">
+        <a:tint val="50000"/>
+      </a:schemeClr>
+    </dgm:fillClrLst>
+    <dgm:linClrLst meth="repeat">
+      <a:schemeClr val="accent6"/>
+    </dgm:linClrLst>
+    <dgm:effectClrLst/>
+    <dgm:txLinClrLst/>
+    <dgm:txFillClrLst meth="repeat">
+      <a:schemeClr val="tx1"/>
+    </dgm:txFillClrLst>
+    <dgm:txEffectClrLst/>
+  </dgm:styleLbl>
+  <dgm:styleLbl name="parChTrans2D1">
+    <dgm:fillClrLst meth="repeat">
+      <a:schemeClr val="accent2"/>
+    </dgm:fillClrLst>
+    <dgm:linClrLst meth="repeat">
+      <a:schemeClr val="lt1"/>
+    </dgm:linClrLst>
+    <dgm:effectClrLst/>
+    <dgm:txLinClrLst/>
+    <dgm:txFillClrLst meth="repeat">
+      <a:schemeClr val="lt1"/>
+    </dgm:txFillClrLst>
+    <dgm:txEffectClrLst/>
+  </dgm:styleLbl>
+  <dgm:styleLbl name="parChTrans2D2">
+    <dgm:fillClrLst meth="repeat">
+      <a:schemeClr val="accent3"/>
+    </dgm:fillClrLst>
+    <dgm:linClrLst meth="repeat">
+      <a:schemeClr val="lt1"/>
+    </dgm:linClrLst>
+    <dgm:effectClrLst/>
+    <dgm:txLinClrLst/>
+    <dgm:txFillClrLst/>
+    <dgm:txEffectClrLst/>
+  </dgm:styleLbl>
+  <dgm:styleLbl name="parChTrans2D3">
+    <dgm:fillClrLst meth="repeat">
+      <a:schemeClr val="accent4"/>
+    </dgm:fillClrLst>
+    <dgm:linClrLst meth="repeat">
+      <a:schemeClr val="lt1"/>
+    </dgm:linClrLst>
+    <dgm:effectClrLst/>
+    <dgm:txLinClrLst/>
+    <dgm:txFillClrLst/>
+    <dgm:txEffectClrLst/>
+  </dgm:styleLbl>
+  <dgm:styleLbl name="parChTrans2D4">
+    <dgm:fillClrLst meth="repeat">
+      <a:schemeClr val="accent5"/>
+    </dgm:fillClrLst>
+    <dgm:linClrLst meth="repeat">
+      <a:schemeClr val="lt1"/>
+    </dgm:linClrLst>
+    <dgm:effectClrLst/>
+    <dgm:txLinClrLst/>
+    <dgm:txFillClrLst meth="repeat">
+      <a:schemeClr val="lt1"/>
     </dgm:txFillClrLst>
     <dgm:txEffectClrLst/>
   </dgm:styleLbl>
@@ -2186,6 +1868,127 @@
     </dgm:txFillClrLst>
     <dgm:txEffectClrLst/>
   </dgm:styleLbl>
+  <dgm:styleLbl name="sibTrans1D1">
+    <dgm:fillClrLst/>
+    <dgm:linClrLst>
+      <a:schemeClr val="accent3"/>
+      <a:schemeClr val="accent4"/>
+    </dgm:linClrLst>
+    <dgm:effectClrLst/>
+    <dgm:txLinClrLst/>
+    <dgm:txFillClrLst meth="repeat">
+      <a:schemeClr val="tx1"/>
+    </dgm:txFillClrLst>
+    <dgm:txEffectClrLst/>
+  </dgm:styleLbl>
+  <dgm:styleLbl name="sibTrans2D1">
+    <dgm:fillClrLst>
+      <a:schemeClr val="accent3"/>
+      <a:schemeClr val="accent4"/>
+    </dgm:fillClrLst>
+    <dgm:linClrLst meth="repeat">
+      <a:schemeClr val="lt1"/>
+    </dgm:linClrLst>
+    <dgm:effectClrLst/>
+    <dgm:txLinClrLst/>
+    <dgm:txFillClrLst/>
+    <dgm:txEffectClrLst/>
+  </dgm:styleLbl>
+  <dgm:styleLbl name="solidAlignAcc1">
+    <dgm:fillClrLst meth="repeat">
+      <a:schemeClr val="lt1"/>
+    </dgm:fillClrLst>
+    <dgm:linClrLst>
+      <a:schemeClr val="accent3"/>
+      <a:schemeClr val="accent4"/>
+    </dgm:linClrLst>
+    <dgm:effectClrLst/>
+    <dgm:txLinClrLst/>
+    <dgm:txFillClrLst meth="repeat">
+      <a:schemeClr val="dk1"/>
+    </dgm:txFillClrLst>
+    <dgm:txEffectClrLst/>
+  </dgm:styleLbl>
+  <dgm:styleLbl name="solidBgAcc1">
+    <dgm:fillClrLst meth="repeat">
+      <a:schemeClr val="lt1"/>
+    </dgm:fillClrLst>
+    <dgm:linClrLst>
+      <a:schemeClr val="accent3"/>
+      <a:schemeClr val="accent4"/>
+    </dgm:linClrLst>
+    <dgm:effectClrLst/>
+    <dgm:txLinClrLst/>
+    <dgm:txFillClrLst meth="repeat">
+      <a:schemeClr val="dk1"/>
+    </dgm:txFillClrLst>
+    <dgm:txEffectClrLst/>
+  </dgm:styleLbl>
+  <dgm:styleLbl name="solidFgAcc1">
+    <dgm:fillClrLst meth="repeat">
+      <a:schemeClr val="lt1"/>
+    </dgm:fillClrLst>
+    <dgm:linClrLst>
+      <a:schemeClr val="accent3"/>
+      <a:schemeClr val="accent4"/>
+    </dgm:linClrLst>
+    <dgm:effectClrLst/>
+    <dgm:txLinClrLst/>
+    <dgm:txFillClrLst meth="repeat">
+      <a:schemeClr val="dk1"/>
+    </dgm:txFillClrLst>
+    <dgm:txEffectClrLst/>
+  </dgm:styleLbl>
+  <dgm:styleLbl name="trAlignAcc1">
+    <dgm:fillClrLst meth="repeat">
+      <a:schemeClr val="lt1">
+        <a:alpha val="40000"/>
+      </a:schemeClr>
+    </dgm:fillClrLst>
+    <dgm:linClrLst meth="repeat">
+      <a:schemeClr val="accent2"/>
+    </dgm:linClrLst>
+    <dgm:effectClrLst/>
+    <dgm:txLinClrLst/>
+    <dgm:txFillClrLst meth="repeat">
+      <a:schemeClr val="dk1"/>
+    </dgm:txFillClrLst>
+    <dgm:txEffectClrLst/>
+  </dgm:styleLbl>
+  <dgm:styleLbl name="trBgShp">
+    <dgm:fillClrLst meth="repeat">
+      <a:schemeClr val="accent2">
+        <a:tint val="50000"/>
+        <a:alpha val="40000"/>
+      </a:schemeClr>
+    </dgm:fillClrLst>
+    <dgm:linClrLst meth="repeat">
+      <a:schemeClr val="accent3"/>
+    </dgm:linClrLst>
+    <dgm:effectClrLst/>
+    <dgm:txLinClrLst/>
+    <dgm:txFillClrLst meth="repeat">
+      <a:schemeClr val="lt1"/>
+    </dgm:txFillClrLst>
+    <dgm:txEffectClrLst/>
+  </dgm:styleLbl>
+  <dgm:styleLbl name="vennNode1">
+    <dgm:fillClrLst>
+      <a:schemeClr val="accent3">
+        <a:alpha val="50000"/>
+      </a:schemeClr>
+      <a:schemeClr val="accent4">
+        <a:alpha val="50000"/>
+      </a:schemeClr>
+    </dgm:fillClrLst>
+    <dgm:linClrLst meth="repeat">
+      <a:schemeClr val="lt1"/>
+    </dgm:linClrLst>
+    <dgm:effectClrLst/>
+    <dgm:txLinClrLst/>
+    <dgm:txFillClrLst/>
+    <dgm:txEffectClrLst/>
+  </dgm:styleLbl>
 </dgm:colorsDef>
 </file>
 
@@ -2197,7 +2000,6 @@
       <dgm:spPr/>
       <dgm:t>
         <a:bodyPr/>
-        <a:lstStyle/>
         <a:p>
           <a:endParaRPr lang="en-US"/>
         </a:p>
@@ -2208,7 +2010,6 @@
       <dgm:spPr/>
       <dgm:t>
         <a:bodyPr vert="horz" wrap="square"/>
-        <a:lstStyle/>
         <a:p>
           <a:pPr>
             <a:lnSpc>
@@ -2228,23 +2029,21 @@
         </a:p>
       </dgm:t>
     </dgm:pt>
-    <dgm:pt modelId="{7C4D8020-E6A5-42B0-ACC1-F3A6FF2AC2B4}" type="parTrans" cxnId="{34C5B55E-3CAE-45C7-B3FF-B16A678442B2}">
+    <dgm:pt modelId="{7C4D8020-E6A5-42B0-ACC1-F3A6FF2AC2B4}" cxnId="{34C5B55E-3CAE-45C7-B3FF-B16A678442B2}" type="parTrans">
       <dgm:prSet/>
       <dgm:spPr/>
       <dgm:t>
         <a:bodyPr/>
-        <a:lstStyle/>
         <a:p>
           <a:endParaRPr lang="en-US"/>
         </a:p>
       </dgm:t>
     </dgm:pt>
-    <dgm:pt modelId="{EC14B256-0355-49D6-9784-F21A5D6A7477}" type="sibTrans" cxnId="{34C5B55E-3CAE-45C7-B3FF-B16A678442B2}">
+    <dgm:pt modelId="{EC14B256-0355-49D6-9784-F21A5D6A7477}" cxnId="{34C5B55E-3CAE-45C7-B3FF-B16A678442B2}" type="sibTrans">
       <dgm:prSet/>
       <dgm:spPr/>
       <dgm:t>
         <a:bodyPr/>
-        <a:lstStyle/>
         <a:p>
           <a:endParaRPr lang="en-US"/>
         </a:p>
@@ -2255,7 +2054,6 @@
       <dgm:spPr/>
       <dgm:t>
         <a:bodyPr vert="horz" wrap="square"/>
-        <a:lstStyle/>
         <a:p>
           <a:pPr>
             <a:lnSpc>
@@ -2275,23 +2073,21 @@
         </a:p>
       </dgm:t>
     </dgm:pt>
-    <dgm:pt modelId="{90F8E70F-E1C5-4691-812A-47839830C40B}" type="parTrans" cxnId="{C3BE6AB3-D968-4A06-944E-1F2830CF6211}">
+    <dgm:pt modelId="{90F8E70F-E1C5-4691-812A-47839830C40B}" cxnId="{C3BE6AB3-D968-4A06-944E-1F2830CF6211}" type="parTrans">
       <dgm:prSet/>
       <dgm:spPr/>
       <dgm:t>
         <a:bodyPr/>
-        <a:lstStyle/>
         <a:p>
           <a:endParaRPr lang="en-US"/>
         </a:p>
       </dgm:t>
     </dgm:pt>
-    <dgm:pt modelId="{6E8CAA27-4324-4304-92E5-3562A8011552}" type="sibTrans" cxnId="{C3BE6AB3-D968-4A06-944E-1F2830CF6211}">
+    <dgm:pt modelId="{6E8CAA27-4324-4304-92E5-3562A8011552}" cxnId="{C3BE6AB3-D968-4A06-944E-1F2830CF6211}" type="sibTrans">
       <dgm:prSet/>
       <dgm:spPr/>
       <dgm:t>
         <a:bodyPr/>
-        <a:lstStyle/>
         <a:p>
           <a:endParaRPr lang="en-US"/>
         </a:p>
@@ -2302,7 +2098,6 @@
       <dgm:spPr/>
       <dgm:t>
         <a:bodyPr vert="horz" wrap="square"/>
-        <a:lstStyle/>
         <a:p>
           <a:pPr>
             <a:lnSpc>
@@ -2322,23 +2117,21 @@
         </a:p>
       </dgm:t>
     </dgm:pt>
-    <dgm:pt modelId="{56E3332C-AB51-492A-BF41-0AEAAF10CB36}" type="parTrans" cxnId="{B7A1A7C2-CD6C-49D5-8DB8-C9A0CD8AF70E}">
+    <dgm:pt modelId="{56E3332C-AB51-492A-BF41-0AEAAF10CB36}" cxnId="{B7A1A7C2-CD6C-49D5-8DB8-C9A0CD8AF70E}" type="parTrans">
       <dgm:prSet/>
       <dgm:spPr/>
       <dgm:t>
         <a:bodyPr/>
-        <a:lstStyle/>
         <a:p>
           <a:endParaRPr lang="en-US"/>
         </a:p>
       </dgm:t>
     </dgm:pt>
-    <dgm:pt modelId="{A79A0933-F266-4AC1-9DE1-FD7E900B09C8}" type="sibTrans" cxnId="{B7A1A7C2-CD6C-49D5-8DB8-C9A0CD8AF70E}">
+    <dgm:pt modelId="{A79A0933-F266-4AC1-9DE1-FD7E900B09C8}" cxnId="{B7A1A7C2-CD6C-49D5-8DB8-C9A0CD8AF70E}" type="sibTrans">
       <dgm:prSet/>
       <dgm:spPr/>
       <dgm:t>
         <a:bodyPr/>
-        <a:lstStyle/>
         <a:p>
           <a:endParaRPr lang="en-US"/>
         </a:p>
@@ -2349,7 +2142,6 @@
       <dgm:spPr/>
       <dgm:t>
         <a:bodyPr vert="horz" wrap="square"/>
-        <a:lstStyle/>
         <a:p>
           <a:pPr>
             <a:lnSpc>
@@ -2369,23 +2161,21 @@
         </a:p>
       </dgm:t>
     </dgm:pt>
-    <dgm:pt modelId="{CDCAD909-8687-407C-931F-375176E2AB08}" type="parTrans" cxnId="{009850A4-39EE-4BCD-95D4-9B79CEA6086F}">
+    <dgm:pt modelId="{CDCAD909-8687-407C-931F-375176E2AB08}" cxnId="{009850A4-39EE-4BCD-95D4-9B79CEA6086F}" type="parTrans">
       <dgm:prSet/>
       <dgm:spPr/>
       <dgm:t>
         <a:bodyPr/>
-        <a:lstStyle/>
         <a:p>
           <a:endParaRPr lang="en-US"/>
         </a:p>
       </dgm:t>
     </dgm:pt>
-    <dgm:pt modelId="{9D726728-D740-4297-B574-A8585F08C694}" type="sibTrans" cxnId="{009850A4-39EE-4BCD-95D4-9B79CEA6086F}">
+    <dgm:pt modelId="{9D726728-D740-4297-B574-A8585F08C694}" cxnId="{009850A4-39EE-4BCD-95D4-9B79CEA6086F}" type="sibTrans">
       <dgm:prSet/>
       <dgm:spPr/>
       <dgm:t>
         <a:bodyPr/>
-        <a:lstStyle/>
         <a:p>
           <a:endParaRPr lang="en-US"/>
         </a:p>
@@ -2396,7 +2186,6 @@
       <dgm:spPr/>
       <dgm:t>
         <a:bodyPr vert="horz" wrap="square"/>
-        <a:lstStyle/>
         <a:p>
           <a:pPr>
             <a:lnSpc>
@@ -2416,23 +2205,21 @@
         </a:p>
       </dgm:t>
     </dgm:pt>
-    <dgm:pt modelId="{63B30E57-E00F-48B0-B6A1-5435A44D7749}" type="parTrans" cxnId="{BEEB268B-40C8-4FA1-83FC-C5110E2BB6C7}">
+    <dgm:pt modelId="{63B30E57-E00F-48B0-B6A1-5435A44D7749}" cxnId="{BEEB268B-40C8-4FA1-83FC-C5110E2BB6C7}" type="parTrans">
       <dgm:prSet/>
       <dgm:spPr/>
       <dgm:t>
         <a:bodyPr/>
-        <a:lstStyle/>
         <a:p>
           <a:endParaRPr lang="en-US"/>
         </a:p>
       </dgm:t>
     </dgm:pt>
-    <dgm:pt modelId="{D0FD1A0E-7FC2-482F-814C-F9DEE5691CCA}" type="sibTrans" cxnId="{BEEB268B-40C8-4FA1-83FC-C5110E2BB6C7}">
+    <dgm:pt modelId="{D0FD1A0E-7FC2-482F-814C-F9DEE5691CCA}" cxnId="{BEEB268B-40C8-4FA1-83FC-C5110E2BB6C7}" type="sibTrans">
       <dgm:prSet/>
       <dgm:spPr/>
       <dgm:t>
         <a:bodyPr/>
-        <a:lstStyle/>
         <a:p>
           <a:endParaRPr lang="en-US"/>
         </a:p>
@@ -2443,7 +2230,6 @@
       <dgm:spPr/>
       <dgm:t>
         <a:bodyPr vert="horz" wrap="square"/>
-        <a:lstStyle/>
         <a:p>
           <a:pPr>
             <a:lnSpc>
@@ -2463,23 +2249,21 @@
         </a:p>
       </dgm:t>
     </dgm:pt>
-    <dgm:pt modelId="{6C543D25-723A-41EE-8A9D-E3F0ECA41761}" type="parTrans" cxnId="{83BFAEA4-AD3C-4180-A064-2BC1A04B7F8F}">
+    <dgm:pt modelId="{6C543D25-723A-41EE-8A9D-E3F0ECA41761}" cxnId="{83BFAEA4-AD3C-4180-A064-2BC1A04B7F8F}" type="parTrans">
       <dgm:prSet/>
       <dgm:spPr/>
       <dgm:t>
         <a:bodyPr/>
-        <a:lstStyle/>
         <a:p>
           <a:endParaRPr lang="en-US"/>
         </a:p>
       </dgm:t>
     </dgm:pt>
-    <dgm:pt modelId="{BF232E73-6518-42AB-A752-CD17D7EBBA24}" type="sibTrans" cxnId="{83BFAEA4-AD3C-4180-A064-2BC1A04B7F8F}">
+    <dgm:pt modelId="{BF232E73-6518-42AB-A752-CD17D7EBBA24}" cxnId="{83BFAEA4-AD3C-4180-A064-2BC1A04B7F8F}" type="sibTrans">
       <dgm:prSet/>
       <dgm:spPr/>
       <dgm:t>
         <a:bodyPr/>
-        <a:lstStyle/>
         <a:p>
           <a:endParaRPr lang="en-US"/>
         </a:p>
@@ -2490,7 +2274,6 @@
       <dgm:spPr/>
       <dgm:t>
         <a:bodyPr vert="horz" wrap="square"/>
-        <a:lstStyle/>
         <a:p>
           <a:pPr>
             <a:lnSpc>
@@ -2510,23 +2293,21 @@
         </a:p>
       </dgm:t>
     </dgm:pt>
-    <dgm:pt modelId="{A52BBC9D-4F94-4FB0-9748-C2A1D6071128}" type="parTrans" cxnId="{62664F69-F016-49D5-8C48-CB15765E2F8E}">
+    <dgm:pt modelId="{A52BBC9D-4F94-4FB0-9748-C2A1D6071128}" cxnId="{62664F69-F016-49D5-8C48-CB15765E2F8E}" type="parTrans">
       <dgm:prSet/>
       <dgm:spPr/>
       <dgm:t>
         <a:bodyPr/>
-        <a:lstStyle/>
         <a:p>
           <a:endParaRPr lang="en-US"/>
         </a:p>
       </dgm:t>
     </dgm:pt>
-    <dgm:pt modelId="{CF914EB3-CC30-495E-90EC-4100F40E36FA}" type="sibTrans" cxnId="{62664F69-F016-49D5-8C48-CB15765E2F8E}">
+    <dgm:pt modelId="{CF914EB3-CC30-495E-90EC-4100F40E36FA}" cxnId="{62664F69-F016-49D5-8C48-CB15765E2F8E}" type="sibTrans">
       <dgm:prSet/>
       <dgm:spPr/>
       <dgm:t>
         <a:bodyPr/>
-        <a:lstStyle/>
         <a:p>
           <a:endParaRPr lang="en-US"/>
         </a:p>
@@ -2881,11 +2662,6 @@
   </dgm:cxnLst>
   <dgm:bg/>
   <dgm:whole/>
-  <dgm:extLst>
-    <a:ext uri="http://schemas.microsoft.com/office/drawing/2008/diagram">
-      <dsp:dataModelExt xmlns:dsp="http://schemas.microsoft.com/office/drawing/2008/diagram" relId="rId10" minVer="http://schemas.openxmlformats.org/drawingml/2006/diagram"/>
-    </a:ext>
-  </dgm:extLst>
 </dgm:dataModel>
 </file>
 
@@ -2897,7 +2673,6 @@
       <dgm:spPr/>
       <dgm:t>
         <a:bodyPr/>
-        <a:lstStyle/>
         <a:p>
           <a:endParaRPr lang="en-US"/>
         </a:p>
@@ -2908,7 +2683,6 @@
       <dgm:spPr/>
       <dgm:t>
         <a:bodyPr/>
-        <a:lstStyle/>
         <a:p>
           <a:r>
             <a:rPr lang="en-US"/>
@@ -2917,23 +2691,21 @@
         </a:p>
       </dgm:t>
     </dgm:pt>
-    <dgm:pt modelId="{4CDD13D0-7DD3-413B-B18B-A3939D9B9822}" type="parTrans" cxnId="{728C7CF5-6332-43A9-9F94-630090FEB3D7}">
+    <dgm:pt modelId="{4CDD13D0-7DD3-413B-B18B-A3939D9B9822}" cxnId="{728C7CF5-6332-43A9-9F94-630090FEB3D7}" type="parTrans">
       <dgm:prSet/>
       <dgm:spPr/>
       <dgm:t>
         <a:bodyPr/>
-        <a:lstStyle/>
         <a:p>
           <a:endParaRPr lang="en-US"/>
         </a:p>
       </dgm:t>
     </dgm:pt>
-    <dgm:pt modelId="{EF5EA3A1-EF8E-4B2B-97A9-49344CB6B021}" type="sibTrans" cxnId="{728C7CF5-6332-43A9-9F94-630090FEB3D7}">
+    <dgm:pt modelId="{EF5EA3A1-EF8E-4B2B-97A9-49344CB6B021}" cxnId="{728C7CF5-6332-43A9-9F94-630090FEB3D7}" type="sibTrans">
       <dgm:prSet/>
       <dgm:spPr/>
       <dgm:t>
         <a:bodyPr/>
-        <a:lstStyle/>
         <a:p>
           <a:endParaRPr lang="en-US"/>
         </a:p>
@@ -2944,7 +2716,6 @@
       <dgm:spPr/>
       <dgm:t>
         <a:bodyPr/>
-        <a:lstStyle/>
         <a:p>
           <a:r>
             <a:rPr lang="en-US"/>
@@ -2953,23 +2724,21 @@
         </a:p>
       </dgm:t>
     </dgm:pt>
-    <dgm:pt modelId="{78ABC99F-D609-47F1-B1EF-3CB950EDBC3A}" type="parTrans" cxnId="{F3F69819-33E0-4078-8015-8D0970111114}">
+    <dgm:pt modelId="{78ABC99F-D609-47F1-B1EF-3CB950EDBC3A}" cxnId="{F3F69819-33E0-4078-8015-8D0970111114}" type="parTrans">
       <dgm:prSet/>
       <dgm:spPr/>
       <dgm:t>
         <a:bodyPr/>
-        <a:lstStyle/>
         <a:p>
           <a:endParaRPr lang="en-US"/>
         </a:p>
       </dgm:t>
     </dgm:pt>
-    <dgm:pt modelId="{FABBE59B-F2FE-44BB-A412-77587C9C417D}" type="sibTrans" cxnId="{F3F69819-33E0-4078-8015-8D0970111114}">
+    <dgm:pt modelId="{FABBE59B-F2FE-44BB-A412-77587C9C417D}" cxnId="{F3F69819-33E0-4078-8015-8D0970111114}" type="sibTrans">
       <dgm:prSet/>
       <dgm:spPr/>
       <dgm:t>
         <a:bodyPr/>
-        <a:lstStyle/>
         <a:p>
           <a:endParaRPr lang="en-US"/>
         </a:p>
@@ -2980,7 +2749,6 @@
       <dgm:spPr/>
       <dgm:t>
         <a:bodyPr/>
-        <a:lstStyle/>
         <a:p>
           <a:r>
             <a:rPr lang="en-US"/>
@@ -2989,23 +2757,21 @@
         </a:p>
       </dgm:t>
     </dgm:pt>
-    <dgm:pt modelId="{51F780DD-FBDE-4A07-B433-399C63AA11ED}" type="parTrans" cxnId="{0E2D89EB-FB35-44B0-A137-320E54802D48}">
+    <dgm:pt modelId="{51F780DD-FBDE-4A07-B433-399C63AA11ED}" cxnId="{0E2D89EB-FB35-44B0-A137-320E54802D48}" type="parTrans">
       <dgm:prSet/>
       <dgm:spPr/>
       <dgm:t>
         <a:bodyPr/>
-        <a:lstStyle/>
         <a:p>
           <a:endParaRPr lang="en-US"/>
         </a:p>
       </dgm:t>
     </dgm:pt>
-    <dgm:pt modelId="{AB0A7783-DF2D-491B-9303-03AF62978ED9}" type="sibTrans" cxnId="{0E2D89EB-FB35-44B0-A137-320E54802D48}">
+    <dgm:pt modelId="{AB0A7783-DF2D-491B-9303-03AF62978ED9}" cxnId="{0E2D89EB-FB35-44B0-A137-320E54802D48}" type="sibTrans">
       <dgm:prSet/>
       <dgm:spPr/>
       <dgm:t>
         <a:bodyPr/>
-        <a:lstStyle/>
         <a:p>
           <a:endParaRPr lang="en-US"/>
         </a:p>
@@ -3016,7 +2782,6 @@
       <dgm:spPr/>
       <dgm:t>
         <a:bodyPr/>
-        <a:lstStyle/>
         <a:p>
           <a:r>
             <a:rPr lang="en-US"/>
@@ -3025,23 +2790,21 @@
         </a:p>
       </dgm:t>
     </dgm:pt>
-    <dgm:pt modelId="{CDEBAA93-B274-4E0A-B6D5-A6FBD4547638}" type="parTrans" cxnId="{24D6969C-5249-455E-B6C5-33D93FE08937}">
+    <dgm:pt modelId="{CDEBAA93-B274-4E0A-B6D5-A6FBD4547638}" cxnId="{24D6969C-5249-455E-B6C5-33D93FE08937}" type="parTrans">
       <dgm:prSet/>
       <dgm:spPr/>
       <dgm:t>
         <a:bodyPr/>
-        <a:lstStyle/>
         <a:p>
           <a:endParaRPr lang="en-US"/>
         </a:p>
       </dgm:t>
     </dgm:pt>
-    <dgm:pt modelId="{E0A1A58D-C015-40A1-8596-99A23B10D72E}" type="sibTrans" cxnId="{24D6969C-5249-455E-B6C5-33D93FE08937}">
+    <dgm:pt modelId="{E0A1A58D-C015-40A1-8596-99A23B10D72E}" cxnId="{24D6969C-5249-455E-B6C5-33D93FE08937}" type="sibTrans">
       <dgm:prSet/>
       <dgm:spPr/>
       <dgm:t>
         <a:bodyPr/>
-        <a:lstStyle/>
         <a:p>
           <a:endParaRPr lang="en-US"/>
         </a:p>
@@ -3052,7 +2815,6 @@
       <dgm:spPr/>
       <dgm:t>
         <a:bodyPr/>
-        <a:lstStyle/>
         <a:p>
           <a:r>
             <a:rPr lang="en-US"/>
@@ -3061,23 +2823,21 @@
         </a:p>
       </dgm:t>
     </dgm:pt>
-    <dgm:pt modelId="{19CBC48B-ABB0-482B-87B6-A70687D25996}" type="parTrans" cxnId="{284993E7-19A7-43D9-B354-293CA72D0404}">
+    <dgm:pt modelId="{19CBC48B-ABB0-482B-87B6-A70687D25996}" cxnId="{284993E7-19A7-43D9-B354-293CA72D0404}" type="parTrans">
       <dgm:prSet/>
       <dgm:spPr/>
       <dgm:t>
         <a:bodyPr/>
-        <a:lstStyle/>
         <a:p>
           <a:endParaRPr lang="en-US"/>
         </a:p>
       </dgm:t>
     </dgm:pt>
-    <dgm:pt modelId="{677EC346-BA6A-49CA-8039-1A361796BF62}" type="sibTrans" cxnId="{284993E7-19A7-43D9-B354-293CA72D0404}">
+    <dgm:pt modelId="{677EC346-BA6A-49CA-8039-1A361796BF62}" cxnId="{284993E7-19A7-43D9-B354-293CA72D0404}" type="sibTrans">
       <dgm:prSet/>
       <dgm:spPr/>
       <dgm:t>
         <a:bodyPr/>
-        <a:lstStyle/>
         <a:p>
           <a:endParaRPr lang="en-US"/>
         </a:p>
@@ -3088,7 +2848,6 @@
       <dgm:spPr/>
       <dgm:t>
         <a:bodyPr/>
-        <a:lstStyle/>
         <a:p>
           <a:r>
             <a:rPr lang="en-US"/>
@@ -3097,23 +2856,21 @@
         </a:p>
       </dgm:t>
     </dgm:pt>
-    <dgm:pt modelId="{267AB41E-2C16-4C07-8559-71CB3E4ECA0C}" type="parTrans" cxnId="{FAB1A5D1-A50D-4CA2-B4B4-0D2D76165519}">
+    <dgm:pt modelId="{267AB41E-2C16-4C07-8559-71CB3E4ECA0C}" cxnId="{FAB1A5D1-A50D-4CA2-B4B4-0D2D76165519}" type="parTrans">
       <dgm:prSet/>
       <dgm:spPr/>
       <dgm:t>
         <a:bodyPr/>
-        <a:lstStyle/>
         <a:p>
           <a:endParaRPr lang="en-US"/>
         </a:p>
       </dgm:t>
     </dgm:pt>
-    <dgm:pt modelId="{5115C895-943D-4464-8136-B7840DA79F80}" type="sibTrans" cxnId="{FAB1A5D1-A50D-4CA2-B4B4-0D2D76165519}">
+    <dgm:pt modelId="{5115C895-943D-4464-8136-B7840DA79F80}" cxnId="{FAB1A5D1-A50D-4CA2-B4B4-0D2D76165519}" type="sibTrans">
       <dgm:prSet/>
       <dgm:spPr/>
       <dgm:t>
         <a:bodyPr/>
-        <a:lstStyle/>
         <a:p>
           <a:endParaRPr lang="en-US"/>
         </a:p>
@@ -3124,7 +2881,6 @@
       <dgm:spPr/>
       <dgm:t>
         <a:bodyPr/>
-        <a:lstStyle/>
         <a:p>
           <a:r>
             <a:rPr lang="en-US"/>
@@ -3133,23 +2889,21 @@
         </a:p>
       </dgm:t>
     </dgm:pt>
-    <dgm:pt modelId="{69C784E9-3F91-4524-B25B-6A8C5BFCA893}" type="parTrans" cxnId="{B5766CDA-F64D-4BF2-ADA1-3557122CE879}">
+    <dgm:pt modelId="{69C784E9-3F91-4524-B25B-6A8C5BFCA893}" cxnId="{B5766CDA-F64D-4BF2-ADA1-3557122CE879}" type="parTrans">
       <dgm:prSet/>
       <dgm:spPr/>
       <dgm:t>
         <a:bodyPr/>
-        <a:lstStyle/>
         <a:p>
           <a:endParaRPr lang="en-US"/>
         </a:p>
       </dgm:t>
     </dgm:pt>
-    <dgm:pt modelId="{139E12FD-1817-49B7-879E-3C81B699E7AF}" type="sibTrans" cxnId="{B5766CDA-F64D-4BF2-ADA1-3557122CE879}">
+    <dgm:pt modelId="{139E12FD-1817-49B7-879E-3C81B699E7AF}" cxnId="{B5766CDA-F64D-4BF2-ADA1-3557122CE879}" type="sibTrans">
       <dgm:prSet/>
       <dgm:spPr/>
       <dgm:t>
         <a:bodyPr/>
-        <a:lstStyle/>
         <a:p>
           <a:endParaRPr lang="en-US"/>
         </a:p>
@@ -3497,11 +3251,6 @@
   </dgm:cxnLst>
   <dgm:bg/>
   <dgm:whole/>
-  <dgm:extLst>
-    <a:ext uri="http://schemas.microsoft.com/office/drawing/2008/diagram">
-      <dsp:dataModelExt xmlns:dsp="http://schemas.microsoft.com/office/drawing/2008/diagram" relId="rId15" minVer="http://schemas.openxmlformats.org/drawingml/2006/diagram"/>
-    </a:ext>
-  </dgm:extLst>
 </dgm:dataModel>
 </file>
 
@@ -6955,32 +6704,32 @@
             <dgm:choose name="Name21">
               <dgm:if name="Name22" func="var" arg="hierBranch" op="equ" val="l">
                 <dgm:alg type="hierChild">
+                  <dgm:param type="linDir" val="fromT"/>
                   <dgm:param type="chAlign" val="r"/>
-                  <dgm:param type="linDir" val="fromT"/>
                 </dgm:alg>
               </dgm:if>
               <dgm:if name="Name23" func="var" arg="hierBranch" op="equ" val="r">
                 <dgm:alg type="hierChild">
+                  <dgm:param type="linDir" val="fromT"/>
                   <dgm:param type="chAlign" val="l"/>
-                  <dgm:param type="linDir" val="fromT"/>
                 </dgm:alg>
               </dgm:if>
               <dgm:if name="Name24" func="var" arg="hierBranch" op="equ" val="hang">
                 <dgm:choose name="Name25">
                   <dgm:if name="Name26" func="var" arg="dir" op="equ" val="norm">
                     <dgm:alg type="hierChild">
+                      <dgm:param type="linDir" val="fromL"/>
                       <dgm:param type="chAlign" val="l"/>
-                      <dgm:param type="linDir" val="fromL"/>
+                      <dgm:param type="secLinDir" val="fromT"/>
                       <dgm:param type="secChAlign" val="t"/>
-                      <dgm:param type="secLinDir" val="fromT"/>
                     </dgm:alg>
                   </dgm:if>
                   <dgm:else name="Name27">
                     <dgm:alg type="hierChild">
+                      <dgm:param type="linDir" val="fromR"/>
                       <dgm:param type="chAlign" val="l"/>
-                      <dgm:param type="linDir" val="fromR"/>
+                      <dgm:param type="secLinDir" val="fromT"/>
                       <dgm:param type="secChAlign" val="t"/>
-                      <dgm:param type="secLinDir" val="fromT"/>
                     </dgm:alg>
                   </dgm:else>
                 </dgm:choose>
@@ -7010,9 +6759,9 @@
                   <dgm:if name="Name34" func="var" arg="hierBranch" op="equ" val="std">
                     <dgm:layoutNode name="Name35">
                       <dgm:alg type="conn">
-                        <dgm:param type="connRout" val="bend"/>
                         <dgm:param type="dim" val="1D"/>
                         <dgm:param type="endSty" val="noArr"/>
+                        <dgm:param type="connRout" val="bend"/>
                         <dgm:param type="begPts" val="bCtr"/>
                         <dgm:param type="endPts" val="tCtr"/>
                         <dgm:param type="bendPt" val="end"/>
@@ -7033,9 +6782,9 @@
                       <dgm:choose name="Name38">
                         <dgm:if name="Name39" axis="self" func="depth" op="lte" val="2">
                           <dgm:alg type="conn">
-                            <dgm:param type="connRout" val="bend"/>
                             <dgm:param type="dim" val="1D"/>
                             <dgm:param type="endSty" val="noArr"/>
+                            <dgm:param type="connRout" val="bend"/>
                             <dgm:param type="begPts" val="bCtr"/>
                             <dgm:param type="endPts" val="tCtr"/>
                             <dgm:param type="bendPt" val="end"/>
@@ -7047,30 +6796,30 @@
                               <dgm:choose name="Name43">
                                 <dgm:if name="Name44" axis="par ch" ptType="node asst" func="cnt" op="gte" val="1">
                                   <dgm:alg type="conn">
-                                    <dgm:param type="connRout" val="bend"/>
                                     <dgm:param type="dim" val="1D"/>
                                     <dgm:param type="endSty" val="noArr"/>
+                                    <dgm:param type="connRout" val="bend"/>
                                     <dgm:param type="begPts" val="bCtr"/>
                                     <dgm:param type="endPts" val="midL midR"/>
                                   </dgm:alg>
                                 </dgm:if>
                                 <dgm:else name="Name45">
                                   <dgm:alg type="conn">
-                                    <dgm:param type="connRout" val="bend"/>
+                                    <dgm:param type="srcNode" val="rootConnector"/>
                                     <dgm:param type="dim" val="1D"/>
                                     <dgm:param type="endSty" val="noArr"/>
+                                    <dgm:param type="connRout" val="bend"/>
                                     <dgm:param type="begPts" val="bCtr"/>
                                     <dgm:param type="endPts" val="midL midR"/>
-                                    <dgm:param type="srcNode" val="rootConnector"/>
                                   </dgm:alg>
                                 </dgm:else>
                               </dgm:choose>
                             </dgm:if>
                             <dgm:else name="Name46">
                               <dgm:alg type="conn">
-                                <dgm:param type="connRout" val="bend"/>
                                 <dgm:param type="dim" val="1D"/>
                                 <dgm:param type="endSty" val="noArr"/>
+                                <dgm:param type="connRout" val="bend"/>
                                 <dgm:param type="begPts" val="bCtr"/>
                                 <dgm:param type="endPts" val="tCtr"/>
                                 <dgm:param type="bendPt" val="end"/>
@@ -7093,9 +6842,9 @@
                   <dgm:if name="Name47" func="var" arg="hierBranch" op="equ" val="hang">
                     <dgm:layoutNode name="Name48">
                       <dgm:alg type="conn">
-                        <dgm:param type="connRout" val="bend"/>
                         <dgm:param type="dim" val="1D"/>
                         <dgm:param type="endSty" val="noArr"/>
+                        <dgm:param type="connRout" val="bend"/>
                         <dgm:param type="begPts" val="bCtr"/>
                         <dgm:param type="endPts" val="midL midR"/>
                       </dgm:alg>
@@ -7117,21 +6866,21 @@
                           <dgm:choose name="Name53">
                             <dgm:if name="Name54" axis="par ch" ptType="node asst" func="cnt" op="gte" val="1">
                               <dgm:alg type="conn">
-                                <dgm:param type="connRout" val="bend"/>
                                 <dgm:param type="dim" val="1D"/>
                                 <dgm:param type="endSty" val="noArr"/>
+                                <dgm:param type="connRout" val="bend"/>
                                 <dgm:param type="begPts" val="bCtr"/>
                                 <dgm:param type="endPts" val="midL midR"/>
                               </dgm:alg>
                             </dgm:if>
                             <dgm:else name="Name55">
                               <dgm:alg type="conn">
-                                <dgm:param type="connRout" val="bend"/>
+                                <dgm:param type="srcNode" val="rootConnector1"/>
                                 <dgm:param type="dim" val="1D"/>
                                 <dgm:param type="endSty" val="noArr"/>
+                                <dgm:param type="connRout" val="bend"/>
                                 <dgm:param type="begPts" val="bCtr"/>
                                 <dgm:param type="endPts" val="midL midR"/>
-                                <dgm:param type="srcNode" val="rootConnector1"/>
                               </dgm:alg>
                             </dgm:else>
                           </dgm:choose>
@@ -7140,21 +6889,21 @@
                           <dgm:choose name="Name57">
                             <dgm:if name="Name58" axis="par ch" ptType="node asst" func="cnt" op="gte" val="1">
                               <dgm:alg type="conn">
-                                <dgm:param type="connRout" val="bend"/>
                                 <dgm:param type="dim" val="1D"/>
                                 <dgm:param type="endSty" val="noArr"/>
+                                <dgm:param type="connRout" val="bend"/>
                                 <dgm:param type="begPts" val="bCtr"/>
                                 <dgm:param type="endPts" val="midL midR"/>
                               </dgm:alg>
                             </dgm:if>
                             <dgm:else name="Name59">
                               <dgm:alg type="conn">
-                                <dgm:param type="connRout" val="bend"/>
+                                <dgm:param type="srcNode" val="rootConnector"/>
                                 <dgm:param type="dim" val="1D"/>
                                 <dgm:param type="endSty" val="noArr"/>
+                                <dgm:param type="connRout" val="bend"/>
                                 <dgm:param type="begPts" val="bCtr"/>
                                 <dgm:param type="endPts" val="midL midR"/>
-                                <dgm:param type="srcNode" val="rootConnector"/>
                               </dgm:alg>
                             </dgm:else>
                           </dgm:choose>
@@ -7391,32 +7140,32 @@
                   <dgm:choose name="Name83">
                     <dgm:if name="Name84" func="var" arg="hierBranch" op="equ" val="l">
                       <dgm:alg type="hierChild">
+                        <dgm:param type="linDir" val="fromT"/>
                         <dgm:param type="chAlign" val="r"/>
-                        <dgm:param type="linDir" val="fromT"/>
                       </dgm:alg>
                     </dgm:if>
                     <dgm:if name="Name85" func="var" arg="hierBranch" op="equ" val="r">
                       <dgm:alg type="hierChild">
+                        <dgm:param type="linDir" val="fromT"/>
                         <dgm:param type="chAlign" val="l"/>
-                        <dgm:param type="linDir" val="fromT"/>
                       </dgm:alg>
                     </dgm:if>
                     <dgm:if name="Name86" func="var" arg="hierBranch" op="equ" val="hang">
                       <dgm:choose name="Name87">
                         <dgm:if name="Name88" func="var" arg="dir" op="equ" val="norm">
                           <dgm:alg type="hierChild">
+                            <dgm:param type="linDir" val="fromL"/>
                             <dgm:param type="chAlign" val="l"/>
-                            <dgm:param type="linDir" val="fromL"/>
+                            <dgm:param type="secLinDir" val="fromT"/>
                             <dgm:param type="secChAlign" val="t"/>
-                            <dgm:param type="secLinDir" val="fromT"/>
                           </dgm:alg>
                         </dgm:if>
                         <dgm:else name="Name89">
                           <dgm:alg type="hierChild">
+                            <dgm:param type="linDir" val="fromR"/>
                             <dgm:param type="chAlign" val="l"/>
-                            <dgm:param type="linDir" val="fromR"/>
+                            <dgm:param type="secLinDir" val="fromT"/>
                             <dgm:param type="secChAlign" val="t"/>
-                            <dgm:param type="secLinDir" val="fromT"/>
                           </dgm:alg>
                         </dgm:else>
                       </dgm:choose>
@@ -7437,8 +7186,8 @@
                       <dgm:choose name="Name95">
                         <dgm:if name="Name96" axis="des" func="maxDepth" op="lte" val="1">
                           <dgm:alg type="hierChild">
+                            <dgm:param type="linDir" val="fromT"/>
                             <dgm:param type="chAlign" val="l"/>
-                            <dgm:param type="linDir" val="fromT"/>
                           </dgm:alg>
                         </dgm:if>
                         <dgm:else name="Name97">
@@ -7469,18 +7218,18 @@
                   <dgm:choose name="Name103">
                     <dgm:if name="Name104" func="var" arg="dir" op="equ" val="norm">
                       <dgm:alg type="hierChild">
+                        <dgm:param type="linDir" val="fromL"/>
                         <dgm:param type="chAlign" val="l"/>
-                        <dgm:param type="linDir" val="fromL"/>
+                        <dgm:param type="secLinDir" val="fromT"/>
                         <dgm:param type="secChAlign" val="t"/>
-                        <dgm:param type="secLinDir" val="fromT"/>
                       </dgm:alg>
                     </dgm:if>
                     <dgm:else name="Name105">
                       <dgm:alg type="hierChild">
+                        <dgm:param type="linDir" val="fromR"/>
                         <dgm:param type="chAlign" val="l"/>
-                        <dgm:param type="linDir" val="fromR"/>
+                        <dgm:param type="secLinDir" val="fromT"/>
                         <dgm:param type="secChAlign" val="t"/>
-                        <dgm:param type="secLinDir" val="fromT"/>
                       </dgm:alg>
                     </dgm:else>
                   </dgm:choose>
@@ -7499,18 +7248,18 @@
             <dgm:choose name="Name107">
               <dgm:if name="Name108" func="var" arg="dir" op="equ" val="norm">
                 <dgm:alg type="hierChild">
+                  <dgm:param type="linDir" val="fromL"/>
                   <dgm:param type="chAlign" val="l"/>
-                  <dgm:param type="linDir" val="fromL"/>
+                  <dgm:param type="secLinDir" val="fromT"/>
                   <dgm:param type="secChAlign" val="t"/>
-                  <dgm:param type="secLinDir" val="fromT"/>
                 </dgm:alg>
               </dgm:if>
               <dgm:else name="Name109">
                 <dgm:alg type="hierChild">
+                  <dgm:param type="linDir" val="fromR"/>
                   <dgm:param type="chAlign" val="l"/>
-                  <dgm:param type="linDir" val="fromR"/>
+                  <dgm:param type="secLinDir" val="fromT"/>
                   <dgm:param type="secChAlign" val="t"/>
-                  <dgm:param type="secLinDir" val="fromT"/>
                 </dgm:alg>
               </dgm:else>
             </dgm:choose>
@@ -7524,9 +7273,9 @@
               <dgm:forEach name="Name110" axis="precedSib" ptType="parTrans" st="-1" cnt="1">
                 <dgm:layoutNode name="Name111">
                   <dgm:alg type="conn">
-                    <dgm:param type="connRout" val="bend"/>
                     <dgm:param type="dim" val="1D"/>
                     <dgm:param type="endSty" val="noArr"/>
+                    <dgm:param type="connRout" val="bend"/>
                     <dgm:param type="begPts" val="bCtr"/>
                     <dgm:param type="endPts" val="midL midR"/>
                   </dgm:alg>
@@ -7712,32 +7461,32 @@
                   <dgm:choose name="Name127">
                     <dgm:if name="Name128" func="var" arg="hierBranch" op="equ" val="l">
                       <dgm:alg type="hierChild">
+                        <dgm:param type="linDir" val="fromT"/>
                         <dgm:param type="chAlign" val="r"/>
-                        <dgm:param type="linDir" val="fromT"/>
                       </dgm:alg>
                     </dgm:if>
                     <dgm:if name="Name129" func="var" arg="hierBranch" op="equ" val="r">
                       <dgm:alg type="hierChild">
+                        <dgm:param type="linDir" val="fromT"/>
                         <dgm:param type="chAlign" val="l"/>
-                        <dgm:param type="linDir" val="fromT"/>
                       </dgm:alg>
                     </dgm:if>
                     <dgm:if name="Name130" func="var" arg="hierBranch" op="equ" val="hang">
                       <dgm:choose name="Name131">
                         <dgm:if name="Name132" func="var" arg="dir" op="equ" val="norm">
                           <dgm:alg type="hierChild">
+                            <dgm:param type="linDir" val="fromL"/>
                             <dgm:param type="chAlign" val="l"/>
-                            <dgm:param type="linDir" val="fromL"/>
+                            <dgm:param type="secLinDir" val="fromT"/>
                             <dgm:param type="secChAlign" val="t"/>
-                            <dgm:param type="secLinDir" val="fromT"/>
                           </dgm:alg>
                         </dgm:if>
                         <dgm:else name="Name133">
                           <dgm:alg type="hierChild">
+                            <dgm:param type="linDir" val="fromR"/>
                             <dgm:param type="chAlign" val="l"/>
-                            <dgm:param type="linDir" val="fromR"/>
+                            <dgm:param type="secLinDir" val="fromT"/>
                             <dgm:param type="secChAlign" val="t"/>
-                            <dgm:param type="secLinDir" val="fromT"/>
                           </dgm:alg>
                         </dgm:else>
                       </dgm:choose>
@@ -7758,8 +7507,8 @@
                       <dgm:choose name="Name139">
                         <dgm:if name="Name140" axis="des" func="maxDepth" op="lte" val="1">
                           <dgm:alg type="hierChild">
+                            <dgm:param type="linDir" val="fromT"/>
                             <dgm:param type="chAlign" val="l"/>
-                            <dgm:param type="linDir" val="fromT"/>
                           </dgm:alg>
                         </dgm:if>
                         <dgm:else name="Name141">
@@ -7781,18 +7530,18 @@
                   <dgm:choose name="Name144">
                     <dgm:if name="Name145" func="var" arg="dir" op="equ" val="norm">
                       <dgm:alg type="hierChild">
+                        <dgm:param type="linDir" val="fromL"/>
                         <dgm:param type="chAlign" val="l"/>
-                        <dgm:param type="linDir" val="fromL"/>
+                        <dgm:param type="secLinDir" val="fromT"/>
                         <dgm:param type="secChAlign" val="t"/>
-                        <dgm:param type="secLinDir" val="fromT"/>
                       </dgm:alg>
                     </dgm:if>
                     <dgm:else name="Name146">
                       <dgm:alg type="hierChild">
+                        <dgm:param type="linDir" val="fromR"/>
                         <dgm:param type="chAlign" val="l"/>
-                        <dgm:param type="linDir" val="fromR"/>
+                        <dgm:param type="secLinDir" val="fromT"/>
                         <dgm:param type="secChAlign" val="t"/>
-                        <dgm:param type="secLinDir" val="fromT"/>
                       </dgm:alg>
                     </dgm:else>
                   </dgm:choose>
@@ -7830,7 +7579,6 @@
       <a:camera prst="orthographicFront"/>
       <a:lightRig rig="threePt" dir="t"/>
     </dgm:scene3d>
-    <dgm:sp3d/>
     <dgm:txPr/>
     <dgm:style>
       <a:lnRef idx="1">
@@ -7850,7 +7598,6 @@
       <a:camera prst="orthographicFront"/>
       <a:lightRig rig="threePt" dir="t"/>
     </dgm:scene3d>
-    <dgm:sp3d/>
     <dgm:txPr/>
     <dgm:style>
       <a:lnRef idx="1">
@@ -7870,7 +7617,6 @@
       <a:camera prst="orthographicFront"/>
       <a:lightRig rig="threePt" dir="t"/>
     </dgm:scene3d>
-    <dgm:sp3d/>
     <dgm:txPr/>
     <dgm:style>
       <a:lnRef idx="0">
@@ -7890,7 +7636,6 @@
       <a:camera prst="orthographicFront"/>
       <a:lightRig rig="threePt" dir="t"/>
     </dgm:scene3d>
-    <dgm:sp3d/>
     <dgm:txPr/>
     <dgm:style>
       <a:lnRef idx="1">
@@ -7912,7 +7657,6 @@
       <a:camera prst="orthographicFront"/>
       <a:lightRig rig="threePt" dir="t"/>
     </dgm:scene3d>
-    <dgm:sp3d/>
     <dgm:txPr/>
     <dgm:style>
       <a:lnRef idx="0">
@@ -7934,7 +7678,6 @@
       <a:camera prst="orthographicFront"/>
       <a:lightRig rig="threePt" dir="t"/>
     </dgm:scene3d>
-    <dgm:sp3d/>
     <dgm:txPr/>
     <dgm:style>
       <a:lnRef idx="0">
@@ -7956,7 +7699,6 @@
       <a:camera prst="orthographicFront"/>
       <a:lightRig rig="threePt" dir="t"/>
     </dgm:scene3d>
-    <dgm:sp3d/>
     <dgm:txPr/>
     <dgm:style>
       <a:lnRef idx="0">
@@ -7978,7 +7720,6 @@
       <a:camera prst="orthographicFront"/>
       <a:lightRig rig="threePt" dir="t"/>
     </dgm:scene3d>
-    <dgm:sp3d/>
     <dgm:txPr/>
     <dgm:style>
       <a:lnRef idx="0">
@@ -8000,7 +7741,6 @@
       <a:camera prst="orthographicFront"/>
       <a:lightRig rig="threePt" dir="t"/>
     </dgm:scene3d>
-    <dgm:sp3d/>
     <dgm:txPr/>
     <dgm:style>
       <a:lnRef idx="0">
@@ -8022,7 +7762,6 @@
       <a:camera prst="orthographicFront"/>
       <a:lightRig rig="threePt" dir="t"/>
     </dgm:scene3d>
-    <dgm:sp3d/>
     <dgm:txPr/>
     <dgm:style>
       <a:lnRef idx="1">
@@ -8042,7 +7781,6 @@
       <a:camera prst="orthographicFront"/>
       <a:lightRig rig="threePt" dir="t"/>
     </dgm:scene3d>
-    <dgm:sp3d/>
     <dgm:txPr/>
     <dgm:style>
       <a:lnRef idx="1">
@@ -8062,7 +7800,6 @@
       <a:camera prst="orthographicFront"/>
       <a:lightRig rig="threePt" dir="t"/>
     </dgm:scene3d>
-    <dgm:sp3d/>
     <dgm:txPr/>
     <dgm:style>
       <a:lnRef idx="0">
@@ -8082,7 +7819,6 @@
       <a:camera prst="orthographicFront"/>
       <a:lightRig rig="threePt" dir="t"/>
     </dgm:scene3d>
-    <dgm:sp3d/>
     <dgm:txPr/>
     <dgm:style>
       <a:lnRef idx="0">
@@ -8102,7 +7838,6 @@
       <a:camera prst="orthographicFront"/>
       <a:lightRig rig="threePt" dir="t"/>
     </dgm:scene3d>
-    <dgm:sp3d/>
     <dgm:txPr/>
     <dgm:style>
       <a:lnRef idx="0">
@@ -8124,7 +7859,6 @@
       <a:camera prst="orthographicFront"/>
       <a:lightRig rig="threePt" dir="t"/>
     </dgm:scene3d>
-    <dgm:sp3d/>
     <dgm:txPr/>
     <dgm:style>
       <a:lnRef idx="1">
@@ -8144,7 +7878,6 @@
       <a:camera prst="orthographicFront"/>
       <a:lightRig rig="threePt" dir="t"/>
     </dgm:scene3d>
-    <dgm:sp3d/>
     <dgm:txPr/>
     <dgm:style>
       <a:lnRef idx="1">
@@ -8164,7 +7897,6 @@
       <a:camera prst="orthographicFront"/>
       <a:lightRig rig="threePt" dir="t"/>
     </dgm:scene3d>
-    <dgm:sp3d/>
     <dgm:txPr/>
     <dgm:style>
       <a:lnRef idx="0">
@@ -8184,7 +7916,6 @@
       <a:camera prst="orthographicFront"/>
       <a:lightRig rig="threePt" dir="t"/>
     </dgm:scene3d>
-    <dgm:sp3d/>
     <dgm:txPr/>
     <dgm:style>
       <a:lnRef idx="1">
@@ -8204,7 +7935,6 @@
       <a:camera prst="orthographicFront"/>
       <a:lightRig rig="threePt" dir="t"/>
     </dgm:scene3d>
-    <dgm:sp3d/>
     <dgm:txPr/>
     <dgm:style>
       <a:lnRef idx="1">
@@ -8224,7 +7954,6 @@
       <a:camera prst="orthographicFront"/>
       <a:lightRig rig="threePt" dir="t"/>
     </dgm:scene3d>
-    <dgm:sp3d/>
     <dgm:txPr/>
     <dgm:style>
       <a:lnRef idx="1">
@@ -8244,7 +7973,6 @@
       <a:camera prst="orthographicFront"/>
       <a:lightRig rig="threePt" dir="t"/>
     </dgm:scene3d>
-    <dgm:sp3d/>
     <dgm:txPr/>
     <dgm:style>
       <a:lnRef idx="1">
@@ -8264,7 +7992,6 @@
       <a:camera prst="orthographicFront"/>
       <a:lightRig rig="threePt" dir="t"/>
     </dgm:scene3d>
-    <dgm:sp3d/>
     <dgm:txPr/>
     <dgm:style>
       <a:lnRef idx="1">
@@ -8284,7 +8011,6 @@
       <a:camera prst="orthographicFront"/>
       <a:lightRig rig="threePt" dir="t"/>
     </dgm:scene3d>
-    <dgm:sp3d/>
     <dgm:txPr/>
     <dgm:style>
       <a:lnRef idx="1">
@@ -8304,7 +8030,6 @@
       <a:camera prst="orthographicFront"/>
       <a:lightRig rig="threePt" dir="t"/>
     </dgm:scene3d>
-    <dgm:sp3d/>
     <dgm:txPr/>
     <dgm:style>
       <a:lnRef idx="0">
@@ -8324,7 +8049,6 @@
       <a:camera prst="orthographicFront"/>
       <a:lightRig rig="threePt" dir="t"/>
     </dgm:scene3d>
-    <dgm:sp3d/>
     <dgm:txPr/>
     <dgm:style>
       <a:lnRef idx="0">
@@ -8344,7 +8068,6 @@
       <a:camera prst="orthographicFront"/>
       <a:lightRig rig="threePt" dir="t"/>
     </dgm:scene3d>
-    <dgm:sp3d/>
     <dgm:txPr/>
     <dgm:style>
       <a:lnRef idx="0">
@@ -8366,7 +8089,6 @@
       <a:camera prst="orthographicFront"/>
       <a:lightRig rig="threePt" dir="t"/>
     </dgm:scene3d>
-    <dgm:sp3d/>
     <dgm:txPr/>
     <dgm:style>
       <a:lnRef idx="0">
@@ -8388,7 +8110,6 @@
       <a:camera prst="orthographicFront"/>
       <a:lightRig rig="threePt" dir="t"/>
     </dgm:scene3d>
-    <dgm:sp3d/>
     <dgm:txPr/>
     <dgm:style>
       <a:lnRef idx="0">
@@ -8410,7 +8131,6 @@
       <a:camera prst="orthographicFront"/>
       <a:lightRig rig="threePt" dir="t"/>
     </dgm:scene3d>
-    <dgm:sp3d/>
     <dgm:txPr/>
     <dgm:style>
       <a:lnRef idx="0">
@@ -8432,7 +8152,6 @@
       <a:camera prst="orthographicFront"/>
       <a:lightRig rig="threePt" dir="t"/>
     </dgm:scene3d>
-    <dgm:sp3d/>
     <dgm:txPr/>
     <dgm:style>
       <a:lnRef idx="0">
@@ -8454,7 +8173,6 @@
       <a:camera prst="orthographicFront"/>
       <a:lightRig rig="threePt" dir="t"/>
     </dgm:scene3d>
-    <dgm:sp3d/>
     <dgm:txPr/>
     <dgm:style>
       <a:lnRef idx="0">
@@ -8476,7 +8194,6 @@
       <a:camera prst="orthographicFront"/>
       <a:lightRig rig="threePt" dir="t"/>
     </dgm:scene3d>
-    <dgm:sp3d/>
     <dgm:txPr/>
     <dgm:style>
       <a:lnRef idx="0">
@@ -8498,7 +8215,6 @@
       <a:camera prst="orthographicFront"/>
       <a:lightRig rig="threePt" dir="t"/>
     </dgm:scene3d>
-    <dgm:sp3d/>
     <dgm:txPr/>
     <dgm:style>
       <a:lnRef idx="2">
@@ -8518,7 +8234,6 @@
       <a:camera prst="orthographicFront"/>
       <a:lightRig rig="threePt" dir="t"/>
     </dgm:scene3d>
-    <dgm:sp3d/>
     <dgm:txPr/>
     <dgm:style>
       <a:lnRef idx="2">
@@ -8538,7 +8253,6 @@
       <a:camera prst="orthographicFront"/>
       <a:lightRig rig="threePt" dir="t"/>
     </dgm:scene3d>
-    <dgm:sp3d/>
     <dgm:txPr/>
     <dgm:style>
       <a:lnRef idx="2">
@@ -8558,7 +8272,6 @@
       <a:camera prst="orthographicFront"/>
       <a:lightRig rig="threePt" dir="t"/>
     </dgm:scene3d>
-    <dgm:sp3d/>
     <dgm:txPr/>
     <dgm:style>
       <a:lnRef idx="2">
@@ -8578,7 +8291,6 @@
       <a:camera prst="orthographicFront"/>
       <a:lightRig rig="threePt" dir="t"/>
     </dgm:scene3d>
-    <dgm:sp3d/>
     <dgm:txPr/>
     <dgm:style>
       <a:lnRef idx="0">
@@ -8600,7 +8312,6 @@
       <a:camera prst="orthographicFront"/>
       <a:lightRig rig="threePt" dir="t"/>
     </dgm:scene3d>
-    <dgm:sp3d/>
     <dgm:txPr/>
     <dgm:style>
       <a:lnRef idx="0">
@@ -8622,7 +8333,6 @@
       <a:camera prst="orthographicFront"/>
       <a:lightRig rig="threePt" dir="t"/>
     </dgm:scene3d>
-    <dgm:sp3d/>
     <dgm:txPr/>
     <dgm:style>
       <a:lnRef idx="0">
@@ -8644,7 +8354,6 @@
       <a:camera prst="orthographicFront"/>
       <a:lightRig rig="threePt" dir="t"/>
     </dgm:scene3d>
-    <dgm:sp3d/>
     <dgm:txPr/>
     <dgm:style>
       <a:lnRef idx="0">
@@ -8666,7 +8375,6 @@
       <a:camera prst="orthographicFront"/>
       <a:lightRig rig="threePt" dir="t"/>
     </dgm:scene3d>
-    <dgm:sp3d/>
     <dgm:txPr/>
     <dgm:style>
       <a:lnRef idx="0">
@@ -8686,7 +8394,6 @@
       <a:camera prst="orthographicFront"/>
       <a:lightRig rig="threePt" dir="t"/>
     </dgm:scene3d>
-    <dgm:sp3d/>
     <dgm:txPr/>
     <dgm:style>
       <a:lnRef idx="1">
@@ -8706,7 +8413,6 @@
       <a:camera prst="orthographicFront"/>
       <a:lightRig rig="threePt" dir="t"/>
     </dgm:scene3d>
-    <dgm:sp3d/>
     <dgm:txPr/>
     <dgm:style>
       <a:lnRef idx="0">
@@ -8728,7 +8434,6 @@
       <a:camera prst="orthographicFront"/>
       <a:lightRig rig="threePt" dir="t"/>
     </dgm:scene3d>
-    <dgm:sp3d/>
     <dgm:txPr/>
     <dgm:style>
       <a:lnRef idx="1">
@@ -8748,7 +8453,6 @@
       <a:camera prst="orthographicFront"/>
       <a:lightRig rig="threePt" dir="t"/>
     </dgm:scene3d>
-    <dgm:sp3d/>
     <dgm:txPr/>
     <dgm:style>
       <a:lnRef idx="1">
@@ -8768,7 +8472,6 @@
       <a:camera prst="orthographicFront"/>
       <a:lightRig rig="threePt" dir="t"/>
     </dgm:scene3d>
-    <dgm:sp3d/>
     <dgm:txPr/>
     <dgm:style>
       <a:lnRef idx="1">
@@ -8788,7 +8491,6 @@
       <a:camera prst="orthographicFront"/>
       <a:lightRig rig="threePt" dir="t"/>
     </dgm:scene3d>
-    <dgm:sp3d/>
     <dgm:txPr/>
     <dgm:style>
       <a:lnRef idx="1">
@@ -8808,7 +8510,6 @@
       <a:camera prst="orthographicFront"/>
       <a:lightRig rig="threePt" dir="t"/>
     </dgm:scene3d>
-    <dgm:sp3d/>
     <dgm:txPr/>
     <dgm:style>
       <a:lnRef idx="0">
@@ -8828,7 +8529,6 @@
       <a:camera prst="orthographicFront"/>
       <a:lightRig rig="threePt" dir="t"/>
     </dgm:scene3d>
-    <dgm:sp3d/>
     <dgm:txPr/>
     <dgm:style>
       <a:lnRef idx="0">
@@ -8859,12 +8559,542 @@
     <a:camera prst="orthographicFront"/>
     <a:lightRig rig="threePt" dir="t"/>
   </dgm:scene3d>
+  <dgm:styleLbl name="alignAcc1">
+    <dgm:scene3d>
+      <a:camera prst="orthographicFront"/>
+      <a:lightRig rig="threePt" dir="t"/>
+    </dgm:scene3d>
+    <dgm:txPr/>
+    <dgm:style>
+      <a:lnRef idx="2">
+        <a:scrgbClr r="0" g="0" b="0"/>
+      </a:lnRef>
+      <a:fillRef idx="1">
+        <a:scrgbClr r="0" g="0" b="0"/>
+      </a:fillRef>
+      <a:effectRef idx="0">
+        <a:scrgbClr r="0" g="0" b="0"/>
+      </a:effectRef>
+      <a:fontRef idx="minor"/>
+    </dgm:style>
+  </dgm:styleLbl>
+  <dgm:styleLbl name="alignAccFollowNode1">
+    <dgm:scene3d>
+      <a:camera prst="orthographicFront"/>
+      <a:lightRig rig="threePt" dir="t"/>
+    </dgm:scene3d>
+    <dgm:txPr/>
+    <dgm:style>
+      <a:lnRef idx="2">
+        <a:scrgbClr r="0" g="0" b="0"/>
+      </a:lnRef>
+      <a:fillRef idx="1">
+        <a:scrgbClr r="0" g="0" b="0"/>
+      </a:fillRef>
+      <a:effectRef idx="0">
+        <a:scrgbClr r="0" g="0" b="0"/>
+      </a:effectRef>
+      <a:fontRef idx="minor"/>
+    </dgm:style>
+  </dgm:styleLbl>
+  <dgm:styleLbl name="alignImgPlace1">
+    <dgm:scene3d>
+      <a:camera prst="orthographicFront"/>
+      <a:lightRig rig="threePt" dir="t"/>
+    </dgm:scene3d>
+    <dgm:txPr/>
+    <dgm:style>
+      <a:lnRef idx="2">
+        <a:scrgbClr r="0" g="0" b="0"/>
+      </a:lnRef>
+      <a:fillRef idx="1">
+        <a:scrgbClr r="0" g="0" b="0"/>
+      </a:fillRef>
+      <a:effectRef idx="0">
+        <a:scrgbClr r="0" g="0" b="0"/>
+      </a:effectRef>
+      <a:fontRef idx="minor"/>
+    </dgm:style>
+  </dgm:styleLbl>
+  <dgm:styleLbl name="alignNode1">
+    <dgm:scene3d>
+      <a:camera prst="orthographicFront"/>
+      <a:lightRig rig="threePt" dir="t"/>
+    </dgm:scene3d>
+    <dgm:txPr/>
+    <dgm:style>
+      <a:lnRef idx="2">
+        <a:scrgbClr r="0" g="0" b="0"/>
+      </a:lnRef>
+      <a:fillRef idx="1">
+        <a:scrgbClr r="0" g="0" b="0"/>
+      </a:fillRef>
+      <a:effectRef idx="0">
+        <a:scrgbClr r="0" g="0" b="0"/>
+      </a:effectRef>
+      <a:fontRef idx="minor">
+        <a:schemeClr val="lt1"/>
+      </a:fontRef>
+    </dgm:style>
+  </dgm:styleLbl>
+  <dgm:styleLbl name="asst0">
+    <dgm:scene3d>
+      <a:camera prst="orthographicFront"/>
+      <a:lightRig rig="threePt" dir="t"/>
+    </dgm:scene3d>
+    <dgm:txPr/>
+    <dgm:style>
+      <a:lnRef idx="2">
+        <a:scrgbClr r="0" g="0" b="0"/>
+      </a:lnRef>
+      <a:fillRef idx="1">
+        <a:scrgbClr r="0" g="0" b="0"/>
+      </a:fillRef>
+      <a:effectRef idx="0">
+        <a:scrgbClr r="0" g="0" b="0"/>
+      </a:effectRef>
+      <a:fontRef idx="minor">
+        <a:schemeClr val="lt1"/>
+      </a:fontRef>
+    </dgm:style>
+  </dgm:styleLbl>
+  <dgm:styleLbl name="asst1">
+    <dgm:scene3d>
+      <a:camera prst="orthographicFront"/>
+      <a:lightRig rig="threePt" dir="t"/>
+    </dgm:scene3d>
+    <dgm:txPr/>
+    <dgm:style>
+      <a:lnRef idx="2">
+        <a:scrgbClr r="0" g="0" b="0"/>
+      </a:lnRef>
+      <a:fillRef idx="1">
+        <a:scrgbClr r="0" g="0" b="0"/>
+      </a:fillRef>
+      <a:effectRef idx="0">
+        <a:scrgbClr r="0" g="0" b="0"/>
+      </a:effectRef>
+      <a:fontRef idx="minor">
+        <a:schemeClr val="lt1"/>
+      </a:fontRef>
+    </dgm:style>
+  </dgm:styleLbl>
+  <dgm:styleLbl name="asst2">
+    <dgm:scene3d>
+      <a:camera prst="orthographicFront"/>
+      <a:lightRig rig="threePt" dir="t"/>
+    </dgm:scene3d>
+    <dgm:txPr/>
+    <dgm:style>
+      <a:lnRef idx="2">
+        <a:scrgbClr r="0" g="0" b="0"/>
+      </a:lnRef>
+      <a:fillRef idx="1">
+        <a:scrgbClr r="0" g="0" b="0"/>
+      </a:fillRef>
+      <a:effectRef idx="0">
+        <a:scrgbClr r="0" g="0" b="0"/>
+      </a:effectRef>
+      <a:fontRef idx="minor">
+        <a:schemeClr val="lt1"/>
+      </a:fontRef>
+    </dgm:style>
+  </dgm:styleLbl>
+  <dgm:styleLbl name="asst3">
+    <dgm:scene3d>
+      <a:camera prst="orthographicFront"/>
+      <a:lightRig rig="threePt" dir="t"/>
+    </dgm:scene3d>
+    <dgm:txPr/>
+    <dgm:style>
+      <a:lnRef idx="2">
+        <a:scrgbClr r="0" g="0" b="0"/>
+      </a:lnRef>
+      <a:fillRef idx="1">
+        <a:scrgbClr r="0" g="0" b="0"/>
+      </a:fillRef>
+      <a:effectRef idx="0">
+        <a:scrgbClr r="0" g="0" b="0"/>
+      </a:effectRef>
+      <a:fontRef idx="minor">
+        <a:schemeClr val="lt1"/>
+      </a:fontRef>
+    </dgm:style>
+  </dgm:styleLbl>
+  <dgm:styleLbl name="asst4">
+    <dgm:scene3d>
+      <a:camera prst="orthographicFront"/>
+      <a:lightRig rig="threePt" dir="t"/>
+    </dgm:scene3d>
+    <dgm:txPr/>
+    <dgm:style>
+      <a:lnRef idx="2">
+        <a:scrgbClr r="0" g="0" b="0"/>
+      </a:lnRef>
+      <a:fillRef idx="1">
+        <a:scrgbClr r="0" g="0" b="0"/>
+      </a:fillRef>
+      <a:effectRef idx="0">
+        <a:scrgbClr r="0" g="0" b="0"/>
+      </a:effectRef>
+      <a:fontRef idx="minor">
+        <a:schemeClr val="lt1"/>
+      </a:fontRef>
+    </dgm:style>
+  </dgm:styleLbl>
+  <dgm:styleLbl name="bgAcc1">
+    <dgm:scene3d>
+      <a:camera prst="orthographicFront"/>
+      <a:lightRig rig="threePt" dir="t"/>
+    </dgm:scene3d>
+    <dgm:txPr/>
+    <dgm:style>
+      <a:lnRef idx="2">
+        <a:scrgbClr r="0" g="0" b="0"/>
+      </a:lnRef>
+      <a:fillRef idx="1">
+        <a:scrgbClr r="0" g="0" b="0"/>
+      </a:fillRef>
+      <a:effectRef idx="0">
+        <a:scrgbClr r="0" g="0" b="0"/>
+      </a:effectRef>
+      <a:fontRef idx="minor"/>
+    </dgm:style>
+  </dgm:styleLbl>
+  <dgm:styleLbl name="bgAccFollowNode1">
+    <dgm:scene3d>
+      <a:camera prst="orthographicFront"/>
+      <a:lightRig rig="threePt" dir="t"/>
+    </dgm:scene3d>
+    <dgm:txPr/>
+    <dgm:style>
+      <a:lnRef idx="2">
+        <a:scrgbClr r="0" g="0" b="0"/>
+      </a:lnRef>
+      <a:fillRef idx="1">
+        <a:scrgbClr r="0" g="0" b="0"/>
+      </a:fillRef>
+      <a:effectRef idx="0">
+        <a:scrgbClr r="0" g="0" b="0"/>
+      </a:effectRef>
+      <a:fontRef idx="minor"/>
+    </dgm:style>
+  </dgm:styleLbl>
+  <dgm:styleLbl name="bgImgPlace1">
+    <dgm:scene3d>
+      <a:camera prst="orthographicFront"/>
+      <a:lightRig rig="threePt" dir="t"/>
+    </dgm:scene3d>
+    <dgm:txPr/>
+    <dgm:style>
+      <a:lnRef idx="2">
+        <a:scrgbClr r="0" g="0" b="0"/>
+      </a:lnRef>
+      <a:fillRef idx="1">
+        <a:scrgbClr r="0" g="0" b="0"/>
+      </a:fillRef>
+      <a:effectRef idx="0">
+        <a:scrgbClr r="0" g="0" b="0"/>
+      </a:effectRef>
+      <a:fontRef idx="minor"/>
+    </dgm:style>
+  </dgm:styleLbl>
+  <dgm:styleLbl name="bgShp">
+    <dgm:scene3d>
+      <a:camera prst="orthographicFront"/>
+      <a:lightRig rig="threePt" dir="t"/>
+    </dgm:scene3d>
+    <dgm:txPr/>
+    <dgm:style>
+      <a:lnRef idx="0">
+        <a:scrgbClr r="0" g="0" b="0"/>
+      </a:lnRef>
+      <a:fillRef idx="1">
+        <a:scrgbClr r="0" g="0" b="0"/>
+      </a:fillRef>
+      <a:effectRef idx="0">
+        <a:scrgbClr r="0" g="0" b="0"/>
+      </a:effectRef>
+      <a:fontRef idx="minor"/>
+    </dgm:style>
+  </dgm:styleLbl>
+  <dgm:styleLbl name="bgSibTrans2D1">
+    <dgm:scene3d>
+      <a:camera prst="orthographicFront"/>
+      <a:lightRig rig="threePt" dir="t"/>
+    </dgm:scene3d>
+    <dgm:txPr/>
+    <dgm:style>
+      <a:lnRef idx="0">
+        <a:scrgbClr r="0" g="0" b="0"/>
+      </a:lnRef>
+      <a:fillRef idx="1">
+        <a:scrgbClr r="0" g="0" b="0"/>
+      </a:fillRef>
+      <a:effectRef idx="0">
+        <a:scrgbClr r="0" g="0" b="0"/>
+      </a:effectRef>
+      <a:fontRef idx="minor">
+        <a:schemeClr val="lt1"/>
+      </a:fontRef>
+    </dgm:style>
+  </dgm:styleLbl>
+  <dgm:styleLbl name="callout">
+    <dgm:scene3d>
+      <a:camera prst="orthographicFront"/>
+      <a:lightRig rig="threePt" dir="t"/>
+    </dgm:scene3d>
+    <dgm:txPr/>
+    <dgm:style>
+      <a:lnRef idx="2">
+        <a:scrgbClr r="0" g="0" b="0"/>
+      </a:lnRef>
+      <a:fillRef idx="1">
+        <a:scrgbClr r="0" g="0" b="0"/>
+      </a:fillRef>
+      <a:effectRef idx="0">
+        <a:scrgbClr r="0" g="0" b="0"/>
+      </a:effectRef>
+      <a:fontRef idx="minor"/>
+    </dgm:style>
+  </dgm:styleLbl>
+  <dgm:styleLbl name="conFgAcc1">
+    <dgm:scene3d>
+      <a:camera prst="orthographicFront"/>
+      <a:lightRig rig="threePt" dir="t"/>
+    </dgm:scene3d>
+    <dgm:txPr/>
+    <dgm:style>
+      <a:lnRef idx="2">
+        <a:scrgbClr r="0" g="0" b="0"/>
+      </a:lnRef>
+      <a:fillRef idx="1">
+        <a:scrgbClr r="0" g="0" b="0"/>
+      </a:fillRef>
+      <a:effectRef idx="0">
+        <a:scrgbClr r="0" g="0" b="0"/>
+      </a:effectRef>
+      <a:fontRef idx="minor"/>
+    </dgm:style>
+  </dgm:styleLbl>
+  <dgm:styleLbl name="dkBgShp">
+    <dgm:scene3d>
+      <a:camera prst="orthographicFront"/>
+      <a:lightRig rig="threePt" dir="t"/>
+    </dgm:scene3d>
+    <dgm:txPr/>
+    <dgm:style>
+      <a:lnRef idx="0">
+        <a:scrgbClr r="0" g="0" b="0"/>
+      </a:lnRef>
+      <a:fillRef idx="1">
+        <a:scrgbClr r="0" g="0" b="0"/>
+      </a:fillRef>
+      <a:effectRef idx="0">
+        <a:scrgbClr r="0" g="0" b="0"/>
+      </a:effectRef>
+      <a:fontRef idx="minor"/>
+    </dgm:style>
+  </dgm:styleLbl>
+  <dgm:styleLbl name="fgAcc0">
+    <dgm:scene3d>
+      <a:camera prst="orthographicFront"/>
+      <a:lightRig rig="threePt" dir="t"/>
+    </dgm:scene3d>
+    <dgm:txPr/>
+    <dgm:style>
+      <a:lnRef idx="2">
+        <a:scrgbClr r="0" g="0" b="0"/>
+      </a:lnRef>
+      <a:fillRef idx="1">
+        <a:scrgbClr r="0" g="0" b="0"/>
+      </a:fillRef>
+      <a:effectRef idx="0">
+        <a:scrgbClr r="0" g="0" b="0"/>
+      </a:effectRef>
+      <a:fontRef idx="minor"/>
+    </dgm:style>
+  </dgm:styleLbl>
+  <dgm:styleLbl name="fgAcc1">
+    <dgm:scene3d>
+      <a:camera prst="orthographicFront"/>
+      <a:lightRig rig="threePt" dir="t"/>
+    </dgm:scene3d>
+    <dgm:txPr/>
+    <dgm:style>
+      <a:lnRef idx="2">
+        <a:scrgbClr r="0" g="0" b="0"/>
+      </a:lnRef>
+      <a:fillRef idx="1">
+        <a:scrgbClr r="0" g="0" b="0"/>
+      </a:fillRef>
+      <a:effectRef idx="0">
+        <a:scrgbClr r="0" g="0" b="0"/>
+      </a:effectRef>
+      <a:fontRef idx="minor"/>
+    </dgm:style>
+  </dgm:styleLbl>
+  <dgm:styleLbl name="fgAcc2">
+    <dgm:scene3d>
+      <a:camera prst="orthographicFront"/>
+      <a:lightRig rig="threePt" dir="t"/>
+    </dgm:scene3d>
+    <dgm:txPr/>
+    <dgm:style>
+      <a:lnRef idx="2">
+        <a:scrgbClr r="0" g="0" b="0"/>
+      </a:lnRef>
+      <a:fillRef idx="1">
+        <a:scrgbClr r="0" g="0" b="0"/>
+      </a:fillRef>
+      <a:effectRef idx="0">
+        <a:scrgbClr r="0" g="0" b="0"/>
+      </a:effectRef>
+      <a:fontRef idx="minor"/>
+    </dgm:style>
+  </dgm:styleLbl>
+  <dgm:styleLbl name="fgAcc3">
+    <dgm:scene3d>
+      <a:camera prst="orthographicFront"/>
+      <a:lightRig rig="threePt" dir="t"/>
+    </dgm:scene3d>
+    <dgm:txPr/>
+    <dgm:style>
+      <a:lnRef idx="2">
+        <a:scrgbClr r="0" g="0" b="0"/>
+      </a:lnRef>
+      <a:fillRef idx="1">
+        <a:scrgbClr r="0" g="0" b="0"/>
+      </a:fillRef>
+      <a:effectRef idx="0">
+        <a:scrgbClr r="0" g="0" b="0"/>
+      </a:effectRef>
+      <a:fontRef idx="minor"/>
+    </dgm:style>
+  </dgm:styleLbl>
+  <dgm:styleLbl name="fgAcc4">
+    <dgm:scene3d>
+      <a:camera prst="orthographicFront"/>
+      <a:lightRig rig="threePt" dir="t"/>
+    </dgm:scene3d>
+    <dgm:txPr/>
+    <dgm:style>
+      <a:lnRef idx="2">
+        <a:scrgbClr r="0" g="0" b="0"/>
+      </a:lnRef>
+      <a:fillRef idx="1">
+        <a:scrgbClr r="0" g="0" b="0"/>
+      </a:fillRef>
+      <a:effectRef idx="0">
+        <a:scrgbClr r="0" g="0" b="0"/>
+      </a:effectRef>
+      <a:fontRef idx="minor"/>
+    </dgm:style>
+  </dgm:styleLbl>
+  <dgm:styleLbl name="fgAccFollowNode1">
+    <dgm:scene3d>
+      <a:camera prst="orthographicFront"/>
+      <a:lightRig rig="threePt" dir="t"/>
+    </dgm:scene3d>
+    <dgm:txPr/>
+    <dgm:style>
+      <a:lnRef idx="2">
+        <a:scrgbClr r="0" g="0" b="0"/>
+      </a:lnRef>
+      <a:fillRef idx="1">
+        <a:scrgbClr r="0" g="0" b="0"/>
+      </a:fillRef>
+      <a:effectRef idx="0">
+        <a:scrgbClr r="0" g="0" b="0"/>
+      </a:effectRef>
+      <a:fontRef idx="minor"/>
+    </dgm:style>
+  </dgm:styleLbl>
+  <dgm:styleLbl name="fgImgPlace1">
+    <dgm:scene3d>
+      <a:camera prst="orthographicFront"/>
+      <a:lightRig rig="threePt" dir="t"/>
+    </dgm:scene3d>
+    <dgm:txPr/>
+    <dgm:style>
+      <a:lnRef idx="2">
+        <a:scrgbClr r="0" g="0" b="0"/>
+      </a:lnRef>
+      <a:fillRef idx="1">
+        <a:scrgbClr r="0" g="0" b="0"/>
+      </a:fillRef>
+      <a:effectRef idx="0">
+        <a:scrgbClr r="0" g="0" b="0"/>
+      </a:effectRef>
+      <a:fontRef idx="minor"/>
+    </dgm:style>
+  </dgm:styleLbl>
+  <dgm:styleLbl name="fgShp">
+    <dgm:scene3d>
+      <a:camera prst="orthographicFront"/>
+      <a:lightRig rig="threePt" dir="t"/>
+    </dgm:scene3d>
+    <dgm:txPr/>
+    <dgm:style>
+      <a:lnRef idx="2">
+        <a:scrgbClr r="0" g="0" b="0"/>
+      </a:lnRef>
+      <a:fillRef idx="1">
+        <a:scrgbClr r="0" g="0" b="0"/>
+      </a:fillRef>
+      <a:effectRef idx="0">
+        <a:scrgbClr r="0" g="0" b="0"/>
+      </a:effectRef>
+      <a:fontRef idx="minor"/>
+    </dgm:style>
+  </dgm:styleLbl>
+  <dgm:styleLbl name="fgSibTrans2D1">
+    <dgm:scene3d>
+      <a:camera prst="orthographicFront"/>
+      <a:lightRig rig="threePt" dir="t"/>
+    </dgm:scene3d>
+    <dgm:txPr/>
+    <dgm:style>
+      <a:lnRef idx="0">
+        <a:scrgbClr r="0" g="0" b="0"/>
+      </a:lnRef>
+      <a:fillRef idx="1">
+        <a:scrgbClr r="0" g="0" b="0"/>
+      </a:fillRef>
+      <a:effectRef idx="0">
+        <a:scrgbClr r="0" g="0" b="0"/>
+      </a:effectRef>
+      <a:fontRef idx="minor">
+        <a:schemeClr val="lt1"/>
+      </a:fontRef>
+    </dgm:style>
+  </dgm:styleLbl>
+  <dgm:styleLbl name="lnNode1">
+    <dgm:scene3d>
+      <a:camera prst="orthographicFront"/>
+      <a:lightRig rig="threePt" dir="t"/>
+    </dgm:scene3d>
+    <dgm:txPr/>
+    <dgm:style>
+      <a:lnRef idx="2">
+        <a:scrgbClr r="0" g="0" b="0"/>
+      </a:lnRef>
+      <a:fillRef idx="1">
+        <a:scrgbClr r="0" g="0" b="0"/>
+      </a:fillRef>
+      <a:effectRef idx="0">
+        <a:scrgbClr r="0" g="0" b="0"/>
+      </a:effectRef>
+      <a:fontRef idx="minor">
+        <a:schemeClr val="lt1"/>
+      </a:fontRef>
+    </dgm:style>
+  </dgm:styleLbl>
   <dgm:styleLbl name="node0">
     <dgm:scene3d>
       <a:camera prst="orthographicFront"/>
       <a:lightRig rig="threePt" dir="t"/>
     </dgm:scene3d>
-    <dgm:sp3d/>
     <dgm:txPr/>
     <dgm:style>
       <a:lnRef idx="2">
@@ -8881,12 +9111,11 @@
       </a:fontRef>
     </dgm:style>
   </dgm:styleLbl>
-  <dgm:styleLbl name="lnNode1">
+  <dgm:styleLbl name="node1">
     <dgm:scene3d>
       <a:camera prst="orthographicFront"/>
       <a:lightRig rig="threePt" dir="t"/>
     </dgm:scene3d>
-    <dgm:sp3d/>
     <dgm:txPr/>
     <dgm:style>
       <a:lnRef idx="2">
@@ -8903,12 +9132,388 @@
       </a:fontRef>
     </dgm:style>
   </dgm:styleLbl>
+  <dgm:styleLbl name="node2">
+    <dgm:scene3d>
+      <a:camera prst="orthographicFront"/>
+      <a:lightRig rig="threePt" dir="t"/>
+    </dgm:scene3d>
+    <dgm:txPr/>
+    <dgm:style>
+      <a:lnRef idx="2">
+        <a:scrgbClr r="0" g="0" b="0"/>
+      </a:lnRef>
+      <a:fillRef idx="1">
+        <a:scrgbClr r="0" g="0" b="0"/>
+      </a:fillRef>
+      <a:effectRef idx="0">
+        <a:scrgbClr r="0" g="0" b="0"/>
+      </a:effectRef>
+      <a:fontRef idx="minor">
+        <a:schemeClr val="lt1"/>
+      </a:fontRef>
+    </dgm:style>
+  </dgm:styleLbl>
+  <dgm:styleLbl name="node3">
+    <dgm:scene3d>
+      <a:camera prst="orthographicFront"/>
+      <a:lightRig rig="threePt" dir="t"/>
+    </dgm:scene3d>
+    <dgm:txPr/>
+    <dgm:style>
+      <a:lnRef idx="2">
+        <a:scrgbClr r="0" g="0" b="0"/>
+      </a:lnRef>
+      <a:fillRef idx="1">
+        <a:scrgbClr r="0" g="0" b="0"/>
+      </a:fillRef>
+      <a:effectRef idx="0">
+        <a:scrgbClr r="0" g="0" b="0"/>
+      </a:effectRef>
+      <a:fontRef idx="minor">
+        <a:schemeClr val="lt1"/>
+      </a:fontRef>
+    </dgm:style>
+  </dgm:styleLbl>
+  <dgm:styleLbl name="node4">
+    <dgm:scene3d>
+      <a:camera prst="orthographicFront"/>
+      <a:lightRig rig="threePt" dir="t"/>
+    </dgm:scene3d>
+    <dgm:txPr/>
+    <dgm:style>
+      <a:lnRef idx="2">
+        <a:scrgbClr r="0" g="0" b="0"/>
+      </a:lnRef>
+      <a:fillRef idx="1">
+        <a:scrgbClr r="0" g="0" b="0"/>
+      </a:fillRef>
+      <a:effectRef idx="0">
+        <a:scrgbClr r="0" g="0" b="0"/>
+      </a:effectRef>
+      <a:fontRef idx="minor">
+        <a:schemeClr val="lt1"/>
+      </a:fontRef>
+    </dgm:style>
+  </dgm:styleLbl>
+  <dgm:styleLbl name="parChTrans1D1">
+    <dgm:scene3d>
+      <a:camera prst="orthographicFront"/>
+      <a:lightRig rig="threePt" dir="t"/>
+    </dgm:scene3d>
+    <dgm:txPr/>
+    <dgm:style>
+      <a:lnRef idx="2">
+        <a:scrgbClr r="0" g="0" b="0"/>
+      </a:lnRef>
+      <a:fillRef idx="0">
+        <a:scrgbClr r="0" g="0" b="0"/>
+      </a:fillRef>
+      <a:effectRef idx="0">
+        <a:scrgbClr r="0" g="0" b="0"/>
+      </a:effectRef>
+      <a:fontRef idx="minor"/>
+    </dgm:style>
+  </dgm:styleLbl>
+  <dgm:styleLbl name="parChTrans1D2">
+    <dgm:scene3d>
+      <a:camera prst="orthographicFront"/>
+      <a:lightRig rig="threePt" dir="t"/>
+    </dgm:scene3d>
+    <dgm:txPr/>
+    <dgm:style>
+      <a:lnRef idx="2">
+        <a:scrgbClr r="0" g="0" b="0"/>
+      </a:lnRef>
+      <a:fillRef idx="0">
+        <a:scrgbClr r="0" g="0" b="0"/>
+      </a:fillRef>
+      <a:effectRef idx="0">
+        <a:scrgbClr r="0" g="0" b="0"/>
+      </a:effectRef>
+      <a:fontRef idx="minor"/>
+    </dgm:style>
+  </dgm:styleLbl>
+  <dgm:styleLbl name="parChTrans1D3">
+    <dgm:scene3d>
+      <a:camera prst="orthographicFront"/>
+      <a:lightRig rig="threePt" dir="t"/>
+    </dgm:scene3d>
+    <dgm:txPr/>
+    <dgm:style>
+      <a:lnRef idx="2">
+        <a:scrgbClr r="0" g="0" b="0"/>
+      </a:lnRef>
+      <a:fillRef idx="0">
+        <a:scrgbClr r="0" g="0" b="0"/>
+      </a:fillRef>
+      <a:effectRef idx="0">
+        <a:scrgbClr r="0" g="0" b="0"/>
+      </a:effectRef>
+      <a:fontRef idx="minor"/>
+    </dgm:style>
+  </dgm:styleLbl>
+  <dgm:styleLbl name="parChTrans1D4">
+    <dgm:scene3d>
+      <a:camera prst="orthographicFront"/>
+      <a:lightRig rig="threePt" dir="t"/>
+    </dgm:scene3d>
+    <dgm:txPr/>
+    <dgm:style>
+      <a:lnRef idx="2">
+        <a:scrgbClr r="0" g="0" b="0"/>
+      </a:lnRef>
+      <a:fillRef idx="0">
+        <a:scrgbClr r="0" g="0" b="0"/>
+      </a:fillRef>
+      <a:effectRef idx="0">
+        <a:scrgbClr r="0" g="0" b="0"/>
+      </a:effectRef>
+      <a:fontRef idx="minor"/>
+    </dgm:style>
+  </dgm:styleLbl>
+  <dgm:styleLbl name="parChTrans2D1">
+    <dgm:scene3d>
+      <a:camera prst="orthographicFront"/>
+      <a:lightRig rig="threePt" dir="t"/>
+    </dgm:scene3d>
+    <dgm:txPr/>
+    <dgm:style>
+      <a:lnRef idx="2">
+        <a:scrgbClr r="0" g="0" b="0"/>
+      </a:lnRef>
+      <a:fillRef idx="1">
+        <a:scrgbClr r="0" g="0" b="0"/>
+      </a:fillRef>
+      <a:effectRef idx="0">
+        <a:scrgbClr r="0" g="0" b="0"/>
+      </a:effectRef>
+      <a:fontRef idx="minor">
+        <a:schemeClr val="lt1"/>
+      </a:fontRef>
+    </dgm:style>
+  </dgm:styleLbl>
+  <dgm:styleLbl name="parChTrans2D2">
+    <dgm:scene3d>
+      <a:camera prst="orthographicFront"/>
+      <a:lightRig rig="threePt" dir="t"/>
+    </dgm:scene3d>
+    <dgm:txPr/>
+    <dgm:style>
+      <a:lnRef idx="2">
+        <a:scrgbClr r="0" g="0" b="0"/>
+      </a:lnRef>
+      <a:fillRef idx="1">
+        <a:scrgbClr r="0" g="0" b="0"/>
+      </a:fillRef>
+      <a:effectRef idx="0">
+        <a:scrgbClr r="0" g="0" b="0"/>
+      </a:effectRef>
+      <a:fontRef idx="minor">
+        <a:schemeClr val="lt1"/>
+      </a:fontRef>
+    </dgm:style>
+  </dgm:styleLbl>
+  <dgm:styleLbl name="parChTrans2D3">
+    <dgm:scene3d>
+      <a:camera prst="orthographicFront"/>
+      <a:lightRig rig="threePt" dir="t"/>
+    </dgm:scene3d>
+    <dgm:txPr/>
+    <dgm:style>
+      <a:lnRef idx="2">
+        <a:scrgbClr r="0" g="0" b="0"/>
+      </a:lnRef>
+      <a:fillRef idx="1">
+        <a:scrgbClr r="0" g="0" b="0"/>
+      </a:fillRef>
+      <a:effectRef idx="0">
+        <a:scrgbClr r="0" g="0" b="0"/>
+      </a:effectRef>
+      <a:fontRef idx="minor">
+        <a:schemeClr val="lt1"/>
+      </a:fontRef>
+    </dgm:style>
+  </dgm:styleLbl>
+  <dgm:styleLbl name="parChTrans2D4">
+    <dgm:scene3d>
+      <a:camera prst="orthographicFront"/>
+      <a:lightRig rig="threePt" dir="t"/>
+    </dgm:scene3d>
+    <dgm:txPr/>
+    <dgm:style>
+      <a:lnRef idx="2">
+        <a:scrgbClr r="0" g="0" b="0"/>
+      </a:lnRef>
+      <a:fillRef idx="1">
+        <a:scrgbClr r="0" g="0" b="0"/>
+      </a:fillRef>
+      <a:effectRef idx="0">
+        <a:scrgbClr r="0" g="0" b="0"/>
+      </a:effectRef>
+      <a:fontRef idx="minor">
+        <a:schemeClr val="lt1"/>
+      </a:fontRef>
+    </dgm:style>
+  </dgm:styleLbl>
+  <dgm:styleLbl name="revTx">
+    <dgm:scene3d>
+      <a:camera prst="orthographicFront"/>
+      <a:lightRig rig="threePt" dir="t"/>
+    </dgm:scene3d>
+    <dgm:txPr/>
+    <dgm:style>
+      <a:lnRef idx="0">
+        <a:scrgbClr r="0" g="0" b="0"/>
+      </a:lnRef>
+      <a:fillRef idx="0">
+        <a:scrgbClr r="0" g="0" b="0"/>
+      </a:fillRef>
+      <a:effectRef idx="0">
+        <a:scrgbClr r="0" g="0" b="0"/>
+      </a:effectRef>
+      <a:fontRef idx="minor"/>
+    </dgm:style>
+  </dgm:styleLbl>
+  <dgm:styleLbl name="sibTrans1D1">
+    <dgm:scene3d>
+      <a:camera prst="orthographicFront"/>
+      <a:lightRig rig="threePt" dir="t"/>
+    </dgm:scene3d>
+    <dgm:txPr/>
+    <dgm:style>
+      <a:lnRef idx="1">
+        <a:scrgbClr r="0" g="0" b="0"/>
+      </a:lnRef>
+      <a:fillRef idx="0">
+        <a:scrgbClr r="0" g="0" b="0"/>
+      </a:fillRef>
+      <a:effectRef idx="0">
+        <a:scrgbClr r="0" g="0" b="0"/>
+      </a:effectRef>
+      <a:fontRef idx="minor"/>
+    </dgm:style>
+  </dgm:styleLbl>
+  <dgm:styleLbl name="sibTrans2D1">
+    <dgm:scene3d>
+      <a:camera prst="orthographicFront"/>
+      <a:lightRig rig="threePt" dir="t"/>
+    </dgm:scene3d>
+    <dgm:txPr/>
+    <dgm:style>
+      <a:lnRef idx="0">
+        <a:scrgbClr r="0" g="0" b="0"/>
+      </a:lnRef>
+      <a:fillRef idx="1">
+        <a:scrgbClr r="0" g="0" b="0"/>
+      </a:fillRef>
+      <a:effectRef idx="0">
+        <a:scrgbClr r="0" g="0" b="0"/>
+      </a:effectRef>
+      <a:fontRef idx="minor">
+        <a:schemeClr val="lt1"/>
+      </a:fontRef>
+    </dgm:style>
+  </dgm:styleLbl>
+  <dgm:styleLbl name="solidAlignAcc1">
+    <dgm:scene3d>
+      <a:camera prst="orthographicFront"/>
+      <a:lightRig rig="threePt" dir="t"/>
+    </dgm:scene3d>
+    <dgm:txPr/>
+    <dgm:style>
+      <a:lnRef idx="2">
+        <a:scrgbClr r="0" g="0" b="0"/>
+      </a:lnRef>
+      <a:fillRef idx="1">
+        <a:scrgbClr r="0" g="0" b="0"/>
+      </a:fillRef>
+      <a:effectRef idx="0">
+        <a:scrgbClr r="0" g="0" b="0"/>
+      </a:effectRef>
+      <a:fontRef idx="minor"/>
+    </dgm:style>
+  </dgm:styleLbl>
+  <dgm:styleLbl name="solidBgAcc1">
+    <dgm:scene3d>
+      <a:camera prst="orthographicFront"/>
+      <a:lightRig rig="threePt" dir="t"/>
+    </dgm:scene3d>
+    <dgm:txPr/>
+    <dgm:style>
+      <a:lnRef idx="2">
+        <a:scrgbClr r="0" g="0" b="0"/>
+      </a:lnRef>
+      <a:fillRef idx="1">
+        <a:scrgbClr r="0" g="0" b="0"/>
+      </a:fillRef>
+      <a:effectRef idx="0">
+        <a:scrgbClr r="0" g="0" b="0"/>
+      </a:effectRef>
+      <a:fontRef idx="minor"/>
+    </dgm:style>
+  </dgm:styleLbl>
+  <dgm:styleLbl name="solidFgAcc1">
+    <dgm:scene3d>
+      <a:camera prst="orthographicFront"/>
+      <a:lightRig rig="threePt" dir="t"/>
+    </dgm:scene3d>
+    <dgm:txPr/>
+    <dgm:style>
+      <a:lnRef idx="2">
+        <a:scrgbClr r="0" g="0" b="0"/>
+      </a:lnRef>
+      <a:fillRef idx="1">
+        <a:scrgbClr r="0" g="0" b="0"/>
+      </a:fillRef>
+      <a:effectRef idx="0">
+        <a:scrgbClr r="0" g="0" b="0"/>
+      </a:effectRef>
+      <a:fontRef idx="minor"/>
+    </dgm:style>
+  </dgm:styleLbl>
+  <dgm:styleLbl name="trAlignAcc1">
+    <dgm:scene3d>
+      <a:camera prst="orthographicFront"/>
+      <a:lightRig rig="threePt" dir="t"/>
+    </dgm:scene3d>
+    <dgm:txPr/>
+    <dgm:style>
+      <a:lnRef idx="1">
+        <a:scrgbClr r="0" g="0" b="0"/>
+      </a:lnRef>
+      <a:fillRef idx="1">
+        <a:scrgbClr r="0" g="0" b="0"/>
+      </a:fillRef>
+      <a:effectRef idx="0">
+        <a:scrgbClr r="0" g="0" b="0"/>
+      </a:effectRef>
+      <a:fontRef idx="minor"/>
+    </dgm:style>
+  </dgm:styleLbl>
+  <dgm:styleLbl name="trBgShp">
+    <dgm:scene3d>
+      <a:camera prst="orthographicFront"/>
+      <a:lightRig rig="threePt" dir="t"/>
+    </dgm:scene3d>
+    <dgm:txPr/>
+    <dgm:style>
+      <a:lnRef idx="0">
+        <a:scrgbClr r="0" g="0" b="0"/>
+      </a:lnRef>
+      <a:fillRef idx="1">
+        <a:scrgbClr r="0" g="0" b="0"/>
+      </a:fillRef>
+      <a:effectRef idx="0">
+        <a:scrgbClr r="0" g="0" b="0"/>
+      </a:effectRef>
+      <a:fontRef idx="minor"/>
+    </dgm:style>
+  </dgm:styleLbl>
   <dgm:styleLbl name="vennNode1">
     <dgm:scene3d>
       <a:camera prst="orthographicFront"/>
       <a:lightRig rig="threePt" dir="t"/>
     </dgm:scene3d>
-    <dgm:sp3d/>
     <dgm:txPr/>
     <dgm:style>
       <a:lnRef idx="2">
@@ -8923,960 +9528,6 @@
       <a:fontRef idx="minor">
         <a:schemeClr val="tx1"/>
       </a:fontRef>
-    </dgm:style>
-  </dgm:styleLbl>
-  <dgm:styleLbl name="alignNode1">
-    <dgm:scene3d>
-      <a:camera prst="orthographicFront"/>
-      <a:lightRig rig="threePt" dir="t"/>
-    </dgm:scene3d>
-    <dgm:sp3d/>
-    <dgm:txPr/>
-    <dgm:style>
-      <a:lnRef idx="2">
-        <a:scrgbClr r="0" g="0" b="0"/>
-      </a:lnRef>
-      <a:fillRef idx="1">
-        <a:scrgbClr r="0" g="0" b="0"/>
-      </a:fillRef>
-      <a:effectRef idx="0">
-        <a:scrgbClr r="0" g="0" b="0"/>
-      </a:effectRef>
-      <a:fontRef idx="minor">
-        <a:schemeClr val="lt1"/>
-      </a:fontRef>
-    </dgm:style>
-  </dgm:styleLbl>
-  <dgm:styleLbl name="node1">
-    <dgm:scene3d>
-      <a:camera prst="orthographicFront"/>
-      <a:lightRig rig="threePt" dir="t"/>
-    </dgm:scene3d>
-    <dgm:sp3d/>
-    <dgm:txPr/>
-    <dgm:style>
-      <a:lnRef idx="2">
-        <a:scrgbClr r="0" g="0" b="0"/>
-      </a:lnRef>
-      <a:fillRef idx="1">
-        <a:scrgbClr r="0" g="0" b="0"/>
-      </a:fillRef>
-      <a:effectRef idx="0">
-        <a:scrgbClr r="0" g="0" b="0"/>
-      </a:effectRef>
-      <a:fontRef idx="minor">
-        <a:schemeClr val="lt1"/>
-      </a:fontRef>
-    </dgm:style>
-  </dgm:styleLbl>
-  <dgm:styleLbl name="node2">
-    <dgm:scene3d>
-      <a:camera prst="orthographicFront"/>
-      <a:lightRig rig="threePt" dir="t"/>
-    </dgm:scene3d>
-    <dgm:sp3d/>
-    <dgm:txPr/>
-    <dgm:style>
-      <a:lnRef idx="2">
-        <a:scrgbClr r="0" g="0" b="0"/>
-      </a:lnRef>
-      <a:fillRef idx="1">
-        <a:scrgbClr r="0" g="0" b="0"/>
-      </a:fillRef>
-      <a:effectRef idx="0">
-        <a:scrgbClr r="0" g="0" b="0"/>
-      </a:effectRef>
-      <a:fontRef idx="minor">
-        <a:schemeClr val="lt1"/>
-      </a:fontRef>
-    </dgm:style>
-  </dgm:styleLbl>
-  <dgm:styleLbl name="node3">
-    <dgm:scene3d>
-      <a:camera prst="orthographicFront"/>
-      <a:lightRig rig="threePt" dir="t"/>
-    </dgm:scene3d>
-    <dgm:sp3d/>
-    <dgm:txPr/>
-    <dgm:style>
-      <a:lnRef idx="2">
-        <a:scrgbClr r="0" g="0" b="0"/>
-      </a:lnRef>
-      <a:fillRef idx="1">
-        <a:scrgbClr r="0" g="0" b="0"/>
-      </a:fillRef>
-      <a:effectRef idx="0">
-        <a:scrgbClr r="0" g="0" b="0"/>
-      </a:effectRef>
-      <a:fontRef idx="minor">
-        <a:schemeClr val="lt1"/>
-      </a:fontRef>
-    </dgm:style>
-  </dgm:styleLbl>
-  <dgm:styleLbl name="node4">
-    <dgm:scene3d>
-      <a:camera prst="orthographicFront"/>
-      <a:lightRig rig="threePt" dir="t"/>
-    </dgm:scene3d>
-    <dgm:sp3d/>
-    <dgm:txPr/>
-    <dgm:style>
-      <a:lnRef idx="2">
-        <a:scrgbClr r="0" g="0" b="0"/>
-      </a:lnRef>
-      <a:fillRef idx="1">
-        <a:scrgbClr r="0" g="0" b="0"/>
-      </a:fillRef>
-      <a:effectRef idx="0">
-        <a:scrgbClr r="0" g="0" b="0"/>
-      </a:effectRef>
-      <a:fontRef idx="minor">
-        <a:schemeClr val="lt1"/>
-      </a:fontRef>
-    </dgm:style>
-  </dgm:styleLbl>
-  <dgm:styleLbl name="fgImgPlace1">
-    <dgm:scene3d>
-      <a:camera prst="orthographicFront"/>
-      <a:lightRig rig="threePt" dir="t"/>
-    </dgm:scene3d>
-    <dgm:sp3d/>
-    <dgm:txPr/>
-    <dgm:style>
-      <a:lnRef idx="2">
-        <a:scrgbClr r="0" g="0" b="0"/>
-      </a:lnRef>
-      <a:fillRef idx="1">
-        <a:scrgbClr r="0" g="0" b="0"/>
-      </a:fillRef>
-      <a:effectRef idx="0">
-        <a:scrgbClr r="0" g="0" b="0"/>
-      </a:effectRef>
-      <a:fontRef idx="minor"/>
-    </dgm:style>
-  </dgm:styleLbl>
-  <dgm:styleLbl name="alignImgPlace1">
-    <dgm:scene3d>
-      <a:camera prst="orthographicFront"/>
-      <a:lightRig rig="threePt" dir="t"/>
-    </dgm:scene3d>
-    <dgm:sp3d/>
-    <dgm:txPr/>
-    <dgm:style>
-      <a:lnRef idx="2">
-        <a:scrgbClr r="0" g="0" b="0"/>
-      </a:lnRef>
-      <a:fillRef idx="1">
-        <a:scrgbClr r="0" g="0" b="0"/>
-      </a:fillRef>
-      <a:effectRef idx="0">
-        <a:scrgbClr r="0" g="0" b="0"/>
-      </a:effectRef>
-      <a:fontRef idx="minor"/>
-    </dgm:style>
-  </dgm:styleLbl>
-  <dgm:styleLbl name="bgImgPlace1">
-    <dgm:scene3d>
-      <a:camera prst="orthographicFront"/>
-      <a:lightRig rig="threePt" dir="t"/>
-    </dgm:scene3d>
-    <dgm:sp3d/>
-    <dgm:txPr/>
-    <dgm:style>
-      <a:lnRef idx="2">
-        <a:scrgbClr r="0" g="0" b="0"/>
-      </a:lnRef>
-      <a:fillRef idx="1">
-        <a:scrgbClr r="0" g="0" b="0"/>
-      </a:fillRef>
-      <a:effectRef idx="0">
-        <a:scrgbClr r="0" g="0" b="0"/>
-      </a:effectRef>
-      <a:fontRef idx="minor"/>
-    </dgm:style>
-  </dgm:styleLbl>
-  <dgm:styleLbl name="sibTrans2D1">
-    <dgm:scene3d>
-      <a:camera prst="orthographicFront"/>
-      <a:lightRig rig="threePt" dir="t"/>
-    </dgm:scene3d>
-    <dgm:sp3d/>
-    <dgm:txPr/>
-    <dgm:style>
-      <a:lnRef idx="0">
-        <a:scrgbClr r="0" g="0" b="0"/>
-      </a:lnRef>
-      <a:fillRef idx="1">
-        <a:scrgbClr r="0" g="0" b="0"/>
-      </a:fillRef>
-      <a:effectRef idx="0">
-        <a:scrgbClr r="0" g="0" b="0"/>
-      </a:effectRef>
-      <a:fontRef idx="minor">
-        <a:schemeClr val="lt1"/>
-      </a:fontRef>
-    </dgm:style>
-  </dgm:styleLbl>
-  <dgm:styleLbl name="fgSibTrans2D1">
-    <dgm:scene3d>
-      <a:camera prst="orthographicFront"/>
-      <a:lightRig rig="threePt" dir="t"/>
-    </dgm:scene3d>
-    <dgm:sp3d/>
-    <dgm:txPr/>
-    <dgm:style>
-      <a:lnRef idx="0">
-        <a:scrgbClr r="0" g="0" b="0"/>
-      </a:lnRef>
-      <a:fillRef idx="1">
-        <a:scrgbClr r="0" g="0" b="0"/>
-      </a:fillRef>
-      <a:effectRef idx="0">
-        <a:scrgbClr r="0" g="0" b="0"/>
-      </a:effectRef>
-      <a:fontRef idx="minor">
-        <a:schemeClr val="lt1"/>
-      </a:fontRef>
-    </dgm:style>
-  </dgm:styleLbl>
-  <dgm:styleLbl name="bgSibTrans2D1">
-    <dgm:scene3d>
-      <a:camera prst="orthographicFront"/>
-      <a:lightRig rig="threePt" dir="t"/>
-    </dgm:scene3d>
-    <dgm:sp3d/>
-    <dgm:txPr/>
-    <dgm:style>
-      <a:lnRef idx="0">
-        <a:scrgbClr r="0" g="0" b="0"/>
-      </a:lnRef>
-      <a:fillRef idx="1">
-        <a:scrgbClr r="0" g="0" b="0"/>
-      </a:fillRef>
-      <a:effectRef idx="0">
-        <a:scrgbClr r="0" g="0" b="0"/>
-      </a:effectRef>
-      <a:fontRef idx="minor">
-        <a:schemeClr val="lt1"/>
-      </a:fontRef>
-    </dgm:style>
-  </dgm:styleLbl>
-  <dgm:styleLbl name="sibTrans1D1">
-    <dgm:scene3d>
-      <a:camera prst="orthographicFront"/>
-      <a:lightRig rig="threePt" dir="t"/>
-    </dgm:scene3d>
-    <dgm:sp3d/>
-    <dgm:txPr/>
-    <dgm:style>
-      <a:lnRef idx="1">
-        <a:scrgbClr r="0" g="0" b="0"/>
-      </a:lnRef>
-      <a:fillRef idx="0">
-        <a:scrgbClr r="0" g="0" b="0"/>
-      </a:fillRef>
-      <a:effectRef idx="0">
-        <a:scrgbClr r="0" g="0" b="0"/>
-      </a:effectRef>
-      <a:fontRef idx="minor"/>
-    </dgm:style>
-  </dgm:styleLbl>
-  <dgm:styleLbl name="callout">
-    <dgm:scene3d>
-      <a:camera prst="orthographicFront"/>
-      <a:lightRig rig="threePt" dir="t"/>
-    </dgm:scene3d>
-    <dgm:sp3d/>
-    <dgm:txPr/>
-    <dgm:style>
-      <a:lnRef idx="2">
-        <a:scrgbClr r="0" g="0" b="0"/>
-      </a:lnRef>
-      <a:fillRef idx="1">
-        <a:scrgbClr r="0" g="0" b="0"/>
-      </a:fillRef>
-      <a:effectRef idx="0">
-        <a:scrgbClr r="0" g="0" b="0"/>
-      </a:effectRef>
-      <a:fontRef idx="minor"/>
-    </dgm:style>
-  </dgm:styleLbl>
-  <dgm:styleLbl name="asst0">
-    <dgm:scene3d>
-      <a:camera prst="orthographicFront"/>
-      <a:lightRig rig="threePt" dir="t"/>
-    </dgm:scene3d>
-    <dgm:sp3d/>
-    <dgm:txPr/>
-    <dgm:style>
-      <a:lnRef idx="2">
-        <a:scrgbClr r="0" g="0" b="0"/>
-      </a:lnRef>
-      <a:fillRef idx="1">
-        <a:scrgbClr r="0" g="0" b="0"/>
-      </a:fillRef>
-      <a:effectRef idx="0">
-        <a:scrgbClr r="0" g="0" b="0"/>
-      </a:effectRef>
-      <a:fontRef idx="minor">
-        <a:schemeClr val="lt1"/>
-      </a:fontRef>
-    </dgm:style>
-  </dgm:styleLbl>
-  <dgm:styleLbl name="asst1">
-    <dgm:scene3d>
-      <a:camera prst="orthographicFront"/>
-      <a:lightRig rig="threePt" dir="t"/>
-    </dgm:scene3d>
-    <dgm:sp3d/>
-    <dgm:txPr/>
-    <dgm:style>
-      <a:lnRef idx="2">
-        <a:scrgbClr r="0" g="0" b="0"/>
-      </a:lnRef>
-      <a:fillRef idx="1">
-        <a:scrgbClr r="0" g="0" b="0"/>
-      </a:fillRef>
-      <a:effectRef idx="0">
-        <a:scrgbClr r="0" g="0" b="0"/>
-      </a:effectRef>
-      <a:fontRef idx="minor">
-        <a:schemeClr val="lt1"/>
-      </a:fontRef>
-    </dgm:style>
-  </dgm:styleLbl>
-  <dgm:styleLbl name="asst2">
-    <dgm:scene3d>
-      <a:camera prst="orthographicFront"/>
-      <a:lightRig rig="threePt" dir="t"/>
-    </dgm:scene3d>
-    <dgm:sp3d/>
-    <dgm:txPr/>
-    <dgm:style>
-      <a:lnRef idx="2">
-        <a:scrgbClr r="0" g="0" b="0"/>
-      </a:lnRef>
-      <a:fillRef idx="1">
-        <a:scrgbClr r="0" g="0" b="0"/>
-      </a:fillRef>
-      <a:effectRef idx="0">
-        <a:scrgbClr r="0" g="0" b="0"/>
-      </a:effectRef>
-      <a:fontRef idx="minor">
-        <a:schemeClr val="lt1"/>
-      </a:fontRef>
-    </dgm:style>
-  </dgm:styleLbl>
-  <dgm:styleLbl name="asst3">
-    <dgm:scene3d>
-      <a:camera prst="orthographicFront"/>
-      <a:lightRig rig="threePt" dir="t"/>
-    </dgm:scene3d>
-    <dgm:sp3d/>
-    <dgm:txPr/>
-    <dgm:style>
-      <a:lnRef idx="2">
-        <a:scrgbClr r="0" g="0" b="0"/>
-      </a:lnRef>
-      <a:fillRef idx="1">
-        <a:scrgbClr r="0" g="0" b="0"/>
-      </a:fillRef>
-      <a:effectRef idx="0">
-        <a:scrgbClr r="0" g="0" b="0"/>
-      </a:effectRef>
-      <a:fontRef idx="minor">
-        <a:schemeClr val="lt1"/>
-      </a:fontRef>
-    </dgm:style>
-  </dgm:styleLbl>
-  <dgm:styleLbl name="asst4">
-    <dgm:scene3d>
-      <a:camera prst="orthographicFront"/>
-      <a:lightRig rig="threePt" dir="t"/>
-    </dgm:scene3d>
-    <dgm:sp3d/>
-    <dgm:txPr/>
-    <dgm:style>
-      <a:lnRef idx="2">
-        <a:scrgbClr r="0" g="0" b="0"/>
-      </a:lnRef>
-      <a:fillRef idx="1">
-        <a:scrgbClr r="0" g="0" b="0"/>
-      </a:fillRef>
-      <a:effectRef idx="0">
-        <a:scrgbClr r="0" g="0" b="0"/>
-      </a:effectRef>
-      <a:fontRef idx="minor">
-        <a:schemeClr val="lt1"/>
-      </a:fontRef>
-    </dgm:style>
-  </dgm:styleLbl>
-  <dgm:styleLbl name="parChTrans2D1">
-    <dgm:scene3d>
-      <a:camera prst="orthographicFront"/>
-      <a:lightRig rig="threePt" dir="t"/>
-    </dgm:scene3d>
-    <dgm:sp3d/>
-    <dgm:txPr/>
-    <dgm:style>
-      <a:lnRef idx="2">
-        <a:scrgbClr r="0" g="0" b="0"/>
-      </a:lnRef>
-      <a:fillRef idx="1">
-        <a:scrgbClr r="0" g="0" b="0"/>
-      </a:fillRef>
-      <a:effectRef idx="0">
-        <a:scrgbClr r="0" g="0" b="0"/>
-      </a:effectRef>
-      <a:fontRef idx="minor">
-        <a:schemeClr val="lt1"/>
-      </a:fontRef>
-    </dgm:style>
-  </dgm:styleLbl>
-  <dgm:styleLbl name="parChTrans2D2">
-    <dgm:scene3d>
-      <a:camera prst="orthographicFront"/>
-      <a:lightRig rig="threePt" dir="t"/>
-    </dgm:scene3d>
-    <dgm:sp3d/>
-    <dgm:txPr/>
-    <dgm:style>
-      <a:lnRef idx="2">
-        <a:scrgbClr r="0" g="0" b="0"/>
-      </a:lnRef>
-      <a:fillRef idx="1">
-        <a:scrgbClr r="0" g="0" b="0"/>
-      </a:fillRef>
-      <a:effectRef idx="0">
-        <a:scrgbClr r="0" g="0" b="0"/>
-      </a:effectRef>
-      <a:fontRef idx="minor">
-        <a:schemeClr val="lt1"/>
-      </a:fontRef>
-    </dgm:style>
-  </dgm:styleLbl>
-  <dgm:styleLbl name="parChTrans2D3">
-    <dgm:scene3d>
-      <a:camera prst="orthographicFront"/>
-      <a:lightRig rig="threePt" dir="t"/>
-    </dgm:scene3d>
-    <dgm:sp3d/>
-    <dgm:txPr/>
-    <dgm:style>
-      <a:lnRef idx="2">
-        <a:scrgbClr r="0" g="0" b="0"/>
-      </a:lnRef>
-      <a:fillRef idx="1">
-        <a:scrgbClr r="0" g="0" b="0"/>
-      </a:fillRef>
-      <a:effectRef idx="0">
-        <a:scrgbClr r="0" g="0" b="0"/>
-      </a:effectRef>
-      <a:fontRef idx="minor">
-        <a:schemeClr val="lt1"/>
-      </a:fontRef>
-    </dgm:style>
-  </dgm:styleLbl>
-  <dgm:styleLbl name="parChTrans2D4">
-    <dgm:scene3d>
-      <a:camera prst="orthographicFront"/>
-      <a:lightRig rig="threePt" dir="t"/>
-    </dgm:scene3d>
-    <dgm:sp3d/>
-    <dgm:txPr/>
-    <dgm:style>
-      <a:lnRef idx="2">
-        <a:scrgbClr r="0" g="0" b="0"/>
-      </a:lnRef>
-      <a:fillRef idx="1">
-        <a:scrgbClr r="0" g="0" b="0"/>
-      </a:fillRef>
-      <a:effectRef idx="0">
-        <a:scrgbClr r="0" g="0" b="0"/>
-      </a:effectRef>
-      <a:fontRef idx="minor">
-        <a:schemeClr val="lt1"/>
-      </a:fontRef>
-    </dgm:style>
-  </dgm:styleLbl>
-  <dgm:styleLbl name="parChTrans1D1">
-    <dgm:scene3d>
-      <a:camera prst="orthographicFront"/>
-      <a:lightRig rig="threePt" dir="t"/>
-    </dgm:scene3d>
-    <dgm:sp3d/>
-    <dgm:txPr/>
-    <dgm:style>
-      <a:lnRef idx="2">
-        <a:scrgbClr r="0" g="0" b="0"/>
-      </a:lnRef>
-      <a:fillRef idx="0">
-        <a:scrgbClr r="0" g="0" b="0"/>
-      </a:fillRef>
-      <a:effectRef idx="0">
-        <a:scrgbClr r="0" g="0" b="0"/>
-      </a:effectRef>
-      <a:fontRef idx="minor"/>
-    </dgm:style>
-  </dgm:styleLbl>
-  <dgm:styleLbl name="parChTrans1D2">
-    <dgm:scene3d>
-      <a:camera prst="orthographicFront"/>
-      <a:lightRig rig="threePt" dir="t"/>
-    </dgm:scene3d>
-    <dgm:sp3d/>
-    <dgm:txPr/>
-    <dgm:style>
-      <a:lnRef idx="2">
-        <a:scrgbClr r="0" g="0" b="0"/>
-      </a:lnRef>
-      <a:fillRef idx="0">
-        <a:scrgbClr r="0" g="0" b="0"/>
-      </a:fillRef>
-      <a:effectRef idx="0">
-        <a:scrgbClr r="0" g="0" b="0"/>
-      </a:effectRef>
-      <a:fontRef idx="minor"/>
-    </dgm:style>
-  </dgm:styleLbl>
-  <dgm:styleLbl name="parChTrans1D3">
-    <dgm:scene3d>
-      <a:camera prst="orthographicFront"/>
-      <a:lightRig rig="threePt" dir="t"/>
-    </dgm:scene3d>
-    <dgm:sp3d/>
-    <dgm:txPr/>
-    <dgm:style>
-      <a:lnRef idx="2">
-        <a:scrgbClr r="0" g="0" b="0"/>
-      </a:lnRef>
-      <a:fillRef idx="0">
-        <a:scrgbClr r="0" g="0" b="0"/>
-      </a:fillRef>
-      <a:effectRef idx="0">
-        <a:scrgbClr r="0" g="0" b="0"/>
-      </a:effectRef>
-      <a:fontRef idx="minor"/>
-    </dgm:style>
-  </dgm:styleLbl>
-  <dgm:styleLbl name="parChTrans1D4">
-    <dgm:scene3d>
-      <a:camera prst="orthographicFront"/>
-      <a:lightRig rig="threePt" dir="t"/>
-    </dgm:scene3d>
-    <dgm:sp3d/>
-    <dgm:txPr/>
-    <dgm:style>
-      <a:lnRef idx="2">
-        <a:scrgbClr r="0" g="0" b="0"/>
-      </a:lnRef>
-      <a:fillRef idx="0">
-        <a:scrgbClr r="0" g="0" b="0"/>
-      </a:fillRef>
-      <a:effectRef idx="0">
-        <a:scrgbClr r="0" g="0" b="0"/>
-      </a:effectRef>
-      <a:fontRef idx="minor"/>
-    </dgm:style>
-  </dgm:styleLbl>
-  <dgm:styleLbl name="fgAcc1">
-    <dgm:scene3d>
-      <a:camera prst="orthographicFront"/>
-      <a:lightRig rig="threePt" dir="t"/>
-    </dgm:scene3d>
-    <dgm:sp3d/>
-    <dgm:txPr/>
-    <dgm:style>
-      <a:lnRef idx="2">
-        <a:scrgbClr r="0" g="0" b="0"/>
-      </a:lnRef>
-      <a:fillRef idx="1">
-        <a:scrgbClr r="0" g="0" b="0"/>
-      </a:fillRef>
-      <a:effectRef idx="0">
-        <a:scrgbClr r="0" g="0" b="0"/>
-      </a:effectRef>
-      <a:fontRef idx="minor"/>
-    </dgm:style>
-  </dgm:styleLbl>
-  <dgm:styleLbl name="conFgAcc1">
-    <dgm:scene3d>
-      <a:camera prst="orthographicFront"/>
-      <a:lightRig rig="threePt" dir="t"/>
-    </dgm:scene3d>
-    <dgm:sp3d/>
-    <dgm:txPr/>
-    <dgm:style>
-      <a:lnRef idx="2">
-        <a:scrgbClr r="0" g="0" b="0"/>
-      </a:lnRef>
-      <a:fillRef idx="1">
-        <a:scrgbClr r="0" g="0" b="0"/>
-      </a:fillRef>
-      <a:effectRef idx="0">
-        <a:scrgbClr r="0" g="0" b="0"/>
-      </a:effectRef>
-      <a:fontRef idx="minor"/>
-    </dgm:style>
-  </dgm:styleLbl>
-  <dgm:styleLbl name="alignAcc1">
-    <dgm:scene3d>
-      <a:camera prst="orthographicFront"/>
-      <a:lightRig rig="threePt" dir="t"/>
-    </dgm:scene3d>
-    <dgm:sp3d/>
-    <dgm:txPr/>
-    <dgm:style>
-      <a:lnRef idx="2">
-        <a:scrgbClr r="0" g="0" b="0"/>
-      </a:lnRef>
-      <a:fillRef idx="1">
-        <a:scrgbClr r="0" g="0" b="0"/>
-      </a:fillRef>
-      <a:effectRef idx="0">
-        <a:scrgbClr r="0" g="0" b="0"/>
-      </a:effectRef>
-      <a:fontRef idx="minor"/>
-    </dgm:style>
-  </dgm:styleLbl>
-  <dgm:styleLbl name="trAlignAcc1">
-    <dgm:scene3d>
-      <a:camera prst="orthographicFront"/>
-      <a:lightRig rig="threePt" dir="t"/>
-    </dgm:scene3d>
-    <dgm:sp3d/>
-    <dgm:txPr/>
-    <dgm:style>
-      <a:lnRef idx="1">
-        <a:scrgbClr r="0" g="0" b="0"/>
-      </a:lnRef>
-      <a:fillRef idx="1">
-        <a:scrgbClr r="0" g="0" b="0"/>
-      </a:fillRef>
-      <a:effectRef idx="0">
-        <a:scrgbClr r="0" g="0" b="0"/>
-      </a:effectRef>
-      <a:fontRef idx="minor"/>
-    </dgm:style>
-  </dgm:styleLbl>
-  <dgm:styleLbl name="bgAcc1">
-    <dgm:scene3d>
-      <a:camera prst="orthographicFront"/>
-      <a:lightRig rig="threePt" dir="t"/>
-    </dgm:scene3d>
-    <dgm:sp3d/>
-    <dgm:txPr/>
-    <dgm:style>
-      <a:lnRef idx="2">
-        <a:scrgbClr r="0" g="0" b="0"/>
-      </a:lnRef>
-      <a:fillRef idx="1">
-        <a:scrgbClr r="0" g="0" b="0"/>
-      </a:fillRef>
-      <a:effectRef idx="0">
-        <a:scrgbClr r="0" g="0" b="0"/>
-      </a:effectRef>
-      <a:fontRef idx="minor"/>
-    </dgm:style>
-  </dgm:styleLbl>
-  <dgm:styleLbl name="solidFgAcc1">
-    <dgm:scene3d>
-      <a:camera prst="orthographicFront"/>
-      <a:lightRig rig="threePt" dir="t"/>
-    </dgm:scene3d>
-    <dgm:sp3d/>
-    <dgm:txPr/>
-    <dgm:style>
-      <a:lnRef idx="2">
-        <a:scrgbClr r="0" g="0" b="0"/>
-      </a:lnRef>
-      <a:fillRef idx="1">
-        <a:scrgbClr r="0" g="0" b="0"/>
-      </a:fillRef>
-      <a:effectRef idx="0">
-        <a:scrgbClr r="0" g="0" b="0"/>
-      </a:effectRef>
-      <a:fontRef idx="minor"/>
-    </dgm:style>
-  </dgm:styleLbl>
-  <dgm:styleLbl name="solidAlignAcc1">
-    <dgm:scene3d>
-      <a:camera prst="orthographicFront"/>
-      <a:lightRig rig="threePt" dir="t"/>
-    </dgm:scene3d>
-    <dgm:sp3d/>
-    <dgm:txPr/>
-    <dgm:style>
-      <a:lnRef idx="2">
-        <a:scrgbClr r="0" g="0" b="0"/>
-      </a:lnRef>
-      <a:fillRef idx="1">
-        <a:scrgbClr r="0" g="0" b="0"/>
-      </a:fillRef>
-      <a:effectRef idx="0">
-        <a:scrgbClr r="0" g="0" b="0"/>
-      </a:effectRef>
-      <a:fontRef idx="minor"/>
-    </dgm:style>
-  </dgm:styleLbl>
-  <dgm:styleLbl name="solidBgAcc1">
-    <dgm:scene3d>
-      <a:camera prst="orthographicFront"/>
-      <a:lightRig rig="threePt" dir="t"/>
-    </dgm:scene3d>
-    <dgm:sp3d/>
-    <dgm:txPr/>
-    <dgm:style>
-      <a:lnRef idx="2">
-        <a:scrgbClr r="0" g="0" b="0"/>
-      </a:lnRef>
-      <a:fillRef idx="1">
-        <a:scrgbClr r="0" g="0" b="0"/>
-      </a:fillRef>
-      <a:effectRef idx="0">
-        <a:scrgbClr r="0" g="0" b="0"/>
-      </a:effectRef>
-      <a:fontRef idx="minor"/>
-    </dgm:style>
-  </dgm:styleLbl>
-  <dgm:styleLbl name="fgAccFollowNode1">
-    <dgm:scene3d>
-      <a:camera prst="orthographicFront"/>
-      <a:lightRig rig="threePt" dir="t"/>
-    </dgm:scene3d>
-    <dgm:sp3d/>
-    <dgm:txPr/>
-    <dgm:style>
-      <a:lnRef idx="2">
-        <a:scrgbClr r="0" g="0" b="0"/>
-      </a:lnRef>
-      <a:fillRef idx="1">
-        <a:scrgbClr r="0" g="0" b="0"/>
-      </a:fillRef>
-      <a:effectRef idx="0">
-        <a:scrgbClr r="0" g="0" b="0"/>
-      </a:effectRef>
-      <a:fontRef idx="minor"/>
-    </dgm:style>
-  </dgm:styleLbl>
-  <dgm:styleLbl name="alignAccFollowNode1">
-    <dgm:scene3d>
-      <a:camera prst="orthographicFront"/>
-      <a:lightRig rig="threePt" dir="t"/>
-    </dgm:scene3d>
-    <dgm:sp3d/>
-    <dgm:txPr/>
-    <dgm:style>
-      <a:lnRef idx="2">
-        <a:scrgbClr r="0" g="0" b="0"/>
-      </a:lnRef>
-      <a:fillRef idx="1">
-        <a:scrgbClr r="0" g="0" b="0"/>
-      </a:fillRef>
-      <a:effectRef idx="0">
-        <a:scrgbClr r="0" g="0" b="0"/>
-      </a:effectRef>
-      <a:fontRef idx="minor"/>
-    </dgm:style>
-  </dgm:styleLbl>
-  <dgm:styleLbl name="bgAccFollowNode1">
-    <dgm:scene3d>
-      <a:camera prst="orthographicFront"/>
-      <a:lightRig rig="threePt" dir="t"/>
-    </dgm:scene3d>
-    <dgm:sp3d/>
-    <dgm:txPr/>
-    <dgm:style>
-      <a:lnRef idx="2">
-        <a:scrgbClr r="0" g="0" b="0"/>
-      </a:lnRef>
-      <a:fillRef idx="1">
-        <a:scrgbClr r="0" g="0" b="0"/>
-      </a:fillRef>
-      <a:effectRef idx="0">
-        <a:scrgbClr r="0" g="0" b="0"/>
-      </a:effectRef>
-      <a:fontRef idx="minor"/>
-    </dgm:style>
-  </dgm:styleLbl>
-  <dgm:styleLbl name="fgAcc0">
-    <dgm:scene3d>
-      <a:camera prst="orthographicFront"/>
-      <a:lightRig rig="threePt" dir="t"/>
-    </dgm:scene3d>
-    <dgm:sp3d/>
-    <dgm:txPr/>
-    <dgm:style>
-      <a:lnRef idx="2">
-        <a:scrgbClr r="0" g="0" b="0"/>
-      </a:lnRef>
-      <a:fillRef idx="1">
-        <a:scrgbClr r="0" g="0" b="0"/>
-      </a:fillRef>
-      <a:effectRef idx="0">
-        <a:scrgbClr r="0" g="0" b="0"/>
-      </a:effectRef>
-      <a:fontRef idx="minor"/>
-    </dgm:style>
-  </dgm:styleLbl>
-  <dgm:styleLbl name="fgAcc2">
-    <dgm:scene3d>
-      <a:camera prst="orthographicFront"/>
-      <a:lightRig rig="threePt" dir="t"/>
-    </dgm:scene3d>
-    <dgm:sp3d/>
-    <dgm:txPr/>
-    <dgm:style>
-      <a:lnRef idx="2">
-        <a:scrgbClr r="0" g="0" b="0"/>
-      </a:lnRef>
-      <a:fillRef idx="1">
-        <a:scrgbClr r="0" g="0" b="0"/>
-      </a:fillRef>
-      <a:effectRef idx="0">
-        <a:scrgbClr r="0" g="0" b="0"/>
-      </a:effectRef>
-      <a:fontRef idx="minor"/>
-    </dgm:style>
-  </dgm:styleLbl>
-  <dgm:styleLbl name="fgAcc3">
-    <dgm:scene3d>
-      <a:camera prst="orthographicFront"/>
-      <a:lightRig rig="threePt" dir="t"/>
-    </dgm:scene3d>
-    <dgm:sp3d/>
-    <dgm:txPr/>
-    <dgm:style>
-      <a:lnRef idx="2">
-        <a:scrgbClr r="0" g="0" b="0"/>
-      </a:lnRef>
-      <a:fillRef idx="1">
-        <a:scrgbClr r="0" g="0" b="0"/>
-      </a:fillRef>
-      <a:effectRef idx="0">
-        <a:scrgbClr r="0" g="0" b="0"/>
-      </a:effectRef>
-      <a:fontRef idx="minor"/>
-    </dgm:style>
-  </dgm:styleLbl>
-  <dgm:styleLbl name="fgAcc4">
-    <dgm:scene3d>
-      <a:camera prst="orthographicFront"/>
-      <a:lightRig rig="threePt" dir="t"/>
-    </dgm:scene3d>
-    <dgm:sp3d/>
-    <dgm:txPr/>
-    <dgm:style>
-      <a:lnRef idx="2">
-        <a:scrgbClr r="0" g="0" b="0"/>
-      </a:lnRef>
-      <a:fillRef idx="1">
-        <a:scrgbClr r="0" g="0" b="0"/>
-      </a:fillRef>
-      <a:effectRef idx="0">
-        <a:scrgbClr r="0" g="0" b="0"/>
-      </a:effectRef>
-      <a:fontRef idx="minor"/>
-    </dgm:style>
-  </dgm:styleLbl>
-  <dgm:styleLbl name="bgShp">
-    <dgm:scene3d>
-      <a:camera prst="orthographicFront"/>
-      <a:lightRig rig="threePt" dir="t"/>
-    </dgm:scene3d>
-    <dgm:sp3d/>
-    <dgm:txPr/>
-    <dgm:style>
-      <a:lnRef idx="0">
-        <a:scrgbClr r="0" g="0" b="0"/>
-      </a:lnRef>
-      <a:fillRef idx="1">
-        <a:scrgbClr r="0" g="0" b="0"/>
-      </a:fillRef>
-      <a:effectRef idx="0">
-        <a:scrgbClr r="0" g="0" b="0"/>
-      </a:effectRef>
-      <a:fontRef idx="minor"/>
-    </dgm:style>
-  </dgm:styleLbl>
-  <dgm:styleLbl name="dkBgShp">
-    <dgm:scene3d>
-      <a:camera prst="orthographicFront"/>
-      <a:lightRig rig="threePt" dir="t"/>
-    </dgm:scene3d>
-    <dgm:sp3d/>
-    <dgm:txPr/>
-    <dgm:style>
-      <a:lnRef idx="0">
-        <a:scrgbClr r="0" g="0" b="0"/>
-      </a:lnRef>
-      <a:fillRef idx="1">
-        <a:scrgbClr r="0" g="0" b="0"/>
-      </a:fillRef>
-      <a:effectRef idx="0">
-        <a:scrgbClr r="0" g="0" b="0"/>
-      </a:effectRef>
-      <a:fontRef idx="minor"/>
-    </dgm:style>
-  </dgm:styleLbl>
-  <dgm:styleLbl name="trBgShp">
-    <dgm:scene3d>
-      <a:camera prst="orthographicFront"/>
-      <a:lightRig rig="threePt" dir="t"/>
-    </dgm:scene3d>
-    <dgm:sp3d/>
-    <dgm:txPr/>
-    <dgm:style>
-      <a:lnRef idx="0">
-        <a:scrgbClr r="0" g="0" b="0"/>
-      </a:lnRef>
-      <a:fillRef idx="1">
-        <a:scrgbClr r="0" g="0" b="0"/>
-      </a:fillRef>
-      <a:effectRef idx="0">
-        <a:scrgbClr r="0" g="0" b="0"/>
-      </a:effectRef>
-      <a:fontRef idx="minor"/>
-    </dgm:style>
-  </dgm:styleLbl>
-  <dgm:styleLbl name="fgShp">
-    <dgm:scene3d>
-      <a:camera prst="orthographicFront"/>
-      <a:lightRig rig="threePt" dir="t"/>
-    </dgm:scene3d>
-    <dgm:sp3d/>
-    <dgm:txPr/>
-    <dgm:style>
-      <a:lnRef idx="2">
-        <a:scrgbClr r="0" g="0" b="0"/>
-      </a:lnRef>
-      <a:fillRef idx="1">
-        <a:scrgbClr r="0" g="0" b="0"/>
-      </a:fillRef>
-      <a:effectRef idx="0">
-        <a:scrgbClr r="0" g="0" b="0"/>
-      </a:effectRef>
-      <a:fontRef idx="minor"/>
-    </dgm:style>
-  </dgm:styleLbl>
-  <dgm:styleLbl name="revTx">
-    <dgm:scene3d>
-      <a:camera prst="orthographicFront"/>
-      <a:lightRig rig="threePt" dir="t"/>
-    </dgm:scene3d>
-    <dgm:sp3d/>
-    <dgm:txPr/>
-    <dgm:style>
-      <a:lnRef idx="0">
-        <a:scrgbClr r="0" g="0" b="0"/>
-      </a:lnRef>
-      <a:fillRef idx="0">
-        <a:scrgbClr r="0" g="0" b="0"/>
-      </a:fillRef>
-      <a:effectRef idx="0">
-        <a:scrgbClr r="0" g="0" b="0"/>
-      </a:effectRef>
-      <a:fontRef idx="minor"/>
     </dgm:style>
   </dgm:styleLbl>
 </dgm:styleDef>
@@ -10134,7 +9785,6 @@
     </a:fmtScheme>
   </a:themeElements>
   <a:objectDefaults/>
-  <a:extraClrSchemeLst/>
 </a:theme>
 </file>
 

--- a/DOCUMENTACION/III.- DISEÑO/4.- Diseño Arquitectonico.docx
+++ b/DOCUMENTACION/III.- DISEÑO/4.- Diseño Arquitectonico.docx
@@ -1,6 +1,6 @@
 
 <file path=word/document.xml><?xml version="1.0" encoding="utf-8"?>
-<w:document xmlns:wpc="http://schemas.microsoft.com/office/word/2010/wordprocessingCanvas" xmlns:mc="http://schemas.openxmlformats.org/markup-compatibility/2006" xmlns:o="urn:schemas-microsoft-com:office:office" xmlns:r="http://schemas.openxmlformats.org/officeDocument/2006/relationships" xmlns:m="http://schemas.openxmlformats.org/officeDocument/2006/math" xmlns:v="urn:schemas-microsoft-com:vml" xmlns:wp14="http://schemas.microsoft.com/office/word/2010/wordprocessingDrawing" xmlns:wp="http://schemas.openxmlformats.org/drawingml/2006/wordprocessingDrawing" xmlns:w="http://schemas.openxmlformats.org/wordprocessingml/2006/main" xmlns:w14="http://schemas.microsoft.com/office/word/2010/wordml" xmlns:w10="urn:schemas-microsoft-com:office:word" xmlns:w15="http://schemas.microsoft.com/office/word/2012/wordml" xmlns:wpg="http://schemas.microsoft.com/office/word/2010/wordprocessingGroup" xmlns:wpi="http://schemas.microsoft.com/office/word/2010/wordprocessingInk" xmlns:wne="http://schemas.microsoft.com/office/word/2006/wordml" xmlns:wps="http://schemas.microsoft.com/office/word/2010/wordprocessingShape" xmlns:wpsCustomData="http://www.wps.cn/officeDocument/2013/wpsCustomData" mc:Ignorable="w14 w15 wp14">
+<w:document xmlns:wpc="http://schemas.microsoft.com/office/word/2010/wordprocessingCanvas" xmlns:mc="http://schemas.openxmlformats.org/markup-compatibility/2006" xmlns:o="urn:schemas-microsoft-com:office:office" xmlns:r="http://schemas.openxmlformats.org/officeDocument/2006/relationships" xmlns:m="http://schemas.openxmlformats.org/officeDocument/2006/math" xmlns:v="urn:schemas-microsoft-com:vml" xmlns:wp14="http://schemas.microsoft.com/office/word/2010/wordprocessingDrawing" xmlns:wp="http://schemas.openxmlformats.org/drawingml/2006/wordprocessingDrawing" xmlns:w10="urn:schemas-microsoft-com:office:word" xmlns:w="http://schemas.openxmlformats.org/wordprocessingml/2006/main" xmlns:w14="http://schemas.microsoft.com/office/word/2010/wordml" xmlns:wpg="http://schemas.microsoft.com/office/word/2010/wordprocessingGroup" xmlns:wpi="http://schemas.microsoft.com/office/word/2010/wordprocessingInk" xmlns:wne="http://schemas.microsoft.com/office/word/2006/wordml" xmlns:wps="http://schemas.microsoft.com/office/word/2010/wordprocessingShape" mc:Ignorable="w14 wp14">
   <w:body>
     <w:p>
       <w:pPr>
@@ -13,7 +13,6 @@
           <w:szCs w:val="32"/>
         </w:rPr>
       </w:pPr>
-      <w:bookmarkStart w:id="0" w:name="_GoBack"/>
       <w:r>
         <w:rPr>
           <w:rFonts w:ascii="Times New Roman" w:hAnsi="Times New Roman" w:cs="Times New Roman"/>
@@ -36,7 +35,6 @@
         <w:t>(TRANSFORMACIÓN O TRANSACCIÓN)</w:t>
       </w:r>
     </w:p>
-    <w:bookmarkEnd w:id="0"/>
     <w:p>
       <w:pPr>
         <w:jc w:val="both"/>
@@ -60,6 +58,7 @@
           <w:szCs w:val="28"/>
         </w:rPr>
       </w:pPr>
+      <w:proofErr w:type="spellStart"/>
       <w:r>
         <w:rPr>
           <w:rFonts w:ascii="Times New Roman" w:hAnsi="Times New Roman" w:cs="Times New Roman"/>
@@ -70,11 +69,16 @@
         </w:rPr>
         <w:t>Sugeiri</w:t>
       </w:r>
+      <w:proofErr w:type="spellEnd"/>
     </w:p>
     <w:p/>
     <w:p/>
     <w:p>
       <w:r>
+        <w:rPr>
+          <w:noProof/>
+          <w:lang w:val="es-DO" w:eastAsia="es-DO"/>
+        </w:rPr>
         <w:drawing>
           <wp:anchor distT="0" distB="0" distL="114300" distR="114300" simplePos="0" relativeHeight="251658240" behindDoc="0" locked="0" layoutInCell="1" allowOverlap="1">
             <wp:simplePos x="0" y="0"/>
@@ -91,7 +95,7 @@
             <wp:cNvGraphicFramePr/>
             <a:graphic xmlns:a="http://schemas.openxmlformats.org/drawingml/2006/main">
               <a:graphicData uri="http://schemas.openxmlformats.org/drawingml/2006/diagram">
-                <dgm:relIds xmlns:dgm="http://schemas.openxmlformats.org/drawingml/2006/diagram" xmlns:r="http://schemas.openxmlformats.org/officeDocument/2006/relationships" r:dm="rId4" r:lo="rId5" r:qs="rId6" r:cs="rId7"/>
+                <dgm:relIds xmlns:dgm="http://schemas.openxmlformats.org/drawingml/2006/diagram" xmlns:r="http://schemas.openxmlformats.org/officeDocument/2006/relationships" r:dm="rId6" r:lo="rId7" r:qs="rId8" r:cs="rId9"/>
               </a:graphicData>
             </a:graphic>
           </wp:anchor>
@@ -101,6 +105,16 @@
     <w:p/>
     <w:p/>
     <w:p>
+      <w:pPr>
+        <w:rPr>
+          <w:rFonts w:ascii="Times New Roman" w:hAnsi="Times New Roman" w:cs="Times New Roman"/>
+          <w:b/>
+          <w:bCs/>
+          <w:sz w:val="28"/>
+          <w:szCs w:val="28"/>
+        </w:rPr>
+      </w:pPr>
+      <w:proofErr w:type="spellStart"/>
       <w:r>
         <w:rPr>
           <w:rFonts w:ascii="Times New Roman" w:hAnsi="Times New Roman" w:cs="Times New Roman"/>
@@ -109,9 +123,25 @@
           <w:sz w:val="28"/>
           <w:szCs w:val="28"/>
         </w:rPr>
-        <w:t xml:space="preserve">Enyor Peralta </w:t>
+        <w:lastRenderedPageBreak/>
+        <w:t>Enyor</w:t>
+      </w:r>
+      <w:proofErr w:type="spellEnd"/>
+      <w:r>
+        <w:rPr>
+          <w:rFonts w:ascii="Times New Roman" w:hAnsi="Times New Roman" w:cs="Times New Roman"/>
+          <w:b/>
+          <w:bCs/>
+          <w:sz w:val="28"/>
+          <w:szCs w:val="28"/>
+        </w:rPr>
+        <w:t xml:space="preserve"> Peralta </w:t>
       </w:r>
       <w:r>
+        <w:rPr>
+          <w:noProof/>
+          <w:lang w:val="es-DO" w:eastAsia="es-DO"/>
+        </w:rPr>
         <w:drawing>
           <wp:inline distT="0" distB="0" distL="0" distR="0">
             <wp:extent cx="6000750" cy="6687185"/>
@@ -120,303 +150,390 @@
             <wp:cNvGraphicFramePr/>
             <a:graphic xmlns:a="http://schemas.openxmlformats.org/drawingml/2006/main">
               <a:graphicData uri="http://schemas.openxmlformats.org/drawingml/2006/diagram">
-                <dgm:relIds xmlns:dgm="http://schemas.openxmlformats.org/drawingml/2006/diagram" xmlns:r="http://schemas.openxmlformats.org/officeDocument/2006/relationships" r:dm="rId8" r:lo="rId9" r:qs="rId10" r:cs="rId11"/>
+                <dgm:relIds xmlns:dgm="http://schemas.openxmlformats.org/drawingml/2006/diagram" xmlns:r="http://schemas.openxmlformats.org/officeDocument/2006/relationships" r:dm="rId11" r:lo="rId12" r:qs="rId13" r:cs="rId14"/>
               </a:graphicData>
             </a:graphic>
           </wp:inline>
         </w:drawing>
       </w:r>
     </w:p>
+    <w:p>
+      <w:pPr>
+        <w:rPr>
+          <w:rFonts w:ascii="Times New Roman" w:hAnsi="Times New Roman" w:cs="Times New Roman"/>
+          <w:b/>
+          <w:bCs/>
+          <w:sz w:val="28"/>
+          <w:szCs w:val="28"/>
+        </w:rPr>
+      </w:pPr>
+    </w:p>
+    <w:p>
+      <w:pPr>
+        <w:rPr>
+          <w:rFonts w:ascii="Times New Roman" w:hAnsi="Times New Roman" w:cs="Times New Roman"/>
+          <w:b/>
+          <w:bCs/>
+          <w:sz w:val="28"/>
+          <w:szCs w:val="28"/>
+        </w:rPr>
+      </w:pPr>
+    </w:p>
+    <w:p>
+      <w:pPr>
+        <w:rPr>
+          <w:rFonts w:ascii="Times New Roman" w:hAnsi="Times New Roman" w:cs="Times New Roman"/>
+          <w:b/>
+          <w:bCs/>
+          <w:sz w:val="28"/>
+          <w:szCs w:val="28"/>
+        </w:rPr>
+      </w:pPr>
+    </w:p>
+    <w:p>
+      <w:pPr>
+        <w:rPr>
+          <w:rFonts w:ascii="Times New Roman" w:hAnsi="Times New Roman" w:cs="Times New Roman"/>
+          <w:b/>
+          <w:bCs/>
+          <w:sz w:val="28"/>
+          <w:szCs w:val="28"/>
+        </w:rPr>
+      </w:pPr>
+    </w:p>
+    <w:p>
+      <w:pPr>
+        <w:rPr>
+          <w:rFonts w:ascii="Times New Roman" w:hAnsi="Times New Roman" w:cs="Times New Roman"/>
+          <w:b/>
+          <w:bCs/>
+          <w:sz w:val="28"/>
+          <w:szCs w:val="28"/>
+        </w:rPr>
+      </w:pPr>
+    </w:p>
+    <w:p>
+      <w:pPr>
+        <w:rPr>
+          <w:rFonts w:ascii="Times New Roman" w:hAnsi="Times New Roman" w:cs="Times New Roman"/>
+          <w:b/>
+          <w:bCs/>
+          <w:sz w:val="28"/>
+          <w:szCs w:val="28"/>
+        </w:rPr>
+      </w:pPr>
+    </w:p>
+    <w:p>
+      <w:pPr>
+        <w:rPr>
+          <w:rFonts w:ascii="Times New Roman" w:hAnsi="Times New Roman" w:cs="Times New Roman"/>
+          <w:b/>
+          <w:bCs/>
+          <w:sz w:val="28"/>
+          <w:szCs w:val="28"/>
+        </w:rPr>
+      </w:pPr>
+    </w:p>
+    <w:p>
+      <w:pPr>
+        <w:rPr>
+          <w:rFonts w:ascii="Times New Roman" w:hAnsi="Times New Roman" w:cs="Times New Roman"/>
+          <w:b/>
+          <w:bCs/>
+          <w:sz w:val="28"/>
+          <w:szCs w:val="28"/>
+        </w:rPr>
+      </w:pPr>
+    </w:p>
+    <w:p>
+      <w:pPr>
+        <w:rPr>
+          <w:rFonts w:ascii="Times New Roman" w:hAnsi="Times New Roman" w:cs="Times New Roman"/>
+          <w:b/>
+          <w:bCs/>
+          <w:sz w:val="28"/>
+          <w:szCs w:val="28"/>
+        </w:rPr>
+      </w:pPr>
+    </w:p>
+    <w:p>
+      <w:pPr>
+        <w:rPr>
+          <w:rFonts w:ascii="Times New Roman" w:hAnsi="Times New Roman" w:cs="Times New Roman"/>
+          <w:b/>
+          <w:bCs/>
+          <w:sz w:val="28"/>
+          <w:szCs w:val="28"/>
+        </w:rPr>
+      </w:pPr>
+      <w:bookmarkStart w:id="0" w:name="_GoBack"/>
+      <w:bookmarkEnd w:id="0"/>
+      <w:proofErr w:type="spellStart"/>
+      <w:r>
+        <w:rPr>
+          <w:rFonts w:ascii="Times New Roman" w:hAnsi="Times New Roman" w:cs="Times New Roman"/>
+          <w:b/>
+          <w:bCs/>
+          <w:sz w:val="28"/>
+          <w:szCs w:val="28"/>
+        </w:rPr>
+        <w:lastRenderedPageBreak/>
+        <w:t>Basilio</w:t>
+      </w:r>
+      <w:proofErr w:type="spellEnd"/>
+      <w:r>
+        <w:rPr>
+          <w:rFonts w:ascii="Times New Roman" w:hAnsi="Times New Roman" w:cs="Times New Roman"/>
+          <w:b/>
+          <w:bCs/>
+          <w:sz w:val="28"/>
+          <w:szCs w:val="28"/>
+        </w:rPr>
+        <w:t xml:space="preserve"> De Jesus</w:t>
+      </w:r>
+    </w:p>
+    <w:p>
+      <w:r>
+        <w:rPr>
+          <w:noProof/>
+          <w:lang w:val="es-DO" w:eastAsia="es-DO"/>
+        </w:rPr>
+        <w:drawing>
+          <wp:inline distT="0" distB="0" distL="0" distR="0" wp14:anchorId="1CEBD18F" wp14:editId="1DD30F40">
+            <wp:extent cx="5274310" cy="5877646"/>
+            <wp:effectExtent l="0" t="0" r="0" b="0"/>
+            <wp:docPr id="4" name="Diagrama 4"/>
+            <wp:cNvGraphicFramePr/>
+            <a:graphic xmlns:a="http://schemas.openxmlformats.org/drawingml/2006/main">
+              <a:graphicData uri="http://schemas.openxmlformats.org/drawingml/2006/diagram">
+                <dgm:relIds xmlns:dgm="http://schemas.openxmlformats.org/drawingml/2006/diagram" xmlns:r="http://schemas.openxmlformats.org/officeDocument/2006/relationships" r:dm="rId16" r:lo="rId17" r:qs="rId18" r:cs="rId19"/>
+              </a:graphicData>
+            </a:graphic>
+          </wp:inline>
+        </w:drawing>
+      </w:r>
+    </w:p>
+    <w:p/>
     <w:sectPr>
       <w:pgSz w:w="11906" w:h="16838"/>
       <w:pgMar w:top="1440" w:right="1800" w:bottom="1440" w:left="1800" w:header="720" w:footer="720" w:gutter="0"/>
-      <w:cols w:space="720" w:num="1"/>
-      <w:docGrid w:linePitch="360" w:charSpace="0"/>
+      <w:cols w:space="720"/>
+      <w:docGrid w:linePitch="360"/>
     </w:sectPr>
   </w:body>
 </w:document>
 </file>
 
 <file path=word/styles.xml><?xml version="1.0" encoding="utf-8"?>
-<w:styles xmlns:mc="http://schemas.openxmlformats.org/markup-compatibility/2006" xmlns:o="urn:schemas-microsoft-com:office:office" xmlns:r="http://schemas.openxmlformats.org/officeDocument/2006/relationships" xmlns:m="http://schemas.openxmlformats.org/officeDocument/2006/math" xmlns:v="urn:schemas-microsoft-com:vml" xmlns:w="http://schemas.openxmlformats.org/wordprocessingml/2006/main" xmlns:w14="http://schemas.microsoft.com/office/word/2010/wordml" xmlns:w10="urn:schemas-microsoft-com:office:word" xmlns:sl="http://schemas.openxmlformats.org/schemaLibrary/2006/main" mc:Ignorable="w14">
+<w:styles xmlns:mc="http://schemas.openxmlformats.org/markup-compatibility/2006" xmlns:r="http://schemas.openxmlformats.org/officeDocument/2006/relationships" xmlns:w="http://schemas.openxmlformats.org/wordprocessingml/2006/main" xmlns:w14="http://schemas.microsoft.com/office/word/2010/wordml" mc:Ignorable="w14">
   <w:docDefaults>
     <w:rPrDefault>
       <w:rPr>
-        <w:rFonts w:asciiTheme="minorHAnsi" w:hAnsiTheme="minorHAnsi" w:eastAsiaTheme="minorEastAsia" w:cstheme="minorBidi"/>
+        <w:rFonts w:asciiTheme="minorHAnsi" w:eastAsiaTheme="minorEastAsia" w:hAnsiTheme="minorHAnsi" w:cstheme="minorBidi"/>
+        <w:lang w:val="es-DO" w:eastAsia="es-DO" w:bidi="ar-SA"/>
       </w:rPr>
     </w:rPrDefault>
     <w:pPrDefault/>
   </w:docDefaults>
-  <w:latentStyles w:count="260" w:defQFormat="0" w:defUnhideWhenUsed="1" w:defSemiHidden="1" w:defUIPriority="99" w:defLockedState="0">
-    <w:lsdException w:qFormat="1" w:unhideWhenUsed="0" w:uiPriority="0" w:semiHidden="0" w:name="Normal"/>
-    <w:lsdException w:qFormat="1" w:unhideWhenUsed="0" w:uiPriority="0" w:semiHidden="0" w:name="heading 1"/>
-    <w:lsdException w:qFormat="1" w:uiPriority="0" w:name="heading 2"/>
-    <w:lsdException w:qFormat="1" w:uiPriority="0" w:name="heading 3"/>
-    <w:lsdException w:qFormat="1" w:uiPriority="0" w:name="heading 4"/>
-    <w:lsdException w:qFormat="1" w:uiPriority="0" w:name="heading 5"/>
-    <w:lsdException w:qFormat="1" w:uiPriority="0" w:name="heading 6"/>
-    <w:lsdException w:qFormat="1" w:uiPriority="0" w:name="heading 7"/>
-    <w:lsdException w:qFormat="1" w:uiPriority="0" w:name="heading 8"/>
-    <w:lsdException w:qFormat="1" w:uiPriority="0" w:name="heading 9"/>
-    <w:lsdException w:unhideWhenUsed="0" w:uiPriority="0" w:semiHidden="0" w:name="index 1"/>
-    <w:lsdException w:unhideWhenUsed="0" w:uiPriority="0" w:semiHidden="0" w:name="index 2"/>
-    <w:lsdException w:unhideWhenUsed="0" w:uiPriority="0" w:semiHidden="0" w:name="index 3"/>
-    <w:lsdException w:unhideWhenUsed="0" w:uiPriority="0" w:semiHidden="0" w:name="index 4"/>
-    <w:lsdException w:unhideWhenUsed="0" w:uiPriority="0" w:semiHidden="0" w:name="index 5"/>
-    <w:lsdException w:unhideWhenUsed="0" w:uiPriority="0" w:semiHidden="0" w:name="index 6"/>
-    <w:lsdException w:unhideWhenUsed="0" w:uiPriority="0" w:semiHidden="0" w:name="index 7"/>
-    <w:lsdException w:unhideWhenUsed="0" w:uiPriority="0" w:semiHidden="0" w:name="index 8"/>
-    <w:lsdException w:unhideWhenUsed="0" w:uiPriority="0" w:semiHidden="0" w:name="index 9"/>
-    <w:lsdException w:unhideWhenUsed="0" w:uiPriority="0" w:semiHidden="0" w:name="toc 1"/>
-    <w:lsdException w:unhideWhenUsed="0" w:uiPriority="0" w:semiHidden="0" w:name="toc 2"/>
-    <w:lsdException w:unhideWhenUsed="0" w:uiPriority="0" w:semiHidden="0" w:name="toc 3"/>
-    <w:lsdException w:unhideWhenUsed="0" w:uiPriority="0" w:semiHidden="0" w:name="toc 4"/>
-    <w:lsdException w:unhideWhenUsed="0" w:uiPriority="0" w:semiHidden="0" w:name="toc 5"/>
-    <w:lsdException w:unhideWhenUsed="0" w:uiPriority="0" w:semiHidden="0" w:name="toc 6"/>
-    <w:lsdException w:unhideWhenUsed="0" w:uiPriority="0" w:semiHidden="0" w:name="toc 7"/>
-    <w:lsdException w:unhideWhenUsed="0" w:uiPriority="0" w:semiHidden="0" w:name="toc 8"/>
-    <w:lsdException w:unhideWhenUsed="0" w:uiPriority="0" w:semiHidden="0" w:name="toc 9"/>
-    <w:lsdException w:unhideWhenUsed="0" w:uiPriority="0" w:semiHidden="0" w:name="Normal Indent"/>
-    <w:lsdException w:unhideWhenUsed="0" w:uiPriority="0" w:semiHidden="0" w:name="footnote text"/>
-    <w:lsdException w:unhideWhenUsed="0" w:uiPriority="0" w:semiHidden="0" w:name="annotation text"/>
-    <w:lsdException w:unhideWhenUsed="0" w:uiPriority="0" w:semiHidden="0" w:name="header"/>
-    <w:lsdException w:unhideWhenUsed="0" w:uiPriority="0" w:semiHidden="0" w:name="footer"/>
-    <w:lsdException w:unhideWhenUsed="0" w:uiPriority="0" w:semiHidden="0" w:name="index heading"/>
-    <w:lsdException w:qFormat="1" w:uiPriority="0" w:name="caption"/>
-    <w:lsdException w:unhideWhenUsed="0" w:uiPriority="0" w:semiHidden="0" w:name="table of figures"/>
-    <w:lsdException w:unhideWhenUsed="0" w:uiPriority="0" w:semiHidden="0" w:name="envelope address"/>
-    <w:lsdException w:unhideWhenUsed="0" w:uiPriority="0" w:semiHidden="0" w:name="envelope return"/>
-    <w:lsdException w:unhideWhenUsed="0" w:uiPriority="0" w:semiHidden="0" w:name="footnote reference"/>
-    <w:lsdException w:unhideWhenUsed="0" w:uiPriority="0" w:semiHidden="0" w:name="annotation reference"/>
-    <w:lsdException w:unhideWhenUsed="0" w:uiPriority="0" w:semiHidden="0" w:name="line number"/>
-    <w:lsdException w:unhideWhenUsed="0" w:uiPriority="0" w:semiHidden="0" w:name="page number"/>
-    <w:lsdException w:unhideWhenUsed="0" w:uiPriority="0" w:semiHidden="0" w:name="endnote reference"/>
-    <w:lsdException w:unhideWhenUsed="0" w:uiPriority="0" w:semiHidden="0" w:name="endnote text"/>
-    <w:lsdException w:unhideWhenUsed="0" w:uiPriority="0" w:semiHidden="0" w:name="table of authorities"/>
-    <w:lsdException w:unhideWhenUsed="0" w:uiPriority="0" w:semiHidden="0" w:name="macro"/>
-    <w:lsdException w:unhideWhenUsed="0" w:uiPriority="0" w:semiHidden="0" w:name="toa heading"/>
-    <w:lsdException w:unhideWhenUsed="0" w:uiPriority="0" w:semiHidden="0" w:name="List"/>
-    <w:lsdException w:unhideWhenUsed="0" w:uiPriority="0" w:semiHidden="0" w:name="List Bullet"/>
-    <w:lsdException w:unhideWhenUsed="0" w:uiPriority="0" w:semiHidden="0" w:name="List Number"/>
-    <w:lsdException w:unhideWhenUsed="0" w:uiPriority="0" w:semiHidden="0" w:name="List 2"/>
-    <w:lsdException w:unhideWhenUsed="0" w:uiPriority="0" w:semiHidden="0" w:name="List 3"/>
-    <w:lsdException w:unhideWhenUsed="0" w:uiPriority="0" w:semiHidden="0" w:name="List 4"/>
-    <w:lsdException w:unhideWhenUsed="0" w:uiPriority="0" w:semiHidden="0" w:name="List 5"/>
-    <w:lsdException w:unhideWhenUsed="0" w:uiPriority="0" w:semiHidden="0" w:name="List Bullet 2"/>
-    <w:lsdException w:unhideWhenUsed="0" w:uiPriority="0" w:semiHidden="0" w:name="List Bullet 3"/>
-    <w:lsdException w:unhideWhenUsed="0" w:uiPriority="0" w:semiHidden="0" w:name="List Bullet 4"/>
-    <w:lsdException w:unhideWhenUsed="0" w:uiPriority="0" w:semiHidden="0" w:name="List Bullet 5"/>
-    <w:lsdException w:unhideWhenUsed="0" w:uiPriority="0" w:semiHidden="0" w:name="List Number 2"/>
-    <w:lsdException w:unhideWhenUsed="0" w:uiPriority="0" w:semiHidden="0" w:name="List Number 3"/>
-    <w:lsdException w:unhideWhenUsed="0" w:uiPriority="0" w:semiHidden="0" w:name="List Number 4"/>
-    <w:lsdException w:unhideWhenUsed="0" w:uiPriority="0" w:semiHidden="0" w:name="List Number 5"/>
-    <w:lsdException w:qFormat="1" w:unhideWhenUsed="0" w:uiPriority="0" w:semiHidden="0" w:name="Title"/>
-    <w:lsdException w:unhideWhenUsed="0" w:uiPriority="0" w:semiHidden="0" w:name="Closing"/>
-    <w:lsdException w:unhideWhenUsed="0" w:uiPriority="0" w:semiHidden="0" w:name="Signature"/>
-    <w:lsdException w:uiPriority="1" w:semiHidden="0" w:name="Default Paragraph Font"/>
-    <w:lsdException w:unhideWhenUsed="0" w:uiPriority="0" w:semiHidden="0" w:name="Body Text"/>
-    <w:lsdException w:unhideWhenUsed="0" w:uiPriority="0" w:semiHidden="0" w:name="Body Text Indent"/>
-    <w:lsdException w:unhideWhenUsed="0" w:uiPriority="0" w:semiHidden="0" w:name="List Continue"/>
-    <w:lsdException w:unhideWhenUsed="0" w:uiPriority="0" w:semiHidden="0" w:name="List Continue 2"/>
-    <w:lsdException w:unhideWhenUsed="0" w:uiPriority="0" w:semiHidden="0" w:name="List Continue 3"/>
-    <w:lsdException w:unhideWhenUsed="0" w:uiPriority="0" w:semiHidden="0" w:name="List Continue 4"/>
-    <w:lsdException w:unhideWhenUsed="0" w:uiPriority="0" w:semiHidden="0" w:name="List Continue 5"/>
-    <w:lsdException w:unhideWhenUsed="0" w:uiPriority="0" w:semiHidden="0" w:name="Message Header"/>
-    <w:lsdException w:qFormat="1" w:unhideWhenUsed="0" w:uiPriority="0" w:semiHidden="0" w:name="Subtitle"/>
-    <w:lsdException w:unhideWhenUsed="0" w:uiPriority="0" w:semiHidden="0" w:name="Salutation"/>
-    <w:lsdException w:unhideWhenUsed="0" w:uiPriority="0" w:semiHidden="0" w:name="Date"/>
-    <w:lsdException w:unhideWhenUsed="0" w:uiPriority="0" w:semiHidden="0" w:name="Body Text First Indent"/>
-    <w:lsdException w:unhideWhenUsed="0" w:uiPriority="0" w:semiHidden="0" w:name="Body Text First Indent 2"/>
-    <w:lsdException w:unhideWhenUsed="0" w:uiPriority="0" w:semiHidden="0" w:name="Note Heading"/>
-    <w:lsdException w:unhideWhenUsed="0" w:uiPriority="0" w:semiHidden="0" w:name="Body Text 2"/>
-    <w:lsdException w:unhideWhenUsed="0" w:uiPriority="0" w:semiHidden="0" w:name="Body Text 3"/>
-    <w:lsdException w:unhideWhenUsed="0" w:uiPriority="0" w:semiHidden="0" w:name="Body Text Indent 2"/>
-    <w:lsdException w:unhideWhenUsed="0" w:uiPriority="0" w:semiHidden="0" w:name="Body Text Indent 3"/>
-    <w:lsdException w:unhideWhenUsed="0" w:uiPriority="0" w:semiHidden="0" w:name="Block Text"/>
-    <w:lsdException w:unhideWhenUsed="0" w:uiPriority="0" w:semiHidden="0" w:name="Hyperlink"/>
-    <w:lsdException w:unhideWhenUsed="0" w:uiPriority="0" w:semiHidden="0" w:name="FollowedHyperlink"/>
-    <w:lsdException w:qFormat="1" w:unhideWhenUsed="0" w:uiPriority="0" w:semiHidden="0" w:name="Strong"/>
-    <w:lsdException w:qFormat="1" w:unhideWhenUsed="0" w:uiPriority="0" w:semiHidden="0" w:name="Emphasis"/>
-    <w:lsdException w:unhideWhenUsed="0" w:uiPriority="0" w:semiHidden="0" w:name="Document Map"/>
-    <w:lsdException w:unhideWhenUsed="0" w:uiPriority="0" w:semiHidden="0" w:name="Plain Text"/>
-    <w:lsdException w:unhideWhenUsed="0" w:uiPriority="0" w:semiHidden="0" w:name="E-mail Signature"/>
-    <w:lsdException w:unhideWhenUsed="0" w:uiPriority="0" w:semiHidden="0" w:name="Normal (Web)"/>
-    <w:lsdException w:unhideWhenUsed="0" w:uiPriority="0" w:semiHidden="0" w:name="HTML Acronym"/>
-    <w:lsdException w:unhideWhenUsed="0" w:uiPriority="0" w:semiHidden="0" w:name="HTML Address"/>
-    <w:lsdException w:unhideWhenUsed="0" w:uiPriority="0" w:semiHidden="0" w:name="HTML Cite"/>
-    <w:lsdException w:unhideWhenUsed="0" w:uiPriority="0" w:semiHidden="0" w:name="HTML Code"/>
-    <w:lsdException w:unhideWhenUsed="0" w:uiPriority="0" w:semiHidden="0" w:name="HTML Definition"/>
-    <w:lsdException w:unhideWhenUsed="0" w:uiPriority="0" w:semiHidden="0" w:name="HTML Keyboard"/>
-    <w:lsdException w:unhideWhenUsed="0" w:uiPriority="0" w:semiHidden="0" w:name="HTML Preformatted"/>
-    <w:lsdException w:unhideWhenUsed="0" w:uiPriority="0" w:semiHidden="0" w:name="HTML Sample"/>
-    <w:lsdException w:unhideWhenUsed="0" w:uiPriority="0" w:semiHidden="0" w:name="HTML Typewriter"/>
-    <w:lsdException w:unhideWhenUsed="0" w:uiPriority="0" w:semiHidden="0" w:name="HTML Variable"/>
-    <w:lsdException w:uiPriority="99" w:name="Normal Table"/>
-    <w:lsdException w:unhideWhenUsed="0" w:uiPriority="0" w:semiHidden="0" w:name="annotation subject"/>
-    <w:lsdException w:uiPriority="0" w:name="Table Simple 1"/>
-    <w:lsdException w:uiPriority="0" w:name="Table Simple 2"/>
-    <w:lsdException w:uiPriority="0" w:name="Table Simple 3"/>
-    <w:lsdException w:uiPriority="0" w:name="Table Classic 1"/>
-    <w:lsdException w:uiPriority="0" w:name="Table Classic 2"/>
-    <w:lsdException w:uiPriority="0" w:name="Table Classic 3"/>
-    <w:lsdException w:uiPriority="0" w:name="Table Classic 4"/>
-    <w:lsdException w:uiPriority="0" w:name="Table Colorful 1"/>
-    <w:lsdException w:uiPriority="0" w:name="Table Colorful 2"/>
-    <w:lsdException w:uiPriority="0" w:name="Table Colorful 3"/>
-    <w:lsdException w:uiPriority="0" w:name="Table Columns 1"/>
-    <w:lsdException w:uiPriority="0" w:name="Table Columns 2"/>
-    <w:lsdException w:uiPriority="0" w:name="Table Columns 3"/>
-    <w:lsdException w:uiPriority="0" w:name="Table Columns 4"/>
-    <w:lsdException w:uiPriority="0" w:name="Table Columns 5"/>
-    <w:lsdException w:uiPriority="0" w:name="Table Grid 1"/>
-    <w:lsdException w:uiPriority="0" w:name="Table Grid 2"/>
-    <w:lsdException w:uiPriority="0" w:name="Table Grid 3"/>
-    <w:lsdException w:uiPriority="0" w:name="Table Grid 4"/>
-    <w:lsdException w:uiPriority="0" w:name="Table Grid 5"/>
-    <w:lsdException w:uiPriority="0" w:name="Table Grid 6"/>
-    <w:lsdException w:uiPriority="0" w:name="Table Grid 7"/>
-    <w:lsdException w:uiPriority="0" w:name="Table Grid 8"/>
-    <w:lsdException w:uiPriority="0" w:name="Table List 1"/>
-    <w:lsdException w:uiPriority="0" w:name="Table List 2"/>
-    <w:lsdException w:uiPriority="0" w:name="Table List 3"/>
-    <w:lsdException w:uiPriority="0" w:name="Table List 4"/>
-    <w:lsdException w:uiPriority="0" w:name="Table List 5"/>
-    <w:lsdException w:uiPriority="0" w:name="Table List 6"/>
-    <w:lsdException w:uiPriority="0" w:name="Table List 7"/>
-    <w:lsdException w:uiPriority="0" w:name="Table List 8"/>
-    <w:lsdException w:uiPriority="0" w:name="Table 3D effects 1"/>
-    <w:lsdException w:uiPriority="0" w:name="Table 3D effects 2"/>
-    <w:lsdException w:uiPriority="0" w:name="Table 3D effects 3"/>
-    <w:lsdException w:uiPriority="0" w:name="Table Contemporary"/>
-    <w:lsdException w:uiPriority="0" w:name="Table Elegant"/>
-    <w:lsdException w:uiPriority="0" w:name="Table Professional"/>
-    <w:lsdException w:uiPriority="0" w:name="Table Subtle 1"/>
-    <w:lsdException w:uiPriority="0" w:name="Table Subtle 2"/>
-    <w:lsdException w:uiPriority="0" w:name="Table Web 1"/>
-    <w:lsdException w:uiPriority="0" w:name="Table Web 2"/>
-    <w:lsdException w:uiPriority="0" w:name="Table Web 3"/>
-    <w:lsdException w:unhideWhenUsed="0" w:uiPriority="0" w:semiHidden="0" w:name="Balloon Text"/>
-    <w:lsdException w:unhideWhenUsed="0" w:uiPriority="0" w:semiHidden="0" w:name="Table Grid"/>
-    <w:lsdException w:uiPriority="0" w:name="Table Theme"/>
-    <w:lsdException w:unhideWhenUsed="0" w:uiPriority="60" w:semiHidden="0" w:name="Light Shading"/>
-    <w:lsdException w:unhideWhenUsed="0" w:uiPriority="61" w:semiHidden="0" w:name="Light List"/>
-    <w:lsdException w:unhideWhenUsed="0" w:uiPriority="62" w:semiHidden="0" w:name="Light Grid"/>
-    <w:lsdException w:unhideWhenUsed="0" w:uiPriority="63" w:semiHidden="0" w:name="Medium Shading 1"/>
-    <w:lsdException w:unhideWhenUsed="0" w:uiPriority="64" w:semiHidden="0" w:name="Medium Shading 2"/>
-    <w:lsdException w:unhideWhenUsed="0" w:uiPriority="65" w:semiHidden="0" w:name="Medium List 1"/>
-    <w:lsdException w:unhideWhenUsed="0" w:uiPriority="66" w:semiHidden="0" w:name="Medium List 2"/>
-    <w:lsdException w:unhideWhenUsed="0" w:uiPriority="67" w:semiHidden="0" w:name="Medium Grid 1"/>
-    <w:lsdException w:unhideWhenUsed="0" w:uiPriority="68" w:semiHidden="0" w:name="Medium Grid 2"/>
-    <w:lsdException w:unhideWhenUsed="0" w:uiPriority="69" w:semiHidden="0" w:name="Medium Grid 3"/>
-    <w:lsdException w:unhideWhenUsed="0" w:uiPriority="70" w:semiHidden="0" w:name="Dark List"/>
-    <w:lsdException w:unhideWhenUsed="0" w:uiPriority="71" w:semiHidden="0" w:name="Colorful Shading"/>
-    <w:lsdException w:unhideWhenUsed="0" w:uiPriority="72" w:semiHidden="0" w:name="Colorful List"/>
-    <w:lsdException w:unhideWhenUsed="0" w:uiPriority="73" w:semiHidden="0" w:name="Colorful Grid"/>
-    <w:lsdException w:unhideWhenUsed="0" w:uiPriority="60" w:semiHidden="0" w:name="Light Shading Accent 1"/>
-    <w:lsdException w:unhideWhenUsed="0" w:uiPriority="61" w:semiHidden="0" w:name="Light List Accent 1"/>
-    <w:lsdException w:unhideWhenUsed="0" w:uiPriority="62" w:semiHidden="0" w:name="Light Grid Accent 1"/>
-    <w:lsdException w:unhideWhenUsed="0" w:uiPriority="63" w:semiHidden="0" w:name="Medium Shading 1 Accent 1"/>
-    <w:lsdException w:unhideWhenUsed="0" w:uiPriority="64" w:semiHidden="0" w:name="Medium Shading 2 Accent 1"/>
-    <w:lsdException w:unhideWhenUsed="0" w:uiPriority="65" w:semiHidden="0" w:name="Medium List 1 Accent 1"/>
-    <w:lsdException w:unhideWhenUsed="0" w:uiPriority="66" w:semiHidden="0" w:name="Medium List 2 Accent 1"/>
-    <w:lsdException w:unhideWhenUsed="0" w:uiPriority="67" w:semiHidden="0" w:name="Medium Grid 1 Accent 1"/>
-    <w:lsdException w:unhideWhenUsed="0" w:uiPriority="68" w:semiHidden="0" w:name="Medium Grid 2 Accent 1"/>
-    <w:lsdException w:unhideWhenUsed="0" w:uiPriority="69" w:semiHidden="0" w:name="Medium Grid 3 Accent 1"/>
-    <w:lsdException w:unhideWhenUsed="0" w:uiPriority="70" w:semiHidden="0" w:name="Dark List Accent 1"/>
-    <w:lsdException w:unhideWhenUsed="0" w:uiPriority="71" w:semiHidden="0" w:name="Colorful Shading Accent 1"/>
-    <w:lsdException w:unhideWhenUsed="0" w:uiPriority="72" w:semiHidden="0" w:name="Colorful List Accent 1"/>
-    <w:lsdException w:unhideWhenUsed="0" w:uiPriority="73" w:semiHidden="0" w:name="Colorful Grid Accent 1"/>
-    <w:lsdException w:unhideWhenUsed="0" w:uiPriority="60" w:semiHidden="0" w:name="Light Shading Accent 2"/>
-    <w:lsdException w:unhideWhenUsed="0" w:uiPriority="61" w:semiHidden="0" w:name="Light List Accent 2"/>
-    <w:lsdException w:unhideWhenUsed="0" w:uiPriority="62" w:semiHidden="0" w:name="Light Grid Accent 2"/>
-    <w:lsdException w:unhideWhenUsed="0" w:uiPriority="63" w:semiHidden="0" w:name="Medium Shading 1 Accent 2"/>
-    <w:lsdException w:unhideWhenUsed="0" w:uiPriority="64" w:semiHidden="0" w:name="Medium Shading 2 Accent 2"/>
-    <w:lsdException w:unhideWhenUsed="0" w:uiPriority="65" w:semiHidden="0" w:name="Medium List 1 Accent 2"/>
-    <w:lsdException w:unhideWhenUsed="0" w:uiPriority="66" w:semiHidden="0" w:name="Medium List 2 Accent 2"/>
-    <w:lsdException w:unhideWhenUsed="0" w:uiPriority="67" w:semiHidden="0" w:name="Medium Grid 1 Accent 2"/>
-    <w:lsdException w:unhideWhenUsed="0" w:uiPriority="68" w:semiHidden="0" w:name="Medium Grid 2 Accent 2"/>
-    <w:lsdException w:unhideWhenUsed="0" w:uiPriority="69" w:semiHidden="0" w:name="Medium Grid 3 Accent 2"/>
-    <w:lsdException w:unhideWhenUsed="0" w:uiPriority="70" w:semiHidden="0" w:name="Dark List Accent 2"/>
-    <w:lsdException w:unhideWhenUsed="0" w:uiPriority="71" w:semiHidden="0" w:name="Colorful Shading Accent 2"/>
-    <w:lsdException w:unhideWhenUsed="0" w:uiPriority="72" w:semiHidden="0" w:name="Colorful List Accent 2"/>
-    <w:lsdException w:unhideWhenUsed="0" w:uiPriority="73" w:semiHidden="0" w:name="Colorful Grid Accent 2"/>
-    <w:lsdException w:unhideWhenUsed="0" w:uiPriority="60" w:semiHidden="0" w:name="Light Shading Accent 3"/>
-    <w:lsdException w:unhideWhenUsed="0" w:uiPriority="61" w:semiHidden="0" w:name="Light List Accent 3"/>
-    <w:lsdException w:unhideWhenUsed="0" w:uiPriority="62" w:semiHidden="0" w:name="Light Grid Accent 3"/>
-    <w:lsdException w:unhideWhenUsed="0" w:uiPriority="63" w:semiHidden="0" w:name="Medium Shading 1 Accent 3"/>
-    <w:lsdException w:unhideWhenUsed="0" w:uiPriority="64" w:semiHidden="0" w:name="Medium Shading 2 Accent 3"/>
-    <w:lsdException w:unhideWhenUsed="0" w:uiPriority="65" w:semiHidden="0" w:name="Medium List 1 Accent 3"/>
-    <w:lsdException w:unhideWhenUsed="0" w:uiPriority="66" w:semiHidden="0" w:name="Medium List 2 Accent 3"/>
-    <w:lsdException w:unhideWhenUsed="0" w:uiPriority="67" w:semiHidden="0" w:name="Medium Grid 1 Accent 3"/>
-    <w:lsdException w:unhideWhenUsed="0" w:uiPriority="68" w:semiHidden="0" w:name="Medium Grid 2 Accent 3"/>
-    <w:lsdException w:unhideWhenUsed="0" w:uiPriority="69" w:semiHidden="0" w:name="Medium Grid 3 Accent 3"/>
-    <w:lsdException w:unhideWhenUsed="0" w:uiPriority="70" w:semiHidden="0" w:name="Dark List Accent 3"/>
-    <w:lsdException w:unhideWhenUsed="0" w:uiPriority="71" w:semiHidden="0" w:name="Colorful Shading Accent 3"/>
-    <w:lsdException w:unhideWhenUsed="0" w:uiPriority="72" w:semiHidden="0" w:name="Colorful List Accent 3"/>
-    <w:lsdException w:unhideWhenUsed="0" w:uiPriority="73" w:semiHidden="0" w:name="Colorful Grid Accent 3"/>
-    <w:lsdException w:unhideWhenUsed="0" w:uiPriority="60" w:semiHidden="0" w:name="Light Shading Accent 4"/>
-    <w:lsdException w:unhideWhenUsed="0" w:uiPriority="61" w:semiHidden="0" w:name="Light List Accent 4"/>
-    <w:lsdException w:unhideWhenUsed="0" w:uiPriority="62" w:semiHidden="0" w:name="Light Grid Accent 4"/>
-    <w:lsdException w:unhideWhenUsed="0" w:uiPriority="63" w:semiHidden="0" w:name="Medium Shading 1 Accent 4"/>
-    <w:lsdException w:unhideWhenUsed="0" w:uiPriority="64" w:semiHidden="0" w:name="Medium Shading 2 Accent 4"/>
-    <w:lsdException w:unhideWhenUsed="0" w:uiPriority="65" w:semiHidden="0" w:name="Medium List 1 Accent 4"/>
-    <w:lsdException w:unhideWhenUsed="0" w:uiPriority="66" w:semiHidden="0" w:name="Medium List 2 Accent 4"/>
-    <w:lsdException w:unhideWhenUsed="0" w:uiPriority="67" w:semiHidden="0" w:name="Medium Grid 1 Accent 4"/>
-    <w:lsdException w:unhideWhenUsed="0" w:uiPriority="68" w:semiHidden="0" w:name="Medium Grid 2 Accent 4"/>
-    <w:lsdException w:unhideWhenUsed="0" w:uiPriority="69" w:semiHidden="0" w:name="Medium Grid 3 Accent 4"/>
-    <w:lsdException w:unhideWhenUsed="0" w:uiPriority="70" w:semiHidden="0" w:name="Dark List Accent 4"/>
-    <w:lsdException w:unhideWhenUsed="0" w:uiPriority="71" w:semiHidden="0" w:name="Colorful Shading Accent 4"/>
-    <w:lsdException w:unhideWhenUsed="0" w:uiPriority="72" w:semiHidden="0" w:name="Colorful List Accent 4"/>
-    <w:lsdException w:unhideWhenUsed="0" w:uiPriority="73" w:semiHidden="0" w:name="Colorful Grid Accent 4"/>
-    <w:lsdException w:unhideWhenUsed="0" w:uiPriority="60" w:semiHidden="0" w:name="Light Shading Accent 5"/>
-    <w:lsdException w:unhideWhenUsed="0" w:uiPriority="61" w:semiHidden="0" w:name="Light List Accent 5"/>
-    <w:lsdException w:unhideWhenUsed="0" w:uiPriority="62" w:semiHidden="0" w:name="Light Grid Accent 5"/>
-    <w:lsdException w:unhideWhenUsed="0" w:uiPriority="63" w:semiHidden="0" w:name="Medium Shading 1 Accent 5"/>
-    <w:lsdException w:unhideWhenUsed="0" w:uiPriority="64" w:semiHidden="0" w:name="Medium Shading 2 Accent 5"/>
-    <w:lsdException w:unhideWhenUsed="0" w:uiPriority="65" w:semiHidden="0" w:name="Medium List 1 Accent 5"/>
-    <w:lsdException w:unhideWhenUsed="0" w:uiPriority="66" w:semiHidden="0" w:name="Medium List 2 Accent 5"/>
-    <w:lsdException w:unhideWhenUsed="0" w:uiPriority="67" w:semiHidden="0" w:name="Medium Grid 1 Accent 5"/>
-    <w:lsdException w:unhideWhenUsed="0" w:uiPriority="68" w:semiHidden="0" w:name="Medium Grid 2 Accent 5"/>
-    <w:lsdException w:unhideWhenUsed="0" w:uiPriority="69" w:semiHidden="0" w:name="Medium Grid 3 Accent 5"/>
-    <w:lsdException w:unhideWhenUsed="0" w:uiPriority="70" w:semiHidden="0" w:name="Dark List Accent 5"/>
-    <w:lsdException w:unhideWhenUsed="0" w:uiPriority="71" w:semiHidden="0" w:name="Colorful Shading Accent 5"/>
-    <w:lsdException w:unhideWhenUsed="0" w:uiPriority="72" w:semiHidden="0" w:name="Colorful List Accent 5"/>
-    <w:lsdException w:unhideWhenUsed="0" w:uiPriority="73" w:semiHidden="0" w:name="Colorful Grid Accent 5"/>
-    <w:lsdException w:unhideWhenUsed="0" w:uiPriority="60" w:semiHidden="0" w:name="Light Shading Accent 6"/>
-    <w:lsdException w:unhideWhenUsed="0" w:uiPriority="61" w:semiHidden="0" w:name="Light List Accent 6"/>
-    <w:lsdException w:unhideWhenUsed="0" w:uiPriority="62" w:semiHidden="0" w:name="Light Grid Accent 6"/>
-    <w:lsdException w:unhideWhenUsed="0" w:uiPriority="63" w:semiHidden="0" w:name="Medium Shading 1 Accent 6"/>
-    <w:lsdException w:unhideWhenUsed="0" w:uiPriority="64" w:semiHidden="0" w:name="Medium Shading 2 Accent 6"/>
-    <w:lsdException w:unhideWhenUsed="0" w:uiPriority="65" w:semiHidden="0" w:name="Medium List 1 Accent 6"/>
-    <w:lsdException w:unhideWhenUsed="0" w:uiPriority="66" w:semiHidden="0" w:name="Medium List 2 Accent 6"/>
-    <w:lsdException w:unhideWhenUsed="0" w:uiPriority="67" w:semiHidden="0" w:name="Medium Grid 1 Accent 6"/>
-    <w:lsdException w:unhideWhenUsed="0" w:uiPriority="68" w:semiHidden="0" w:name="Medium Grid 2 Accent 6"/>
-    <w:lsdException w:unhideWhenUsed="0" w:uiPriority="69" w:semiHidden="0" w:name="Medium Grid 3 Accent 6"/>
-    <w:lsdException w:unhideWhenUsed="0" w:uiPriority="70" w:semiHidden="0" w:name="Dark List Accent 6"/>
-    <w:lsdException w:unhideWhenUsed="0" w:uiPriority="71" w:semiHidden="0" w:name="Colorful Shading Accent 6"/>
-    <w:lsdException w:unhideWhenUsed="0" w:uiPriority="72" w:semiHidden="0" w:name="Colorful List Accent 6"/>
-    <w:lsdException w:unhideWhenUsed="0" w:uiPriority="73" w:semiHidden="0" w:name="Colorful Grid Accent 6"/>
+  <w:latentStyles w:defLockedState="0" w:defUIPriority="0" w:defSemiHidden="0" w:defUnhideWhenUsed="0" w:defQFormat="0" w:count="267">
+    <w:lsdException w:name="Normal" w:qFormat="1"/>
+    <w:lsdException w:name="heading 1" w:qFormat="1"/>
+    <w:lsdException w:name="heading 2" w:semiHidden="1" w:unhideWhenUsed="1" w:qFormat="1"/>
+    <w:lsdException w:name="heading 3" w:semiHidden="1" w:unhideWhenUsed="1" w:qFormat="1"/>
+    <w:lsdException w:name="heading 4" w:semiHidden="1" w:unhideWhenUsed="1" w:qFormat="1"/>
+    <w:lsdException w:name="heading 5" w:semiHidden="1" w:unhideWhenUsed="1" w:qFormat="1"/>
+    <w:lsdException w:name="heading 6" w:semiHidden="1" w:unhideWhenUsed="1" w:qFormat="1"/>
+    <w:lsdException w:name="heading 7" w:semiHidden="1" w:unhideWhenUsed="1" w:qFormat="1"/>
+    <w:lsdException w:name="heading 8" w:semiHidden="1" w:unhideWhenUsed="1" w:qFormat="1"/>
+    <w:lsdException w:name="heading 9" w:semiHidden="1" w:unhideWhenUsed="1" w:qFormat="1"/>
+    <w:lsdException w:name="caption" w:semiHidden="1" w:unhideWhenUsed="1" w:qFormat="1"/>
+    <w:lsdException w:name="Title" w:qFormat="1"/>
+    <w:lsdException w:name="Default Paragraph Font" w:uiPriority="1" w:unhideWhenUsed="1"/>
+    <w:lsdException w:name="Subtitle" w:qFormat="1"/>
+    <w:lsdException w:name="Strong" w:qFormat="1"/>
+    <w:lsdException w:name="Emphasis" w:qFormat="1"/>
+    <w:lsdException w:name="HTML Top of Form" w:semiHidden="1" w:uiPriority="99" w:unhideWhenUsed="1"/>
+    <w:lsdException w:name="HTML Bottom of Form" w:semiHidden="1" w:uiPriority="99" w:unhideWhenUsed="1"/>
+    <w:lsdException w:name="Normal Table" w:semiHidden="1" w:uiPriority="99" w:unhideWhenUsed="1"/>
+    <w:lsdException w:name="No List" w:semiHidden="1" w:uiPriority="99" w:unhideWhenUsed="1"/>
+    <w:lsdException w:name="Outline List 1" w:semiHidden="1" w:uiPriority="99" w:unhideWhenUsed="1"/>
+    <w:lsdException w:name="Outline List 2" w:semiHidden="1" w:uiPriority="99" w:unhideWhenUsed="1"/>
+    <w:lsdException w:name="Outline List 3" w:semiHidden="1" w:uiPriority="99" w:unhideWhenUsed="1"/>
+    <w:lsdException w:name="Table Simple 1" w:semiHidden="1" w:unhideWhenUsed="1"/>
+    <w:lsdException w:name="Table Simple 2" w:semiHidden="1" w:unhideWhenUsed="1"/>
+    <w:lsdException w:name="Table Simple 3" w:semiHidden="1" w:unhideWhenUsed="1"/>
+    <w:lsdException w:name="Table Classic 1" w:semiHidden="1" w:unhideWhenUsed="1"/>
+    <w:lsdException w:name="Table Classic 2" w:semiHidden="1" w:unhideWhenUsed="1"/>
+    <w:lsdException w:name="Table Classic 3" w:semiHidden="1" w:unhideWhenUsed="1"/>
+    <w:lsdException w:name="Table Classic 4" w:semiHidden="1" w:unhideWhenUsed="1"/>
+    <w:lsdException w:name="Table Colorful 1" w:semiHidden="1" w:unhideWhenUsed="1"/>
+    <w:lsdException w:name="Table Colorful 2" w:semiHidden="1" w:unhideWhenUsed="1"/>
+    <w:lsdException w:name="Table Colorful 3" w:semiHidden="1" w:unhideWhenUsed="1"/>
+    <w:lsdException w:name="Table Columns 1" w:semiHidden="1" w:unhideWhenUsed="1"/>
+    <w:lsdException w:name="Table Columns 2" w:semiHidden="1" w:unhideWhenUsed="1"/>
+    <w:lsdException w:name="Table Columns 3" w:semiHidden="1" w:unhideWhenUsed="1"/>
+    <w:lsdException w:name="Table Columns 4" w:semiHidden="1" w:unhideWhenUsed="1"/>
+    <w:lsdException w:name="Table Columns 5" w:semiHidden="1" w:unhideWhenUsed="1"/>
+    <w:lsdException w:name="Table Grid 1" w:semiHidden="1" w:unhideWhenUsed="1"/>
+    <w:lsdException w:name="Table Grid 2" w:semiHidden="1" w:unhideWhenUsed="1"/>
+    <w:lsdException w:name="Table Grid 3" w:semiHidden="1" w:unhideWhenUsed="1"/>
+    <w:lsdException w:name="Table Grid 4" w:semiHidden="1" w:unhideWhenUsed="1"/>
+    <w:lsdException w:name="Table Grid 5" w:semiHidden="1" w:unhideWhenUsed="1"/>
+    <w:lsdException w:name="Table Grid 6" w:semiHidden="1" w:unhideWhenUsed="1"/>
+    <w:lsdException w:name="Table Grid 7" w:semiHidden="1" w:unhideWhenUsed="1"/>
+    <w:lsdException w:name="Table Grid 8" w:semiHidden="1" w:unhideWhenUsed="1"/>
+    <w:lsdException w:name="Table List 1" w:semiHidden="1" w:unhideWhenUsed="1"/>
+    <w:lsdException w:name="Table List 2" w:semiHidden="1" w:unhideWhenUsed="1"/>
+    <w:lsdException w:name="Table List 3" w:semiHidden="1" w:unhideWhenUsed="1"/>
+    <w:lsdException w:name="Table List 4" w:semiHidden="1" w:unhideWhenUsed="1"/>
+    <w:lsdException w:name="Table List 5" w:semiHidden="1" w:unhideWhenUsed="1"/>
+    <w:lsdException w:name="Table List 6" w:semiHidden="1" w:unhideWhenUsed="1"/>
+    <w:lsdException w:name="Table List 7" w:semiHidden="1" w:unhideWhenUsed="1"/>
+    <w:lsdException w:name="Table List 8" w:semiHidden="1" w:unhideWhenUsed="1"/>
+    <w:lsdException w:name="Table 3D effects 1" w:semiHidden="1" w:unhideWhenUsed="1"/>
+    <w:lsdException w:name="Table 3D effects 2" w:semiHidden="1" w:unhideWhenUsed="1"/>
+    <w:lsdException w:name="Table 3D effects 3" w:semiHidden="1" w:unhideWhenUsed="1"/>
+    <w:lsdException w:name="Table Contemporary" w:semiHidden="1" w:unhideWhenUsed="1"/>
+    <w:lsdException w:name="Table Elegant" w:semiHidden="1" w:unhideWhenUsed="1"/>
+    <w:lsdException w:name="Table Professional" w:semiHidden="1" w:unhideWhenUsed="1"/>
+    <w:lsdException w:name="Table Subtle 1" w:semiHidden="1" w:unhideWhenUsed="1"/>
+    <w:lsdException w:name="Table Subtle 2" w:semiHidden="1" w:unhideWhenUsed="1"/>
+    <w:lsdException w:name="Table Web 1" w:semiHidden="1" w:unhideWhenUsed="1"/>
+    <w:lsdException w:name="Table Web 2" w:semiHidden="1" w:unhideWhenUsed="1"/>
+    <w:lsdException w:name="Table Web 3" w:semiHidden="1" w:unhideWhenUsed="1"/>
+    <w:lsdException w:name="Table Theme" w:semiHidden="1" w:unhideWhenUsed="1"/>
+    <w:lsdException w:name="Placeholder Text" w:semiHidden="1" w:uiPriority="99" w:unhideWhenUsed="1"/>
+    <w:lsdException w:name="No Spacing" w:semiHidden="1" w:uiPriority="99" w:unhideWhenUsed="1"/>
+    <w:lsdException w:name="Light Shading" w:uiPriority="60"/>
+    <w:lsdException w:name="Light List" w:uiPriority="61"/>
+    <w:lsdException w:name="Light Grid" w:uiPriority="62"/>
+    <w:lsdException w:name="Medium Shading 1" w:uiPriority="63"/>
+    <w:lsdException w:name="Medium Shading 2" w:uiPriority="64"/>
+    <w:lsdException w:name="Medium List 1" w:uiPriority="65"/>
+    <w:lsdException w:name="Medium List 2" w:uiPriority="66"/>
+    <w:lsdException w:name="Medium Grid 1" w:uiPriority="67"/>
+    <w:lsdException w:name="Medium Grid 2" w:uiPriority="68"/>
+    <w:lsdException w:name="Medium Grid 3" w:uiPriority="69"/>
+    <w:lsdException w:name="Dark List" w:uiPriority="70"/>
+    <w:lsdException w:name="Colorful Shading" w:uiPriority="71"/>
+    <w:lsdException w:name="Colorful List" w:uiPriority="72"/>
+    <w:lsdException w:name="Colorful Grid" w:uiPriority="73"/>
+    <w:lsdException w:name="Light Shading Accent 1" w:uiPriority="60"/>
+    <w:lsdException w:name="Light List Accent 1" w:uiPriority="61"/>
+    <w:lsdException w:name="Light Grid Accent 1" w:uiPriority="62"/>
+    <w:lsdException w:name="Medium Shading 1 Accent 1" w:uiPriority="63"/>
+    <w:lsdException w:name="Medium Shading 2 Accent 1" w:uiPriority="64"/>
+    <w:lsdException w:name="Medium List 1 Accent 1" w:uiPriority="65"/>
+    <w:lsdException w:name="Revision" w:semiHidden="1" w:uiPriority="99" w:unhideWhenUsed="1"/>
+    <w:lsdException w:name="List Paragraph" w:semiHidden="1" w:uiPriority="99" w:unhideWhenUsed="1"/>
+    <w:lsdException w:name="Quote" w:semiHidden="1" w:uiPriority="99" w:unhideWhenUsed="1"/>
+    <w:lsdException w:name="Intense Quote" w:semiHidden="1" w:uiPriority="99" w:unhideWhenUsed="1"/>
+    <w:lsdException w:name="Medium List 2 Accent 1" w:uiPriority="66"/>
+    <w:lsdException w:name="Medium Grid 1 Accent 1" w:uiPriority="67"/>
+    <w:lsdException w:name="Medium Grid 2 Accent 1" w:uiPriority="68"/>
+    <w:lsdException w:name="Medium Grid 3 Accent 1" w:uiPriority="69"/>
+    <w:lsdException w:name="Dark List Accent 1" w:uiPriority="70"/>
+    <w:lsdException w:name="Colorful Shading Accent 1" w:uiPriority="71"/>
+    <w:lsdException w:name="Colorful List Accent 1" w:uiPriority="72"/>
+    <w:lsdException w:name="Colorful Grid Accent 1" w:uiPriority="73"/>
+    <w:lsdException w:name="Light Shading Accent 2" w:uiPriority="60"/>
+    <w:lsdException w:name="Light List Accent 2" w:uiPriority="61"/>
+    <w:lsdException w:name="Light Grid Accent 2" w:uiPriority="62"/>
+    <w:lsdException w:name="Medium Shading 1 Accent 2" w:uiPriority="63"/>
+    <w:lsdException w:name="Medium Shading 2 Accent 2" w:uiPriority="64"/>
+    <w:lsdException w:name="Medium List 1 Accent 2" w:uiPriority="65"/>
+    <w:lsdException w:name="Medium List 2 Accent 2" w:uiPriority="66"/>
+    <w:lsdException w:name="Medium Grid 1 Accent 2" w:uiPriority="67"/>
+    <w:lsdException w:name="Medium Grid 2 Accent 2" w:uiPriority="68"/>
+    <w:lsdException w:name="Medium Grid 3 Accent 2" w:uiPriority="69"/>
+    <w:lsdException w:name="Dark List Accent 2" w:uiPriority="70"/>
+    <w:lsdException w:name="Colorful Shading Accent 2" w:uiPriority="71"/>
+    <w:lsdException w:name="Colorful List Accent 2" w:uiPriority="72"/>
+    <w:lsdException w:name="Colorful Grid Accent 2" w:uiPriority="73"/>
+    <w:lsdException w:name="Light Shading Accent 3" w:uiPriority="60"/>
+    <w:lsdException w:name="Light List Accent 3" w:uiPriority="61"/>
+    <w:lsdException w:name="Light Grid Accent 3" w:uiPriority="62"/>
+    <w:lsdException w:name="Medium Shading 1 Accent 3" w:uiPriority="63"/>
+    <w:lsdException w:name="Medium Shading 2 Accent 3" w:uiPriority="64"/>
+    <w:lsdException w:name="Medium List 1 Accent 3" w:uiPriority="65"/>
+    <w:lsdException w:name="Medium List 2 Accent 3" w:uiPriority="66"/>
+    <w:lsdException w:name="Medium Grid 1 Accent 3" w:uiPriority="67"/>
+    <w:lsdException w:name="Medium Grid 2 Accent 3" w:uiPriority="68"/>
+    <w:lsdException w:name="Medium Grid 3 Accent 3" w:uiPriority="69"/>
+    <w:lsdException w:name="Dark List Accent 3" w:uiPriority="70"/>
+    <w:lsdException w:name="Colorful Shading Accent 3" w:uiPriority="71"/>
+    <w:lsdException w:name="Colorful List Accent 3" w:uiPriority="72"/>
+    <w:lsdException w:name="Colorful Grid Accent 3" w:uiPriority="73"/>
+    <w:lsdException w:name="Light Shading Accent 4" w:uiPriority="60"/>
+    <w:lsdException w:name="Light List Accent 4" w:uiPriority="61"/>
+    <w:lsdException w:name="Light Grid Accent 4" w:uiPriority="62"/>
+    <w:lsdException w:name="Medium Shading 1 Accent 4" w:uiPriority="63"/>
+    <w:lsdException w:name="Medium Shading 2 Accent 4" w:uiPriority="64"/>
+    <w:lsdException w:name="Medium List 1 Accent 4" w:uiPriority="65"/>
+    <w:lsdException w:name="Medium List 2 Accent 4" w:uiPriority="66"/>
+    <w:lsdException w:name="Medium Grid 1 Accent 4" w:uiPriority="67"/>
+    <w:lsdException w:name="Medium Grid 2 Accent 4" w:uiPriority="68"/>
+    <w:lsdException w:name="Medium Grid 3 Accent 4" w:uiPriority="69"/>
+    <w:lsdException w:name="Dark List Accent 4" w:uiPriority="70"/>
+    <w:lsdException w:name="Colorful Shading Accent 4" w:uiPriority="71"/>
+    <w:lsdException w:name="Colorful List Accent 4" w:uiPriority="72"/>
+    <w:lsdException w:name="Colorful Grid Accent 4" w:uiPriority="73"/>
+    <w:lsdException w:name="Light Shading Accent 5" w:uiPriority="60"/>
+    <w:lsdException w:name="Light List Accent 5" w:uiPriority="61"/>
+    <w:lsdException w:name="Light Grid Accent 5" w:uiPriority="62"/>
+    <w:lsdException w:name="Medium Shading 1 Accent 5" w:uiPriority="63"/>
+    <w:lsdException w:name="Medium Shading 2 Accent 5" w:uiPriority="64"/>
+    <w:lsdException w:name="Medium List 1 Accent 5" w:uiPriority="65"/>
+    <w:lsdException w:name="Medium List 2 Accent 5" w:uiPriority="66"/>
+    <w:lsdException w:name="Medium Grid 1 Accent 5" w:uiPriority="67"/>
+    <w:lsdException w:name="Medium Grid 2 Accent 5" w:uiPriority="68"/>
+    <w:lsdException w:name="Medium Grid 3 Accent 5" w:uiPriority="69"/>
+    <w:lsdException w:name="Dark List Accent 5" w:uiPriority="70"/>
+    <w:lsdException w:name="Colorful Shading Accent 5" w:uiPriority="71"/>
+    <w:lsdException w:name="Colorful List Accent 5" w:uiPriority="72"/>
+    <w:lsdException w:name="Colorful Grid Accent 5" w:uiPriority="73"/>
+    <w:lsdException w:name="Light Shading Accent 6" w:uiPriority="60"/>
+    <w:lsdException w:name="Light List Accent 6" w:uiPriority="61"/>
+    <w:lsdException w:name="Light Grid Accent 6" w:uiPriority="62"/>
+    <w:lsdException w:name="Medium Shading 1 Accent 6" w:uiPriority="63"/>
+    <w:lsdException w:name="Medium Shading 2 Accent 6" w:uiPriority="64"/>
+    <w:lsdException w:name="Medium List 1 Accent 6" w:uiPriority="65"/>
+    <w:lsdException w:name="Medium List 2 Accent 6" w:uiPriority="66"/>
+    <w:lsdException w:name="Medium Grid 1 Accent 6" w:uiPriority="67"/>
+    <w:lsdException w:name="Medium Grid 2 Accent 6" w:uiPriority="68"/>
+    <w:lsdException w:name="Medium Grid 3 Accent 6" w:uiPriority="69"/>
+    <w:lsdException w:name="Dark List Accent 6" w:uiPriority="70"/>
+    <w:lsdException w:name="Colorful Shading Accent 6" w:uiPriority="71"/>
+    <w:lsdException w:name="Colorful List Accent 6" w:uiPriority="72"/>
+    <w:lsdException w:name="Colorful Grid Accent 6" w:uiPriority="73"/>
+    <w:lsdException w:name="Subtle Emphasis" w:uiPriority="19" w:qFormat="1"/>
+    <w:lsdException w:name="Intense Emphasis" w:uiPriority="21" w:qFormat="1"/>
+    <w:lsdException w:name="Subtle Reference" w:uiPriority="31" w:qFormat="1"/>
+    <w:lsdException w:name="Intense Reference" w:uiPriority="32" w:qFormat="1"/>
+    <w:lsdException w:name="Book Title" w:uiPriority="33" w:qFormat="1"/>
+    <w:lsdException w:name="Bibliography" w:semiHidden="1" w:uiPriority="37" w:unhideWhenUsed="1"/>
+    <w:lsdException w:name="TOC Heading" w:semiHidden="1" w:uiPriority="39" w:unhideWhenUsed="1" w:qFormat="1"/>
   </w:latentStyles>
-  <w:style w:type="paragraph" w:default="1" w:styleId="1">
+  <w:style w:type="paragraph" w:default="1" w:styleId="Normal">
     <w:name w:val="Normal"/>
     <w:qFormat/>
-    <w:uiPriority w:val="0"/>
     <w:rPr>
-      <w:rFonts w:asciiTheme="minorHAnsi" w:hAnsiTheme="minorHAnsi" w:eastAsiaTheme="minorEastAsia" w:cstheme="minorBidi"/>
-      <w:lang w:val="en-US" w:eastAsia="zh-CN" w:bidi="ar-SA"/>
+      <w:lang w:val="en-US" w:eastAsia="zh-CN"/>
     </w:rPr>
   </w:style>
-  <w:style w:type="character" w:default="1" w:styleId="2">
+  <w:style w:type="character" w:default="1" w:styleId="Fuentedeprrafopredeter">
     <w:name w:val="Default Paragraph Font"/>
-    <w:unhideWhenUsed/>
     <w:uiPriority w:val="1"/>
-  </w:style>
-  <w:style w:type="table" w:default="1" w:styleId="3">
-    <w:name w:val="Normal Table"/>
     <w:semiHidden/>
     <w:unhideWhenUsed/>
+  </w:style>
+  <w:style w:type="table" w:default="1" w:styleId="Tablanormal">
+    <w:name w:val="Normal Table"/>
     <w:uiPriority w:val="99"/>
+    <w:semiHidden/>
+    <w:unhideWhenUsed/>
     <w:tblPr>
+      <w:tblInd w:w="0" w:type="dxa"/>
       <w:tblCellMar>
         <w:top w:w="0" w:type="dxa"/>
         <w:left w:w="108" w:type="dxa"/>
@@ -424,6 +541,285 @@
         <w:right w:w="108" w:type="dxa"/>
       </w:tblCellMar>
     </w:tblPr>
+  </w:style>
+  <w:style w:type="numbering" w:default="1" w:styleId="Sinlista">
+    <w:name w:val="No List"/>
+    <w:uiPriority w:val="99"/>
+    <w:semiHidden/>
+    <w:unhideWhenUsed/>
+  </w:style>
+  <w:style w:type="paragraph" w:styleId="Textodeglobo">
+    <w:name w:val="Balloon Text"/>
+    <w:basedOn w:val="Normal"/>
+    <w:link w:val="TextodegloboCar"/>
+    <w:rsid w:val="00C35553"/>
+    <w:rPr>
+      <w:rFonts w:ascii="Tahoma" w:hAnsi="Tahoma" w:cs="Tahoma"/>
+      <w:sz w:val="16"/>
+      <w:szCs w:val="16"/>
+    </w:rPr>
+  </w:style>
+  <w:style w:type="character" w:customStyle="1" w:styleId="TextodegloboCar">
+    <w:name w:val="Texto de globo Car"/>
+    <w:basedOn w:val="Fuentedeprrafopredeter"/>
+    <w:link w:val="Textodeglobo"/>
+    <w:rsid w:val="00C35553"/>
+    <w:rPr>
+      <w:rFonts w:ascii="Tahoma" w:hAnsi="Tahoma" w:cs="Tahoma"/>
+      <w:sz w:val="16"/>
+      <w:szCs w:val="16"/>
+      <w:lang w:val="en-US" w:eastAsia="zh-CN"/>
+    </w:rPr>
+  </w:style>
+</w:styles>
+</file>
+
+<file path=word/stylesWithEffects.xml><?xml version="1.0" encoding="utf-8"?>
+<w:styles xmlns:wpc="http://schemas.microsoft.com/office/word/2010/wordprocessingCanvas" xmlns:mc="http://schemas.openxmlformats.org/markup-compatibility/2006" xmlns:o="urn:schemas-microsoft-com:office:office" xmlns:r="http://schemas.openxmlformats.org/officeDocument/2006/relationships" xmlns:m="http://schemas.openxmlformats.org/officeDocument/2006/math" xmlns:v="urn:schemas-microsoft-com:vml" xmlns:wp14="http://schemas.microsoft.com/office/word/2010/wordprocessingDrawing" xmlns:wp="http://schemas.openxmlformats.org/drawingml/2006/wordprocessingDrawing" xmlns:w10="urn:schemas-microsoft-com:office:word" xmlns:w="http://schemas.openxmlformats.org/wordprocessingml/2006/main" xmlns:w14="http://schemas.microsoft.com/office/word/2010/wordml" xmlns:wpg="http://schemas.microsoft.com/office/word/2010/wordprocessingGroup" xmlns:wpi="http://schemas.microsoft.com/office/word/2010/wordprocessingInk" xmlns:wne="http://schemas.microsoft.com/office/word/2006/wordml" xmlns:wps="http://schemas.microsoft.com/office/word/2010/wordprocessingShape" mc:Ignorable="w14 wp14">
+  <w:docDefaults>
+    <w:rPrDefault>
+      <w:rPr>
+        <w:rFonts w:asciiTheme="minorHAnsi" w:eastAsiaTheme="minorEastAsia" w:hAnsiTheme="minorHAnsi" w:cstheme="minorBidi"/>
+        <w:lang w:val="es-DO" w:eastAsia="es-DO" w:bidi="ar-SA"/>
+      </w:rPr>
+    </w:rPrDefault>
+    <w:pPrDefault/>
+  </w:docDefaults>
+  <w:latentStyles w:defLockedState="0" w:defUIPriority="0" w:defSemiHidden="0" w:defUnhideWhenUsed="0" w:defQFormat="0" w:count="267">
+    <w:lsdException w:name="Normal" w:qFormat="1"/>
+    <w:lsdException w:name="heading 1" w:qFormat="1"/>
+    <w:lsdException w:name="heading 2" w:semiHidden="1" w:unhideWhenUsed="1" w:qFormat="1"/>
+    <w:lsdException w:name="heading 3" w:semiHidden="1" w:unhideWhenUsed="1" w:qFormat="1"/>
+    <w:lsdException w:name="heading 4" w:semiHidden="1" w:unhideWhenUsed="1" w:qFormat="1"/>
+    <w:lsdException w:name="heading 5" w:semiHidden="1" w:unhideWhenUsed="1" w:qFormat="1"/>
+    <w:lsdException w:name="heading 6" w:semiHidden="1" w:unhideWhenUsed="1" w:qFormat="1"/>
+    <w:lsdException w:name="heading 7" w:semiHidden="1" w:unhideWhenUsed="1" w:qFormat="1"/>
+    <w:lsdException w:name="heading 8" w:semiHidden="1" w:unhideWhenUsed="1" w:qFormat="1"/>
+    <w:lsdException w:name="heading 9" w:semiHidden="1" w:unhideWhenUsed="1" w:qFormat="1"/>
+    <w:lsdException w:name="caption" w:semiHidden="1" w:unhideWhenUsed="1" w:qFormat="1"/>
+    <w:lsdException w:name="Title" w:qFormat="1"/>
+    <w:lsdException w:name="Default Paragraph Font" w:uiPriority="1" w:unhideWhenUsed="1"/>
+    <w:lsdException w:name="Subtitle" w:qFormat="1"/>
+    <w:lsdException w:name="Strong" w:qFormat="1"/>
+    <w:lsdException w:name="Emphasis" w:qFormat="1"/>
+    <w:lsdException w:name="HTML Top of Form" w:semiHidden="1" w:uiPriority="99" w:unhideWhenUsed="1"/>
+    <w:lsdException w:name="HTML Bottom of Form" w:semiHidden="1" w:uiPriority="99" w:unhideWhenUsed="1"/>
+    <w:lsdException w:name="Normal Table" w:semiHidden="1" w:uiPriority="99" w:unhideWhenUsed="1"/>
+    <w:lsdException w:name="No List" w:semiHidden="1" w:uiPriority="99" w:unhideWhenUsed="1"/>
+    <w:lsdException w:name="Outline List 1" w:semiHidden="1" w:uiPriority="99" w:unhideWhenUsed="1"/>
+    <w:lsdException w:name="Outline List 2" w:semiHidden="1" w:uiPriority="99" w:unhideWhenUsed="1"/>
+    <w:lsdException w:name="Outline List 3" w:semiHidden="1" w:uiPriority="99" w:unhideWhenUsed="1"/>
+    <w:lsdException w:name="Table Simple 1" w:semiHidden="1" w:unhideWhenUsed="1"/>
+    <w:lsdException w:name="Table Simple 2" w:semiHidden="1" w:unhideWhenUsed="1"/>
+    <w:lsdException w:name="Table Simple 3" w:semiHidden="1" w:unhideWhenUsed="1"/>
+    <w:lsdException w:name="Table Classic 1" w:semiHidden="1" w:unhideWhenUsed="1"/>
+    <w:lsdException w:name="Table Classic 2" w:semiHidden="1" w:unhideWhenUsed="1"/>
+    <w:lsdException w:name="Table Classic 3" w:semiHidden="1" w:unhideWhenUsed="1"/>
+    <w:lsdException w:name="Table Classic 4" w:semiHidden="1" w:unhideWhenUsed="1"/>
+    <w:lsdException w:name="Table Colorful 1" w:semiHidden="1" w:unhideWhenUsed="1"/>
+    <w:lsdException w:name="Table Colorful 2" w:semiHidden="1" w:unhideWhenUsed="1"/>
+    <w:lsdException w:name="Table Colorful 3" w:semiHidden="1" w:unhideWhenUsed="1"/>
+    <w:lsdException w:name="Table Columns 1" w:semiHidden="1" w:unhideWhenUsed="1"/>
+    <w:lsdException w:name="Table Columns 2" w:semiHidden="1" w:unhideWhenUsed="1"/>
+    <w:lsdException w:name="Table Columns 3" w:semiHidden="1" w:unhideWhenUsed="1"/>
+    <w:lsdException w:name="Table Columns 4" w:semiHidden="1" w:unhideWhenUsed="1"/>
+    <w:lsdException w:name="Table Columns 5" w:semiHidden="1" w:unhideWhenUsed="1"/>
+    <w:lsdException w:name="Table Grid 1" w:semiHidden="1" w:unhideWhenUsed="1"/>
+    <w:lsdException w:name="Table Grid 2" w:semiHidden="1" w:unhideWhenUsed="1"/>
+    <w:lsdException w:name="Table Grid 3" w:semiHidden="1" w:unhideWhenUsed="1"/>
+    <w:lsdException w:name="Table Grid 4" w:semiHidden="1" w:unhideWhenUsed="1"/>
+    <w:lsdException w:name="Table Grid 5" w:semiHidden="1" w:unhideWhenUsed="1"/>
+    <w:lsdException w:name="Table Grid 6" w:semiHidden="1" w:unhideWhenUsed="1"/>
+    <w:lsdException w:name="Table Grid 7" w:semiHidden="1" w:unhideWhenUsed="1"/>
+    <w:lsdException w:name="Table Grid 8" w:semiHidden="1" w:unhideWhenUsed="1"/>
+    <w:lsdException w:name="Table List 1" w:semiHidden="1" w:unhideWhenUsed="1"/>
+    <w:lsdException w:name="Table List 2" w:semiHidden="1" w:unhideWhenUsed="1"/>
+    <w:lsdException w:name="Table List 3" w:semiHidden="1" w:unhideWhenUsed="1"/>
+    <w:lsdException w:name="Table List 4" w:semiHidden="1" w:unhideWhenUsed="1"/>
+    <w:lsdException w:name="Table List 5" w:semiHidden="1" w:unhideWhenUsed="1"/>
+    <w:lsdException w:name="Table List 6" w:semiHidden="1" w:unhideWhenUsed="1"/>
+    <w:lsdException w:name="Table List 7" w:semiHidden="1" w:unhideWhenUsed="1"/>
+    <w:lsdException w:name="Table List 8" w:semiHidden="1" w:unhideWhenUsed="1"/>
+    <w:lsdException w:name="Table 3D effects 1" w:semiHidden="1" w:unhideWhenUsed="1"/>
+    <w:lsdException w:name="Table 3D effects 2" w:semiHidden="1" w:unhideWhenUsed="1"/>
+    <w:lsdException w:name="Table 3D effects 3" w:semiHidden="1" w:unhideWhenUsed="1"/>
+    <w:lsdException w:name="Table Contemporary" w:semiHidden="1" w:unhideWhenUsed="1"/>
+    <w:lsdException w:name="Table Elegant" w:semiHidden="1" w:unhideWhenUsed="1"/>
+    <w:lsdException w:name="Table Professional" w:semiHidden="1" w:unhideWhenUsed="1"/>
+    <w:lsdException w:name="Table Subtle 1" w:semiHidden="1" w:unhideWhenUsed="1"/>
+    <w:lsdException w:name="Table Subtle 2" w:semiHidden="1" w:unhideWhenUsed="1"/>
+    <w:lsdException w:name="Table Web 1" w:semiHidden="1" w:unhideWhenUsed="1"/>
+    <w:lsdException w:name="Table Web 2" w:semiHidden="1" w:unhideWhenUsed="1"/>
+    <w:lsdException w:name="Table Web 3" w:semiHidden="1" w:unhideWhenUsed="1"/>
+    <w:lsdException w:name="Table Theme" w:semiHidden="1" w:unhideWhenUsed="1"/>
+    <w:lsdException w:name="Placeholder Text" w:semiHidden="1" w:uiPriority="99" w:unhideWhenUsed="1"/>
+    <w:lsdException w:name="No Spacing" w:semiHidden="1" w:uiPriority="99" w:unhideWhenUsed="1"/>
+    <w:lsdException w:name="Light Shading" w:uiPriority="60"/>
+    <w:lsdException w:name="Light List" w:uiPriority="61"/>
+    <w:lsdException w:name="Light Grid" w:uiPriority="62"/>
+    <w:lsdException w:name="Medium Shading 1" w:uiPriority="63"/>
+    <w:lsdException w:name="Medium Shading 2" w:uiPriority="64"/>
+    <w:lsdException w:name="Medium List 1" w:uiPriority="65"/>
+    <w:lsdException w:name="Medium List 2" w:uiPriority="66"/>
+    <w:lsdException w:name="Medium Grid 1" w:uiPriority="67"/>
+    <w:lsdException w:name="Medium Grid 2" w:uiPriority="68"/>
+    <w:lsdException w:name="Medium Grid 3" w:uiPriority="69"/>
+    <w:lsdException w:name="Dark List" w:uiPriority="70"/>
+    <w:lsdException w:name="Colorful Shading" w:uiPriority="71"/>
+    <w:lsdException w:name="Colorful List" w:uiPriority="72"/>
+    <w:lsdException w:name="Colorful Grid" w:uiPriority="73"/>
+    <w:lsdException w:name="Light Shading Accent 1" w:uiPriority="60"/>
+    <w:lsdException w:name="Light List Accent 1" w:uiPriority="61"/>
+    <w:lsdException w:name="Light Grid Accent 1" w:uiPriority="62"/>
+    <w:lsdException w:name="Medium Shading 1 Accent 1" w:uiPriority="63"/>
+    <w:lsdException w:name="Medium Shading 2 Accent 1" w:uiPriority="64"/>
+    <w:lsdException w:name="Medium List 1 Accent 1" w:uiPriority="65"/>
+    <w:lsdException w:name="Revision" w:semiHidden="1" w:uiPriority="99" w:unhideWhenUsed="1"/>
+    <w:lsdException w:name="List Paragraph" w:semiHidden="1" w:uiPriority="99" w:unhideWhenUsed="1"/>
+    <w:lsdException w:name="Quote" w:semiHidden="1" w:uiPriority="99" w:unhideWhenUsed="1"/>
+    <w:lsdException w:name="Intense Quote" w:semiHidden="1" w:uiPriority="99" w:unhideWhenUsed="1"/>
+    <w:lsdException w:name="Medium List 2 Accent 1" w:uiPriority="66"/>
+    <w:lsdException w:name="Medium Grid 1 Accent 1" w:uiPriority="67"/>
+    <w:lsdException w:name="Medium Grid 2 Accent 1" w:uiPriority="68"/>
+    <w:lsdException w:name="Medium Grid 3 Accent 1" w:uiPriority="69"/>
+    <w:lsdException w:name="Dark List Accent 1" w:uiPriority="70"/>
+    <w:lsdException w:name="Colorful Shading Accent 1" w:uiPriority="71"/>
+    <w:lsdException w:name="Colorful List Accent 1" w:uiPriority="72"/>
+    <w:lsdException w:name="Colorful Grid Accent 1" w:uiPriority="73"/>
+    <w:lsdException w:name="Light Shading Accent 2" w:uiPriority="60"/>
+    <w:lsdException w:name="Light List Accent 2" w:uiPriority="61"/>
+    <w:lsdException w:name="Light Grid Accent 2" w:uiPriority="62"/>
+    <w:lsdException w:name="Medium Shading 1 Accent 2" w:uiPriority="63"/>
+    <w:lsdException w:name="Medium Shading 2 Accent 2" w:uiPriority="64"/>
+    <w:lsdException w:name="Medium List 1 Accent 2" w:uiPriority="65"/>
+    <w:lsdException w:name="Medium List 2 Accent 2" w:uiPriority="66"/>
+    <w:lsdException w:name="Medium Grid 1 Accent 2" w:uiPriority="67"/>
+    <w:lsdException w:name="Medium Grid 2 Accent 2" w:uiPriority="68"/>
+    <w:lsdException w:name="Medium Grid 3 Accent 2" w:uiPriority="69"/>
+    <w:lsdException w:name="Dark List Accent 2" w:uiPriority="70"/>
+    <w:lsdException w:name="Colorful Shading Accent 2" w:uiPriority="71"/>
+    <w:lsdException w:name="Colorful List Accent 2" w:uiPriority="72"/>
+    <w:lsdException w:name="Colorful Grid Accent 2" w:uiPriority="73"/>
+    <w:lsdException w:name="Light Shading Accent 3" w:uiPriority="60"/>
+    <w:lsdException w:name="Light List Accent 3" w:uiPriority="61"/>
+    <w:lsdException w:name="Light Grid Accent 3" w:uiPriority="62"/>
+    <w:lsdException w:name="Medium Shading 1 Accent 3" w:uiPriority="63"/>
+    <w:lsdException w:name="Medium Shading 2 Accent 3" w:uiPriority="64"/>
+    <w:lsdException w:name="Medium List 1 Accent 3" w:uiPriority="65"/>
+    <w:lsdException w:name="Medium List 2 Accent 3" w:uiPriority="66"/>
+    <w:lsdException w:name="Medium Grid 1 Accent 3" w:uiPriority="67"/>
+    <w:lsdException w:name="Medium Grid 2 Accent 3" w:uiPriority="68"/>
+    <w:lsdException w:name="Medium Grid 3 Accent 3" w:uiPriority="69"/>
+    <w:lsdException w:name="Dark List Accent 3" w:uiPriority="70"/>
+    <w:lsdException w:name="Colorful Shading Accent 3" w:uiPriority="71"/>
+    <w:lsdException w:name="Colorful List Accent 3" w:uiPriority="72"/>
+    <w:lsdException w:name="Colorful Grid Accent 3" w:uiPriority="73"/>
+    <w:lsdException w:name="Light Shading Accent 4" w:uiPriority="60"/>
+    <w:lsdException w:name="Light List Accent 4" w:uiPriority="61"/>
+    <w:lsdException w:name="Light Grid Accent 4" w:uiPriority="62"/>
+    <w:lsdException w:name="Medium Shading 1 Accent 4" w:uiPriority="63"/>
+    <w:lsdException w:name="Medium Shading 2 Accent 4" w:uiPriority="64"/>
+    <w:lsdException w:name="Medium List 1 Accent 4" w:uiPriority="65"/>
+    <w:lsdException w:name="Medium List 2 Accent 4" w:uiPriority="66"/>
+    <w:lsdException w:name="Medium Grid 1 Accent 4" w:uiPriority="67"/>
+    <w:lsdException w:name="Medium Grid 2 Accent 4" w:uiPriority="68"/>
+    <w:lsdException w:name="Medium Grid 3 Accent 4" w:uiPriority="69"/>
+    <w:lsdException w:name="Dark List Accent 4" w:uiPriority="70"/>
+    <w:lsdException w:name="Colorful Shading Accent 4" w:uiPriority="71"/>
+    <w:lsdException w:name="Colorful List Accent 4" w:uiPriority="72"/>
+    <w:lsdException w:name="Colorful Grid Accent 4" w:uiPriority="73"/>
+    <w:lsdException w:name="Light Shading Accent 5" w:uiPriority="60"/>
+    <w:lsdException w:name="Light List Accent 5" w:uiPriority="61"/>
+    <w:lsdException w:name="Light Grid Accent 5" w:uiPriority="62"/>
+    <w:lsdException w:name="Medium Shading 1 Accent 5" w:uiPriority="63"/>
+    <w:lsdException w:name="Medium Shading 2 Accent 5" w:uiPriority="64"/>
+    <w:lsdException w:name="Medium List 1 Accent 5" w:uiPriority="65"/>
+    <w:lsdException w:name="Medium List 2 Accent 5" w:uiPriority="66"/>
+    <w:lsdException w:name="Medium Grid 1 Accent 5" w:uiPriority="67"/>
+    <w:lsdException w:name="Medium Grid 2 Accent 5" w:uiPriority="68"/>
+    <w:lsdException w:name="Medium Grid 3 Accent 5" w:uiPriority="69"/>
+    <w:lsdException w:name="Dark List Accent 5" w:uiPriority="70"/>
+    <w:lsdException w:name="Colorful Shading Accent 5" w:uiPriority="71"/>
+    <w:lsdException w:name="Colorful List Accent 5" w:uiPriority="72"/>
+    <w:lsdException w:name="Colorful Grid Accent 5" w:uiPriority="73"/>
+    <w:lsdException w:name="Light Shading Accent 6" w:uiPriority="60"/>
+    <w:lsdException w:name="Light List Accent 6" w:uiPriority="61"/>
+    <w:lsdException w:name="Light Grid Accent 6" w:uiPriority="62"/>
+    <w:lsdException w:name="Medium Shading 1 Accent 6" w:uiPriority="63"/>
+    <w:lsdException w:name="Medium Shading 2 Accent 6" w:uiPriority="64"/>
+    <w:lsdException w:name="Medium List 1 Accent 6" w:uiPriority="65"/>
+    <w:lsdException w:name="Medium List 2 Accent 6" w:uiPriority="66"/>
+    <w:lsdException w:name="Medium Grid 1 Accent 6" w:uiPriority="67"/>
+    <w:lsdException w:name="Medium Grid 2 Accent 6" w:uiPriority="68"/>
+    <w:lsdException w:name="Medium Grid 3 Accent 6" w:uiPriority="69"/>
+    <w:lsdException w:name="Dark List Accent 6" w:uiPriority="70"/>
+    <w:lsdException w:name="Colorful Shading Accent 6" w:uiPriority="71"/>
+    <w:lsdException w:name="Colorful List Accent 6" w:uiPriority="72"/>
+    <w:lsdException w:name="Colorful Grid Accent 6" w:uiPriority="73"/>
+    <w:lsdException w:name="Subtle Emphasis" w:uiPriority="19" w:qFormat="1"/>
+    <w:lsdException w:name="Intense Emphasis" w:uiPriority="21" w:qFormat="1"/>
+    <w:lsdException w:name="Subtle Reference" w:uiPriority="31" w:qFormat="1"/>
+    <w:lsdException w:name="Intense Reference" w:uiPriority="32" w:qFormat="1"/>
+    <w:lsdException w:name="Book Title" w:uiPriority="33" w:qFormat="1"/>
+    <w:lsdException w:name="Bibliography" w:semiHidden="1" w:uiPriority="37" w:unhideWhenUsed="1"/>
+    <w:lsdException w:name="TOC Heading" w:semiHidden="1" w:uiPriority="39" w:unhideWhenUsed="1" w:qFormat="1"/>
+  </w:latentStyles>
+  <w:style w:type="paragraph" w:default="1" w:styleId="Normal">
+    <w:name w:val="Normal"/>
+    <w:qFormat/>
+    <w:rPr>
+      <w:lang w:val="en-US" w:eastAsia="zh-CN"/>
+    </w:rPr>
+  </w:style>
+  <w:style w:type="character" w:default="1" w:styleId="Fuentedeprrafopredeter">
+    <w:name w:val="Default Paragraph Font"/>
+    <w:uiPriority w:val="1"/>
+    <w:semiHidden/>
+    <w:unhideWhenUsed/>
+  </w:style>
+  <w:style w:type="table" w:default="1" w:styleId="Tablanormal">
+    <w:name w:val="Normal Table"/>
+    <w:uiPriority w:val="99"/>
+    <w:semiHidden/>
+    <w:unhideWhenUsed/>
+    <w:tblPr>
+      <w:tblInd w:w="0" w:type="dxa"/>
+      <w:tblCellMar>
+        <w:top w:w="0" w:type="dxa"/>
+        <w:left w:w="108" w:type="dxa"/>
+        <w:bottom w:w="0" w:type="dxa"/>
+        <w:right w:w="108" w:type="dxa"/>
+      </w:tblCellMar>
+    </w:tblPr>
+  </w:style>
+  <w:style w:type="numbering" w:default="1" w:styleId="Sinlista">
+    <w:name w:val="No List"/>
+    <w:uiPriority w:val="99"/>
+    <w:semiHidden/>
+    <w:unhideWhenUsed/>
+  </w:style>
+  <w:style w:type="paragraph" w:styleId="Textodeglobo">
+    <w:name w:val="Balloon Text"/>
+    <w:basedOn w:val="Normal"/>
+    <w:link w:val="TextodegloboCar"/>
+    <w:rsid w:val="00C35553"/>
+    <w:rPr>
+      <w:rFonts w:ascii="Tahoma" w:hAnsi="Tahoma" w:cs="Tahoma"/>
+      <w:sz w:val="16"/>
+      <w:szCs w:val="16"/>
+    </w:rPr>
+  </w:style>
+  <w:style w:type="character" w:customStyle="1" w:styleId="TextodegloboCar">
+    <w:name w:val="Texto de globo Car"/>
+    <w:basedOn w:val="Fuentedeprrafopredeter"/>
+    <w:link w:val="Textodeglobo"/>
+    <w:rsid w:val="00C35553"/>
+    <w:rPr>
+      <w:rFonts w:ascii="Tahoma" w:hAnsi="Tahoma" w:cs="Tahoma"/>
+      <w:sz w:val="16"/>
+      <w:szCs w:val="16"/>
+      <w:lang w:val="en-US" w:eastAsia="zh-CN"/>
+    </w:rPr>
   </w:style>
 </w:styles>
 </file>
@@ -1211,7 +1607,7 @@
 </file>
 
 <file path=word/diagrams/colors2.xml><?xml version="1.0" encoding="utf-8"?>
-<dgm:colorsDef xmlns:dgm="http://schemas.openxmlformats.org/drawingml/2006/diagram" xmlns:a="http://schemas.openxmlformats.org/drawingml/2006/main" uniqueId="urn:microsoft.com/office/officeart/2005/8/colors/colorful3">
+<dgm:colorsDef xmlns:dgm="http://schemas.openxmlformats.org/drawingml/2006/diagram" xmlns:a="http://schemas.openxmlformats.org/drawingml/2006/main" uniqueId="urn:microsoft.com/office/officeart/2005/8/colors/colorful3#1">
   <dgm:title val=""/>
   <dgm:desc val=""/>
   <dgm:catLst>
@@ -1992,6 +2388,788 @@
 </dgm:colorsDef>
 </file>
 
+<file path=word/diagrams/colors3.xml><?xml version="1.0" encoding="utf-8"?>
+<dgm:colorsDef xmlns:dgm="http://schemas.openxmlformats.org/drawingml/2006/diagram" xmlns:a="http://schemas.openxmlformats.org/drawingml/2006/main" uniqueId="urn:microsoft.com/office/officeart/2005/8/colors/colorful3#1">
+  <dgm:title val=""/>
+  <dgm:desc val=""/>
+  <dgm:catLst>
+    <dgm:cat type="colorful" pri="10300"/>
+  </dgm:catLst>
+  <dgm:styleLbl name="alignAcc1">
+    <dgm:fillClrLst meth="repeat">
+      <a:schemeClr val="lt1">
+        <a:alpha val="90000"/>
+      </a:schemeClr>
+    </dgm:fillClrLst>
+    <dgm:linClrLst>
+      <a:schemeClr val="accent3"/>
+      <a:schemeClr val="accent4"/>
+    </dgm:linClrLst>
+    <dgm:effectClrLst/>
+    <dgm:txLinClrLst/>
+    <dgm:txFillClrLst meth="repeat">
+      <a:schemeClr val="dk1"/>
+    </dgm:txFillClrLst>
+    <dgm:txEffectClrLst/>
+  </dgm:styleLbl>
+  <dgm:styleLbl name="alignAccFollowNode1">
+    <dgm:fillClrLst>
+      <a:schemeClr val="accent3">
+        <a:tint val="40000"/>
+        <a:alpha val="90000"/>
+      </a:schemeClr>
+      <a:schemeClr val="accent4">
+        <a:tint val="40000"/>
+        <a:alpha val="90000"/>
+      </a:schemeClr>
+    </dgm:fillClrLst>
+    <dgm:linClrLst>
+      <a:schemeClr val="accent3">
+        <a:tint val="40000"/>
+        <a:alpha val="90000"/>
+      </a:schemeClr>
+      <a:schemeClr val="accent4">
+        <a:tint val="40000"/>
+        <a:alpha val="90000"/>
+      </a:schemeClr>
+    </dgm:linClrLst>
+    <dgm:effectClrLst/>
+    <dgm:txLinClrLst/>
+    <dgm:txFillClrLst meth="repeat">
+      <a:schemeClr val="dk1"/>
+    </dgm:txFillClrLst>
+    <dgm:txEffectClrLst/>
+  </dgm:styleLbl>
+  <dgm:styleLbl name="alignImgPlace1">
+    <dgm:fillClrLst>
+      <a:schemeClr val="accent3">
+        <a:tint val="50000"/>
+      </a:schemeClr>
+      <a:schemeClr val="accent4">
+        <a:tint val="20000"/>
+      </a:schemeClr>
+    </dgm:fillClrLst>
+    <dgm:linClrLst meth="repeat">
+      <a:schemeClr val="lt1"/>
+    </dgm:linClrLst>
+    <dgm:effectClrLst/>
+    <dgm:txLinClrLst/>
+    <dgm:txFillClrLst meth="repeat">
+      <a:schemeClr val="lt1"/>
+    </dgm:txFillClrLst>
+    <dgm:txEffectClrLst/>
+  </dgm:styleLbl>
+  <dgm:styleLbl name="alignNode1">
+    <dgm:fillClrLst>
+      <a:schemeClr val="accent3"/>
+      <a:schemeClr val="accent4"/>
+    </dgm:fillClrLst>
+    <dgm:linClrLst>
+      <a:schemeClr val="accent3"/>
+      <a:schemeClr val="accent4"/>
+    </dgm:linClrLst>
+    <dgm:effectClrLst/>
+    <dgm:txLinClrLst/>
+    <dgm:txFillClrLst/>
+    <dgm:txEffectClrLst/>
+  </dgm:styleLbl>
+  <dgm:styleLbl name="asst0">
+    <dgm:fillClrLst meth="repeat">
+      <a:schemeClr val="accent3"/>
+    </dgm:fillClrLst>
+    <dgm:linClrLst meth="repeat">
+      <a:schemeClr val="lt1">
+        <a:shade val="80000"/>
+      </a:schemeClr>
+    </dgm:linClrLst>
+    <dgm:effectClrLst/>
+    <dgm:txLinClrLst/>
+    <dgm:txFillClrLst/>
+    <dgm:txEffectClrLst/>
+  </dgm:styleLbl>
+  <dgm:styleLbl name="asst1">
+    <dgm:fillClrLst meth="repeat">
+      <a:schemeClr val="accent4"/>
+    </dgm:fillClrLst>
+    <dgm:linClrLst meth="repeat">
+      <a:schemeClr val="lt1">
+        <a:shade val="80000"/>
+      </a:schemeClr>
+    </dgm:linClrLst>
+    <dgm:effectClrLst/>
+    <dgm:txLinClrLst/>
+    <dgm:txFillClrLst/>
+    <dgm:txEffectClrLst/>
+  </dgm:styleLbl>
+  <dgm:styleLbl name="asst2">
+    <dgm:fillClrLst>
+      <a:schemeClr val="accent5"/>
+    </dgm:fillClrLst>
+    <dgm:linClrLst meth="repeat">
+      <a:schemeClr val="lt1"/>
+    </dgm:linClrLst>
+    <dgm:effectClrLst/>
+    <dgm:txLinClrLst/>
+    <dgm:txFillClrLst/>
+    <dgm:txEffectClrLst/>
+  </dgm:styleLbl>
+  <dgm:styleLbl name="asst3">
+    <dgm:fillClrLst>
+      <a:schemeClr val="accent6"/>
+    </dgm:fillClrLst>
+    <dgm:linClrLst meth="repeat">
+      <a:schemeClr val="lt1"/>
+    </dgm:linClrLst>
+    <dgm:effectClrLst/>
+    <dgm:txLinClrLst/>
+    <dgm:txFillClrLst/>
+    <dgm:txEffectClrLst/>
+  </dgm:styleLbl>
+  <dgm:styleLbl name="asst4">
+    <dgm:fillClrLst>
+      <a:schemeClr val="accent1"/>
+    </dgm:fillClrLst>
+    <dgm:linClrLst meth="repeat">
+      <a:schemeClr val="lt1"/>
+    </dgm:linClrLst>
+    <dgm:effectClrLst/>
+    <dgm:txLinClrLst/>
+    <dgm:txFillClrLst/>
+    <dgm:txEffectClrLst/>
+  </dgm:styleLbl>
+  <dgm:styleLbl name="bgAcc1">
+    <dgm:fillClrLst meth="repeat">
+      <a:schemeClr val="lt1">
+        <a:alpha val="90000"/>
+      </a:schemeClr>
+    </dgm:fillClrLst>
+    <dgm:linClrLst>
+      <a:schemeClr val="accent3"/>
+      <a:schemeClr val="accent4"/>
+    </dgm:linClrLst>
+    <dgm:effectClrLst/>
+    <dgm:txLinClrLst/>
+    <dgm:txFillClrLst meth="repeat">
+      <a:schemeClr val="dk1"/>
+    </dgm:txFillClrLst>
+    <dgm:txEffectClrLst/>
+  </dgm:styleLbl>
+  <dgm:styleLbl name="bgAccFollowNode1">
+    <dgm:fillClrLst>
+      <a:schemeClr val="accent3">
+        <a:tint val="40000"/>
+        <a:alpha val="90000"/>
+      </a:schemeClr>
+      <a:schemeClr val="accent4">
+        <a:tint val="40000"/>
+        <a:alpha val="90000"/>
+      </a:schemeClr>
+    </dgm:fillClrLst>
+    <dgm:linClrLst>
+      <a:schemeClr val="accent3">
+        <a:tint val="40000"/>
+        <a:alpha val="90000"/>
+      </a:schemeClr>
+      <a:schemeClr val="accent4">
+        <a:tint val="40000"/>
+        <a:alpha val="90000"/>
+      </a:schemeClr>
+    </dgm:linClrLst>
+    <dgm:effectClrLst/>
+    <dgm:txLinClrLst/>
+    <dgm:txFillClrLst meth="repeat">
+      <a:schemeClr val="dk1"/>
+    </dgm:txFillClrLst>
+    <dgm:txEffectClrLst/>
+  </dgm:styleLbl>
+  <dgm:styleLbl name="bgImgPlace1">
+    <dgm:fillClrLst>
+      <a:schemeClr val="accent3">
+        <a:tint val="50000"/>
+      </a:schemeClr>
+      <a:schemeClr val="accent4">
+        <a:tint val="20000"/>
+      </a:schemeClr>
+    </dgm:fillClrLst>
+    <dgm:linClrLst meth="repeat">
+      <a:schemeClr val="lt1"/>
+    </dgm:linClrLst>
+    <dgm:effectClrLst/>
+    <dgm:txLinClrLst/>
+    <dgm:txFillClrLst meth="repeat">
+      <a:schemeClr val="lt1"/>
+    </dgm:txFillClrLst>
+    <dgm:txEffectClrLst/>
+  </dgm:styleLbl>
+  <dgm:styleLbl name="bgShp">
+    <dgm:fillClrLst meth="repeat">
+      <a:schemeClr val="accent3">
+        <a:tint val="40000"/>
+      </a:schemeClr>
+    </dgm:fillClrLst>
+    <dgm:linClrLst meth="repeat">
+      <a:schemeClr val="dk1"/>
+    </dgm:linClrLst>
+    <dgm:effectClrLst/>
+    <dgm:txLinClrLst/>
+    <dgm:txFillClrLst meth="repeat">
+      <a:schemeClr val="dk1"/>
+    </dgm:txFillClrLst>
+    <dgm:txEffectClrLst/>
+  </dgm:styleLbl>
+  <dgm:styleLbl name="bgSibTrans2D1">
+    <dgm:fillClrLst>
+      <a:schemeClr val="accent3"/>
+      <a:schemeClr val="accent4"/>
+    </dgm:fillClrLst>
+    <dgm:linClrLst meth="repeat">
+      <a:schemeClr val="lt1"/>
+    </dgm:linClrLst>
+    <dgm:effectClrLst/>
+    <dgm:txLinClrLst/>
+    <dgm:txFillClrLst meth="repeat">
+      <a:schemeClr val="lt1"/>
+    </dgm:txFillClrLst>
+    <dgm:txEffectClrLst/>
+  </dgm:styleLbl>
+  <dgm:styleLbl name="callout">
+    <dgm:fillClrLst meth="repeat">
+      <a:schemeClr val="accent3"/>
+    </dgm:fillClrLst>
+    <dgm:linClrLst meth="repeat">
+      <a:schemeClr val="accent3">
+        <a:tint val="50000"/>
+      </a:schemeClr>
+    </dgm:linClrLst>
+    <dgm:effectClrLst/>
+    <dgm:txLinClrLst/>
+    <dgm:txFillClrLst meth="repeat">
+      <a:schemeClr val="tx1"/>
+    </dgm:txFillClrLst>
+    <dgm:txEffectClrLst/>
+  </dgm:styleLbl>
+  <dgm:styleLbl name="conFgAcc1">
+    <dgm:fillClrLst meth="repeat">
+      <a:schemeClr val="lt1">
+        <a:alpha val="90000"/>
+      </a:schemeClr>
+    </dgm:fillClrLst>
+    <dgm:linClrLst>
+      <a:schemeClr val="accent3"/>
+      <a:schemeClr val="accent4"/>
+    </dgm:linClrLst>
+    <dgm:effectClrLst/>
+    <dgm:txLinClrLst/>
+    <dgm:txFillClrLst meth="repeat">
+      <a:schemeClr val="dk1"/>
+    </dgm:txFillClrLst>
+    <dgm:txEffectClrLst/>
+  </dgm:styleLbl>
+  <dgm:styleLbl name="dkBgShp">
+    <dgm:fillClrLst meth="repeat">
+      <a:schemeClr val="accent3">
+        <a:shade val="90000"/>
+      </a:schemeClr>
+    </dgm:fillClrLst>
+    <dgm:linClrLst meth="repeat">
+      <a:schemeClr val="dk1"/>
+    </dgm:linClrLst>
+    <dgm:effectClrLst/>
+    <dgm:txLinClrLst/>
+    <dgm:txFillClrLst meth="repeat">
+      <a:schemeClr val="lt1"/>
+    </dgm:txFillClrLst>
+    <dgm:txEffectClrLst/>
+  </dgm:styleLbl>
+  <dgm:styleLbl name="fgAcc0">
+    <dgm:fillClrLst meth="repeat">
+      <a:schemeClr val="lt1">
+        <a:alpha val="90000"/>
+      </a:schemeClr>
+    </dgm:fillClrLst>
+    <dgm:linClrLst>
+      <a:schemeClr val="accent2"/>
+    </dgm:linClrLst>
+    <dgm:effectClrLst/>
+    <dgm:txLinClrLst/>
+    <dgm:txFillClrLst meth="repeat">
+      <a:schemeClr val="dk1"/>
+    </dgm:txFillClrLst>
+    <dgm:txEffectClrLst/>
+  </dgm:styleLbl>
+  <dgm:styleLbl name="fgAcc1">
+    <dgm:fillClrLst meth="repeat">
+      <a:schemeClr val="lt1">
+        <a:alpha val="90000"/>
+      </a:schemeClr>
+    </dgm:fillClrLst>
+    <dgm:linClrLst>
+      <a:schemeClr val="accent3"/>
+      <a:schemeClr val="accent4"/>
+    </dgm:linClrLst>
+    <dgm:effectClrLst/>
+    <dgm:txLinClrLst/>
+    <dgm:txFillClrLst meth="repeat">
+      <a:schemeClr val="dk1"/>
+    </dgm:txFillClrLst>
+    <dgm:txEffectClrLst/>
+  </dgm:styleLbl>
+  <dgm:styleLbl name="fgAcc2">
+    <dgm:fillClrLst meth="repeat">
+      <a:schemeClr val="lt1">
+        <a:alpha val="90000"/>
+      </a:schemeClr>
+    </dgm:fillClrLst>
+    <dgm:linClrLst>
+      <a:schemeClr val="accent4"/>
+    </dgm:linClrLst>
+    <dgm:effectClrLst/>
+    <dgm:txLinClrLst/>
+    <dgm:txFillClrLst meth="repeat">
+      <a:schemeClr val="dk1"/>
+    </dgm:txFillClrLst>
+    <dgm:txEffectClrLst/>
+  </dgm:styleLbl>
+  <dgm:styleLbl name="fgAcc3">
+    <dgm:fillClrLst meth="repeat">
+      <a:schemeClr val="lt1">
+        <a:alpha val="90000"/>
+      </a:schemeClr>
+    </dgm:fillClrLst>
+    <dgm:linClrLst>
+      <a:schemeClr val="accent5"/>
+    </dgm:linClrLst>
+    <dgm:effectClrLst/>
+    <dgm:txLinClrLst/>
+    <dgm:txFillClrLst meth="repeat">
+      <a:schemeClr val="dk1"/>
+    </dgm:txFillClrLst>
+    <dgm:txEffectClrLst/>
+  </dgm:styleLbl>
+  <dgm:styleLbl name="fgAcc4">
+    <dgm:fillClrLst meth="repeat">
+      <a:schemeClr val="lt1">
+        <a:alpha val="90000"/>
+      </a:schemeClr>
+    </dgm:fillClrLst>
+    <dgm:linClrLst>
+      <a:schemeClr val="accent6"/>
+    </dgm:linClrLst>
+    <dgm:effectClrLst/>
+    <dgm:txLinClrLst/>
+    <dgm:txFillClrLst meth="repeat">
+      <a:schemeClr val="dk1"/>
+    </dgm:txFillClrLst>
+    <dgm:txEffectClrLst/>
+  </dgm:styleLbl>
+  <dgm:styleLbl name="fgAccFollowNode1">
+    <dgm:fillClrLst>
+      <a:schemeClr val="accent3">
+        <a:tint val="40000"/>
+        <a:alpha val="90000"/>
+      </a:schemeClr>
+      <a:schemeClr val="accent4">
+        <a:tint val="40000"/>
+        <a:alpha val="90000"/>
+      </a:schemeClr>
+    </dgm:fillClrLst>
+    <dgm:linClrLst>
+      <a:schemeClr val="accent3">
+        <a:tint val="40000"/>
+        <a:alpha val="90000"/>
+      </a:schemeClr>
+      <a:schemeClr val="accent4">
+        <a:tint val="40000"/>
+        <a:alpha val="90000"/>
+      </a:schemeClr>
+    </dgm:linClrLst>
+    <dgm:effectClrLst/>
+    <dgm:txLinClrLst/>
+    <dgm:txFillClrLst meth="repeat">
+      <a:schemeClr val="dk1"/>
+    </dgm:txFillClrLst>
+    <dgm:txEffectClrLst/>
+  </dgm:styleLbl>
+  <dgm:styleLbl name="fgImgPlace1">
+    <dgm:fillClrLst>
+      <a:schemeClr val="accent3">
+        <a:tint val="50000"/>
+      </a:schemeClr>
+      <a:schemeClr val="accent4">
+        <a:tint val="50000"/>
+      </a:schemeClr>
+    </dgm:fillClrLst>
+    <dgm:linClrLst meth="repeat">
+      <a:schemeClr val="lt1"/>
+    </dgm:linClrLst>
+    <dgm:effectClrLst/>
+    <dgm:txLinClrLst/>
+    <dgm:txFillClrLst meth="repeat">
+      <a:schemeClr val="lt1"/>
+    </dgm:txFillClrLst>
+    <dgm:txEffectClrLst/>
+  </dgm:styleLbl>
+  <dgm:styleLbl name="fgShp">
+    <dgm:fillClrLst meth="repeat">
+      <a:schemeClr val="accent3">
+        <a:tint val="40000"/>
+      </a:schemeClr>
+    </dgm:fillClrLst>
+    <dgm:linClrLst meth="repeat">
+      <a:schemeClr val="lt1"/>
+    </dgm:linClrLst>
+    <dgm:effectClrLst/>
+    <dgm:txLinClrLst/>
+    <dgm:txFillClrLst meth="repeat">
+      <a:schemeClr val="dk1"/>
+    </dgm:txFillClrLst>
+    <dgm:txEffectClrLst/>
+  </dgm:styleLbl>
+  <dgm:styleLbl name="fgSibTrans2D1">
+    <dgm:fillClrLst>
+      <a:schemeClr val="accent3"/>
+      <a:schemeClr val="accent4"/>
+    </dgm:fillClrLst>
+    <dgm:linClrLst meth="repeat">
+      <a:schemeClr val="lt1"/>
+    </dgm:linClrLst>
+    <dgm:effectClrLst/>
+    <dgm:txLinClrLst/>
+    <dgm:txFillClrLst meth="repeat">
+      <a:schemeClr val="lt1"/>
+    </dgm:txFillClrLst>
+    <dgm:txEffectClrLst/>
+  </dgm:styleLbl>
+  <dgm:styleLbl name="lnNode1">
+    <dgm:fillClrLst>
+      <a:schemeClr val="accent3"/>
+      <a:schemeClr val="accent4"/>
+    </dgm:fillClrLst>
+    <dgm:linClrLst meth="repeat">
+      <a:schemeClr val="lt1"/>
+    </dgm:linClrLst>
+    <dgm:effectClrLst/>
+    <dgm:txLinClrLst/>
+    <dgm:txFillClrLst/>
+    <dgm:txEffectClrLst/>
+  </dgm:styleLbl>
+  <dgm:styleLbl name="node0">
+    <dgm:fillClrLst meth="repeat">
+      <a:schemeClr val="accent2"/>
+    </dgm:fillClrLst>
+    <dgm:linClrLst meth="repeat">
+      <a:schemeClr val="lt1"/>
+    </dgm:linClrLst>
+    <dgm:effectClrLst/>
+    <dgm:txLinClrLst/>
+    <dgm:txFillClrLst/>
+    <dgm:txEffectClrLst/>
+  </dgm:styleLbl>
+  <dgm:styleLbl name="node1">
+    <dgm:fillClrLst>
+      <a:schemeClr val="accent3"/>
+      <a:schemeClr val="accent4"/>
+    </dgm:fillClrLst>
+    <dgm:linClrLst meth="repeat">
+      <a:schemeClr val="lt1"/>
+    </dgm:linClrLst>
+    <dgm:effectClrLst/>
+    <dgm:txLinClrLst/>
+    <dgm:txFillClrLst/>
+    <dgm:txEffectClrLst/>
+  </dgm:styleLbl>
+  <dgm:styleLbl name="node2">
+    <dgm:fillClrLst>
+      <a:schemeClr val="accent4"/>
+    </dgm:fillClrLst>
+    <dgm:linClrLst meth="repeat">
+      <a:schemeClr val="lt1"/>
+    </dgm:linClrLst>
+    <dgm:effectClrLst/>
+    <dgm:txLinClrLst/>
+    <dgm:txFillClrLst/>
+    <dgm:txEffectClrLst/>
+  </dgm:styleLbl>
+  <dgm:styleLbl name="node3">
+    <dgm:fillClrLst>
+      <a:schemeClr val="accent5"/>
+    </dgm:fillClrLst>
+    <dgm:linClrLst meth="repeat">
+      <a:schemeClr val="lt1"/>
+    </dgm:linClrLst>
+    <dgm:effectClrLst/>
+    <dgm:txLinClrLst/>
+    <dgm:txFillClrLst/>
+    <dgm:txEffectClrLst/>
+  </dgm:styleLbl>
+  <dgm:styleLbl name="node4">
+    <dgm:fillClrLst>
+      <a:schemeClr val="accent6"/>
+    </dgm:fillClrLst>
+    <dgm:linClrLst meth="repeat">
+      <a:schemeClr val="lt1"/>
+    </dgm:linClrLst>
+    <dgm:effectClrLst/>
+    <dgm:txLinClrLst/>
+    <dgm:txFillClrLst/>
+    <dgm:txEffectClrLst/>
+  </dgm:styleLbl>
+  <dgm:styleLbl name="parChTrans1D1">
+    <dgm:fillClrLst meth="repeat">
+      <a:schemeClr val="accent3"/>
+    </dgm:fillClrLst>
+    <dgm:linClrLst meth="repeat">
+      <a:schemeClr val="accent3"/>
+    </dgm:linClrLst>
+    <dgm:effectClrLst/>
+    <dgm:txLinClrLst/>
+    <dgm:txFillClrLst meth="repeat">
+      <a:schemeClr val="tx1"/>
+    </dgm:txFillClrLst>
+    <dgm:txEffectClrLst/>
+  </dgm:styleLbl>
+  <dgm:styleLbl name="parChTrans1D2">
+    <dgm:fillClrLst meth="repeat">
+      <a:schemeClr val="accent2">
+        <a:tint val="90000"/>
+      </a:schemeClr>
+    </dgm:fillClrLst>
+    <dgm:linClrLst meth="repeat">
+      <a:schemeClr val="accent4"/>
+    </dgm:linClrLst>
+    <dgm:effectClrLst/>
+    <dgm:txLinClrLst/>
+    <dgm:txFillClrLst meth="repeat">
+      <a:schemeClr val="tx1"/>
+    </dgm:txFillClrLst>
+    <dgm:txEffectClrLst/>
+  </dgm:styleLbl>
+  <dgm:styleLbl name="parChTrans1D3">
+    <dgm:fillClrLst meth="repeat">
+      <a:schemeClr val="accent2">
+        <a:tint val="70000"/>
+      </a:schemeClr>
+    </dgm:fillClrLst>
+    <dgm:linClrLst meth="repeat">
+      <a:schemeClr val="accent5"/>
+    </dgm:linClrLst>
+    <dgm:effectClrLst/>
+    <dgm:txLinClrLst/>
+    <dgm:txFillClrLst meth="repeat">
+      <a:schemeClr val="tx1"/>
+    </dgm:txFillClrLst>
+    <dgm:txEffectClrLst/>
+  </dgm:styleLbl>
+  <dgm:styleLbl name="parChTrans1D4">
+    <dgm:fillClrLst meth="repeat">
+      <a:schemeClr val="accent6">
+        <a:tint val="50000"/>
+      </a:schemeClr>
+    </dgm:fillClrLst>
+    <dgm:linClrLst meth="repeat">
+      <a:schemeClr val="accent6"/>
+    </dgm:linClrLst>
+    <dgm:effectClrLst/>
+    <dgm:txLinClrLst/>
+    <dgm:txFillClrLst meth="repeat">
+      <a:schemeClr val="tx1"/>
+    </dgm:txFillClrLst>
+    <dgm:txEffectClrLst/>
+  </dgm:styleLbl>
+  <dgm:styleLbl name="parChTrans2D1">
+    <dgm:fillClrLst meth="repeat">
+      <a:schemeClr val="accent2"/>
+    </dgm:fillClrLst>
+    <dgm:linClrLst meth="repeat">
+      <a:schemeClr val="lt1"/>
+    </dgm:linClrLst>
+    <dgm:effectClrLst/>
+    <dgm:txLinClrLst/>
+    <dgm:txFillClrLst meth="repeat">
+      <a:schemeClr val="lt1"/>
+    </dgm:txFillClrLst>
+    <dgm:txEffectClrLst/>
+  </dgm:styleLbl>
+  <dgm:styleLbl name="parChTrans2D2">
+    <dgm:fillClrLst meth="repeat">
+      <a:schemeClr val="accent3"/>
+    </dgm:fillClrLst>
+    <dgm:linClrLst meth="repeat">
+      <a:schemeClr val="lt1"/>
+    </dgm:linClrLst>
+    <dgm:effectClrLst/>
+    <dgm:txLinClrLst/>
+    <dgm:txFillClrLst/>
+    <dgm:txEffectClrLst/>
+  </dgm:styleLbl>
+  <dgm:styleLbl name="parChTrans2D3">
+    <dgm:fillClrLst meth="repeat">
+      <a:schemeClr val="accent4"/>
+    </dgm:fillClrLst>
+    <dgm:linClrLst meth="repeat">
+      <a:schemeClr val="lt1"/>
+    </dgm:linClrLst>
+    <dgm:effectClrLst/>
+    <dgm:txLinClrLst/>
+    <dgm:txFillClrLst/>
+    <dgm:txEffectClrLst/>
+  </dgm:styleLbl>
+  <dgm:styleLbl name="parChTrans2D4">
+    <dgm:fillClrLst meth="repeat">
+      <a:schemeClr val="accent5"/>
+    </dgm:fillClrLst>
+    <dgm:linClrLst meth="repeat">
+      <a:schemeClr val="lt1"/>
+    </dgm:linClrLst>
+    <dgm:effectClrLst/>
+    <dgm:txLinClrLst/>
+    <dgm:txFillClrLst meth="repeat">
+      <a:schemeClr val="lt1"/>
+    </dgm:txFillClrLst>
+    <dgm:txEffectClrLst/>
+  </dgm:styleLbl>
+  <dgm:styleLbl name="revTx">
+    <dgm:fillClrLst meth="repeat">
+      <a:schemeClr val="lt1">
+        <a:alpha val="0"/>
+      </a:schemeClr>
+    </dgm:fillClrLst>
+    <dgm:linClrLst meth="repeat">
+      <a:schemeClr val="dk1">
+        <a:alpha val="0"/>
+      </a:schemeClr>
+    </dgm:linClrLst>
+    <dgm:effectClrLst/>
+    <dgm:txLinClrLst/>
+    <dgm:txFillClrLst meth="repeat">
+      <a:schemeClr val="tx1"/>
+    </dgm:txFillClrLst>
+    <dgm:txEffectClrLst/>
+  </dgm:styleLbl>
+  <dgm:styleLbl name="sibTrans1D1">
+    <dgm:fillClrLst/>
+    <dgm:linClrLst>
+      <a:schemeClr val="accent3"/>
+      <a:schemeClr val="accent4"/>
+    </dgm:linClrLst>
+    <dgm:effectClrLst/>
+    <dgm:txLinClrLst/>
+    <dgm:txFillClrLst meth="repeat">
+      <a:schemeClr val="tx1"/>
+    </dgm:txFillClrLst>
+    <dgm:txEffectClrLst/>
+  </dgm:styleLbl>
+  <dgm:styleLbl name="sibTrans2D1">
+    <dgm:fillClrLst>
+      <a:schemeClr val="accent3"/>
+      <a:schemeClr val="accent4"/>
+    </dgm:fillClrLst>
+    <dgm:linClrLst meth="repeat">
+      <a:schemeClr val="lt1"/>
+    </dgm:linClrLst>
+    <dgm:effectClrLst/>
+    <dgm:txLinClrLst/>
+    <dgm:txFillClrLst/>
+    <dgm:txEffectClrLst/>
+  </dgm:styleLbl>
+  <dgm:styleLbl name="solidAlignAcc1">
+    <dgm:fillClrLst meth="repeat">
+      <a:schemeClr val="lt1"/>
+    </dgm:fillClrLst>
+    <dgm:linClrLst>
+      <a:schemeClr val="accent3"/>
+      <a:schemeClr val="accent4"/>
+    </dgm:linClrLst>
+    <dgm:effectClrLst/>
+    <dgm:txLinClrLst/>
+    <dgm:txFillClrLst meth="repeat">
+      <a:schemeClr val="dk1"/>
+    </dgm:txFillClrLst>
+    <dgm:txEffectClrLst/>
+  </dgm:styleLbl>
+  <dgm:styleLbl name="solidBgAcc1">
+    <dgm:fillClrLst meth="repeat">
+      <a:schemeClr val="lt1"/>
+    </dgm:fillClrLst>
+    <dgm:linClrLst>
+      <a:schemeClr val="accent3"/>
+      <a:schemeClr val="accent4"/>
+    </dgm:linClrLst>
+    <dgm:effectClrLst/>
+    <dgm:txLinClrLst/>
+    <dgm:txFillClrLst meth="repeat">
+      <a:schemeClr val="dk1"/>
+    </dgm:txFillClrLst>
+    <dgm:txEffectClrLst/>
+  </dgm:styleLbl>
+  <dgm:styleLbl name="solidFgAcc1">
+    <dgm:fillClrLst meth="repeat">
+      <a:schemeClr val="lt1"/>
+    </dgm:fillClrLst>
+    <dgm:linClrLst>
+      <a:schemeClr val="accent3"/>
+      <a:schemeClr val="accent4"/>
+    </dgm:linClrLst>
+    <dgm:effectClrLst/>
+    <dgm:txLinClrLst/>
+    <dgm:txFillClrLst meth="repeat">
+      <a:schemeClr val="dk1"/>
+    </dgm:txFillClrLst>
+    <dgm:txEffectClrLst/>
+  </dgm:styleLbl>
+  <dgm:styleLbl name="trAlignAcc1">
+    <dgm:fillClrLst meth="repeat">
+      <a:schemeClr val="lt1">
+        <a:alpha val="40000"/>
+      </a:schemeClr>
+    </dgm:fillClrLst>
+    <dgm:linClrLst meth="repeat">
+      <a:schemeClr val="accent2"/>
+    </dgm:linClrLst>
+    <dgm:effectClrLst/>
+    <dgm:txLinClrLst/>
+    <dgm:txFillClrLst meth="repeat">
+      <a:schemeClr val="dk1"/>
+    </dgm:txFillClrLst>
+    <dgm:txEffectClrLst/>
+  </dgm:styleLbl>
+  <dgm:styleLbl name="trBgShp">
+    <dgm:fillClrLst meth="repeat">
+      <a:schemeClr val="accent2">
+        <a:tint val="50000"/>
+        <a:alpha val="40000"/>
+      </a:schemeClr>
+    </dgm:fillClrLst>
+    <dgm:linClrLst meth="repeat">
+      <a:schemeClr val="accent3"/>
+    </dgm:linClrLst>
+    <dgm:effectClrLst/>
+    <dgm:txLinClrLst/>
+    <dgm:txFillClrLst meth="repeat">
+      <a:schemeClr val="lt1"/>
+    </dgm:txFillClrLst>
+    <dgm:txEffectClrLst/>
+  </dgm:styleLbl>
+  <dgm:styleLbl name="vennNode1">
+    <dgm:fillClrLst>
+      <a:schemeClr val="accent3">
+        <a:alpha val="50000"/>
+      </a:schemeClr>
+      <a:schemeClr val="accent4">
+        <a:alpha val="50000"/>
+      </a:schemeClr>
+    </dgm:fillClrLst>
+    <dgm:linClrLst meth="repeat">
+      <a:schemeClr val="lt1"/>
+    </dgm:linClrLst>
+    <dgm:effectClrLst/>
+    <dgm:txLinClrLst/>
+    <dgm:txFillClrLst/>
+    <dgm:txEffectClrLst/>
+  </dgm:styleLbl>
+</dgm:colorsDef>
+</file>
+
 <file path=word/diagrams/data1.xml><?xml version="1.0" encoding="utf-8"?>
 <dgm:dataModel xmlns:dgm="http://schemas.openxmlformats.org/drawingml/2006/diagram" xmlns:a="http://schemas.openxmlformats.org/drawingml/2006/main">
   <dgm:ptLst>
@@ -2000,6 +3178,7 @@
       <dgm:spPr/>
       <dgm:t>
         <a:bodyPr/>
+        <a:lstStyle/>
         <a:p>
           <a:endParaRPr lang="en-US"/>
         </a:p>
@@ -2010,6 +3189,7 @@
       <dgm:spPr/>
       <dgm:t>
         <a:bodyPr vert="horz" wrap="square"/>
+        <a:lstStyle/>
         <a:p>
           <a:pPr>
             <a:lnSpc>
@@ -2029,21 +3209,23 @@
         </a:p>
       </dgm:t>
     </dgm:pt>
-    <dgm:pt modelId="{7C4D8020-E6A5-42B0-ACC1-F3A6FF2AC2B4}" cxnId="{34C5B55E-3CAE-45C7-B3FF-B16A678442B2}" type="parTrans">
+    <dgm:pt modelId="{7C4D8020-E6A5-42B0-ACC1-F3A6FF2AC2B4}" type="parTrans" cxnId="{34C5B55E-3CAE-45C7-B3FF-B16A678442B2}">
       <dgm:prSet/>
       <dgm:spPr/>
       <dgm:t>
         <a:bodyPr/>
+        <a:lstStyle/>
         <a:p>
           <a:endParaRPr lang="en-US"/>
         </a:p>
       </dgm:t>
     </dgm:pt>
-    <dgm:pt modelId="{EC14B256-0355-49D6-9784-F21A5D6A7477}" cxnId="{34C5B55E-3CAE-45C7-B3FF-B16A678442B2}" type="sibTrans">
+    <dgm:pt modelId="{EC14B256-0355-49D6-9784-F21A5D6A7477}" type="sibTrans" cxnId="{34C5B55E-3CAE-45C7-B3FF-B16A678442B2}">
       <dgm:prSet/>
       <dgm:spPr/>
       <dgm:t>
         <a:bodyPr/>
+        <a:lstStyle/>
         <a:p>
           <a:endParaRPr lang="en-US"/>
         </a:p>
@@ -2054,6 +3236,7 @@
       <dgm:spPr/>
       <dgm:t>
         <a:bodyPr vert="horz" wrap="square"/>
+        <a:lstStyle/>
         <a:p>
           <a:pPr>
             <a:lnSpc>
@@ -2073,21 +3256,23 @@
         </a:p>
       </dgm:t>
     </dgm:pt>
-    <dgm:pt modelId="{90F8E70F-E1C5-4691-812A-47839830C40B}" cxnId="{C3BE6AB3-D968-4A06-944E-1F2830CF6211}" type="parTrans">
+    <dgm:pt modelId="{90F8E70F-E1C5-4691-812A-47839830C40B}" type="parTrans" cxnId="{C3BE6AB3-D968-4A06-944E-1F2830CF6211}">
       <dgm:prSet/>
       <dgm:spPr/>
       <dgm:t>
         <a:bodyPr/>
+        <a:lstStyle/>
         <a:p>
           <a:endParaRPr lang="en-US"/>
         </a:p>
       </dgm:t>
     </dgm:pt>
-    <dgm:pt modelId="{6E8CAA27-4324-4304-92E5-3562A8011552}" cxnId="{C3BE6AB3-D968-4A06-944E-1F2830CF6211}" type="sibTrans">
+    <dgm:pt modelId="{6E8CAA27-4324-4304-92E5-3562A8011552}" type="sibTrans" cxnId="{C3BE6AB3-D968-4A06-944E-1F2830CF6211}">
       <dgm:prSet/>
       <dgm:spPr/>
       <dgm:t>
         <a:bodyPr/>
+        <a:lstStyle/>
         <a:p>
           <a:endParaRPr lang="en-US"/>
         </a:p>
@@ -2098,6 +3283,7 @@
       <dgm:spPr/>
       <dgm:t>
         <a:bodyPr vert="horz" wrap="square"/>
+        <a:lstStyle/>
         <a:p>
           <a:pPr>
             <a:lnSpc>
@@ -2117,21 +3303,23 @@
         </a:p>
       </dgm:t>
     </dgm:pt>
-    <dgm:pt modelId="{56E3332C-AB51-492A-BF41-0AEAAF10CB36}" cxnId="{B7A1A7C2-CD6C-49D5-8DB8-C9A0CD8AF70E}" type="parTrans">
+    <dgm:pt modelId="{56E3332C-AB51-492A-BF41-0AEAAF10CB36}" type="parTrans" cxnId="{B7A1A7C2-CD6C-49D5-8DB8-C9A0CD8AF70E}">
       <dgm:prSet/>
       <dgm:spPr/>
       <dgm:t>
         <a:bodyPr/>
+        <a:lstStyle/>
         <a:p>
           <a:endParaRPr lang="en-US"/>
         </a:p>
       </dgm:t>
     </dgm:pt>
-    <dgm:pt modelId="{A79A0933-F266-4AC1-9DE1-FD7E900B09C8}" cxnId="{B7A1A7C2-CD6C-49D5-8DB8-C9A0CD8AF70E}" type="sibTrans">
+    <dgm:pt modelId="{A79A0933-F266-4AC1-9DE1-FD7E900B09C8}" type="sibTrans" cxnId="{B7A1A7C2-CD6C-49D5-8DB8-C9A0CD8AF70E}">
       <dgm:prSet/>
       <dgm:spPr/>
       <dgm:t>
         <a:bodyPr/>
+        <a:lstStyle/>
         <a:p>
           <a:endParaRPr lang="en-US"/>
         </a:p>
@@ -2142,6 +3330,7 @@
       <dgm:spPr/>
       <dgm:t>
         <a:bodyPr vert="horz" wrap="square"/>
+        <a:lstStyle/>
         <a:p>
           <a:pPr>
             <a:lnSpc>
@@ -2161,21 +3350,23 @@
         </a:p>
       </dgm:t>
     </dgm:pt>
-    <dgm:pt modelId="{CDCAD909-8687-407C-931F-375176E2AB08}" cxnId="{009850A4-39EE-4BCD-95D4-9B79CEA6086F}" type="parTrans">
+    <dgm:pt modelId="{CDCAD909-8687-407C-931F-375176E2AB08}" type="parTrans" cxnId="{009850A4-39EE-4BCD-95D4-9B79CEA6086F}">
       <dgm:prSet/>
       <dgm:spPr/>
       <dgm:t>
         <a:bodyPr/>
+        <a:lstStyle/>
         <a:p>
           <a:endParaRPr lang="en-US"/>
         </a:p>
       </dgm:t>
     </dgm:pt>
-    <dgm:pt modelId="{9D726728-D740-4297-B574-A8585F08C694}" cxnId="{009850A4-39EE-4BCD-95D4-9B79CEA6086F}" type="sibTrans">
+    <dgm:pt modelId="{9D726728-D740-4297-B574-A8585F08C694}" type="sibTrans" cxnId="{009850A4-39EE-4BCD-95D4-9B79CEA6086F}">
       <dgm:prSet/>
       <dgm:spPr/>
       <dgm:t>
         <a:bodyPr/>
+        <a:lstStyle/>
         <a:p>
           <a:endParaRPr lang="en-US"/>
         </a:p>
@@ -2186,6 +3377,7 @@
       <dgm:spPr/>
       <dgm:t>
         <a:bodyPr vert="horz" wrap="square"/>
+        <a:lstStyle/>
         <a:p>
           <a:pPr>
             <a:lnSpc>
@@ -2205,21 +3397,23 @@
         </a:p>
       </dgm:t>
     </dgm:pt>
-    <dgm:pt modelId="{63B30E57-E00F-48B0-B6A1-5435A44D7749}" cxnId="{BEEB268B-40C8-4FA1-83FC-C5110E2BB6C7}" type="parTrans">
+    <dgm:pt modelId="{63B30E57-E00F-48B0-B6A1-5435A44D7749}" type="parTrans" cxnId="{BEEB268B-40C8-4FA1-83FC-C5110E2BB6C7}">
       <dgm:prSet/>
       <dgm:spPr/>
       <dgm:t>
         <a:bodyPr/>
+        <a:lstStyle/>
         <a:p>
           <a:endParaRPr lang="en-US"/>
         </a:p>
       </dgm:t>
     </dgm:pt>
-    <dgm:pt modelId="{D0FD1A0E-7FC2-482F-814C-F9DEE5691CCA}" cxnId="{BEEB268B-40C8-4FA1-83FC-C5110E2BB6C7}" type="sibTrans">
+    <dgm:pt modelId="{D0FD1A0E-7FC2-482F-814C-F9DEE5691CCA}" type="sibTrans" cxnId="{BEEB268B-40C8-4FA1-83FC-C5110E2BB6C7}">
       <dgm:prSet/>
       <dgm:spPr/>
       <dgm:t>
         <a:bodyPr/>
+        <a:lstStyle/>
         <a:p>
           <a:endParaRPr lang="en-US"/>
         </a:p>
@@ -2230,6 +3424,7 @@
       <dgm:spPr/>
       <dgm:t>
         <a:bodyPr vert="horz" wrap="square"/>
+        <a:lstStyle/>
         <a:p>
           <a:pPr>
             <a:lnSpc>
@@ -2249,21 +3444,23 @@
         </a:p>
       </dgm:t>
     </dgm:pt>
-    <dgm:pt modelId="{6C543D25-723A-41EE-8A9D-E3F0ECA41761}" cxnId="{83BFAEA4-AD3C-4180-A064-2BC1A04B7F8F}" type="parTrans">
+    <dgm:pt modelId="{6C543D25-723A-41EE-8A9D-E3F0ECA41761}" type="parTrans" cxnId="{83BFAEA4-AD3C-4180-A064-2BC1A04B7F8F}">
       <dgm:prSet/>
       <dgm:spPr/>
       <dgm:t>
         <a:bodyPr/>
+        <a:lstStyle/>
         <a:p>
           <a:endParaRPr lang="en-US"/>
         </a:p>
       </dgm:t>
     </dgm:pt>
-    <dgm:pt modelId="{BF232E73-6518-42AB-A752-CD17D7EBBA24}" cxnId="{83BFAEA4-AD3C-4180-A064-2BC1A04B7F8F}" type="sibTrans">
+    <dgm:pt modelId="{BF232E73-6518-42AB-A752-CD17D7EBBA24}" type="sibTrans" cxnId="{83BFAEA4-AD3C-4180-A064-2BC1A04B7F8F}">
       <dgm:prSet/>
       <dgm:spPr/>
       <dgm:t>
         <a:bodyPr/>
+        <a:lstStyle/>
         <a:p>
           <a:endParaRPr lang="en-US"/>
         </a:p>
@@ -2274,6 +3471,7 @@
       <dgm:spPr/>
       <dgm:t>
         <a:bodyPr vert="horz" wrap="square"/>
+        <a:lstStyle/>
         <a:p>
           <a:pPr>
             <a:lnSpc>
@@ -2293,21 +3491,23 @@
         </a:p>
       </dgm:t>
     </dgm:pt>
-    <dgm:pt modelId="{A52BBC9D-4F94-4FB0-9748-C2A1D6071128}" cxnId="{62664F69-F016-49D5-8C48-CB15765E2F8E}" type="parTrans">
+    <dgm:pt modelId="{A52BBC9D-4F94-4FB0-9748-C2A1D6071128}" type="parTrans" cxnId="{62664F69-F016-49D5-8C48-CB15765E2F8E}">
       <dgm:prSet/>
       <dgm:spPr/>
       <dgm:t>
         <a:bodyPr/>
+        <a:lstStyle/>
         <a:p>
           <a:endParaRPr lang="en-US"/>
         </a:p>
       </dgm:t>
     </dgm:pt>
-    <dgm:pt modelId="{CF914EB3-CC30-495E-90EC-4100F40E36FA}" cxnId="{62664F69-F016-49D5-8C48-CB15765E2F8E}" type="sibTrans">
+    <dgm:pt modelId="{CF914EB3-CC30-495E-90EC-4100F40E36FA}" type="sibTrans" cxnId="{62664F69-F016-49D5-8C48-CB15765E2F8E}">
       <dgm:prSet/>
       <dgm:spPr/>
       <dgm:t>
         <a:bodyPr/>
+        <a:lstStyle/>
         <a:p>
           <a:endParaRPr lang="en-US"/>
         </a:p>
@@ -2325,6 +3525,13 @@
         </dgm:presLayoutVars>
       </dgm:prSet>
       <dgm:spPr/>
+      <dgm:t>
+        <a:bodyPr/>
+        <a:lstStyle/>
+        <a:p>
+          <a:endParaRPr lang="es-DO"/>
+        </a:p>
+      </dgm:t>
     </dgm:pt>
     <dgm:pt modelId="{43B1D5CD-F6F5-420F-9336-DAB5AE405CAB}" type="pres">
       <dgm:prSet presAssocID="{64128110-2BC2-4E83-AE3D-7442626E6916}" presName="hierRoot1" presStyleCnt="0">
@@ -2337,6 +3544,13 @@
     <dgm:pt modelId="{87C865EB-D9C7-4E5F-B312-83EF73AB58D0}" type="pres">
       <dgm:prSet presAssocID="{64128110-2BC2-4E83-AE3D-7442626E6916}" presName="rootComposite1" presStyleCnt="0"/>
       <dgm:spPr/>
+      <dgm:t>
+        <a:bodyPr/>
+        <a:lstStyle/>
+        <a:p>
+          <a:endParaRPr lang="es-DO"/>
+        </a:p>
+      </dgm:t>
     </dgm:pt>
     <dgm:pt modelId="{3F87A36D-B515-4CB3-9442-512F3C54FBDD}" type="pres">
       <dgm:prSet presAssocID="{64128110-2BC2-4E83-AE3D-7442626E6916}" presName="rootText1" presStyleLbl="node0" presStyleIdx="0" presStyleCnt="1">
@@ -2345,10 +3559,24 @@
         </dgm:presLayoutVars>
       </dgm:prSet>
       <dgm:spPr/>
+      <dgm:t>
+        <a:bodyPr/>
+        <a:lstStyle/>
+        <a:p>
+          <a:endParaRPr lang="es-DO"/>
+        </a:p>
+      </dgm:t>
     </dgm:pt>
     <dgm:pt modelId="{C8EA578D-1EEF-4168-811C-C3CB6C46B153}" type="pres">
       <dgm:prSet presAssocID="{64128110-2BC2-4E83-AE3D-7442626E6916}" presName="rootConnector1" presStyleLbl="node1" presStyleIdx="0" presStyleCnt="0"/>
       <dgm:spPr/>
+      <dgm:t>
+        <a:bodyPr/>
+        <a:lstStyle/>
+        <a:p>
+          <a:endParaRPr lang="es-DO"/>
+        </a:p>
+      </dgm:t>
     </dgm:pt>
     <dgm:pt modelId="{5BEABAEC-9F0C-4E39-AD8E-6628EFFC11DC}" type="pres">
       <dgm:prSet presAssocID="{64128110-2BC2-4E83-AE3D-7442626E6916}" presName="hierChild2" presStyleCnt="0"/>
@@ -2357,6 +3585,13 @@
     <dgm:pt modelId="{1F968B94-413B-42AE-BA1D-5E5D1F62B58B}" type="pres">
       <dgm:prSet presAssocID="{90F8E70F-E1C5-4691-812A-47839830C40B}" presName="Name37" presStyleLbl="parChTrans1D2" presStyleIdx="0" presStyleCnt="2"/>
       <dgm:spPr/>
+      <dgm:t>
+        <a:bodyPr/>
+        <a:lstStyle/>
+        <a:p>
+          <a:endParaRPr lang="es-DO"/>
+        </a:p>
+      </dgm:t>
     </dgm:pt>
     <dgm:pt modelId="{841E9607-AFA8-422E-867A-D0B9A43F76FB}" type="pres">
       <dgm:prSet presAssocID="{225828B5-AAC3-48E3-8DDE-6E14A1E9FCE8}" presName="hierRoot2" presStyleCnt="0">
@@ -2369,6 +3604,13 @@
     <dgm:pt modelId="{7848FCCC-0559-4207-BA93-63FF4F6D75CC}" type="pres">
       <dgm:prSet presAssocID="{225828B5-AAC3-48E3-8DDE-6E14A1E9FCE8}" presName="rootComposite" presStyleCnt="0"/>
       <dgm:spPr/>
+      <dgm:t>
+        <a:bodyPr/>
+        <a:lstStyle/>
+        <a:p>
+          <a:endParaRPr lang="es-DO"/>
+        </a:p>
+      </dgm:t>
     </dgm:pt>
     <dgm:pt modelId="{2FB69221-32D0-434B-B23D-866F77A6B0EE}" type="pres">
       <dgm:prSet presAssocID="{225828B5-AAC3-48E3-8DDE-6E14A1E9FCE8}" presName="rootText" presStyleLbl="node2" presStyleIdx="0" presStyleCnt="2">
@@ -2377,10 +3619,24 @@
         </dgm:presLayoutVars>
       </dgm:prSet>
       <dgm:spPr/>
+      <dgm:t>
+        <a:bodyPr/>
+        <a:lstStyle/>
+        <a:p>
+          <a:endParaRPr lang="es-DO"/>
+        </a:p>
+      </dgm:t>
     </dgm:pt>
     <dgm:pt modelId="{5C67B634-DB68-4653-97A5-5D62FE999B47}" type="pres">
       <dgm:prSet presAssocID="{225828B5-AAC3-48E3-8DDE-6E14A1E9FCE8}" presName="rootConnector" presStyleLbl="node2" presStyleIdx="0" presStyleCnt="2"/>
       <dgm:spPr/>
+      <dgm:t>
+        <a:bodyPr/>
+        <a:lstStyle/>
+        <a:p>
+          <a:endParaRPr lang="es-DO"/>
+        </a:p>
+      </dgm:t>
     </dgm:pt>
     <dgm:pt modelId="{A7817FA8-C290-4779-9081-B0B52FF24E56}" type="pres">
       <dgm:prSet presAssocID="{225828B5-AAC3-48E3-8DDE-6E14A1E9FCE8}" presName="hierChild4" presStyleCnt="0"/>
@@ -2393,6 +3649,13 @@
     <dgm:pt modelId="{4336AD91-6774-4DB4-BDD0-A33B76AEE6B7}" type="pres">
       <dgm:prSet presAssocID="{56E3332C-AB51-492A-BF41-0AEAAF10CB36}" presName="Name37" presStyleLbl="parChTrans1D2" presStyleIdx="1" presStyleCnt="2"/>
       <dgm:spPr/>
+      <dgm:t>
+        <a:bodyPr/>
+        <a:lstStyle/>
+        <a:p>
+          <a:endParaRPr lang="es-DO"/>
+        </a:p>
+      </dgm:t>
     </dgm:pt>
     <dgm:pt modelId="{9DFAC067-11BC-4885-918F-10D0401D4F77}" type="pres">
       <dgm:prSet presAssocID="{37D77502-DD69-4FCD-BFD3-1B91FA3A0B41}" presName="hierRoot2" presStyleCnt="0">
@@ -2405,6 +3668,13 @@
     <dgm:pt modelId="{3798E192-B322-4C1D-A304-A3A890D1C199}" type="pres">
       <dgm:prSet presAssocID="{37D77502-DD69-4FCD-BFD3-1B91FA3A0B41}" presName="rootComposite" presStyleCnt="0"/>
       <dgm:spPr/>
+      <dgm:t>
+        <a:bodyPr/>
+        <a:lstStyle/>
+        <a:p>
+          <a:endParaRPr lang="es-DO"/>
+        </a:p>
+      </dgm:t>
     </dgm:pt>
     <dgm:pt modelId="{AFBE47F0-7A8F-4C93-AF1D-8BA2F7BEC08C}" type="pres">
       <dgm:prSet presAssocID="{37D77502-DD69-4FCD-BFD3-1B91FA3A0B41}" presName="rootText" presStyleLbl="node2" presStyleIdx="1" presStyleCnt="2">
@@ -2413,10 +3683,24 @@
         </dgm:presLayoutVars>
       </dgm:prSet>
       <dgm:spPr/>
+      <dgm:t>
+        <a:bodyPr/>
+        <a:lstStyle/>
+        <a:p>
+          <a:endParaRPr lang="es-DO"/>
+        </a:p>
+      </dgm:t>
     </dgm:pt>
     <dgm:pt modelId="{2445C7C8-45D2-4D23-B6BE-965FFAF23B88}" type="pres">
       <dgm:prSet presAssocID="{37D77502-DD69-4FCD-BFD3-1B91FA3A0B41}" presName="rootConnector" presStyleLbl="node2" presStyleIdx="1" presStyleCnt="2"/>
       <dgm:spPr/>
+      <dgm:t>
+        <a:bodyPr/>
+        <a:lstStyle/>
+        <a:p>
+          <a:endParaRPr lang="es-DO"/>
+        </a:p>
+      </dgm:t>
     </dgm:pt>
     <dgm:pt modelId="{B814C46B-2953-4DFE-86D5-6641B5D8BDFD}" type="pres">
       <dgm:prSet presAssocID="{37D77502-DD69-4FCD-BFD3-1B91FA3A0B41}" presName="hierChild4" presStyleCnt="0"/>
@@ -2425,6 +3709,13 @@
     <dgm:pt modelId="{F0E6B108-FD52-4DD6-85F1-C880C0EAFC5F}" type="pres">
       <dgm:prSet presAssocID="{CDCAD909-8687-407C-931F-375176E2AB08}" presName="Name37" presStyleLbl="parChTrans1D3" presStyleIdx="0" presStyleCnt="4"/>
       <dgm:spPr/>
+      <dgm:t>
+        <a:bodyPr/>
+        <a:lstStyle/>
+        <a:p>
+          <a:endParaRPr lang="es-DO"/>
+        </a:p>
+      </dgm:t>
     </dgm:pt>
     <dgm:pt modelId="{E2E06213-9CE8-4E30-9FA9-AC783E764740}" type="pres">
       <dgm:prSet presAssocID="{67772CEA-E0EC-4391-BBB7-83182FC59F04}" presName="hierRoot2" presStyleCnt="0">
@@ -2437,6 +3728,13 @@
     <dgm:pt modelId="{457DDF98-8923-4C1E-9622-E4088C85F365}" type="pres">
       <dgm:prSet presAssocID="{67772CEA-E0EC-4391-BBB7-83182FC59F04}" presName="rootComposite" presStyleCnt="0"/>
       <dgm:spPr/>
+      <dgm:t>
+        <a:bodyPr/>
+        <a:lstStyle/>
+        <a:p>
+          <a:endParaRPr lang="es-DO"/>
+        </a:p>
+      </dgm:t>
     </dgm:pt>
     <dgm:pt modelId="{7BE0710C-CD41-472F-B969-276C5C3C45E8}" type="pres">
       <dgm:prSet presAssocID="{67772CEA-E0EC-4391-BBB7-83182FC59F04}" presName="rootText" presStyleLbl="node3" presStyleIdx="0" presStyleCnt="4">
@@ -2445,10 +3743,24 @@
         </dgm:presLayoutVars>
       </dgm:prSet>
       <dgm:spPr/>
+      <dgm:t>
+        <a:bodyPr/>
+        <a:lstStyle/>
+        <a:p>
+          <a:endParaRPr lang="es-DO"/>
+        </a:p>
+      </dgm:t>
     </dgm:pt>
     <dgm:pt modelId="{7DE4EFB7-9277-48A2-AE9C-9A8905874B65}" type="pres">
       <dgm:prSet presAssocID="{67772CEA-E0EC-4391-BBB7-83182FC59F04}" presName="rootConnector" presStyleLbl="node3" presStyleIdx="0" presStyleCnt="4"/>
       <dgm:spPr/>
+      <dgm:t>
+        <a:bodyPr/>
+        <a:lstStyle/>
+        <a:p>
+          <a:endParaRPr lang="es-DO"/>
+        </a:p>
+      </dgm:t>
     </dgm:pt>
     <dgm:pt modelId="{69B36FCF-08E7-43A8-9721-CEE428DD6DD9}" type="pres">
       <dgm:prSet presAssocID="{67772CEA-E0EC-4391-BBB7-83182FC59F04}" presName="hierChild4" presStyleCnt="0"/>
@@ -2461,6 +3773,13 @@
     <dgm:pt modelId="{F86C0C8B-8E32-468A-A842-CA69DFF77545}" type="pres">
       <dgm:prSet presAssocID="{63B30E57-E00F-48B0-B6A1-5435A44D7749}" presName="Name37" presStyleLbl="parChTrans1D3" presStyleIdx="1" presStyleCnt="4"/>
       <dgm:spPr/>
+      <dgm:t>
+        <a:bodyPr/>
+        <a:lstStyle/>
+        <a:p>
+          <a:endParaRPr lang="es-DO"/>
+        </a:p>
+      </dgm:t>
     </dgm:pt>
     <dgm:pt modelId="{2F0DCD4B-C4FF-4A68-8C39-DC9DDDD2DA2A}" type="pres">
       <dgm:prSet presAssocID="{035FC17D-8CA5-4DDE-88FC-D324D84A6905}" presName="hierRoot2" presStyleCnt="0">
@@ -2473,6 +3792,13 @@
     <dgm:pt modelId="{6D53AFAA-9B53-4729-99B8-F22943BC9555}" type="pres">
       <dgm:prSet presAssocID="{035FC17D-8CA5-4DDE-88FC-D324D84A6905}" presName="rootComposite" presStyleCnt="0"/>
       <dgm:spPr/>
+      <dgm:t>
+        <a:bodyPr/>
+        <a:lstStyle/>
+        <a:p>
+          <a:endParaRPr lang="es-DO"/>
+        </a:p>
+      </dgm:t>
     </dgm:pt>
     <dgm:pt modelId="{CAE8A735-A4CA-4C89-A174-5429CD8CCF1A}" type="pres">
       <dgm:prSet presAssocID="{035FC17D-8CA5-4DDE-88FC-D324D84A6905}" presName="rootText" presStyleLbl="node3" presStyleIdx="1" presStyleCnt="4">
@@ -2481,10 +3807,24 @@
         </dgm:presLayoutVars>
       </dgm:prSet>
       <dgm:spPr/>
+      <dgm:t>
+        <a:bodyPr/>
+        <a:lstStyle/>
+        <a:p>
+          <a:endParaRPr lang="es-DO"/>
+        </a:p>
+      </dgm:t>
     </dgm:pt>
     <dgm:pt modelId="{E16D2207-6E78-46EF-B21C-7F10D879FCDD}" type="pres">
       <dgm:prSet presAssocID="{035FC17D-8CA5-4DDE-88FC-D324D84A6905}" presName="rootConnector" presStyleLbl="node3" presStyleIdx="1" presStyleCnt="4"/>
       <dgm:spPr/>
+      <dgm:t>
+        <a:bodyPr/>
+        <a:lstStyle/>
+        <a:p>
+          <a:endParaRPr lang="es-DO"/>
+        </a:p>
+      </dgm:t>
     </dgm:pt>
     <dgm:pt modelId="{8CDA6585-A3EC-4685-9992-6CB70B5DB7EF}" type="pres">
       <dgm:prSet presAssocID="{035FC17D-8CA5-4DDE-88FC-D324D84A6905}" presName="hierChild4" presStyleCnt="0"/>
@@ -2497,6 +3837,13 @@
     <dgm:pt modelId="{5BB3557F-AB7B-4A4B-987D-4CD28046DE52}" type="pres">
       <dgm:prSet presAssocID="{6C543D25-723A-41EE-8A9D-E3F0ECA41761}" presName="Name37" presStyleLbl="parChTrans1D3" presStyleIdx="2" presStyleCnt="4"/>
       <dgm:spPr/>
+      <dgm:t>
+        <a:bodyPr/>
+        <a:lstStyle/>
+        <a:p>
+          <a:endParaRPr lang="es-DO"/>
+        </a:p>
+      </dgm:t>
     </dgm:pt>
     <dgm:pt modelId="{069852C9-D8CA-4433-BE82-A8A74CF4AECD}" type="pres">
       <dgm:prSet presAssocID="{8DBA55DA-C988-4975-AEF5-58F1F213B809}" presName="hierRoot2" presStyleCnt="0">
@@ -2509,6 +3856,13 @@
     <dgm:pt modelId="{8D557EBB-D6CF-4367-A3E2-5FAFDD0D9AD4}" type="pres">
       <dgm:prSet presAssocID="{8DBA55DA-C988-4975-AEF5-58F1F213B809}" presName="rootComposite" presStyleCnt="0"/>
       <dgm:spPr/>
+      <dgm:t>
+        <a:bodyPr/>
+        <a:lstStyle/>
+        <a:p>
+          <a:endParaRPr lang="es-DO"/>
+        </a:p>
+      </dgm:t>
     </dgm:pt>
     <dgm:pt modelId="{720956FA-3CC0-493A-A22F-4837CA229E2A}" type="pres">
       <dgm:prSet presAssocID="{8DBA55DA-C988-4975-AEF5-58F1F213B809}" presName="rootText" presStyleLbl="node3" presStyleIdx="2" presStyleCnt="4">
@@ -2517,10 +3871,24 @@
         </dgm:presLayoutVars>
       </dgm:prSet>
       <dgm:spPr/>
+      <dgm:t>
+        <a:bodyPr/>
+        <a:lstStyle/>
+        <a:p>
+          <a:endParaRPr lang="es-DO"/>
+        </a:p>
+      </dgm:t>
     </dgm:pt>
     <dgm:pt modelId="{111C62B3-7BB7-4628-A6E0-B7108F6A6FBA}" type="pres">
       <dgm:prSet presAssocID="{8DBA55DA-C988-4975-AEF5-58F1F213B809}" presName="rootConnector" presStyleLbl="node3" presStyleIdx="2" presStyleCnt="4"/>
       <dgm:spPr/>
+      <dgm:t>
+        <a:bodyPr/>
+        <a:lstStyle/>
+        <a:p>
+          <a:endParaRPr lang="es-DO"/>
+        </a:p>
+      </dgm:t>
     </dgm:pt>
     <dgm:pt modelId="{AA9E154B-0B98-4A90-82A7-0AF3633C121F}" type="pres">
       <dgm:prSet presAssocID="{8DBA55DA-C988-4975-AEF5-58F1F213B809}" presName="hierChild4" presStyleCnt="0"/>
@@ -2533,6 +3901,13 @@
     <dgm:pt modelId="{9AF9285B-2F43-4947-9EE5-41BFE1171C21}" type="pres">
       <dgm:prSet presAssocID="{A52BBC9D-4F94-4FB0-9748-C2A1D6071128}" presName="Name37" presStyleLbl="parChTrans1D3" presStyleIdx="3" presStyleCnt="4"/>
       <dgm:spPr/>
+      <dgm:t>
+        <a:bodyPr/>
+        <a:lstStyle/>
+        <a:p>
+          <a:endParaRPr lang="es-DO"/>
+        </a:p>
+      </dgm:t>
     </dgm:pt>
     <dgm:pt modelId="{8B01D832-6BC1-4477-A08F-1AF1AEAA442E}" type="pres">
       <dgm:prSet presAssocID="{55B47866-BC0C-4F07-BCAB-CCB89DC9E2B7}" presName="hierRoot2" presStyleCnt="0">
@@ -2545,6 +3920,13 @@
     <dgm:pt modelId="{A8E88060-06A8-4917-AEDD-44240E594733}" type="pres">
       <dgm:prSet presAssocID="{55B47866-BC0C-4F07-BCAB-CCB89DC9E2B7}" presName="rootComposite" presStyleCnt="0"/>
       <dgm:spPr/>
+      <dgm:t>
+        <a:bodyPr/>
+        <a:lstStyle/>
+        <a:p>
+          <a:endParaRPr lang="es-DO"/>
+        </a:p>
+      </dgm:t>
     </dgm:pt>
     <dgm:pt modelId="{A00C1014-8E35-49CC-B16B-323471913F02}" type="pres">
       <dgm:prSet presAssocID="{55B47866-BC0C-4F07-BCAB-CCB89DC9E2B7}" presName="rootText" presStyleLbl="node3" presStyleIdx="3" presStyleCnt="4">
@@ -2553,10 +3935,24 @@
         </dgm:presLayoutVars>
       </dgm:prSet>
       <dgm:spPr/>
+      <dgm:t>
+        <a:bodyPr/>
+        <a:lstStyle/>
+        <a:p>
+          <a:endParaRPr lang="es-DO"/>
+        </a:p>
+      </dgm:t>
     </dgm:pt>
     <dgm:pt modelId="{BB6496ED-4101-4580-A229-572C060767D2}" type="pres">
       <dgm:prSet presAssocID="{55B47866-BC0C-4F07-BCAB-CCB89DC9E2B7}" presName="rootConnector" presStyleLbl="node3" presStyleIdx="3" presStyleCnt="4"/>
       <dgm:spPr/>
+      <dgm:t>
+        <a:bodyPr/>
+        <a:lstStyle/>
+        <a:p>
+          <a:endParaRPr lang="es-DO"/>
+        </a:p>
+      </dgm:t>
     </dgm:pt>
     <dgm:pt modelId="{B762DEA5-9372-412F-A2AD-CED8FD75CF2B}" type="pres">
       <dgm:prSet presAssocID="{55B47866-BC0C-4F07-BCAB-CCB89DC9E2B7}" presName="hierChild4" presStyleCnt="0"/>
@@ -2576,92 +3972,90 @@
     </dgm:pt>
   </dgm:ptLst>
   <dgm:cxnLst>
-    <dgm:cxn modelId="{F9EA6303-A343-4920-A7E2-4A84699F4E0E}" type="presOf" srcId="{C17B9AAD-24D5-4918-8EDF-B332210074D7}" destId="{0F89BA2F-7FB1-47A4-B6A8-9A821D15E1C1}" srcOrd="0" destOrd="0" presId="urn:microsoft.com/office/officeart/2005/8/layout/orgChart1#1"/>
-    <dgm:cxn modelId="{0F9B9210-E7E5-479E-BDC0-167BFA234E30}" type="presOf" srcId="{CDCAD909-8687-407C-931F-375176E2AB08}" destId="{F0E6B108-FD52-4DD6-85F1-C880C0EAFC5F}" srcOrd="0" destOrd="0" presId="urn:microsoft.com/office/officeart/2005/8/layout/orgChart1#1"/>
-    <dgm:cxn modelId="{25F18915-54BA-49BD-86BB-AD2628F51724}" type="presOf" srcId="{64128110-2BC2-4E83-AE3D-7442626E6916}" destId="{C8EA578D-1EEF-4168-811C-C3CB6C46B153}" srcOrd="2" destOrd="0" presId="urn:microsoft.com/office/officeart/2005/8/layout/orgChart1#1"/>
-    <dgm:cxn modelId="{6206DE23-A5F3-4CAA-BDD9-64DF4E62270C}" type="presOf" srcId="{8DBA55DA-C988-4975-AEF5-58F1F213B809}" destId="{111C62B3-7BB7-4628-A6E0-B7108F6A6FBA}" srcOrd="2" destOrd="0" presId="urn:microsoft.com/office/officeart/2005/8/layout/orgChart1#1"/>
-    <dgm:cxn modelId="{A516CB2D-541F-4F12-AAFA-9E7B0F989F4D}" type="presOf" srcId="{67772CEA-E0EC-4391-BBB7-83182FC59F04}" destId="{7DE4EFB7-9277-48A2-AE9C-9A8905874B65}" srcOrd="2" destOrd="0" presId="urn:microsoft.com/office/officeart/2005/8/layout/orgChart1#1"/>
-    <dgm:cxn modelId="{F4315C32-7A2C-4510-B101-2150FE24F3B0}" type="presOf" srcId="{37D77502-DD69-4FCD-BFD3-1B91FA3A0B41}" destId="{2445C7C8-45D2-4D23-B6BE-965FFAF23B88}" srcOrd="2" destOrd="0" presId="urn:microsoft.com/office/officeart/2005/8/layout/orgChart1#1"/>
-    <dgm:cxn modelId="{F6539B3D-E184-4A23-9783-63BAA1816B60}" type="presOf" srcId="{56E3332C-AB51-492A-BF41-0AEAAF10CB36}" destId="{4336AD91-6774-4DB4-BDD0-A33B76AEE6B7}" srcOrd="0" destOrd="0" presId="urn:microsoft.com/office/officeart/2005/8/layout/orgChart1#1"/>
-    <dgm:cxn modelId="{23D8C53F-CD0E-44CD-8785-1E0F07FAF999}" type="presOf" srcId="{035FC17D-8CA5-4DDE-88FC-D324D84A6905}" destId="{E16D2207-6E78-46EF-B21C-7F10D879FCDD}" srcOrd="2" destOrd="0" presId="urn:microsoft.com/office/officeart/2005/8/layout/orgChart1#1"/>
-    <dgm:cxn modelId="{FD030D5C-C600-4A03-8EE2-5EB246AA8DCD}" type="presOf" srcId="{8DBA55DA-C988-4975-AEF5-58F1F213B809}" destId="{8D557EBB-D6CF-4367-A3E2-5FAFDD0D9AD4}" srcOrd="0" destOrd="0" presId="urn:microsoft.com/office/officeart/2005/8/layout/orgChart1#1"/>
+    <dgm:cxn modelId="{3899221E-5F2F-409C-A0C7-F98D3A2EEFD6}" type="presOf" srcId="{225828B5-AAC3-48E3-8DDE-6E14A1E9FCE8}" destId="{2FB69221-32D0-434B-B23D-866F77A6B0EE}" srcOrd="0" destOrd="0" presId="urn:microsoft.com/office/officeart/2005/8/layout/orgChart1#1"/>
+    <dgm:cxn modelId="{166517C9-FB01-41E1-BF0A-1A53165253EB}" type="presOf" srcId="{67772CEA-E0EC-4391-BBB7-83182FC59F04}" destId="{7BE0710C-CD41-472F-B969-276C5C3C45E8}" srcOrd="0" destOrd="0" presId="urn:microsoft.com/office/officeart/2005/8/layout/orgChart1#1"/>
     <dgm:cxn modelId="{34C5B55E-3CAE-45C7-B3FF-B16A678442B2}" srcId="{C17B9AAD-24D5-4918-8EDF-B332210074D7}" destId="{64128110-2BC2-4E83-AE3D-7442626E6916}" srcOrd="0" destOrd="0" parTransId="{7C4D8020-E6A5-42B0-ACC1-F3A6FF2AC2B4}" sibTransId="{EC14B256-0355-49D6-9784-F21A5D6A7477}"/>
+    <dgm:cxn modelId="{33ADA9C4-7F4E-467D-9C8C-2B6C265BEA6B}" type="presOf" srcId="{67772CEA-E0EC-4391-BBB7-83182FC59F04}" destId="{7DE4EFB7-9277-48A2-AE9C-9A8905874B65}" srcOrd="1" destOrd="0" presId="urn:microsoft.com/office/officeart/2005/8/layout/orgChart1#1"/>
+    <dgm:cxn modelId="{13A145DF-4569-47B6-A4E1-066A54F68B7C}" type="presOf" srcId="{55B47866-BC0C-4F07-BCAB-CCB89DC9E2B7}" destId="{BB6496ED-4101-4580-A229-572C060767D2}" srcOrd="1" destOrd="0" presId="urn:microsoft.com/office/officeart/2005/8/layout/orgChart1#1"/>
+    <dgm:cxn modelId="{FA9F02FE-2745-4892-A098-B4F264A30A6B}" type="presOf" srcId="{64128110-2BC2-4E83-AE3D-7442626E6916}" destId="{3F87A36D-B515-4CB3-9442-512F3C54FBDD}" srcOrd="0" destOrd="0" presId="urn:microsoft.com/office/officeart/2005/8/layout/orgChart1#1"/>
+    <dgm:cxn modelId="{74F16988-8EAE-4843-BDA4-BC8D064A0209}" type="presOf" srcId="{8DBA55DA-C988-4975-AEF5-58F1F213B809}" destId="{720956FA-3CC0-493A-A22F-4837CA229E2A}" srcOrd="0" destOrd="0" presId="urn:microsoft.com/office/officeart/2005/8/layout/orgChart1#1"/>
+    <dgm:cxn modelId="{3C85259F-67B0-4353-8AB7-929F69AD6461}" type="presOf" srcId="{C17B9AAD-24D5-4918-8EDF-B332210074D7}" destId="{0F89BA2F-7FB1-47A4-B6A8-9A821D15E1C1}" srcOrd="0" destOrd="0" presId="urn:microsoft.com/office/officeart/2005/8/layout/orgChart1#1"/>
+    <dgm:cxn modelId="{EE72224B-32CB-4863-9A26-1D5357240A40}" type="presOf" srcId="{8DBA55DA-C988-4975-AEF5-58F1F213B809}" destId="{111C62B3-7BB7-4628-A6E0-B7108F6A6FBA}" srcOrd="1" destOrd="0" presId="urn:microsoft.com/office/officeart/2005/8/layout/orgChart1#1"/>
+    <dgm:cxn modelId="{83325050-1AD6-4C3B-994B-F29274EE5B7B}" type="presOf" srcId="{37D77502-DD69-4FCD-BFD3-1B91FA3A0B41}" destId="{AFBE47F0-7A8F-4C93-AF1D-8BA2F7BEC08C}" srcOrd="0" destOrd="0" presId="urn:microsoft.com/office/officeart/2005/8/layout/orgChart1#1"/>
+    <dgm:cxn modelId="{4504C334-33A2-4AEA-A07B-72F30BA3CCC4}" type="presOf" srcId="{90F8E70F-E1C5-4691-812A-47839830C40B}" destId="{1F968B94-413B-42AE-BA1D-5E5D1F62B58B}" srcOrd="0" destOrd="0" presId="urn:microsoft.com/office/officeart/2005/8/layout/orgChart1#1"/>
+    <dgm:cxn modelId="{C89FFB26-2DBF-4D9F-AEB7-79E223A59B45}" type="presOf" srcId="{56E3332C-AB51-492A-BF41-0AEAAF10CB36}" destId="{4336AD91-6774-4DB4-BDD0-A33B76AEE6B7}" srcOrd="0" destOrd="0" presId="urn:microsoft.com/office/officeart/2005/8/layout/orgChart1#1"/>
+    <dgm:cxn modelId="{09E088A2-5799-4195-B150-E81BAB6D318E}" type="presOf" srcId="{55B47866-BC0C-4F07-BCAB-CCB89DC9E2B7}" destId="{A00C1014-8E35-49CC-B16B-323471913F02}" srcOrd="0" destOrd="0" presId="urn:microsoft.com/office/officeart/2005/8/layout/orgChart1#1"/>
+    <dgm:cxn modelId="{83BFAEA4-AD3C-4180-A064-2BC1A04B7F8F}" srcId="{37D77502-DD69-4FCD-BFD3-1B91FA3A0B41}" destId="{8DBA55DA-C988-4975-AEF5-58F1F213B809}" srcOrd="2" destOrd="0" parTransId="{6C543D25-723A-41EE-8A9D-E3F0ECA41761}" sibTransId="{BF232E73-6518-42AB-A752-CD17D7EBBA24}"/>
+    <dgm:cxn modelId="{BEEB268B-40C8-4FA1-83FC-C5110E2BB6C7}" srcId="{37D77502-DD69-4FCD-BFD3-1B91FA3A0B41}" destId="{035FC17D-8CA5-4DDE-88FC-D324D84A6905}" srcOrd="1" destOrd="0" parTransId="{63B30E57-E00F-48B0-B6A1-5435A44D7749}" sibTransId="{D0FD1A0E-7FC2-482F-814C-F9DEE5691CCA}"/>
+    <dgm:cxn modelId="{02950454-3D50-4534-BC06-C322DB21D745}" type="presOf" srcId="{64128110-2BC2-4E83-AE3D-7442626E6916}" destId="{C8EA578D-1EEF-4168-811C-C3CB6C46B153}" srcOrd="1" destOrd="0" presId="urn:microsoft.com/office/officeart/2005/8/layout/orgChart1#1"/>
+    <dgm:cxn modelId="{555731E3-4D30-4B31-BCC9-58DBB3B418BD}" type="presOf" srcId="{A52BBC9D-4F94-4FB0-9748-C2A1D6071128}" destId="{9AF9285B-2F43-4947-9EE5-41BFE1171C21}" srcOrd="0" destOrd="0" presId="urn:microsoft.com/office/officeart/2005/8/layout/orgChart1#1"/>
+    <dgm:cxn modelId="{0707919A-B475-4BA5-8D34-963BF3A11FB6}" type="presOf" srcId="{37D77502-DD69-4FCD-BFD3-1B91FA3A0B41}" destId="{2445C7C8-45D2-4D23-B6BE-965FFAF23B88}" srcOrd="1" destOrd="0" presId="urn:microsoft.com/office/officeart/2005/8/layout/orgChart1#1"/>
+    <dgm:cxn modelId="{83B9CCCB-9535-48A3-9420-AB8BAD0EDE73}" type="presOf" srcId="{225828B5-AAC3-48E3-8DDE-6E14A1E9FCE8}" destId="{5C67B634-DB68-4653-97A5-5D62FE999B47}" srcOrd="1" destOrd="0" presId="urn:microsoft.com/office/officeart/2005/8/layout/orgChart1#1"/>
+    <dgm:cxn modelId="{6CE03836-EEF2-4A14-8EB1-AAAFEAB174F0}" type="presOf" srcId="{035FC17D-8CA5-4DDE-88FC-D324D84A6905}" destId="{CAE8A735-A4CA-4C89-A174-5429CD8CCF1A}" srcOrd="0" destOrd="0" presId="urn:microsoft.com/office/officeart/2005/8/layout/orgChart1#1"/>
+    <dgm:cxn modelId="{D34F0041-BEB4-43B6-8DC8-C853C70F8B03}" type="presOf" srcId="{CDCAD909-8687-407C-931F-375176E2AB08}" destId="{F0E6B108-FD52-4DD6-85F1-C880C0EAFC5F}" srcOrd="0" destOrd="0" presId="urn:microsoft.com/office/officeart/2005/8/layout/orgChart1#1"/>
+    <dgm:cxn modelId="{C3BE6AB3-D968-4A06-944E-1F2830CF6211}" srcId="{64128110-2BC2-4E83-AE3D-7442626E6916}" destId="{225828B5-AAC3-48E3-8DDE-6E14A1E9FCE8}" srcOrd="0" destOrd="0" parTransId="{90F8E70F-E1C5-4691-812A-47839830C40B}" sibTransId="{6E8CAA27-4324-4304-92E5-3562A8011552}"/>
+    <dgm:cxn modelId="{009850A4-39EE-4BCD-95D4-9B79CEA6086F}" srcId="{37D77502-DD69-4FCD-BFD3-1B91FA3A0B41}" destId="{67772CEA-E0EC-4391-BBB7-83182FC59F04}" srcOrd="0" destOrd="0" parTransId="{CDCAD909-8687-407C-931F-375176E2AB08}" sibTransId="{9D726728-D740-4297-B574-A8585F08C694}"/>
+    <dgm:cxn modelId="{B7A1A7C2-CD6C-49D5-8DB8-C9A0CD8AF70E}" srcId="{64128110-2BC2-4E83-AE3D-7442626E6916}" destId="{37D77502-DD69-4FCD-BFD3-1B91FA3A0B41}" srcOrd="1" destOrd="0" parTransId="{56E3332C-AB51-492A-BF41-0AEAAF10CB36}" sibTransId="{A79A0933-F266-4AC1-9DE1-FD7E900B09C8}"/>
     <dgm:cxn modelId="{62664F69-F016-49D5-8C48-CB15765E2F8E}" srcId="{37D77502-DD69-4FCD-BFD3-1B91FA3A0B41}" destId="{55B47866-BC0C-4F07-BCAB-CCB89DC9E2B7}" srcOrd="3" destOrd="0" parTransId="{A52BBC9D-4F94-4FB0-9748-C2A1D6071128}" sibTransId="{CF914EB3-CC30-495E-90EC-4100F40E36FA}"/>
-    <dgm:cxn modelId="{BFA3AB76-41C2-4D55-8B1A-AE2F49F5CB1D}" type="presOf" srcId="{8DBA55DA-C988-4975-AEF5-58F1F213B809}" destId="{720956FA-3CC0-493A-A22F-4837CA229E2A}" srcOrd="1" destOrd="0" presId="urn:microsoft.com/office/officeart/2005/8/layout/orgChart1#1"/>
-    <dgm:cxn modelId="{F9AF2378-6494-474D-A144-AFF554A9F6F1}" type="presOf" srcId="{67772CEA-E0EC-4391-BBB7-83182FC59F04}" destId="{457DDF98-8923-4C1E-9622-E4088C85F365}" srcOrd="0" destOrd="0" presId="urn:microsoft.com/office/officeart/2005/8/layout/orgChart1#1"/>
-    <dgm:cxn modelId="{7512BB85-22A4-4236-A718-A0534FC7405D}" type="presOf" srcId="{225828B5-AAC3-48E3-8DDE-6E14A1E9FCE8}" destId="{7848FCCC-0559-4207-BA93-63FF4F6D75CC}" srcOrd="0" destOrd="0" presId="urn:microsoft.com/office/officeart/2005/8/layout/orgChart1#1"/>
-    <dgm:cxn modelId="{BEEB268B-40C8-4FA1-83FC-C5110E2BB6C7}" srcId="{37D77502-DD69-4FCD-BFD3-1B91FA3A0B41}" destId="{035FC17D-8CA5-4DDE-88FC-D324D84A6905}" srcOrd="1" destOrd="0" parTransId="{63B30E57-E00F-48B0-B6A1-5435A44D7749}" sibTransId="{D0FD1A0E-7FC2-482F-814C-F9DEE5691CCA}"/>
-    <dgm:cxn modelId="{C3D2F392-C59D-4044-A64A-22A83897F4EB}" type="presOf" srcId="{63B30E57-E00F-48B0-B6A1-5435A44D7749}" destId="{F86C0C8B-8E32-468A-A842-CA69DFF77545}" srcOrd="0" destOrd="0" presId="urn:microsoft.com/office/officeart/2005/8/layout/orgChart1#1"/>
-    <dgm:cxn modelId="{51590093-7995-419E-90CD-29C7DB0F026D}" type="presOf" srcId="{55B47866-BC0C-4F07-BCAB-CCB89DC9E2B7}" destId="{BB6496ED-4101-4580-A229-572C060767D2}" srcOrd="2" destOrd="0" presId="urn:microsoft.com/office/officeart/2005/8/layout/orgChart1#1"/>
-    <dgm:cxn modelId="{71AE4A99-1508-4605-ABAD-C6E0124068A3}" type="presOf" srcId="{37D77502-DD69-4FCD-BFD3-1B91FA3A0B41}" destId="{AFBE47F0-7A8F-4C93-AF1D-8BA2F7BEC08C}" srcOrd="1" destOrd="0" presId="urn:microsoft.com/office/officeart/2005/8/layout/orgChart1#1"/>
-    <dgm:cxn modelId="{EE7E8D9E-72A6-428B-8774-ED6C44B42309}" type="presOf" srcId="{37D77502-DD69-4FCD-BFD3-1B91FA3A0B41}" destId="{3798E192-B322-4C1D-A304-A3A890D1C199}" srcOrd="0" destOrd="0" presId="urn:microsoft.com/office/officeart/2005/8/layout/orgChart1#1"/>
-    <dgm:cxn modelId="{16AB76A2-2E09-4558-9A4D-70832C049673}" type="presOf" srcId="{55B47866-BC0C-4F07-BCAB-CCB89DC9E2B7}" destId="{A8E88060-06A8-4917-AEDD-44240E594733}" srcOrd="0" destOrd="0" presId="urn:microsoft.com/office/officeart/2005/8/layout/orgChart1#1"/>
-    <dgm:cxn modelId="{009850A4-39EE-4BCD-95D4-9B79CEA6086F}" srcId="{37D77502-DD69-4FCD-BFD3-1B91FA3A0B41}" destId="{67772CEA-E0EC-4391-BBB7-83182FC59F04}" srcOrd="0" destOrd="0" parTransId="{CDCAD909-8687-407C-931F-375176E2AB08}" sibTransId="{9D726728-D740-4297-B574-A8585F08C694}"/>
-    <dgm:cxn modelId="{83BFAEA4-AD3C-4180-A064-2BC1A04B7F8F}" srcId="{37D77502-DD69-4FCD-BFD3-1B91FA3A0B41}" destId="{8DBA55DA-C988-4975-AEF5-58F1F213B809}" srcOrd="2" destOrd="0" parTransId="{6C543D25-723A-41EE-8A9D-E3F0ECA41761}" sibTransId="{BF232E73-6518-42AB-A752-CD17D7EBBA24}"/>
-    <dgm:cxn modelId="{8A3335AB-2AF9-482C-B32A-739D82B9BB18}" type="presOf" srcId="{67772CEA-E0EC-4391-BBB7-83182FC59F04}" destId="{7BE0710C-CD41-472F-B969-276C5C3C45E8}" srcOrd="1" destOrd="0" presId="urn:microsoft.com/office/officeart/2005/8/layout/orgChart1#1"/>
-    <dgm:cxn modelId="{C3BE6AB3-D968-4A06-944E-1F2830CF6211}" srcId="{64128110-2BC2-4E83-AE3D-7442626E6916}" destId="{225828B5-AAC3-48E3-8DDE-6E14A1E9FCE8}" srcOrd="0" destOrd="0" parTransId="{90F8E70F-E1C5-4691-812A-47839830C40B}" sibTransId="{6E8CAA27-4324-4304-92E5-3562A8011552}"/>
-    <dgm:cxn modelId="{09F919B8-97D0-4251-A0D7-5F8F8FB98811}" type="presOf" srcId="{A52BBC9D-4F94-4FB0-9748-C2A1D6071128}" destId="{9AF9285B-2F43-4947-9EE5-41BFE1171C21}" srcOrd="0" destOrd="0" presId="urn:microsoft.com/office/officeart/2005/8/layout/orgChart1#1"/>
-    <dgm:cxn modelId="{706EFDB8-70C0-4A91-AF90-6222B74FEDA9}" type="presOf" srcId="{035FC17D-8CA5-4DDE-88FC-D324D84A6905}" destId="{CAE8A735-A4CA-4C89-A174-5429CD8CCF1A}" srcOrd="1" destOrd="0" presId="urn:microsoft.com/office/officeart/2005/8/layout/orgChart1#1"/>
-    <dgm:cxn modelId="{B3F9A3BD-A9F3-49AF-B9EA-2D3730B03311}" type="presOf" srcId="{035FC17D-8CA5-4DDE-88FC-D324D84A6905}" destId="{6D53AFAA-9B53-4729-99B8-F22943BC9555}" srcOrd="0" destOrd="0" presId="urn:microsoft.com/office/officeart/2005/8/layout/orgChart1#1"/>
-    <dgm:cxn modelId="{B7A1A7C2-CD6C-49D5-8DB8-C9A0CD8AF70E}" srcId="{64128110-2BC2-4E83-AE3D-7442626E6916}" destId="{37D77502-DD69-4FCD-BFD3-1B91FA3A0B41}" srcOrd="1" destOrd="0" parTransId="{56E3332C-AB51-492A-BF41-0AEAAF10CB36}" sibTransId="{A79A0933-F266-4AC1-9DE1-FD7E900B09C8}"/>
-    <dgm:cxn modelId="{EB3F8ECB-99CA-4F1D-9D80-2A8A5294EA47}" type="presOf" srcId="{225828B5-AAC3-48E3-8DDE-6E14A1E9FCE8}" destId="{5C67B634-DB68-4653-97A5-5D62FE999B47}" srcOrd="2" destOrd="0" presId="urn:microsoft.com/office/officeart/2005/8/layout/orgChart1#1"/>
-    <dgm:cxn modelId="{7FBA9CD9-C31A-48C0-AE44-415EE1612324}" type="presOf" srcId="{90F8E70F-E1C5-4691-812A-47839830C40B}" destId="{1F968B94-413B-42AE-BA1D-5E5D1F62B58B}" srcOrd="0" destOrd="0" presId="urn:microsoft.com/office/officeart/2005/8/layout/orgChart1#1"/>
-    <dgm:cxn modelId="{1EA9A8DA-1EB6-4354-9239-5F6D36B10BBC}" type="presOf" srcId="{64128110-2BC2-4E83-AE3D-7442626E6916}" destId="{87C865EB-D9C7-4E5F-B312-83EF73AB58D0}" srcOrd="0" destOrd="0" presId="urn:microsoft.com/office/officeart/2005/8/layout/orgChart1#1"/>
-    <dgm:cxn modelId="{E0849BDF-76E0-44B8-9948-BA9CE2A06790}" type="presOf" srcId="{64128110-2BC2-4E83-AE3D-7442626E6916}" destId="{3F87A36D-B515-4CB3-9442-512F3C54FBDD}" srcOrd="1" destOrd="0" presId="urn:microsoft.com/office/officeart/2005/8/layout/orgChart1#1"/>
-    <dgm:cxn modelId="{63B407E9-F49E-4F5A-A852-21EF8877E6C3}" type="presOf" srcId="{6C543D25-723A-41EE-8A9D-E3F0ECA41761}" destId="{5BB3557F-AB7B-4A4B-987D-4CD28046DE52}" srcOrd="0" destOrd="0" presId="urn:microsoft.com/office/officeart/2005/8/layout/orgChart1#1"/>
-    <dgm:cxn modelId="{A8DCF8EF-AC90-441C-9CE5-69806D04196B}" type="presOf" srcId="{225828B5-AAC3-48E3-8DDE-6E14A1E9FCE8}" destId="{2FB69221-32D0-434B-B23D-866F77A6B0EE}" srcOrd="1" destOrd="0" presId="urn:microsoft.com/office/officeart/2005/8/layout/orgChart1#1"/>
-    <dgm:cxn modelId="{0F3CDBFE-C5FE-4074-8515-69AB6A1A297E}" type="presOf" srcId="{55B47866-BC0C-4F07-BCAB-CCB89DC9E2B7}" destId="{A00C1014-8E35-49CC-B16B-323471913F02}" srcOrd="1" destOrd="0" presId="urn:microsoft.com/office/officeart/2005/8/layout/orgChart1#1"/>
-    <dgm:cxn modelId="{0DEE61A4-4A40-4050-B92A-27D2556DD5D3}" type="presParOf" srcId="{0F89BA2F-7FB1-47A4-B6A8-9A821D15E1C1}" destId="{43B1D5CD-F6F5-420F-9336-DAB5AE405CAB}" srcOrd="0" destOrd="0" presId="urn:microsoft.com/office/officeart/2005/8/layout/orgChart1#1"/>
-    <dgm:cxn modelId="{0E3CA556-9A18-4A93-A3C8-6A9EBF29026E}" type="presParOf" srcId="{43B1D5CD-F6F5-420F-9336-DAB5AE405CAB}" destId="{87C865EB-D9C7-4E5F-B312-83EF73AB58D0}" srcOrd="0" destOrd="0" presId="urn:microsoft.com/office/officeart/2005/8/layout/orgChart1#1"/>
-    <dgm:cxn modelId="{A231B2AA-2B47-42FE-B454-170028B30283}" type="presParOf" srcId="{87C865EB-D9C7-4E5F-B312-83EF73AB58D0}" destId="{3F87A36D-B515-4CB3-9442-512F3C54FBDD}" srcOrd="0" destOrd="0" presId="urn:microsoft.com/office/officeart/2005/8/layout/orgChart1#1"/>
-    <dgm:cxn modelId="{49E23129-2833-4564-B555-A67D768DA665}" type="presParOf" srcId="{87C865EB-D9C7-4E5F-B312-83EF73AB58D0}" destId="{C8EA578D-1EEF-4168-811C-C3CB6C46B153}" srcOrd="1" destOrd="0" presId="urn:microsoft.com/office/officeart/2005/8/layout/orgChart1#1"/>
-    <dgm:cxn modelId="{2916EDEB-B578-4DA8-9E87-ADFC6E0DFDF7}" type="presParOf" srcId="{43B1D5CD-F6F5-420F-9336-DAB5AE405CAB}" destId="{5BEABAEC-9F0C-4E39-AD8E-6628EFFC11DC}" srcOrd="1" destOrd="0" presId="urn:microsoft.com/office/officeart/2005/8/layout/orgChart1#1"/>
-    <dgm:cxn modelId="{E4908814-DE36-4846-A9A8-67B2A712F9B7}" type="presParOf" srcId="{5BEABAEC-9F0C-4E39-AD8E-6628EFFC11DC}" destId="{1F968B94-413B-42AE-BA1D-5E5D1F62B58B}" srcOrd="0" destOrd="0" presId="urn:microsoft.com/office/officeart/2005/8/layout/orgChart1#1"/>
-    <dgm:cxn modelId="{332AFBFD-8BE8-41AA-9B25-E4E89EAC4AB4}" type="presParOf" srcId="{5BEABAEC-9F0C-4E39-AD8E-6628EFFC11DC}" destId="{841E9607-AFA8-422E-867A-D0B9A43F76FB}" srcOrd="1" destOrd="0" presId="urn:microsoft.com/office/officeart/2005/8/layout/orgChart1#1"/>
-    <dgm:cxn modelId="{7BC73F6F-7067-40FE-8A64-CE7FC000213F}" type="presParOf" srcId="{841E9607-AFA8-422E-867A-D0B9A43F76FB}" destId="{7848FCCC-0559-4207-BA93-63FF4F6D75CC}" srcOrd="0" destOrd="0" presId="urn:microsoft.com/office/officeart/2005/8/layout/orgChart1#1"/>
-    <dgm:cxn modelId="{C78BFB48-8E15-4318-95DB-55A569FE2211}" type="presParOf" srcId="{7848FCCC-0559-4207-BA93-63FF4F6D75CC}" destId="{2FB69221-32D0-434B-B23D-866F77A6B0EE}" srcOrd="0" destOrd="0" presId="urn:microsoft.com/office/officeart/2005/8/layout/orgChart1#1"/>
-    <dgm:cxn modelId="{06D7AF0C-A34D-4FED-8A65-1C3E5135CA74}" type="presParOf" srcId="{7848FCCC-0559-4207-BA93-63FF4F6D75CC}" destId="{5C67B634-DB68-4653-97A5-5D62FE999B47}" srcOrd="1" destOrd="0" presId="urn:microsoft.com/office/officeart/2005/8/layout/orgChart1#1"/>
-    <dgm:cxn modelId="{A6989140-E084-496B-96A4-E9CEA997C8B3}" type="presParOf" srcId="{841E9607-AFA8-422E-867A-D0B9A43F76FB}" destId="{A7817FA8-C290-4779-9081-B0B52FF24E56}" srcOrd="1" destOrd="0" presId="urn:microsoft.com/office/officeart/2005/8/layout/orgChart1#1"/>
-    <dgm:cxn modelId="{9A962A70-9B13-4DB0-A8B3-28B21BC143BE}" type="presParOf" srcId="{841E9607-AFA8-422E-867A-D0B9A43F76FB}" destId="{782C31C6-F89C-4EE5-9321-5D7AEDFD4677}" srcOrd="2" destOrd="0" presId="urn:microsoft.com/office/officeart/2005/8/layout/orgChart1#1"/>
-    <dgm:cxn modelId="{BF23989C-9016-46F0-9735-73DC94172334}" type="presParOf" srcId="{5BEABAEC-9F0C-4E39-AD8E-6628EFFC11DC}" destId="{4336AD91-6774-4DB4-BDD0-A33B76AEE6B7}" srcOrd="2" destOrd="0" presId="urn:microsoft.com/office/officeart/2005/8/layout/orgChart1#1"/>
-    <dgm:cxn modelId="{2484BA11-2B2F-4746-844F-5670A0F8AE0F}" type="presParOf" srcId="{5BEABAEC-9F0C-4E39-AD8E-6628EFFC11DC}" destId="{9DFAC067-11BC-4885-918F-10D0401D4F77}" srcOrd="3" destOrd="0" presId="urn:microsoft.com/office/officeart/2005/8/layout/orgChart1#1"/>
-    <dgm:cxn modelId="{B2ACE7F4-E62F-4CF8-9F86-9BD89330BD6E}" type="presParOf" srcId="{9DFAC067-11BC-4885-918F-10D0401D4F77}" destId="{3798E192-B322-4C1D-A304-A3A890D1C199}" srcOrd="0" destOrd="0" presId="urn:microsoft.com/office/officeart/2005/8/layout/orgChart1#1"/>
-    <dgm:cxn modelId="{525E0FA2-EC0B-460A-B3EE-99FFACE6963B}" type="presParOf" srcId="{3798E192-B322-4C1D-A304-A3A890D1C199}" destId="{AFBE47F0-7A8F-4C93-AF1D-8BA2F7BEC08C}" srcOrd="0" destOrd="0" presId="urn:microsoft.com/office/officeart/2005/8/layout/orgChart1#1"/>
-    <dgm:cxn modelId="{DD9916E9-3629-4658-A1A5-6C11D4890725}" type="presParOf" srcId="{3798E192-B322-4C1D-A304-A3A890D1C199}" destId="{2445C7C8-45D2-4D23-B6BE-965FFAF23B88}" srcOrd="1" destOrd="0" presId="urn:microsoft.com/office/officeart/2005/8/layout/orgChart1#1"/>
-    <dgm:cxn modelId="{F0446FA0-F04F-4791-945D-2A435CB7BB14}" type="presParOf" srcId="{9DFAC067-11BC-4885-918F-10D0401D4F77}" destId="{B814C46B-2953-4DFE-86D5-6641B5D8BDFD}" srcOrd="1" destOrd="0" presId="urn:microsoft.com/office/officeart/2005/8/layout/orgChart1#1"/>
-    <dgm:cxn modelId="{EBBF47AB-99F7-400C-BC09-CA9F6F84EB3A}" type="presParOf" srcId="{B814C46B-2953-4DFE-86D5-6641B5D8BDFD}" destId="{F0E6B108-FD52-4DD6-85F1-C880C0EAFC5F}" srcOrd="0" destOrd="0" presId="urn:microsoft.com/office/officeart/2005/8/layout/orgChart1#1"/>
-    <dgm:cxn modelId="{5C40A855-F6DD-4CE6-9FF6-4234E4D23A8E}" type="presParOf" srcId="{B814C46B-2953-4DFE-86D5-6641B5D8BDFD}" destId="{E2E06213-9CE8-4E30-9FA9-AC783E764740}" srcOrd="1" destOrd="0" presId="urn:microsoft.com/office/officeart/2005/8/layout/orgChart1#1"/>
-    <dgm:cxn modelId="{4E4FC445-ECB0-4DE4-9740-7F31322F7418}" type="presParOf" srcId="{E2E06213-9CE8-4E30-9FA9-AC783E764740}" destId="{457DDF98-8923-4C1E-9622-E4088C85F365}" srcOrd="0" destOrd="0" presId="urn:microsoft.com/office/officeart/2005/8/layout/orgChart1#1"/>
-    <dgm:cxn modelId="{8011960D-C2DF-41FB-965E-29F38C1AAEF2}" type="presParOf" srcId="{457DDF98-8923-4C1E-9622-E4088C85F365}" destId="{7BE0710C-CD41-472F-B969-276C5C3C45E8}" srcOrd="0" destOrd="0" presId="urn:microsoft.com/office/officeart/2005/8/layout/orgChart1#1"/>
-    <dgm:cxn modelId="{C1B6FFBD-9C0D-4A80-86F8-D73A9A28001D}" type="presParOf" srcId="{457DDF98-8923-4C1E-9622-E4088C85F365}" destId="{7DE4EFB7-9277-48A2-AE9C-9A8905874B65}" srcOrd="1" destOrd="0" presId="urn:microsoft.com/office/officeart/2005/8/layout/orgChart1#1"/>
-    <dgm:cxn modelId="{F11940F2-DB16-4160-AD07-F0E25334D4D9}" type="presParOf" srcId="{E2E06213-9CE8-4E30-9FA9-AC783E764740}" destId="{69B36FCF-08E7-43A8-9721-CEE428DD6DD9}" srcOrd="1" destOrd="0" presId="urn:microsoft.com/office/officeart/2005/8/layout/orgChart1#1"/>
-    <dgm:cxn modelId="{CFBDFD13-C55F-438A-A1A8-5553833291ED}" type="presParOf" srcId="{E2E06213-9CE8-4E30-9FA9-AC783E764740}" destId="{F3CC9F30-2A37-4ED8-92A1-A80003AF67D8}" srcOrd="2" destOrd="0" presId="urn:microsoft.com/office/officeart/2005/8/layout/orgChart1#1"/>
-    <dgm:cxn modelId="{8440D829-191F-4917-B532-DCF9244660EA}" type="presParOf" srcId="{B814C46B-2953-4DFE-86D5-6641B5D8BDFD}" destId="{F86C0C8B-8E32-468A-A842-CA69DFF77545}" srcOrd="2" destOrd="0" presId="urn:microsoft.com/office/officeart/2005/8/layout/orgChart1#1"/>
-    <dgm:cxn modelId="{0055B119-331E-4DF8-B164-9D66D559F6BF}" type="presParOf" srcId="{B814C46B-2953-4DFE-86D5-6641B5D8BDFD}" destId="{2F0DCD4B-C4FF-4A68-8C39-DC9DDDD2DA2A}" srcOrd="3" destOrd="0" presId="urn:microsoft.com/office/officeart/2005/8/layout/orgChart1#1"/>
-    <dgm:cxn modelId="{E327E3BD-48E8-43CB-80BF-2F5E15720B87}" type="presParOf" srcId="{2F0DCD4B-C4FF-4A68-8C39-DC9DDDD2DA2A}" destId="{6D53AFAA-9B53-4729-99B8-F22943BC9555}" srcOrd="0" destOrd="0" presId="urn:microsoft.com/office/officeart/2005/8/layout/orgChart1#1"/>
-    <dgm:cxn modelId="{93DC400E-777D-44C7-ABBE-F1315D1FD101}" type="presParOf" srcId="{6D53AFAA-9B53-4729-99B8-F22943BC9555}" destId="{CAE8A735-A4CA-4C89-A174-5429CD8CCF1A}" srcOrd="0" destOrd="0" presId="urn:microsoft.com/office/officeart/2005/8/layout/orgChart1#1"/>
-    <dgm:cxn modelId="{9B114E16-51A7-4665-9334-AAB9C6C84935}" type="presParOf" srcId="{6D53AFAA-9B53-4729-99B8-F22943BC9555}" destId="{E16D2207-6E78-46EF-B21C-7F10D879FCDD}" srcOrd="1" destOrd="0" presId="urn:microsoft.com/office/officeart/2005/8/layout/orgChart1#1"/>
-    <dgm:cxn modelId="{8700D5BC-3B1D-4621-914A-63AE27B4E95F}" type="presParOf" srcId="{2F0DCD4B-C4FF-4A68-8C39-DC9DDDD2DA2A}" destId="{8CDA6585-A3EC-4685-9992-6CB70B5DB7EF}" srcOrd="1" destOrd="0" presId="urn:microsoft.com/office/officeart/2005/8/layout/orgChart1#1"/>
-    <dgm:cxn modelId="{06E1C0CA-4901-4873-87EC-4F811344B8B6}" type="presParOf" srcId="{2F0DCD4B-C4FF-4A68-8C39-DC9DDDD2DA2A}" destId="{9C9AA7C9-105C-4A4A-925B-B1EF1DBA5C75}" srcOrd="2" destOrd="0" presId="urn:microsoft.com/office/officeart/2005/8/layout/orgChart1#1"/>
-    <dgm:cxn modelId="{B91312B1-77D0-4D92-8D2B-D00C4F8976E3}" type="presParOf" srcId="{B814C46B-2953-4DFE-86D5-6641B5D8BDFD}" destId="{5BB3557F-AB7B-4A4B-987D-4CD28046DE52}" srcOrd="4" destOrd="0" presId="urn:microsoft.com/office/officeart/2005/8/layout/orgChart1#1"/>
-    <dgm:cxn modelId="{A5706704-8B61-4C53-AEDD-0FC9D646AB3D}" type="presParOf" srcId="{B814C46B-2953-4DFE-86D5-6641B5D8BDFD}" destId="{069852C9-D8CA-4433-BE82-A8A74CF4AECD}" srcOrd="5" destOrd="0" presId="urn:microsoft.com/office/officeart/2005/8/layout/orgChart1#1"/>
-    <dgm:cxn modelId="{DE837B6E-9AB1-43FE-B199-FD4DC69E5BB2}" type="presParOf" srcId="{069852C9-D8CA-4433-BE82-A8A74CF4AECD}" destId="{8D557EBB-D6CF-4367-A3E2-5FAFDD0D9AD4}" srcOrd="0" destOrd="0" presId="urn:microsoft.com/office/officeart/2005/8/layout/orgChart1#1"/>
-    <dgm:cxn modelId="{BC4BF51A-28DD-4A33-9C2D-6375490109EA}" type="presParOf" srcId="{8D557EBB-D6CF-4367-A3E2-5FAFDD0D9AD4}" destId="{720956FA-3CC0-493A-A22F-4837CA229E2A}" srcOrd="0" destOrd="0" presId="urn:microsoft.com/office/officeart/2005/8/layout/orgChart1#1"/>
-    <dgm:cxn modelId="{74F5299E-0F44-4DD6-9769-1AF968302B0E}" type="presParOf" srcId="{8D557EBB-D6CF-4367-A3E2-5FAFDD0D9AD4}" destId="{111C62B3-7BB7-4628-A6E0-B7108F6A6FBA}" srcOrd="1" destOrd="0" presId="urn:microsoft.com/office/officeart/2005/8/layout/orgChart1#1"/>
-    <dgm:cxn modelId="{01CD1B5A-FD45-42CF-B726-14A585A0D341}" type="presParOf" srcId="{069852C9-D8CA-4433-BE82-A8A74CF4AECD}" destId="{AA9E154B-0B98-4A90-82A7-0AF3633C121F}" srcOrd="1" destOrd="0" presId="urn:microsoft.com/office/officeart/2005/8/layout/orgChart1#1"/>
-    <dgm:cxn modelId="{1967FFE7-9713-4001-A479-032505FBA4C6}" type="presParOf" srcId="{069852C9-D8CA-4433-BE82-A8A74CF4AECD}" destId="{DE4CC2BD-42DB-48EC-A739-6BC47074FF72}" srcOrd="2" destOrd="0" presId="urn:microsoft.com/office/officeart/2005/8/layout/orgChart1#1"/>
-    <dgm:cxn modelId="{0EFB02A4-1EC7-4877-AFDA-F3C51A85BAEF}" type="presParOf" srcId="{B814C46B-2953-4DFE-86D5-6641B5D8BDFD}" destId="{9AF9285B-2F43-4947-9EE5-41BFE1171C21}" srcOrd="6" destOrd="0" presId="urn:microsoft.com/office/officeart/2005/8/layout/orgChart1#1"/>
-    <dgm:cxn modelId="{743D62C3-DE6A-408B-ADD5-E3A4F2F42F8E}" type="presParOf" srcId="{B814C46B-2953-4DFE-86D5-6641B5D8BDFD}" destId="{8B01D832-6BC1-4477-A08F-1AF1AEAA442E}" srcOrd="7" destOrd="0" presId="urn:microsoft.com/office/officeart/2005/8/layout/orgChart1#1"/>
-    <dgm:cxn modelId="{8AB9A503-391F-41F4-A09D-47957D6A5FDA}" type="presParOf" srcId="{8B01D832-6BC1-4477-A08F-1AF1AEAA442E}" destId="{A8E88060-06A8-4917-AEDD-44240E594733}" srcOrd="0" destOrd="0" presId="urn:microsoft.com/office/officeart/2005/8/layout/orgChart1#1"/>
-    <dgm:cxn modelId="{E4F070B7-CDD2-4E59-A82C-3DCC706BE38B}" type="presParOf" srcId="{A8E88060-06A8-4917-AEDD-44240E594733}" destId="{A00C1014-8E35-49CC-B16B-323471913F02}" srcOrd="0" destOrd="0" presId="urn:microsoft.com/office/officeart/2005/8/layout/orgChart1#1"/>
-    <dgm:cxn modelId="{30FD0B17-C396-49A4-9521-64E7333CC41A}" type="presParOf" srcId="{A8E88060-06A8-4917-AEDD-44240E594733}" destId="{BB6496ED-4101-4580-A229-572C060767D2}" srcOrd="1" destOrd="0" presId="urn:microsoft.com/office/officeart/2005/8/layout/orgChart1#1"/>
-    <dgm:cxn modelId="{C4D68BBA-A870-4513-BF37-EEE0F5AAA5A3}" type="presParOf" srcId="{8B01D832-6BC1-4477-A08F-1AF1AEAA442E}" destId="{B762DEA5-9372-412F-A2AD-CED8FD75CF2B}" srcOrd="1" destOrd="0" presId="urn:microsoft.com/office/officeart/2005/8/layout/orgChart1#1"/>
-    <dgm:cxn modelId="{B90A1525-4D40-4C89-A6E4-E5392D2814DE}" type="presParOf" srcId="{8B01D832-6BC1-4477-A08F-1AF1AEAA442E}" destId="{8689AA37-1B6E-4F5F-93FB-03AE36C42E6C}" srcOrd="2" destOrd="0" presId="urn:microsoft.com/office/officeart/2005/8/layout/orgChart1#1"/>
-    <dgm:cxn modelId="{F9290B99-2B71-4CCC-8342-F6CCA83C12ED}" type="presParOf" srcId="{9DFAC067-11BC-4885-918F-10D0401D4F77}" destId="{8C5F1B03-FD37-43EA-A7E6-8885D7520042}" srcOrd="2" destOrd="0" presId="urn:microsoft.com/office/officeart/2005/8/layout/orgChart1#1"/>
-    <dgm:cxn modelId="{E3D30F40-3E80-4650-96B7-5BC8B6A552D4}" type="presParOf" srcId="{43B1D5CD-F6F5-420F-9336-DAB5AE405CAB}" destId="{4AECC906-F21A-45D0-9402-FE140FA9EBA5}" srcOrd="2" destOrd="0" presId="urn:microsoft.com/office/officeart/2005/8/layout/orgChart1#1"/>
+    <dgm:cxn modelId="{E51FDC8E-A0FE-4907-BCD4-0A223EA64E10}" type="presOf" srcId="{63B30E57-E00F-48B0-B6A1-5435A44D7749}" destId="{F86C0C8B-8E32-468A-A842-CA69DFF77545}" srcOrd="0" destOrd="0" presId="urn:microsoft.com/office/officeart/2005/8/layout/orgChart1#1"/>
+    <dgm:cxn modelId="{F2B2C468-3EF0-45C1-9723-1655BA67405C}" type="presOf" srcId="{035FC17D-8CA5-4DDE-88FC-D324D84A6905}" destId="{E16D2207-6E78-46EF-B21C-7F10D879FCDD}" srcOrd="1" destOrd="0" presId="urn:microsoft.com/office/officeart/2005/8/layout/orgChart1#1"/>
+    <dgm:cxn modelId="{7A1389C0-4257-4C6A-9E7F-07F3C7301B9C}" type="presOf" srcId="{6C543D25-723A-41EE-8A9D-E3F0ECA41761}" destId="{5BB3557F-AB7B-4A4B-987D-4CD28046DE52}" srcOrd="0" destOrd="0" presId="urn:microsoft.com/office/officeart/2005/8/layout/orgChart1#1"/>
+    <dgm:cxn modelId="{C82B7D95-D756-406F-A4AA-941FE1E87FAB}" type="presParOf" srcId="{0F89BA2F-7FB1-47A4-B6A8-9A821D15E1C1}" destId="{43B1D5CD-F6F5-420F-9336-DAB5AE405CAB}" srcOrd="0" destOrd="0" presId="urn:microsoft.com/office/officeart/2005/8/layout/orgChart1#1"/>
+    <dgm:cxn modelId="{72DE02D6-9FED-4019-B122-5A1E2BF37D4E}" type="presParOf" srcId="{43B1D5CD-F6F5-420F-9336-DAB5AE405CAB}" destId="{87C865EB-D9C7-4E5F-B312-83EF73AB58D0}" srcOrd="0" destOrd="0" presId="urn:microsoft.com/office/officeart/2005/8/layout/orgChart1#1"/>
+    <dgm:cxn modelId="{8BA4D552-384B-4020-88F1-0288DB64834E}" type="presParOf" srcId="{87C865EB-D9C7-4E5F-B312-83EF73AB58D0}" destId="{3F87A36D-B515-4CB3-9442-512F3C54FBDD}" srcOrd="0" destOrd="0" presId="urn:microsoft.com/office/officeart/2005/8/layout/orgChart1#1"/>
+    <dgm:cxn modelId="{F5C8EF0E-121E-4713-9155-B5D1DE074191}" type="presParOf" srcId="{87C865EB-D9C7-4E5F-B312-83EF73AB58D0}" destId="{C8EA578D-1EEF-4168-811C-C3CB6C46B153}" srcOrd="1" destOrd="0" presId="urn:microsoft.com/office/officeart/2005/8/layout/orgChart1#1"/>
+    <dgm:cxn modelId="{93684A8F-5953-49CF-988C-2FE5A0DBA238}" type="presParOf" srcId="{43B1D5CD-F6F5-420F-9336-DAB5AE405CAB}" destId="{5BEABAEC-9F0C-4E39-AD8E-6628EFFC11DC}" srcOrd="1" destOrd="0" presId="urn:microsoft.com/office/officeart/2005/8/layout/orgChart1#1"/>
+    <dgm:cxn modelId="{A0B8EFED-7F83-47D4-AF48-BFA1A81F1B26}" type="presParOf" srcId="{5BEABAEC-9F0C-4E39-AD8E-6628EFFC11DC}" destId="{1F968B94-413B-42AE-BA1D-5E5D1F62B58B}" srcOrd="0" destOrd="0" presId="urn:microsoft.com/office/officeart/2005/8/layout/orgChart1#1"/>
+    <dgm:cxn modelId="{B11269B1-1BFB-468C-9D6C-78BF2D99A5FA}" type="presParOf" srcId="{5BEABAEC-9F0C-4E39-AD8E-6628EFFC11DC}" destId="{841E9607-AFA8-422E-867A-D0B9A43F76FB}" srcOrd="1" destOrd="0" presId="urn:microsoft.com/office/officeart/2005/8/layout/orgChart1#1"/>
+    <dgm:cxn modelId="{ADE07A55-9E55-4021-9042-361A02AD1CDA}" type="presParOf" srcId="{841E9607-AFA8-422E-867A-D0B9A43F76FB}" destId="{7848FCCC-0559-4207-BA93-63FF4F6D75CC}" srcOrd="0" destOrd="0" presId="urn:microsoft.com/office/officeart/2005/8/layout/orgChart1#1"/>
+    <dgm:cxn modelId="{93BBA3A8-6EB9-464C-84B9-3DFC05D708F5}" type="presParOf" srcId="{7848FCCC-0559-4207-BA93-63FF4F6D75CC}" destId="{2FB69221-32D0-434B-B23D-866F77A6B0EE}" srcOrd="0" destOrd="0" presId="urn:microsoft.com/office/officeart/2005/8/layout/orgChart1#1"/>
+    <dgm:cxn modelId="{E2A45574-442E-4391-8A07-6BEA6C322DCB}" type="presParOf" srcId="{7848FCCC-0559-4207-BA93-63FF4F6D75CC}" destId="{5C67B634-DB68-4653-97A5-5D62FE999B47}" srcOrd="1" destOrd="0" presId="urn:microsoft.com/office/officeart/2005/8/layout/orgChart1#1"/>
+    <dgm:cxn modelId="{744474B4-C535-4C4D-A1B6-762F7BEB4AA2}" type="presParOf" srcId="{841E9607-AFA8-422E-867A-D0B9A43F76FB}" destId="{A7817FA8-C290-4779-9081-B0B52FF24E56}" srcOrd="1" destOrd="0" presId="urn:microsoft.com/office/officeart/2005/8/layout/orgChart1#1"/>
+    <dgm:cxn modelId="{0B299451-00B9-4748-A424-760D5A7F0DD7}" type="presParOf" srcId="{841E9607-AFA8-422E-867A-D0B9A43F76FB}" destId="{782C31C6-F89C-4EE5-9321-5D7AEDFD4677}" srcOrd="2" destOrd="0" presId="urn:microsoft.com/office/officeart/2005/8/layout/orgChart1#1"/>
+    <dgm:cxn modelId="{EC3DD786-F3FF-4FB7-BE48-B5C1BDDF9F9C}" type="presParOf" srcId="{5BEABAEC-9F0C-4E39-AD8E-6628EFFC11DC}" destId="{4336AD91-6774-4DB4-BDD0-A33B76AEE6B7}" srcOrd="2" destOrd="0" presId="urn:microsoft.com/office/officeart/2005/8/layout/orgChart1#1"/>
+    <dgm:cxn modelId="{08CC3EA8-D6C6-42DC-AA37-F9387C5A68DD}" type="presParOf" srcId="{5BEABAEC-9F0C-4E39-AD8E-6628EFFC11DC}" destId="{9DFAC067-11BC-4885-918F-10D0401D4F77}" srcOrd="3" destOrd="0" presId="urn:microsoft.com/office/officeart/2005/8/layout/orgChart1#1"/>
+    <dgm:cxn modelId="{4942F380-1E4D-445D-91EE-8706FE269FC4}" type="presParOf" srcId="{9DFAC067-11BC-4885-918F-10D0401D4F77}" destId="{3798E192-B322-4C1D-A304-A3A890D1C199}" srcOrd="0" destOrd="0" presId="urn:microsoft.com/office/officeart/2005/8/layout/orgChart1#1"/>
+    <dgm:cxn modelId="{ECA2456A-0824-4F61-843E-0A0EF2901ACC}" type="presParOf" srcId="{3798E192-B322-4C1D-A304-A3A890D1C199}" destId="{AFBE47F0-7A8F-4C93-AF1D-8BA2F7BEC08C}" srcOrd="0" destOrd="0" presId="urn:microsoft.com/office/officeart/2005/8/layout/orgChart1#1"/>
+    <dgm:cxn modelId="{DA953BE4-A5B2-4740-B3A9-7E9727BC68C8}" type="presParOf" srcId="{3798E192-B322-4C1D-A304-A3A890D1C199}" destId="{2445C7C8-45D2-4D23-B6BE-965FFAF23B88}" srcOrd="1" destOrd="0" presId="urn:microsoft.com/office/officeart/2005/8/layout/orgChart1#1"/>
+    <dgm:cxn modelId="{2A0FEA38-8424-439E-8FC9-8B2538AE9001}" type="presParOf" srcId="{9DFAC067-11BC-4885-918F-10D0401D4F77}" destId="{B814C46B-2953-4DFE-86D5-6641B5D8BDFD}" srcOrd="1" destOrd="0" presId="urn:microsoft.com/office/officeart/2005/8/layout/orgChart1#1"/>
+    <dgm:cxn modelId="{BFBD826C-07C3-412F-A6C1-4EFAD9532741}" type="presParOf" srcId="{B814C46B-2953-4DFE-86D5-6641B5D8BDFD}" destId="{F0E6B108-FD52-4DD6-85F1-C880C0EAFC5F}" srcOrd="0" destOrd="0" presId="urn:microsoft.com/office/officeart/2005/8/layout/orgChart1#1"/>
+    <dgm:cxn modelId="{C77E7E25-9977-4CAA-9356-6CDECBA3B685}" type="presParOf" srcId="{B814C46B-2953-4DFE-86D5-6641B5D8BDFD}" destId="{E2E06213-9CE8-4E30-9FA9-AC783E764740}" srcOrd="1" destOrd="0" presId="urn:microsoft.com/office/officeart/2005/8/layout/orgChart1#1"/>
+    <dgm:cxn modelId="{30E93213-7684-45BD-AD85-AFDDB7514F94}" type="presParOf" srcId="{E2E06213-9CE8-4E30-9FA9-AC783E764740}" destId="{457DDF98-8923-4C1E-9622-E4088C85F365}" srcOrd="0" destOrd="0" presId="urn:microsoft.com/office/officeart/2005/8/layout/orgChart1#1"/>
+    <dgm:cxn modelId="{EEBBB152-F379-48DA-87EE-000710DC131E}" type="presParOf" srcId="{457DDF98-8923-4C1E-9622-E4088C85F365}" destId="{7BE0710C-CD41-472F-B969-276C5C3C45E8}" srcOrd="0" destOrd="0" presId="urn:microsoft.com/office/officeart/2005/8/layout/orgChart1#1"/>
+    <dgm:cxn modelId="{1657ED99-8843-40BC-A089-C772C713F637}" type="presParOf" srcId="{457DDF98-8923-4C1E-9622-E4088C85F365}" destId="{7DE4EFB7-9277-48A2-AE9C-9A8905874B65}" srcOrd="1" destOrd="0" presId="urn:microsoft.com/office/officeart/2005/8/layout/orgChart1#1"/>
+    <dgm:cxn modelId="{3C0DC4B2-92AC-4A0F-A524-035C7EBAC066}" type="presParOf" srcId="{E2E06213-9CE8-4E30-9FA9-AC783E764740}" destId="{69B36FCF-08E7-43A8-9721-CEE428DD6DD9}" srcOrd="1" destOrd="0" presId="urn:microsoft.com/office/officeart/2005/8/layout/orgChart1#1"/>
+    <dgm:cxn modelId="{C0E2D9EE-8CBB-4705-814E-94BA00B07B70}" type="presParOf" srcId="{E2E06213-9CE8-4E30-9FA9-AC783E764740}" destId="{F3CC9F30-2A37-4ED8-92A1-A80003AF67D8}" srcOrd="2" destOrd="0" presId="urn:microsoft.com/office/officeart/2005/8/layout/orgChart1#1"/>
+    <dgm:cxn modelId="{46475DFC-3F16-4464-A720-EABA5EC9D980}" type="presParOf" srcId="{B814C46B-2953-4DFE-86D5-6641B5D8BDFD}" destId="{F86C0C8B-8E32-468A-A842-CA69DFF77545}" srcOrd="2" destOrd="0" presId="urn:microsoft.com/office/officeart/2005/8/layout/orgChart1#1"/>
+    <dgm:cxn modelId="{53BD2A4C-13C5-4893-9E55-E030F4AF32AC}" type="presParOf" srcId="{B814C46B-2953-4DFE-86D5-6641B5D8BDFD}" destId="{2F0DCD4B-C4FF-4A68-8C39-DC9DDDD2DA2A}" srcOrd="3" destOrd="0" presId="urn:microsoft.com/office/officeart/2005/8/layout/orgChart1#1"/>
+    <dgm:cxn modelId="{997A059C-893B-415F-9E49-CB19BA97ED3B}" type="presParOf" srcId="{2F0DCD4B-C4FF-4A68-8C39-DC9DDDD2DA2A}" destId="{6D53AFAA-9B53-4729-99B8-F22943BC9555}" srcOrd="0" destOrd="0" presId="urn:microsoft.com/office/officeart/2005/8/layout/orgChart1#1"/>
+    <dgm:cxn modelId="{833A59FA-93AE-40D2-B644-F099A5CE5112}" type="presParOf" srcId="{6D53AFAA-9B53-4729-99B8-F22943BC9555}" destId="{CAE8A735-A4CA-4C89-A174-5429CD8CCF1A}" srcOrd="0" destOrd="0" presId="urn:microsoft.com/office/officeart/2005/8/layout/orgChart1#1"/>
+    <dgm:cxn modelId="{DFAF8733-F56E-482B-8B56-0A051960FEBE}" type="presParOf" srcId="{6D53AFAA-9B53-4729-99B8-F22943BC9555}" destId="{E16D2207-6E78-46EF-B21C-7F10D879FCDD}" srcOrd="1" destOrd="0" presId="urn:microsoft.com/office/officeart/2005/8/layout/orgChart1#1"/>
+    <dgm:cxn modelId="{FA00C7CC-2CBB-4A80-961E-899CE0B5BCD9}" type="presParOf" srcId="{2F0DCD4B-C4FF-4A68-8C39-DC9DDDD2DA2A}" destId="{8CDA6585-A3EC-4685-9992-6CB70B5DB7EF}" srcOrd="1" destOrd="0" presId="urn:microsoft.com/office/officeart/2005/8/layout/orgChart1#1"/>
+    <dgm:cxn modelId="{02DF2484-A8CF-4BBE-9F9C-0A4475E5625E}" type="presParOf" srcId="{2F0DCD4B-C4FF-4A68-8C39-DC9DDDD2DA2A}" destId="{9C9AA7C9-105C-4A4A-925B-B1EF1DBA5C75}" srcOrd="2" destOrd="0" presId="urn:microsoft.com/office/officeart/2005/8/layout/orgChart1#1"/>
+    <dgm:cxn modelId="{0A233026-88A3-45BD-A7A9-732D6E2972F9}" type="presParOf" srcId="{B814C46B-2953-4DFE-86D5-6641B5D8BDFD}" destId="{5BB3557F-AB7B-4A4B-987D-4CD28046DE52}" srcOrd="4" destOrd="0" presId="urn:microsoft.com/office/officeart/2005/8/layout/orgChart1#1"/>
+    <dgm:cxn modelId="{EEB4A8A4-48EC-4E59-A083-A1CDBA7645B4}" type="presParOf" srcId="{B814C46B-2953-4DFE-86D5-6641B5D8BDFD}" destId="{069852C9-D8CA-4433-BE82-A8A74CF4AECD}" srcOrd="5" destOrd="0" presId="urn:microsoft.com/office/officeart/2005/8/layout/orgChart1#1"/>
+    <dgm:cxn modelId="{41AFDA14-2018-4982-96B3-C7E446D9CDB7}" type="presParOf" srcId="{069852C9-D8CA-4433-BE82-A8A74CF4AECD}" destId="{8D557EBB-D6CF-4367-A3E2-5FAFDD0D9AD4}" srcOrd="0" destOrd="0" presId="urn:microsoft.com/office/officeart/2005/8/layout/orgChart1#1"/>
+    <dgm:cxn modelId="{4C31CBBE-B590-4522-8E31-3BEAAEA5C27E}" type="presParOf" srcId="{8D557EBB-D6CF-4367-A3E2-5FAFDD0D9AD4}" destId="{720956FA-3CC0-493A-A22F-4837CA229E2A}" srcOrd="0" destOrd="0" presId="urn:microsoft.com/office/officeart/2005/8/layout/orgChart1#1"/>
+    <dgm:cxn modelId="{90E69493-0985-44E8-A514-68EF0071D4D3}" type="presParOf" srcId="{8D557EBB-D6CF-4367-A3E2-5FAFDD0D9AD4}" destId="{111C62B3-7BB7-4628-A6E0-B7108F6A6FBA}" srcOrd="1" destOrd="0" presId="urn:microsoft.com/office/officeart/2005/8/layout/orgChart1#1"/>
+    <dgm:cxn modelId="{C4F2F6CC-A5FF-4868-B9DA-A242FAC808BF}" type="presParOf" srcId="{069852C9-D8CA-4433-BE82-A8A74CF4AECD}" destId="{AA9E154B-0B98-4A90-82A7-0AF3633C121F}" srcOrd="1" destOrd="0" presId="urn:microsoft.com/office/officeart/2005/8/layout/orgChart1#1"/>
+    <dgm:cxn modelId="{E532BB11-7B47-43A5-BBBD-314FE19C8B1B}" type="presParOf" srcId="{069852C9-D8CA-4433-BE82-A8A74CF4AECD}" destId="{DE4CC2BD-42DB-48EC-A739-6BC47074FF72}" srcOrd="2" destOrd="0" presId="urn:microsoft.com/office/officeart/2005/8/layout/orgChart1#1"/>
+    <dgm:cxn modelId="{88E8E4C2-2496-4788-806A-5AA603538A58}" type="presParOf" srcId="{B814C46B-2953-4DFE-86D5-6641B5D8BDFD}" destId="{9AF9285B-2F43-4947-9EE5-41BFE1171C21}" srcOrd="6" destOrd="0" presId="urn:microsoft.com/office/officeart/2005/8/layout/orgChart1#1"/>
+    <dgm:cxn modelId="{DDF70207-D6A2-44FD-B9E8-FFAFD1198687}" type="presParOf" srcId="{B814C46B-2953-4DFE-86D5-6641B5D8BDFD}" destId="{8B01D832-6BC1-4477-A08F-1AF1AEAA442E}" srcOrd="7" destOrd="0" presId="urn:microsoft.com/office/officeart/2005/8/layout/orgChart1#1"/>
+    <dgm:cxn modelId="{C6AECC4A-148F-4C04-B025-F750C51F49E4}" type="presParOf" srcId="{8B01D832-6BC1-4477-A08F-1AF1AEAA442E}" destId="{A8E88060-06A8-4917-AEDD-44240E594733}" srcOrd="0" destOrd="0" presId="urn:microsoft.com/office/officeart/2005/8/layout/orgChart1#1"/>
+    <dgm:cxn modelId="{86826AFA-A3FD-4F28-B2F6-4DF9427FAE02}" type="presParOf" srcId="{A8E88060-06A8-4917-AEDD-44240E594733}" destId="{A00C1014-8E35-49CC-B16B-323471913F02}" srcOrd="0" destOrd="0" presId="urn:microsoft.com/office/officeart/2005/8/layout/orgChart1#1"/>
+    <dgm:cxn modelId="{33FDA8BC-7DF5-4AB5-AC49-4DE3FE1634A6}" type="presParOf" srcId="{A8E88060-06A8-4917-AEDD-44240E594733}" destId="{BB6496ED-4101-4580-A229-572C060767D2}" srcOrd="1" destOrd="0" presId="urn:microsoft.com/office/officeart/2005/8/layout/orgChart1#1"/>
+    <dgm:cxn modelId="{83F84360-140F-4172-A656-682A83CE71DB}" type="presParOf" srcId="{8B01D832-6BC1-4477-A08F-1AF1AEAA442E}" destId="{B762DEA5-9372-412F-A2AD-CED8FD75CF2B}" srcOrd="1" destOrd="0" presId="urn:microsoft.com/office/officeart/2005/8/layout/orgChart1#1"/>
+    <dgm:cxn modelId="{9674FD19-7548-4000-9636-079C16BC9D08}" type="presParOf" srcId="{8B01D832-6BC1-4477-A08F-1AF1AEAA442E}" destId="{8689AA37-1B6E-4F5F-93FB-03AE36C42E6C}" srcOrd="2" destOrd="0" presId="urn:microsoft.com/office/officeart/2005/8/layout/orgChart1#1"/>
+    <dgm:cxn modelId="{4CBE1A89-16C7-4B85-B6CC-AF5C83F91F5B}" type="presParOf" srcId="{9DFAC067-11BC-4885-918F-10D0401D4F77}" destId="{8C5F1B03-FD37-43EA-A7E6-8885D7520042}" srcOrd="2" destOrd="0" presId="urn:microsoft.com/office/officeart/2005/8/layout/orgChart1#1"/>
+    <dgm:cxn modelId="{E3A178D7-B2F4-4CD2-8393-255BA4C4A1CF}" type="presParOf" srcId="{43B1D5CD-F6F5-420F-9336-DAB5AE405CAB}" destId="{4AECC906-F21A-45D0-9402-FE140FA9EBA5}" srcOrd="2" destOrd="0" presId="urn:microsoft.com/office/officeart/2005/8/layout/orgChart1#1"/>
   </dgm:cxnLst>
   <dgm:bg/>
   <dgm:whole/>
+  <dgm:extLst>
+    <a:ext uri="http://schemas.microsoft.com/office/drawing/2008/diagram">
+      <dsp:dataModelExt xmlns:dsp="http://schemas.microsoft.com/office/drawing/2008/diagram" relId="rId10" minVer="http://schemas.openxmlformats.org/drawingml/2006/diagram"/>
+    </a:ext>
+  </dgm:extLst>
 </dgm:dataModel>
 </file>
 
@@ -2669,10 +4063,11 @@
 <dgm:dataModel xmlns:dgm="http://schemas.openxmlformats.org/drawingml/2006/diagram" xmlns:a="http://schemas.openxmlformats.org/drawingml/2006/main">
   <dgm:ptLst>
     <dgm:pt modelId="{591285F4-701C-4D13-BA35-CDF17629F6F1}" type="doc">
-      <dgm:prSet loTypeId="urn:microsoft.com/office/officeart/2005/8/layout/orgChart1" loCatId="hierarchy" qsTypeId="urn:microsoft.com/office/officeart/2005/8/quickstyle/simple1" qsCatId="simple" csTypeId="urn:microsoft.com/office/officeart/2005/8/colors/colorful3" csCatId="colorful" phldr="1"/>
+      <dgm:prSet loTypeId="urn:microsoft.com/office/officeart/2005/8/layout/orgChart1#2" loCatId="hierarchy" qsTypeId="urn:microsoft.com/office/officeart/2005/8/quickstyle/simple1#1" qsCatId="simple" csTypeId="urn:microsoft.com/office/officeart/2005/8/colors/colorful3#1" csCatId="colorful" phldr="1"/>
       <dgm:spPr/>
       <dgm:t>
         <a:bodyPr/>
+        <a:lstStyle/>
         <a:p>
           <a:endParaRPr lang="en-US"/>
         </a:p>
@@ -2683,6 +4078,7 @@
       <dgm:spPr/>
       <dgm:t>
         <a:bodyPr/>
+        <a:lstStyle/>
         <a:p>
           <a:r>
             <a:rPr lang="en-US"/>
@@ -2691,21 +4087,23 @@
         </a:p>
       </dgm:t>
     </dgm:pt>
-    <dgm:pt modelId="{4CDD13D0-7DD3-413B-B18B-A3939D9B9822}" cxnId="{728C7CF5-6332-43A9-9F94-630090FEB3D7}" type="parTrans">
+    <dgm:pt modelId="{4CDD13D0-7DD3-413B-B18B-A3939D9B9822}" type="parTrans" cxnId="{728C7CF5-6332-43A9-9F94-630090FEB3D7}">
       <dgm:prSet/>
       <dgm:spPr/>
       <dgm:t>
         <a:bodyPr/>
+        <a:lstStyle/>
         <a:p>
           <a:endParaRPr lang="en-US"/>
         </a:p>
       </dgm:t>
     </dgm:pt>
-    <dgm:pt modelId="{EF5EA3A1-EF8E-4B2B-97A9-49344CB6B021}" cxnId="{728C7CF5-6332-43A9-9F94-630090FEB3D7}" type="sibTrans">
+    <dgm:pt modelId="{EF5EA3A1-EF8E-4B2B-97A9-49344CB6B021}" type="sibTrans" cxnId="{728C7CF5-6332-43A9-9F94-630090FEB3D7}">
       <dgm:prSet/>
       <dgm:spPr/>
       <dgm:t>
         <a:bodyPr/>
+        <a:lstStyle/>
         <a:p>
           <a:endParaRPr lang="en-US"/>
         </a:p>
@@ -2716,6 +4114,7 @@
       <dgm:spPr/>
       <dgm:t>
         <a:bodyPr/>
+        <a:lstStyle/>
         <a:p>
           <a:r>
             <a:rPr lang="en-US"/>
@@ -2724,21 +4123,23 @@
         </a:p>
       </dgm:t>
     </dgm:pt>
-    <dgm:pt modelId="{78ABC99F-D609-47F1-B1EF-3CB950EDBC3A}" cxnId="{F3F69819-33E0-4078-8015-8D0970111114}" type="parTrans">
+    <dgm:pt modelId="{78ABC99F-D609-47F1-B1EF-3CB950EDBC3A}" type="parTrans" cxnId="{F3F69819-33E0-4078-8015-8D0970111114}">
       <dgm:prSet/>
       <dgm:spPr/>
       <dgm:t>
         <a:bodyPr/>
+        <a:lstStyle/>
         <a:p>
           <a:endParaRPr lang="en-US"/>
         </a:p>
       </dgm:t>
     </dgm:pt>
-    <dgm:pt modelId="{FABBE59B-F2FE-44BB-A412-77587C9C417D}" cxnId="{F3F69819-33E0-4078-8015-8D0970111114}" type="sibTrans">
+    <dgm:pt modelId="{FABBE59B-F2FE-44BB-A412-77587C9C417D}" type="sibTrans" cxnId="{F3F69819-33E0-4078-8015-8D0970111114}">
       <dgm:prSet/>
       <dgm:spPr/>
       <dgm:t>
         <a:bodyPr/>
+        <a:lstStyle/>
         <a:p>
           <a:endParaRPr lang="en-US"/>
         </a:p>
@@ -2749,6 +4150,7 @@
       <dgm:spPr/>
       <dgm:t>
         <a:bodyPr/>
+        <a:lstStyle/>
         <a:p>
           <a:r>
             <a:rPr lang="en-US"/>
@@ -2757,21 +4159,23 @@
         </a:p>
       </dgm:t>
     </dgm:pt>
-    <dgm:pt modelId="{51F780DD-FBDE-4A07-B433-399C63AA11ED}" cxnId="{0E2D89EB-FB35-44B0-A137-320E54802D48}" type="parTrans">
+    <dgm:pt modelId="{51F780DD-FBDE-4A07-B433-399C63AA11ED}" type="parTrans" cxnId="{0E2D89EB-FB35-44B0-A137-320E54802D48}">
       <dgm:prSet/>
       <dgm:spPr/>
       <dgm:t>
         <a:bodyPr/>
+        <a:lstStyle/>
         <a:p>
           <a:endParaRPr lang="en-US"/>
         </a:p>
       </dgm:t>
     </dgm:pt>
-    <dgm:pt modelId="{AB0A7783-DF2D-491B-9303-03AF62978ED9}" cxnId="{0E2D89EB-FB35-44B0-A137-320E54802D48}" type="sibTrans">
+    <dgm:pt modelId="{AB0A7783-DF2D-491B-9303-03AF62978ED9}" type="sibTrans" cxnId="{0E2D89EB-FB35-44B0-A137-320E54802D48}">
       <dgm:prSet/>
       <dgm:spPr/>
       <dgm:t>
         <a:bodyPr/>
+        <a:lstStyle/>
         <a:p>
           <a:endParaRPr lang="en-US"/>
         </a:p>
@@ -2782,6 +4186,7 @@
       <dgm:spPr/>
       <dgm:t>
         <a:bodyPr/>
+        <a:lstStyle/>
         <a:p>
           <a:r>
             <a:rPr lang="en-US"/>
@@ -2790,21 +4195,23 @@
         </a:p>
       </dgm:t>
     </dgm:pt>
-    <dgm:pt modelId="{CDEBAA93-B274-4E0A-B6D5-A6FBD4547638}" cxnId="{24D6969C-5249-455E-B6C5-33D93FE08937}" type="parTrans">
+    <dgm:pt modelId="{CDEBAA93-B274-4E0A-B6D5-A6FBD4547638}" type="parTrans" cxnId="{24D6969C-5249-455E-B6C5-33D93FE08937}">
       <dgm:prSet/>
       <dgm:spPr/>
       <dgm:t>
         <a:bodyPr/>
+        <a:lstStyle/>
         <a:p>
           <a:endParaRPr lang="en-US"/>
         </a:p>
       </dgm:t>
     </dgm:pt>
-    <dgm:pt modelId="{E0A1A58D-C015-40A1-8596-99A23B10D72E}" cxnId="{24D6969C-5249-455E-B6C5-33D93FE08937}" type="sibTrans">
+    <dgm:pt modelId="{E0A1A58D-C015-40A1-8596-99A23B10D72E}" type="sibTrans" cxnId="{24D6969C-5249-455E-B6C5-33D93FE08937}">
       <dgm:prSet/>
       <dgm:spPr/>
       <dgm:t>
         <a:bodyPr/>
+        <a:lstStyle/>
         <a:p>
           <a:endParaRPr lang="en-US"/>
         </a:p>
@@ -2815,6 +4222,7 @@
       <dgm:spPr/>
       <dgm:t>
         <a:bodyPr/>
+        <a:lstStyle/>
         <a:p>
           <a:r>
             <a:rPr lang="en-US"/>
@@ -2823,21 +4231,23 @@
         </a:p>
       </dgm:t>
     </dgm:pt>
-    <dgm:pt modelId="{19CBC48B-ABB0-482B-87B6-A70687D25996}" cxnId="{284993E7-19A7-43D9-B354-293CA72D0404}" type="parTrans">
+    <dgm:pt modelId="{19CBC48B-ABB0-482B-87B6-A70687D25996}" type="parTrans" cxnId="{284993E7-19A7-43D9-B354-293CA72D0404}">
       <dgm:prSet/>
       <dgm:spPr/>
       <dgm:t>
         <a:bodyPr/>
+        <a:lstStyle/>
         <a:p>
           <a:endParaRPr lang="en-US"/>
         </a:p>
       </dgm:t>
     </dgm:pt>
-    <dgm:pt modelId="{677EC346-BA6A-49CA-8039-1A361796BF62}" cxnId="{284993E7-19A7-43D9-B354-293CA72D0404}" type="sibTrans">
+    <dgm:pt modelId="{677EC346-BA6A-49CA-8039-1A361796BF62}" type="sibTrans" cxnId="{284993E7-19A7-43D9-B354-293CA72D0404}">
       <dgm:prSet/>
       <dgm:spPr/>
       <dgm:t>
         <a:bodyPr/>
+        <a:lstStyle/>
         <a:p>
           <a:endParaRPr lang="en-US"/>
         </a:p>
@@ -2848,6 +4258,7 @@
       <dgm:spPr/>
       <dgm:t>
         <a:bodyPr/>
+        <a:lstStyle/>
         <a:p>
           <a:r>
             <a:rPr lang="en-US"/>
@@ -2856,21 +4267,23 @@
         </a:p>
       </dgm:t>
     </dgm:pt>
-    <dgm:pt modelId="{267AB41E-2C16-4C07-8559-71CB3E4ECA0C}" cxnId="{FAB1A5D1-A50D-4CA2-B4B4-0D2D76165519}" type="parTrans">
+    <dgm:pt modelId="{267AB41E-2C16-4C07-8559-71CB3E4ECA0C}" type="parTrans" cxnId="{FAB1A5D1-A50D-4CA2-B4B4-0D2D76165519}">
       <dgm:prSet/>
       <dgm:spPr/>
       <dgm:t>
         <a:bodyPr/>
+        <a:lstStyle/>
         <a:p>
           <a:endParaRPr lang="en-US"/>
         </a:p>
       </dgm:t>
     </dgm:pt>
-    <dgm:pt modelId="{5115C895-943D-4464-8136-B7840DA79F80}" cxnId="{FAB1A5D1-A50D-4CA2-B4B4-0D2D76165519}" type="sibTrans">
+    <dgm:pt modelId="{5115C895-943D-4464-8136-B7840DA79F80}" type="sibTrans" cxnId="{FAB1A5D1-A50D-4CA2-B4B4-0D2D76165519}">
       <dgm:prSet/>
       <dgm:spPr/>
       <dgm:t>
         <a:bodyPr/>
+        <a:lstStyle/>
         <a:p>
           <a:endParaRPr lang="en-US"/>
         </a:p>
@@ -2881,6 +4294,7 @@
       <dgm:spPr/>
       <dgm:t>
         <a:bodyPr/>
+        <a:lstStyle/>
         <a:p>
           <a:r>
             <a:rPr lang="en-US"/>
@@ -2889,21 +4303,23 @@
         </a:p>
       </dgm:t>
     </dgm:pt>
-    <dgm:pt modelId="{69C784E9-3F91-4524-B25B-6A8C5BFCA893}" cxnId="{B5766CDA-F64D-4BF2-ADA1-3557122CE879}" type="parTrans">
+    <dgm:pt modelId="{69C784E9-3F91-4524-B25B-6A8C5BFCA893}" type="parTrans" cxnId="{B5766CDA-F64D-4BF2-ADA1-3557122CE879}">
       <dgm:prSet/>
       <dgm:spPr/>
       <dgm:t>
         <a:bodyPr/>
+        <a:lstStyle/>
         <a:p>
           <a:endParaRPr lang="en-US"/>
         </a:p>
       </dgm:t>
     </dgm:pt>
-    <dgm:pt modelId="{139E12FD-1817-49B7-879E-3C81B699E7AF}" cxnId="{B5766CDA-F64D-4BF2-ADA1-3557122CE879}" type="sibTrans">
+    <dgm:pt modelId="{139E12FD-1817-49B7-879E-3C81B699E7AF}" type="sibTrans" cxnId="{B5766CDA-F64D-4BF2-ADA1-3557122CE879}">
       <dgm:prSet/>
       <dgm:spPr/>
       <dgm:t>
         <a:bodyPr/>
+        <a:lstStyle/>
         <a:p>
           <a:endParaRPr lang="en-US"/>
         </a:p>
@@ -2921,6 +4337,13 @@
         </dgm:presLayoutVars>
       </dgm:prSet>
       <dgm:spPr/>
+      <dgm:t>
+        <a:bodyPr/>
+        <a:lstStyle/>
+        <a:p>
+          <a:endParaRPr lang="es-DO"/>
+        </a:p>
+      </dgm:t>
     </dgm:pt>
     <dgm:pt modelId="{604C1198-2EC6-4BE5-9CEA-2F1F8FFDB5D8}" type="pres">
       <dgm:prSet presAssocID="{10F53163-9715-491A-8E95-5453E41F341D}" presName="hierRoot1" presStyleCnt="0">
@@ -2941,10 +4364,24 @@
         </dgm:presLayoutVars>
       </dgm:prSet>
       <dgm:spPr/>
+      <dgm:t>
+        <a:bodyPr/>
+        <a:lstStyle/>
+        <a:p>
+          <a:endParaRPr lang="es-DO"/>
+        </a:p>
+      </dgm:t>
     </dgm:pt>
     <dgm:pt modelId="{946A8B69-760C-4317-AAF3-6E3EA85D4E07}" type="pres">
       <dgm:prSet presAssocID="{10F53163-9715-491A-8E95-5453E41F341D}" presName="rootConnector1" presStyleLbl="node1" presStyleIdx="0" presStyleCnt="0"/>
       <dgm:spPr/>
+      <dgm:t>
+        <a:bodyPr/>
+        <a:lstStyle/>
+        <a:p>
+          <a:endParaRPr lang="es-DO"/>
+        </a:p>
+      </dgm:t>
     </dgm:pt>
     <dgm:pt modelId="{768F78D3-6C16-4639-B8FD-65709A511053}" type="pres">
       <dgm:prSet presAssocID="{10F53163-9715-491A-8E95-5453E41F341D}" presName="hierChild2" presStyleCnt="0"/>
@@ -2957,6 +4394,13 @@
     <dgm:pt modelId="{12B91531-8E40-420E-A864-6CC1FCFB2634}" type="pres">
       <dgm:prSet presAssocID="{78ABC99F-D609-47F1-B1EF-3CB950EDBC3A}" presName="Name111" presStyleLbl="parChTrans1D2" presStyleIdx="0" presStyleCnt="2"/>
       <dgm:spPr/>
+      <dgm:t>
+        <a:bodyPr/>
+        <a:lstStyle/>
+        <a:p>
+          <a:endParaRPr lang="es-DO"/>
+        </a:p>
+      </dgm:t>
     </dgm:pt>
     <dgm:pt modelId="{76A31D52-CB73-4873-B8F6-28ECB03446CD}" type="pres">
       <dgm:prSet presAssocID="{5A976DF6-30F2-4488-BA98-F6FC73B84541}" presName="hierRoot3" presStyleCnt="0">
@@ -2977,10 +4421,24 @@
         </dgm:presLayoutVars>
       </dgm:prSet>
       <dgm:spPr/>
+      <dgm:t>
+        <a:bodyPr/>
+        <a:lstStyle/>
+        <a:p>
+          <a:endParaRPr lang="es-DO"/>
+        </a:p>
+      </dgm:t>
     </dgm:pt>
     <dgm:pt modelId="{43024208-8D5C-46DD-8263-17E2C1AC1FAB}" type="pres">
       <dgm:prSet presAssocID="{5A976DF6-30F2-4488-BA98-F6FC73B84541}" presName="rootConnector3" presStyleLbl="asst1" presStyleIdx="0" presStyleCnt="6"/>
       <dgm:spPr/>
+      <dgm:t>
+        <a:bodyPr/>
+        <a:lstStyle/>
+        <a:p>
+          <a:endParaRPr lang="es-DO"/>
+        </a:p>
+      </dgm:t>
     </dgm:pt>
     <dgm:pt modelId="{5732142A-680A-4850-98B6-FBC02EDAC9FB}" type="pres">
       <dgm:prSet presAssocID="{5A976DF6-30F2-4488-BA98-F6FC73B84541}" presName="hierChild6" presStyleCnt="0"/>
@@ -2993,6 +4451,13 @@
     <dgm:pt modelId="{60EFA16C-F73E-40FB-A6D8-4DF85702F8EE}" type="pres">
       <dgm:prSet presAssocID="{51F780DD-FBDE-4A07-B433-399C63AA11ED}" presName="Name111" presStyleLbl="parChTrans1D3" presStyleIdx="0" presStyleCnt="3"/>
       <dgm:spPr/>
+      <dgm:t>
+        <a:bodyPr/>
+        <a:lstStyle/>
+        <a:p>
+          <a:endParaRPr lang="es-DO"/>
+        </a:p>
+      </dgm:t>
     </dgm:pt>
     <dgm:pt modelId="{6302F5CD-9B75-4457-80EC-77E216E503F3}" type="pres">
       <dgm:prSet presAssocID="{2E7AFB75-BD8A-4535-A986-234F481C163F}" presName="hierRoot3" presStyleCnt="0">
@@ -3013,10 +4478,24 @@
         </dgm:presLayoutVars>
       </dgm:prSet>
       <dgm:spPr/>
+      <dgm:t>
+        <a:bodyPr/>
+        <a:lstStyle/>
+        <a:p>
+          <a:endParaRPr lang="es-DO"/>
+        </a:p>
+      </dgm:t>
     </dgm:pt>
     <dgm:pt modelId="{FCC3EEAE-F43B-47B2-9AD7-5457796F36BA}" type="pres">
       <dgm:prSet presAssocID="{2E7AFB75-BD8A-4535-A986-234F481C163F}" presName="rootConnector3" presStyleLbl="asst1" presStyleIdx="1" presStyleCnt="6"/>
       <dgm:spPr/>
+      <dgm:t>
+        <a:bodyPr/>
+        <a:lstStyle/>
+        <a:p>
+          <a:endParaRPr lang="es-DO"/>
+        </a:p>
+      </dgm:t>
     </dgm:pt>
     <dgm:pt modelId="{69E13488-5329-4168-B4EC-6A18C6AE6D8B}" type="pres">
       <dgm:prSet presAssocID="{2E7AFB75-BD8A-4535-A986-234F481C163F}" presName="hierChild6" presStyleCnt="0"/>
@@ -3029,6 +4508,13 @@
     <dgm:pt modelId="{895A2236-CEAA-477D-95CD-7C6B089185A6}" type="pres">
       <dgm:prSet presAssocID="{CDEBAA93-B274-4E0A-B6D5-A6FBD4547638}" presName="Name111" presStyleLbl="parChTrans1D3" presStyleIdx="1" presStyleCnt="3"/>
       <dgm:spPr/>
+      <dgm:t>
+        <a:bodyPr/>
+        <a:lstStyle/>
+        <a:p>
+          <a:endParaRPr lang="es-DO"/>
+        </a:p>
+      </dgm:t>
     </dgm:pt>
     <dgm:pt modelId="{55E40544-84DB-4C03-969A-4319D9032693}" type="pres">
       <dgm:prSet presAssocID="{9A7F3AA3-EC4C-4F03-9241-E3835033E3C7}" presName="hierRoot3" presStyleCnt="0">
@@ -3049,10 +4535,24 @@
         </dgm:presLayoutVars>
       </dgm:prSet>
       <dgm:spPr/>
+      <dgm:t>
+        <a:bodyPr/>
+        <a:lstStyle/>
+        <a:p>
+          <a:endParaRPr lang="es-DO"/>
+        </a:p>
+      </dgm:t>
     </dgm:pt>
     <dgm:pt modelId="{38A9D0EA-D49F-4742-B292-3F3DD873C326}" type="pres">
       <dgm:prSet presAssocID="{9A7F3AA3-EC4C-4F03-9241-E3835033E3C7}" presName="rootConnector3" presStyleLbl="asst1" presStyleIdx="2" presStyleCnt="6"/>
       <dgm:spPr/>
+      <dgm:t>
+        <a:bodyPr/>
+        <a:lstStyle/>
+        <a:p>
+          <a:endParaRPr lang="es-DO"/>
+        </a:p>
+      </dgm:t>
     </dgm:pt>
     <dgm:pt modelId="{F02770A4-69DE-46AA-956A-1469B54FCAB6}" type="pres">
       <dgm:prSet presAssocID="{9A7F3AA3-EC4C-4F03-9241-E3835033E3C7}" presName="hierChild6" presStyleCnt="0"/>
@@ -3065,6 +4565,13 @@
     <dgm:pt modelId="{A2F041A0-3AFE-4C45-97C0-144CAC440356}" type="pres">
       <dgm:prSet presAssocID="{19CBC48B-ABB0-482B-87B6-A70687D25996}" presName="Name111" presStyleLbl="parChTrans1D3" presStyleIdx="2" presStyleCnt="3"/>
       <dgm:spPr/>
+      <dgm:t>
+        <a:bodyPr/>
+        <a:lstStyle/>
+        <a:p>
+          <a:endParaRPr lang="es-DO"/>
+        </a:p>
+      </dgm:t>
     </dgm:pt>
     <dgm:pt modelId="{24F3B610-D0B5-4D69-9CC2-EADB78995287}" type="pres">
       <dgm:prSet presAssocID="{24AB5F63-34EF-46BC-A762-94F29A0F2E96}" presName="hierRoot3" presStyleCnt="0">
@@ -3085,10 +4592,24 @@
         </dgm:presLayoutVars>
       </dgm:prSet>
       <dgm:spPr/>
+      <dgm:t>
+        <a:bodyPr/>
+        <a:lstStyle/>
+        <a:p>
+          <a:endParaRPr lang="es-DO"/>
+        </a:p>
+      </dgm:t>
     </dgm:pt>
     <dgm:pt modelId="{888A4184-9C05-45F1-94FA-CAF0B1E2E76D}" type="pres">
       <dgm:prSet presAssocID="{24AB5F63-34EF-46BC-A762-94F29A0F2E96}" presName="rootConnector3" presStyleLbl="asst1" presStyleIdx="3" presStyleCnt="6"/>
       <dgm:spPr/>
+      <dgm:t>
+        <a:bodyPr/>
+        <a:lstStyle/>
+        <a:p>
+          <a:endParaRPr lang="es-DO"/>
+        </a:p>
+      </dgm:t>
     </dgm:pt>
     <dgm:pt modelId="{B2289167-C306-481A-ABC9-86D590B632BC}" type="pres">
       <dgm:prSet presAssocID="{24AB5F63-34EF-46BC-A762-94F29A0F2E96}" presName="hierChild6" presStyleCnt="0"/>
@@ -3101,6 +4622,13 @@
     <dgm:pt modelId="{E72A7CF1-DDB6-4CC5-AF61-0292E0803275}" type="pres">
       <dgm:prSet presAssocID="{267AB41E-2C16-4C07-8559-71CB3E4ECA0C}" presName="Name111" presStyleLbl="parChTrans1D4" presStyleIdx="0" presStyleCnt="1"/>
       <dgm:spPr/>
+      <dgm:t>
+        <a:bodyPr/>
+        <a:lstStyle/>
+        <a:p>
+          <a:endParaRPr lang="es-DO"/>
+        </a:p>
+      </dgm:t>
     </dgm:pt>
     <dgm:pt modelId="{18DD5C7D-0F40-41A1-8E84-E0834BD549A6}" type="pres">
       <dgm:prSet presAssocID="{03D582E5-E444-4EF8-ACC1-7CCDCF8AEDD7}" presName="hierRoot3" presStyleCnt="0">
@@ -3121,10 +4649,24 @@
         </dgm:presLayoutVars>
       </dgm:prSet>
       <dgm:spPr/>
+      <dgm:t>
+        <a:bodyPr/>
+        <a:lstStyle/>
+        <a:p>
+          <a:endParaRPr lang="es-DO"/>
+        </a:p>
+      </dgm:t>
     </dgm:pt>
     <dgm:pt modelId="{E284427F-C345-4178-A7D7-9FBEAA895459}" type="pres">
       <dgm:prSet presAssocID="{03D582E5-E444-4EF8-ACC1-7CCDCF8AEDD7}" presName="rootConnector3" presStyleLbl="asst1" presStyleIdx="4" presStyleCnt="6"/>
       <dgm:spPr/>
+      <dgm:t>
+        <a:bodyPr/>
+        <a:lstStyle/>
+        <a:p>
+          <a:endParaRPr lang="es-DO"/>
+        </a:p>
+      </dgm:t>
     </dgm:pt>
     <dgm:pt modelId="{ADC9CF96-75F6-4B26-AA28-22C2D393820F}" type="pres">
       <dgm:prSet presAssocID="{03D582E5-E444-4EF8-ACC1-7CCDCF8AEDD7}" presName="hierChild6" presStyleCnt="0"/>
@@ -3137,6 +4679,13 @@
     <dgm:pt modelId="{B7F8F0A8-427B-4E38-8651-99CB5465DBD3}" type="pres">
       <dgm:prSet presAssocID="{69C784E9-3F91-4524-B25B-6A8C5BFCA893}" presName="Name111" presStyleLbl="parChTrans1D2" presStyleIdx="1" presStyleCnt="2"/>
       <dgm:spPr/>
+      <dgm:t>
+        <a:bodyPr/>
+        <a:lstStyle/>
+        <a:p>
+          <a:endParaRPr lang="es-DO"/>
+        </a:p>
+      </dgm:t>
     </dgm:pt>
     <dgm:pt modelId="{A3338BA6-5BE7-4EE6-BE90-7D348C17BC6C}" type="pres">
       <dgm:prSet presAssocID="{3587AE3E-00F6-473E-8121-3787931E7092}" presName="hierRoot3" presStyleCnt="0">
@@ -3157,10 +4706,24 @@
         </dgm:presLayoutVars>
       </dgm:prSet>
       <dgm:spPr/>
+      <dgm:t>
+        <a:bodyPr/>
+        <a:lstStyle/>
+        <a:p>
+          <a:endParaRPr lang="es-DO"/>
+        </a:p>
+      </dgm:t>
     </dgm:pt>
     <dgm:pt modelId="{A8D3CB7F-E248-4F92-AE39-35DD47A8AFCA}" type="pres">
       <dgm:prSet presAssocID="{3587AE3E-00F6-473E-8121-3787931E7092}" presName="rootConnector3" presStyleLbl="asst1" presStyleIdx="5" presStyleCnt="6"/>
       <dgm:spPr/>
+      <dgm:t>
+        <a:bodyPr/>
+        <a:lstStyle/>
+        <a:p>
+          <a:endParaRPr lang="es-DO"/>
+        </a:p>
+      </dgm:t>
     </dgm:pt>
     <dgm:pt modelId="{32AD10E1-DC90-4597-9960-7F6004A755AD}" type="pres">
       <dgm:prSet presAssocID="{3587AE3E-00F6-473E-8121-3787931E7092}" presName="hierChild6" presStyleCnt="0"/>
@@ -3172,85 +4735,825 @@
     </dgm:pt>
   </dgm:ptLst>
   <dgm:cxnLst>
-    <dgm:cxn modelId="{4A805A12-DE99-4BF6-A092-42C243A02D51}" type="presOf" srcId="{CDEBAA93-B274-4E0A-B6D5-A6FBD4547638}" destId="{895A2236-CEAA-477D-95CD-7C6B089185A6}" srcOrd="0" destOrd="0" presId="urn:microsoft.com/office/officeart/2005/8/layout/orgChart1"/>
+    <dgm:cxn modelId="{F9827965-F49A-40F7-8D2D-4AC1A49834DA}" type="presOf" srcId="{10F53163-9715-491A-8E95-5453E41F341D}" destId="{85B04FE6-316C-4177-B86F-7A071F72B90D}" srcOrd="0" destOrd="0" presId="urn:microsoft.com/office/officeart/2005/8/layout/orgChart1#2"/>
+    <dgm:cxn modelId="{5F3864A7-E8C3-41BF-9CD9-2E7540E9F07D}" type="presOf" srcId="{03D582E5-E444-4EF8-ACC1-7CCDCF8AEDD7}" destId="{E284427F-C345-4178-A7D7-9FBEAA895459}" srcOrd="1" destOrd="0" presId="urn:microsoft.com/office/officeart/2005/8/layout/orgChart1#2"/>
+    <dgm:cxn modelId="{24D6969C-5249-455E-B6C5-33D93FE08937}" srcId="{5A976DF6-30F2-4488-BA98-F6FC73B84541}" destId="{9A7F3AA3-EC4C-4F03-9241-E3835033E3C7}" srcOrd="1" destOrd="0" parTransId="{CDEBAA93-B274-4E0A-B6D5-A6FBD4547638}" sibTransId="{E0A1A58D-C015-40A1-8596-99A23B10D72E}"/>
+    <dgm:cxn modelId="{B5766CDA-F64D-4BF2-ADA1-3557122CE879}" srcId="{10F53163-9715-491A-8E95-5453E41F341D}" destId="{3587AE3E-00F6-473E-8121-3787931E7092}" srcOrd="1" destOrd="0" parTransId="{69C784E9-3F91-4524-B25B-6A8C5BFCA893}" sibTransId="{139E12FD-1817-49B7-879E-3C81B699E7AF}"/>
+    <dgm:cxn modelId="{48C808F4-2959-4AC7-8CEA-CA83DB1DACD1}" type="presOf" srcId="{19CBC48B-ABB0-482B-87B6-A70687D25996}" destId="{A2F041A0-3AFE-4C45-97C0-144CAC440356}" srcOrd="0" destOrd="0" presId="urn:microsoft.com/office/officeart/2005/8/layout/orgChart1#2"/>
+    <dgm:cxn modelId="{26386E81-87DA-487D-8842-B3AA888545E8}" type="presOf" srcId="{CDEBAA93-B274-4E0A-B6D5-A6FBD4547638}" destId="{895A2236-CEAA-477D-95CD-7C6B089185A6}" srcOrd="0" destOrd="0" presId="urn:microsoft.com/office/officeart/2005/8/layout/orgChart1#2"/>
+    <dgm:cxn modelId="{581D2241-4456-4EFA-9A1D-CF8228CC53C8}" type="presOf" srcId="{3587AE3E-00F6-473E-8121-3787931E7092}" destId="{859DCD8F-CCA0-42BD-A5C4-2F0C00291207}" srcOrd="0" destOrd="0" presId="urn:microsoft.com/office/officeart/2005/8/layout/orgChart1#2"/>
+    <dgm:cxn modelId="{125F320B-9110-42C0-9F6B-544F2B840A4A}" type="presOf" srcId="{24AB5F63-34EF-46BC-A762-94F29A0F2E96}" destId="{888A4184-9C05-45F1-94FA-CAF0B1E2E76D}" srcOrd="1" destOrd="0" presId="urn:microsoft.com/office/officeart/2005/8/layout/orgChart1#2"/>
+    <dgm:cxn modelId="{ACADB59C-844C-4D61-A9E5-FD355D88A8CE}" type="presOf" srcId="{51F780DD-FBDE-4A07-B433-399C63AA11ED}" destId="{60EFA16C-F73E-40FB-A6D8-4DF85702F8EE}" srcOrd="0" destOrd="0" presId="urn:microsoft.com/office/officeart/2005/8/layout/orgChart1#2"/>
     <dgm:cxn modelId="{F3F69819-33E0-4078-8015-8D0970111114}" srcId="{10F53163-9715-491A-8E95-5453E41F341D}" destId="{5A976DF6-30F2-4488-BA98-F6FC73B84541}" srcOrd="0" destOrd="0" parTransId="{78ABC99F-D609-47F1-B1EF-3CB950EDBC3A}" sibTransId="{FABBE59B-F2FE-44BB-A412-77587C9C417D}"/>
-    <dgm:cxn modelId="{A942C83C-3E86-40AD-B174-62550D9DF315}" type="presOf" srcId="{591285F4-701C-4D13-BA35-CDF17629F6F1}" destId="{73B96CB1-0538-46C6-8EC2-9620DED4C0F3}" srcOrd="0" destOrd="0" presId="urn:microsoft.com/office/officeart/2005/8/layout/orgChart1"/>
-    <dgm:cxn modelId="{44E0DC45-3D96-4F9D-BA01-25C986B772D8}" type="presOf" srcId="{5A976DF6-30F2-4488-BA98-F6FC73B84541}" destId="{2B08F27A-9078-4FF8-8520-2B94A4A3B956}" srcOrd="0" destOrd="0" presId="urn:microsoft.com/office/officeart/2005/8/layout/orgChart1"/>
-    <dgm:cxn modelId="{8720D367-9758-411F-A15E-D59AD92E2728}" type="presOf" srcId="{267AB41E-2C16-4C07-8559-71CB3E4ECA0C}" destId="{E72A7CF1-DDB6-4CC5-AF61-0292E0803275}" srcOrd="0" destOrd="0" presId="urn:microsoft.com/office/officeart/2005/8/layout/orgChart1"/>
-    <dgm:cxn modelId="{76D8244B-6C4A-4DF0-BE55-F27E06F6549C}" type="presOf" srcId="{78ABC99F-D609-47F1-B1EF-3CB950EDBC3A}" destId="{12B91531-8E40-420E-A864-6CC1FCFB2634}" srcOrd="0" destOrd="0" presId="urn:microsoft.com/office/officeart/2005/8/layout/orgChart1"/>
-    <dgm:cxn modelId="{A7AD496C-CA94-4E66-826F-6EC89CF93B65}" type="presOf" srcId="{5A976DF6-30F2-4488-BA98-F6FC73B84541}" destId="{43024208-8D5C-46DD-8263-17E2C1AC1FAB}" srcOrd="1" destOrd="0" presId="urn:microsoft.com/office/officeart/2005/8/layout/orgChart1"/>
-    <dgm:cxn modelId="{AB8D6F56-5D7D-4C0D-A821-CD8EA05F51A5}" type="presOf" srcId="{2E7AFB75-BD8A-4535-A986-234F481C163F}" destId="{FCC3EEAE-F43B-47B2-9AD7-5457796F36BA}" srcOrd="1" destOrd="0" presId="urn:microsoft.com/office/officeart/2005/8/layout/orgChart1"/>
-    <dgm:cxn modelId="{F9863A85-6E8C-42CD-B1DD-C256DC69AB2F}" type="presOf" srcId="{24AB5F63-34EF-46BC-A762-94F29A0F2E96}" destId="{888A4184-9C05-45F1-94FA-CAF0B1E2E76D}" srcOrd="1" destOrd="0" presId="urn:microsoft.com/office/officeart/2005/8/layout/orgChart1"/>
-    <dgm:cxn modelId="{020A4D86-550A-4425-8D14-AABD2A2EEA6E}" type="presOf" srcId="{24AB5F63-34EF-46BC-A762-94F29A0F2E96}" destId="{30E56923-D232-47C6-A3AB-AAECFFC61CFC}" srcOrd="0" destOrd="0" presId="urn:microsoft.com/office/officeart/2005/8/layout/orgChart1"/>
-    <dgm:cxn modelId="{AB099E8D-EE47-411E-B552-FC863B06494F}" type="presOf" srcId="{3587AE3E-00F6-473E-8121-3787931E7092}" destId="{859DCD8F-CCA0-42BD-A5C4-2F0C00291207}" srcOrd="0" destOrd="0" presId="urn:microsoft.com/office/officeart/2005/8/layout/orgChart1"/>
-    <dgm:cxn modelId="{D6181193-3BE2-4306-B9BF-FEF5E2C8509B}" type="presOf" srcId="{69C784E9-3F91-4524-B25B-6A8C5BFCA893}" destId="{B7F8F0A8-427B-4E38-8651-99CB5465DBD3}" srcOrd="0" destOrd="0" presId="urn:microsoft.com/office/officeart/2005/8/layout/orgChart1"/>
-    <dgm:cxn modelId="{24D6969C-5249-455E-B6C5-33D93FE08937}" srcId="{5A976DF6-30F2-4488-BA98-F6FC73B84541}" destId="{9A7F3AA3-EC4C-4F03-9241-E3835033E3C7}" srcOrd="1" destOrd="0" parTransId="{CDEBAA93-B274-4E0A-B6D5-A6FBD4547638}" sibTransId="{E0A1A58D-C015-40A1-8596-99A23B10D72E}"/>
-    <dgm:cxn modelId="{D778F39C-09C4-4B86-AC9F-7C1399486B80}" type="presOf" srcId="{10F53163-9715-491A-8E95-5453E41F341D}" destId="{946A8B69-760C-4317-AAF3-6E3EA85D4E07}" srcOrd="1" destOrd="0" presId="urn:microsoft.com/office/officeart/2005/8/layout/orgChart1"/>
-    <dgm:cxn modelId="{EEE450A3-FE02-4134-B1D2-3B61F6CBB05F}" type="presOf" srcId="{03D582E5-E444-4EF8-ACC1-7CCDCF8AEDD7}" destId="{2244A151-B31F-472A-962E-D9F188471644}" srcOrd="0" destOrd="0" presId="urn:microsoft.com/office/officeart/2005/8/layout/orgChart1"/>
-    <dgm:cxn modelId="{74C2A5AC-CABA-4631-AE67-E7A8312E15AA}" type="presOf" srcId="{03D582E5-E444-4EF8-ACC1-7CCDCF8AEDD7}" destId="{E284427F-C345-4178-A7D7-9FBEAA895459}" srcOrd="1" destOrd="0" presId="urn:microsoft.com/office/officeart/2005/8/layout/orgChart1"/>
-    <dgm:cxn modelId="{A63999AE-83B8-4963-AB2D-CB0D27CD031D}" type="presOf" srcId="{9A7F3AA3-EC4C-4F03-9241-E3835033E3C7}" destId="{7287645A-E3F2-4C99-B917-A24C2CAA73BA}" srcOrd="0" destOrd="0" presId="urn:microsoft.com/office/officeart/2005/8/layout/orgChart1"/>
-    <dgm:cxn modelId="{2AA613C1-78D9-475E-A0CD-8533629C0593}" type="presOf" srcId="{9A7F3AA3-EC4C-4F03-9241-E3835033E3C7}" destId="{38A9D0EA-D49F-4742-B292-3F3DD873C326}" srcOrd="1" destOrd="0" presId="urn:microsoft.com/office/officeart/2005/8/layout/orgChart1"/>
-    <dgm:cxn modelId="{78CEB9CA-752F-4A8F-8945-9D50DBCB3399}" type="presOf" srcId="{51F780DD-FBDE-4A07-B433-399C63AA11ED}" destId="{60EFA16C-F73E-40FB-A6D8-4DF85702F8EE}" srcOrd="0" destOrd="0" presId="urn:microsoft.com/office/officeart/2005/8/layout/orgChart1"/>
+    <dgm:cxn modelId="{4AE8B3D2-9416-42AC-91F8-801F0F11E0F8}" type="presOf" srcId="{78ABC99F-D609-47F1-B1EF-3CB950EDBC3A}" destId="{12B91531-8E40-420E-A864-6CC1FCFB2634}" srcOrd="0" destOrd="0" presId="urn:microsoft.com/office/officeart/2005/8/layout/orgChart1#2"/>
+    <dgm:cxn modelId="{73C8D80E-14D7-434F-AAA8-E097585D921C}" type="presOf" srcId="{3587AE3E-00F6-473E-8121-3787931E7092}" destId="{A8D3CB7F-E248-4F92-AE39-35DD47A8AFCA}" srcOrd="1" destOrd="0" presId="urn:microsoft.com/office/officeart/2005/8/layout/orgChart1#2"/>
+    <dgm:cxn modelId="{0A82975D-AF49-41E8-A03F-B2CDF8BC3374}" type="presOf" srcId="{9A7F3AA3-EC4C-4F03-9241-E3835033E3C7}" destId="{38A9D0EA-D49F-4742-B292-3F3DD873C326}" srcOrd="1" destOrd="0" presId="urn:microsoft.com/office/officeart/2005/8/layout/orgChart1#2"/>
+    <dgm:cxn modelId="{E2E49C3C-47F1-40BD-8AF1-B79934896FE5}" type="presOf" srcId="{5A976DF6-30F2-4488-BA98-F6FC73B84541}" destId="{43024208-8D5C-46DD-8263-17E2C1AC1FAB}" srcOrd="1" destOrd="0" presId="urn:microsoft.com/office/officeart/2005/8/layout/orgChart1#2"/>
     <dgm:cxn modelId="{FAB1A5D1-A50D-4CA2-B4B4-0D2D76165519}" srcId="{24AB5F63-34EF-46BC-A762-94F29A0F2E96}" destId="{03D582E5-E444-4EF8-ACC1-7CCDCF8AEDD7}" srcOrd="0" destOrd="0" parTransId="{267AB41E-2C16-4C07-8559-71CB3E4ECA0C}" sibTransId="{5115C895-943D-4464-8136-B7840DA79F80}"/>
-    <dgm:cxn modelId="{7A1155D4-3484-4E39-A899-6BBA21D5DAA6}" type="presOf" srcId="{19CBC48B-ABB0-482B-87B6-A70687D25996}" destId="{A2F041A0-3AFE-4C45-97C0-144CAC440356}" srcOrd="0" destOrd="0" presId="urn:microsoft.com/office/officeart/2005/8/layout/orgChart1"/>
-    <dgm:cxn modelId="{7B8EDFD9-E420-4570-9FFB-519B8795ECCF}" type="presOf" srcId="{2E7AFB75-BD8A-4535-A986-234F481C163F}" destId="{A3D57187-D043-4D8A-8CFF-CBADA57FEBC7}" srcOrd="0" destOrd="0" presId="urn:microsoft.com/office/officeart/2005/8/layout/orgChart1"/>
-    <dgm:cxn modelId="{B5766CDA-F64D-4BF2-ADA1-3557122CE879}" srcId="{10F53163-9715-491A-8E95-5453E41F341D}" destId="{3587AE3E-00F6-473E-8121-3787931E7092}" srcOrd="1" destOrd="0" parTransId="{69C784E9-3F91-4524-B25B-6A8C5BFCA893}" sibTransId="{139E12FD-1817-49B7-879E-3C81B699E7AF}"/>
-    <dgm:cxn modelId="{F33C45E3-41B3-4EC9-8EC0-298357B9DF3D}" type="presOf" srcId="{10F53163-9715-491A-8E95-5453E41F341D}" destId="{85B04FE6-316C-4177-B86F-7A071F72B90D}" srcOrd="0" destOrd="0" presId="urn:microsoft.com/office/officeart/2005/8/layout/orgChart1"/>
+    <dgm:cxn modelId="{44481880-E66D-4296-BE61-71E8DA735013}" type="presOf" srcId="{2E7AFB75-BD8A-4535-A986-234F481C163F}" destId="{A3D57187-D043-4D8A-8CFF-CBADA57FEBC7}" srcOrd="0" destOrd="0" presId="urn:microsoft.com/office/officeart/2005/8/layout/orgChart1#2"/>
+    <dgm:cxn modelId="{D0D34F34-B125-41BA-88AA-2145351F6DF4}" type="presOf" srcId="{5A976DF6-30F2-4488-BA98-F6FC73B84541}" destId="{2B08F27A-9078-4FF8-8520-2B94A4A3B956}" srcOrd="0" destOrd="0" presId="urn:microsoft.com/office/officeart/2005/8/layout/orgChart1#2"/>
+    <dgm:cxn modelId="{0E2D89EB-FB35-44B0-A137-320E54802D48}" srcId="{5A976DF6-30F2-4488-BA98-F6FC73B84541}" destId="{2E7AFB75-BD8A-4535-A986-234F481C163F}" srcOrd="0" destOrd="0" parTransId="{51F780DD-FBDE-4A07-B433-399C63AA11ED}" sibTransId="{AB0A7783-DF2D-491B-9303-03AF62978ED9}"/>
+    <dgm:cxn modelId="{2FFD3754-F237-4FA3-96A0-B6C79374020F}" type="presOf" srcId="{9A7F3AA3-EC4C-4F03-9241-E3835033E3C7}" destId="{7287645A-E3F2-4C99-B917-A24C2CAA73BA}" srcOrd="0" destOrd="0" presId="urn:microsoft.com/office/officeart/2005/8/layout/orgChart1#2"/>
+    <dgm:cxn modelId="{368BDBD0-ADDF-45FD-B941-0CAF1CDC0D9A}" type="presOf" srcId="{24AB5F63-34EF-46BC-A762-94F29A0F2E96}" destId="{30E56923-D232-47C6-A3AB-AAECFFC61CFC}" srcOrd="0" destOrd="0" presId="urn:microsoft.com/office/officeart/2005/8/layout/orgChart1#2"/>
+    <dgm:cxn modelId="{56A1BF76-56BE-4777-8520-5ECFCF6DD6E3}" type="presOf" srcId="{591285F4-701C-4D13-BA35-CDF17629F6F1}" destId="{73B96CB1-0538-46C6-8EC2-9620DED4C0F3}" srcOrd="0" destOrd="0" presId="urn:microsoft.com/office/officeart/2005/8/layout/orgChart1#2"/>
+    <dgm:cxn modelId="{C6E2CDD4-9535-407A-871D-3904D7FCD1C4}" type="presOf" srcId="{03D582E5-E444-4EF8-ACC1-7CCDCF8AEDD7}" destId="{2244A151-B31F-472A-962E-D9F188471644}" srcOrd="0" destOrd="0" presId="urn:microsoft.com/office/officeart/2005/8/layout/orgChart1#2"/>
+    <dgm:cxn modelId="{86DD0EBC-5B36-4136-8A71-170B157A75EE}" type="presOf" srcId="{267AB41E-2C16-4C07-8559-71CB3E4ECA0C}" destId="{E72A7CF1-DDB6-4CC5-AF61-0292E0803275}" srcOrd="0" destOrd="0" presId="urn:microsoft.com/office/officeart/2005/8/layout/orgChart1#2"/>
+    <dgm:cxn modelId="{12DC3974-A97C-4DF2-B0CA-E8223CCBD214}" type="presOf" srcId="{10F53163-9715-491A-8E95-5453E41F341D}" destId="{946A8B69-760C-4317-AAF3-6E3EA85D4E07}" srcOrd="1" destOrd="0" presId="urn:microsoft.com/office/officeart/2005/8/layout/orgChart1#2"/>
     <dgm:cxn modelId="{284993E7-19A7-43D9-B354-293CA72D0404}" srcId="{5A976DF6-30F2-4488-BA98-F6FC73B84541}" destId="{24AB5F63-34EF-46BC-A762-94F29A0F2E96}" srcOrd="2" destOrd="0" parTransId="{19CBC48B-ABB0-482B-87B6-A70687D25996}" sibTransId="{677EC346-BA6A-49CA-8039-1A361796BF62}"/>
-    <dgm:cxn modelId="{0E2D89EB-FB35-44B0-A137-320E54802D48}" srcId="{5A976DF6-30F2-4488-BA98-F6FC73B84541}" destId="{2E7AFB75-BD8A-4535-A986-234F481C163F}" srcOrd="0" destOrd="0" parTransId="{51F780DD-FBDE-4A07-B433-399C63AA11ED}" sibTransId="{AB0A7783-DF2D-491B-9303-03AF62978ED9}"/>
-    <dgm:cxn modelId="{59B4DAF3-23DB-47FB-AD7E-3F741B0C069F}" type="presOf" srcId="{3587AE3E-00F6-473E-8121-3787931E7092}" destId="{A8D3CB7F-E248-4F92-AE39-35DD47A8AFCA}" srcOrd="1" destOrd="0" presId="urn:microsoft.com/office/officeart/2005/8/layout/orgChart1"/>
+    <dgm:cxn modelId="{9744DC22-7A37-4314-B435-C86EE204836C}" type="presOf" srcId="{2E7AFB75-BD8A-4535-A986-234F481C163F}" destId="{FCC3EEAE-F43B-47B2-9AD7-5457796F36BA}" srcOrd="1" destOrd="0" presId="urn:microsoft.com/office/officeart/2005/8/layout/orgChart1#2"/>
     <dgm:cxn modelId="{728C7CF5-6332-43A9-9F94-630090FEB3D7}" srcId="{591285F4-701C-4D13-BA35-CDF17629F6F1}" destId="{10F53163-9715-491A-8E95-5453E41F341D}" srcOrd="0" destOrd="0" parTransId="{4CDD13D0-7DD3-413B-B18B-A3939D9B9822}" sibTransId="{EF5EA3A1-EF8E-4B2B-97A9-49344CB6B021}"/>
-    <dgm:cxn modelId="{89E29746-2C2B-4851-928A-2728B4EC78C7}" type="presParOf" srcId="{73B96CB1-0538-46C6-8EC2-9620DED4C0F3}" destId="{604C1198-2EC6-4BE5-9CEA-2F1F8FFDB5D8}" srcOrd="0" destOrd="0" presId="urn:microsoft.com/office/officeart/2005/8/layout/orgChart1"/>
-    <dgm:cxn modelId="{22D0CADC-85A2-41CC-868A-B1D517648E9E}" type="presParOf" srcId="{604C1198-2EC6-4BE5-9CEA-2F1F8FFDB5D8}" destId="{9BCE1A78-A4CB-4ADE-AC3F-73104274F7DD}" srcOrd="0" destOrd="0" presId="urn:microsoft.com/office/officeart/2005/8/layout/orgChart1"/>
-    <dgm:cxn modelId="{C7EBC6A8-832B-4D8B-91E4-7A297C812101}" type="presParOf" srcId="{9BCE1A78-A4CB-4ADE-AC3F-73104274F7DD}" destId="{85B04FE6-316C-4177-B86F-7A071F72B90D}" srcOrd="0" destOrd="0" presId="urn:microsoft.com/office/officeart/2005/8/layout/orgChart1"/>
-    <dgm:cxn modelId="{73950D42-CC52-435E-B993-19BF88ACB35C}" type="presParOf" srcId="{9BCE1A78-A4CB-4ADE-AC3F-73104274F7DD}" destId="{946A8B69-760C-4317-AAF3-6E3EA85D4E07}" srcOrd="1" destOrd="0" presId="urn:microsoft.com/office/officeart/2005/8/layout/orgChart1"/>
-    <dgm:cxn modelId="{C5FC35AC-77E2-40D7-9E7F-202DE23D369F}" type="presParOf" srcId="{604C1198-2EC6-4BE5-9CEA-2F1F8FFDB5D8}" destId="{768F78D3-6C16-4639-B8FD-65709A511053}" srcOrd="1" destOrd="0" presId="urn:microsoft.com/office/officeart/2005/8/layout/orgChart1"/>
-    <dgm:cxn modelId="{5DD3011B-32D4-4BB0-B9F5-3C78394E4ECD}" type="presParOf" srcId="{604C1198-2EC6-4BE5-9CEA-2F1F8FFDB5D8}" destId="{B7033716-A267-4D7C-90A6-6288591C1023}" srcOrd="2" destOrd="0" presId="urn:microsoft.com/office/officeart/2005/8/layout/orgChart1"/>
-    <dgm:cxn modelId="{69B4CE71-A36D-4841-995D-E0CC654779BB}" type="presParOf" srcId="{B7033716-A267-4D7C-90A6-6288591C1023}" destId="{12B91531-8E40-420E-A864-6CC1FCFB2634}" srcOrd="0" destOrd="0" presId="urn:microsoft.com/office/officeart/2005/8/layout/orgChart1"/>
-    <dgm:cxn modelId="{8E95F1B5-25EF-4B81-AEB3-732BB2F6B53D}" type="presParOf" srcId="{B7033716-A267-4D7C-90A6-6288591C1023}" destId="{76A31D52-CB73-4873-B8F6-28ECB03446CD}" srcOrd="1" destOrd="0" presId="urn:microsoft.com/office/officeart/2005/8/layout/orgChart1"/>
-    <dgm:cxn modelId="{0E44DB3B-45FE-4825-B588-F9CAC41E4A5B}" type="presParOf" srcId="{76A31D52-CB73-4873-B8F6-28ECB03446CD}" destId="{9D569A70-BA98-4204-82F5-AC0C188A816E}" srcOrd="0" destOrd="0" presId="urn:microsoft.com/office/officeart/2005/8/layout/orgChart1"/>
-    <dgm:cxn modelId="{74840DB8-4203-4B05-8614-4AE1A7FE1CED}" type="presParOf" srcId="{9D569A70-BA98-4204-82F5-AC0C188A816E}" destId="{2B08F27A-9078-4FF8-8520-2B94A4A3B956}" srcOrd="0" destOrd="0" presId="urn:microsoft.com/office/officeart/2005/8/layout/orgChart1"/>
-    <dgm:cxn modelId="{08D01323-029E-4630-892F-EE7AB024DBBD}" type="presParOf" srcId="{9D569A70-BA98-4204-82F5-AC0C188A816E}" destId="{43024208-8D5C-46DD-8263-17E2C1AC1FAB}" srcOrd="1" destOrd="0" presId="urn:microsoft.com/office/officeart/2005/8/layout/orgChart1"/>
-    <dgm:cxn modelId="{DEF420D5-5129-4F9B-9B0D-9144A2F87E46}" type="presParOf" srcId="{76A31D52-CB73-4873-B8F6-28ECB03446CD}" destId="{5732142A-680A-4850-98B6-FBC02EDAC9FB}" srcOrd="1" destOrd="0" presId="urn:microsoft.com/office/officeart/2005/8/layout/orgChart1"/>
-    <dgm:cxn modelId="{ED31AA69-5467-4DC8-8D37-A79429DF6DDB}" type="presParOf" srcId="{76A31D52-CB73-4873-B8F6-28ECB03446CD}" destId="{ABFE9A82-8E8A-4D02-88CB-9904930352AC}" srcOrd="2" destOrd="0" presId="urn:microsoft.com/office/officeart/2005/8/layout/orgChart1"/>
-    <dgm:cxn modelId="{68647D15-CDEC-4DF7-9334-4ADCD298A252}" type="presParOf" srcId="{ABFE9A82-8E8A-4D02-88CB-9904930352AC}" destId="{60EFA16C-F73E-40FB-A6D8-4DF85702F8EE}" srcOrd="0" destOrd="0" presId="urn:microsoft.com/office/officeart/2005/8/layout/orgChart1"/>
-    <dgm:cxn modelId="{E4761F6F-40B5-48BF-B6E0-56CA8CE7C347}" type="presParOf" srcId="{ABFE9A82-8E8A-4D02-88CB-9904930352AC}" destId="{6302F5CD-9B75-4457-80EC-77E216E503F3}" srcOrd="1" destOrd="0" presId="urn:microsoft.com/office/officeart/2005/8/layout/orgChart1"/>
-    <dgm:cxn modelId="{BCDA34A2-6D2E-469B-8D5B-8D5E5A327791}" type="presParOf" srcId="{6302F5CD-9B75-4457-80EC-77E216E503F3}" destId="{15776CE4-59E8-4FF3-8CEE-DD0C8FCC7F5D}" srcOrd="0" destOrd="0" presId="urn:microsoft.com/office/officeart/2005/8/layout/orgChart1"/>
-    <dgm:cxn modelId="{3A7A32E0-FEF1-4E44-B64A-114C8A9CA2DC}" type="presParOf" srcId="{15776CE4-59E8-4FF3-8CEE-DD0C8FCC7F5D}" destId="{A3D57187-D043-4D8A-8CFF-CBADA57FEBC7}" srcOrd="0" destOrd="0" presId="urn:microsoft.com/office/officeart/2005/8/layout/orgChart1"/>
-    <dgm:cxn modelId="{17B0995F-49A4-46C1-8AC3-2E5FC0FA627D}" type="presParOf" srcId="{15776CE4-59E8-4FF3-8CEE-DD0C8FCC7F5D}" destId="{FCC3EEAE-F43B-47B2-9AD7-5457796F36BA}" srcOrd="1" destOrd="0" presId="urn:microsoft.com/office/officeart/2005/8/layout/orgChart1"/>
-    <dgm:cxn modelId="{880F6F3F-2646-4679-833D-4DD4168C1EC6}" type="presParOf" srcId="{6302F5CD-9B75-4457-80EC-77E216E503F3}" destId="{69E13488-5329-4168-B4EC-6A18C6AE6D8B}" srcOrd="1" destOrd="0" presId="urn:microsoft.com/office/officeart/2005/8/layout/orgChart1"/>
-    <dgm:cxn modelId="{EB8AB347-3E05-4314-A293-5D99727F382A}" type="presParOf" srcId="{6302F5CD-9B75-4457-80EC-77E216E503F3}" destId="{C878E954-00DA-4AD1-B0D4-B2C0789A6CB8}" srcOrd="2" destOrd="0" presId="urn:microsoft.com/office/officeart/2005/8/layout/orgChart1"/>
-    <dgm:cxn modelId="{64822211-3B20-4CDA-8A52-D89EA4466626}" type="presParOf" srcId="{ABFE9A82-8E8A-4D02-88CB-9904930352AC}" destId="{895A2236-CEAA-477D-95CD-7C6B089185A6}" srcOrd="2" destOrd="0" presId="urn:microsoft.com/office/officeart/2005/8/layout/orgChart1"/>
-    <dgm:cxn modelId="{CEE7FE2D-3700-415A-8728-17F77414C67A}" type="presParOf" srcId="{ABFE9A82-8E8A-4D02-88CB-9904930352AC}" destId="{55E40544-84DB-4C03-969A-4319D9032693}" srcOrd="3" destOrd="0" presId="urn:microsoft.com/office/officeart/2005/8/layout/orgChart1"/>
-    <dgm:cxn modelId="{F44184DC-81B6-43D5-8DD5-E4CE716CFC04}" type="presParOf" srcId="{55E40544-84DB-4C03-969A-4319D9032693}" destId="{4C991C61-6076-4707-B8A0-F76E7CDDE98F}" srcOrd="0" destOrd="0" presId="urn:microsoft.com/office/officeart/2005/8/layout/orgChart1"/>
-    <dgm:cxn modelId="{4438C0D2-C57C-4CD1-9243-87B6C3680D56}" type="presParOf" srcId="{4C991C61-6076-4707-B8A0-F76E7CDDE98F}" destId="{7287645A-E3F2-4C99-B917-A24C2CAA73BA}" srcOrd="0" destOrd="0" presId="urn:microsoft.com/office/officeart/2005/8/layout/orgChart1"/>
-    <dgm:cxn modelId="{B80594D6-6FB6-462D-BA92-F0B4BB73B907}" type="presParOf" srcId="{4C991C61-6076-4707-B8A0-F76E7CDDE98F}" destId="{38A9D0EA-D49F-4742-B292-3F3DD873C326}" srcOrd="1" destOrd="0" presId="urn:microsoft.com/office/officeart/2005/8/layout/orgChart1"/>
-    <dgm:cxn modelId="{6318C017-A556-4D14-AD77-48849F715B64}" type="presParOf" srcId="{55E40544-84DB-4C03-969A-4319D9032693}" destId="{F02770A4-69DE-46AA-956A-1469B54FCAB6}" srcOrd="1" destOrd="0" presId="urn:microsoft.com/office/officeart/2005/8/layout/orgChart1"/>
-    <dgm:cxn modelId="{C192F13E-CC33-4F51-9807-9F736D79DB41}" type="presParOf" srcId="{55E40544-84DB-4C03-969A-4319D9032693}" destId="{F6F0C543-9D20-4E02-B7CC-E3A0454B5097}" srcOrd="2" destOrd="0" presId="urn:microsoft.com/office/officeart/2005/8/layout/orgChart1"/>
-    <dgm:cxn modelId="{B90DEA24-618A-4B6F-87EB-823BBA620212}" type="presParOf" srcId="{ABFE9A82-8E8A-4D02-88CB-9904930352AC}" destId="{A2F041A0-3AFE-4C45-97C0-144CAC440356}" srcOrd="4" destOrd="0" presId="urn:microsoft.com/office/officeart/2005/8/layout/orgChart1"/>
-    <dgm:cxn modelId="{445E1CAA-D700-490A-9FC3-73BCDDEA3EF1}" type="presParOf" srcId="{ABFE9A82-8E8A-4D02-88CB-9904930352AC}" destId="{24F3B610-D0B5-4D69-9CC2-EADB78995287}" srcOrd="5" destOrd="0" presId="urn:microsoft.com/office/officeart/2005/8/layout/orgChart1"/>
-    <dgm:cxn modelId="{A5D403C3-D79B-4B73-A467-7E3120CAD12F}" type="presParOf" srcId="{24F3B610-D0B5-4D69-9CC2-EADB78995287}" destId="{491BF3C8-C288-455E-A0C5-E3FB8AA63CD2}" srcOrd="0" destOrd="0" presId="urn:microsoft.com/office/officeart/2005/8/layout/orgChart1"/>
-    <dgm:cxn modelId="{3DF60E25-4E0A-4810-ADE4-EE39DB700B11}" type="presParOf" srcId="{491BF3C8-C288-455E-A0C5-E3FB8AA63CD2}" destId="{30E56923-D232-47C6-A3AB-AAECFFC61CFC}" srcOrd="0" destOrd="0" presId="urn:microsoft.com/office/officeart/2005/8/layout/orgChart1"/>
-    <dgm:cxn modelId="{E809CFBA-4203-43E8-AC11-A47ADA3E115F}" type="presParOf" srcId="{491BF3C8-C288-455E-A0C5-E3FB8AA63CD2}" destId="{888A4184-9C05-45F1-94FA-CAF0B1E2E76D}" srcOrd="1" destOrd="0" presId="urn:microsoft.com/office/officeart/2005/8/layout/orgChart1"/>
-    <dgm:cxn modelId="{FAAD9998-2D90-4373-8764-5BB32D5890B3}" type="presParOf" srcId="{24F3B610-D0B5-4D69-9CC2-EADB78995287}" destId="{B2289167-C306-481A-ABC9-86D590B632BC}" srcOrd="1" destOrd="0" presId="urn:microsoft.com/office/officeart/2005/8/layout/orgChart1"/>
-    <dgm:cxn modelId="{DFB0EC90-2F55-4BC2-9E42-D9D17488FF46}" type="presParOf" srcId="{24F3B610-D0B5-4D69-9CC2-EADB78995287}" destId="{2D193104-AE0A-40A4-AD4D-6FF6AA96F3DD}" srcOrd="2" destOrd="0" presId="urn:microsoft.com/office/officeart/2005/8/layout/orgChart1"/>
-    <dgm:cxn modelId="{0735F886-1641-4F27-81C9-31E1FD7627A6}" type="presParOf" srcId="{2D193104-AE0A-40A4-AD4D-6FF6AA96F3DD}" destId="{E72A7CF1-DDB6-4CC5-AF61-0292E0803275}" srcOrd="0" destOrd="0" presId="urn:microsoft.com/office/officeart/2005/8/layout/orgChart1"/>
-    <dgm:cxn modelId="{C9CEE0FC-D36C-461F-BA6B-56A9996BC7CB}" type="presParOf" srcId="{2D193104-AE0A-40A4-AD4D-6FF6AA96F3DD}" destId="{18DD5C7D-0F40-41A1-8E84-E0834BD549A6}" srcOrd="1" destOrd="0" presId="urn:microsoft.com/office/officeart/2005/8/layout/orgChart1"/>
-    <dgm:cxn modelId="{7A475D18-D3DE-4B33-B02D-6CBC339EB6F8}" type="presParOf" srcId="{18DD5C7D-0F40-41A1-8E84-E0834BD549A6}" destId="{4BAD211B-E7E4-4B09-B046-DE74C889ECA0}" srcOrd="0" destOrd="0" presId="urn:microsoft.com/office/officeart/2005/8/layout/orgChart1"/>
-    <dgm:cxn modelId="{BA3EC5B8-5743-4D64-8088-EF4BC9C63547}" type="presParOf" srcId="{4BAD211B-E7E4-4B09-B046-DE74C889ECA0}" destId="{2244A151-B31F-472A-962E-D9F188471644}" srcOrd="0" destOrd="0" presId="urn:microsoft.com/office/officeart/2005/8/layout/orgChart1"/>
-    <dgm:cxn modelId="{432D653C-3CAE-4932-8AD7-98339D32EA62}" type="presParOf" srcId="{4BAD211B-E7E4-4B09-B046-DE74C889ECA0}" destId="{E284427F-C345-4178-A7D7-9FBEAA895459}" srcOrd="1" destOrd="0" presId="urn:microsoft.com/office/officeart/2005/8/layout/orgChart1"/>
-    <dgm:cxn modelId="{7A066E15-6657-4E8B-A8CD-5DE665F104E1}" type="presParOf" srcId="{18DD5C7D-0F40-41A1-8E84-E0834BD549A6}" destId="{ADC9CF96-75F6-4B26-AA28-22C2D393820F}" srcOrd="1" destOrd="0" presId="urn:microsoft.com/office/officeart/2005/8/layout/orgChart1"/>
-    <dgm:cxn modelId="{CC56963F-9163-4727-A523-36B30496336E}" type="presParOf" srcId="{18DD5C7D-0F40-41A1-8E84-E0834BD549A6}" destId="{055C0A7A-07DA-42B0-BCFD-13DA365BB1F8}" srcOrd="2" destOrd="0" presId="urn:microsoft.com/office/officeart/2005/8/layout/orgChart1"/>
-    <dgm:cxn modelId="{B7AC97D5-3645-4A11-BA27-3CC2AA97EF01}" type="presParOf" srcId="{B7033716-A267-4D7C-90A6-6288591C1023}" destId="{B7F8F0A8-427B-4E38-8651-99CB5465DBD3}" srcOrd="2" destOrd="0" presId="urn:microsoft.com/office/officeart/2005/8/layout/orgChart1"/>
-    <dgm:cxn modelId="{357DEEA8-8195-423E-9641-A4AAF5956226}" type="presParOf" srcId="{B7033716-A267-4D7C-90A6-6288591C1023}" destId="{A3338BA6-5BE7-4EE6-BE90-7D348C17BC6C}" srcOrd="3" destOrd="0" presId="urn:microsoft.com/office/officeart/2005/8/layout/orgChart1"/>
-    <dgm:cxn modelId="{0F67427D-0B80-4BC8-AC69-0A4E79F82636}" type="presParOf" srcId="{A3338BA6-5BE7-4EE6-BE90-7D348C17BC6C}" destId="{6CCD7FED-85F7-4603-826E-239A739C2AA6}" srcOrd="0" destOrd="0" presId="urn:microsoft.com/office/officeart/2005/8/layout/orgChart1"/>
-    <dgm:cxn modelId="{2FFD9E54-7EC8-4D38-8F39-DA5C6B31D425}" type="presParOf" srcId="{6CCD7FED-85F7-4603-826E-239A739C2AA6}" destId="{859DCD8F-CCA0-42BD-A5C4-2F0C00291207}" srcOrd="0" destOrd="0" presId="urn:microsoft.com/office/officeart/2005/8/layout/orgChart1"/>
-    <dgm:cxn modelId="{9DF2563A-C9A2-4D4A-B3DD-DF55A1A12D20}" type="presParOf" srcId="{6CCD7FED-85F7-4603-826E-239A739C2AA6}" destId="{A8D3CB7F-E248-4F92-AE39-35DD47A8AFCA}" srcOrd="1" destOrd="0" presId="urn:microsoft.com/office/officeart/2005/8/layout/orgChart1"/>
-    <dgm:cxn modelId="{CF32F87F-228D-4251-8797-F680CAEDA3D8}" type="presParOf" srcId="{A3338BA6-5BE7-4EE6-BE90-7D348C17BC6C}" destId="{32AD10E1-DC90-4597-9960-7F6004A755AD}" srcOrd="1" destOrd="0" presId="urn:microsoft.com/office/officeart/2005/8/layout/orgChart1"/>
-    <dgm:cxn modelId="{4AB3318C-F1E9-4AA6-84BC-C0B57B8DEF5E}" type="presParOf" srcId="{A3338BA6-5BE7-4EE6-BE90-7D348C17BC6C}" destId="{ADD3DB0B-0E1B-45B7-8808-4B0B07EE5AA9}" srcOrd="2" destOrd="0" presId="urn:microsoft.com/office/officeart/2005/8/layout/orgChart1"/>
+    <dgm:cxn modelId="{1322D92E-4461-4FD4-B4E8-569716BE4BD2}" type="presOf" srcId="{69C784E9-3F91-4524-B25B-6A8C5BFCA893}" destId="{B7F8F0A8-427B-4E38-8651-99CB5465DBD3}" srcOrd="0" destOrd="0" presId="urn:microsoft.com/office/officeart/2005/8/layout/orgChart1#2"/>
+    <dgm:cxn modelId="{EA96EFB2-16C3-4B18-BF0C-D0360C31813E}" type="presParOf" srcId="{73B96CB1-0538-46C6-8EC2-9620DED4C0F3}" destId="{604C1198-2EC6-4BE5-9CEA-2F1F8FFDB5D8}" srcOrd="0" destOrd="0" presId="urn:microsoft.com/office/officeart/2005/8/layout/orgChart1#2"/>
+    <dgm:cxn modelId="{46CD88D3-E152-4857-9657-D44CCE8C80E0}" type="presParOf" srcId="{604C1198-2EC6-4BE5-9CEA-2F1F8FFDB5D8}" destId="{9BCE1A78-A4CB-4ADE-AC3F-73104274F7DD}" srcOrd="0" destOrd="0" presId="urn:microsoft.com/office/officeart/2005/8/layout/orgChart1#2"/>
+    <dgm:cxn modelId="{D6CD9E80-1151-47AC-A5B8-8CC67134968A}" type="presParOf" srcId="{9BCE1A78-A4CB-4ADE-AC3F-73104274F7DD}" destId="{85B04FE6-316C-4177-B86F-7A071F72B90D}" srcOrd="0" destOrd="0" presId="urn:microsoft.com/office/officeart/2005/8/layout/orgChart1#2"/>
+    <dgm:cxn modelId="{1794202A-CBAF-47E4-A2BD-D67674F8E3DA}" type="presParOf" srcId="{9BCE1A78-A4CB-4ADE-AC3F-73104274F7DD}" destId="{946A8B69-760C-4317-AAF3-6E3EA85D4E07}" srcOrd="1" destOrd="0" presId="urn:microsoft.com/office/officeart/2005/8/layout/orgChart1#2"/>
+    <dgm:cxn modelId="{69EB0EB1-DB76-4856-A3DB-31A866F32B5B}" type="presParOf" srcId="{604C1198-2EC6-4BE5-9CEA-2F1F8FFDB5D8}" destId="{768F78D3-6C16-4639-B8FD-65709A511053}" srcOrd="1" destOrd="0" presId="urn:microsoft.com/office/officeart/2005/8/layout/orgChart1#2"/>
+    <dgm:cxn modelId="{04900193-7430-4491-BC20-8B100BFECEEA}" type="presParOf" srcId="{604C1198-2EC6-4BE5-9CEA-2F1F8FFDB5D8}" destId="{B7033716-A267-4D7C-90A6-6288591C1023}" srcOrd="2" destOrd="0" presId="urn:microsoft.com/office/officeart/2005/8/layout/orgChart1#2"/>
+    <dgm:cxn modelId="{15039AC9-4049-454C-B6BC-B0EA5D456483}" type="presParOf" srcId="{B7033716-A267-4D7C-90A6-6288591C1023}" destId="{12B91531-8E40-420E-A864-6CC1FCFB2634}" srcOrd="0" destOrd="0" presId="urn:microsoft.com/office/officeart/2005/8/layout/orgChart1#2"/>
+    <dgm:cxn modelId="{3355E42A-A68D-4E26-A9FA-C135A686B6EE}" type="presParOf" srcId="{B7033716-A267-4D7C-90A6-6288591C1023}" destId="{76A31D52-CB73-4873-B8F6-28ECB03446CD}" srcOrd="1" destOrd="0" presId="urn:microsoft.com/office/officeart/2005/8/layout/orgChart1#2"/>
+    <dgm:cxn modelId="{468165E4-57BE-49C9-AEA4-7DEB46D334DA}" type="presParOf" srcId="{76A31D52-CB73-4873-B8F6-28ECB03446CD}" destId="{9D569A70-BA98-4204-82F5-AC0C188A816E}" srcOrd="0" destOrd="0" presId="urn:microsoft.com/office/officeart/2005/8/layout/orgChart1#2"/>
+    <dgm:cxn modelId="{E653E8A8-6590-418F-B39C-642365F8C651}" type="presParOf" srcId="{9D569A70-BA98-4204-82F5-AC0C188A816E}" destId="{2B08F27A-9078-4FF8-8520-2B94A4A3B956}" srcOrd="0" destOrd="0" presId="urn:microsoft.com/office/officeart/2005/8/layout/orgChart1#2"/>
+    <dgm:cxn modelId="{44D50075-7CD5-4E24-88F9-02E341E0552A}" type="presParOf" srcId="{9D569A70-BA98-4204-82F5-AC0C188A816E}" destId="{43024208-8D5C-46DD-8263-17E2C1AC1FAB}" srcOrd="1" destOrd="0" presId="urn:microsoft.com/office/officeart/2005/8/layout/orgChart1#2"/>
+    <dgm:cxn modelId="{858D8AEF-9BFE-4B93-97B1-88C48796784C}" type="presParOf" srcId="{76A31D52-CB73-4873-B8F6-28ECB03446CD}" destId="{5732142A-680A-4850-98B6-FBC02EDAC9FB}" srcOrd="1" destOrd="0" presId="urn:microsoft.com/office/officeart/2005/8/layout/orgChart1#2"/>
+    <dgm:cxn modelId="{806E27A6-7419-4630-A40D-C5A291950C28}" type="presParOf" srcId="{76A31D52-CB73-4873-B8F6-28ECB03446CD}" destId="{ABFE9A82-8E8A-4D02-88CB-9904930352AC}" srcOrd="2" destOrd="0" presId="urn:microsoft.com/office/officeart/2005/8/layout/orgChart1#2"/>
+    <dgm:cxn modelId="{BD668D99-3450-4E21-B75F-A2593721EE1D}" type="presParOf" srcId="{ABFE9A82-8E8A-4D02-88CB-9904930352AC}" destId="{60EFA16C-F73E-40FB-A6D8-4DF85702F8EE}" srcOrd="0" destOrd="0" presId="urn:microsoft.com/office/officeart/2005/8/layout/orgChart1#2"/>
+    <dgm:cxn modelId="{9B46D8D1-A6AC-4B62-88A2-0815B4D47FD9}" type="presParOf" srcId="{ABFE9A82-8E8A-4D02-88CB-9904930352AC}" destId="{6302F5CD-9B75-4457-80EC-77E216E503F3}" srcOrd="1" destOrd="0" presId="urn:microsoft.com/office/officeart/2005/8/layout/orgChart1#2"/>
+    <dgm:cxn modelId="{2BD5833B-5A5F-479C-A8C8-76E55603DCC1}" type="presParOf" srcId="{6302F5CD-9B75-4457-80EC-77E216E503F3}" destId="{15776CE4-59E8-4FF3-8CEE-DD0C8FCC7F5D}" srcOrd="0" destOrd="0" presId="urn:microsoft.com/office/officeart/2005/8/layout/orgChart1#2"/>
+    <dgm:cxn modelId="{3E867F2D-4FD2-4277-A0BA-0932111E4987}" type="presParOf" srcId="{15776CE4-59E8-4FF3-8CEE-DD0C8FCC7F5D}" destId="{A3D57187-D043-4D8A-8CFF-CBADA57FEBC7}" srcOrd="0" destOrd="0" presId="urn:microsoft.com/office/officeart/2005/8/layout/orgChart1#2"/>
+    <dgm:cxn modelId="{34F59BC4-0CBC-4B81-96F0-43C9DEFE70C0}" type="presParOf" srcId="{15776CE4-59E8-4FF3-8CEE-DD0C8FCC7F5D}" destId="{FCC3EEAE-F43B-47B2-9AD7-5457796F36BA}" srcOrd="1" destOrd="0" presId="urn:microsoft.com/office/officeart/2005/8/layout/orgChart1#2"/>
+    <dgm:cxn modelId="{FD1AAD3D-9665-429A-A63B-37ADAA97632B}" type="presParOf" srcId="{6302F5CD-9B75-4457-80EC-77E216E503F3}" destId="{69E13488-5329-4168-B4EC-6A18C6AE6D8B}" srcOrd="1" destOrd="0" presId="urn:microsoft.com/office/officeart/2005/8/layout/orgChart1#2"/>
+    <dgm:cxn modelId="{74823C2C-EAB4-43B0-8FAE-142568A7B31C}" type="presParOf" srcId="{6302F5CD-9B75-4457-80EC-77E216E503F3}" destId="{C878E954-00DA-4AD1-B0D4-B2C0789A6CB8}" srcOrd="2" destOrd="0" presId="urn:microsoft.com/office/officeart/2005/8/layout/orgChart1#2"/>
+    <dgm:cxn modelId="{26537E99-53EB-4DE5-A261-AF4EF24963C8}" type="presParOf" srcId="{ABFE9A82-8E8A-4D02-88CB-9904930352AC}" destId="{895A2236-CEAA-477D-95CD-7C6B089185A6}" srcOrd="2" destOrd="0" presId="urn:microsoft.com/office/officeart/2005/8/layout/orgChart1#2"/>
+    <dgm:cxn modelId="{75B85096-B385-4CA5-A941-90D0ECA9B70C}" type="presParOf" srcId="{ABFE9A82-8E8A-4D02-88CB-9904930352AC}" destId="{55E40544-84DB-4C03-969A-4319D9032693}" srcOrd="3" destOrd="0" presId="urn:microsoft.com/office/officeart/2005/8/layout/orgChart1#2"/>
+    <dgm:cxn modelId="{0C343451-CD1D-44D5-B66C-7060FE750361}" type="presParOf" srcId="{55E40544-84DB-4C03-969A-4319D9032693}" destId="{4C991C61-6076-4707-B8A0-F76E7CDDE98F}" srcOrd="0" destOrd="0" presId="urn:microsoft.com/office/officeart/2005/8/layout/orgChart1#2"/>
+    <dgm:cxn modelId="{36FF6F0C-D1A2-4FFB-A5FB-A7FE43628C2C}" type="presParOf" srcId="{4C991C61-6076-4707-B8A0-F76E7CDDE98F}" destId="{7287645A-E3F2-4C99-B917-A24C2CAA73BA}" srcOrd="0" destOrd="0" presId="urn:microsoft.com/office/officeart/2005/8/layout/orgChart1#2"/>
+    <dgm:cxn modelId="{D0CBE4E3-4A4E-4D0D-BFDF-B47B71DF7A54}" type="presParOf" srcId="{4C991C61-6076-4707-B8A0-F76E7CDDE98F}" destId="{38A9D0EA-D49F-4742-B292-3F3DD873C326}" srcOrd="1" destOrd="0" presId="urn:microsoft.com/office/officeart/2005/8/layout/orgChart1#2"/>
+    <dgm:cxn modelId="{AAC08737-5887-4F6C-84CD-06B7F7E95825}" type="presParOf" srcId="{55E40544-84DB-4C03-969A-4319D9032693}" destId="{F02770A4-69DE-46AA-956A-1469B54FCAB6}" srcOrd="1" destOrd="0" presId="urn:microsoft.com/office/officeart/2005/8/layout/orgChart1#2"/>
+    <dgm:cxn modelId="{1E1C7E51-3C50-4F72-867C-AC9E10276111}" type="presParOf" srcId="{55E40544-84DB-4C03-969A-4319D9032693}" destId="{F6F0C543-9D20-4E02-B7CC-E3A0454B5097}" srcOrd="2" destOrd="0" presId="urn:microsoft.com/office/officeart/2005/8/layout/orgChart1#2"/>
+    <dgm:cxn modelId="{512B7609-E5F3-4046-9616-70F258AA0ECB}" type="presParOf" srcId="{ABFE9A82-8E8A-4D02-88CB-9904930352AC}" destId="{A2F041A0-3AFE-4C45-97C0-144CAC440356}" srcOrd="4" destOrd="0" presId="urn:microsoft.com/office/officeart/2005/8/layout/orgChart1#2"/>
+    <dgm:cxn modelId="{47C1B5AA-3DF5-4240-85C5-F543D4C81129}" type="presParOf" srcId="{ABFE9A82-8E8A-4D02-88CB-9904930352AC}" destId="{24F3B610-D0B5-4D69-9CC2-EADB78995287}" srcOrd="5" destOrd="0" presId="urn:microsoft.com/office/officeart/2005/8/layout/orgChart1#2"/>
+    <dgm:cxn modelId="{C290E1C0-C8EF-4495-A240-EF48E6233A2B}" type="presParOf" srcId="{24F3B610-D0B5-4D69-9CC2-EADB78995287}" destId="{491BF3C8-C288-455E-A0C5-E3FB8AA63CD2}" srcOrd="0" destOrd="0" presId="urn:microsoft.com/office/officeart/2005/8/layout/orgChart1#2"/>
+    <dgm:cxn modelId="{E17EB393-C22D-41D7-B7FA-0961285F6B31}" type="presParOf" srcId="{491BF3C8-C288-455E-A0C5-E3FB8AA63CD2}" destId="{30E56923-D232-47C6-A3AB-AAECFFC61CFC}" srcOrd="0" destOrd="0" presId="urn:microsoft.com/office/officeart/2005/8/layout/orgChart1#2"/>
+    <dgm:cxn modelId="{BBA50BC1-0ABF-4DE9-8CF2-9D2C379A1609}" type="presParOf" srcId="{491BF3C8-C288-455E-A0C5-E3FB8AA63CD2}" destId="{888A4184-9C05-45F1-94FA-CAF0B1E2E76D}" srcOrd="1" destOrd="0" presId="urn:microsoft.com/office/officeart/2005/8/layout/orgChart1#2"/>
+    <dgm:cxn modelId="{F8439D0E-F34A-4134-9F20-3968F15DA00D}" type="presParOf" srcId="{24F3B610-D0B5-4D69-9CC2-EADB78995287}" destId="{B2289167-C306-481A-ABC9-86D590B632BC}" srcOrd="1" destOrd="0" presId="urn:microsoft.com/office/officeart/2005/8/layout/orgChart1#2"/>
+    <dgm:cxn modelId="{A27D7AF8-9E0B-47BD-9002-ADE4D4722F86}" type="presParOf" srcId="{24F3B610-D0B5-4D69-9CC2-EADB78995287}" destId="{2D193104-AE0A-40A4-AD4D-6FF6AA96F3DD}" srcOrd="2" destOrd="0" presId="urn:microsoft.com/office/officeart/2005/8/layout/orgChart1#2"/>
+    <dgm:cxn modelId="{EF90D9D3-231A-4B31-90FB-065F57CD70DD}" type="presParOf" srcId="{2D193104-AE0A-40A4-AD4D-6FF6AA96F3DD}" destId="{E72A7CF1-DDB6-4CC5-AF61-0292E0803275}" srcOrd="0" destOrd="0" presId="urn:microsoft.com/office/officeart/2005/8/layout/orgChart1#2"/>
+    <dgm:cxn modelId="{A537C0EC-22FE-47DF-B70E-B8460BA868A3}" type="presParOf" srcId="{2D193104-AE0A-40A4-AD4D-6FF6AA96F3DD}" destId="{18DD5C7D-0F40-41A1-8E84-E0834BD549A6}" srcOrd="1" destOrd="0" presId="urn:microsoft.com/office/officeart/2005/8/layout/orgChart1#2"/>
+    <dgm:cxn modelId="{C6803F04-6A1D-4655-A900-3FAA8511F0F9}" type="presParOf" srcId="{18DD5C7D-0F40-41A1-8E84-E0834BD549A6}" destId="{4BAD211B-E7E4-4B09-B046-DE74C889ECA0}" srcOrd="0" destOrd="0" presId="urn:microsoft.com/office/officeart/2005/8/layout/orgChart1#2"/>
+    <dgm:cxn modelId="{AAD603B8-CEE6-4B6D-8E6A-DA90A644C893}" type="presParOf" srcId="{4BAD211B-E7E4-4B09-B046-DE74C889ECA0}" destId="{2244A151-B31F-472A-962E-D9F188471644}" srcOrd="0" destOrd="0" presId="urn:microsoft.com/office/officeart/2005/8/layout/orgChart1#2"/>
+    <dgm:cxn modelId="{8753AE45-521F-4F29-BC9A-1B84AFE868F9}" type="presParOf" srcId="{4BAD211B-E7E4-4B09-B046-DE74C889ECA0}" destId="{E284427F-C345-4178-A7D7-9FBEAA895459}" srcOrd="1" destOrd="0" presId="urn:microsoft.com/office/officeart/2005/8/layout/orgChart1#2"/>
+    <dgm:cxn modelId="{E5DA6EAA-784D-4FB7-8431-FE25C241D891}" type="presParOf" srcId="{18DD5C7D-0F40-41A1-8E84-E0834BD549A6}" destId="{ADC9CF96-75F6-4B26-AA28-22C2D393820F}" srcOrd="1" destOrd="0" presId="urn:microsoft.com/office/officeart/2005/8/layout/orgChart1#2"/>
+    <dgm:cxn modelId="{027D2B11-E9B0-46AA-A98B-B288AE741F6E}" type="presParOf" srcId="{18DD5C7D-0F40-41A1-8E84-E0834BD549A6}" destId="{055C0A7A-07DA-42B0-BCFD-13DA365BB1F8}" srcOrd="2" destOrd="0" presId="urn:microsoft.com/office/officeart/2005/8/layout/orgChart1#2"/>
+    <dgm:cxn modelId="{A2AE73DE-676F-440C-9632-B66633862305}" type="presParOf" srcId="{B7033716-A267-4D7C-90A6-6288591C1023}" destId="{B7F8F0A8-427B-4E38-8651-99CB5465DBD3}" srcOrd="2" destOrd="0" presId="urn:microsoft.com/office/officeart/2005/8/layout/orgChart1#2"/>
+    <dgm:cxn modelId="{53247C1F-11B8-4E0B-8CA4-F44863BC4225}" type="presParOf" srcId="{B7033716-A267-4D7C-90A6-6288591C1023}" destId="{A3338BA6-5BE7-4EE6-BE90-7D348C17BC6C}" srcOrd="3" destOrd="0" presId="urn:microsoft.com/office/officeart/2005/8/layout/orgChart1#2"/>
+    <dgm:cxn modelId="{3779842F-F926-438F-9227-41027EBFF495}" type="presParOf" srcId="{A3338BA6-5BE7-4EE6-BE90-7D348C17BC6C}" destId="{6CCD7FED-85F7-4603-826E-239A739C2AA6}" srcOrd="0" destOrd="0" presId="urn:microsoft.com/office/officeart/2005/8/layout/orgChart1#2"/>
+    <dgm:cxn modelId="{9DC9E1A6-3F3E-43B4-B392-F036D12CC41F}" type="presParOf" srcId="{6CCD7FED-85F7-4603-826E-239A739C2AA6}" destId="{859DCD8F-CCA0-42BD-A5C4-2F0C00291207}" srcOrd="0" destOrd="0" presId="urn:microsoft.com/office/officeart/2005/8/layout/orgChart1#2"/>
+    <dgm:cxn modelId="{74681E27-88E6-4DC8-AC77-96058CDB3F4A}" type="presParOf" srcId="{6CCD7FED-85F7-4603-826E-239A739C2AA6}" destId="{A8D3CB7F-E248-4F92-AE39-35DD47A8AFCA}" srcOrd="1" destOrd="0" presId="urn:microsoft.com/office/officeart/2005/8/layout/orgChart1#2"/>
+    <dgm:cxn modelId="{8948FB5A-BB3C-4147-8A1B-F5449CF3C0EA}" type="presParOf" srcId="{A3338BA6-5BE7-4EE6-BE90-7D348C17BC6C}" destId="{32AD10E1-DC90-4597-9960-7F6004A755AD}" srcOrd="1" destOrd="0" presId="urn:microsoft.com/office/officeart/2005/8/layout/orgChart1#2"/>
+    <dgm:cxn modelId="{8A5EB84F-F0BE-440C-96DD-2F691FF8CA26}" type="presParOf" srcId="{A3338BA6-5BE7-4EE6-BE90-7D348C17BC6C}" destId="{ADD3DB0B-0E1B-45B7-8808-4B0B07EE5AA9}" srcOrd="2" destOrd="0" presId="urn:microsoft.com/office/officeart/2005/8/layout/orgChart1#2"/>
   </dgm:cxnLst>
   <dgm:bg/>
   <dgm:whole/>
+  <dgm:extLst>
+    <a:ext uri="http://schemas.microsoft.com/office/drawing/2008/diagram">
+      <dsp:dataModelExt xmlns:dsp="http://schemas.microsoft.com/office/drawing/2008/diagram" relId="rId15" minVer="http://schemas.openxmlformats.org/drawingml/2006/diagram"/>
+    </a:ext>
+  </dgm:extLst>
+</dgm:dataModel>
+</file>
+
+<file path=word/diagrams/data3.xml><?xml version="1.0" encoding="utf-8"?>
+<dgm:dataModel xmlns:dgm="http://schemas.openxmlformats.org/drawingml/2006/diagram" xmlns:a="http://schemas.openxmlformats.org/drawingml/2006/main">
+  <dgm:ptLst>
+    <dgm:pt modelId="{591285F4-701C-4D13-BA35-CDF17629F6F1}" type="doc">
+      <dgm:prSet loTypeId="urn:microsoft.com/office/officeart/2005/8/layout/orgChart1#2" loCatId="hierarchy" qsTypeId="urn:microsoft.com/office/officeart/2005/8/quickstyle/simple1#1" qsCatId="simple" csTypeId="urn:microsoft.com/office/officeart/2005/8/colors/colorful3#1" csCatId="colorful" phldr="1"/>
+      <dgm:spPr/>
+      <dgm:t>
+        <a:bodyPr/>
+        <a:lstStyle/>
+        <a:p>
+          <a:endParaRPr lang="en-US"/>
+        </a:p>
+      </dgm:t>
+    </dgm:pt>
+    <dgm:pt modelId="{10F53163-9715-491A-8E95-5453E41F341D}">
+      <dgm:prSet phldrT="[Texto]"/>
+      <dgm:spPr>
+        <a:solidFill>
+          <a:schemeClr val="accent1">
+            <a:lumMod val="50000"/>
+          </a:schemeClr>
+        </a:solidFill>
+      </dgm:spPr>
+      <dgm:t>
+        <a:bodyPr/>
+        <a:lstStyle/>
+        <a:p>
+          <a:r>
+            <a:rPr lang="en-US"/>
+            <a:t>Manejo de Pagos</a:t>
+          </a:r>
+        </a:p>
+      </dgm:t>
+    </dgm:pt>
+    <dgm:pt modelId="{4CDD13D0-7DD3-413B-B18B-A3939D9B9822}" type="parTrans" cxnId="{728C7CF5-6332-43A9-9F94-630090FEB3D7}">
+      <dgm:prSet/>
+      <dgm:spPr/>
+      <dgm:t>
+        <a:bodyPr/>
+        <a:lstStyle/>
+        <a:p>
+          <a:endParaRPr lang="en-US"/>
+        </a:p>
+      </dgm:t>
+    </dgm:pt>
+    <dgm:pt modelId="{EF5EA3A1-EF8E-4B2B-97A9-49344CB6B021}" type="sibTrans" cxnId="{728C7CF5-6332-43A9-9F94-630090FEB3D7}">
+      <dgm:prSet/>
+      <dgm:spPr/>
+      <dgm:t>
+        <a:bodyPr/>
+        <a:lstStyle/>
+        <a:p>
+          <a:endParaRPr lang="en-US"/>
+        </a:p>
+      </dgm:t>
+    </dgm:pt>
+    <dgm:pt modelId="{5A976DF6-30F2-4488-BA98-F6FC73B84541}" type="asst">
+      <dgm:prSet phldrT="[Texto]"/>
+      <dgm:spPr>
+        <a:solidFill>
+          <a:schemeClr val="accent1">
+            <a:lumMod val="75000"/>
+          </a:schemeClr>
+        </a:solidFill>
+      </dgm:spPr>
+      <dgm:t>
+        <a:bodyPr/>
+        <a:lstStyle/>
+        <a:p>
+          <a:r>
+            <a:rPr lang="en-US"/>
+            <a:t>Proceder a pagar compra </a:t>
+          </a:r>
+        </a:p>
+      </dgm:t>
+    </dgm:pt>
+    <dgm:pt modelId="{78ABC99F-D609-47F1-B1EF-3CB950EDBC3A}" type="parTrans" cxnId="{F3F69819-33E0-4078-8015-8D0970111114}">
+      <dgm:prSet/>
+      <dgm:spPr>
+        <a:ln>
+          <a:solidFill>
+            <a:schemeClr val="accent1">
+              <a:lumMod val="50000"/>
+            </a:schemeClr>
+          </a:solidFill>
+        </a:ln>
+      </dgm:spPr>
+      <dgm:t>
+        <a:bodyPr/>
+        <a:lstStyle/>
+        <a:p>
+          <a:endParaRPr lang="en-US"/>
+        </a:p>
+      </dgm:t>
+    </dgm:pt>
+    <dgm:pt modelId="{FABBE59B-F2FE-44BB-A412-77587C9C417D}" type="sibTrans" cxnId="{F3F69819-33E0-4078-8015-8D0970111114}">
+      <dgm:prSet/>
+      <dgm:spPr/>
+      <dgm:t>
+        <a:bodyPr/>
+        <a:lstStyle/>
+        <a:p>
+          <a:endParaRPr lang="en-US"/>
+        </a:p>
+      </dgm:t>
+    </dgm:pt>
+    <dgm:pt modelId="{2E7AFB75-BD8A-4535-A986-234F481C163F}" type="asst">
+      <dgm:prSet phldrT="[Texto]"/>
+      <dgm:spPr>
+        <a:solidFill>
+          <a:schemeClr val="accent1">
+            <a:lumMod val="75000"/>
+          </a:schemeClr>
+        </a:solidFill>
+      </dgm:spPr>
+      <dgm:t>
+        <a:bodyPr/>
+        <a:lstStyle/>
+        <a:p>
+          <a:r>
+            <a:rPr lang="en-US"/>
+            <a:t>Generacion de QR</a:t>
+          </a:r>
+        </a:p>
+      </dgm:t>
+    </dgm:pt>
+    <dgm:pt modelId="{51F780DD-FBDE-4A07-B433-399C63AA11ED}" type="parTrans" cxnId="{0E2D89EB-FB35-44B0-A137-320E54802D48}">
+      <dgm:prSet/>
+      <dgm:spPr>
+        <a:ln>
+          <a:solidFill>
+            <a:schemeClr val="accent1">
+              <a:lumMod val="50000"/>
+            </a:schemeClr>
+          </a:solidFill>
+        </a:ln>
+      </dgm:spPr>
+      <dgm:t>
+        <a:bodyPr/>
+        <a:lstStyle/>
+        <a:p>
+          <a:endParaRPr lang="en-US"/>
+        </a:p>
+      </dgm:t>
+    </dgm:pt>
+    <dgm:pt modelId="{AB0A7783-DF2D-491B-9303-03AF62978ED9}" type="sibTrans" cxnId="{0E2D89EB-FB35-44B0-A137-320E54802D48}">
+      <dgm:prSet/>
+      <dgm:spPr/>
+      <dgm:t>
+        <a:bodyPr/>
+        <a:lstStyle/>
+        <a:p>
+          <a:endParaRPr lang="en-US"/>
+        </a:p>
+      </dgm:t>
+    </dgm:pt>
+    <dgm:pt modelId="{24AB5F63-34EF-46BC-A762-94F29A0F2E96}" type="asst">
+      <dgm:prSet phldrT="[Texto]"/>
+      <dgm:spPr>
+        <a:solidFill>
+          <a:schemeClr val="accent1">
+            <a:lumMod val="75000"/>
+          </a:schemeClr>
+        </a:solidFill>
+      </dgm:spPr>
+      <dgm:t>
+        <a:bodyPr/>
+        <a:lstStyle/>
+        <a:p>
+          <a:r>
+            <a:rPr lang="en-US"/>
+            <a:t>Validacion de los datos de la entrega 	</a:t>
+          </a:r>
+        </a:p>
+      </dgm:t>
+    </dgm:pt>
+    <dgm:pt modelId="{19CBC48B-ABB0-482B-87B6-A70687D25996}" type="parTrans" cxnId="{284993E7-19A7-43D9-B354-293CA72D0404}">
+      <dgm:prSet/>
+      <dgm:spPr>
+        <a:ln>
+          <a:solidFill>
+            <a:schemeClr val="accent1">
+              <a:lumMod val="50000"/>
+            </a:schemeClr>
+          </a:solidFill>
+        </a:ln>
+      </dgm:spPr>
+      <dgm:t>
+        <a:bodyPr/>
+        <a:lstStyle/>
+        <a:p>
+          <a:endParaRPr lang="en-US"/>
+        </a:p>
+      </dgm:t>
+    </dgm:pt>
+    <dgm:pt modelId="{677EC346-BA6A-49CA-8039-1A361796BF62}" type="sibTrans" cxnId="{284993E7-19A7-43D9-B354-293CA72D0404}">
+      <dgm:prSet/>
+      <dgm:spPr/>
+      <dgm:t>
+        <a:bodyPr/>
+        <a:lstStyle/>
+        <a:p>
+          <a:endParaRPr lang="en-US"/>
+        </a:p>
+      </dgm:t>
+    </dgm:pt>
+    <dgm:pt modelId="{03D582E5-E444-4EF8-ACC1-7CCDCF8AEDD7}" type="asst">
+      <dgm:prSet phldrT="[Texto]"/>
+      <dgm:spPr>
+        <a:solidFill>
+          <a:schemeClr val="accent1">
+            <a:lumMod val="75000"/>
+          </a:schemeClr>
+        </a:solidFill>
+      </dgm:spPr>
+      <dgm:t>
+        <a:bodyPr/>
+        <a:lstStyle/>
+        <a:p>
+          <a:r>
+            <a:rPr lang="en-US"/>
+            <a:t>Confirmacion de entrega	</a:t>
+          </a:r>
+        </a:p>
+      </dgm:t>
+    </dgm:pt>
+    <dgm:pt modelId="{267AB41E-2C16-4C07-8559-71CB3E4ECA0C}" type="parTrans" cxnId="{FAB1A5D1-A50D-4CA2-B4B4-0D2D76165519}">
+      <dgm:prSet/>
+      <dgm:spPr>
+        <a:ln>
+          <a:solidFill>
+            <a:schemeClr val="accent1">
+              <a:lumMod val="50000"/>
+            </a:schemeClr>
+          </a:solidFill>
+        </a:ln>
+      </dgm:spPr>
+      <dgm:t>
+        <a:bodyPr/>
+        <a:lstStyle/>
+        <a:p>
+          <a:endParaRPr lang="en-US"/>
+        </a:p>
+      </dgm:t>
+    </dgm:pt>
+    <dgm:pt modelId="{5115C895-943D-4464-8136-B7840DA79F80}" type="sibTrans" cxnId="{FAB1A5D1-A50D-4CA2-B4B4-0D2D76165519}">
+      <dgm:prSet/>
+      <dgm:spPr/>
+      <dgm:t>
+        <a:bodyPr/>
+        <a:lstStyle/>
+        <a:p>
+          <a:endParaRPr lang="en-US"/>
+        </a:p>
+      </dgm:t>
+    </dgm:pt>
+    <dgm:pt modelId="{3587AE3E-00F6-473E-8121-3787931E7092}" type="asst">
+      <dgm:prSet phldrT="[Texto]"/>
+      <dgm:spPr>
+        <a:solidFill>
+          <a:schemeClr val="accent1">
+            <a:lumMod val="75000"/>
+          </a:schemeClr>
+        </a:solidFill>
+      </dgm:spPr>
+      <dgm:t>
+        <a:bodyPr/>
+        <a:lstStyle/>
+        <a:p>
+          <a:r>
+            <a:rPr lang="en-US"/>
+            <a:t>Consultas de tipos de pagos disponibles </a:t>
+          </a:r>
+        </a:p>
+      </dgm:t>
+    </dgm:pt>
+    <dgm:pt modelId="{69C784E9-3F91-4524-B25B-6A8C5BFCA893}" type="parTrans" cxnId="{B5766CDA-F64D-4BF2-ADA1-3557122CE879}">
+      <dgm:prSet/>
+      <dgm:spPr>
+        <a:ln>
+          <a:solidFill>
+            <a:schemeClr val="accent1">
+              <a:lumMod val="50000"/>
+            </a:schemeClr>
+          </a:solidFill>
+        </a:ln>
+      </dgm:spPr>
+      <dgm:t>
+        <a:bodyPr/>
+        <a:lstStyle/>
+        <a:p>
+          <a:endParaRPr lang="en-US"/>
+        </a:p>
+      </dgm:t>
+    </dgm:pt>
+    <dgm:pt modelId="{139E12FD-1817-49B7-879E-3C81B699E7AF}" type="sibTrans" cxnId="{B5766CDA-F64D-4BF2-ADA1-3557122CE879}">
+      <dgm:prSet/>
+      <dgm:spPr/>
+      <dgm:t>
+        <a:bodyPr/>
+        <a:lstStyle/>
+        <a:p>
+          <a:endParaRPr lang="en-US"/>
+        </a:p>
+      </dgm:t>
+    </dgm:pt>
+    <dgm:pt modelId="{73B96CB1-0538-46C6-8EC2-9620DED4C0F3}" type="pres">
+      <dgm:prSet presAssocID="{591285F4-701C-4D13-BA35-CDF17629F6F1}" presName="hierChild1" presStyleCnt="0">
+        <dgm:presLayoutVars>
+          <dgm:orgChart val="1"/>
+          <dgm:chPref val="1"/>
+          <dgm:dir/>
+          <dgm:animOne val="branch"/>
+          <dgm:animLvl val="lvl"/>
+          <dgm:resizeHandles/>
+        </dgm:presLayoutVars>
+      </dgm:prSet>
+      <dgm:spPr/>
+      <dgm:t>
+        <a:bodyPr/>
+        <a:lstStyle/>
+        <a:p>
+          <a:endParaRPr lang="es-DO"/>
+        </a:p>
+      </dgm:t>
+    </dgm:pt>
+    <dgm:pt modelId="{604C1198-2EC6-4BE5-9CEA-2F1F8FFDB5D8}" type="pres">
+      <dgm:prSet presAssocID="{10F53163-9715-491A-8E95-5453E41F341D}" presName="hierRoot1" presStyleCnt="0">
+        <dgm:presLayoutVars>
+          <dgm:hierBranch val="init"/>
+        </dgm:presLayoutVars>
+      </dgm:prSet>
+      <dgm:spPr/>
+    </dgm:pt>
+    <dgm:pt modelId="{9BCE1A78-A4CB-4ADE-AC3F-73104274F7DD}" type="pres">
+      <dgm:prSet presAssocID="{10F53163-9715-491A-8E95-5453E41F341D}" presName="rootComposite1" presStyleCnt="0"/>
+      <dgm:spPr/>
+    </dgm:pt>
+    <dgm:pt modelId="{85B04FE6-316C-4177-B86F-7A071F72B90D}" type="pres">
+      <dgm:prSet presAssocID="{10F53163-9715-491A-8E95-5453E41F341D}" presName="rootText1" presStyleLbl="node0" presStyleIdx="0" presStyleCnt="1" custLinFactNeighborX="-51511" custLinFactNeighborY="-1212">
+        <dgm:presLayoutVars>
+          <dgm:chPref val="3"/>
+        </dgm:presLayoutVars>
+      </dgm:prSet>
+      <dgm:spPr/>
+      <dgm:t>
+        <a:bodyPr/>
+        <a:lstStyle/>
+        <a:p>
+          <a:endParaRPr lang="es-DO"/>
+        </a:p>
+      </dgm:t>
+    </dgm:pt>
+    <dgm:pt modelId="{946A8B69-760C-4317-AAF3-6E3EA85D4E07}" type="pres">
+      <dgm:prSet presAssocID="{10F53163-9715-491A-8E95-5453E41F341D}" presName="rootConnector1" presStyleLbl="node1" presStyleIdx="0" presStyleCnt="0"/>
+      <dgm:spPr/>
+      <dgm:t>
+        <a:bodyPr/>
+        <a:lstStyle/>
+        <a:p>
+          <a:endParaRPr lang="es-DO"/>
+        </a:p>
+      </dgm:t>
+    </dgm:pt>
+    <dgm:pt modelId="{768F78D3-6C16-4639-B8FD-65709A511053}" type="pres">
+      <dgm:prSet presAssocID="{10F53163-9715-491A-8E95-5453E41F341D}" presName="hierChild2" presStyleCnt="0"/>
+      <dgm:spPr/>
+    </dgm:pt>
+    <dgm:pt modelId="{B7033716-A267-4D7C-90A6-6288591C1023}" type="pres">
+      <dgm:prSet presAssocID="{10F53163-9715-491A-8E95-5453E41F341D}" presName="hierChild3" presStyleCnt="0"/>
+      <dgm:spPr/>
+    </dgm:pt>
+    <dgm:pt modelId="{12B91531-8E40-420E-A864-6CC1FCFB2634}" type="pres">
+      <dgm:prSet presAssocID="{78ABC99F-D609-47F1-B1EF-3CB950EDBC3A}" presName="Name111" presStyleLbl="parChTrans1D2" presStyleIdx="0" presStyleCnt="2"/>
+      <dgm:spPr/>
+      <dgm:t>
+        <a:bodyPr/>
+        <a:lstStyle/>
+        <a:p>
+          <a:endParaRPr lang="es-DO"/>
+        </a:p>
+      </dgm:t>
+    </dgm:pt>
+    <dgm:pt modelId="{76A31D52-CB73-4873-B8F6-28ECB03446CD}" type="pres">
+      <dgm:prSet presAssocID="{5A976DF6-30F2-4488-BA98-F6FC73B84541}" presName="hierRoot3" presStyleCnt="0">
+        <dgm:presLayoutVars>
+          <dgm:hierBranch val="l"/>
+        </dgm:presLayoutVars>
+      </dgm:prSet>
+      <dgm:spPr/>
+    </dgm:pt>
+    <dgm:pt modelId="{9D569A70-BA98-4204-82F5-AC0C188A816E}" type="pres">
+      <dgm:prSet presAssocID="{5A976DF6-30F2-4488-BA98-F6FC73B84541}" presName="rootComposite3" presStyleCnt="0"/>
+      <dgm:spPr/>
+    </dgm:pt>
+    <dgm:pt modelId="{2B08F27A-9078-4FF8-8520-2B94A4A3B956}" type="pres">
+      <dgm:prSet presAssocID="{5A976DF6-30F2-4488-BA98-F6FC73B84541}" presName="rootText3" presStyleLbl="asst1" presStyleIdx="0" presStyleCnt="5" custLinFactNeighborX="-80696" custLinFactNeighborY="-8724">
+        <dgm:presLayoutVars>
+          <dgm:chPref val="3"/>
+        </dgm:presLayoutVars>
+      </dgm:prSet>
+      <dgm:spPr/>
+      <dgm:t>
+        <a:bodyPr/>
+        <a:lstStyle/>
+        <a:p>
+          <a:endParaRPr lang="es-DO"/>
+        </a:p>
+      </dgm:t>
+    </dgm:pt>
+    <dgm:pt modelId="{43024208-8D5C-46DD-8263-17E2C1AC1FAB}" type="pres">
+      <dgm:prSet presAssocID="{5A976DF6-30F2-4488-BA98-F6FC73B84541}" presName="rootConnector3" presStyleLbl="asst1" presStyleIdx="0" presStyleCnt="5"/>
+      <dgm:spPr/>
+      <dgm:t>
+        <a:bodyPr/>
+        <a:lstStyle/>
+        <a:p>
+          <a:endParaRPr lang="es-DO"/>
+        </a:p>
+      </dgm:t>
+    </dgm:pt>
+    <dgm:pt modelId="{5732142A-680A-4850-98B6-FBC02EDAC9FB}" type="pres">
+      <dgm:prSet presAssocID="{5A976DF6-30F2-4488-BA98-F6FC73B84541}" presName="hierChild6" presStyleCnt="0"/>
+      <dgm:spPr/>
+    </dgm:pt>
+    <dgm:pt modelId="{ABFE9A82-8E8A-4D02-88CB-9904930352AC}" type="pres">
+      <dgm:prSet presAssocID="{5A976DF6-30F2-4488-BA98-F6FC73B84541}" presName="hierChild7" presStyleCnt="0"/>
+      <dgm:spPr/>
+    </dgm:pt>
+    <dgm:pt modelId="{60EFA16C-F73E-40FB-A6D8-4DF85702F8EE}" type="pres">
+      <dgm:prSet presAssocID="{51F780DD-FBDE-4A07-B433-399C63AA11ED}" presName="Name111" presStyleLbl="parChTrans1D3" presStyleIdx="0" presStyleCnt="1"/>
+      <dgm:spPr/>
+      <dgm:t>
+        <a:bodyPr/>
+        <a:lstStyle/>
+        <a:p>
+          <a:endParaRPr lang="es-DO"/>
+        </a:p>
+      </dgm:t>
+    </dgm:pt>
+    <dgm:pt modelId="{6302F5CD-9B75-4457-80EC-77E216E503F3}" type="pres">
+      <dgm:prSet presAssocID="{2E7AFB75-BD8A-4535-A986-234F481C163F}" presName="hierRoot3" presStyleCnt="0">
+        <dgm:presLayoutVars>
+          <dgm:hierBranch val="init"/>
+        </dgm:presLayoutVars>
+      </dgm:prSet>
+      <dgm:spPr/>
+    </dgm:pt>
+    <dgm:pt modelId="{15776CE4-59E8-4FF3-8CEE-DD0C8FCC7F5D}" type="pres">
+      <dgm:prSet presAssocID="{2E7AFB75-BD8A-4535-A986-234F481C163F}" presName="rootComposite3" presStyleCnt="0"/>
+      <dgm:spPr/>
+    </dgm:pt>
+    <dgm:pt modelId="{A3D57187-D043-4D8A-8CFF-CBADA57FEBC7}" type="pres">
+      <dgm:prSet presAssocID="{2E7AFB75-BD8A-4535-A986-234F481C163F}" presName="rootText3" presStyleLbl="asst1" presStyleIdx="1" presStyleCnt="5" custLinFactX="-9828" custLinFactNeighborX="-100000" custLinFactNeighborY="-18789">
+        <dgm:presLayoutVars>
+          <dgm:chPref val="3"/>
+        </dgm:presLayoutVars>
+      </dgm:prSet>
+      <dgm:spPr/>
+      <dgm:t>
+        <a:bodyPr/>
+        <a:lstStyle/>
+        <a:p>
+          <a:endParaRPr lang="es-DO"/>
+        </a:p>
+      </dgm:t>
+    </dgm:pt>
+    <dgm:pt modelId="{FCC3EEAE-F43B-47B2-9AD7-5457796F36BA}" type="pres">
+      <dgm:prSet presAssocID="{2E7AFB75-BD8A-4535-A986-234F481C163F}" presName="rootConnector3" presStyleLbl="asst1" presStyleIdx="1" presStyleCnt="5"/>
+      <dgm:spPr/>
+      <dgm:t>
+        <a:bodyPr/>
+        <a:lstStyle/>
+        <a:p>
+          <a:endParaRPr lang="es-DO"/>
+        </a:p>
+      </dgm:t>
+    </dgm:pt>
+    <dgm:pt modelId="{69E13488-5329-4168-B4EC-6A18C6AE6D8B}" type="pres">
+      <dgm:prSet presAssocID="{2E7AFB75-BD8A-4535-A986-234F481C163F}" presName="hierChild6" presStyleCnt="0"/>
+      <dgm:spPr/>
+    </dgm:pt>
+    <dgm:pt modelId="{C878E954-00DA-4AD1-B0D4-B2C0789A6CB8}" type="pres">
+      <dgm:prSet presAssocID="{2E7AFB75-BD8A-4535-A986-234F481C163F}" presName="hierChild7" presStyleCnt="0"/>
+      <dgm:spPr/>
+    </dgm:pt>
+    <dgm:pt modelId="{A2F041A0-3AFE-4C45-97C0-144CAC440356}" type="pres">
+      <dgm:prSet presAssocID="{19CBC48B-ABB0-482B-87B6-A70687D25996}" presName="Name111" presStyleLbl="parChTrans1D4" presStyleIdx="0" presStyleCnt="2"/>
+      <dgm:spPr/>
+      <dgm:t>
+        <a:bodyPr/>
+        <a:lstStyle/>
+        <a:p>
+          <a:endParaRPr lang="es-DO"/>
+        </a:p>
+      </dgm:t>
+    </dgm:pt>
+    <dgm:pt modelId="{24F3B610-D0B5-4D69-9CC2-EADB78995287}" type="pres">
+      <dgm:prSet presAssocID="{24AB5F63-34EF-46BC-A762-94F29A0F2E96}" presName="hierRoot3" presStyleCnt="0">
+        <dgm:presLayoutVars>
+          <dgm:hierBranch val="init"/>
+        </dgm:presLayoutVars>
+      </dgm:prSet>
+      <dgm:spPr/>
+    </dgm:pt>
+    <dgm:pt modelId="{491BF3C8-C288-455E-A0C5-E3FB8AA63CD2}" type="pres">
+      <dgm:prSet presAssocID="{24AB5F63-34EF-46BC-A762-94F29A0F2E96}" presName="rootComposite3" presStyleCnt="0"/>
+      <dgm:spPr/>
+    </dgm:pt>
+    <dgm:pt modelId="{30E56923-D232-47C6-A3AB-AAECFFC61CFC}" type="pres">
+      <dgm:prSet presAssocID="{24AB5F63-34EF-46BC-A762-94F29A0F2E96}" presName="rootText3" presStyleLbl="asst1" presStyleIdx="2" presStyleCnt="5" custLinFactNeighborX="17260" custLinFactNeighborY="25423">
+        <dgm:presLayoutVars>
+          <dgm:chPref val="3"/>
+        </dgm:presLayoutVars>
+      </dgm:prSet>
+      <dgm:spPr/>
+      <dgm:t>
+        <a:bodyPr/>
+        <a:lstStyle/>
+        <a:p>
+          <a:endParaRPr lang="es-DO"/>
+        </a:p>
+      </dgm:t>
+    </dgm:pt>
+    <dgm:pt modelId="{888A4184-9C05-45F1-94FA-CAF0B1E2E76D}" type="pres">
+      <dgm:prSet presAssocID="{24AB5F63-34EF-46BC-A762-94F29A0F2E96}" presName="rootConnector3" presStyleLbl="asst1" presStyleIdx="2" presStyleCnt="5"/>
+      <dgm:spPr/>
+      <dgm:t>
+        <a:bodyPr/>
+        <a:lstStyle/>
+        <a:p>
+          <a:endParaRPr lang="es-DO"/>
+        </a:p>
+      </dgm:t>
+    </dgm:pt>
+    <dgm:pt modelId="{B2289167-C306-481A-ABC9-86D590B632BC}" type="pres">
+      <dgm:prSet presAssocID="{24AB5F63-34EF-46BC-A762-94F29A0F2E96}" presName="hierChild6" presStyleCnt="0"/>
+      <dgm:spPr/>
+    </dgm:pt>
+    <dgm:pt modelId="{2D193104-AE0A-40A4-AD4D-6FF6AA96F3DD}" type="pres">
+      <dgm:prSet presAssocID="{24AB5F63-34EF-46BC-A762-94F29A0F2E96}" presName="hierChild7" presStyleCnt="0"/>
+      <dgm:spPr/>
+    </dgm:pt>
+    <dgm:pt modelId="{E72A7CF1-DDB6-4CC5-AF61-0292E0803275}" type="pres">
+      <dgm:prSet presAssocID="{267AB41E-2C16-4C07-8559-71CB3E4ECA0C}" presName="Name111" presStyleLbl="parChTrans1D4" presStyleIdx="1" presStyleCnt="2"/>
+      <dgm:spPr/>
+      <dgm:t>
+        <a:bodyPr/>
+        <a:lstStyle/>
+        <a:p>
+          <a:endParaRPr lang="es-DO"/>
+        </a:p>
+      </dgm:t>
+    </dgm:pt>
+    <dgm:pt modelId="{18DD5C7D-0F40-41A1-8E84-E0834BD549A6}" type="pres">
+      <dgm:prSet presAssocID="{03D582E5-E444-4EF8-ACC1-7CCDCF8AEDD7}" presName="hierRoot3" presStyleCnt="0">
+        <dgm:presLayoutVars>
+          <dgm:hierBranch val="init"/>
+        </dgm:presLayoutVars>
+      </dgm:prSet>
+      <dgm:spPr/>
+    </dgm:pt>
+    <dgm:pt modelId="{4BAD211B-E7E4-4B09-B046-DE74C889ECA0}" type="pres">
+      <dgm:prSet presAssocID="{03D582E5-E444-4EF8-ACC1-7CCDCF8AEDD7}" presName="rootComposite3" presStyleCnt="0"/>
+      <dgm:spPr/>
+    </dgm:pt>
+    <dgm:pt modelId="{2244A151-B31F-472A-962E-D9F188471644}" type="pres">
+      <dgm:prSet presAssocID="{03D582E5-E444-4EF8-ACC1-7CCDCF8AEDD7}" presName="rootText3" presStyleLbl="asst1" presStyleIdx="3" presStyleCnt="5" custLinFactX="46582" custLinFactNeighborX="100000" custLinFactNeighborY="30190">
+        <dgm:presLayoutVars>
+          <dgm:chPref val="3"/>
+        </dgm:presLayoutVars>
+      </dgm:prSet>
+      <dgm:spPr/>
+      <dgm:t>
+        <a:bodyPr/>
+        <a:lstStyle/>
+        <a:p>
+          <a:endParaRPr lang="es-DO"/>
+        </a:p>
+      </dgm:t>
+    </dgm:pt>
+    <dgm:pt modelId="{E284427F-C345-4178-A7D7-9FBEAA895459}" type="pres">
+      <dgm:prSet presAssocID="{03D582E5-E444-4EF8-ACC1-7CCDCF8AEDD7}" presName="rootConnector3" presStyleLbl="asst1" presStyleIdx="3" presStyleCnt="5"/>
+      <dgm:spPr/>
+      <dgm:t>
+        <a:bodyPr/>
+        <a:lstStyle/>
+        <a:p>
+          <a:endParaRPr lang="es-DO"/>
+        </a:p>
+      </dgm:t>
+    </dgm:pt>
+    <dgm:pt modelId="{ADC9CF96-75F6-4B26-AA28-22C2D393820F}" type="pres">
+      <dgm:prSet presAssocID="{03D582E5-E444-4EF8-ACC1-7CCDCF8AEDD7}" presName="hierChild6" presStyleCnt="0"/>
+      <dgm:spPr/>
+    </dgm:pt>
+    <dgm:pt modelId="{055C0A7A-07DA-42B0-BCFD-13DA365BB1F8}" type="pres">
+      <dgm:prSet presAssocID="{03D582E5-E444-4EF8-ACC1-7CCDCF8AEDD7}" presName="hierChild7" presStyleCnt="0"/>
+      <dgm:spPr/>
+    </dgm:pt>
+    <dgm:pt modelId="{B7F8F0A8-427B-4E38-8651-99CB5465DBD3}" type="pres">
+      <dgm:prSet presAssocID="{69C784E9-3F91-4524-B25B-6A8C5BFCA893}" presName="Name111" presStyleLbl="parChTrans1D2" presStyleIdx="1" presStyleCnt="2"/>
+      <dgm:spPr/>
+      <dgm:t>
+        <a:bodyPr/>
+        <a:lstStyle/>
+        <a:p>
+          <a:endParaRPr lang="es-DO"/>
+        </a:p>
+      </dgm:t>
+    </dgm:pt>
+    <dgm:pt modelId="{A3338BA6-5BE7-4EE6-BE90-7D348C17BC6C}" type="pres">
+      <dgm:prSet presAssocID="{3587AE3E-00F6-473E-8121-3787931E7092}" presName="hierRoot3" presStyleCnt="0">
+        <dgm:presLayoutVars>
+          <dgm:hierBranch val="init"/>
+        </dgm:presLayoutVars>
+      </dgm:prSet>
+      <dgm:spPr/>
+    </dgm:pt>
+    <dgm:pt modelId="{6CCD7FED-85F7-4603-826E-239A739C2AA6}" type="pres">
+      <dgm:prSet presAssocID="{3587AE3E-00F6-473E-8121-3787931E7092}" presName="rootComposite3" presStyleCnt="0"/>
+      <dgm:spPr/>
+    </dgm:pt>
+    <dgm:pt modelId="{859DCD8F-CCA0-42BD-A5C4-2F0C00291207}" type="pres">
+      <dgm:prSet presAssocID="{3587AE3E-00F6-473E-8121-3787931E7092}" presName="rootText3" presStyleLbl="asst1" presStyleIdx="4" presStyleCnt="5" custLinFactNeighborX="-27714" custLinFactNeighborY="-1188">
+        <dgm:presLayoutVars>
+          <dgm:chPref val="3"/>
+        </dgm:presLayoutVars>
+      </dgm:prSet>
+      <dgm:spPr/>
+      <dgm:t>
+        <a:bodyPr/>
+        <a:lstStyle/>
+        <a:p>
+          <a:endParaRPr lang="es-DO"/>
+        </a:p>
+      </dgm:t>
+    </dgm:pt>
+    <dgm:pt modelId="{A8D3CB7F-E248-4F92-AE39-35DD47A8AFCA}" type="pres">
+      <dgm:prSet presAssocID="{3587AE3E-00F6-473E-8121-3787931E7092}" presName="rootConnector3" presStyleLbl="asst1" presStyleIdx="4" presStyleCnt="5"/>
+      <dgm:spPr/>
+      <dgm:t>
+        <a:bodyPr/>
+        <a:lstStyle/>
+        <a:p>
+          <a:endParaRPr lang="es-DO"/>
+        </a:p>
+      </dgm:t>
+    </dgm:pt>
+    <dgm:pt modelId="{32AD10E1-DC90-4597-9960-7F6004A755AD}" type="pres">
+      <dgm:prSet presAssocID="{3587AE3E-00F6-473E-8121-3787931E7092}" presName="hierChild6" presStyleCnt="0"/>
+      <dgm:spPr/>
+    </dgm:pt>
+    <dgm:pt modelId="{ADD3DB0B-0E1B-45B7-8808-4B0B07EE5AA9}" type="pres">
+      <dgm:prSet presAssocID="{3587AE3E-00F6-473E-8121-3787931E7092}" presName="hierChild7" presStyleCnt="0"/>
+      <dgm:spPr/>
+    </dgm:pt>
+  </dgm:ptLst>
+  <dgm:cxnLst>
+    <dgm:cxn modelId="{F5AE5ED1-6822-4A8C-8B10-E3A6D5F44316}" type="presOf" srcId="{5A976DF6-30F2-4488-BA98-F6FC73B84541}" destId="{43024208-8D5C-46DD-8263-17E2C1AC1FAB}" srcOrd="1" destOrd="0" presId="urn:microsoft.com/office/officeart/2005/8/layout/orgChart1#2"/>
+    <dgm:cxn modelId="{E3CBF6AB-9339-4D53-A9C5-A6102EAEB875}" type="presOf" srcId="{3587AE3E-00F6-473E-8121-3787931E7092}" destId="{859DCD8F-CCA0-42BD-A5C4-2F0C00291207}" srcOrd="0" destOrd="0" presId="urn:microsoft.com/office/officeart/2005/8/layout/orgChart1#2"/>
+    <dgm:cxn modelId="{D606D25A-50B3-487B-95EA-480802A5B69F}" type="presOf" srcId="{591285F4-701C-4D13-BA35-CDF17629F6F1}" destId="{73B96CB1-0538-46C6-8EC2-9620DED4C0F3}" srcOrd="0" destOrd="0" presId="urn:microsoft.com/office/officeart/2005/8/layout/orgChart1#2"/>
+    <dgm:cxn modelId="{B5766CDA-F64D-4BF2-ADA1-3557122CE879}" srcId="{10F53163-9715-491A-8E95-5453E41F341D}" destId="{3587AE3E-00F6-473E-8121-3787931E7092}" srcOrd="1" destOrd="0" parTransId="{69C784E9-3F91-4524-B25B-6A8C5BFCA893}" sibTransId="{139E12FD-1817-49B7-879E-3C81B699E7AF}"/>
+    <dgm:cxn modelId="{40D562D8-B71B-41AC-BE88-AE7E19435B5B}" type="presOf" srcId="{3587AE3E-00F6-473E-8121-3787931E7092}" destId="{A8D3CB7F-E248-4F92-AE39-35DD47A8AFCA}" srcOrd="1" destOrd="0" presId="urn:microsoft.com/office/officeart/2005/8/layout/orgChart1#2"/>
+    <dgm:cxn modelId="{DEE14F4C-28D8-46FD-ABF1-260CF360983F}" type="presOf" srcId="{267AB41E-2C16-4C07-8559-71CB3E4ECA0C}" destId="{E72A7CF1-DDB6-4CC5-AF61-0292E0803275}" srcOrd="0" destOrd="0" presId="urn:microsoft.com/office/officeart/2005/8/layout/orgChart1#2"/>
+    <dgm:cxn modelId="{A9350C2B-BC22-4563-B81E-B9265B1CA2E0}" type="presOf" srcId="{5A976DF6-30F2-4488-BA98-F6FC73B84541}" destId="{2B08F27A-9078-4FF8-8520-2B94A4A3B956}" srcOrd="0" destOrd="0" presId="urn:microsoft.com/office/officeart/2005/8/layout/orgChart1#2"/>
+    <dgm:cxn modelId="{365220BB-C6A7-4386-8CAC-766A64E96048}" type="presOf" srcId="{03D582E5-E444-4EF8-ACC1-7CCDCF8AEDD7}" destId="{E284427F-C345-4178-A7D7-9FBEAA895459}" srcOrd="1" destOrd="0" presId="urn:microsoft.com/office/officeart/2005/8/layout/orgChart1#2"/>
+    <dgm:cxn modelId="{F3F69819-33E0-4078-8015-8D0970111114}" srcId="{10F53163-9715-491A-8E95-5453E41F341D}" destId="{5A976DF6-30F2-4488-BA98-F6FC73B84541}" srcOrd="0" destOrd="0" parTransId="{78ABC99F-D609-47F1-B1EF-3CB950EDBC3A}" sibTransId="{FABBE59B-F2FE-44BB-A412-77587C9C417D}"/>
+    <dgm:cxn modelId="{2450B691-0AE1-42E6-A599-B0353B6BE1AC}" type="presOf" srcId="{78ABC99F-D609-47F1-B1EF-3CB950EDBC3A}" destId="{12B91531-8E40-420E-A864-6CC1FCFB2634}" srcOrd="0" destOrd="0" presId="urn:microsoft.com/office/officeart/2005/8/layout/orgChart1#2"/>
+    <dgm:cxn modelId="{20A01D80-D4DC-483A-8212-EA22282D8DB0}" type="presOf" srcId="{03D582E5-E444-4EF8-ACC1-7CCDCF8AEDD7}" destId="{2244A151-B31F-472A-962E-D9F188471644}" srcOrd="0" destOrd="0" presId="urn:microsoft.com/office/officeart/2005/8/layout/orgChart1#2"/>
+    <dgm:cxn modelId="{CF732A03-1358-4F0F-B2AA-7A95691BC841}" type="presOf" srcId="{51F780DD-FBDE-4A07-B433-399C63AA11ED}" destId="{60EFA16C-F73E-40FB-A6D8-4DF85702F8EE}" srcOrd="0" destOrd="0" presId="urn:microsoft.com/office/officeart/2005/8/layout/orgChart1#2"/>
+    <dgm:cxn modelId="{A83F1B84-3F42-4B36-AA4E-727C82541E6A}" type="presOf" srcId="{10F53163-9715-491A-8E95-5453E41F341D}" destId="{946A8B69-760C-4317-AAF3-6E3EA85D4E07}" srcOrd="1" destOrd="0" presId="urn:microsoft.com/office/officeart/2005/8/layout/orgChart1#2"/>
+    <dgm:cxn modelId="{FAB1A5D1-A50D-4CA2-B4B4-0D2D76165519}" srcId="{24AB5F63-34EF-46BC-A762-94F29A0F2E96}" destId="{03D582E5-E444-4EF8-ACC1-7CCDCF8AEDD7}" srcOrd="0" destOrd="0" parTransId="{267AB41E-2C16-4C07-8559-71CB3E4ECA0C}" sibTransId="{5115C895-943D-4464-8136-B7840DA79F80}"/>
+    <dgm:cxn modelId="{8ECE59E2-FF73-4459-99C3-41947B1E8949}" type="presOf" srcId="{10F53163-9715-491A-8E95-5453E41F341D}" destId="{85B04FE6-316C-4177-B86F-7A071F72B90D}" srcOrd="0" destOrd="0" presId="urn:microsoft.com/office/officeart/2005/8/layout/orgChart1#2"/>
+    <dgm:cxn modelId="{0E2D89EB-FB35-44B0-A137-320E54802D48}" srcId="{5A976DF6-30F2-4488-BA98-F6FC73B84541}" destId="{2E7AFB75-BD8A-4535-A986-234F481C163F}" srcOrd="0" destOrd="0" parTransId="{51F780DD-FBDE-4A07-B433-399C63AA11ED}" sibTransId="{AB0A7783-DF2D-491B-9303-03AF62978ED9}"/>
+    <dgm:cxn modelId="{3549226E-A2B7-4640-A272-B66F089BC871}" type="presOf" srcId="{24AB5F63-34EF-46BC-A762-94F29A0F2E96}" destId="{30E56923-D232-47C6-A3AB-AAECFFC61CFC}" srcOrd="0" destOrd="0" presId="urn:microsoft.com/office/officeart/2005/8/layout/orgChart1#2"/>
+    <dgm:cxn modelId="{A01AF3C7-472B-4D70-A323-46D8AA901E78}" type="presOf" srcId="{2E7AFB75-BD8A-4535-A986-234F481C163F}" destId="{FCC3EEAE-F43B-47B2-9AD7-5457796F36BA}" srcOrd="1" destOrd="0" presId="urn:microsoft.com/office/officeart/2005/8/layout/orgChart1#2"/>
+    <dgm:cxn modelId="{EB47C36B-C341-40EE-B7BC-6C581E15EB98}" type="presOf" srcId="{2E7AFB75-BD8A-4535-A986-234F481C163F}" destId="{A3D57187-D043-4D8A-8CFF-CBADA57FEBC7}" srcOrd="0" destOrd="0" presId="urn:microsoft.com/office/officeart/2005/8/layout/orgChart1#2"/>
+    <dgm:cxn modelId="{3153FD60-E98D-4F72-B985-4933F51DD66F}" type="presOf" srcId="{69C784E9-3F91-4524-B25B-6A8C5BFCA893}" destId="{B7F8F0A8-427B-4E38-8651-99CB5465DBD3}" srcOrd="0" destOrd="0" presId="urn:microsoft.com/office/officeart/2005/8/layout/orgChart1#2"/>
+    <dgm:cxn modelId="{FDFBFCC5-4433-4118-89E4-8CD6D7C5311C}" type="presOf" srcId="{24AB5F63-34EF-46BC-A762-94F29A0F2E96}" destId="{888A4184-9C05-45F1-94FA-CAF0B1E2E76D}" srcOrd="1" destOrd="0" presId="urn:microsoft.com/office/officeart/2005/8/layout/orgChart1#2"/>
+    <dgm:cxn modelId="{284993E7-19A7-43D9-B354-293CA72D0404}" srcId="{2E7AFB75-BD8A-4535-A986-234F481C163F}" destId="{24AB5F63-34EF-46BC-A762-94F29A0F2E96}" srcOrd="0" destOrd="0" parTransId="{19CBC48B-ABB0-482B-87B6-A70687D25996}" sibTransId="{677EC346-BA6A-49CA-8039-1A361796BF62}"/>
+    <dgm:cxn modelId="{D1DAFD41-B31C-49B8-835D-FC392B3218F6}" type="presOf" srcId="{19CBC48B-ABB0-482B-87B6-A70687D25996}" destId="{A2F041A0-3AFE-4C45-97C0-144CAC440356}" srcOrd="0" destOrd="0" presId="urn:microsoft.com/office/officeart/2005/8/layout/orgChart1#2"/>
+    <dgm:cxn modelId="{728C7CF5-6332-43A9-9F94-630090FEB3D7}" srcId="{591285F4-701C-4D13-BA35-CDF17629F6F1}" destId="{10F53163-9715-491A-8E95-5453E41F341D}" srcOrd="0" destOrd="0" parTransId="{4CDD13D0-7DD3-413B-B18B-A3939D9B9822}" sibTransId="{EF5EA3A1-EF8E-4B2B-97A9-49344CB6B021}"/>
+    <dgm:cxn modelId="{FAD1F3AE-B622-455B-89DA-B03974D0E843}" type="presParOf" srcId="{73B96CB1-0538-46C6-8EC2-9620DED4C0F3}" destId="{604C1198-2EC6-4BE5-9CEA-2F1F8FFDB5D8}" srcOrd="0" destOrd="0" presId="urn:microsoft.com/office/officeart/2005/8/layout/orgChart1#2"/>
+    <dgm:cxn modelId="{A78C214A-BAA5-4F2B-8196-069E00B609AC}" type="presParOf" srcId="{604C1198-2EC6-4BE5-9CEA-2F1F8FFDB5D8}" destId="{9BCE1A78-A4CB-4ADE-AC3F-73104274F7DD}" srcOrd="0" destOrd="0" presId="urn:microsoft.com/office/officeart/2005/8/layout/orgChart1#2"/>
+    <dgm:cxn modelId="{DF23E2C8-52B1-46D6-8B65-1C56B066DB61}" type="presParOf" srcId="{9BCE1A78-A4CB-4ADE-AC3F-73104274F7DD}" destId="{85B04FE6-316C-4177-B86F-7A071F72B90D}" srcOrd="0" destOrd="0" presId="urn:microsoft.com/office/officeart/2005/8/layout/orgChart1#2"/>
+    <dgm:cxn modelId="{23581C18-A709-4011-801A-00D2B820A705}" type="presParOf" srcId="{9BCE1A78-A4CB-4ADE-AC3F-73104274F7DD}" destId="{946A8B69-760C-4317-AAF3-6E3EA85D4E07}" srcOrd="1" destOrd="0" presId="urn:microsoft.com/office/officeart/2005/8/layout/orgChart1#2"/>
+    <dgm:cxn modelId="{216B16C5-62D7-4CDF-92F5-6B60C0FB49A7}" type="presParOf" srcId="{604C1198-2EC6-4BE5-9CEA-2F1F8FFDB5D8}" destId="{768F78D3-6C16-4639-B8FD-65709A511053}" srcOrd="1" destOrd="0" presId="urn:microsoft.com/office/officeart/2005/8/layout/orgChart1#2"/>
+    <dgm:cxn modelId="{6302994E-82E6-43CE-BCFA-C742F50568A3}" type="presParOf" srcId="{604C1198-2EC6-4BE5-9CEA-2F1F8FFDB5D8}" destId="{B7033716-A267-4D7C-90A6-6288591C1023}" srcOrd="2" destOrd="0" presId="urn:microsoft.com/office/officeart/2005/8/layout/orgChart1#2"/>
+    <dgm:cxn modelId="{7F96986D-2630-43EB-A5B6-7F05D4DD4C9D}" type="presParOf" srcId="{B7033716-A267-4D7C-90A6-6288591C1023}" destId="{12B91531-8E40-420E-A864-6CC1FCFB2634}" srcOrd="0" destOrd="0" presId="urn:microsoft.com/office/officeart/2005/8/layout/orgChart1#2"/>
+    <dgm:cxn modelId="{8C9EDF06-5E76-473C-A15D-92D6DED7C34C}" type="presParOf" srcId="{B7033716-A267-4D7C-90A6-6288591C1023}" destId="{76A31D52-CB73-4873-B8F6-28ECB03446CD}" srcOrd="1" destOrd="0" presId="urn:microsoft.com/office/officeart/2005/8/layout/orgChart1#2"/>
+    <dgm:cxn modelId="{9F20AA0E-7BE6-4B63-9FE5-4719AB4315DD}" type="presParOf" srcId="{76A31D52-CB73-4873-B8F6-28ECB03446CD}" destId="{9D569A70-BA98-4204-82F5-AC0C188A816E}" srcOrd="0" destOrd="0" presId="urn:microsoft.com/office/officeart/2005/8/layout/orgChart1#2"/>
+    <dgm:cxn modelId="{03CEE8CC-A032-4F9C-83B2-B3E10B6E4B79}" type="presParOf" srcId="{9D569A70-BA98-4204-82F5-AC0C188A816E}" destId="{2B08F27A-9078-4FF8-8520-2B94A4A3B956}" srcOrd="0" destOrd="0" presId="urn:microsoft.com/office/officeart/2005/8/layout/orgChart1#2"/>
+    <dgm:cxn modelId="{1F990224-2300-487C-9072-ED3F16F821C8}" type="presParOf" srcId="{9D569A70-BA98-4204-82F5-AC0C188A816E}" destId="{43024208-8D5C-46DD-8263-17E2C1AC1FAB}" srcOrd="1" destOrd="0" presId="urn:microsoft.com/office/officeart/2005/8/layout/orgChart1#2"/>
+    <dgm:cxn modelId="{A6DF44D8-9AFD-44AB-B3A0-B84D85E8CCF6}" type="presParOf" srcId="{76A31D52-CB73-4873-B8F6-28ECB03446CD}" destId="{5732142A-680A-4850-98B6-FBC02EDAC9FB}" srcOrd="1" destOrd="0" presId="urn:microsoft.com/office/officeart/2005/8/layout/orgChart1#2"/>
+    <dgm:cxn modelId="{DADC7FD4-FB18-42E1-8DB5-6B630B05A9B3}" type="presParOf" srcId="{76A31D52-CB73-4873-B8F6-28ECB03446CD}" destId="{ABFE9A82-8E8A-4D02-88CB-9904930352AC}" srcOrd="2" destOrd="0" presId="urn:microsoft.com/office/officeart/2005/8/layout/orgChart1#2"/>
+    <dgm:cxn modelId="{C40C649B-7A63-47D3-9E15-57B13C036E41}" type="presParOf" srcId="{ABFE9A82-8E8A-4D02-88CB-9904930352AC}" destId="{60EFA16C-F73E-40FB-A6D8-4DF85702F8EE}" srcOrd="0" destOrd="0" presId="urn:microsoft.com/office/officeart/2005/8/layout/orgChart1#2"/>
+    <dgm:cxn modelId="{AA323443-16A5-4E39-861B-BE5BF2D1E30D}" type="presParOf" srcId="{ABFE9A82-8E8A-4D02-88CB-9904930352AC}" destId="{6302F5CD-9B75-4457-80EC-77E216E503F3}" srcOrd="1" destOrd="0" presId="urn:microsoft.com/office/officeart/2005/8/layout/orgChart1#2"/>
+    <dgm:cxn modelId="{C9E7CC5C-8ED7-4572-A0D5-FA72039D9C08}" type="presParOf" srcId="{6302F5CD-9B75-4457-80EC-77E216E503F3}" destId="{15776CE4-59E8-4FF3-8CEE-DD0C8FCC7F5D}" srcOrd="0" destOrd="0" presId="urn:microsoft.com/office/officeart/2005/8/layout/orgChart1#2"/>
+    <dgm:cxn modelId="{6FD75761-FDEE-4BB7-9CD9-3DE090A266C7}" type="presParOf" srcId="{15776CE4-59E8-4FF3-8CEE-DD0C8FCC7F5D}" destId="{A3D57187-D043-4D8A-8CFF-CBADA57FEBC7}" srcOrd="0" destOrd="0" presId="urn:microsoft.com/office/officeart/2005/8/layout/orgChart1#2"/>
+    <dgm:cxn modelId="{50F967A2-6441-4A81-850D-6377D0D01A62}" type="presParOf" srcId="{15776CE4-59E8-4FF3-8CEE-DD0C8FCC7F5D}" destId="{FCC3EEAE-F43B-47B2-9AD7-5457796F36BA}" srcOrd="1" destOrd="0" presId="urn:microsoft.com/office/officeart/2005/8/layout/orgChart1#2"/>
+    <dgm:cxn modelId="{6CE4183D-2337-4BF3-9414-2F72152E5646}" type="presParOf" srcId="{6302F5CD-9B75-4457-80EC-77E216E503F3}" destId="{69E13488-5329-4168-B4EC-6A18C6AE6D8B}" srcOrd="1" destOrd="0" presId="urn:microsoft.com/office/officeart/2005/8/layout/orgChart1#2"/>
+    <dgm:cxn modelId="{4E624C88-FCE1-4880-899B-EB3114903F27}" type="presParOf" srcId="{6302F5CD-9B75-4457-80EC-77E216E503F3}" destId="{C878E954-00DA-4AD1-B0D4-B2C0789A6CB8}" srcOrd="2" destOrd="0" presId="urn:microsoft.com/office/officeart/2005/8/layout/orgChart1#2"/>
+    <dgm:cxn modelId="{7977CFAB-9DF0-4B3A-A3C7-3C57FE1C2ECE}" type="presParOf" srcId="{C878E954-00DA-4AD1-B0D4-B2C0789A6CB8}" destId="{A2F041A0-3AFE-4C45-97C0-144CAC440356}" srcOrd="0" destOrd="0" presId="urn:microsoft.com/office/officeart/2005/8/layout/orgChart1#2"/>
+    <dgm:cxn modelId="{491849FB-D859-4A38-9187-9B264E599F15}" type="presParOf" srcId="{C878E954-00DA-4AD1-B0D4-B2C0789A6CB8}" destId="{24F3B610-D0B5-4D69-9CC2-EADB78995287}" srcOrd="1" destOrd="0" presId="urn:microsoft.com/office/officeart/2005/8/layout/orgChart1#2"/>
+    <dgm:cxn modelId="{D6AAE031-0D0C-4838-985A-39FAA4EE4B66}" type="presParOf" srcId="{24F3B610-D0B5-4D69-9CC2-EADB78995287}" destId="{491BF3C8-C288-455E-A0C5-E3FB8AA63CD2}" srcOrd="0" destOrd="0" presId="urn:microsoft.com/office/officeart/2005/8/layout/orgChart1#2"/>
+    <dgm:cxn modelId="{A1F0EB46-12BD-4F3D-A331-9B0D27AF3AE4}" type="presParOf" srcId="{491BF3C8-C288-455E-A0C5-E3FB8AA63CD2}" destId="{30E56923-D232-47C6-A3AB-AAECFFC61CFC}" srcOrd="0" destOrd="0" presId="urn:microsoft.com/office/officeart/2005/8/layout/orgChart1#2"/>
+    <dgm:cxn modelId="{61D06A64-CBE4-407A-BA7E-2543144E5C69}" type="presParOf" srcId="{491BF3C8-C288-455E-A0C5-E3FB8AA63CD2}" destId="{888A4184-9C05-45F1-94FA-CAF0B1E2E76D}" srcOrd="1" destOrd="0" presId="urn:microsoft.com/office/officeart/2005/8/layout/orgChart1#2"/>
+    <dgm:cxn modelId="{11B2658E-6240-4E39-B7B0-824F88851299}" type="presParOf" srcId="{24F3B610-D0B5-4D69-9CC2-EADB78995287}" destId="{B2289167-C306-481A-ABC9-86D590B632BC}" srcOrd="1" destOrd="0" presId="urn:microsoft.com/office/officeart/2005/8/layout/orgChart1#2"/>
+    <dgm:cxn modelId="{07312A47-E8DF-4A8B-92E6-D6B482F031F9}" type="presParOf" srcId="{24F3B610-D0B5-4D69-9CC2-EADB78995287}" destId="{2D193104-AE0A-40A4-AD4D-6FF6AA96F3DD}" srcOrd="2" destOrd="0" presId="urn:microsoft.com/office/officeart/2005/8/layout/orgChart1#2"/>
+    <dgm:cxn modelId="{F1D4F941-12C4-4707-ABB1-EBABEB38F471}" type="presParOf" srcId="{2D193104-AE0A-40A4-AD4D-6FF6AA96F3DD}" destId="{E72A7CF1-DDB6-4CC5-AF61-0292E0803275}" srcOrd="0" destOrd="0" presId="urn:microsoft.com/office/officeart/2005/8/layout/orgChart1#2"/>
+    <dgm:cxn modelId="{AE5EFDEC-969C-43CA-AE81-1A22E01C3BCC}" type="presParOf" srcId="{2D193104-AE0A-40A4-AD4D-6FF6AA96F3DD}" destId="{18DD5C7D-0F40-41A1-8E84-E0834BD549A6}" srcOrd="1" destOrd="0" presId="urn:microsoft.com/office/officeart/2005/8/layout/orgChart1#2"/>
+    <dgm:cxn modelId="{B1E9205E-3D32-4A79-BB6A-92FDE7D5791C}" type="presParOf" srcId="{18DD5C7D-0F40-41A1-8E84-E0834BD549A6}" destId="{4BAD211B-E7E4-4B09-B046-DE74C889ECA0}" srcOrd="0" destOrd="0" presId="urn:microsoft.com/office/officeart/2005/8/layout/orgChart1#2"/>
+    <dgm:cxn modelId="{B71022CB-6BBD-4584-B314-651A72B01804}" type="presParOf" srcId="{4BAD211B-E7E4-4B09-B046-DE74C889ECA0}" destId="{2244A151-B31F-472A-962E-D9F188471644}" srcOrd="0" destOrd="0" presId="urn:microsoft.com/office/officeart/2005/8/layout/orgChart1#2"/>
+    <dgm:cxn modelId="{397C05D9-F9D9-4648-A482-587913AFE285}" type="presParOf" srcId="{4BAD211B-E7E4-4B09-B046-DE74C889ECA0}" destId="{E284427F-C345-4178-A7D7-9FBEAA895459}" srcOrd="1" destOrd="0" presId="urn:microsoft.com/office/officeart/2005/8/layout/orgChart1#2"/>
+    <dgm:cxn modelId="{C9D7586A-0F5A-4B57-9DE2-FDE4DFCF515E}" type="presParOf" srcId="{18DD5C7D-0F40-41A1-8E84-E0834BD549A6}" destId="{ADC9CF96-75F6-4B26-AA28-22C2D393820F}" srcOrd="1" destOrd="0" presId="urn:microsoft.com/office/officeart/2005/8/layout/orgChart1#2"/>
+    <dgm:cxn modelId="{0E47C570-10BE-4A39-AE92-1E2E4CE3CEE2}" type="presParOf" srcId="{18DD5C7D-0F40-41A1-8E84-E0834BD549A6}" destId="{055C0A7A-07DA-42B0-BCFD-13DA365BB1F8}" srcOrd="2" destOrd="0" presId="urn:microsoft.com/office/officeart/2005/8/layout/orgChart1#2"/>
+    <dgm:cxn modelId="{210F6870-EB8A-4E2A-A872-5B3933361021}" type="presParOf" srcId="{B7033716-A267-4D7C-90A6-6288591C1023}" destId="{B7F8F0A8-427B-4E38-8651-99CB5465DBD3}" srcOrd="2" destOrd="0" presId="urn:microsoft.com/office/officeart/2005/8/layout/orgChart1#2"/>
+    <dgm:cxn modelId="{6B362959-6C2B-4DB3-B26A-9943F8E4ED5B}" type="presParOf" srcId="{B7033716-A267-4D7C-90A6-6288591C1023}" destId="{A3338BA6-5BE7-4EE6-BE90-7D348C17BC6C}" srcOrd="3" destOrd="0" presId="urn:microsoft.com/office/officeart/2005/8/layout/orgChart1#2"/>
+    <dgm:cxn modelId="{0029E0C4-E50E-4989-960B-6EBE800F5F35}" type="presParOf" srcId="{A3338BA6-5BE7-4EE6-BE90-7D348C17BC6C}" destId="{6CCD7FED-85F7-4603-826E-239A739C2AA6}" srcOrd="0" destOrd="0" presId="urn:microsoft.com/office/officeart/2005/8/layout/orgChart1#2"/>
+    <dgm:cxn modelId="{C958BC7B-E28C-4F32-9B07-778DC6D48F73}" type="presParOf" srcId="{6CCD7FED-85F7-4603-826E-239A739C2AA6}" destId="{859DCD8F-CCA0-42BD-A5C4-2F0C00291207}" srcOrd="0" destOrd="0" presId="urn:microsoft.com/office/officeart/2005/8/layout/orgChart1#2"/>
+    <dgm:cxn modelId="{D955E6CF-5C86-46A4-9897-7ED0F698B781}" type="presParOf" srcId="{6CCD7FED-85F7-4603-826E-239A739C2AA6}" destId="{A8D3CB7F-E248-4F92-AE39-35DD47A8AFCA}" srcOrd="1" destOrd="0" presId="urn:microsoft.com/office/officeart/2005/8/layout/orgChart1#2"/>
+    <dgm:cxn modelId="{439366BE-633A-4D6C-881B-94FC19DF8D58}" type="presParOf" srcId="{A3338BA6-5BE7-4EE6-BE90-7D348C17BC6C}" destId="{32AD10E1-DC90-4597-9960-7F6004A755AD}" srcOrd="1" destOrd="0" presId="urn:microsoft.com/office/officeart/2005/8/layout/orgChart1#2"/>
+    <dgm:cxn modelId="{83E8608F-2418-40C6-AD6A-B0C4257A56BB}" type="presParOf" srcId="{A3338BA6-5BE7-4EE6-BE90-7D348C17BC6C}" destId="{ADD3DB0B-0E1B-45B7-8808-4B0B07EE5AA9}" srcOrd="2" destOrd="0" presId="urn:microsoft.com/office/officeart/2005/8/layout/orgChart1#2"/>
+  </dgm:cxnLst>
+  <dgm:bg/>
+  <dgm:whole/>
+  <dgm:extLst>
+    <a:ext uri="http://schemas.microsoft.com/office/drawing/2008/diagram">
+      <dsp:dataModelExt xmlns:dsp="http://schemas.microsoft.com/office/drawing/2008/diagram" relId="rId20" minVer="http://schemas.openxmlformats.org/drawingml/2006/diagram"/>
+    </a:ext>
+  </dgm:extLst>
 </dgm:dataModel>
 </file>
 
@@ -3698,7 +6001,7 @@
         </a:bodyPr>
         <a:lstStyle/>
         <a:p>
-          <a:pPr marL="0" lvl="0" indent="0" algn="ctr" defTabSz="533400">
+          <a:pPr lvl="0" algn="ctr" defTabSz="533400">
             <a:lnSpc>
               <a:spcPct val="100000"/>
             </a:lnSpc>
@@ -3708,7 +6011,6 @@
             <a:spcAft>
               <a:spcPct val="35000"/>
             </a:spcAft>
-            <a:buNone/>
           </a:pPr>
           <a:r>
             <a:rPr lang="en-US" sz="1200" b="1" kern="1200"/>
@@ -3803,7 +6105,7 @@
         </a:bodyPr>
         <a:lstStyle/>
         <a:p>
-          <a:pPr marL="0" lvl="0" indent="0" algn="ctr" defTabSz="488950">
+          <a:pPr lvl="0" algn="ctr" defTabSz="488950">
             <a:lnSpc>
               <a:spcPct val="100000"/>
             </a:lnSpc>
@@ -3813,7 +6115,6 @@
             <a:spcAft>
               <a:spcPct val="35000"/>
             </a:spcAft>
-            <a:buNone/>
           </a:pPr>
           <a:r>
             <a:rPr lang="en-US" sz="1100" kern="1200"/>
@@ -3908,7 +6209,7 @@
         </a:bodyPr>
         <a:lstStyle/>
         <a:p>
-          <a:pPr marL="0" lvl="0" indent="0" algn="ctr" defTabSz="488950">
+          <a:pPr lvl="0" algn="ctr" defTabSz="488950">
             <a:lnSpc>
               <a:spcPct val="100000"/>
             </a:lnSpc>
@@ -3918,7 +6219,6 @@
             <a:spcAft>
               <a:spcPct val="35000"/>
             </a:spcAft>
-            <a:buNone/>
           </a:pPr>
           <a:r>
             <a:rPr lang="en-US" sz="1100" kern="1200"/>
@@ -4013,7 +6313,7 @@
         </a:bodyPr>
         <a:lstStyle/>
         <a:p>
-          <a:pPr marL="0" lvl="0" indent="0" algn="ctr" defTabSz="488950">
+          <a:pPr lvl="0" algn="ctr" defTabSz="488950">
             <a:lnSpc>
               <a:spcPct val="100000"/>
             </a:lnSpc>
@@ -4023,7 +6323,6 @@
             <a:spcAft>
               <a:spcPct val="35000"/>
             </a:spcAft>
-            <a:buNone/>
           </a:pPr>
           <a:r>
             <a:rPr lang="en-US" sz="1100" kern="1200"/>
@@ -4118,7 +6417,7 @@
         </a:bodyPr>
         <a:lstStyle/>
         <a:p>
-          <a:pPr marL="0" lvl="0" indent="0" algn="ctr" defTabSz="488950">
+          <a:pPr lvl="0" algn="ctr" defTabSz="488950">
             <a:lnSpc>
               <a:spcPct val="100000"/>
             </a:lnSpc>
@@ -4128,7 +6427,6 @@
             <a:spcAft>
               <a:spcPct val="35000"/>
             </a:spcAft>
-            <a:buNone/>
           </a:pPr>
           <a:r>
             <a:rPr lang="en-US" sz="1100" kern="1200"/>
@@ -4223,7 +6521,7 @@
         </a:bodyPr>
         <a:lstStyle/>
         <a:p>
-          <a:pPr marL="0" lvl="0" indent="0" algn="ctr" defTabSz="488950">
+          <a:pPr lvl="0" algn="ctr" defTabSz="488950">
             <a:lnSpc>
               <a:spcPct val="100000"/>
             </a:lnSpc>
@@ -4233,7 +6531,6 @@
             <a:spcAft>
               <a:spcPct val="35000"/>
             </a:spcAft>
-            <a:buNone/>
           </a:pPr>
           <a:r>
             <a:rPr lang="en-US" sz="1100" kern="1200"/>
@@ -4328,7 +6625,7 @@
         </a:bodyPr>
         <a:lstStyle/>
         <a:p>
-          <a:pPr marL="0" lvl="0" indent="0" algn="ctr" defTabSz="488950">
+          <a:pPr lvl="0" algn="ctr" defTabSz="488950">
             <a:lnSpc>
               <a:spcPct val="100000"/>
             </a:lnSpc>
@@ -4338,7 +6635,6 @@
             <a:spcAft>
               <a:spcPct val="35000"/>
             </a:spcAft>
-            <a:buNone/>
           </a:pPr>
           <a:r>
             <a:rPr lang="en-US" sz="1100" kern="1200"/>
@@ -4370,8 +6666,8 @@
       </dsp:nvSpPr>
       <dsp:spPr>
         <a:xfrm>
-          <a:off x="3585561" y="1590351"/>
-          <a:ext cx="511291" cy="685935"/>
+          <a:off x="3585296" y="1590481"/>
+          <a:ext cx="511253" cy="685884"/>
         </a:xfrm>
         <a:custGeom>
           <a:avLst/>
@@ -4385,10 +6681,10 @@
                 <a:pt x="0" y="0"/>
               </a:moveTo>
               <a:lnTo>
-                <a:pt x="0" y="685935"/>
+                <a:pt x="0" y="685884"/>
               </a:lnTo>
               <a:lnTo>
-                <a:pt x="511291" y="685935"/>
+                <a:pt x="511253" y="685884"/>
               </a:lnTo>
             </a:path>
           </a:pathLst>
@@ -4428,8 +6724,8 @@
       </dsp:nvSpPr>
       <dsp:spPr>
         <a:xfrm>
-          <a:off x="894250" y="5137643"/>
-          <a:ext cx="977083" cy="634585"/>
+          <a:off x="894184" y="5137510"/>
+          <a:ext cx="977011" cy="634538"/>
         </a:xfrm>
         <a:custGeom>
           <a:avLst/>
@@ -4443,10 +6739,10 @@
                 <a:pt x="0" y="0"/>
               </a:moveTo>
               <a:lnTo>
-                <a:pt x="0" y="634585"/>
+                <a:pt x="0" y="634538"/>
               </a:lnTo>
               <a:lnTo>
-                <a:pt x="977083" y="634585"/>
+                <a:pt x="977011" y="634538"/>
               </a:lnTo>
             </a:path>
           </a:pathLst>
@@ -4486,8 +6782,8 @@
       </dsp:nvSpPr>
       <dsp:spPr>
         <a:xfrm>
-          <a:off x="1639638" y="2657836"/>
-          <a:ext cx="909998" cy="2107113"/>
+          <a:off x="1639517" y="2657886"/>
+          <a:ext cx="909931" cy="2106957"/>
         </a:xfrm>
         <a:custGeom>
           <a:avLst/>
@@ -4498,13 +6794,13 @@
           <a:pathLst>
             <a:path>
               <a:moveTo>
-                <a:pt x="909998" y="0"/>
+                <a:pt x="909931" y="0"/>
               </a:moveTo>
               <a:lnTo>
-                <a:pt x="909998" y="2107113"/>
+                <a:pt x="909931" y="2106957"/>
               </a:lnTo>
               <a:lnTo>
-                <a:pt x="0" y="2107113"/>
+                <a:pt x="0" y="2106957"/>
               </a:lnTo>
             </a:path>
           </a:pathLst>
@@ -4544,8 +6840,8 @@
       </dsp:nvSpPr>
       <dsp:spPr>
         <a:xfrm>
-          <a:off x="2549637" y="2657836"/>
-          <a:ext cx="156531" cy="685756"/>
+          <a:off x="2549448" y="2657886"/>
+          <a:ext cx="156519" cy="685705"/>
         </a:xfrm>
         <a:custGeom>
           <a:avLst/>
@@ -4559,10 +6855,10 @@
                 <a:pt x="0" y="0"/>
               </a:moveTo>
               <a:lnTo>
-                <a:pt x="0" y="685756"/>
+                <a:pt x="0" y="685705"/>
               </a:lnTo>
               <a:lnTo>
-                <a:pt x="156531" y="685756"/>
+                <a:pt x="156519" y="685705"/>
               </a:lnTo>
             </a:path>
           </a:pathLst>
@@ -4602,8 +6898,8 @@
       </dsp:nvSpPr>
       <dsp:spPr>
         <a:xfrm>
-          <a:off x="2205700" y="2657836"/>
-          <a:ext cx="343936" cy="686598"/>
+          <a:off x="2205537" y="2657886"/>
+          <a:ext cx="343911" cy="686548"/>
         </a:xfrm>
         <a:custGeom>
           <a:avLst/>
@@ -4614,13 +6910,13 @@
           <a:pathLst>
             <a:path>
               <a:moveTo>
-                <a:pt x="343936" y="0"/>
+                <a:pt x="343911" y="0"/>
               </a:moveTo>
               <a:lnTo>
-                <a:pt x="343936" y="686598"/>
+                <a:pt x="343911" y="686548"/>
               </a:lnTo>
               <a:lnTo>
-                <a:pt x="0" y="686598"/>
+                <a:pt x="0" y="686548"/>
               </a:lnTo>
             </a:path>
           </a:pathLst>
@@ -4660,8 +6956,8 @@
       </dsp:nvSpPr>
       <dsp:spPr>
         <a:xfrm>
-          <a:off x="3295024" y="1590351"/>
-          <a:ext cx="290537" cy="694790"/>
+          <a:off x="3294781" y="1590481"/>
+          <a:ext cx="290515" cy="694739"/>
         </a:xfrm>
         <a:custGeom>
           <a:avLst/>
@@ -4672,13 +6968,13 @@
           <a:pathLst>
             <a:path>
               <a:moveTo>
-                <a:pt x="290537" y="0"/>
+                <a:pt x="290515" y="0"/>
               </a:moveTo>
               <a:lnTo>
-                <a:pt x="290537" y="694790"/>
+                <a:pt x="290515" y="694739"/>
               </a:lnTo>
               <a:lnTo>
-                <a:pt x="0" y="694790"/>
+                <a:pt x="0" y="694739"/>
               </a:lnTo>
             </a:path>
           </a:pathLst>
@@ -4718,8 +7014,8 @@
       </dsp:nvSpPr>
       <dsp:spPr>
         <a:xfrm>
-          <a:off x="2840174" y="844964"/>
-          <a:ext cx="1490774" cy="745387"/>
+          <a:off x="2839964" y="845148"/>
+          <a:ext cx="1490664" cy="745332"/>
         </a:xfrm>
         <a:prstGeom prst="rect">
           <a:avLst/>
@@ -4766,7 +7062,7 @@
         </a:bodyPr>
         <a:lstStyle/>
         <a:p>
-          <a:pPr marL="0" lvl="0" indent="0" algn="ctr" defTabSz="577850">
+          <a:pPr lvl="0" algn="ctr" defTabSz="577850">
             <a:lnSpc>
               <a:spcPct val="90000"/>
             </a:lnSpc>
@@ -4776,7 +7072,6 @@
             <a:spcAft>
               <a:spcPct val="35000"/>
             </a:spcAft>
-            <a:buNone/>
           </a:pPr>
           <a:r>
             <a:rPr lang="en-US" sz="1300" kern="1200"/>
@@ -4785,8 +7080,8 @@
         </a:p>
       </dsp:txBody>
       <dsp:txXfrm>
-        <a:off x="2840174" y="844964"/>
-        <a:ext cx="1490774" cy="745387"/>
+        <a:off x="2839964" y="845148"/>
+        <a:ext cx="1490664" cy="745332"/>
       </dsp:txXfrm>
     </dsp:sp>
     <dsp:sp modelId="{2B08F27A-9078-4FF8-8520-2B94A4A3B956}">
@@ -4796,8 +7091,8 @@
       </dsp:nvSpPr>
       <dsp:spPr>
         <a:xfrm>
-          <a:off x="1804249" y="1912448"/>
-          <a:ext cx="1490774" cy="745387"/>
+          <a:off x="1804116" y="1912554"/>
+          <a:ext cx="1490664" cy="745332"/>
         </a:xfrm>
         <a:prstGeom prst="rect">
           <a:avLst/>
@@ -4845,7 +7140,7 @@
         </a:bodyPr>
         <a:lstStyle/>
         <a:p>
-          <a:pPr marL="0" lvl="0" indent="0" algn="ctr" defTabSz="577850">
+          <a:pPr lvl="0" algn="ctr" defTabSz="577850">
             <a:lnSpc>
               <a:spcPct val="90000"/>
             </a:lnSpc>
@@ -4855,7 +7150,6 @@
             <a:spcAft>
               <a:spcPct val="35000"/>
             </a:spcAft>
-            <a:buNone/>
           </a:pPr>
           <a:r>
             <a:rPr lang="en-US" sz="1300" kern="1200"/>
@@ -4864,8 +7158,8 @@
         </a:p>
       </dsp:txBody>
       <dsp:txXfrm>
-        <a:off x="1804249" y="1912448"/>
-        <a:ext cx="1490774" cy="745387"/>
+        <a:off x="1804116" y="1912554"/>
+        <a:ext cx="1490664" cy="745332"/>
       </dsp:txXfrm>
     </dsp:sp>
     <dsp:sp modelId="{A3D57187-D043-4D8A-8CFF-CBADA57FEBC7}">
@@ -4875,8 +7169,8 @@
       </dsp:nvSpPr>
       <dsp:spPr>
         <a:xfrm>
-          <a:off x="714925" y="2971741"/>
-          <a:ext cx="1490774" cy="745387"/>
+          <a:off x="714872" y="2971768"/>
+          <a:ext cx="1490664" cy="745332"/>
         </a:xfrm>
         <a:prstGeom prst="rect">
           <a:avLst/>
@@ -4924,7 +7218,7 @@
         </a:bodyPr>
         <a:lstStyle/>
         <a:p>
-          <a:pPr marL="0" lvl="0" indent="0" algn="ctr" defTabSz="577850">
+          <a:pPr lvl="0" algn="ctr" defTabSz="577850">
             <a:lnSpc>
               <a:spcPct val="90000"/>
             </a:lnSpc>
@@ -4934,7 +7228,6 @@
             <a:spcAft>
               <a:spcPct val="35000"/>
             </a:spcAft>
-            <a:buNone/>
           </a:pPr>
           <a:r>
             <a:rPr lang="en-US" sz="1300" kern="1200"/>
@@ -4943,8 +7236,8 @@
         </a:p>
       </dsp:txBody>
       <dsp:txXfrm>
-        <a:off x="714925" y="2971741"/>
-        <a:ext cx="1490774" cy="745387"/>
+        <a:off x="714872" y="2971768"/>
+        <a:ext cx="1490664" cy="745332"/>
       </dsp:txXfrm>
     </dsp:sp>
     <dsp:sp modelId="{7287645A-E3F2-4C99-B917-A24C2CAA73BA}">
@@ -4954,8 +7247,8 @@
       </dsp:nvSpPr>
       <dsp:spPr>
         <a:xfrm>
-          <a:off x="2706168" y="2970898"/>
-          <a:ext cx="1490774" cy="745387"/>
+          <a:off x="2705968" y="2970926"/>
+          <a:ext cx="1490664" cy="745332"/>
         </a:xfrm>
         <a:prstGeom prst="rect">
           <a:avLst/>
@@ -5003,7 +7296,7 @@
         </a:bodyPr>
         <a:lstStyle/>
         <a:p>
-          <a:pPr marL="0" lvl="0" indent="0" algn="ctr" defTabSz="577850">
+          <a:pPr lvl="0" algn="ctr" defTabSz="577850">
             <a:lnSpc>
               <a:spcPct val="90000"/>
             </a:lnSpc>
@@ -5013,7 +7306,6 @@
             <a:spcAft>
               <a:spcPct val="35000"/>
             </a:spcAft>
-            <a:buNone/>
           </a:pPr>
           <a:r>
             <a:rPr lang="en-US" sz="1300" kern="1200"/>
@@ -5022,8 +7314,8 @@
         </a:p>
       </dsp:txBody>
       <dsp:txXfrm>
-        <a:off x="2706168" y="2970898"/>
-        <a:ext cx="1490774" cy="745387"/>
+        <a:off x="2705968" y="2970926"/>
+        <a:ext cx="1490664" cy="745332"/>
       </dsp:txXfrm>
     </dsp:sp>
     <dsp:sp modelId="{30E56923-D232-47C6-A3AB-AAECFFC61CFC}">
@@ -5033,8 +7325,8 @@
       </dsp:nvSpPr>
       <dsp:spPr>
         <a:xfrm>
-          <a:off x="148863" y="4392255"/>
-          <a:ext cx="1490774" cy="745387"/>
+          <a:off x="148852" y="4392178"/>
+          <a:ext cx="1490664" cy="745332"/>
         </a:xfrm>
         <a:prstGeom prst="rect">
           <a:avLst/>
@@ -5082,7 +7374,7 @@
         </a:bodyPr>
         <a:lstStyle/>
         <a:p>
-          <a:pPr marL="0" lvl="0" indent="0" algn="ctr" defTabSz="577850">
+          <a:pPr lvl="0" algn="ctr" defTabSz="577850">
             <a:lnSpc>
               <a:spcPct val="90000"/>
             </a:lnSpc>
@@ -5092,7 +7384,6 @@
             <a:spcAft>
               <a:spcPct val="35000"/>
             </a:spcAft>
-            <a:buNone/>
           </a:pPr>
           <a:r>
             <a:rPr lang="en-US" sz="1300" kern="1200"/>
@@ -5101,8 +7392,8 @@
         </a:p>
       </dsp:txBody>
       <dsp:txXfrm>
-        <a:off x="148863" y="4392255"/>
-        <a:ext cx="1490774" cy="745387"/>
+        <a:off x="148852" y="4392178"/>
+        <a:ext cx="1490664" cy="745332"/>
       </dsp:txXfrm>
     </dsp:sp>
     <dsp:sp modelId="{2244A151-B31F-472A-962E-D9F188471644}">
@@ -5112,8 +7403,8 @@
       </dsp:nvSpPr>
       <dsp:spPr>
         <a:xfrm>
-          <a:off x="1871334" y="5399535"/>
-          <a:ext cx="1490774" cy="745387"/>
+          <a:off x="1871196" y="5399383"/>
+          <a:ext cx="1490664" cy="745332"/>
         </a:xfrm>
         <a:prstGeom prst="rect">
           <a:avLst/>
@@ -5161,7 +7452,7 @@
         </a:bodyPr>
         <a:lstStyle/>
         <a:p>
-          <a:pPr marL="0" lvl="0" indent="0" algn="ctr" defTabSz="577850">
+          <a:pPr lvl="0" algn="ctr" defTabSz="577850">
             <a:lnSpc>
               <a:spcPct val="90000"/>
             </a:lnSpc>
@@ -5171,7 +7462,6 @@
             <a:spcAft>
               <a:spcPct val="35000"/>
             </a:spcAft>
-            <a:buNone/>
           </a:pPr>
           <a:r>
             <a:rPr lang="en-US" sz="1300" kern="1200"/>
@@ -5180,8 +7470,8 @@
         </a:p>
       </dsp:txBody>
       <dsp:txXfrm>
-        <a:off x="1871334" y="5399535"/>
-        <a:ext cx="1490774" cy="745387"/>
+        <a:off x="1871196" y="5399383"/>
+        <a:ext cx="1490664" cy="745332"/>
       </dsp:txXfrm>
     </dsp:sp>
     <dsp:sp modelId="{859DCD8F-CCA0-42BD-A5C4-2F0C00291207}">
@@ -5191,8 +7481,8 @@
       </dsp:nvSpPr>
       <dsp:spPr>
         <a:xfrm>
-          <a:off x="4096852" y="1903593"/>
-          <a:ext cx="1490774" cy="745387"/>
+          <a:off x="4096550" y="1903699"/>
+          <a:ext cx="1490664" cy="745332"/>
         </a:xfrm>
         <a:prstGeom prst="rect">
           <a:avLst/>
@@ -5240,7 +7530,7 @@
         </a:bodyPr>
         <a:lstStyle/>
         <a:p>
-          <a:pPr marL="0" lvl="0" indent="0" algn="ctr" defTabSz="577850">
+          <a:pPr lvl="0" algn="ctr" defTabSz="577850">
             <a:lnSpc>
               <a:spcPct val="90000"/>
             </a:lnSpc>
@@ -5250,7 +7540,6 @@
             <a:spcAft>
               <a:spcPct val="35000"/>
             </a:spcAft>
-            <a:buNone/>
           </a:pPr>
           <a:r>
             <a:rPr lang="en-US" sz="1300" kern="1200"/>
@@ -5259,8 +7548,744 @@
         </a:p>
       </dsp:txBody>
       <dsp:txXfrm>
-        <a:off x="4096852" y="1903593"/>
-        <a:ext cx="1490774" cy="745387"/>
+        <a:off x="4096550" y="1903699"/>
+        <a:ext cx="1490664" cy="745332"/>
+      </dsp:txXfrm>
+    </dsp:sp>
+  </dsp:spTree>
+</dsp:drawing>
+</file>
+
+<file path=word/diagrams/drawing3.xml><?xml version="1.0" encoding="utf-8"?>
+<dsp:drawing xmlns:dgm="http://schemas.openxmlformats.org/drawingml/2006/diagram" xmlns:dsp="http://schemas.microsoft.com/office/drawing/2008/diagram" xmlns:a="http://schemas.openxmlformats.org/drawingml/2006/main">
+  <dsp:spTree>
+    <dsp:nvGrpSpPr>
+      <dsp:cNvPr id="0" name=""/>
+      <dsp:cNvGrpSpPr/>
+    </dsp:nvGrpSpPr>
+    <dsp:grpSpPr/>
+    <dsp:sp modelId="{B7F8F0A8-427B-4E38-8651-99CB5465DBD3}">
+      <dsp:nvSpPr>
+        <dsp:cNvPr id="0" name=""/>
+        <dsp:cNvSpPr/>
+      </dsp:nvSpPr>
+      <dsp:spPr>
+        <a:xfrm>
+          <a:off x="3151267" y="1397940"/>
+          <a:ext cx="449361" cy="602852"/>
+        </a:xfrm>
+        <a:custGeom>
+          <a:avLst/>
+          <a:gdLst/>
+          <a:ahLst/>
+          <a:cxnLst/>
+          <a:rect l="0" t="0" r="0" b="0"/>
+          <a:pathLst>
+            <a:path>
+              <a:moveTo>
+                <a:pt x="0" y="0"/>
+              </a:moveTo>
+              <a:lnTo>
+                <a:pt x="0" y="602852"/>
+              </a:lnTo>
+              <a:lnTo>
+                <a:pt x="449361" y="602852"/>
+              </a:lnTo>
+            </a:path>
+          </a:pathLst>
+        </a:custGeom>
+        <a:noFill/>
+        <a:ln w="12700" cap="flat" cmpd="sng" algn="ctr">
+          <a:solidFill>
+            <a:schemeClr val="accent1">
+              <a:lumMod val="50000"/>
+            </a:schemeClr>
+          </a:solidFill>
+          <a:prstDash val="solid"/>
+          <a:miter lim="800000"/>
+        </a:ln>
+        <a:effectLst/>
+      </dsp:spPr>
+      <dsp:style>
+        <a:lnRef idx="2">
+          <a:scrgbClr r="0" g="0" b="0"/>
+        </a:lnRef>
+        <a:fillRef idx="0">
+          <a:scrgbClr r="0" g="0" b="0"/>
+        </a:fillRef>
+        <a:effectRef idx="0">
+          <a:scrgbClr r="0" g="0" b="0"/>
+        </a:effectRef>
+        <a:fontRef idx="minor"/>
+      </dsp:style>
+    </dsp:sp>
+    <dsp:sp modelId="{E72A7CF1-DDB6-4CC5-AF61-0292E0803275}">
+      <dsp:nvSpPr>
+        <dsp:cNvPr id="0" name=""/>
+        <dsp:cNvSpPr/>
+      </dsp:nvSpPr>
+      <dsp:spPr>
+        <a:xfrm>
+          <a:off x="1674283" y="4363169"/>
+          <a:ext cx="246607" cy="633924"/>
+        </a:xfrm>
+        <a:custGeom>
+          <a:avLst/>
+          <a:gdLst/>
+          <a:ahLst/>
+          <a:cxnLst/>
+          <a:rect l="0" t="0" r="0" b="0"/>
+          <a:pathLst>
+            <a:path>
+              <a:moveTo>
+                <a:pt x="0" y="0"/>
+              </a:moveTo>
+              <a:lnTo>
+                <a:pt x="0" y="633924"/>
+              </a:lnTo>
+              <a:lnTo>
+                <a:pt x="246607" y="633924"/>
+              </a:lnTo>
+            </a:path>
+          </a:pathLst>
+        </a:custGeom>
+        <a:noFill/>
+        <a:ln w="12700" cap="flat" cmpd="sng" algn="ctr">
+          <a:solidFill>
+            <a:schemeClr val="accent1">
+              <a:lumMod val="50000"/>
+            </a:schemeClr>
+          </a:solidFill>
+          <a:prstDash val="solid"/>
+          <a:miter lim="800000"/>
+        </a:ln>
+        <a:effectLst/>
+      </dsp:spPr>
+      <dsp:style>
+        <a:lnRef idx="2">
+          <a:scrgbClr r="0" g="0" b="0"/>
+        </a:lnRef>
+        <a:fillRef idx="0">
+          <a:scrgbClr r="0" g="0" b="0"/>
+        </a:fillRef>
+        <a:effectRef idx="0">
+          <a:scrgbClr r="0" g="0" b="0"/>
+        </a:effectRef>
+        <a:fontRef idx="minor"/>
+      </dsp:style>
+    </dsp:sp>
+    <dsp:sp modelId="{A2F041A0-3AFE-4C45-97C0-144CAC440356}">
+      <dsp:nvSpPr>
+        <dsp:cNvPr id="0" name=""/>
+        <dsp:cNvSpPr/>
+      </dsp:nvSpPr>
+      <dsp:spPr>
+        <a:xfrm>
+          <a:off x="801842" y="3143287"/>
+          <a:ext cx="217337" cy="892330"/>
+        </a:xfrm>
+        <a:custGeom>
+          <a:avLst/>
+          <a:gdLst/>
+          <a:ahLst/>
+          <a:cxnLst/>
+          <a:rect l="0" t="0" r="0" b="0"/>
+          <a:pathLst>
+            <a:path>
+              <a:moveTo>
+                <a:pt x="0" y="0"/>
+              </a:moveTo>
+              <a:lnTo>
+                <a:pt x="0" y="892330"/>
+              </a:lnTo>
+              <a:lnTo>
+                <a:pt x="217337" y="892330"/>
+              </a:lnTo>
+            </a:path>
+          </a:pathLst>
+        </a:custGeom>
+        <a:noFill/>
+        <a:ln w="12700" cap="flat" cmpd="sng" algn="ctr">
+          <a:solidFill>
+            <a:schemeClr val="accent1">
+              <a:lumMod val="50000"/>
+            </a:schemeClr>
+          </a:solidFill>
+          <a:prstDash val="solid"/>
+          <a:miter lim="800000"/>
+        </a:ln>
+        <a:effectLst/>
+      </dsp:spPr>
+      <dsp:style>
+        <a:lnRef idx="2">
+          <a:scrgbClr r="0" g="0" b="0"/>
+        </a:lnRef>
+        <a:fillRef idx="0">
+          <a:scrgbClr r="0" g="0" b="0"/>
+        </a:fillRef>
+        <a:effectRef idx="0">
+          <a:scrgbClr r="0" g="0" b="0"/>
+        </a:effectRef>
+        <a:fontRef idx="minor"/>
+      </dsp:style>
+    </dsp:sp>
+    <dsp:sp modelId="{60EFA16C-F73E-40FB-A6D8-4DF85702F8EE}">
+      <dsp:nvSpPr>
+        <dsp:cNvPr id="0" name=""/>
+        <dsp:cNvSpPr/>
+      </dsp:nvSpPr>
+      <dsp:spPr>
+        <a:xfrm>
+          <a:off x="1456946" y="2278976"/>
+          <a:ext cx="519261" cy="536759"/>
+        </a:xfrm>
+        <a:custGeom>
+          <a:avLst/>
+          <a:gdLst/>
+          <a:ahLst/>
+          <a:cxnLst/>
+          <a:rect l="0" t="0" r="0" b="0"/>
+          <a:pathLst>
+            <a:path>
+              <a:moveTo>
+                <a:pt x="519261" y="0"/>
+              </a:moveTo>
+              <a:lnTo>
+                <a:pt x="519261" y="536759"/>
+              </a:lnTo>
+              <a:lnTo>
+                <a:pt x="0" y="536759"/>
+              </a:lnTo>
+            </a:path>
+          </a:pathLst>
+        </a:custGeom>
+        <a:noFill/>
+        <a:ln w="12700" cap="flat" cmpd="sng" algn="ctr">
+          <a:solidFill>
+            <a:schemeClr val="accent1">
+              <a:lumMod val="50000"/>
+            </a:schemeClr>
+          </a:solidFill>
+          <a:prstDash val="solid"/>
+          <a:miter lim="800000"/>
+        </a:ln>
+        <a:effectLst/>
+      </dsp:spPr>
+      <dsp:style>
+        <a:lnRef idx="2">
+          <a:scrgbClr r="0" g="0" b="0"/>
+        </a:lnRef>
+        <a:fillRef idx="0">
+          <a:scrgbClr r="0" g="0" b="0"/>
+        </a:fillRef>
+        <a:effectRef idx="0">
+          <a:scrgbClr r="0" g="0" b="0"/>
+        </a:effectRef>
+        <a:fontRef idx="minor"/>
+      </dsp:style>
+    </dsp:sp>
+    <dsp:sp modelId="{12B91531-8E40-420E-A864-6CC1FCFB2634}">
+      <dsp:nvSpPr>
+        <dsp:cNvPr id="0" name=""/>
+        <dsp:cNvSpPr/>
+      </dsp:nvSpPr>
+      <dsp:spPr>
+        <a:xfrm>
+          <a:off x="2631311" y="1397940"/>
+          <a:ext cx="519955" cy="553484"/>
+        </a:xfrm>
+        <a:custGeom>
+          <a:avLst/>
+          <a:gdLst/>
+          <a:ahLst/>
+          <a:cxnLst/>
+          <a:rect l="0" t="0" r="0" b="0"/>
+          <a:pathLst>
+            <a:path>
+              <a:moveTo>
+                <a:pt x="519955" y="0"/>
+              </a:moveTo>
+              <a:lnTo>
+                <a:pt x="519955" y="553484"/>
+              </a:lnTo>
+              <a:lnTo>
+                <a:pt x="0" y="553484"/>
+              </a:lnTo>
+            </a:path>
+          </a:pathLst>
+        </a:custGeom>
+        <a:noFill/>
+        <a:ln w="12700" cap="flat" cmpd="sng" algn="ctr">
+          <a:solidFill>
+            <a:schemeClr val="accent1">
+              <a:lumMod val="50000"/>
+            </a:schemeClr>
+          </a:solidFill>
+          <a:prstDash val="solid"/>
+          <a:miter lim="800000"/>
+        </a:ln>
+        <a:effectLst/>
+      </dsp:spPr>
+      <dsp:style>
+        <a:lnRef idx="2">
+          <a:scrgbClr r="0" g="0" b="0"/>
+        </a:lnRef>
+        <a:fillRef idx="0">
+          <a:scrgbClr r="0" g="0" b="0"/>
+        </a:fillRef>
+        <a:effectRef idx="0">
+          <a:scrgbClr r="0" g="0" b="0"/>
+        </a:effectRef>
+        <a:fontRef idx="minor"/>
+      </dsp:style>
+    </dsp:sp>
+    <dsp:sp modelId="{85B04FE6-316C-4177-B86F-7A071F72B90D}">
+      <dsp:nvSpPr>
+        <dsp:cNvPr id="0" name=""/>
+        <dsp:cNvSpPr/>
+      </dsp:nvSpPr>
+      <dsp:spPr>
+        <a:xfrm>
+          <a:off x="2496163" y="742836"/>
+          <a:ext cx="1310207" cy="655103"/>
+        </a:xfrm>
+        <a:prstGeom prst="rect">
+          <a:avLst/>
+        </a:prstGeom>
+        <a:solidFill>
+          <a:schemeClr val="accent1">
+            <a:lumMod val="50000"/>
+          </a:schemeClr>
+        </a:solidFill>
+        <a:ln w="12700" cap="flat" cmpd="sng" algn="ctr">
+          <a:solidFill>
+            <a:schemeClr val="lt1">
+              <a:hueOff val="0"/>
+              <a:satOff val="0"/>
+              <a:lumOff val="0"/>
+              <a:alphaOff val="0"/>
+            </a:schemeClr>
+          </a:solidFill>
+          <a:prstDash val="solid"/>
+          <a:miter lim="800000"/>
+        </a:ln>
+        <a:effectLst/>
+      </dsp:spPr>
+      <dsp:style>
+        <a:lnRef idx="2">
+          <a:scrgbClr r="0" g="0" b="0"/>
+        </a:lnRef>
+        <a:fillRef idx="1">
+          <a:scrgbClr r="0" g="0" b="0"/>
+        </a:fillRef>
+        <a:effectRef idx="0">
+          <a:scrgbClr r="0" g="0" b="0"/>
+        </a:effectRef>
+        <a:fontRef idx="minor">
+          <a:schemeClr val="lt1"/>
+        </a:fontRef>
+      </dsp:style>
+      <dsp:txBody>
+        <a:bodyPr spcFirstLastPara="0" vert="horz" wrap="square" lIns="9525" tIns="9525" rIns="9525" bIns="9525" numCol="1" spcCol="1270" anchor="ctr" anchorCtr="0">
+          <a:noAutofit/>
+        </a:bodyPr>
+        <a:lstStyle/>
+        <a:p>
+          <a:pPr lvl="0" algn="ctr" defTabSz="666750">
+            <a:lnSpc>
+              <a:spcPct val="90000"/>
+            </a:lnSpc>
+            <a:spcBef>
+              <a:spcPct val="0"/>
+            </a:spcBef>
+            <a:spcAft>
+              <a:spcPct val="35000"/>
+            </a:spcAft>
+          </a:pPr>
+          <a:r>
+            <a:rPr lang="en-US" sz="1500" kern="1200"/>
+            <a:t>Manejo de Pagos</a:t>
+          </a:r>
+        </a:p>
+      </dsp:txBody>
+      <dsp:txXfrm>
+        <a:off x="2496163" y="742836"/>
+        <a:ext cx="1310207" cy="655103"/>
+      </dsp:txXfrm>
+    </dsp:sp>
+    <dsp:sp modelId="{2B08F27A-9078-4FF8-8520-2B94A4A3B956}">
+      <dsp:nvSpPr>
+        <dsp:cNvPr id="0" name=""/>
+        <dsp:cNvSpPr/>
+      </dsp:nvSpPr>
+      <dsp:spPr>
+        <a:xfrm>
+          <a:off x="1321103" y="1623872"/>
+          <a:ext cx="1310207" cy="655103"/>
+        </a:xfrm>
+        <a:prstGeom prst="rect">
+          <a:avLst/>
+        </a:prstGeom>
+        <a:solidFill>
+          <a:schemeClr val="accent1">
+            <a:lumMod val="75000"/>
+          </a:schemeClr>
+        </a:solidFill>
+        <a:ln w="12700" cap="flat" cmpd="sng" algn="ctr">
+          <a:solidFill>
+            <a:schemeClr val="lt1">
+              <a:shade val="80000"/>
+              <a:hueOff val="0"/>
+              <a:satOff val="0"/>
+              <a:lumOff val="0"/>
+              <a:alphaOff val="0"/>
+            </a:schemeClr>
+          </a:solidFill>
+          <a:prstDash val="solid"/>
+          <a:miter lim="800000"/>
+        </a:ln>
+        <a:effectLst/>
+      </dsp:spPr>
+      <dsp:style>
+        <a:lnRef idx="2">
+          <a:scrgbClr r="0" g="0" b="0"/>
+        </a:lnRef>
+        <a:fillRef idx="1">
+          <a:scrgbClr r="0" g="0" b="0"/>
+        </a:fillRef>
+        <a:effectRef idx="0">
+          <a:scrgbClr r="0" g="0" b="0"/>
+        </a:effectRef>
+        <a:fontRef idx="minor">
+          <a:schemeClr val="lt1"/>
+        </a:fontRef>
+      </dsp:style>
+      <dsp:txBody>
+        <a:bodyPr spcFirstLastPara="0" vert="horz" wrap="square" lIns="9525" tIns="9525" rIns="9525" bIns="9525" numCol="1" spcCol="1270" anchor="ctr" anchorCtr="0">
+          <a:noAutofit/>
+        </a:bodyPr>
+        <a:lstStyle/>
+        <a:p>
+          <a:pPr lvl="0" algn="ctr" defTabSz="666750">
+            <a:lnSpc>
+              <a:spcPct val="90000"/>
+            </a:lnSpc>
+            <a:spcBef>
+              <a:spcPct val="0"/>
+            </a:spcBef>
+            <a:spcAft>
+              <a:spcPct val="35000"/>
+            </a:spcAft>
+          </a:pPr>
+          <a:r>
+            <a:rPr lang="en-US" sz="1500" kern="1200"/>
+            <a:t>Proceder a pagar compra </a:t>
+          </a:r>
+        </a:p>
+      </dsp:txBody>
+      <dsp:txXfrm>
+        <a:off x="1321103" y="1623872"/>
+        <a:ext cx="1310207" cy="655103"/>
+      </dsp:txXfrm>
+    </dsp:sp>
+    <dsp:sp modelId="{A3D57187-D043-4D8A-8CFF-CBADA57FEBC7}">
+      <dsp:nvSpPr>
+        <dsp:cNvPr id="0" name=""/>
+        <dsp:cNvSpPr/>
+      </dsp:nvSpPr>
+      <dsp:spPr>
+        <a:xfrm>
+          <a:off x="146738" y="2488183"/>
+          <a:ext cx="1310207" cy="655103"/>
+        </a:xfrm>
+        <a:prstGeom prst="rect">
+          <a:avLst/>
+        </a:prstGeom>
+        <a:solidFill>
+          <a:schemeClr val="accent1">
+            <a:lumMod val="75000"/>
+          </a:schemeClr>
+        </a:solidFill>
+        <a:ln w="12700" cap="flat" cmpd="sng" algn="ctr">
+          <a:solidFill>
+            <a:schemeClr val="lt1">
+              <a:shade val="80000"/>
+              <a:hueOff val="0"/>
+              <a:satOff val="0"/>
+              <a:lumOff val="0"/>
+              <a:alphaOff val="0"/>
+            </a:schemeClr>
+          </a:solidFill>
+          <a:prstDash val="solid"/>
+          <a:miter lim="800000"/>
+        </a:ln>
+        <a:effectLst/>
+      </dsp:spPr>
+      <dsp:style>
+        <a:lnRef idx="2">
+          <a:scrgbClr r="0" g="0" b="0"/>
+        </a:lnRef>
+        <a:fillRef idx="1">
+          <a:scrgbClr r="0" g="0" b="0"/>
+        </a:fillRef>
+        <a:effectRef idx="0">
+          <a:scrgbClr r="0" g="0" b="0"/>
+        </a:effectRef>
+        <a:fontRef idx="minor">
+          <a:schemeClr val="lt1"/>
+        </a:fontRef>
+      </dsp:style>
+      <dsp:txBody>
+        <a:bodyPr spcFirstLastPara="0" vert="horz" wrap="square" lIns="9525" tIns="9525" rIns="9525" bIns="9525" numCol="1" spcCol="1270" anchor="ctr" anchorCtr="0">
+          <a:noAutofit/>
+        </a:bodyPr>
+        <a:lstStyle/>
+        <a:p>
+          <a:pPr lvl="0" algn="ctr" defTabSz="666750">
+            <a:lnSpc>
+              <a:spcPct val="90000"/>
+            </a:lnSpc>
+            <a:spcBef>
+              <a:spcPct val="0"/>
+            </a:spcBef>
+            <a:spcAft>
+              <a:spcPct val="35000"/>
+            </a:spcAft>
+          </a:pPr>
+          <a:r>
+            <a:rPr lang="en-US" sz="1500" kern="1200"/>
+            <a:t>Generacion de QR</a:t>
+          </a:r>
+        </a:p>
+      </dsp:txBody>
+      <dsp:txXfrm>
+        <a:off x="146738" y="2488183"/>
+        <a:ext cx="1310207" cy="655103"/>
+      </dsp:txXfrm>
+    </dsp:sp>
+    <dsp:sp modelId="{30E56923-D232-47C6-A3AB-AAECFFC61CFC}">
+      <dsp:nvSpPr>
+        <dsp:cNvPr id="0" name=""/>
+        <dsp:cNvSpPr/>
+      </dsp:nvSpPr>
+      <dsp:spPr>
+        <a:xfrm>
+          <a:off x="1019179" y="3708065"/>
+          <a:ext cx="1310207" cy="655103"/>
+        </a:xfrm>
+        <a:prstGeom prst="rect">
+          <a:avLst/>
+        </a:prstGeom>
+        <a:solidFill>
+          <a:schemeClr val="accent1">
+            <a:lumMod val="75000"/>
+          </a:schemeClr>
+        </a:solidFill>
+        <a:ln w="12700" cap="flat" cmpd="sng" algn="ctr">
+          <a:solidFill>
+            <a:schemeClr val="lt1">
+              <a:shade val="80000"/>
+              <a:hueOff val="0"/>
+              <a:satOff val="0"/>
+              <a:lumOff val="0"/>
+              <a:alphaOff val="0"/>
+            </a:schemeClr>
+          </a:solidFill>
+          <a:prstDash val="solid"/>
+          <a:miter lim="800000"/>
+        </a:ln>
+        <a:effectLst/>
+      </dsp:spPr>
+      <dsp:style>
+        <a:lnRef idx="2">
+          <a:scrgbClr r="0" g="0" b="0"/>
+        </a:lnRef>
+        <a:fillRef idx="1">
+          <a:scrgbClr r="0" g="0" b="0"/>
+        </a:fillRef>
+        <a:effectRef idx="0">
+          <a:scrgbClr r="0" g="0" b="0"/>
+        </a:effectRef>
+        <a:fontRef idx="minor">
+          <a:schemeClr val="lt1"/>
+        </a:fontRef>
+      </dsp:style>
+      <dsp:txBody>
+        <a:bodyPr spcFirstLastPara="0" vert="horz" wrap="square" lIns="9525" tIns="9525" rIns="9525" bIns="9525" numCol="1" spcCol="1270" anchor="ctr" anchorCtr="0">
+          <a:noAutofit/>
+        </a:bodyPr>
+        <a:lstStyle/>
+        <a:p>
+          <a:pPr lvl="0" algn="ctr" defTabSz="666750">
+            <a:lnSpc>
+              <a:spcPct val="90000"/>
+            </a:lnSpc>
+            <a:spcBef>
+              <a:spcPct val="0"/>
+            </a:spcBef>
+            <a:spcAft>
+              <a:spcPct val="35000"/>
+            </a:spcAft>
+          </a:pPr>
+          <a:r>
+            <a:rPr lang="en-US" sz="1500" kern="1200"/>
+            <a:t>Validacion de los datos de la entrega 	</a:t>
+          </a:r>
+        </a:p>
+      </dsp:txBody>
+      <dsp:txXfrm>
+        <a:off x="1019179" y="3708065"/>
+        <a:ext cx="1310207" cy="655103"/>
+      </dsp:txXfrm>
+    </dsp:sp>
+    <dsp:sp modelId="{2244A151-B31F-472A-962E-D9F188471644}">
+      <dsp:nvSpPr>
+        <dsp:cNvPr id="0" name=""/>
+        <dsp:cNvSpPr/>
+      </dsp:nvSpPr>
+      <dsp:spPr>
+        <a:xfrm>
+          <a:off x="1920890" y="4669541"/>
+          <a:ext cx="1310207" cy="655103"/>
+        </a:xfrm>
+        <a:prstGeom prst="rect">
+          <a:avLst/>
+        </a:prstGeom>
+        <a:solidFill>
+          <a:schemeClr val="accent1">
+            <a:lumMod val="75000"/>
+          </a:schemeClr>
+        </a:solidFill>
+        <a:ln w="12700" cap="flat" cmpd="sng" algn="ctr">
+          <a:solidFill>
+            <a:schemeClr val="lt1">
+              <a:shade val="80000"/>
+              <a:hueOff val="0"/>
+              <a:satOff val="0"/>
+              <a:lumOff val="0"/>
+              <a:alphaOff val="0"/>
+            </a:schemeClr>
+          </a:solidFill>
+          <a:prstDash val="solid"/>
+          <a:miter lim="800000"/>
+        </a:ln>
+        <a:effectLst/>
+      </dsp:spPr>
+      <dsp:style>
+        <a:lnRef idx="2">
+          <a:scrgbClr r="0" g="0" b="0"/>
+        </a:lnRef>
+        <a:fillRef idx="1">
+          <a:scrgbClr r="0" g="0" b="0"/>
+        </a:fillRef>
+        <a:effectRef idx="0">
+          <a:scrgbClr r="0" g="0" b="0"/>
+        </a:effectRef>
+        <a:fontRef idx="minor">
+          <a:schemeClr val="lt1"/>
+        </a:fontRef>
+      </dsp:style>
+      <dsp:txBody>
+        <a:bodyPr spcFirstLastPara="0" vert="horz" wrap="square" lIns="9525" tIns="9525" rIns="9525" bIns="9525" numCol="1" spcCol="1270" anchor="ctr" anchorCtr="0">
+          <a:noAutofit/>
+        </a:bodyPr>
+        <a:lstStyle/>
+        <a:p>
+          <a:pPr lvl="0" algn="ctr" defTabSz="666750">
+            <a:lnSpc>
+              <a:spcPct val="90000"/>
+            </a:lnSpc>
+            <a:spcBef>
+              <a:spcPct val="0"/>
+            </a:spcBef>
+            <a:spcAft>
+              <a:spcPct val="35000"/>
+            </a:spcAft>
+          </a:pPr>
+          <a:r>
+            <a:rPr lang="en-US" sz="1500" kern="1200"/>
+            <a:t>Confirmacion de entrega	</a:t>
+          </a:r>
+        </a:p>
+      </dsp:txBody>
+      <dsp:txXfrm>
+        <a:off x="1920890" y="4669541"/>
+        <a:ext cx="1310207" cy="655103"/>
+      </dsp:txXfrm>
+    </dsp:sp>
+    <dsp:sp modelId="{859DCD8F-CCA0-42BD-A5C4-2F0C00291207}">
+      <dsp:nvSpPr>
+        <dsp:cNvPr id="0" name=""/>
+        <dsp:cNvSpPr/>
+      </dsp:nvSpPr>
+      <dsp:spPr>
+        <a:xfrm>
+          <a:off x="3600629" y="1673241"/>
+          <a:ext cx="1310207" cy="655103"/>
+        </a:xfrm>
+        <a:prstGeom prst="rect">
+          <a:avLst/>
+        </a:prstGeom>
+        <a:solidFill>
+          <a:schemeClr val="accent1">
+            <a:lumMod val="75000"/>
+          </a:schemeClr>
+        </a:solidFill>
+        <a:ln w="12700" cap="flat" cmpd="sng" algn="ctr">
+          <a:solidFill>
+            <a:schemeClr val="lt1">
+              <a:shade val="80000"/>
+              <a:hueOff val="0"/>
+              <a:satOff val="0"/>
+              <a:lumOff val="0"/>
+              <a:alphaOff val="0"/>
+            </a:schemeClr>
+          </a:solidFill>
+          <a:prstDash val="solid"/>
+          <a:miter lim="800000"/>
+        </a:ln>
+        <a:effectLst/>
+      </dsp:spPr>
+      <dsp:style>
+        <a:lnRef idx="2">
+          <a:scrgbClr r="0" g="0" b="0"/>
+        </a:lnRef>
+        <a:fillRef idx="1">
+          <a:scrgbClr r="0" g="0" b="0"/>
+        </a:fillRef>
+        <a:effectRef idx="0">
+          <a:scrgbClr r="0" g="0" b="0"/>
+        </a:effectRef>
+        <a:fontRef idx="minor">
+          <a:schemeClr val="lt1"/>
+        </a:fontRef>
+      </dsp:style>
+      <dsp:txBody>
+        <a:bodyPr spcFirstLastPara="0" vert="horz" wrap="square" lIns="9525" tIns="9525" rIns="9525" bIns="9525" numCol="1" spcCol="1270" anchor="ctr" anchorCtr="0">
+          <a:noAutofit/>
+        </a:bodyPr>
+        <a:lstStyle/>
+        <a:p>
+          <a:pPr lvl="0" algn="ctr" defTabSz="666750">
+            <a:lnSpc>
+              <a:spcPct val="90000"/>
+            </a:lnSpc>
+            <a:spcBef>
+              <a:spcPct val="0"/>
+            </a:spcBef>
+            <a:spcAft>
+              <a:spcPct val="35000"/>
+            </a:spcAft>
+          </a:pPr>
+          <a:r>
+            <a:rPr lang="en-US" sz="1500" kern="1200"/>
+            <a:t>Consultas de tipos de pagos disponibles </a:t>
+          </a:r>
+        </a:p>
+      </dsp:txBody>
+      <dsp:txXfrm>
+        <a:off x="3600629" y="1673241"/>
+        <a:ext cx="1310207" cy="655103"/>
       </dsp:txXfrm>
     </dsp:sp>
   </dsp:spTree>
@@ -6418,7 +9443,1153 @@
 </file>
 
 <file path=word/diagrams/layout2.xml><?xml version="1.0" encoding="utf-8"?>
-<dgm:layoutDef xmlns:dgm="http://schemas.openxmlformats.org/drawingml/2006/diagram" xmlns:a="http://schemas.openxmlformats.org/drawingml/2006/main" uniqueId="urn:microsoft.com/office/officeart/2005/8/layout/orgChart1">
+<dgm:layoutDef xmlns:dgm="http://schemas.openxmlformats.org/drawingml/2006/diagram" xmlns:a="http://schemas.openxmlformats.org/drawingml/2006/main" uniqueId="urn:microsoft.com/office/officeart/2005/8/layout/orgChart1#2">
+  <dgm:title val=""/>
+  <dgm:desc val=""/>
+  <dgm:catLst>
+    <dgm:cat type="hierarchy" pri="1000"/>
+    <dgm:cat type="convert" pri="6000"/>
+  </dgm:catLst>
+  <dgm:sampData>
+    <dgm:dataModel>
+      <dgm:ptLst>
+        <dgm:pt modelId="0" type="doc"/>
+        <dgm:pt modelId="1">
+          <dgm:prSet phldr="1"/>
+        </dgm:pt>
+        <dgm:pt modelId="2" type="asst">
+          <dgm:prSet phldr="1"/>
+        </dgm:pt>
+        <dgm:pt modelId="3">
+          <dgm:prSet phldr="1"/>
+        </dgm:pt>
+        <dgm:pt modelId="4">
+          <dgm:prSet phldr="1"/>
+        </dgm:pt>
+        <dgm:pt modelId="5">
+          <dgm:prSet phldr="1"/>
+        </dgm:pt>
+      </dgm:ptLst>
+      <dgm:cxnLst>
+        <dgm:cxn modelId="5" srcId="0" destId="1" srcOrd="0" destOrd="0"/>
+        <dgm:cxn modelId="6" srcId="1" destId="2" srcOrd="0" destOrd="0"/>
+        <dgm:cxn modelId="7" srcId="1" destId="3" srcOrd="1" destOrd="0"/>
+        <dgm:cxn modelId="8" srcId="1" destId="4" srcOrd="2" destOrd="0"/>
+        <dgm:cxn modelId="9" srcId="1" destId="5" srcOrd="3" destOrd="0"/>
+      </dgm:cxnLst>
+      <dgm:bg/>
+      <dgm:whole/>
+    </dgm:dataModel>
+  </dgm:sampData>
+  <dgm:styleData>
+    <dgm:dataModel>
+      <dgm:ptLst>
+        <dgm:pt modelId="0" type="doc"/>
+        <dgm:pt modelId="1"/>
+        <dgm:pt modelId="12"/>
+        <dgm:pt modelId="13"/>
+      </dgm:ptLst>
+      <dgm:cxnLst>
+        <dgm:cxn modelId="2" srcId="0" destId="1" srcOrd="0" destOrd="0"/>
+        <dgm:cxn modelId="16" srcId="1" destId="12" srcOrd="1" destOrd="0"/>
+        <dgm:cxn modelId="17" srcId="1" destId="13" srcOrd="2" destOrd="0"/>
+      </dgm:cxnLst>
+      <dgm:bg/>
+      <dgm:whole/>
+    </dgm:dataModel>
+  </dgm:styleData>
+  <dgm:clrData>
+    <dgm:dataModel>
+      <dgm:ptLst>
+        <dgm:pt modelId="0" type="doc"/>
+        <dgm:pt modelId="1"/>
+        <dgm:pt modelId="11" type="asst"/>
+        <dgm:pt modelId="12"/>
+        <dgm:pt modelId="13"/>
+        <dgm:pt modelId="14"/>
+      </dgm:ptLst>
+      <dgm:cxnLst>
+        <dgm:cxn modelId="2" srcId="0" destId="1" srcOrd="0" destOrd="0"/>
+        <dgm:cxn modelId="15" srcId="1" destId="11" srcOrd="0" destOrd="0"/>
+        <dgm:cxn modelId="16" srcId="1" destId="12" srcOrd="1" destOrd="0"/>
+        <dgm:cxn modelId="17" srcId="1" destId="13" srcOrd="2" destOrd="0"/>
+        <dgm:cxn modelId="18" srcId="1" destId="14" srcOrd="2" destOrd="0"/>
+      </dgm:cxnLst>
+      <dgm:bg/>
+      <dgm:whole/>
+    </dgm:dataModel>
+  </dgm:clrData>
+  <dgm:layoutNode name="hierChild1">
+    <dgm:varLst>
+      <dgm:orgChart val="1"/>
+      <dgm:chPref val="1"/>
+      <dgm:dir/>
+      <dgm:animOne val="branch"/>
+      <dgm:animLvl val="lvl"/>
+      <dgm:resizeHandles/>
+    </dgm:varLst>
+    <dgm:choose name="Name0">
+      <dgm:if name="Name1" func="var" arg="dir" op="equ" val="norm">
+        <dgm:alg type="hierChild">
+          <dgm:param type="linDir" val="fromL"/>
+        </dgm:alg>
+      </dgm:if>
+      <dgm:else name="Name2">
+        <dgm:alg type="hierChild">
+          <dgm:param type="linDir" val="fromR"/>
+        </dgm:alg>
+      </dgm:else>
+    </dgm:choose>
+    <dgm:shape xmlns:r="http://schemas.openxmlformats.org/officeDocument/2006/relationships" r:blip="">
+      <dgm:adjLst/>
+    </dgm:shape>
+    <dgm:presOf/>
+    <dgm:constrLst>
+      <dgm:constr type="w" for="des" forName="rootComposite1" refType="w" fact="10"/>
+      <dgm:constr type="h" for="des" forName="rootComposite1" refType="w" refFor="des" refForName="rootComposite1" fact="0.5"/>
+      <dgm:constr type="w" for="des" forName="rootComposite" refType="w" fact="10"/>
+      <dgm:constr type="h" for="des" forName="rootComposite" refType="w" refFor="des" refForName="rootComposite1" fact="0.5"/>
+      <dgm:constr type="w" for="des" forName="rootComposite3" refType="w" fact="10"/>
+      <dgm:constr type="h" for="des" forName="rootComposite3" refType="w" refFor="des" refForName="rootComposite1" fact="0.5"/>
+      <dgm:constr type="primFontSz" for="des" ptType="node" op="equ"/>
+      <dgm:constr type="sp" for="des" op="equ"/>
+      <dgm:constr type="sp" for="des" forName="hierRoot1" refType="w" refFor="des" refForName="rootComposite1" fact="0.21"/>
+      <dgm:constr type="sp" for="des" forName="hierRoot2" refType="sp" refFor="des" refForName="hierRoot1"/>
+      <dgm:constr type="sp" for="des" forName="hierRoot3" refType="sp" refFor="des" refForName="hierRoot1"/>
+      <dgm:constr type="sibSp" refType="w" refFor="des" refForName="rootComposite1" fact="0.21"/>
+      <dgm:constr type="sibSp" for="des" forName="hierChild2" refType="sibSp"/>
+      <dgm:constr type="sibSp" for="des" forName="hierChild3" refType="sibSp"/>
+      <dgm:constr type="sibSp" for="des" forName="hierChild4" refType="sibSp"/>
+      <dgm:constr type="sibSp" for="des" forName="hierChild5" refType="sibSp"/>
+      <dgm:constr type="sibSp" for="des" forName="hierChild6" refType="sibSp"/>
+      <dgm:constr type="sibSp" for="des" forName="hierChild7" refType="sibSp"/>
+      <dgm:constr type="secSibSp" refType="w" refFor="des" refForName="rootComposite1" fact="0.21"/>
+      <dgm:constr type="secSibSp" for="des" forName="hierChild2" refType="secSibSp"/>
+      <dgm:constr type="secSibSp" for="des" forName="hierChild3" refType="secSibSp"/>
+      <dgm:constr type="secSibSp" for="des" forName="hierChild4" refType="secSibSp"/>
+      <dgm:constr type="secSibSp" for="des" forName="hierChild5" refType="secSibSp"/>
+      <dgm:constr type="secSibSp" for="des" forName="hierChild6" refType="secSibSp"/>
+      <dgm:constr type="secSibSp" for="des" forName="hierChild7" refType="secSibSp"/>
+    </dgm:constrLst>
+    <dgm:ruleLst/>
+    <dgm:forEach name="Name3" axis="ch">
+      <dgm:forEach name="Name4" axis="self" ptType="node">
+        <dgm:layoutNode name="hierRoot1">
+          <dgm:varLst>
+            <dgm:hierBranch val="init"/>
+          </dgm:varLst>
+          <dgm:choose name="Name5">
+            <dgm:if name="Name6" func="var" arg="hierBranch" op="equ" val="l">
+              <dgm:choose name="Name7">
+                <dgm:if name="Name8" axis="ch" ptType="asst" func="cnt" op="gte" val="1">
+                  <dgm:alg type="hierRoot">
+                    <dgm:param type="hierAlign" val="tR"/>
+                  </dgm:alg>
+                  <dgm:constrLst>
+                    <dgm:constr type="alignOff" val="0.65"/>
+                  </dgm:constrLst>
+                </dgm:if>
+                <dgm:else name="Name9">
+                  <dgm:alg type="hierRoot">
+                    <dgm:param type="hierAlign" val="tR"/>
+                  </dgm:alg>
+                  <dgm:constrLst>
+                    <dgm:constr type="alignOff" val="0.25"/>
+                  </dgm:constrLst>
+                </dgm:else>
+              </dgm:choose>
+            </dgm:if>
+            <dgm:if name="Name10" func="var" arg="hierBranch" op="equ" val="r">
+              <dgm:choose name="Name11">
+                <dgm:if name="Name12" axis="ch" ptType="asst" func="cnt" op="gte" val="1">
+                  <dgm:alg type="hierRoot">
+                    <dgm:param type="hierAlign" val="tL"/>
+                  </dgm:alg>
+                  <dgm:constrLst>
+                    <dgm:constr type="alignOff" val="0.65"/>
+                  </dgm:constrLst>
+                </dgm:if>
+                <dgm:else name="Name13">
+                  <dgm:alg type="hierRoot">
+                    <dgm:param type="hierAlign" val="tL"/>
+                  </dgm:alg>
+                  <dgm:constrLst>
+                    <dgm:constr type="alignOff" val="0.25"/>
+                  </dgm:constrLst>
+                </dgm:else>
+              </dgm:choose>
+            </dgm:if>
+            <dgm:if name="Name14" func="var" arg="hierBranch" op="equ" val="hang">
+              <dgm:alg type="hierRoot"/>
+              <dgm:constrLst>
+                <dgm:constr type="alignOff" val="0.65"/>
+              </dgm:constrLst>
+            </dgm:if>
+            <dgm:else name="Name15">
+              <dgm:alg type="hierRoot"/>
+              <dgm:constrLst>
+                <dgm:constr type="alignOff"/>
+                <dgm:constr type="bendDist" for="des" ptType="parTrans" refType="sp" fact="0.5"/>
+              </dgm:constrLst>
+            </dgm:else>
+          </dgm:choose>
+          <dgm:shape xmlns:r="http://schemas.openxmlformats.org/officeDocument/2006/relationships" r:blip="">
+            <dgm:adjLst/>
+          </dgm:shape>
+          <dgm:presOf/>
+          <dgm:ruleLst/>
+          <dgm:layoutNode name="rootComposite1">
+            <dgm:alg type="composite"/>
+            <dgm:shape xmlns:r="http://schemas.openxmlformats.org/officeDocument/2006/relationships" r:blip="">
+              <dgm:adjLst/>
+            </dgm:shape>
+            <dgm:presOf axis="self" ptType="node" cnt="1"/>
+            <dgm:choose name="Name16">
+              <dgm:if name="Name17" func="var" arg="hierBranch" op="equ" val="init">
+                <dgm:constrLst>
+                  <dgm:constr type="l" for="ch" forName="rootText1"/>
+                  <dgm:constr type="t" for="ch" forName="rootText1"/>
+                  <dgm:constr type="w" for="ch" forName="rootText1" refType="w"/>
+                  <dgm:constr type="h" for="ch" forName="rootText1" refType="h"/>
+                  <dgm:constr type="l" for="ch" forName="rootConnector1"/>
+                  <dgm:constr type="t" for="ch" forName="rootConnector1"/>
+                  <dgm:constr type="w" for="ch" forName="rootConnector1" refType="w" refFor="ch" refForName="rootText1" fact="0.2"/>
+                  <dgm:constr type="h" for="ch" forName="rootConnector1" refType="h" refFor="ch" refForName="rootText1"/>
+                </dgm:constrLst>
+              </dgm:if>
+              <dgm:if name="Name18" func="var" arg="hierBranch" op="equ" val="l">
+                <dgm:constrLst>
+                  <dgm:constr type="l" for="ch" forName="rootText1"/>
+                  <dgm:constr type="t" for="ch" forName="rootText1"/>
+                  <dgm:constr type="w" for="ch" forName="rootText1" refType="w"/>
+                  <dgm:constr type="h" for="ch" forName="rootText1" refType="h"/>
+                  <dgm:constr type="r" for="ch" forName="rootConnector1" refType="w"/>
+                  <dgm:constr type="t" for="ch" forName="rootConnector1"/>
+                  <dgm:constr type="w" for="ch" forName="rootConnector1" refType="w" refFor="ch" refForName="rootText1" fact="0.2"/>
+                  <dgm:constr type="h" for="ch" forName="rootConnector1" refType="h" refFor="ch" refForName="rootText1"/>
+                </dgm:constrLst>
+              </dgm:if>
+              <dgm:if name="Name19" func="var" arg="hierBranch" op="equ" val="r">
+                <dgm:constrLst>
+                  <dgm:constr type="l" for="ch" forName="rootText1"/>
+                  <dgm:constr type="t" for="ch" forName="rootText1"/>
+                  <dgm:constr type="w" for="ch" forName="rootText1" refType="w"/>
+                  <dgm:constr type="h" for="ch" forName="rootText1" refType="h"/>
+                  <dgm:constr type="l" for="ch" forName="rootConnector1"/>
+                  <dgm:constr type="t" for="ch" forName="rootConnector1"/>
+                  <dgm:constr type="w" for="ch" forName="rootConnector1" refType="w" refFor="ch" refForName="rootText1" fact="0.2"/>
+                  <dgm:constr type="h" for="ch" forName="rootConnector1" refType="h" refFor="ch" refForName="rootText1"/>
+                </dgm:constrLst>
+              </dgm:if>
+              <dgm:else name="Name20">
+                <dgm:constrLst>
+                  <dgm:constr type="l" for="ch" forName="rootText1"/>
+                  <dgm:constr type="t" for="ch" forName="rootText1"/>
+                  <dgm:constr type="w" for="ch" forName="rootText1" refType="w"/>
+                  <dgm:constr type="h" for="ch" forName="rootText1" refType="h"/>
+                  <dgm:constr type="r" for="ch" forName="rootConnector1" refType="w"/>
+                  <dgm:constr type="t" for="ch" forName="rootConnector1"/>
+                  <dgm:constr type="w" for="ch" forName="rootConnector1" refType="w" refFor="ch" refForName="rootText1" fact="0.2"/>
+                  <dgm:constr type="h" for="ch" forName="rootConnector1" refType="h" refFor="ch" refForName="rootText1"/>
+                </dgm:constrLst>
+              </dgm:else>
+            </dgm:choose>
+            <dgm:ruleLst/>
+            <dgm:layoutNode name="rootText1" styleLbl="node0">
+              <dgm:varLst>
+                <dgm:chPref val="3"/>
+              </dgm:varLst>
+              <dgm:alg type="tx"/>
+              <dgm:shape xmlns:r="http://schemas.openxmlformats.org/officeDocument/2006/relationships" type="rect" r:blip="">
+                <dgm:adjLst/>
+              </dgm:shape>
+              <dgm:presOf axis="self" ptType="node" cnt="1"/>
+              <dgm:constrLst>
+                <dgm:constr type="primFontSz" val="65"/>
+                <dgm:constr type="lMarg" refType="primFontSz" fact="0.05"/>
+                <dgm:constr type="rMarg" refType="primFontSz" fact="0.05"/>
+                <dgm:constr type="tMarg" refType="primFontSz" fact="0.05"/>
+                <dgm:constr type="bMarg" refType="primFontSz" fact="0.05"/>
+              </dgm:constrLst>
+              <dgm:ruleLst>
+                <dgm:rule type="primFontSz" val="5" fact="NaN" max="NaN"/>
+              </dgm:ruleLst>
+            </dgm:layoutNode>
+            <dgm:layoutNode name="rootConnector1" moveWith="rootText1">
+              <dgm:alg type="sp"/>
+              <dgm:shape xmlns:r="http://schemas.openxmlformats.org/officeDocument/2006/relationships" type="rect" r:blip="" hideGeom="1">
+                <dgm:adjLst/>
+              </dgm:shape>
+              <dgm:presOf axis="self" ptType="node" cnt="1"/>
+              <dgm:constrLst/>
+              <dgm:ruleLst/>
+            </dgm:layoutNode>
+          </dgm:layoutNode>
+          <dgm:layoutNode name="hierChild2">
+            <dgm:choose name="Name21">
+              <dgm:if name="Name22" func="var" arg="hierBranch" op="equ" val="l">
+                <dgm:alg type="hierChild">
+                  <dgm:param type="linDir" val="fromT"/>
+                  <dgm:param type="chAlign" val="r"/>
+                </dgm:alg>
+              </dgm:if>
+              <dgm:if name="Name23" func="var" arg="hierBranch" op="equ" val="r">
+                <dgm:alg type="hierChild">
+                  <dgm:param type="linDir" val="fromT"/>
+                  <dgm:param type="chAlign" val="l"/>
+                </dgm:alg>
+              </dgm:if>
+              <dgm:if name="Name24" func="var" arg="hierBranch" op="equ" val="hang">
+                <dgm:choose name="Name25">
+                  <dgm:if name="Name26" func="var" arg="dir" op="equ" val="norm">
+                    <dgm:alg type="hierChild">
+                      <dgm:param type="linDir" val="fromL"/>
+                      <dgm:param type="chAlign" val="l"/>
+                      <dgm:param type="secLinDir" val="fromT"/>
+                      <dgm:param type="secChAlign" val="t"/>
+                    </dgm:alg>
+                  </dgm:if>
+                  <dgm:else name="Name27">
+                    <dgm:alg type="hierChild">
+                      <dgm:param type="linDir" val="fromR"/>
+                      <dgm:param type="chAlign" val="l"/>
+                      <dgm:param type="secLinDir" val="fromT"/>
+                      <dgm:param type="secChAlign" val="t"/>
+                    </dgm:alg>
+                  </dgm:else>
+                </dgm:choose>
+              </dgm:if>
+              <dgm:else name="Name28">
+                <dgm:choose name="Name29">
+                  <dgm:if name="Name30" func="var" arg="dir" op="equ" val="norm">
+                    <dgm:alg type="hierChild"/>
+                  </dgm:if>
+                  <dgm:else name="Name31">
+                    <dgm:alg type="hierChild">
+                      <dgm:param type="linDir" val="fromR"/>
+                    </dgm:alg>
+                  </dgm:else>
+                </dgm:choose>
+              </dgm:else>
+            </dgm:choose>
+            <dgm:shape xmlns:r="http://schemas.openxmlformats.org/officeDocument/2006/relationships" r:blip="">
+              <dgm:adjLst/>
+            </dgm:shape>
+            <dgm:presOf/>
+            <dgm:constrLst/>
+            <dgm:ruleLst/>
+            <dgm:forEach name="rep2a" axis="ch" ptType="nonAsst">
+              <dgm:forEach name="Name32" axis="precedSib" ptType="parTrans" st="-1" cnt="1">
+                <dgm:choose name="Name33">
+                  <dgm:if name="Name34" func="var" arg="hierBranch" op="equ" val="std">
+                    <dgm:layoutNode name="Name35">
+                      <dgm:alg type="conn">
+                        <dgm:param type="dim" val="1D"/>
+                        <dgm:param type="endSty" val="noArr"/>
+                        <dgm:param type="connRout" val="bend"/>
+                        <dgm:param type="begPts" val="bCtr"/>
+                        <dgm:param type="endPts" val="tCtr"/>
+                        <dgm:param type="bendPt" val="end"/>
+                      </dgm:alg>
+                      <dgm:shape xmlns:r="http://schemas.openxmlformats.org/officeDocument/2006/relationships" type="conn" r:blip="" zOrderOff="-99999">
+                        <dgm:adjLst/>
+                      </dgm:shape>
+                      <dgm:presOf axis="self"/>
+                      <dgm:constrLst>
+                        <dgm:constr type="begPad"/>
+                        <dgm:constr type="endPad"/>
+                      </dgm:constrLst>
+                      <dgm:ruleLst/>
+                    </dgm:layoutNode>
+                  </dgm:if>
+                  <dgm:if name="Name36" func="var" arg="hierBranch" op="equ" val="init">
+                    <dgm:layoutNode name="Name37">
+                      <dgm:choose name="Name38">
+                        <dgm:if name="Name39" axis="self" func="depth" op="lte" val="2">
+                          <dgm:alg type="conn">
+                            <dgm:param type="dim" val="1D"/>
+                            <dgm:param type="endSty" val="noArr"/>
+                            <dgm:param type="connRout" val="bend"/>
+                            <dgm:param type="begPts" val="bCtr"/>
+                            <dgm:param type="endPts" val="tCtr"/>
+                            <dgm:param type="bendPt" val="end"/>
+                          </dgm:alg>
+                        </dgm:if>
+                        <dgm:else name="Name40">
+                          <dgm:choose name="Name41">
+                            <dgm:if name="Name42" axis="par des" func="maxDepth" op="lte" val="1">
+                              <dgm:choose name="Name43">
+                                <dgm:if name="Name44" axis="par ch" ptType="node asst" func="cnt" op="gte" val="1">
+                                  <dgm:alg type="conn">
+                                    <dgm:param type="dim" val="1D"/>
+                                    <dgm:param type="endSty" val="noArr"/>
+                                    <dgm:param type="connRout" val="bend"/>
+                                    <dgm:param type="begPts" val="bCtr"/>
+                                    <dgm:param type="endPts" val="midL midR"/>
+                                  </dgm:alg>
+                                </dgm:if>
+                                <dgm:else name="Name45">
+                                  <dgm:alg type="conn">
+                                    <dgm:param type="srcNode" val="rootConnector"/>
+                                    <dgm:param type="dim" val="1D"/>
+                                    <dgm:param type="endSty" val="noArr"/>
+                                    <dgm:param type="connRout" val="bend"/>
+                                    <dgm:param type="begPts" val="bCtr"/>
+                                    <dgm:param type="endPts" val="midL midR"/>
+                                  </dgm:alg>
+                                </dgm:else>
+                              </dgm:choose>
+                            </dgm:if>
+                            <dgm:else name="Name46">
+                              <dgm:alg type="conn">
+                                <dgm:param type="dim" val="1D"/>
+                                <dgm:param type="endSty" val="noArr"/>
+                                <dgm:param type="connRout" val="bend"/>
+                                <dgm:param type="begPts" val="bCtr"/>
+                                <dgm:param type="endPts" val="tCtr"/>
+                                <dgm:param type="bendPt" val="end"/>
+                              </dgm:alg>
+                            </dgm:else>
+                          </dgm:choose>
+                        </dgm:else>
+                      </dgm:choose>
+                      <dgm:shape xmlns:r="http://schemas.openxmlformats.org/officeDocument/2006/relationships" type="conn" r:blip="" zOrderOff="-99999">
+                        <dgm:adjLst/>
+                      </dgm:shape>
+                      <dgm:presOf axis="self"/>
+                      <dgm:constrLst>
+                        <dgm:constr type="begPad"/>
+                        <dgm:constr type="endPad"/>
+                      </dgm:constrLst>
+                      <dgm:ruleLst/>
+                    </dgm:layoutNode>
+                  </dgm:if>
+                  <dgm:if name="Name47" func="var" arg="hierBranch" op="equ" val="hang">
+                    <dgm:layoutNode name="Name48">
+                      <dgm:alg type="conn">
+                        <dgm:param type="dim" val="1D"/>
+                        <dgm:param type="endSty" val="noArr"/>
+                        <dgm:param type="connRout" val="bend"/>
+                        <dgm:param type="begPts" val="bCtr"/>
+                        <dgm:param type="endPts" val="midL midR"/>
+                      </dgm:alg>
+                      <dgm:shape xmlns:r="http://schemas.openxmlformats.org/officeDocument/2006/relationships" type="conn" r:blip="" zOrderOff="-99999">
+                        <dgm:adjLst/>
+                      </dgm:shape>
+                      <dgm:presOf axis="self"/>
+                      <dgm:constrLst>
+                        <dgm:constr type="begPad"/>
+                        <dgm:constr type="endPad"/>
+                      </dgm:constrLst>
+                      <dgm:ruleLst/>
+                    </dgm:layoutNode>
+                  </dgm:if>
+                  <dgm:else name="Name49">
+                    <dgm:layoutNode name="Name50">
+                      <dgm:choose name="Name51">
+                        <dgm:if name="Name52" axis="self" func="depth" op="lte" val="2">
+                          <dgm:choose name="Name53">
+                            <dgm:if name="Name54" axis="par ch" ptType="node asst" func="cnt" op="gte" val="1">
+                              <dgm:alg type="conn">
+                                <dgm:param type="dim" val="1D"/>
+                                <dgm:param type="endSty" val="noArr"/>
+                                <dgm:param type="connRout" val="bend"/>
+                                <dgm:param type="begPts" val="bCtr"/>
+                                <dgm:param type="endPts" val="midL midR"/>
+                              </dgm:alg>
+                            </dgm:if>
+                            <dgm:else name="Name55">
+                              <dgm:alg type="conn">
+                                <dgm:param type="srcNode" val="rootConnector1"/>
+                                <dgm:param type="dim" val="1D"/>
+                                <dgm:param type="endSty" val="noArr"/>
+                                <dgm:param type="connRout" val="bend"/>
+                                <dgm:param type="begPts" val="bCtr"/>
+                                <dgm:param type="endPts" val="midL midR"/>
+                              </dgm:alg>
+                            </dgm:else>
+                          </dgm:choose>
+                        </dgm:if>
+                        <dgm:else name="Name56">
+                          <dgm:choose name="Name57">
+                            <dgm:if name="Name58" axis="par ch" ptType="node asst" func="cnt" op="gte" val="1">
+                              <dgm:alg type="conn">
+                                <dgm:param type="dim" val="1D"/>
+                                <dgm:param type="endSty" val="noArr"/>
+                                <dgm:param type="connRout" val="bend"/>
+                                <dgm:param type="begPts" val="bCtr"/>
+                                <dgm:param type="endPts" val="midL midR"/>
+                              </dgm:alg>
+                            </dgm:if>
+                            <dgm:else name="Name59">
+                              <dgm:alg type="conn">
+                                <dgm:param type="srcNode" val="rootConnector"/>
+                                <dgm:param type="dim" val="1D"/>
+                                <dgm:param type="endSty" val="noArr"/>
+                                <dgm:param type="connRout" val="bend"/>
+                                <dgm:param type="begPts" val="bCtr"/>
+                                <dgm:param type="endPts" val="midL midR"/>
+                              </dgm:alg>
+                            </dgm:else>
+                          </dgm:choose>
+                        </dgm:else>
+                      </dgm:choose>
+                      <dgm:shape xmlns:r="http://schemas.openxmlformats.org/officeDocument/2006/relationships" type="conn" r:blip="" zOrderOff="-99999">
+                        <dgm:adjLst/>
+                      </dgm:shape>
+                      <dgm:presOf axis="self"/>
+                      <dgm:constrLst>
+                        <dgm:constr type="begPad"/>
+                        <dgm:constr type="endPad"/>
+                      </dgm:constrLst>
+                      <dgm:ruleLst/>
+                    </dgm:layoutNode>
+                  </dgm:else>
+                </dgm:choose>
+              </dgm:forEach>
+              <dgm:layoutNode name="hierRoot2">
+                <dgm:varLst>
+                  <dgm:hierBranch val="init"/>
+                </dgm:varLst>
+                <dgm:choose name="Name60">
+                  <dgm:if name="Name61" func="var" arg="hierBranch" op="equ" val="l">
+                    <dgm:choose name="Name62">
+                      <dgm:if name="Name63" axis="ch" ptType="asst" func="cnt" op="gte" val="1">
+                        <dgm:alg type="hierRoot">
+                          <dgm:param type="hierAlign" val="tR"/>
+                        </dgm:alg>
+                        <dgm:shape xmlns:r="http://schemas.openxmlformats.org/officeDocument/2006/relationships" r:blip="">
+                          <dgm:adjLst/>
+                        </dgm:shape>
+                        <dgm:presOf/>
+                        <dgm:constrLst>
+                          <dgm:constr type="alignOff" val="0.65"/>
+                        </dgm:constrLst>
+                      </dgm:if>
+                      <dgm:else name="Name64">
+                        <dgm:alg type="hierRoot">
+                          <dgm:param type="hierAlign" val="tR"/>
+                        </dgm:alg>
+                        <dgm:shape xmlns:r="http://schemas.openxmlformats.org/officeDocument/2006/relationships" r:blip="">
+                          <dgm:adjLst/>
+                        </dgm:shape>
+                        <dgm:presOf/>
+                        <dgm:constrLst>
+                          <dgm:constr type="alignOff" val="0.25"/>
+                        </dgm:constrLst>
+                      </dgm:else>
+                    </dgm:choose>
+                  </dgm:if>
+                  <dgm:if name="Name65" func="var" arg="hierBranch" op="equ" val="r">
+                    <dgm:choose name="Name66">
+                      <dgm:if name="Name67" axis="ch" ptType="asst" func="cnt" op="gte" val="1">
+                        <dgm:alg type="hierRoot">
+                          <dgm:param type="hierAlign" val="tL"/>
+                        </dgm:alg>
+                        <dgm:shape xmlns:r="http://schemas.openxmlformats.org/officeDocument/2006/relationships" r:blip="">
+                          <dgm:adjLst/>
+                        </dgm:shape>
+                        <dgm:presOf/>
+                        <dgm:constrLst>
+                          <dgm:constr type="alignOff" val="0.65"/>
+                        </dgm:constrLst>
+                      </dgm:if>
+                      <dgm:else name="Name68">
+                        <dgm:alg type="hierRoot">
+                          <dgm:param type="hierAlign" val="tL"/>
+                        </dgm:alg>
+                        <dgm:shape xmlns:r="http://schemas.openxmlformats.org/officeDocument/2006/relationships" r:blip="">
+                          <dgm:adjLst/>
+                        </dgm:shape>
+                        <dgm:presOf/>
+                        <dgm:constrLst>
+                          <dgm:constr type="alignOff" val="0.25"/>
+                        </dgm:constrLst>
+                      </dgm:else>
+                    </dgm:choose>
+                  </dgm:if>
+                  <dgm:if name="Name69" func="var" arg="hierBranch" op="equ" val="std">
+                    <dgm:alg type="hierRoot"/>
+                    <dgm:shape xmlns:r="http://schemas.openxmlformats.org/officeDocument/2006/relationships" r:blip="">
+                      <dgm:adjLst/>
+                    </dgm:shape>
+                    <dgm:presOf/>
+                    <dgm:constrLst>
+                      <dgm:constr type="alignOff"/>
+                      <dgm:constr type="bendDist" for="des" ptType="parTrans" refType="sp" fact="0.5"/>
+                    </dgm:constrLst>
+                  </dgm:if>
+                  <dgm:if name="Name70" func="var" arg="hierBranch" op="equ" val="init">
+                    <dgm:choose name="Name71">
+                      <dgm:if name="Name72" axis="des" func="maxDepth" op="lte" val="1">
+                        <dgm:choose name="Name73">
+                          <dgm:if name="Name74" axis="ch" ptType="asst" func="cnt" op="gte" val="1">
+                            <dgm:alg type="hierRoot">
+                              <dgm:param type="hierAlign" val="tL"/>
+                            </dgm:alg>
+                            <dgm:shape xmlns:r="http://schemas.openxmlformats.org/officeDocument/2006/relationships" r:blip="">
+                              <dgm:adjLst/>
+                            </dgm:shape>
+                            <dgm:presOf/>
+                            <dgm:constrLst>
+                              <dgm:constr type="alignOff" val="0.65"/>
+                            </dgm:constrLst>
+                          </dgm:if>
+                          <dgm:else name="Name75">
+                            <dgm:alg type="hierRoot">
+                              <dgm:param type="hierAlign" val="tL"/>
+                            </dgm:alg>
+                            <dgm:shape xmlns:r="http://schemas.openxmlformats.org/officeDocument/2006/relationships" r:blip="">
+                              <dgm:adjLst/>
+                            </dgm:shape>
+                            <dgm:presOf/>
+                            <dgm:constrLst>
+                              <dgm:constr type="alignOff" val="0.25"/>
+                            </dgm:constrLst>
+                          </dgm:else>
+                        </dgm:choose>
+                      </dgm:if>
+                      <dgm:else name="Name76">
+                        <dgm:alg type="hierRoot"/>
+                        <dgm:shape xmlns:r="http://schemas.openxmlformats.org/officeDocument/2006/relationships" r:blip="">
+                          <dgm:adjLst/>
+                        </dgm:shape>
+                        <dgm:presOf/>
+                        <dgm:constrLst>
+                          <dgm:constr type="alignOff"/>
+                          <dgm:constr type="bendDist" for="des" ptType="parTrans" refType="sp" fact="0.5"/>
+                        </dgm:constrLst>
+                      </dgm:else>
+                    </dgm:choose>
+                  </dgm:if>
+                  <dgm:else name="Name77">
+                    <dgm:alg type="hierRoot"/>
+                    <dgm:shape xmlns:r="http://schemas.openxmlformats.org/officeDocument/2006/relationships" r:blip="">
+                      <dgm:adjLst/>
+                    </dgm:shape>
+                    <dgm:presOf/>
+                    <dgm:constrLst>
+                      <dgm:constr type="alignOff" val="0.65"/>
+                    </dgm:constrLst>
+                  </dgm:else>
+                </dgm:choose>
+                <dgm:ruleLst/>
+                <dgm:layoutNode name="rootComposite">
+                  <dgm:alg type="composite"/>
+                  <dgm:shape xmlns:r="http://schemas.openxmlformats.org/officeDocument/2006/relationships" r:blip="">
+                    <dgm:adjLst/>
+                  </dgm:shape>
+                  <dgm:presOf axis="self" ptType="node" cnt="1"/>
+                  <dgm:choose name="Name78">
+                    <dgm:if name="Name79" func="var" arg="hierBranch" op="equ" val="init">
+                      <dgm:constrLst>
+                        <dgm:constr type="l" for="ch" forName="rootText"/>
+                        <dgm:constr type="t" for="ch" forName="rootText"/>
+                        <dgm:constr type="w" for="ch" forName="rootText" refType="w"/>
+                        <dgm:constr type="h" for="ch" forName="rootText" refType="h"/>
+                        <dgm:constr type="l" for="ch" forName="rootConnector"/>
+                        <dgm:constr type="t" for="ch" forName="rootConnector"/>
+                        <dgm:constr type="w" for="ch" forName="rootConnector" refType="w" refFor="ch" refForName="rootText" fact="0.2"/>
+                        <dgm:constr type="h" for="ch" forName="rootConnector" refType="h" refFor="ch" refForName="rootText"/>
+                      </dgm:constrLst>
+                    </dgm:if>
+                    <dgm:if name="Name80" func="var" arg="hierBranch" op="equ" val="l">
+                      <dgm:constrLst>
+                        <dgm:constr type="l" for="ch" forName="rootText"/>
+                        <dgm:constr type="t" for="ch" forName="rootText"/>
+                        <dgm:constr type="w" for="ch" forName="rootText" refType="w"/>
+                        <dgm:constr type="h" for="ch" forName="rootText" refType="h"/>
+                        <dgm:constr type="r" for="ch" forName="rootConnector" refType="w"/>
+                        <dgm:constr type="t" for="ch" forName="rootConnector"/>
+                        <dgm:constr type="w" for="ch" forName="rootConnector" refType="w" refFor="ch" refForName="rootText" fact="0.2"/>
+                        <dgm:constr type="h" for="ch" forName="rootConnector" refType="h" refFor="ch" refForName="rootText"/>
+                      </dgm:constrLst>
+                    </dgm:if>
+                    <dgm:if name="Name81" func="var" arg="hierBranch" op="equ" val="r">
+                      <dgm:constrLst>
+                        <dgm:constr type="l" for="ch" forName="rootText"/>
+                        <dgm:constr type="t" for="ch" forName="rootText"/>
+                        <dgm:constr type="w" for="ch" forName="rootText" refType="w"/>
+                        <dgm:constr type="h" for="ch" forName="rootText" refType="h"/>
+                        <dgm:constr type="l" for="ch" forName="rootConnector"/>
+                        <dgm:constr type="t" for="ch" forName="rootConnector"/>
+                        <dgm:constr type="w" for="ch" forName="rootConnector" refType="w" refFor="ch" refForName="rootText" fact="0.2"/>
+                        <dgm:constr type="h" for="ch" forName="rootConnector" refType="h" refFor="ch" refForName="rootText"/>
+                      </dgm:constrLst>
+                    </dgm:if>
+                    <dgm:else name="Name82">
+                      <dgm:constrLst>
+                        <dgm:constr type="l" for="ch" forName="rootText"/>
+                        <dgm:constr type="t" for="ch" forName="rootText"/>
+                        <dgm:constr type="w" for="ch" forName="rootText" refType="w"/>
+                        <dgm:constr type="h" for="ch" forName="rootText" refType="h"/>
+                        <dgm:constr type="r" for="ch" forName="rootConnector" refType="w"/>
+                        <dgm:constr type="t" for="ch" forName="rootConnector"/>
+                        <dgm:constr type="w" for="ch" forName="rootConnector" refType="w" refFor="ch" refForName="rootText" fact="0.2"/>
+                        <dgm:constr type="h" for="ch" forName="rootConnector" refType="h" refFor="ch" refForName="rootText"/>
+                      </dgm:constrLst>
+                    </dgm:else>
+                  </dgm:choose>
+                  <dgm:ruleLst/>
+                  <dgm:layoutNode name="rootText">
+                    <dgm:varLst>
+                      <dgm:chPref val="3"/>
+                    </dgm:varLst>
+                    <dgm:alg type="tx"/>
+                    <dgm:shape xmlns:r="http://schemas.openxmlformats.org/officeDocument/2006/relationships" type="rect" r:blip="">
+                      <dgm:adjLst/>
+                    </dgm:shape>
+                    <dgm:presOf axis="self" ptType="node" cnt="1"/>
+                    <dgm:constrLst>
+                      <dgm:constr type="primFontSz" val="65"/>
+                      <dgm:constr type="lMarg" refType="primFontSz" fact="0.05"/>
+                      <dgm:constr type="rMarg" refType="primFontSz" fact="0.05"/>
+                      <dgm:constr type="tMarg" refType="primFontSz" fact="0.05"/>
+                      <dgm:constr type="bMarg" refType="primFontSz" fact="0.05"/>
+                    </dgm:constrLst>
+                    <dgm:ruleLst>
+                      <dgm:rule type="primFontSz" val="5" fact="NaN" max="NaN"/>
+                    </dgm:ruleLst>
+                  </dgm:layoutNode>
+                  <dgm:layoutNode name="rootConnector" moveWith="rootText">
+                    <dgm:alg type="sp"/>
+                    <dgm:shape xmlns:r="http://schemas.openxmlformats.org/officeDocument/2006/relationships" type="rect" r:blip="" hideGeom="1">
+                      <dgm:adjLst/>
+                    </dgm:shape>
+                    <dgm:presOf axis="self" ptType="node" cnt="1"/>
+                    <dgm:constrLst/>
+                    <dgm:ruleLst/>
+                  </dgm:layoutNode>
+                </dgm:layoutNode>
+                <dgm:layoutNode name="hierChild4">
+                  <dgm:choose name="Name83">
+                    <dgm:if name="Name84" func="var" arg="hierBranch" op="equ" val="l">
+                      <dgm:alg type="hierChild">
+                        <dgm:param type="linDir" val="fromT"/>
+                        <dgm:param type="chAlign" val="r"/>
+                      </dgm:alg>
+                    </dgm:if>
+                    <dgm:if name="Name85" func="var" arg="hierBranch" op="equ" val="r">
+                      <dgm:alg type="hierChild">
+                        <dgm:param type="linDir" val="fromT"/>
+                        <dgm:param type="chAlign" val="l"/>
+                      </dgm:alg>
+                    </dgm:if>
+                    <dgm:if name="Name86" func="var" arg="hierBranch" op="equ" val="hang">
+                      <dgm:choose name="Name87">
+                        <dgm:if name="Name88" func="var" arg="dir" op="equ" val="norm">
+                          <dgm:alg type="hierChild">
+                            <dgm:param type="linDir" val="fromL"/>
+                            <dgm:param type="chAlign" val="l"/>
+                            <dgm:param type="secLinDir" val="fromT"/>
+                            <dgm:param type="secChAlign" val="t"/>
+                          </dgm:alg>
+                        </dgm:if>
+                        <dgm:else name="Name89">
+                          <dgm:alg type="hierChild">
+                            <dgm:param type="linDir" val="fromR"/>
+                            <dgm:param type="chAlign" val="l"/>
+                            <dgm:param type="secLinDir" val="fromT"/>
+                            <dgm:param type="secChAlign" val="t"/>
+                          </dgm:alg>
+                        </dgm:else>
+                      </dgm:choose>
+                    </dgm:if>
+                    <dgm:if name="Name90" func="var" arg="hierBranch" op="equ" val="std">
+                      <dgm:choose name="Name91">
+                        <dgm:if name="Name92" func="var" arg="dir" op="equ" val="norm">
+                          <dgm:alg type="hierChild"/>
+                        </dgm:if>
+                        <dgm:else name="Name93">
+                          <dgm:alg type="hierChild">
+                            <dgm:param type="linDir" val="fromR"/>
+                          </dgm:alg>
+                        </dgm:else>
+                      </dgm:choose>
+                    </dgm:if>
+                    <dgm:if name="Name94" func="var" arg="hierBranch" op="equ" val="init">
+                      <dgm:choose name="Name95">
+                        <dgm:if name="Name96" axis="des" func="maxDepth" op="lte" val="1">
+                          <dgm:alg type="hierChild">
+                            <dgm:param type="linDir" val="fromT"/>
+                            <dgm:param type="chAlign" val="l"/>
+                          </dgm:alg>
+                        </dgm:if>
+                        <dgm:else name="Name97">
+                          <dgm:choose name="Name98">
+                            <dgm:if name="Name99" func="var" arg="dir" op="equ" val="norm">
+                              <dgm:alg type="hierChild"/>
+                            </dgm:if>
+                            <dgm:else name="Name100">
+                              <dgm:alg type="hierChild">
+                                <dgm:param type="linDir" val="fromR"/>
+                              </dgm:alg>
+                            </dgm:else>
+                          </dgm:choose>
+                        </dgm:else>
+                      </dgm:choose>
+                    </dgm:if>
+                    <dgm:else name="Name101"/>
+                  </dgm:choose>
+                  <dgm:shape xmlns:r="http://schemas.openxmlformats.org/officeDocument/2006/relationships" r:blip="">
+                    <dgm:adjLst/>
+                  </dgm:shape>
+                  <dgm:presOf/>
+                  <dgm:constrLst/>
+                  <dgm:ruleLst/>
+                  <dgm:forEach name="Name102" ref="rep2a"/>
+                </dgm:layoutNode>
+                <dgm:layoutNode name="hierChild5">
+                  <dgm:choose name="Name103">
+                    <dgm:if name="Name104" func="var" arg="dir" op="equ" val="norm">
+                      <dgm:alg type="hierChild">
+                        <dgm:param type="linDir" val="fromL"/>
+                        <dgm:param type="chAlign" val="l"/>
+                        <dgm:param type="secLinDir" val="fromT"/>
+                        <dgm:param type="secChAlign" val="t"/>
+                      </dgm:alg>
+                    </dgm:if>
+                    <dgm:else name="Name105">
+                      <dgm:alg type="hierChild">
+                        <dgm:param type="linDir" val="fromR"/>
+                        <dgm:param type="chAlign" val="l"/>
+                        <dgm:param type="secLinDir" val="fromT"/>
+                        <dgm:param type="secChAlign" val="t"/>
+                      </dgm:alg>
+                    </dgm:else>
+                  </dgm:choose>
+                  <dgm:shape xmlns:r="http://schemas.openxmlformats.org/officeDocument/2006/relationships" r:blip="">
+                    <dgm:adjLst/>
+                  </dgm:shape>
+                  <dgm:presOf/>
+                  <dgm:constrLst/>
+                  <dgm:ruleLst/>
+                  <dgm:forEach name="Name106" ref="rep2b"/>
+                </dgm:layoutNode>
+              </dgm:layoutNode>
+            </dgm:forEach>
+          </dgm:layoutNode>
+          <dgm:layoutNode name="hierChild3">
+            <dgm:choose name="Name107">
+              <dgm:if name="Name108" func="var" arg="dir" op="equ" val="norm">
+                <dgm:alg type="hierChild">
+                  <dgm:param type="linDir" val="fromL"/>
+                  <dgm:param type="chAlign" val="l"/>
+                  <dgm:param type="secLinDir" val="fromT"/>
+                  <dgm:param type="secChAlign" val="t"/>
+                </dgm:alg>
+              </dgm:if>
+              <dgm:else name="Name109">
+                <dgm:alg type="hierChild">
+                  <dgm:param type="linDir" val="fromR"/>
+                  <dgm:param type="chAlign" val="l"/>
+                  <dgm:param type="secLinDir" val="fromT"/>
+                  <dgm:param type="secChAlign" val="t"/>
+                </dgm:alg>
+              </dgm:else>
+            </dgm:choose>
+            <dgm:shape xmlns:r="http://schemas.openxmlformats.org/officeDocument/2006/relationships" r:blip="">
+              <dgm:adjLst/>
+            </dgm:shape>
+            <dgm:presOf/>
+            <dgm:constrLst/>
+            <dgm:ruleLst/>
+            <dgm:forEach name="rep2b" axis="ch" ptType="asst">
+              <dgm:forEach name="Name110" axis="precedSib" ptType="parTrans" st="-1" cnt="1">
+                <dgm:layoutNode name="Name111">
+                  <dgm:alg type="conn">
+                    <dgm:param type="dim" val="1D"/>
+                    <dgm:param type="endSty" val="noArr"/>
+                    <dgm:param type="connRout" val="bend"/>
+                    <dgm:param type="begPts" val="bCtr"/>
+                    <dgm:param type="endPts" val="midL midR"/>
+                  </dgm:alg>
+                  <dgm:shape xmlns:r="http://schemas.openxmlformats.org/officeDocument/2006/relationships" type="conn" r:blip="" zOrderOff="-99999">
+                    <dgm:adjLst/>
+                  </dgm:shape>
+                  <dgm:presOf axis="self"/>
+                  <dgm:constrLst>
+                    <dgm:constr type="begPad"/>
+                    <dgm:constr type="endPad"/>
+                  </dgm:constrLst>
+                  <dgm:ruleLst/>
+                </dgm:layoutNode>
+              </dgm:forEach>
+              <dgm:layoutNode name="hierRoot3">
+                <dgm:varLst>
+                  <dgm:hierBranch val="init"/>
+                </dgm:varLst>
+                <dgm:choose name="Name112">
+                  <dgm:if name="Name113" func="var" arg="hierBranch" op="equ" val="l">
+                    <dgm:alg type="hierRoot">
+                      <dgm:param type="hierAlign" val="tR"/>
+                    </dgm:alg>
+                    <dgm:shape xmlns:r="http://schemas.openxmlformats.org/officeDocument/2006/relationships" r:blip="">
+                      <dgm:adjLst/>
+                    </dgm:shape>
+                    <dgm:presOf/>
+                    <dgm:constrLst>
+                      <dgm:constr type="alignOff" val="0.65"/>
+                    </dgm:constrLst>
+                  </dgm:if>
+                  <dgm:if name="Name114" func="var" arg="hierBranch" op="equ" val="r">
+                    <dgm:alg type="hierRoot">
+                      <dgm:param type="hierAlign" val="tL"/>
+                    </dgm:alg>
+                    <dgm:shape xmlns:r="http://schemas.openxmlformats.org/officeDocument/2006/relationships" r:blip="">
+                      <dgm:adjLst/>
+                    </dgm:shape>
+                    <dgm:presOf/>
+                    <dgm:constrLst>
+                      <dgm:constr type="alignOff" val="0.65"/>
+                    </dgm:constrLst>
+                  </dgm:if>
+                  <dgm:if name="Name115" func="var" arg="hierBranch" op="equ" val="hang">
+                    <dgm:alg type="hierRoot"/>
+                    <dgm:shape xmlns:r="http://schemas.openxmlformats.org/officeDocument/2006/relationships" r:blip="">
+                      <dgm:adjLst/>
+                    </dgm:shape>
+                    <dgm:presOf/>
+                    <dgm:constrLst>
+                      <dgm:constr type="alignOff" val="0.65"/>
+                    </dgm:constrLst>
+                  </dgm:if>
+                  <dgm:if name="Name116" func="var" arg="hierBranch" op="equ" val="std">
+                    <dgm:alg type="hierRoot"/>
+                    <dgm:shape xmlns:r="http://schemas.openxmlformats.org/officeDocument/2006/relationships" r:blip="">
+                      <dgm:adjLst/>
+                    </dgm:shape>
+                    <dgm:presOf/>
+                    <dgm:constrLst>
+                      <dgm:constr type="alignOff"/>
+                      <dgm:constr type="bendDist" for="des" ptType="parTrans" refType="sp" fact="0.5"/>
+                    </dgm:constrLst>
+                  </dgm:if>
+                  <dgm:if name="Name117" func="var" arg="hierBranch" op="equ" val="init">
+                    <dgm:choose name="Name118">
+                      <dgm:if name="Name119" axis="des" func="maxDepth" op="lte" val="1">
+                        <dgm:alg type="hierRoot">
+                          <dgm:param type="hierAlign" val="tL"/>
+                        </dgm:alg>
+                        <dgm:shape xmlns:r="http://schemas.openxmlformats.org/officeDocument/2006/relationships" r:blip="">
+                          <dgm:adjLst/>
+                        </dgm:shape>
+                        <dgm:presOf/>
+                        <dgm:constrLst>
+                          <dgm:constr type="alignOff" val="0.65"/>
+                        </dgm:constrLst>
+                      </dgm:if>
+                      <dgm:else name="Name120">
+                        <dgm:alg type="hierRoot"/>
+                        <dgm:shape xmlns:r="http://schemas.openxmlformats.org/officeDocument/2006/relationships" r:blip="">
+                          <dgm:adjLst/>
+                        </dgm:shape>
+                        <dgm:presOf/>
+                        <dgm:constrLst>
+                          <dgm:constr type="alignOff"/>
+                          <dgm:constr type="bendDist" for="des" ptType="parTrans" refType="sp" fact="0.5"/>
+                        </dgm:constrLst>
+                      </dgm:else>
+                    </dgm:choose>
+                  </dgm:if>
+                  <dgm:else name="Name121"/>
+                </dgm:choose>
+                <dgm:ruleLst/>
+                <dgm:layoutNode name="rootComposite3">
+                  <dgm:alg type="composite"/>
+                  <dgm:shape xmlns:r="http://schemas.openxmlformats.org/officeDocument/2006/relationships" r:blip="">
+                    <dgm:adjLst/>
+                  </dgm:shape>
+                  <dgm:presOf axis="self" ptType="node" cnt="1"/>
+                  <dgm:choose name="Name122">
+                    <dgm:if name="Name123" func="var" arg="hierBranch" op="equ" val="init">
+                      <dgm:constrLst>
+                        <dgm:constr type="l" for="ch" forName="rootText3"/>
+                        <dgm:constr type="t" for="ch" forName="rootText3"/>
+                        <dgm:constr type="w" for="ch" forName="rootText3" refType="w"/>
+                        <dgm:constr type="h" for="ch" forName="rootText3" refType="h"/>
+                        <dgm:constr type="l" for="ch" forName="rootConnector3"/>
+                        <dgm:constr type="t" for="ch" forName="rootConnector3"/>
+                        <dgm:constr type="w" for="ch" forName="rootConnector3" refType="w" refFor="ch" refForName="rootText3" fact="0.2"/>
+                        <dgm:constr type="h" for="ch" forName="rootConnector3" refType="h" refFor="ch" refForName="rootText3"/>
+                      </dgm:constrLst>
+                    </dgm:if>
+                    <dgm:if name="Name124" func="var" arg="hierBranch" op="equ" val="l">
+                      <dgm:constrLst>
+                        <dgm:constr type="l" for="ch" forName="rootText3"/>
+                        <dgm:constr type="t" for="ch" forName="rootText3"/>
+                        <dgm:constr type="w" for="ch" forName="rootText3" refType="w"/>
+                        <dgm:constr type="h" for="ch" forName="rootText3" refType="h"/>
+                        <dgm:constr type="r" for="ch" forName="rootConnector3" refType="w"/>
+                        <dgm:constr type="t" for="ch" forName="rootConnector3"/>
+                        <dgm:constr type="w" for="ch" forName="rootConnector3" refType="w" refFor="ch" refForName="rootText3" fact="0.2"/>
+                        <dgm:constr type="h" for="ch" forName="rootConnector3" refType="h" refFor="ch" refForName="rootText3"/>
+                      </dgm:constrLst>
+                    </dgm:if>
+                    <dgm:if name="Name125" func="var" arg="hierBranch" op="equ" val="r">
+                      <dgm:constrLst>
+                        <dgm:constr type="l" for="ch" forName="rootText3"/>
+                        <dgm:constr type="t" for="ch" forName="rootText3"/>
+                        <dgm:constr type="w" for="ch" forName="rootText3" refType="w"/>
+                        <dgm:constr type="h" for="ch" forName="rootText3" refType="h"/>
+                        <dgm:constr type="l" for="ch" forName="rootConnector3"/>
+                        <dgm:constr type="t" for="ch" forName="rootConnector3"/>
+                        <dgm:constr type="w" for="ch" forName="rootConnector3" refType="w" refFor="ch" refForName="rootText3" fact="0.2"/>
+                        <dgm:constr type="h" for="ch" forName="rootConnector3" refType="h" refFor="ch" refForName="rootText3"/>
+                      </dgm:constrLst>
+                    </dgm:if>
+                    <dgm:else name="Name126">
+                      <dgm:constrLst>
+                        <dgm:constr type="l" for="ch" forName="rootText3"/>
+                        <dgm:constr type="t" for="ch" forName="rootText3"/>
+                        <dgm:constr type="w" for="ch" forName="rootText3" refType="w"/>
+                        <dgm:constr type="h" for="ch" forName="rootText3" refType="h"/>
+                        <dgm:constr type="r" for="ch" forName="rootConnector3" refType="w"/>
+                        <dgm:constr type="t" for="ch" forName="rootConnector3"/>
+                        <dgm:constr type="w" for="ch" forName="rootConnector3" refType="w" refFor="ch" refForName="rootText3" fact="0.2"/>
+                        <dgm:constr type="h" for="ch" forName="rootConnector3" refType="h" refFor="ch" refForName="rootText3"/>
+                      </dgm:constrLst>
+                    </dgm:else>
+                  </dgm:choose>
+                  <dgm:ruleLst/>
+                  <dgm:layoutNode name="rootText3">
+                    <dgm:varLst>
+                      <dgm:chPref val="3"/>
+                    </dgm:varLst>
+                    <dgm:alg type="tx"/>
+                    <dgm:shape xmlns:r="http://schemas.openxmlformats.org/officeDocument/2006/relationships" type="rect" r:blip="">
+                      <dgm:adjLst/>
+                    </dgm:shape>
+                    <dgm:presOf axis="self" ptType="node" cnt="1"/>
+                    <dgm:constrLst>
+                      <dgm:constr type="primFontSz" val="65"/>
+                      <dgm:constr type="lMarg" refType="primFontSz" fact="0.05"/>
+                      <dgm:constr type="rMarg" refType="primFontSz" fact="0.05"/>
+                      <dgm:constr type="tMarg" refType="primFontSz" fact="0.05"/>
+                      <dgm:constr type="bMarg" refType="primFontSz" fact="0.05"/>
+                    </dgm:constrLst>
+                    <dgm:ruleLst>
+                      <dgm:rule type="primFontSz" val="5" fact="NaN" max="NaN"/>
+                    </dgm:ruleLst>
+                  </dgm:layoutNode>
+                  <dgm:layoutNode name="rootConnector3" moveWith="rootText1">
+                    <dgm:alg type="sp"/>
+                    <dgm:shape xmlns:r="http://schemas.openxmlformats.org/officeDocument/2006/relationships" type="rect" r:blip="" hideGeom="1">
+                      <dgm:adjLst/>
+                    </dgm:shape>
+                    <dgm:presOf axis="self" ptType="node" cnt="1"/>
+                    <dgm:constrLst/>
+                    <dgm:ruleLst/>
+                  </dgm:layoutNode>
+                </dgm:layoutNode>
+                <dgm:layoutNode name="hierChild6">
+                  <dgm:choose name="Name127">
+                    <dgm:if name="Name128" func="var" arg="hierBranch" op="equ" val="l">
+                      <dgm:alg type="hierChild">
+                        <dgm:param type="linDir" val="fromT"/>
+                        <dgm:param type="chAlign" val="r"/>
+                      </dgm:alg>
+                    </dgm:if>
+                    <dgm:if name="Name129" func="var" arg="hierBranch" op="equ" val="r">
+                      <dgm:alg type="hierChild">
+                        <dgm:param type="linDir" val="fromT"/>
+                        <dgm:param type="chAlign" val="l"/>
+                      </dgm:alg>
+                    </dgm:if>
+                    <dgm:if name="Name130" func="var" arg="hierBranch" op="equ" val="hang">
+                      <dgm:choose name="Name131">
+                        <dgm:if name="Name132" func="var" arg="dir" op="equ" val="norm">
+                          <dgm:alg type="hierChild">
+                            <dgm:param type="linDir" val="fromL"/>
+                            <dgm:param type="chAlign" val="l"/>
+                            <dgm:param type="secLinDir" val="fromT"/>
+                            <dgm:param type="secChAlign" val="t"/>
+                          </dgm:alg>
+                        </dgm:if>
+                        <dgm:else name="Name133">
+                          <dgm:alg type="hierChild">
+                            <dgm:param type="linDir" val="fromR"/>
+                            <dgm:param type="chAlign" val="l"/>
+                            <dgm:param type="secLinDir" val="fromT"/>
+                            <dgm:param type="secChAlign" val="t"/>
+                          </dgm:alg>
+                        </dgm:else>
+                      </dgm:choose>
+                    </dgm:if>
+                    <dgm:if name="Name134" func="var" arg="hierBranch" op="equ" val="std">
+                      <dgm:choose name="Name135">
+                        <dgm:if name="Name136" func="var" arg="dir" op="equ" val="norm">
+                          <dgm:alg type="hierChild"/>
+                        </dgm:if>
+                        <dgm:else name="Name137">
+                          <dgm:alg type="hierChild">
+                            <dgm:param type="linDir" val="fromR"/>
+                          </dgm:alg>
+                        </dgm:else>
+                      </dgm:choose>
+                    </dgm:if>
+                    <dgm:if name="Name138" func="var" arg="hierBranch" op="equ" val="init">
+                      <dgm:choose name="Name139">
+                        <dgm:if name="Name140" axis="des" func="maxDepth" op="lte" val="1">
+                          <dgm:alg type="hierChild">
+                            <dgm:param type="linDir" val="fromT"/>
+                            <dgm:param type="chAlign" val="l"/>
+                          </dgm:alg>
+                        </dgm:if>
+                        <dgm:else name="Name141">
+                          <dgm:alg type="hierChild"/>
+                        </dgm:else>
+                      </dgm:choose>
+                    </dgm:if>
+                    <dgm:else name="Name142"/>
+                  </dgm:choose>
+                  <dgm:shape xmlns:r="http://schemas.openxmlformats.org/officeDocument/2006/relationships" r:blip="">
+                    <dgm:adjLst/>
+                  </dgm:shape>
+                  <dgm:presOf/>
+                  <dgm:constrLst/>
+                  <dgm:ruleLst/>
+                  <dgm:forEach name="Name143" ref="rep2a"/>
+                </dgm:layoutNode>
+                <dgm:layoutNode name="hierChild7">
+                  <dgm:choose name="Name144">
+                    <dgm:if name="Name145" func="var" arg="dir" op="equ" val="norm">
+                      <dgm:alg type="hierChild">
+                        <dgm:param type="linDir" val="fromL"/>
+                        <dgm:param type="chAlign" val="l"/>
+                        <dgm:param type="secLinDir" val="fromT"/>
+                        <dgm:param type="secChAlign" val="t"/>
+                      </dgm:alg>
+                    </dgm:if>
+                    <dgm:else name="Name146">
+                      <dgm:alg type="hierChild">
+                        <dgm:param type="linDir" val="fromR"/>
+                        <dgm:param type="chAlign" val="l"/>
+                        <dgm:param type="secLinDir" val="fromT"/>
+                        <dgm:param type="secChAlign" val="t"/>
+                      </dgm:alg>
+                    </dgm:else>
+                  </dgm:choose>
+                  <dgm:shape xmlns:r="http://schemas.openxmlformats.org/officeDocument/2006/relationships" r:blip="">
+                    <dgm:adjLst/>
+                  </dgm:shape>
+                  <dgm:presOf/>
+                  <dgm:constrLst/>
+                  <dgm:ruleLst/>
+                  <dgm:forEach name="Name147" ref="rep2b"/>
+                </dgm:layoutNode>
+              </dgm:layoutNode>
+            </dgm:forEach>
+          </dgm:layoutNode>
+        </dgm:layoutNode>
+      </dgm:forEach>
+    </dgm:forEach>
+  </dgm:layoutNode>
+</dgm:layoutDef>
+</file>
+
+<file path=word/diagrams/layout3.xml><?xml version="1.0" encoding="utf-8"?>
+<dgm:layoutDef xmlns:dgm="http://schemas.openxmlformats.org/drawingml/2006/diagram" xmlns:a="http://schemas.openxmlformats.org/drawingml/2006/main" uniqueId="urn:microsoft.com/office/officeart/2005/8/layout/orgChart1#2">
   <dgm:title val=""/>
   <dgm:desc val=""/>
   <dgm:catLst>
@@ -7579,6 +11750,7 @@
       <a:camera prst="orthographicFront"/>
       <a:lightRig rig="threePt" dir="t"/>
     </dgm:scene3d>
+    <dgm:sp3d/>
     <dgm:txPr/>
     <dgm:style>
       <a:lnRef idx="1">
@@ -7598,6 +11770,7 @@
       <a:camera prst="orthographicFront"/>
       <a:lightRig rig="threePt" dir="t"/>
     </dgm:scene3d>
+    <dgm:sp3d/>
     <dgm:txPr/>
     <dgm:style>
       <a:lnRef idx="1">
@@ -7617,6 +11790,7 @@
       <a:camera prst="orthographicFront"/>
       <a:lightRig rig="threePt" dir="t"/>
     </dgm:scene3d>
+    <dgm:sp3d/>
     <dgm:txPr/>
     <dgm:style>
       <a:lnRef idx="0">
@@ -7636,6 +11810,7 @@
       <a:camera prst="orthographicFront"/>
       <a:lightRig rig="threePt" dir="t"/>
     </dgm:scene3d>
+    <dgm:sp3d/>
     <dgm:txPr/>
     <dgm:style>
       <a:lnRef idx="1">
@@ -7657,6 +11832,7 @@
       <a:camera prst="orthographicFront"/>
       <a:lightRig rig="threePt" dir="t"/>
     </dgm:scene3d>
+    <dgm:sp3d/>
     <dgm:txPr/>
     <dgm:style>
       <a:lnRef idx="0">
@@ -7678,6 +11854,7 @@
       <a:camera prst="orthographicFront"/>
       <a:lightRig rig="threePt" dir="t"/>
     </dgm:scene3d>
+    <dgm:sp3d/>
     <dgm:txPr/>
     <dgm:style>
       <a:lnRef idx="0">
@@ -7699,6 +11876,7 @@
       <a:camera prst="orthographicFront"/>
       <a:lightRig rig="threePt" dir="t"/>
     </dgm:scene3d>
+    <dgm:sp3d/>
     <dgm:txPr/>
     <dgm:style>
       <a:lnRef idx="0">
@@ -7720,6 +11898,7 @@
       <a:camera prst="orthographicFront"/>
       <a:lightRig rig="threePt" dir="t"/>
     </dgm:scene3d>
+    <dgm:sp3d/>
     <dgm:txPr/>
     <dgm:style>
       <a:lnRef idx="0">
@@ -7741,6 +11920,7 @@
       <a:camera prst="orthographicFront"/>
       <a:lightRig rig="threePt" dir="t"/>
     </dgm:scene3d>
+    <dgm:sp3d/>
     <dgm:txPr/>
     <dgm:style>
       <a:lnRef idx="0">
@@ -7762,6 +11942,7 @@
       <a:camera prst="orthographicFront"/>
       <a:lightRig rig="threePt" dir="t"/>
     </dgm:scene3d>
+    <dgm:sp3d/>
     <dgm:txPr/>
     <dgm:style>
       <a:lnRef idx="1">
@@ -7781,6 +11962,7 @@
       <a:camera prst="orthographicFront"/>
       <a:lightRig rig="threePt" dir="t"/>
     </dgm:scene3d>
+    <dgm:sp3d/>
     <dgm:txPr/>
     <dgm:style>
       <a:lnRef idx="1">
@@ -7800,6 +11982,7 @@
       <a:camera prst="orthographicFront"/>
       <a:lightRig rig="threePt" dir="t"/>
     </dgm:scene3d>
+    <dgm:sp3d/>
     <dgm:txPr/>
     <dgm:style>
       <a:lnRef idx="0">
@@ -7819,6 +12002,7 @@
       <a:camera prst="orthographicFront"/>
       <a:lightRig rig="threePt" dir="t"/>
     </dgm:scene3d>
+    <dgm:sp3d/>
     <dgm:txPr/>
     <dgm:style>
       <a:lnRef idx="0">
@@ -7838,6 +12022,7 @@
       <a:camera prst="orthographicFront"/>
       <a:lightRig rig="threePt" dir="t"/>
     </dgm:scene3d>
+    <dgm:sp3d/>
     <dgm:txPr/>
     <dgm:style>
       <a:lnRef idx="0">
@@ -7859,6 +12044,7 @@
       <a:camera prst="orthographicFront"/>
       <a:lightRig rig="threePt" dir="t"/>
     </dgm:scene3d>
+    <dgm:sp3d/>
     <dgm:txPr/>
     <dgm:style>
       <a:lnRef idx="1">
@@ -7878,6 +12064,7 @@
       <a:camera prst="orthographicFront"/>
       <a:lightRig rig="threePt" dir="t"/>
     </dgm:scene3d>
+    <dgm:sp3d/>
     <dgm:txPr/>
     <dgm:style>
       <a:lnRef idx="1">
@@ -7897,6 +12084,7 @@
       <a:camera prst="orthographicFront"/>
       <a:lightRig rig="threePt" dir="t"/>
     </dgm:scene3d>
+    <dgm:sp3d/>
     <dgm:txPr/>
     <dgm:style>
       <a:lnRef idx="0">
@@ -7916,6 +12104,7 @@
       <a:camera prst="orthographicFront"/>
       <a:lightRig rig="threePt" dir="t"/>
     </dgm:scene3d>
+    <dgm:sp3d/>
     <dgm:txPr/>
     <dgm:style>
       <a:lnRef idx="1">
@@ -7935,6 +12124,7 @@
       <a:camera prst="orthographicFront"/>
       <a:lightRig rig="threePt" dir="t"/>
     </dgm:scene3d>
+    <dgm:sp3d/>
     <dgm:txPr/>
     <dgm:style>
       <a:lnRef idx="1">
@@ -7954,6 +12144,7 @@
       <a:camera prst="orthographicFront"/>
       <a:lightRig rig="threePt" dir="t"/>
     </dgm:scene3d>
+    <dgm:sp3d/>
     <dgm:txPr/>
     <dgm:style>
       <a:lnRef idx="1">
@@ -7973,6 +12164,7 @@
       <a:camera prst="orthographicFront"/>
       <a:lightRig rig="threePt" dir="t"/>
     </dgm:scene3d>
+    <dgm:sp3d/>
     <dgm:txPr/>
     <dgm:style>
       <a:lnRef idx="1">
@@ -7992,6 +12184,7 @@
       <a:camera prst="orthographicFront"/>
       <a:lightRig rig="threePt" dir="t"/>
     </dgm:scene3d>
+    <dgm:sp3d/>
     <dgm:txPr/>
     <dgm:style>
       <a:lnRef idx="1">
@@ -8011,6 +12204,7 @@
       <a:camera prst="orthographicFront"/>
       <a:lightRig rig="threePt" dir="t"/>
     </dgm:scene3d>
+    <dgm:sp3d/>
     <dgm:txPr/>
     <dgm:style>
       <a:lnRef idx="1">
@@ -8030,6 +12224,7 @@
       <a:camera prst="orthographicFront"/>
       <a:lightRig rig="threePt" dir="t"/>
     </dgm:scene3d>
+    <dgm:sp3d/>
     <dgm:txPr/>
     <dgm:style>
       <a:lnRef idx="0">
@@ -8049,6 +12244,7 @@
       <a:camera prst="orthographicFront"/>
       <a:lightRig rig="threePt" dir="t"/>
     </dgm:scene3d>
+    <dgm:sp3d/>
     <dgm:txPr/>
     <dgm:style>
       <a:lnRef idx="0">
@@ -8068,6 +12264,7 @@
       <a:camera prst="orthographicFront"/>
       <a:lightRig rig="threePt" dir="t"/>
     </dgm:scene3d>
+    <dgm:sp3d/>
     <dgm:txPr/>
     <dgm:style>
       <a:lnRef idx="0">
@@ -8089,6 +12286,7 @@
       <a:camera prst="orthographicFront"/>
       <a:lightRig rig="threePt" dir="t"/>
     </dgm:scene3d>
+    <dgm:sp3d/>
     <dgm:txPr/>
     <dgm:style>
       <a:lnRef idx="0">
@@ -8110,6 +12308,7 @@
       <a:camera prst="orthographicFront"/>
       <a:lightRig rig="threePt" dir="t"/>
     </dgm:scene3d>
+    <dgm:sp3d/>
     <dgm:txPr/>
     <dgm:style>
       <a:lnRef idx="0">
@@ -8131,6 +12330,7 @@
       <a:camera prst="orthographicFront"/>
       <a:lightRig rig="threePt" dir="t"/>
     </dgm:scene3d>
+    <dgm:sp3d/>
     <dgm:txPr/>
     <dgm:style>
       <a:lnRef idx="0">
@@ -8152,6 +12352,7 @@
       <a:camera prst="orthographicFront"/>
       <a:lightRig rig="threePt" dir="t"/>
     </dgm:scene3d>
+    <dgm:sp3d/>
     <dgm:txPr/>
     <dgm:style>
       <a:lnRef idx="0">
@@ -8173,6 +12374,7 @@
       <a:camera prst="orthographicFront"/>
       <a:lightRig rig="threePt" dir="t"/>
     </dgm:scene3d>
+    <dgm:sp3d/>
     <dgm:txPr/>
     <dgm:style>
       <a:lnRef idx="0">
@@ -8194,6 +12396,7 @@
       <a:camera prst="orthographicFront"/>
       <a:lightRig rig="threePt" dir="t"/>
     </dgm:scene3d>
+    <dgm:sp3d/>
     <dgm:txPr/>
     <dgm:style>
       <a:lnRef idx="0">
@@ -8215,6 +12418,7 @@
       <a:camera prst="orthographicFront"/>
       <a:lightRig rig="threePt" dir="t"/>
     </dgm:scene3d>
+    <dgm:sp3d/>
     <dgm:txPr/>
     <dgm:style>
       <a:lnRef idx="2">
@@ -8234,6 +12438,7 @@
       <a:camera prst="orthographicFront"/>
       <a:lightRig rig="threePt" dir="t"/>
     </dgm:scene3d>
+    <dgm:sp3d/>
     <dgm:txPr/>
     <dgm:style>
       <a:lnRef idx="2">
@@ -8253,6 +12458,7 @@
       <a:camera prst="orthographicFront"/>
       <a:lightRig rig="threePt" dir="t"/>
     </dgm:scene3d>
+    <dgm:sp3d/>
     <dgm:txPr/>
     <dgm:style>
       <a:lnRef idx="2">
@@ -8272,6 +12478,7 @@
       <a:camera prst="orthographicFront"/>
       <a:lightRig rig="threePt" dir="t"/>
     </dgm:scene3d>
+    <dgm:sp3d/>
     <dgm:txPr/>
     <dgm:style>
       <a:lnRef idx="2">
@@ -8291,6 +12498,7 @@
       <a:camera prst="orthographicFront"/>
       <a:lightRig rig="threePt" dir="t"/>
     </dgm:scene3d>
+    <dgm:sp3d/>
     <dgm:txPr/>
     <dgm:style>
       <a:lnRef idx="0">
@@ -8312,6 +12520,7 @@
       <a:camera prst="orthographicFront"/>
       <a:lightRig rig="threePt" dir="t"/>
     </dgm:scene3d>
+    <dgm:sp3d/>
     <dgm:txPr/>
     <dgm:style>
       <a:lnRef idx="0">
@@ -8333,6 +12542,7 @@
       <a:camera prst="orthographicFront"/>
       <a:lightRig rig="threePt" dir="t"/>
     </dgm:scene3d>
+    <dgm:sp3d/>
     <dgm:txPr/>
     <dgm:style>
       <a:lnRef idx="0">
@@ -8354,6 +12564,7 @@
       <a:camera prst="orthographicFront"/>
       <a:lightRig rig="threePt" dir="t"/>
     </dgm:scene3d>
+    <dgm:sp3d/>
     <dgm:txPr/>
     <dgm:style>
       <a:lnRef idx="0">
@@ -8375,6 +12586,7 @@
       <a:camera prst="orthographicFront"/>
       <a:lightRig rig="threePt" dir="t"/>
     </dgm:scene3d>
+    <dgm:sp3d/>
     <dgm:txPr/>
     <dgm:style>
       <a:lnRef idx="0">
@@ -8394,6 +12606,7 @@
       <a:camera prst="orthographicFront"/>
       <a:lightRig rig="threePt" dir="t"/>
     </dgm:scene3d>
+    <dgm:sp3d/>
     <dgm:txPr/>
     <dgm:style>
       <a:lnRef idx="1">
@@ -8413,6 +12626,7 @@
       <a:camera prst="orthographicFront"/>
       <a:lightRig rig="threePt" dir="t"/>
     </dgm:scene3d>
+    <dgm:sp3d/>
     <dgm:txPr/>
     <dgm:style>
       <a:lnRef idx="0">
@@ -8434,6 +12648,7 @@
       <a:camera prst="orthographicFront"/>
       <a:lightRig rig="threePt" dir="t"/>
     </dgm:scene3d>
+    <dgm:sp3d/>
     <dgm:txPr/>
     <dgm:style>
       <a:lnRef idx="1">
@@ -8453,6 +12668,7 @@
       <a:camera prst="orthographicFront"/>
       <a:lightRig rig="threePt" dir="t"/>
     </dgm:scene3d>
+    <dgm:sp3d/>
     <dgm:txPr/>
     <dgm:style>
       <a:lnRef idx="1">
@@ -8472,6 +12688,7 @@
       <a:camera prst="orthographicFront"/>
       <a:lightRig rig="threePt" dir="t"/>
     </dgm:scene3d>
+    <dgm:sp3d/>
     <dgm:txPr/>
     <dgm:style>
       <a:lnRef idx="1">
@@ -8491,6 +12708,7 @@
       <a:camera prst="orthographicFront"/>
       <a:lightRig rig="threePt" dir="t"/>
     </dgm:scene3d>
+    <dgm:sp3d/>
     <dgm:txPr/>
     <dgm:style>
       <a:lnRef idx="1">
@@ -8510,6 +12728,7 @@
       <a:camera prst="orthographicFront"/>
       <a:lightRig rig="threePt" dir="t"/>
     </dgm:scene3d>
+    <dgm:sp3d/>
     <dgm:txPr/>
     <dgm:style>
       <a:lnRef idx="0">
@@ -8529,6 +12748,7 @@
       <a:camera prst="orthographicFront"/>
       <a:lightRig rig="threePt" dir="t"/>
     </dgm:scene3d>
+    <dgm:sp3d/>
     <dgm:txPr/>
     <dgm:style>
       <a:lnRef idx="0">
@@ -8549,7 +12769,7 @@
 </file>
 
 <file path=word/diagrams/quickStyle2.xml><?xml version="1.0" encoding="utf-8"?>
-<dgm:styleDef xmlns:dgm="http://schemas.openxmlformats.org/drawingml/2006/diagram" xmlns:a="http://schemas.openxmlformats.org/drawingml/2006/main" uniqueId="urn:microsoft.com/office/officeart/2005/8/quickstyle/simple1">
+<dgm:styleDef xmlns:dgm="http://schemas.openxmlformats.org/drawingml/2006/diagram" xmlns:a="http://schemas.openxmlformats.org/drawingml/2006/main" uniqueId="urn:microsoft.com/office/officeart/2005/8/quickstyle/simple1#1">
   <dgm:title val=""/>
   <dgm:desc val=""/>
   <dgm:catLst>
@@ -8564,6 +12784,7 @@
       <a:camera prst="orthographicFront"/>
       <a:lightRig rig="threePt" dir="t"/>
     </dgm:scene3d>
+    <dgm:sp3d/>
     <dgm:txPr/>
     <dgm:style>
       <a:lnRef idx="2">
@@ -8583,6 +12804,7 @@
       <a:camera prst="orthographicFront"/>
       <a:lightRig rig="threePt" dir="t"/>
     </dgm:scene3d>
+    <dgm:sp3d/>
     <dgm:txPr/>
     <dgm:style>
       <a:lnRef idx="2">
@@ -8602,6 +12824,7 @@
       <a:camera prst="orthographicFront"/>
       <a:lightRig rig="threePt" dir="t"/>
     </dgm:scene3d>
+    <dgm:sp3d/>
     <dgm:txPr/>
     <dgm:style>
       <a:lnRef idx="2">
@@ -8621,6 +12844,7 @@
       <a:camera prst="orthographicFront"/>
       <a:lightRig rig="threePt" dir="t"/>
     </dgm:scene3d>
+    <dgm:sp3d/>
     <dgm:txPr/>
     <dgm:style>
       <a:lnRef idx="2">
@@ -8642,6 +12866,7 @@
       <a:camera prst="orthographicFront"/>
       <a:lightRig rig="threePt" dir="t"/>
     </dgm:scene3d>
+    <dgm:sp3d/>
     <dgm:txPr/>
     <dgm:style>
       <a:lnRef idx="2">
@@ -8663,6 +12888,7 @@
       <a:camera prst="orthographicFront"/>
       <a:lightRig rig="threePt" dir="t"/>
     </dgm:scene3d>
+    <dgm:sp3d/>
     <dgm:txPr/>
     <dgm:style>
       <a:lnRef idx="2">
@@ -8684,6 +12910,7 @@
       <a:camera prst="orthographicFront"/>
       <a:lightRig rig="threePt" dir="t"/>
     </dgm:scene3d>
+    <dgm:sp3d/>
     <dgm:txPr/>
     <dgm:style>
       <a:lnRef idx="2">
@@ -8705,6 +12932,7 @@
       <a:camera prst="orthographicFront"/>
       <a:lightRig rig="threePt" dir="t"/>
     </dgm:scene3d>
+    <dgm:sp3d/>
     <dgm:txPr/>
     <dgm:style>
       <a:lnRef idx="2">
@@ -8726,6 +12954,7 @@
       <a:camera prst="orthographicFront"/>
       <a:lightRig rig="threePt" dir="t"/>
     </dgm:scene3d>
+    <dgm:sp3d/>
     <dgm:txPr/>
     <dgm:style>
       <a:lnRef idx="2">
@@ -8747,6 +12976,7 @@
       <a:camera prst="orthographicFront"/>
       <a:lightRig rig="threePt" dir="t"/>
     </dgm:scene3d>
+    <dgm:sp3d/>
     <dgm:txPr/>
     <dgm:style>
       <a:lnRef idx="2">
@@ -8766,6 +12996,7 @@
       <a:camera prst="orthographicFront"/>
       <a:lightRig rig="threePt" dir="t"/>
     </dgm:scene3d>
+    <dgm:sp3d/>
     <dgm:txPr/>
     <dgm:style>
       <a:lnRef idx="2">
@@ -8785,6 +13016,7 @@
       <a:camera prst="orthographicFront"/>
       <a:lightRig rig="threePt" dir="t"/>
     </dgm:scene3d>
+    <dgm:sp3d/>
     <dgm:txPr/>
     <dgm:style>
       <a:lnRef idx="2">
@@ -8804,6 +13036,7 @@
       <a:camera prst="orthographicFront"/>
       <a:lightRig rig="threePt" dir="t"/>
     </dgm:scene3d>
+    <dgm:sp3d/>
     <dgm:txPr/>
     <dgm:style>
       <a:lnRef idx="0">
@@ -8823,6 +13056,7 @@
       <a:camera prst="orthographicFront"/>
       <a:lightRig rig="threePt" dir="t"/>
     </dgm:scene3d>
+    <dgm:sp3d/>
     <dgm:txPr/>
     <dgm:style>
       <a:lnRef idx="0">
@@ -8844,6 +13078,7 @@
       <a:camera prst="orthographicFront"/>
       <a:lightRig rig="threePt" dir="t"/>
     </dgm:scene3d>
+    <dgm:sp3d/>
     <dgm:txPr/>
     <dgm:style>
       <a:lnRef idx="2">
@@ -8863,6 +13098,7 @@
       <a:camera prst="orthographicFront"/>
       <a:lightRig rig="threePt" dir="t"/>
     </dgm:scene3d>
+    <dgm:sp3d/>
     <dgm:txPr/>
     <dgm:style>
       <a:lnRef idx="2">
@@ -8882,6 +13118,7 @@
       <a:camera prst="orthographicFront"/>
       <a:lightRig rig="threePt" dir="t"/>
     </dgm:scene3d>
+    <dgm:sp3d/>
     <dgm:txPr/>
     <dgm:style>
       <a:lnRef idx="0">
@@ -8901,6 +13138,7 @@
       <a:camera prst="orthographicFront"/>
       <a:lightRig rig="threePt" dir="t"/>
     </dgm:scene3d>
+    <dgm:sp3d/>
     <dgm:txPr/>
     <dgm:style>
       <a:lnRef idx="2">
@@ -8920,6 +13158,7 @@
       <a:camera prst="orthographicFront"/>
       <a:lightRig rig="threePt" dir="t"/>
     </dgm:scene3d>
+    <dgm:sp3d/>
     <dgm:txPr/>
     <dgm:style>
       <a:lnRef idx="2">
@@ -8939,6 +13178,7 @@
       <a:camera prst="orthographicFront"/>
       <a:lightRig rig="threePt" dir="t"/>
     </dgm:scene3d>
+    <dgm:sp3d/>
     <dgm:txPr/>
     <dgm:style>
       <a:lnRef idx="2">
@@ -8958,6 +13198,7 @@
       <a:camera prst="orthographicFront"/>
       <a:lightRig rig="threePt" dir="t"/>
     </dgm:scene3d>
+    <dgm:sp3d/>
     <dgm:txPr/>
     <dgm:style>
       <a:lnRef idx="2">
@@ -8977,6 +13218,7 @@
       <a:camera prst="orthographicFront"/>
       <a:lightRig rig="threePt" dir="t"/>
     </dgm:scene3d>
+    <dgm:sp3d/>
     <dgm:txPr/>
     <dgm:style>
       <a:lnRef idx="2">
@@ -8996,6 +13238,7 @@
       <a:camera prst="orthographicFront"/>
       <a:lightRig rig="threePt" dir="t"/>
     </dgm:scene3d>
+    <dgm:sp3d/>
     <dgm:txPr/>
     <dgm:style>
       <a:lnRef idx="2">
@@ -9015,6 +13258,7 @@
       <a:camera prst="orthographicFront"/>
       <a:lightRig rig="threePt" dir="t"/>
     </dgm:scene3d>
+    <dgm:sp3d/>
     <dgm:txPr/>
     <dgm:style>
       <a:lnRef idx="2">
@@ -9034,6 +13278,7 @@
       <a:camera prst="orthographicFront"/>
       <a:lightRig rig="threePt" dir="t"/>
     </dgm:scene3d>
+    <dgm:sp3d/>
     <dgm:txPr/>
     <dgm:style>
       <a:lnRef idx="2">
@@ -9053,6 +13298,7 @@
       <a:camera prst="orthographicFront"/>
       <a:lightRig rig="threePt" dir="t"/>
     </dgm:scene3d>
+    <dgm:sp3d/>
     <dgm:txPr/>
     <dgm:style>
       <a:lnRef idx="0">
@@ -9074,6 +13320,7 @@
       <a:camera prst="orthographicFront"/>
       <a:lightRig rig="threePt" dir="t"/>
     </dgm:scene3d>
+    <dgm:sp3d/>
     <dgm:txPr/>
     <dgm:style>
       <a:lnRef idx="2">
@@ -9095,6 +13342,7 @@
       <a:camera prst="orthographicFront"/>
       <a:lightRig rig="threePt" dir="t"/>
     </dgm:scene3d>
+    <dgm:sp3d/>
     <dgm:txPr/>
     <dgm:style>
       <a:lnRef idx="2">
@@ -9116,6 +13364,7 @@
       <a:camera prst="orthographicFront"/>
       <a:lightRig rig="threePt" dir="t"/>
     </dgm:scene3d>
+    <dgm:sp3d/>
     <dgm:txPr/>
     <dgm:style>
       <a:lnRef idx="2">
@@ -9137,6 +13386,7 @@
       <a:camera prst="orthographicFront"/>
       <a:lightRig rig="threePt" dir="t"/>
     </dgm:scene3d>
+    <dgm:sp3d/>
     <dgm:txPr/>
     <dgm:style>
       <a:lnRef idx="2">
@@ -9158,6 +13408,7 @@
       <a:camera prst="orthographicFront"/>
       <a:lightRig rig="threePt" dir="t"/>
     </dgm:scene3d>
+    <dgm:sp3d/>
     <dgm:txPr/>
     <dgm:style>
       <a:lnRef idx="2">
@@ -9179,6 +13430,7 @@
       <a:camera prst="orthographicFront"/>
       <a:lightRig rig="threePt" dir="t"/>
     </dgm:scene3d>
+    <dgm:sp3d/>
     <dgm:txPr/>
     <dgm:style>
       <a:lnRef idx="2">
@@ -9200,6 +13452,7 @@
       <a:camera prst="orthographicFront"/>
       <a:lightRig rig="threePt" dir="t"/>
     </dgm:scene3d>
+    <dgm:sp3d/>
     <dgm:txPr/>
     <dgm:style>
       <a:lnRef idx="2">
@@ -9219,6 +13472,7 @@
       <a:camera prst="orthographicFront"/>
       <a:lightRig rig="threePt" dir="t"/>
     </dgm:scene3d>
+    <dgm:sp3d/>
     <dgm:txPr/>
     <dgm:style>
       <a:lnRef idx="2">
@@ -9238,6 +13492,7 @@
       <a:camera prst="orthographicFront"/>
       <a:lightRig rig="threePt" dir="t"/>
     </dgm:scene3d>
+    <dgm:sp3d/>
     <dgm:txPr/>
     <dgm:style>
       <a:lnRef idx="2">
@@ -9257,6 +13512,7 @@
       <a:camera prst="orthographicFront"/>
       <a:lightRig rig="threePt" dir="t"/>
     </dgm:scene3d>
+    <dgm:sp3d/>
     <dgm:txPr/>
     <dgm:style>
       <a:lnRef idx="2">
@@ -9276,6 +13532,7 @@
       <a:camera prst="orthographicFront"/>
       <a:lightRig rig="threePt" dir="t"/>
     </dgm:scene3d>
+    <dgm:sp3d/>
     <dgm:txPr/>
     <dgm:style>
       <a:lnRef idx="2">
@@ -9297,6 +13554,7 @@
       <a:camera prst="orthographicFront"/>
       <a:lightRig rig="threePt" dir="t"/>
     </dgm:scene3d>
+    <dgm:sp3d/>
     <dgm:txPr/>
     <dgm:style>
       <a:lnRef idx="2">
@@ -9318,6 +13576,7 @@
       <a:camera prst="orthographicFront"/>
       <a:lightRig rig="threePt" dir="t"/>
     </dgm:scene3d>
+    <dgm:sp3d/>
     <dgm:txPr/>
     <dgm:style>
       <a:lnRef idx="2">
@@ -9339,6 +13598,7 @@
       <a:camera prst="orthographicFront"/>
       <a:lightRig rig="threePt" dir="t"/>
     </dgm:scene3d>
+    <dgm:sp3d/>
     <dgm:txPr/>
     <dgm:style>
       <a:lnRef idx="2">
@@ -9360,6 +13620,7 @@
       <a:camera prst="orthographicFront"/>
       <a:lightRig rig="threePt" dir="t"/>
     </dgm:scene3d>
+    <dgm:sp3d/>
     <dgm:txPr/>
     <dgm:style>
       <a:lnRef idx="0">
@@ -9379,6 +13640,7 @@
       <a:camera prst="orthographicFront"/>
       <a:lightRig rig="threePt" dir="t"/>
     </dgm:scene3d>
+    <dgm:sp3d/>
     <dgm:txPr/>
     <dgm:style>
       <a:lnRef idx="1">
@@ -9398,6 +13660,7 @@
       <a:camera prst="orthographicFront"/>
       <a:lightRig rig="threePt" dir="t"/>
     </dgm:scene3d>
+    <dgm:sp3d/>
     <dgm:txPr/>
     <dgm:style>
       <a:lnRef idx="0">
@@ -9419,6 +13682,7 @@
       <a:camera prst="orthographicFront"/>
       <a:lightRig rig="threePt" dir="t"/>
     </dgm:scene3d>
+    <dgm:sp3d/>
     <dgm:txPr/>
     <dgm:style>
       <a:lnRef idx="2">
@@ -9438,6 +13702,7 @@
       <a:camera prst="orthographicFront"/>
       <a:lightRig rig="threePt" dir="t"/>
     </dgm:scene3d>
+    <dgm:sp3d/>
     <dgm:txPr/>
     <dgm:style>
       <a:lnRef idx="2">
@@ -9457,6 +13722,7 @@
       <a:camera prst="orthographicFront"/>
       <a:lightRig rig="threePt" dir="t"/>
     </dgm:scene3d>
+    <dgm:sp3d/>
     <dgm:txPr/>
     <dgm:style>
       <a:lnRef idx="2">
@@ -9476,6 +13742,7 @@
       <a:camera prst="orthographicFront"/>
       <a:lightRig rig="threePt" dir="t"/>
     </dgm:scene3d>
+    <dgm:sp3d/>
     <dgm:txPr/>
     <dgm:style>
       <a:lnRef idx="1">
@@ -9495,6 +13762,7 @@
       <a:camera prst="orthographicFront"/>
       <a:lightRig rig="threePt" dir="t"/>
     </dgm:scene3d>
+    <dgm:sp3d/>
     <dgm:txPr/>
     <dgm:style>
       <a:lnRef idx="0">
@@ -9514,6 +13782,1041 @@
       <a:camera prst="orthographicFront"/>
       <a:lightRig rig="threePt" dir="t"/>
     </dgm:scene3d>
+    <dgm:sp3d/>
+    <dgm:txPr/>
+    <dgm:style>
+      <a:lnRef idx="2">
+        <a:scrgbClr r="0" g="0" b="0"/>
+      </a:lnRef>
+      <a:fillRef idx="1">
+        <a:scrgbClr r="0" g="0" b="0"/>
+      </a:fillRef>
+      <a:effectRef idx="0">
+        <a:scrgbClr r="0" g="0" b="0"/>
+      </a:effectRef>
+      <a:fontRef idx="minor">
+        <a:schemeClr val="tx1"/>
+      </a:fontRef>
+    </dgm:style>
+  </dgm:styleLbl>
+</dgm:styleDef>
+</file>
+
+<file path=word/diagrams/quickStyle3.xml><?xml version="1.0" encoding="utf-8"?>
+<dgm:styleDef xmlns:dgm="http://schemas.openxmlformats.org/drawingml/2006/diagram" xmlns:a="http://schemas.openxmlformats.org/drawingml/2006/main" uniqueId="urn:microsoft.com/office/officeart/2005/8/quickstyle/simple1#1">
+  <dgm:title val=""/>
+  <dgm:desc val=""/>
+  <dgm:catLst>
+    <dgm:cat type="simple" pri="10100"/>
+  </dgm:catLst>
+  <dgm:scene3d>
+    <a:camera prst="orthographicFront"/>
+    <a:lightRig rig="threePt" dir="t"/>
+  </dgm:scene3d>
+  <dgm:styleLbl name="alignAcc1">
+    <dgm:scene3d>
+      <a:camera prst="orthographicFront"/>
+      <a:lightRig rig="threePt" dir="t"/>
+    </dgm:scene3d>
+    <dgm:sp3d/>
+    <dgm:txPr/>
+    <dgm:style>
+      <a:lnRef idx="2">
+        <a:scrgbClr r="0" g="0" b="0"/>
+      </a:lnRef>
+      <a:fillRef idx="1">
+        <a:scrgbClr r="0" g="0" b="0"/>
+      </a:fillRef>
+      <a:effectRef idx="0">
+        <a:scrgbClr r="0" g="0" b="0"/>
+      </a:effectRef>
+      <a:fontRef idx="minor"/>
+    </dgm:style>
+  </dgm:styleLbl>
+  <dgm:styleLbl name="alignAccFollowNode1">
+    <dgm:scene3d>
+      <a:camera prst="orthographicFront"/>
+      <a:lightRig rig="threePt" dir="t"/>
+    </dgm:scene3d>
+    <dgm:sp3d/>
+    <dgm:txPr/>
+    <dgm:style>
+      <a:lnRef idx="2">
+        <a:scrgbClr r="0" g="0" b="0"/>
+      </a:lnRef>
+      <a:fillRef idx="1">
+        <a:scrgbClr r="0" g="0" b="0"/>
+      </a:fillRef>
+      <a:effectRef idx="0">
+        <a:scrgbClr r="0" g="0" b="0"/>
+      </a:effectRef>
+      <a:fontRef idx="minor"/>
+    </dgm:style>
+  </dgm:styleLbl>
+  <dgm:styleLbl name="alignImgPlace1">
+    <dgm:scene3d>
+      <a:camera prst="orthographicFront"/>
+      <a:lightRig rig="threePt" dir="t"/>
+    </dgm:scene3d>
+    <dgm:sp3d/>
+    <dgm:txPr/>
+    <dgm:style>
+      <a:lnRef idx="2">
+        <a:scrgbClr r="0" g="0" b="0"/>
+      </a:lnRef>
+      <a:fillRef idx="1">
+        <a:scrgbClr r="0" g="0" b="0"/>
+      </a:fillRef>
+      <a:effectRef idx="0">
+        <a:scrgbClr r="0" g="0" b="0"/>
+      </a:effectRef>
+      <a:fontRef idx="minor"/>
+    </dgm:style>
+  </dgm:styleLbl>
+  <dgm:styleLbl name="alignNode1">
+    <dgm:scene3d>
+      <a:camera prst="orthographicFront"/>
+      <a:lightRig rig="threePt" dir="t"/>
+    </dgm:scene3d>
+    <dgm:sp3d/>
+    <dgm:txPr/>
+    <dgm:style>
+      <a:lnRef idx="2">
+        <a:scrgbClr r="0" g="0" b="0"/>
+      </a:lnRef>
+      <a:fillRef idx="1">
+        <a:scrgbClr r="0" g="0" b="0"/>
+      </a:fillRef>
+      <a:effectRef idx="0">
+        <a:scrgbClr r="0" g="0" b="0"/>
+      </a:effectRef>
+      <a:fontRef idx="minor">
+        <a:schemeClr val="lt1"/>
+      </a:fontRef>
+    </dgm:style>
+  </dgm:styleLbl>
+  <dgm:styleLbl name="asst0">
+    <dgm:scene3d>
+      <a:camera prst="orthographicFront"/>
+      <a:lightRig rig="threePt" dir="t"/>
+    </dgm:scene3d>
+    <dgm:sp3d/>
+    <dgm:txPr/>
+    <dgm:style>
+      <a:lnRef idx="2">
+        <a:scrgbClr r="0" g="0" b="0"/>
+      </a:lnRef>
+      <a:fillRef idx="1">
+        <a:scrgbClr r="0" g="0" b="0"/>
+      </a:fillRef>
+      <a:effectRef idx="0">
+        <a:scrgbClr r="0" g="0" b="0"/>
+      </a:effectRef>
+      <a:fontRef idx="minor">
+        <a:schemeClr val="lt1"/>
+      </a:fontRef>
+    </dgm:style>
+  </dgm:styleLbl>
+  <dgm:styleLbl name="asst1">
+    <dgm:scene3d>
+      <a:camera prst="orthographicFront"/>
+      <a:lightRig rig="threePt" dir="t"/>
+    </dgm:scene3d>
+    <dgm:sp3d/>
+    <dgm:txPr/>
+    <dgm:style>
+      <a:lnRef idx="2">
+        <a:scrgbClr r="0" g="0" b="0"/>
+      </a:lnRef>
+      <a:fillRef idx="1">
+        <a:scrgbClr r="0" g="0" b="0"/>
+      </a:fillRef>
+      <a:effectRef idx="0">
+        <a:scrgbClr r="0" g="0" b="0"/>
+      </a:effectRef>
+      <a:fontRef idx="minor">
+        <a:schemeClr val="lt1"/>
+      </a:fontRef>
+    </dgm:style>
+  </dgm:styleLbl>
+  <dgm:styleLbl name="asst2">
+    <dgm:scene3d>
+      <a:camera prst="orthographicFront"/>
+      <a:lightRig rig="threePt" dir="t"/>
+    </dgm:scene3d>
+    <dgm:sp3d/>
+    <dgm:txPr/>
+    <dgm:style>
+      <a:lnRef idx="2">
+        <a:scrgbClr r="0" g="0" b="0"/>
+      </a:lnRef>
+      <a:fillRef idx="1">
+        <a:scrgbClr r="0" g="0" b="0"/>
+      </a:fillRef>
+      <a:effectRef idx="0">
+        <a:scrgbClr r="0" g="0" b="0"/>
+      </a:effectRef>
+      <a:fontRef idx="minor">
+        <a:schemeClr val="lt1"/>
+      </a:fontRef>
+    </dgm:style>
+  </dgm:styleLbl>
+  <dgm:styleLbl name="asst3">
+    <dgm:scene3d>
+      <a:camera prst="orthographicFront"/>
+      <a:lightRig rig="threePt" dir="t"/>
+    </dgm:scene3d>
+    <dgm:sp3d/>
+    <dgm:txPr/>
+    <dgm:style>
+      <a:lnRef idx="2">
+        <a:scrgbClr r="0" g="0" b="0"/>
+      </a:lnRef>
+      <a:fillRef idx="1">
+        <a:scrgbClr r="0" g="0" b="0"/>
+      </a:fillRef>
+      <a:effectRef idx="0">
+        <a:scrgbClr r="0" g="0" b="0"/>
+      </a:effectRef>
+      <a:fontRef idx="minor">
+        <a:schemeClr val="lt1"/>
+      </a:fontRef>
+    </dgm:style>
+  </dgm:styleLbl>
+  <dgm:styleLbl name="asst4">
+    <dgm:scene3d>
+      <a:camera prst="orthographicFront"/>
+      <a:lightRig rig="threePt" dir="t"/>
+    </dgm:scene3d>
+    <dgm:sp3d/>
+    <dgm:txPr/>
+    <dgm:style>
+      <a:lnRef idx="2">
+        <a:scrgbClr r="0" g="0" b="0"/>
+      </a:lnRef>
+      <a:fillRef idx="1">
+        <a:scrgbClr r="0" g="0" b="0"/>
+      </a:fillRef>
+      <a:effectRef idx="0">
+        <a:scrgbClr r="0" g="0" b="0"/>
+      </a:effectRef>
+      <a:fontRef idx="minor">
+        <a:schemeClr val="lt1"/>
+      </a:fontRef>
+    </dgm:style>
+  </dgm:styleLbl>
+  <dgm:styleLbl name="bgAcc1">
+    <dgm:scene3d>
+      <a:camera prst="orthographicFront"/>
+      <a:lightRig rig="threePt" dir="t"/>
+    </dgm:scene3d>
+    <dgm:sp3d/>
+    <dgm:txPr/>
+    <dgm:style>
+      <a:lnRef idx="2">
+        <a:scrgbClr r="0" g="0" b="0"/>
+      </a:lnRef>
+      <a:fillRef idx="1">
+        <a:scrgbClr r="0" g="0" b="0"/>
+      </a:fillRef>
+      <a:effectRef idx="0">
+        <a:scrgbClr r="0" g="0" b="0"/>
+      </a:effectRef>
+      <a:fontRef idx="minor"/>
+    </dgm:style>
+  </dgm:styleLbl>
+  <dgm:styleLbl name="bgAccFollowNode1">
+    <dgm:scene3d>
+      <a:camera prst="orthographicFront"/>
+      <a:lightRig rig="threePt" dir="t"/>
+    </dgm:scene3d>
+    <dgm:sp3d/>
+    <dgm:txPr/>
+    <dgm:style>
+      <a:lnRef idx="2">
+        <a:scrgbClr r="0" g="0" b="0"/>
+      </a:lnRef>
+      <a:fillRef idx="1">
+        <a:scrgbClr r="0" g="0" b="0"/>
+      </a:fillRef>
+      <a:effectRef idx="0">
+        <a:scrgbClr r="0" g="0" b="0"/>
+      </a:effectRef>
+      <a:fontRef idx="minor"/>
+    </dgm:style>
+  </dgm:styleLbl>
+  <dgm:styleLbl name="bgImgPlace1">
+    <dgm:scene3d>
+      <a:camera prst="orthographicFront"/>
+      <a:lightRig rig="threePt" dir="t"/>
+    </dgm:scene3d>
+    <dgm:sp3d/>
+    <dgm:txPr/>
+    <dgm:style>
+      <a:lnRef idx="2">
+        <a:scrgbClr r="0" g="0" b="0"/>
+      </a:lnRef>
+      <a:fillRef idx="1">
+        <a:scrgbClr r="0" g="0" b="0"/>
+      </a:fillRef>
+      <a:effectRef idx="0">
+        <a:scrgbClr r="0" g="0" b="0"/>
+      </a:effectRef>
+      <a:fontRef idx="minor"/>
+    </dgm:style>
+  </dgm:styleLbl>
+  <dgm:styleLbl name="bgShp">
+    <dgm:scene3d>
+      <a:camera prst="orthographicFront"/>
+      <a:lightRig rig="threePt" dir="t"/>
+    </dgm:scene3d>
+    <dgm:sp3d/>
+    <dgm:txPr/>
+    <dgm:style>
+      <a:lnRef idx="0">
+        <a:scrgbClr r="0" g="0" b="0"/>
+      </a:lnRef>
+      <a:fillRef idx="1">
+        <a:scrgbClr r="0" g="0" b="0"/>
+      </a:fillRef>
+      <a:effectRef idx="0">
+        <a:scrgbClr r="0" g="0" b="0"/>
+      </a:effectRef>
+      <a:fontRef idx="minor"/>
+    </dgm:style>
+  </dgm:styleLbl>
+  <dgm:styleLbl name="bgSibTrans2D1">
+    <dgm:scene3d>
+      <a:camera prst="orthographicFront"/>
+      <a:lightRig rig="threePt" dir="t"/>
+    </dgm:scene3d>
+    <dgm:sp3d/>
+    <dgm:txPr/>
+    <dgm:style>
+      <a:lnRef idx="0">
+        <a:scrgbClr r="0" g="0" b="0"/>
+      </a:lnRef>
+      <a:fillRef idx="1">
+        <a:scrgbClr r="0" g="0" b="0"/>
+      </a:fillRef>
+      <a:effectRef idx="0">
+        <a:scrgbClr r="0" g="0" b="0"/>
+      </a:effectRef>
+      <a:fontRef idx="minor">
+        <a:schemeClr val="lt1"/>
+      </a:fontRef>
+    </dgm:style>
+  </dgm:styleLbl>
+  <dgm:styleLbl name="callout">
+    <dgm:scene3d>
+      <a:camera prst="orthographicFront"/>
+      <a:lightRig rig="threePt" dir="t"/>
+    </dgm:scene3d>
+    <dgm:sp3d/>
+    <dgm:txPr/>
+    <dgm:style>
+      <a:lnRef idx="2">
+        <a:scrgbClr r="0" g="0" b="0"/>
+      </a:lnRef>
+      <a:fillRef idx="1">
+        <a:scrgbClr r="0" g="0" b="0"/>
+      </a:fillRef>
+      <a:effectRef idx="0">
+        <a:scrgbClr r="0" g="0" b="0"/>
+      </a:effectRef>
+      <a:fontRef idx="minor"/>
+    </dgm:style>
+  </dgm:styleLbl>
+  <dgm:styleLbl name="conFgAcc1">
+    <dgm:scene3d>
+      <a:camera prst="orthographicFront"/>
+      <a:lightRig rig="threePt" dir="t"/>
+    </dgm:scene3d>
+    <dgm:sp3d/>
+    <dgm:txPr/>
+    <dgm:style>
+      <a:lnRef idx="2">
+        <a:scrgbClr r="0" g="0" b="0"/>
+      </a:lnRef>
+      <a:fillRef idx="1">
+        <a:scrgbClr r="0" g="0" b="0"/>
+      </a:fillRef>
+      <a:effectRef idx="0">
+        <a:scrgbClr r="0" g="0" b="0"/>
+      </a:effectRef>
+      <a:fontRef idx="minor"/>
+    </dgm:style>
+  </dgm:styleLbl>
+  <dgm:styleLbl name="dkBgShp">
+    <dgm:scene3d>
+      <a:camera prst="orthographicFront"/>
+      <a:lightRig rig="threePt" dir="t"/>
+    </dgm:scene3d>
+    <dgm:sp3d/>
+    <dgm:txPr/>
+    <dgm:style>
+      <a:lnRef idx="0">
+        <a:scrgbClr r="0" g="0" b="0"/>
+      </a:lnRef>
+      <a:fillRef idx="1">
+        <a:scrgbClr r="0" g="0" b="0"/>
+      </a:fillRef>
+      <a:effectRef idx="0">
+        <a:scrgbClr r="0" g="0" b="0"/>
+      </a:effectRef>
+      <a:fontRef idx="minor"/>
+    </dgm:style>
+  </dgm:styleLbl>
+  <dgm:styleLbl name="fgAcc0">
+    <dgm:scene3d>
+      <a:camera prst="orthographicFront"/>
+      <a:lightRig rig="threePt" dir="t"/>
+    </dgm:scene3d>
+    <dgm:sp3d/>
+    <dgm:txPr/>
+    <dgm:style>
+      <a:lnRef idx="2">
+        <a:scrgbClr r="0" g="0" b="0"/>
+      </a:lnRef>
+      <a:fillRef idx="1">
+        <a:scrgbClr r="0" g="0" b="0"/>
+      </a:fillRef>
+      <a:effectRef idx="0">
+        <a:scrgbClr r="0" g="0" b="0"/>
+      </a:effectRef>
+      <a:fontRef idx="minor"/>
+    </dgm:style>
+  </dgm:styleLbl>
+  <dgm:styleLbl name="fgAcc1">
+    <dgm:scene3d>
+      <a:camera prst="orthographicFront"/>
+      <a:lightRig rig="threePt" dir="t"/>
+    </dgm:scene3d>
+    <dgm:sp3d/>
+    <dgm:txPr/>
+    <dgm:style>
+      <a:lnRef idx="2">
+        <a:scrgbClr r="0" g="0" b="0"/>
+      </a:lnRef>
+      <a:fillRef idx="1">
+        <a:scrgbClr r="0" g="0" b="0"/>
+      </a:fillRef>
+      <a:effectRef idx="0">
+        <a:scrgbClr r="0" g="0" b="0"/>
+      </a:effectRef>
+      <a:fontRef idx="minor"/>
+    </dgm:style>
+  </dgm:styleLbl>
+  <dgm:styleLbl name="fgAcc2">
+    <dgm:scene3d>
+      <a:camera prst="orthographicFront"/>
+      <a:lightRig rig="threePt" dir="t"/>
+    </dgm:scene3d>
+    <dgm:sp3d/>
+    <dgm:txPr/>
+    <dgm:style>
+      <a:lnRef idx="2">
+        <a:scrgbClr r="0" g="0" b="0"/>
+      </a:lnRef>
+      <a:fillRef idx="1">
+        <a:scrgbClr r="0" g="0" b="0"/>
+      </a:fillRef>
+      <a:effectRef idx="0">
+        <a:scrgbClr r="0" g="0" b="0"/>
+      </a:effectRef>
+      <a:fontRef idx="minor"/>
+    </dgm:style>
+  </dgm:styleLbl>
+  <dgm:styleLbl name="fgAcc3">
+    <dgm:scene3d>
+      <a:camera prst="orthographicFront"/>
+      <a:lightRig rig="threePt" dir="t"/>
+    </dgm:scene3d>
+    <dgm:sp3d/>
+    <dgm:txPr/>
+    <dgm:style>
+      <a:lnRef idx="2">
+        <a:scrgbClr r="0" g="0" b="0"/>
+      </a:lnRef>
+      <a:fillRef idx="1">
+        <a:scrgbClr r="0" g="0" b="0"/>
+      </a:fillRef>
+      <a:effectRef idx="0">
+        <a:scrgbClr r="0" g="0" b="0"/>
+      </a:effectRef>
+      <a:fontRef idx="minor"/>
+    </dgm:style>
+  </dgm:styleLbl>
+  <dgm:styleLbl name="fgAcc4">
+    <dgm:scene3d>
+      <a:camera prst="orthographicFront"/>
+      <a:lightRig rig="threePt" dir="t"/>
+    </dgm:scene3d>
+    <dgm:sp3d/>
+    <dgm:txPr/>
+    <dgm:style>
+      <a:lnRef idx="2">
+        <a:scrgbClr r="0" g="0" b="0"/>
+      </a:lnRef>
+      <a:fillRef idx="1">
+        <a:scrgbClr r="0" g="0" b="0"/>
+      </a:fillRef>
+      <a:effectRef idx="0">
+        <a:scrgbClr r="0" g="0" b="0"/>
+      </a:effectRef>
+      <a:fontRef idx="minor"/>
+    </dgm:style>
+  </dgm:styleLbl>
+  <dgm:styleLbl name="fgAccFollowNode1">
+    <dgm:scene3d>
+      <a:camera prst="orthographicFront"/>
+      <a:lightRig rig="threePt" dir="t"/>
+    </dgm:scene3d>
+    <dgm:sp3d/>
+    <dgm:txPr/>
+    <dgm:style>
+      <a:lnRef idx="2">
+        <a:scrgbClr r="0" g="0" b="0"/>
+      </a:lnRef>
+      <a:fillRef idx="1">
+        <a:scrgbClr r="0" g="0" b="0"/>
+      </a:fillRef>
+      <a:effectRef idx="0">
+        <a:scrgbClr r="0" g="0" b="0"/>
+      </a:effectRef>
+      <a:fontRef idx="minor"/>
+    </dgm:style>
+  </dgm:styleLbl>
+  <dgm:styleLbl name="fgImgPlace1">
+    <dgm:scene3d>
+      <a:camera prst="orthographicFront"/>
+      <a:lightRig rig="threePt" dir="t"/>
+    </dgm:scene3d>
+    <dgm:sp3d/>
+    <dgm:txPr/>
+    <dgm:style>
+      <a:lnRef idx="2">
+        <a:scrgbClr r="0" g="0" b="0"/>
+      </a:lnRef>
+      <a:fillRef idx="1">
+        <a:scrgbClr r="0" g="0" b="0"/>
+      </a:fillRef>
+      <a:effectRef idx="0">
+        <a:scrgbClr r="0" g="0" b="0"/>
+      </a:effectRef>
+      <a:fontRef idx="minor"/>
+    </dgm:style>
+  </dgm:styleLbl>
+  <dgm:styleLbl name="fgShp">
+    <dgm:scene3d>
+      <a:camera prst="orthographicFront"/>
+      <a:lightRig rig="threePt" dir="t"/>
+    </dgm:scene3d>
+    <dgm:sp3d/>
+    <dgm:txPr/>
+    <dgm:style>
+      <a:lnRef idx="2">
+        <a:scrgbClr r="0" g="0" b="0"/>
+      </a:lnRef>
+      <a:fillRef idx="1">
+        <a:scrgbClr r="0" g="0" b="0"/>
+      </a:fillRef>
+      <a:effectRef idx="0">
+        <a:scrgbClr r="0" g="0" b="0"/>
+      </a:effectRef>
+      <a:fontRef idx="minor"/>
+    </dgm:style>
+  </dgm:styleLbl>
+  <dgm:styleLbl name="fgSibTrans2D1">
+    <dgm:scene3d>
+      <a:camera prst="orthographicFront"/>
+      <a:lightRig rig="threePt" dir="t"/>
+    </dgm:scene3d>
+    <dgm:sp3d/>
+    <dgm:txPr/>
+    <dgm:style>
+      <a:lnRef idx="0">
+        <a:scrgbClr r="0" g="0" b="0"/>
+      </a:lnRef>
+      <a:fillRef idx="1">
+        <a:scrgbClr r="0" g="0" b="0"/>
+      </a:fillRef>
+      <a:effectRef idx="0">
+        <a:scrgbClr r="0" g="0" b="0"/>
+      </a:effectRef>
+      <a:fontRef idx="minor">
+        <a:schemeClr val="lt1"/>
+      </a:fontRef>
+    </dgm:style>
+  </dgm:styleLbl>
+  <dgm:styleLbl name="lnNode1">
+    <dgm:scene3d>
+      <a:camera prst="orthographicFront"/>
+      <a:lightRig rig="threePt" dir="t"/>
+    </dgm:scene3d>
+    <dgm:sp3d/>
+    <dgm:txPr/>
+    <dgm:style>
+      <a:lnRef idx="2">
+        <a:scrgbClr r="0" g="0" b="0"/>
+      </a:lnRef>
+      <a:fillRef idx="1">
+        <a:scrgbClr r="0" g="0" b="0"/>
+      </a:fillRef>
+      <a:effectRef idx="0">
+        <a:scrgbClr r="0" g="0" b="0"/>
+      </a:effectRef>
+      <a:fontRef idx="minor">
+        <a:schemeClr val="lt1"/>
+      </a:fontRef>
+    </dgm:style>
+  </dgm:styleLbl>
+  <dgm:styleLbl name="node0">
+    <dgm:scene3d>
+      <a:camera prst="orthographicFront"/>
+      <a:lightRig rig="threePt" dir="t"/>
+    </dgm:scene3d>
+    <dgm:sp3d/>
+    <dgm:txPr/>
+    <dgm:style>
+      <a:lnRef idx="2">
+        <a:scrgbClr r="0" g="0" b="0"/>
+      </a:lnRef>
+      <a:fillRef idx="1">
+        <a:scrgbClr r="0" g="0" b="0"/>
+      </a:fillRef>
+      <a:effectRef idx="0">
+        <a:scrgbClr r="0" g="0" b="0"/>
+      </a:effectRef>
+      <a:fontRef idx="minor">
+        <a:schemeClr val="lt1"/>
+      </a:fontRef>
+    </dgm:style>
+  </dgm:styleLbl>
+  <dgm:styleLbl name="node1">
+    <dgm:scene3d>
+      <a:camera prst="orthographicFront"/>
+      <a:lightRig rig="threePt" dir="t"/>
+    </dgm:scene3d>
+    <dgm:sp3d/>
+    <dgm:txPr/>
+    <dgm:style>
+      <a:lnRef idx="2">
+        <a:scrgbClr r="0" g="0" b="0"/>
+      </a:lnRef>
+      <a:fillRef idx="1">
+        <a:scrgbClr r="0" g="0" b="0"/>
+      </a:fillRef>
+      <a:effectRef idx="0">
+        <a:scrgbClr r="0" g="0" b="0"/>
+      </a:effectRef>
+      <a:fontRef idx="minor">
+        <a:schemeClr val="lt1"/>
+      </a:fontRef>
+    </dgm:style>
+  </dgm:styleLbl>
+  <dgm:styleLbl name="node2">
+    <dgm:scene3d>
+      <a:camera prst="orthographicFront"/>
+      <a:lightRig rig="threePt" dir="t"/>
+    </dgm:scene3d>
+    <dgm:sp3d/>
+    <dgm:txPr/>
+    <dgm:style>
+      <a:lnRef idx="2">
+        <a:scrgbClr r="0" g="0" b="0"/>
+      </a:lnRef>
+      <a:fillRef idx="1">
+        <a:scrgbClr r="0" g="0" b="0"/>
+      </a:fillRef>
+      <a:effectRef idx="0">
+        <a:scrgbClr r="0" g="0" b="0"/>
+      </a:effectRef>
+      <a:fontRef idx="minor">
+        <a:schemeClr val="lt1"/>
+      </a:fontRef>
+    </dgm:style>
+  </dgm:styleLbl>
+  <dgm:styleLbl name="node3">
+    <dgm:scene3d>
+      <a:camera prst="orthographicFront"/>
+      <a:lightRig rig="threePt" dir="t"/>
+    </dgm:scene3d>
+    <dgm:sp3d/>
+    <dgm:txPr/>
+    <dgm:style>
+      <a:lnRef idx="2">
+        <a:scrgbClr r="0" g="0" b="0"/>
+      </a:lnRef>
+      <a:fillRef idx="1">
+        <a:scrgbClr r="0" g="0" b="0"/>
+      </a:fillRef>
+      <a:effectRef idx="0">
+        <a:scrgbClr r="0" g="0" b="0"/>
+      </a:effectRef>
+      <a:fontRef idx="minor">
+        <a:schemeClr val="lt1"/>
+      </a:fontRef>
+    </dgm:style>
+  </dgm:styleLbl>
+  <dgm:styleLbl name="node4">
+    <dgm:scene3d>
+      <a:camera prst="orthographicFront"/>
+      <a:lightRig rig="threePt" dir="t"/>
+    </dgm:scene3d>
+    <dgm:sp3d/>
+    <dgm:txPr/>
+    <dgm:style>
+      <a:lnRef idx="2">
+        <a:scrgbClr r="0" g="0" b="0"/>
+      </a:lnRef>
+      <a:fillRef idx="1">
+        <a:scrgbClr r="0" g="0" b="0"/>
+      </a:fillRef>
+      <a:effectRef idx="0">
+        <a:scrgbClr r="0" g="0" b="0"/>
+      </a:effectRef>
+      <a:fontRef idx="minor">
+        <a:schemeClr val="lt1"/>
+      </a:fontRef>
+    </dgm:style>
+  </dgm:styleLbl>
+  <dgm:styleLbl name="parChTrans1D1">
+    <dgm:scene3d>
+      <a:camera prst="orthographicFront"/>
+      <a:lightRig rig="threePt" dir="t"/>
+    </dgm:scene3d>
+    <dgm:sp3d/>
+    <dgm:txPr/>
+    <dgm:style>
+      <a:lnRef idx="2">
+        <a:scrgbClr r="0" g="0" b="0"/>
+      </a:lnRef>
+      <a:fillRef idx="0">
+        <a:scrgbClr r="0" g="0" b="0"/>
+      </a:fillRef>
+      <a:effectRef idx="0">
+        <a:scrgbClr r="0" g="0" b="0"/>
+      </a:effectRef>
+      <a:fontRef idx="minor"/>
+    </dgm:style>
+  </dgm:styleLbl>
+  <dgm:styleLbl name="parChTrans1D2">
+    <dgm:scene3d>
+      <a:camera prst="orthographicFront"/>
+      <a:lightRig rig="threePt" dir="t"/>
+    </dgm:scene3d>
+    <dgm:sp3d/>
+    <dgm:txPr/>
+    <dgm:style>
+      <a:lnRef idx="2">
+        <a:scrgbClr r="0" g="0" b="0"/>
+      </a:lnRef>
+      <a:fillRef idx="0">
+        <a:scrgbClr r="0" g="0" b="0"/>
+      </a:fillRef>
+      <a:effectRef idx="0">
+        <a:scrgbClr r="0" g="0" b="0"/>
+      </a:effectRef>
+      <a:fontRef idx="minor"/>
+    </dgm:style>
+  </dgm:styleLbl>
+  <dgm:styleLbl name="parChTrans1D3">
+    <dgm:scene3d>
+      <a:camera prst="orthographicFront"/>
+      <a:lightRig rig="threePt" dir="t"/>
+    </dgm:scene3d>
+    <dgm:sp3d/>
+    <dgm:txPr/>
+    <dgm:style>
+      <a:lnRef idx="2">
+        <a:scrgbClr r="0" g="0" b="0"/>
+      </a:lnRef>
+      <a:fillRef idx="0">
+        <a:scrgbClr r="0" g="0" b="0"/>
+      </a:fillRef>
+      <a:effectRef idx="0">
+        <a:scrgbClr r="0" g="0" b="0"/>
+      </a:effectRef>
+      <a:fontRef idx="minor"/>
+    </dgm:style>
+  </dgm:styleLbl>
+  <dgm:styleLbl name="parChTrans1D4">
+    <dgm:scene3d>
+      <a:camera prst="orthographicFront"/>
+      <a:lightRig rig="threePt" dir="t"/>
+    </dgm:scene3d>
+    <dgm:sp3d/>
+    <dgm:txPr/>
+    <dgm:style>
+      <a:lnRef idx="2">
+        <a:scrgbClr r="0" g="0" b="0"/>
+      </a:lnRef>
+      <a:fillRef idx="0">
+        <a:scrgbClr r="0" g="0" b="0"/>
+      </a:fillRef>
+      <a:effectRef idx="0">
+        <a:scrgbClr r="0" g="0" b="0"/>
+      </a:effectRef>
+      <a:fontRef idx="minor"/>
+    </dgm:style>
+  </dgm:styleLbl>
+  <dgm:styleLbl name="parChTrans2D1">
+    <dgm:scene3d>
+      <a:camera prst="orthographicFront"/>
+      <a:lightRig rig="threePt" dir="t"/>
+    </dgm:scene3d>
+    <dgm:sp3d/>
+    <dgm:txPr/>
+    <dgm:style>
+      <a:lnRef idx="2">
+        <a:scrgbClr r="0" g="0" b="0"/>
+      </a:lnRef>
+      <a:fillRef idx="1">
+        <a:scrgbClr r="0" g="0" b="0"/>
+      </a:fillRef>
+      <a:effectRef idx="0">
+        <a:scrgbClr r="0" g="0" b="0"/>
+      </a:effectRef>
+      <a:fontRef idx="minor">
+        <a:schemeClr val="lt1"/>
+      </a:fontRef>
+    </dgm:style>
+  </dgm:styleLbl>
+  <dgm:styleLbl name="parChTrans2D2">
+    <dgm:scene3d>
+      <a:camera prst="orthographicFront"/>
+      <a:lightRig rig="threePt" dir="t"/>
+    </dgm:scene3d>
+    <dgm:sp3d/>
+    <dgm:txPr/>
+    <dgm:style>
+      <a:lnRef idx="2">
+        <a:scrgbClr r="0" g="0" b="0"/>
+      </a:lnRef>
+      <a:fillRef idx="1">
+        <a:scrgbClr r="0" g="0" b="0"/>
+      </a:fillRef>
+      <a:effectRef idx="0">
+        <a:scrgbClr r="0" g="0" b="0"/>
+      </a:effectRef>
+      <a:fontRef idx="minor">
+        <a:schemeClr val="lt1"/>
+      </a:fontRef>
+    </dgm:style>
+  </dgm:styleLbl>
+  <dgm:styleLbl name="parChTrans2D3">
+    <dgm:scene3d>
+      <a:camera prst="orthographicFront"/>
+      <a:lightRig rig="threePt" dir="t"/>
+    </dgm:scene3d>
+    <dgm:sp3d/>
+    <dgm:txPr/>
+    <dgm:style>
+      <a:lnRef idx="2">
+        <a:scrgbClr r="0" g="0" b="0"/>
+      </a:lnRef>
+      <a:fillRef idx="1">
+        <a:scrgbClr r="0" g="0" b="0"/>
+      </a:fillRef>
+      <a:effectRef idx="0">
+        <a:scrgbClr r="0" g="0" b="0"/>
+      </a:effectRef>
+      <a:fontRef idx="minor">
+        <a:schemeClr val="lt1"/>
+      </a:fontRef>
+    </dgm:style>
+  </dgm:styleLbl>
+  <dgm:styleLbl name="parChTrans2D4">
+    <dgm:scene3d>
+      <a:camera prst="orthographicFront"/>
+      <a:lightRig rig="threePt" dir="t"/>
+    </dgm:scene3d>
+    <dgm:sp3d/>
+    <dgm:txPr/>
+    <dgm:style>
+      <a:lnRef idx="2">
+        <a:scrgbClr r="0" g="0" b="0"/>
+      </a:lnRef>
+      <a:fillRef idx="1">
+        <a:scrgbClr r="0" g="0" b="0"/>
+      </a:fillRef>
+      <a:effectRef idx="0">
+        <a:scrgbClr r="0" g="0" b="0"/>
+      </a:effectRef>
+      <a:fontRef idx="minor">
+        <a:schemeClr val="lt1"/>
+      </a:fontRef>
+    </dgm:style>
+  </dgm:styleLbl>
+  <dgm:styleLbl name="revTx">
+    <dgm:scene3d>
+      <a:camera prst="orthographicFront"/>
+      <a:lightRig rig="threePt" dir="t"/>
+    </dgm:scene3d>
+    <dgm:sp3d/>
+    <dgm:txPr/>
+    <dgm:style>
+      <a:lnRef idx="0">
+        <a:scrgbClr r="0" g="0" b="0"/>
+      </a:lnRef>
+      <a:fillRef idx="0">
+        <a:scrgbClr r="0" g="0" b="0"/>
+      </a:fillRef>
+      <a:effectRef idx="0">
+        <a:scrgbClr r="0" g="0" b="0"/>
+      </a:effectRef>
+      <a:fontRef idx="minor"/>
+    </dgm:style>
+  </dgm:styleLbl>
+  <dgm:styleLbl name="sibTrans1D1">
+    <dgm:scene3d>
+      <a:camera prst="orthographicFront"/>
+      <a:lightRig rig="threePt" dir="t"/>
+    </dgm:scene3d>
+    <dgm:sp3d/>
+    <dgm:txPr/>
+    <dgm:style>
+      <a:lnRef idx="1">
+        <a:scrgbClr r="0" g="0" b="0"/>
+      </a:lnRef>
+      <a:fillRef idx="0">
+        <a:scrgbClr r="0" g="0" b="0"/>
+      </a:fillRef>
+      <a:effectRef idx="0">
+        <a:scrgbClr r="0" g="0" b="0"/>
+      </a:effectRef>
+      <a:fontRef idx="minor"/>
+    </dgm:style>
+  </dgm:styleLbl>
+  <dgm:styleLbl name="sibTrans2D1">
+    <dgm:scene3d>
+      <a:camera prst="orthographicFront"/>
+      <a:lightRig rig="threePt" dir="t"/>
+    </dgm:scene3d>
+    <dgm:sp3d/>
+    <dgm:txPr/>
+    <dgm:style>
+      <a:lnRef idx="0">
+        <a:scrgbClr r="0" g="0" b="0"/>
+      </a:lnRef>
+      <a:fillRef idx="1">
+        <a:scrgbClr r="0" g="0" b="0"/>
+      </a:fillRef>
+      <a:effectRef idx="0">
+        <a:scrgbClr r="0" g="0" b="0"/>
+      </a:effectRef>
+      <a:fontRef idx="minor">
+        <a:schemeClr val="lt1"/>
+      </a:fontRef>
+    </dgm:style>
+  </dgm:styleLbl>
+  <dgm:styleLbl name="solidAlignAcc1">
+    <dgm:scene3d>
+      <a:camera prst="orthographicFront"/>
+      <a:lightRig rig="threePt" dir="t"/>
+    </dgm:scene3d>
+    <dgm:sp3d/>
+    <dgm:txPr/>
+    <dgm:style>
+      <a:lnRef idx="2">
+        <a:scrgbClr r="0" g="0" b="0"/>
+      </a:lnRef>
+      <a:fillRef idx="1">
+        <a:scrgbClr r="0" g="0" b="0"/>
+      </a:fillRef>
+      <a:effectRef idx="0">
+        <a:scrgbClr r="0" g="0" b="0"/>
+      </a:effectRef>
+      <a:fontRef idx="minor"/>
+    </dgm:style>
+  </dgm:styleLbl>
+  <dgm:styleLbl name="solidBgAcc1">
+    <dgm:scene3d>
+      <a:camera prst="orthographicFront"/>
+      <a:lightRig rig="threePt" dir="t"/>
+    </dgm:scene3d>
+    <dgm:sp3d/>
+    <dgm:txPr/>
+    <dgm:style>
+      <a:lnRef idx="2">
+        <a:scrgbClr r="0" g="0" b="0"/>
+      </a:lnRef>
+      <a:fillRef idx="1">
+        <a:scrgbClr r="0" g="0" b="0"/>
+      </a:fillRef>
+      <a:effectRef idx="0">
+        <a:scrgbClr r="0" g="0" b="0"/>
+      </a:effectRef>
+      <a:fontRef idx="minor"/>
+    </dgm:style>
+  </dgm:styleLbl>
+  <dgm:styleLbl name="solidFgAcc1">
+    <dgm:scene3d>
+      <a:camera prst="orthographicFront"/>
+      <a:lightRig rig="threePt" dir="t"/>
+    </dgm:scene3d>
+    <dgm:sp3d/>
+    <dgm:txPr/>
+    <dgm:style>
+      <a:lnRef idx="2">
+        <a:scrgbClr r="0" g="0" b="0"/>
+      </a:lnRef>
+      <a:fillRef idx="1">
+        <a:scrgbClr r="0" g="0" b="0"/>
+      </a:fillRef>
+      <a:effectRef idx="0">
+        <a:scrgbClr r="0" g="0" b="0"/>
+      </a:effectRef>
+      <a:fontRef idx="minor"/>
+    </dgm:style>
+  </dgm:styleLbl>
+  <dgm:styleLbl name="trAlignAcc1">
+    <dgm:scene3d>
+      <a:camera prst="orthographicFront"/>
+      <a:lightRig rig="threePt" dir="t"/>
+    </dgm:scene3d>
+    <dgm:sp3d/>
+    <dgm:txPr/>
+    <dgm:style>
+      <a:lnRef idx="1">
+        <a:scrgbClr r="0" g="0" b="0"/>
+      </a:lnRef>
+      <a:fillRef idx="1">
+        <a:scrgbClr r="0" g="0" b="0"/>
+      </a:fillRef>
+      <a:effectRef idx="0">
+        <a:scrgbClr r="0" g="0" b="0"/>
+      </a:effectRef>
+      <a:fontRef idx="minor"/>
+    </dgm:style>
+  </dgm:styleLbl>
+  <dgm:styleLbl name="trBgShp">
+    <dgm:scene3d>
+      <a:camera prst="orthographicFront"/>
+      <a:lightRig rig="threePt" dir="t"/>
+    </dgm:scene3d>
+    <dgm:sp3d/>
+    <dgm:txPr/>
+    <dgm:style>
+      <a:lnRef idx="0">
+        <a:scrgbClr r="0" g="0" b="0"/>
+      </a:lnRef>
+      <a:fillRef idx="1">
+        <a:scrgbClr r="0" g="0" b="0"/>
+      </a:fillRef>
+      <a:effectRef idx="0">
+        <a:scrgbClr r="0" g="0" b="0"/>
+      </a:effectRef>
+      <a:fontRef idx="minor"/>
+    </dgm:style>
+  </dgm:styleLbl>
+  <dgm:styleLbl name="vennNode1">
+    <dgm:scene3d>
+      <a:camera prst="orthographicFront"/>
+      <a:lightRig rig="threePt" dir="t"/>
+    </dgm:scene3d>
+    <dgm:sp3d/>
     <dgm:txPr/>
     <dgm:style>
       <a:lnRef idx="2">
@@ -9785,6 +15088,7 @@
     </a:fmtScheme>
   </a:themeElements>
   <a:objectDefaults/>
+  <a:extraClrSchemeLst/>
 </a:theme>
 </file>
 

--- a/DOCUMENTACION/III.- DISEÑO/4.- Diseño Arquitectonico.docx
+++ b/DOCUMENTACION/III.- DISEÑO/4.- Diseño Arquitectonico.docx
@@ -1,6 +1,6 @@
 
 <file path=word/document.xml><?xml version="1.0" encoding="utf-8"?>
-<w:document xmlns:wpc="http://schemas.microsoft.com/office/word/2010/wordprocessingCanvas" xmlns:mc="http://schemas.openxmlformats.org/markup-compatibility/2006" xmlns:o="urn:schemas-microsoft-com:office:office" xmlns:r="http://schemas.openxmlformats.org/officeDocument/2006/relationships" xmlns:m="http://schemas.openxmlformats.org/officeDocument/2006/math" xmlns:v="urn:schemas-microsoft-com:vml" xmlns:wp14="http://schemas.microsoft.com/office/word/2010/wordprocessingDrawing" xmlns:wp="http://schemas.openxmlformats.org/drawingml/2006/wordprocessingDrawing" xmlns:w10="urn:schemas-microsoft-com:office:word" xmlns:w="http://schemas.openxmlformats.org/wordprocessingml/2006/main" xmlns:w14="http://schemas.microsoft.com/office/word/2010/wordml" xmlns:wpg="http://schemas.microsoft.com/office/word/2010/wordprocessingGroup" xmlns:wpi="http://schemas.microsoft.com/office/word/2010/wordprocessingInk" xmlns:wne="http://schemas.microsoft.com/office/word/2006/wordml" xmlns:wps="http://schemas.microsoft.com/office/word/2010/wordprocessingShape" mc:Ignorable="w14 wp14">
+<w:document xmlns:wpc="http://schemas.microsoft.com/office/word/2010/wordprocessingCanvas" xmlns:mc="http://schemas.openxmlformats.org/markup-compatibility/2006" xmlns:o="urn:schemas-microsoft-com:office:office" xmlns:r="http://schemas.openxmlformats.org/officeDocument/2006/relationships" xmlns:m="http://schemas.openxmlformats.org/officeDocument/2006/math" xmlns:v="urn:schemas-microsoft-com:vml" xmlns:wp14="http://schemas.microsoft.com/office/word/2010/wordprocessingDrawing" xmlns:wp="http://schemas.openxmlformats.org/drawingml/2006/wordprocessingDrawing" xmlns:w="http://schemas.openxmlformats.org/wordprocessingml/2006/main" xmlns:w14="http://schemas.microsoft.com/office/word/2010/wordml" xmlns:w10="urn:schemas-microsoft-com:office:word" xmlns:w15="http://schemas.microsoft.com/office/word/2012/wordml" xmlns:wpg="http://schemas.microsoft.com/office/word/2010/wordprocessingGroup" xmlns:wpi="http://schemas.microsoft.com/office/word/2010/wordprocessingInk" xmlns:wne="http://schemas.microsoft.com/office/word/2006/wordml" xmlns:wps="http://schemas.microsoft.com/office/word/2010/wordprocessingShape" xmlns:wpsCustomData="http://www.wps.cn/officeDocument/2013/wpsCustomData" mc:Ignorable="w14 w15 wp14">
   <w:body>
     <w:p>
       <w:pPr>
@@ -58,7 +58,6 @@
           <w:szCs w:val="28"/>
         </w:rPr>
       </w:pPr>
-      <w:proofErr w:type="spellStart"/>
       <w:r>
         <w:rPr>
           <w:rFonts w:ascii="Times New Roman" w:hAnsi="Times New Roman" w:cs="Times New Roman"/>
@@ -69,14 +68,12 @@
         </w:rPr>
         <w:t>Sugeiri</w:t>
       </w:r>
-      <w:proofErr w:type="spellEnd"/>
     </w:p>
     <w:p/>
     <w:p/>
     <w:p>
       <w:r>
         <w:rPr>
-          <w:noProof/>
           <w:lang w:val="es-DO" w:eastAsia="es-DO"/>
         </w:rPr>
         <w:drawing>
@@ -95,7 +92,7 @@
             <wp:cNvGraphicFramePr/>
             <a:graphic xmlns:a="http://schemas.openxmlformats.org/drawingml/2006/main">
               <a:graphicData uri="http://schemas.openxmlformats.org/drawingml/2006/diagram">
-                <dgm:relIds xmlns:dgm="http://schemas.openxmlformats.org/drawingml/2006/diagram" xmlns:r="http://schemas.openxmlformats.org/officeDocument/2006/relationships" r:dm="rId6" r:lo="rId7" r:qs="rId8" r:cs="rId9"/>
+                <dgm:relIds xmlns:dgm="http://schemas.openxmlformats.org/drawingml/2006/diagram" xmlns:r="http://schemas.openxmlformats.org/officeDocument/2006/relationships" r:dm="rId4" r:lo="rId5" r:qs="rId6" r:cs="rId7"/>
               </a:graphicData>
             </a:graphic>
           </wp:anchor>
@@ -114,7 +111,6 @@
           <w:szCs w:val="28"/>
         </w:rPr>
       </w:pPr>
-      <w:proofErr w:type="spellStart"/>
       <w:r>
         <w:rPr>
           <w:rFonts w:ascii="Times New Roman" w:hAnsi="Times New Roman" w:cs="Times New Roman"/>
@@ -123,23 +119,10 @@
           <w:sz w:val="28"/>
           <w:szCs w:val="28"/>
         </w:rPr>
-        <w:lastRenderedPageBreak/>
-        <w:t>Enyor</w:t>
-      </w:r>
-      <w:proofErr w:type="spellEnd"/>
-      <w:r>
-        <w:rPr>
-          <w:rFonts w:ascii="Times New Roman" w:hAnsi="Times New Roman" w:cs="Times New Roman"/>
-          <w:b/>
-          <w:bCs/>
-          <w:sz w:val="28"/>
-          <w:szCs w:val="28"/>
-        </w:rPr>
-        <w:t xml:space="preserve"> Peralta </w:t>
+        <w:t xml:space="preserve">Enyor Peralta </w:t>
       </w:r>
       <w:r>
         <w:rPr>
-          <w:noProof/>
           <w:lang w:val="es-DO" w:eastAsia="es-DO"/>
         </w:rPr>
         <w:drawing>
@@ -150,7 +133,7 @@
             <wp:cNvGraphicFramePr/>
             <a:graphic xmlns:a="http://schemas.openxmlformats.org/drawingml/2006/main">
               <a:graphicData uri="http://schemas.openxmlformats.org/drawingml/2006/diagram">
-                <dgm:relIds xmlns:dgm="http://schemas.openxmlformats.org/drawingml/2006/diagram" xmlns:r="http://schemas.openxmlformats.org/officeDocument/2006/relationships" r:dm="rId11" r:lo="rId12" r:qs="rId13" r:cs="rId14"/>
+                <dgm:relIds xmlns:dgm="http://schemas.openxmlformats.org/drawingml/2006/diagram" xmlns:r="http://schemas.openxmlformats.org/officeDocument/2006/relationships" r:dm="rId8" r:lo="rId9" r:qs="rId10" r:cs="rId11"/>
               </a:graphicData>
             </a:graphic>
           </wp:inline>
@@ -266,9 +249,6 @@
           <w:szCs w:val="28"/>
         </w:rPr>
       </w:pPr>
-      <w:bookmarkStart w:id="0" w:name="_GoBack"/>
-      <w:bookmarkEnd w:id="0"/>
-      <w:proofErr w:type="spellStart"/>
       <w:r>
         <w:rPr>
           <w:rFonts w:ascii="Times New Roman" w:hAnsi="Times New Roman" w:cs="Times New Roman"/>
@@ -277,36 +257,23 @@
           <w:sz w:val="28"/>
           <w:szCs w:val="28"/>
         </w:rPr>
-        <w:lastRenderedPageBreak/>
-        <w:t>Basilio</w:t>
-      </w:r>
-      <w:proofErr w:type="spellEnd"/>
-      <w:r>
-        <w:rPr>
-          <w:rFonts w:ascii="Times New Roman" w:hAnsi="Times New Roman" w:cs="Times New Roman"/>
-          <w:b/>
-          <w:bCs/>
-          <w:sz w:val="28"/>
-          <w:szCs w:val="28"/>
-        </w:rPr>
-        <w:t xml:space="preserve"> De Jesus</w:t>
+        <w:t>Basilio De Jesus</w:t>
       </w:r>
     </w:p>
     <w:p>
       <w:r>
         <w:rPr>
-          <w:noProof/>
           <w:lang w:val="es-DO" w:eastAsia="es-DO"/>
         </w:rPr>
         <w:drawing>
-          <wp:inline distT="0" distB="0" distL="0" distR="0" wp14:anchorId="1CEBD18F" wp14:editId="1DD30F40">
-            <wp:extent cx="5274310" cy="5877646"/>
+          <wp:inline distT="0" distB="0" distL="0" distR="0">
+            <wp:extent cx="5274310" cy="5877560"/>
             <wp:effectExtent l="0" t="0" r="0" b="0"/>
             <wp:docPr id="4" name="Diagrama 4"/>
             <wp:cNvGraphicFramePr/>
             <a:graphic xmlns:a="http://schemas.openxmlformats.org/drawingml/2006/main">
               <a:graphicData uri="http://schemas.openxmlformats.org/drawingml/2006/diagram">
-                <dgm:relIds xmlns:dgm="http://schemas.openxmlformats.org/drawingml/2006/diagram" xmlns:r="http://schemas.openxmlformats.org/officeDocument/2006/relationships" r:dm="rId16" r:lo="rId17" r:qs="rId18" r:cs="rId19"/>
+                <dgm:relIds xmlns:dgm="http://schemas.openxmlformats.org/drawingml/2006/diagram" xmlns:r="http://schemas.openxmlformats.org/officeDocument/2006/relationships" r:dm="rId12" r:lo="rId13" r:qs="rId14" r:cs="rId15"/>
               </a:graphicData>
             </a:graphic>
           </wp:inline>
@@ -314,226 +281,386 @@
       </w:r>
     </w:p>
     <w:p/>
+    <w:p>
+      <w:r>
+        <w:br w:type="page"/>
+      </w:r>
+    </w:p>
+    <w:p>
+      <w:pPr>
+        <w:rPr>
+          <w:rFonts w:hint="default" w:ascii="Times New Roman" w:hAnsi="Times New Roman" w:cs="Times New Roman"/>
+          <w:b/>
+          <w:bCs/>
+          <w:sz w:val="28"/>
+          <w:szCs w:val="28"/>
+          <w:lang w:val="en-US"/>
+        </w:rPr>
+      </w:pPr>
+      <w:r>
+        <w:rPr>
+          <w:rFonts w:hint="default" w:ascii="Times New Roman" w:hAnsi="Times New Roman" w:cs="Times New Roman"/>
+          <w:b/>
+          <w:bCs/>
+          <w:sz w:val="28"/>
+          <w:szCs w:val="28"/>
+          <w:lang w:val="en-US"/>
+        </w:rPr>
+        <w:t>Dinnibel</w:t>
+      </w:r>
+    </w:p>
+    <w:p>
+      <w:pPr>
+        <w:rPr>
+          <w:rFonts w:hint="default" w:ascii="Times New Roman" w:hAnsi="Times New Roman" w:cs="Times New Roman"/>
+          <w:b/>
+          <w:bCs/>
+          <w:sz w:val="28"/>
+          <w:szCs w:val="28"/>
+          <w:lang w:val="en-US"/>
+        </w:rPr>
+      </w:pPr>
+      <w:r>
+        <w:rPr>
+          <w:rFonts w:hint="default" w:ascii="Times New Roman" w:hAnsi="Times New Roman" w:cs="Times New Roman"/>
+          <w:b/>
+          <w:bCs/>
+          <w:sz w:val="28"/>
+          <w:szCs w:val="28"/>
+          <w:lang w:val="en-US"/>
+        </w:rPr>
+        <w:drawing>
+          <wp:inline distT="0" distB="0" distL="114300" distR="114300">
+            <wp:extent cx="5272405" cy="5544185"/>
+            <wp:effectExtent l="0" t="0" r="4445" b="18415"/>
+            <wp:docPr id="3" name="Picture 3" descr="Diseño Arquitectonico"/>
+            <wp:cNvGraphicFramePr>
+              <a:graphicFrameLocks xmlns:a="http://schemas.openxmlformats.org/drawingml/2006/main" noChangeAspect="1"/>
+            </wp:cNvGraphicFramePr>
+            <a:graphic xmlns:a="http://schemas.openxmlformats.org/drawingml/2006/main">
+              <a:graphicData uri="http://schemas.openxmlformats.org/drawingml/2006/picture">
+                <pic:pic xmlns:pic="http://schemas.openxmlformats.org/drawingml/2006/picture">
+                  <pic:nvPicPr>
+                    <pic:cNvPr id="3" name="Picture 3" descr="Diseño Arquitectonico"/>
+                    <pic:cNvPicPr>
+                      <a:picLocks noChangeAspect="1"/>
+                    </pic:cNvPicPr>
+                  </pic:nvPicPr>
+                  <pic:blipFill>
+                    <a:blip r:embed="rId16"/>
+                    <a:stretch>
+                      <a:fillRect/>
+                    </a:stretch>
+                  </pic:blipFill>
+                  <pic:spPr>
+                    <a:xfrm>
+                      <a:off x="0" y="0"/>
+                      <a:ext cx="5272405" cy="5544185"/>
+                    </a:xfrm>
+                    <a:prstGeom prst="rect">
+                      <a:avLst/>
+                    </a:prstGeom>
+                  </pic:spPr>
+                </pic:pic>
+              </a:graphicData>
+            </a:graphic>
+          </wp:inline>
+        </w:drawing>
+      </w:r>
+      <w:bookmarkStart w:id="0" w:name="_GoBack"/>
+      <w:bookmarkEnd w:id="0"/>
+    </w:p>
     <w:sectPr>
       <w:pgSz w:w="11906" w:h="16838"/>
       <w:pgMar w:top="1440" w:right="1800" w:bottom="1440" w:left="1800" w:header="720" w:footer="720" w:gutter="0"/>
-      <w:cols w:space="720"/>
-      <w:docGrid w:linePitch="360"/>
+      <w:cols w:space="720" w:num="1"/>
+      <w:docGrid w:linePitch="360" w:charSpace="0"/>
     </w:sectPr>
   </w:body>
 </w:document>
 </file>
 
 <file path=word/styles.xml><?xml version="1.0" encoding="utf-8"?>
-<w:styles xmlns:mc="http://schemas.openxmlformats.org/markup-compatibility/2006" xmlns:r="http://schemas.openxmlformats.org/officeDocument/2006/relationships" xmlns:w="http://schemas.openxmlformats.org/wordprocessingml/2006/main" xmlns:w14="http://schemas.microsoft.com/office/word/2010/wordml" mc:Ignorable="w14">
+<w:styles xmlns:mc="http://schemas.openxmlformats.org/markup-compatibility/2006" xmlns:o="urn:schemas-microsoft-com:office:office" xmlns:r="http://schemas.openxmlformats.org/officeDocument/2006/relationships" xmlns:m="http://schemas.openxmlformats.org/officeDocument/2006/math" xmlns:v="urn:schemas-microsoft-com:vml" xmlns:w="http://schemas.openxmlformats.org/wordprocessingml/2006/main" xmlns:w14="http://schemas.microsoft.com/office/word/2010/wordml" xmlns:w10="urn:schemas-microsoft-com:office:word" xmlns:sl="http://schemas.openxmlformats.org/schemaLibrary/2006/main" mc:Ignorable="w14">
   <w:docDefaults>
     <w:rPrDefault>
       <w:rPr>
-        <w:rFonts w:asciiTheme="minorHAnsi" w:eastAsiaTheme="minorEastAsia" w:hAnsiTheme="minorHAnsi" w:cstheme="minorBidi"/>
-        <w:lang w:val="es-DO" w:eastAsia="es-DO" w:bidi="ar-SA"/>
+        <w:rFonts w:asciiTheme="minorHAnsi" w:hAnsiTheme="minorHAnsi" w:eastAsiaTheme="minorEastAsia" w:cstheme="minorBidi"/>
       </w:rPr>
     </w:rPrDefault>
-    <w:pPrDefault/>
   </w:docDefaults>
-  <w:latentStyles w:defLockedState="0" w:defUIPriority="0" w:defSemiHidden="0" w:defUnhideWhenUsed="0" w:defQFormat="0" w:count="267">
-    <w:lsdException w:name="Normal" w:qFormat="1"/>
-    <w:lsdException w:name="heading 1" w:qFormat="1"/>
-    <w:lsdException w:name="heading 2" w:semiHidden="1" w:unhideWhenUsed="1" w:qFormat="1"/>
-    <w:lsdException w:name="heading 3" w:semiHidden="1" w:unhideWhenUsed="1" w:qFormat="1"/>
-    <w:lsdException w:name="heading 4" w:semiHidden="1" w:unhideWhenUsed="1" w:qFormat="1"/>
-    <w:lsdException w:name="heading 5" w:semiHidden="1" w:unhideWhenUsed="1" w:qFormat="1"/>
-    <w:lsdException w:name="heading 6" w:semiHidden="1" w:unhideWhenUsed="1" w:qFormat="1"/>
-    <w:lsdException w:name="heading 7" w:semiHidden="1" w:unhideWhenUsed="1" w:qFormat="1"/>
-    <w:lsdException w:name="heading 8" w:semiHidden="1" w:unhideWhenUsed="1" w:qFormat="1"/>
-    <w:lsdException w:name="heading 9" w:semiHidden="1" w:unhideWhenUsed="1" w:qFormat="1"/>
-    <w:lsdException w:name="caption" w:semiHidden="1" w:unhideWhenUsed="1" w:qFormat="1"/>
-    <w:lsdException w:name="Title" w:qFormat="1"/>
-    <w:lsdException w:name="Default Paragraph Font" w:uiPriority="1" w:unhideWhenUsed="1"/>
-    <w:lsdException w:name="Subtitle" w:qFormat="1"/>
-    <w:lsdException w:name="Strong" w:qFormat="1"/>
-    <w:lsdException w:name="Emphasis" w:qFormat="1"/>
-    <w:lsdException w:name="HTML Top of Form" w:semiHidden="1" w:uiPriority="99" w:unhideWhenUsed="1"/>
-    <w:lsdException w:name="HTML Bottom of Form" w:semiHidden="1" w:uiPriority="99" w:unhideWhenUsed="1"/>
-    <w:lsdException w:name="Normal Table" w:semiHidden="1" w:uiPriority="99" w:unhideWhenUsed="1"/>
-    <w:lsdException w:name="No List" w:semiHidden="1" w:uiPriority="99" w:unhideWhenUsed="1"/>
-    <w:lsdException w:name="Outline List 1" w:semiHidden="1" w:uiPriority="99" w:unhideWhenUsed="1"/>
-    <w:lsdException w:name="Outline List 2" w:semiHidden="1" w:uiPriority="99" w:unhideWhenUsed="1"/>
-    <w:lsdException w:name="Outline List 3" w:semiHidden="1" w:uiPriority="99" w:unhideWhenUsed="1"/>
-    <w:lsdException w:name="Table Simple 1" w:semiHidden="1" w:unhideWhenUsed="1"/>
-    <w:lsdException w:name="Table Simple 2" w:semiHidden="1" w:unhideWhenUsed="1"/>
-    <w:lsdException w:name="Table Simple 3" w:semiHidden="1" w:unhideWhenUsed="1"/>
-    <w:lsdException w:name="Table Classic 1" w:semiHidden="1" w:unhideWhenUsed="1"/>
-    <w:lsdException w:name="Table Classic 2" w:semiHidden="1" w:unhideWhenUsed="1"/>
-    <w:lsdException w:name="Table Classic 3" w:semiHidden="1" w:unhideWhenUsed="1"/>
-    <w:lsdException w:name="Table Classic 4" w:semiHidden="1" w:unhideWhenUsed="1"/>
-    <w:lsdException w:name="Table Colorful 1" w:semiHidden="1" w:unhideWhenUsed="1"/>
-    <w:lsdException w:name="Table Colorful 2" w:semiHidden="1" w:unhideWhenUsed="1"/>
-    <w:lsdException w:name="Table Colorful 3" w:semiHidden="1" w:unhideWhenUsed="1"/>
-    <w:lsdException w:name="Table Columns 1" w:semiHidden="1" w:unhideWhenUsed="1"/>
-    <w:lsdException w:name="Table Columns 2" w:semiHidden="1" w:unhideWhenUsed="1"/>
-    <w:lsdException w:name="Table Columns 3" w:semiHidden="1" w:unhideWhenUsed="1"/>
-    <w:lsdException w:name="Table Columns 4" w:semiHidden="1" w:unhideWhenUsed="1"/>
-    <w:lsdException w:name="Table Columns 5" w:semiHidden="1" w:unhideWhenUsed="1"/>
-    <w:lsdException w:name="Table Grid 1" w:semiHidden="1" w:unhideWhenUsed="1"/>
-    <w:lsdException w:name="Table Grid 2" w:semiHidden="1" w:unhideWhenUsed="1"/>
-    <w:lsdException w:name="Table Grid 3" w:semiHidden="1" w:unhideWhenUsed="1"/>
-    <w:lsdException w:name="Table Grid 4" w:semiHidden="1" w:unhideWhenUsed="1"/>
-    <w:lsdException w:name="Table Grid 5" w:semiHidden="1" w:unhideWhenUsed="1"/>
-    <w:lsdException w:name="Table Grid 6" w:semiHidden="1" w:unhideWhenUsed="1"/>
-    <w:lsdException w:name="Table Grid 7" w:semiHidden="1" w:unhideWhenUsed="1"/>
-    <w:lsdException w:name="Table Grid 8" w:semiHidden="1" w:unhideWhenUsed="1"/>
-    <w:lsdException w:name="Table List 1" w:semiHidden="1" w:unhideWhenUsed="1"/>
-    <w:lsdException w:name="Table List 2" w:semiHidden="1" w:unhideWhenUsed="1"/>
-    <w:lsdException w:name="Table List 3" w:semiHidden="1" w:unhideWhenUsed="1"/>
-    <w:lsdException w:name="Table List 4" w:semiHidden="1" w:unhideWhenUsed="1"/>
-    <w:lsdException w:name="Table List 5" w:semiHidden="1" w:unhideWhenUsed="1"/>
-    <w:lsdException w:name="Table List 6" w:semiHidden="1" w:unhideWhenUsed="1"/>
-    <w:lsdException w:name="Table List 7" w:semiHidden="1" w:unhideWhenUsed="1"/>
-    <w:lsdException w:name="Table List 8" w:semiHidden="1" w:unhideWhenUsed="1"/>
-    <w:lsdException w:name="Table 3D effects 1" w:semiHidden="1" w:unhideWhenUsed="1"/>
-    <w:lsdException w:name="Table 3D effects 2" w:semiHidden="1" w:unhideWhenUsed="1"/>
-    <w:lsdException w:name="Table 3D effects 3" w:semiHidden="1" w:unhideWhenUsed="1"/>
-    <w:lsdException w:name="Table Contemporary" w:semiHidden="1" w:unhideWhenUsed="1"/>
-    <w:lsdException w:name="Table Elegant" w:semiHidden="1" w:unhideWhenUsed="1"/>
-    <w:lsdException w:name="Table Professional" w:semiHidden="1" w:unhideWhenUsed="1"/>
-    <w:lsdException w:name="Table Subtle 1" w:semiHidden="1" w:unhideWhenUsed="1"/>
-    <w:lsdException w:name="Table Subtle 2" w:semiHidden="1" w:unhideWhenUsed="1"/>
-    <w:lsdException w:name="Table Web 1" w:semiHidden="1" w:unhideWhenUsed="1"/>
-    <w:lsdException w:name="Table Web 2" w:semiHidden="1" w:unhideWhenUsed="1"/>
-    <w:lsdException w:name="Table Web 3" w:semiHidden="1" w:unhideWhenUsed="1"/>
-    <w:lsdException w:name="Table Theme" w:semiHidden="1" w:unhideWhenUsed="1"/>
-    <w:lsdException w:name="Placeholder Text" w:semiHidden="1" w:uiPriority="99" w:unhideWhenUsed="1"/>
-    <w:lsdException w:name="No Spacing" w:semiHidden="1" w:uiPriority="99" w:unhideWhenUsed="1"/>
-    <w:lsdException w:name="Light Shading" w:uiPriority="60"/>
-    <w:lsdException w:name="Light List" w:uiPriority="61"/>
-    <w:lsdException w:name="Light Grid" w:uiPriority="62"/>
-    <w:lsdException w:name="Medium Shading 1" w:uiPriority="63"/>
-    <w:lsdException w:name="Medium Shading 2" w:uiPriority="64"/>
-    <w:lsdException w:name="Medium List 1" w:uiPriority="65"/>
-    <w:lsdException w:name="Medium List 2" w:uiPriority="66"/>
-    <w:lsdException w:name="Medium Grid 1" w:uiPriority="67"/>
-    <w:lsdException w:name="Medium Grid 2" w:uiPriority="68"/>
-    <w:lsdException w:name="Medium Grid 3" w:uiPriority="69"/>
-    <w:lsdException w:name="Dark List" w:uiPriority="70"/>
-    <w:lsdException w:name="Colorful Shading" w:uiPriority="71"/>
-    <w:lsdException w:name="Colorful List" w:uiPriority="72"/>
-    <w:lsdException w:name="Colorful Grid" w:uiPriority="73"/>
-    <w:lsdException w:name="Light Shading Accent 1" w:uiPriority="60"/>
-    <w:lsdException w:name="Light List Accent 1" w:uiPriority="61"/>
-    <w:lsdException w:name="Light Grid Accent 1" w:uiPriority="62"/>
-    <w:lsdException w:name="Medium Shading 1 Accent 1" w:uiPriority="63"/>
-    <w:lsdException w:name="Medium Shading 2 Accent 1" w:uiPriority="64"/>
-    <w:lsdException w:name="Medium List 1 Accent 1" w:uiPriority="65"/>
-    <w:lsdException w:name="Revision" w:semiHidden="1" w:uiPriority="99" w:unhideWhenUsed="1"/>
-    <w:lsdException w:name="List Paragraph" w:semiHidden="1" w:uiPriority="99" w:unhideWhenUsed="1"/>
-    <w:lsdException w:name="Quote" w:semiHidden="1" w:uiPriority="99" w:unhideWhenUsed="1"/>
-    <w:lsdException w:name="Intense Quote" w:semiHidden="1" w:uiPriority="99" w:unhideWhenUsed="1"/>
-    <w:lsdException w:name="Medium List 2 Accent 1" w:uiPriority="66"/>
-    <w:lsdException w:name="Medium Grid 1 Accent 1" w:uiPriority="67"/>
-    <w:lsdException w:name="Medium Grid 2 Accent 1" w:uiPriority="68"/>
-    <w:lsdException w:name="Medium Grid 3 Accent 1" w:uiPriority="69"/>
-    <w:lsdException w:name="Dark List Accent 1" w:uiPriority="70"/>
-    <w:lsdException w:name="Colorful Shading Accent 1" w:uiPriority="71"/>
-    <w:lsdException w:name="Colorful List Accent 1" w:uiPriority="72"/>
-    <w:lsdException w:name="Colorful Grid Accent 1" w:uiPriority="73"/>
-    <w:lsdException w:name="Light Shading Accent 2" w:uiPriority="60"/>
-    <w:lsdException w:name="Light List Accent 2" w:uiPriority="61"/>
-    <w:lsdException w:name="Light Grid Accent 2" w:uiPriority="62"/>
-    <w:lsdException w:name="Medium Shading 1 Accent 2" w:uiPriority="63"/>
-    <w:lsdException w:name="Medium Shading 2 Accent 2" w:uiPriority="64"/>
-    <w:lsdException w:name="Medium List 1 Accent 2" w:uiPriority="65"/>
-    <w:lsdException w:name="Medium List 2 Accent 2" w:uiPriority="66"/>
-    <w:lsdException w:name="Medium Grid 1 Accent 2" w:uiPriority="67"/>
-    <w:lsdException w:name="Medium Grid 2 Accent 2" w:uiPriority="68"/>
-    <w:lsdException w:name="Medium Grid 3 Accent 2" w:uiPriority="69"/>
-    <w:lsdException w:name="Dark List Accent 2" w:uiPriority="70"/>
-    <w:lsdException w:name="Colorful Shading Accent 2" w:uiPriority="71"/>
-    <w:lsdException w:name="Colorful List Accent 2" w:uiPriority="72"/>
-    <w:lsdException w:name="Colorful Grid Accent 2" w:uiPriority="73"/>
-    <w:lsdException w:name="Light Shading Accent 3" w:uiPriority="60"/>
-    <w:lsdException w:name="Light List Accent 3" w:uiPriority="61"/>
-    <w:lsdException w:name="Light Grid Accent 3" w:uiPriority="62"/>
-    <w:lsdException w:name="Medium Shading 1 Accent 3" w:uiPriority="63"/>
-    <w:lsdException w:name="Medium Shading 2 Accent 3" w:uiPriority="64"/>
-    <w:lsdException w:name="Medium List 1 Accent 3" w:uiPriority="65"/>
-    <w:lsdException w:name="Medium List 2 Accent 3" w:uiPriority="66"/>
-    <w:lsdException w:name="Medium Grid 1 Accent 3" w:uiPriority="67"/>
-    <w:lsdException w:name="Medium Grid 2 Accent 3" w:uiPriority="68"/>
-    <w:lsdException w:name="Medium Grid 3 Accent 3" w:uiPriority="69"/>
-    <w:lsdException w:name="Dark List Accent 3" w:uiPriority="70"/>
-    <w:lsdException w:name="Colorful Shading Accent 3" w:uiPriority="71"/>
-    <w:lsdException w:name="Colorful List Accent 3" w:uiPriority="72"/>
-    <w:lsdException w:name="Colorful Grid Accent 3" w:uiPriority="73"/>
-    <w:lsdException w:name="Light Shading Accent 4" w:uiPriority="60"/>
-    <w:lsdException w:name="Light List Accent 4" w:uiPriority="61"/>
-    <w:lsdException w:name="Light Grid Accent 4" w:uiPriority="62"/>
-    <w:lsdException w:name="Medium Shading 1 Accent 4" w:uiPriority="63"/>
-    <w:lsdException w:name="Medium Shading 2 Accent 4" w:uiPriority="64"/>
-    <w:lsdException w:name="Medium List 1 Accent 4" w:uiPriority="65"/>
-    <w:lsdException w:name="Medium List 2 Accent 4" w:uiPriority="66"/>
-    <w:lsdException w:name="Medium Grid 1 Accent 4" w:uiPriority="67"/>
-    <w:lsdException w:name="Medium Grid 2 Accent 4" w:uiPriority="68"/>
-    <w:lsdException w:name="Medium Grid 3 Accent 4" w:uiPriority="69"/>
-    <w:lsdException w:name="Dark List Accent 4" w:uiPriority="70"/>
-    <w:lsdException w:name="Colorful Shading Accent 4" w:uiPriority="71"/>
-    <w:lsdException w:name="Colorful List Accent 4" w:uiPriority="72"/>
-    <w:lsdException w:name="Colorful Grid Accent 4" w:uiPriority="73"/>
-    <w:lsdException w:name="Light Shading Accent 5" w:uiPriority="60"/>
-    <w:lsdException w:name="Light List Accent 5" w:uiPriority="61"/>
-    <w:lsdException w:name="Light Grid Accent 5" w:uiPriority="62"/>
-    <w:lsdException w:name="Medium Shading 1 Accent 5" w:uiPriority="63"/>
-    <w:lsdException w:name="Medium Shading 2 Accent 5" w:uiPriority="64"/>
-    <w:lsdException w:name="Medium List 1 Accent 5" w:uiPriority="65"/>
-    <w:lsdException w:name="Medium List 2 Accent 5" w:uiPriority="66"/>
-    <w:lsdException w:name="Medium Grid 1 Accent 5" w:uiPriority="67"/>
-    <w:lsdException w:name="Medium Grid 2 Accent 5" w:uiPriority="68"/>
-    <w:lsdException w:name="Medium Grid 3 Accent 5" w:uiPriority="69"/>
-    <w:lsdException w:name="Dark List Accent 5" w:uiPriority="70"/>
-    <w:lsdException w:name="Colorful Shading Accent 5" w:uiPriority="71"/>
-    <w:lsdException w:name="Colorful List Accent 5" w:uiPriority="72"/>
-    <w:lsdException w:name="Colorful Grid Accent 5" w:uiPriority="73"/>
-    <w:lsdException w:name="Light Shading Accent 6" w:uiPriority="60"/>
-    <w:lsdException w:name="Light List Accent 6" w:uiPriority="61"/>
-    <w:lsdException w:name="Light Grid Accent 6" w:uiPriority="62"/>
-    <w:lsdException w:name="Medium Shading 1 Accent 6" w:uiPriority="63"/>
-    <w:lsdException w:name="Medium Shading 2 Accent 6" w:uiPriority="64"/>
-    <w:lsdException w:name="Medium List 1 Accent 6" w:uiPriority="65"/>
-    <w:lsdException w:name="Medium List 2 Accent 6" w:uiPriority="66"/>
-    <w:lsdException w:name="Medium Grid 1 Accent 6" w:uiPriority="67"/>
-    <w:lsdException w:name="Medium Grid 2 Accent 6" w:uiPriority="68"/>
-    <w:lsdException w:name="Medium Grid 3 Accent 6" w:uiPriority="69"/>
-    <w:lsdException w:name="Dark List Accent 6" w:uiPriority="70"/>
-    <w:lsdException w:name="Colorful Shading Accent 6" w:uiPriority="71"/>
-    <w:lsdException w:name="Colorful List Accent 6" w:uiPriority="72"/>
-    <w:lsdException w:name="Colorful Grid Accent 6" w:uiPriority="73"/>
-    <w:lsdException w:name="Subtle Emphasis" w:uiPriority="19" w:qFormat="1"/>
-    <w:lsdException w:name="Intense Emphasis" w:uiPriority="21" w:qFormat="1"/>
-    <w:lsdException w:name="Subtle Reference" w:uiPriority="31" w:qFormat="1"/>
-    <w:lsdException w:name="Intense Reference" w:uiPriority="32" w:qFormat="1"/>
-    <w:lsdException w:name="Book Title" w:uiPriority="33" w:qFormat="1"/>
-    <w:lsdException w:name="Bibliography" w:semiHidden="1" w:uiPriority="37" w:unhideWhenUsed="1"/>
-    <w:lsdException w:name="TOC Heading" w:semiHidden="1" w:uiPriority="39" w:unhideWhenUsed="1" w:qFormat="1"/>
+  <w:latentStyles w:count="260" w:defQFormat="0" w:defUnhideWhenUsed="1" w:defSemiHidden="1" w:defUIPriority="99" w:defLockedState="0">
+    <w:lsdException w:qFormat="1" w:unhideWhenUsed="0" w:uiPriority="0" w:semiHidden="0" w:name="Normal"/>
+    <w:lsdException w:qFormat="1" w:unhideWhenUsed="0" w:uiPriority="0" w:semiHidden="0" w:name="heading 1"/>
+    <w:lsdException w:qFormat="1" w:uiPriority="0" w:name="heading 2"/>
+    <w:lsdException w:qFormat="1" w:uiPriority="0" w:name="heading 3"/>
+    <w:lsdException w:qFormat="1" w:uiPriority="0" w:name="heading 4"/>
+    <w:lsdException w:qFormat="1" w:uiPriority="0" w:name="heading 5"/>
+    <w:lsdException w:qFormat="1" w:uiPriority="0" w:name="heading 6"/>
+    <w:lsdException w:qFormat="1" w:uiPriority="0" w:name="heading 7"/>
+    <w:lsdException w:qFormat="1" w:uiPriority="0" w:name="heading 8"/>
+    <w:lsdException w:qFormat="1" w:uiPriority="0" w:name="heading 9"/>
+    <w:lsdException w:unhideWhenUsed="0" w:uiPriority="0" w:semiHidden="0" w:name="index 1"/>
+    <w:lsdException w:unhideWhenUsed="0" w:uiPriority="0" w:semiHidden="0" w:name="index 2"/>
+    <w:lsdException w:unhideWhenUsed="0" w:uiPriority="0" w:semiHidden="0" w:name="index 3"/>
+    <w:lsdException w:unhideWhenUsed="0" w:uiPriority="0" w:semiHidden="0" w:name="index 4"/>
+    <w:lsdException w:unhideWhenUsed="0" w:uiPriority="0" w:semiHidden="0" w:name="index 5"/>
+    <w:lsdException w:unhideWhenUsed="0" w:uiPriority="0" w:semiHidden="0" w:name="index 6"/>
+    <w:lsdException w:unhideWhenUsed="0" w:uiPriority="0" w:semiHidden="0" w:name="index 7"/>
+    <w:lsdException w:unhideWhenUsed="0" w:uiPriority="0" w:semiHidden="0" w:name="index 8"/>
+    <w:lsdException w:unhideWhenUsed="0" w:uiPriority="0" w:semiHidden="0" w:name="index 9"/>
+    <w:lsdException w:unhideWhenUsed="0" w:uiPriority="0" w:semiHidden="0" w:name="toc 1"/>
+    <w:lsdException w:unhideWhenUsed="0" w:uiPriority="0" w:semiHidden="0" w:name="toc 2"/>
+    <w:lsdException w:unhideWhenUsed="0" w:uiPriority="0" w:semiHidden="0" w:name="toc 3"/>
+    <w:lsdException w:unhideWhenUsed="0" w:uiPriority="0" w:semiHidden="0" w:name="toc 4"/>
+    <w:lsdException w:unhideWhenUsed="0" w:uiPriority="0" w:semiHidden="0" w:name="toc 5"/>
+    <w:lsdException w:unhideWhenUsed="0" w:uiPriority="0" w:semiHidden="0" w:name="toc 6"/>
+    <w:lsdException w:unhideWhenUsed="0" w:uiPriority="0" w:semiHidden="0" w:name="toc 7"/>
+    <w:lsdException w:unhideWhenUsed="0" w:uiPriority="0" w:semiHidden="0" w:name="toc 8"/>
+    <w:lsdException w:unhideWhenUsed="0" w:uiPriority="0" w:semiHidden="0" w:name="toc 9"/>
+    <w:lsdException w:unhideWhenUsed="0" w:uiPriority="0" w:semiHidden="0" w:name="Normal Indent"/>
+    <w:lsdException w:unhideWhenUsed="0" w:uiPriority="0" w:semiHidden="0" w:name="footnote text"/>
+    <w:lsdException w:unhideWhenUsed="0" w:uiPriority="0" w:semiHidden="0" w:name="annotation text"/>
+    <w:lsdException w:unhideWhenUsed="0" w:uiPriority="0" w:semiHidden="0" w:name="header"/>
+    <w:lsdException w:unhideWhenUsed="0" w:uiPriority="0" w:semiHidden="0" w:name="footer"/>
+    <w:lsdException w:unhideWhenUsed="0" w:uiPriority="0" w:semiHidden="0" w:name="index heading"/>
+    <w:lsdException w:qFormat="1" w:uiPriority="0" w:name="caption"/>
+    <w:lsdException w:unhideWhenUsed="0" w:uiPriority="0" w:semiHidden="0" w:name="table of figures"/>
+    <w:lsdException w:unhideWhenUsed="0" w:uiPriority="0" w:semiHidden="0" w:name="envelope address"/>
+    <w:lsdException w:unhideWhenUsed="0" w:uiPriority="0" w:semiHidden="0" w:name="envelope return"/>
+    <w:lsdException w:unhideWhenUsed="0" w:uiPriority="0" w:semiHidden="0" w:name="footnote reference"/>
+    <w:lsdException w:unhideWhenUsed="0" w:uiPriority="0" w:semiHidden="0" w:name="annotation reference"/>
+    <w:lsdException w:unhideWhenUsed="0" w:uiPriority="0" w:semiHidden="0" w:name="line number"/>
+    <w:lsdException w:unhideWhenUsed="0" w:uiPriority="0" w:semiHidden="0" w:name="page number"/>
+    <w:lsdException w:unhideWhenUsed="0" w:uiPriority="0" w:semiHidden="0" w:name="endnote reference"/>
+    <w:lsdException w:unhideWhenUsed="0" w:uiPriority="0" w:semiHidden="0" w:name="endnote text"/>
+    <w:lsdException w:unhideWhenUsed="0" w:uiPriority="0" w:semiHidden="0" w:name="table of authorities"/>
+    <w:lsdException w:unhideWhenUsed="0" w:uiPriority="0" w:semiHidden="0" w:name="macro"/>
+    <w:lsdException w:unhideWhenUsed="0" w:uiPriority="0" w:semiHidden="0" w:name="toa heading"/>
+    <w:lsdException w:unhideWhenUsed="0" w:uiPriority="0" w:semiHidden="0" w:name="List"/>
+    <w:lsdException w:unhideWhenUsed="0" w:uiPriority="0" w:semiHidden="0" w:name="List Bullet"/>
+    <w:lsdException w:unhideWhenUsed="0" w:uiPriority="0" w:semiHidden="0" w:name="List Number"/>
+    <w:lsdException w:unhideWhenUsed="0" w:uiPriority="0" w:semiHidden="0" w:name="List 2"/>
+    <w:lsdException w:unhideWhenUsed="0" w:uiPriority="0" w:semiHidden="0" w:name="List 3"/>
+    <w:lsdException w:unhideWhenUsed="0" w:uiPriority="0" w:semiHidden="0" w:name="List 4"/>
+    <w:lsdException w:unhideWhenUsed="0" w:uiPriority="0" w:semiHidden="0" w:name="List 5"/>
+    <w:lsdException w:unhideWhenUsed="0" w:uiPriority="0" w:semiHidden="0" w:name="List Bullet 2"/>
+    <w:lsdException w:unhideWhenUsed="0" w:uiPriority="0" w:semiHidden="0" w:name="List Bullet 3"/>
+    <w:lsdException w:unhideWhenUsed="0" w:uiPriority="0" w:semiHidden="0" w:name="List Bullet 4"/>
+    <w:lsdException w:unhideWhenUsed="0" w:uiPriority="0" w:semiHidden="0" w:name="List Bullet 5"/>
+    <w:lsdException w:unhideWhenUsed="0" w:uiPriority="0" w:semiHidden="0" w:name="List Number 2"/>
+    <w:lsdException w:unhideWhenUsed="0" w:uiPriority="0" w:semiHidden="0" w:name="List Number 3"/>
+    <w:lsdException w:unhideWhenUsed="0" w:uiPriority="0" w:semiHidden="0" w:name="List Number 4"/>
+    <w:lsdException w:unhideWhenUsed="0" w:uiPriority="0" w:semiHidden="0" w:name="List Number 5"/>
+    <w:lsdException w:qFormat="1" w:unhideWhenUsed="0" w:uiPriority="0" w:semiHidden="0" w:name="Title"/>
+    <w:lsdException w:unhideWhenUsed="0" w:uiPriority="0" w:semiHidden="0" w:name="Closing"/>
+    <w:lsdException w:unhideWhenUsed="0" w:uiPriority="0" w:semiHidden="0" w:name="Signature"/>
+    <w:lsdException w:uiPriority="1" w:name="Default Paragraph Font"/>
+    <w:lsdException w:unhideWhenUsed="0" w:uiPriority="0" w:semiHidden="0" w:name="Body Text"/>
+    <w:lsdException w:unhideWhenUsed="0" w:uiPriority="0" w:semiHidden="0" w:name="Body Text Indent"/>
+    <w:lsdException w:unhideWhenUsed="0" w:uiPriority="0" w:semiHidden="0" w:name="List Continue"/>
+    <w:lsdException w:unhideWhenUsed="0" w:uiPriority="0" w:semiHidden="0" w:name="List Continue 2"/>
+    <w:lsdException w:unhideWhenUsed="0" w:uiPriority="0" w:semiHidden="0" w:name="List Continue 3"/>
+    <w:lsdException w:unhideWhenUsed="0" w:uiPriority="0" w:semiHidden="0" w:name="List Continue 4"/>
+    <w:lsdException w:unhideWhenUsed="0" w:uiPriority="0" w:semiHidden="0" w:name="List Continue 5"/>
+    <w:lsdException w:unhideWhenUsed="0" w:uiPriority="0" w:semiHidden="0" w:name="Message Header"/>
+    <w:lsdException w:qFormat="1" w:unhideWhenUsed="0" w:uiPriority="0" w:semiHidden="0" w:name="Subtitle"/>
+    <w:lsdException w:unhideWhenUsed="0" w:uiPriority="0" w:semiHidden="0" w:name="Salutation"/>
+    <w:lsdException w:unhideWhenUsed="0" w:uiPriority="0" w:semiHidden="0" w:name="Date"/>
+    <w:lsdException w:unhideWhenUsed="0" w:uiPriority="0" w:semiHidden="0" w:name="Body Text First Indent"/>
+    <w:lsdException w:unhideWhenUsed="0" w:uiPriority="0" w:semiHidden="0" w:name="Body Text First Indent 2"/>
+    <w:lsdException w:unhideWhenUsed="0" w:uiPriority="0" w:semiHidden="0" w:name="Note Heading"/>
+    <w:lsdException w:unhideWhenUsed="0" w:uiPriority="0" w:semiHidden="0" w:name="Body Text 2"/>
+    <w:lsdException w:unhideWhenUsed="0" w:uiPriority="0" w:semiHidden="0" w:name="Body Text 3"/>
+    <w:lsdException w:unhideWhenUsed="0" w:uiPriority="0" w:semiHidden="0" w:name="Body Text Indent 2"/>
+    <w:lsdException w:unhideWhenUsed="0" w:uiPriority="0" w:semiHidden="0" w:name="Body Text Indent 3"/>
+    <w:lsdException w:unhideWhenUsed="0" w:uiPriority="0" w:semiHidden="0" w:name="Block Text"/>
+    <w:lsdException w:unhideWhenUsed="0" w:uiPriority="0" w:semiHidden="0" w:name="Hyperlink"/>
+    <w:lsdException w:unhideWhenUsed="0" w:uiPriority="0" w:semiHidden="0" w:name="FollowedHyperlink"/>
+    <w:lsdException w:qFormat="1" w:unhideWhenUsed="0" w:uiPriority="0" w:semiHidden="0" w:name="Strong"/>
+    <w:lsdException w:qFormat="1" w:unhideWhenUsed="0" w:uiPriority="0" w:semiHidden="0" w:name="Emphasis"/>
+    <w:lsdException w:unhideWhenUsed="0" w:uiPriority="0" w:semiHidden="0" w:name="Document Map"/>
+    <w:lsdException w:unhideWhenUsed="0" w:uiPriority="0" w:semiHidden="0" w:name="Plain Text"/>
+    <w:lsdException w:unhideWhenUsed="0" w:uiPriority="0" w:semiHidden="0" w:name="E-mail Signature"/>
+    <w:lsdException w:unhideWhenUsed="0" w:uiPriority="0" w:semiHidden="0" w:name="Normal (Web)"/>
+    <w:lsdException w:unhideWhenUsed="0" w:uiPriority="0" w:semiHidden="0" w:name="HTML Acronym"/>
+    <w:lsdException w:unhideWhenUsed="0" w:uiPriority="0" w:semiHidden="0" w:name="HTML Address"/>
+    <w:lsdException w:unhideWhenUsed="0" w:uiPriority="0" w:semiHidden="0" w:name="HTML Cite"/>
+    <w:lsdException w:unhideWhenUsed="0" w:uiPriority="0" w:semiHidden="0" w:name="HTML Code"/>
+    <w:lsdException w:unhideWhenUsed="0" w:uiPriority="0" w:semiHidden="0" w:name="HTML Definition"/>
+    <w:lsdException w:unhideWhenUsed="0" w:uiPriority="0" w:semiHidden="0" w:name="HTML Keyboard"/>
+    <w:lsdException w:unhideWhenUsed="0" w:uiPriority="0" w:semiHidden="0" w:name="HTML Preformatted"/>
+    <w:lsdException w:unhideWhenUsed="0" w:uiPriority="0" w:semiHidden="0" w:name="HTML Sample"/>
+    <w:lsdException w:unhideWhenUsed="0" w:uiPriority="0" w:semiHidden="0" w:name="HTML Typewriter"/>
+    <w:lsdException w:unhideWhenUsed="0" w:uiPriority="0" w:semiHidden="0" w:name="HTML Variable"/>
+    <w:lsdException w:uiPriority="99" w:name="Normal Table"/>
+    <w:lsdException w:unhideWhenUsed="0" w:uiPriority="0" w:semiHidden="0" w:name="annotation subject"/>
+    <w:lsdException w:uiPriority="0" w:name="Table Simple 1"/>
+    <w:lsdException w:uiPriority="0" w:name="Table Simple 2"/>
+    <w:lsdException w:uiPriority="0" w:name="Table Simple 3"/>
+    <w:lsdException w:uiPriority="0" w:name="Table Classic 1"/>
+    <w:lsdException w:uiPriority="0" w:name="Table Classic 2"/>
+    <w:lsdException w:uiPriority="0" w:name="Table Classic 3"/>
+    <w:lsdException w:uiPriority="0" w:name="Table Classic 4"/>
+    <w:lsdException w:uiPriority="0" w:name="Table Colorful 1"/>
+    <w:lsdException w:uiPriority="0" w:name="Table Colorful 2"/>
+    <w:lsdException w:uiPriority="0" w:name="Table Colorful 3"/>
+    <w:lsdException w:uiPriority="0" w:name="Table Columns 1"/>
+    <w:lsdException w:uiPriority="0" w:name="Table Columns 2"/>
+    <w:lsdException w:uiPriority="0" w:name="Table Columns 3"/>
+    <w:lsdException w:uiPriority="0" w:name="Table Columns 4"/>
+    <w:lsdException w:uiPriority="0" w:name="Table Columns 5"/>
+    <w:lsdException w:uiPriority="0" w:name="Table Grid 1"/>
+    <w:lsdException w:uiPriority="0" w:name="Table Grid 2"/>
+    <w:lsdException w:uiPriority="0" w:name="Table Grid 3"/>
+    <w:lsdException w:uiPriority="0" w:name="Table Grid 4"/>
+    <w:lsdException w:uiPriority="0" w:name="Table Grid 5"/>
+    <w:lsdException w:uiPriority="0" w:name="Table Grid 6"/>
+    <w:lsdException w:uiPriority="0" w:name="Table Grid 7"/>
+    <w:lsdException w:uiPriority="0" w:name="Table Grid 8"/>
+    <w:lsdException w:uiPriority="0" w:name="Table List 1"/>
+    <w:lsdException w:uiPriority="0" w:name="Table List 2"/>
+    <w:lsdException w:uiPriority="0" w:name="Table List 3"/>
+    <w:lsdException w:uiPriority="0" w:name="Table List 4"/>
+    <w:lsdException w:uiPriority="0" w:name="Table List 5"/>
+    <w:lsdException w:uiPriority="0" w:name="Table List 6"/>
+    <w:lsdException w:uiPriority="0" w:name="Table List 7"/>
+    <w:lsdException w:uiPriority="0" w:name="Table List 8"/>
+    <w:lsdException w:uiPriority="0" w:name="Table 3D effects 1"/>
+    <w:lsdException w:uiPriority="0" w:name="Table 3D effects 2"/>
+    <w:lsdException w:uiPriority="0" w:name="Table 3D effects 3"/>
+    <w:lsdException w:uiPriority="0" w:name="Table Contemporary"/>
+    <w:lsdException w:uiPriority="0" w:name="Table Elegant"/>
+    <w:lsdException w:uiPriority="0" w:name="Table Professional"/>
+    <w:lsdException w:uiPriority="0" w:name="Table Subtle 1"/>
+    <w:lsdException w:uiPriority="0" w:name="Table Subtle 2"/>
+    <w:lsdException w:uiPriority="0" w:name="Table Web 1"/>
+    <w:lsdException w:uiPriority="0" w:name="Table Web 2"/>
+    <w:lsdException w:uiPriority="0" w:name="Table Web 3"/>
+    <w:lsdException w:unhideWhenUsed="0" w:uiPriority="0" w:semiHidden="0" w:name="Balloon Text"/>
+    <w:lsdException w:unhideWhenUsed="0" w:uiPriority="0" w:semiHidden="0" w:name="Table Grid"/>
+    <w:lsdException w:uiPriority="0" w:name="Table Theme"/>
+    <w:lsdException w:unhideWhenUsed="0" w:uiPriority="60" w:semiHidden="0" w:name="Light Shading"/>
+    <w:lsdException w:unhideWhenUsed="0" w:uiPriority="61" w:semiHidden="0" w:name="Light List"/>
+    <w:lsdException w:unhideWhenUsed="0" w:uiPriority="62" w:semiHidden="0" w:name="Light Grid"/>
+    <w:lsdException w:unhideWhenUsed="0" w:uiPriority="63" w:semiHidden="0" w:name="Medium Shading 1"/>
+    <w:lsdException w:unhideWhenUsed="0" w:uiPriority="64" w:semiHidden="0" w:name="Medium Shading 2"/>
+    <w:lsdException w:unhideWhenUsed="0" w:uiPriority="65" w:semiHidden="0" w:name="Medium List 1"/>
+    <w:lsdException w:unhideWhenUsed="0" w:uiPriority="66" w:semiHidden="0" w:name="Medium List 2"/>
+    <w:lsdException w:unhideWhenUsed="0" w:uiPriority="67" w:semiHidden="0" w:name="Medium Grid 1"/>
+    <w:lsdException w:unhideWhenUsed="0" w:uiPriority="68" w:semiHidden="0" w:name="Medium Grid 2"/>
+    <w:lsdException w:unhideWhenUsed="0" w:uiPriority="69" w:semiHidden="0" w:name="Medium Grid 3"/>
+    <w:lsdException w:unhideWhenUsed="0" w:uiPriority="70" w:semiHidden="0" w:name="Dark List"/>
+    <w:lsdException w:unhideWhenUsed="0" w:uiPriority="71" w:semiHidden="0" w:name="Colorful Shading"/>
+    <w:lsdException w:unhideWhenUsed="0" w:uiPriority="72" w:semiHidden="0" w:name="Colorful List"/>
+    <w:lsdException w:unhideWhenUsed="0" w:uiPriority="73" w:semiHidden="0" w:name="Colorful Grid"/>
+    <w:lsdException w:unhideWhenUsed="0" w:uiPriority="60" w:semiHidden="0" w:name="Light Shading Accent 1"/>
+    <w:lsdException w:unhideWhenUsed="0" w:uiPriority="61" w:semiHidden="0" w:name="Light List Accent 1"/>
+    <w:lsdException w:unhideWhenUsed="0" w:uiPriority="62" w:semiHidden="0" w:name="Light Grid Accent 1"/>
+    <w:lsdException w:unhideWhenUsed="0" w:uiPriority="63" w:semiHidden="0" w:name="Medium Shading 1 Accent 1"/>
+    <w:lsdException w:unhideWhenUsed="0" w:uiPriority="64" w:semiHidden="0" w:name="Medium Shading 2 Accent 1"/>
+    <w:lsdException w:unhideWhenUsed="0" w:uiPriority="65" w:semiHidden="0" w:name="Medium List 1 Accent 1"/>
+    <w:lsdException w:unhideWhenUsed="0" w:uiPriority="66" w:semiHidden="0" w:name="Medium List 2 Accent 1"/>
+    <w:lsdException w:unhideWhenUsed="0" w:uiPriority="67" w:semiHidden="0" w:name="Medium Grid 1 Accent 1"/>
+    <w:lsdException w:unhideWhenUsed="0" w:uiPriority="68" w:semiHidden="0" w:name="Medium Grid 2 Accent 1"/>
+    <w:lsdException w:unhideWhenUsed="0" w:uiPriority="69" w:semiHidden="0" w:name="Medium Grid 3 Accent 1"/>
+    <w:lsdException w:unhideWhenUsed="0" w:uiPriority="70" w:semiHidden="0" w:name="Dark List Accent 1"/>
+    <w:lsdException w:unhideWhenUsed="0" w:uiPriority="71" w:semiHidden="0" w:name="Colorful Shading Accent 1"/>
+    <w:lsdException w:unhideWhenUsed="0" w:uiPriority="72" w:semiHidden="0" w:name="Colorful List Accent 1"/>
+    <w:lsdException w:unhideWhenUsed="0" w:uiPriority="73" w:semiHidden="0" w:name="Colorful Grid Accent 1"/>
+    <w:lsdException w:unhideWhenUsed="0" w:uiPriority="60" w:semiHidden="0" w:name="Light Shading Accent 2"/>
+    <w:lsdException w:unhideWhenUsed="0" w:uiPriority="61" w:semiHidden="0" w:name="Light List Accent 2"/>
+    <w:lsdException w:unhideWhenUsed="0" w:uiPriority="62" w:semiHidden="0" w:name="Light Grid Accent 2"/>
+    <w:lsdException w:unhideWhenUsed="0" w:uiPriority="63" w:semiHidden="0" w:name="Medium Shading 1 Accent 2"/>
+    <w:lsdException w:unhideWhenUsed="0" w:uiPriority="64" w:semiHidden="0" w:name="Medium Shading 2 Accent 2"/>
+    <w:lsdException w:unhideWhenUsed="0" w:uiPriority="65" w:semiHidden="0" w:name="Medium List 1 Accent 2"/>
+    <w:lsdException w:unhideWhenUsed="0" w:uiPriority="66" w:semiHidden="0" w:name="Medium List 2 Accent 2"/>
+    <w:lsdException w:unhideWhenUsed="0" w:uiPriority="67" w:semiHidden="0" w:name="Medium Grid 1 Accent 2"/>
+    <w:lsdException w:unhideWhenUsed="0" w:uiPriority="68" w:semiHidden="0" w:name="Medium Grid 2 Accent 2"/>
+    <w:lsdException w:unhideWhenUsed="0" w:uiPriority="69" w:semiHidden="0" w:name="Medium Grid 3 Accent 2"/>
+    <w:lsdException w:unhideWhenUsed="0" w:uiPriority="70" w:semiHidden="0" w:name="Dark List Accent 2"/>
+    <w:lsdException w:unhideWhenUsed="0" w:uiPriority="71" w:semiHidden="0" w:name="Colorful Shading Accent 2"/>
+    <w:lsdException w:unhideWhenUsed="0" w:uiPriority="72" w:semiHidden="0" w:name="Colorful List Accent 2"/>
+    <w:lsdException w:unhideWhenUsed="0" w:uiPriority="73" w:semiHidden="0" w:name="Colorful Grid Accent 2"/>
+    <w:lsdException w:unhideWhenUsed="0" w:uiPriority="60" w:semiHidden="0" w:name="Light Shading Accent 3"/>
+    <w:lsdException w:unhideWhenUsed="0" w:uiPriority="61" w:semiHidden="0" w:name="Light List Accent 3"/>
+    <w:lsdException w:unhideWhenUsed="0" w:uiPriority="62" w:semiHidden="0" w:name="Light Grid Accent 3"/>
+    <w:lsdException w:unhideWhenUsed="0" w:uiPriority="63" w:semiHidden="0" w:name="Medium Shading 1 Accent 3"/>
+    <w:lsdException w:unhideWhenUsed="0" w:uiPriority="64" w:semiHidden="0" w:name="Medium Shading 2 Accent 3"/>
+    <w:lsdException w:unhideWhenUsed="0" w:uiPriority="65" w:semiHidden="0" w:name="Medium List 1 Accent 3"/>
+    <w:lsdException w:unhideWhenUsed="0" w:uiPriority="66" w:semiHidden="0" w:name="Medium List 2 Accent 3"/>
+    <w:lsdException w:unhideWhenUsed="0" w:uiPriority="67" w:semiHidden="0" w:name="Medium Grid 1 Accent 3"/>
+    <w:lsdException w:unhideWhenUsed="0" w:uiPriority="68" w:semiHidden="0" w:name="Medium Grid 2 Accent 3"/>
+    <w:lsdException w:unhideWhenUsed="0" w:uiPriority="69" w:semiHidden="0" w:name="Medium Grid 3 Accent 3"/>
+    <w:lsdException w:unhideWhenUsed="0" w:uiPriority="70" w:semiHidden="0" w:name="Dark List Accent 3"/>
+    <w:lsdException w:unhideWhenUsed="0" w:uiPriority="71" w:semiHidden="0" w:name="Colorful Shading Accent 3"/>
+    <w:lsdException w:unhideWhenUsed="0" w:uiPriority="72" w:semiHidden="0" w:name="Colorful List Accent 3"/>
+    <w:lsdException w:unhideWhenUsed="0" w:uiPriority="73" w:semiHidden="0" w:name="Colorful Grid Accent 3"/>
+    <w:lsdException w:unhideWhenUsed="0" w:uiPriority="60" w:semiHidden="0" w:name="Light Shading Accent 4"/>
+    <w:lsdException w:unhideWhenUsed="0" w:uiPriority="61" w:semiHidden="0" w:name="Light List Accent 4"/>
+    <w:lsdException w:unhideWhenUsed="0" w:uiPriority="62" w:semiHidden="0" w:name="Light Grid Accent 4"/>
+    <w:lsdException w:unhideWhenUsed="0" w:uiPriority="63" w:semiHidden="0" w:name="Medium Shading 1 Accent 4"/>
+    <w:lsdException w:unhideWhenUsed="0" w:uiPriority="64" w:semiHidden="0" w:name="Medium Shading 2 Accent 4"/>
+    <w:lsdException w:unhideWhenUsed="0" w:uiPriority="65" w:semiHidden="0" w:name="Medium List 1 Accent 4"/>
+    <w:lsdException w:unhideWhenUsed="0" w:uiPriority="66" w:semiHidden="0" w:name="Medium List 2 Accent 4"/>
+    <w:lsdException w:unhideWhenUsed="0" w:uiPriority="67" w:semiHidden="0" w:name="Medium Grid 1 Accent 4"/>
+    <w:lsdException w:unhideWhenUsed="0" w:uiPriority="68" w:semiHidden="0" w:name="Medium Grid 2 Accent 4"/>
+    <w:lsdException w:unhideWhenUsed="0" w:uiPriority="69" w:semiHidden="0" w:name="Medium Grid 3 Accent 4"/>
+    <w:lsdException w:unhideWhenUsed="0" w:uiPriority="70" w:semiHidden="0" w:name="Dark List Accent 4"/>
+    <w:lsdException w:unhideWhenUsed="0" w:uiPriority="71" w:semiHidden="0" w:name="Colorful Shading Accent 4"/>
+    <w:lsdException w:unhideWhenUsed="0" w:uiPriority="72" w:semiHidden="0" w:name="Colorful List Accent 4"/>
+    <w:lsdException w:unhideWhenUsed="0" w:uiPriority="73" w:semiHidden="0" w:name="Colorful Grid Accent 4"/>
+    <w:lsdException w:unhideWhenUsed="0" w:uiPriority="60" w:semiHidden="0" w:name="Light Shading Accent 5"/>
+    <w:lsdException w:unhideWhenUsed="0" w:uiPriority="61" w:semiHidden="0" w:name="Light List Accent 5"/>
+    <w:lsdException w:unhideWhenUsed="0" w:uiPriority="62" w:semiHidden="0" w:name="Light Grid Accent 5"/>
+    <w:lsdException w:unhideWhenUsed="0" w:uiPriority="63" w:semiHidden="0" w:name="Medium Shading 1 Accent 5"/>
+    <w:lsdException w:unhideWhenUsed="0" w:uiPriority="64" w:semiHidden="0" w:name="Medium Shading 2 Accent 5"/>
+    <w:lsdException w:unhideWhenUsed="0" w:uiPriority="65" w:semiHidden="0" w:name="Medium List 1 Accent 5"/>
+    <w:lsdException w:unhideWhenUsed="0" w:uiPriority="66" w:semiHidden="0" w:name="Medium List 2 Accent 5"/>
+    <w:lsdException w:unhideWhenUsed="0" w:uiPriority="67" w:semiHidden="0" w:name="Medium Grid 1 Accent 5"/>
+    <w:lsdException w:unhideWhenUsed="0" w:uiPriority="68" w:semiHidden="0" w:name="Medium Grid 2 Accent 5"/>
+    <w:lsdException w:unhideWhenUsed="0" w:uiPriority="69" w:semiHidden="0" w:name="Medium Grid 3 Accent 5"/>
+    <w:lsdException w:unhideWhenUsed="0" w:uiPriority="70" w:semiHidden="0" w:name="Dark List Accent 5"/>
+    <w:lsdException w:unhideWhenUsed="0" w:uiPriority="71" w:semiHidden="0" w:name="Colorful Shading Accent 5"/>
+    <w:lsdException w:unhideWhenUsed="0" w:uiPriority="72" w:semiHidden="0" w:name="Colorful List Accent 5"/>
+    <w:lsdException w:unhideWhenUsed="0" w:uiPriority="73" w:semiHidden="0" w:name="Colorful Grid Accent 5"/>
+    <w:lsdException w:unhideWhenUsed="0" w:uiPriority="60" w:semiHidden="0" w:name="Light Shading Accent 6"/>
+    <w:lsdException w:unhideWhenUsed="0" w:uiPriority="61" w:semiHidden="0" w:name="Light List Accent 6"/>
+    <w:lsdException w:unhideWhenUsed="0" w:uiPriority="62" w:semiHidden="0" w:name="Light Grid Accent 6"/>
+    <w:lsdException w:unhideWhenUsed="0" w:uiPriority="63" w:semiHidden="0" w:name="Medium Shading 1 Accent 6"/>
+    <w:lsdException w:unhideWhenUsed="0" w:uiPriority="64" w:semiHidden="0" w:name="Medium Shading 2 Accent 6"/>
+    <w:lsdException w:unhideWhenUsed="0" w:uiPriority="65" w:semiHidden="0" w:name="Medium List 1 Accent 6"/>
+    <w:lsdException w:unhideWhenUsed="0" w:uiPriority="66" w:semiHidden="0" w:name="Medium List 2 Accent 6"/>
+    <w:lsdException w:unhideWhenUsed="0" w:uiPriority="67" w:semiHidden="0" w:name="Medium Grid 1 Accent 6"/>
+    <w:lsdException w:unhideWhenUsed="0" w:uiPriority="68" w:semiHidden="0" w:name="Medium Grid 2 Accent 6"/>
+    <w:lsdException w:unhideWhenUsed="0" w:uiPriority="69" w:semiHidden="0" w:name="Medium Grid 3 Accent 6"/>
+    <w:lsdException w:unhideWhenUsed="0" w:uiPriority="70" w:semiHidden="0" w:name="Dark List Accent 6"/>
+    <w:lsdException w:unhideWhenUsed="0" w:uiPriority="71" w:semiHidden="0" w:name="Colorful Shading Accent 6"/>
+    <w:lsdException w:unhideWhenUsed="0" w:uiPriority="72" w:semiHidden="0" w:name="Colorful List Accent 6"/>
+    <w:lsdException w:unhideWhenUsed="0" w:uiPriority="73" w:semiHidden="0" w:name="Colorful Grid Accent 6"/>
   </w:latentStyles>
-  <w:style w:type="paragraph" w:default="1" w:styleId="Normal">
+  <w:style w:type="paragraph" w:default="1" w:styleId="1">
     <w:name w:val="Normal"/>
     <w:qFormat/>
+    <w:uiPriority w:val="0"/>
     <w:rPr>
-      <w:lang w:val="en-US" w:eastAsia="zh-CN"/>
+      <w:rFonts w:asciiTheme="minorHAnsi" w:hAnsiTheme="minorHAnsi" w:eastAsiaTheme="minorEastAsia" w:cstheme="minorBidi"/>
+      <w:lang w:val="en-US" w:eastAsia="zh-CN" w:bidi="ar-SA"/>
     </w:rPr>
   </w:style>
-  <w:style w:type="character" w:default="1" w:styleId="Fuentedeprrafopredeter">
+  <w:style w:type="character" w:default="1" w:styleId="3">
     <w:name w:val="Default Paragraph Font"/>
-    <w:uiPriority w:val="1"/>
     <w:semiHidden/>
     <w:unhideWhenUsed/>
+    <w:uiPriority w:val="1"/>
   </w:style>
-  <w:style w:type="table" w:default="1" w:styleId="Tablanormal">
+  <w:style w:type="table" w:default="1" w:styleId="4">
     <w:name w:val="Normal Table"/>
-    <w:uiPriority w:val="99"/>
     <w:semiHidden/>
     <w:unhideWhenUsed/>
+    <w:uiPriority w:val="99"/>
     <w:tblPr>
-      <w:tblInd w:w="0" w:type="dxa"/>
+      <w:tblLayout w:type="fixed"/>
       <w:tblCellMar>
         <w:top w:w="0" w:type="dxa"/>
         <w:left w:w="108" w:type="dxa"/>
@@ -542,278 +669,22 @@
       </w:tblCellMar>
     </w:tblPr>
   </w:style>
-  <w:style w:type="numbering" w:default="1" w:styleId="Sinlista">
-    <w:name w:val="No List"/>
-    <w:uiPriority w:val="99"/>
-    <w:semiHidden/>
-    <w:unhideWhenUsed/>
-  </w:style>
-  <w:style w:type="paragraph" w:styleId="Textodeglobo">
+  <w:style w:type="paragraph" w:styleId="2">
     <w:name w:val="Balloon Text"/>
-    <w:basedOn w:val="Normal"/>
-    <w:link w:val="TextodegloboCar"/>
-    <w:rsid w:val="00C35553"/>
+    <w:basedOn w:val="1"/>
+    <w:link w:val="5"/>
+    <w:uiPriority w:val="0"/>
     <w:rPr>
       <w:rFonts w:ascii="Tahoma" w:hAnsi="Tahoma" w:cs="Tahoma"/>
       <w:sz w:val="16"/>
       <w:szCs w:val="16"/>
     </w:rPr>
   </w:style>
-  <w:style w:type="character" w:customStyle="1" w:styleId="TextodegloboCar">
+  <w:style w:type="character" w:customStyle="1" w:styleId="5">
     <w:name w:val="Texto de globo Car"/>
-    <w:basedOn w:val="Fuentedeprrafopredeter"/>
-    <w:link w:val="Textodeglobo"/>
-    <w:rsid w:val="00C35553"/>
-    <w:rPr>
-      <w:rFonts w:ascii="Tahoma" w:hAnsi="Tahoma" w:cs="Tahoma"/>
-      <w:sz w:val="16"/>
-      <w:szCs w:val="16"/>
-      <w:lang w:val="en-US" w:eastAsia="zh-CN"/>
-    </w:rPr>
-  </w:style>
-</w:styles>
-</file>
-
-<file path=word/stylesWithEffects.xml><?xml version="1.0" encoding="utf-8"?>
-<w:styles xmlns:wpc="http://schemas.microsoft.com/office/word/2010/wordprocessingCanvas" xmlns:mc="http://schemas.openxmlformats.org/markup-compatibility/2006" xmlns:o="urn:schemas-microsoft-com:office:office" xmlns:r="http://schemas.openxmlformats.org/officeDocument/2006/relationships" xmlns:m="http://schemas.openxmlformats.org/officeDocument/2006/math" xmlns:v="urn:schemas-microsoft-com:vml" xmlns:wp14="http://schemas.microsoft.com/office/word/2010/wordprocessingDrawing" xmlns:wp="http://schemas.openxmlformats.org/drawingml/2006/wordprocessingDrawing" xmlns:w10="urn:schemas-microsoft-com:office:word" xmlns:w="http://schemas.openxmlformats.org/wordprocessingml/2006/main" xmlns:w14="http://schemas.microsoft.com/office/word/2010/wordml" xmlns:wpg="http://schemas.microsoft.com/office/word/2010/wordprocessingGroup" xmlns:wpi="http://schemas.microsoft.com/office/word/2010/wordprocessingInk" xmlns:wne="http://schemas.microsoft.com/office/word/2006/wordml" xmlns:wps="http://schemas.microsoft.com/office/word/2010/wordprocessingShape" mc:Ignorable="w14 wp14">
-  <w:docDefaults>
-    <w:rPrDefault>
-      <w:rPr>
-        <w:rFonts w:asciiTheme="minorHAnsi" w:eastAsiaTheme="minorEastAsia" w:hAnsiTheme="minorHAnsi" w:cstheme="minorBidi"/>
-        <w:lang w:val="es-DO" w:eastAsia="es-DO" w:bidi="ar-SA"/>
-      </w:rPr>
-    </w:rPrDefault>
-    <w:pPrDefault/>
-  </w:docDefaults>
-  <w:latentStyles w:defLockedState="0" w:defUIPriority="0" w:defSemiHidden="0" w:defUnhideWhenUsed="0" w:defQFormat="0" w:count="267">
-    <w:lsdException w:name="Normal" w:qFormat="1"/>
-    <w:lsdException w:name="heading 1" w:qFormat="1"/>
-    <w:lsdException w:name="heading 2" w:semiHidden="1" w:unhideWhenUsed="1" w:qFormat="1"/>
-    <w:lsdException w:name="heading 3" w:semiHidden="1" w:unhideWhenUsed="1" w:qFormat="1"/>
-    <w:lsdException w:name="heading 4" w:semiHidden="1" w:unhideWhenUsed="1" w:qFormat="1"/>
-    <w:lsdException w:name="heading 5" w:semiHidden="1" w:unhideWhenUsed="1" w:qFormat="1"/>
-    <w:lsdException w:name="heading 6" w:semiHidden="1" w:unhideWhenUsed="1" w:qFormat="1"/>
-    <w:lsdException w:name="heading 7" w:semiHidden="1" w:unhideWhenUsed="1" w:qFormat="1"/>
-    <w:lsdException w:name="heading 8" w:semiHidden="1" w:unhideWhenUsed="1" w:qFormat="1"/>
-    <w:lsdException w:name="heading 9" w:semiHidden="1" w:unhideWhenUsed="1" w:qFormat="1"/>
-    <w:lsdException w:name="caption" w:semiHidden="1" w:unhideWhenUsed="1" w:qFormat="1"/>
-    <w:lsdException w:name="Title" w:qFormat="1"/>
-    <w:lsdException w:name="Default Paragraph Font" w:uiPriority="1" w:unhideWhenUsed="1"/>
-    <w:lsdException w:name="Subtitle" w:qFormat="1"/>
-    <w:lsdException w:name="Strong" w:qFormat="1"/>
-    <w:lsdException w:name="Emphasis" w:qFormat="1"/>
-    <w:lsdException w:name="HTML Top of Form" w:semiHidden="1" w:uiPriority="99" w:unhideWhenUsed="1"/>
-    <w:lsdException w:name="HTML Bottom of Form" w:semiHidden="1" w:uiPriority="99" w:unhideWhenUsed="1"/>
-    <w:lsdException w:name="Normal Table" w:semiHidden="1" w:uiPriority="99" w:unhideWhenUsed="1"/>
-    <w:lsdException w:name="No List" w:semiHidden="1" w:uiPriority="99" w:unhideWhenUsed="1"/>
-    <w:lsdException w:name="Outline List 1" w:semiHidden="1" w:uiPriority="99" w:unhideWhenUsed="1"/>
-    <w:lsdException w:name="Outline List 2" w:semiHidden="1" w:uiPriority="99" w:unhideWhenUsed="1"/>
-    <w:lsdException w:name="Outline List 3" w:semiHidden="1" w:uiPriority="99" w:unhideWhenUsed="1"/>
-    <w:lsdException w:name="Table Simple 1" w:semiHidden="1" w:unhideWhenUsed="1"/>
-    <w:lsdException w:name="Table Simple 2" w:semiHidden="1" w:unhideWhenUsed="1"/>
-    <w:lsdException w:name="Table Simple 3" w:semiHidden="1" w:unhideWhenUsed="1"/>
-    <w:lsdException w:name="Table Classic 1" w:semiHidden="1" w:unhideWhenUsed="1"/>
-    <w:lsdException w:name="Table Classic 2" w:semiHidden="1" w:unhideWhenUsed="1"/>
-    <w:lsdException w:name="Table Classic 3" w:semiHidden="1" w:unhideWhenUsed="1"/>
-    <w:lsdException w:name="Table Classic 4" w:semiHidden="1" w:unhideWhenUsed="1"/>
-    <w:lsdException w:name="Table Colorful 1" w:semiHidden="1" w:unhideWhenUsed="1"/>
-    <w:lsdException w:name="Table Colorful 2" w:semiHidden="1" w:unhideWhenUsed="1"/>
-    <w:lsdException w:name="Table Colorful 3" w:semiHidden="1" w:unhideWhenUsed="1"/>
-    <w:lsdException w:name="Table Columns 1" w:semiHidden="1" w:unhideWhenUsed="1"/>
-    <w:lsdException w:name="Table Columns 2" w:semiHidden="1" w:unhideWhenUsed="1"/>
-    <w:lsdException w:name="Table Columns 3" w:semiHidden="1" w:unhideWhenUsed="1"/>
-    <w:lsdException w:name="Table Columns 4" w:semiHidden="1" w:unhideWhenUsed="1"/>
-    <w:lsdException w:name="Table Columns 5" w:semiHidden="1" w:unhideWhenUsed="1"/>
-    <w:lsdException w:name="Table Grid 1" w:semiHidden="1" w:unhideWhenUsed="1"/>
-    <w:lsdException w:name="Table Grid 2" w:semiHidden="1" w:unhideWhenUsed="1"/>
-    <w:lsdException w:name="Table Grid 3" w:semiHidden="1" w:unhideWhenUsed="1"/>
-    <w:lsdException w:name="Table Grid 4" w:semiHidden="1" w:unhideWhenUsed="1"/>
-    <w:lsdException w:name="Table Grid 5" w:semiHidden="1" w:unhideWhenUsed="1"/>
-    <w:lsdException w:name="Table Grid 6" w:semiHidden="1" w:unhideWhenUsed="1"/>
-    <w:lsdException w:name="Table Grid 7" w:semiHidden="1" w:unhideWhenUsed="1"/>
-    <w:lsdException w:name="Table Grid 8" w:semiHidden="1" w:unhideWhenUsed="1"/>
-    <w:lsdException w:name="Table List 1" w:semiHidden="1" w:unhideWhenUsed="1"/>
-    <w:lsdException w:name="Table List 2" w:semiHidden="1" w:unhideWhenUsed="1"/>
-    <w:lsdException w:name="Table List 3" w:semiHidden="1" w:unhideWhenUsed="1"/>
-    <w:lsdException w:name="Table List 4" w:semiHidden="1" w:unhideWhenUsed="1"/>
-    <w:lsdException w:name="Table List 5" w:semiHidden="1" w:unhideWhenUsed="1"/>
-    <w:lsdException w:name="Table List 6" w:semiHidden="1" w:unhideWhenUsed="1"/>
-    <w:lsdException w:name="Table List 7" w:semiHidden="1" w:unhideWhenUsed="1"/>
-    <w:lsdException w:name="Table List 8" w:semiHidden="1" w:unhideWhenUsed="1"/>
-    <w:lsdException w:name="Table 3D effects 1" w:semiHidden="1" w:unhideWhenUsed="1"/>
-    <w:lsdException w:name="Table 3D effects 2" w:semiHidden="1" w:unhideWhenUsed="1"/>
-    <w:lsdException w:name="Table 3D effects 3" w:semiHidden="1" w:unhideWhenUsed="1"/>
-    <w:lsdException w:name="Table Contemporary" w:semiHidden="1" w:unhideWhenUsed="1"/>
-    <w:lsdException w:name="Table Elegant" w:semiHidden="1" w:unhideWhenUsed="1"/>
-    <w:lsdException w:name="Table Professional" w:semiHidden="1" w:unhideWhenUsed="1"/>
-    <w:lsdException w:name="Table Subtle 1" w:semiHidden="1" w:unhideWhenUsed="1"/>
-    <w:lsdException w:name="Table Subtle 2" w:semiHidden="1" w:unhideWhenUsed="1"/>
-    <w:lsdException w:name="Table Web 1" w:semiHidden="1" w:unhideWhenUsed="1"/>
-    <w:lsdException w:name="Table Web 2" w:semiHidden="1" w:unhideWhenUsed="1"/>
-    <w:lsdException w:name="Table Web 3" w:semiHidden="1" w:unhideWhenUsed="1"/>
-    <w:lsdException w:name="Table Theme" w:semiHidden="1" w:unhideWhenUsed="1"/>
-    <w:lsdException w:name="Placeholder Text" w:semiHidden="1" w:uiPriority="99" w:unhideWhenUsed="1"/>
-    <w:lsdException w:name="No Spacing" w:semiHidden="1" w:uiPriority="99" w:unhideWhenUsed="1"/>
-    <w:lsdException w:name="Light Shading" w:uiPriority="60"/>
-    <w:lsdException w:name="Light List" w:uiPriority="61"/>
-    <w:lsdException w:name="Light Grid" w:uiPriority="62"/>
-    <w:lsdException w:name="Medium Shading 1" w:uiPriority="63"/>
-    <w:lsdException w:name="Medium Shading 2" w:uiPriority="64"/>
-    <w:lsdException w:name="Medium List 1" w:uiPriority="65"/>
-    <w:lsdException w:name="Medium List 2" w:uiPriority="66"/>
-    <w:lsdException w:name="Medium Grid 1" w:uiPriority="67"/>
-    <w:lsdException w:name="Medium Grid 2" w:uiPriority="68"/>
-    <w:lsdException w:name="Medium Grid 3" w:uiPriority="69"/>
-    <w:lsdException w:name="Dark List" w:uiPriority="70"/>
-    <w:lsdException w:name="Colorful Shading" w:uiPriority="71"/>
-    <w:lsdException w:name="Colorful List" w:uiPriority="72"/>
-    <w:lsdException w:name="Colorful Grid" w:uiPriority="73"/>
-    <w:lsdException w:name="Light Shading Accent 1" w:uiPriority="60"/>
-    <w:lsdException w:name="Light List Accent 1" w:uiPriority="61"/>
-    <w:lsdException w:name="Light Grid Accent 1" w:uiPriority="62"/>
-    <w:lsdException w:name="Medium Shading 1 Accent 1" w:uiPriority="63"/>
-    <w:lsdException w:name="Medium Shading 2 Accent 1" w:uiPriority="64"/>
-    <w:lsdException w:name="Medium List 1 Accent 1" w:uiPriority="65"/>
-    <w:lsdException w:name="Revision" w:semiHidden="1" w:uiPriority="99" w:unhideWhenUsed="1"/>
-    <w:lsdException w:name="List Paragraph" w:semiHidden="1" w:uiPriority="99" w:unhideWhenUsed="1"/>
-    <w:lsdException w:name="Quote" w:semiHidden="1" w:uiPriority="99" w:unhideWhenUsed="1"/>
-    <w:lsdException w:name="Intense Quote" w:semiHidden="1" w:uiPriority="99" w:unhideWhenUsed="1"/>
-    <w:lsdException w:name="Medium List 2 Accent 1" w:uiPriority="66"/>
-    <w:lsdException w:name="Medium Grid 1 Accent 1" w:uiPriority="67"/>
-    <w:lsdException w:name="Medium Grid 2 Accent 1" w:uiPriority="68"/>
-    <w:lsdException w:name="Medium Grid 3 Accent 1" w:uiPriority="69"/>
-    <w:lsdException w:name="Dark List Accent 1" w:uiPriority="70"/>
-    <w:lsdException w:name="Colorful Shading Accent 1" w:uiPriority="71"/>
-    <w:lsdException w:name="Colorful List Accent 1" w:uiPriority="72"/>
-    <w:lsdException w:name="Colorful Grid Accent 1" w:uiPriority="73"/>
-    <w:lsdException w:name="Light Shading Accent 2" w:uiPriority="60"/>
-    <w:lsdException w:name="Light List Accent 2" w:uiPriority="61"/>
-    <w:lsdException w:name="Light Grid Accent 2" w:uiPriority="62"/>
-    <w:lsdException w:name="Medium Shading 1 Accent 2" w:uiPriority="63"/>
-    <w:lsdException w:name="Medium Shading 2 Accent 2" w:uiPriority="64"/>
-    <w:lsdException w:name="Medium List 1 Accent 2" w:uiPriority="65"/>
-    <w:lsdException w:name="Medium List 2 Accent 2" w:uiPriority="66"/>
-    <w:lsdException w:name="Medium Grid 1 Accent 2" w:uiPriority="67"/>
-    <w:lsdException w:name="Medium Grid 2 Accent 2" w:uiPriority="68"/>
-    <w:lsdException w:name="Medium Grid 3 Accent 2" w:uiPriority="69"/>
-    <w:lsdException w:name="Dark List Accent 2" w:uiPriority="70"/>
-    <w:lsdException w:name="Colorful Shading Accent 2" w:uiPriority="71"/>
-    <w:lsdException w:name="Colorful List Accent 2" w:uiPriority="72"/>
-    <w:lsdException w:name="Colorful Grid Accent 2" w:uiPriority="73"/>
-    <w:lsdException w:name="Light Shading Accent 3" w:uiPriority="60"/>
-    <w:lsdException w:name="Light List Accent 3" w:uiPriority="61"/>
-    <w:lsdException w:name="Light Grid Accent 3" w:uiPriority="62"/>
-    <w:lsdException w:name="Medium Shading 1 Accent 3" w:uiPriority="63"/>
-    <w:lsdException w:name="Medium Shading 2 Accent 3" w:uiPriority="64"/>
-    <w:lsdException w:name="Medium List 1 Accent 3" w:uiPriority="65"/>
-    <w:lsdException w:name="Medium List 2 Accent 3" w:uiPriority="66"/>
-    <w:lsdException w:name="Medium Grid 1 Accent 3" w:uiPriority="67"/>
-    <w:lsdException w:name="Medium Grid 2 Accent 3" w:uiPriority="68"/>
-    <w:lsdException w:name="Medium Grid 3 Accent 3" w:uiPriority="69"/>
-    <w:lsdException w:name="Dark List Accent 3" w:uiPriority="70"/>
-    <w:lsdException w:name="Colorful Shading Accent 3" w:uiPriority="71"/>
-    <w:lsdException w:name="Colorful List Accent 3" w:uiPriority="72"/>
-    <w:lsdException w:name="Colorful Grid Accent 3" w:uiPriority="73"/>
-    <w:lsdException w:name="Light Shading Accent 4" w:uiPriority="60"/>
-    <w:lsdException w:name="Light List Accent 4" w:uiPriority="61"/>
-    <w:lsdException w:name="Light Grid Accent 4" w:uiPriority="62"/>
-    <w:lsdException w:name="Medium Shading 1 Accent 4" w:uiPriority="63"/>
-    <w:lsdException w:name="Medium Shading 2 Accent 4" w:uiPriority="64"/>
-    <w:lsdException w:name="Medium List 1 Accent 4" w:uiPriority="65"/>
-    <w:lsdException w:name="Medium List 2 Accent 4" w:uiPriority="66"/>
-    <w:lsdException w:name="Medium Grid 1 Accent 4" w:uiPriority="67"/>
-    <w:lsdException w:name="Medium Grid 2 Accent 4" w:uiPriority="68"/>
-    <w:lsdException w:name="Medium Grid 3 Accent 4" w:uiPriority="69"/>
-    <w:lsdException w:name="Dark List Accent 4" w:uiPriority="70"/>
-    <w:lsdException w:name="Colorful Shading Accent 4" w:uiPriority="71"/>
-    <w:lsdException w:name="Colorful List Accent 4" w:uiPriority="72"/>
-    <w:lsdException w:name="Colorful Grid Accent 4" w:uiPriority="73"/>
-    <w:lsdException w:name="Light Shading Accent 5" w:uiPriority="60"/>
-    <w:lsdException w:name="Light List Accent 5" w:uiPriority="61"/>
-    <w:lsdException w:name="Light Grid Accent 5" w:uiPriority="62"/>
-    <w:lsdException w:name="Medium Shading 1 Accent 5" w:uiPriority="63"/>
-    <w:lsdException w:name="Medium Shading 2 Accent 5" w:uiPriority="64"/>
-    <w:lsdException w:name="Medium List 1 Accent 5" w:uiPriority="65"/>
-    <w:lsdException w:name="Medium List 2 Accent 5" w:uiPriority="66"/>
-    <w:lsdException w:name="Medium Grid 1 Accent 5" w:uiPriority="67"/>
-    <w:lsdException w:name="Medium Grid 2 Accent 5" w:uiPriority="68"/>
-    <w:lsdException w:name="Medium Grid 3 Accent 5" w:uiPriority="69"/>
-    <w:lsdException w:name="Dark List Accent 5" w:uiPriority="70"/>
-    <w:lsdException w:name="Colorful Shading Accent 5" w:uiPriority="71"/>
-    <w:lsdException w:name="Colorful List Accent 5" w:uiPriority="72"/>
-    <w:lsdException w:name="Colorful Grid Accent 5" w:uiPriority="73"/>
-    <w:lsdException w:name="Light Shading Accent 6" w:uiPriority="60"/>
-    <w:lsdException w:name="Light List Accent 6" w:uiPriority="61"/>
-    <w:lsdException w:name="Light Grid Accent 6" w:uiPriority="62"/>
-    <w:lsdException w:name="Medium Shading 1 Accent 6" w:uiPriority="63"/>
-    <w:lsdException w:name="Medium Shading 2 Accent 6" w:uiPriority="64"/>
-    <w:lsdException w:name="Medium List 1 Accent 6" w:uiPriority="65"/>
-    <w:lsdException w:name="Medium List 2 Accent 6" w:uiPriority="66"/>
-    <w:lsdException w:name="Medium Grid 1 Accent 6" w:uiPriority="67"/>
-    <w:lsdException w:name="Medium Grid 2 Accent 6" w:uiPriority="68"/>
-    <w:lsdException w:name="Medium Grid 3 Accent 6" w:uiPriority="69"/>
-    <w:lsdException w:name="Dark List Accent 6" w:uiPriority="70"/>
-    <w:lsdException w:name="Colorful Shading Accent 6" w:uiPriority="71"/>
-    <w:lsdException w:name="Colorful List Accent 6" w:uiPriority="72"/>
-    <w:lsdException w:name="Colorful Grid Accent 6" w:uiPriority="73"/>
-    <w:lsdException w:name="Subtle Emphasis" w:uiPriority="19" w:qFormat="1"/>
-    <w:lsdException w:name="Intense Emphasis" w:uiPriority="21" w:qFormat="1"/>
-    <w:lsdException w:name="Subtle Reference" w:uiPriority="31" w:qFormat="1"/>
-    <w:lsdException w:name="Intense Reference" w:uiPriority="32" w:qFormat="1"/>
-    <w:lsdException w:name="Book Title" w:uiPriority="33" w:qFormat="1"/>
-    <w:lsdException w:name="Bibliography" w:semiHidden="1" w:uiPriority="37" w:unhideWhenUsed="1"/>
-    <w:lsdException w:name="TOC Heading" w:semiHidden="1" w:uiPriority="39" w:unhideWhenUsed="1" w:qFormat="1"/>
-  </w:latentStyles>
-  <w:style w:type="paragraph" w:default="1" w:styleId="Normal">
-    <w:name w:val="Normal"/>
-    <w:qFormat/>
-    <w:rPr>
-      <w:lang w:val="en-US" w:eastAsia="zh-CN"/>
-    </w:rPr>
-  </w:style>
-  <w:style w:type="character" w:default="1" w:styleId="Fuentedeprrafopredeter">
-    <w:name w:val="Default Paragraph Font"/>
-    <w:uiPriority w:val="1"/>
-    <w:semiHidden/>
-    <w:unhideWhenUsed/>
-  </w:style>
-  <w:style w:type="table" w:default="1" w:styleId="Tablanormal">
-    <w:name w:val="Normal Table"/>
-    <w:uiPriority w:val="99"/>
-    <w:semiHidden/>
-    <w:unhideWhenUsed/>
-    <w:tblPr>
-      <w:tblInd w:w="0" w:type="dxa"/>
-      <w:tblCellMar>
-        <w:top w:w="0" w:type="dxa"/>
-        <w:left w:w="108" w:type="dxa"/>
-        <w:bottom w:w="0" w:type="dxa"/>
-        <w:right w:w="108" w:type="dxa"/>
-      </w:tblCellMar>
-    </w:tblPr>
-  </w:style>
-  <w:style w:type="numbering" w:default="1" w:styleId="Sinlista">
-    <w:name w:val="No List"/>
-    <w:uiPriority w:val="99"/>
-    <w:semiHidden/>
-    <w:unhideWhenUsed/>
-  </w:style>
-  <w:style w:type="paragraph" w:styleId="Textodeglobo">
-    <w:name w:val="Balloon Text"/>
-    <w:basedOn w:val="Normal"/>
-    <w:link w:val="TextodegloboCar"/>
-    <w:rsid w:val="00C35553"/>
-    <w:rPr>
-      <w:rFonts w:ascii="Tahoma" w:hAnsi="Tahoma" w:cs="Tahoma"/>
-      <w:sz w:val="16"/>
-      <w:szCs w:val="16"/>
-    </w:rPr>
-  </w:style>
-  <w:style w:type="character" w:customStyle="1" w:styleId="TextodegloboCar">
-    <w:name w:val="Texto de globo Car"/>
-    <w:basedOn w:val="Fuentedeprrafopredeter"/>
-    <w:link w:val="Textodeglobo"/>
-    <w:rsid w:val="00C35553"/>
+    <w:basedOn w:val="3"/>
+    <w:link w:val="2"/>
+    <w:uiPriority w:val="0"/>
     <w:rPr>
       <w:rFonts w:ascii="Tahoma" w:hAnsi="Tahoma" w:cs="Tahoma"/>
       <w:sz w:val="16"/>
@@ -3178,7 +3049,6 @@
       <dgm:spPr/>
       <dgm:t>
         <a:bodyPr/>
-        <a:lstStyle/>
         <a:p>
           <a:endParaRPr lang="en-US"/>
         </a:p>
@@ -3189,7 +3059,6 @@
       <dgm:spPr/>
       <dgm:t>
         <a:bodyPr vert="horz" wrap="square"/>
-        <a:lstStyle/>
         <a:p>
           <a:pPr>
             <a:lnSpc>
@@ -3209,23 +3078,21 @@
         </a:p>
       </dgm:t>
     </dgm:pt>
-    <dgm:pt modelId="{7C4D8020-E6A5-42B0-ACC1-F3A6FF2AC2B4}" type="parTrans" cxnId="{34C5B55E-3CAE-45C7-B3FF-B16A678442B2}">
+    <dgm:pt modelId="{7C4D8020-E6A5-42B0-ACC1-F3A6FF2AC2B4}" cxnId="{34C5B55E-3CAE-45C7-B3FF-B16A678442B2}" type="parTrans">
       <dgm:prSet/>
       <dgm:spPr/>
       <dgm:t>
         <a:bodyPr/>
-        <a:lstStyle/>
         <a:p>
           <a:endParaRPr lang="en-US"/>
         </a:p>
       </dgm:t>
     </dgm:pt>
-    <dgm:pt modelId="{EC14B256-0355-49D6-9784-F21A5D6A7477}" type="sibTrans" cxnId="{34C5B55E-3CAE-45C7-B3FF-B16A678442B2}">
+    <dgm:pt modelId="{EC14B256-0355-49D6-9784-F21A5D6A7477}" cxnId="{34C5B55E-3CAE-45C7-B3FF-B16A678442B2}" type="sibTrans">
       <dgm:prSet/>
       <dgm:spPr/>
       <dgm:t>
         <a:bodyPr/>
-        <a:lstStyle/>
         <a:p>
           <a:endParaRPr lang="en-US"/>
         </a:p>
@@ -3236,7 +3103,6 @@
       <dgm:spPr/>
       <dgm:t>
         <a:bodyPr vert="horz" wrap="square"/>
-        <a:lstStyle/>
         <a:p>
           <a:pPr>
             <a:lnSpc>
@@ -3256,23 +3122,21 @@
         </a:p>
       </dgm:t>
     </dgm:pt>
-    <dgm:pt modelId="{90F8E70F-E1C5-4691-812A-47839830C40B}" type="parTrans" cxnId="{C3BE6AB3-D968-4A06-944E-1F2830CF6211}">
+    <dgm:pt modelId="{90F8E70F-E1C5-4691-812A-47839830C40B}" cxnId="{C3BE6AB3-D968-4A06-944E-1F2830CF6211}" type="parTrans">
       <dgm:prSet/>
       <dgm:spPr/>
       <dgm:t>
         <a:bodyPr/>
-        <a:lstStyle/>
         <a:p>
           <a:endParaRPr lang="en-US"/>
         </a:p>
       </dgm:t>
     </dgm:pt>
-    <dgm:pt modelId="{6E8CAA27-4324-4304-92E5-3562A8011552}" type="sibTrans" cxnId="{C3BE6AB3-D968-4A06-944E-1F2830CF6211}">
+    <dgm:pt modelId="{6E8CAA27-4324-4304-92E5-3562A8011552}" cxnId="{C3BE6AB3-D968-4A06-944E-1F2830CF6211}" type="sibTrans">
       <dgm:prSet/>
       <dgm:spPr/>
       <dgm:t>
         <a:bodyPr/>
-        <a:lstStyle/>
         <a:p>
           <a:endParaRPr lang="en-US"/>
         </a:p>
@@ -3283,7 +3147,6 @@
       <dgm:spPr/>
       <dgm:t>
         <a:bodyPr vert="horz" wrap="square"/>
-        <a:lstStyle/>
         <a:p>
           <a:pPr>
             <a:lnSpc>
@@ -3303,23 +3166,21 @@
         </a:p>
       </dgm:t>
     </dgm:pt>
-    <dgm:pt modelId="{56E3332C-AB51-492A-BF41-0AEAAF10CB36}" type="parTrans" cxnId="{B7A1A7C2-CD6C-49D5-8DB8-C9A0CD8AF70E}">
+    <dgm:pt modelId="{56E3332C-AB51-492A-BF41-0AEAAF10CB36}" cxnId="{B7A1A7C2-CD6C-49D5-8DB8-C9A0CD8AF70E}" type="parTrans">
       <dgm:prSet/>
       <dgm:spPr/>
       <dgm:t>
         <a:bodyPr/>
-        <a:lstStyle/>
         <a:p>
           <a:endParaRPr lang="en-US"/>
         </a:p>
       </dgm:t>
     </dgm:pt>
-    <dgm:pt modelId="{A79A0933-F266-4AC1-9DE1-FD7E900B09C8}" type="sibTrans" cxnId="{B7A1A7C2-CD6C-49D5-8DB8-C9A0CD8AF70E}">
+    <dgm:pt modelId="{A79A0933-F266-4AC1-9DE1-FD7E900B09C8}" cxnId="{B7A1A7C2-CD6C-49D5-8DB8-C9A0CD8AF70E}" type="sibTrans">
       <dgm:prSet/>
       <dgm:spPr/>
       <dgm:t>
         <a:bodyPr/>
-        <a:lstStyle/>
         <a:p>
           <a:endParaRPr lang="en-US"/>
         </a:p>
@@ -3330,7 +3191,6 @@
       <dgm:spPr/>
       <dgm:t>
         <a:bodyPr vert="horz" wrap="square"/>
-        <a:lstStyle/>
         <a:p>
           <a:pPr>
             <a:lnSpc>
@@ -3350,23 +3210,21 @@
         </a:p>
       </dgm:t>
     </dgm:pt>
-    <dgm:pt modelId="{CDCAD909-8687-407C-931F-375176E2AB08}" type="parTrans" cxnId="{009850A4-39EE-4BCD-95D4-9B79CEA6086F}">
+    <dgm:pt modelId="{CDCAD909-8687-407C-931F-375176E2AB08}" cxnId="{009850A4-39EE-4BCD-95D4-9B79CEA6086F}" type="parTrans">
       <dgm:prSet/>
       <dgm:spPr/>
       <dgm:t>
         <a:bodyPr/>
-        <a:lstStyle/>
         <a:p>
           <a:endParaRPr lang="en-US"/>
         </a:p>
       </dgm:t>
     </dgm:pt>
-    <dgm:pt modelId="{9D726728-D740-4297-B574-A8585F08C694}" type="sibTrans" cxnId="{009850A4-39EE-4BCD-95D4-9B79CEA6086F}">
+    <dgm:pt modelId="{9D726728-D740-4297-B574-A8585F08C694}" cxnId="{009850A4-39EE-4BCD-95D4-9B79CEA6086F}" type="sibTrans">
       <dgm:prSet/>
       <dgm:spPr/>
       <dgm:t>
         <a:bodyPr/>
-        <a:lstStyle/>
         <a:p>
           <a:endParaRPr lang="en-US"/>
         </a:p>
@@ -3377,7 +3235,6 @@
       <dgm:spPr/>
       <dgm:t>
         <a:bodyPr vert="horz" wrap="square"/>
-        <a:lstStyle/>
         <a:p>
           <a:pPr>
             <a:lnSpc>
@@ -3397,23 +3254,21 @@
         </a:p>
       </dgm:t>
     </dgm:pt>
-    <dgm:pt modelId="{63B30E57-E00F-48B0-B6A1-5435A44D7749}" type="parTrans" cxnId="{BEEB268B-40C8-4FA1-83FC-C5110E2BB6C7}">
+    <dgm:pt modelId="{63B30E57-E00F-48B0-B6A1-5435A44D7749}" cxnId="{BEEB268B-40C8-4FA1-83FC-C5110E2BB6C7}" type="parTrans">
       <dgm:prSet/>
       <dgm:spPr/>
       <dgm:t>
         <a:bodyPr/>
-        <a:lstStyle/>
         <a:p>
           <a:endParaRPr lang="en-US"/>
         </a:p>
       </dgm:t>
     </dgm:pt>
-    <dgm:pt modelId="{D0FD1A0E-7FC2-482F-814C-F9DEE5691CCA}" type="sibTrans" cxnId="{BEEB268B-40C8-4FA1-83FC-C5110E2BB6C7}">
+    <dgm:pt modelId="{D0FD1A0E-7FC2-482F-814C-F9DEE5691CCA}" cxnId="{BEEB268B-40C8-4FA1-83FC-C5110E2BB6C7}" type="sibTrans">
       <dgm:prSet/>
       <dgm:spPr/>
       <dgm:t>
         <a:bodyPr/>
-        <a:lstStyle/>
         <a:p>
           <a:endParaRPr lang="en-US"/>
         </a:p>
@@ -3424,7 +3279,6 @@
       <dgm:spPr/>
       <dgm:t>
         <a:bodyPr vert="horz" wrap="square"/>
-        <a:lstStyle/>
         <a:p>
           <a:pPr>
             <a:lnSpc>
@@ -3444,23 +3298,21 @@
         </a:p>
       </dgm:t>
     </dgm:pt>
-    <dgm:pt modelId="{6C543D25-723A-41EE-8A9D-E3F0ECA41761}" type="parTrans" cxnId="{83BFAEA4-AD3C-4180-A064-2BC1A04B7F8F}">
+    <dgm:pt modelId="{6C543D25-723A-41EE-8A9D-E3F0ECA41761}" cxnId="{83BFAEA4-AD3C-4180-A064-2BC1A04B7F8F}" type="parTrans">
       <dgm:prSet/>
       <dgm:spPr/>
       <dgm:t>
         <a:bodyPr/>
-        <a:lstStyle/>
         <a:p>
           <a:endParaRPr lang="en-US"/>
         </a:p>
       </dgm:t>
     </dgm:pt>
-    <dgm:pt modelId="{BF232E73-6518-42AB-A752-CD17D7EBBA24}" type="sibTrans" cxnId="{83BFAEA4-AD3C-4180-A064-2BC1A04B7F8F}">
+    <dgm:pt modelId="{BF232E73-6518-42AB-A752-CD17D7EBBA24}" cxnId="{83BFAEA4-AD3C-4180-A064-2BC1A04B7F8F}" type="sibTrans">
       <dgm:prSet/>
       <dgm:spPr/>
       <dgm:t>
         <a:bodyPr/>
-        <a:lstStyle/>
         <a:p>
           <a:endParaRPr lang="en-US"/>
         </a:p>
@@ -3471,7 +3323,6 @@
       <dgm:spPr/>
       <dgm:t>
         <a:bodyPr vert="horz" wrap="square"/>
-        <a:lstStyle/>
         <a:p>
           <a:pPr>
             <a:lnSpc>
@@ -3491,23 +3342,21 @@
         </a:p>
       </dgm:t>
     </dgm:pt>
-    <dgm:pt modelId="{A52BBC9D-4F94-4FB0-9748-C2A1D6071128}" type="parTrans" cxnId="{62664F69-F016-49D5-8C48-CB15765E2F8E}">
+    <dgm:pt modelId="{A52BBC9D-4F94-4FB0-9748-C2A1D6071128}" cxnId="{62664F69-F016-49D5-8C48-CB15765E2F8E}" type="parTrans">
       <dgm:prSet/>
       <dgm:spPr/>
       <dgm:t>
         <a:bodyPr/>
-        <a:lstStyle/>
         <a:p>
           <a:endParaRPr lang="en-US"/>
         </a:p>
       </dgm:t>
     </dgm:pt>
-    <dgm:pt modelId="{CF914EB3-CC30-495E-90EC-4100F40E36FA}" type="sibTrans" cxnId="{62664F69-F016-49D5-8C48-CB15765E2F8E}">
+    <dgm:pt modelId="{CF914EB3-CC30-495E-90EC-4100F40E36FA}" cxnId="{62664F69-F016-49D5-8C48-CB15765E2F8E}" type="sibTrans">
       <dgm:prSet/>
       <dgm:spPr/>
       <dgm:t>
         <a:bodyPr/>
-        <a:lstStyle/>
         <a:p>
           <a:endParaRPr lang="en-US"/>
         </a:p>
@@ -3527,7 +3376,6 @@
       <dgm:spPr/>
       <dgm:t>
         <a:bodyPr/>
-        <a:lstStyle/>
         <a:p>
           <a:endParaRPr lang="es-DO"/>
         </a:p>
@@ -3546,7 +3394,6 @@
       <dgm:spPr/>
       <dgm:t>
         <a:bodyPr/>
-        <a:lstStyle/>
         <a:p>
           <a:endParaRPr lang="es-DO"/>
         </a:p>
@@ -3561,7 +3408,6 @@
       <dgm:spPr/>
       <dgm:t>
         <a:bodyPr/>
-        <a:lstStyle/>
         <a:p>
           <a:endParaRPr lang="es-DO"/>
         </a:p>
@@ -3572,7 +3418,6 @@
       <dgm:spPr/>
       <dgm:t>
         <a:bodyPr/>
-        <a:lstStyle/>
         <a:p>
           <a:endParaRPr lang="es-DO"/>
         </a:p>
@@ -3587,7 +3432,6 @@
       <dgm:spPr/>
       <dgm:t>
         <a:bodyPr/>
-        <a:lstStyle/>
         <a:p>
           <a:endParaRPr lang="es-DO"/>
         </a:p>
@@ -3606,7 +3450,6 @@
       <dgm:spPr/>
       <dgm:t>
         <a:bodyPr/>
-        <a:lstStyle/>
         <a:p>
           <a:endParaRPr lang="es-DO"/>
         </a:p>
@@ -3621,7 +3464,6 @@
       <dgm:spPr/>
       <dgm:t>
         <a:bodyPr/>
-        <a:lstStyle/>
         <a:p>
           <a:endParaRPr lang="es-DO"/>
         </a:p>
@@ -3632,7 +3474,6 @@
       <dgm:spPr/>
       <dgm:t>
         <a:bodyPr/>
-        <a:lstStyle/>
         <a:p>
           <a:endParaRPr lang="es-DO"/>
         </a:p>
@@ -3651,7 +3492,6 @@
       <dgm:spPr/>
       <dgm:t>
         <a:bodyPr/>
-        <a:lstStyle/>
         <a:p>
           <a:endParaRPr lang="es-DO"/>
         </a:p>
@@ -3670,7 +3510,6 @@
       <dgm:spPr/>
       <dgm:t>
         <a:bodyPr/>
-        <a:lstStyle/>
         <a:p>
           <a:endParaRPr lang="es-DO"/>
         </a:p>
@@ -3685,7 +3524,6 @@
       <dgm:spPr/>
       <dgm:t>
         <a:bodyPr/>
-        <a:lstStyle/>
         <a:p>
           <a:endParaRPr lang="es-DO"/>
         </a:p>
@@ -3696,7 +3534,6 @@
       <dgm:spPr/>
       <dgm:t>
         <a:bodyPr/>
-        <a:lstStyle/>
         <a:p>
           <a:endParaRPr lang="es-DO"/>
         </a:p>
@@ -3711,7 +3548,6 @@
       <dgm:spPr/>
       <dgm:t>
         <a:bodyPr/>
-        <a:lstStyle/>
         <a:p>
           <a:endParaRPr lang="es-DO"/>
         </a:p>
@@ -3730,7 +3566,6 @@
       <dgm:spPr/>
       <dgm:t>
         <a:bodyPr/>
-        <a:lstStyle/>
         <a:p>
           <a:endParaRPr lang="es-DO"/>
         </a:p>
@@ -3745,7 +3580,6 @@
       <dgm:spPr/>
       <dgm:t>
         <a:bodyPr/>
-        <a:lstStyle/>
         <a:p>
           <a:endParaRPr lang="es-DO"/>
         </a:p>
@@ -3756,7 +3590,6 @@
       <dgm:spPr/>
       <dgm:t>
         <a:bodyPr/>
-        <a:lstStyle/>
         <a:p>
           <a:endParaRPr lang="es-DO"/>
         </a:p>
@@ -3775,7 +3608,6 @@
       <dgm:spPr/>
       <dgm:t>
         <a:bodyPr/>
-        <a:lstStyle/>
         <a:p>
           <a:endParaRPr lang="es-DO"/>
         </a:p>
@@ -3794,7 +3626,6 @@
       <dgm:spPr/>
       <dgm:t>
         <a:bodyPr/>
-        <a:lstStyle/>
         <a:p>
           <a:endParaRPr lang="es-DO"/>
         </a:p>
@@ -3809,7 +3640,6 @@
       <dgm:spPr/>
       <dgm:t>
         <a:bodyPr/>
-        <a:lstStyle/>
         <a:p>
           <a:endParaRPr lang="es-DO"/>
         </a:p>
@@ -3820,7 +3650,6 @@
       <dgm:spPr/>
       <dgm:t>
         <a:bodyPr/>
-        <a:lstStyle/>
         <a:p>
           <a:endParaRPr lang="es-DO"/>
         </a:p>
@@ -3839,7 +3668,6 @@
       <dgm:spPr/>
       <dgm:t>
         <a:bodyPr/>
-        <a:lstStyle/>
         <a:p>
           <a:endParaRPr lang="es-DO"/>
         </a:p>
@@ -3858,7 +3686,6 @@
       <dgm:spPr/>
       <dgm:t>
         <a:bodyPr/>
-        <a:lstStyle/>
         <a:p>
           <a:endParaRPr lang="es-DO"/>
         </a:p>
@@ -3873,7 +3700,6 @@
       <dgm:spPr/>
       <dgm:t>
         <a:bodyPr/>
-        <a:lstStyle/>
         <a:p>
           <a:endParaRPr lang="es-DO"/>
         </a:p>
@@ -3884,7 +3710,6 @@
       <dgm:spPr/>
       <dgm:t>
         <a:bodyPr/>
-        <a:lstStyle/>
         <a:p>
           <a:endParaRPr lang="es-DO"/>
         </a:p>
@@ -3903,7 +3728,6 @@
       <dgm:spPr/>
       <dgm:t>
         <a:bodyPr/>
-        <a:lstStyle/>
         <a:p>
           <a:endParaRPr lang="es-DO"/>
         </a:p>
@@ -3922,7 +3746,6 @@
       <dgm:spPr/>
       <dgm:t>
         <a:bodyPr/>
-        <a:lstStyle/>
         <a:p>
           <a:endParaRPr lang="es-DO"/>
         </a:p>
@@ -3937,7 +3760,6 @@
       <dgm:spPr/>
       <dgm:t>
         <a:bodyPr/>
-        <a:lstStyle/>
         <a:p>
           <a:endParaRPr lang="es-DO"/>
         </a:p>
@@ -3948,7 +3770,6 @@
       <dgm:spPr/>
       <dgm:t>
         <a:bodyPr/>
-        <a:lstStyle/>
         <a:p>
           <a:endParaRPr lang="es-DO"/>
         </a:p>
@@ -4051,11 +3872,6 @@
   </dgm:cxnLst>
   <dgm:bg/>
   <dgm:whole/>
-  <dgm:extLst>
-    <a:ext uri="http://schemas.microsoft.com/office/drawing/2008/diagram">
-      <dsp:dataModelExt xmlns:dsp="http://schemas.microsoft.com/office/drawing/2008/diagram" relId="rId10" minVer="http://schemas.openxmlformats.org/drawingml/2006/diagram"/>
-    </a:ext>
-  </dgm:extLst>
 </dgm:dataModel>
 </file>
 
@@ -4067,7 +3883,6 @@
       <dgm:spPr/>
       <dgm:t>
         <a:bodyPr/>
-        <a:lstStyle/>
         <a:p>
           <a:endParaRPr lang="en-US"/>
         </a:p>
@@ -4078,7 +3893,6 @@
       <dgm:spPr/>
       <dgm:t>
         <a:bodyPr/>
-        <a:lstStyle/>
         <a:p>
           <a:r>
             <a:rPr lang="en-US"/>
@@ -4087,23 +3901,21 @@
         </a:p>
       </dgm:t>
     </dgm:pt>
-    <dgm:pt modelId="{4CDD13D0-7DD3-413B-B18B-A3939D9B9822}" type="parTrans" cxnId="{728C7CF5-6332-43A9-9F94-630090FEB3D7}">
+    <dgm:pt modelId="{4CDD13D0-7DD3-413B-B18B-A3939D9B9822}" cxnId="{728C7CF5-6332-43A9-9F94-630090FEB3D7}" type="parTrans">
       <dgm:prSet/>
       <dgm:spPr/>
       <dgm:t>
         <a:bodyPr/>
-        <a:lstStyle/>
         <a:p>
           <a:endParaRPr lang="en-US"/>
         </a:p>
       </dgm:t>
     </dgm:pt>
-    <dgm:pt modelId="{EF5EA3A1-EF8E-4B2B-97A9-49344CB6B021}" type="sibTrans" cxnId="{728C7CF5-6332-43A9-9F94-630090FEB3D7}">
+    <dgm:pt modelId="{EF5EA3A1-EF8E-4B2B-97A9-49344CB6B021}" cxnId="{728C7CF5-6332-43A9-9F94-630090FEB3D7}" type="sibTrans">
       <dgm:prSet/>
       <dgm:spPr/>
       <dgm:t>
         <a:bodyPr/>
-        <a:lstStyle/>
         <a:p>
           <a:endParaRPr lang="en-US"/>
         </a:p>
@@ -4114,7 +3926,6 @@
       <dgm:spPr/>
       <dgm:t>
         <a:bodyPr/>
-        <a:lstStyle/>
         <a:p>
           <a:r>
             <a:rPr lang="en-US"/>
@@ -4123,23 +3934,21 @@
         </a:p>
       </dgm:t>
     </dgm:pt>
-    <dgm:pt modelId="{78ABC99F-D609-47F1-B1EF-3CB950EDBC3A}" type="parTrans" cxnId="{F3F69819-33E0-4078-8015-8D0970111114}">
+    <dgm:pt modelId="{78ABC99F-D609-47F1-B1EF-3CB950EDBC3A}" cxnId="{F3F69819-33E0-4078-8015-8D0970111114}" type="parTrans">
       <dgm:prSet/>
       <dgm:spPr/>
       <dgm:t>
         <a:bodyPr/>
-        <a:lstStyle/>
         <a:p>
           <a:endParaRPr lang="en-US"/>
         </a:p>
       </dgm:t>
     </dgm:pt>
-    <dgm:pt modelId="{FABBE59B-F2FE-44BB-A412-77587C9C417D}" type="sibTrans" cxnId="{F3F69819-33E0-4078-8015-8D0970111114}">
+    <dgm:pt modelId="{FABBE59B-F2FE-44BB-A412-77587C9C417D}" cxnId="{F3F69819-33E0-4078-8015-8D0970111114}" type="sibTrans">
       <dgm:prSet/>
       <dgm:spPr/>
       <dgm:t>
         <a:bodyPr/>
-        <a:lstStyle/>
         <a:p>
           <a:endParaRPr lang="en-US"/>
         </a:p>
@@ -4150,7 +3959,6 @@
       <dgm:spPr/>
       <dgm:t>
         <a:bodyPr/>
-        <a:lstStyle/>
         <a:p>
           <a:r>
             <a:rPr lang="en-US"/>
@@ -4159,23 +3967,21 @@
         </a:p>
       </dgm:t>
     </dgm:pt>
-    <dgm:pt modelId="{51F780DD-FBDE-4A07-B433-399C63AA11ED}" type="parTrans" cxnId="{0E2D89EB-FB35-44B0-A137-320E54802D48}">
+    <dgm:pt modelId="{51F780DD-FBDE-4A07-B433-399C63AA11ED}" cxnId="{0E2D89EB-FB35-44B0-A137-320E54802D48}" type="parTrans">
       <dgm:prSet/>
       <dgm:spPr/>
       <dgm:t>
         <a:bodyPr/>
-        <a:lstStyle/>
         <a:p>
           <a:endParaRPr lang="en-US"/>
         </a:p>
       </dgm:t>
     </dgm:pt>
-    <dgm:pt modelId="{AB0A7783-DF2D-491B-9303-03AF62978ED9}" type="sibTrans" cxnId="{0E2D89EB-FB35-44B0-A137-320E54802D48}">
+    <dgm:pt modelId="{AB0A7783-DF2D-491B-9303-03AF62978ED9}" cxnId="{0E2D89EB-FB35-44B0-A137-320E54802D48}" type="sibTrans">
       <dgm:prSet/>
       <dgm:spPr/>
       <dgm:t>
         <a:bodyPr/>
-        <a:lstStyle/>
         <a:p>
           <a:endParaRPr lang="en-US"/>
         </a:p>
@@ -4186,7 +3992,6 @@
       <dgm:spPr/>
       <dgm:t>
         <a:bodyPr/>
-        <a:lstStyle/>
         <a:p>
           <a:r>
             <a:rPr lang="en-US"/>
@@ -4195,23 +4000,21 @@
         </a:p>
       </dgm:t>
     </dgm:pt>
-    <dgm:pt modelId="{CDEBAA93-B274-4E0A-B6D5-A6FBD4547638}" type="parTrans" cxnId="{24D6969C-5249-455E-B6C5-33D93FE08937}">
+    <dgm:pt modelId="{CDEBAA93-B274-4E0A-B6D5-A6FBD4547638}" cxnId="{24D6969C-5249-455E-B6C5-33D93FE08937}" type="parTrans">
       <dgm:prSet/>
       <dgm:spPr/>
       <dgm:t>
         <a:bodyPr/>
-        <a:lstStyle/>
         <a:p>
           <a:endParaRPr lang="en-US"/>
         </a:p>
       </dgm:t>
     </dgm:pt>
-    <dgm:pt modelId="{E0A1A58D-C015-40A1-8596-99A23B10D72E}" type="sibTrans" cxnId="{24D6969C-5249-455E-B6C5-33D93FE08937}">
+    <dgm:pt modelId="{E0A1A58D-C015-40A1-8596-99A23B10D72E}" cxnId="{24D6969C-5249-455E-B6C5-33D93FE08937}" type="sibTrans">
       <dgm:prSet/>
       <dgm:spPr/>
       <dgm:t>
         <a:bodyPr/>
-        <a:lstStyle/>
         <a:p>
           <a:endParaRPr lang="en-US"/>
         </a:p>
@@ -4222,7 +4025,6 @@
       <dgm:spPr/>
       <dgm:t>
         <a:bodyPr/>
-        <a:lstStyle/>
         <a:p>
           <a:r>
             <a:rPr lang="en-US"/>
@@ -4231,23 +4033,21 @@
         </a:p>
       </dgm:t>
     </dgm:pt>
-    <dgm:pt modelId="{19CBC48B-ABB0-482B-87B6-A70687D25996}" type="parTrans" cxnId="{284993E7-19A7-43D9-B354-293CA72D0404}">
+    <dgm:pt modelId="{19CBC48B-ABB0-482B-87B6-A70687D25996}" cxnId="{284993E7-19A7-43D9-B354-293CA72D0404}" type="parTrans">
       <dgm:prSet/>
       <dgm:spPr/>
       <dgm:t>
         <a:bodyPr/>
-        <a:lstStyle/>
         <a:p>
           <a:endParaRPr lang="en-US"/>
         </a:p>
       </dgm:t>
     </dgm:pt>
-    <dgm:pt modelId="{677EC346-BA6A-49CA-8039-1A361796BF62}" type="sibTrans" cxnId="{284993E7-19A7-43D9-B354-293CA72D0404}">
+    <dgm:pt modelId="{677EC346-BA6A-49CA-8039-1A361796BF62}" cxnId="{284993E7-19A7-43D9-B354-293CA72D0404}" type="sibTrans">
       <dgm:prSet/>
       <dgm:spPr/>
       <dgm:t>
         <a:bodyPr/>
-        <a:lstStyle/>
         <a:p>
           <a:endParaRPr lang="en-US"/>
         </a:p>
@@ -4258,7 +4058,6 @@
       <dgm:spPr/>
       <dgm:t>
         <a:bodyPr/>
-        <a:lstStyle/>
         <a:p>
           <a:r>
             <a:rPr lang="en-US"/>
@@ -4267,23 +4066,21 @@
         </a:p>
       </dgm:t>
     </dgm:pt>
-    <dgm:pt modelId="{267AB41E-2C16-4C07-8559-71CB3E4ECA0C}" type="parTrans" cxnId="{FAB1A5D1-A50D-4CA2-B4B4-0D2D76165519}">
+    <dgm:pt modelId="{267AB41E-2C16-4C07-8559-71CB3E4ECA0C}" cxnId="{FAB1A5D1-A50D-4CA2-B4B4-0D2D76165519}" type="parTrans">
       <dgm:prSet/>
       <dgm:spPr/>
       <dgm:t>
         <a:bodyPr/>
-        <a:lstStyle/>
         <a:p>
           <a:endParaRPr lang="en-US"/>
         </a:p>
       </dgm:t>
     </dgm:pt>
-    <dgm:pt modelId="{5115C895-943D-4464-8136-B7840DA79F80}" type="sibTrans" cxnId="{FAB1A5D1-A50D-4CA2-B4B4-0D2D76165519}">
+    <dgm:pt modelId="{5115C895-943D-4464-8136-B7840DA79F80}" cxnId="{FAB1A5D1-A50D-4CA2-B4B4-0D2D76165519}" type="sibTrans">
       <dgm:prSet/>
       <dgm:spPr/>
       <dgm:t>
         <a:bodyPr/>
-        <a:lstStyle/>
         <a:p>
           <a:endParaRPr lang="en-US"/>
         </a:p>
@@ -4294,7 +4091,6 @@
       <dgm:spPr/>
       <dgm:t>
         <a:bodyPr/>
-        <a:lstStyle/>
         <a:p>
           <a:r>
             <a:rPr lang="en-US"/>
@@ -4303,23 +4099,21 @@
         </a:p>
       </dgm:t>
     </dgm:pt>
-    <dgm:pt modelId="{69C784E9-3F91-4524-B25B-6A8C5BFCA893}" type="parTrans" cxnId="{B5766CDA-F64D-4BF2-ADA1-3557122CE879}">
+    <dgm:pt modelId="{69C784E9-3F91-4524-B25B-6A8C5BFCA893}" cxnId="{B5766CDA-F64D-4BF2-ADA1-3557122CE879}" type="parTrans">
       <dgm:prSet/>
       <dgm:spPr/>
       <dgm:t>
         <a:bodyPr/>
-        <a:lstStyle/>
         <a:p>
           <a:endParaRPr lang="en-US"/>
         </a:p>
       </dgm:t>
     </dgm:pt>
-    <dgm:pt modelId="{139E12FD-1817-49B7-879E-3C81B699E7AF}" type="sibTrans" cxnId="{B5766CDA-F64D-4BF2-ADA1-3557122CE879}">
+    <dgm:pt modelId="{139E12FD-1817-49B7-879E-3C81B699E7AF}" cxnId="{B5766CDA-F64D-4BF2-ADA1-3557122CE879}" type="sibTrans">
       <dgm:prSet/>
       <dgm:spPr/>
       <dgm:t>
         <a:bodyPr/>
-        <a:lstStyle/>
         <a:p>
           <a:endParaRPr lang="en-US"/>
         </a:p>
@@ -4339,7 +4133,6 @@
       <dgm:spPr/>
       <dgm:t>
         <a:bodyPr/>
-        <a:lstStyle/>
         <a:p>
           <a:endParaRPr lang="es-DO"/>
         </a:p>
@@ -4366,7 +4159,6 @@
       <dgm:spPr/>
       <dgm:t>
         <a:bodyPr/>
-        <a:lstStyle/>
         <a:p>
           <a:endParaRPr lang="es-DO"/>
         </a:p>
@@ -4377,7 +4169,6 @@
       <dgm:spPr/>
       <dgm:t>
         <a:bodyPr/>
-        <a:lstStyle/>
         <a:p>
           <a:endParaRPr lang="es-DO"/>
         </a:p>
@@ -4396,7 +4187,6 @@
       <dgm:spPr/>
       <dgm:t>
         <a:bodyPr/>
-        <a:lstStyle/>
         <a:p>
           <a:endParaRPr lang="es-DO"/>
         </a:p>
@@ -4423,7 +4213,6 @@
       <dgm:spPr/>
       <dgm:t>
         <a:bodyPr/>
-        <a:lstStyle/>
         <a:p>
           <a:endParaRPr lang="es-DO"/>
         </a:p>
@@ -4434,7 +4223,6 @@
       <dgm:spPr/>
       <dgm:t>
         <a:bodyPr/>
-        <a:lstStyle/>
         <a:p>
           <a:endParaRPr lang="es-DO"/>
         </a:p>
@@ -4453,7 +4241,6 @@
       <dgm:spPr/>
       <dgm:t>
         <a:bodyPr/>
-        <a:lstStyle/>
         <a:p>
           <a:endParaRPr lang="es-DO"/>
         </a:p>
@@ -4480,7 +4267,6 @@
       <dgm:spPr/>
       <dgm:t>
         <a:bodyPr/>
-        <a:lstStyle/>
         <a:p>
           <a:endParaRPr lang="es-DO"/>
         </a:p>
@@ -4491,7 +4277,6 @@
       <dgm:spPr/>
       <dgm:t>
         <a:bodyPr/>
-        <a:lstStyle/>
         <a:p>
           <a:endParaRPr lang="es-DO"/>
         </a:p>
@@ -4510,7 +4295,6 @@
       <dgm:spPr/>
       <dgm:t>
         <a:bodyPr/>
-        <a:lstStyle/>
         <a:p>
           <a:endParaRPr lang="es-DO"/>
         </a:p>
@@ -4537,7 +4321,6 @@
       <dgm:spPr/>
       <dgm:t>
         <a:bodyPr/>
-        <a:lstStyle/>
         <a:p>
           <a:endParaRPr lang="es-DO"/>
         </a:p>
@@ -4548,7 +4331,6 @@
       <dgm:spPr/>
       <dgm:t>
         <a:bodyPr/>
-        <a:lstStyle/>
         <a:p>
           <a:endParaRPr lang="es-DO"/>
         </a:p>
@@ -4567,7 +4349,6 @@
       <dgm:spPr/>
       <dgm:t>
         <a:bodyPr/>
-        <a:lstStyle/>
         <a:p>
           <a:endParaRPr lang="es-DO"/>
         </a:p>
@@ -4594,7 +4375,6 @@
       <dgm:spPr/>
       <dgm:t>
         <a:bodyPr/>
-        <a:lstStyle/>
         <a:p>
           <a:endParaRPr lang="es-DO"/>
         </a:p>
@@ -4605,7 +4385,6 @@
       <dgm:spPr/>
       <dgm:t>
         <a:bodyPr/>
-        <a:lstStyle/>
         <a:p>
           <a:endParaRPr lang="es-DO"/>
         </a:p>
@@ -4624,7 +4403,6 @@
       <dgm:spPr/>
       <dgm:t>
         <a:bodyPr/>
-        <a:lstStyle/>
         <a:p>
           <a:endParaRPr lang="es-DO"/>
         </a:p>
@@ -4651,7 +4429,6 @@
       <dgm:spPr/>
       <dgm:t>
         <a:bodyPr/>
-        <a:lstStyle/>
         <a:p>
           <a:endParaRPr lang="es-DO"/>
         </a:p>
@@ -4662,7 +4439,6 @@
       <dgm:spPr/>
       <dgm:t>
         <a:bodyPr/>
-        <a:lstStyle/>
         <a:p>
           <a:endParaRPr lang="es-DO"/>
         </a:p>
@@ -4681,7 +4457,6 @@
       <dgm:spPr/>
       <dgm:t>
         <a:bodyPr/>
-        <a:lstStyle/>
         <a:p>
           <a:endParaRPr lang="es-DO"/>
         </a:p>
@@ -4708,7 +4483,6 @@
       <dgm:spPr/>
       <dgm:t>
         <a:bodyPr/>
-        <a:lstStyle/>
         <a:p>
           <a:endParaRPr lang="es-DO"/>
         </a:p>
@@ -4719,7 +4493,6 @@
       <dgm:spPr/>
       <dgm:t>
         <a:bodyPr/>
-        <a:lstStyle/>
         <a:p>
           <a:endParaRPr lang="es-DO"/>
         </a:p>
@@ -4814,11 +4587,6 @@
   </dgm:cxnLst>
   <dgm:bg/>
   <dgm:whole/>
-  <dgm:extLst>
-    <a:ext uri="http://schemas.microsoft.com/office/drawing/2008/diagram">
-      <dsp:dataModelExt xmlns:dsp="http://schemas.microsoft.com/office/drawing/2008/diagram" relId="rId15" minVer="http://schemas.openxmlformats.org/drawingml/2006/diagram"/>
-    </a:ext>
-  </dgm:extLst>
 </dgm:dataModel>
 </file>
 
@@ -4830,7 +4598,6 @@
       <dgm:spPr/>
       <dgm:t>
         <a:bodyPr/>
-        <a:lstStyle/>
         <a:p>
           <a:endParaRPr lang="en-US"/>
         </a:p>
@@ -4847,7 +4614,6 @@
       </dgm:spPr>
       <dgm:t>
         <a:bodyPr/>
-        <a:lstStyle/>
         <a:p>
           <a:r>
             <a:rPr lang="en-US"/>
@@ -4856,23 +4622,21 @@
         </a:p>
       </dgm:t>
     </dgm:pt>
-    <dgm:pt modelId="{4CDD13D0-7DD3-413B-B18B-A3939D9B9822}" type="parTrans" cxnId="{728C7CF5-6332-43A9-9F94-630090FEB3D7}">
+    <dgm:pt modelId="{4CDD13D0-7DD3-413B-B18B-A3939D9B9822}" cxnId="{728C7CF5-6332-43A9-9F94-630090FEB3D7}" type="parTrans">
       <dgm:prSet/>
       <dgm:spPr/>
       <dgm:t>
         <a:bodyPr/>
-        <a:lstStyle/>
         <a:p>
           <a:endParaRPr lang="en-US"/>
         </a:p>
       </dgm:t>
     </dgm:pt>
-    <dgm:pt modelId="{EF5EA3A1-EF8E-4B2B-97A9-49344CB6B021}" type="sibTrans" cxnId="{728C7CF5-6332-43A9-9F94-630090FEB3D7}">
+    <dgm:pt modelId="{EF5EA3A1-EF8E-4B2B-97A9-49344CB6B021}" cxnId="{728C7CF5-6332-43A9-9F94-630090FEB3D7}" type="sibTrans">
       <dgm:prSet/>
       <dgm:spPr/>
       <dgm:t>
         <a:bodyPr/>
-        <a:lstStyle/>
         <a:p>
           <a:endParaRPr lang="en-US"/>
         </a:p>
@@ -4889,7 +4653,6 @@
       </dgm:spPr>
       <dgm:t>
         <a:bodyPr/>
-        <a:lstStyle/>
         <a:p>
           <a:r>
             <a:rPr lang="en-US"/>
@@ -4898,7 +4661,7 @@
         </a:p>
       </dgm:t>
     </dgm:pt>
-    <dgm:pt modelId="{78ABC99F-D609-47F1-B1EF-3CB950EDBC3A}" type="parTrans" cxnId="{F3F69819-33E0-4078-8015-8D0970111114}">
+    <dgm:pt modelId="{78ABC99F-D609-47F1-B1EF-3CB950EDBC3A}" cxnId="{F3F69819-33E0-4078-8015-8D0970111114}" type="parTrans">
       <dgm:prSet/>
       <dgm:spPr>
         <a:ln>
@@ -4911,18 +4674,16 @@
       </dgm:spPr>
       <dgm:t>
         <a:bodyPr/>
-        <a:lstStyle/>
         <a:p>
           <a:endParaRPr lang="en-US"/>
         </a:p>
       </dgm:t>
     </dgm:pt>
-    <dgm:pt modelId="{FABBE59B-F2FE-44BB-A412-77587C9C417D}" type="sibTrans" cxnId="{F3F69819-33E0-4078-8015-8D0970111114}">
+    <dgm:pt modelId="{FABBE59B-F2FE-44BB-A412-77587C9C417D}" cxnId="{F3F69819-33E0-4078-8015-8D0970111114}" type="sibTrans">
       <dgm:prSet/>
       <dgm:spPr/>
       <dgm:t>
         <a:bodyPr/>
-        <a:lstStyle/>
         <a:p>
           <a:endParaRPr lang="en-US"/>
         </a:p>
@@ -4939,7 +4700,6 @@
       </dgm:spPr>
       <dgm:t>
         <a:bodyPr/>
-        <a:lstStyle/>
         <a:p>
           <a:r>
             <a:rPr lang="en-US"/>
@@ -4948,7 +4708,7 @@
         </a:p>
       </dgm:t>
     </dgm:pt>
-    <dgm:pt modelId="{51F780DD-FBDE-4A07-B433-399C63AA11ED}" type="parTrans" cxnId="{0E2D89EB-FB35-44B0-A137-320E54802D48}">
+    <dgm:pt modelId="{51F780DD-FBDE-4A07-B433-399C63AA11ED}" cxnId="{0E2D89EB-FB35-44B0-A137-320E54802D48}" type="parTrans">
       <dgm:prSet/>
       <dgm:spPr>
         <a:ln>
@@ -4961,18 +4721,16 @@
       </dgm:spPr>
       <dgm:t>
         <a:bodyPr/>
-        <a:lstStyle/>
         <a:p>
           <a:endParaRPr lang="en-US"/>
         </a:p>
       </dgm:t>
     </dgm:pt>
-    <dgm:pt modelId="{AB0A7783-DF2D-491B-9303-03AF62978ED9}" type="sibTrans" cxnId="{0E2D89EB-FB35-44B0-A137-320E54802D48}">
+    <dgm:pt modelId="{AB0A7783-DF2D-491B-9303-03AF62978ED9}" cxnId="{0E2D89EB-FB35-44B0-A137-320E54802D48}" type="sibTrans">
       <dgm:prSet/>
       <dgm:spPr/>
       <dgm:t>
         <a:bodyPr/>
-        <a:lstStyle/>
         <a:p>
           <a:endParaRPr lang="en-US"/>
         </a:p>
@@ -4989,7 +4747,6 @@
       </dgm:spPr>
       <dgm:t>
         <a:bodyPr/>
-        <a:lstStyle/>
         <a:p>
           <a:r>
             <a:rPr lang="en-US"/>
@@ -4998,7 +4755,7 @@
         </a:p>
       </dgm:t>
     </dgm:pt>
-    <dgm:pt modelId="{19CBC48B-ABB0-482B-87B6-A70687D25996}" type="parTrans" cxnId="{284993E7-19A7-43D9-B354-293CA72D0404}">
+    <dgm:pt modelId="{19CBC48B-ABB0-482B-87B6-A70687D25996}" cxnId="{284993E7-19A7-43D9-B354-293CA72D0404}" type="parTrans">
       <dgm:prSet/>
       <dgm:spPr>
         <a:ln>
@@ -5011,18 +4768,16 @@
       </dgm:spPr>
       <dgm:t>
         <a:bodyPr/>
-        <a:lstStyle/>
         <a:p>
           <a:endParaRPr lang="en-US"/>
         </a:p>
       </dgm:t>
     </dgm:pt>
-    <dgm:pt modelId="{677EC346-BA6A-49CA-8039-1A361796BF62}" type="sibTrans" cxnId="{284993E7-19A7-43D9-B354-293CA72D0404}">
+    <dgm:pt modelId="{677EC346-BA6A-49CA-8039-1A361796BF62}" cxnId="{284993E7-19A7-43D9-B354-293CA72D0404}" type="sibTrans">
       <dgm:prSet/>
       <dgm:spPr/>
       <dgm:t>
         <a:bodyPr/>
-        <a:lstStyle/>
         <a:p>
           <a:endParaRPr lang="en-US"/>
         </a:p>
@@ -5039,7 +4794,6 @@
       </dgm:spPr>
       <dgm:t>
         <a:bodyPr/>
-        <a:lstStyle/>
         <a:p>
           <a:r>
             <a:rPr lang="en-US"/>
@@ -5048,7 +4802,7 @@
         </a:p>
       </dgm:t>
     </dgm:pt>
-    <dgm:pt modelId="{267AB41E-2C16-4C07-8559-71CB3E4ECA0C}" type="parTrans" cxnId="{FAB1A5D1-A50D-4CA2-B4B4-0D2D76165519}">
+    <dgm:pt modelId="{267AB41E-2C16-4C07-8559-71CB3E4ECA0C}" cxnId="{FAB1A5D1-A50D-4CA2-B4B4-0D2D76165519}" type="parTrans">
       <dgm:prSet/>
       <dgm:spPr>
         <a:ln>
@@ -5061,18 +4815,16 @@
       </dgm:spPr>
       <dgm:t>
         <a:bodyPr/>
-        <a:lstStyle/>
         <a:p>
           <a:endParaRPr lang="en-US"/>
         </a:p>
       </dgm:t>
     </dgm:pt>
-    <dgm:pt modelId="{5115C895-943D-4464-8136-B7840DA79F80}" type="sibTrans" cxnId="{FAB1A5D1-A50D-4CA2-B4B4-0D2D76165519}">
+    <dgm:pt modelId="{5115C895-943D-4464-8136-B7840DA79F80}" cxnId="{FAB1A5D1-A50D-4CA2-B4B4-0D2D76165519}" type="sibTrans">
       <dgm:prSet/>
       <dgm:spPr/>
       <dgm:t>
         <a:bodyPr/>
-        <a:lstStyle/>
         <a:p>
           <a:endParaRPr lang="en-US"/>
         </a:p>
@@ -5089,7 +4841,6 @@
       </dgm:spPr>
       <dgm:t>
         <a:bodyPr/>
-        <a:lstStyle/>
         <a:p>
           <a:r>
             <a:rPr lang="en-US"/>
@@ -5098,7 +4849,7 @@
         </a:p>
       </dgm:t>
     </dgm:pt>
-    <dgm:pt modelId="{69C784E9-3F91-4524-B25B-6A8C5BFCA893}" type="parTrans" cxnId="{B5766CDA-F64D-4BF2-ADA1-3557122CE879}">
+    <dgm:pt modelId="{69C784E9-3F91-4524-B25B-6A8C5BFCA893}" cxnId="{B5766CDA-F64D-4BF2-ADA1-3557122CE879}" type="parTrans">
       <dgm:prSet/>
       <dgm:spPr>
         <a:ln>
@@ -5111,18 +4862,16 @@
       </dgm:spPr>
       <dgm:t>
         <a:bodyPr/>
-        <a:lstStyle/>
         <a:p>
           <a:endParaRPr lang="en-US"/>
         </a:p>
       </dgm:t>
     </dgm:pt>
-    <dgm:pt modelId="{139E12FD-1817-49B7-879E-3C81B699E7AF}" type="sibTrans" cxnId="{B5766CDA-F64D-4BF2-ADA1-3557122CE879}">
+    <dgm:pt modelId="{139E12FD-1817-49B7-879E-3C81B699E7AF}" cxnId="{B5766CDA-F64D-4BF2-ADA1-3557122CE879}" type="sibTrans">
       <dgm:prSet/>
       <dgm:spPr/>
       <dgm:t>
         <a:bodyPr/>
-        <a:lstStyle/>
         <a:p>
           <a:endParaRPr lang="en-US"/>
         </a:p>
@@ -5142,7 +4891,6 @@
       <dgm:spPr/>
       <dgm:t>
         <a:bodyPr/>
-        <a:lstStyle/>
         <a:p>
           <a:endParaRPr lang="es-DO"/>
         </a:p>
@@ -5169,7 +4917,6 @@
       <dgm:spPr/>
       <dgm:t>
         <a:bodyPr/>
-        <a:lstStyle/>
         <a:p>
           <a:endParaRPr lang="es-DO"/>
         </a:p>
@@ -5180,7 +4927,6 @@
       <dgm:spPr/>
       <dgm:t>
         <a:bodyPr/>
-        <a:lstStyle/>
         <a:p>
           <a:endParaRPr lang="es-DO"/>
         </a:p>
@@ -5199,7 +4945,6 @@
       <dgm:spPr/>
       <dgm:t>
         <a:bodyPr/>
-        <a:lstStyle/>
         <a:p>
           <a:endParaRPr lang="es-DO"/>
         </a:p>
@@ -5226,7 +4971,6 @@
       <dgm:spPr/>
       <dgm:t>
         <a:bodyPr/>
-        <a:lstStyle/>
         <a:p>
           <a:endParaRPr lang="es-DO"/>
         </a:p>
@@ -5237,7 +4981,6 @@
       <dgm:spPr/>
       <dgm:t>
         <a:bodyPr/>
-        <a:lstStyle/>
         <a:p>
           <a:endParaRPr lang="es-DO"/>
         </a:p>
@@ -5256,7 +4999,6 @@
       <dgm:spPr/>
       <dgm:t>
         <a:bodyPr/>
-        <a:lstStyle/>
         <a:p>
           <a:endParaRPr lang="es-DO"/>
         </a:p>
@@ -5283,7 +5025,6 @@
       <dgm:spPr/>
       <dgm:t>
         <a:bodyPr/>
-        <a:lstStyle/>
         <a:p>
           <a:endParaRPr lang="es-DO"/>
         </a:p>
@@ -5294,7 +5035,6 @@
       <dgm:spPr/>
       <dgm:t>
         <a:bodyPr/>
-        <a:lstStyle/>
         <a:p>
           <a:endParaRPr lang="es-DO"/>
         </a:p>
@@ -5313,7 +5053,6 @@
       <dgm:spPr/>
       <dgm:t>
         <a:bodyPr/>
-        <a:lstStyle/>
         <a:p>
           <a:endParaRPr lang="es-DO"/>
         </a:p>
@@ -5340,7 +5079,6 @@
       <dgm:spPr/>
       <dgm:t>
         <a:bodyPr/>
-        <a:lstStyle/>
         <a:p>
           <a:endParaRPr lang="es-DO"/>
         </a:p>
@@ -5351,7 +5089,6 @@
       <dgm:spPr/>
       <dgm:t>
         <a:bodyPr/>
-        <a:lstStyle/>
         <a:p>
           <a:endParaRPr lang="es-DO"/>
         </a:p>
@@ -5370,7 +5107,6 @@
       <dgm:spPr/>
       <dgm:t>
         <a:bodyPr/>
-        <a:lstStyle/>
         <a:p>
           <a:endParaRPr lang="es-DO"/>
         </a:p>
@@ -5397,7 +5133,6 @@
       <dgm:spPr/>
       <dgm:t>
         <a:bodyPr/>
-        <a:lstStyle/>
         <a:p>
           <a:endParaRPr lang="es-DO"/>
         </a:p>
@@ -5408,7 +5143,6 @@
       <dgm:spPr/>
       <dgm:t>
         <a:bodyPr/>
-        <a:lstStyle/>
         <a:p>
           <a:endParaRPr lang="es-DO"/>
         </a:p>
@@ -5427,7 +5161,6 @@
       <dgm:spPr/>
       <dgm:t>
         <a:bodyPr/>
-        <a:lstStyle/>
         <a:p>
           <a:endParaRPr lang="es-DO"/>
         </a:p>
@@ -5454,7 +5187,6 @@
       <dgm:spPr/>
       <dgm:t>
         <a:bodyPr/>
-        <a:lstStyle/>
         <a:p>
           <a:endParaRPr lang="es-DO"/>
         </a:p>
@@ -5465,7 +5197,6 @@
       <dgm:spPr/>
       <dgm:t>
         <a:bodyPr/>
-        <a:lstStyle/>
         <a:p>
           <a:endParaRPr lang="es-DO"/>
         </a:p>
@@ -5549,11 +5280,6 @@
   </dgm:cxnLst>
   <dgm:bg/>
   <dgm:whole/>
-  <dgm:extLst>
-    <a:ext uri="http://schemas.microsoft.com/office/drawing/2008/diagram">
-      <dsp:dataModelExt xmlns:dsp="http://schemas.microsoft.com/office/drawing/2008/diagram" relId="rId20" minVer="http://schemas.openxmlformats.org/drawingml/2006/diagram"/>
-    </a:ext>
-  </dgm:extLst>
 </dgm:dataModel>
 </file>
 
@@ -11750,7 +11476,6 @@
       <a:camera prst="orthographicFront"/>
       <a:lightRig rig="threePt" dir="t"/>
     </dgm:scene3d>
-    <dgm:sp3d/>
     <dgm:txPr/>
     <dgm:style>
       <a:lnRef idx="1">
@@ -11770,7 +11495,6 @@
       <a:camera prst="orthographicFront"/>
       <a:lightRig rig="threePt" dir="t"/>
     </dgm:scene3d>
-    <dgm:sp3d/>
     <dgm:txPr/>
     <dgm:style>
       <a:lnRef idx="1">
@@ -11790,7 +11514,6 @@
       <a:camera prst="orthographicFront"/>
       <a:lightRig rig="threePt" dir="t"/>
     </dgm:scene3d>
-    <dgm:sp3d/>
     <dgm:txPr/>
     <dgm:style>
       <a:lnRef idx="0">
@@ -11810,7 +11533,6 @@
       <a:camera prst="orthographicFront"/>
       <a:lightRig rig="threePt" dir="t"/>
     </dgm:scene3d>
-    <dgm:sp3d/>
     <dgm:txPr/>
     <dgm:style>
       <a:lnRef idx="1">
@@ -11832,7 +11554,6 @@
       <a:camera prst="orthographicFront"/>
       <a:lightRig rig="threePt" dir="t"/>
     </dgm:scene3d>
-    <dgm:sp3d/>
     <dgm:txPr/>
     <dgm:style>
       <a:lnRef idx="0">
@@ -11854,7 +11575,6 @@
       <a:camera prst="orthographicFront"/>
       <a:lightRig rig="threePt" dir="t"/>
     </dgm:scene3d>
-    <dgm:sp3d/>
     <dgm:txPr/>
     <dgm:style>
       <a:lnRef idx="0">
@@ -11876,7 +11596,6 @@
       <a:camera prst="orthographicFront"/>
       <a:lightRig rig="threePt" dir="t"/>
     </dgm:scene3d>
-    <dgm:sp3d/>
     <dgm:txPr/>
     <dgm:style>
       <a:lnRef idx="0">
@@ -11898,7 +11617,6 @@
       <a:camera prst="orthographicFront"/>
       <a:lightRig rig="threePt" dir="t"/>
     </dgm:scene3d>
-    <dgm:sp3d/>
     <dgm:txPr/>
     <dgm:style>
       <a:lnRef idx="0">
@@ -11920,7 +11638,6 @@
       <a:camera prst="orthographicFront"/>
       <a:lightRig rig="threePt" dir="t"/>
     </dgm:scene3d>
-    <dgm:sp3d/>
     <dgm:txPr/>
     <dgm:style>
       <a:lnRef idx="0">
@@ -11942,7 +11659,6 @@
       <a:camera prst="orthographicFront"/>
       <a:lightRig rig="threePt" dir="t"/>
     </dgm:scene3d>
-    <dgm:sp3d/>
     <dgm:txPr/>
     <dgm:style>
       <a:lnRef idx="1">
@@ -11962,7 +11678,6 @@
       <a:camera prst="orthographicFront"/>
       <a:lightRig rig="threePt" dir="t"/>
     </dgm:scene3d>
-    <dgm:sp3d/>
     <dgm:txPr/>
     <dgm:style>
       <a:lnRef idx="1">
@@ -11982,7 +11697,6 @@
       <a:camera prst="orthographicFront"/>
       <a:lightRig rig="threePt" dir="t"/>
     </dgm:scene3d>
-    <dgm:sp3d/>
     <dgm:txPr/>
     <dgm:style>
       <a:lnRef idx="0">
@@ -12002,7 +11716,6 @@
       <a:camera prst="orthographicFront"/>
       <a:lightRig rig="threePt" dir="t"/>
     </dgm:scene3d>
-    <dgm:sp3d/>
     <dgm:txPr/>
     <dgm:style>
       <a:lnRef idx="0">
@@ -12022,7 +11735,6 @@
       <a:camera prst="orthographicFront"/>
       <a:lightRig rig="threePt" dir="t"/>
     </dgm:scene3d>
-    <dgm:sp3d/>
     <dgm:txPr/>
     <dgm:style>
       <a:lnRef idx="0">
@@ -12044,7 +11756,6 @@
       <a:camera prst="orthographicFront"/>
       <a:lightRig rig="threePt" dir="t"/>
     </dgm:scene3d>
-    <dgm:sp3d/>
     <dgm:txPr/>
     <dgm:style>
       <a:lnRef idx="1">
@@ -12064,7 +11775,6 @@
       <a:camera prst="orthographicFront"/>
       <a:lightRig rig="threePt" dir="t"/>
     </dgm:scene3d>
-    <dgm:sp3d/>
     <dgm:txPr/>
     <dgm:style>
       <a:lnRef idx="1">
@@ -12084,7 +11794,6 @@
       <a:camera prst="orthographicFront"/>
       <a:lightRig rig="threePt" dir="t"/>
     </dgm:scene3d>
-    <dgm:sp3d/>
     <dgm:txPr/>
     <dgm:style>
       <a:lnRef idx="0">
@@ -12104,7 +11813,6 @@
       <a:camera prst="orthographicFront"/>
       <a:lightRig rig="threePt" dir="t"/>
     </dgm:scene3d>
-    <dgm:sp3d/>
     <dgm:txPr/>
     <dgm:style>
       <a:lnRef idx="1">
@@ -12124,7 +11832,6 @@
       <a:camera prst="orthographicFront"/>
       <a:lightRig rig="threePt" dir="t"/>
     </dgm:scene3d>
-    <dgm:sp3d/>
     <dgm:txPr/>
     <dgm:style>
       <a:lnRef idx="1">
@@ -12144,7 +11851,6 @@
       <a:camera prst="orthographicFront"/>
       <a:lightRig rig="threePt" dir="t"/>
     </dgm:scene3d>
-    <dgm:sp3d/>
     <dgm:txPr/>
     <dgm:style>
       <a:lnRef idx="1">
@@ -12164,7 +11870,6 @@
       <a:camera prst="orthographicFront"/>
       <a:lightRig rig="threePt" dir="t"/>
     </dgm:scene3d>
-    <dgm:sp3d/>
     <dgm:txPr/>
     <dgm:style>
       <a:lnRef idx="1">
@@ -12184,7 +11889,6 @@
       <a:camera prst="orthographicFront"/>
       <a:lightRig rig="threePt" dir="t"/>
     </dgm:scene3d>
-    <dgm:sp3d/>
     <dgm:txPr/>
     <dgm:style>
       <a:lnRef idx="1">
@@ -12204,7 +11908,6 @@
       <a:camera prst="orthographicFront"/>
       <a:lightRig rig="threePt" dir="t"/>
     </dgm:scene3d>
-    <dgm:sp3d/>
     <dgm:txPr/>
     <dgm:style>
       <a:lnRef idx="1">
@@ -12224,7 +11927,6 @@
       <a:camera prst="orthographicFront"/>
       <a:lightRig rig="threePt" dir="t"/>
     </dgm:scene3d>
-    <dgm:sp3d/>
     <dgm:txPr/>
     <dgm:style>
       <a:lnRef idx="0">
@@ -12244,7 +11946,6 @@
       <a:camera prst="orthographicFront"/>
       <a:lightRig rig="threePt" dir="t"/>
     </dgm:scene3d>
-    <dgm:sp3d/>
     <dgm:txPr/>
     <dgm:style>
       <a:lnRef idx="0">
@@ -12264,7 +11965,6 @@
       <a:camera prst="orthographicFront"/>
       <a:lightRig rig="threePt" dir="t"/>
     </dgm:scene3d>
-    <dgm:sp3d/>
     <dgm:txPr/>
     <dgm:style>
       <a:lnRef idx="0">
@@ -12286,7 +11986,6 @@
       <a:camera prst="orthographicFront"/>
       <a:lightRig rig="threePt" dir="t"/>
     </dgm:scene3d>
-    <dgm:sp3d/>
     <dgm:txPr/>
     <dgm:style>
       <a:lnRef idx="0">
@@ -12308,7 +12007,6 @@
       <a:camera prst="orthographicFront"/>
       <a:lightRig rig="threePt" dir="t"/>
     </dgm:scene3d>
-    <dgm:sp3d/>
     <dgm:txPr/>
     <dgm:style>
       <a:lnRef idx="0">
@@ -12330,7 +12028,6 @@
       <a:camera prst="orthographicFront"/>
       <a:lightRig rig="threePt" dir="t"/>
     </dgm:scene3d>
-    <dgm:sp3d/>
     <dgm:txPr/>
     <dgm:style>
       <a:lnRef idx="0">
@@ -12352,7 +12049,6 @@
       <a:camera prst="orthographicFront"/>
       <a:lightRig rig="threePt" dir="t"/>
     </dgm:scene3d>
-    <dgm:sp3d/>
     <dgm:txPr/>
     <dgm:style>
       <a:lnRef idx="0">
@@ -12374,7 +12070,6 @@
       <a:camera prst="orthographicFront"/>
       <a:lightRig rig="threePt" dir="t"/>
     </dgm:scene3d>
-    <dgm:sp3d/>
     <dgm:txPr/>
     <dgm:style>
       <a:lnRef idx="0">
@@ -12396,7 +12091,6 @@
       <a:camera prst="orthographicFront"/>
       <a:lightRig rig="threePt" dir="t"/>
     </dgm:scene3d>
-    <dgm:sp3d/>
     <dgm:txPr/>
     <dgm:style>
       <a:lnRef idx="0">
@@ -12418,7 +12112,6 @@
       <a:camera prst="orthographicFront"/>
       <a:lightRig rig="threePt" dir="t"/>
     </dgm:scene3d>
-    <dgm:sp3d/>
     <dgm:txPr/>
     <dgm:style>
       <a:lnRef idx="2">
@@ -12438,7 +12131,6 @@
       <a:camera prst="orthographicFront"/>
       <a:lightRig rig="threePt" dir="t"/>
     </dgm:scene3d>
-    <dgm:sp3d/>
     <dgm:txPr/>
     <dgm:style>
       <a:lnRef idx="2">
@@ -12458,7 +12150,6 @@
       <a:camera prst="orthographicFront"/>
       <a:lightRig rig="threePt" dir="t"/>
     </dgm:scene3d>
-    <dgm:sp3d/>
     <dgm:txPr/>
     <dgm:style>
       <a:lnRef idx="2">
@@ -12478,7 +12169,6 @@
       <a:camera prst="orthographicFront"/>
       <a:lightRig rig="threePt" dir="t"/>
     </dgm:scene3d>
-    <dgm:sp3d/>
     <dgm:txPr/>
     <dgm:style>
       <a:lnRef idx="2">
@@ -12498,7 +12188,6 @@
       <a:camera prst="orthographicFront"/>
       <a:lightRig rig="threePt" dir="t"/>
     </dgm:scene3d>
-    <dgm:sp3d/>
     <dgm:txPr/>
     <dgm:style>
       <a:lnRef idx="0">
@@ -12520,7 +12209,6 @@
       <a:camera prst="orthographicFront"/>
       <a:lightRig rig="threePt" dir="t"/>
     </dgm:scene3d>
-    <dgm:sp3d/>
     <dgm:txPr/>
     <dgm:style>
       <a:lnRef idx="0">
@@ -12542,7 +12230,6 @@
       <a:camera prst="orthographicFront"/>
       <a:lightRig rig="threePt" dir="t"/>
     </dgm:scene3d>
-    <dgm:sp3d/>
     <dgm:txPr/>
     <dgm:style>
       <a:lnRef idx="0">
@@ -12564,7 +12251,6 @@
       <a:camera prst="orthographicFront"/>
       <a:lightRig rig="threePt" dir="t"/>
     </dgm:scene3d>
-    <dgm:sp3d/>
     <dgm:txPr/>
     <dgm:style>
       <a:lnRef idx="0">
@@ -12586,7 +12272,6 @@
       <a:camera prst="orthographicFront"/>
       <a:lightRig rig="threePt" dir="t"/>
     </dgm:scene3d>
-    <dgm:sp3d/>
     <dgm:txPr/>
     <dgm:style>
       <a:lnRef idx="0">
@@ -12606,7 +12291,6 @@
       <a:camera prst="orthographicFront"/>
       <a:lightRig rig="threePt" dir="t"/>
     </dgm:scene3d>
-    <dgm:sp3d/>
     <dgm:txPr/>
     <dgm:style>
       <a:lnRef idx="1">
@@ -12626,7 +12310,6 @@
       <a:camera prst="orthographicFront"/>
       <a:lightRig rig="threePt" dir="t"/>
     </dgm:scene3d>
-    <dgm:sp3d/>
     <dgm:txPr/>
     <dgm:style>
       <a:lnRef idx="0">
@@ -12648,7 +12331,6 @@
       <a:camera prst="orthographicFront"/>
       <a:lightRig rig="threePt" dir="t"/>
     </dgm:scene3d>
-    <dgm:sp3d/>
     <dgm:txPr/>
     <dgm:style>
       <a:lnRef idx="1">
@@ -12668,7 +12350,6 @@
       <a:camera prst="orthographicFront"/>
       <a:lightRig rig="threePt" dir="t"/>
     </dgm:scene3d>
-    <dgm:sp3d/>
     <dgm:txPr/>
     <dgm:style>
       <a:lnRef idx="1">
@@ -12688,7 +12369,6 @@
       <a:camera prst="orthographicFront"/>
       <a:lightRig rig="threePt" dir="t"/>
     </dgm:scene3d>
-    <dgm:sp3d/>
     <dgm:txPr/>
     <dgm:style>
       <a:lnRef idx="1">
@@ -12708,7 +12388,6 @@
       <a:camera prst="orthographicFront"/>
       <a:lightRig rig="threePt" dir="t"/>
     </dgm:scene3d>
-    <dgm:sp3d/>
     <dgm:txPr/>
     <dgm:style>
       <a:lnRef idx="1">
@@ -12728,7 +12407,6 @@
       <a:camera prst="orthographicFront"/>
       <a:lightRig rig="threePt" dir="t"/>
     </dgm:scene3d>
-    <dgm:sp3d/>
     <dgm:txPr/>
     <dgm:style>
       <a:lnRef idx="0">
@@ -12748,7 +12426,6 @@
       <a:camera prst="orthographicFront"/>
       <a:lightRig rig="threePt" dir="t"/>
     </dgm:scene3d>
-    <dgm:sp3d/>
     <dgm:txPr/>
     <dgm:style>
       <a:lnRef idx="0">
@@ -12784,7 +12461,6 @@
       <a:camera prst="orthographicFront"/>
       <a:lightRig rig="threePt" dir="t"/>
     </dgm:scene3d>
-    <dgm:sp3d/>
     <dgm:txPr/>
     <dgm:style>
       <a:lnRef idx="2">
@@ -12804,7 +12480,6 @@
       <a:camera prst="orthographicFront"/>
       <a:lightRig rig="threePt" dir="t"/>
     </dgm:scene3d>
-    <dgm:sp3d/>
     <dgm:txPr/>
     <dgm:style>
       <a:lnRef idx="2">
@@ -12824,7 +12499,6 @@
       <a:camera prst="orthographicFront"/>
       <a:lightRig rig="threePt" dir="t"/>
     </dgm:scene3d>
-    <dgm:sp3d/>
     <dgm:txPr/>
     <dgm:style>
       <a:lnRef idx="2">
@@ -12844,7 +12518,6 @@
       <a:camera prst="orthographicFront"/>
       <a:lightRig rig="threePt" dir="t"/>
     </dgm:scene3d>
-    <dgm:sp3d/>
     <dgm:txPr/>
     <dgm:style>
       <a:lnRef idx="2">
@@ -12866,7 +12539,6 @@
       <a:camera prst="orthographicFront"/>
       <a:lightRig rig="threePt" dir="t"/>
     </dgm:scene3d>
-    <dgm:sp3d/>
     <dgm:txPr/>
     <dgm:style>
       <a:lnRef idx="2">
@@ -12888,7 +12560,6 @@
       <a:camera prst="orthographicFront"/>
       <a:lightRig rig="threePt" dir="t"/>
     </dgm:scene3d>
-    <dgm:sp3d/>
     <dgm:txPr/>
     <dgm:style>
       <a:lnRef idx="2">
@@ -12910,7 +12581,6 @@
       <a:camera prst="orthographicFront"/>
       <a:lightRig rig="threePt" dir="t"/>
     </dgm:scene3d>
-    <dgm:sp3d/>
     <dgm:txPr/>
     <dgm:style>
       <a:lnRef idx="2">
@@ -12932,7 +12602,6 @@
       <a:camera prst="orthographicFront"/>
       <a:lightRig rig="threePt" dir="t"/>
     </dgm:scene3d>
-    <dgm:sp3d/>
     <dgm:txPr/>
     <dgm:style>
       <a:lnRef idx="2">
@@ -12954,7 +12623,6 @@
       <a:camera prst="orthographicFront"/>
       <a:lightRig rig="threePt" dir="t"/>
     </dgm:scene3d>
-    <dgm:sp3d/>
     <dgm:txPr/>
     <dgm:style>
       <a:lnRef idx="2">
@@ -12976,7 +12644,6 @@
       <a:camera prst="orthographicFront"/>
       <a:lightRig rig="threePt" dir="t"/>
     </dgm:scene3d>
-    <dgm:sp3d/>
     <dgm:txPr/>
     <dgm:style>
       <a:lnRef idx="2">
@@ -12996,7 +12663,6 @@
       <a:camera prst="orthographicFront"/>
       <a:lightRig rig="threePt" dir="t"/>
     </dgm:scene3d>
-    <dgm:sp3d/>
     <dgm:txPr/>
     <dgm:style>
       <a:lnRef idx="2">
@@ -13016,7 +12682,6 @@
       <a:camera prst="orthographicFront"/>
       <a:lightRig rig="threePt" dir="t"/>
     </dgm:scene3d>
-    <dgm:sp3d/>
     <dgm:txPr/>
     <dgm:style>
       <a:lnRef idx="2">
@@ -13036,7 +12701,6 @@
       <a:camera prst="orthographicFront"/>
       <a:lightRig rig="threePt" dir="t"/>
     </dgm:scene3d>
-    <dgm:sp3d/>
     <dgm:txPr/>
     <dgm:style>
       <a:lnRef idx="0">
@@ -13056,7 +12720,6 @@
       <a:camera prst="orthographicFront"/>
       <a:lightRig rig="threePt" dir="t"/>
     </dgm:scene3d>
-    <dgm:sp3d/>
     <dgm:txPr/>
     <dgm:style>
       <a:lnRef idx="0">
@@ -13078,7 +12741,6 @@
       <a:camera prst="orthographicFront"/>
       <a:lightRig rig="threePt" dir="t"/>
     </dgm:scene3d>
-    <dgm:sp3d/>
     <dgm:txPr/>
     <dgm:style>
       <a:lnRef idx="2">
@@ -13098,7 +12760,6 @@
       <a:camera prst="orthographicFront"/>
       <a:lightRig rig="threePt" dir="t"/>
     </dgm:scene3d>
-    <dgm:sp3d/>
     <dgm:txPr/>
     <dgm:style>
       <a:lnRef idx="2">
@@ -13118,7 +12779,6 @@
       <a:camera prst="orthographicFront"/>
       <a:lightRig rig="threePt" dir="t"/>
     </dgm:scene3d>
-    <dgm:sp3d/>
     <dgm:txPr/>
     <dgm:style>
       <a:lnRef idx="0">
@@ -13138,7 +12798,6 @@
       <a:camera prst="orthographicFront"/>
       <a:lightRig rig="threePt" dir="t"/>
     </dgm:scene3d>
-    <dgm:sp3d/>
     <dgm:txPr/>
     <dgm:style>
       <a:lnRef idx="2">
@@ -13158,7 +12817,6 @@
       <a:camera prst="orthographicFront"/>
       <a:lightRig rig="threePt" dir="t"/>
     </dgm:scene3d>
-    <dgm:sp3d/>
     <dgm:txPr/>
     <dgm:style>
       <a:lnRef idx="2">
@@ -13178,7 +12836,6 @@
       <a:camera prst="orthographicFront"/>
       <a:lightRig rig="threePt" dir="t"/>
     </dgm:scene3d>
-    <dgm:sp3d/>
     <dgm:txPr/>
     <dgm:style>
       <a:lnRef idx="2">
@@ -13198,7 +12855,6 @@
       <a:camera prst="orthographicFront"/>
       <a:lightRig rig="threePt" dir="t"/>
     </dgm:scene3d>
-    <dgm:sp3d/>
     <dgm:txPr/>
     <dgm:style>
       <a:lnRef idx="2">
@@ -13218,7 +12874,6 @@
       <a:camera prst="orthographicFront"/>
       <a:lightRig rig="threePt" dir="t"/>
     </dgm:scene3d>
-    <dgm:sp3d/>
     <dgm:txPr/>
     <dgm:style>
       <a:lnRef idx="2">
@@ -13238,7 +12893,6 @@
       <a:camera prst="orthographicFront"/>
       <a:lightRig rig="threePt" dir="t"/>
     </dgm:scene3d>
-    <dgm:sp3d/>
     <dgm:txPr/>
     <dgm:style>
       <a:lnRef idx="2">
@@ -13258,7 +12912,6 @@
       <a:camera prst="orthographicFront"/>
       <a:lightRig rig="threePt" dir="t"/>
     </dgm:scene3d>
-    <dgm:sp3d/>
     <dgm:txPr/>
     <dgm:style>
       <a:lnRef idx="2">
@@ -13278,7 +12931,6 @@
       <a:camera prst="orthographicFront"/>
       <a:lightRig rig="threePt" dir="t"/>
     </dgm:scene3d>
-    <dgm:sp3d/>
     <dgm:txPr/>
     <dgm:style>
       <a:lnRef idx="2">
@@ -13298,7 +12950,6 @@
       <a:camera prst="orthographicFront"/>
       <a:lightRig rig="threePt" dir="t"/>
     </dgm:scene3d>
-    <dgm:sp3d/>
     <dgm:txPr/>
     <dgm:style>
       <a:lnRef idx="0">
@@ -13320,7 +12971,6 @@
       <a:camera prst="orthographicFront"/>
       <a:lightRig rig="threePt" dir="t"/>
     </dgm:scene3d>
-    <dgm:sp3d/>
     <dgm:txPr/>
     <dgm:style>
       <a:lnRef idx="2">
@@ -13342,7 +12992,6 @@
       <a:camera prst="orthographicFront"/>
       <a:lightRig rig="threePt" dir="t"/>
     </dgm:scene3d>
-    <dgm:sp3d/>
     <dgm:txPr/>
     <dgm:style>
       <a:lnRef idx="2">
@@ -13364,7 +13013,6 @@
       <a:camera prst="orthographicFront"/>
       <a:lightRig rig="threePt" dir="t"/>
     </dgm:scene3d>
-    <dgm:sp3d/>
     <dgm:txPr/>
     <dgm:style>
       <a:lnRef idx="2">
@@ -13386,7 +13034,6 @@
       <a:camera prst="orthographicFront"/>
       <a:lightRig rig="threePt" dir="t"/>
     </dgm:scene3d>
-    <dgm:sp3d/>
     <dgm:txPr/>
     <dgm:style>
       <a:lnRef idx="2">
@@ -13408,7 +13055,6 @@
       <a:camera prst="orthographicFront"/>
       <a:lightRig rig="threePt" dir="t"/>
     </dgm:scene3d>
-    <dgm:sp3d/>
     <dgm:txPr/>
     <dgm:style>
       <a:lnRef idx="2">
@@ -13430,7 +13076,6 @@
       <a:camera prst="orthographicFront"/>
       <a:lightRig rig="threePt" dir="t"/>
     </dgm:scene3d>
-    <dgm:sp3d/>
     <dgm:txPr/>
     <dgm:style>
       <a:lnRef idx="2">
@@ -13452,7 +13097,6 @@
       <a:camera prst="orthographicFront"/>
       <a:lightRig rig="threePt" dir="t"/>
     </dgm:scene3d>
-    <dgm:sp3d/>
     <dgm:txPr/>
     <dgm:style>
       <a:lnRef idx="2">
@@ -13472,7 +13116,6 @@
       <a:camera prst="orthographicFront"/>
       <a:lightRig rig="threePt" dir="t"/>
     </dgm:scene3d>
-    <dgm:sp3d/>
     <dgm:txPr/>
     <dgm:style>
       <a:lnRef idx="2">
@@ -13492,7 +13135,6 @@
       <a:camera prst="orthographicFront"/>
       <a:lightRig rig="threePt" dir="t"/>
     </dgm:scene3d>
-    <dgm:sp3d/>
     <dgm:txPr/>
     <dgm:style>
       <a:lnRef idx="2">
@@ -13512,7 +13154,6 @@
       <a:camera prst="orthographicFront"/>
       <a:lightRig rig="threePt" dir="t"/>
     </dgm:scene3d>
-    <dgm:sp3d/>
     <dgm:txPr/>
     <dgm:style>
       <a:lnRef idx="2">
@@ -13532,7 +13173,6 @@
       <a:camera prst="orthographicFront"/>
       <a:lightRig rig="threePt" dir="t"/>
     </dgm:scene3d>
-    <dgm:sp3d/>
     <dgm:txPr/>
     <dgm:style>
       <a:lnRef idx="2">
@@ -13554,7 +13194,6 @@
       <a:camera prst="orthographicFront"/>
       <a:lightRig rig="threePt" dir="t"/>
     </dgm:scene3d>
-    <dgm:sp3d/>
     <dgm:txPr/>
     <dgm:style>
       <a:lnRef idx="2">
@@ -13576,7 +13215,6 @@
       <a:camera prst="orthographicFront"/>
       <a:lightRig rig="threePt" dir="t"/>
     </dgm:scene3d>
-    <dgm:sp3d/>
     <dgm:txPr/>
     <dgm:style>
       <a:lnRef idx="2">
@@ -13598,7 +13236,6 @@
       <a:camera prst="orthographicFront"/>
       <a:lightRig rig="threePt" dir="t"/>
     </dgm:scene3d>
-    <dgm:sp3d/>
     <dgm:txPr/>
     <dgm:style>
       <a:lnRef idx="2">
@@ -13620,7 +13257,6 @@
       <a:camera prst="orthographicFront"/>
       <a:lightRig rig="threePt" dir="t"/>
     </dgm:scene3d>
-    <dgm:sp3d/>
     <dgm:txPr/>
     <dgm:style>
       <a:lnRef idx="0">
@@ -13640,7 +13276,6 @@
       <a:camera prst="orthographicFront"/>
       <a:lightRig rig="threePt" dir="t"/>
     </dgm:scene3d>
-    <dgm:sp3d/>
     <dgm:txPr/>
     <dgm:style>
       <a:lnRef idx="1">
@@ -13660,7 +13295,6 @@
       <a:camera prst="orthographicFront"/>
       <a:lightRig rig="threePt" dir="t"/>
     </dgm:scene3d>
-    <dgm:sp3d/>
     <dgm:txPr/>
     <dgm:style>
       <a:lnRef idx="0">
@@ -13682,7 +13316,6 @@
       <a:camera prst="orthographicFront"/>
       <a:lightRig rig="threePt" dir="t"/>
     </dgm:scene3d>
-    <dgm:sp3d/>
     <dgm:txPr/>
     <dgm:style>
       <a:lnRef idx="2">
@@ -13702,7 +13335,6 @@
       <a:camera prst="orthographicFront"/>
       <a:lightRig rig="threePt" dir="t"/>
     </dgm:scene3d>
-    <dgm:sp3d/>
     <dgm:txPr/>
     <dgm:style>
       <a:lnRef idx="2">
@@ -13722,7 +13354,6 @@
       <a:camera prst="orthographicFront"/>
       <a:lightRig rig="threePt" dir="t"/>
     </dgm:scene3d>
-    <dgm:sp3d/>
     <dgm:txPr/>
     <dgm:style>
       <a:lnRef idx="2">
@@ -13742,7 +13373,6 @@
       <a:camera prst="orthographicFront"/>
       <a:lightRig rig="threePt" dir="t"/>
     </dgm:scene3d>
-    <dgm:sp3d/>
     <dgm:txPr/>
     <dgm:style>
       <a:lnRef idx="1">
@@ -13762,7 +13392,6 @@
       <a:camera prst="orthographicFront"/>
       <a:lightRig rig="threePt" dir="t"/>
     </dgm:scene3d>
-    <dgm:sp3d/>
     <dgm:txPr/>
     <dgm:style>
       <a:lnRef idx="0">
@@ -13782,7 +13411,6 @@
       <a:camera prst="orthographicFront"/>
       <a:lightRig rig="threePt" dir="t"/>
     </dgm:scene3d>
-    <dgm:sp3d/>
     <dgm:txPr/>
     <dgm:style>
       <a:lnRef idx="2">
@@ -13818,7 +13446,6 @@
       <a:camera prst="orthographicFront"/>
       <a:lightRig rig="threePt" dir="t"/>
     </dgm:scene3d>
-    <dgm:sp3d/>
     <dgm:txPr/>
     <dgm:style>
       <a:lnRef idx="2">
@@ -13838,7 +13465,6 @@
       <a:camera prst="orthographicFront"/>
       <a:lightRig rig="threePt" dir="t"/>
     </dgm:scene3d>
-    <dgm:sp3d/>
     <dgm:txPr/>
     <dgm:style>
       <a:lnRef idx="2">
@@ -13858,7 +13484,6 @@
       <a:camera prst="orthographicFront"/>
       <a:lightRig rig="threePt" dir="t"/>
     </dgm:scene3d>
-    <dgm:sp3d/>
     <dgm:txPr/>
     <dgm:style>
       <a:lnRef idx="2">
@@ -13878,7 +13503,6 @@
       <a:camera prst="orthographicFront"/>
       <a:lightRig rig="threePt" dir="t"/>
     </dgm:scene3d>
-    <dgm:sp3d/>
     <dgm:txPr/>
     <dgm:style>
       <a:lnRef idx="2">
@@ -13900,7 +13524,6 @@
       <a:camera prst="orthographicFront"/>
       <a:lightRig rig="threePt" dir="t"/>
     </dgm:scene3d>
-    <dgm:sp3d/>
     <dgm:txPr/>
     <dgm:style>
       <a:lnRef idx="2">
@@ -13922,7 +13545,6 @@
       <a:camera prst="orthographicFront"/>
       <a:lightRig rig="threePt" dir="t"/>
     </dgm:scene3d>
-    <dgm:sp3d/>
     <dgm:txPr/>
     <dgm:style>
       <a:lnRef idx="2">
@@ -13944,7 +13566,6 @@
       <a:camera prst="orthographicFront"/>
       <a:lightRig rig="threePt" dir="t"/>
     </dgm:scene3d>
-    <dgm:sp3d/>
     <dgm:txPr/>
     <dgm:style>
       <a:lnRef idx="2">
@@ -13966,7 +13587,6 @@
       <a:camera prst="orthographicFront"/>
       <a:lightRig rig="threePt" dir="t"/>
     </dgm:scene3d>
-    <dgm:sp3d/>
     <dgm:txPr/>
     <dgm:style>
       <a:lnRef idx="2">
@@ -13988,7 +13608,6 @@
       <a:camera prst="orthographicFront"/>
       <a:lightRig rig="threePt" dir="t"/>
     </dgm:scene3d>
-    <dgm:sp3d/>
     <dgm:txPr/>
     <dgm:style>
       <a:lnRef idx="2">
@@ -14010,7 +13629,6 @@
       <a:camera prst="orthographicFront"/>
       <a:lightRig rig="threePt" dir="t"/>
     </dgm:scene3d>
-    <dgm:sp3d/>
     <dgm:txPr/>
     <dgm:style>
       <a:lnRef idx="2">
@@ -14030,7 +13648,6 @@
       <a:camera prst="orthographicFront"/>
       <a:lightRig rig="threePt" dir="t"/>
     </dgm:scene3d>
-    <dgm:sp3d/>
     <dgm:txPr/>
     <dgm:style>
       <a:lnRef idx="2">
@@ -14050,7 +13667,6 @@
       <a:camera prst="orthographicFront"/>
       <a:lightRig rig="threePt" dir="t"/>
     </dgm:scene3d>
-    <dgm:sp3d/>
     <dgm:txPr/>
     <dgm:style>
       <a:lnRef idx="2">
@@ -14070,7 +13686,6 @@
       <a:camera prst="orthographicFront"/>
       <a:lightRig rig="threePt" dir="t"/>
     </dgm:scene3d>
-    <dgm:sp3d/>
     <dgm:txPr/>
     <dgm:style>
       <a:lnRef idx="0">
@@ -14090,7 +13705,6 @@
       <a:camera prst="orthographicFront"/>
       <a:lightRig rig="threePt" dir="t"/>
     </dgm:scene3d>
-    <dgm:sp3d/>
     <dgm:txPr/>
     <dgm:style>
       <a:lnRef idx="0">
@@ -14112,7 +13726,6 @@
       <a:camera prst="orthographicFront"/>
       <a:lightRig rig="threePt" dir="t"/>
     </dgm:scene3d>
-    <dgm:sp3d/>
     <dgm:txPr/>
     <dgm:style>
       <a:lnRef idx="2">
@@ -14132,7 +13745,6 @@
       <a:camera prst="orthographicFront"/>
       <a:lightRig rig="threePt" dir="t"/>
     </dgm:scene3d>
-    <dgm:sp3d/>
     <dgm:txPr/>
     <dgm:style>
       <a:lnRef idx="2">
@@ -14152,7 +13764,6 @@
       <a:camera prst="orthographicFront"/>
       <a:lightRig rig="threePt" dir="t"/>
     </dgm:scene3d>
-    <dgm:sp3d/>
     <dgm:txPr/>
     <dgm:style>
       <a:lnRef idx="0">
@@ -14172,7 +13783,6 @@
       <a:camera prst="orthographicFront"/>
       <a:lightRig rig="threePt" dir="t"/>
     </dgm:scene3d>
-    <dgm:sp3d/>
     <dgm:txPr/>
     <dgm:style>
       <a:lnRef idx="2">
@@ -14192,7 +13802,6 @@
       <a:camera prst="orthographicFront"/>
       <a:lightRig rig="threePt" dir="t"/>
     </dgm:scene3d>
-    <dgm:sp3d/>
     <dgm:txPr/>
     <dgm:style>
       <a:lnRef idx="2">
@@ -14212,7 +13821,6 @@
       <a:camera prst="orthographicFront"/>
       <a:lightRig rig="threePt" dir="t"/>
     </dgm:scene3d>
-    <dgm:sp3d/>
     <dgm:txPr/>
     <dgm:style>
       <a:lnRef idx="2">
@@ -14232,7 +13840,6 @@
       <a:camera prst="orthographicFront"/>
       <a:lightRig rig="threePt" dir="t"/>
     </dgm:scene3d>
-    <dgm:sp3d/>
     <dgm:txPr/>
     <dgm:style>
       <a:lnRef idx="2">
@@ -14252,7 +13859,6 @@
       <a:camera prst="orthographicFront"/>
       <a:lightRig rig="threePt" dir="t"/>
     </dgm:scene3d>
-    <dgm:sp3d/>
     <dgm:txPr/>
     <dgm:style>
       <a:lnRef idx="2">
@@ -14272,7 +13878,6 @@
       <a:camera prst="orthographicFront"/>
       <a:lightRig rig="threePt" dir="t"/>
     </dgm:scene3d>
-    <dgm:sp3d/>
     <dgm:txPr/>
     <dgm:style>
       <a:lnRef idx="2">
@@ -14292,7 +13897,6 @@
       <a:camera prst="orthographicFront"/>
       <a:lightRig rig="threePt" dir="t"/>
     </dgm:scene3d>
-    <dgm:sp3d/>
     <dgm:txPr/>
     <dgm:style>
       <a:lnRef idx="2">
@@ -14312,7 +13916,6 @@
       <a:camera prst="orthographicFront"/>
       <a:lightRig rig="threePt" dir="t"/>
     </dgm:scene3d>
-    <dgm:sp3d/>
     <dgm:txPr/>
     <dgm:style>
       <a:lnRef idx="2">
@@ -14332,7 +13935,6 @@
       <a:camera prst="orthographicFront"/>
       <a:lightRig rig="threePt" dir="t"/>
     </dgm:scene3d>
-    <dgm:sp3d/>
     <dgm:txPr/>
     <dgm:style>
       <a:lnRef idx="0">
@@ -14354,7 +13956,6 @@
       <a:camera prst="orthographicFront"/>
       <a:lightRig rig="threePt" dir="t"/>
     </dgm:scene3d>
-    <dgm:sp3d/>
     <dgm:txPr/>
     <dgm:style>
       <a:lnRef idx="2">
@@ -14376,7 +13977,6 @@
       <a:camera prst="orthographicFront"/>
       <a:lightRig rig="threePt" dir="t"/>
     </dgm:scene3d>
-    <dgm:sp3d/>
     <dgm:txPr/>
     <dgm:style>
       <a:lnRef idx="2">
@@ -14398,7 +13998,6 @@
       <a:camera prst="orthographicFront"/>
       <a:lightRig rig="threePt" dir="t"/>
     </dgm:scene3d>
-    <dgm:sp3d/>
     <dgm:txPr/>
     <dgm:style>
       <a:lnRef idx="2">
@@ -14420,7 +14019,6 @@
       <a:camera prst="orthographicFront"/>
       <a:lightRig rig="threePt" dir="t"/>
     </dgm:scene3d>
-    <dgm:sp3d/>
     <dgm:txPr/>
     <dgm:style>
       <a:lnRef idx="2">
@@ -14442,7 +14040,6 @@
       <a:camera prst="orthographicFront"/>
       <a:lightRig rig="threePt" dir="t"/>
     </dgm:scene3d>
-    <dgm:sp3d/>
     <dgm:txPr/>
     <dgm:style>
       <a:lnRef idx="2">
@@ -14464,7 +14061,6 @@
       <a:camera prst="orthographicFront"/>
       <a:lightRig rig="threePt" dir="t"/>
     </dgm:scene3d>
-    <dgm:sp3d/>
     <dgm:txPr/>
     <dgm:style>
       <a:lnRef idx="2">
@@ -14486,7 +14082,6 @@
       <a:camera prst="orthographicFront"/>
       <a:lightRig rig="threePt" dir="t"/>
     </dgm:scene3d>
-    <dgm:sp3d/>
     <dgm:txPr/>
     <dgm:style>
       <a:lnRef idx="2">
@@ -14506,7 +14101,6 @@
       <a:camera prst="orthographicFront"/>
       <a:lightRig rig="threePt" dir="t"/>
     </dgm:scene3d>
-    <dgm:sp3d/>
     <dgm:txPr/>
     <dgm:style>
       <a:lnRef idx="2">
@@ -14526,7 +14120,6 @@
       <a:camera prst="orthographicFront"/>
       <a:lightRig rig="threePt" dir="t"/>
     </dgm:scene3d>
-    <dgm:sp3d/>
     <dgm:txPr/>
     <dgm:style>
       <a:lnRef idx="2">
@@ -14546,7 +14139,6 @@
       <a:camera prst="orthographicFront"/>
       <a:lightRig rig="threePt" dir="t"/>
     </dgm:scene3d>
-    <dgm:sp3d/>
     <dgm:txPr/>
     <dgm:style>
       <a:lnRef idx="2">
@@ -14566,7 +14158,6 @@
       <a:camera prst="orthographicFront"/>
       <a:lightRig rig="threePt" dir="t"/>
     </dgm:scene3d>
-    <dgm:sp3d/>
     <dgm:txPr/>
     <dgm:style>
       <a:lnRef idx="2">
@@ -14588,7 +14179,6 @@
       <a:camera prst="orthographicFront"/>
       <a:lightRig rig="threePt" dir="t"/>
     </dgm:scene3d>
-    <dgm:sp3d/>
     <dgm:txPr/>
     <dgm:style>
       <a:lnRef idx="2">
@@ -14610,7 +14200,6 @@
       <a:camera prst="orthographicFront"/>
       <a:lightRig rig="threePt" dir="t"/>
     </dgm:scene3d>
-    <dgm:sp3d/>
     <dgm:txPr/>
     <dgm:style>
       <a:lnRef idx="2">
@@ -14632,7 +14221,6 @@
       <a:camera prst="orthographicFront"/>
       <a:lightRig rig="threePt" dir="t"/>
     </dgm:scene3d>
-    <dgm:sp3d/>
     <dgm:txPr/>
     <dgm:style>
       <a:lnRef idx="2">
@@ -14654,7 +14242,6 @@
       <a:camera prst="orthographicFront"/>
       <a:lightRig rig="threePt" dir="t"/>
     </dgm:scene3d>
-    <dgm:sp3d/>
     <dgm:txPr/>
     <dgm:style>
       <a:lnRef idx="0">
@@ -14674,7 +14261,6 @@
       <a:camera prst="orthographicFront"/>
       <a:lightRig rig="threePt" dir="t"/>
     </dgm:scene3d>
-    <dgm:sp3d/>
     <dgm:txPr/>
     <dgm:style>
       <a:lnRef idx="1">
@@ -14694,7 +14280,6 @@
       <a:camera prst="orthographicFront"/>
       <a:lightRig rig="threePt" dir="t"/>
     </dgm:scene3d>
-    <dgm:sp3d/>
     <dgm:txPr/>
     <dgm:style>
       <a:lnRef idx="0">
@@ -14716,7 +14301,6 @@
       <a:camera prst="orthographicFront"/>
       <a:lightRig rig="threePt" dir="t"/>
     </dgm:scene3d>
-    <dgm:sp3d/>
     <dgm:txPr/>
     <dgm:style>
       <a:lnRef idx="2">
@@ -14736,7 +14320,6 @@
       <a:camera prst="orthographicFront"/>
       <a:lightRig rig="threePt" dir="t"/>
     </dgm:scene3d>
-    <dgm:sp3d/>
     <dgm:txPr/>
     <dgm:style>
       <a:lnRef idx="2">
@@ -14756,7 +14339,6 @@
       <a:camera prst="orthographicFront"/>
       <a:lightRig rig="threePt" dir="t"/>
     </dgm:scene3d>
-    <dgm:sp3d/>
     <dgm:txPr/>
     <dgm:style>
       <a:lnRef idx="2">
@@ -14776,7 +14358,6 @@
       <a:camera prst="orthographicFront"/>
       <a:lightRig rig="threePt" dir="t"/>
     </dgm:scene3d>
-    <dgm:sp3d/>
     <dgm:txPr/>
     <dgm:style>
       <a:lnRef idx="1">
@@ -14796,7 +14377,6 @@
       <a:camera prst="orthographicFront"/>
       <a:lightRig rig="threePt" dir="t"/>
     </dgm:scene3d>
-    <dgm:sp3d/>
     <dgm:txPr/>
     <dgm:style>
       <a:lnRef idx="0">
@@ -14816,7 +14396,6 @@
       <a:camera prst="orthographicFront"/>
       <a:lightRig rig="threePt" dir="t"/>
     </dgm:scene3d>
-    <dgm:sp3d/>
     <dgm:txPr/>
     <dgm:style>
       <a:lnRef idx="2">
@@ -15088,7 +14667,6 @@
     </a:fmtScheme>
   </a:themeElements>
   <a:objectDefaults/>
-  <a:extraClrSchemeLst/>
 </a:theme>
 </file>
 

--- a/DOCUMENTACION/III.- DISEÑO/4.- Diseño Arquitectonico.docx
+++ b/DOCUMENTACION/III.- DISEÑO/4.- Diseño Arquitectonico.docx
@@ -51,11 +51,12 @@
       <w:pPr>
         <w:jc w:val="both"/>
         <w:rPr>
-          <w:rFonts w:ascii="Times New Roman" w:hAnsi="Times New Roman" w:cs="Times New Roman"/>
+          <w:rFonts w:hint="default" w:ascii="Times New Roman" w:hAnsi="Times New Roman" w:cs="Times New Roman"/>
           <w:b/>
           <w:bCs/>
           <w:sz w:val="28"/>
           <w:szCs w:val="28"/>
+          <w:lang w:val="en-US"/>
         </w:rPr>
       </w:pPr>
       <w:r>
@@ -67,6 +68,17 @@
           <w:szCs w:val="28"/>
         </w:rPr>
         <w:t>Sugeiri</w:t>
+      </w:r>
+      <w:r>
+        <w:rPr>
+          <w:rFonts w:hint="default" w:ascii="Times New Roman" w:hAnsi="Times New Roman" w:cs="Times New Roman"/>
+          <w:b/>
+          <w:bCs/>
+          <w:sz w:val="28"/>
+          <w:szCs w:val="28"/>
+          <w:lang w:val="en-US"/>
+        </w:rPr>
+        <w:t xml:space="preserve"> Torres</w:t>
       </w:r>
     </w:p>
     <w:p/>
@@ -261,6 +273,7 @@
       </w:r>
     </w:p>
     <w:p>
+      <w:bookmarkStart w:id="0" w:name="_GoBack"/>
       <w:r>
         <w:rPr>
           <w:lang w:val="es-DO" w:eastAsia="es-DO"/>
@@ -279,6 +292,7 @@
           </wp:inline>
         </w:drawing>
       </w:r>
+      <w:bookmarkEnd w:id="0"/>
     </w:p>
     <w:p/>
     <w:p>
@@ -367,8 +381,6 @@
           </wp:inline>
         </w:drawing>
       </w:r>
-      <w:bookmarkStart w:id="0" w:name="_GoBack"/>
-      <w:bookmarkEnd w:id="0"/>
     </w:p>
     <w:sectPr>
       <w:pgSz w:w="11906" w:h="16838"/>
@@ -388,6 +400,7 @@
         <w:rFonts w:asciiTheme="minorHAnsi" w:hAnsiTheme="minorHAnsi" w:eastAsiaTheme="minorEastAsia" w:cstheme="minorBidi"/>
       </w:rPr>
     </w:rPrDefault>
+    <w:pPrDefault/>
   </w:docDefaults>
   <w:latentStyles w:count="260" w:defQFormat="0" w:defUnhideWhenUsed="1" w:defSemiHidden="1" w:defUIPriority="99" w:defLockedState="0">
     <w:lsdException w:qFormat="1" w:unhideWhenUsed="0" w:uiPriority="0" w:semiHidden="0" w:name="Normal"/>
@@ -660,7 +673,6 @@
     <w:unhideWhenUsed/>
     <w:uiPriority w:val="99"/>
     <w:tblPr>
-      <w:tblLayout w:type="fixed"/>
       <w:tblCellMar>
         <w:top w:w="0" w:type="dxa"/>
         <w:left w:w="108" w:type="dxa"/>
@@ -10356,7 +10368,9 @@
   <dgm:styleData>
     <dgm:dataModel>
       <dgm:ptLst>
-        <dgm:pt modelId="0" type="doc"/>
+        <dgm:pt modelId="0" type="doc">
+          <dgm:prSet qsTypeId="urn:microsoft.com/office/officeart/2005/8/quickstyle/simple5"/>
+        </dgm:pt>
         <dgm:pt modelId="1"/>
         <dgm:pt modelId="12"/>
         <dgm:pt modelId="13"/>

--- a/DOCUMENTACION/III.- DISEÑO/4.- Diseño Arquitectonico.docx
+++ b/DOCUMENTACION/III.- DISEÑO/4.- Diseño Arquitectonico.docx
@@ -1,6 +1,6 @@
 
 <file path=word/document.xml><?xml version="1.0" encoding="utf-8"?>
-<w:document xmlns:wpc="http://schemas.microsoft.com/office/word/2010/wordprocessingCanvas" xmlns:mc="http://schemas.openxmlformats.org/markup-compatibility/2006" xmlns:o="urn:schemas-microsoft-com:office:office" xmlns:r="http://schemas.openxmlformats.org/officeDocument/2006/relationships" xmlns:m="http://schemas.openxmlformats.org/officeDocument/2006/math" xmlns:v="urn:schemas-microsoft-com:vml" xmlns:wp14="http://schemas.microsoft.com/office/word/2010/wordprocessingDrawing" xmlns:wp="http://schemas.openxmlformats.org/drawingml/2006/wordprocessingDrawing" xmlns:w="http://schemas.openxmlformats.org/wordprocessingml/2006/main" xmlns:w14="http://schemas.microsoft.com/office/word/2010/wordml" xmlns:w10="urn:schemas-microsoft-com:office:word" xmlns:w15="http://schemas.microsoft.com/office/word/2012/wordml" xmlns:wpg="http://schemas.microsoft.com/office/word/2010/wordprocessingGroup" xmlns:wpi="http://schemas.microsoft.com/office/word/2010/wordprocessingInk" xmlns:wne="http://schemas.microsoft.com/office/word/2006/wordml" xmlns:wps="http://schemas.microsoft.com/office/word/2010/wordprocessingShape" xmlns:wpsCustomData="http://www.wps.cn/officeDocument/2013/wpsCustomData" mc:Ignorable="w14 w15 wp14">
+<w:document xmlns:wpc="http://schemas.microsoft.com/office/word/2010/wordprocessingCanvas" xmlns:cx="http://schemas.microsoft.com/office/drawing/2014/chartex" xmlns:cx1="http://schemas.microsoft.com/office/drawing/2015/9/8/chartex" xmlns:cx2="http://schemas.microsoft.com/office/drawing/2015/10/21/chartex" xmlns:cx3="http://schemas.microsoft.com/office/drawing/2016/5/9/chartex" xmlns:cx4="http://schemas.microsoft.com/office/drawing/2016/5/10/chartex" xmlns:cx5="http://schemas.microsoft.com/office/drawing/2016/5/11/chartex" xmlns:cx6="http://schemas.microsoft.com/office/drawing/2016/5/12/chartex" xmlns:cx7="http://schemas.microsoft.com/office/drawing/2016/5/13/chartex" xmlns:cx8="http://schemas.microsoft.com/office/drawing/2016/5/14/chartex" xmlns:mc="http://schemas.openxmlformats.org/markup-compatibility/2006" xmlns:aink="http://schemas.microsoft.com/office/drawing/2016/ink" xmlns:am3d="http://schemas.microsoft.com/office/drawing/2017/model3d" xmlns:o="urn:schemas-microsoft-com:office:office" xmlns:r="http://schemas.openxmlformats.org/officeDocument/2006/relationships" xmlns:m="http://schemas.openxmlformats.org/officeDocument/2006/math" xmlns:v="urn:schemas-microsoft-com:vml" xmlns:wp14="http://schemas.microsoft.com/office/word/2010/wordprocessingDrawing" xmlns:wp="http://schemas.openxmlformats.org/drawingml/2006/wordprocessingDrawing" xmlns:w10="urn:schemas-microsoft-com:office:word" xmlns:w="http://schemas.openxmlformats.org/wordprocessingml/2006/main" xmlns:w14="http://schemas.microsoft.com/office/word/2010/wordml" xmlns:w15="http://schemas.microsoft.com/office/word/2012/wordml" xmlns:w16cex="http://schemas.microsoft.com/office/word/2018/wordml/cex" xmlns:w16cid="http://schemas.microsoft.com/office/word/2016/wordml/cid" xmlns:w16="http://schemas.microsoft.com/office/word/2018/wordml" xmlns:w16se="http://schemas.microsoft.com/office/word/2015/wordml/symex" xmlns:wpg="http://schemas.microsoft.com/office/word/2010/wordprocessingGroup" xmlns:wpi="http://schemas.microsoft.com/office/word/2010/wordprocessingInk" xmlns:wne="http://schemas.microsoft.com/office/word/2006/wordml" xmlns:wps="http://schemas.microsoft.com/office/word/2010/wordprocessingShape" mc:Ignorable="w14 w15 w16se w16cid w16 w16cex wp14">
   <w:body>
     <w:p>
       <w:pPr>
@@ -74,10 +74,11 @@
     <w:p>
       <w:r>
         <w:rPr>
+          <w:noProof/>
           <w:lang w:val="es-DO" w:eastAsia="es-DO"/>
         </w:rPr>
         <w:drawing>
-          <wp:anchor distT="0" distB="0" distL="114300" distR="114300" simplePos="0" relativeHeight="251658240" behindDoc="0" locked="0" layoutInCell="1" allowOverlap="1">
+          <wp:anchor distT="0" distB="0" distL="114300" distR="114300" simplePos="0" relativeHeight="251658240" behindDoc="0" locked="0" layoutInCell="1" allowOverlap="1" wp14:anchorId="26B3CBC2" wp14:editId="5A9C8879">
             <wp:simplePos x="0" y="0"/>
             <wp:positionH relativeFrom="column">
               <wp:posOffset>-968375</wp:posOffset>
@@ -92,7 +93,7 @@
             <wp:cNvGraphicFramePr/>
             <a:graphic xmlns:a="http://schemas.openxmlformats.org/drawingml/2006/main">
               <a:graphicData uri="http://schemas.openxmlformats.org/drawingml/2006/diagram">
-                <dgm:relIds xmlns:dgm="http://schemas.openxmlformats.org/drawingml/2006/diagram" xmlns:r="http://schemas.openxmlformats.org/officeDocument/2006/relationships" r:dm="rId4" r:lo="rId5" r:qs="rId6" r:cs="rId7"/>
+                <dgm:relIds xmlns:dgm="http://schemas.openxmlformats.org/drawingml/2006/diagram" xmlns:r="http://schemas.openxmlformats.org/officeDocument/2006/relationships" r:dm="rId5" r:lo="rId6" r:qs="rId7" r:cs="rId8"/>
               </a:graphicData>
             </a:graphic>
           </wp:anchor>
@@ -123,17 +124,18 @@
       </w:r>
       <w:r>
         <w:rPr>
+          <w:noProof/>
           <w:lang w:val="es-DO" w:eastAsia="es-DO"/>
         </w:rPr>
         <w:drawing>
-          <wp:inline distT="0" distB="0" distL="0" distR="0">
+          <wp:inline distT="0" distB="0" distL="0" distR="0" wp14:anchorId="422C703C" wp14:editId="3DDA8550">
             <wp:extent cx="6000750" cy="6687185"/>
             <wp:effectExtent l="0" t="0" r="0" b="0"/>
             <wp:docPr id="2" name="Diagrama 2"/>
             <wp:cNvGraphicFramePr/>
             <a:graphic xmlns:a="http://schemas.openxmlformats.org/drawingml/2006/main">
               <a:graphicData uri="http://schemas.openxmlformats.org/drawingml/2006/diagram">
-                <dgm:relIds xmlns:dgm="http://schemas.openxmlformats.org/drawingml/2006/diagram" xmlns:r="http://schemas.openxmlformats.org/officeDocument/2006/relationships" r:dm="rId8" r:lo="rId9" r:qs="rId10" r:cs="rId11"/>
+                <dgm:relIds xmlns:dgm="http://schemas.openxmlformats.org/drawingml/2006/diagram" xmlns:r="http://schemas.openxmlformats.org/officeDocument/2006/relationships" r:dm="rId10" r:lo="rId11" r:qs="rId12" r:cs="rId13"/>
               </a:graphicData>
             </a:graphic>
           </wp:inline>
@@ -172,6 +174,100 @@
           <w:szCs w:val="28"/>
         </w:rPr>
       </w:pPr>
+    </w:p>
+    <w:p>
+      <w:pPr>
+        <w:rPr>
+          <w:rFonts w:ascii="Times New Roman" w:hAnsi="Times New Roman" w:cs="Times New Roman"/>
+          <w:b/>
+          <w:bCs/>
+          <w:sz w:val="28"/>
+          <w:szCs w:val="28"/>
+        </w:rPr>
+      </w:pPr>
+    </w:p>
+    <w:p>
+      <w:pPr>
+        <w:rPr>
+          <w:rFonts w:ascii="Times New Roman" w:hAnsi="Times New Roman" w:cs="Times New Roman"/>
+          <w:b/>
+          <w:bCs/>
+          <w:sz w:val="28"/>
+          <w:szCs w:val="28"/>
+        </w:rPr>
+      </w:pPr>
+    </w:p>
+    <w:p>
+      <w:pPr>
+        <w:rPr>
+          <w:rFonts w:ascii="Times New Roman" w:hAnsi="Times New Roman" w:cs="Times New Roman"/>
+          <w:b/>
+          <w:bCs/>
+          <w:sz w:val="28"/>
+          <w:szCs w:val="28"/>
+          <w:lang w:val="es-ES"/>
+        </w:rPr>
+      </w:pPr>
+      <w:r>
+        <w:rPr>
+          <w:rFonts w:ascii="Times New Roman" w:hAnsi="Times New Roman" w:cs="Times New Roman"/>
+          <w:b/>
+          <w:bCs/>
+          <w:sz w:val="28"/>
+          <w:szCs w:val="28"/>
+        </w:rPr>
+        <w:lastRenderedPageBreak/>
+        <w:t>Luisa D</w:t>
+      </w:r>
+      <w:r>
+        <w:rPr>
+          <w:rFonts w:ascii="Times New Roman" w:hAnsi="Times New Roman" w:cs="Times New Roman"/>
+          <w:b/>
+          <w:bCs/>
+          <w:sz w:val="28"/>
+          <w:szCs w:val="28"/>
+          <w:lang w:val="es-ES"/>
+        </w:rPr>
+        <w:t>íaz</w:t>
+      </w:r>
+    </w:p>
+    <w:p>
+      <w:pPr>
+        <w:rPr>
+          <w:rFonts w:ascii="Times New Roman" w:hAnsi="Times New Roman" w:cs="Times New Roman"/>
+          <w:b/>
+          <w:bCs/>
+          <w:sz w:val="28"/>
+          <w:szCs w:val="28"/>
+          <w:lang w:val="es-ES"/>
+        </w:rPr>
+      </w:pPr>
+      <w:r>
+        <w:rPr>
+          <w:noProof/>
+        </w:rPr>
+        <w:drawing>
+          <wp:anchor distT="0" distB="0" distL="114300" distR="114300" simplePos="0" relativeHeight="251660288" behindDoc="0" locked="0" layoutInCell="1" allowOverlap="1" wp14:anchorId="77D79449" wp14:editId="2460AC55">
+            <wp:simplePos x="0" y="0"/>
+            <wp:positionH relativeFrom="column">
+              <wp:posOffset>0</wp:posOffset>
+            </wp:positionH>
+            <wp:positionV relativeFrom="paragraph">
+              <wp:posOffset>238125</wp:posOffset>
+            </wp:positionV>
+            <wp:extent cx="7277100" cy="6021705"/>
+            <wp:effectExtent l="0" t="19050" r="0" b="74295"/>
+            <wp:wrapSquare wrapText="bothSides"/>
+            <wp:docPr id="5" name="Diagram 5"/>
+            <wp:cNvGraphicFramePr/>
+            <a:graphic xmlns:a="http://schemas.openxmlformats.org/drawingml/2006/main">
+              <a:graphicData uri="http://schemas.openxmlformats.org/drawingml/2006/diagram">
+                <dgm:relIds xmlns:dgm="http://schemas.openxmlformats.org/drawingml/2006/diagram" xmlns:r="http://schemas.openxmlformats.org/officeDocument/2006/relationships" r:dm="rId15" r:lo="rId16" r:qs="rId17" r:cs="rId18"/>
+              </a:graphicData>
+            </a:graphic>
+          </wp:anchor>
+        </w:drawing>
+      </w:r>
     </w:p>
     <w:p>
       <w:pPr>
@@ -257,23 +353,25 @@
           <w:sz w:val="28"/>
           <w:szCs w:val="28"/>
         </w:rPr>
+        <w:lastRenderedPageBreak/>
         <w:t>Basilio De Jesus</w:t>
       </w:r>
     </w:p>
     <w:p>
       <w:r>
         <w:rPr>
+          <w:noProof/>
           <w:lang w:val="es-DO" w:eastAsia="es-DO"/>
         </w:rPr>
         <w:drawing>
-          <wp:inline distT="0" distB="0" distL="0" distR="0">
+          <wp:inline distT="0" distB="0" distL="0" distR="0" wp14:anchorId="03392DE6" wp14:editId="43A2903E">
             <wp:extent cx="5274310" cy="5877560"/>
             <wp:effectExtent l="0" t="0" r="0" b="0"/>
             <wp:docPr id="4" name="Diagrama 4"/>
             <wp:cNvGraphicFramePr/>
             <a:graphic xmlns:a="http://schemas.openxmlformats.org/drawingml/2006/main">
               <a:graphicData uri="http://schemas.openxmlformats.org/drawingml/2006/diagram">
-                <dgm:relIds xmlns:dgm="http://schemas.openxmlformats.org/drawingml/2006/diagram" xmlns:r="http://schemas.openxmlformats.org/officeDocument/2006/relationships" r:dm="rId12" r:lo="rId13" r:qs="rId14" r:cs="rId15"/>
+                <dgm:relIds xmlns:dgm="http://schemas.openxmlformats.org/drawingml/2006/diagram" xmlns:r="http://schemas.openxmlformats.org/officeDocument/2006/relationships" r:dm="rId20" r:lo="rId21" r:qs="rId22" r:cs="rId23"/>
               </a:graphicData>
             </a:graphic>
           </wp:inline>
@@ -289,48 +387,46 @@
     <w:p>
       <w:pPr>
         <w:rPr>
-          <w:rFonts w:hint="default" w:ascii="Times New Roman" w:hAnsi="Times New Roman" w:cs="Times New Roman"/>
+          <w:rFonts w:ascii="Times New Roman" w:hAnsi="Times New Roman" w:cs="Times New Roman"/>
           <w:b/>
           <w:bCs/>
           <w:sz w:val="28"/>
           <w:szCs w:val="28"/>
-          <w:lang w:val="en-US"/>
         </w:rPr>
       </w:pPr>
       <w:r>
         <w:rPr>
-          <w:rFonts w:hint="default" w:ascii="Times New Roman" w:hAnsi="Times New Roman" w:cs="Times New Roman"/>
+          <w:rFonts w:ascii="Times New Roman" w:hAnsi="Times New Roman" w:cs="Times New Roman"/>
           <w:b/>
           <w:bCs/>
           <w:sz w:val="28"/>
           <w:szCs w:val="28"/>
-          <w:lang w:val="en-US"/>
         </w:rPr>
+        <w:lastRenderedPageBreak/>
         <w:t>Dinnibel</w:t>
       </w:r>
     </w:p>
     <w:p>
       <w:pPr>
         <w:rPr>
-          <w:rFonts w:hint="default" w:ascii="Times New Roman" w:hAnsi="Times New Roman" w:cs="Times New Roman"/>
+          <w:rFonts w:ascii="Times New Roman" w:hAnsi="Times New Roman" w:cs="Times New Roman"/>
           <w:b/>
           <w:bCs/>
           <w:sz w:val="28"/>
           <w:szCs w:val="28"/>
-          <w:lang w:val="en-US"/>
         </w:rPr>
       </w:pPr>
       <w:r>
         <w:rPr>
-          <w:rFonts w:hint="default" w:ascii="Times New Roman" w:hAnsi="Times New Roman" w:cs="Times New Roman"/>
+          <w:rFonts w:ascii="Times New Roman" w:hAnsi="Times New Roman" w:cs="Times New Roman"/>
           <w:b/>
           <w:bCs/>
+          <w:noProof/>
           <w:sz w:val="28"/>
           <w:szCs w:val="28"/>
-          <w:lang w:val="en-US"/>
         </w:rPr>
         <w:drawing>
-          <wp:inline distT="0" distB="0" distL="114300" distR="114300">
+          <wp:inline distT="0" distB="0" distL="114300" distR="114300" wp14:anchorId="4E848380" wp14:editId="4CB5A256">
             <wp:extent cx="5272405" cy="5544185"/>
             <wp:effectExtent l="0" t="0" r="4445" b="18415"/>
             <wp:docPr id="3" name="Picture 3" descr="Diseño Arquitectonico"/>
@@ -347,7 +443,7 @@
                     </pic:cNvPicPr>
                   </pic:nvPicPr>
                   <pic:blipFill>
-                    <a:blip r:embed="rId16"/>
+                    <a:blip r:embed="rId25"/>
                     <a:stretch>
                       <a:fillRect/>
                     </a:stretch>
@@ -367,300 +463,340 @@
           </wp:inline>
         </w:drawing>
       </w:r>
-      <w:bookmarkStart w:id="0" w:name="_GoBack"/>
-      <w:bookmarkEnd w:id="0"/>
     </w:p>
     <w:sectPr>
       <w:pgSz w:w="11906" w:h="16838"/>
       <w:pgMar w:top="1440" w:right="1800" w:bottom="1440" w:left="1800" w:header="720" w:footer="720" w:gutter="0"/>
-      <w:cols w:space="720" w:num="1"/>
-      <w:docGrid w:linePitch="360" w:charSpace="0"/>
+      <w:cols w:space="720"/>
+      <w:docGrid w:linePitch="360"/>
     </w:sectPr>
   </w:body>
 </w:document>
 </file>
 
 <file path=word/styles.xml><?xml version="1.0" encoding="utf-8"?>
-<w:styles xmlns:mc="http://schemas.openxmlformats.org/markup-compatibility/2006" xmlns:o="urn:schemas-microsoft-com:office:office" xmlns:r="http://schemas.openxmlformats.org/officeDocument/2006/relationships" xmlns:m="http://schemas.openxmlformats.org/officeDocument/2006/math" xmlns:v="urn:schemas-microsoft-com:vml" xmlns:w="http://schemas.openxmlformats.org/wordprocessingml/2006/main" xmlns:w14="http://schemas.microsoft.com/office/word/2010/wordml" xmlns:w10="urn:schemas-microsoft-com:office:word" xmlns:sl="http://schemas.openxmlformats.org/schemaLibrary/2006/main" mc:Ignorable="w14">
+<w:styles xmlns:mc="http://schemas.openxmlformats.org/markup-compatibility/2006" xmlns:r="http://schemas.openxmlformats.org/officeDocument/2006/relationships" xmlns:w="http://schemas.openxmlformats.org/wordprocessingml/2006/main" xmlns:w14="http://schemas.microsoft.com/office/word/2010/wordml" xmlns:w15="http://schemas.microsoft.com/office/word/2012/wordml" xmlns:w16cex="http://schemas.microsoft.com/office/word/2018/wordml/cex" xmlns:w16cid="http://schemas.microsoft.com/office/word/2016/wordml/cid" xmlns:w16="http://schemas.microsoft.com/office/word/2018/wordml" xmlns:w16se="http://schemas.microsoft.com/office/word/2015/wordml/symex" mc:Ignorable="w14 w15 w16se w16cid w16 w16cex">
   <w:docDefaults>
     <w:rPrDefault>
       <w:rPr>
-        <w:rFonts w:asciiTheme="minorHAnsi" w:hAnsiTheme="minorHAnsi" w:eastAsiaTheme="minorEastAsia" w:cstheme="minorBidi"/>
+        <w:rFonts w:asciiTheme="minorHAnsi" w:eastAsiaTheme="minorEastAsia" w:hAnsiTheme="minorHAnsi" w:cstheme="minorBidi"/>
+        <w:lang w:val="es-US" w:eastAsia="es-US" w:bidi="ar-SA"/>
       </w:rPr>
     </w:rPrDefault>
+    <w:pPrDefault>
+      <w:pPr>
+        <w:spacing w:after="160" w:line="259" w:lineRule="auto"/>
+      </w:pPr>
+    </w:pPrDefault>
   </w:docDefaults>
-  <w:latentStyles w:count="260" w:defQFormat="0" w:defUnhideWhenUsed="1" w:defSemiHidden="1" w:defUIPriority="99" w:defLockedState="0">
-    <w:lsdException w:qFormat="1" w:unhideWhenUsed="0" w:uiPriority="0" w:semiHidden="0" w:name="Normal"/>
-    <w:lsdException w:qFormat="1" w:unhideWhenUsed="0" w:uiPriority="0" w:semiHidden="0" w:name="heading 1"/>
-    <w:lsdException w:qFormat="1" w:uiPriority="0" w:name="heading 2"/>
-    <w:lsdException w:qFormat="1" w:uiPriority="0" w:name="heading 3"/>
-    <w:lsdException w:qFormat="1" w:uiPriority="0" w:name="heading 4"/>
-    <w:lsdException w:qFormat="1" w:uiPriority="0" w:name="heading 5"/>
-    <w:lsdException w:qFormat="1" w:uiPriority="0" w:name="heading 6"/>
-    <w:lsdException w:qFormat="1" w:uiPriority="0" w:name="heading 7"/>
-    <w:lsdException w:qFormat="1" w:uiPriority="0" w:name="heading 8"/>
-    <w:lsdException w:qFormat="1" w:uiPriority="0" w:name="heading 9"/>
-    <w:lsdException w:unhideWhenUsed="0" w:uiPriority="0" w:semiHidden="0" w:name="index 1"/>
-    <w:lsdException w:unhideWhenUsed="0" w:uiPriority="0" w:semiHidden="0" w:name="index 2"/>
-    <w:lsdException w:unhideWhenUsed="0" w:uiPriority="0" w:semiHidden="0" w:name="index 3"/>
-    <w:lsdException w:unhideWhenUsed="0" w:uiPriority="0" w:semiHidden="0" w:name="index 4"/>
-    <w:lsdException w:unhideWhenUsed="0" w:uiPriority="0" w:semiHidden="0" w:name="index 5"/>
-    <w:lsdException w:unhideWhenUsed="0" w:uiPriority="0" w:semiHidden="0" w:name="index 6"/>
-    <w:lsdException w:unhideWhenUsed="0" w:uiPriority="0" w:semiHidden="0" w:name="index 7"/>
-    <w:lsdException w:unhideWhenUsed="0" w:uiPriority="0" w:semiHidden="0" w:name="index 8"/>
-    <w:lsdException w:unhideWhenUsed="0" w:uiPriority="0" w:semiHidden="0" w:name="index 9"/>
-    <w:lsdException w:unhideWhenUsed="0" w:uiPriority="0" w:semiHidden="0" w:name="toc 1"/>
-    <w:lsdException w:unhideWhenUsed="0" w:uiPriority="0" w:semiHidden="0" w:name="toc 2"/>
-    <w:lsdException w:unhideWhenUsed="0" w:uiPriority="0" w:semiHidden="0" w:name="toc 3"/>
-    <w:lsdException w:unhideWhenUsed="0" w:uiPriority="0" w:semiHidden="0" w:name="toc 4"/>
-    <w:lsdException w:unhideWhenUsed="0" w:uiPriority="0" w:semiHidden="0" w:name="toc 5"/>
-    <w:lsdException w:unhideWhenUsed="0" w:uiPriority="0" w:semiHidden="0" w:name="toc 6"/>
-    <w:lsdException w:unhideWhenUsed="0" w:uiPriority="0" w:semiHidden="0" w:name="toc 7"/>
-    <w:lsdException w:unhideWhenUsed="0" w:uiPriority="0" w:semiHidden="0" w:name="toc 8"/>
-    <w:lsdException w:unhideWhenUsed="0" w:uiPriority="0" w:semiHidden="0" w:name="toc 9"/>
-    <w:lsdException w:unhideWhenUsed="0" w:uiPriority="0" w:semiHidden="0" w:name="Normal Indent"/>
-    <w:lsdException w:unhideWhenUsed="0" w:uiPriority="0" w:semiHidden="0" w:name="footnote text"/>
-    <w:lsdException w:unhideWhenUsed="0" w:uiPriority="0" w:semiHidden="0" w:name="annotation text"/>
-    <w:lsdException w:unhideWhenUsed="0" w:uiPriority="0" w:semiHidden="0" w:name="header"/>
-    <w:lsdException w:unhideWhenUsed="0" w:uiPriority="0" w:semiHidden="0" w:name="footer"/>
-    <w:lsdException w:unhideWhenUsed="0" w:uiPriority="0" w:semiHidden="0" w:name="index heading"/>
-    <w:lsdException w:qFormat="1" w:uiPriority="0" w:name="caption"/>
-    <w:lsdException w:unhideWhenUsed="0" w:uiPriority="0" w:semiHidden="0" w:name="table of figures"/>
-    <w:lsdException w:unhideWhenUsed="0" w:uiPriority="0" w:semiHidden="0" w:name="envelope address"/>
-    <w:lsdException w:unhideWhenUsed="0" w:uiPriority="0" w:semiHidden="0" w:name="envelope return"/>
-    <w:lsdException w:unhideWhenUsed="0" w:uiPriority="0" w:semiHidden="0" w:name="footnote reference"/>
-    <w:lsdException w:unhideWhenUsed="0" w:uiPriority="0" w:semiHidden="0" w:name="annotation reference"/>
-    <w:lsdException w:unhideWhenUsed="0" w:uiPriority="0" w:semiHidden="0" w:name="line number"/>
-    <w:lsdException w:unhideWhenUsed="0" w:uiPriority="0" w:semiHidden="0" w:name="page number"/>
-    <w:lsdException w:unhideWhenUsed="0" w:uiPriority="0" w:semiHidden="0" w:name="endnote reference"/>
-    <w:lsdException w:unhideWhenUsed="0" w:uiPriority="0" w:semiHidden="0" w:name="endnote text"/>
-    <w:lsdException w:unhideWhenUsed="0" w:uiPriority="0" w:semiHidden="0" w:name="table of authorities"/>
-    <w:lsdException w:unhideWhenUsed="0" w:uiPriority="0" w:semiHidden="0" w:name="macro"/>
-    <w:lsdException w:unhideWhenUsed="0" w:uiPriority="0" w:semiHidden="0" w:name="toa heading"/>
-    <w:lsdException w:unhideWhenUsed="0" w:uiPriority="0" w:semiHidden="0" w:name="List"/>
-    <w:lsdException w:unhideWhenUsed="0" w:uiPriority="0" w:semiHidden="0" w:name="List Bullet"/>
-    <w:lsdException w:unhideWhenUsed="0" w:uiPriority="0" w:semiHidden="0" w:name="List Number"/>
-    <w:lsdException w:unhideWhenUsed="0" w:uiPriority="0" w:semiHidden="0" w:name="List 2"/>
-    <w:lsdException w:unhideWhenUsed="0" w:uiPriority="0" w:semiHidden="0" w:name="List 3"/>
-    <w:lsdException w:unhideWhenUsed="0" w:uiPriority="0" w:semiHidden="0" w:name="List 4"/>
-    <w:lsdException w:unhideWhenUsed="0" w:uiPriority="0" w:semiHidden="0" w:name="List 5"/>
-    <w:lsdException w:unhideWhenUsed="0" w:uiPriority="0" w:semiHidden="0" w:name="List Bullet 2"/>
-    <w:lsdException w:unhideWhenUsed="0" w:uiPriority="0" w:semiHidden="0" w:name="List Bullet 3"/>
-    <w:lsdException w:unhideWhenUsed="0" w:uiPriority="0" w:semiHidden="0" w:name="List Bullet 4"/>
-    <w:lsdException w:unhideWhenUsed="0" w:uiPriority="0" w:semiHidden="0" w:name="List Bullet 5"/>
-    <w:lsdException w:unhideWhenUsed="0" w:uiPriority="0" w:semiHidden="0" w:name="List Number 2"/>
-    <w:lsdException w:unhideWhenUsed="0" w:uiPriority="0" w:semiHidden="0" w:name="List Number 3"/>
-    <w:lsdException w:unhideWhenUsed="0" w:uiPriority="0" w:semiHidden="0" w:name="List Number 4"/>
-    <w:lsdException w:unhideWhenUsed="0" w:uiPriority="0" w:semiHidden="0" w:name="List Number 5"/>
-    <w:lsdException w:qFormat="1" w:unhideWhenUsed="0" w:uiPriority="0" w:semiHidden="0" w:name="Title"/>
-    <w:lsdException w:unhideWhenUsed="0" w:uiPriority="0" w:semiHidden="0" w:name="Closing"/>
-    <w:lsdException w:unhideWhenUsed="0" w:uiPriority="0" w:semiHidden="0" w:name="Signature"/>
-    <w:lsdException w:uiPriority="1" w:name="Default Paragraph Font"/>
-    <w:lsdException w:unhideWhenUsed="0" w:uiPriority="0" w:semiHidden="0" w:name="Body Text"/>
-    <w:lsdException w:unhideWhenUsed="0" w:uiPriority="0" w:semiHidden="0" w:name="Body Text Indent"/>
-    <w:lsdException w:unhideWhenUsed="0" w:uiPriority="0" w:semiHidden="0" w:name="List Continue"/>
-    <w:lsdException w:unhideWhenUsed="0" w:uiPriority="0" w:semiHidden="0" w:name="List Continue 2"/>
-    <w:lsdException w:unhideWhenUsed="0" w:uiPriority="0" w:semiHidden="0" w:name="List Continue 3"/>
-    <w:lsdException w:unhideWhenUsed="0" w:uiPriority="0" w:semiHidden="0" w:name="List Continue 4"/>
-    <w:lsdException w:unhideWhenUsed="0" w:uiPriority="0" w:semiHidden="0" w:name="List Continue 5"/>
-    <w:lsdException w:unhideWhenUsed="0" w:uiPriority="0" w:semiHidden="0" w:name="Message Header"/>
-    <w:lsdException w:qFormat="1" w:unhideWhenUsed="0" w:uiPriority="0" w:semiHidden="0" w:name="Subtitle"/>
-    <w:lsdException w:unhideWhenUsed="0" w:uiPriority="0" w:semiHidden="0" w:name="Salutation"/>
-    <w:lsdException w:unhideWhenUsed="0" w:uiPriority="0" w:semiHidden="0" w:name="Date"/>
-    <w:lsdException w:unhideWhenUsed="0" w:uiPriority="0" w:semiHidden="0" w:name="Body Text First Indent"/>
-    <w:lsdException w:unhideWhenUsed="0" w:uiPriority="0" w:semiHidden="0" w:name="Body Text First Indent 2"/>
-    <w:lsdException w:unhideWhenUsed="0" w:uiPriority="0" w:semiHidden="0" w:name="Note Heading"/>
-    <w:lsdException w:unhideWhenUsed="0" w:uiPriority="0" w:semiHidden="0" w:name="Body Text 2"/>
-    <w:lsdException w:unhideWhenUsed="0" w:uiPriority="0" w:semiHidden="0" w:name="Body Text 3"/>
-    <w:lsdException w:unhideWhenUsed="0" w:uiPriority="0" w:semiHidden="0" w:name="Body Text Indent 2"/>
-    <w:lsdException w:unhideWhenUsed="0" w:uiPriority="0" w:semiHidden="0" w:name="Body Text Indent 3"/>
-    <w:lsdException w:unhideWhenUsed="0" w:uiPriority="0" w:semiHidden="0" w:name="Block Text"/>
-    <w:lsdException w:unhideWhenUsed="0" w:uiPriority="0" w:semiHidden="0" w:name="Hyperlink"/>
-    <w:lsdException w:unhideWhenUsed="0" w:uiPriority="0" w:semiHidden="0" w:name="FollowedHyperlink"/>
-    <w:lsdException w:qFormat="1" w:unhideWhenUsed="0" w:uiPriority="0" w:semiHidden="0" w:name="Strong"/>
-    <w:lsdException w:qFormat="1" w:unhideWhenUsed="0" w:uiPriority="0" w:semiHidden="0" w:name="Emphasis"/>
-    <w:lsdException w:unhideWhenUsed="0" w:uiPriority="0" w:semiHidden="0" w:name="Document Map"/>
-    <w:lsdException w:unhideWhenUsed="0" w:uiPriority="0" w:semiHidden="0" w:name="Plain Text"/>
-    <w:lsdException w:unhideWhenUsed="0" w:uiPriority="0" w:semiHidden="0" w:name="E-mail Signature"/>
-    <w:lsdException w:unhideWhenUsed="0" w:uiPriority="0" w:semiHidden="0" w:name="Normal (Web)"/>
-    <w:lsdException w:unhideWhenUsed="0" w:uiPriority="0" w:semiHidden="0" w:name="HTML Acronym"/>
-    <w:lsdException w:unhideWhenUsed="0" w:uiPriority="0" w:semiHidden="0" w:name="HTML Address"/>
-    <w:lsdException w:unhideWhenUsed="0" w:uiPriority="0" w:semiHidden="0" w:name="HTML Cite"/>
-    <w:lsdException w:unhideWhenUsed="0" w:uiPriority="0" w:semiHidden="0" w:name="HTML Code"/>
-    <w:lsdException w:unhideWhenUsed="0" w:uiPriority="0" w:semiHidden="0" w:name="HTML Definition"/>
-    <w:lsdException w:unhideWhenUsed="0" w:uiPriority="0" w:semiHidden="0" w:name="HTML Keyboard"/>
-    <w:lsdException w:unhideWhenUsed="0" w:uiPriority="0" w:semiHidden="0" w:name="HTML Preformatted"/>
-    <w:lsdException w:unhideWhenUsed="0" w:uiPriority="0" w:semiHidden="0" w:name="HTML Sample"/>
-    <w:lsdException w:unhideWhenUsed="0" w:uiPriority="0" w:semiHidden="0" w:name="HTML Typewriter"/>
-    <w:lsdException w:unhideWhenUsed="0" w:uiPriority="0" w:semiHidden="0" w:name="HTML Variable"/>
-    <w:lsdException w:uiPriority="99" w:name="Normal Table"/>
-    <w:lsdException w:unhideWhenUsed="0" w:uiPriority="0" w:semiHidden="0" w:name="annotation subject"/>
-    <w:lsdException w:uiPriority="0" w:name="Table Simple 1"/>
-    <w:lsdException w:uiPriority="0" w:name="Table Simple 2"/>
-    <w:lsdException w:uiPriority="0" w:name="Table Simple 3"/>
-    <w:lsdException w:uiPriority="0" w:name="Table Classic 1"/>
-    <w:lsdException w:uiPriority="0" w:name="Table Classic 2"/>
-    <w:lsdException w:uiPriority="0" w:name="Table Classic 3"/>
-    <w:lsdException w:uiPriority="0" w:name="Table Classic 4"/>
-    <w:lsdException w:uiPriority="0" w:name="Table Colorful 1"/>
-    <w:lsdException w:uiPriority="0" w:name="Table Colorful 2"/>
-    <w:lsdException w:uiPriority="0" w:name="Table Colorful 3"/>
-    <w:lsdException w:uiPriority="0" w:name="Table Columns 1"/>
-    <w:lsdException w:uiPriority="0" w:name="Table Columns 2"/>
-    <w:lsdException w:uiPriority="0" w:name="Table Columns 3"/>
-    <w:lsdException w:uiPriority="0" w:name="Table Columns 4"/>
-    <w:lsdException w:uiPriority="0" w:name="Table Columns 5"/>
-    <w:lsdException w:uiPriority="0" w:name="Table Grid 1"/>
-    <w:lsdException w:uiPriority="0" w:name="Table Grid 2"/>
-    <w:lsdException w:uiPriority="0" w:name="Table Grid 3"/>
-    <w:lsdException w:uiPriority="0" w:name="Table Grid 4"/>
-    <w:lsdException w:uiPriority="0" w:name="Table Grid 5"/>
-    <w:lsdException w:uiPriority="0" w:name="Table Grid 6"/>
-    <w:lsdException w:uiPriority="0" w:name="Table Grid 7"/>
-    <w:lsdException w:uiPriority="0" w:name="Table Grid 8"/>
-    <w:lsdException w:uiPriority="0" w:name="Table List 1"/>
-    <w:lsdException w:uiPriority="0" w:name="Table List 2"/>
-    <w:lsdException w:uiPriority="0" w:name="Table List 3"/>
-    <w:lsdException w:uiPriority="0" w:name="Table List 4"/>
-    <w:lsdException w:uiPriority="0" w:name="Table List 5"/>
-    <w:lsdException w:uiPriority="0" w:name="Table List 6"/>
-    <w:lsdException w:uiPriority="0" w:name="Table List 7"/>
-    <w:lsdException w:uiPriority="0" w:name="Table List 8"/>
-    <w:lsdException w:uiPriority="0" w:name="Table 3D effects 1"/>
-    <w:lsdException w:uiPriority="0" w:name="Table 3D effects 2"/>
-    <w:lsdException w:uiPriority="0" w:name="Table 3D effects 3"/>
-    <w:lsdException w:uiPriority="0" w:name="Table Contemporary"/>
-    <w:lsdException w:uiPriority="0" w:name="Table Elegant"/>
-    <w:lsdException w:uiPriority="0" w:name="Table Professional"/>
-    <w:lsdException w:uiPriority="0" w:name="Table Subtle 1"/>
-    <w:lsdException w:uiPriority="0" w:name="Table Subtle 2"/>
-    <w:lsdException w:uiPriority="0" w:name="Table Web 1"/>
-    <w:lsdException w:uiPriority="0" w:name="Table Web 2"/>
-    <w:lsdException w:uiPriority="0" w:name="Table Web 3"/>
-    <w:lsdException w:unhideWhenUsed="0" w:uiPriority="0" w:semiHidden="0" w:name="Balloon Text"/>
-    <w:lsdException w:unhideWhenUsed="0" w:uiPriority="0" w:semiHidden="0" w:name="Table Grid"/>
-    <w:lsdException w:uiPriority="0" w:name="Table Theme"/>
-    <w:lsdException w:unhideWhenUsed="0" w:uiPriority="60" w:semiHidden="0" w:name="Light Shading"/>
-    <w:lsdException w:unhideWhenUsed="0" w:uiPriority="61" w:semiHidden="0" w:name="Light List"/>
-    <w:lsdException w:unhideWhenUsed="0" w:uiPriority="62" w:semiHidden="0" w:name="Light Grid"/>
-    <w:lsdException w:unhideWhenUsed="0" w:uiPriority="63" w:semiHidden="0" w:name="Medium Shading 1"/>
-    <w:lsdException w:unhideWhenUsed="0" w:uiPriority="64" w:semiHidden="0" w:name="Medium Shading 2"/>
-    <w:lsdException w:unhideWhenUsed="0" w:uiPriority="65" w:semiHidden="0" w:name="Medium List 1"/>
-    <w:lsdException w:unhideWhenUsed="0" w:uiPriority="66" w:semiHidden="0" w:name="Medium List 2"/>
-    <w:lsdException w:unhideWhenUsed="0" w:uiPriority="67" w:semiHidden="0" w:name="Medium Grid 1"/>
-    <w:lsdException w:unhideWhenUsed="0" w:uiPriority="68" w:semiHidden="0" w:name="Medium Grid 2"/>
-    <w:lsdException w:unhideWhenUsed="0" w:uiPriority="69" w:semiHidden="0" w:name="Medium Grid 3"/>
-    <w:lsdException w:unhideWhenUsed="0" w:uiPriority="70" w:semiHidden="0" w:name="Dark List"/>
-    <w:lsdException w:unhideWhenUsed="0" w:uiPriority="71" w:semiHidden="0" w:name="Colorful Shading"/>
-    <w:lsdException w:unhideWhenUsed="0" w:uiPriority="72" w:semiHidden="0" w:name="Colorful List"/>
-    <w:lsdException w:unhideWhenUsed="0" w:uiPriority="73" w:semiHidden="0" w:name="Colorful Grid"/>
-    <w:lsdException w:unhideWhenUsed="0" w:uiPriority="60" w:semiHidden="0" w:name="Light Shading Accent 1"/>
-    <w:lsdException w:unhideWhenUsed="0" w:uiPriority="61" w:semiHidden="0" w:name="Light List Accent 1"/>
-    <w:lsdException w:unhideWhenUsed="0" w:uiPriority="62" w:semiHidden="0" w:name="Light Grid Accent 1"/>
-    <w:lsdException w:unhideWhenUsed="0" w:uiPriority="63" w:semiHidden="0" w:name="Medium Shading 1 Accent 1"/>
-    <w:lsdException w:unhideWhenUsed="0" w:uiPriority="64" w:semiHidden="0" w:name="Medium Shading 2 Accent 1"/>
-    <w:lsdException w:unhideWhenUsed="0" w:uiPriority="65" w:semiHidden="0" w:name="Medium List 1 Accent 1"/>
-    <w:lsdException w:unhideWhenUsed="0" w:uiPriority="66" w:semiHidden="0" w:name="Medium List 2 Accent 1"/>
-    <w:lsdException w:unhideWhenUsed="0" w:uiPriority="67" w:semiHidden="0" w:name="Medium Grid 1 Accent 1"/>
-    <w:lsdException w:unhideWhenUsed="0" w:uiPriority="68" w:semiHidden="0" w:name="Medium Grid 2 Accent 1"/>
-    <w:lsdException w:unhideWhenUsed="0" w:uiPriority="69" w:semiHidden="0" w:name="Medium Grid 3 Accent 1"/>
-    <w:lsdException w:unhideWhenUsed="0" w:uiPriority="70" w:semiHidden="0" w:name="Dark List Accent 1"/>
-    <w:lsdException w:unhideWhenUsed="0" w:uiPriority="71" w:semiHidden="0" w:name="Colorful Shading Accent 1"/>
-    <w:lsdException w:unhideWhenUsed="0" w:uiPriority="72" w:semiHidden="0" w:name="Colorful List Accent 1"/>
-    <w:lsdException w:unhideWhenUsed="0" w:uiPriority="73" w:semiHidden="0" w:name="Colorful Grid Accent 1"/>
-    <w:lsdException w:unhideWhenUsed="0" w:uiPriority="60" w:semiHidden="0" w:name="Light Shading Accent 2"/>
-    <w:lsdException w:unhideWhenUsed="0" w:uiPriority="61" w:semiHidden="0" w:name="Light List Accent 2"/>
-    <w:lsdException w:unhideWhenUsed="0" w:uiPriority="62" w:semiHidden="0" w:name="Light Grid Accent 2"/>
-    <w:lsdException w:unhideWhenUsed="0" w:uiPriority="63" w:semiHidden="0" w:name="Medium Shading 1 Accent 2"/>
-    <w:lsdException w:unhideWhenUsed="0" w:uiPriority="64" w:semiHidden="0" w:name="Medium Shading 2 Accent 2"/>
-    <w:lsdException w:unhideWhenUsed="0" w:uiPriority="65" w:semiHidden="0" w:name="Medium List 1 Accent 2"/>
-    <w:lsdException w:unhideWhenUsed="0" w:uiPriority="66" w:semiHidden="0" w:name="Medium List 2 Accent 2"/>
-    <w:lsdException w:unhideWhenUsed="0" w:uiPriority="67" w:semiHidden="0" w:name="Medium Grid 1 Accent 2"/>
-    <w:lsdException w:unhideWhenUsed="0" w:uiPriority="68" w:semiHidden="0" w:name="Medium Grid 2 Accent 2"/>
-    <w:lsdException w:unhideWhenUsed="0" w:uiPriority="69" w:semiHidden="0" w:name="Medium Grid 3 Accent 2"/>
-    <w:lsdException w:unhideWhenUsed="0" w:uiPriority="70" w:semiHidden="0" w:name="Dark List Accent 2"/>
-    <w:lsdException w:unhideWhenUsed="0" w:uiPriority="71" w:semiHidden="0" w:name="Colorful Shading Accent 2"/>
-    <w:lsdException w:unhideWhenUsed="0" w:uiPriority="72" w:semiHidden="0" w:name="Colorful List Accent 2"/>
-    <w:lsdException w:unhideWhenUsed="0" w:uiPriority="73" w:semiHidden="0" w:name="Colorful Grid Accent 2"/>
-    <w:lsdException w:unhideWhenUsed="0" w:uiPriority="60" w:semiHidden="0" w:name="Light Shading Accent 3"/>
-    <w:lsdException w:unhideWhenUsed="0" w:uiPriority="61" w:semiHidden="0" w:name="Light List Accent 3"/>
-    <w:lsdException w:unhideWhenUsed="0" w:uiPriority="62" w:semiHidden="0" w:name="Light Grid Accent 3"/>
-    <w:lsdException w:unhideWhenUsed="0" w:uiPriority="63" w:semiHidden="0" w:name="Medium Shading 1 Accent 3"/>
-    <w:lsdException w:unhideWhenUsed="0" w:uiPriority="64" w:semiHidden="0" w:name="Medium Shading 2 Accent 3"/>
-    <w:lsdException w:unhideWhenUsed="0" w:uiPriority="65" w:semiHidden="0" w:name="Medium List 1 Accent 3"/>
-    <w:lsdException w:unhideWhenUsed="0" w:uiPriority="66" w:semiHidden="0" w:name="Medium List 2 Accent 3"/>
-    <w:lsdException w:unhideWhenUsed="0" w:uiPriority="67" w:semiHidden="0" w:name="Medium Grid 1 Accent 3"/>
-    <w:lsdException w:unhideWhenUsed="0" w:uiPriority="68" w:semiHidden="0" w:name="Medium Grid 2 Accent 3"/>
-    <w:lsdException w:unhideWhenUsed="0" w:uiPriority="69" w:semiHidden="0" w:name="Medium Grid 3 Accent 3"/>
-    <w:lsdException w:unhideWhenUsed="0" w:uiPriority="70" w:semiHidden="0" w:name="Dark List Accent 3"/>
-    <w:lsdException w:unhideWhenUsed="0" w:uiPriority="71" w:semiHidden="0" w:name="Colorful Shading Accent 3"/>
-    <w:lsdException w:unhideWhenUsed="0" w:uiPriority="72" w:semiHidden="0" w:name="Colorful List Accent 3"/>
-    <w:lsdException w:unhideWhenUsed="0" w:uiPriority="73" w:semiHidden="0" w:name="Colorful Grid Accent 3"/>
-    <w:lsdException w:unhideWhenUsed="0" w:uiPriority="60" w:semiHidden="0" w:name="Light Shading Accent 4"/>
-    <w:lsdException w:unhideWhenUsed="0" w:uiPriority="61" w:semiHidden="0" w:name="Light List Accent 4"/>
-    <w:lsdException w:unhideWhenUsed="0" w:uiPriority="62" w:semiHidden="0" w:name="Light Grid Accent 4"/>
-    <w:lsdException w:unhideWhenUsed="0" w:uiPriority="63" w:semiHidden="0" w:name="Medium Shading 1 Accent 4"/>
-    <w:lsdException w:unhideWhenUsed="0" w:uiPriority="64" w:semiHidden="0" w:name="Medium Shading 2 Accent 4"/>
-    <w:lsdException w:unhideWhenUsed="0" w:uiPriority="65" w:semiHidden="0" w:name="Medium List 1 Accent 4"/>
-    <w:lsdException w:unhideWhenUsed="0" w:uiPriority="66" w:semiHidden="0" w:name="Medium List 2 Accent 4"/>
-    <w:lsdException w:unhideWhenUsed="0" w:uiPriority="67" w:semiHidden="0" w:name="Medium Grid 1 Accent 4"/>
-    <w:lsdException w:unhideWhenUsed="0" w:uiPriority="68" w:semiHidden="0" w:name="Medium Grid 2 Accent 4"/>
-    <w:lsdException w:unhideWhenUsed="0" w:uiPriority="69" w:semiHidden="0" w:name="Medium Grid 3 Accent 4"/>
-    <w:lsdException w:unhideWhenUsed="0" w:uiPriority="70" w:semiHidden="0" w:name="Dark List Accent 4"/>
-    <w:lsdException w:unhideWhenUsed="0" w:uiPriority="71" w:semiHidden="0" w:name="Colorful Shading Accent 4"/>
-    <w:lsdException w:unhideWhenUsed="0" w:uiPriority="72" w:semiHidden="0" w:name="Colorful List Accent 4"/>
-    <w:lsdException w:unhideWhenUsed="0" w:uiPriority="73" w:semiHidden="0" w:name="Colorful Grid Accent 4"/>
-    <w:lsdException w:unhideWhenUsed="0" w:uiPriority="60" w:semiHidden="0" w:name="Light Shading Accent 5"/>
-    <w:lsdException w:unhideWhenUsed="0" w:uiPriority="61" w:semiHidden="0" w:name="Light List Accent 5"/>
-    <w:lsdException w:unhideWhenUsed="0" w:uiPriority="62" w:semiHidden="0" w:name="Light Grid Accent 5"/>
-    <w:lsdException w:unhideWhenUsed="0" w:uiPriority="63" w:semiHidden="0" w:name="Medium Shading 1 Accent 5"/>
-    <w:lsdException w:unhideWhenUsed="0" w:uiPriority="64" w:semiHidden="0" w:name="Medium Shading 2 Accent 5"/>
-    <w:lsdException w:unhideWhenUsed="0" w:uiPriority="65" w:semiHidden="0" w:name="Medium List 1 Accent 5"/>
-    <w:lsdException w:unhideWhenUsed="0" w:uiPriority="66" w:semiHidden="0" w:name="Medium List 2 Accent 5"/>
-    <w:lsdException w:unhideWhenUsed="0" w:uiPriority="67" w:semiHidden="0" w:name="Medium Grid 1 Accent 5"/>
-    <w:lsdException w:unhideWhenUsed="0" w:uiPriority="68" w:semiHidden="0" w:name="Medium Grid 2 Accent 5"/>
-    <w:lsdException w:unhideWhenUsed="0" w:uiPriority="69" w:semiHidden="0" w:name="Medium Grid 3 Accent 5"/>
-    <w:lsdException w:unhideWhenUsed="0" w:uiPriority="70" w:semiHidden="0" w:name="Dark List Accent 5"/>
-    <w:lsdException w:unhideWhenUsed="0" w:uiPriority="71" w:semiHidden="0" w:name="Colorful Shading Accent 5"/>
-    <w:lsdException w:unhideWhenUsed="0" w:uiPriority="72" w:semiHidden="0" w:name="Colorful List Accent 5"/>
-    <w:lsdException w:unhideWhenUsed="0" w:uiPriority="73" w:semiHidden="0" w:name="Colorful Grid Accent 5"/>
-    <w:lsdException w:unhideWhenUsed="0" w:uiPriority="60" w:semiHidden="0" w:name="Light Shading Accent 6"/>
-    <w:lsdException w:unhideWhenUsed="0" w:uiPriority="61" w:semiHidden="0" w:name="Light List Accent 6"/>
-    <w:lsdException w:unhideWhenUsed="0" w:uiPriority="62" w:semiHidden="0" w:name="Light Grid Accent 6"/>
-    <w:lsdException w:unhideWhenUsed="0" w:uiPriority="63" w:semiHidden="0" w:name="Medium Shading 1 Accent 6"/>
-    <w:lsdException w:unhideWhenUsed="0" w:uiPriority="64" w:semiHidden="0" w:name="Medium Shading 2 Accent 6"/>
-    <w:lsdException w:unhideWhenUsed="0" w:uiPriority="65" w:semiHidden="0" w:name="Medium List 1 Accent 6"/>
-    <w:lsdException w:unhideWhenUsed="0" w:uiPriority="66" w:semiHidden="0" w:name="Medium List 2 Accent 6"/>
-    <w:lsdException w:unhideWhenUsed="0" w:uiPriority="67" w:semiHidden="0" w:name="Medium Grid 1 Accent 6"/>
-    <w:lsdException w:unhideWhenUsed="0" w:uiPriority="68" w:semiHidden="0" w:name="Medium Grid 2 Accent 6"/>
-    <w:lsdException w:unhideWhenUsed="0" w:uiPriority="69" w:semiHidden="0" w:name="Medium Grid 3 Accent 6"/>
-    <w:lsdException w:unhideWhenUsed="0" w:uiPriority="70" w:semiHidden="0" w:name="Dark List Accent 6"/>
-    <w:lsdException w:unhideWhenUsed="0" w:uiPriority="71" w:semiHidden="0" w:name="Colorful Shading Accent 6"/>
-    <w:lsdException w:unhideWhenUsed="0" w:uiPriority="72" w:semiHidden="0" w:name="Colorful List Accent 6"/>
-    <w:lsdException w:unhideWhenUsed="0" w:uiPriority="73" w:semiHidden="0" w:name="Colorful Grid Accent 6"/>
+  <w:latentStyles w:defLockedState="0" w:defUIPriority="0" w:defSemiHidden="0" w:defUnhideWhenUsed="0" w:defQFormat="0" w:count="376">
+    <w:lsdException w:name="Normal" w:qFormat="1"/>
+    <w:lsdException w:name="heading 1" w:qFormat="1"/>
+    <w:lsdException w:name="heading 2" w:semiHidden="1" w:unhideWhenUsed="1" w:qFormat="1"/>
+    <w:lsdException w:name="heading 3" w:semiHidden="1" w:unhideWhenUsed="1" w:qFormat="1"/>
+    <w:lsdException w:name="heading 4" w:semiHidden="1" w:unhideWhenUsed="1" w:qFormat="1"/>
+    <w:lsdException w:name="heading 5" w:semiHidden="1" w:unhideWhenUsed="1" w:qFormat="1"/>
+    <w:lsdException w:name="heading 6" w:semiHidden="1" w:unhideWhenUsed="1" w:qFormat="1"/>
+    <w:lsdException w:name="heading 7" w:semiHidden="1" w:unhideWhenUsed="1" w:qFormat="1"/>
+    <w:lsdException w:name="heading 8" w:semiHidden="1" w:unhideWhenUsed="1" w:qFormat="1"/>
+    <w:lsdException w:name="heading 9" w:semiHidden="1" w:unhideWhenUsed="1" w:qFormat="1"/>
+    <w:lsdException w:name="caption" w:semiHidden="1" w:unhideWhenUsed="1" w:qFormat="1"/>
+    <w:lsdException w:name="Title" w:qFormat="1"/>
+    <w:lsdException w:name="Default Paragraph Font" w:semiHidden="1" w:uiPriority="1" w:unhideWhenUsed="1"/>
+    <w:lsdException w:name="Subtitle" w:qFormat="1"/>
+    <w:lsdException w:name="Strong" w:qFormat="1"/>
+    <w:lsdException w:name="Emphasis" w:qFormat="1"/>
+    <w:lsdException w:name="HTML Top of Form" w:semiHidden="1" w:uiPriority="99" w:unhideWhenUsed="1"/>
+    <w:lsdException w:name="HTML Bottom of Form" w:semiHidden="1" w:uiPriority="99" w:unhideWhenUsed="1"/>
+    <w:lsdException w:name="Normal Table" w:semiHidden="1" w:uiPriority="99" w:unhideWhenUsed="1"/>
+    <w:lsdException w:name="No List" w:semiHidden="1" w:uiPriority="99" w:unhideWhenUsed="1"/>
+    <w:lsdException w:name="Outline List 1" w:semiHidden="1" w:uiPriority="99" w:unhideWhenUsed="1"/>
+    <w:lsdException w:name="Outline List 2" w:semiHidden="1" w:uiPriority="99" w:unhideWhenUsed="1"/>
+    <w:lsdException w:name="Outline List 3" w:semiHidden="1" w:uiPriority="99" w:unhideWhenUsed="1"/>
+    <w:lsdException w:name="Table Simple 1" w:semiHidden="1" w:unhideWhenUsed="1"/>
+    <w:lsdException w:name="Table Simple 2" w:semiHidden="1" w:unhideWhenUsed="1"/>
+    <w:lsdException w:name="Table Simple 3" w:semiHidden="1" w:unhideWhenUsed="1"/>
+    <w:lsdException w:name="Table Classic 1" w:semiHidden="1" w:unhideWhenUsed="1"/>
+    <w:lsdException w:name="Table Classic 2" w:semiHidden="1" w:unhideWhenUsed="1"/>
+    <w:lsdException w:name="Table Classic 3" w:semiHidden="1" w:unhideWhenUsed="1"/>
+    <w:lsdException w:name="Table Classic 4" w:semiHidden="1" w:unhideWhenUsed="1"/>
+    <w:lsdException w:name="Table Colorful 1" w:semiHidden="1" w:unhideWhenUsed="1"/>
+    <w:lsdException w:name="Table Colorful 2" w:semiHidden="1" w:unhideWhenUsed="1"/>
+    <w:lsdException w:name="Table Colorful 3" w:semiHidden="1" w:unhideWhenUsed="1"/>
+    <w:lsdException w:name="Table Columns 1" w:semiHidden="1" w:unhideWhenUsed="1"/>
+    <w:lsdException w:name="Table Columns 2" w:semiHidden="1" w:unhideWhenUsed="1"/>
+    <w:lsdException w:name="Table Columns 3" w:semiHidden="1" w:unhideWhenUsed="1"/>
+    <w:lsdException w:name="Table Columns 4" w:semiHidden="1" w:unhideWhenUsed="1"/>
+    <w:lsdException w:name="Table Columns 5" w:semiHidden="1" w:unhideWhenUsed="1"/>
+    <w:lsdException w:name="Table Grid 1" w:semiHidden="1" w:unhideWhenUsed="1"/>
+    <w:lsdException w:name="Table Grid 2" w:semiHidden="1" w:unhideWhenUsed="1"/>
+    <w:lsdException w:name="Table Grid 3" w:semiHidden="1" w:unhideWhenUsed="1"/>
+    <w:lsdException w:name="Table Grid 4" w:semiHidden="1" w:unhideWhenUsed="1"/>
+    <w:lsdException w:name="Table Grid 5" w:semiHidden="1" w:unhideWhenUsed="1"/>
+    <w:lsdException w:name="Table Grid 6" w:semiHidden="1" w:unhideWhenUsed="1"/>
+    <w:lsdException w:name="Table Grid 7" w:semiHidden="1" w:unhideWhenUsed="1"/>
+    <w:lsdException w:name="Table Grid 8" w:semiHidden="1" w:unhideWhenUsed="1"/>
+    <w:lsdException w:name="Table List 1" w:semiHidden="1" w:unhideWhenUsed="1"/>
+    <w:lsdException w:name="Table List 2" w:semiHidden="1" w:unhideWhenUsed="1"/>
+    <w:lsdException w:name="Table List 3" w:semiHidden="1" w:unhideWhenUsed="1"/>
+    <w:lsdException w:name="Table List 4" w:semiHidden="1" w:unhideWhenUsed="1"/>
+    <w:lsdException w:name="Table List 5" w:semiHidden="1" w:unhideWhenUsed="1"/>
+    <w:lsdException w:name="Table List 6" w:semiHidden="1" w:unhideWhenUsed="1"/>
+    <w:lsdException w:name="Table List 7" w:semiHidden="1" w:unhideWhenUsed="1"/>
+    <w:lsdException w:name="Table List 8" w:semiHidden="1" w:unhideWhenUsed="1"/>
+    <w:lsdException w:name="Table 3D effects 1" w:semiHidden="1" w:unhideWhenUsed="1"/>
+    <w:lsdException w:name="Table 3D effects 2" w:semiHidden="1" w:unhideWhenUsed="1"/>
+    <w:lsdException w:name="Table 3D effects 3" w:semiHidden="1" w:unhideWhenUsed="1"/>
+    <w:lsdException w:name="Table Contemporary" w:semiHidden="1" w:unhideWhenUsed="1"/>
+    <w:lsdException w:name="Table Elegant" w:semiHidden="1" w:unhideWhenUsed="1"/>
+    <w:lsdException w:name="Table Professional" w:semiHidden="1" w:unhideWhenUsed="1"/>
+    <w:lsdException w:name="Table Subtle 1" w:semiHidden="1" w:unhideWhenUsed="1"/>
+    <w:lsdException w:name="Table Subtle 2" w:semiHidden="1" w:unhideWhenUsed="1"/>
+    <w:lsdException w:name="Table Web 1" w:semiHidden="1" w:unhideWhenUsed="1"/>
+    <w:lsdException w:name="Table Web 2" w:semiHidden="1" w:unhideWhenUsed="1"/>
+    <w:lsdException w:name="Table Web 3" w:semiHidden="1" w:unhideWhenUsed="1"/>
+    <w:lsdException w:name="Table Theme" w:semiHidden="1" w:unhideWhenUsed="1"/>
+    <w:lsdException w:name="Placeholder Text" w:semiHidden="1" w:uiPriority="99"/>
+    <w:lsdException w:name="No Spacing" w:uiPriority="99"/>
+    <w:lsdException w:name="Light Shading" w:uiPriority="60"/>
+    <w:lsdException w:name="Light List" w:uiPriority="61"/>
+    <w:lsdException w:name="Light Grid" w:uiPriority="62"/>
+    <w:lsdException w:name="Medium Shading 1" w:uiPriority="63"/>
+    <w:lsdException w:name="Medium Shading 2" w:uiPriority="64"/>
+    <w:lsdException w:name="Medium List 1" w:uiPriority="65"/>
+    <w:lsdException w:name="Medium List 2" w:uiPriority="66"/>
+    <w:lsdException w:name="Medium Grid 1" w:uiPriority="67"/>
+    <w:lsdException w:name="Medium Grid 2" w:uiPriority="68"/>
+    <w:lsdException w:name="Medium Grid 3" w:uiPriority="69"/>
+    <w:lsdException w:name="Dark List" w:uiPriority="70"/>
+    <w:lsdException w:name="Colorful Shading" w:uiPriority="71"/>
+    <w:lsdException w:name="Colorful List" w:uiPriority="72"/>
+    <w:lsdException w:name="Colorful Grid" w:uiPriority="73"/>
+    <w:lsdException w:name="Light Shading Accent 1" w:uiPriority="60"/>
+    <w:lsdException w:name="Light List Accent 1" w:uiPriority="61"/>
+    <w:lsdException w:name="Light Grid Accent 1" w:uiPriority="62"/>
+    <w:lsdException w:name="Medium Shading 1 Accent 1" w:uiPriority="63"/>
+    <w:lsdException w:name="Medium Shading 2 Accent 1" w:uiPriority="64"/>
+    <w:lsdException w:name="Medium List 1 Accent 1" w:uiPriority="65"/>
+    <w:lsdException w:name="Revision" w:semiHidden="1" w:uiPriority="99"/>
+    <w:lsdException w:name="List Paragraph" w:uiPriority="99"/>
+    <w:lsdException w:name="Quote" w:uiPriority="99"/>
+    <w:lsdException w:name="Intense Quote" w:uiPriority="99"/>
+    <w:lsdException w:name="Medium List 2 Accent 1" w:uiPriority="66"/>
+    <w:lsdException w:name="Medium Grid 1 Accent 1" w:uiPriority="67"/>
+    <w:lsdException w:name="Medium Grid 2 Accent 1" w:uiPriority="68"/>
+    <w:lsdException w:name="Medium Grid 3 Accent 1" w:uiPriority="69"/>
+    <w:lsdException w:name="Dark List Accent 1" w:uiPriority="70"/>
+    <w:lsdException w:name="Colorful Shading Accent 1" w:uiPriority="71"/>
+    <w:lsdException w:name="Colorful List Accent 1" w:uiPriority="72"/>
+    <w:lsdException w:name="Colorful Grid Accent 1" w:uiPriority="73"/>
+    <w:lsdException w:name="Light Shading Accent 2" w:uiPriority="60"/>
+    <w:lsdException w:name="Light List Accent 2" w:uiPriority="61"/>
+    <w:lsdException w:name="Light Grid Accent 2" w:uiPriority="62"/>
+    <w:lsdException w:name="Medium Shading 1 Accent 2" w:uiPriority="63"/>
+    <w:lsdException w:name="Medium Shading 2 Accent 2" w:uiPriority="64"/>
+    <w:lsdException w:name="Medium List 1 Accent 2" w:uiPriority="65"/>
+    <w:lsdException w:name="Medium List 2 Accent 2" w:uiPriority="66"/>
+    <w:lsdException w:name="Medium Grid 1 Accent 2" w:uiPriority="67"/>
+    <w:lsdException w:name="Medium Grid 2 Accent 2" w:uiPriority="68"/>
+    <w:lsdException w:name="Medium Grid 3 Accent 2" w:uiPriority="69"/>
+    <w:lsdException w:name="Dark List Accent 2" w:uiPriority="70"/>
+    <w:lsdException w:name="Colorful Shading Accent 2" w:uiPriority="71"/>
+    <w:lsdException w:name="Colorful List Accent 2" w:uiPriority="72"/>
+    <w:lsdException w:name="Colorful Grid Accent 2" w:uiPriority="73"/>
+    <w:lsdException w:name="Light Shading Accent 3" w:uiPriority="60"/>
+    <w:lsdException w:name="Light List Accent 3" w:uiPriority="61"/>
+    <w:lsdException w:name="Light Grid Accent 3" w:uiPriority="62"/>
+    <w:lsdException w:name="Medium Shading 1 Accent 3" w:uiPriority="63"/>
+    <w:lsdException w:name="Medium Shading 2 Accent 3" w:uiPriority="64"/>
+    <w:lsdException w:name="Medium List 1 Accent 3" w:uiPriority="65"/>
+    <w:lsdException w:name="Medium List 2 Accent 3" w:uiPriority="66"/>
+    <w:lsdException w:name="Medium Grid 1 Accent 3" w:uiPriority="67"/>
+    <w:lsdException w:name="Medium Grid 2 Accent 3" w:uiPriority="68"/>
+    <w:lsdException w:name="Medium Grid 3 Accent 3" w:uiPriority="69"/>
+    <w:lsdException w:name="Dark List Accent 3" w:uiPriority="70"/>
+    <w:lsdException w:name="Colorful Shading Accent 3" w:uiPriority="71"/>
+    <w:lsdException w:name="Colorful List Accent 3" w:uiPriority="72"/>
+    <w:lsdException w:name="Colorful Grid Accent 3" w:uiPriority="73"/>
+    <w:lsdException w:name="Light Shading Accent 4" w:uiPriority="60"/>
+    <w:lsdException w:name="Light List Accent 4" w:uiPriority="61"/>
+    <w:lsdException w:name="Light Grid Accent 4" w:uiPriority="62"/>
+    <w:lsdException w:name="Medium Shading 1 Accent 4" w:uiPriority="63"/>
+    <w:lsdException w:name="Medium Shading 2 Accent 4" w:uiPriority="64"/>
+    <w:lsdException w:name="Medium List 1 Accent 4" w:uiPriority="65"/>
+    <w:lsdException w:name="Medium List 2 Accent 4" w:uiPriority="66"/>
+    <w:lsdException w:name="Medium Grid 1 Accent 4" w:uiPriority="67"/>
+    <w:lsdException w:name="Medium Grid 2 Accent 4" w:uiPriority="68"/>
+    <w:lsdException w:name="Medium Grid 3 Accent 4" w:uiPriority="69"/>
+    <w:lsdException w:name="Dark List Accent 4" w:uiPriority="70"/>
+    <w:lsdException w:name="Colorful Shading Accent 4" w:uiPriority="71"/>
+    <w:lsdException w:name="Colorful List Accent 4" w:uiPriority="72"/>
+    <w:lsdException w:name="Colorful Grid Accent 4" w:uiPriority="73"/>
+    <w:lsdException w:name="Light Shading Accent 5" w:uiPriority="60"/>
+    <w:lsdException w:name="Light List Accent 5" w:uiPriority="61"/>
+    <w:lsdException w:name="Light Grid Accent 5" w:uiPriority="62"/>
+    <w:lsdException w:name="Medium Shading 1 Accent 5" w:uiPriority="63"/>
+    <w:lsdException w:name="Medium Shading 2 Accent 5" w:uiPriority="64"/>
+    <w:lsdException w:name="Medium List 1 Accent 5" w:uiPriority="65"/>
+    <w:lsdException w:name="Medium List 2 Accent 5" w:uiPriority="66"/>
+    <w:lsdException w:name="Medium Grid 1 Accent 5" w:uiPriority="67"/>
+    <w:lsdException w:name="Medium Grid 2 Accent 5" w:uiPriority="68"/>
+    <w:lsdException w:name="Medium Grid 3 Accent 5" w:uiPriority="69"/>
+    <w:lsdException w:name="Dark List Accent 5" w:uiPriority="70"/>
+    <w:lsdException w:name="Colorful Shading Accent 5" w:uiPriority="71"/>
+    <w:lsdException w:name="Colorful List Accent 5" w:uiPriority="72"/>
+    <w:lsdException w:name="Colorful Grid Accent 5" w:uiPriority="73"/>
+    <w:lsdException w:name="Light Shading Accent 6" w:uiPriority="60"/>
+    <w:lsdException w:name="Light List Accent 6" w:uiPriority="61"/>
+    <w:lsdException w:name="Light Grid Accent 6" w:uiPriority="62"/>
+    <w:lsdException w:name="Medium Shading 1 Accent 6" w:uiPriority="63"/>
+    <w:lsdException w:name="Medium Shading 2 Accent 6" w:uiPriority="64"/>
+    <w:lsdException w:name="Medium List 1 Accent 6" w:uiPriority="65"/>
+    <w:lsdException w:name="Medium List 2 Accent 6" w:uiPriority="66"/>
+    <w:lsdException w:name="Medium Grid 1 Accent 6" w:uiPriority="67"/>
+    <w:lsdException w:name="Medium Grid 2 Accent 6" w:uiPriority="68"/>
+    <w:lsdException w:name="Medium Grid 3 Accent 6" w:uiPriority="69"/>
+    <w:lsdException w:name="Dark List Accent 6" w:uiPriority="70"/>
+    <w:lsdException w:name="Colorful Shading Accent 6" w:uiPriority="71"/>
+    <w:lsdException w:name="Colorful List Accent 6" w:uiPriority="72"/>
+    <w:lsdException w:name="Colorful Grid Accent 6" w:uiPriority="73"/>
+    <w:lsdException w:name="Subtle Emphasis" w:uiPriority="19" w:qFormat="1"/>
+    <w:lsdException w:name="Intense Emphasis" w:uiPriority="21" w:qFormat="1"/>
+    <w:lsdException w:name="Subtle Reference" w:uiPriority="31" w:qFormat="1"/>
+    <w:lsdException w:name="Intense Reference" w:uiPriority="32" w:qFormat="1"/>
+    <w:lsdException w:name="Book Title" w:uiPriority="33" w:qFormat="1"/>
+    <w:lsdException w:name="Bibliography" w:semiHidden="1" w:uiPriority="37" w:unhideWhenUsed="1"/>
+    <w:lsdException w:name="TOC Heading" w:semiHidden="1" w:uiPriority="39" w:unhideWhenUsed="1" w:qFormat="1"/>
+    <w:lsdException w:name="Plain Table 1" w:uiPriority="41"/>
+    <w:lsdException w:name="Plain Table 2" w:uiPriority="42"/>
+    <w:lsdException w:name="Plain Table 3" w:uiPriority="43"/>
+    <w:lsdException w:name="Plain Table 4" w:uiPriority="44"/>
+    <w:lsdException w:name="Plain Table 5" w:uiPriority="45"/>
+    <w:lsdException w:name="Grid Table Light" w:uiPriority="40"/>
+    <w:lsdException w:name="Grid Table 1 Light" w:uiPriority="46"/>
+    <w:lsdException w:name="Grid Table 2" w:uiPriority="47"/>
+    <w:lsdException w:name="Grid Table 3" w:uiPriority="48"/>
+    <w:lsdException w:name="Grid Table 4" w:uiPriority="49"/>
+    <w:lsdException w:name="Grid Table 5 Dark" w:uiPriority="50"/>
+    <w:lsdException w:name="Grid Table 6 Colorful" w:uiPriority="51"/>
+    <w:lsdException w:name="Grid Table 7 Colorful" w:uiPriority="52"/>
+    <w:lsdException w:name="Grid Table 1 Light Accent 1" w:uiPriority="46"/>
+    <w:lsdException w:name="Grid Table 2 Accent 1" w:uiPriority="47"/>
+    <w:lsdException w:name="Grid Table 3 Accent 1" w:uiPriority="48"/>
+    <w:lsdException w:name="Grid Table 4 Accent 1" w:uiPriority="49"/>
+    <w:lsdException w:name="Grid Table 5 Dark Accent 1" w:uiPriority="50"/>
+    <w:lsdException w:name="Grid Table 6 Colorful Accent 1" w:uiPriority="51"/>
+    <w:lsdException w:name="Grid Table 7 Colorful Accent 1" w:uiPriority="52"/>
+    <w:lsdException w:name="Grid Table 1 Light Accent 2" w:uiPriority="46"/>
+    <w:lsdException w:name="Grid Table 2 Accent 2" w:uiPriority="47"/>
+    <w:lsdException w:name="Grid Table 3 Accent 2" w:uiPriority="48"/>
+    <w:lsdException w:name="Grid Table 4 Accent 2" w:uiPriority="49"/>
+    <w:lsdException w:name="Grid Table 5 Dark Accent 2" w:uiPriority="50"/>
+    <w:lsdException w:name="Grid Table 6 Colorful Accent 2" w:uiPriority="51"/>
+    <w:lsdException w:name="Grid Table 7 Colorful Accent 2" w:uiPriority="52"/>
+    <w:lsdException w:name="Grid Table 1 Light Accent 3" w:uiPriority="46"/>
+    <w:lsdException w:name="Grid Table 2 Accent 3" w:uiPriority="47"/>
+    <w:lsdException w:name="Grid Table 3 Accent 3" w:uiPriority="48"/>
+    <w:lsdException w:name="Grid Table 4 Accent 3" w:uiPriority="49"/>
+    <w:lsdException w:name="Grid Table 5 Dark Accent 3" w:uiPriority="50"/>
+    <w:lsdException w:name="Grid Table 6 Colorful Accent 3" w:uiPriority="51"/>
+    <w:lsdException w:name="Grid Table 7 Colorful Accent 3" w:uiPriority="52"/>
+    <w:lsdException w:name="Grid Table 1 Light Accent 4" w:uiPriority="46"/>
+    <w:lsdException w:name="Grid Table 2 Accent 4" w:uiPriority="47"/>
+    <w:lsdException w:name="Grid Table 3 Accent 4" w:uiPriority="48"/>
+    <w:lsdException w:name="Grid Table 4 Accent 4" w:uiPriority="49"/>
+    <w:lsdException w:name="Grid Table 5 Dark Accent 4" w:uiPriority="50"/>
+    <w:lsdException w:name="Grid Table 6 Colorful Accent 4" w:uiPriority="51"/>
+    <w:lsdException w:name="Grid Table 7 Colorful Accent 4" w:uiPriority="52"/>
+    <w:lsdException w:name="Grid Table 1 Light Accent 5" w:uiPriority="46"/>
+    <w:lsdException w:name="Grid Table 2 Accent 5" w:uiPriority="47"/>
+    <w:lsdException w:name="Grid Table 3 Accent 5" w:uiPriority="48"/>
+    <w:lsdException w:name="Grid Table 4 Accent 5" w:uiPriority="49"/>
+    <w:lsdException w:name="Grid Table 5 Dark Accent 5" w:uiPriority="50"/>
+    <w:lsdException w:name="Grid Table 6 Colorful Accent 5" w:uiPriority="51"/>
+    <w:lsdException w:name="Grid Table 7 Colorful Accent 5" w:uiPriority="52"/>
+    <w:lsdException w:name="Grid Table 1 Light Accent 6" w:uiPriority="46"/>
+    <w:lsdException w:name="Grid Table 2 Accent 6" w:uiPriority="47"/>
+    <w:lsdException w:name="Grid Table 3 Accent 6" w:uiPriority="48"/>
+    <w:lsdException w:name="Grid Table 4 Accent 6" w:uiPriority="49"/>
+    <w:lsdException w:name="Grid Table 5 Dark Accent 6" w:uiPriority="50"/>
+    <w:lsdException w:name="Grid Table 6 Colorful Accent 6" w:uiPriority="51"/>
+    <w:lsdException w:name="Grid Table 7 Colorful Accent 6" w:uiPriority="52"/>
+    <w:lsdException w:name="List Table 1 Light" w:uiPriority="46"/>
+    <w:lsdException w:name="List Table 2" w:uiPriority="47"/>
+    <w:lsdException w:name="List Table 3" w:uiPriority="48"/>
+    <w:lsdException w:name="List Table 4" w:uiPriority="49"/>
+    <w:lsdException w:name="List Table 5 Dark" w:uiPriority="50"/>
+    <w:lsdException w:name="List Table 6 Colorful" w:uiPriority="51"/>
+    <w:lsdException w:name="List Table 7 Colorful" w:uiPriority="52"/>
+    <w:lsdException w:name="List Table 1 Light Accent 1" w:uiPriority="46"/>
+    <w:lsdException w:name="List Table 2 Accent 1" w:uiPriority="47"/>
+    <w:lsdException w:name="List Table 3 Accent 1" w:uiPriority="48"/>
+    <w:lsdException w:name="List Table 4 Accent 1" w:uiPriority="49"/>
+    <w:lsdException w:name="List Table 5 Dark Accent 1" w:uiPriority="50"/>
+    <w:lsdException w:name="List Table 6 Colorful Accent 1" w:uiPriority="51"/>
+    <w:lsdException w:name="List Table 7 Colorful Accent 1" w:uiPriority="52"/>
+    <w:lsdException w:name="List Table 1 Light Accent 2" w:uiPriority="46"/>
+    <w:lsdException w:name="List Table 2 Accent 2" w:uiPriority="47"/>
+    <w:lsdException w:name="List Table 3 Accent 2" w:uiPriority="48"/>
+    <w:lsdException w:name="List Table 4 Accent 2" w:uiPriority="49"/>
+    <w:lsdException w:name="List Table 5 Dark Accent 2" w:uiPriority="50"/>
+    <w:lsdException w:name="List Table 6 Colorful Accent 2" w:uiPriority="51"/>
+    <w:lsdException w:name="List Table 7 Colorful Accent 2" w:uiPriority="52"/>
+    <w:lsdException w:name="List Table 1 Light Accent 3" w:uiPriority="46"/>
+    <w:lsdException w:name="List Table 2 Accent 3" w:uiPriority="47"/>
+    <w:lsdException w:name="List Table 3 Accent 3" w:uiPriority="48"/>
+    <w:lsdException w:name="List Table 4 Accent 3" w:uiPriority="49"/>
+    <w:lsdException w:name="List Table 5 Dark Accent 3" w:uiPriority="50"/>
+    <w:lsdException w:name="List Table 6 Colorful Accent 3" w:uiPriority="51"/>
+    <w:lsdException w:name="List Table 7 Colorful Accent 3" w:uiPriority="52"/>
+    <w:lsdException w:name="List Table 1 Light Accent 4" w:uiPriority="46"/>
+    <w:lsdException w:name="List Table 2 Accent 4" w:uiPriority="47"/>
+    <w:lsdException w:name="List Table 3 Accent 4" w:uiPriority="48"/>
+    <w:lsdException w:name="List Table 4 Accent 4" w:uiPriority="49"/>
+    <w:lsdException w:name="List Table 5 Dark Accent 4" w:uiPriority="50"/>
+    <w:lsdException w:name="List Table 6 Colorful Accent 4" w:uiPriority="51"/>
+    <w:lsdException w:name="List Table 7 Colorful Accent 4" w:uiPriority="52"/>
+    <w:lsdException w:name="List Table 1 Light Accent 5" w:uiPriority="46"/>
+    <w:lsdException w:name="List Table 2 Accent 5" w:uiPriority="47"/>
+    <w:lsdException w:name="List Table 3 Accent 5" w:uiPriority="48"/>
+    <w:lsdException w:name="List Table 4 Accent 5" w:uiPriority="49"/>
+    <w:lsdException w:name="List Table 5 Dark Accent 5" w:uiPriority="50"/>
+    <w:lsdException w:name="List Table 6 Colorful Accent 5" w:uiPriority="51"/>
+    <w:lsdException w:name="List Table 7 Colorful Accent 5" w:uiPriority="52"/>
+    <w:lsdException w:name="List Table 1 Light Accent 6" w:uiPriority="46"/>
+    <w:lsdException w:name="List Table 2 Accent 6" w:uiPriority="47"/>
+    <w:lsdException w:name="List Table 3 Accent 6" w:uiPriority="48"/>
+    <w:lsdException w:name="List Table 4 Accent 6" w:uiPriority="49"/>
+    <w:lsdException w:name="List Table 5 Dark Accent 6" w:uiPriority="50"/>
+    <w:lsdException w:name="List Table 6 Colorful Accent 6" w:uiPriority="51"/>
+    <w:lsdException w:name="List Table 7 Colorful Accent 6" w:uiPriority="52"/>
+    <w:lsdException w:name="Mention" w:semiHidden="1" w:uiPriority="99" w:unhideWhenUsed="1"/>
+    <w:lsdException w:name="Smart Hyperlink" w:semiHidden="1" w:uiPriority="99" w:unhideWhenUsed="1"/>
+    <w:lsdException w:name="Hashtag" w:semiHidden="1" w:uiPriority="99" w:unhideWhenUsed="1"/>
+    <w:lsdException w:name="Unresolved Mention" w:semiHidden="1" w:uiPriority="99" w:unhideWhenUsed="1"/>
+    <w:lsdException w:name="Smart Link" w:semiHidden="1" w:uiPriority="99" w:unhideWhenUsed="1"/>
   </w:latentStyles>
-  <w:style w:type="paragraph" w:default="1" w:styleId="1">
+  <w:style w:type="paragraph" w:default="1" w:styleId="Normal">
     <w:name w:val="Normal"/>
     <w:qFormat/>
-    <w:uiPriority w:val="0"/>
     <w:rPr>
-      <w:rFonts w:asciiTheme="minorHAnsi" w:hAnsiTheme="minorHAnsi" w:eastAsiaTheme="minorEastAsia" w:cstheme="minorBidi"/>
-      <w:lang w:val="en-US" w:eastAsia="zh-CN" w:bidi="ar-SA"/>
+      <w:lang w:val="en-US" w:eastAsia="zh-CN"/>
     </w:rPr>
   </w:style>
-  <w:style w:type="character" w:default="1" w:styleId="3">
+  <w:style w:type="character" w:default="1" w:styleId="DefaultParagraphFont">
     <w:name w:val="Default Paragraph Font"/>
+    <w:uiPriority w:val="1"/>
     <w:semiHidden/>
     <w:unhideWhenUsed/>
-    <w:uiPriority w:val="1"/>
   </w:style>
-  <w:style w:type="table" w:default="1" w:styleId="4">
+  <w:style w:type="table" w:default="1" w:styleId="TableNormal">
     <w:name w:val="Normal Table"/>
+    <w:uiPriority w:val="99"/>
     <w:semiHidden/>
     <w:unhideWhenUsed/>
-    <w:uiPriority w:val="99"/>
     <w:tblPr>
-      <w:tblLayout w:type="fixed"/>
+      <w:tblInd w:w="0" w:type="dxa"/>
       <w:tblCellMar>
         <w:top w:w="0" w:type="dxa"/>
         <w:left w:w="108" w:type="dxa"/>
@@ -669,22 +805,26 @@
       </w:tblCellMar>
     </w:tblPr>
   </w:style>
-  <w:style w:type="paragraph" w:styleId="2">
+  <w:style w:type="numbering" w:default="1" w:styleId="NoList">
+    <w:name w:val="No List"/>
+    <w:uiPriority w:val="99"/>
+    <w:semiHidden/>
+    <w:unhideWhenUsed/>
+  </w:style>
+  <w:style w:type="paragraph" w:styleId="BalloonText">
     <w:name w:val="Balloon Text"/>
-    <w:basedOn w:val="1"/>
-    <w:link w:val="5"/>
-    <w:uiPriority w:val="0"/>
+    <w:basedOn w:val="Normal"/>
+    <w:link w:val="BalloonTextChar"/>
     <w:rPr>
       <w:rFonts w:ascii="Tahoma" w:hAnsi="Tahoma" w:cs="Tahoma"/>
       <w:sz w:val="16"/>
       <w:szCs w:val="16"/>
     </w:rPr>
   </w:style>
-  <w:style w:type="character" w:customStyle="1" w:styleId="5">
-    <w:name w:val="Texto de globo Car"/>
-    <w:basedOn w:val="3"/>
-    <w:link w:val="2"/>
-    <w:uiPriority w:val="0"/>
+  <w:style w:type="character" w:customStyle="1" w:styleId="BalloonTextChar">
+    <w:name w:val="Balloon Text Char"/>
+    <w:basedOn w:val="DefaultParagraphFont"/>
+    <w:link w:val="BalloonText"/>
     <w:rPr>
       <w:rFonts w:ascii="Tahoma" w:hAnsi="Tahoma" w:cs="Tahoma"/>
       <w:sz w:val="16"/>
@@ -2260,6 +2400,788 @@
 </file>
 
 <file path=word/diagrams/colors3.xml><?xml version="1.0" encoding="utf-8"?>
+<dgm:colorsDef xmlns:dgm="http://schemas.openxmlformats.org/drawingml/2006/diagram" xmlns:a="http://schemas.openxmlformats.org/drawingml/2006/main" uniqueId="urn:microsoft.com/office/officeart/2005/8/colors/colorful4#1">
+  <dgm:title val=""/>
+  <dgm:desc val=""/>
+  <dgm:catLst>
+    <dgm:cat type="colorful" pri="10400"/>
+  </dgm:catLst>
+  <dgm:styleLbl name="alignAcc1">
+    <dgm:fillClrLst meth="repeat">
+      <a:schemeClr val="lt1">
+        <a:alpha val="90000"/>
+      </a:schemeClr>
+    </dgm:fillClrLst>
+    <dgm:linClrLst>
+      <a:schemeClr val="accent4"/>
+      <a:schemeClr val="accent5"/>
+    </dgm:linClrLst>
+    <dgm:effectClrLst/>
+    <dgm:txLinClrLst/>
+    <dgm:txFillClrLst meth="repeat">
+      <a:schemeClr val="dk1"/>
+    </dgm:txFillClrLst>
+    <dgm:txEffectClrLst/>
+  </dgm:styleLbl>
+  <dgm:styleLbl name="alignAccFollowNode1">
+    <dgm:fillClrLst>
+      <a:schemeClr val="accent4">
+        <a:tint val="40000"/>
+        <a:alpha val="90000"/>
+      </a:schemeClr>
+      <a:schemeClr val="accent5">
+        <a:tint val="40000"/>
+        <a:alpha val="90000"/>
+      </a:schemeClr>
+    </dgm:fillClrLst>
+    <dgm:linClrLst>
+      <a:schemeClr val="accent4">
+        <a:tint val="40000"/>
+        <a:alpha val="90000"/>
+      </a:schemeClr>
+      <a:schemeClr val="accent5">
+        <a:tint val="40000"/>
+        <a:alpha val="90000"/>
+      </a:schemeClr>
+    </dgm:linClrLst>
+    <dgm:effectClrLst/>
+    <dgm:txLinClrLst/>
+    <dgm:txFillClrLst meth="repeat">
+      <a:schemeClr val="dk1"/>
+    </dgm:txFillClrLst>
+    <dgm:txEffectClrLst/>
+  </dgm:styleLbl>
+  <dgm:styleLbl name="alignImgPlace1">
+    <dgm:fillClrLst>
+      <a:schemeClr val="accent4">
+        <a:tint val="50000"/>
+      </a:schemeClr>
+      <a:schemeClr val="accent5">
+        <a:tint val="20000"/>
+      </a:schemeClr>
+    </dgm:fillClrLst>
+    <dgm:linClrLst meth="repeat">
+      <a:schemeClr val="lt1"/>
+    </dgm:linClrLst>
+    <dgm:effectClrLst/>
+    <dgm:txLinClrLst/>
+    <dgm:txFillClrLst meth="repeat">
+      <a:schemeClr val="lt1"/>
+    </dgm:txFillClrLst>
+    <dgm:txEffectClrLst/>
+  </dgm:styleLbl>
+  <dgm:styleLbl name="alignNode1">
+    <dgm:fillClrLst>
+      <a:schemeClr val="accent4"/>
+      <a:schemeClr val="accent5"/>
+    </dgm:fillClrLst>
+    <dgm:linClrLst>
+      <a:schemeClr val="accent4"/>
+      <a:schemeClr val="accent5"/>
+    </dgm:linClrLst>
+    <dgm:effectClrLst/>
+    <dgm:txLinClrLst/>
+    <dgm:txFillClrLst/>
+    <dgm:txEffectClrLst/>
+  </dgm:styleLbl>
+  <dgm:styleLbl name="asst0">
+    <dgm:fillClrLst meth="repeat">
+      <a:schemeClr val="accent4"/>
+    </dgm:fillClrLst>
+    <dgm:linClrLst meth="repeat">
+      <a:schemeClr val="lt1">
+        <a:shade val="80000"/>
+      </a:schemeClr>
+    </dgm:linClrLst>
+    <dgm:effectClrLst/>
+    <dgm:txLinClrLst/>
+    <dgm:txFillClrLst/>
+    <dgm:txEffectClrLst/>
+  </dgm:styleLbl>
+  <dgm:styleLbl name="asst1">
+    <dgm:fillClrLst meth="repeat">
+      <a:schemeClr val="accent5"/>
+    </dgm:fillClrLst>
+    <dgm:linClrLst meth="repeat">
+      <a:schemeClr val="lt1">
+        <a:shade val="80000"/>
+      </a:schemeClr>
+    </dgm:linClrLst>
+    <dgm:effectClrLst/>
+    <dgm:txLinClrLst/>
+    <dgm:txFillClrLst/>
+    <dgm:txEffectClrLst/>
+  </dgm:styleLbl>
+  <dgm:styleLbl name="asst2">
+    <dgm:fillClrLst>
+      <a:schemeClr val="accent6"/>
+    </dgm:fillClrLst>
+    <dgm:linClrLst meth="repeat">
+      <a:schemeClr val="lt1"/>
+    </dgm:linClrLst>
+    <dgm:effectClrLst/>
+    <dgm:txLinClrLst/>
+    <dgm:txFillClrLst/>
+    <dgm:txEffectClrLst/>
+  </dgm:styleLbl>
+  <dgm:styleLbl name="asst3">
+    <dgm:fillClrLst>
+      <a:schemeClr val="accent1"/>
+    </dgm:fillClrLst>
+    <dgm:linClrLst meth="repeat">
+      <a:schemeClr val="lt1"/>
+    </dgm:linClrLst>
+    <dgm:effectClrLst/>
+    <dgm:txLinClrLst/>
+    <dgm:txFillClrLst/>
+    <dgm:txEffectClrLst/>
+  </dgm:styleLbl>
+  <dgm:styleLbl name="asst4">
+    <dgm:fillClrLst>
+      <a:schemeClr val="accent2"/>
+    </dgm:fillClrLst>
+    <dgm:linClrLst meth="repeat">
+      <a:schemeClr val="lt1"/>
+    </dgm:linClrLst>
+    <dgm:effectClrLst/>
+    <dgm:txLinClrLst/>
+    <dgm:txFillClrLst/>
+    <dgm:txEffectClrLst/>
+  </dgm:styleLbl>
+  <dgm:styleLbl name="bgAcc1">
+    <dgm:fillClrLst meth="repeat">
+      <a:schemeClr val="lt1">
+        <a:alpha val="90000"/>
+      </a:schemeClr>
+    </dgm:fillClrLst>
+    <dgm:linClrLst>
+      <a:schemeClr val="accent4"/>
+      <a:schemeClr val="accent5"/>
+    </dgm:linClrLst>
+    <dgm:effectClrLst/>
+    <dgm:txLinClrLst/>
+    <dgm:txFillClrLst meth="repeat">
+      <a:schemeClr val="dk1"/>
+    </dgm:txFillClrLst>
+    <dgm:txEffectClrLst/>
+  </dgm:styleLbl>
+  <dgm:styleLbl name="bgAccFollowNode1">
+    <dgm:fillClrLst>
+      <a:schemeClr val="accent4">
+        <a:tint val="40000"/>
+        <a:alpha val="90000"/>
+      </a:schemeClr>
+      <a:schemeClr val="accent5">
+        <a:tint val="40000"/>
+        <a:alpha val="90000"/>
+      </a:schemeClr>
+    </dgm:fillClrLst>
+    <dgm:linClrLst>
+      <a:schemeClr val="accent4">
+        <a:tint val="40000"/>
+        <a:alpha val="90000"/>
+      </a:schemeClr>
+      <a:schemeClr val="accent5">
+        <a:tint val="40000"/>
+        <a:alpha val="90000"/>
+      </a:schemeClr>
+    </dgm:linClrLst>
+    <dgm:effectClrLst/>
+    <dgm:txLinClrLst/>
+    <dgm:txFillClrLst meth="repeat">
+      <a:schemeClr val="dk1"/>
+    </dgm:txFillClrLst>
+    <dgm:txEffectClrLst/>
+  </dgm:styleLbl>
+  <dgm:styleLbl name="bgImgPlace1">
+    <dgm:fillClrLst>
+      <a:schemeClr val="accent4">
+        <a:tint val="50000"/>
+      </a:schemeClr>
+      <a:schemeClr val="accent5">
+        <a:tint val="20000"/>
+      </a:schemeClr>
+    </dgm:fillClrLst>
+    <dgm:linClrLst meth="repeat">
+      <a:schemeClr val="lt1"/>
+    </dgm:linClrLst>
+    <dgm:effectClrLst/>
+    <dgm:txLinClrLst/>
+    <dgm:txFillClrLst meth="repeat">
+      <a:schemeClr val="lt1"/>
+    </dgm:txFillClrLst>
+    <dgm:txEffectClrLst/>
+  </dgm:styleLbl>
+  <dgm:styleLbl name="bgShp">
+    <dgm:fillClrLst meth="repeat">
+      <a:schemeClr val="accent4">
+        <a:tint val="40000"/>
+      </a:schemeClr>
+    </dgm:fillClrLst>
+    <dgm:linClrLst meth="repeat">
+      <a:schemeClr val="dk1"/>
+    </dgm:linClrLst>
+    <dgm:effectClrLst/>
+    <dgm:txLinClrLst/>
+    <dgm:txFillClrLst meth="repeat">
+      <a:schemeClr val="dk1"/>
+    </dgm:txFillClrLst>
+    <dgm:txEffectClrLst/>
+  </dgm:styleLbl>
+  <dgm:styleLbl name="bgSibTrans2D1">
+    <dgm:fillClrLst>
+      <a:schemeClr val="accent4"/>
+      <a:schemeClr val="accent5"/>
+    </dgm:fillClrLst>
+    <dgm:linClrLst meth="repeat">
+      <a:schemeClr val="lt1"/>
+    </dgm:linClrLst>
+    <dgm:effectClrLst/>
+    <dgm:txLinClrLst/>
+    <dgm:txFillClrLst meth="repeat">
+      <a:schemeClr val="lt1"/>
+    </dgm:txFillClrLst>
+    <dgm:txEffectClrLst/>
+  </dgm:styleLbl>
+  <dgm:styleLbl name="callout">
+    <dgm:fillClrLst meth="repeat">
+      <a:schemeClr val="accent4"/>
+    </dgm:fillClrLst>
+    <dgm:linClrLst meth="repeat">
+      <a:schemeClr val="accent4">
+        <a:tint val="50000"/>
+      </a:schemeClr>
+    </dgm:linClrLst>
+    <dgm:effectClrLst/>
+    <dgm:txLinClrLst/>
+    <dgm:txFillClrLst meth="repeat">
+      <a:schemeClr val="tx1"/>
+    </dgm:txFillClrLst>
+    <dgm:txEffectClrLst/>
+  </dgm:styleLbl>
+  <dgm:styleLbl name="conFgAcc1">
+    <dgm:fillClrLst meth="repeat">
+      <a:schemeClr val="lt1">
+        <a:alpha val="90000"/>
+      </a:schemeClr>
+    </dgm:fillClrLst>
+    <dgm:linClrLst>
+      <a:schemeClr val="accent4"/>
+      <a:schemeClr val="accent5"/>
+    </dgm:linClrLst>
+    <dgm:effectClrLst/>
+    <dgm:txLinClrLst/>
+    <dgm:txFillClrLst meth="repeat">
+      <a:schemeClr val="dk1"/>
+    </dgm:txFillClrLst>
+    <dgm:txEffectClrLst/>
+  </dgm:styleLbl>
+  <dgm:styleLbl name="dkBgShp">
+    <dgm:fillClrLst meth="repeat">
+      <a:schemeClr val="accent4">
+        <a:shade val="90000"/>
+      </a:schemeClr>
+    </dgm:fillClrLst>
+    <dgm:linClrLst meth="repeat">
+      <a:schemeClr val="dk1"/>
+    </dgm:linClrLst>
+    <dgm:effectClrLst/>
+    <dgm:txLinClrLst/>
+    <dgm:txFillClrLst meth="repeat">
+      <a:schemeClr val="lt1"/>
+    </dgm:txFillClrLst>
+    <dgm:txEffectClrLst/>
+  </dgm:styleLbl>
+  <dgm:styleLbl name="fgAcc0">
+    <dgm:fillClrLst meth="repeat">
+      <a:schemeClr val="lt1">
+        <a:alpha val="90000"/>
+      </a:schemeClr>
+    </dgm:fillClrLst>
+    <dgm:linClrLst>
+      <a:schemeClr val="accent3"/>
+    </dgm:linClrLst>
+    <dgm:effectClrLst/>
+    <dgm:txLinClrLst/>
+    <dgm:txFillClrLst meth="repeat">
+      <a:schemeClr val="dk1"/>
+    </dgm:txFillClrLst>
+    <dgm:txEffectClrLst/>
+  </dgm:styleLbl>
+  <dgm:styleLbl name="fgAcc1">
+    <dgm:fillClrLst meth="repeat">
+      <a:schemeClr val="lt1">
+        <a:alpha val="90000"/>
+      </a:schemeClr>
+    </dgm:fillClrLst>
+    <dgm:linClrLst>
+      <a:schemeClr val="accent4"/>
+      <a:schemeClr val="accent5"/>
+    </dgm:linClrLst>
+    <dgm:effectClrLst/>
+    <dgm:txLinClrLst/>
+    <dgm:txFillClrLst meth="repeat">
+      <a:schemeClr val="dk1"/>
+    </dgm:txFillClrLst>
+    <dgm:txEffectClrLst/>
+  </dgm:styleLbl>
+  <dgm:styleLbl name="fgAcc2">
+    <dgm:fillClrLst meth="repeat">
+      <a:schemeClr val="lt1">
+        <a:alpha val="90000"/>
+      </a:schemeClr>
+    </dgm:fillClrLst>
+    <dgm:linClrLst>
+      <a:schemeClr val="accent5"/>
+    </dgm:linClrLst>
+    <dgm:effectClrLst/>
+    <dgm:txLinClrLst/>
+    <dgm:txFillClrLst meth="repeat">
+      <a:schemeClr val="dk1"/>
+    </dgm:txFillClrLst>
+    <dgm:txEffectClrLst/>
+  </dgm:styleLbl>
+  <dgm:styleLbl name="fgAcc3">
+    <dgm:fillClrLst meth="repeat">
+      <a:schemeClr val="lt1">
+        <a:alpha val="90000"/>
+      </a:schemeClr>
+    </dgm:fillClrLst>
+    <dgm:linClrLst>
+      <a:schemeClr val="accent6"/>
+    </dgm:linClrLst>
+    <dgm:effectClrLst/>
+    <dgm:txLinClrLst/>
+    <dgm:txFillClrLst meth="repeat">
+      <a:schemeClr val="dk1"/>
+    </dgm:txFillClrLst>
+    <dgm:txEffectClrLst/>
+  </dgm:styleLbl>
+  <dgm:styleLbl name="fgAcc4">
+    <dgm:fillClrLst meth="repeat">
+      <a:schemeClr val="lt1">
+        <a:alpha val="90000"/>
+      </a:schemeClr>
+    </dgm:fillClrLst>
+    <dgm:linClrLst>
+      <a:schemeClr val="accent1"/>
+    </dgm:linClrLst>
+    <dgm:effectClrLst/>
+    <dgm:txLinClrLst/>
+    <dgm:txFillClrLst meth="repeat">
+      <a:schemeClr val="dk1"/>
+    </dgm:txFillClrLst>
+    <dgm:txEffectClrLst/>
+  </dgm:styleLbl>
+  <dgm:styleLbl name="fgAccFollowNode1">
+    <dgm:fillClrLst>
+      <a:schemeClr val="accent4">
+        <a:tint val="40000"/>
+        <a:alpha val="90000"/>
+      </a:schemeClr>
+      <a:schemeClr val="accent5">
+        <a:tint val="40000"/>
+        <a:alpha val="90000"/>
+      </a:schemeClr>
+    </dgm:fillClrLst>
+    <dgm:linClrLst>
+      <a:schemeClr val="accent4">
+        <a:tint val="40000"/>
+        <a:alpha val="90000"/>
+      </a:schemeClr>
+      <a:schemeClr val="accent5">
+        <a:tint val="40000"/>
+        <a:alpha val="90000"/>
+      </a:schemeClr>
+    </dgm:linClrLst>
+    <dgm:effectClrLst/>
+    <dgm:txLinClrLst/>
+    <dgm:txFillClrLst meth="repeat">
+      <a:schemeClr val="dk1"/>
+    </dgm:txFillClrLst>
+    <dgm:txEffectClrLst/>
+  </dgm:styleLbl>
+  <dgm:styleLbl name="fgImgPlace1">
+    <dgm:fillClrLst>
+      <a:schemeClr val="accent4">
+        <a:tint val="50000"/>
+      </a:schemeClr>
+      <a:schemeClr val="accent5">
+        <a:tint val="50000"/>
+      </a:schemeClr>
+    </dgm:fillClrLst>
+    <dgm:linClrLst meth="repeat">
+      <a:schemeClr val="lt1"/>
+    </dgm:linClrLst>
+    <dgm:effectClrLst/>
+    <dgm:txLinClrLst/>
+    <dgm:txFillClrLst meth="repeat">
+      <a:schemeClr val="lt1"/>
+    </dgm:txFillClrLst>
+    <dgm:txEffectClrLst/>
+  </dgm:styleLbl>
+  <dgm:styleLbl name="fgShp">
+    <dgm:fillClrLst meth="repeat">
+      <a:schemeClr val="accent4">
+        <a:tint val="40000"/>
+      </a:schemeClr>
+    </dgm:fillClrLst>
+    <dgm:linClrLst meth="repeat">
+      <a:schemeClr val="lt1"/>
+    </dgm:linClrLst>
+    <dgm:effectClrLst/>
+    <dgm:txLinClrLst/>
+    <dgm:txFillClrLst meth="repeat">
+      <a:schemeClr val="dk1"/>
+    </dgm:txFillClrLst>
+    <dgm:txEffectClrLst/>
+  </dgm:styleLbl>
+  <dgm:styleLbl name="fgSibTrans2D1">
+    <dgm:fillClrLst>
+      <a:schemeClr val="accent4"/>
+      <a:schemeClr val="accent5"/>
+    </dgm:fillClrLst>
+    <dgm:linClrLst meth="repeat">
+      <a:schemeClr val="lt1"/>
+    </dgm:linClrLst>
+    <dgm:effectClrLst/>
+    <dgm:txLinClrLst/>
+    <dgm:txFillClrLst meth="repeat">
+      <a:schemeClr val="lt1"/>
+    </dgm:txFillClrLst>
+    <dgm:txEffectClrLst/>
+  </dgm:styleLbl>
+  <dgm:styleLbl name="lnNode1">
+    <dgm:fillClrLst>
+      <a:schemeClr val="accent4"/>
+      <a:schemeClr val="accent5"/>
+    </dgm:fillClrLst>
+    <dgm:linClrLst meth="repeat">
+      <a:schemeClr val="lt1"/>
+    </dgm:linClrLst>
+    <dgm:effectClrLst/>
+    <dgm:txLinClrLst/>
+    <dgm:txFillClrLst/>
+    <dgm:txEffectClrLst/>
+  </dgm:styleLbl>
+  <dgm:styleLbl name="node0">
+    <dgm:fillClrLst meth="repeat">
+      <a:schemeClr val="accent3"/>
+    </dgm:fillClrLst>
+    <dgm:linClrLst meth="repeat">
+      <a:schemeClr val="lt1"/>
+    </dgm:linClrLst>
+    <dgm:effectClrLst/>
+    <dgm:txLinClrLst/>
+    <dgm:txFillClrLst/>
+    <dgm:txEffectClrLst/>
+  </dgm:styleLbl>
+  <dgm:styleLbl name="node1">
+    <dgm:fillClrLst>
+      <a:schemeClr val="accent4"/>
+      <a:schemeClr val="accent5"/>
+    </dgm:fillClrLst>
+    <dgm:linClrLst meth="repeat">
+      <a:schemeClr val="lt1"/>
+    </dgm:linClrLst>
+    <dgm:effectClrLst/>
+    <dgm:txLinClrLst/>
+    <dgm:txFillClrLst/>
+    <dgm:txEffectClrLst/>
+  </dgm:styleLbl>
+  <dgm:styleLbl name="node2">
+    <dgm:fillClrLst>
+      <a:schemeClr val="accent5"/>
+    </dgm:fillClrLst>
+    <dgm:linClrLst meth="repeat">
+      <a:schemeClr val="lt1"/>
+    </dgm:linClrLst>
+    <dgm:effectClrLst/>
+    <dgm:txLinClrLst/>
+    <dgm:txFillClrLst/>
+    <dgm:txEffectClrLst/>
+  </dgm:styleLbl>
+  <dgm:styleLbl name="node3">
+    <dgm:fillClrLst>
+      <a:schemeClr val="accent6"/>
+    </dgm:fillClrLst>
+    <dgm:linClrLst meth="repeat">
+      <a:schemeClr val="lt1"/>
+    </dgm:linClrLst>
+    <dgm:effectClrLst/>
+    <dgm:txLinClrLst/>
+    <dgm:txFillClrLst/>
+    <dgm:txEffectClrLst/>
+  </dgm:styleLbl>
+  <dgm:styleLbl name="node4">
+    <dgm:fillClrLst>
+      <a:schemeClr val="accent1"/>
+    </dgm:fillClrLst>
+    <dgm:linClrLst meth="repeat">
+      <a:schemeClr val="lt1"/>
+    </dgm:linClrLst>
+    <dgm:effectClrLst/>
+    <dgm:txLinClrLst/>
+    <dgm:txFillClrLst/>
+    <dgm:txEffectClrLst/>
+  </dgm:styleLbl>
+  <dgm:styleLbl name="parChTrans1D1">
+    <dgm:fillClrLst meth="repeat">
+      <a:schemeClr val="accent4"/>
+    </dgm:fillClrLst>
+    <dgm:linClrLst meth="repeat">
+      <a:schemeClr val="accent4"/>
+    </dgm:linClrLst>
+    <dgm:effectClrLst/>
+    <dgm:txLinClrLst/>
+    <dgm:txFillClrLst meth="repeat">
+      <a:schemeClr val="tx1"/>
+    </dgm:txFillClrLst>
+    <dgm:txEffectClrLst/>
+  </dgm:styleLbl>
+  <dgm:styleLbl name="parChTrans1D2">
+    <dgm:fillClrLst meth="repeat">
+      <a:schemeClr val="accent4">
+        <a:tint val="90000"/>
+      </a:schemeClr>
+    </dgm:fillClrLst>
+    <dgm:linClrLst meth="repeat">
+      <a:schemeClr val="accent5"/>
+    </dgm:linClrLst>
+    <dgm:effectClrLst/>
+    <dgm:txLinClrLst/>
+    <dgm:txFillClrLst meth="repeat">
+      <a:schemeClr val="tx1"/>
+    </dgm:txFillClrLst>
+    <dgm:txEffectClrLst/>
+  </dgm:styleLbl>
+  <dgm:styleLbl name="parChTrans1D3">
+    <dgm:fillClrLst meth="repeat">
+      <a:schemeClr val="accent4">
+        <a:tint val="70000"/>
+      </a:schemeClr>
+    </dgm:fillClrLst>
+    <dgm:linClrLst meth="repeat">
+      <a:schemeClr val="accent6"/>
+    </dgm:linClrLst>
+    <dgm:effectClrLst/>
+    <dgm:txLinClrLst/>
+    <dgm:txFillClrLst meth="repeat">
+      <a:schemeClr val="tx1"/>
+    </dgm:txFillClrLst>
+    <dgm:txEffectClrLst/>
+  </dgm:styleLbl>
+  <dgm:styleLbl name="parChTrans1D4">
+    <dgm:fillClrLst meth="repeat">
+      <a:schemeClr val="accent4">
+        <a:tint val="50000"/>
+      </a:schemeClr>
+    </dgm:fillClrLst>
+    <dgm:linClrLst meth="repeat">
+      <a:schemeClr val="accent1"/>
+    </dgm:linClrLst>
+    <dgm:effectClrLst/>
+    <dgm:txLinClrLst/>
+    <dgm:txFillClrLst meth="repeat">
+      <a:schemeClr val="tx1"/>
+    </dgm:txFillClrLst>
+    <dgm:txEffectClrLst/>
+  </dgm:styleLbl>
+  <dgm:styleLbl name="parChTrans2D1">
+    <dgm:fillClrLst meth="repeat">
+      <a:schemeClr val="accent4"/>
+    </dgm:fillClrLst>
+    <dgm:linClrLst meth="repeat">
+      <a:schemeClr val="lt1"/>
+    </dgm:linClrLst>
+    <dgm:effectClrLst/>
+    <dgm:txLinClrLst/>
+    <dgm:txFillClrLst meth="repeat">
+      <a:schemeClr val="lt1"/>
+    </dgm:txFillClrLst>
+    <dgm:txEffectClrLst/>
+  </dgm:styleLbl>
+  <dgm:styleLbl name="parChTrans2D2">
+    <dgm:fillClrLst meth="repeat">
+      <a:schemeClr val="accent5"/>
+    </dgm:fillClrLst>
+    <dgm:linClrLst meth="repeat">
+      <a:schemeClr val="lt1"/>
+    </dgm:linClrLst>
+    <dgm:effectClrLst/>
+    <dgm:txLinClrLst/>
+    <dgm:txFillClrLst/>
+    <dgm:txEffectClrLst/>
+  </dgm:styleLbl>
+  <dgm:styleLbl name="parChTrans2D3">
+    <dgm:fillClrLst meth="repeat">
+      <a:schemeClr val="accent5"/>
+    </dgm:fillClrLst>
+    <dgm:linClrLst meth="repeat">
+      <a:schemeClr val="lt1"/>
+    </dgm:linClrLst>
+    <dgm:effectClrLst/>
+    <dgm:txLinClrLst/>
+    <dgm:txFillClrLst/>
+    <dgm:txEffectClrLst/>
+  </dgm:styleLbl>
+  <dgm:styleLbl name="parChTrans2D4">
+    <dgm:fillClrLst meth="repeat">
+      <a:schemeClr val="accent6"/>
+    </dgm:fillClrLst>
+    <dgm:linClrLst meth="repeat">
+      <a:schemeClr val="lt1"/>
+    </dgm:linClrLst>
+    <dgm:effectClrLst/>
+    <dgm:txLinClrLst/>
+    <dgm:txFillClrLst meth="repeat">
+      <a:schemeClr val="lt1"/>
+    </dgm:txFillClrLst>
+    <dgm:txEffectClrLst/>
+  </dgm:styleLbl>
+  <dgm:styleLbl name="revTx">
+    <dgm:fillClrLst meth="repeat">
+      <a:schemeClr val="lt1">
+        <a:alpha val="0"/>
+      </a:schemeClr>
+    </dgm:fillClrLst>
+    <dgm:linClrLst meth="repeat">
+      <a:schemeClr val="dk1">
+        <a:alpha val="0"/>
+      </a:schemeClr>
+    </dgm:linClrLst>
+    <dgm:effectClrLst/>
+    <dgm:txLinClrLst/>
+    <dgm:txFillClrLst meth="repeat">
+      <a:schemeClr val="tx1"/>
+    </dgm:txFillClrLst>
+    <dgm:txEffectClrLst/>
+  </dgm:styleLbl>
+  <dgm:styleLbl name="sibTrans1D1">
+    <dgm:fillClrLst/>
+    <dgm:linClrLst>
+      <a:schemeClr val="accent4"/>
+      <a:schemeClr val="accent5"/>
+    </dgm:linClrLst>
+    <dgm:effectClrLst/>
+    <dgm:txLinClrLst/>
+    <dgm:txFillClrLst meth="repeat">
+      <a:schemeClr val="tx1"/>
+    </dgm:txFillClrLst>
+    <dgm:txEffectClrLst/>
+  </dgm:styleLbl>
+  <dgm:styleLbl name="sibTrans2D1">
+    <dgm:fillClrLst>
+      <a:schemeClr val="accent4"/>
+      <a:schemeClr val="accent5"/>
+    </dgm:fillClrLst>
+    <dgm:linClrLst meth="repeat">
+      <a:schemeClr val="lt1"/>
+    </dgm:linClrLst>
+    <dgm:effectClrLst/>
+    <dgm:txLinClrLst/>
+    <dgm:txFillClrLst/>
+    <dgm:txEffectClrLst/>
+  </dgm:styleLbl>
+  <dgm:styleLbl name="solidAlignAcc1">
+    <dgm:fillClrLst meth="repeat">
+      <a:schemeClr val="lt1"/>
+    </dgm:fillClrLst>
+    <dgm:linClrLst>
+      <a:schemeClr val="accent4"/>
+      <a:schemeClr val="accent5"/>
+    </dgm:linClrLst>
+    <dgm:effectClrLst/>
+    <dgm:txLinClrLst/>
+    <dgm:txFillClrLst meth="repeat">
+      <a:schemeClr val="dk1"/>
+    </dgm:txFillClrLst>
+    <dgm:txEffectClrLst/>
+  </dgm:styleLbl>
+  <dgm:styleLbl name="solidBgAcc1">
+    <dgm:fillClrLst meth="repeat">
+      <a:schemeClr val="lt1"/>
+    </dgm:fillClrLst>
+    <dgm:linClrLst>
+      <a:schemeClr val="accent4"/>
+      <a:schemeClr val="accent5"/>
+    </dgm:linClrLst>
+    <dgm:effectClrLst/>
+    <dgm:txLinClrLst/>
+    <dgm:txFillClrLst meth="repeat">
+      <a:schemeClr val="dk1"/>
+    </dgm:txFillClrLst>
+    <dgm:txEffectClrLst/>
+  </dgm:styleLbl>
+  <dgm:styleLbl name="solidFgAcc1">
+    <dgm:fillClrLst meth="repeat">
+      <a:schemeClr val="lt1"/>
+    </dgm:fillClrLst>
+    <dgm:linClrLst>
+      <a:schemeClr val="accent4"/>
+      <a:schemeClr val="accent5"/>
+    </dgm:linClrLst>
+    <dgm:effectClrLst/>
+    <dgm:txLinClrLst/>
+    <dgm:txFillClrLst meth="repeat">
+      <a:schemeClr val="dk1"/>
+    </dgm:txFillClrLst>
+    <dgm:txEffectClrLst/>
+  </dgm:styleLbl>
+  <dgm:styleLbl name="trAlignAcc1">
+    <dgm:fillClrLst meth="repeat">
+      <a:schemeClr val="lt1">
+        <a:alpha val="40000"/>
+      </a:schemeClr>
+    </dgm:fillClrLst>
+    <dgm:linClrLst meth="repeat">
+      <a:schemeClr val="accent4"/>
+    </dgm:linClrLst>
+    <dgm:effectClrLst/>
+    <dgm:txLinClrLst/>
+    <dgm:txFillClrLst meth="repeat">
+      <a:schemeClr val="dk1"/>
+    </dgm:txFillClrLst>
+    <dgm:txEffectClrLst/>
+  </dgm:styleLbl>
+  <dgm:styleLbl name="trBgShp">
+    <dgm:fillClrLst meth="repeat">
+      <a:schemeClr val="accent4">
+        <a:tint val="50000"/>
+        <a:alpha val="40000"/>
+      </a:schemeClr>
+    </dgm:fillClrLst>
+    <dgm:linClrLst meth="repeat">
+      <a:schemeClr val="accent4"/>
+    </dgm:linClrLst>
+    <dgm:effectClrLst/>
+    <dgm:txLinClrLst/>
+    <dgm:txFillClrLst meth="repeat">
+      <a:schemeClr val="lt1"/>
+    </dgm:txFillClrLst>
+    <dgm:txEffectClrLst/>
+  </dgm:styleLbl>
+  <dgm:styleLbl name="vennNode1">
+    <dgm:fillClrLst>
+      <a:schemeClr val="accent4">
+        <a:alpha val="50000"/>
+      </a:schemeClr>
+      <a:schemeClr val="accent5">
+        <a:alpha val="50000"/>
+      </a:schemeClr>
+    </dgm:fillClrLst>
+    <dgm:linClrLst meth="repeat">
+      <a:schemeClr val="lt1"/>
+    </dgm:linClrLst>
+    <dgm:effectClrLst/>
+    <dgm:txLinClrLst/>
+    <dgm:txFillClrLst/>
+    <dgm:txEffectClrLst/>
+  </dgm:styleLbl>
+</dgm:colorsDef>
+</file>
+
+<file path=word/diagrams/colors4.xml><?xml version="1.0" encoding="utf-8"?>
 <dgm:colorsDef xmlns:dgm="http://schemas.openxmlformats.org/drawingml/2006/diagram" xmlns:a="http://schemas.openxmlformats.org/drawingml/2006/main" uniqueId="urn:microsoft.com/office/officeart/2005/8/colors/colorful3#1">
   <dgm:title val=""/>
   <dgm:desc val=""/>
@@ -3049,6 +3971,7 @@
       <dgm:spPr/>
       <dgm:t>
         <a:bodyPr/>
+        <a:lstStyle/>
         <a:p>
           <a:endParaRPr lang="en-US"/>
         </a:p>
@@ -3059,6 +3982,7 @@
       <dgm:spPr/>
       <dgm:t>
         <a:bodyPr vert="horz" wrap="square"/>
+        <a:lstStyle/>
         <a:p>
           <a:pPr>
             <a:lnSpc>
@@ -3078,21 +4002,23 @@
         </a:p>
       </dgm:t>
     </dgm:pt>
-    <dgm:pt modelId="{7C4D8020-E6A5-42B0-ACC1-F3A6FF2AC2B4}" cxnId="{34C5B55E-3CAE-45C7-B3FF-B16A678442B2}" type="parTrans">
+    <dgm:pt modelId="{7C4D8020-E6A5-42B0-ACC1-F3A6FF2AC2B4}" type="parTrans" cxnId="{34C5B55E-3CAE-45C7-B3FF-B16A678442B2}">
       <dgm:prSet/>
       <dgm:spPr/>
       <dgm:t>
         <a:bodyPr/>
+        <a:lstStyle/>
         <a:p>
           <a:endParaRPr lang="en-US"/>
         </a:p>
       </dgm:t>
     </dgm:pt>
-    <dgm:pt modelId="{EC14B256-0355-49D6-9784-F21A5D6A7477}" cxnId="{34C5B55E-3CAE-45C7-B3FF-B16A678442B2}" type="sibTrans">
+    <dgm:pt modelId="{EC14B256-0355-49D6-9784-F21A5D6A7477}" type="sibTrans" cxnId="{34C5B55E-3CAE-45C7-B3FF-B16A678442B2}">
       <dgm:prSet/>
       <dgm:spPr/>
       <dgm:t>
         <a:bodyPr/>
+        <a:lstStyle/>
         <a:p>
           <a:endParaRPr lang="en-US"/>
         </a:p>
@@ -3103,6 +4029,7 @@
       <dgm:spPr/>
       <dgm:t>
         <a:bodyPr vert="horz" wrap="square"/>
+        <a:lstStyle/>
         <a:p>
           <a:pPr>
             <a:lnSpc>
@@ -3122,21 +4049,23 @@
         </a:p>
       </dgm:t>
     </dgm:pt>
-    <dgm:pt modelId="{90F8E70F-E1C5-4691-812A-47839830C40B}" cxnId="{C3BE6AB3-D968-4A06-944E-1F2830CF6211}" type="parTrans">
+    <dgm:pt modelId="{90F8E70F-E1C5-4691-812A-47839830C40B}" type="parTrans" cxnId="{C3BE6AB3-D968-4A06-944E-1F2830CF6211}">
       <dgm:prSet/>
       <dgm:spPr/>
       <dgm:t>
         <a:bodyPr/>
+        <a:lstStyle/>
         <a:p>
           <a:endParaRPr lang="en-US"/>
         </a:p>
       </dgm:t>
     </dgm:pt>
-    <dgm:pt modelId="{6E8CAA27-4324-4304-92E5-3562A8011552}" cxnId="{C3BE6AB3-D968-4A06-944E-1F2830CF6211}" type="sibTrans">
+    <dgm:pt modelId="{6E8CAA27-4324-4304-92E5-3562A8011552}" type="sibTrans" cxnId="{C3BE6AB3-D968-4A06-944E-1F2830CF6211}">
       <dgm:prSet/>
       <dgm:spPr/>
       <dgm:t>
         <a:bodyPr/>
+        <a:lstStyle/>
         <a:p>
           <a:endParaRPr lang="en-US"/>
         </a:p>
@@ -3147,6 +4076,7 @@
       <dgm:spPr/>
       <dgm:t>
         <a:bodyPr vert="horz" wrap="square"/>
+        <a:lstStyle/>
         <a:p>
           <a:pPr>
             <a:lnSpc>
@@ -3166,21 +4096,23 @@
         </a:p>
       </dgm:t>
     </dgm:pt>
-    <dgm:pt modelId="{56E3332C-AB51-492A-BF41-0AEAAF10CB36}" cxnId="{B7A1A7C2-CD6C-49D5-8DB8-C9A0CD8AF70E}" type="parTrans">
+    <dgm:pt modelId="{56E3332C-AB51-492A-BF41-0AEAAF10CB36}" type="parTrans" cxnId="{B7A1A7C2-CD6C-49D5-8DB8-C9A0CD8AF70E}">
       <dgm:prSet/>
       <dgm:spPr/>
       <dgm:t>
         <a:bodyPr/>
+        <a:lstStyle/>
         <a:p>
           <a:endParaRPr lang="en-US"/>
         </a:p>
       </dgm:t>
     </dgm:pt>
-    <dgm:pt modelId="{A79A0933-F266-4AC1-9DE1-FD7E900B09C8}" cxnId="{B7A1A7C2-CD6C-49D5-8DB8-C9A0CD8AF70E}" type="sibTrans">
+    <dgm:pt modelId="{A79A0933-F266-4AC1-9DE1-FD7E900B09C8}" type="sibTrans" cxnId="{B7A1A7C2-CD6C-49D5-8DB8-C9A0CD8AF70E}">
       <dgm:prSet/>
       <dgm:spPr/>
       <dgm:t>
         <a:bodyPr/>
+        <a:lstStyle/>
         <a:p>
           <a:endParaRPr lang="en-US"/>
         </a:p>
@@ -3191,6 +4123,7 @@
       <dgm:spPr/>
       <dgm:t>
         <a:bodyPr vert="horz" wrap="square"/>
+        <a:lstStyle/>
         <a:p>
           <a:pPr>
             <a:lnSpc>
@@ -3210,21 +4143,23 @@
         </a:p>
       </dgm:t>
     </dgm:pt>
-    <dgm:pt modelId="{CDCAD909-8687-407C-931F-375176E2AB08}" cxnId="{009850A4-39EE-4BCD-95D4-9B79CEA6086F}" type="parTrans">
+    <dgm:pt modelId="{CDCAD909-8687-407C-931F-375176E2AB08}" type="parTrans" cxnId="{009850A4-39EE-4BCD-95D4-9B79CEA6086F}">
       <dgm:prSet/>
       <dgm:spPr/>
       <dgm:t>
         <a:bodyPr/>
+        <a:lstStyle/>
         <a:p>
           <a:endParaRPr lang="en-US"/>
         </a:p>
       </dgm:t>
     </dgm:pt>
-    <dgm:pt modelId="{9D726728-D740-4297-B574-A8585F08C694}" cxnId="{009850A4-39EE-4BCD-95D4-9B79CEA6086F}" type="sibTrans">
+    <dgm:pt modelId="{9D726728-D740-4297-B574-A8585F08C694}" type="sibTrans" cxnId="{009850A4-39EE-4BCD-95D4-9B79CEA6086F}">
       <dgm:prSet/>
       <dgm:spPr/>
       <dgm:t>
         <a:bodyPr/>
+        <a:lstStyle/>
         <a:p>
           <a:endParaRPr lang="en-US"/>
         </a:p>
@@ -3235,6 +4170,7 @@
       <dgm:spPr/>
       <dgm:t>
         <a:bodyPr vert="horz" wrap="square"/>
+        <a:lstStyle/>
         <a:p>
           <a:pPr>
             <a:lnSpc>
@@ -3254,21 +4190,23 @@
         </a:p>
       </dgm:t>
     </dgm:pt>
-    <dgm:pt modelId="{63B30E57-E00F-48B0-B6A1-5435A44D7749}" cxnId="{BEEB268B-40C8-4FA1-83FC-C5110E2BB6C7}" type="parTrans">
+    <dgm:pt modelId="{63B30E57-E00F-48B0-B6A1-5435A44D7749}" type="parTrans" cxnId="{BEEB268B-40C8-4FA1-83FC-C5110E2BB6C7}">
       <dgm:prSet/>
       <dgm:spPr/>
       <dgm:t>
         <a:bodyPr/>
+        <a:lstStyle/>
         <a:p>
           <a:endParaRPr lang="en-US"/>
         </a:p>
       </dgm:t>
     </dgm:pt>
-    <dgm:pt modelId="{D0FD1A0E-7FC2-482F-814C-F9DEE5691CCA}" cxnId="{BEEB268B-40C8-4FA1-83FC-C5110E2BB6C7}" type="sibTrans">
+    <dgm:pt modelId="{D0FD1A0E-7FC2-482F-814C-F9DEE5691CCA}" type="sibTrans" cxnId="{BEEB268B-40C8-4FA1-83FC-C5110E2BB6C7}">
       <dgm:prSet/>
       <dgm:spPr/>
       <dgm:t>
         <a:bodyPr/>
+        <a:lstStyle/>
         <a:p>
           <a:endParaRPr lang="en-US"/>
         </a:p>
@@ -3279,6 +4217,7 @@
       <dgm:spPr/>
       <dgm:t>
         <a:bodyPr vert="horz" wrap="square"/>
+        <a:lstStyle/>
         <a:p>
           <a:pPr>
             <a:lnSpc>
@@ -3298,21 +4237,23 @@
         </a:p>
       </dgm:t>
     </dgm:pt>
-    <dgm:pt modelId="{6C543D25-723A-41EE-8A9D-E3F0ECA41761}" cxnId="{83BFAEA4-AD3C-4180-A064-2BC1A04B7F8F}" type="parTrans">
+    <dgm:pt modelId="{6C543D25-723A-41EE-8A9D-E3F0ECA41761}" type="parTrans" cxnId="{83BFAEA4-AD3C-4180-A064-2BC1A04B7F8F}">
       <dgm:prSet/>
       <dgm:spPr/>
       <dgm:t>
         <a:bodyPr/>
+        <a:lstStyle/>
         <a:p>
           <a:endParaRPr lang="en-US"/>
         </a:p>
       </dgm:t>
     </dgm:pt>
-    <dgm:pt modelId="{BF232E73-6518-42AB-A752-CD17D7EBBA24}" cxnId="{83BFAEA4-AD3C-4180-A064-2BC1A04B7F8F}" type="sibTrans">
+    <dgm:pt modelId="{BF232E73-6518-42AB-A752-CD17D7EBBA24}" type="sibTrans" cxnId="{83BFAEA4-AD3C-4180-A064-2BC1A04B7F8F}">
       <dgm:prSet/>
       <dgm:spPr/>
       <dgm:t>
         <a:bodyPr/>
+        <a:lstStyle/>
         <a:p>
           <a:endParaRPr lang="en-US"/>
         </a:p>
@@ -3323,6 +4264,7 @@
       <dgm:spPr/>
       <dgm:t>
         <a:bodyPr vert="horz" wrap="square"/>
+        <a:lstStyle/>
         <a:p>
           <a:pPr>
             <a:lnSpc>
@@ -3342,21 +4284,23 @@
         </a:p>
       </dgm:t>
     </dgm:pt>
-    <dgm:pt modelId="{A52BBC9D-4F94-4FB0-9748-C2A1D6071128}" cxnId="{62664F69-F016-49D5-8C48-CB15765E2F8E}" type="parTrans">
+    <dgm:pt modelId="{A52BBC9D-4F94-4FB0-9748-C2A1D6071128}" type="parTrans" cxnId="{62664F69-F016-49D5-8C48-CB15765E2F8E}">
       <dgm:prSet/>
       <dgm:spPr/>
       <dgm:t>
         <a:bodyPr/>
+        <a:lstStyle/>
         <a:p>
           <a:endParaRPr lang="en-US"/>
         </a:p>
       </dgm:t>
     </dgm:pt>
-    <dgm:pt modelId="{CF914EB3-CC30-495E-90EC-4100F40E36FA}" cxnId="{62664F69-F016-49D5-8C48-CB15765E2F8E}" type="sibTrans">
+    <dgm:pt modelId="{CF914EB3-CC30-495E-90EC-4100F40E36FA}" type="sibTrans" cxnId="{62664F69-F016-49D5-8C48-CB15765E2F8E}">
       <dgm:prSet/>
       <dgm:spPr/>
       <dgm:t>
         <a:bodyPr/>
+        <a:lstStyle/>
         <a:p>
           <a:endParaRPr lang="en-US"/>
         </a:p>
@@ -3374,12 +4318,6 @@
         </dgm:presLayoutVars>
       </dgm:prSet>
       <dgm:spPr/>
-      <dgm:t>
-        <a:bodyPr/>
-        <a:p>
-          <a:endParaRPr lang="es-DO"/>
-        </a:p>
-      </dgm:t>
     </dgm:pt>
     <dgm:pt modelId="{43B1D5CD-F6F5-420F-9336-DAB5AE405CAB}" type="pres">
       <dgm:prSet presAssocID="{64128110-2BC2-4E83-AE3D-7442626E6916}" presName="hierRoot1" presStyleCnt="0">
@@ -3392,12 +4330,6 @@
     <dgm:pt modelId="{87C865EB-D9C7-4E5F-B312-83EF73AB58D0}" type="pres">
       <dgm:prSet presAssocID="{64128110-2BC2-4E83-AE3D-7442626E6916}" presName="rootComposite1" presStyleCnt="0"/>
       <dgm:spPr/>
-      <dgm:t>
-        <a:bodyPr/>
-        <a:p>
-          <a:endParaRPr lang="es-DO"/>
-        </a:p>
-      </dgm:t>
     </dgm:pt>
     <dgm:pt modelId="{3F87A36D-B515-4CB3-9442-512F3C54FBDD}" type="pres">
       <dgm:prSet presAssocID="{64128110-2BC2-4E83-AE3D-7442626E6916}" presName="rootText1" presStyleLbl="node0" presStyleIdx="0" presStyleCnt="1">
@@ -3406,22 +4338,10 @@
         </dgm:presLayoutVars>
       </dgm:prSet>
       <dgm:spPr/>
-      <dgm:t>
-        <a:bodyPr/>
-        <a:p>
-          <a:endParaRPr lang="es-DO"/>
-        </a:p>
-      </dgm:t>
     </dgm:pt>
     <dgm:pt modelId="{C8EA578D-1EEF-4168-811C-C3CB6C46B153}" type="pres">
       <dgm:prSet presAssocID="{64128110-2BC2-4E83-AE3D-7442626E6916}" presName="rootConnector1" presStyleLbl="node1" presStyleIdx="0" presStyleCnt="0"/>
       <dgm:spPr/>
-      <dgm:t>
-        <a:bodyPr/>
-        <a:p>
-          <a:endParaRPr lang="es-DO"/>
-        </a:p>
-      </dgm:t>
     </dgm:pt>
     <dgm:pt modelId="{5BEABAEC-9F0C-4E39-AD8E-6628EFFC11DC}" type="pres">
       <dgm:prSet presAssocID="{64128110-2BC2-4E83-AE3D-7442626E6916}" presName="hierChild2" presStyleCnt="0"/>
@@ -3430,12 +4350,6 @@
     <dgm:pt modelId="{1F968B94-413B-42AE-BA1D-5E5D1F62B58B}" type="pres">
       <dgm:prSet presAssocID="{90F8E70F-E1C5-4691-812A-47839830C40B}" presName="Name37" presStyleLbl="parChTrans1D2" presStyleIdx="0" presStyleCnt="2"/>
       <dgm:spPr/>
-      <dgm:t>
-        <a:bodyPr/>
-        <a:p>
-          <a:endParaRPr lang="es-DO"/>
-        </a:p>
-      </dgm:t>
     </dgm:pt>
     <dgm:pt modelId="{841E9607-AFA8-422E-867A-D0B9A43F76FB}" type="pres">
       <dgm:prSet presAssocID="{225828B5-AAC3-48E3-8DDE-6E14A1E9FCE8}" presName="hierRoot2" presStyleCnt="0">
@@ -3448,12 +4362,6 @@
     <dgm:pt modelId="{7848FCCC-0559-4207-BA93-63FF4F6D75CC}" type="pres">
       <dgm:prSet presAssocID="{225828B5-AAC3-48E3-8DDE-6E14A1E9FCE8}" presName="rootComposite" presStyleCnt="0"/>
       <dgm:spPr/>
-      <dgm:t>
-        <a:bodyPr/>
-        <a:p>
-          <a:endParaRPr lang="es-DO"/>
-        </a:p>
-      </dgm:t>
     </dgm:pt>
     <dgm:pt modelId="{2FB69221-32D0-434B-B23D-866F77A6B0EE}" type="pres">
       <dgm:prSet presAssocID="{225828B5-AAC3-48E3-8DDE-6E14A1E9FCE8}" presName="rootText" presStyleLbl="node2" presStyleIdx="0" presStyleCnt="2">
@@ -3462,22 +4370,10 @@
         </dgm:presLayoutVars>
       </dgm:prSet>
       <dgm:spPr/>
-      <dgm:t>
-        <a:bodyPr/>
-        <a:p>
-          <a:endParaRPr lang="es-DO"/>
-        </a:p>
-      </dgm:t>
     </dgm:pt>
     <dgm:pt modelId="{5C67B634-DB68-4653-97A5-5D62FE999B47}" type="pres">
       <dgm:prSet presAssocID="{225828B5-AAC3-48E3-8DDE-6E14A1E9FCE8}" presName="rootConnector" presStyleLbl="node2" presStyleIdx="0" presStyleCnt="2"/>
       <dgm:spPr/>
-      <dgm:t>
-        <a:bodyPr/>
-        <a:p>
-          <a:endParaRPr lang="es-DO"/>
-        </a:p>
-      </dgm:t>
     </dgm:pt>
     <dgm:pt modelId="{A7817FA8-C290-4779-9081-B0B52FF24E56}" type="pres">
       <dgm:prSet presAssocID="{225828B5-AAC3-48E3-8DDE-6E14A1E9FCE8}" presName="hierChild4" presStyleCnt="0"/>
@@ -3490,12 +4386,6 @@
     <dgm:pt modelId="{4336AD91-6774-4DB4-BDD0-A33B76AEE6B7}" type="pres">
       <dgm:prSet presAssocID="{56E3332C-AB51-492A-BF41-0AEAAF10CB36}" presName="Name37" presStyleLbl="parChTrans1D2" presStyleIdx="1" presStyleCnt="2"/>
       <dgm:spPr/>
-      <dgm:t>
-        <a:bodyPr/>
-        <a:p>
-          <a:endParaRPr lang="es-DO"/>
-        </a:p>
-      </dgm:t>
     </dgm:pt>
     <dgm:pt modelId="{9DFAC067-11BC-4885-918F-10D0401D4F77}" type="pres">
       <dgm:prSet presAssocID="{37D77502-DD69-4FCD-BFD3-1B91FA3A0B41}" presName="hierRoot2" presStyleCnt="0">
@@ -3508,12 +4398,6 @@
     <dgm:pt modelId="{3798E192-B322-4C1D-A304-A3A890D1C199}" type="pres">
       <dgm:prSet presAssocID="{37D77502-DD69-4FCD-BFD3-1B91FA3A0B41}" presName="rootComposite" presStyleCnt="0"/>
       <dgm:spPr/>
-      <dgm:t>
-        <a:bodyPr/>
-        <a:p>
-          <a:endParaRPr lang="es-DO"/>
-        </a:p>
-      </dgm:t>
     </dgm:pt>
     <dgm:pt modelId="{AFBE47F0-7A8F-4C93-AF1D-8BA2F7BEC08C}" type="pres">
       <dgm:prSet presAssocID="{37D77502-DD69-4FCD-BFD3-1B91FA3A0B41}" presName="rootText" presStyleLbl="node2" presStyleIdx="1" presStyleCnt="2">
@@ -3522,22 +4406,10 @@
         </dgm:presLayoutVars>
       </dgm:prSet>
       <dgm:spPr/>
-      <dgm:t>
-        <a:bodyPr/>
-        <a:p>
-          <a:endParaRPr lang="es-DO"/>
-        </a:p>
-      </dgm:t>
     </dgm:pt>
     <dgm:pt modelId="{2445C7C8-45D2-4D23-B6BE-965FFAF23B88}" type="pres">
       <dgm:prSet presAssocID="{37D77502-DD69-4FCD-BFD3-1B91FA3A0B41}" presName="rootConnector" presStyleLbl="node2" presStyleIdx="1" presStyleCnt="2"/>
       <dgm:spPr/>
-      <dgm:t>
-        <a:bodyPr/>
-        <a:p>
-          <a:endParaRPr lang="es-DO"/>
-        </a:p>
-      </dgm:t>
     </dgm:pt>
     <dgm:pt modelId="{B814C46B-2953-4DFE-86D5-6641B5D8BDFD}" type="pres">
       <dgm:prSet presAssocID="{37D77502-DD69-4FCD-BFD3-1B91FA3A0B41}" presName="hierChild4" presStyleCnt="0"/>
@@ -3546,12 +4418,6 @@
     <dgm:pt modelId="{F0E6B108-FD52-4DD6-85F1-C880C0EAFC5F}" type="pres">
       <dgm:prSet presAssocID="{CDCAD909-8687-407C-931F-375176E2AB08}" presName="Name37" presStyleLbl="parChTrans1D3" presStyleIdx="0" presStyleCnt="4"/>
       <dgm:spPr/>
-      <dgm:t>
-        <a:bodyPr/>
-        <a:p>
-          <a:endParaRPr lang="es-DO"/>
-        </a:p>
-      </dgm:t>
     </dgm:pt>
     <dgm:pt modelId="{E2E06213-9CE8-4E30-9FA9-AC783E764740}" type="pres">
       <dgm:prSet presAssocID="{67772CEA-E0EC-4391-BBB7-83182FC59F04}" presName="hierRoot2" presStyleCnt="0">
@@ -3564,12 +4430,6 @@
     <dgm:pt modelId="{457DDF98-8923-4C1E-9622-E4088C85F365}" type="pres">
       <dgm:prSet presAssocID="{67772CEA-E0EC-4391-BBB7-83182FC59F04}" presName="rootComposite" presStyleCnt="0"/>
       <dgm:spPr/>
-      <dgm:t>
-        <a:bodyPr/>
-        <a:p>
-          <a:endParaRPr lang="es-DO"/>
-        </a:p>
-      </dgm:t>
     </dgm:pt>
     <dgm:pt modelId="{7BE0710C-CD41-472F-B969-276C5C3C45E8}" type="pres">
       <dgm:prSet presAssocID="{67772CEA-E0EC-4391-BBB7-83182FC59F04}" presName="rootText" presStyleLbl="node3" presStyleIdx="0" presStyleCnt="4">
@@ -3578,22 +4438,10 @@
         </dgm:presLayoutVars>
       </dgm:prSet>
       <dgm:spPr/>
-      <dgm:t>
-        <a:bodyPr/>
-        <a:p>
-          <a:endParaRPr lang="es-DO"/>
-        </a:p>
-      </dgm:t>
     </dgm:pt>
     <dgm:pt modelId="{7DE4EFB7-9277-48A2-AE9C-9A8905874B65}" type="pres">
       <dgm:prSet presAssocID="{67772CEA-E0EC-4391-BBB7-83182FC59F04}" presName="rootConnector" presStyleLbl="node3" presStyleIdx="0" presStyleCnt="4"/>
       <dgm:spPr/>
-      <dgm:t>
-        <a:bodyPr/>
-        <a:p>
-          <a:endParaRPr lang="es-DO"/>
-        </a:p>
-      </dgm:t>
     </dgm:pt>
     <dgm:pt modelId="{69B36FCF-08E7-43A8-9721-CEE428DD6DD9}" type="pres">
       <dgm:prSet presAssocID="{67772CEA-E0EC-4391-BBB7-83182FC59F04}" presName="hierChild4" presStyleCnt="0"/>
@@ -3606,12 +4454,6 @@
     <dgm:pt modelId="{F86C0C8B-8E32-468A-A842-CA69DFF77545}" type="pres">
       <dgm:prSet presAssocID="{63B30E57-E00F-48B0-B6A1-5435A44D7749}" presName="Name37" presStyleLbl="parChTrans1D3" presStyleIdx="1" presStyleCnt="4"/>
       <dgm:spPr/>
-      <dgm:t>
-        <a:bodyPr/>
-        <a:p>
-          <a:endParaRPr lang="es-DO"/>
-        </a:p>
-      </dgm:t>
     </dgm:pt>
     <dgm:pt modelId="{2F0DCD4B-C4FF-4A68-8C39-DC9DDDD2DA2A}" type="pres">
       <dgm:prSet presAssocID="{035FC17D-8CA5-4DDE-88FC-D324D84A6905}" presName="hierRoot2" presStyleCnt="0">
@@ -3624,12 +4466,6 @@
     <dgm:pt modelId="{6D53AFAA-9B53-4729-99B8-F22943BC9555}" type="pres">
       <dgm:prSet presAssocID="{035FC17D-8CA5-4DDE-88FC-D324D84A6905}" presName="rootComposite" presStyleCnt="0"/>
       <dgm:spPr/>
-      <dgm:t>
-        <a:bodyPr/>
-        <a:p>
-          <a:endParaRPr lang="es-DO"/>
-        </a:p>
-      </dgm:t>
     </dgm:pt>
     <dgm:pt modelId="{CAE8A735-A4CA-4C89-A174-5429CD8CCF1A}" type="pres">
       <dgm:prSet presAssocID="{035FC17D-8CA5-4DDE-88FC-D324D84A6905}" presName="rootText" presStyleLbl="node3" presStyleIdx="1" presStyleCnt="4">
@@ -3638,22 +4474,10 @@
         </dgm:presLayoutVars>
       </dgm:prSet>
       <dgm:spPr/>
-      <dgm:t>
-        <a:bodyPr/>
-        <a:p>
-          <a:endParaRPr lang="es-DO"/>
-        </a:p>
-      </dgm:t>
     </dgm:pt>
     <dgm:pt modelId="{E16D2207-6E78-46EF-B21C-7F10D879FCDD}" type="pres">
       <dgm:prSet presAssocID="{035FC17D-8CA5-4DDE-88FC-D324D84A6905}" presName="rootConnector" presStyleLbl="node3" presStyleIdx="1" presStyleCnt="4"/>
       <dgm:spPr/>
-      <dgm:t>
-        <a:bodyPr/>
-        <a:p>
-          <a:endParaRPr lang="es-DO"/>
-        </a:p>
-      </dgm:t>
     </dgm:pt>
     <dgm:pt modelId="{8CDA6585-A3EC-4685-9992-6CB70B5DB7EF}" type="pres">
       <dgm:prSet presAssocID="{035FC17D-8CA5-4DDE-88FC-D324D84A6905}" presName="hierChild4" presStyleCnt="0"/>
@@ -3666,12 +4490,6 @@
     <dgm:pt modelId="{5BB3557F-AB7B-4A4B-987D-4CD28046DE52}" type="pres">
       <dgm:prSet presAssocID="{6C543D25-723A-41EE-8A9D-E3F0ECA41761}" presName="Name37" presStyleLbl="parChTrans1D3" presStyleIdx="2" presStyleCnt="4"/>
       <dgm:spPr/>
-      <dgm:t>
-        <a:bodyPr/>
-        <a:p>
-          <a:endParaRPr lang="es-DO"/>
-        </a:p>
-      </dgm:t>
     </dgm:pt>
     <dgm:pt modelId="{069852C9-D8CA-4433-BE82-A8A74CF4AECD}" type="pres">
       <dgm:prSet presAssocID="{8DBA55DA-C988-4975-AEF5-58F1F213B809}" presName="hierRoot2" presStyleCnt="0">
@@ -3684,12 +4502,6 @@
     <dgm:pt modelId="{8D557EBB-D6CF-4367-A3E2-5FAFDD0D9AD4}" type="pres">
       <dgm:prSet presAssocID="{8DBA55DA-C988-4975-AEF5-58F1F213B809}" presName="rootComposite" presStyleCnt="0"/>
       <dgm:spPr/>
-      <dgm:t>
-        <a:bodyPr/>
-        <a:p>
-          <a:endParaRPr lang="es-DO"/>
-        </a:p>
-      </dgm:t>
     </dgm:pt>
     <dgm:pt modelId="{720956FA-3CC0-493A-A22F-4837CA229E2A}" type="pres">
       <dgm:prSet presAssocID="{8DBA55DA-C988-4975-AEF5-58F1F213B809}" presName="rootText" presStyleLbl="node3" presStyleIdx="2" presStyleCnt="4">
@@ -3698,22 +4510,10 @@
         </dgm:presLayoutVars>
       </dgm:prSet>
       <dgm:spPr/>
-      <dgm:t>
-        <a:bodyPr/>
-        <a:p>
-          <a:endParaRPr lang="es-DO"/>
-        </a:p>
-      </dgm:t>
     </dgm:pt>
     <dgm:pt modelId="{111C62B3-7BB7-4628-A6E0-B7108F6A6FBA}" type="pres">
       <dgm:prSet presAssocID="{8DBA55DA-C988-4975-AEF5-58F1F213B809}" presName="rootConnector" presStyleLbl="node3" presStyleIdx="2" presStyleCnt="4"/>
       <dgm:spPr/>
-      <dgm:t>
-        <a:bodyPr/>
-        <a:p>
-          <a:endParaRPr lang="es-DO"/>
-        </a:p>
-      </dgm:t>
     </dgm:pt>
     <dgm:pt modelId="{AA9E154B-0B98-4A90-82A7-0AF3633C121F}" type="pres">
       <dgm:prSet presAssocID="{8DBA55DA-C988-4975-AEF5-58F1F213B809}" presName="hierChild4" presStyleCnt="0"/>
@@ -3726,12 +4526,6 @@
     <dgm:pt modelId="{9AF9285B-2F43-4947-9EE5-41BFE1171C21}" type="pres">
       <dgm:prSet presAssocID="{A52BBC9D-4F94-4FB0-9748-C2A1D6071128}" presName="Name37" presStyleLbl="parChTrans1D3" presStyleIdx="3" presStyleCnt="4"/>
       <dgm:spPr/>
-      <dgm:t>
-        <a:bodyPr/>
-        <a:p>
-          <a:endParaRPr lang="es-DO"/>
-        </a:p>
-      </dgm:t>
     </dgm:pt>
     <dgm:pt modelId="{8B01D832-6BC1-4477-A08F-1AF1AEAA442E}" type="pres">
       <dgm:prSet presAssocID="{55B47866-BC0C-4F07-BCAB-CCB89DC9E2B7}" presName="hierRoot2" presStyleCnt="0">
@@ -3744,12 +4538,6 @@
     <dgm:pt modelId="{A8E88060-06A8-4917-AEDD-44240E594733}" type="pres">
       <dgm:prSet presAssocID="{55B47866-BC0C-4F07-BCAB-CCB89DC9E2B7}" presName="rootComposite" presStyleCnt="0"/>
       <dgm:spPr/>
-      <dgm:t>
-        <a:bodyPr/>
-        <a:p>
-          <a:endParaRPr lang="es-DO"/>
-        </a:p>
-      </dgm:t>
     </dgm:pt>
     <dgm:pt modelId="{A00C1014-8E35-49CC-B16B-323471913F02}" type="pres">
       <dgm:prSet presAssocID="{55B47866-BC0C-4F07-BCAB-CCB89DC9E2B7}" presName="rootText" presStyleLbl="node3" presStyleIdx="3" presStyleCnt="4">
@@ -3758,22 +4546,10 @@
         </dgm:presLayoutVars>
       </dgm:prSet>
       <dgm:spPr/>
-      <dgm:t>
-        <a:bodyPr/>
-        <a:p>
-          <a:endParaRPr lang="es-DO"/>
-        </a:p>
-      </dgm:t>
     </dgm:pt>
     <dgm:pt modelId="{BB6496ED-4101-4580-A229-572C060767D2}" type="pres">
       <dgm:prSet presAssocID="{55B47866-BC0C-4F07-BCAB-CCB89DC9E2B7}" presName="rootConnector" presStyleLbl="node3" presStyleIdx="3" presStyleCnt="4"/>
       <dgm:spPr/>
-      <dgm:t>
-        <a:bodyPr/>
-        <a:p>
-          <a:endParaRPr lang="es-DO"/>
-        </a:p>
-      </dgm:t>
     </dgm:pt>
     <dgm:pt modelId="{B762DEA5-9372-412F-A2AD-CED8FD75CF2B}" type="pres">
       <dgm:prSet presAssocID="{55B47866-BC0C-4F07-BCAB-CCB89DC9E2B7}" presName="hierChild4" presStyleCnt="0"/>
@@ -3794,33 +4570,33 @@
   </dgm:ptLst>
   <dgm:cxnLst>
     <dgm:cxn modelId="{3899221E-5F2F-409C-A0C7-F98D3A2EEFD6}" type="presOf" srcId="{225828B5-AAC3-48E3-8DDE-6E14A1E9FCE8}" destId="{2FB69221-32D0-434B-B23D-866F77A6B0EE}" srcOrd="0" destOrd="0" presId="urn:microsoft.com/office/officeart/2005/8/layout/orgChart1#1"/>
-    <dgm:cxn modelId="{166517C9-FB01-41E1-BF0A-1A53165253EB}" type="presOf" srcId="{67772CEA-E0EC-4391-BBB7-83182FC59F04}" destId="{7BE0710C-CD41-472F-B969-276C5C3C45E8}" srcOrd="0" destOrd="0" presId="urn:microsoft.com/office/officeart/2005/8/layout/orgChart1#1"/>
+    <dgm:cxn modelId="{C89FFB26-2DBF-4D9F-AEB7-79E223A59B45}" type="presOf" srcId="{56E3332C-AB51-492A-BF41-0AEAAF10CB36}" destId="{4336AD91-6774-4DB4-BDD0-A33B76AEE6B7}" srcOrd="0" destOrd="0" presId="urn:microsoft.com/office/officeart/2005/8/layout/orgChart1#1"/>
+    <dgm:cxn modelId="{4504C334-33A2-4AEA-A07B-72F30BA3CCC4}" type="presOf" srcId="{90F8E70F-E1C5-4691-812A-47839830C40B}" destId="{1F968B94-413B-42AE-BA1D-5E5D1F62B58B}" srcOrd="0" destOrd="0" presId="urn:microsoft.com/office/officeart/2005/8/layout/orgChart1#1"/>
+    <dgm:cxn modelId="{6CE03836-EEF2-4A14-8EB1-AAAFEAB174F0}" type="presOf" srcId="{035FC17D-8CA5-4DDE-88FC-D324D84A6905}" destId="{CAE8A735-A4CA-4C89-A174-5429CD8CCF1A}" srcOrd="0" destOrd="0" presId="urn:microsoft.com/office/officeart/2005/8/layout/orgChart1#1"/>
     <dgm:cxn modelId="{34C5B55E-3CAE-45C7-B3FF-B16A678442B2}" srcId="{C17B9AAD-24D5-4918-8EDF-B332210074D7}" destId="{64128110-2BC2-4E83-AE3D-7442626E6916}" srcOrd="0" destOrd="0" parTransId="{7C4D8020-E6A5-42B0-ACC1-F3A6FF2AC2B4}" sibTransId="{EC14B256-0355-49D6-9784-F21A5D6A7477}"/>
-    <dgm:cxn modelId="{33ADA9C4-7F4E-467D-9C8C-2B6C265BEA6B}" type="presOf" srcId="{67772CEA-E0EC-4391-BBB7-83182FC59F04}" destId="{7DE4EFB7-9277-48A2-AE9C-9A8905874B65}" srcOrd="1" destOrd="0" presId="urn:microsoft.com/office/officeart/2005/8/layout/orgChart1#1"/>
-    <dgm:cxn modelId="{13A145DF-4569-47B6-A4E1-066A54F68B7C}" type="presOf" srcId="{55B47866-BC0C-4F07-BCAB-CCB89DC9E2B7}" destId="{BB6496ED-4101-4580-A229-572C060767D2}" srcOrd="1" destOrd="0" presId="urn:microsoft.com/office/officeart/2005/8/layout/orgChart1#1"/>
-    <dgm:cxn modelId="{FA9F02FE-2745-4892-A098-B4F264A30A6B}" type="presOf" srcId="{64128110-2BC2-4E83-AE3D-7442626E6916}" destId="{3F87A36D-B515-4CB3-9442-512F3C54FBDD}" srcOrd="0" destOrd="0" presId="urn:microsoft.com/office/officeart/2005/8/layout/orgChart1#1"/>
-    <dgm:cxn modelId="{74F16988-8EAE-4843-BDA4-BC8D064A0209}" type="presOf" srcId="{8DBA55DA-C988-4975-AEF5-58F1F213B809}" destId="{720956FA-3CC0-493A-A22F-4837CA229E2A}" srcOrd="0" destOrd="0" presId="urn:microsoft.com/office/officeart/2005/8/layout/orgChart1#1"/>
-    <dgm:cxn modelId="{3C85259F-67B0-4353-8AB7-929F69AD6461}" type="presOf" srcId="{C17B9AAD-24D5-4918-8EDF-B332210074D7}" destId="{0F89BA2F-7FB1-47A4-B6A8-9A821D15E1C1}" srcOrd="0" destOrd="0" presId="urn:microsoft.com/office/officeart/2005/8/layout/orgChart1#1"/>
+    <dgm:cxn modelId="{D34F0041-BEB4-43B6-8DC8-C853C70F8B03}" type="presOf" srcId="{CDCAD909-8687-407C-931F-375176E2AB08}" destId="{F0E6B108-FD52-4DD6-85F1-C880C0EAFC5F}" srcOrd="0" destOrd="0" presId="urn:microsoft.com/office/officeart/2005/8/layout/orgChart1#1"/>
+    <dgm:cxn modelId="{F2B2C468-3EF0-45C1-9723-1655BA67405C}" type="presOf" srcId="{035FC17D-8CA5-4DDE-88FC-D324D84A6905}" destId="{E16D2207-6E78-46EF-B21C-7F10D879FCDD}" srcOrd="1" destOrd="0" presId="urn:microsoft.com/office/officeart/2005/8/layout/orgChart1#1"/>
+    <dgm:cxn modelId="{62664F69-F016-49D5-8C48-CB15765E2F8E}" srcId="{37D77502-DD69-4FCD-BFD3-1B91FA3A0B41}" destId="{55B47866-BC0C-4F07-BCAB-CCB89DC9E2B7}" srcOrd="3" destOrd="0" parTransId="{A52BBC9D-4F94-4FB0-9748-C2A1D6071128}" sibTransId="{CF914EB3-CC30-495E-90EC-4100F40E36FA}"/>
     <dgm:cxn modelId="{EE72224B-32CB-4863-9A26-1D5357240A40}" type="presOf" srcId="{8DBA55DA-C988-4975-AEF5-58F1F213B809}" destId="{111C62B3-7BB7-4628-A6E0-B7108F6A6FBA}" srcOrd="1" destOrd="0" presId="urn:microsoft.com/office/officeart/2005/8/layout/orgChart1#1"/>
     <dgm:cxn modelId="{83325050-1AD6-4C3B-994B-F29274EE5B7B}" type="presOf" srcId="{37D77502-DD69-4FCD-BFD3-1B91FA3A0B41}" destId="{AFBE47F0-7A8F-4C93-AF1D-8BA2F7BEC08C}" srcOrd="0" destOrd="0" presId="urn:microsoft.com/office/officeart/2005/8/layout/orgChart1#1"/>
-    <dgm:cxn modelId="{4504C334-33A2-4AEA-A07B-72F30BA3CCC4}" type="presOf" srcId="{90F8E70F-E1C5-4691-812A-47839830C40B}" destId="{1F968B94-413B-42AE-BA1D-5E5D1F62B58B}" srcOrd="0" destOrd="0" presId="urn:microsoft.com/office/officeart/2005/8/layout/orgChart1#1"/>
-    <dgm:cxn modelId="{C89FFB26-2DBF-4D9F-AEB7-79E223A59B45}" type="presOf" srcId="{56E3332C-AB51-492A-BF41-0AEAAF10CB36}" destId="{4336AD91-6774-4DB4-BDD0-A33B76AEE6B7}" srcOrd="0" destOrd="0" presId="urn:microsoft.com/office/officeart/2005/8/layout/orgChart1#1"/>
+    <dgm:cxn modelId="{02950454-3D50-4534-BC06-C322DB21D745}" type="presOf" srcId="{64128110-2BC2-4E83-AE3D-7442626E6916}" destId="{C8EA578D-1EEF-4168-811C-C3CB6C46B153}" srcOrd="1" destOrd="0" presId="urn:microsoft.com/office/officeart/2005/8/layout/orgChart1#1"/>
+    <dgm:cxn modelId="{74F16988-8EAE-4843-BDA4-BC8D064A0209}" type="presOf" srcId="{8DBA55DA-C988-4975-AEF5-58F1F213B809}" destId="{720956FA-3CC0-493A-A22F-4837CA229E2A}" srcOrd="0" destOrd="0" presId="urn:microsoft.com/office/officeart/2005/8/layout/orgChart1#1"/>
+    <dgm:cxn modelId="{BEEB268B-40C8-4FA1-83FC-C5110E2BB6C7}" srcId="{37D77502-DD69-4FCD-BFD3-1B91FA3A0B41}" destId="{035FC17D-8CA5-4DDE-88FC-D324D84A6905}" srcOrd="1" destOrd="0" parTransId="{63B30E57-E00F-48B0-B6A1-5435A44D7749}" sibTransId="{D0FD1A0E-7FC2-482F-814C-F9DEE5691CCA}"/>
+    <dgm:cxn modelId="{E51FDC8E-A0FE-4907-BCD4-0A223EA64E10}" type="presOf" srcId="{63B30E57-E00F-48B0-B6A1-5435A44D7749}" destId="{F86C0C8B-8E32-468A-A842-CA69DFF77545}" srcOrd="0" destOrd="0" presId="urn:microsoft.com/office/officeart/2005/8/layout/orgChart1#1"/>
+    <dgm:cxn modelId="{0707919A-B475-4BA5-8D34-963BF3A11FB6}" type="presOf" srcId="{37D77502-DD69-4FCD-BFD3-1B91FA3A0B41}" destId="{2445C7C8-45D2-4D23-B6BE-965FFAF23B88}" srcOrd="1" destOrd="0" presId="urn:microsoft.com/office/officeart/2005/8/layout/orgChart1#1"/>
+    <dgm:cxn modelId="{3C85259F-67B0-4353-8AB7-929F69AD6461}" type="presOf" srcId="{C17B9AAD-24D5-4918-8EDF-B332210074D7}" destId="{0F89BA2F-7FB1-47A4-B6A8-9A821D15E1C1}" srcOrd="0" destOrd="0" presId="urn:microsoft.com/office/officeart/2005/8/layout/orgChart1#1"/>
     <dgm:cxn modelId="{09E088A2-5799-4195-B150-E81BAB6D318E}" type="presOf" srcId="{55B47866-BC0C-4F07-BCAB-CCB89DC9E2B7}" destId="{A00C1014-8E35-49CC-B16B-323471913F02}" srcOrd="0" destOrd="0" presId="urn:microsoft.com/office/officeart/2005/8/layout/orgChart1#1"/>
+    <dgm:cxn modelId="{009850A4-39EE-4BCD-95D4-9B79CEA6086F}" srcId="{37D77502-DD69-4FCD-BFD3-1B91FA3A0B41}" destId="{67772CEA-E0EC-4391-BBB7-83182FC59F04}" srcOrd="0" destOrd="0" parTransId="{CDCAD909-8687-407C-931F-375176E2AB08}" sibTransId="{9D726728-D740-4297-B574-A8585F08C694}"/>
     <dgm:cxn modelId="{83BFAEA4-AD3C-4180-A064-2BC1A04B7F8F}" srcId="{37D77502-DD69-4FCD-BFD3-1B91FA3A0B41}" destId="{8DBA55DA-C988-4975-AEF5-58F1F213B809}" srcOrd="2" destOrd="0" parTransId="{6C543D25-723A-41EE-8A9D-E3F0ECA41761}" sibTransId="{BF232E73-6518-42AB-A752-CD17D7EBBA24}"/>
-    <dgm:cxn modelId="{BEEB268B-40C8-4FA1-83FC-C5110E2BB6C7}" srcId="{37D77502-DD69-4FCD-BFD3-1B91FA3A0B41}" destId="{035FC17D-8CA5-4DDE-88FC-D324D84A6905}" srcOrd="1" destOrd="0" parTransId="{63B30E57-E00F-48B0-B6A1-5435A44D7749}" sibTransId="{D0FD1A0E-7FC2-482F-814C-F9DEE5691CCA}"/>
-    <dgm:cxn modelId="{02950454-3D50-4534-BC06-C322DB21D745}" type="presOf" srcId="{64128110-2BC2-4E83-AE3D-7442626E6916}" destId="{C8EA578D-1EEF-4168-811C-C3CB6C46B153}" srcOrd="1" destOrd="0" presId="urn:microsoft.com/office/officeart/2005/8/layout/orgChart1#1"/>
+    <dgm:cxn modelId="{C3BE6AB3-D968-4A06-944E-1F2830CF6211}" srcId="{64128110-2BC2-4E83-AE3D-7442626E6916}" destId="{225828B5-AAC3-48E3-8DDE-6E14A1E9FCE8}" srcOrd="0" destOrd="0" parTransId="{90F8E70F-E1C5-4691-812A-47839830C40B}" sibTransId="{6E8CAA27-4324-4304-92E5-3562A8011552}"/>
+    <dgm:cxn modelId="{7A1389C0-4257-4C6A-9E7F-07F3C7301B9C}" type="presOf" srcId="{6C543D25-723A-41EE-8A9D-E3F0ECA41761}" destId="{5BB3557F-AB7B-4A4B-987D-4CD28046DE52}" srcOrd="0" destOrd="0" presId="urn:microsoft.com/office/officeart/2005/8/layout/orgChart1#1"/>
+    <dgm:cxn modelId="{B7A1A7C2-CD6C-49D5-8DB8-C9A0CD8AF70E}" srcId="{64128110-2BC2-4E83-AE3D-7442626E6916}" destId="{37D77502-DD69-4FCD-BFD3-1B91FA3A0B41}" srcOrd="1" destOrd="0" parTransId="{56E3332C-AB51-492A-BF41-0AEAAF10CB36}" sibTransId="{A79A0933-F266-4AC1-9DE1-FD7E900B09C8}"/>
+    <dgm:cxn modelId="{33ADA9C4-7F4E-467D-9C8C-2B6C265BEA6B}" type="presOf" srcId="{67772CEA-E0EC-4391-BBB7-83182FC59F04}" destId="{7DE4EFB7-9277-48A2-AE9C-9A8905874B65}" srcOrd="1" destOrd="0" presId="urn:microsoft.com/office/officeart/2005/8/layout/orgChart1#1"/>
+    <dgm:cxn modelId="{166517C9-FB01-41E1-BF0A-1A53165253EB}" type="presOf" srcId="{67772CEA-E0EC-4391-BBB7-83182FC59F04}" destId="{7BE0710C-CD41-472F-B969-276C5C3C45E8}" srcOrd="0" destOrd="0" presId="urn:microsoft.com/office/officeart/2005/8/layout/orgChart1#1"/>
+    <dgm:cxn modelId="{83B9CCCB-9535-48A3-9420-AB8BAD0EDE73}" type="presOf" srcId="{225828B5-AAC3-48E3-8DDE-6E14A1E9FCE8}" destId="{5C67B634-DB68-4653-97A5-5D62FE999B47}" srcOrd="1" destOrd="0" presId="urn:microsoft.com/office/officeart/2005/8/layout/orgChart1#1"/>
+    <dgm:cxn modelId="{13A145DF-4569-47B6-A4E1-066A54F68B7C}" type="presOf" srcId="{55B47866-BC0C-4F07-BCAB-CCB89DC9E2B7}" destId="{BB6496ED-4101-4580-A229-572C060767D2}" srcOrd="1" destOrd="0" presId="urn:microsoft.com/office/officeart/2005/8/layout/orgChart1#1"/>
     <dgm:cxn modelId="{555731E3-4D30-4B31-BCC9-58DBB3B418BD}" type="presOf" srcId="{A52BBC9D-4F94-4FB0-9748-C2A1D6071128}" destId="{9AF9285B-2F43-4947-9EE5-41BFE1171C21}" srcOrd="0" destOrd="0" presId="urn:microsoft.com/office/officeart/2005/8/layout/orgChart1#1"/>
-    <dgm:cxn modelId="{0707919A-B475-4BA5-8D34-963BF3A11FB6}" type="presOf" srcId="{37D77502-DD69-4FCD-BFD3-1B91FA3A0B41}" destId="{2445C7C8-45D2-4D23-B6BE-965FFAF23B88}" srcOrd="1" destOrd="0" presId="urn:microsoft.com/office/officeart/2005/8/layout/orgChart1#1"/>
-    <dgm:cxn modelId="{83B9CCCB-9535-48A3-9420-AB8BAD0EDE73}" type="presOf" srcId="{225828B5-AAC3-48E3-8DDE-6E14A1E9FCE8}" destId="{5C67B634-DB68-4653-97A5-5D62FE999B47}" srcOrd="1" destOrd="0" presId="urn:microsoft.com/office/officeart/2005/8/layout/orgChart1#1"/>
-    <dgm:cxn modelId="{6CE03836-EEF2-4A14-8EB1-AAAFEAB174F0}" type="presOf" srcId="{035FC17D-8CA5-4DDE-88FC-D324D84A6905}" destId="{CAE8A735-A4CA-4C89-A174-5429CD8CCF1A}" srcOrd="0" destOrd="0" presId="urn:microsoft.com/office/officeart/2005/8/layout/orgChart1#1"/>
-    <dgm:cxn modelId="{D34F0041-BEB4-43B6-8DC8-C853C70F8B03}" type="presOf" srcId="{CDCAD909-8687-407C-931F-375176E2AB08}" destId="{F0E6B108-FD52-4DD6-85F1-C880C0EAFC5F}" srcOrd="0" destOrd="0" presId="urn:microsoft.com/office/officeart/2005/8/layout/orgChart1#1"/>
-    <dgm:cxn modelId="{C3BE6AB3-D968-4A06-944E-1F2830CF6211}" srcId="{64128110-2BC2-4E83-AE3D-7442626E6916}" destId="{225828B5-AAC3-48E3-8DDE-6E14A1E9FCE8}" srcOrd="0" destOrd="0" parTransId="{90F8E70F-E1C5-4691-812A-47839830C40B}" sibTransId="{6E8CAA27-4324-4304-92E5-3562A8011552}"/>
-    <dgm:cxn modelId="{009850A4-39EE-4BCD-95D4-9B79CEA6086F}" srcId="{37D77502-DD69-4FCD-BFD3-1B91FA3A0B41}" destId="{67772CEA-E0EC-4391-BBB7-83182FC59F04}" srcOrd="0" destOrd="0" parTransId="{CDCAD909-8687-407C-931F-375176E2AB08}" sibTransId="{9D726728-D740-4297-B574-A8585F08C694}"/>
-    <dgm:cxn modelId="{B7A1A7C2-CD6C-49D5-8DB8-C9A0CD8AF70E}" srcId="{64128110-2BC2-4E83-AE3D-7442626E6916}" destId="{37D77502-DD69-4FCD-BFD3-1B91FA3A0B41}" srcOrd="1" destOrd="0" parTransId="{56E3332C-AB51-492A-BF41-0AEAAF10CB36}" sibTransId="{A79A0933-F266-4AC1-9DE1-FD7E900B09C8}"/>
-    <dgm:cxn modelId="{62664F69-F016-49D5-8C48-CB15765E2F8E}" srcId="{37D77502-DD69-4FCD-BFD3-1B91FA3A0B41}" destId="{55B47866-BC0C-4F07-BCAB-CCB89DC9E2B7}" srcOrd="3" destOrd="0" parTransId="{A52BBC9D-4F94-4FB0-9748-C2A1D6071128}" sibTransId="{CF914EB3-CC30-495E-90EC-4100F40E36FA}"/>
-    <dgm:cxn modelId="{E51FDC8E-A0FE-4907-BCD4-0A223EA64E10}" type="presOf" srcId="{63B30E57-E00F-48B0-B6A1-5435A44D7749}" destId="{F86C0C8B-8E32-468A-A842-CA69DFF77545}" srcOrd="0" destOrd="0" presId="urn:microsoft.com/office/officeart/2005/8/layout/orgChart1#1"/>
-    <dgm:cxn modelId="{F2B2C468-3EF0-45C1-9723-1655BA67405C}" type="presOf" srcId="{035FC17D-8CA5-4DDE-88FC-D324D84A6905}" destId="{E16D2207-6E78-46EF-B21C-7F10D879FCDD}" srcOrd="1" destOrd="0" presId="urn:microsoft.com/office/officeart/2005/8/layout/orgChart1#1"/>
-    <dgm:cxn modelId="{7A1389C0-4257-4C6A-9E7F-07F3C7301B9C}" type="presOf" srcId="{6C543D25-723A-41EE-8A9D-E3F0ECA41761}" destId="{5BB3557F-AB7B-4A4B-987D-4CD28046DE52}" srcOrd="0" destOrd="0" presId="urn:microsoft.com/office/officeart/2005/8/layout/orgChart1#1"/>
+    <dgm:cxn modelId="{FA9F02FE-2745-4892-A098-B4F264A30A6B}" type="presOf" srcId="{64128110-2BC2-4E83-AE3D-7442626E6916}" destId="{3F87A36D-B515-4CB3-9442-512F3C54FBDD}" srcOrd="0" destOrd="0" presId="urn:microsoft.com/office/officeart/2005/8/layout/orgChart1#1"/>
     <dgm:cxn modelId="{C82B7D95-D756-406F-A4AA-941FE1E87FAB}" type="presParOf" srcId="{0F89BA2F-7FB1-47A4-B6A8-9A821D15E1C1}" destId="{43B1D5CD-F6F5-420F-9336-DAB5AE405CAB}" srcOrd="0" destOrd="0" presId="urn:microsoft.com/office/officeart/2005/8/layout/orgChart1#1"/>
     <dgm:cxn modelId="{72DE02D6-9FED-4019-B122-5A1E2BF37D4E}" type="presParOf" srcId="{43B1D5CD-F6F5-420F-9336-DAB5AE405CAB}" destId="{87C865EB-D9C7-4E5F-B312-83EF73AB58D0}" srcOrd="0" destOrd="0" presId="urn:microsoft.com/office/officeart/2005/8/layout/orgChart1#1"/>
     <dgm:cxn modelId="{8BA4D552-384B-4020-88F1-0288DB64834E}" type="presParOf" srcId="{87C865EB-D9C7-4E5F-B312-83EF73AB58D0}" destId="{3F87A36D-B515-4CB3-9442-512F3C54FBDD}" srcOrd="0" destOrd="0" presId="urn:microsoft.com/office/officeart/2005/8/layout/orgChart1#1"/>
@@ -3872,6 +4648,11 @@
   </dgm:cxnLst>
   <dgm:bg/>
   <dgm:whole/>
+  <dgm:extLst>
+    <a:ext uri="http://schemas.microsoft.com/office/drawing/2008/diagram">
+      <dsp:dataModelExt xmlns:dsp="http://schemas.microsoft.com/office/drawing/2008/diagram" relId="rId9" minVer="http://schemas.openxmlformats.org/drawingml/2006/diagram"/>
+    </a:ext>
+  </dgm:extLst>
 </dgm:dataModel>
 </file>
 
@@ -3883,6 +4664,7 @@
       <dgm:spPr/>
       <dgm:t>
         <a:bodyPr/>
+        <a:lstStyle/>
         <a:p>
           <a:endParaRPr lang="en-US"/>
         </a:p>
@@ -3893,6 +4675,7 @@
       <dgm:spPr/>
       <dgm:t>
         <a:bodyPr/>
+        <a:lstStyle/>
         <a:p>
           <a:r>
             <a:rPr lang="en-US"/>
@@ -3901,21 +4684,23 @@
         </a:p>
       </dgm:t>
     </dgm:pt>
-    <dgm:pt modelId="{4CDD13D0-7DD3-413B-B18B-A3939D9B9822}" cxnId="{728C7CF5-6332-43A9-9F94-630090FEB3D7}" type="parTrans">
+    <dgm:pt modelId="{4CDD13D0-7DD3-413B-B18B-A3939D9B9822}" type="parTrans" cxnId="{728C7CF5-6332-43A9-9F94-630090FEB3D7}">
       <dgm:prSet/>
       <dgm:spPr/>
       <dgm:t>
         <a:bodyPr/>
+        <a:lstStyle/>
         <a:p>
           <a:endParaRPr lang="en-US"/>
         </a:p>
       </dgm:t>
     </dgm:pt>
-    <dgm:pt modelId="{EF5EA3A1-EF8E-4B2B-97A9-49344CB6B021}" cxnId="{728C7CF5-6332-43A9-9F94-630090FEB3D7}" type="sibTrans">
+    <dgm:pt modelId="{EF5EA3A1-EF8E-4B2B-97A9-49344CB6B021}" type="sibTrans" cxnId="{728C7CF5-6332-43A9-9F94-630090FEB3D7}">
       <dgm:prSet/>
       <dgm:spPr/>
       <dgm:t>
         <a:bodyPr/>
+        <a:lstStyle/>
         <a:p>
           <a:endParaRPr lang="en-US"/>
         </a:p>
@@ -3926,6 +4711,7 @@
       <dgm:spPr/>
       <dgm:t>
         <a:bodyPr/>
+        <a:lstStyle/>
         <a:p>
           <a:r>
             <a:rPr lang="en-US"/>
@@ -3934,21 +4720,23 @@
         </a:p>
       </dgm:t>
     </dgm:pt>
-    <dgm:pt modelId="{78ABC99F-D609-47F1-B1EF-3CB950EDBC3A}" cxnId="{F3F69819-33E0-4078-8015-8D0970111114}" type="parTrans">
+    <dgm:pt modelId="{78ABC99F-D609-47F1-B1EF-3CB950EDBC3A}" type="parTrans" cxnId="{F3F69819-33E0-4078-8015-8D0970111114}">
       <dgm:prSet/>
       <dgm:spPr/>
       <dgm:t>
         <a:bodyPr/>
+        <a:lstStyle/>
         <a:p>
           <a:endParaRPr lang="en-US"/>
         </a:p>
       </dgm:t>
     </dgm:pt>
-    <dgm:pt modelId="{FABBE59B-F2FE-44BB-A412-77587C9C417D}" cxnId="{F3F69819-33E0-4078-8015-8D0970111114}" type="sibTrans">
+    <dgm:pt modelId="{FABBE59B-F2FE-44BB-A412-77587C9C417D}" type="sibTrans" cxnId="{F3F69819-33E0-4078-8015-8D0970111114}">
       <dgm:prSet/>
       <dgm:spPr/>
       <dgm:t>
         <a:bodyPr/>
+        <a:lstStyle/>
         <a:p>
           <a:endParaRPr lang="en-US"/>
         </a:p>
@@ -3959,6 +4747,7 @@
       <dgm:spPr/>
       <dgm:t>
         <a:bodyPr/>
+        <a:lstStyle/>
         <a:p>
           <a:r>
             <a:rPr lang="en-US"/>
@@ -3967,21 +4756,23 @@
         </a:p>
       </dgm:t>
     </dgm:pt>
-    <dgm:pt modelId="{51F780DD-FBDE-4A07-B433-399C63AA11ED}" cxnId="{0E2D89EB-FB35-44B0-A137-320E54802D48}" type="parTrans">
+    <dgm:pt modelId="{51F780DD-FBDE-4A07-B433-399C63AA11ED}" type="parTrans" cxnId="{0E2D89EB-FB35-44B0-A137-320E54802D48}">
       <dgm:prSet/>
       <dgm:spPr/>
       <dgm:t>
         <a:bodyPr/>
+        <a:lstStyle/>
         <a:p>
           <a:endParaRPr lang="en-US"/>
         </a:p>
       </dgm:t>
     </dgm:pt>
-    <dgm:pt modelId="{AB0A7783-DF2D-491B-9303-03AF62978ED9}" cxnId="{0E2D89EB-FB35-44B0-A137-320E54802D48}" type="sibTrans">
+    <dgm:pt modelId="{AB0A7783-DF2D-491B-9303-03AF62978ED9}" type="sibTrans" cxnId="{0E2D89EB-FB35-44B0-A137-320E54802D48}">
       <dgm:prSet/>
       <dgm:spPr/>
       <dgm:t>
         <a:bodyPr/>
+        <a:lstStyle/>
         <a:p>
           <a:endParaRPr lang="en-US"/>
         </a:p>
@@ -3992,6 +4783,7 @@
       <dgm:spPr/>
       <dgm:t>
         <a:bodyPr/>
+        <a:lstStyle/>
         <a:p>
           <a:r>
             <a:rPr lang="en-US"/>
@@ -4000,21 +4792,23 @@
         </a:p>
       </dgm:t>
     </dgm:pt>
-    <dgm:pt modelId="{CDEBAA93-B274-4E0A-B6D5-A6FBD4547638}" cxnId="{24D6969C-5249-455E-B6C5-33D93FE08937}" type="parTrans">
+    <dgm:pt modelId="{CDEBAA93-B274-4E0A-B6D5-A6FBD4547638}" type="parTrans" cxnId="{24D6969C-5249-455E-B6C5-33D93FE08937}">
       <dgm:prSet/>
       <dgm:spPr/>
       <dgm:t>
         <a:bodyPr/>
+        <a:lstStyle/>
         <a:p>
           <a:endParaRPr lang="en-US"/>
         </a:p>
       </dgm:t>
     </dgm:pt>
-    <dgm:pt modelId="{E0A1A58D-C015-40A1-8596-99A23B10D72E}" cxnId="{24D6969C-5249-455E-B6C5-33D93FE08937}" type="sibTrans">
+    <dgm:pt modelId="{E0A1A58D-C015-40A1-8596-99A23B10D72E}" type="sibTrans" cxnId="{24D6969C-5249-455E-B6C5-33D93FE08937}">
       <dgm:prSet/>
       <dgm:spPr/>
       <dgm:t>
         <a:bodyPr/>
+        <a:lstStyle/>
         <a:p>
           <a:endParaRPr lang="en-US"/>
         </a:p>
@@ -4025,6 +4819,7 @@
       <dgm:spPr/>
       <dgm:t>
         <a:bodyPr/>
+        <a:lstStyle/>
         <a:p>
           <a:r>
             <a:rPr lang="en-US"/>
@@ -4033,21 +4828,23 @@
         </a:p>
       </dgm:t>
     </dgm:pt>
-    <dgm:pt modelId="{19CBC48B-ABB0-482B-87B6-A70687D25996}" cxnId="{284993E7-19A7-43D9-B354-293CA72D0404}" type="parTrans">
+    <dgm:pt modelId="{19CBC48B-ABB0-482B-87B6-A70687D25996}" type="parTrans" cxnId="{284993E7-19A7-43D9-B354-293CA72D0404}">
       <dgm:prSet/>
       <dgm:spPr/>
       <dgm:t>
         <a:bodyPr/>
+        <a:lstStyle/>
         <a:p>
           <a:endParaRPr lang="en-US"/>
         </a:p>
       </dgm:t>
     </dgm:pt>
-    <dgm:pt modelId="{677EC346-BA6A-49CA-8039-1A361796BF62}" cxnId="{284993E7-19A7-43D9-B354-293CA72D0404}" type="sibTrans">
+    <dgm:pt modelId="{677EC346-BA6A-49CA-8039-1A361796BF62}" type="sibTrans" cxnId="{284993E7-19A7-43D9-B354-293CA72D0404}">
       <dgm:prSet/>
       <dgm:spPr/>
       <dgm:t>
         <a:bodyPr/>
+        <a:lstStyle/>
         <a:p>
           <a:endParaRPr lang="en-US"/>
         </a:p>
@@ -4058,6 +4855,7 @@
       <dgm:spPr/>
       <dgm:t>
         <a:bodyPr/>
+        <a:lstStyle/>
         <a:p>
           <a:r>
             <a:rPr lang="en-US"/>
@@ -4066,21 +4864,23 @@
         </a:p>
       </dgm:t>
     </dgm:pt>
-    <dgm:pt modelId="{267AB41E-2C16-4C07-8559-71CB3E4ECA0C}" cxnId="{FAB1A5D1-A50D-4CA2-B4B4-0D2D76165519}" type="parTrans">
+    <dgm:pt modelId="{267AB41E-2C16-4C07-8559-71CB3E4ECA0C}" type="parTrans" cxnId="{FAB1A5D1-A50D-4CA2-B4B4-0D2D76165519}">
       <dgm:prSet/>
       <dgm:spPr/>
       <dgm:t>
         <a:bodyPr/>
+        <a:lstStyle/>
         <a:p>
           <a:endParaRPr lang="en-US"/>
         </a:p>
       </dgm:t>
     </dgm:pt>
-    <dgm:pt modelId="{5115C895-943D-4464-8136-B7840DA79F80}" cxnId="{FAB1A5D1-A50D-4CA2-B4B4-0D2D76165519}" type="sibTrans">
+    <dgm:pt modelId="{5115C895-943D-4464-8136-B7840DA79F80}" type="sibTrans" cxnId="{FAB1A5D1-A50D-4CA2-B4B4-0D2D76165519}">
       <dgm:prSet/>
       <dgm:spPr/>
       <dgm:t>
         <a:bodyPr/>
+        <a:lstStyle/>
         <a:p>
           <a:endParaRPr lang="en-US"/>
         </a:p>
@@ -4091,6 +4891,7 @@
       <dgm:spPr/>
       <dgm:t>
         <a:bodyPr/>
+        <a:lstStyle/>
         <a:p>
           <a:r>
             <a:rPr lang="en-US"/>
@@ -4099,21 +4900,23 @@
         </a:p>
       </dgm:t>
     </dgm:pt>
-    <dgm:pt modelId="{69C784E9-3F91-4524-B25B-6A8C5BFCA893}" cxnId="{B5766CDA-F64D-4BF2-ADA1-3557122CE879}" type="parTrans">
+    <dgm:pt modelId="{69C784E9-3F91-4524-B25B-6A8C5BFCA893}" type="parTrans" cxnId="{B5766CDA-F64D-4BF2-ADA1-3557122CE879}">
       <dgm:prSet/>
       <dgm:spPr/>
       <dgm:t>
         <a:bodyPr/>
+        <a:lstStyle/>
         <a:p>
           <a:endParaRPr lang="en-US"/>
         </a:p>
       </dgm:t>
     </dgm:pt>
-    <dgm:pt modelId="{139E12FD-1817-49B7-879E-3C81B699E7AF}" cxnId="{B5766CDA-F64D-4BF2-ADA1-3557122CE879}" type="sibTrans">
+    <dgm:pt modelId="{139E12FD-1817-49B7-879E-3C81B699E7AF}" type="sibTrans" cxnId="{B5766CDA-F64D-4BF2-ADA1-3557122CE879}">
       <dgm:prSet/>
       <dgm:spPr/>
       <dgm:t>
         <a:bodyPr/>
+        <a:lstStyle/>
         <a:p>
           <a:endParaRPr lang="en-US"/>
         </a:p>
@@ -4131,12 +4934,6 @@
         </dgm:presLayoutVars>
       </dgm:prSet>
       <dgm:spPr/>
-      <dgm:t>
-        <a:bodyPr/>
-        <a:p>
-          <a:endParaRPr lang="es-DO"/>
-        </a:p>
-      </dgm:t>
     </dgm:pt>
     <dgm:pt modelId="{604C1198-2EC6-4BE5-9CEA-2F1F8FFDB5D8}" type="pres">
       <dgm:prSet presAssocID="{10F53163-9715-491A-8E95-5453E41F341D}" presName="hierRoot1" presStyleCnt="0">
@@ -4157,22 +4954,10 @@
         </dgm:presLayoutVars>
       </dgm:prSet>
       <dgm:spPr/>
-      <dgm:t>
-        <a:bodyPr/>
-        <a:p>
-          <a:endParaRPr lang="es-DO"/>
-        </a:p>
-      </dgm:t>
     </dgm:pt>
     <dgm:pt modelId="{946A8B69-760C-4317-AAF3-6E3EA85D4E07}" type="pres">
       <dgm:prSet presAssocID="{10F53163-9715-491A-8E95-5453E41F341D}" presName="rootConnector1" presStyleLbl="node1" presStyleIdx="0" presStyleCnt="0"/>
       <dgm:spPr/>
-      <dgm:t>
-        <a:bodyPr/>
-        <a:p>
-          <a:endParaRPr lang="es-DO"/>
-        </a:p>
-      </dgm:t>
     </dgm:pt>
     <dgm:pt modelId="{768F78D3-6C16-4639-B8FD-65709A511053}" type="pres">
       <dgm:prSet presAssocID="{10F53163-9715-491A-8E95-5453E41F341D}" presName="hierChild2" presStyleCnt="0"/>
@@ -4185,12 +4970,6 @@
     <dgm:pt modelId="{12B91531-8E40-420E-A864-6CC1FCFB2634}" type="pres">
       <dgm:prSet presAssocID="{78ABC99F-D609-47F1-B1EF-3CB950EDBC3A}" presName="Name111" presStyleLbl="parChTrans1D2" presStyleIdx="0" presStyleCnt="2"/>
       <dgm:spPr/>
-      <dgm:t>
-        <a:bodyPr/>
-        <a:p>
-          <a:endParaRPr lang="es-DO"/>
-        </a:p>
-      </dgm:t>
     </dgm:pt>
     <dgm:pt modelId="{76A31D52-CB73-4873-B8F6-28ECB03446CD}" type="pres">
       <dgm:prSet presAssocID="{5A976DF6-30F2-4488-BA98-F6FC73B84541}" presName="hierRoot3" presStyleCnt="0">
@@ -4211,22 +4990,10 @@
         </dgm:presLayoutVars>
       </dgm:prSet>
       <dgm:spPr/>
-      <dgm:t>
-        <a:bodyPr/>
-        <a:p>
-          <a:endParaRPr lang="es-DO"/>
-        </a:p>
-      </dgm:t>
     </dgm:pt>
     <dgm:pt modelId="{43024208-8D5C-46DD-8263-17E2C1AC1FAB}" type="pres">
       <dgm:prSet presAssocID="{5A976DF6-30F2-4488-BA98-F6FC73B84541}" presName="rootConnector3" presStyleLbl="asst1" presStyleIdx="0" presStyleCnt="6"/>
       <dgm:spPr/>
-      <dgm:t>
-        <a:bodyPr/>
-        <a:p>
-          <a:endParaRPr lang="es-DO"/>
-        </a:p>
-      </dgm:t>
     </dgm:pt>
     <dgm:pt modelId="{5732142A-680A-4850-98B6-FBC02EDAC9FB}" type="pres">
       <dgm:prSet presAssocID="{5A976DF6-30F2-4488-BA98-F6FC73B84541}" presName="hierChild6" presStyleCnt="0"/>
@@ -4239,12 +5006,6 @@
     <dgm:pt modelId="{60EFA16C-F73E-40FB-A6D8-4DF85702F8EE}" type="pres">
       <dgm:prSet presAssocID="{51F780DD-FBDE-4A07-B433-399C63AA11ED}" presName="Name111" presStyleLbl="parChTrans1D3" presStyleIdx="0" presStyleCnt="3"/>
       <dgm:spPr/>
-      <dgm:t>
-        <a:bodyPr/>
-        <a:p>
-          <a:endParaRPr lang="es-DO"/>
-        </a:p>
-      </dgm:t>
     </dgm:pt>
     <dgm:pt modelId="{6302F5CD-9B75-4457-80EC-77E216E503F3}" type="pres">
       <dgm:prSet presAssocID="{2E7AFB75-BD8A-4535-A986-234F481C163F}" presName="hierRoot3" presStyleCnt="0">
@@ -4265,22 +5026,10 @@
         </dgm:presLayoutVars>
       </dgm:prSet>
       <dgm:spPr/>
-      <dgm:t>
-        <a:bodyPr/>
-        <a:p>
-          <a:endParaRPr lang="es-DO"/>
-        </a:p>
-      </dgm:t>
     </dgm:pt>
     <dgm:pt modelId="{FCC3EEAE-F43B-47B2-9AD7-5457796F36BA}" type="pres">
       <dgm:prSet presAssocID="{2E7AFB75-BD8A-4535-A986-234F481C163F}" presName="rootConnector3" presStyleLbl="asst1" presStyleIdx="1" presStyleCnt="6"/>
       <dgm:spPr/>
-      <dgm:t>
-        <a:bodyPr/>
-        <a:p>
-          <a:endParaRPr lang="es-DO"/>
-        </a:p>
-      </dgm:t>
     </dgm:pt>
     <dgm:pt modelId="{69E13488-5329-4168-B4EC-6A18C6AE6D8B}" type="pres">
       <dgm:prSet presAssocID="{2E7AFB75-BD8A-4535-A986-234F481C163F}" presName="hierChild6" presStyleCnt="0"/>
@@ -4293,12 +5042,6 @@
     <dgm:pt modelId="{895A2236-CEAA-477D-95CD-7C6B089185A6}" type="pres">
       <dgm:prSet presAssocID="{CDEBAA93-B274-4E0A-B6D5-A6FBD4547638}" presName="Name111" presStyleLbl="parChTrans1D3" presStyleIdx="1" presStyleCnt="3"/>
       <dgm:spPr/>
-      <dgm:t>
-        <a:bodyPr/>
-        <a:p>
-          <a:endParaRPr lang="es-DO"/>
-        </a:p>
-      </dgm:t>
     </dgm:pt>
     <dgm:pt modelId="{55E40544-84DB-4C03-969A-4319D9032693}" type="pres">
       <dgm:prSet presAssocID="{9A7F3AA3-EC4C-4F03-9241-E3835033E3C7}" presName="hierRoot3" presStyleCnt="0">
@@ -4319,22 +5062,10 @@
         </dgm:presLayoutVars>
       </dgm:prSet>
       <dgm:spPr/>
-      <dgm:t>
-        <a:bodyPr/>
-        <a:p>
-          <a:endParaRPr lang="es-DO"/>
-        </a:p>
-      </dgm:t>
     </dgm:pt>
     <dgm:pt modelId="{38A9D0EA-D49F-4742-B292-3F3DD873C326}" type="pres">
       <dgm:prSet presAssocID="{9A7F3AA3-EC4C-4F03-9241-E3835033E3C7}" presName="rootConnector3" presStyleLbl="asst1" presStyleIdx="2" presStyleCnt="6"/>
       <dgm:spPr/>
-      <dgm:t>
-        <a:bodyPr/>
-        <a:p>
-          <a:endParaRPr lang="es-DO"/>
-        </a:p>
-      </dgm:t>
     </dgm:pt>
     <dgm:pt modelId="{F02770A4-69DE-46AA-956A-1469B54FCAB6}" type="pres">
       <dgm:prSet presAssocID="{9A7F3AA3-EC4C-4F03-9241-E3835033E3C7}" presName="hierChild6" presStyleCnt="0"/>
@@ -4347,12 +5078,6 @@
     <dgm:pt modelId="{A2F041A0-3AFE-4C45-97C0-144CAC440356}" type="pres">
       <dgm:prSet presAssocID="{19CBC48B-ABB0-482B-87B6-A70687D25996}" presName="Name111" presStyleLbl="parChTrans1D3" presStyleIdx="2" presStyleCnt="3"/>
       <dgm:spPr/>
-      <dgm:t>
-        <a:bodyPr/>
-        <a:p>
-          <a:endParaRPr lang="es-DO"/>
-        </a:p>
-      </dgm:t>
     </dgm:pt>
     <dgm:pt modelId="{24F3B610-D0B5-4D69-9CC2-EADB78995287}" type="pres">
       <dgm:prSet presAssocID="{24AB5F63-34EF-46BC-A762-94F29A0F2E96}" presName="hierRoot3" presStyleCnt="0">
@@ -4373,22 +5098,10 @@
         </dgm:presLayoutVars>
       </dgm:prSet>
       <dgm:spPr/>
-      <dgm:t>
-        <a:bodyPr/>
-        <a:p>
-          <a:endParaRPr lang="es-DO"/>
-        </a:p>
-      </dgm:t>
     </dgm:pt>
     <dgm:pt modelId="{888A4184-9C05-45F1-94FA-CAF0B1E2E76D}" type="pres">
       <dgm:prSet presAssocID="{24AB5F63-34EF-46BC-A762-94F29A0F2E96}" presName="rootConnector3" presStyleLbl="asst1" presStyleIdx="3" presStyleCnt="6"/>
       <dgm:spPr/>
-      <dgm:t>
-        <a:bodyPr/>
-        <a:p>
-          <a:endParaRPr lang="es-DO"/>
-        </a:p>
-      </dgm:t>
     </dgm:pt>
     <dgm:pt modelId="{B2289167-C306-481A-ABC9-86D590B632BC}" type="pres">
       <dgm:prSet presAssocID="{24AB5F63-34EF-46BC-A762-94F29A0F2E96}" presName="hierChild6" presStyleCnt="0"/>
@@ -4401,12 +5114,6 @@
     <dgm:pt modelId="{E72A7CF1-DDB6-4CC5-AF61-0292E0803275}" type="pres">
       <dgm:prSet presAssocID="{267AB41E-2C16-4C07-8559-71CB3E4ECA0C}" presName="Name111" presStyleLbl="parChTrans1D4" presStyleIdx="0" presStyleCnt="1"/>
       <dgm:spPr/>
-      <dgm:t>
-        <a:bodyPr/>
-        <a:p>
-          <a:endParaRPr lang="es-DO"/>
-        </a:p>
-      </dgm:t>
     </dgm:pt>
     <dgm:pt modelId="{18DD5C7D-0F40-41A1-8E84-E0834BD549A6}" type="pres">
       <dgm:prSet presAssocID="{03D582E5-E444-4EF8-ACC1-7CCDCF8AEDD7}" presName="hierRoot3" presStyleCnt="0">
@@ -4427,22 +5134,10 @@
         </dgm:presLayoutVars>
       </dgm:prSet>
       <dgm:spPr/>
-      <dgm:t>
-        <a:bodyPr/>
-        <a:p>
-          <a:endParaRPr lang="es-DO"/>
-        </a:p>
-      </dgm:t>
     </dgm:pt>
     <dgm:pt modelId="{E284427F-C345-4178-A7D7-9FBEAA895459}" type="pres">
       <dgm:prSet presAssocID="{03D582E5-E444-4EF8-ACC1-7CCDCF8AEDD7}" presName="rootConnector3" presStyleLbl="asst1" presStyleIdx="4" presStyleCnt="6"/>
       <dgm:spPr/>
-      <dgm:t>
-        <a:bodyPr/>
-        <a:p>
-          <a:endParaRPr lang="es-DO"/>
-        </a:p>
-      </dgm:t>
     </dgm:pt>
     <dgm:pt modelId="{ADC9CF96-75F6-4B26-AA28-22C2D393820F}" type="pres">
       <dgm:prSet presAssocID="{03D582E5-E444-4EF8-ACC1-7CCDCF8AEDD7}" presName="hierChild6" presStyleCnt="0"/>
@@ -4455,12 +5150,6 @@
     <dgm:pt modelId="{B7F8F0A8-427B-4E38-8651-99CB5465DBD3}" type="pres">
       <dgm:prSet presAssocID="{69C784E9-3F91-4524-B25B-6A8C5BFCA893}" presName="Name111" presStyleLbl="parChTrans1D2" presStyleIdx="1" presStyleCnt="2"/>
       <dgm:spPr/>
-      <dgm:t>
-        <a:bodyPr/>
-        <a:p>
-          <a:endParaRPr lang="es-DO"/>
-        </a:p>
-      </dgm:t>
     </dgm:pt>
     <dgm:pt modelId="{A3338BA6-5BE7-4EE6-BE90-7D348C17BC6C}" type="pres">
       <dgm:prSet presAssocID="{3587AE3E-00F6-473E-8121-3787931E7092}" presName="hierRoot3" presStyleCnt="0">
@@ -4481,22 +5170,10 @@
         </dgm:presLayoutVars>
       </dgm:prSet>
       <dgm:spPr/>
-      <dgm:t>
-        <a:bodyPr/>
-        <a:p>
-          <a:endParaRPr lang="es-DO"/>
-        </a:p>
-      </dgm:t>
     </dgm:pt>
     <dgm:pt modelId="{A8D3CB7F-E248-4F92-AE39-35DD47A8AFCA}" type="pres">
       <dgm:prSet presAssocID="{3587AE3E-00F6-473E-8121-3787931E7092}" presName="rootConnector3" presStyleLbl="asst1" presStyleIdx="5" presStyleCnt="6"/>
       <dgm:spPr/>
-      <dgm:t>
-        <a:bodyPr/>
-        <a:p>
-          <a:endParaRPr lang="es-DO"/>
-        </a:p>
-      </dgm:t>
     </dgm:pt>
     <dgm:pt modelId="{32AD10E1-DC90-4597-9960-7F6004A755AD}" type="pres">
       <dgm:prSet presAssocID="{3587AE3E-00F6-473E-8121-3787931E7092}" presName="hierChild6" presStyleCnt="0"/>
@@ -4508,34 +5185,34 @@
     </dgm:pt>
   </dgm:ptLst>
   <dgm:cxnLst>
+    <dgm:cxn modelId="{125F320B-9110-42C0-9F6B-544F2B840A4A}" type="presOf" srcId="{24AB5F63-34EF-46BC-A762-94F29A0F2E96}" destId="{888A4184-9C05-45F1-94FA-CAF0B1E2E76D}" srcOrd="1" destOrd="0" presId="urn:microsoft.com/office/officeart/2005/8/layout/orgChart1#2"/>
+    <dgm:cxn modelId="{73C8D80E-14D7-434F-AAA8-E097585D921C}" type="presOf" srcId="{3587AE3E-00F6-473E-8121-3787931E7092}" destId="{A8D3CB7F-E248-4F92-AE39-35DD47A8AFCA}" srcOrd="1" destOrd="0" presId="urn:microsoft.com/office/officeart/2005/8/layout/orgChart1#2"/>
+    <dgm:cxn modelId="{F3F69819-33E0-4078-8015-8D0970111114}" srcId="{10F53163-9715-491A-8E95-5453E41F341D}" destId="{5A976DF6-30F2-4488-BA98-F6FC73B84541}" srcOrd="0" destOrd="0" parTransId="{78ABC99F-D609-47F1-B1EF-3CB950EDBC3A}" sibTransId="{FABBE59B-F2FE-44BB-A412-77587C9C417D}"/>
+    <dgm:cxn modelId="{9744DC22-7A37-4314-B435-C86EE204836C}" type="presOf" srcId="{2E7AFB75-BD8A-4535-A986-234F481C163F}" destId="{FCC3EEAE-F43B-47B2-9AD7-5457796F36BA}" srcOrd="1" destOrd="0" presId="urn:microsoft.com/office/officeart/2005/8/layout/orgChart1#2"/>
+    <dgm:cxn modelId="{1322D92E-4461-4FD4-B4E8-569716BE4BD2}" type="presOf" srcId="{69C784E9-3F91-4524-B25B-6A8C5BFCA893}" destId="{B7F8F0A8-427B-4E38-8651-99CB5465DBD3}" srcOrd="0" destOrd="0" presId="urn:microsoft.com/office/officeart/2005/8/layout/orgChart1#2"/>
+    <dgm:cxn modelId="{D0D34F34-B125-41BA-88AA-2145351F6DF4}" type="presOf" srcId="{5A976DF6-30F2-4488-BA98-F6FC73B84541}" destId="{2B08F27A-9078-4FF8-8520-2B94A4A3B956}" srcOrd="0" destOrd="0" presId="urn:microsoft.com/office/officeart/2005/8/layout/orgChart1#2"/>
+    <dgm:cxn modelId="{E2E49C3C-47F1-40BD-8AF1-B79934896FE5}" type="presOf" srcId="{5A976DF6-30F2-4488-BA98-F6FC73B84541}" destId="{43024208-8D5C-46DD-8263-17E2C1AC1FAB}" srcOrd="1" destOrd="0" presId="urn:microsoft.com/office/officeart/2005/8/layout/orgChart1#2"/>
+    <dgm:cxn modelId="{0A82975D-AF49-41E8-A03F-B2CDF8BC3374}" type="presOf" srcId="{9A7F3AA3-EC4C-4F03-9241-E3835033E3C7}" destId="{38A9D0EA-D49F-4742-B292-3F3DD873C326}" srcOrd="1" destOrd="0" presId="urn:microsoft.com/office/officeart/2005/8/layout/orgChart1#2"/>
+    <dgm:cxn modelId="{581D2241-4456-4EFA-9A1D-CF8228CC53C8}" type="presOf" srcId="{3587AE3E-00F6-473E-8121-3787931E7092}" destId="{859DCD8F-CCA0-42BD-A5C4-2F0C00291207}" srcOrd="0" destOrd="0" presId="urn:microsoft.com/office/officeart/2005/8/layout/orgChart1#2"/>
     <dgm:cxn modelId="{F9827965-F49A-40F7-8D2D-4AC1A49834DA}" type="presOf" srcId="{10F53163-9715-491A-8E95-5453E41F341D}" destId="{85B04FE6-316C-4177-B86F-7A071F72B90D}" srcOrd="0" destOrd="0" presId="urn:microsoft.com/office/officeart/2005/8/layout/orgChart1#2"/>
+    <dgm:cxn modelId="{2FFD3754-F237-4FA3-96A0-B6C79374020F}" type="presOf" srcId="{9A7F3AA3-EC4C-4F03-9241-E3835033E3C7}" destId="{7287645A-E3F2-4C99-B917-A24C2CAA73BA}" srcOrd="0" destOrd="0" presId="urn:microsoft.com/office/officeart/2005/8/layout/orgChart1#2"/>
+    <dgm:cxn modelId="{12DC3974-A97C-4DF2-B0CA-E8223CCBD214}" type="presOf" srcId="{10F53163-9715-491A-8E95-5453E41F341D}" destId="{946A8B69-760C-4317-AAF3-6E3EA85D4E07}" srcOrd="1" destOrd="0" presId="urn:microsoft.com/office/officeart/2005/8/layout/orgChart1#2"/>
+    <dgm:cxn modelId="{56A1BF76-56BE-4777-8520-5ECFCF6DD6E3}" type="presOf" srcId="{591285F4-701C-4D13-BA35-CDF17629F6F1}" destId="{73B96CB1-0538-46C6-8EC2-9620DED4C0F3}" srcOrd="0" destOrd="0" presId="urn:microsoft.com/office/officeart/2005/8/layout/orgChart1#2"/>
+    <dgm:cxn modelId="{44481880-E66D-4296-BE61-71E8DA735013}" type="presOf" srcId="{2E7AFB75-BD8A-4535-A986-234F481C163F}" destId="{A3D57187-D043-4D8A-8CFF-CBADA57FEBC7}" srcOrd="0" destOrd="0" presId="urn:microsoft.com/office/officeart/2005/8/layout/orgChart1#2"/>
+    <dgm:cxn modelId="{26386E81-87DA-487D-8842-B3AA888545E8}" type="presOf" srcId="{CDEBAA93-B274-4E0A-B6D5-A6FBD4547638}" destId="{895A2236-CEAA-477D-95CD-7C6B089185A6}" srcOrd="0" destOrd="0" presId="urn:microsoft.com/office/officeart/2005/8/layout/orgChart1#2"/>
+    <dgm:cxn modelId="{24D6969C-5249-455E-B6C5-33D93FE08937}" srcId="{5A976DF6-30F2-4488-BA98-F6FC73B84541}" destId="{9A7F3AA3-EC4C-4F03-9241-E3835033E3C7}" srcOrd="1" destOrd="0" parTransId="{CDEBAA93-B274-4E0A-B6D5-A6FBD4547638}" sibTransId="{E0A1A58D-C015-40A1-8596-99A23B10D72E}"/>
+    <dgm:cxn modelId="{ACADB59C-844C-4D61-A9E5-FD355D88A8CE}" type="presOf" srcId="{51F780DD-FBDE-4A07-B433-399C63AA11ED}" destId="{60EFA16C-F73E-40FB-A6D8-4DF85702F8EE}" srcOrd="0" destOrd="0" presId="urn:microsoft.com/office/officeart/2005/8/layout/orgChart1#2"/>
     <dgm:cxn modelId="{5F3864A7-E8C3-41BF-9CD9-2E7540E9F07D}" type="presOf" srcId="{03D582E5-E444-4EF8-ACC1-7CCDCF8AEDD7}" destId="{E284427F-C345-4178-A7D7-9FBEAA895459}" srcOrd="1" destOrd="0" presId="urn:microsoft.com/office/officeart/2005/8/layout/orgChart1#2"/>
-    <dgm:cxn modelId="{24D6969C-5249-455E-B6C5-33D93FE08937}" srcId="{5A976DF6-30F2-4488-BA98-F6FC73B84541}" destId="{9A7F3AA3-EC4C-4F03-9241-E3835033E3C7}" srcOrd="1" destOrd="0" parTransId="{CDEBAA93-B274-4E0A-B6D5-A6FBD4547638}" sibTransId="{E0A1A58D-C015-40A1-8596-99A23B10D72E}"/>
+    <dgm:cxn modelId="{86DD0EBC-5B36-4136-8A71-170B157A75EE}" type="presOf" srcId="{267AB41E-2C16-4C07-8559-71CB3E4ECA0C}" destId="{E72A7CF1-DDB6-4CC5-AF61-0292E0803275}" srcOrd="0" destOrd="0" presId="urn:microsoft.com/office/officeart/2005/8/layout/orgChart1#2"/>
+    <dgm:cxn modelId="{368BDBD0-ADDF-45FD-B941-0CAF1CDC0D9A}" type="presOf" srcId="{24AB5F63-34EF-46BC-A762-94F29A0F2E96}" destId="{30E56923-D232-47C6-A3AB-AAECFFC61CFC}" srcOrd="0" destOrd="0" presId="urn:microsoft.com/office/officeart/2005/8/layout/orgChart1#2"/>
+    <dgm:cxn modelId="{FAB1A5D1-A50D-4CA2-B4B4-0D2D76165519}" srcId="{24AB5F63-34EF-46BC-A762-94F29A0F2E96}" destId="{03D582E5-E444-4EF8-ACC1-7CCDCF8AEDD7}" srcOrd="0" destOrd="0" parTransId="{267AB41E-2C16-4C07-8559-71CB3E4ECA0C}" sibTransId="{5115C895-943D-4464-8136-B7840DA79F80}"/>
+    <dgm:cxn modelId="{4AE8B3D2-9416-42AC-91F8-801F0F11E0F8}" type="presOf" srcId="{78ABC99F-D609-47F1-B1EF-3CB950EDBC3A}" destId="{12B91531-8E40-420E-A864-6CC1FCFB2634}" srcOrd="0" destOrd="0" presId="urn:microsoft.com/office/officeart/2005/8/layout/orgChart1#2"/>
+    <dgm:cxn modelId="{C6E2CDD4-9535-407A-871D-3904D7FCD1C4}" type="presOf" srcId="{03D582E5-E444-4EF8-ACC1-7CCDCF8AEDD7}" destId="{2244A151-B31F-472A-962E-D9F188471644}" srcOrd="0" destOrd="0" presId="urn:microsoft.com/office/officeart/2005/8/layout/orgChart1#2"/>
     <dgm:cxn modelId="{B5766CDA-F64D-4BF2-ADA1-3557122CE879}" srcId="{10F53163-9715-491A-8E95-5453E41F341D}" destId="{3587AE3E-00F6-473E-8121-3787931E7092}" srcOrd="1" destOrd="0" parTransId="{69C784E9-3F91-4524-B25B-6A8C5BFCA893}" sibTransId="{139E12FD-1817-49B7-879E-3C81B699E7AF}"/>
+    <dgm:cxn modelId="{284993E7-19A7-43D9-B354-293CA72D0404}" srcId="{5A976DF6-30F2-4488-BA98-F6FC73B84541}" destId="{24AB5F63-34EF-46BC-A762-94F29A0F2E96}" srcOrd="2" destOrd="0" parTransId="{19CBC48B-ABB0-482B-87B6-A70687D25996}" sibTransId="{677EC346-BA6A-49CA-8039-1A361796BF62}"/>
+    <dgm:cxn modelId="{0E2D89EB-FB35-44B0-A137-320E54802D48}" srcId="{5A976DF6-30F2-4488-BA98-F6FC73B84541}" destId="{2E7AFB75-BD8A-4535-A986-234F481C163F}" srcOrd="0" destOrd="0" parTransId="{51F780DD-FBDE-4A07-B433-399C63AA11ED}" sibTransId="{AB0A7783-DF2D-491B-9303-03AF62978ED9}"/>
     <dgm:cxn modelId="{48C808F4-2959-4AC7-8CEA-CA83DB1DACD1}" type="presOf" srcId="{19CBC48B-ABB0-482B-87B6-A70687D25996}" destId="{A2F041A0-3AFE-4C45-97C0-144CAC440356}" srcOrd="0" destOrd="0" presId="urn:microsoft.com/office/officeart/2005/8/layout/orgChart1#2"/>
-    <dgm:cxn modelId="{26386E81-87DA-487D-8842-B3AA888545E8}" type="presOf" srcId="{CDEBAA93-B274-4E0A-B6D5-A6FBD4547638}" destId="{895A2236-CEAA-477D-95CD-7C6B089185A6}" srcOrd="0" destOrd="0" presId="urn:microsoft.com/office/officeart/2005/8/layout/orgChart1#2"/>
-    <dgm:cxn modelId="{581D2241-4456-4EFA-9A1D-CF8228CC53C8}" type="presOf" srcId="{3587AE3E-00F6-473E-8121-3787931E7092}" destId="{859DCD8F-CCA0-42BD-A5C4-2F0C00291207}" srcOrd="0" destOrd="0" presId="urn:microsoft.com/office/officeart/2005/8/layout/orgChart1#2"/>
-    <dgm:cxn modelId="{125F320B-9110-42C0-9F6B-544F2B840A4A}" type="presOf" srcId="{24AB5F63-34EF-46BC-A762-94F29A0F2E96}" destId="{888A4184-9C05-45F1-94FA-CAF0B1E2E76D}" srcOrd="1" destOrd="0" presId="urn:microsoft.com/office/officeart/2005/8/layout/orgChart1#2"/>
-    <dgm:cxn modelId="{ACADB59C-844C-4D61-A9E5-FD355D88A8CE}" type="presOf" srcId="{51F780DD-FBDE-4A07-B433-399C63AA11ED}" destId="{60EFA16C-F73E-40FB-A6D8-4DF85702F8EE}" srcOrd="0" destOrd="0" presId="urn:microsoft.com/office/officeart/2005/8/layout/orgChart1#2"/>
-    <dgm:cxn modelId="{F3F69819-33E0-4078-8015-8D0970111114}" srcId="{10F53163-9715-491A-8E95-5453E41F341D}" destId="{5A976DF6-30F2-4488-BA98-F6FC73B84541}" srcOrd="0" destOrd="0" parTransId="{78ABC99F-D609-47F1-B1EF-3CB950EDBC3A}" sibTransId="{FABBE59B-F2FE-44BB-A412-77587C9C417D}"/>
-    <dgm:cxn modelId="{4AE8B3D2-9416-42AC-91F8-801F0F11E0F8}" type="presOf" srcId="{78ABC99F-D609-47F1-B1EF-3CB950EDBC3A}" destId="{12B91531-8E40-420E-A864-6CC1FCFB2634}" srcOrd="0" destOrd="0" presId="urn:microsoft.com/office/officeart/2005/8/layout/orgChart1#2"/>
-    <dgm:cxn modelId="{73C8D80E-14D7-434F-AAA8-E097585D921C}" type="presOf" srcId="{3587AE3E-00F6-473E-8121-3787931E7092}" destId="{A8D3CB7F-E248-4F92-AE39-35DD47A8AFCA}" srcOrd="1" destOrd="0" presId="urn:microsoft.com/office/officeart/2005/8/layout/orgChart1#2"/>
-    <dgm:cxn modelId="{0A82975D-AF49-41E8-A03F-B2CDF8BC3374}" type="presOf" srcId="{9A7F3AA3-EC4C-4F03-9241-E3835033E3C7}" destId="{38A9D0EA-D49F-4742-B292-3F3DD873C326}" srcOrd="1" destOrd="0" presId="urn:microsoft.com/office/officeart/2005/8/layout/orgChart1#2"/>
-    <dgm:cxn modelId="{E2E49C3C-47F1-40BD-8AF1-B79934896FE5}" type="presOf" srcId="{5A976DF6-30F2-4488-BA98-F6FC73B84541}" destId="{43024208-8D5C-46DD-8263-17E2C1AC1FAB}" srcOrd="1" destOrd="0" presId="urn:microsoft.com/office/officeart/2005/8/layout/orgChart1#2"/>
-    <dgm:cxn modelId="{FAB1A5D1-A50D-4CA2-B4B4-0D2D76165519}" srcId="{24AB5F63-34EF-46BC-A762-94F29A0F2E96}" destId="{03D582E5-E444-4EF8-ACC1-7CCDCF8AEDD7}" srcOrd="0" destOrd="0" parTransId="{267AB41E-2C16-4C07-8559-71CB3E4ECA0C}" sibTransId="{5115C895-943D-4464-8136-B7840DA79F80}"/>
-    <dgm:cxn modelId="{44481880-E66D-4296-BE61-71E8DA735013}" type="presOf" srcId="{2E7AFB75-BD8A-4535-A986-234F481C163F}" destId="{A3D57187-D043-4D8A-8CFF-CBADA57FEBC7}" srcOrd="0" destOrd="0" presId="urn:microsoft.com/office/officeart/2005/8/layout/orgChart1#2"/>
-    <dgm:cxn modelId="{D0D34F34-B125-41BA-88AA-2145351F6DF4}" type="presOf" srcId="{5A976DF6-30F2-4488-BA98-F6FC73B84541}" destId="{2B08F27A-9078-4FF8-8520-2B94A4A3B956}" srcOrd="0" destOrd="0" presId="urn:microsoft.com/office/officeart/2005/8/layout/orgChart1#2"/>
-    <dgm:cxn modelId="{0E2D89EB-FB35-44B0-A137-320E54802D48}" srcId="{5A976DF6-30F2-4488-BA98-F6FC73B84541}" destId="{2E7AFB75-BD8A-4535-A986-234F481C163F}" srcOrd="0" destOrd="0" parTransId="{51F780DD-FBDE-4A07-B433-399C63AA11ED}" sibTransId="{AB0A7783-DF2D-491B-9303-03AF62978ED9}"/>
-    <dgm:cxn modelId="{2FFD3754-F237-4FA3-96A0-B6C79374020F}" type="presOf" srcId="{9A7F3AA3-EC4C-4F03-9241-E3835033E3C7}" destId="{7287645A-E3F2-4C99-B917-A24C2CAA73BA}" srcOrd="0" destOrd="0" presId="urn:microsoft.com/office/officeart/2005/8/layout/orgChart1#2"/>
-    <dgm:cxn modelId="{368BDBD0-ADDF-45FD-B941-0CAF1CDC0D9A}" type="presOf" srcId="{24AB5F63-34EF-46BC-A762-94F29A0F2E96}" destId="{30E56923-D232-47C6-A3AB-AAECFFC61CFC}" srcOrd="0" destOrd="0" presId="urn:microsoft.com/office/officeart/2005/8/layout/orgChart1#2"/>
-    <dgm:cxn modelId="{56A1BF76-56BE-4777-8520-5ECFCF6DD6E3}" type="presOf" srcId="{591285F4-701C-4D13-BA35-CDF17629F6F1}" destId="{73B96CB1-0538-46C6-8EC2-9620DED4C0F3}" srcOrd="0" destOrd="0" presId="urn:microsoft.com/office/officeart/2005/8/layout/orgChart1#2"/>
-    <dgm:cxn modelId="{C6E2CDD4-9535-407A-871D-3904D7FCD1C4}" type="presOf" srcId="{03D582E5-E444-4EF8-ACC1-7CCDCF8AEDD7}" destId="{2244A151-B31F-472A-962E-D9F188471644}" srcOrd="0" destOrd="0" presId="urn:microsoft.com/office/officeart/2005/8/layout/orgChart1#2"/>
-    <dgm:cxn modelId="{86DD0EBC-5B36-4136-8A71-170B157A75EE}" type="presOf" srcId="{267AB41E-2C16-4C07-8559-71CB3E4ECA0C}" destId="{E72A7CF1-DDB6-4CC5-AF61-0292E0803275}" srcOrd="0" destOrd="0" presId="urn:microsoft.com/office/officeart/2005/8/layout/orgChart1#2"/>
-    <dgm:cxn modelId="{12DC3974-A97C-4DF2-B0CA-E8223CCBD214}" type="presOf" srcId="{10F53163-9715-491A-8E95-5453E41F341D}" destId="{946A8B69-760C-4317-AAF3-6E3EA85D4E07}" srcOrd="1" destOrd="0" presId="urn:microsoft.com/office/officeart/2005/8/layout/orgChart1#2"/>
-    <dgm:cxn modelId="{284993E7-19A7-43D9-B354-293CA72D0404}" srcId="{5A976DF6-30F2-4488-BA98-F6FC73B84541}" destId="{24AB5F63-34EF-46BC-A762-94F29A0F2E96}" srcOrd="2" destOrd="0" parTransId="{19CBC48B-ABB0-482B-87B6-A70687D25996}" sibTransId="{677EC346-BA6A-49CA-8039-1A361796BF62}"/>
-    <dgm:cxn modelId="{9744DC22-7A37-4314-B435-C86EE204836C}" type="presOf" srcId="{2E7AFB75-BD8A-4535-A986-234F481C163F}" destId="{FCC3EEAE-F43B-47B2-9AD7-5457796F36BA}" srcOrd="1" destOrd="0" presId="urn:microsoft.com/office/officeart/2005/8/layout/orgChart1#2"/>
     <dgm:cxn modelId="{728C7CF5-6332-43A9-9F94-630090FEB3D7}" srcId="{591285F4-701C-4D13-BA35-CDF17629F6F1}" destId="{10F53163-9715-491A-8E95-5453E41F341D}" srcOrd="0" destOrd="0" parTransId="{4CDD13D0-7DD3-413B-B18B-A3939D9B9822}" sibTransId="{EF5EA3A1-EF8E-4B2B-97A9-49344CB6B021}"/>
-    <dgm:cxn modelId="{1322D92E-4461-4FD4-B4E8-569716BE4BD2}" type="presOf" srcId="{69C784E9-3F91-4524-B25B-6A8C5BFCA893}" destId="{B7F8F0A8-427B-4E38-8651-99CB5465DBD3}" srcOrd="0" destOrd="0" presId="urn:microsoft.com/office/officeart/2005/8/layout/orgChart1#2"/>
     <dgm:cxn modelId="{EA96EFB2-16C3-4B18-BF0C-D0360C31813E}" type="presParOf" srcId="{73B96CB1-0538-46C6-8EC2-9620DED4C0F3}" destId="{604C1198-2EC6-4BE5-9CEA-2F1F8FFDB5D8}" srcOrd="0" destOrd="0" presId="urn:microsoft.com/office/officeart/2005/8/layout/orgChart1#2"/>
     <dgm:cxn modelId="{46CD88D3-E152-4857-9657-D44CCE8C80E0}" type="presParOf" srcId="{604C1198-2EC6-4BE5-9CEA-2F1F8FFDB5D8}" destId="{9BCE1A78-A4CB-4ADE-AC3F-73104274F7DD}" srcOrd="0" destOrd="0" presId="urn:microsoft.com/office/officeart/2005/8/layout/orgChart1#2"/>
     <dgm:cxn modelId="{D6CD9E80-1151-47AC-A5B8-8CC67134968A}" type="presParOf" srcId="{9BCE1A78-A4CB-4ADE-AC3F-73104274F7DD}" destId="{85B04FE6-316C-4177-B86F-7A071F72B90D}" srcOrd="0" destOrd="0" presId="urn:microsoft.com/office/officeart/2005/8/layout/orgChart1#2"/>
@@ -4587,17 +5264,528 @@
   </dgm:cxnLst>
   <dgm:bg/>
   <dgm:whole/>
+  <dgm:extLst>
+    <a:ext uri="http://schemas.microsoft.com/office/drawing/2008/diagram">
+      <dsp:dataModelExt xmlns:dsp="http://schemas.microsoft.com/office/drawing/2008/diagram" relId="rId14" minVer="http://schemas.openxmlformats.org/drawingml/2006/diagram"/>
+    </a:ext>
+  </dgm:extLst>
 </dgm:dataModel>
 </file>
 
 <file path=word/diagrams/data3.xml><?xml version="1.0" encoding="utf-8"?>
 <dgm:dataModel xmlns:dgm="http://schemas.openxmlformats.org/drawingml/2006/diagram" xmlns:a="http://schemas.openxmlformats.org/drawingml/2006/main">
   <dgm:ptLst>
+    <dgm:pt modelId="{C17B9AAD-24D5-4918-8EDF-B332210074D7}" type="doc">
+      <dgm:prSet loTypeId="urn:microsoft.com/office/officeart/2005/8/layout/orgChart1#1" loCatId="hierarchy" qsTypeId="urn:microsoft.com/office/officeart/2005/8/quickstyle/simple5#1" qsCatId="simple" csTypeId="urn:microsoft.com/office/officeart/2005/8/colors/colorful4#1" csCatId="accent1" phldr="1"/>
+      <dgm:spPr/>
+      <dgm:t>
+        <a:bodyPr/>
+        <a:lstStyle/>
+        <a:p>
+          <a:endParaRPr lang="en-US"/>
+        </a:p>
+      </dgm:t>
+    </dgm:pt>
+    <dgm:pt modelId="{64128110-2BC2-4E83-AE3D-7442626E6916}">
+      <dgm:prSet phldrT="[Text]" phldr="0" custT="1"/>
+      <dgm:spPr/>
+      <dgm:t>
+        <a:bodyPr vert="horz" wrap="square"/>
+        <a:lstStyle/>
+        <a:p>
+          <a:pPr>
+            <a:lnSpc>
+              <a:spcPct val="100000"/>
+            </a:lnSpc>
+            <a:spcBef>
+              <a:spcPct val="0"/>
+            </a:spcBef>
+            <a:spcAft>
+              <a:spcPct val="35000"/>
+            </a:spcAft>
+          </a:pPr>
+          <a:r>
+            <a:rPr lang="en-US" sz="1200" b="1"/>
+            <a:t>Agregado de Articulos a carro de compra</a:t>
+          </a:r>
+        </a:p>
+      </dgm:t>
+    </dgm:pt>
+    <dgm:pt modelId="{7C4D8020-E6A5-42B0-ACC1-F3A6FF2AC2B4}" type="parTrans" cxnId="{34C5B55E-3CAE-45C7-B3FF-B16A678442B2}">
+      <dgm:prSet/>
+      <dgm:spPr/>
+      <dgm:t>
+        <a:bodyPr/>
+        <a:lstStyle/>
+        <a:p>
+          <a:endParaRPr lang="en-US"/>
+        </a:p>
+      </dgm:t>
+    </dgm:pt>
+    <dgm:pt modelId="{EC14B256-0355-49D6-9784-F21A5D6A7477}" type="sibTrans" cxnId="{34C5B55E-3CAE-45C7-B3FF-B16A678442B2}">
+      <dgm:prSet/>
+      <dgm:spPr/>
+      <dgm:t>
+        <a:bodyPr/>
+        <a:lstStyle/>
+        <a:p>
+          <a:endParaRPr lang="en-US"/>
+        </a:p>
+      </dgm:t>
+    </dgm:pt>
+    <dgm:pt modelId="{225828B5-AAC3-48E3-8DDE-6E14A1E9FCE8}">
+      <dgm:prSet phldrT="[Text]" phldr="0" custT="0"/>
+      <dgm:spPr/>
+      <dgm:t>
+        <a:bodyPr vert="horz" wrap="square"/>
+        <a:lstStyle/>
+        <a:p>
+          <a:pPr>
+            <a:lnSpc>
+              <a:spcPct val="100000"/>
+            </a:lnSpc>
+            <a:spcBef>
+              <a:spcPct val="0"/>
+            </a:spcBef>
+            <a:spcAft>
+              <a:spcPct val="35000"/>
+            </a:spcAft>
+          </a:pPr>
+          <a:r>
+            <a:rPr lang="en-US"/>
+            <a:t>Seleccion de prodcutos por tipo articulo</a:t>
+          </a:r>
+        </a:p>
+      </dgm:t>
+    </dgm:pt>
+    <dgm:pt modelId="{90F8E70F-E1C5-4691-812A-47839830C40B}" type="parTrans" cxnId="{C3BE6AB3-D968-4A06-944E-1F2830CF6211}">
+      <dgm:prSet/>
+      <dgm:spPr/>
+      <dgm:t>
+        <a:bodyPr/>
+        <a:lstStyle/>
+        <a:p>
+          <a:endParaRPr lang="en-US"/>
+        </a:p>
+      </dgm:t>
+    </dgm:pt>
+    <dgm:pt modelId="{6E8CAA27-4324-4304-92E5-3562A8011552}" type="sibTrans" cxnId="{C3BE6AB3-D968-4A06-944E-1F2830CF6211}">
+      <dgm:prSet/>
+      <dgm:spPr/>
+      <dgm:t>
+        <a:bodyPr/>
+        <a:lstStyle/>
+        <a:p>
+          <a:endParaRPr lang="en-US"/>
+        </a:p>
+      </dgm:t>
+    </dgm:pt>
+    <dgm:pt modelId="{37D77502-DD69-4FCD-BFD3-1B91FA3A0B41}">
+      <dgm:prSet phldrT="[Text]" phldr="0" custT="0"/>
+      <dgm:spPr/>
+      <dgm:t>
+        <a:bodyPr vert="horz" wrap="square"/>
+        <a:lstStyle/>
+        <a:p>
+          <a:pPr>
+            <a:lnSpc>
+              <a:spcPct val="100000"/>
+            </a:lnSpc>
+            <a:spcBef>
+              <a:spcPct val="0"/>
+            </a:spcBef>
+            <a:spcAft>
+              <a:spcPct val="35000"/>
+            </a:spcAft>
+          </a:pPr>
+          <a:r>
+            <a:rPr lang="en-US"/>
+            <a:t>Comparacion de precio</a:t>
+          </a:r>
+        </a:p>
+      </dgm:t>
+    </dgm:pt>
+    <dgm:pt modelId="{56E3332C-AB51-492A-BF41-0AEAAF10CB36}" type="parTrans" cxnId="{B7A1A7C2-CD6C-49D5-8DB8-C9A0CD8AF70E}">
+      <dgm:prSet/>
+      <dgm:spPr/>
+      <dgm:t>
+        <a:bodyPr/>
+        <a:lstStyle/>
+        <a:p>
+          <a:endParaRPr lang="en-US"/>
+        </a:p>
+      </dgm:t>
+    </dgm:pt>
+    <dgm:pt modelId="{A79A0933-F266-4AC1-9DE1-FD7E900B09C8}" type="sibTrans" cxnId="{B7A1A7C2-CD6C-49D5-8DB8-C9A0CD8AF70E}">
+      <dgm:prSet/>
+      <dgm:spPr/>
+      <dgm:t>
+        <a:bodyPr/>
+        <a:lstStyle/>
+        <a:p>
+          <a:endParaRPr lang="en-US"/>
+        </a:p>
+      </dgm:t>
+    </dgm:pt>
+    <dgm:pt modelId="{67772CEA-E0EC-4391-BBB7-83182FC59F04}">
+      <dgm:prSet phldr="0" custT="0"/>
+      <dgm:spPr/>
+      <dgm:t>
+        <a:bodyPr vert="horz" wrap="square"/>
+        <a:lstStyle/>
+        <a:p>
+          <a:pPr>
+            <a:lnSpc>
+              <a:spcPct val="100000"/>
+            </a:lnSpc>
+            <a:spcBef>
+              <a:spcPct val="0"/>
+            </a:spcBef>
+            <a:spcAft>
+              <a:spcPct val="35000"/>
+            </a:spcAft>
+          </a:pPr>
+          <a:r>
+            <a:rPr lang="en-US"/>
+            <a:t>Seleccion de supermercado</a:t>
+          </a:r>
+        </a:p>
+      </dgm:t>
+    </dgm:pt>
+    <dgm:pt modelId="{CDCAD909-8687-407C-931F-375176E2AB08}" type="parTrans" cxnId="{009850A4-39EE-4BCD-95D4-9B79CEA6086F}">
+      <dgm:prSet/>
+      <dgm:spPr/>
+      <dgm:t>
+        <a:bodyPr/>
+        <a:lstStyle/>
+        <a:p>
+          <a:endParaRPr lang="en-US"/>
+        </a:p>
+      </dgm:t>
+    </dgm:pt>
+    <dgm:pt modelId="{9D726728-D740-4297-B574-A8585F08C694}" type="sibTrans" cxnId="{009850A4-39EE-4BCD-95D4-9B79CEA6086F}">
+      <dgm:prSet/>
+      <dgm:spPr/>
+      <dgm:t>
+        <a:bodyPr/>
+        <a:lstStyle/>
+        <a:p>
+          <a:endParaRPr lang="en-US"/>
+        </a:p>
+      </dgm:t>
+    </dgm:pt>
+    <dgm:pt modelId="{035FC17D-8CA5-4DDE-88FC-D324D84A6905}">
+      <dgm:prSet phldr="0" custT="0"/>
+      <dgm:spPr/>
+      <dgm:t>
+        <a:bodyPr vert="horz" wrap="square"/>
+        <a:lstStyle/>
+        <a:p>
+          <a:pPr>
+            <a:lnSpc>
+              <a:spcPct val="100000"/>
+            </a:lnSpc>
+            <a:spcBef>
+              <a:spcPct val="0"/>
+            </a:spcBef>
+            <a:spcAft>
+              <a:spcPct val="35000"/>
+            </a:spcAft>
+          </a:pPr>
+          <a:r>
+            <a:rPr lang="en-US"/>
+            <a:t>Mostrar datos en el carrito</a:t>
+          </a:r>
+        </a:p>
+      </dgm:t>
+    </dgm:pt>
+    <dgm:pt modelId="{63B30E57-E00F-48B0-B6A1-5435A44D7749}" type="parTrans" cxnId="{BEEB268B-40C8-4FA1-83FC-C5110E2BB6C7}">
+      <dgm:prSet/>
+      <dgm:spPr/>
+      <dgm:t>
+        <a:bodyPr/>
+        <a:lstStyle/>
+        <a:p>
+          <a:endParaRPr lang="en-US"/>
+        </a:p>
+      </dgm:t>
+    </dgm:pt>
+    <dgm:pt modelId="{D0FD1A0E-7FC2-482F-814C-F9DEE5691CCA}" type="sibTrans" cxnId="{BEEB268B-40C8-4FA1-83FC-C5110E2BB6C7}">
+      <dgm:prSet/>
+      <dgm:spPr/>
+      <dgm:t>
+        <a:bodyPr/>
+        <a:lstStyle/>
+        <a:p>
+          <a:endParaRPr lang="en-US"/>
+        </a:p>
+      </dgm:t>
+    </dgm:pt>
+    <dgm:pt modelId="{0F89BA2F-7FB1-47A4-B6A8-9A821D15E1C1}" type="pres">
+      <dgm:prSet presAssocID="{C17B9AAD-24D5-4918-8EDF-B332210074D7}" presName="hierChild1" presStyleCnt="0">
+        <dgm:presLayoutVars>
+          <dgm:orgChart val="1"/>
+          <dgm:chPref val="1"/>
+          <dgm:dir/>
+          <dgm:animOne val="branch"/>
+          <dgm:animLvl val="lvl"/>
+          <dgm:resizeHandles/>
+        </dgm:presLayoutVars>
+      </dgm:prSet>
+      <dgm:spPr/>
+    </dgm:pt>
+    <dgm:pt modelId="{43B1D5CD-F6F5-420F-9336-DAB5AE405CAB}" type="pres">
+      <dgm:prSet presAssocID="{64128110-2BC2-4E83-AE3D-7442626E6916}" presName="hierRoot1" presStyleCnt="0">
+        <dgm:presLayoutVars>
+          <dgm:hierBranch val="init"/>
+        </dgm:presLayoutVars>
+      </dgm:prSet>
+      <dgm:spPr/>
+    </dgm:pt>
+    <dgm:pt modelId="{87C865EB-D9C7-4E5F-B312-83EF73AB58D0}" type="pres">
+      <dgm:prSet presAssocID="{64128110-2BC2-4E83-AE3D-7442626E6916}" presName="rootComposite1" presStyleCnt="0"/>
+      <dgm:spPr/>
+    </dgm:pt>
+    <dgm:pt modelId="{3F87A36D-B515-4CB3-9442-512F3C54FBDD}" type="pres">
+      <dgm:prSet presAssocID="{64128110-2BC2-4E83-AE3D-7442626E6916}" presName="rootText1" presStyleLbl="node0" presStyleIdx="0" presStyleCnt="1" custLinFactNeighborY="1282">
+        <dgm:presLayoutVars>
+          <dgm:chPref val="3"/>
+        </dgm:presLayoutVars>
+      </dgm:prSet>
+      <dgm:spPr/>
+    </dgm:pt>
+    <dgm:pt modelId="{C8EA578D-1EEF-4168-811C-C3CB6C46B153}" type="pres">
+      <dgm:prSet presAssocID="{64128110-2BC2-4E83-AE3D-7442626E6916}" presName="rootConnector1" presStyleLbl="node1" presStyleIdx="0" presStyleCnt="0"/>
+      <dgm:spPr/>
+    </dgm:pt>
+    <dgm:pt modelId="{5BEABAEC-9F0C-4E39-AD8E-6628EFFC11DC}" type="pres">
+      <dgm:prSet presAssocID="{64128110-2BC2-4E83-AE3D-7442626E6916}" presName="hierChild2" presStyleCnt="0"/>
+      <dgm:spPr/>
+    </dgm:pt>
+    <dgm:pt modelId="{1F968B94-413B-42AE-BA1D-5E5D1F62B58B}" type="pres">
+      <dgm:prSet presAssocID="{90F8E70F-E1C5-4691-812A-47839830C40B}" presName="Name37" presStyleLbl="parChTrans1D2" presStyleIdx="0" presStyleCnt="2"/>
+      <dgm:spPr/>
+    </dgm:pt>
+    <dgm:pt modelId="{841E9607-AFA8-422E-867A-D0B9A43F76FB}" type="pres">
+      <dgm:prSet presAssocID="{225828B5-AAC3-48E3-8DDE-6E14A1E9FCE8}" presName="hierRoot2" presStyleCnt="0">
+        <dgm:presLayoutVars>
+          <dgm:hierBranch val="init"/>
+        </dgm:presLayoutVars>
+      </dgm:prSet>
+      <dgm:spPr/>
+    </dgm:pt>
+    <dgm:pt modelId="{7848FCCC-0559-4207-BA93-63FF4F6D75CC}" type="pres">
+      <dgm:prSet presAssocID="{225828B5-AAC3-48E3-8DDE-6E14A1E9FCE8}" presName="rootComposite" presStyleCnt="0"/>
+      <dgm:spPr/>
+    </dgm:pt>
+    <dgm:pt modelId="{2FB69221-32D0-434B-B23D-866F77A6B0EE}" type="pres">
+      <dgm:prSet presAssocID="{225828B5-AAC3-48E3-8DDE-6E14A1E9FCE8}" presName="rootText" presStyleLbl="node2" presStyleIdx="0" presStyleCnt="2">
+        <dgm:presLayoutVars>
+          <dgm:chPref val="3"/>
+        </dgm:presLayoutVars>
+      </dgm:prSet>
+      <dgm:spPr/>
+    </dgm:pt>
+    <dgm:pt modelId="{5C67B634-DB68-4653-97A5-5D62FE999B47}" type="pres">
+      <dgm:prSet presAssocID="{225828B5-AAC3-48E3-8DDE-6E14A1E9FCE8}" presName="rootConnector" presStyleLbl="node2" presStyleIdx="0" presStyleCnt="2"/>
+      <dgm:spPr/>
+    </dgm:pt>
+    <dgm:pt modelId="{A7817FA8-C290-4779-9081-B0B52FF24E56}" type="pres">
+      <dgm:prSet presAssocID="{225828B5-AAC3-48E3-8DDE-6E14A1E9FCE8}" presName="hierChild4" presStyleCnt="0"/>
+      <dgm:spPr/>
+    </dgm:pt>
+    <dgm:pt modelId="{782C31C6-F89C-4EE5-9321-5D7AEDFD4677}" type="pres">
+      <dgm:prSet presAssocID="{225828B5-AAC3-48E3-8DDE-6E14A1E9FCE8}" presName="hierChild5" presStyleCnt="0"/>
+      <dgm:spPr/>
+    </dgm:pt>
+    <dgm:pt modelId="{4336AD91-6774-4DB4-BDD0-A33B76AEE6B7}" type="pres">
+      <dgm:prSet presAssocID="{56E3332C-AB51-492A-BF41-0AEAAF10CB36}" presName="Name37" presStyleLbl="parChTrans1D2" presStyleIdx="1" presStyleCnt="2"/>
+      <dgm:spPr/>
+    </dgm:pt>
+    <dgm:pt modelId="{9DFAC067-11BC-4885-918F-10D0401D4F77}" type="pres">
+      <dgm:prSet presAssocID="{37D77502-DD69-4FCD-BFD3-1B91FA3A0B41}" presName="hierRoot2" presStyleCnt="0">
+        <dgm:presLayoutVars>
+          <dgm:hierBranch val="init"/>
+        </dgm:presLayoutVars>
+      </dgm:prSet>
+      <dgm:spPr/>
+    </dgm:pt>
+    <dgm:pt modelId="{3798E192-B322-4C1D-A304-A3A890D1C199}" type="pres">
+      <dgm:prSet presAssocID="{37D77502-DD69-4FCD-BFD3-1B91FA3A0B41}" presName="rootComposite" presStyleCnt="0"/>
+      <dgm:spPr/>
+    </dgm:pt>
+    <dgm:pt modelId="{AFBE47F0-7A8F-4C93-AF1D-8BA2F7BEC08C}" type="pres">
+      <dgm:prSet presAssocID="{37D77502-DD69-4FCD-BFD3-1B91FA3A0B41}" presName="rootText" presStyleLbl="node2" presStyleIdx="1" presStyleCnt="2">
+        <dgm:presLayoutVars>
+          <dgm:chPref val="3"/>
+        </dgm:presLayoutVars>
+      </dgm:prSet>
+      <dgm:spPr/>
+    </dgm:pt>
+    <dgm:pt modelId="{2445C7C8-45D2-4D23-B6BE-965FFAF23B88}" type="pres">
+      <dgm:prSet presAssocID="{37D77502-DD69-4FCD-BFD3-1B91FA3A0B41}" presName="rootConnector" presStyleLbl="node2" presStyleIdx="1" presStyleCnt="2"/>
+      <dgm:spPr/>
+    </dgm:pt>
+    <dgm:pt modelId="{B814C46B-2953-4DFE-86D5-6641B5D8BDFD}" type="pres">
+      <dgm:prSet presAssocID="{37D77502-DD69-4FCD-BFD3-1B91FA3A0B41}" presName="hierChild4" presStyleCnt="0"/>
+      <dgm:spPr/>
+    </dgm:pt>
+    <dgm:pt modelId="{F0E6B108-FD52-4DD6-85F1-C880C0EAFC5F}" type="pres">
+      <dgm:prSet presAssocID="{CDCAD909-8687-407C-931F-375176E2AB08}" presName="Name37" presStyleLbl="parChTrans1D3" presStyleIdx="0" presStyleCnt="2"/>
+      <dgm:spPr/>
+    </dgm:pt>
+    <dgm:pt modelId="{E2E06213-9CE8-4E30-9FA9-AC783E764740}" type="pres">
+      <dgm:prSet presAssocID="{67772CEA-E0EC-4391-BBB7-83182FC59F04}" presName="hierRoot2" presStyleCnt="0">
+        <dgm:presLayoutVars>
+          <dgm:hierBranch val="init"/>
+        </dgm:presLayoutVars>
+      </dgm:prSet>
+      <dgm:spPr/>
+    </dgm:pt>
+    <dgm:pt modelId="{457DDF98-8923-4C1E-9622-E4088C85F365}" type="pres">
+      <dgm:prSet presAssocID="{67772CEA-E0EC-4391-BBB7-83182FC59F04}" presName="rootComposite" presStyleCnt="0"/>
+      <dgm:spPr/>
+    </dgm:pt>
+    <dgm:pt modelId="{7BE0710C-CD41-472F-B969-276C5C3C45E8}" type="pres">
+      <dgm:prSet presAssocID="{67772CEA-E0EC-4391-BBB7-83182FC59F04}" presName="rootText" presStyleLbl="node3" presStyleIdx="0" presStyleCnt="2">
+        <dgm:presLayoutVars>
+          <dgm:chPref val="3"/>
+        </dgm:presLayoutVars>
+      </dgm:prSet>
+      <dgm:spPr/>
+    </dgm:pt>
+    <dgm:pt modelId="{7DE4EFB7-9277-48A2-AE9C-9A8905874B65}" type="pres">
+      <dgm:prSet presAssocID="{67772CEA-E0EC-4391-BBB7-83182FC59F04}" presName="rootConnector" presStyleLbl="node3" presStyleIdx="0" presStyleCnt="2"/>
+      <dgm:spPr/>
+    </dgm:pt>
+    <dgm:pt modelId="{69B36FCF-08E7-43A8-9721-CEE428DD6DD9}" type="pres">
+      <dgm:prSet presAssocID="{67772CEA-E0EC-4391-BBB7-83182FC59F04}" presName="hierChild4" presStyleCnt="0"/>
+      <dgm:spPr/>
+    </dgm:pt>
+    <dgm:pt modelId="{F3CC9F30-2A37-4ED8-92A1-A80003AF67D8}" type="pres">
+      <dgm:prSet presAssocID="{67772CEA-E0EC-4391-BBB7-83182FC59F04}" presName="hierChild5" presStyleCnt="0"/>
+      <dgm:spPr/>
+    </dgm:pt>
+    <dgm:pt modelId="{F86C0C8B-8E32-468A-A842-CA69DFF77545}" type="pres">
+      <dgm:prSet presAssocID="{63B30E57-E00F-48B0-B6A1-5435A44D7749}" presName="Name37" presStyleLbl="parChTrans1D3" presStyleIdx="1" presStyleCnt="2"/>
+      <dgm:spPr/>
+    </dgm:pt>
+    <dgm:pt modelId="{2F0DCD4B-C4FF-4A68-8C39-DC9DDDD2DA2A}" type="pres">
+      <dgm:prSet presAssocID="{035FC17D-8CA5-4DDE-88FC-D324D84A6905}" presName="hierRoot2" presStyleCnt="0">
+        <dgm:presLayoutVars>
+          <dgm:hierBranch val="r"/>
+        </dgm:presLayoutVars>
+      </dgm:prSet>
+      <dgm:spPr/>
+    </dgm:pt>
+    <dgm:pt modelId="{6D53AFAA-9B53-4729-99B8-F22943BC9555}" type="pres">
+      <dgm:prSet presAssocID="{035FC17D-8CA5-4DDE-88FC-D324D84A6905}" presName="rootComposite" presStyleCnt="0"/>
+      <dgm:spPr/>
+    </dgm:pt>
+    <dgm:pt modelId="{CAE8A735-A4CA-4C89-A174-5429CD8CCF1A}" type="pres">
+      <dgm:prSet presAssocID="{035FC17D-8CA5-4DDE-88FC-D324D84A6905}" presName="rootText" presStyleLbl="node3" presStyleIdx="1" presStyleCnt="2">
+        <dgm:presLayoutVars>
+          <dgm:chPref val="3"/>
+        </dgm:presLayoutVars>
+      </dgm:prSet>
+      <dgm:spPr/>
+    </dgm:pt>
+    <dgm:pt modelId="{E16D2207-6E78-46EF-B21C-7F10D879FCDD}" type="pres">
+      <dgm:prSet presAssocID="{035FC17D-8CA5-4DDE-88FC-D324D84A6905}" presName="rootConnector" presStyleLbl="node3" presStyleIdx="1" presStyleCnt="2"/>
+      <dgm:spPr/>
+    </dgm:pt>
+    <dgm:pt modelId="{8CDA6585-A3EC-4685-9992-6CB70B5DB7EF}" type="pres">
+      <dgm:prSet presAssocID="{035FC17D-8CA5-4DDE-88FC-D324D84A6905}" presName="hierChild4" presStyleCnt="0"/>
+      <dgm:spPr/>
+    </dgm:pt>
+    <dgm:pt modelId="{9C9AA7C9-105C-4A4A-925B-B1EF1DBA5C75}" type="pres">
+      <dgm:prSet presAssocID="{035FC17D-8CA5-4DDE-88FC-D324D84A6905}" presName="hierChild5" presStyleCnt="0"/>
+      <dgm:spPr/>
+    </dgm:pt>
+    <dgm:pt modelId="{8C5F1B03-FD37-43EA-A7E6-8885D7520042}" type="pres">
+      <dgm:prSet presAssocID="{37D77502-DD69-4FCD-BFD3-1B91FA3A0B41}" presName="hierChild5" presStyleCnt="0"/>
+      <dgm:spPr/>
+    </dgm:pt>
+    <dgm:pt modelId="{4AECC906-F21A-45D0-9402-FE140FA9EBA5}" type="pres">
+      <dgm:prSet presAssocID="{64128110-2BC2-4E83-AE3D-7442626E6916}" presName="hierChild3" presStyleCnt="0"/>
+      <dgm:spPr/>
+    </dgm:pt>
+  </dgm:ptLst>
+  <dgm:cxnLst>
+    <dgm:cxn modelId="{F9EA6303-A343-4920-A7E2-4A84699F4E0E}" type="presOf" srcId="{C17B9AAD-24D5-4918-8EDF-B332210074D7}" destId="{0F89BA2F-7FB1-47A4-B6A8-9A821D15E1C1}" srcOrd="0" destOrd="0" presId="urn:microsoft.com/office/officeart/2005/8/layout/orgChart1#1"/>
+    <dgm:cxn modelId="{0F9B9210-E7E5-479E-BDC0-167BFA234E30}" type="presOf" srcId="{CDCAD909-8687-407C-931F-375176E2AB08}" destId="{F0E6B108-FD52-4DD6-85F1-C880C0EAFC5F}" srcOrd="0" destOrd="0" presId="urn:microsoft.com/office/officeart/2005/8/layout/orgChart1#1"/>
+    <dgm:cxn modelId="{25F18915-54BA-49BD-86BB-AD2628F51724}" type="presOf" srcId="{64128110-2BC2-4E83-AE3D-7442626E6916}" destId="{C8EA578D-1EEF-4168-811C-C3CB6C46B153}" srcOrd="1" destOrd="0" presId="urn:microsoft.com/office/officeart/2005/8/layout/orgChart1#1"/>
+    <dgm:cxn modelId="{A516CB2D-541F-4F12-AAFA-9E7B0F989F4D}" type="presOf" srcId="{67772CEA-E0EC-4391-BBB7-83182FC59F04}" destId="{7DE4EFB7-9277-48A2-AE9C-9A8905874B65}" srcOrd="1" destOrd="0" presId="urn:microsoft.com/office/officeart/2005/8/layout/orgChart1#1"/>
+    <dgm:cxn modelId="{F4315C32-7A2C-4510-B101-2150FE24F3B0}" type="presOf" srcId="{37D77502-DD69-4FCD-BFD3-1B91FA3A0B41}" destId="{2445C7C8-45D2-4D23-B6BE-965FFAF23B88}" srcOrd="1" destOrd="0" presId="urn:microsoft.com/office/officeart/2005/8/layout/orgChart1#1"/>
+    <dgm:cxn modelId="{F6539B3D-E184-4A23-9783-63BAA1816B60}" type="presOf" srcId="{56E3332C-AB51-492A-BF41-0AEAAF10CB36}" destId="{4336AD91-6774-4DB4-BDD0-A33B76AEE6B7}" srcOrd="0" destOrd="0" presId="urn:microsoft.com/office/officeart/2005/8/layout/orgChart1#1"/>
+    <dgm:cxn modelId="{23D8C53F-CD0E-44CD-8785-1E0F07FAF999}" type="presOf" srcId="{035FC17D-8CA5-4DDE-88FC-D324D84A6905}" destId="{E16D2207-6E78-46EF-B21C-7F10D879FCDD}" srcOrd="1" destOrd="0" presId="urn:microsoft.com/office/officeart/2005/8/layout/orgChart1#1"/>
+    <dgm:cxn modelId="{34C5B55E-3CAE-45C7-B3FF-B16A678442B2}" srcId="{C17B9AAD-24D5-4918-8EDF-B332210074D7}" destId="{64128110-2BC2-4E83-AE3D-7442626E6916}" srcOrd="0" destOrd="0" parTransId="{7C4D8020-E6A5-42B0-ACC1-F3A6FF2AC2B4}" sibTransId="{EC14B256-0355-49D6-9784-F21A5D6A7477}"/>
+    <dgm:cxn modelId="{BEEB268B-40C8-4FA1-83FC-C5110E2BB6C7}" srcId="{37D77502-DD69-4FCD-BFD3-1B91FA3A0B41}" destId="{035FC17D-8CA5-4DDE-88FC-D324D84A6905}" srcOrd="1" destOrd="0" parTransId="{63B30E57-E00F-48B0-B6A1-5435A44D7749}" sibTransId="{D0FD1A0E-7FC2-482F-814C-F9DEE5691CCA}"/>
+    <dgm:cxn modelId="{C3D2F392-C59D-4044-A64A-22A83897F4EB}" type="presOf" srcId="{63B30E57-E00F-48B0-B6A1-5435A44D7749}" destId="{F86C0C8B-8E32-468A-A842-CA69DFF77545}" srcOrd="0" destOrd="0" presId="urn:microsoft.com/office/officeart/2005/8/layout/orgChart1#1"/>
+    <dgm:cxn modelId="{71AE4A99-1508-4605-ABAD-C6E0124068A3}" type="presOf" srcId="{37D77502-DD69-4FCD-BFD3-1B91FA3A0B41}" destId="{AFBE47F0-7A8F-4C93-AF1D-8BA2F7BEC08C}" srcOrd="0" destOrd="0" presId="urn:microsoft.com/office/officeart/2005/8/layout/orgChart1#1"/>
+    <dgm:cxn modelId="{009850A4-39EE-4BCD-95D4-9B79CEA6086F}" srcId="{37D77502-DD69-4FCD-BFD3-1B91FA3A0B41}" destId="{67772CEA-E0EC-4391-BBB7-83182FC59F04}" srcOrd="0" destOrd="0" parTransId="{CDCAD909-8687-407C-931F-375176E2AB08}" sibTransId="{9D726728-D740-4297-B574-A8585F08C694}"/>
+    <dgm:cxn modelId="{8A3335AB-2AF9-482C-B32A-739D82B9BB18}" type="presOf" srcId="{67772CEA-E0EC-4391-BBB7-83182FC59F04}" destId="{7BE0710C-CD41-472F-B969-276C5C3C45E8}" srcOrd="0" destOrd="0" presId="urn:microsoft.com/office/officeart/2005/8/layout/orgChart1#1"/>
+    <dgm:cxn modelId="{C3BE6AB3-D968-4A06-944E-1F2830CF6211}" srcId="{64128110-2BC2-4E83-AE3D-7442626E6916}" destId="{225828B5-AAC3-48E3-8DDE-6E14A1E9FCE8}" srcOrd="0" destOrd="0" parTransId="{90F8E70F-E1C5-4691-812A-47839830C40B}" sibTransId="{6E8CAA27-4324-4304-92E5-3562A8011552}"/>
+    <dgm:cxn modelId="{706EFDB8-70C0-4A91-AF90-6222B74FEDA9}" type="presOf" srcId="{035FC17D-8CA5-4DDE-88FC-D324D84A6905}" destId="{CAE8A735-A4CA-4C89-A174-5429CD8CCF1A}" srcOrd="0" destOrd="0" presId="urn:microsoft.com/office/officeart/2005/8/layout/orgChart1#1"/>
+    <dgm:cxn modelId="{B7A1A7C2-CD6C-49D5-8DB8-C9A0CD8AF70E}" srcId="{64128110-2BC2-4E83-AE3D-7442626E6916}" destId="{37D77502-DD69-4FCD-BFD3-1B91FA3A0B41}" srcOrd="1" destOrd="0" parTransId="{56E3332C-AB51-492A-BF41-0AEAAF10CB36}" sibTransId="{A79A0933-F266-4AC1-9DE1-FD7E900B09C8}"/>
+    <dgm:cxn modelId="{EB3F8ECB-99CA-4F1D-9D80-2A8A5294EA47}" type="presOf" srcId="{225828B5-AAC3-48E3-8DDE-6E14A1E9FCE8}" destId="{5C67B634-DB68-4653-97A5-5D62FE999B47}" srcOrd="1" destOrd="0" presId="urn:microsoft.com/office/officeart/2005/8/layout/orgChart1#1"/>
+    <dgm:cxn modelId="{7FBA9CD9-C31A-48C0-AE44-415EE1612324}" type="presOf" srcId="{90F8E70F-E1C5-4691-812A-47839830C40B}" destId="{1F968B94-413B-42AE-BA1D-5E5D1F62B58B}" srcOrd="0" destOrd="0" presId="urn:microsoft.com/office/officeart/2005/8/layout/orgChart1#1"/>
+    <dgm:cxn modelId="{E0849BDF-76E0-44B8-9948-BA9CE2A06790}" type="presOf" srcId="{64128110-2BC2-4E83-AE3D-7442626E6916}" destId="{3F87A36D-B515-4CB3-9442-512F3C54FBDD}" srcOrd="0" destOrd="0" presId="urn:microsoft.com/office/officeart/2005/8/layout/orgChart1#1"/>
+    <dgm:cxn modelId="{A8DCF8EF-AC90-441C-9CE5-69806D04196B}" type="presOf" srcId="{225828B5-AAC3-48E3-8DDE-6E14A1E9FCE8}" destId="{2FB69221-32D0-434B-B23D-866F77A6B0EE}" srcOrd="0" destOrd="0" presId="urn:microsoft.com/office/officeart/2005/8/layout/orgChart1#1"/>
+    <dgm:cxn modelId="{0DEE61A4-4A40-4050-B92A-27D2556DD5D3}" type="presParOf" srcId="{0F89BA2F-7FB1-47A4-B6A8-9A821D15E1C1}" destId="{43B1D5CD-F6F5-420F-9336-DAB5AE405CAB}" srcOrd="0" destOrd="0" presId="urn:microsoft.com/office/officeart/2005/8/layout/orgChart1#1"/>
+    <dgm:cxn modelId="{0E3CA556-9A18-4A93-A3C8-6A9EBF29026E}" type="presParOf" srcId="{43B1D5CD-F6F5-420F-9336-DAB5AE405CAB}" destId="{87C865EB-D9C7-4E5F-B312-83EF73AB58D0}" srcOrd="0" destOrd="0" presId="urn:microsoft.com/office/officeart/2005/8/layout/orgChart1#1"/>
+    <dgm:cxn modelId="{A231B2AA-2B47-42FE-B454-170028B30283}" type="presParOf" srcId="{87C865EB-D9C7-4E5F-B312-83EF73AB58D0}" destId="{3F87A36D-B515-4CB3-9442-512F3C54FBDD}" srcOrd="0" destOrd="0" presId="urn:microsoft.com/office/officeart/2005/8/layout/orgChart1#1"/>
+    <dgm:cxn modelId="{49E23129-2833-4564-B555-A67D768DA665}" type="presParOf" srcId="{87C865EB-D9C7-4E5F-B312-83EF73AB58D0}" destId="{C8EA578D-1EEF-4168-811C-C3CB6C46B153}" srcOrd="1" destOrd="0" presId="urn:microsoft.com/office/officeart/2005/8/layout/orgChart1#1"/>
+    <dgm:cxn modelId="{2916EDEB-B578-4DA8-9E87-ADFC6E0DFDF7}" type="presParOf" srcId="{43B1D5CD-F6F5-420F-9336-DAB5AE405CAB}" destId="{5BEABAEC-9F0C-4E39-AD8E-6628EFFC11DC}" srcOrd="1" destOrd="0" presId="urn:microsoft.com/office/officeart/2005/8/layout/orgChart1#1"/>
+    <dgm:cxn modelId="{E4908814-DE36-4846-A9A8-67B2A712F9B7}" type="presParOf" srcId="{5BEABAEC-9F0C-4E39-AD8E-6628EFFC11DC}" destId="{1F968B94-413B-42AE-BA1D-5E5D1F62B58B}" srcOrd="0" destOrd="0" presId="urn:microsoft.com/office/officeart/2005/8/layout/orgChart1#1"/>
+    <dgm:cxn modelId="{332AFBFD-8BE8-41AA-9B25-E4E89EAC4AB4}" type="presParOf" srcId="{5BEABAEC-9F0C-4E39-AD8E-6628EFFC11DC}" destId="{841E9607-AFA8-422E-867A-D0B9A43F76FB}" srcOrd="1" destOrd="0" presId="urn:microsoft.com/office/officeart/2005/8/layout/orgChart1#1"/>
+    <dgm:cxn modelId="{7BC73F6F-7067-40FE-8A64-CE7FC000213F}" type="presParOf" srcId="{841E9607-AFA8-422E-867A-D0B9A43F76FB}" destId="{7848FCCC-0559-4207-BA93-63FF4F6D75CC}" srcOrd="0" destOrd="0" presId="urn:microsoft.com/office/officeart/2005/8/layout/orgChart1#1"/>
+    <dgm:cxn modelId="{C78BFB48-8E15-4318-95DB-55A569FE2211}" type="presParOf" srcId="{7848FCCC-0559-4207-BA93-63FF4F6D75CC}" destId="{2FB69221-32D0-434B-B23D-866F77A6B0EE}" srcOrd="0" destOrd="0" presId="urn:microsoft.com/office/officeart/2005/8/layout/orgChart1#1"/>
+    <dgm:cxn modelId="{06D7AF0C-A34D-4FED-8A65-1C3E5135CA74}" type="presParOf" srcId="{7848FCCC-0559-4207-BA93-63FF4F6D75CC}" destId="{5C67B634-DB68-4653-97A5-5D62FE999B47}" srcOrd="1" destOrd="0" presId="urn:microsoft.com/office/officeart/2005/8/layout/orgChart1#1"/>
+    <dgm:cxn modelId="{A6989140-E084-496B-96A4-E9CEA997C8B3}" type="presParOf" srcId="{841E9607-AFA8-422E-867A-D0B9A43F76FB}" destId="{A7817FA8-C290-4779-9081-B0B52FF24E56}" srcOrd="1" destOrd="0" presId="urn:microsoft.com/office/officeart/2005/8/layout/orgChart1#1"/>
+    <dgm:cxn modelId="{9A962A70-9B13-4DB0-A8B3-28B21BC143BE}" type="presParOf" srcId="{841E9607-AFA8-422E-867A-D0B9A43F76FB}" destId="{782C31C6-F89C-4EE5-9321-5D7AEDFD4677}" srcOrd="2" destOrd="0" presId="urn:microsoft.com/office/officeart/2005/8/layout/orgChart1#1"/>
+    <dgm:cxn modelId="{BF23989C-9016-46F0-9735-73DC94172334}" type="presParOf" srcId="{5BEABAEC-9F0C-4E39-AD8E-6628EFFC11DC}" destId="{4336AD91-6774-4DB4-BDD0-A33B76AEE6B7}" srcOrd="2" destOrd="0" presId="urn:microsoft.com/office/officeart/2005/8/layout/orgChart1#1"/>
+    <dgm:cxn modelId="{2484BA11-2B2F-4746-844F-5670A0F8AE0F}" type="presParOf" srcId="{5BEABAEC-9F0C-4E39-AD8E-6628EFFC11DC}" destId="{9DFAC067-11BC-4885-918F-10D0401D4F77}" srcOrd="3" destOrd="0" presId="urn:microsoft.com/office/officeart/2005/8/layout/orgChart1#1"/>
+    <dgm:cxn modelId="{B2ACE7F4-E62F-4CF8-9F86-9BD89330BD6E}" type="presParOf" srcId="{9DFAC067-11BC-4885-918F-10D0401D4F77}" destId="{3798E192-B322-4C1D-A304-A3A890D1C199}" srcOrd="0" destOrd="0" presId="urn:microsoft.com/office/officeart/2005/8/layout/orgChart1#1"/>
+    <dgm:cxn modelId="{525E0FA2-EC0B-460A-B3EE-99FFACE6963B}" type="presParOf" srcId="{3798E192-B322-4C1D-A304-A3A890D1C199}" destId="{AFBE47F0-7A8F-4C93-AF1D-8BA2F7BEC08C}" srcOrd="0" destOrd="0" presId="urn:microsoft.com/office/officeart/2005/8/layout/orgChart1#1"/>
+    <dgm:cxn modelId="{DD9916E9-3629-4658-A1A5-6C11D4890725}" type="presParOf" srcId="{3798E192-B322-4C1D-A304-A3A890D1C199}" destId="{2445C7C8-45D2-4D23-B6BE-965FFAF23B88}" srcOrd="1" destOrd="0" presId="urn:microsoft.com/office/officeart/2005/8/layout/orgChart1#1"/>
+    <dgm:cxn modelId="{F0446FA0-F04F-4791-945D-2A435CB7BB14}" type="presParOf" srcId="{9DFAC067-11BC-4885-918F-10D0401D4F77}" destId="{B814C46B-2953-4DFE-86D5-6641B5D8BDFD}" srcOrd="1" destOrd="0" presId="urn:microsoft.com/office/officeart/2005/8/layout/orgChart1#1"/>
+    <dgm:cxn modelId="{EBBF47AB-99F7-400C-BC09-CA9F6F84EB3A}" type="presParOf" srcId="{B814C46B-2953-4DFE-86D5-6641B5D8BDFD}" destId="{F0E6B108-FD52-4DD6-85F1-C880C0EAFC5F}" srcOrd="0" destOrd="0" presId="urn:microsoft.com/office/officeart/2005/8/layout/orgChart1#1"/>
+    <dgm:cxn modelId="{5C40A855-F6DD-4CE6-9FF6-4234E4D23A8E}" type="presParOf" srcId="{B814C46B-2953-4DFE-86D5-6641B5D8BDFD}" destId="{E2E06213-9CE8-4E30-9FA9-AC783E764740}" srcOrd="1" destOrd="0" presId="urn:microsoft.com/office/officeart/2005/8/layout/orgChart1#1"/>
+    <dgm:cxn modelId="{4E4FC445-ECB0-4DE4-9740-7F31322F7418}" type="presParOf" srcId="{E2E06213-9CE8-4E30-9FA9-AC783E764740}" destId="{457DDF98-8923-4C1E-9622-E4088C85F365}" srcOrd="0" destOrd="0" presId="urn:microsoft.com/office/officeart/2005/8/layout/orgChart1#1"/>
+    <dgm:cxn modelId="{8011960D-C2DF-41FB-965E-29F38C1AAEF2}" type="presParOf" srcId="{457DDF98-8923-4C1E-9622-E4088C85F365}" destId="{7BE0710C-CD41-472F-B969-276C5C3C45E8}" srcOrd="0" destOrd="0" presId="urn:microsoft.com/office/officeart/2005/8/layout/orgChart1#1"/>
+    <dgm:cxn modelId="{C1B6FFBD-9C0D-4A80-86F8-D73A9A28001D}" type="presParOf" srcId="{457DDF98-8923-4C1E-9622-E4088C85F365}" destId="{7DE4EFB7-9277-48A2-AE9C-9A8905874B65}" srcOrd="1" destOrd="0" presId="urn:microsoft.com/office/officeart/2005/8/layout/orgChart1#1"/>
+    <dgm:cxn modelId="{F11940F2-DB16-4160-AD07-F0E25334D4D9}" type="presParOf" srcId="{E2E06213-9CE8-4E30-9FA9-AC783E764740}" destId="{69B36FCF-08E7-43A8-9721-CEE428DD6DD9}" srcOrd="1" destOrd="0" presId="urn:microsoft.com/office/officeart/2005/8/layout/orgChart1#1"/>
+    <dgm:cxn modelId="{CFBDFD13-C55F-438A-A1A8-5553833291ED}" type="presParOf" srcId="{E2E06213-9CE8-4E30-9FA9-AC783E764740}" destId="{F3CC9F30-2A37-4ED8-92A1-A80003AF67D8}" srcOrd="2" destOrd="0" presId="urn:microsoft.com/office/officeart/2005/8/layout/orgChart1#1"/>
+    <dgm:cxn modelId="{8440D829-191F-4917-B532-DCF9244660EA}" type="presParOf" srcId="{B814C46B-2953-4DFE-86D5-6641B5D8BDFD}" destId="{F86C0C8B-8E32-468A-A842-CA69DFF77545}" srcOrd="2" destOrd="0" presId="urn:microsoft.com/office/officeart/2005/8/layout/orgChart1#1"/>
+    <dgm:cxn modelId="{0055B119-331E-4DF8-B164-9D66D559F6BF}" type="presParOf" srcId="{B814C46B-2953-4DFE-86D5-6641B5D8BDFD}" destId="{2F0DCD4B-C4FF-4A68-8C39-DC9DDDD2DA2A}" srcOrd="3" destOrd="0" presId="urn:microsoft.com/office/officeart/2005/8/layout/orgChart1#1"/>
+    <dgm:cxn modelId="{E327E3BD-48E8-43CB-80BF-2F5E15720B87}" type="presParOf" srcId="{2F0DCD4B-C4FF-4A68-8C39-DC9DDDD2DA2A}" destId="{6D53AFAA-9B53-4729-99B8-F22943BC9555}" srcOrd="0" destOrd="0" presId="urn:microsoft.com/office/officeart/2005/8/layout/orgChart1#1"/>
+    <dgm:cxn modelId="{93DC400E-777D-44C7-ABBE-F1315D1FD101}" type="presParOf" srcId="{6D53AFAA-9B53-4729-99B8-F22943BC9555}" destId="{CAE8A735-A4CA-4C89-A174-5429CD8CCF1A}" srcOrd="0" destOrd="0" presId="urn:microsoft.com/office/officeart/2005/8/layout/orgChart1#1"/>
+    <dgm:cxn modelId="{9B114E16-51A7-4665-9334-AAB9C6C84935}" type="presParOf" srcId="{6D53AFAA-9B53-4729-99B8-F22943BC9555}" destId="{E16D2207-6E78-46EF-B21C-7F10D879FCDD}" srcOrd="1" destOrd="0" presId="urn:microsoft.com/office/officeart/2005/8/layout/orgChart1#1"/>
+    <dgm:cxn modelId="{8700D5BC-3B1D-4621-914A-63AE27B4E95F}" type="presParOf" srcId="{2F0DCD4B-C4FF-4A68-8C39-DC9DDDD2DA2A}" destId="{8CDA6585-A3EC-4685-9992-6CB70B5DB7EF}" srcOrd="1" destOrd="0" presId="urn:microsoft.com/office/officeart/2005/8/layout/orgChart1#1"/>
+    <dgm:cxn modelId="{06E1C0CA-4901-4873-87EC-4F811344B8B6}" type="presParOf" srcId="{2F0DCD4B-C4FF-4A68-8C39-DC9DDDD2DA2A}" destId="{9C9AA7C9-105C-4A4A-925B-B1EF1DBA5C75}" srcOrd="2" destOrd="0" presId="urn:microsoft.com/office/officeart/2005/8/layout/orgChart1#1"/>
+    <dgm:cxn modelId="{F9290B99-2B71-4CCC-8342-F6CCA83C12ED}" type="presParOf" srcId="{9DFAC067-11BC-4885-918F-10D0401D4F77}" destId="{8C5F1B03-FD37-43EA-A7E6-8885D7520042}" srcOrd="2" destOrd="0" presId="urn:microsoft.com/office/officeart/2005/8/layout/orgChart1#1"/>
+    <dgm:cxn modelId="{E3D30F40-3E80-4650-96B7-5BC8B6A552D4}" type="presParOf" srcId="{43B1D5CD-F6F5-420F-9336-DAB5AE405CAB}" destId="{4AECC906-F21A-45D0-9402-FE140FA9EBA5}" srcOrd="2" destOrd="0" presId="urn:microsoft.com/office/officeart/2005/8/layout/orgChart1#1"/>
+  </dgm:cxnLst>
+  <dgm:bg/>
+  <dgm:whole/>
+  <dgm:extLst>
+    <a:ext uri="http://schemas.microsoft.com/office/drawing/2008/diagram">
+      <dsp:dataModelExt xmlns:dsp="http://schemas.microsoft.com/office/drawing/2008/diagram" relId="rId19" minVer="http://schemas.openxmlformats.org/drawingml/2006/diagram"/>
+    </a:ext>
+  </dgm:extLst>
+</dgm:dataModel>
+</file>
+
+<file path=word/diagrams/data4.xml><?xml version="1.0" encoding="utf-8"?>
+<dgm:dataModel xmlns:dgm="http://schemas.openxmlformats.org/drawingml/2006/diagram" xmlns:a="http://schemas.openxmlformats.org/drawingml/2006/main">
+  <dgm:ptLst>
     <dgm:pt modelId="{591285F4-701C-4D13-BA35-CDF17629F6F1}" type="doc">
       <dgm:prSet loTypeId="urn:microsoft.com/office/officeart/2005/8/layout/orgChart1#2" loCatId="hierarchy" qsTypeId="urn:microsoft.com/office/officeart/2005/8/quickstyle/simple1#1" qsCatId="simple" csTypeId="urn:microsoft.com/office/officeart/2005/8/colors/colorful3#1" csCatId="colorful" phldr="1"/>
       <dgm:spPr/>
       <dgm:t>
         <a:bodyPr/>
+        <a:lstStyle/>
         <a:p>
           <a:endParaRPr lang="en-US"/>
         </a:p>
@@ -4614,6 +5802,7 @@
       </dgm:spPr>
       <dgm:t>
         <a:bodyPr/>
+        <a:lstStyle/>
         <a:p>
           <a:r>
             <a:rPr lang="en-US"/>
@@ -4622,21 +5811,23 @@
         </a:p>
       </dgm:t>
     </dgm:pt>
-    <dgm:pt modelId="{4CDD13D0-7DD3-413B-B18B-A3939D9B9822}" cxnId="{728C7CF5-6332-43A9-9F94-630090FEB3D7}" type="parTrans">
+    <dgm:pt modelId="{4CDD13D0-7DD3-413B-B18B-A3939D9B9822}" type="parTrans" cxnId="{728C7CF5-6332-43A9-9F94-630090FEB3D7}">
       <dgm:prSet/>
       <dgm:spPr/>
       <dgm:t>
         <a:bodyPr/>
+        <a:lstStyle/>
         <a:p>
           <a:endParaRPr lang="en-US"/>
         </a:p>
       </dgm:t>
     </dgm:pt>
-    <dgm:pt modelId="{EF5EA3A1-EF8E-4B2B-97A9-49344CB6B021}" cxnId="{728C7CF5-6332-43A9-9F94-630090FEB3D7}" type="sibTrans">
+    <dgm:pt modelId="{EF5EA3A1-EF8E-4B2B-97A9-49344CB6B021}" type="sibTrans" cxnId="{728C7CF5-6332-43A9-9F94-630090FEB3D7}">
       <dgm:prSet/>
       <dgm:spPr/>
       <dgm:t>
         <a:bodyPr/>
+        <a:lstStyle/>
         <a:p>
           <a:endParaRPr lang="en-US"/>
         </a:p>
@@ -4653,6 +5844,7 @@
       </dgm:spPr>
       <dgm:t>
         <a:bodyPr/>
+        <a:lstStyle/>
         <a:p>
           <a:r>
             <a:rPr lang="en-US"/>
@@ -4661,7 +5853,7 @@
         </a:p>
       </dgm:t>
     </dgm:pt>
-    <dgm:pt modelId="{78ABC99F-D609-47F1-B1EF-3CB950EDBC3A}" cxnId="{F3F69819-33E0-4078-8015-8D0970111114}" type="parTrans">
+    <dgm:pt modelId="{78ABC99F-D609-47F1-B1EF-3CB950EDBC3A}" type="parTrans" cxnId="{F3F69819-33E0-4078-8015-8D0970111114}">
       <dgm:prSet/>
       <dgm:spPr>
         <a:ln>
@@ -4674,16 +5866,18 @@
       </dgm:spPr>
       <dgm:t>
         <a:bodyPr/>
+        <a:lstStyle/>
         <a:p>
           <a:endParaRPr lang="en-US"/>
         </a:p>
       </dgm:t>
     </dgm:pt>
-    <dgm:pt modelId="{FABBE59B-F2FE-44BB-A412-77587C9C417D}" cxnId="{F3F69819-33E0-4078-8015-8D0970111114}" type="sibTrans">
+    <dgm:pt modelId="{FABBE59B-F2FE-44BB-A412-77587C9C417D}" type="sibTrans" cxnId="{F3F69819-33E0-4078-8015-8D0970111114}">
       <dgm:prSet/>
       <dgm:spPr/>
       <dgm:t>
         <a:bodyPr/>
+        <a:lstStyle/>
         <a:p>
           <a:endParaRPr lang="en-US"/>
         </a:p>
@@ -4700,6 +5894,7 @@
       </dgm:spPr>
       <dgm:t>
         <a:bodyPr/>
+        <a:lstStyle/>
         <a:p>
           <a:r>
             <a:rPr lang="en-US"/>
@@ -4708,7 +5903,7 @@
         </a:p>
       </dgm:t>
     </dgm:pt>
-    <dgm:pt modelId="{51F780DD-FBDE-4A07-B433-399C63AA11ED}" cxnId="{0E2D89EB-FB35-44B0-A137-320E54802D48}" type="parTrans">
+    <dgm:pt modelId="{51F780DD-FBDE-4A07-B433-399C63AA11ED}" type="parTrans" cxnId="{0E2D89EB-FB35-44B0-A137-320E54802D48}">
       <dgm:prSet/>
       <dgm:spPr>
         <a:ln>
@@ -4721,16 +5916,18 @@
       </dgm:spPr>
       <dgm:t>
         <a:bodyPr/>
+        <a:lstStyle/>
         <a:p>
           <a:endParaRPr lang="en-US"/>
         </a:p>
       </dgm:t>
     </dgm:pt>
-    <dgm:pt modelId="{AB0A7783-DF2D-491B-9303-03AF62978ED9}" cxnId="{0E2D89EB-FB35-44B0-A137-320E54802D48}" type="sibTrans">
+    <dgm:pt modelId="{AB0A7783-DF2D-491B-9303-03AF62978ED9}" type="sibTrans" cxnId="{0E2D89EB-FB35-44B0-A137-320E54802D48}">
       <dgm:prSet/>
       <dgm:spPr/>
       <dgm:t>
         <a:bodyPr/>
+        <a:lstStyle/>
         <a:p>
           <a:endParaRPr lang="en-US"/>
         </a:p>
@@ -4747,6 +5944,7 @@
       </dgm:spPr>
       <dgm:t>
         <a:bodyPr/>
+        <a:lstStyle/>
         <a:p>
           <a:r>
             <a:rPr lang="en-US"/>
@@ -4755,7 +5953,7 @@
         </a:p>
       </dgm:t>
     </dgm:pt>
-    <dgm:pt modelId="{19CBC48B-ABB0-482B-87B6-A70687D25996}" cxnId="{284993E7-19A7-43D9-B354-293CA72D0404}" type="parTrans">
+    <dgm:pt modelId="{19CBC48B-ABB0-482B-87B6-A70687D25996}" type="parTrans" cxnId="{284993E7-19A7-43D9-B354-293CA72D0404}">
       <dgm:prSet/>
       <dgm:spPr>
         <a:ln>
@@ -4768,16 +5966,18 @@
       </dgm:spPr>
       <dgm:t>
         <a:bodyPr/>
+        <a:lstStyle/>
         <a:p>
           <a:endParaRPr lang="en-US"/>
         </a:p>
       </dgm:t>
     </dgm:pt>
-    <dgm:pt modelId="{677EC346-BA6A-49CA-8039-1A361796BF62}" cxnId="{284993E7-19A7-43D9-B354-293CA72D0404}" type="sibTrans">
+    <dgm:pt modelId="{677EC346-BA6A-49CA-8039-1A361796BF62}" type="sibTrans" cxnId="{284993E7-19A7-43D9-B354-293CA72D0404}">
       <dgm:prSet/>
       <dgm:spPr/>
       <dgm:t>
         <a:bodyPr/>
+        <a:lstStyle/>
         <a:p>
           <a:endParaRPr lang="en-US"/>
         </a:p>
@@ -4794,6 +5994,7 @@
       </dgm:spPr>
       <dgm:t>
         <a:bodyPr/>
+        <a:lstStyle/>
         <a:p>
           <a:r>
             <a:rPr lang="en-US"/>
@@ -4802,7 +6003,7 @@
         </a:p>
       </dgm:t>
     </dgm:pt>
-    <dgm:pt modelId="{267AB41E-2C16-4C07-8559-71CB3E4ECA0C}" cxnId="{FAB1A5D1-A50D-4CA2-B4B4-0D2D76165519}" type="parTrans">
+    <dgm:pt modelId="{267AB41E-2C16-4C07-8559-71CB3E4ECA0C}" type="parTrans" cxnId="{FAB1A5D1-A50D-4CA2-B4B4-0D2D76165519}">
       <dgm:prSet/>
       <dgm:spPr>
         <a:ln>
@@ -4815,16 +6016,18 @@
       </dgm:spPr>
       <dgm:t>
         <a:bodyPr/>
+        <a:lstStyle/>
         <a:p>
           <a:endParaRPr lang="en-US"/>
         </a:p>
       </dgm:t>
     </dgm:pt>
-    <dgm:pt modelId="{5115C895-943D-4464-8136-B7840DA79F80}" cxnId="{FAB1A5D1-A50D-4CA2-B4B4-0D2D76165519}" type="sibTrans">
+    <dgm:pt modelId="{5115C895-943D-4464-8136-B7840DA79F80}" type="sibTrans" cxnId="{FAB1A5D1-A50D-4CA2-B4B4-0D2D76165519}">
       <dgm:prSet/>
       <dgm:spPr/>
       <dgm:t>
         <a:bodyPr/>
+        <a:lstStyle/>
         <a:p>
           <a:endParaRPr lang="en-US"/>
         </a:p>
@@ -4841,6 +6044,7 @@
       </dgm:spPr>
       <dgm:t>
         <a:bodyPr/>
+        <a:lstStyle/>
         <a:p>
           <a:r>
             <a:rPr lang="en-US"/>
@@ -4849,7 +6053,7 @@
         </a:p>
       </dgm:t>
     </dgm:pt>
-    <dgm:pt modelId="{69C784E9-3F91-4524-B25B-6A8C5BFCA893}" cxnId="{B5766CDA-F64D-4BF2-ADA1-3557122CE879}" type="parTrans">
+    <dgm:pt modelId="{69C784E9-3F91-4524-B25B-6A8C5BFCA893}" type="parTrans" cxnId="{B5766CDA-F64D-4BF2-ADA1-3557122CE879}">
       <dgm:prSet/>
       <dgm:spPr>
         <a:ln>
@@ -4862,16 +6066,18 @@
       </dgm:spPr>
       <dgm:t>
         <a:bodyPr/>
+        <a:lstStyle/>
         <a:p>
           <a:endParaRPr lang="en-US"/>
         </a:p>
       </dgm:t>
     </dgm:pt>
-    <dgm:pt modelId="{139E12FD-1817-49B7-879E-3C81B699E7AF}" cxnId="{B5766CDA-F64D-4BF2-ADA1-3557122CE879}" type="sibTrans">
+    <dgm:pt modelId="{139E12FD-1817-49B7-879E-3C81B699E7AF}" type="sibTrans" cxnId="{B5766CDA-F64D-4BF2-ADA1-3557122CE879}">
       <dgm:prSet/>
       <dgm:spPr/>
       <dgm:t>
         <a:bodyPr/>
+        <a:lstStyle/>
         <a:p>
           <a:endParaRPr lang="en-US"/>
         </a:p>
@@ -4889,12 +6095,6 @@
         </dgm:presLayoutVars>
       </dgm:prSet>
       <dgm:spPr/>
-      <dgm:t>
-        <a:bodyPr/>
-        <a:p>
-          <a:endParaRPr lang="es-DO"/>
-        </a:p>
-      </dgm:t>
     </dgm:pt>
     <dgm:pt modelId="{604C1198-2EC6-4BE5-9CEA-2F1F8FFDB5D8}" type="pres">
       <dgm:prSet presAssocID="{10F53163-9715-491A-8E95-5453E41F341D}" presName="hierRoot1" presStyleCnt="0">
@@ -4915,22 +6115,10 @@
         </dgm:presLayoutVars>
       </dgm:prSet>
       <dgm:spPr/>
-      <dgm:t>
-        <a:bodyPr/>
-        <a:p>
-          <a:endParaRPr lang="es-DO"/>
-        </a:p>
-      </dgm:t>
     </dgm:pt>
     <dgm:pt modelId="{946A8B69-760C-4317-AAF3-6E3EA85D4E07}" type="pres">
       <dgm:prSet presAssocID="{10F53163-9715-491A-8E95-5453E41F341D}" presName="rootConnector1" presStyleLbl="node1" presStyleIdx="0" presStyleCnt="0"/>
       <dgm:spPr/>
-      <dgm:t>
-        <a:bodyPr/>
-        <a:p>
-          <a:endParaRPr lang="es-DO"/>
-        </a:p>
-      </dgm:t>
     </dgm:pt>
     <dgm:pt modelId="{768F78D3-6C16-4639-B8FD-65709A511053}" type="pres">
       <dgm:prSet presAssocID="{10F53163-9715-491A-8E95-5453E41F341D}" presName="hierChild2" presStyleCnt="0"/>
@@ -4943,12 +6131,6 @@
     <dgm:pt modelId="{12B91531-8E40-420E-A864-6CC1FCFB2634}" type="pres">
       <dgm:prSet presAssocID="{78ABC99F-D609-47F1-B1EF-3CB950EDBC3A}" presName="Name111" presStyleLbl="parChTrans1D2" presStyleIdx="0" presStyleCnt="2"/>
       <dgm:spPr/>
-      <dgm:t>
-        <a:bodyPr/>
-        <a:p>
-          <a:endParaRPr lang="es-DO"/>
-        </a:p>
-      </dgm:t>
     </dgm:pt>
     <dgm:pt modelId="{76A31D52-CB73-4873-B8F6-28ECB03446CD}" type="pres">
       <dgm:prSet presAssocID="{5A976DF6-30F2-4488-BA98-F6FC73B84541}" presName="hierRoot3" presStyleCnt="0">
@@ -4969,22 +6151,10 @@
         </dgm:presLayoutVars>
       </dgm:prSet>
       <dgm:spPr/>
-      <dgm:t>
-        <a:bodyPr/>
-        <a:p>
-          <a:endParaRPr lang="es-DO"/>
-        </a:p>
-      </dgm:t>
     </dgm:pt>
     <dgm:pt modelId="{43024208-8D5C-46DD-8263-17E2C1AC1FAB}" type="pres">
       <dgm:prSet presAssocID="{5A976DF6-30F2-4488-BA98-F6FC73B84541}" presName="rootConnector3" presStyleLbl="asst1" presStyleIdx="0" presStyleCnt="5"/>
       <dgm:spPr/>
-      <dgm:t>
-        <a:bodyPr/>
-        <a:p>
-          <a:endParaRPr lang="es-DO"/>
-        </a:p>
-      </dgm:t>
     </dgm:pt>
     <dgm:pt modelId="{5732142A-680A-4850-98B6-FBC02EDAC9FB}" type="pres">
       <dgm:prSet presAssocID="{5A976DF6-30F2-4488-BA98-F6FC73B84541}" presName="hierChild6" presStyleCnt="0"/>
@@ -4997,12 +6167,6 @@
     <dgm:pt modelId="{60EFA16C-F73E-40FB-A6D8-4DF85702F8EE}" type="pres">
       <dgm:prSet presAssocID="{51F780DD-FBDE-4A07-B433-399C63AA11ED}" presName="Name111" presStyleLbl="parChTrans1D3" presStyleIdx="0" presStyleCnt="1"/>
       <dgm:spPr/>
-      <dgm:t>
-        <a:bodyPr/>
-        <a:p>
-          <a:endParaRPr lang="es-DO"/>
-        </a:p>
-      </dgm:t>
     </dgm:pt>
     <dgm:pt modelId="{6302F5CD-9B75-4457-80EC-77E216E503F3}" type="pres">
       <dgm:prSet presAssocID="{2E7AFB75-BD8A-4535-A986-234F481C163F}" presName="hierRoot3" presStyleCnt="0">
@@ -5023,22 +6187,10 @@
         </dgm:presLayoutVars>
       </dgm:prSet>
       <dgm:spPr/>
-      <dgm:t>
-        <a:bodyPr/>
-        <a:p>
-          <a:endParaRPr lang="es-DO"/>
-        </a:p>
-      </dgm:t>
     </dgm:pt>
     <dgm:pt modelId="{FCC3EEAE-F43B-47B2-9AD7-5457796F36BA}" type="pres">
       <dgm:prSet presAssocID="{2E7AFB75-BD8A-4535-A986-234F481C163F}" presName="rootConnector3" presStyleLbl="asst1" presStyleIdx="1" presStyleCnt="5"/>
       <dgm:spPr/>
-      <dgm:t>
-        <a:bodyPr/>
-        <a:p>
-          <a:endParaRPr lang="es-DO"/>
-        </a:p>
-      </dgm:t>
     </dgm:pt>
     <dgm:pt modelId="{69E13488-5329-4168-B4EC-6A18C6AE6D8B}" type="pres">
       <dgm:prSet presAssocID="{2E7AFB75-BD8A-4535-A986-234F481C163F}" presName="hierChild6" presStyleCnt="0"/>
@@ -5051,12 +6203,6 @@
     <dgm:pt modelId="{A2F041A0-3AFE-4C45-97C0-144CAC440356}" type="pres">
       <dgm:prSet presAssocID="{19CBC48B-ABB0-482B-87B6-A70687D25996}" presName="Name111" presStyleLbl="parChTrans1D4" presStyleIdx="0" presStyleCnt="2"/>
       <dgm:spPr/>
-      <dgm:t>
-        <a:bodyPr/>
-        <a:p>
-          <a:endParaRPr lang="es-DO"/>
-        </a:p>
-      </dgm:t>
     </dgm:pt>
     <dgm:pt modelId="{24F3B610-D0B5-4D69-9CC2-EADB78995287}" type="pres">
       <dgm:prSet presAssocID="{24AB5F63-34EF-46BC-A762-94F29A0F2E96}" presName="hierRoot3" presStyleCnt="0">
@@ -5077,22 +6223,10 @@
         </dgm:presLayoutVars>
       </dgm:prSet>
       <dgm:spPr/>
-      <dgm:t>
-        <a:bodyPr/>
-        <a:p>
-          <a:endParaRPr lang="es-DO"/>
-        </a:p>
-      </dgm:t>
     </dgm:pt>
     <dgm:pt modelId="{888A4184-9C05-45F1-94FA-CAF0B1E2E76D}" type="pres">
       <dgm:prSet presAssocID="{24AB5F63-34EF-46BC-A762-94F29A0F2E96}" presName="rootConnector3" presStyleLbl="asst1" presStyleIdx="2" presStyleCnt="5"/>
       <dgm:spPr/>
-      <dgm:t>
-        <a:bodyPr/>
-        <a:p>
-          <a:endParaRPr lang="es-DO"/>
-        </a:p>
-      </dgm:t>
     </dgm:pt>
     <dgm:pt modelId="{B2289167-C306-481A-ABC9-86D590B632BC}" type="pres">
       <dgm:prSet presAssocID="{24AB5F63-34EF-46BC-A762-94F29A0F2E96}" presName="hierChild6" presStyleCnt="0"/>
@@ -5105,12 +6239,6 @@
     <dgm:pt modelId="{E72A7CF1-DDB6-4CC5-AF61-0292E0803275}" type="pres">
       <dgm:prSet presAssocID="{267AB41E-2C16-4C07-8559-71CB3E4ECA0C}" presName="Name111" presStyleLbl="parChTrans1D4" presStyleIdx="1" presStyleCnt="2"/>
       <dgm:spPr/>
-      <dgm:t>
-        <a:bodyPr/>
-        <a:p>
-          <a:endParaRPr lang="es-DO"/>
-        </a:p>
-      </dgm:t>
     </dgm:pt>
     <dgm:pt modelId="{18DD5C7D-0F40-41A1-8E84-E0834BD549A6}" type="pres">
       <dgm:prSet presAssocID="{03D582E5-E444-4EF8-ACC1-7CCDCF8AEDD7}" presName="hierRoot3" presStyleCnt="0">
@@ -5131,22 +6259,10 @@
         </dgm:presLayoutVars>
       </dgm:prSet>
       <dgm:spPr/>
-      <dgm:t>
-        <a:bodyPr/>
-        <a:p>
-          <a:endParaRPr lang="es-DO"/>
-        </a:p>
-      </dgm:t>
     </dgm:pt>
     <dgm:pt modelId="{E284427F-C345-4178-A7D7-9FBEAA895459}" type="pres">
       <dgm:prSet presAssocID="{03D582E5-E444-4EF8-ACC1-7CCDCF8AEDD7}" presName="rootConnector3" presStyleLbl="asst1" presStyleIdx="3" presStyleCnt="5"/>
       <dgm:spPr/>
-      <dgm:t>
-        <a:bodyPr/>
-        <a:p>
-          <a:endParaRPr lang="es-DO"/>
-        </a:p>
-      </dgm:t>
     </dgm:pt>
     <dgm:pt modelId="{ADC9CF96-75F6-4B26-AA28-22C2D393820F}" type="pres">
       <dgm:prSet presAssocID="{03D582E5-E444-4EF8-ACC1-7CCDCF8AEDD7}" presName="hierChild6" presStyleCnt="0"/>
@@ -5159,12 +6275,6 @@
     <dgm:pt modelId="{B7F8F0A8-427B-4E38-8651-99CB5465DBD3}" type="pres">
       <dgm:prSet presAssocID="{69C784E9-3F91-4524-B25B-6A8C5BFCA893}" presName="Name111" presStyleLbl="parChTrans1D2" presStyleIdx="1" presStyleCnt="2"/>
       <dgm:spPr/>
-      <dgm:t>
-        <a:bodyPr/>
-        <a:p>
-          <a:endParaRPr lang="es-DO"/>
-        </a:p>
-      </dgm:t>
     </dgm:pt>
     <dgm:pt modelId="{A3338BA6-5BE7-4EE6-BE90-7D348C17BC6C}" type="pres">
       <dgm:prSet presAssocID="{3587AE3E-00F6-473E-8121-3787931E7092}" presName="hierRoot3" presStyleCnt="0">
@@ -5185,22 +6295,10 @@
         </dgm:presLayoutVars>
       </dgm:prSet>
       <dgm:spPr/>
-      <dgm:t>
-        <a:bodyPr/>
-        <a:p>
-          <a:endParaRPr lang="es-DO"/>
-        </a:p>
-      </dgm:t>
     </dgm:pt>
     <dgm:pt modelId="{A8D3CB7F-E248-4F92-AE39-35DD47A8AFCA}" type="pres">
       <dgm:prSet presAssocID="{3587AE3E-00F6-473E-8121-3787931E7092}" presName="rootConnector3" presStyleLbl="asst1" presStyleIdx="4" presStyleCnt="5"/>
       <dgm:spPr/>
-      <dgm:t>
-        <a:bodyPr/>
-        <a:p>
-          <a:endParaRPr lang="es-DO"/>
-        </a:p>
-      </dgm:t>
     </dgm:pt>
     <dgm:pt modelId="{32AD10E1-DC90-4597-9960-7F6004A755AD}" type="pres">
       <dgm:prSet presAssocID="{3587AE3E-00F6-473E-8121-3787931E7092}" presName="hierChild6" presStyleCnt="0"/>
@@ -5212,29 +6310,29 @@
     </dgm:pt>
   </dgm:ptLst>
   <dgm:cxnLst>
+    <dgm:cxn modelId="{CF732A03-1358-4F0F-B2AA-7A95691BC841}" type="presOf" srcId="{51F780DD-FBDE-4A07-B433-399C63AA11ED}" destId="{60EFA16C-F73E-40FB-A6D8-4DF85702F8EE}" srcOrd="0" destOrd="0" presId="urn:microsoft.com/office/officeart/2005/8/layout/orgChart1#2"/>
+    <dgm:cxn modelId="{F3F69819-33E0-4078-8015-8D0970111114}" srcId="{10F53163-9715-491A-8E95-5453E41F341D}" destId="{5A976DF6-30F2-4488-BA98-F6FC73B84541}" srcOrd="0" destOrd="0" parTransId="{78ABC99F-D609-47F1-B1EF-3CB950EDBC3A}" sibTransId="{FABBE59B-F2FE-44BB-A412-77587C9C417D}"/>
+    <dgm:cxn modelId="{A9350C2B-BC22-4563-B81E-B9265B1CA2E0}" type="presOf" srcId="{5A976DF6-30F2-4488-BA98-F6FC73B84541}" destId="{2B08F27A-9078-4FF8-8520-2B94A4A3B956}" srcOrd="0" destOrd="0" presId="urn:microsoft.com/office/officeart/2005/8/layout/orgChart1#2"/>
+    <dgm:cxn modelId="{3153FD60-E98D-4F72-B985-4933F51DD66F}" type="presOf" srcId="{69C784E9-3F91-4524-B25B-6A8C5BFCA893}" destId="{B7F8F0A8-427B-4E38-8651-99CB5465DBD3}" srcOrd="0" destOrd="0" presId="urn:microsoft.com/office/officeart/2005/8/layout/orgChart1#2"/>
+    <dgm:cxn modelId="{D1DAFD41-B31C-49B8-835D-FC392B3218F6}" type="presOf" srcId="{19CBC48B-ABB0-482B-87B6-A70687D25996}" destId="{A2F041A0-3AFE-4C45-97C0-144CAC440356}" srcOrd="0" destOrd="0" presId="urn:microsoft.com/office/officeart/2005/8/layout/orgChart1#2"/>
+    <dgm:cxn modelId="{EB47C36B-C341-40EE-B7BC-6C581E15EB98}" type="presOf" srcId="{2E7AFB75-BD8A-4535-A986-234F481C163F}" destId="{A3D57187-D043-4D8A-8CFF-CBADA57FEBC7}" srcOrd="0" destOrd="0" presId="urn:microsoft.com/office/officeart/2005/8/layout/orgChart1#2"/>
+    <dgm:cxn modelId="{DEE14F4C-28D8-46FD-ABF1-260CF360983F}" type="presOf" srcId="{267AB41E-2C16-4C07-8559-71CB3E4ECA0C}" destId="{E72A7CF1-DDB6-4CC5-AF61-0292E0803275}" srcOrd="0" destOrd="0" presId="urn:microsoft.com/office/officeart/2005/8/layout/orgChart1#2"/>
+    <dgm:cxn modelId="{3549226E-A2B7-4640-A272-B66F089BC871}" type="presOf" srcId="{24AB5F63-34EF-46BC-A762-94F29A0F2E96}" destId="{30E56923-D232-47C6-A3AB-AAECFFC61CFC}" srcOrd="0" destOrd="0" presId="urn:microsoft.com/office/officeart/2005/8/layout/orgChart1#2"/>
+    <dgm:cxn modelId="{D606D25A-50B3-487B-95EA-480802A5B69F}" type="presOf" srcId="{591285F4-701C-4D13-BA35-CDF17629F6F1}" destId="{73B96CB1-0538-46C6-8EC2-9620DED4C0F3}" srcOrd="0" destOrd="0" presId="urn:microsoft.com/office/officeart/2005/8/layout/orgChart1#2"/>
+    <dgm:cxn modelId="{20A01D80-D4DC-483A-8212-EA22282D8DB0}" type="presOf" srcId="{03D582E5-E444-4EF8-ACC1-7CCDCF8AEDD7}" destId="{2244A151-B31F-472A-962E-D9F188471644}" srcOrd="0" destOrd="0" presId="urn:microsoft.com/office/officeart/2005/8/layout/orgChart1#2"/>
+    <dgm:cxn modelId="{A83F1B84-3F42-4B36-AA4E-727C82541E6A}" type="presOf" srcId="{10F53163-9715-491A-8E95-5453E41F341D}" destId="{946A8B69-760C-4317-AAF3-6E3EA85D4E07}" srcOrd="1" destOrd="0" presId="urn:microsoft.com/office/officeart/2005/8/layout/orgChart1#2"/>
+    <dgm:cxn modelId="{2450B691-0AE1-42E6-A599-B0353B6BE1AC}" type="presOf" srcId="{78ABC99F-D609-47F1-B1EF-3CB950EDBC3A}" destId="{12B91531-8E40-420E-A864-6CC1FCFB2634}" srcOrd="0" destOrd="0" presId="urn:microsoft.com/office/officeart/2005/8/layout/orgChart1#2"/>
+    <dgm:cxn modelId="{E3CBF6AB-9339-4D53-A9C5-A6102EAEB875}" type="presOf" srcId="{3587AE3E-00F6-473E-8121-3787931E7092}" destId="{859DCD8F-CCA0-42BD-A5C4-2F0C00291207}" srcOrd="0" destOrd="0" presId="urn:microsoft.com/office/officeart/2005/8/layout/orgChart1#2"/>
+    <dgm:cxn modelId="{365220BB-C6A7-4386-8CAC-766A64E96048}" type="presOf" srcId="{03D582E5-E444-4EF8-ACC1-7CCDCF8AEDD7}" destId="{E284427F-C345-4178-A7D7-9FBEAA895459}" srcOrd="1" destOrd="0" presId="urn:microsoft.com/office/officeart/2005/8/layout/orgChart1#2"/>
+    <dgm:cxn modelId="{FDFBFCC5-4433-4118-89E4-8CD6D7C5311C}" type="presOf" srcId="{24AB5F63-34EF-46BC-A762-94F29A0F2E96}" destId="{888A4184-9C05-45F1-94FA-CAF0B1E2E76D}" srcOrd="1" destOrd="0" presId="urn:microsoft.com/office/officeart/2005/8/layout/orgChart1#2"/>
+    <dgm:cxn modelId="{A01AF3C7-472B-4D70-A323-46D8AA901E78}" type="presOf" srcId="{2E7AFB75-BD8A-4535-A986-234F481C163F}" destId="{FCC3EEAE-F43B-47B2-9AD7-5457796F36BA}" srcOrd="1" destOrd="0" presId="urn:microsoft.com/office/officeart/2005/8/layout/orgChart1#2"/>
     <dgm:cxn modelId="{F5AE5ED1-6822-4A8C-8B10-E3A6D5F44316}" type="presOf" srcId="{5A976DF6-30F2-4488-BA98-F6FC73B84541}" destId="{43024208-8D5C-46DD-8263-17E2C1AC1FAB}" srcOrd="1" destOrd="0" presId="urn:microsoft.com/office/officeart/2005/8/layout/orgChart1#2"/>
-    <dgm:cxn modelId="{E3CBF6AB-9339-4D53-A9C5-A6102EAEB875}" type="presOf" srcId="{3587AE3E-00F6-473E-8121-3787931E7092}" destId="{859DCD8F-CCA0-42BD-A5C4-2F0C00291207}" srcOrd="0" destOrd="0" presId="urn:microsoft.com/office/officeart/2005/8/layout/orgChart1#2"/>
-    <dgm:cxn modelId="{D606D25A-50B3-487B-95EA-480802A5B69F}" type="presOf" srcId="{591285F4-701C-4D13-BA35-CDF17629F6F1}" destId="{73B96CB1-0538-46C6-8EC2-9620DED4C0F3}" srcOrd="0" destOrd="0" presId="urn:microsoft.com/office/officeart/2005/8/layout/orgChart1#2"/>
+    <dgm:cxn modelId="{FAB1A5D1-A50D-4CA2-B4B4-0D2D76165519}" srcId="{24AB5F63-34EF-46BC-A762-94F29A0F2E96}" destId="{03D582E5-E444-4EF8-ACC1-7CCDCF8AEDD7}" srcOrd="0" destOrd="0" parTransId="{267AB41E-2C16-4C07-8559-71CB3E4ECA0C}" sibTransId="{5115C895-943D-4464-8136-B7840DA79F80}"/>
+    <dgm:cxn modelId="{40D562D8-B71B-41AC-BE88-AE7E19435B5B}" type="presOf" srcId="{3587AE3E-00F6-473E-8121-3787931E7092}" destId="{A8D3CB7F-E248-4F92-AE39-35DD47A8AFCA}" srcOrd="1" destOrd="0" presId="urn:microsoft.com/office/officeart/2005/8/layout/orgChart1#2"/>
     <dgm:cxn modelId="{B5766CDA-F64D-4BF2-ADA1-3557122CE879}" srcId="{10F53163-9715-491A-8E95-5453E41F341D}" destId="{3587AE3E-00F6-473E-8121-3787931E7092}" srcOrd="1" destOrd="0" parTransId="{69C784E9-3F91-4524-B25B-6A8C5BFCA893}" sibTransId="{139E12FD-1817-49B7-879E-3C81B699E7AF}"/>
-    <dgm:cxn modelId="{40D562D8-B71B-41AC-BE88-AE7E19435B5B}" type="presOf" srcId="{3587AE3E-00F6-473E-8121-3787931E7092}" destId="{A8D3CB7F-E248-4F92-AE39-35DD47A8AFCA}" srcOrd="1" destOrd="0" presId="urn:microsoft.com/office/officeart/2005/8/layout/orgChart1#2"/>
-    <dgm:cxn modelId="{DEE14F4C-28D8-46FD-ABF1-260CF360983F}" type="presOf" srcId="{267AB41E-2C16-4C07-8559-71CB3E4ECA0C}" destId="{E72A7CF1-DDB6-4CC5-AF61-0292E0803275}" srcOrd="0" destOrd="0" presId="urn:microsoft.com/office/officeart/2005/8/layout/orgChart1#2"/>
-    <dgm:cxn modelId="{A9350C2B-BC22-4563-B81E-B9265B1CA2E0}" type="presOf" srcId="{5A976DF6-30F2-4488-BA98-F6FC73B84541}" destId="{2B08F27A-9078-4FF8-8520-2B94A4A3B956}" srcOrd="0" destOrd="0" presId="urn:microsoft.com/office/officeart/2005/8/layout/orgChart1#2"/>
-    <dgm:cxn modelId="{365220BB-C6A7-4386-8CAC-766A64E96048}" type="presOf" srcId="{03D582E5-E444-4EF8-ACC1-7CCDCF8AEDD7}" destId="{E284427F-C345-4178-A7D7-9FBEAA895459}" srcOrd="1" destOrd="0" presId="urn:microsoft.com/office/officeart/2005/8/layout/orgChart1#2"/>
-    <dgm:cxn modelId="{F3F69819-33E0-4078-8015-8D0970111114}" srcId="{10F53163-9715-491A-8E95-5453E41F341D}" destId="{5A976DF6-30F2-4488-BA98-F6FC73B84541}" srcOrd="0" destOrd="0" parTransId="{78ABC99F-D609-47F1-B1EF-3CB950EDBC3A}" sibTransId="{FABBE59B-F2FE-44BB-A412-77587C9C417D}"/>
-    <dgm:cxn modelId="{2450B691-0AE1-42E6-A599-B0353B6BE1AC}" type="presOf" srcId="{78ABC99F-D609-47F1-B1EF-3CB950EDBC3A}" destId="{12B91531-8E40-420E-A864-6CC1FCFB2634}" srcOrd="0" destOrd="0" presId="urn:microsoft.com/office/officeart/2005/8/layout/orgChart1#2"/>
-    <dgm:cxn modelId="{20A01D80-D4DC-483A-8212-EA22282D8DB0}" type="presOf" srcId="{03D582E5-E444-4EF8-ACC1-7CCDCF8AEDD7}" destId="{2244A151-B31F-472A-962E-D9F188471644}" srcOrd="0" destOrd="0" presId="urn:microsoft.com/office/officeart/2005/8/layout/orgChart1#2"/>
-    <dgm:cxn modelId="{CF732A03-1358-4F0F-B2AA-7A95691BC841}" type="presOf" srcId="{51F780DD-FBDE-4A07-B433-399C63AA11ED}" destId="{60EFA16C-F73E-40FB-A6D8-4DF85702F8EE}" srcOrd="0" destOrd="0" presId="urn:microsoft.com/office/officeart/2005/8/layout/orgChart1#2"/>
-    <dgm:cxn modelId="{A83F1B84-3F42-4B36-AA4E-727C82541E6A}" type="presOf" srcId="{10F53163-9715-491A-8E95-5453E41F341D}" destId="{946A8B69-760C-4317-AAF3-6E3EA85D4E07}" srcOrd="1" destOrd="0" presId="urn:microsoft.com/office/officeart/2005/8/layout/orgChart1#2"/>
-    <dgm:cxn modelId="{FAB1A5D1-A50D-4CA2-B4B4-0D2D76165519}" srcId="{24AB5F63-34EF-46BC-A762-94F29A0F2E96}" destId="{03D582E5-E444-4EF8-ACC1-7CCDCF8AEDD7}" srcOrd="0" destOrd="0" parTransId="{267AB41E-2C16-4C07-8559-71CB3E4ECA0C}" sibTransId="{5115C895-943D-4464-8136-B7840DA79F80}"/>
     <dgm:cxn modelId="{8ECE59E2-FF73-4459-99C3-41947B1E8949}" type="presOf" srcId="{10F53163-9715-491A-8E95-5453E41F341D}" destId="{85B04FE6-316C-4177-B86F-7A071F72B90D}" srcOrd="0" destOrd="0" presId="urn:microsoft.com/office/officeart/2005/8/layout/orgChart1#2"/>
+    <dgm:cxn modelId="{284993E7-19A7-43D9-B354-293CA72D0404}" srcId="{2E7AFB75-BD8A-4535-A986-234F481C163F}" destId="{24AB5F63-34EF-46BC-A762-94F29A0F2E96}" srcOrd="0" destOrd="0" parTransId="{19CBC48B-ABB0-482B-87B6-A70687D25996}" sibTransId="{677EC346-BA6A-49CA-8039-1A361796BF62}"/>
     <dgm:cxn modelId="{0E2D89EB-FB35-44B0-A137-320E54802D48}" srcId="{5A976DF6-30F2-4488-BA98-F6FC73B84541}" destId="{2E7AFB75-BD8A-4535-A986-234F481C163F}" srcOrd="0" destOrd="0" parTransId="{51F780DD-FBDE-4A07-B433-399C63AA11ED}" sibTransId="{AB0A7783-DF2D-491B-9303-03AF62978ED9}"/>
-    <dgm:cxn modelId="{3549226E-A2B7-4640-A272-B66F089BC871}" type="presOf" srcId="{24AB5F63-34EF-46BC-A762-94F29A0F2E96}" destId="{30E56923-D232-47C6-A3AB-AAECFFC61CFC}" srcOrd="0" destOrd="0" presId="urn:microsoft.com/office/officeart/2005/8/layout/orgChart1#2"/>
-    <dgm:cxn modelId="{A01AF3C7-472B-4D70-A323-46D8AA901E78}" type="presOf" srcId="{2E7AFB75-BD8A-4535-A986-234F481C163F}" destId="{FCC3EEAE-F43B-47B2-9AD7-5457796F36BA}" srcOrd="1" destOrd="0" presId="urn:microsoft.com/office/officeart/2005/8/layout/orgChart1#2"/>
-    <dgm:cxn modelId="{EB47C36B-C341-40EE-B7BC-6C581E15EB98}" type="presOf" srcId="{2E7AFB75-BD8A-4535-A986-234F481C163F}" destId="{A3D57187-D043-4D8A-8CFF-CBADA57FEBC7}" srcOrd="0" destOrd="0" presId="urn:microsoft.com/office/officeart/2005/8/layout/orgChart1#2"/>
-    <dgm:cxn modelId="{3153FD60-E98D-4F72-B985-4933F51DD66F}" type="presOf" srcId="{69C784E9-3F91-4524-B25B-6A8C5BFCA893}" destId="{B7F8F0A8-427B-4E38-8651-99CB5465DBD3}" srcOrd="0" destOrd="0" presId="urn:microsoft.com/office/officeart/2005/8/layout/orgChart1#2"/>
-    <dgm:cxn modelId="{FDFBFCC5-4433-4118-89E4-8CD6D7C5311C}" type="presOf" srcId="{24AB5F63-34EF-46BC-A762-94F29A0F2E96}" destId="{888A4184-9C05-45F1-94FA-CAF0B1E2E76D}" srcOrd="1" destOrd="0" presId="urn:microsoft.com/office/officeart/2005/8/layout/orgChart1#2"/>
-    <dgm:cxn modelId="{284993E7-19A7-43D9-B354-293CA72D0404}" srcId="{2E7AFB75-BD8A-4535-A986-234F481C163F}" destId="{24AB5F63-34EF-46BC-A762-94F29A0F2E96}" srcOrd="0" destOrd="0" parTransId="{19CBC48B-ABB0-482B-87B6-A70687D25996}" sibTransId="{677EC346-BA6A-49CA-8039-1A361796BF62}"/>
-    <dgm:cxn modelId="{D1DAFD41-B31C-49B8-835D-FC392B3218F6}" type="presOf" srcId="{19CBC48B-ABB0-482B-87B6-A70687D25996}" destId="{A2F041A0-3AFE-4C45-97C0-144CAC440356}" srcOrd="0" destOrd="0" presId="urn:microsoft.com/office/officeart/2005/8/layout/orgChart1#2"/>
     <dgm:cxn modelId="{728C7CF5-6332-43A9-9F94-630090FEB3D7}" srcId="{591285F4-701C-4D13-BA35-CDF17629F6F1}" destId="{10F53163-9715-491A-8E95-5453E41F341D}" srcOrd="0" destOrd="0" parTransId="{4CDD13D0-7DD3-413B-B18B-A3939D9B9822}" sibTransId="{EF5EA3A1-EF8E-4B2B-97A9-49344CB6B021}"/>
     <dgm:cxn modelId="{FAD1F3AE-B622-455B-89DA-B03974D0E843}" type="presParOf" srcId="{73B96CB1-0538-46C6-8EC2-9620DED4C0F3}" destId="{604C1198-2EC6-4BE5-9CEA-2F1F8FFDB5D8}" srcOrd="0" destOrd="0" presId="urn:microsoft.com/office/officeart/2005/8/layout/orgChart1#2"/>
     <dgm:cxn modelId="{A78C214A-BAA5-4F2B-8196-069E00B609AC}" type="presParOf" srcId="{604C1198-2EC6-4BE5-9CEA-2F1F8FFDB5D8}" destId="{9BCE1A78-A4CB-4ADE-AC3F-73104274F7DD}" srcOrd="0" destOrd="0" presId="urn:microsoft.com/office/officeart/2005/8/layout/orgChart1#2"/>
@@ -5280,6 +6378,11 @@
   </dgm:cxnLst>
   <dgm:bg/>
   <dgm:whole/>
+  <dgm:extLst>
+    <a:ext uri="http://schemas.microsoft.com/office/drawing/2008/diagram">
+      <dsp:dataModelExt xmlns:dsp="http://schemas.microsoft.com/office/drawing/2008/diagram" relId="rId24" minVer="http://schemas.openxmlformats.org/drawingml/2006/diagram"/>
+    </a:ext>
+  </dgm:extLst>
 </dgm:dataModel>
 </file>
 
@@ -5727,7 +6830,7 @@
         </a:bodyPr>
         <a:lstStyle/>
         <a:p>
-          <a:pPr lvl="0" algn="ctr" defTabSz="533400">
+          <a:pPr marL="0" lvl="0" indent="0" algn="ctr" defTabSz="533400">
             <a:lnSpc>
               <a:spcPct val="100000"/>
             </a:lnSpc>
@@ -5737,6 +6840,7 @@
             <a:spcAft>
               <a:spcPct val="35000"/>
             </a:spcAft>
+            <a:buNone/>
           </a:pPr>
           <a:r>
             <a:rPr lang="en-US" sz="1200" b="1" kern="1200"/>
@@ -5831,7 +6935,7 @@
         </a:bodyPr>
         <a:lstStyle/>
         <a:p>
-          <a:pPr lvl="0" algn="ctr" defTabSz="488950">
+          <a:pPr marL="0" lvl="0" indent="0" algn="ctr" defTabSz="488950">
             <a:lnSpc>
               <a:spcPct val="100000"/>
             </a:lnSpc>
@@ -5841,6 +6945,7 @@
             <a:spcAft>
               <a:spcPct val="35000"/>
             </a:spcAft>
+            <a:buNone/>
           </a:pPr>
           <a:r>
             <a:rPr lang="en-US" sz="1100" kern="1200"/>
@@ -5935,7 +7040,7 @@
         </a:bodyPr>
         <a:lstStyle/>
         <a:p>
-          <a:pPr lvl="0" algn="ctr" defTabSz="488950">
+          <a:pPr marL="0" lvl="0" indent="0" algn="ctr" defTabSz="488950">
             <a:lnSpc>
               <a:spcPct val="100000"/>
             </a:lnSpc>
@@ -5945,6 +7050,7 @@
             <a:spcAft>
               <a:spcPct val="35000"/>
             </a:spcAft>
+            <a:buNone/>
           </a:pPr>
           <a:r>
             <a:rPr lang="en-US" sz="1100" kern="1200"/>
@@ -6039,7 +7145,7 @@
         </a:bodyPr>
         <a:lstStyle/>
         <a:p>
-          <a:pPr lvl="0" algn="ctr" defTabSz="488950">
+          <a:pPr marL="0" lvl="0" indent="0" algn="ctr" defTabSz="488950">
             <a:lnSpc>
               <a:spcPct val="100000"/>
             </a:lnSpc>
@@ -6049,6 +7155,7 @@
             <a:spcAft>
               <a:spcPct val="35000"/>
             </a:spcAft>
+            <a:buNone/>
           </a:pPr>
           <a:r>
             <a:rPr lang="en-US" sz="1100" kern="1200"/>
@@ -6143,7 +7250,7 @@
         </a:bodyPr>
         <a:lstStyle/>
         <a:p>
-          <a:pPr lvl="0" algn="ctr" defTabSz="488950">
+          <a:pPr marL="0" lvl="0" indent="0" algn="ctr" defTabSz="488950">
             <a:lnSpc>
               <a:spcPct val="100000"/>
             </a:lnSpc>
@@ -6153,6 +7260,7 @@
             <a:spcAft>
               <a:spcPct val="35000"/>
             </a:spcAft>
+            <a:buNone/>
           </a:pPr>
           <a:r>
             <a:rPr lang="en-US" sz="1100" kern="1200"/>
@@ -6247,7 +7355,7 @@
         </a:bodyPr>
         <a:lstStyle/>
         <a:p>
-          <a:pPr lvl="0" algn="ctr" defTabSz="488950">
+          <a:pPr marL="0" lvl="0" indent="0" algn="ctr" defTabSz="488950">
             <a:lnSpc>
               <a:spcPct val="100000"/>
             </a:lnSpc>
@@ -6257,6 +7365,7 @@
             <a:spcAft>
               <a:spcPct val="35000"/>
             </a:spcAft>
+            <a:buNone/>
           </a:pPr>
           <a:r>
             <a:rPr lang="en-US" sz="1100" kern="1200"/>
@@ -6351,7 +7460,7 @@
         </a:bodyPr>
         <a:lstStyle/>
         <a:p>
-          <a:pPr lvl="0" algn="ctr" defTabSz="488950">
+          <a:pPr marL="0" lvl="0" indent="0" algn="ctr" defTabSz="488950">
             <a:lnSpc>
               <a:spcPct val="100000"/>
             </a:lnSpc>
@@ -6361,6 +7470,7 @@
             <a:spcAft>
               <a:spcPct val="35000"/>
             </a:spcAft>
+            <a:buNone/>
           </a:pPr>
           <a:r>
             <a:rPr lang="en-US" sz="1100" kern="1200"/>
@@ -6788,7 +7898,7 @@
         </a:bodyPr>
         <a:lstStyle/>
         <a:p>
-          <a:pPr lvl="0" algn="ctr" defTabSz="577850">
+          <a:pPr marL="0" lvl="0" indent="0" algn="ctr" defTabSz="577850">
             <a:lnSpc>
               <a:spcPct val="90000"/>
             </a:lnSpc>
@@ -6798,6 +7908,7 @@
             <a:spcAft>
               <a:spcPct val="35000"/>
             </a:spcAft>
+            <a:buNone/>
           </a:pPr>
           <a:r>
             <a:rPr lang="en-US" sz="1300" kern="1200"/>
@@ -6866,7 +7977,7 @@
         </a:bodyPr>
         <a:lstStyle/>
         <a:p>
-          <a:pPr lvl="0" algn="ctr" defTabSz="577850">
+          <a:pPr marL="0" lvl="0" indent="0" algn="ctr" defTabSz="577850">
             <a:lnSpc>
               <a:spcPct val="90000"/>
             </a:lnSpc>
@@ -6876,6 +7987,7 @@
             <a:spcAft>
               <a:spcPct val="35000"/>
             </a:spcAft>
+            <a:buNone/>
           </a:pPr>
           <a:r>
             <a:rPr lang="en-US" sz="1300" kern="1200"/>
@@ -6944,7 +8056,7 @@
         </a:bodyPr>
         <a:lstStyle/>
         <a:p>
-          <a:pPr lvl="0" algn="ctr" defTabSz="577850">
+          <a:pPr marL="0" lvl="0" indent="0" algn="ctr" defTabSz="577850">
             <a:lnSpc>
               <a:spcPct val="90000"/>
             </a:lnSpc>
@@ -6954,6 +8066,7 @@
             <a:spcAft>
               <a:spcPct val="35000"/>
             </a:spcAft>
+            <a:buNone/>
           </a:pPr>
           <a:r>
             <a:rPr lang="en-US" sz="1300" kern="1200"/>
@@ -7022,7 +8135,7 @@
         </a:bodyPr>
         <a:lstStyle/>
         <a:p>
-          <a:pPr lvl="0" algn="ctr" defTabSz="577850">
+          <a:pPr marL="0" lvl="0" indent="0" algn="ctr" defTabSz="577850">
             <a:lnSpc>
               <a:spcPct val="90000"/>
             </a:lnSpc>
@@ -7032,6 +8145,7 @@
             <a:spcAft>
               <a:spcPct val="35000"/>
             </a:spcAft>
+            <a:buNone/>
           </a:pPr>
           <a:r>
             <a:rPr lang="en-US" sz="1300" kern="1200"/>
@@ -7100,7 +8214,7 @@
         </a:bodyPr>
         <a:lstStyle/>
         <a:p>
-          <a:pPr lvl="0" algn="ctr" defTabSz="577850">
+          <a:pPr marL="0" lvl="0" indent="0" algn="ctr" defTabSz="577850">
             <a:lnSpc>
               <a:spcPct val="90000"/>
             </a:lnSpc>
@@ -7110,6 +8224,7 @@
             <a:spcAft>
               <a:spcPct val="35000"/>
             </a:spcAft>
+            <a:buNone/>
           </a:pPr>
           <a:r>
             <a:rPr lang="en-US" sz="1300" kern="1200"/>
@@ -7178,7 +8293,7 @@
         </a:bodyPr>
         <a:lstStyle/>
         <a:p>
-          <a:pPr lvl="0" algn="ctr" defTabSz="577850">
+          <a:pPr marL="0" lvl="0" indent="0" algn="ctr" defTabSz="577850">
             <a:lnSpc>
               <a:spcPct val="90000"/>
             </a:lnSpc>
@@ -7188,6 +8303,7 @@
             <a:spcAft>
               <a:spcPct val="35000"/>
             </a:spcAft>
+            <a:buNone/>
           </a:pPr>
           <a:r>
             <a:rPr lang="en-US" sz="1300" kern="1200"/>
@@ -7256,7 +8372,7 @@
         </a:bodyPr>
         <a:lstStyle/>
         <a:p>
-          <a:pPr lvl="0" algn="ctr" defTabSz="577850">
+          <a:pPr marL="0" lvl="0" indent="0" algn="ctr" defTabSz="577850">
             <a:lnSpc>
               <a:spcPct val="90000"/>
             </a:lnSpc>
@@ -7266,6 +8382,7 @@
             <a:spcAft>
               <a:spcPct val="35000"/>
             </a:spcAft>
+            <a:buNone/>
           </a:pPr>
           <a:r>
             <a:rPr lang="en-US" sz="1300" kern="1200"/>
@@ -7290,6 +8407,781 @@
       <dsp:cNvGrpSpPr/>
     </dsp:nvGrpSpPr>
     <dsp:grpSpPr/>
+    <dsp:sp modelId="{F86C0C8B-8E32-468A-A842-CA69DFF77545}">
+      <dsp:nvSpPr>
+        <dsp:cNvPr id="0" name=""/>
+        <dsp:cNvSpPr/>
+      </dsp:nvSpPr>
+      <dsp:spPr>
+        <a:xfrm>
+          <a:off x="3821543" y="2770673"/>
+          <a:ext cx="343112" cy="2676279"/>
+        </a:xfrm>
+        <a:custGeom>
+          <a:avLst/>
+          <a:gdLst/>
+          <a:ahLst/>
+          <a:cxnLst/>
+          <a:rect l="0" t="0" r="0" b="0"/>
+          <a:pathLst>
+            <a:path>
+              <a:moveTo>
+                <a:pt x="0" y="0"/>
+              </a:moveTo>
+              <a:lnTo>
+                <a:pt x="0" y="2676279"/>
+              </a:lnTo>
+              <a:lnTo>
+                <a:pt x="343112" y="2676279"/>
+              </a:lnTo>
+            </a:path>
+          </a:pathLst>
+        </a:custGeom>
+        <a:noFill/>
+        <a:ln w="12700" cap="flat" cmpd="sng" algn="ctr">
+          <a:solidFill>
+            <a:schemeClr val="accent6">
+              <a:hueOff val="0"/>
+              <a:satOff val="0"/>
+              <a:lumOff val="0"/>
+              <a:alphaOff val="0"/>
+            </a:schemeClr>
+          </a:solidFill>
+          <a:prstDash val="solid"/>
+          <a:miter lim="800000"/>
+        </a:ln>
+        <a:effectLst/>
+      </dsp:spPr>
+      <dsp:style>
+        <a:lnRef idx="2">
+          <a:scrgbClr r="0" g="0" b="0"/>
+        </a:lnRef>
+        <a:fillRef idx="0">
+          <a:scrgbClr r="0" g="0" b="0"/>
+        </a:fillRef>
+        <a:effectRef idx="0">
+          <a:scrgbClr r="0" g="0" b="0"/>
+        </a:effectRef>
+        <a:fontRef idx="minor"/>
+      </dsp:style>
+    </dsp:sp>
+    <dsp:sp modelId="{F0E6B108-FD52-4DD6-85F1-C880C0EAFC5F}">
+      <dsp:nvSpPr>
+        <dsp:cNvPr id="0" name=""/>
+        <dsp:cNvSpPr/>
+      </dsp:nvSpPr>
+      <dsp:spPr>
+        <a:xfrm>
+          <a:off x="3821543" y="2770673"/>
+          <a:ext cx="343112" cy="1052212"/>
+        </a:xfrm>
+        <a:custGeom>
+          <a:avLst/>
+          <a:gdLst/>
+          <a:ahLst/>
+          <a:cxnLst/>
+          <a:rect l="0" t="0" r="0" b="0"/>
+          <a:pathLst>
+            <a:path>
+              <a:moveTo>
+                <a:pt x="0" y="0"/>
+              </a:moveTo>
+              <a:lnTo>
+                <a:pt x="0" y="1052212"/>
+              </a:lnTo>
+              <a:lnTo>
+                <a:pt x="343112" y="1052212"/>
+              </a:lnTo>
+            </a:path>
+          </a:pathLst>
+        </a:custGeom>
+        <a:noFill/>
+        <a:ln w="12700" cap="flat" cmpd="sng" algn="ctr">
+          <a:solidFill>
+            <a:schemeClr val="accent6">
+              <a:hueOff val="0"/>
+              <a:satOff val="0"/>
+              <a:lumOff val="0"/>
+              <a:alphaOff val="0"/>
+            </a:schemeClr>
+          </a:solidFill>
+          <a:prstDash val="solid"/>
+          <a:miter lim="800000"/>
+        </a:ln>
+        <a:effectLst/>
+      </dsp:spPr>
+      <dsp:style>
+        <a:lnRef idx="2">
+          <a:scrgbClr r="0" g="0" b="0"/>
+        </a:lnRef>
+        <a:fillRef idx="0">
+          <a:scrgbClr r="0" g="0" b="0"/>
+        </a:fillRef>
+        <a:effectRef idx="0">
+          <a:scrgbClr r="0" g="0" b="0"/>
+        </a:effectRef>
+        <a:fontRef idx="minor"/>
+      </dsp:style>
+    </dsp:sp>
+    <dsp:sp modelId="{4336AD91-6774-4DB4-BDD0-A33B76AEE6B7}">
+      <dsp:nvSpPr>
+        <dsp:cNvPr id="0" name=""/>
+        <dsp:cNvSpPr/>
+      </dsp:nvSpPr>
+      <dsp:spPr>
+        <a:xfrm>
+          <a:off x="3352622" y="1161268"/>
+          <a:ext cx="1383888" cy="465695"/>
+        </a:xfrm>
+        <a:custGeom>
+          <a:avLst/>
+          <a:gdLst/>
+          <a:ahLst/>
+          <a:cxnLst/>
+          <a:rect l="0" t="0" r="0" b="0"/>
+          <a:pathLst>
+            <a:path>
+              <a:moveTo>
+                <a:pt x="0" y="0"/>
+              </a:moveTo>
+              <a:lnTo>
+                <a:pt x="0" y="225516"/>
+              </a:lnTo>
+              <a:lnTo>
+                <a:pt x="1383888" y="225516"/>
+              </a:lnTo>
+              <a:lnTo>
+                <a:pt x="1383888" y="465695"/>
+              </a:lnTo>
+            </a:path>
+          </a:pathLst>
+        </a:custGeom>
+        <a:noFill/>
+        <a:ln w="12700" cap="flat" cmpd="sng" algn="ctr">
+          <a:solidFill>
+            <a:schemeClr val="accent5">
+              <a:hueOff val="0"/>
+              <a:satOff val="0"/>
+              <a:lumOff val="0"/>
+              <a:alphaOff val="0"/>
+            </a:schemeClr>
+          </a:solidFill>
+          <a:prstDash val="solid"/>
+          <a:miter lim="800000"/>
+        </a:ln>
+        <a:effectLst/>
+      </dsp:spPr>
+      <dsp:style>
+        <a:lnRef idx="2">
+          <a:scrgbClr r="0" g="0" b="0"/>
+        </a:lnRef>
+        <a:fillRef idx="0">
+          <a:scrgbClr r="0" g="0" b="0"/>
+        </a:fillRef>
+        <a:effectRef idx="0">
+          <a:scrgbClr r="0" g="0" b="0"/>
+        </a:effectRef>
+        <a:fontRef idx="minor"/>
+      </dsp:style>
+    </dsp:sp>
+    <dsp:sp modelId="{1F968B94-413B-42AE-BA1D-5E5D1F62B58B}">
+      <dsp:nvSpPr>
+        <dsp:cNvPr id="0" name=""/>
+        <dsp:cNvSpPr/>
+      </dsp:nvSpPr>
+      <dsp:spPr>
+        <a:xfrm>
+          <a:off x="1968734" y="1161268"/>
+          <a:ext cx="1383888" cy="465695"/>
+        </a:xfrm>
+        <a:custGeom>
+          <a:avLst/>
+          <a:gdLst/>
+          <a:ahLst/>
+          <a:cxnLst/>
+          <a:rect l="0" t="0" r="0" b="0"/>
+          <a:pathLst>
+            <a:path>
+              <a:moveTo>
+                <a:pt x="1383888" y="0"/>
+              </a:moveTo>
+              <a:lnTo>
+                <a:pt x="1383888" y="225516"/>
+              </a:lnTo>
+              <a:lnTo>
+                <a:pt x="0" y="225516"/>
+              </a:lnTo>
+              <a:lnTo>
+                <a:pt x="0" y="465695"/>
+              </a:lnTo>
+            </a:path>
+          </a:pathLst>
+        </a:custGeom>
+        <a:noFill/>
+        <a:ln w="12700" cap="flat" cmpd="sng" algn="ctr">
+          <a:solidFill>
+            <a:schemeClr val="accent5">
+              <a:hueOff val="0"/>
+              <a:satOff val="0"/>
+              <a:lumOff val="0"/>
+              <a:alphaOff val="0"/>
+            </a:schemeClr>
+          </a:solidFill>
+          <a:prstDash val="solid"/>
+          <a:miter lim="800000"/>
+        </a:ln>
+        <a:effectLst/>
+      </dsp:spPr>
+      <dsp:style>
+        <a:lnRef idx="2">
+          <a:scrgbClr r="0" g="0" b="0"/>
+        </a:lnRef>
+        <a:fillRef idx="0">
+          <a:scrgbClr r="0" g="0" b="0"/>
+        </a:fillRef>
+        <a:effectRef idx="0">
+          <a:scrgbClr r="0" g="0" b="0"/>
+        </a:effectRef>
+        <a:fontRef idx="minor"/>
+      </dsp:style>
+    </dsp:sp>
+    <dsp:sp modelId="{3F87A36D-B515-4CB3-9442-512F3C54FBDD}">
+      <dsp:nvSpPr>
+        <dsp:cNvPr id="0" name=""/>
+        <dsp:cNvSpPr/>
+      </dsp:nvSpPr>
+      <dsp:spPr>
+        <a:xfrm>
+          <a:off x="2208913" y="17559"/>
+          <a:ext cx="2287418" cy="1143709"/>
+        </a:xfrm>
+        <a:prstGeom prst="rect">
+          <a:avLst/>
+        </a:prstGeom>
+        <a:gradFill rotWithShape="0">
+          <a:gsLst>
+            <a:gs pos="0">
+              <a:schemeClr val="accent3">
+                <a:hueOff val="0"/>
+                <a:satOff val="0"/>
+                <a:lumOff val="0"/>
+                <a:alphaOff val="0"/>
+                <a:satMod val="103000"/>
+                <a:lumMod val="102000"/>
+                <a:tint val="94000"/>
+              </a:schemeClr>
+            </a:gs>
+            <a:gs pos="50000">
+              <a:schemeClr val="accent3">
+                <a:hueOff val="0"/>
+                <a:satOff val="0"/>
+                <a:lumOff val="0"/>
+                <a:alphaOff val="0"/>
+                <a:satMod val="110000"/>
+                <a:lumMod val="100000"/>
+                <a:shade val="100000"/>
+              </a:schemeClr>
+            </a:gs>
+            <a:gs pos="100000">
+              <a:schemeClr val="accent3">
+                <a:hueOff val="0"/>
+                <a:satOff val="0"/>
+                <a:lumOff val="0"/>
+                <a:alphaOff val="0"/>
+                <a:lumMod val="99000"/>
+                <a:satMod val="120000"/>
+                <a:shade val="78000"/>
+              </a:schemeClr>
+            </a:gs>
+          </a:gsLst>
+          <a:lin ang="5400000" scaled="0"/>
+        </a:gradFill>
+        <a:ln>
+          <a:noFill/>
+        </a:ln>
+        <a:effectLst>
+          <a:outerShdw blurRad="57150" dist="19050" dir="5400000" algn="ctr" rotWithShape="0">
+            <a:srgbClr val="000000">
+              <a:alpha val="63000"/>
+            </a:srgbClr>
+          </a:outerShdw>
+        </a:effectLst>
+      </dsp:spPr>
+      <dsp:style>
+        <a:lnRef idx="0">
+          <a:scrgbClr r="0" g="0" b="0"/>
+        </a:lnRef>
+        <a:fillRef idx="3">
+          <a:scrgbClr r="0" g="0" b="0"/>
+        </a:fillRef>
+        <a:effectRef idx="3">
+          <a:scrgbClr r="0" g="0" b="0"/>
+        </a:effectRef>
+        <a:fontRef idx="minor">
+          <a:schemeClr val="lt1"/>
+        </a:fontRef>
+      </dsp:style>
+      <dsp:txBody>
+        <a:bodyPr spcFirstLastPara="0" vert="horz" wrap="square" lIns="7620" tIns="7620" rIns="7620" bIns="7620" numCol="1" spcCol="1270" anchor="ctr" anchorCtr="0">
+          <a:noAutofit/>
+        </a:bodyPr>
+        <a:lstStyle/>
+        <a:p>
+          <a:pPr marL="0" lvl="0" indent="0" algn="ctr" defTabSz="533400">
+            <a:lnSpc>
+              <a:spcPct val="100000"/>
+            </a:lnSpc>
+            <a:spcBef>
+              <a:spcPct val="0"/>
+            </a:spcBef>
+            <a:spcAft>
+              <a:spcPct val="35000"/>
+            </a:spcAft>
+            <a:buNone/>
+          </a:pPr>
+          <a:r>
+            <a:rPr lang="en-US" sz="1200" b="1" kern="1200"/>
+            <a:t>Agregado de Articulos a carro de compra</a:t>
+          </a:r>
+        </a:p>
+      </dsp:txBody>
+      <dsp:txXfrm>
+        <a:off x="2208913" y="17559"/>
+        <a:ext cx="2287418" cy="1143709"/>
+      </dsp:txXfrm>
+    </dsp:sp>
+    <dsp:sp modelId="{2FB69221-32D0-434B-B23D-866F77A6B0EE}">
+      <dsp:nvSpPr>
+        <dsp:cNvPr id="0" name=""/>
+        <dsp:cNvSpPr/>
+      </dsp:nvSpPr>
+      <dsp:spPr>
+        <a:xfrm>
+          <a:off x="825025" y="1626964"/>
+          <a:ext cx="2287418" cy="1143709"/>
+        </a:xfrm>
+        <a:prstGeom prst="rect">
+          <a:avLst/>
+        </a:prstGeom>
+        <a:gradFill rotWithShape="0">
+          <a:gsLst>
+            <a:gs pos="0">
+              <a:schemeClr val="accent5">
+                <a:hueOff val="0"/>
+                <a:satOff val="0"/>
+                <a:lumOff val="0"/>
+                <a:alphaOff val="0"/>
+                <a:satMod val="103000"/>
+                <a:lumMod val="102000"/>
+                <a:tint val="94000"/>
+              </a:schemeClr>
+            </a:gs>
+            <a:gs pos="50000">
+              <a:schemeClr val="accent5">
+                <a:hueOff val="0"/>
+                <a:satOff val="0"/>
+                <a:lumOff val="0"/>
+                <a:alphaOff val="0"/>
+                <a:satMod val="110000"/>
+                <a:lumMod val="100000"/>
+                <a:shade val="100000"/>
+              </a:schemeClr>
+            </a:gs>
+            <a:gs pos="100000">
+              <a:schemeClr val="accent5">
+                <a:hueOff val="0"/>
+                <a:satOff val="0"/>
+                <a:lumOff val="0"/>
+                <a:alphaOff val="0"/>
+                <a:lumMod val="99000"/>
+                <a:satMod val="120000"/>
+                <a:shade val="78000"/>
+              </a:schemeClr>
+            </a:gs>
+          </a:gsLst>
+          <a:lin ang="5400000" scaled="0"/>
+        </a:gradFill>
+        <a:ln>
+          <a:noFill/>
+        </a:ln>
+        <a:effectLst>
+          <a:outerShdw blurRad="57150" dist="19050" dir="5400000" algn="ctr" rotWithShape="0">
+            <a:srgbClr val="000000">
+              <a:alpha val="63000"/>
+            </a:srgbClr>
+          </a:outerShdw>
+        </a:effectLst>
+      </dsp:spPr>
+      <dsp:style>
+        <a:lnRef idx="0">
+          <a:scrgbClr r="0" g="0" b="0"/>
+        </a:lnRef>
+        <a:fillRef idx="3">
+          <a:scrgbClr r="0" g="0" b="0"/>
+        </a:fillRef>
+        <a:effectRef idx="3">
+          <a:scrgbClr r="0" g="0" b="0"/>
+        </a:effectRef>
+        <a:fontRef idx="minor">
+          <a:schemeClr val="lt1"/>
+        </a:fontRef>
+      </dsp:style>
+      <dsp:txBody>
+        <a:bodyPr spcFirstLastPara="0" vert="horz" wrap="square" lIns="14605" tIns="14605" rIns="14605" bIns="14605" numCol="1" spcCol="1270" anchor="ctr" anchorCtr="0">
+          <a:noAutofit/>
+        </a:bodyPr>
+        <a:lstStyle/>
+        <a:p>
+          <a:pPr marL="0" lvl="0" indent="0" algn="ctr" defTabSz="1022350">
+            <a:lnSpc>
+              <a:spcPct val="100000"/>
+            </a:lnSpc>
+            <a:spcBef>
+              <a:spcPct val="0"/>
+            </a:spcBef>
+            <a:spcAft>
+              <a:spcPct val="35000"/>
+            </a:spcAft>
+            <a:buNone/>
+          </a:pPr>
+          <a:r>
+            <a:rPr lang="en-US" sz="2300" kern="1200"/>
+            <a:t>Seleccion de prodcutos por tipo articulo</a:t>
+          </a:r>
+        </a:p>
+      </dsp:txBody>
+      <dsp:txXfrm>
+        <a:off x="825025" y="1626964"/>
+        <a:ext cx="2287418" cy="1143709"/>
+      </dsp:txXfrm>
+    </dsp:sp>
+    <dsp:sp modelId="{AFBE47F0-7A8F-4C93-AF1D-8BA2F7BEC08C}">
+      <dsp:nvSpPr>
+        <dsp:cNvPr id="0" name=""/>
+        <dsp:cNvSpPr/>
+      </dsp:nvSpPr>
+      <dsp:spPr>
+        <a:xfrm>
+          <a:off x="3592801" y="1626964"/>
+          <a:ext cx="2287418" cy="1143709"/>
+        </a:xfrm>
+        <a:prstGeom prst="rect">
+          <a:avLst/>
+        </a:prstGeom>
+        <a:gradFill rotWithShape="0">
+          <a:gsLst>
+            <a:gs pos="0">
+              <a:schemeClr val="accent5">
+                <a:hueOff val="0"/>
+                <a:satOff val="0"/>
+                <a:lumOff val="0"/>
+                <a:alphaOff val="0"/>
+                <a:satMod val="103000"/>
+                <a:lumMod val="102000"/>
+                <a:tint val="94000"/>
+              </a:schemeClr>
+            </a:gs>
+            <a:gs pos="50000">
+              <a:schemeClr val="accent5">
+                <a:hueOff val="0"/>
+                <a:satOff val="0"/>
+                <a:lumOff val="0"/>
+                <a:alphaOff val="0"/>
+                <a:satMod val="110000"/>
+                <a:lumMod val="100000"/>
+                <a:shade val="100000"/>
+              </a:schemeClr>
+            </a:gs>
+            <a:gs pos="100000">
+              <a:schemeClr val="accent5">
+                <a:hueOff val="0"/>
+                <a:satOff val="0"/>
+                <a:lumOff val="0"/>
+                <a:alphaOff val="0"/>
+                <a:lumMod val="99000"/>
+                <a:satMod val="120000"/>
+                <a:shade val="78000"/>
+              </a:schemeClr>
+            </a:gs>
+          </a:gsLst>
+          <a:lin ang="5400000" scaled="0"/>
+        </a:gradFill>
+        <a:ln>
+          <a:noFill/>
+        </a:ln>
+        <a:effectLst>
+          <a:outerShdw blurRad="57150" dist="19050" dir="5400000" algn="ctr" rotWithShape="0">
+            <a:srgbClr val="000000">
+              <a:alpha val="63000"/>
+            </a:srgbClr>
+          </a:outerShdw>
+        </a:effectLst>
+      </dsp:spPr>
+      <dsp:style>
+        <a:lnRef idx="0">
+          <a:scrgbClr r="0" g="0" b="0"/>
+        </a:lnRef>
+        <a:fillRef idx="3">
+          <a:scrgbClr r="0" g="0" b="0"/>
+        </a:fillRef>
+        <a:effectRef idx="3">
+          <a:scrgbClr r="0" g="0" b="0"/>
+        </a:effectRef>
+        <a:fontRef idx="minor">
+          <a:schemeClr val="lt1"/>
+        </a:fontRef>
+      </dsp:style>
+      <dsp:txBody>
+        <a:bodyPr spcFirstLastPara="0" vert="horz" wrap="square" lIns="14605" tIns="14605" rIns="14605" bIns="14605" numCol="1" spcCol="1270" anchor="ctr" anchorCtr="0">
+          <a:noAutofit/>
+        </a:bodyPr>
+        <a:lstStyle/>
+        <a:p>
+          <a:pPr marL="0" lvl="0" indent="0" algn="ctr" defTabSz="1022350">
+            <a:lnSpc>
+              <a:spcPct val="100000"/>
+            </a:lnSpc>
+            <a:spcBef>
+              <a:spcPct val="0"/>
+            </a:spcBef>
+            <a:spcAft>
+              <a:spcPct val="35000"/>
+            </a:spcAft>
+            <a:buNone/>
+          </a:pPr>
+          <a:r>
+            <a:rPr lang="en-US" sz="2300" kern="1200"/>
+            <a:t>Comparacion de precio</a:t>
+          </a:r>
+        </a:p>
+      </dsp:txBody>
+      <dsp:txXfrm>
+        <a:off x="3592801" y="1626964"/>
+        <a:ext cx="2287418" cy="1143709"/>
+      </dsp:txXfrm>
+    </dsp:sp>
+    <dsp:sp modelId="{7BE0710C-CD41-472F-B969-276C5C3C45E8}">
+      <dsp:nvSpPr>
+        <dsp:cNvPr id="0" name=""/>
+        <dsp:cNvSpPr/>
+      </dsp:nvSpPr>
+      <dsp:spPr>
+        <a:xfrm>
+          <a:off x="4164656" y="3251031"/>
+          <a:ext cx="2287418" cy="1143709"/>
+        </a:xfrm>
+        <a:prstGeom prst="rect">
+          <a:avLst/>
+        </a:prstGeom>
+        <a:gradFill rotWithShape="0">
+          <a:gsLst>
+            <a:gs pos="0">
+              <a:schemeClr val="accent6">
+                <a:hueOff val="0"/>
+                <a:satOff val="0"/>
+                <a:lumOff val="0"/>
+                <a:alphaOff val="0"/>
+                <a:satMod val="103000"/>
+                <a:lumMod val="102000"/>
+                <a:tint val="94000"/>
+              </a:schemeClr>
+            </a:gs>
+            <a:gs pos="50000">
+              <a:schemeClr val="accent6">
+                <a:hueOff val="0"/>
+                <a:satOff val="0"/>
+                <a:lumOff val="0"/>
+                <a:alphaOff val="0"/>
+                <a:satMod val="110000"/>
+                <a:lumMod val="100000"/>
+                <a:shade val="100000"/>
+              </a:schemeClr>
+            </a:gs>
+            <a:gs pos="100000">
+              <a:schemeClr val="accent6">
+                <a:hueOff val="0"/>
+                <a:satOff val="0"/>
+                <a:lumOff val="0"/>
+                <a:alphaOff val="0"/>
+                <a:lumMod val="99000"/>
+                <a:satMod val="120000"/>
+                <a:shade val="78000"/>
+              </a:schemeClr>
+            </a:gs>
+          </a:gsLst>
+          <a:lin ang="5400000" scaled="0"/>
+        </a:gradFill>
+        <a:ln>
+          <a:noFill/>
+        </a:ln>
+        <a:effectLst>
+          <a:outerShdw blurRad="57150" dist="19050" dir="5400000" algn="ctr" rotWithShape="0">
+            <a:srgbClr val="000000">
+              <a:alpha val="63000"/>
+            </a:srgbClr>
+          </a:outerShdw>
+        </a:effectLst>
+      </dsp:spPr>
+      <dsp:style>
+        <a:lnRef idx="0">
+          <a:scrgbClr r="0" g="0" b="0"/>
+        </a:lnRef>
+        <a:fillRef idx="3">
+          <a:scrgbClr r="0" g="0" b="0"/>
+        </a:fillRef>
+        <a:effectRef idx="3">
+          <a:scrgbClr r="0" g="0" b="0"/>
+        </a:effectRef>
+        <a:fontRef idx="minor">
+          <a:schemeClr val="lt1"/>
+        </a:fontRef>
+      </dsp:style>
+      <dsp:txBody>
+        <a:bodyPr spcFirstLastPara="0" vert="horz" wrap="square" lIns="14605" tIns="14605" rIns="14605" bIns="14605" numCol="1" spcCol="1270" anchor="ctr" anchorCtr="0">
+          <a:noAutofit/>
+        </a:bodyPr>
+        <a:lstStyle/>
+        <a:p>
+          <a:pPr marL="0" lvl="0" indent="0" algn="ctr" defTabSz="1022350">
+            <a:lnSpc>
+              <a:spcPct val="100000"/>
+            </a:lnSpc>
+            <a:spcBef>
+              <a:spcPct val="0"/>
+            </a:spcBef>
+            <a:spcAft>
+              <a:spcPct val="35000"/>
+            </a:spcAft>
+            <a:buNone/>
+          </a:pPr>
+          <a:r>
+            <a:rPr lang="en-US" sz="2300" kern="1200"/>
+            <a:t>Seleccion de supermercado</a:t>
+          </a:r>
+        </a:p>
+      </dsp:txBody>
+      <dsp:txXfrm>
+        <a:off x="4164656" y="3251031"/>
+        <a:ext cx="2287418" cy="1143709"/>
+      </dsp:txXfrm>
+    </dsp:sp>
+    <dsp:sp modelId="{CAE8A735-A4CA-4C89-A174-5429CD8CCF1A}">
+      <dsp:nvSpPr>
+        <dsp:cNvPr id="0" name=""/>
+        <dsp:cNvSpPr/>
+      </dsp:nvSpPr>
+      <dsp:spPr>
+        <a:xfrm>
+          <a:off x="4164656" y="4875098"/>
+          <a:ext cx="2287418" cy="1143709"/>
+        </a:xfrm>
+        <a:prstGeom prst="rect">
+          <a:avLst/>
+        </a:prstGeom>
+        <a:gradFill rotWithShape="0">
+          <a:gsLst>
+            <a:gs pos="0">
+              <a:schemeClr val="accent6">
+                <a:hueOff val="0"/>
+                <a:satOff val="0"/>
+                <a:lumOff val="0"/>
+                <a:alphaOff val="0"/>
+                <a:satMod val="103000"/>
+                <a:lumMod val="102000"/>
+                <a:tint val="94000"/>
+              </a:schemeClr>
+            </a:gs>
+            <a:gs pos="50000">
+              <a:schemeClr val="accent6">
+                <a:hueOff val="0"/>
+                <a:satOff val="0"/>
+                <a:lumOff val="0"/>
+                <a:alphaOff val="0"/>
+                <a:satMod val="110000"/>
+                <a:lumMod val="100000"/>
+                <a:shade val="100000"/>
+              </a:schemeClr>
+            </a:gs>
+            <a:gs pos="100000">
+              <a:schemeClr val="accent6">
+                <a:hueOff val="0"/>
+                <a:satOff val="0"/>
+                <a:lumOff val="0"/>
+                <a:alphaOff val="0"/>
+                <a:lumMod val="99000"/>
+                <a:satMod val="120000"/>
+                <a:shade val="78000"/>
+              </a:schemeClr>
+            </a:gs>
+          </a:gsLst>
+          <a:lin ang="5400000" scaled="0"/>
+        </a:gradFill>
+        <a:ln>
+          <a:noFill/>
+        </a:ln>
+        <a:effectLst>
+          <a:outerShdw blurRad="57150" dist="19050" dir="5400000" algn="ctr" rotWithShape="0">
+            <a:srgbClr val="000000">
+              <a:alpha val="63000"/>
+            </a:srgbClr>
+          </a:outerShdw>
+        </a:effectLst>
+      </dsp:spPr>
+      <dsp:style>
+        <a:lnRef idx="0">
+          <a:scrgbClr r="0" g="0" b="0"/>
+        </a:lnRef>
+        <a:fillRef idx="3">
+          <a:scrgbClr r="0" g="0" b="0"/>
+        </a:fillRef>
+        <a:effectRef idx="3">
+          <a:scrgbClr r="0" g="0" b="0"/>
+        </a:effectRef>
+        <a:fontRef idx="minor">
+          <a:schemeClr val="lt1"/>
+        </a:fontRef>
+      </dsp:style>
+      <dsp:txBody>
+        <a:bodyPr spcFirstLastPara="0" vert="horz" wrap="square" lIns="14605" tIns="14605" rIns="14605" bIns="14605" numCol="1" spcCol="1270" anchor="ctr" anchorCtr="0">
+          <a:noAutofit/>
+        </a:bodyPr>
+        <a:lstStyle/>
+        <a:p>
+          <a:pPr marL="0" lvl="0" indent="0" algn="ctr" defTabSz="1022350">
+            <a:lnSpc>
+              <a:spcPct val="100000"/>
+            </a:lnSpc>
+            <a:spcBef>
+              <a:spcPct val="0"/>
+            </a:spcBef>
+            <a:spcAft>
+              <a:spcPct val="35000"/>
+            </a:spcAft>
+            <a:buNone/>
+          </a:pPr>
+          <a:r>
+            <a:rPr lang="en-US" sz="2300" kern="1200"/>
+            <a:t>Mostrar datos en el carrito</a:t>
+          </a:r>
+        </a:p>
+      </dsp:txBody>
+      <dsp:txXfrm>
+        <a:off x="4164656" y="4875098"/>
+        <a:ext cx="2287418" cy="1143709"/>
+      </dsp:txXfrm>
+    </dsp:sp>
+  </dsp:spTree>
+</dsp:drawing>
+</file>
+
+<file path=word/diagrams/drawing4.xml><?xml version="1.0" encoding="utf-8"?>
+<dsp:drawing xmlns:dgm="http://schemas.openxmlformats.org/drawingml/2006/diagram" xmlns:dsp="http://schemas.microsoft.com/office/drawing/2008/diagram" xmlns:a="http://schemas.openxmlformats.org/drawingml/2006/main">
+  <dsp:spTree>
+    <dsp:nvGrpSpPr>
+      <dsp:cNvPr id="0" name=""/>
+      <dsp:cNvGrpSpPr/>
+    </dsp:nvGrpSpPr>
+    <dsp:grpSpPr/>
     <dsp:sp modelId="{B7F8F0A8-427B-4E38-8651-99CB5465DBD3}">
       <dsp:nvSpPr>
         <dsp:cNvPr id="0" name=""/>
@@ -7297,7 +9189,7 @@
       </dsp:nvSpPr>
       <dsp:spPr>
         <a:xfrm>
-          <a:off x="3151267" y="1397940"/>
+          <a:off x="3151267" y="1397897"/>
           <a:ext cx="449361" cy="602852"/>
         </a:xfrm>
         <a:custGeom>
@@ -7352,7 +9244,7 @@
       </dsp:nvSpPr>
       <dsp:spPr>
         <a:xfrm>
-          <a:off x="1674283" y="4363169"/>
+          <a:off x="1674283" y="4363126"/>
           <a:ext cx="246607" cy="633924"/>
         </a:xfrm>
         <a:custGeom>
@@ -7407,7 +9299,7 @@
       </dsp:nvSpPr>
       <dsp:spPr>
         <a:xfrm>
-          <a:off x="801842" y="3143287"/>
+          <a:off x="801842" y="3143244"/>
           <a:ext cx="217337" cy="892330"/>
         </a:xfrm>
         <a:custGeom>
@@ -7462,7 +9354,7 @@
       </dsp:nvSpPr>
       <dsp:spPr>
         <a:xfrm>
-          <a:off x="1456946" y="2278976"/>
+          <a:off x="1456946" y="2278933"/>
           <a:ext cx="519261" cy="536759"/>
         </a:xfrm>
         <a:custGeom>
@@ -7517,7 +9409,7 @@
       </dsp:nvSpPr>
       <dsp:spPr>
         <a:xfrm>
-          <a:off x="2631311" y="1397940"/>
+          <a:off x="2631311" y="1397897"/>
           <a:ext cx="519955" cy="553484"/>
         </a:xfrm>
         <a:custGeom>
@@ -7572,7 +9464,7 @@
       </dsp:nvSpPr>
       <dsp:spPr>
         <a:xfrm>
-          <a:off x="2496163" y="742836"/>
+          <a:off x="2496163" y="742793"/>
           <a:ext cx="1310207" cy="655103"/>
         </a:xfrm>
         <a:prstGeom prst="rect">
@@ -7617,7 +9509,7 @@
         </a:bodyPr>
         <a:lstStyle/>
         <a:p>
-          <a:pPr lvl="0" algn="ctr" defTabSz="666750">
+          <a:pPr marL="0" lvl="0" indent="0" algn="ctr" defTabSz="666750">
             <a:lnSpc>
               <a:spcPct val="90000"/>
             </a:lnSpc>
@@ -7627,6 +9519,7 @@
             <a:spcAft>
               <a:spcPct val="35000"/>
             </a:spcAft>
+            <a:buNone/>
           </a:pPr>
           <a:r>
             <a:rPr lang="en-US" sz="1500" kern="1200"/>
@@ -7635,7 +9528,7 @@
         </a:p>
       </dsp:txBody>
       <dsp:txXfrm>
-        <a:off x="2496163" y="742836"/>
+        <a:off x="2496163" y="742793"/>
         <a:ext cx="1310207" cy="655103"/>
       </dsp:txXfrm>
     </dsp:sp>
@@ -7646,7 +9539,7 @@
       </dsp:nvSpPr>
       <dsp:spPr>
         <a:xfrm>
-          <a:off x="1321103" y="1623872"/>
+          <a:off x="1321103" y="1623829"/>
           <a:ext cx="1310207" cy="655103"/>
         </a:xfrm>
         <a:prstGeom prst="rect">
@@ -7692,7 +9585,7 @@
         </a:bodyPr>
         <a:lstStyle/>
         <a:p>
-          <a:pPr lvl="0" algn="ctr" defTabSz="666750">
+          <a:pPr marL="0" lvl="0" indent="0" algn="ctr" defTabSz="666750">
             <a:lnSpc>
               <a:spcPct val="90000"/>
             </a:lnSpc>
@@ -7702,6 +9595,7 @@
             <a:spcAft>
               <a:spcPct val="35000"/>
             </a:spcAft>
+            <a:buNone/>
           </a:pPr>
           <a:r>
             <a:rPr lang="en-US" sz="1500" kern="1200"/>
@@ -7710,7 +9604,7 @@
         </a:p>
       </dsp:txBody>
       <dsp:txXfrm>
-        <a:off x="1321103" y="1623872"/>
+        <a:off x="1321103" y="1623829"/>
         <a:ext cx="1310207" cy="655103"/>
       </dsp:txXfrm>
     </dsp:sp>
@@ -7721,7 +9615,7 @@
       </dsp:nvSpPr>
       <dsp:spPr>
         <a:xfrm>
-          <a:off x="146738" y="2488183"/>
+          <a:off x="146738" y="2488140"/>
           <a:ext cx="1310207" cy="655103"/>
         </a:xfrm>
         <a:prstGeom prst="rect">
@@ -7767,7 +9661,7 @@
         </a:bodyPr>
         <a:lstStyle/>
         <a:p>
-          <a:pPr lvl="0" algn="ctr" defTabSz="666750">
+          <a:pPr marL="0" lvl="0" indent="0" algn="ctr" defTabSz="666750">
             <a:lnSpc>
               <a:spcPct val="90000"/>
             </a:lnSpc>
@@ -7777,6 +9671,7 @@
             <a:spcAft>
               <a:spcPct val="35000"/>
             </a:spcAft>
+            <a:buNone/>
           </a:pPr>
           <a:r>
             <a:rPr lang="en-US" sz="1500" kern="1200"/>
@@ -7785,7 +9680,7 @@
         </a:p>
       </dsp:txBody>
       <dsp:txXfrm>
-        <a:off x="146738" y="2488183"/>
+        <a:off x="146738" y="2488140"/>
         <a:ext cx="1310207" cy="655103"/>
       </dsp:txXfrm>
     </dsp:sp>
@@ -7796,7 +9691,7 @@
       </dsp:nvSpPr>
       <dsp:spPr>
         <a:xfrm>
-          <a:off x="1019179" y="3708065"/>
+          <a:off x="1019179" y="3708022"/>
           <a:ext cx="1310207" cy="655103"/>
         </a:xfrm>
         <a:prstGeom prst="rect">
@@ -7842,7 +9737,7 @@
         </a:bodyPr>
         <a:lstStyle/>
         <a:p>
-          <a:pPr lvl="0" algn="ctr" defTabSz="666750">
+          <a:pPr marL="0" lvl="0" indent="0" algn="ctr" defTabSz="666750">
             <a:lnSpc>
               <a:spcPct val="90000"/>
             </a:lnSpc>
@@ -7852,6 +9747,7 @@
             <a:spcAft>
               <a:spcPct val="35000"/>
             </a:spcAft>
+            <a:buNone/>
           </a:pPr>
           <a:r>
             <a:rPr lang="en-US" sz="1500" kern="1200"/>
@@ -7860,7 +9756,7 @@
         </a:p>
       </dsp:txBody>
       <dsp:txXfrm>
-        <a:off x="1019179" y="3708065"/>
+        <a:off x="1019179" y="3708022"/>
         <a:ext cx="1310207" cy="655103"/>
       </dsp:txXfrm>
     </dsp:sp>
@@ -7871,7 +9767,7 @@
       </dsp:nvSpPr>
       <dsp:spPr>
         <a:xfrm>
-          <a:off x="1920890" y="4669541"/>
+          <a:off x="1920890" y="4669498"/>
           <a:ext cx="1310207" cy="655103"/>
         </a:xfrm>
         <a:prstGeom prst="rect">
@@ -7917,7 +9813,7 @@
         </a:bodyPr>
         <a:lstStyle/>
         <a:p>
-          <a:pPr lvl="0" algn="ctr" defTabSz="666750">
+          <a:pPr marL="0" lvl="0" indent="0" algn="ctr" defTabSz="666750">
             <a:lnSpc>
               <a:spcPct val="90000"/>
             </a:lnSpc>
@@ -7927,6 +9823,7 @@
             <a:spcAft>
               <a:spcPct val="35000"/>
             </a:spcAft>
+            <a:buNone/>
           </a:pPr>
           <a:r>
             <a:rPr lang="en-US" sz="1500" kern="1200"/>
@@ -7935,7 +9832,7 @@
         </a:p>
       </dsp:txBody>
       <dsp:txXfrm>
-        <a:off x="1920890" y="4669541"/>
+        <a:off x="1920890" y="4669498"/>
         <a:ext cx="1310207" cy="655103"/>
       </dsp:txXfrm>
     </dsp:sp>
@@ -7946,7 +9843,7 @@
       </dsp:nvSpPr>
       <dsp:spPr>
         <a:xfrm>
-          <a:off x="3600629" y="1673241"/>
+          <a:off x="3600629" y="1673198"/>
           <a:ext cx="1310207" cy="655103"/>
         </a:xfrm>
         <a:prstGeom prst="rect">
@@ -7992,7 +9889,7 @@
         </a:bodyPr>
         <a:lstStyle/>
         <a:p>
-          <a:pPr lvl="0" algn="ctr" defTabSz="666750">
+          <a:pPr marL="0" lvl="0" indent="0" algn="ctr" defTabSz="666750">
             <a:lnSpc>
               <a:spcPct val="90000"/>
             </a:lnSpc>
@@ -8002,6 +9899,7 @@
             <a:spcAft>
               <a:spcPct val="35000"/>
             </a:spcAft>
+            <a:buNone/>
           </a:pPr>
           <a:r>
             <a:rPr lang="en-US" sz="1500" kern="1200"/>
@@ -8010,7 +9908,7 @@
         </a:p>
       </dsp:txBody>
       <dsp:txXfrm>
-        <a:off x="3600629" y="1673241"/>
+        <a:off x="3600629" y="1673198"/>
         <a:ext cx="1310207" cy="655103"/>
       </dsp:txXfrm>
     </dsp:sp>
@@ -10315,6 +12213,1156 @@
 </file>
 
 <file path=word/diagrams/layout3.xml><?xml version="1.0" encoding="utf-8"?>
+<dgm:layoutDef xmlns:dgm="http://schemas.openxmlformats.org/drawingml/2006/diagram" xmlns:a="http://schemas.openxmlformats.org/drawingml/2006/main" uniqueId="urn:microsoft.com/office/officeart/2005/8/layout/orgChart1#1">
+  <dgm:title val=""/>
+  <dgm:desc val=""/>
+  <dgm:catLst>
+    <dgm:cat type="hierarchy" pri="1000"/>
+    <dgm:cat type="convert" pri="6000"/>
+  </dgm:catLst>
+  <dgm:sampData>
+    <dgm:dataModel>
+      <dgm:ptLst>
+        <dgm:pt modelId="0" type="doc"/>
+        <dgm:pt modelId="1">
+          <dgm:prSet phldr="1"/>
+        </dgm:pt>
+        <dgm:pt modelId="2" type="asst">
+          <dgm:prSet phldr="1"/>
+        </dgm:pt>
+        <dgm:pt modelId="3">
+          <dgm:prSet phldr="1"/>
+        </dgm:pt>
+        <dgm:pt modelId="4">
+          <dgm:prSet phldr="1"/>
+        </dgm:pt>
+        <dgm:pt modelId="5">
+          <dgm:prSet phldr="1"/>
+        </dgm:pt>
+      </dgm:ptLst>
+      <dgm:cxnLst>
+        <dgm:cxn modelId="5" srcId="0" destId="1" srcOrd="0" destOrd="0"/>
+        <dgm:cxn modelId="6" srcId="1" destId="2" srcOrd="0" destOrd="0"/>
+        <dgm:cxn modelId="7" srcId="1" destId="3" srcOrd="1" destOrd="0"/>
+        <dgm:cxn modelId="8" srcId="1" destId="4" srcOrd="2" destOrd="0"/>
+        <dgm:cxn modelId="9" srcId="1" destId="5" srcOrd="3" destOrd="0"/>
+      </dgm:cxnLst>
+      <dgm:bg/>
+      <dgm:whole/>
+    </dgm:dataModel>
+  </dgm:sampData>
+  <dgm:styleData>
+    <dgm:dataModel>
+      <dgm:ptLst>
+        <dgm:pt modelId="0" type="doc">
+          <dgm:prSet qsTypeId="urn:microsoft.com/office/officeart/2005/8/quickstyle/simple5"/>
+        </dgm:pt>
+        <dgm:pt modelId="1"/>
+        <dgm:pt modelId="12"/>
+        <dgm:pt modelId="13"/>
+      </dgm:ptLst>
+      <dgm:cxnLst>
+        <dgm:cxn modelId="2" srcId="0" destId="1" srcOrd="0" destOrd="0"/>
+        <dgm:cxn modelId="16" srcId="1" destId="12" srcOrd="1" destOrd="0"/>
+        <dgm:cxn modelId="17" srcId="1" destId="13" srcOrd="2" destOrd="0"/>
+      </dgm:cxnLst>
+      <dgm:bg/>
+      <dgm:whole/>
+    </dgm:dataModel>
+  </dgm:styleData>
+  <dgm:clrData>
+    <dgm:dataModel>
+      <dgm:ptLst>
+        <dgm:pt modelId="0" type="doc">
+          <dgm:prSet csTypeId="urn:microsoft.com/office/officeart/2005/8/colors/accent6_5"/>
+        </dgm:pt>
+        <dgm:pt modelId="1"/>
+        <dgm:pt modelId="11" type="asst"/>
+        <dgm:pt modelId="12"/>
+        <dgm:pt modelId="13"/>
+        <dgm:pt modelId="14"/>
+      </dgm:ptLst>
+      <dgm:cxnLst>
+        <dgm:cxn modelId="2" srcId="0" destId="1" srcOrd="0" destOrd="0"/>
+        <dgm:cxn modelId="15" srcId="1" destId="11" srcOrd="0" destOrd="0"/>
+        <dgm:cxn modelId="16" srcId="1" destId="12" srcOrd="1" destOrd="0"/>
+        <dgm:cxn modelId="17" srcId="1" destId="13" srcOrd="2" destOrd="0"/>
+        <dgm:cxn modelId="18" srcId="1" destId="14" srcOrd="2" destOrd="0"/>
+      </dgm:cxnLst>
+      <dgm:bg/>
+      <dgm:whole/>
+    </dgm:dataModel>
+  </dgm:clrData>
+  <dgm:layoutNode name="hierChild1">
+    <dgm:varLst>
+      <dgm:orgChart val="1"/>
+      <dgm:chPref val="1"/>
+      <dgm:dir/>
+      <dgm:animOne val="branch"/>
+      <dgm:animLvl val="lvl"/>
+      <dgm:resizeHandles/>
+    </dgm:varLst>
+    <dgm:choose name="Name0">
+      <dgm:if name="Name1" func="var" arg="dir" op="equ" val="norm">
+        <dgm:alg type="hierChild">
+          <dgm:param type="linDir" val="fromL"/>
+        </dgm:alg>
+      </dgm:if>
+      <dgm:else name="Name2">
+        <dgm:alg type="hierChild">
+          <dgm:param type="linDir" val="fromR"/>
+        </dgm:alg>
+      </dgm:else>
+    </dgm:choose>
+    <dgm:shape xmlns:r="http://schemas.openxmlformats.org/officeDocument/2006/relationships" r:blip="">
+      <dgm:adjLst/>
+    </dgm:shape>
+    <dgm:presOf/>
+    <dgm:constrLst>
+      <dgm:constr type="w" for="des" forName="rootComposite1" refType="w" fact="10"/>
+      <dgm:constr type="h" for="des" forName="rootComposite1" refType="w" refFor="des" refForName="rootComposite1" fact="0.5"/>
+      <dgm:constr type="w" for="des" forName="rootComposite" refType="w" fact="10"/>
+      <dgm:constr type="h" for="des" forName="rootComposite" refType="w" refFor="des" refForName="rootComposite1" fact="0.5"/>
+      <dgm:constr type="w" for="des" forName="rootComposite3" refType="w" fact="10"/>
+      <dgm:constr type="h" for="des" forName="rootComposite3" refType="w" refFor="des" refForName="rootComposite1" fact="0.5"/>
+      <dgm:constr type="primFontSz" for="des" ptType="node" op="equ"/>
+      <dgm:constr type="sp" for="des" op="equ"/>
+      <dgm:constr type="sp" for="des" forName="hierRoot1" refType="w" refFor="des" refForName="rootComposite1" fact="0.21"/>
+      <dgm:constr type="sp" for="des" forName="hierRoot2" refType="sp" refFor="des" refForName="hierRoot1"/>
+      <dgm:constr type="sp" for="des" forName="hierRoot3" refType="sp" refFor="des" refForName="hierRoot1"/>
+      <dgm:constr type="sibSp" refType="w" refFor="des" refForName="rootComposite1" fact="0.21"/>
+      <dgm:constr type="sibSp" for="des" forName="hierChild2" refType="sibSp"/>
+      <dgm:constr type="sibSp" for="des" forName="hierChild3" refType="sibSp"/>
+      <dgm:constr type="sibSp" for="des" forName="hierChild4" refType="sibSp"/>
+      <dgm:constr type="sibSp" for="des" forName="hierChild5" refType="sibSp"/>
+      <dgm:constr type="sibSp" for="des" forName="hierChild6" refType="sibSp"/>
+      <dgm:constr type="sibSp" for="des" forName="hierChild7" refType="sibSp"/>
+      <dgm:constr type="secSibSp" refType="w" refFor="des" refForName="rootComposite1" fact="0.21"/>
+      <dgm:constr type="secSibSp" for="des" forName="hierChild2" refType="secSibSp"/>
+      <dgm:constr type="secSibSp" for="des" forName="hierChild3" refType="secSibSp"/>
+      <dgm:constr type="secSibSp" for="des" forName="hierChild4" refType="secSibSp"/>
+      <dgm:constr type="secSibSp" for="des" forName="hierChild5" refType="secSibSp"/>
+      <dgm:constr type="secSibSp" for="des" forName="hierChild6" refType="secSibSp"/>
+      <dgm:constr type="secSibSp" for="des" forName="hierChild7" refType="secSibSp"/>
+    </dgm:constrLst>
+    <dgm:ruleLst/>
+    <dgm:forEach name="Name3" axis="ch">
+      <dgm:forEach name="Name4" axis="self" ptType="node">
+        <dgm:layoutNode name="hierRoot1">
+          <dgm:varLst>
+            <dgm:hierBranch val="init"/>
+          </dgm:varLst>
+          <dgm:choose name="Name5">
+            <dgm:if name="Name6" func="var" arg="hierBranch" op="equ" val="l">
+              <dgm:choose name="Name7">
+                <dgm:if name="Name8" axis="ch" ptType="asst" func="cnt" op="gte" val="1">
+                  <dgm:alg type="hierRoot">
+                    <dgm:param type="hierAlign" val="tR"/>
+                  </dgm:alg>
+                  <dgm:constrLst>
+                    <dgm:constr type="alignOff" val="0.65"/>
+                  </dgm:constrLst>
+                </dgm:if>
+                <dgm:else name="Name9">
+                  <dgm:alg type="hierRoot">
+                    <dgm:param type="hierAlign" val="tR"/>
+                  </dgm:alg>
+                  <dgm:constrLst>
+                    <dgm:constr type="alignOff" val="0.25"/>
+                  </dgm:constrLst>
+                </dgm:else>
+              </dgm:choose>
+            </dgm:if>
+            <dgm:if name="Name10" func="var" arg="hierBranch" op="equ" val="r">
+              <dgm:choose name="Name11">
+                <dgm:if name="Name12" axis="ch" ptType="asst" func="cnt" op="gte" val="1">
+                  <dgm:alg type="hierRoot">
+                    <dgm:param type="hierAlign" val="tL"/>
+                  </dgm:alg>
+                  <dgm:constrLst>
+                    <dgm:constr type="alignOff" val="0.65"/>
+                  </dgm:constrLst>
+                </dgm:if>
+                <dgm:else name="Name13">
+                  <dgm:alg type="hierRoot">
+                    <dgm:param type="hierAlign" val="tL"/>
+                  </dgm:alg>
+                  <dgm:constrLst>
+                    <dgm:constr type="alignOff" val="0.25"/>
+                  </dgm:constrLst>
+                </dgm:else>
+              </dgm:choose>
+            </dgm:if>
+            <dgm:if name="Name14" func="var" arg="hierBranch" op="equ" val="hang">
+              <dgm:alg type="hierRoot"/>
+              <dgm:constrLst>
+                <dgm:constr type="alignOff" val="0.65"/>
+              </dgm:constrLst>
+            </dgm:if>
+            <dgm:else name="Name15">
+              <dgm:alg type="hierRoot"/>
+              <dgm:constrLst>
+                <dgm:constr type="alignOff"/>
+                <dgm:constr type="bendDist" for="des" ptType="parTrans" refType="sp" fact="0.5"/>
+              </dgm:constrLst>
+            </dgm:else>
+          </dgm:choose>
+          <dgm:shape xmlns:r="http://schemas.openxmlformats.org/officeDocument/2006/relationships" r:blip="">
+            <dgm:adjLst/>
+          </dgm:shape>
+          <dgm:presOf/>
+          <dgm:ruleLst/>
+          <dgm:layoutNode name="rootComposite1">
+            <dgm:alg type="composite"/>
+            <dgm:shape xmlns:r="http://schemas.openxmlformats.org/officeDocument/2006/relationships" r:blip="">
+              <dgm:adjLst/>
+            </dgm:shape>
+            <dgm:presOf axis="self" ptType="node" cnt="1"/>
+            <dgm:choose name="Name16">
+              <dgm:if name="Name17" func="var" arg="hierBranch" op="equ" val="init">
+                <dgm:constrLst>
+                  <dgm:constr type="l" for="ch" forName="rootText1"/>
+                  <dgm:constr type="t" for="ch" forName="rootText1"/>
+                  <dgm:constr type="w" for="ch" forName="rootText1" refType="w"/>
+                  <dgm:constr type="h" for="ch" forName="rootText1" refType="h"/>
+                  <dgm:constr type="l" for="ch" forName="rootConnector1"/>
+                  <dgm:constr type="t" for="ch" forName="rootConnector1"/>
+                  <dgm:constr type="w" for="ch" forName="rootConnector1" refType="w" refFor="ch" refForName="rootText1" fact="0.2"/>
+                  <dgm:constr type="h" for="ch" forName="rootConnector1" refType="h" refFor="ch" refForName="rootText1"/>
+                </dgm:constrLst>
+              </dgm:if>
+              <dgm:if name="Name18" func="var" arg="hierBranch" op="equ" val="l">
+                <dgm:constrLst>
+                  <dgm:constr type="l" for="ch" forName="rootText1"/>
+                  <dgm:constr type="t" for="ch" forName="rootText1"/>
+                  <dgm:constr type="w" for="ch" forName="rootText1" refType="w"/>
+                  <dgm:constr type="h" for="ch" forName="rootText1" refType="h"/>
+                  <dgm:constr type="r" for="ch" forName="rootConnector1" refType="w"/>
+                  <dgm:constr type="t" for="ch" forName="rootConnector1"/>
+                  <dgm:constr type="w" for="ch" forName="rootConnector1" refType="w" refFor="ch" refForName="rootText1" fact="0.2"/>
+                  <dgm:constr type="h" for="ch" forName="rootConnector1" refType="h" refFor="ch" refForName="rootText1"/>
+                </dgm:constrLst>
+              </dgm:if>
+              <dgm:if name="Name19" func="var" arg="hierBranch" op="equ" val="r">
+                <dgm:constrLst>
+                  <dgm:constr type="l" for="ch" forName="rootText1"/>
+                  <dgm:constr type="t" for="ch" forName="rootText1"/>
+                  <dgm:constr type="w" for="ch" forName="rootText1" refType="w"/>
+                  <dgm:constr type="h" for="ch" forName="rootText1" refType="h"/>
+                  <dgm:constr type="l" for="ch" forName="rootConnector1"/>
+                  <dgm:constr type="t" for="ch" forName="rootConnector1"/>
+                  <dgm:constr type="w" for="ch" forName="rootConnector1" refType="w" refFor="ch" refForName="rootText1" fact="0.2"/>
+                  <dgm:constr type="h" for="ch" forName="rootConnector1" refType="h" refFor="ch" refForName="rootText1"/>
+                </dgm:constrLst>
+              </dgm:if>
+              <dgm:else name="Name20">
+                <dgm:constrLst>
+                  <dgm:constr type="l" for="ch" forName="rootText1"/>
+                  <dgm:constr type="t" for="ch" forName="rootText1"/>
+                  <dgm:constr type="w" for="ch" forName="rootText1" refType="w"/>
+                  <dgm:constr type="h" for="ch" forName="rootText1" refType="h"/>
+                  <dgm:constr type="r" for="ch" forName="rootConnector1" refType="w"/>
+                  <dgm:constr type="t" for="ch" forName="rootConnector1"/>
+                  <dgm:constr type="w" for="ch" forName="rootConnector1" refType="w" refFor="ch" refForName="rootText1" fact="0.2"/>
+                  <dgm:constr type="h" for="ch" forName="rootConnector1" refType="h" refFor="ch" refForName="rootText1"/>
+                </dgm:constrLst>
+              </dgm:else>
+            </dgm:choose>
+            <dgm:ruleLst/>
+            <dgm:layoutNode name="rootText1" styleLbl="node0">
+              <dgm:varLst>
+                <dgm:chPref val="3"/>
+              </dgm:varLst>
+              <dgm:alg type="tx"/>
+              <dgm:shape xmlns:r="http://schemas.openxmlformats.org/officeDocument/2006/relationships" type="rect" r:blip="">
+                <dgm:adjLst/>
+              </dgm:shape>
+              <dgm:presOf axis="self" ptType="node" cnt="1"/>
+              <dgm:constrLst>
+                <dgm:constr type="primFontSz" val="65"/>
+                <dgm:constr type="lMarg" refType="primFontSz" fact="0.05"/>
+                <dgm:constr type="rMarg" refType="primFontSz" fact="0.05"/>
+                <dgm:constr type="tMarg" refType="primFontSz" fact="0.05"/>
+                <dgm:constr type="bMarg" refType="primFontSz" fact="0.05"/>
+              </dgm:constrLst>
+              <dgm:ruleLst>
+                <dgm:rule type="primFontSz" val="5" fact="NaN" max="NaN"/>
+              </dgm:ruleLst>
+            </dgm:layoutNode>
+            <dgm:layoutNode name="rootConnector1" moveWith="rootText1">
+              <dgm:alg type="sp"/>
+              <dgm:shape xmlns:r="http://schemas.openxmlformats.org/officeDocument/2006/relationships" type="rect" r:blip="" hideGeom="1">
+                <dgm:adjLst/>
+              </dgm:shape>
+              <dgm:presOf axis="self" ptType="node" cnt="1"/>
+              <dgm:constrLst/>
+              <dgm:ruleLst/>
+            </dgm:layoutNode>
+          </dgm:layoutNode>
+          <dgm:layoutNode name="hierChild2">
+            <dgm:choose name="Name21">
+              <dgm:if name="Name22" func="var" arg="hierBranch" op="equ" val="l">
+                <dgm:alg type="hierChild">
+                  <dgm:param type="linDir" val="fromT"/>
+                  <dgm:param type="chAlign" val="r"/>
+                </dgm:alg>
+              </dgm:if>
+              <dgm:if name="Name23" func="var" arg="hierBranch" op="equ" val="r">
+                <dgm:alg type="hierChild">
+                  <dgm:param type="linDir" val="fromT"/>
+                  <dgm:param type="chAlign" val="l"/>
+                </dgm:alg>
+              </dgm:if>
+              <dgm:if name="Name24" func="var" arg="hierBranch" op="equ" val="hang">
+                <dgm:choose name="Name25">
+                  <dgm:if name="Name26" func="var" arg="dir" op="equ" val="norm">
+                    <dgm:alg type="hierChild">
+                      <dgm:param type="linDir" val="fromL"/>
+                      <dgm:param type="chAlign" val="l"/>
+                      <dgm:param type="secLinDir" val="fromT"/>
+                      <dgm:param type="secChAlign" val="t"/>
+                    </dgm:alg>
+                  </dgm:if>
+                  <dgm:else name="Name27">
+                    <dgm:alg type="hierChild">
+                      <dgm:param type="linDir" val="fromR"/>
+                      <dgm:param type="chAlign" val="l"/>
+                      <dgm:param type="secLinDir" val="fromT"/>
+                      <dgm:param type="secChAlign" val="t"/>
+                    </dgm:alg>
+                  </dgm:else>
+                </dgm:choose>
+              </dgm:if>
+              <dgm:else name="Name28">
+                <dgm:choose name="Name29">
+                  <dgm:if name="Name30" func="var" arg="dir" op="equ" val="norm">
+                    <dgm:alg type="hierChild"/>
+                  </dgm:if>
+                  <dgm:else name="Name31">
+                    <dgm:alg type="hierChild">
+                      <dgm:param type="linDir" val="fromR"/>
+                    </dgm:alg>
+                  </dgm:else>
+                </dgm:choose>
+              </dgm:else>
+            </dgm:choose>
+            <dgm:shape xmlns:r="http://schemas.openxmlformats.org/officeDocument/2006/relationships" r:blip="">
+              <dgm:adjLst/>
+            </dgm:shape>
+            <dgm:presOf/>
+            <dgm:constrLst/>
+            <dgm:ruleLst/>
+            <dgm:forEach name="rep2a" axis="ch" ptType="nonAsst">
+              <dgm:forEach name="Name32" axis="precedSib" ptType="parTrans" st="-1" cnt="1">
+                <dgm:choose name="Name33">
+                  <dgm:if name="Name34" func="var" arg="hierBranch" op="equ" val="std">
+                    <dgm:layoutNode name="Name35">
+                      <dgm:alg type="conn">
+                        <dgm:param type="dim" val="1D"/>
+                        <dgm:param type="endSty" val="noArr"/>
+                        <dgm:param type="connRout" val="bend"/>
+                        <dgm:param type="begPts" val="bCtr"/>
+                        <dgm:param type="endPts" val="tCtr"/>
+                        <dgm:param type="bendPt" val="end"/>
+                      </dgm:alg>
+                      <dgm:shape xmlns:r="http://schemas.openxmlformats.org/officeDocument/2006/relationships" type="conn" r:blip="" zOrderOff="-99999">
+                        <dgm:adjLst/>
+                      </dgm:shape>
+                      <dgm:presOf axis="self"/>
+                      <dgm:constrLst>
+                        <dgm:constr type="begPad"/>
+                        <dgm:constr type="endPad"/>
+                      </dgm:constrLst>
+                      <dgm:ruleLst/>
+                    </dgm:layoutNode>
+                  </dgm:if>
+                  <dgm:if name="Name36" func="var" arg="hierBranch" op="equ" val="init">
+                    <dgm:layoutNode name="Name37">
+                      <dgm:choose name="Name38">
+                        <dgm:if name="Name39" axis="self" func="depth" op="lte" val="2">
+                          <dgm:alg type="conn">
+                            <dgm:param type="dim" val="1D"/>
+                            <dgm:param type="endSty" val="noArr"/>
+                            <dgm:param type="connRout" val="bend"/>
+                            <dgm:param type="begPts" val="bCtr"/>
+                            <dgm:param type="endPts" val="tCtr"/>
+                            <dgm:param type="bendPt" val="end"/>
+                          </dgm:alg>
+                        </dgm:if>
+                        <dgm:else name="Name40">
+                          <dgm:choose name="Name41">
+                            <dgm:if name="Name42" axis="par des" func="maxDepth" op="lte" val="1">
+                              <dgm:choose name="Name43">
+                                <dgm:if name="Name44" axis="par ch" ptType="node asst" func="cnt" op="gte" val="1">
+                                  <dgm:alg type="conn">
+                                    <dgm:param type="dim" val="1D"/>
+                                    <dgm:param type="endSty" val="noArr"/>
+                                    <dgm:param type="connRout" val="bend"/>
+                                    <dgm:param type="begPts" val="bCtr"/>
+                                    <dgm:param type="endPts" val="midL midR"/>
+                                  </dgm:alg>
+                                </dgm:if>
+                                <dgm:else name="Name45">
+                                  <dgm:alg type="conn">
+                                    <dgm:param type="srcNode" val="rootConnector"/>
+                                    <dgm:param type="dim" val="1D"/>
+                                    <dgm:param type="endSty" val="noArr"/>
+                                    <dgm:param type="connRout" val="bend"/>
+                                    <dgm:param type="begPts" val="bCtr"/>
+                                    <dgm:param type="endPts" val="midL midR"/>
+                                  </dgm:alg>
+                                </dgm:else>
+                              </dgm:choose>
+                            </dgm:if>
+                            <dgm:else name="Name46">
+                              <dgm:alg type="conn">
+                                <dgm:param type="dim" val="1D"/>
+                                <dgm:param type="endSty" val="noArr"/>
+                                <dgm:param type="connRout" val="bend"/>
+                                <dgm:param type="begPts" val="bCtr"/>
+                                <dgm:param type="endPts" val="tCtr"/>
+                                <dgm:param type="bendPt" val="end"/>
+                              </dgm:alg>
+                            </dgm:else>
+                          </dgm:choose>
+                        </dgm:else>
+                      </dgm:choose>
+                      <dgm:shape xmlns:r="http://schemas.openxmlformats.org/officeDocument/2006/relationships" type="conn" r:blip="" zOrderOff="-99999">
+                        <dgm:adjLst/>
+                      </dgm:shape>
+                      <dgm:presOf axis="self"/>
+                      <dgm:constrLst>
+                        <dgm:constr type="begPad"/>
+                        <dgm:constr type="endPad"/>
+                      </dgm:constrLst>
+                      <dgm:ruleLst/>
+                    </dgm:layoutNode>
+                  </dgm:if>
+                  <dgm:if name="Name47" func="var" arg="hierBranch" op="equ" val="hang">
+                    <dgm:layoutNode name="Name48">
+                      <dgm:alg type="conn">
+                        <dgm:param type="dim" val="1D"/>
+                        <dgm:param type="endSty" val="noArr"/>
+                        <dgm:param type="connRout" val="bend"/>
+                        <dgm:param type="begPts" val="bCtr"/>
+                        <dgm:param type="endPts" val="midL midR"/>
+                      </dgm:alg>
+                      <dgm:shape xmlns:r="http://schemas.openxmlformats.org/officeDocument/2006/relationships" type="conn" r:blip="" zOrderOff="-99999">
+                        <dgm:adjLst/>
+                      </dgm:shape>
+                      <dgm:presOf axis="self"/>
+                      <dgm:constrLst>
+                        <dgm:constr type="begPad"/>
+                        <dgm:constr type="endPad"/>
+                      </dgm:constrLst>
+                      <dgm:ruleLst/>
+                    </dgm:layoutNode>
+                  </dgm:if>
+                  <dgm:else name="Name49">
+                    <dgm:layoutNode name="Name50">
+                      <dgm:choose name="Name51">
+                        <dgm:if name="Name52" axis="self" func="depth" op="lte" val="2">
+                          <dgm:choose name="Name53">
+                            <dgm:if name="Name54" axis="par ch" ptType="node asst" func="cnt" op="gte" val="1">
+                              <dgm:alg type="conn">
+                                <dgm:param type="dim" val="1D"/>
+                                <dgm:param type="endSty" val="noArr"/>
+                                <dgm:param type="connRout" val="bend"/>
+                                <dgm:param type="begPts" val="bCtr"/>
+                                <dgm:param type="endPts" val="midL midR"/>
+                              </dgm:alg>
+                            </dgm:if>
+                            <dgm:else name="Name55">
+                              <dgm:alg type="conn">
+                                <dgm:param type="srcNode" val="rootConnector1"/>
+                                <dgm:param type="dim" val="1D"/>
+                                <dgm:param type="endSty" val="noArr"/>
+                                <dgm:param type="connRout" val="bend"/>
+                                <dgm:param type="begPts" val="bCtr"/>
+                                <dgm:param type="endPts" val="midL midR"/>
+                              </dgm:alg>
+                            </dgm:else>
+                          </dgm:choose>
+                        </dgm:if>
+                        <dgm:else name="Name56">
+                          <dgm:choose name="Name57">
+                            <dgm:if name="Name58" axis="par ch" ptType="node asst" func="cnt" op="gte" val="1">
+                              <dgm:alg type="conn">
+                                <dgm:param type="dim" val="1D"/>
+                                <dgm:param type="endSty" val="noArr"/>
+                                <dgm:param type="connRout" val="bend"/>
+                                <dgm:param type="begPts" val="bCtr"/>
+                                <dgm:param type="endPts" val="midL midR"/>
+                              </dgm:alg>
+                            </dgm:if>
+                            <dgm:else name="Name59">
+                              <dgm:alg type="conn">
+                                <dgm:param type="srcNode" val="rootConnector"/>
+                                <dgm:param type="dim" val="1D"/>
+                                <dgm:param type="endSty" val="noArr"/>
+                                <dgm:param type="connRout" val="bend"/>
+                                <dgm:param type="begPts" val="bCtr"/>
+                                <dgm:param type="endPts" val="midL midR"/>
+                              </dgm:alg>
+                            </dgm:else>
+                          </dgm:choose>
+                        </dgm:else>
+                      </dgm:choose>
+                      <dgm:shape xmlns:r="http://schemas.openxmlformats.org/officeDocument/2006/relationships" type="conn" r:blip="" zOrderOff="-99999">
+                        <dgm:adjLst/>
+                      </dgm:shape>
+                      <dgm:presOf axis="self"/>
+                      <dgm:constrLst>
+                        <dgm:constr type="begPad"/>
+                        <dgm:constr type="endPad"/>
+                      </dgm:constrLst>
+                      <dgm:ruleLst/>
+                    </dgm:layoutNode>
+                  </dgm:else>
+                </dgm:choose>
+              </dgm:forEach>
+              <dgm:layoutNode name="hierRoot2">
+                <dgm:varLst>
+                  <dgm:hierBranch val="init"/>
+                </dgm:varLst>
+                <dgm:choose name="Name60">
+                  <dgm:if name="Name61" func="var" arg="hierBranch" op="equ" val="l">
+                    <dgm:choose name="Name62">
+                      <dgm:if name="Name63" axis="ch" ptType="asst" func="cnt" op="gte" val="1">
+                        <dgm:alg type="hierRoot">
+                          <dgm:param type="hierAlign" val="tR"/>
+                        </dgm:alg>
+                        <dgm:shape xmlns:r="http://schemas.openxmlformats.org/officeDocument/2006/relationships" r:blip="">
+                          <dgm:adjLst/>
+                        </dgm:shape>
+                        <dgm:presOf/>
+                        <dgm:constrLst>
+                          <dgm:constr type="alignOff" val="0.65"/>
+                        </dgm:constrLst>
+                      </dgm:if>
+                      <dgm:else name="Name64">
+                        <dgm:alg type="hierRoot">
+                          <dgm:param type="hierAlign" val="tR"/>
+                        </dgm:alg>
+                        <dgm:shape xmlns:r="http://schemas.openxmlformats.org/officeDocument/2006/relationships" r:blip="">
+                          <dgm:adjLst/>
+                        </dgm:shape>
+                        <dgm:presOf/>
+                        <dgm:constrLst>
+                          <dgm:constr type="alignOff" val="0.25"/>
+                        </dgm:constrLst>
+                      </dgm:else>
+                    </dgm:choose>
+                  </dgm:if>
+                  <dgm:if name="Name65" func="var" arg="hierBranch" op="equ" val="r">
+                    <dgm:choose name="Name66">
+                      <dgm:if name="Name67" axis="ch" ptType="asst" func="cnt" op="gte" val="1">
+                        <dgm:alg type="hierRoot">
+                          <dgm:param type="hierAlign" val="tL"/>
+                        </dgm:alg>
+                        <dgm:shape xmlns:r="http://schemas.openxmlformats.org/officeDocument/2006/relationships" r:blip="">
+                          <dgm:adjLst/>
+                        </dgm:shape>
+                        <dgm:presOf/>
+                        <dgm:constrLst>
+                          <dgm:constr type="alignOff" val="0.65"/>
+                        </dgm:constrLst>
+                      </dgm:if>
+                      <dgm:else name="Name68">
+                        <dgm:alg type="hierRoot">
+                          <dgm:param type="hierAlign" val="tL"/>
+                        </dgm:alg>
+                        <dgm:shape xmlns:r="http://schemas.openxmlformats.org/officeDocument/2006/relationships" r:blip="">
+                          <dgm:adjLst/>
+                        </dgm:shape>
+                        <dgm:presOf/>
+                        <dgm:constrLst>
+                          <dgm:constr type="alignOff" val="0.25"/>
+                        </dgm:constrLst>
+                      </dgm:else>
+                    </dgm:choose>
+                  </dgm:if>
+                  <dgm:if name="Name69" func="var" arg="hierBranch" op="equ" val="std">
+                    <dgm:alg type="hierRoot"/>
+                    <dgm:shape xmlns:r="http://schemas.openxmlformats.org/officeDocument/2006/relationships" r:blip="">
+                      <dgm:adjLst/>
+                    </dgm:shape>
+                    <dgm:presOf/>
+                    <dgm:constrLst>
+                      <dgm:constr type="alignOff"/>
+                      <dgm:constr type="bendDist" for="des" ptType="parTrans" refType="sp" fact="0.5"/>
+                    </dgm:constrLst>
+                  </dgm:if>
+                  <dgm:if name="Name70" func="var" arg="hierBranch" op="equ" val="init">
+                    <dgm:choose name="Name71">
+                      <dgm:if name="Name72" axis="des" func="maxDepth" op="lte" val="1">
+                        <dgm:choose name="Name73">
+                          <dgm:if name="Name74" axis="ch" ptType="asst" func="cnt" op="gte" val="1">
+                            <dgm:alg type="hierRoot">
+                              <dgm:param type="hierAlign" val="tL"/>
+                            </dgm:alg>
+                            <dgm:shape xmlns:r="http://schemas.openxmlformats.org/officeDocument/2006/relationships" r:blip="">
+                              <dgm:adjLst/>
+                            </dgm:shape>
+                            <dgm:presOf/>
+                            <dgm:constrLst>
+                              <dgm:constr type="alignOff" val="0.65"/>
+                            </dgm:constrLst>
+                          </dgm:if>
+                          <dgm:else name="Name75">
+                            <dgm:alg type="hierRoot">
+                              <dgm:param type="hierAlign" val="tL"/>
+                            </dgm:alg>
+                            <dgm:shape xmlns:r="http://schemas.openxmlformats.org/officeDocument/2006/relationships" r:blip="">
+                              <dgm:adjLst/>
+                            </dgm:shape>
+                            <dgm:presOf/>
+                            <dgm:constrLst>
+                              <dgm:constr type="alignOff" val="0.25"/>
+                            </dgm:constrLst>
+                          </dgm:else>
+                        </dgm:choose>
+                      </dgm:if>
+                      <dgm:else name="Name76">
+                        <dgm:alg type="hierRoot"/>
+                        <dgm:shape xmlns:r="http://schemas.openxmlformats.org/officeDocument/2006/relationships" r:blip="">
+                          <dgm:adjLst/>
+                        </dgm:shape>
+                        <dgm:presOf/>
+                        <dgm:constrLst>
+                          <dgm:constr type="alignOff"/>
+                          <dgm:constr type="bendDist" for="des" ptType="parTrans" refType="sp" fact="0.5"/>
+                        </dgm:constrLst>
+                      </dgm:else>
+                    </dgm:choose>
+                  </dgm:if>
+                  <dgm:else name="Name77">
+                    <dgm:alg type="hierRoot"/>
+                    <dgm:shape xmlns:r="http://schemas.openxmlformats.org/officeDocument/2006/relationships" r:blip="">
+                      <dgm:adjLst/>
+                    </dgm:shape>
+                    <dgm:presOf/>
+                    <dgm:constrLst>
+                      <dgm:constr type="alignOff" val="0.65"/>
+                    </dgm:constrLst>
+                  </dgm:else>
+                </dgm:choose>
+                <dgm:ruleLst/>
+                <dgm:layoutNode name="rootComposite">
+                  <dgm:alg type="composite"/>
+                  <dgm:shape xmlns:r="http://schemas.openxmlformats.org/officeDocument/2006/relationships" r:blip="">
+                    <dgm:adjLst/>
+                  </dgm:shape>
+                  <dgm:presOf axis="self" ptType="node" cnt="1"/>
+                  <dgm:choose name="Name78">
+                    <dgm:if name="Name79" func="var" arg="hierBranch" op="equ" val="init">
+                      <dgm:constrLst>
+                        <dgm:constr type="l" for="ch" forName="rootText"/>
+                        <dgm:constr type="t" for="ch" forName="rootText"/>
+                        <dgm:constr type="w" for="ch" forName="rootText" refType="w"/>
+                        <dgm:constr type="h" for="ch" forName="rootText" refType="h"/>
+                        <dgm:constr type="l" for="ch" forName="rootConnector"/>
+                        <dgm:constr type="t" for="ch" forName="rootConnector"/>
+                        <dgm:constr type="w" for="ch" forName="rootConnector" refType="w" refFor="ch" refForName="rootText" fact="0.2"/>
+                        <dgm:constr type="h" for="ch" forName="rootConnector" refType="h" refFor="ch" refForName="rootText"/>
+                      </dgm:constrLst>
+                    </dgm:if>
+                    <dgm:if name="Name80" func="var" arg="hierBranch" op="equ" val="l">
+                      <dgm:constrLst>
+                        <dgm:constr type="l" for="ch" forName="rootText"/>
+                        <dgm:constr type="t" for="ch" forName="rootText"/>
+                        <dgm:constr type="w" for="ch" forName="rootText" refType="w"/>
+                        <dgm:constr type="h" for="ch" forName="rootText" refType="h"/>
+                        <dgm:constr type="r" for="ch" forName="rootConnector" refType="w"/>
+                        <dgm:constr type="t" for="ch" forName="rootConnector"/>
+                        <dgm:constr type="w" for="ch" forName="rootConnector" refType="w" refFor="ch" refForName="rootText" fact="0.2"/>
+                        <dgm:constr type="h" for="ch" forName="rootConnector" refType="h" refFor="ch" refForName="rootText"/>
+                      </dgm:constrLst>
+                    </dgm:if>
+                    <dgm:if name="Name81" func="var" arg="hierBranch" op="equ" val="r">
+                      <dgm:constrLst>
+                        <dgm:constr type="l" for="ch" forName="rootText"/>
+                        <dgm:constr type="t" for="ch" forName="rootText"/>
+                        <dgm:constr type="w" for="ch" forName="rootText" refType="w"/>
+                        <dgm:constr type="h" for="ch" forName="rootText" refType="h"/>
+                        <dgm:constr type="l" for="ch" forName="rootConnector"/>
+                        <dgm:constr type="t" for="ch" forName="rootConnector"/>
+                        <dgm:constr type="w" for="ch" forName="rootConnector" refType="w" refFor="ch" refForName="rootText" fact="0.2"/>
+                        <dgm:constr type="h" for="ch" forName="rootConnector" refType="h" refFor="ch" refForName="rootText"/>
+                      </dgm:constrLst>
+                    </dgm:if>
+                    <dgm:else name="Name82">
+                      <dgm:constrLst>
+                        <dgm:constr type="l" for="ch" forName="rootText"/>
+                        <dgm:constr type="t" for="ch" forName="rootText"/>
+                        <dgm:constr type="w" for="ch" forName="rootText" refType="w"/>
+                        <dgm:constr type="h" for="ch" forName="rootText" refType="h"/>
+                        <dgm:constr type="r" for="ch" forName="rootConnector" refType="w"/>
+                        <dgm:constr type="t" for="ch" forName="rootConnector"/>
+                        <dgm:constr type="w" for="ch" forName="rootConnector" refType="w" refFor="ch" refForName="rootText" fact="0.2"/>
+                        <dgm:constr type="h" for="ch" forName="rootConnector" refType="h" refFor="ch" refForName="rootText"/>
+                      </dgm:constrLst>
+                    </dgm:else>
+                  </dgm:choose>
+                  <dgm:ruleLst/>
+                  <dgm:layoutNode name="rootText">
+                    <dgm:varLst>
+                      <dgm:chPref val="3"/>
+                    </dgm:varLst>
+                    <dgm:alg type="tx"/>
+                    <dgm:shape xmlns:r="http://schemas.openxmlformats.org/officeDocument/2006/relationships" type="rect" r:blip="">
+                      <dgm:adjLst/>
+                    </dgm:shape>
+                    <dgm:presOf axis="self" ptType="node" cnt="1"/>
+                    <dgm:constrLst>
+                      <dgm:constr type="primFontSz" val="65"/>
+                      <dgm:constr type="lMarg" refType="primFontSz" fact="0.05"/>
+                      <dgm:constr type="rMarg" refType="primFontSz" fact="0.05"/>
+                      <dgm:constr type="tMarg" refType="primFontSz" fact="0.05"/>
+                      <dgm:constr type="bMarg" refType="primFontSz" fact="0.05"/>
+                    </dgm:constrLst>
+                    <dgm:ruleLst>
+                      <dgm:rule type="primFontSz" val="5" fact="NaN" max="NaN"/>
+                    </dgm:ruleLst>
+                  </dgm:layoutNode>
+                  <dgm:layoutNode name="rootConnector" moveWith="rootText">
+                    <dgm:alg type="sp"/>
+                    <dgm:shape xmlns:r="http://schemas.openxmlformats.org/officeDocument/2006/relationships" type="rect" r:blip="" hideGeom="1">
+                      <dgm:adjLst/>
+                    </dgm:shape>
+                    <dgm:presOf axis="self" ptType="node" cnt="1"/>
+                    <dgm:constrLst/>
+                    <dgm:ruleLst/>
+                  </dgm:layoutNode>
+                </dgm:layoutNode>
+                <dgm:layoutNode name="hierChild4">
+                  <dgm:choose name="Name83">
+                    <dgm:if name="Name84" func="var" arg="hierBranch" op="equ" val="l">
+                      <dgm:alg type="hierChild">
+                        <dgm:param type="linDir" val="fromT"/>
+                        <dgm:param type="chAlign" val="r"/>
+                      </dgm:alg>
+                    </dgm:if>
+                    <dgm:if name="Name85" func="var" arg="hierBranch" op="equ" val="r">
+                      <dgm:alg type="hierChild">
+                        <dgm:param type="linDir" val="fromT"/>
+                        <dgm:param type="chAlign" val="l"/>
+                      </dgm:alg>
+                    </dgm:if>
+                    <dgm:if name="Name86" func="var" arg="hierBranch" op="equ" val="hang">
+                      <dgm:choose name="Name87">
+                        <dgm:if name="Name88" func="var" arg="dir" op="equ" val="norm">
+                          <dgm:alg type="hierChild">
+                            <dgm:param type="linDir" val="fromL"/>
+                            <dgm:param type="chAlign" val="l"/>
+                            <dgm:param type="secLinDir" val="fromT"/>
+                            <dgm:param type="secChAlign" val="t"/>
+                          </dgm:alg>
+                        </dgm:if>
+                        <dgm:else name="Name89">
+                          <dgm:alg type="hierChild">
+                            <dgm:param type="linDir" val="fromR"/>
+                            <dgm:param type="chAlign" val="l"/>
+                            <dgm:param type="secLinDir" val="fromT"/>
+                            <dgm:param type="secChAlign" val="t"/>
+                          </dgm:alg>
+                        </dgm:else>
+                      </dgm:choose>
+                    </dgm:if>
+                    <dgm:if name="Name90" func="var" arg="hierBranch" op="equ" val="std">
+                      <dgm:choose name="Name91">
+                        <dgm:if name="Name92" func="var" arg="dir" op="equ" val="norm">
+                          <dgm:alg type="hierChild"/>
+                        </dgm:if>
+                        <dgm:else name="Name93">
+                          <dgm:alg type="hierChild">
+                            <dgm:param type="linDir" val="fromR"/>
+                          </dgm:alg>
+                        </dgm:else>
+                      </dgm:choose>
+                    </dgm:if>
+                    <dgm:if name="Name94" func="var" arg="hierBranch" op="equ" val="init">
+                      <dgm:choose name="Name95">
+                        <dgm:if name="Name96" axis="des" func="maxDepth" op="lte" val="1">
+                          <dgm:alg type="hierChild">
+                            <dgm:param type="linDir" val="fromT"/>
+                            <dgm:param type="chAlign" val="l"/>
+                          </dgm:alg>
+                        </dgm:if>
+                        <dgm:else name="Name97">
+                          <dgm:choose name="Name98">
+                            <dgm:if name="Name99" func="var" arg="dir" op="equ" val="norm">
+                              <dgm:alg type="hierChild"/>
+                            </dgm:if>
+                            <dgm:else name="Name100">
+                              <dgm:alg type="hierChild">
+                                <dgm:param type="linDir" val="fromR"/>
+                              </dgm:alg>
+                            </dgm:else>
+                          </dgm:choose>
+                        </dgm:else>
+                      </dgm:choose>
+                    </dgm:if>
+                    <dgm:else name="Name101"/>
+                  </dgm:choose>
+                  <dgm:shape xmlns:r="http://schemas.openxmlformats.org/officeDocument/2006/relationships" r:blip="">
+                    <dgm:adjLst/>
+                  </dgm:shape>
+                  <dgm:presOf/>
+                  <dgm:constrLst/>
+                  <dgm:ruleLst/>
+                  <dgm:forEach name="Name102" ref="rep2a"/>
+                </dgm:layoutNode>
+                <dgm:layoutNode name="hierChild5">
+                  <dgm:choose name="Name103">
+                    <dgm:if name="Name104" func="var" arg="dir" op="equ" val="norm">
+                      <dgm:alg type="hierChild">
+                        <dgm:param type="linDir" val="fromL"/>
+                        <dgm:param type="chAlign" val="l"/>
+                        <dgm:param type="secLinDir" val="fromT"/>
+                        <dgm:param type="secChAlign" val="t"/>
+                      </dgm:alg>
+                    </dgm:if>
+                    <dgm:else name="Name105">
+                      <dgm:alg type="hierChild">
+                        <dgm:param type="linDir" val="fromR"/>
+                        <dgm:param type="chAlign" val="l"/>
+                        <dgm:param type="secLinDir" val="fromT"/>
+                        <dgm:param type="secChAlign" val="t"/>
+                      </dgm:alg>
+                    </dgm:else>
+                  </dgm:choose>
+                  <dgm:shape xmlns:r="http://schemas.openxmlformats.org/officeDocument/2006/relationships" r:blip="">
+                    <dgm:adjLst/>
+                  </dgm:shape>
+                  <dgm:presOf/>
+                  <dgm:constrLst/>
+                  <dgm:ruleLst/>
+                  <dgm:forEach name="Name106" ref="rep2b"/>
+                </dgm:layoutNode>
+              </dgm:layoutNode>
+            </dgm:forEach>
+          </dgm:layoutNode>
+          <dgm:layoutNode name="hierChild3">
+            <dgm:choose name="Name107">
+              <dgm:if name="Name108" func="var" arg="dir" op="equ" val="norm">
+                <dgm:alg type="hierChild">
+                  <dgm:param type="linDir" val="fromL"/>
+                  <dgm:param type="chAlign" val="l"/>
+                  <dgm:param type="secLinDir" val="fromT"/>
+                  <dgm:param type="secChAlign" val="t"/>
+                </dgm:alg>
+              </dgm:if>
+              <dgm:else name="Name109">
+                <dgm:alg type="hierChild">
+                  <dgm:param type="linDir" val="fromR"/>
+                  <dgm:param type="chAlign" val="l"/>
+                  <dgm:param type="secLinDir" val="fromT"/>
+                  <dgm:param type="secChAlign" val="t"/>
+                </dgm:alg>
+              </dgm:else>
+            </dgm:choose>
+            <dgm:shape xmlns:r="http://schemas.openxmlformats.org/officeDocument/2006/relationships" r:blip="">
+              <dgm:adjLst/>
+            </dgm:shape>
+            <dgm:presOf/>
+            <dgm:constrLst/>
+            <dgm:ruleLst/>
+            <dgm:forEach name="rep2b" axis="ch" ptType="asst">
+              <dgm:forEach name="Name110" axis="precedSib" ptType="parTrans" st="-1" cnt="1">
+                <dgm:layoutNode name="Name111">
+                  <dgm:alg type="conn">
+                    <dgm:param type="dim" val="1D"/>
+                    <dgm:param type="endSty" val="noArr"/>
+                    <dgm:param type="connRout" val="bend"/>
+                    <dgm:param type="begPts" val="bCtr"/>
+                    <dgm:param type="endPts" val="midL midR"/>
+                  </dgm:alg>
+                  <dgm:shape xmlns:r="http://schemas.openxmlformats.org/officeDocument/2006/relationships" type="conn" r:blip="" zOrderOff="-99999">
+                    <dgm:adjLst/>
+                  </dgm:shape>
+                  <dgm:presOf axis="self"/>
+                  <dgm:constrLst>
+                    <dgm:constr type="begPad"/>
+                    <dgm:constr type="endPad"/>
+                  </dgm:constrLst>
+                  <dgm:ruleLst/>
+                </dgm:layoutNode>
+              </dgm:forEach>
+              <dgm:layoutNode name="hierRoot3">
+                <dgm:varLst>
+                  <dgm:hierBranch val="init"/>
+                </dgm:varLst>
+                <dgm:choose name="Name112">
+                  <dgm:if name="Name113" func="var" arg="hierBranch" op="equ" val="l">
+                    <dgm:alg type="hierRoot">
+                      <dgm:param type="hierAlign" val="tR"/>
+                    </dgm:alg>
+                    <dgm:shape xmlns:r="http://schemas.openxmlformats.org/officeDocument/2006/relationships" r:blip="">
+                      <dgm:adjLst/>
+                    </dgm:shape>
+                    <dgm:presOf/>
+                    <dgm:constrLst>
+                      <dgm:constr type="alignOff" val="0.65"/>
+                    </dgm:constrLst>
+                  </dgm:if>
+                  <dgm:if name="Name114" func="var" arg="hierBranch" op="equ" val="r">
+                    <dgm:alg type="hierRoot">
+                      <dgm:param type="hierAlign" val="tL"/>
+                    </dgm:alg>
+                    <dgm:shape xmlns:r="http://schemas.openxmlformats.org/officeDocument/2006/relationships" r:blip="">
+                      <dgm:adjLst/>
+                    </dgm:shape>
+                    <dgm:presOf/>
+                    <dgm:constrLst>
+                      <dgm:constr type="alignOff" val="0.65"/>
+                    </dgm:constrLst>
+                  </dgm:if>
+                  <dgm:if name="Name115" func="var" arg="hierBranch" op="equ" val="hang">
+                    <dgm:alg type="hierRoot"/>
+                    <dgm:shape xmlns:r="http://schemas.openxmlformats.org/officeDocument/2006/relationships" r:blip="">
+                      <dgm:adjLst/>
+                    </dgm:shape>
+                    <dgm:presOf/>
+                    <dgm:constrLst>
+                      <dgm:constr type="alignOff" val="0.65"/>
+                    </dgm:constrLst>
+                  </dgm:if>
+                  <dgm:if name="Name116" func="var" arg="hierBranch" op="equ" val="std">
+                    <dgm:alg type="hierRoot"/>
+                    <dgm:shape xmlns:r="http://schemas.openxmlformats.org/officeDocument/2006/relationships" r:blip="">
+                      <dgm:adjLst/>
+                    </dgm:shape>
+                    <dgm:presOf/>
+                    <dgm:constrLst>
+                      <dgm:constr type="alignOff"/>
+                      <dgm:constr type="bendDist" for="des" ptType="parTrans" refType="sp" fact="0.5"/>
+                    </dgm:constrLst>
+                  </dgm:if>
+                  <dgm:if name="Name117" func="var" arg="hierBranch" op="equ" val="init">
+                    <dgm:choose name="Name118">
+                      <dgm:if name="Name119" axis="des" func="maxDepth" op="lte" val="1">
+                        <dgm:alg type="hierRoot">
+                          <dgm:param type="hierAlign" val="tL"/>
+                        </dgm:alg>
+                        <dgm:shape xmlns:r="http://schemas.openxmlformats.org/officeDocument/2006/relationships" r:blip="">
+                          <dgm:adjLst/>
+                        </dgm:shape>
+                        <dgm:presOf/>
+                        <dgm:constrLst>
+                          <dgm:constr type="alignOff" val="0.65"/>
+                        </dgm:constrLst>
+                      </dgm:if>
+                      <dgm:else name="Name120">
+                        <dgm:alg type="hierRoot"/>
+                        <dgm:shape xmlns:r="http://schemas.openxmlformats.org/officeDocument/2006/relationships" r:blip="">
+                          <dgm:adjLst/>
+                        </dgm:shape>
+                        <dgm:presOf/>
+                        <dgm:constrLst>
+                          <dgm:constr type="alignOff"/>
+                          <dgm:constr type="bendDist" for="des" ptType="parTrans" refType="sp" fact="0.5"/>
+                        </dgm:constrLst>
+                      </dgm:else>
+                    </dgm:choose>
+                  </dgm:if>
+                  <dgm:else name="Name121"/>
+                </dgm:choose>
+                <dgm:ruleLst/>
+                <dgm:layoutNode name="rootComposite3">
+                  <dgm:alg type="composite"/>
+                  <dgm:shape xmlns:r="http://schemas.openxmlformats.org/officeDocument/2006/relationships" r:blip="">
+                    <dgm:adjLst/>
+                  </dgm:shape>
+                  <dgm:presOf axis="self" ptType="node" cnt="1"/>
+                  <dgm:choose name="Name122">
+                    <dgm:if name="Name123" func="var" arg="hierBranch" op="equ" val="init">
+                      <dgm:constrLst>
+                        <dgm:constr type="l" for="ch" forName="rootText3"/>
+                        <dgm:constr type="t" for="ch" forName="rootText3"/>
+                        <dgm:constr type="w" for="ch" forName="rootText3" refType="w"/>
+                        <dgm:constr type="h" for="ch" forName="rootText3" refType="h"/>
+                        <dgm:constr type="l" for="ch" forName="rootConnector3"/>
+                        <dgm:constr type="t" for="ch" forName="rootConnector3"/>
+                        <dgm:constr type="w" for="ch" forName="rootConnector3" refType="w" refFor="ch" refForName="rootText3" fact="0.2"/>
+                        <dgm:constr type="h" for="ch" forName="rootConnector3" refType="h" refFor="ch" refForName="rootText3"/>
+                      </dgm:constrLst>
+                    </dgm:if>
+                    <dgm:if name="Name124" func="var" arg="hierBranch" op="equ" val="l">
+                      <dgm:constrLst>
+                        <dgm:constr type="l" for="ch" forName="rootText3"/>
+                        <dgm:constr type="t" for="ch" forName="rootText3"/>
+                        <dgm:constr type="w" for="ch" forName="rootText3" refType="w"/>
+                        <dgm:constr type="h" for="ch" forName="rootText3" refType="h"/>
+                        <dgm:constr type="r" for="ch" forName="rootConnector3" refType="w"/>
+                        <dgm:constr type="t" for="ch" forName="rootConnector3"/>
+                        <dgm:constr type="w" for="ch" forName="rootConnector3" refType="w" refFor="ch" refForName="rootText3" fact="0.2"/>
+                        <dgm:constr type="h" for="ch" forName="rootConnector3" refType="h" refFor="ch" refForName="rootText3"/>
+                      </dgm:constrLst>
+                    </dgm:if>
+                    <dgm:if name="Name125" func="var" arg="hierBranch" op="equ" val="r">
+                      <dgm:constrLst>
+                        <dgm:constr type="l" for="ch" forName="rootText3"/>
+                        <dgm:constr type="t" for="ch" forName="rootText3"/>
+                        <dgm:constr type="w" for="ch" forName="rootText3" refType="w"/>
+                        <dgm:constr type="h" for="ch" forName="rootText3" refType="h"/>
+                        <dgm:constr type="l" for="ch" forName="rootConnector3"/>
+                        <dgm:constr type="t" for="ch" forName="rootConnector3"/>
+                        <dgm:constr type="w" for="ch" forName="rootConnector3" refType="w" refFor="ch" refForName="rootText3" fact="0.2"/>
+                        <dgm:constr type="h" for="ch" forName="rootConnector3" refType="h" refFor="ch" refForName="rootText3"/>
+                      </dgm:constrLst>
+                    </dgm:if>
+                    <dgm:else name="Name126">
+                      <dgm:constrLst>
+                        <dgm:constr type="l" for="ch" forName="rootText3"/>
+                        <dgm:constr type="t" for="ch" forName="rootText3"/>
+                        <dgm:constr type="w" for="ch" forName="rootText3" refType="w"/>
+                        <dgm:constr type="h" for="ch" forName="rootText3" refType="h"/>
+                        <dgm:constr type="r" for="ch" forName="rootConnector3" refType="w"/>
+                        <dgm:constr type="t" for="ch" forName="rootConnector3"/>
+                        <dgm:constr type="w" for="ch" forName="rootConnector3" refType="w" refFor="ch" refForName="rootText3" fact="0.2"/>
+                        <dgm:constr type="h" for="ch" forName="rootConnector3" refType="h" refFor="ch" refForName="rootText3"/>
+                      </dgm:constrLst>
+                    </dgm:else>
+                  </dgm:choose>
+                  <dgm:ruleLst/>
+                  <dgm:layoutNode name="rootText3">
+                    <dgm:varLst>
+                      <dgm:chPref val="3"/>
+                    </dgm:varLst>
+                    <dgm:alg type="tx"/>
+                    <dgm:shape xmlns:r="http://schemas.openxmlformats.org/officeDocument/2006/relationships" type="rect" r:blip="">
+                      <dgm:adjLst/>
+                    </dgm:shape>
+                    <dgm:presOf axis="self" ptType="node" cnt="1"/>
+                    <dgm:constrLst>
+                      <dgm:constr type="primFontSz" val="65"/>
+                      <dgm:constr type="lMarg" refType="primFontSz" fact="0.05"/>
+                      <dgm:constr type="rMarg" refType="primFontSz" fact="0.05"/>
+                      <dgm:constr type="tMarg" refType="primFontSz" fact="0.05"/>
+                      <dgm:constr type="bMarg" refType="primFontSz" fact="0.05"/>
+                    </dgm:constrLst>
+                    <dgm:ruleLst>
+                      <dgm:rule type="primFontSz" val="5" fact="NaN" max="NaN"/>
+                    </dgm:ruleLst>
+                  </dgm:layoutNode>
+                  <dgm:layoutNode name="rootConnector3" moveWith="rootText1">
+                    <dgm:alg type="sp"/>
+                    <dgm:shape xmlns:r="http://schemas.openxmlformats.org/officeDocument/2006/relationships" type="rect" r:blip="" hideGeom="1">
+                      <dgm:adjLst/>
+                    </dgm:shape>
+                    <dgm:presOf axis="self" ptType="node" cnt="1"/>
+                    <dgm:constrLst/>
+                    <dgm:ruleLst/>
+                  </dgm:layoutNode>
+                </dgm:layoutNode>
+                <dgm:layoutNode name="hierChild6">
+                  <dgm:choose name="Name127">
+                    <dgm:if name="Name128" func="var" arg="hierBranch" op="equ" val="l">
+                      <dgm:alg type="hierChild">
+                        <dgm:param type="linDir" val="fromT"/>
+                        <dgm:param type="chAlign" val="r"/>
+                      </dgm:alg>
+                    </dgm:if>
+                    <dgm:if name="Name129" func="var" arg="hierBranch" op="equ" val="r">
+                      <dgm:alg type="hierChild">
+                        <dgm:param type="linDir" val="fromT"/>
+                        <dgm:param type="chAlign" val="l"/>
+                      </dgm:alg>
+                    </dgm:if>
+                    <dgm:if name="Name130" func="var" arg="hierBranch" op="equ" val="hang">
+                      <dgm:choose name="Name131">
+                        <dgm:if name="Name132" func="var" arg="dir" op="equ" val="norm">
+                          <dgm:alg type="hierChild">
+                            <dgm:param type="linDir" val="fromL"/>
+                            <dgm:param type="chAlign" val="l"/>
+                            <dgm:param type="secLinDir" val="fromT"/>
+                            <dgm:param type="secChAlign" val="t"/>
+                          </dgm:alg>
+                        </dgm:if>
+                        <dgm:else name="Name133">
+                          <dgm:alg type="hierChild">
+                            <dgm:param type="linDir" val="fromR"/>
+                            <dgm:param type="chAlign" val="l"/>
+                            <dgm:param type="secLinDir" val="fromT"/>
+                            <dgm:param type="secChAlign" val="t"/>
+                          </dgm:alg>
+                        </dgm:else>
+                      </dgm:choose>
+                    </dgm:if>
+                    <dgm:if name="Name134" func="var" arg="hierBranch" op="equ" val="std">
+                      <dgm:choose name="Name135">
+                        <dgm:if name="Name136" func="var" arg="dir" op="equ" val="norm">
+                          <dgm:alg type="hierChild"/>
+                        </dgm:if>
+                        <dgm:else name="Name137">
+                          <dgm:alg type="hierChild">
+                            <dgm:param type="linDir" val="fromR"/>
+                          </dgm:alg>
+                        </dgm:else>
+                      </dgm:choose>
+                    </dgm:if>
+                    <dgm:if name="Name138" func="var" arg="hierBranch" op="equ" val="init">
+                      <dgm:choose name="Name139">
+                        <dgm:if name="Name140" axis="des" func="maxDepth" op="lte" val="1">
+                          <dgm:alg type="hierChild">
+                            <dgm:param type="linDir" val="fromT"/>
+                            <dgm:param type="chAlign" val="l"/>
+                          </dgm:alg>
+                        </dgm:if>
+                        <dgm:else name="Name141">
+                          <dgm:alg type="hierChild"/>
+                        </dgm:else>
+                      </dgm:choose>
+                    </dgm:if>
+                    <dgm:else name="Name142"/>
+                  </dgm:choose>
+                  <dgm:shape xmlns:r="http://schemas.openxmlformats.org/officeDocument/2006/relationships" r:blip="">
+                    <dgm:adjLst/>
+                  </dgm:shape>
+                  <dgm:presOf/>
+                  <dgm:constrLst/>
+                  <dgm:ruleLst/>
+                  <dgm:forEach name="Name143" ref="rep2a"/>
+                </dgm:layoutNode>
+                <dgm:layoutNode name="hierChild7">
+                  <dgm:choose name="Name144">
+                    <dgm:if name="Name145" func="var" arg="dir" op="equ" val="norm">
+                      <dgm:alg type="hierChild">
+                        <dgm:param type="linDir" val="fromL"/>
+                        <dgm:param type="chAlign" val="l"/>
+                        <dgm:param type="secLinDir" val="fromT"/>
+                        <dgm:param type="secChAlign" val="t"/>
+                      </dgm:alg>
+                    </dgm:if>
+                    <dgm:else name="Name146">
+                      <dgm:alg type="hierChild">
+                        <dgm:param type="linDir" val="fromR"/>
+                        <dgm:param type="chAlign" val="l"/>
+                        <dgm:param type="secLinDir" val="fromT"/>
+                        <dgm:param type="secChAlign" val="t"/>
+                      </dgm:alg>
+                    </dgm:else>
+                  </dgm:choose>
+                  <dgm:shape xmlns:r="http://schemas.openxmlformats.org/officeDocument/2006/relationships" r:blip="">
+                    <dgm:adjLst/>
+                  </dgm:shape>
+                  <dgm:presOf/>
+                  <dgm:constrLst/>
+                  <dgm:ruleLst/>
+                  <dgm:forEach name="Name147" ref="rep2b"/>
+                </dgm:layoutNode>
+              </dgm:layoutNode>
+            </dgm:forEach>
+          </dgm:layoutNode>
+        </dgm:layoutNode>
+      </dgm:forEach>
+    </dgm:forEach>
+  </dgm:layoutNode>
+</dgm:layoutDef>
+</file>
+
+<file path=word/diagrams/layout4.xml><?xml version="1.0" encoding="utf-8"?>
 <dgm:layoutDef xmlns:dgm="http://schemas.openxmlformats.org/drawingml/2006/diagram" xmlns:a="http://schemas.openxmlformats.org/drawingml/2006/main" uniqueId="urn:microsoft.com/office/officeart/2005/8/layout/orgChart1#2">
   <dgm:title val=""/>
   <dgm:desc val=""/>
@@ -11476,6 +14524,7 @@
       <a:camera prst="orthographicFront"/>
       <a:lightRig rig="threePt" dir="t"/>
     </dgm:scene3d>
+    <dgm:sp3d/>
     <dgm:txPr/>
     <dgm:style>
       <a:lnRef idx="1">
@@ -11495,6 +14544,7 @@
       <a:camera prst="orthographicFront"/>
       <a:lightRig rig="threePt" dir="t"/>
     </dgm:scene3d>
+    <dgm:sp3d/>
     <dgm:txPr/>
     <dgm:style>
       <a:lnRef idx="1">
@@ -11514,6 +14564,7 @@
       <a:camera prst="orthographicFront"/>
       <a:lightRig rig="threePt" dir="t"/>
     </dgm:scene3d>
+    <dgm:sp3d/>
     <dgm:txPr/>
     <dgm:style>
       <a:lnRef idx="0">
@@ -11533,6 +14584,7 @@
       <a:camera prst="orthographicFront"/>
       <a:lightRig rig="threePt" dir="t"/>
     </dgm:scene3d>
+    <dgm:sp3d/>
     <dgm:txPr/>
     <dgm:style>
       <a:lnRef idx="1">
@@ -11554,6 +14606,7 @@
       <a:camera prst="orthographicFront"/>
       <a:lightRig rig="threePt" dir="t"/>
     </dgm:scene3d>
+    <dgm:sp3d/>
     <dgm:txPr/>
     <dgm:style>
       <a:lnRef idx="0">
@@ -11575,6 +14628,7 @@
       <a:camera prst="orthographicFront"/>
       <a:lightRig rig="threePt" dir="t"/>
     </dgm:scene3d>
+    <dgm:sp3d/>
     <dgm:txPr/>
     <dgm:style>
       <a:lnRef idx="0">
@@ -11596,6 +14650,7 @@
       <a:camera prst="orthographicFront"/>
       <a:lightRig rig="threePt" dir="t"/>
     </dgm:scene3d>
+    <dgm:sp3d/>
     <dgm:txPr/>
     <dgm:style>
       <a:lnRef idx="0">
@@ -11617,6 +14672,7 @@
       <a:camera prst="orthographicFront"/>
       <a:lightRig rig="threePt" dir="t"/>
     </dgm:scene3d>
+    <dgm:sp3d/>
     <dgm:txPr/>
     <dgm:style>
       <a:lnRef idx="0">
@@ -11638,6 +14694,7 @@
       <a:camera prst="orthographicFront"/>
       <a:lightRig rig="threePt" dir="t"/>
     </dgm:scene3d>
+    <dgm:sp3d/>
     <dgm:txPr/>
     <dgm:style>
       <a:lnRef idx="0">
@@ -11659,6 +14716,7 @@
       <a:camera prst="orthographicFront"/>
       <a:lightRig rig="threePt" dir="t"/>
     </dgm:scene3d>
+    <dgm:sp3d/>
     <dgm:txPr/>
     <dgm:style>
       <a:lnRef idx="1">
@@ -11678,6 +14736,7 @@
       <a:camera prst="orthographicFront"/>
       <a:lightRig rig="threePt" dir="t"/>
     </dgm:scene3d>
+    <dgm:sp3d/>
     <dgm:txPr/>
     <dgm:style>
       <a:lnRef idx="1">
@@ -11697,6 +14756,7 @@
       <a:camera prst="orthographicFront"/>
       <a:lightRig rig="threePt" dir="t"/>
     </dgm:scene3d>
+    <dgm:sp3d/>
     <dgm:txPr/>
     <dgm:style>
       <a:lnRef idx="0">
@@ -11716,6 +14776,7 @@
       <a:camera prst="orthographicFront"/>
       <a:lightRig rig="threePt" dir="t"/>
     </dgm:scene3d>
+    <dgm:sp3d/>
     <dgm:txPr/>
     <dgm:style>
       <a:lnRef idx="0">
@@ -11735,6 +14796,7 @@
       <a:camera prst="orthographicFront"/>
       <a:lightRig rig="threePt" dir="t"/>
     </dgm:scene3d>
+    <dgm:sp3d/>
     <dgm:txPr/>
     <dgm:style>
       <a:lnRef idx="0">
@@ -11756,6 +14818,7 @@
       <a:camera prst="orthographicFront"/>
       <a:lightRig rig="threePt" dir="t"/>
     </dgm:scene3d>
+    <dgm:sp3d/>
     <dgm:txPr/>
     <dgm:style>
       <a:lnRef idx="1">
@@ -11775,6 +14838,7 @@
       <a:camera prst="orthographicFront"/>
       <a:lightRig rig="threePt" dir="t"/>
     </dgm:scene3d>
+    <dgm:sp3d/>
     <dgm:txPr/>
     <dgm:style>
       <a:lnRef idx="1">
@@ -11794,6 +14858,7 @@
       <a:camera prst="orthographicFront"/>
       <a:lightRig rig="threePt" dir="t"/>
     </dgm:scene3d>
+    <dgm:sp3d/>
     <dgm:txPr/>
     <dgm:style>
       <a:lnRef idx="0">
@@ -11813,6 +14878,7 @@
       <a:camera prst="orthographicFront"/>
       <a:lightRig rig="threePt" dir="t"/>
     </dgm:scene3d>
+    <dgm:sp3d/>
     <dgm:txPr/>
     <dgm:style>
       <a:lnRef idx="1">
@@ -11832,6 +14898,7 @@
       <a:camera prst="orthographicFront"/>
       <a:lightRig rig="threePt" dir="t"/>
     </dgm:scene3d>
+    <dgm:sp3d/>
     <dgm:txPr/>
     <dgm:style>
       <a:lnRef idx="1">
@@ -11851,6 +14918,7 @@
       <a:camera prst="orthographicFront"/>
       <a:lightRig rig="threePt" dir="t"/>
     </dgm:scene3d>
+    <dgm:sp3d/>
     <dgm:txPr/>
     <dgm:style>
       <a:lnRef idx="1">
@@ -11870,6 +14938,7 @@
       <a:camera prst="orthographicFront"/>
       <a:lightRig rig="threePt" dir="t"/>
     </dgm:scene3d>
+    <dgm:sp3d/>
     <dgm:txPr/>
     <dgm:style>
       <a:lnRef idx="1">
@@ -11889,6 +14958,7 @@
       <a:camera prst="orthographicFront"/>
       <a:lightRig rig="threePt" dir="t"/>
     </dgm:scene3d>
+    <dgm:sp3d/>
     <dgm:txPr/>
     <dgm:style>
       <a:lnRef idx="1">
@@ -11908,6 +14978,7 @@
       <a:camera prst="orthographicFront"/>
       <a:lightRig rig="threePt" dir="t"/>
     </dgm:scene3d>
+    <dgm:sp3d/>
     <dgm:txPr/>
     <dgm:style>
       <a:lnRef idx="1">
@@ -11927,6 +14998,7 @@
       <a:camera prst="orthographicFront"/>
       <a:lightRig rig="threePt" dir="t"/>
     </dgm:scene3d>
+    <dgm:sp3d/>
     <dgm:txPr/>
     <dgm:style>
       <a:lnRef idx="0">
@@ -11946,6 +15018,7 @@
       <a:camera prst="orthographicFront"/>
       <a:lightRig rig="threePt" dir="t"/>
     </dgm:scene3d>
+    <dgm:sp3d/>
     <dgm:txPr/>
     <dgm:style>
       <a:lnRef idx="0">
@@ -11965,6 +15038,7 @@
       <a:camera prst="orthographicFront"/>
       <a:lightRig rig="threePt" dir="t"/>
     </dgm:scene3d>
+    <dgm:sp3d/>
     <dgm:txPr/>
     <dgm:style>
       <a:lnRef idx="0">
@@ -11986,6 +15060,7 @@
       <a:camera prst="orthographicFront"/>
       <a:lightRig rig="threePt" dir="t"/>
     </dgm:scene3d>
+    <dgm:sp3d/>
     <dgm:txPr/>
     <dgm:style>
       <a:lnRef idx="0">
@@ -12007,6 +15082,7 @@
       <a:camera prst="orthographicFront"/>
       <a:lightRig rig="threePt" dir="t"/>
     </dgm:scene3d>
+    <dgm:sp3d/>
     <dgm:txPr/>
     <dgm:style>
       <a:lnRef idx="0">
@@ -12028,6 +15104,7 @@
       <a:camera prst="orthographicFront"/>
       <a:lightRig rig="threePt" dir="t"/>
     </dgm:scene3d>
+    <dgm:sp3d/>
     <dgm:txPr/>
     <dgm:style>
       <a:lnRef idx="0">
@@ -12049,6 +15126,7 @@
       <a:camera prst="orthographicFront"/>
       <a:lightRig rig="threePt" dir="t"/>
     </dgm:scene3d>
+    <dgm:sp3d/>
     <dgm:txPr/>
     <dgm:style>
       <a:lnRef idx="0">
@@ -12070,6 +15148,7 @@
       <a:camera prst="orthographicFront"/>
       <a:lightRig rig="threePt" dir="t"/>
     </dgm:scene3d>
+    <dgm:sp3d/>
     <dgm:txPr/>
     <dgm:style>
       <a:lnRef idx="0">
@@ -12091,6 +15170,7 @@
       <a:camera prst="orthographicFront"/>
       <a:lightRig rig="threePt" dir="t"/>
     </dgm:scene3d>
+    <dgm:sp3d/>
     <dgm:txPr/>
     <dgm:style>
       <a:lnRef idx="0">
@@ -12112,6 +15192,7 @@
       <a:camera prst="orthographicFront"/>
       <a:lightRig rig="threePt" dir="t"/>
     </dgm:scene3d>
+    <dgm:sp3d/>
     <dgm:txPr/>
     <dgm:style>
       <a:lnRef idx="2">
@@ -12131,6 +15212,7 @@
       <a:camera prst="orthographicFront"/>
       <a:lightRig rig="threePt" dir="t"/>
     </dgm:scene3d>
+    <dgm:sp3d/>
     <dgm:txPr/>
     <dgm:style>
       <a:lnRef idx="2">
@@ -12150,6 +15232,7 @@
       <a:camera prst="orthographicFront"/>
       <a:lightRig rig="threePt" dir="t"/>
     </dgm:scene3d>
+    <dgm:sp3d/>
     <dgm:txPr/>
     <dgm:style>
       <a:lnRef idx="2">
@@ -12169,6 +15252,7 @@
       <a:camera prst="orthographicFront"/>
       <a:lightRig rig="threePt" dir="t"/>
     </dgm:scene3d>
+    <dgm:sp3d/>
     <dgm:txPr/>
     <dgm:style>
       <a:lnRef idx="2">
@@ -12188,6 +15272,7 @@
       <a:camera prst="orthographicFront"/>
       <a:lightRig rig="threePt" dir="t"/>
     </dgm:scene3d>
+    <dgm:sp3d/>
     <dgm:txPr/>
     <dgm:style>
       <a:lnRef idx="0">
@@ -12209,6 +15294,7 @@
       <a:camera prst="orthographicFront"/>
       <a:lightRig rig="threePt" dir="t"/>
     </dgm:scene3d>
+    <dgm:sp3d/>
     <dgm:txPr/>
     <dgm:style>
       <a:lnRef idx="0">
@@ -12230,6 +15316,7 @@
       <a:camera prst="orthographicFront"/>
       <a:lightRig rig="threePt" dir="t"/>
     </dgm:scene3d>
+    <dgm:sp3d/>
     <dgm:txPr/>
     <dgm:style>
       <a:lnRef idx="0">
@@ -12251,6 +15338,7 @@
       <a:camera prst="orthographicFront"/>
       <a:lightRig rig="threePt" dir="t"/>
     </dgm:scene3d>
+    <dgm:sp3d/>
     <dgm:txPr/>
     <dgm:style>
       <a:lnRef idx="0">
@@ -12272,6 +15360,7 @@
       <a:camera prst="orthographicFront"/>
       <a:lightRig rig="threePt" dir="t"/>
     </dgm:scene3d>
+    <dgm:sp3d/>
     <dgm:txPr/>
     <dgm:style>
       <a:lnRef idx="0">
@@ -12291,6 +15380,7 @@
       <a:camera prst="orthographicFront"/>
       <a:lightRig rig="threePt" dir="t"/>
     </dgm:scene3d>
+    <dgm:sp3d/>
     <dgm:txPr/>
     <dgm:style>
       <a:lnRef idx="1">
@@ -12310,6 +15400,7 @@
       <a:camera prst="orthographicFront"/>
       <a:lightRig rig="threePt" dir="t"/>
     </dgm:scene3d>
+    <dgm:sp3d/>
     <dgm:txPr/>
     <dgm:style>
       <a:lnRef idx="0">
@@ -12331,6 +15422,7 @@
       <a:camera prst="orthographicFront"/>
       <a:lightRig rig="threePt" dir="t"/>
     </dgm:scene3d>
+    <dgm:sp3d/>
     <dgm:txPr/>
     <dgm:style>
       <a:lnRef idx="1">
@@ -12350,6 +15442,7 @@
       <a:camera prst="orthographicFront"/>
       <a:lightRig rig="threePt" dir="t"/>
     </dgm:scene3d>
+    <dgm:sp3d/>
     <dgm:txPr/>
     <dgm:style>
       <a:lnRef idx="1">
@@ -12369,6 +15462,7 @@
       <a:camera prst="orthographicFront"/>
       <a:lightRig rig="threePt" dir="t"/>
     </dgm:scene3d>
+    <dgm:sp3d/>
     <dgm:txPr/>
     <dgm:style>
       <a:lnRef idx="1">
@@ -12388,6 +15482,7 @@
       <a:camera prst="orthographicFront"/>
       <a:lightRig rig="threePt" dir="t"/>
     </dgm:scene3d>
+    <dgm:sp3d/>
     <dgm:txPr/>
     <dgm:style>
       <a:lnRef idx="1">
@@ -12407,6 +15502,7 @@
       <a:camera prst="orthographicFront"/>
       <a:lightRig rig="threePt" dir="t"/>
     </dgm:scene3d>
+    <dgm:sp3d/>
     <dgm:txPr/>
     <dgm:style>
       <a:lnRef idx="0">
@@ -12426,6 +15522,7 @@
       <a:camera prst="orthographicFront"/>
       <a:lightRig rig="threePt" dir="t"/>
     </dgm:scene3d>
+    <dgm:sp3d/>
     <dgm:txPr/>
     <dgm:style>
       <a:lnRef idx="0">
@@ -12461,6 +15558,7 @@
       <a:camera prst="orthographicFront"/>
       <a:lightRig rig="threePt" dir="t"/>
     </dgm:scene3d>
+    <dgm:sp3d/>
     <dgm:txPr/>
     <dgm:style>
       <a:lnRef idx="2">
@@ -12480,6 +15578,7 @@
       <a:camera prst="orthographicFront"/>
       <a:lightRig rig="threePt" dir="t"/>
     </dgm:scene3d>
+    <dgm:sp3d/>
     <dgm:txPr/>
     <dgm:style>
       <a:lnRef idx="2">
@@ -12499,6 +15598,7 @@
       <a:camera prst="orthographicFront"/>
       <a:lightRig rig="threePt" dir="t"/>
     </dgm:scene3d>
+    <dgm:sp3d/>
     <dgm:txPr/>
     <dgm:style>
       <a:lnRef idx="2">
@@ -12518,6 +15618,7 @@
       <a:camera prst="orthographicFront"/>
       <a:lightRig rig="threePt" dir="t"/>
     </dgm:scene3d>
+    <dgm:sp3d/>
     <dgm:txPr/>
     <dgm:style>
       <a:lnRef idx="2">
@@ -12539,6 +15640,7 @@
       <a:camera prst="orthographicFront"/>
       <a:lightRig rig="threePt" dir="t"/>
     </dgm:scene3d>
+    <dgm:sp3d/>
     <dgm:txPr/>
     <dgm:style>
       <a:lnRef idx="2">
@@ -12560,6 +15662,7 @@
       <a:camera prst="orthographicFront"/>
       <a:lightRig rig="threePt" dir="t"/>
     </dgm:scene3d>
+    <dgm:sp3d/>
     <dgm:txPr/>
     <dgm:style>
       <a:lnRef idx="2">
@@ -12581,6 +15684,7 @@
       <a:camera prst="orthographicFront"/>
       <a:lightRig rig="threePt" dir="t"/>
     </dgm:scene3d>
+    <dgm:sp3d/>
     <dgm:txPr/>
     <dgm:style>
       <a:lnRef idx="2">
@@ -12602,6 +15706,7 @@
       <a:camera prst="orthographicFront"/>
       <a:lightRig rig="threePt" dir="t"/>
     </dgm:scene3d>
+    <dgm:sp3d/>
     <dgm:txPr/>
     <dgm:style>
       <a:lnRef idx="2">
@@ -12623,6 +15728,7 @@
       <a:camera prst="orthographicFront"/>
       <a:lightRig rig="threePt" dir="t"/>
     </dgm:scene3d>
+    <dgm:sp3d/>
     <dgm:txPr/>
     <dgm:style>
       <a:lnRef idx="2">
@@ -12644,6 +15750,7 @@
       <a:camera prst="orthographicFront"/>
       <a:lightRig rig="threePt" dir="t"/>
     </dgm:scene3d>
+    <dgm:sp3d/>
     <dgm:txPr/>
     <dgm:style>
       <a:lnRef idx="2">
@@ -12663,6 +15770,7 @@
       <a:camera prst="orthographicFront"/>
       <a:lightRig rig="threePt" dir="t"/>
     </dgm:scene3d>
+    <dgm:sp3d/>
     <dgm:txPr/>
     <dgm:style>
       <a:lnRef idx="2">
@@ -12682,6 +15790,7 @@
       <a:camera prst="orthographicFront"/>
       <a:lightRig rig="threePt" dir="t"/>
     </dgm:scene3d>
+    <dgm:sp3d/>
     <dgm:txPr/>
     <dgm:style>
       <a:lnRef idx="2">
@@ -12701,6 +15810,7 @@
       <a:camera prst="orthographicFront"/>
       <a:lightRig rig="threePt" dir="t"/>
     </dgm:scene3d>
+    <dgm:sp3d/>
     <dgm:txPr/>
     <dgm:style>
       <a:lnRef idx="0">
@@ -12720,6 +15830,7 @@
       <a:camera prst="orthographicFront"/>
       <a:lightRig rig="threePt" dir="t"/>
     </dgm:scene3d>
+    <dgm:sp3d/>
     <dgm:txPr/>
     <dgm:style>
       <a:lnRef idx="0">
@@ -12741,6 +15852,7 @@
       <a:camera prst="orthographicFront"/>
       <a:lightRig rig="threePt" dir="t"/>
     </dgm:scene3d>
+    <dgm:sp3d/>
     <dgm:txPr/>
     <dgm:style>
       <a:lnRef idx="2">
@@ -12760,6 +15872,7 @@
       <a:camera prst="orthographicFront"/>
       <a:lightRig rig="threePt" dir="t"/>
     </dgm:scene3d>
+    <dgm:sp3d/>
     <dgm:txPr/>
     <dgm:style>
       <a:lnRef idx="2">
@@ -12779,6 +15892,7 @@
       <a:camera prst="orthographicFront"/>
       <a:lightRig rig="threePt" dir="t"/>
     </dgm:scene3d>
+    <dgm:sp3d/>
     <dgm:txPr/>
     <dgm:style>
       <a:lnRef idx="0">
@@ -12798,6 +15912,7 @@
       <a:camera prst="orthographicFront"/>
       <a:lightRig rig="threePt" dir="t"/>
     </dgm:scene3d>
+    <dgm:sp3d/>
     <dgm:txPr/>
     <dgm:style>
       <a:lnRef idx="2">
@@ -12817,6 +15932,7 @@
       <a:camera prst="orthographicFront"/>
       <a:lightRig rig="threePt" dir="t"/>
     </dgm:scene3d>
+    <dgm:sp3d/>
     <dgm:txPr/>
     <dgm:style>
       <a:lnRef idx="2">
@@ -12836,6 +15952,7 @@
       <a:camera prst="orthographicFront"/>
       <a:lightRig rig="threePt" dir="t"/>
     </dgm:scene3d>
+    <dgm:sp3d/>
     <dgm:txPr/>
     <dgm:style>
       <a:lnRef idx="2">
@@ -12855,6 +15972,7 @@
       <a:camera prst="orthographicFront"/>
       <a:lightRig rig="threePt" dir="t"/>
     </dgm:scene3d>
+    <dgm:sp3d/>
     <dgm:txPr/>
     <dgm:style>
       <a:lnRef idx="2">
@@ -12874,6 +15992,7 @@
       <a:camera prst="orthographicFront"/>
       <a:lightRig rig="threePt" dir="t"/>
     </dgm:scene3d>
+    <dgm:sp3d/>
     <dgm:txPr/>
     <dgm:style>
       <a:lnRef idx="2">
@@ -12893,6 +16012,7 @@
       <a:camera prst="orthographicFront"/>
       <a:lightRig rig="threePt" dir="t"/>
     </dgm:scene3d>
+    <dgm:sp3d/>
     <dgm:txPr/>
     <dgm:style>
       <a:lnRef idx="2">
@@ -12912,6 +16032,7 @@
       <a:camera prst="orthographicFront"/>
       <a:lightRig rig="threePt" dir="t"/>
     </dgm:scene3d>
+    <dgm:sp3d/>
     <dgm:txPr/>
     <dgm:style>
       <a:lnRef idx="2">
@@ -12931,6 +16052,7 @@
       <a:camera prst="orthographicFront"/>
       <a:lightRig rig="threePt" dir="t"/>
     </dgm:scene3d>
+    <dgm:sp3d/>
     <dgm:txPr/>
     <dgm:style>
       <a:lnRef idx="2">
@@ -12950,6 +16072,7 @@
       <a:camera prst="orthographicFront"/>
       <a:lightRig rig="threePt" dir="t"/>
     </dgm:scene3d>
+    <dgm:sp3d/>
     <dgm:txPr/>
     <dgm:style>
       <a:lnRef idx="0">
@@ -12971,6 +16094,7 @@
       <a:camera prst="orthographicFront"/>
       <a:lightRig rig="threePt" dir="t"/>
     </dgm:scene3d>
+    <dgm:sp3d/>
     <dgm:txPr/>
     <dgm:style>
       <a:lnRef idx="2">
@@ -12992,6 +16116,7 @@
       <a:camera prst="orthographicFront"/>
       <a:lightRig rig="threePt" dir="t"/>
     </dgm:scene3d>
+    <dgm:sp3d/>
     <dgm:txPr/>
     <dgm:style>
       <a:lnRef idx="2">
@@ -13013,6 +16138,7 @@
       <a:camera prst="orthographicFront"/>
       <a:lightRig rig="threePt" dir="t"/>
     </dgm:scene3d>
+    <dgm:sp3d/>
     <dgm:txPr/>
     <dgm:style>
       <a:lnRef idx="2">
@@ -13034,6 +16160,7 @@
       <a:camera prst="orthographicFront"/>
       <a:lightRig rig="threePt" dir="t"/>
     </dgm:scene3d>
+    <dgm:sp3d/>
     <dgm:txPr/>
     <dgm:style>
       <a:lnRef idx="2">
@@ -13055,6 +16182,7 @@
       <a:camera prst="orthographicFront"/>
       <a:lightRig rig="threePt" dir="t"/>
     </dgm:scene3d>
+    <dgm:sp3d/>
     <dgm:txPr/>
     <dgm:style>
       <a:lnRef idx="2">
@@ -13076,6 +16204,7 @@
       <a:camera prst="orthographicFront"/>
       <a:lightRig rig="threePt" dir="t"/>
     </dgm:scene3d>
+    <dgm:sp3d/>
     <dgm:txPr/>
     <dgm:style>
       <a:lnRef idx="2">
@@ -13097,6 +16226,7 @@
       <a:camera prst="orthographicFront"/>
       <a:lightRig rig="threePt" dir="t"/>
     </dgm:scene3d>
+    <dgm:sp3d/>
     <dgm:txPr/>
     <dgm:style>
       <a:lnRef idx="2">
@@ -13116,6 +16246,7 @@
       <a:camera prst="orthographicFront"/>
       <a:lightRig rig="threePt" dir="t"/>
     </dgm:scene3d>
+    <dgm:sp3d/>
     <dgm:txPr/>
     <dgm:style>
       <a:lnRef idx="2">
@@ -13135,6 +16266,7 @@
       <a:camera prst="orthographicFront"/>
       <a:lightRig rig="threePt" dir="t"/>
     </dgm:scene3d>
+    <dgm:sp3d/>
     <dgm:txPr/>
     <dgm:style>
       <a:lnRef idx="2">
@@ -13154,6 +16286,7 @@
       <a:camera prst="orthographicFront"/>
       <a:lightRig rig="threePt" dir="t"/>
     </dgm:scene3d>
+    <dgm:sp3d/>
     <dgm:txPr/>
     <dgm:style>
       <a:lnRef idx="2">
@@ -13173,6 +16306,7 @@
       <a:camera prst="orthographicFront"/>
       <a:lightRig rig="threePt" dir="t"/>
     </dgm:scene3d>
+    <dgm:sp3d/>
     <dgm:txPr/>
     <dgm:style>
       <a:lnRef idx="2">
@@ -13194,6 +16328,7 @@
       <a:camera prst="orthographicFront"/>
       <a:lightRig rig="threePt" dir="t"/>
     </dgm:scene3d>
+    <dgm:sp3d/>
     <dgm:txPr/>
     <dgm:style>
       <a:lnRef idx="2">
@@ -13215,6 +16350,7 @@
       <a:camera prst="orthographicFront"/>
       <a:lightRig rig="threePt" dir="t"/>
     </dgm:scene3d>
+    <dgm:sp3d/>
     <dgm:txPr/>
     <dgm:style>
       <a:lnRef idx="2">
@@ -13236,6 +16372,7 @@
       <a:camera prst="orthographicFront"/>
       <a:lightRig rig="threePt" dir="t"/>
     </dgm:scene3d>
+    <dgm:sp3d/>
     <dgm:txPr/>
     <dgm:style>
       <a:lnRef idx="2">
@@ -13257,6 +16394,7 @@
       <a:camera prst="orthographicFront"/>
       <a:lightRig rig="threePt" dir="t"/>
     </dgm:scene3d>
+    <dgm:sp3d/>
     <dgm:txPr/>
     <dgm:style>
       <a:lnRef idx="0">
@@ -13276,6 +16414,7 @@
       <a:camera prst="orthographicFront"/>
       <a:lightRig rig="threePt" dir="t"/>
     </dgm:scene3d>
+    <dgm:sp3d/>
     <dgm:txPr/>
     <dgm:style>
       <a:lnRef idx="1">
@@ -13295,6 +16434,7 @@
       <a:camera prst="orthographicFront"/>
       <a:lightRig rig="threePt" dir="t"/>
     </dgm:scene3d>
+    <dgm:sp3d/>
     <dgm:txPr/>
     <dgm:style>
       <a:lnRef idx="0">
@@ -13316,6 +16456,7 @@
       <a:camera prst="orthographicFront"/>
       <a:lightRig rig="threePt" dir="t"/>
     </dgm:scene3d>
+    <dgm:sp3d/>
     <dgm:txPr/>
     <dgm:style>
       <a:lnRef idx="2">
@@ -13335,6 +16476,7 @@
       <a:camera prst="orthographicFront"/>
       <a:lightRig rig="threePt" dir="t"/>
     </dgm:scene3d>
+    <dgm:sp3d/>
     <dgm:txPr/>
     <dgm:style>
       <a:lnRef idx="2">
@@ -13354,6 +16496,7 @@
       <a:camera prst="orthographicFront"/>
       <a:lightRig rig="threePt" dir="t"/>
     </dgm:scene3d>
+    <dgm:sp3d/>
     <dgm:txPr/>
     <dgm:style>
       <a:lnRef idx="2">
@@ -13373,6 +16516,7 @@
       <a:camera prst="orthographicFront"/>
       <a:lightRig rig="threePt" dir="t"/>
     </dgm:scene3d>
+    <dgm:sp3d/>
     <dgm:txPr/>
     <dgm:style>
       <a:lnRef idx="1">
@@ -13392,6 +16536,7 @@
       <a:camera prst="orthographicFront"/>
       <a:lightRig rig="threePt" dir="t"/>
     </dgm:scene3d>
+    <dgm:sp3d/>
     <dgm:txPr/>
     <dgm:style>
       <a:lnRef idx="0">
@@ -13411,6 +16556,7 @@
       <a:camera prst="orthographicFront"/>
       <a:lightRig rig="threePt" dir="t"/>
     </dgm:scene3d>
+    <dgm:sp3d/>
     <dgm:txPr/>
     <dgm:style>
       <a:lnRef idx="2">
@@ -13431,6 +16577,1040 @@
 </file>
 
 <file path=word/diagrams/quickStyle3.xml><?xml version="1.0" encoding="utf-8"?>
+<dgm:styleDef xmlns:dgm="http://schemas.openxmlformats.org/drawingml/2006/diagram" xmlns:a="http://schemas.openxmlformats.org/drawingml/2006/main" uniqueId="urn:microsoft.com/office/officeart/2005/8/quickstyle/simple5#1">
+  <dgm:title val=""/>
+  <dgm:desc val=""/>
+  <dgm:catLst>
+    <dgm:cat type="simple" pri="10500"/>
+  </dgm:catLst>
+  <dgm:scene3d>
+    <a:camera prst="orthographicFront"/>
+    <a:lightRig rig="threePt" dir="t"/>
+  </dgm:scene3d>
+  <dgm:styleLbl name="alignAcc1">
+    <dgm:scene3d>
+      <a:camera prst="orthographicFront"/>
+      <a:lightRig rig="threePt" dir="t"/>
+    </dgm:scene3d>
+    <dgm:sp3d/>
+    <dgm:txPr/>
+    <dgm:style>
+      <a:lnRef idx="1">
+        <a:scrgbClr r="0" g="0" b="0"/>
+      </a:lnRef>
+      <a:fillRef idx="1">
+        <a:scrgbClr r="0" g="0" b="0"/>
+      </a:fillRef>
+      <a:effectRef idx="2">
+        <a:scrgbClr r="0" g="0" b="0"/>
+      </a:effectRef>
+      <a:fontRef idx="minor"/>
+    </dgm:style>
+  </dgm:styleLbl>
+  <dgm:styleLbl name="alignAccFollowNode1">
+    <dgm:scene3d>
+      <a:camera prst="orthographicFront"/>
+      <a:lightRig rig="threePt" dir="t"/>
+    </dgm:scene3d>
+    <dgm:sp3d/>
+    <dgm:txPr/>
+    <dgm:style>
+      <a:lnRef idx="1">
+        <a:scrgbClr r="0" g="0" b="0"/>
+      </a:lnRef>
+      <a:fillRef idx="1">
+        <a:scrgbClr r="0" g="0" b="0"/>
+      </a:fillRef>
+      <a:effectRef idx="2">
+        <a:scrgbClr r="0" g="0" b="0"/>
+      </a:effectRef>
+      <a:fontRef idx="minor"/>
+    </dgm:style>
+  </dgm:styleLbl>
+  <dgm:styleLbl name="alignImgPlace1">
+    <dgm:scene3d>
+      <a:camera prst="orthographicFront"/>
+      <a:lightRig rig="threePt" dir="t"/>
+    </dgm:scene3d>
+    <dgm:sp3d/>
+    <dgm:txPr/>
+    <dgm:style>
+      <a:lnRef idx="0">
+        <a:scrgbClr r="0" g="0" b="0"/>
+      </a:lnRef>
+      <a:fillRef idx="1">
+        <a:scrgbClr r="0" g="0" b="0"/>
+      </a:fillRef>
+      <a:effectRef idx="3">
+        <a:scrgbClr r="0" g="0" b="0"/>
+      </a:effectRef>
+      <a:fontRef idx="minor"/>
+    </dgm:style>
+  </dgm:styleLbl>
+  <dgm:styleLbl name="alignNode1">
+    <dgm:scene3d>
+      <a:camera prst="orthographicFront"/>
+      <a:lightRig rig="threePt" dir="t"/>
+    </dgm:scene3d>
+    <dgm:sp3d/>
+    <dgm:txPr/>
+    <dgm:style>
+      <a:lnRef idx="1">
+        <a:scrgbClr r="0" g="0" b="0"/>
+      </a:lnRef>
+      <a:fillRef idx="3">
+        <a:scrgbClr r="0" g="0" b="0"/>
+      </a:fillRef>
+      <a:effectRef idx="3">
+        <a:scrgbClr r="0" g="0" b="0"/>
+      </a:effectRef>
+      <a:fontRef idx="minor">
+        <a:schemeClr val="lt1"/>
+      </a:fontRef>
+    </dgm:style>
+  </dgm:styleLbl>
+  <dgm:styleLbl name="asst0">
+    <dgm:scene3d>
+      <a:camera prst="orthographicFront"/>
+      <a:lightRig rig="threePt" dir="t"/>
+    </dgm:scene3d>
+    <dgm:sp3d/>
+    <dgm:txPr/>
+    <dgm:style>
+      <a:lnRef idx="0">
+        <a:scrgbClr r="0" g="0" b="0"/>
+      </a:lnRef>
+      <a:fillRef idx="3">
+        <a:scrgbClr r="0" g="0" b="0"/>
+      </a:fillRef>
+      <a:effectRef idx="3">
+        <a:scrgbClr r="0" g="0" b="0"/>
+      </a:effectRef>
+      <a:fontRef idx="minor">
+        <a:schemeClr val="lt1"/>
+      </a:fontRef>
+    </dgm:style>
+  </dgm:styleLbl>
+  <dgm:styleLbl name="asst1">
+    <dgm:scene3d>
+      <a:camera prst="orthographicFront"/>
+      <a:lightRig rig="threePt" dir="t"/>
+    </dgm:scene3d>
+    <dgm:sp3d/>
+    <dgm:txPr/>
+    <dgm:style>
+      <a:lnRef idx="0">
+        <a:scrgbClr r="0" g="0" b="0"/>
+      </a:lnRef>
+      <a:fillRef idx="3">
+        <a:scrgbClr r="0" g="0" b="0"/>
+      </a:fillRef>
+      <a:effectRef idx="3">
+        <a:scrgbClr r="0" g="0" b="0"/>
+      </a:effectRef>
+      <a:fontRef idx="minor">
+        <a:schemeClr val="lt1"/>
+      </a:fontRef>
+    </dgm:style>
+  </dgm:styleLbl>
+  <dgm:styleLbl name="asst2">
+    <dgm:scene3d>
+      <a:camera prst="orthographicFront"/>
+      <a:lightRig rig="threePt" dir="t"/>
+    </dgm:scene3d>
+    <dgm:sp3d/>
+    <dgm:txPr/>
+    <dgm:style>
+      <a:lnRef idx="0">
+        <a:scrgbClr r="0" g="0" b="0"/>
+      </a:lnRef>
+      <a:fillRef idx="3">
+        <a:scrgbClr r="0" g="0" b="0"/>
+      </a:fillRef>
+      <a:effectRef idx="3">
+        <a:scrgbClr r="0" g="0" b="0"/>
+      </a:effectRef>
+      <a:fontRef idx="minor">
+        <a:schemeClr val="lt1"/>
+      </a:fontRef>
+    </dgm:style>
+  </dgm:styleLbl>
+  <dgm:styleLbl name="asst3">
+    <dgm:scene3d>
+      <a:camera prst="orthographicFront"/>
+      <a:lightRig rig="threePt" dir="t"/>
+    </dgm:scene3d>
+    <dgm:sp3d/>
+    <dgm:txPr/>
+    <dgm:style>
+      <a:lnRef idx="0">
+        <a:scrgbClr r="0" g="0" b="0"/>
+      </a:lnRef>
+      <a:fillRef idx="3">
+        <a:scrgbClr r="0" g="0" b="0"/>
+      </a:fillRef>
+      <a:effectRef idx="3">
+        <a:scrgbClr r="0" g="0" b="0"/>
+      </a:effectRef>
+      <a:fontRef idx="minor">
+        <a:schemeClr val="lt1"/>
+      </a:fontRef>
+    </dgm:style>
+  </dgm:styleLbl>
+  <dgm:styleLbl name="asst4">
+    <dgm:scene3d>
+      <a:camera prst="orthographicFront"/>
+      <a:lightRig rig="threePt" dir="t"/>
+    </dgm:scene3d>
+    <dgm:sp3d/>
+    <dgm:txPr/>
+    <dgm:style>
+      <a:lnRef idx="0">
+        <a:scrgbClr r="0" g="0" b="0"/>
+      </a:lnRef>
+      <a:fillRef idx="3">
+        <a:scrgbClr r="0" g="0" b="0"/>
+      </a:fillRef>
+      <a:effectRef idx="3">
+        <a:scrgbClr r="0" g="0" b="0"/>
+      </a:effectRef>
+      <a:fontRef idx="minor">
+        <a:schemeClr val="lt1"/>
+      </a:fontRef>
+    </dgm:style>
+  </dgm:styleLbl>
+  <dgm:styleLbl name="bgAcc1">
+    <dgm:scene3d>
+      <a:camera prst="orthographicFront"/>
+      <a:lightRig rig="threePt" dir="t"/>
+    </dgm:scene3d>
+    <dgm:sp3d/>
+    <dgm:txPr/>
+    <dgm:style>
+      <a:lnRef idx="1">
+        <a:scrgbClr r="0" g="0" b="0"/>
+      </a:lnRef>
+      <a:fillRef idx="1">
+        <a:scrgbClr r="0" g="0" b="0"/>
+      </a:fillRef>
+      <a:effectRef idx="2">
+        <a:scrgbClr r="0" g="0" b="0"/>
+      </a:effectRef>
+      <a:fontRef idx="minor"/>
+    </dgm:style>
+  </dgm:styleLbl>
+  <dgm:styleLbl name="bgAccFollowNode1">
+    <dgm:scene3d>
+      <a:camera prst="orthographicFront"/>
+      <a:lightRig rig="threePt" dir="t"/>
+    </dgm:scene3d>
+    <dgm:sp3d/>
+    <dgm:txPr/>
+    <dgm:style>
+      <a:lnRef idx="1">
+        <a:scrgbClr r="0" g="0" b="0"/>
+      </a:lnRef>
+      <a:fillRef idx="1">
+        <a:scrgbClr r="0" g="0" b="0"/>
+      </a:fillRef>
+      <a:effectRef idx="2">
+        <a:scrgbClr r="0" g="0" b="0"/>
+      </a:effectRef>
+      <a:fontRef idx="minor"/>
+    </dgm:style>
+  </dgm:styleLbl>
+  <dgm:styleLbl name="bgImgPlace1">
+    <dgm:scene3d>
+      <a:camera prst="orthographicFront"/>
+      <a:lightRig rig="threePt" dir="t"/>
+    </dgm:scene3d>
+    <dgm:sp3d/>
+    <dgm:txPr/>
+    <dgm:style>
+      <a:lnRef idx="0">
+        <a:scrgbClr r="0" g="0" b="0"/>
+      </a:lnRef>
+      <a:fillRef idx="1">
+        <a:scrgbClr r="0" g="0" b="0"/>
+      </a:fillRef>
+      <a:effectRef idx="3">
+        <a:scrgbClr r="0" g="0" b="0"/>
+      </a:effectRef>
+      <a:fontRef idx="minor"/>
+    </dgm:style>
+  </dgm:styleLbl>
+  <dgm:styleLbl name="bgShp">
+    <dgm:scene3d>
+      <a:camera prst="orthographicFront"/>
+      <a:lightRig rig="threePt" dir="t"/>
+    </dgm:scene3d>
+    <dgm:sp3d/>
+    <dgm:txPr/>
+    <dgm:style>
+      <a:lnRef idx="0">
+        <a:scrgbClr r="0" g="0" b="0"/>
+      </a:lnRef>
+      <a:fillRef idx="1">
+        <a:scrgbClr r="0" g="0" b="0"/>
+      </a:fillRef>
+      <a:effectRef idx="2">
+        <a:scrgbClr r="0" g="0" b="0"/>
+      </a:effectRef>
+      <a:fontRef idx="minor"/>
+    </dgm:style>
+  </dgm:styleLbl>
+  <dgm:styleLbl name="bgSibTrans2D1">
+    <dgm:scene3d>
+      <a:camera prst="orthographicFront"/>
+      <a:lightRig rig="threePt" dir="t"/>
+    </dgm:scene3d>
+    <dgm:sp3d/>
+    <dgm:txPr/>
+    <dgm:style>
+      <a:lnRef idx="0">
+        <a:scrgbClr r="0" g="0" b="0"/>
+      </a:lnRef>
+      <a:fillRef idx="3">
+        <a:scrgbClr r="0" g="0" b="0"/>
+      </a:fillRef>
+      <a:effectRef idx="3">
+        <a:scrgbClr r="0" g="0" b="0"/>
+      </a:effectRef>
+      <a:fontRef idx="minor">
+        <a:schemeClr val="lt1"/>
+      </a:fontRef>
+    </dgm:style>
+  </dgm:styleLbl>
+  <dgm:styleLbl name="callout">
+    <dgm:scene3d>
+      <a:camera prst="orthographicFront"/>
+      <a:lightRig rig="threePt" dir="t"/>
+    </dgm:scene3d>
+    <dgm:sp3d/>
+    <dgm:txPr/>
+    <dgm:style>
+      <a:lnRef idx="1">
+        <a:scrgbClr r="0" g="0" b="0"/>
+      </a:lnRef>
+      <a:fillRef idx="0">
+        <a:scrgbClr r="0" g="0" b="0"/>
+      </a:fillRef>
+      <a:effectRef idx="1">
+        <a:scrgbClr r="0" g="0" b="0"/>
+      </a:effectRef>
+      <a:fontRef idx="minor"/>
+    </dgm:style>
+  </dgm:styleLbl>
+  <dgm:styleLbl name="conFgAcc1">
+    <dgm:scene3d>
+      <a:camera prst="orthographicFront"/>
+      <a:lightRig rig="threePt" dir="t"/>
+    </dgm:scene3d>
+    <dgm:sp3d/>
+    <dgm:txPr/>
+    <dgm:style>
+      <a:lnRef idx="1">
+        <a:scrgbClr r="0" g="0" b="0"/>
+      </a:lnRef>
+      <a:fillRef idx="1">
+        <a:scrgbClr r="0" g="0" b="0"/>
+      </a:fillRef>
+      <a:effectRef idx="2">
+        <a:scrgbClr r="0" g="0" b="0"/>
+      </a:effectRef>
+      <a:fontRef idx="minor"/>
+    </dgm:style>
+  </dgm:styleLbl>
+  <dgm:styleLbl name="dkBgShp">
+    <dgm:scene3d>
+      <a:camera prst="orthographicFront"/>
+      <a:lightRig rig="threePt" dir="t"/>
+    </dgm:scene3d>
+    <dgm:sp3d/>
+    <dgm:txPr/>
+    <dgm:style>
+      <a:lnRef idx="0">
+        <a:scrgbClr r="0" g="0" b="0"/>
+      </a:lnRef>
+      <a:fillRef idx="1">
+        <a:scrgbClr r="0" g="0" b="0"/>
+      </a:fillRef>
+      <a:effectRef idx="3">
+        <a:scrgbClr r="0" g="0" b="0"/>
+      </a:effectRef>
+      <a:fontRef idx="minor"/>
+    </dgm:style>
+  </dgm:styleLbl>
+  <dgm:styleLbl name="fgAcc0">
+    <dgm:scene3d>
+      <a:camera prst="orthographicFront"/>
+      <a:lightRig rig="threePt" dir="t"/>
+    </dgm:scene3d>
+    <dgm:sp3d/>
+    <dgm:txPr/>
+    <dgm:style>
+      <a:lnRef idx="1">
+        <a:scrgbClr r="0" g="0" b="0"/>
+      </a:lnRef>
+      <a:fillRef idx="1">
+        <a:scrgbClr r="0" g="0" b="0"/>
+      </a:fillRef>
+      <a:effectRef idx="2">
+        <a:scrgbClr r="0" g="0" b="0"/>
+      </a:effectRef>
+      <a:fontRef idx="minor"/>
+    </dgm:style>
+  </dgm:styleLbl>
+  <dgm:styleLbl name="fgAcc1">
+    <dgm:scene3d>
+      <a:camera prst="orthographicFront"/>
+      <a:lightRig rig="threePt" dir="t"/>
+    </dgm:scene3d>
+    <dgm:sp3d/>
+    <dgm:txPr/>
+    <dgm:style>
+      <a:lnRef idx="1">
+        <a:scrgbClr r="0" g="0" b="0"/>
+      </a:lnRef>
+      <a:fillRef idx="1">
+        <a:scrgbClr r="0" g="0" b="0"/>
+      </a:fillRef>
+      <a:effectRef idx="2">
+        <a:scrgbClr r="0" g="0" b="0"/>
+      </a:effectRef>
+      <a:fontRef idx="minor"/>
+    </dgm:style>
+  </dgm:styleLbl>
+  <dgm:styleLbl name="fgAcc2">
+    <dgm:scene3d>
+      <a:camera prst="orthographicFront"/>
+      <a:lightRig rig="threePt" dir="t"/>
+    </dgm:scene3d>
+    <dgm:sp3d/>
+    <dgm:txPr/>
+    <dgm:style>
+      <a:lnRef idx="1">
+        <a:scrgbClr r="0" g="0" b="0"/>
+      </a:lnRef>
+      <a:fillRef idx="1">
+        <a:scrgbClr r="0" g="0" b="0"/>
+      </a:fillRef>
+      <a:effectRef idx="2">
+        <a:scrgbClr r="0" g="0" b="0"/>
+      </a:effectRef>
+      <a:fontRef idx="minor"/>
+    </dgm:style>
+  </dgm:styleLbl>
+  <dgm:styleLbl name="fgAcc3">
+    <dgm:scene3d>
+      <a:camera prst="orthographicFront"/>
+      <a:lightRig rig="threePt" dir="t"/>
+    </dgm:scene3d>
+    <dgm:sp3d/>
+    <dgm:txPr/>
+    <dgm:style>
+      <a:lnRef idx="1">
+        <a:scrgbClr r="0" g="0" b="0"/>
+      </a:lnRef>
+      <a:fillRef idx="1">
+        <a:scrgbClr r="0" g="0" b="0"/>
+      </a:fillRef>
+      <a:effectRef idx="2">
+        <a:scrgbClr r="0" g="0" b="0"/>
+      </a:effectRef>
+      <a:fontRef idx="minor"/>
+    </dgm:style>
+  </dgm:styleLbl>
+  <dgm:styleLbl name="fgAcc4">
+    <dgm:scene3d>
+      <a:camera prst="orthographicFront"/>
+      <a:lightRig rig="threePt" dir="t"/>
+    </dgm:scene3d>
+    <dgm:sp3d/>
+    <dgm:txPr/>
+    <dgm:style>
+      <a:lnRef idx="1">
+        <a:scrgbClr r="0" g="0" b="0"/>
+      </a:lnRef>
+      <a:fillRef idx="1">
+        <a:scrgbClr r="0" g="0" b="0"/>
+      </a:fillRef>
+      <a:effectRef idx="2">
+        <a:scrgbClr r="0" g="0" b="0"/>
+      </a:effectRef>
+      <a:fontRef idx="minor"/>
+    </dgm:style>
+  </dgm:styleLbl>
+  <dgm:styleLbl name="fgAccFollowNode1">
+    <dgm:scene3d>
+      <a:camera prst="orthographicFront"/>
+      <a:lightRig rig="threePt" dir="t"/>
+    </dgm:scene3d>
+    <dgm:sp3d/>
+    <dgm:txPr/>
+    <dgm:style>
+      <a:lnRef idx="1">
+        <a:scrgbClr r="0" g="0" b="0"/>
+      </a:lnRef>
+      <a:fillRef idx="1">
+        <a:scrgbClr r="0" g="0" b="0"/>
+      </a:fillRef>
+      <a:effectRef idx="2">
+        <a:scrgbClr r="0" g="0" b="0"/>
+      </a:effectRef>
+      <a:fontRef idx="minor"/>
+    </dgm:style>
+  </dgm:styleLbl>
+  <dgm:styleLbl name="fgImgPlace1">
+    <dgm:scene3d>
+      <a:camera prst="orthographicFront"/>
+      <a:lightRig rig="threePt" dir="t"/>
+    </dgm:scene3d>
+    <dgm:sp3d/>
+    <dgm:txPr/>
+    <dgm:style>
+      <a:lnRef idx="0">
+        <a:scrgbClr r="0" g="0" b="0"/>
+      </a:lnRef>
+      <a:fillRef idx="1">
+        <a:scrgbClr r="0" g="0" b="0"/>
+      </a:fillRef>
+      <a:effectRef idx="3">
+        <a:scrgbClr r="0" g="0" b="0"/>
+      </a:effectRef>
+      <a:fontRef idx="minor"/>
+    </dgm:style>
+  </dgm:styleLbl>
+  <dgm:styleLbl name="fgShp">
+    <dgm:scene3d>
+      <a:camera prst="orthographicFront"/>
+      <a:lightRig rig="threePt" dir="t"/>
+    </dgm:scene3d>
+    <dgm:sp3d/>
+    <dgm:txPr/>
+    <dgm:style>
+      <a:lnRef idx="0">
+        <a:scrgbClr r="0" g="0" b="0"/>
+      </a:lnRef>
+      <a:fillRef idx="3">
+        <a:scrgbClr r="0" g="0" b="0"/>
+      </a:fillRef>
+      <a:effectRef idx="3">
+        <a:scrgbClr r="0" g="0" b="0"/>
+      </a:effectRef>
+      <a:fontRef idx="minor"/>
+    </dgm:style>
+  </dgm:styleLbl>
+  <dgm:styleLbl name="fgSibTrans2D1">
+    <dgm:scene3d>
+      <a:camera prst="orthographicFront"/>
+      <a:lightRig rig="threePt" dir="t"/>
+    </dgm:scene3d>
+    <dgm:sp3d/>
+    <dgm:txPr/>
+    <dgm:style>
+      <a:lnRef idx="0">
+        <a:scrgbClr r="0" g="0" b="0"/>
+      </a:lnRef>
+      <a:fillRef idx="3">
+        <a:scrgbClr r="0" g="0" b="0"/>
+      </a:fillRef>
+      <a:effectRef idx="3">
+        <a:scrgbClr r="0" g="0" b="0"/>
+      </a:effectRef>
+      <a:fontRef idx="minor">
+        <a:schemeClr val="lt1"/>
+      </a:fontRef>
+    </dgm:style>
+  </dgm:styleLbl>
+  <dgm:styleLbl name="lnNode1">
+    <dgm:scene3d>
+      <a:camera prst="orthographicFront"/>
+      <a:lightRig rig="threePt" dir="t"/>
+    </dgm:scene3d>
+    <dgm:sp3d/>
+    <dgm:txPr/>
+    <dgm:style>
+      <a:lnRef idx="0">
+        <a:scrgbClr r="0" g="0" b="0"/>
+      </a:lnRef>
+      <a:fillRef idx="3">
+        <a:scrgbClr r="0" g="0" b="0"/>
+      </a:fillRef>
+      <a:effectRef idx="3">
+        <a:scrgbClr r="0" g="0" b="0"/>
+      </a:effectRef>
+      <a:fontRef idx="minor">
+        <a:schemeClr val="lt1"/>
+      </a:fontRef>
+    </dgm:style>
+  </dgm:styleLbl>
+  <dgm:styleLbl name="node0">
+    <dgm:scene3d>
+      <a:camera prst="orthographicFront"/>
+      <a:lightRig rig="threePt" dir="t"/>
+    </dgm:scene3d>
+    <dgm:sp3d/>
+    <dgm:txPr/>
+    <dgm:style>
+      <a:lnRef idx="0">
+        <a:scrgbClr r="0" g="0" b="0"/>
+      </a:lnRef>
+      <a:fillRef idx="3">
+        <a:scrgbClr r="0" g="0" b="0"/>
+      </a:fillRef>
+      <a:effectRef idx="3">
+        <a:scrgbClr r="0" g="0" b="0"/>
+      </a:effectRef>
+      <a:fontRef idx="minor">
+        <a:schemeClr val="lt1"/>
+      </a:fontRef>
+    </dgm:style>
+  </dgm:styleLbl>
+  <dgm:styleLbl name="node1">
+    <dgm:scene3d>
+      <a:camera prst="orthographicFront"/>
+      <a:lightRig rig="threePt" dir="t"/>
+    </dgm:scene3d>
+    <dgm:sp3d/>
+    <dgm:txPr/>
+    <dgm:style>
+      <a:lnRef idx="0">
+        <a:scrgbClr r="0" g="0" b="0"/>
+      </a:lnRef>
+      <a:fillRef idx="3">
+        <a:scrgbClr r="0" g="0" b="0"/>
+      </a:fillRef>
+      <a:effectRef idx="3">
+        <a:scrgbClr r="0" g="0" b="0"/>
+      </a:effectRef>
+      <a:fontRef idx="minor">
+        <a:schemeClr val="lt1"/>
+      </a:fontRef>
+    </dgm:style>
+  </dgm:styleLbl>
+  <dgm:styleLbl name="node2">
+    <dgm:scene3d>
+      <a:camera prst="orthographicFront"/>
+      <a:lightRig rig="threePt" dir="t"/>
+    </dgm:scene3d>
+    <dgm:sp3d/>
+    <dgm:txPr/>
+    <dgm:style>
+      <a:lnRef idx="0">
+        <a:scrgbClr r="0" g="0" b="0"/>
+      </a:lnRef>
+      <a:fillRef idx="3">
+        <a:scrgbClr r="0" g="0" b="0"/>
+      </a:fillRef>
+      <a:effectRef idx="3">
+        <a:scrgbClr r="0" g="0" b="0"/>
+      </a:effectRef>
+      <a:fontRef idx="minor">
+        <a:schemeClr val="lt1"/>
+      </a:fontRef>
+    </dgm:style>
+  </dgm:styleLbl>
+  <dgm:styleLbl name="node3">
+    <dgm:scene3d>
+      <a:camera prst="orthographicFront"/>
+      <a:lightRig rig="threePt" dir="t"/>
+    </dgm:scene3d>
+    <dgm:sp3d/>
+    <dgm:txPr/>
+    <dgm:style>
+      <a:lnRef idx="0">
+        <a:scrgbClr r="0" g="0" b="0"/>
+      </a:lnRef>
+      <a:fillRef idx="3">
+        <a:scrgbClr r="0" g="0" b="0"/>
+      </a:fillRef>
+      <a:effectRef idx="3">
+        <a:scrgbClr r="0" g="0" b="0"/>
+      </a:effectRef>
+      <a:fontRef idx="minor">
+        <a:schemeClr val="lt1"/>
+      </a:fontRef>
+    </dgm:style>
+  </dgm:styleLbl>
+  <dgm:styleLbl name="node4">
+    <dgm:scene3d>
+      <a:camera prst="orthographicFront"/>
+      <a:lightRig rig="threePt" dir="t"/>
+    </dgm:scene3d>
+    <dgm:sp3d/>
+    <dgm:txPr/>
+    <dgm:style>
+      <a:lnRef idx="0">
+        <a:scrgbClr r="0" g="0" b="0"/>
+      </a:lnRef>
+      <a:fillRef idx="3">
+        <a:scrgbClr r="0" g="0" b="0"/>
+      </a:fillRef>
+      <a:effectRef idx="3">
+        <a:scrgbClr r="0" g="0" b="0"/>
+      </a:effectRef>
+      <a:fontRef idx="minor">
+        <a:schemeClr val="lt1"/>
+      </a:fontRef>
+    </dgm:style>
+  </dgm:styleLbl>
+  <dgm:styleLbl name="parChTrans1D1">
+    <dgm:scene3d>
+      <a:camera prst="orthographicFront"/>
+      <a:lightRig rig="threePt" dir="t"/>
+    </dgm:scene3d>
+    <dgm:sp3d/>
+    <dgm:txPr/>
+    <dgm:style>
+      <a:lnRef idx="2">
+        <a:scrgbClr r="0" g="0" b="0"/>
+      </a:lnRef>
+      <a:fillRef idx="0">
+        <a:scrgbClr r="0" g="0" b="0"/>
+      </a:fillRef>
+      <a:effectRef idx="0">
+        <a:scrgbClr r="0" g="0" b="0"/>
+      </a:effectRef>
+      <a:fontRef idx="minor"/>
+    </dgm:style>
+  </dgm:styleLbl>
+  <dgm:styleLbl name="parChTrans1D2">
+    <dgm:scene3d>
+      <a:camera prst="orthographicFront"/>
+      <a:lightRig rig="threePt" dir="t"/>
+    </dgm:scene3d>
+    <dgm:sp3d/>
+    <dgm:txPr/>
+    <dgm:style>
+      <a:lnRef idx="2">
+        <a:scrgbClr r="0" g="0" b="0"/>
+      </a:lnRef>
+      <a:fillRef idx="0">
+        <a:scrgbClr r="0" g="0" b="0"/>
+      </a:fillRef>
+      <a:effectRef idx="0">
+        <a:scrgbClr r="0" g="0" b="0"/>
+      </a:effectRef>
+      <a:fontRef idx="minor"/>
+    </dgm:style>
+  </dgm:styleLbl>
+  <dgm:styleLbl name="parChTrans1D3">
+    <dgm:scene3d>
+      <a:camera prst="orthographicFront"/>
+      <a:lightRig rig="threePt" dir="t"/>
+    </dgm:scene3d>
+    <dgm:sp3d/>
+    <dgm:txPr/>
+    <dgm:style>
+      <a:lnRef idx="2">
+        <a:scrgbClr r="0" g="0" b="0"/>
+      </a:lnRef>
+      <a:fillRef idx="0">
+        <a:scrgbClr r="0" g="0" b="0"/>
+      </a:fillRef>
+      <a:effectRef idx="0">
+        <a:scrgbClr r="0" g="0" b="0"/>
+      </a:effectRef>
+      <a:fontRef idx="minor"/>
+    </dgm:style>
+  </dgm:styleLbl>
+  <dgm:styleLbl name="parChTrans1D4">
+    <dgm:scene3d>
+      <a:camera prst="orthographicFront"/>
+      <a:lightRig rig="threePt" dir="t"/>
+    </dgm:scene3d>
+    <dgm:sp3d/>
+    <dgm:txPr/>
+    <dgm:style>
+      <a:lnRef idx="2">
+        <a:scrgbClr r="0" g="0" b="0"/>
+      </a:lnRef>
+      <a:fillRef idx="0">
+        <a:scrgbClr r="0" g="0" b="0"/>
+      </a:fillRef>
+      <a:effectRef idx="0">
+        <a:scrgbClr r="0" g="0" b="0"/>
+      </a:effectRef>
+      <a:fontRef idx="minor"/>
+    </dgm:style>
+  </dgm:styleLbl>
+  <dgm:styleLbl name="parChTrans2D1">
+    <dgm:scene3d>
+      <a:camera prst="orthographicFront"/>
+      <a:lightRig rig="threePt" dir="t"/>
+    </dgm:scene3d>
+    <dgm:sp3d/>
+    <dgm:txPr/>
+    <dgm:style>
+      <a:lnRef idx="0">
+        <a:scrgbClr r="0" g="0" b="0"/>
+      </a:lnRef>
+      <a:fillRef idx="3">
+        <a:scrgbClr r="0" g="0" b="0"/>
+      </a:fillRef>
+      <a:effectRef idx="3">
+        <a:scrgbClr r="0" g="0" b="0"/>
+      </a:effectRef>
+      <a:fontRef idx="minor">
+        <a:schemeClr val="lt1"/>
+      </a:fontRef>
+    </dgm:style>
+  </dgm:styleLbl>
+  <dgm:styleLbl name="parChTrans2D2">
+    <dgm:scene3d>
+      <a:camera prst="orthographicFront"/>
+      <a:lightRig rig="threePt" dir="t"/>
+    </dgm:scene3d>
+    <dgm:sp3d/>
+    <dgm:txPr/>
+    <dgm:style>
+      <a:lnRef idx="0">
+        <a:scrgbClr r="0" g="0" b="0"/>
+      </a:lnRef>
+      <a:fillRef idx="3">
+        <a:scrgbClr r="0" g="0" b="0"/>
+      </a:fillRef>
+      <a:effectRef idx="3">
+        <a:scrgbClr r="0" g="0" b="0"/>
+      </a:effectRef>
+      <a:fontRef idx="minor">
+        <a:schemeClr val="lt1"/>
+      </a:fontRef>
+    </dgm:style>
+  </dgm:styleLbl>
+  <dgm:styleLbl name="parChTrans2D3">
+    <dgm:scene3d>
+      <a:camera prst="orthographicFront"/>
+      <a:lightRig rig="threePt" dir="t"/>
+    </dgm:scene3d>
+    <dgm:sp3d/>
+    <dgm:txPr/>
+    <dgm:style>
+      <a:lnRef idx="0">
+        <a:scrgbClr r="0" g="0" b="0"/>
+      </a:lnRef>
+      <a:fillRef idx="3">
+        <a:scrgbClr r="0" g="0" b="0"/>
+      </a:fillRef>
+      <a:effectRef idx="3">
+        <a:scrgbClr r="0" g="0" b="0"/>
+      </a:effectRef>
+      <a:fontRef idx="minor">
+        <a:schemeClr val="lt1"/>
+      </a:fontRef>
+    </dgm:style>
+  </dgm:styleLbl>
+  <dgm:styleLbl name="parChTrans2D4">
+    <dgm:scene3d>
+      <a:camera prst="orthographicFront"/>
+      <a:lightRig rig="threePt" dir="t"/>
+    </dgm:scene3d>
+    <dgm:sp3d/>
+    <dgm:txPr/>
+    <dgm:style>
+      <a:lnRef idx="0">
+        <a:scrgbClr r="0" g="0" b="0"/>
+      </a:lnRef>
+      <a:fillRef idx="3">
+        <a:scrgbClr r="0" g="0" b="0"/>
+      </a:fillRef>
+      <a:effectRef idx="3">
+        <a:scrgbClr r="0" g="0" b="0"/>
+      </a:effectRef>
+      <a:fontRef idx="minor">
+        <a:schemeClr val="lt1"/>
+      </a:fontRef>
+    </dgm:style>
+  </dgm:styleLbl>
+  <dgm:styleLbl name="revTx">
+    <dgm:scene3d>
+      <a:camera prst="orthographicFront"/>
+      <a:lightRig rig="threePt" dir="t"/>
+    </dgm:scene3d>
+    <dgm:sp3d/>
+    <dgm:txPr/>
+    <dgm:style>
+      <a:lnRef idx="0">
+        <a:scrgbClr r="0" g="0" b="0"/>
+      </a:lnRef>
+      <a:fillRef idx="0">
+        <a:scrgbClr r="0" g="0" b="0"/>
+      </a:fillRef>
+      <a:effectRef idx="0">
+        <a:scrgbClr r="0" g="0" b="0"/>
+      </a:effectRef>
+      <a:fontRef idx="minor"/>
+    </dgm:style>
+  </dgm:styleLbl>
+  <dgm:styleLbl name="sibTrans1D1">
+    <dgm:scene3d>
+      <a:camera prst="orthographicFront"/>
+      <a:lightRig rig="threePt" dir="t"/>
+    </dgm:scene3d>
+    <dgm:sp3d/>
+    <dgm:txPr/>
+    <dgm:style>
+      <a:lnRef idx="1">
+        <a:scrgbClr r="0" g="0" b="0"/>
+      </a:lnRef>
+      <a:fillRef idx="0">
+        <a:scrgbClr r="0" g="0" b="0"/>
+      </a:fillRef>
+      <a:effectRef idx="0">
+        <a:scrgbClr r="0" g="0" b="0"/>
+      </a:effectRef>
+      <a:fontRef idx="minor"/>
+    </dgm:style>
+  </dgm:styleLbl>
+  <dgm:styleLbl name="sibTrans2D1">
+    <dgm:scene3d>
+      <a:camera prst="orthographicFront"/>
+      <a:lightRig rig="threePt" dir="t"/>
+    </dgm:scene3d>
+    <dgm:sp3d/>
+    <dgm:txPr/>
+    <dgm:style>
+      <a:lnRef idx="0">
+        <a:scrgbClr r="0" g="0" b="0"/>
+      </a:lnRef>
+      <a:fillRef idx="3">
+        <a:scrgbClr r="0" g="0" b="0"/>
+      </a:fillRef>
+      <a:effectRef idx="3">
+        <a:scrgbClr r="0" g="0" b="0"/>
+      </a:effectRef>
+      <a:fontRef idx="minor">
+        <a:schemeClr val="lt1"/>
+      </a:fontRef>
+    </dgm:style>
+  </dgm:styleLbl>
+  <dgm:styleLbl name="solidAlignAcc1">
+    <dgm:scene3d>
+      <a:camera prst="orthographicFront"/>
+      <a:lightRig rig="threePt" dir="t"/>
+    </dgm:scene3d>
+    <dgm:sp3d/>
+    <dgm:txPr/>
+    <dgm:style>
+      <a:lnRef idx="1">
+        <a:scrgbClr r="0" g="0" b="0"/>
+      </a:lnRef>
+      <a:fillRef idx="1">
+        <a:scrgbClr r="0" g="0" b="0"/>
+      </a:fillRef>
+      <a:effectRef idx="3">
+        <a:scrgbClr r="0" g="0" b="0"/>
+      </a:effectRef>
+      <a:fontRef idx="minor"/>
+    </dgm:style>
+  </dgm:styleLbl>
+  <dgm:styleLbl name="solidBgAcc1">
+    <dgm:scene3d>
+      <a:camera prst="orthographicFront"/>
+      <a:lightRig rig="threePt" dir="t"/>
+    </dgm:scene3d>
+    <dgm:sp3d/>
+    <dgm:txPr/>
+    <dgm:style>
+      <a:lnRef idx="1">
+        <a:scrgbClr r="0" g="0" b="0"/>
+      </a:lnRef>
+      <a:fillRef idx="1">
+        <a:scrgbClr r="0" g="0" b="0"/>
+      </a:fillRef>
+      <a:effectRef idx="3">
+        <a:scrgbClr r="0" g="0" b="0"/>
+      </a:effectRef>
+      <a:fontRef idx="minor"/>
+    </dgm:style>
+  </dgm:styleLbl>
+  <dgm:styleLbl name="solidFgAcc1">
+    <dgm:scene3d>
+      <a:camera prst="orthographicFront"/>
+      <a:lightRig rig="threePt" dir="t"/>
+    </dgm:scene3d>
+    <dgm:sp3d/>
+    <dgm:txPr/>
+    <dgm:style>
+      <a:lnRef idx="1">
+        <a:scrgbClr r="0" g="0" b="0"/>
+      </a:lnRef>
+      <a:fillRef idx="1">
+        <a:scrgbClr r="0" g="0" b="0"/>
+      </a:fillRef>
+      <a:effectRef idx="2">
+        <a:scrgbClr r="0" g="0" b="0"/>
+      </a:effectRef>
+      <a:fontRef idx="minor"/>
+    </dgm:style>
+  </dgm:styleLbl>
+  <dgm:styleLbl name="trAlignAcc1">
+    <dgm:scene3d>
+      <a:camera prst="orthographicFront"/>
+      <a:lightRig rig="threePt" dir="t"/>
+    </dgm:scene3d>
+    <dgm:sp3d/>
+    <dgm:txPr/>
+    <dgm:style>
+      <a:lnRef idx="1">
+        <a:scrgbClr r="0" g="0" b="0"/>
+      </a:lnRef>
+      <a:fillRef idx="1">
+        <a:scrgbClr r="0" g="0" b="0"/>
+      </a:fillRef>
+      <a:effectRef idx="0">
+        <a:scrgbClr r="0" g="0" b="0"/>
+      </a:effectRef>
+      <a:fontRef idx="minor"/>
+    </dgm:style>
+  </dgm:styleLbl>
+  <dgm:styleLbl name="trBgShp">
+    <dgm:scene3d>
+      <a:camera prst="orthographicFront"/>
+      <a:lightRig rig="threePt" dir="t"/>
+    </dgm:scene3d>
+    <dgm:sp3d/>
+    <dgm:txPr/>
+    <dgm:style>
+      <a:lnRef idx="0">
+        <a:scrgbClr r="0" g="0" b="0"/>
+      </a:lnRef>
+      <a:fillRef idx="1">
+        <a:scrgbClr r="0" g="0" b="0"/>
+      </a:fillRef>
+      <a:effectRef idx="0">
+        <a:scrgbClr r="0" g="0" b="0"/>
+      </a:effectRef>
+      <a:fontRef idx="minor"/>
+    </dgm:style>
+  </dgm:styleLbl>
+  <dgm:styleLbl name="vennNode1">
+    <dgm:scene3d>
+      <a:camera prst="orthographicFront"/>
+      <a:lightRig rig="threePt" dir="t"/>
+    </dgm:scene3d>
+    <dgm:sp3d/>
+    <dgm:txPr/>
+    <dgm:style>
+      <a:lnRef idx="0">
+        <a:scrgbClr r="0" g="0" b="0"/>
+      </a:lnRef>
+      <a:fillRef idx="3">
+        <a:scrgbClr r="0" g="0" b="0"/>
+      </a:fillRef>
+      <a:effectRef idx="3">
+        <a:scrgbClr r="0" g="0" b="0"/>
+      </a:effectRef>
+      <a:fontRef idx="minor">
+        <a:schemeClr val="tx1"/>
+      </a:fontRef>
+    </dgm:style>
+  </dgm:styleLbl>
+</dgm:styleDef>
+</file>
+
+<file path=word/diagrams/quickStyle4.xml><?xml version="1.0" encoding="utf-8"?>
 <dgm:styleDef xmlns:dgm="http://schemas.openxmlformats.org/drawingml/2006/diagram" xmlns:a="http://schemas.openxmlformats.org/drawingml/2006/main" uniqueId="urn:microsoft.com/office/officeart/2005/8/quickstyle/simple1#1">
   <dgm:title val=""/>
   <dgm:desc val=""/>
@@ -13446,6 +17626,7 @@
       <a:camera prst="orthographicFront"/>
       <a:lightRig rig="threePt" dir="t"/>
     </dgm:scene3d>
+    <dgm:sp3d/>
     <dgm:txPr/>
     <dgm:style>
       <a:lnRef idx="2">
@@ -13465,6 +17646,7 @@
       <a:camera prst="orthographicFront"/>
       <a:lightRig rig="threePt" dir="t"/>
     </dgm:scene3d>
+    <dgm:sp3d/>
     <dgm:txPr/>
     <dgm:style>
       <a:lnRef idx="2">
@@ -13484,6 +17666,7 @@
       <a:camera prst="orthographicFront"/>
       <a:lightRig rig="threePt" dir="t"/>
     </dgm:scene3d>
+    <dgm:sp3d/>
     <dgm:txPr/>
     <dgm:style>
       <a:lnRef idx="2">
@@ -13503,6 +17686,7 @@
       <a:camera prst="orthographicFront"/>
       <a:lightRig rig="threePt" dir="t"/>
     </dgm:scene3d>
+    <dgm:sp3d/>
     <dgm:txPr/>
     <dgm:style>
       <a:lnRef idx="2">
@@ -13524,6 +17708,7 @@
       <a:camera prst="orthographicFront"/>
       <a:lightRig rig="threePt" dir="t"/>
     </dgm:scene3d>
+    <dgm:sp3d/>
     <dgm:txPr/>
     <dgm:style>
       <a:lnRef idx="2">
@@ -13545,6 +17730,7 @@
       <a:camera prst="orthographicFront"/>
       <a:lightRig rig="threePt" dir="t"/>
     </dgm:scene3d>
+    <dgm:sp3d/>
     <dgm:txPr/>
     <dgm:style>
       <a:lnRef idx="2">
@@ -13566,6 +17752,7 @@
       <a:camera prst="orthographicFront"/>
       <a:lightRig rig="threePt" dir="t"/>
     </dgm:scene3d>
+    <dgm:sp3d/>
     <dgm:txPr/>
     <dgm:style>
       <a:lnRef idx="2">
@@ -13587,6 +17774,7 @@
       <a:camera prst="orthographicFront"/>
       <a:lightRig rig="threePt" dir="t"/>
     </dgm:scene3d>
+    <dgm:sp3d/>
     <dgm:txPr/>
     <dgm:style>
       <a:lnRef idx="2">
@@ -13608,6 +17796,7 @@
       <a:camera prst="orthographicFront"/>
       <a:lightRig rig="threePt" dir="t"/>
     </dgm:scene3d>
+    <dgm:sp3d/>
     <dgm:txPr/>
     <dgm:style>
       <a:lnRef idx="2">
@@ -13629,6 +17818,7 @@
       <a:camera prst="orthographicFront"/>
       <a:lightRig rig="threePt" dir="t"/>
     </dgm:scene3d>
+    <dgm:sp3d/>
     <dgm:txPr/>
     <dgm:style>
       <a:lnRef idx="2">
@@ -13648,6 +17838,7 @@
       <a:camera prst="orthographicFront"/>
       <a:lightRig rig="threePt" dir="t"/>
     </dgm:scene3d>
+    <dgm:sp3d/>
     <dgm:txPr/>
     <dgm:style>
       <a:lnRef idx="2">
@@ -13667,6 +17858,7 @@
       <a:camera prst="orthographicFront"/>
       <a:lightRig rig="threePt" dir="t"/>
     </dgm:scene3d>
+    <dgm:sp3d/>
     <dgm:txPr/>
     <dgm:style>
       <a:lnRef idx="2">
@@ -13686,6 +17878,7 @@
       <a:camera prst="orthographicFront"/>
       <a:lightRig rig="threePt" dir="t"/>
     </dgm:scene3d>
+    <dgm:sp3d/>
     <dgm:txPr/>
     <dgm:style>
       <a:lnRef idx="0">
@@ -13705,6 +17898,7 @@
       <a:camera prst="orthographicFront"/>
       <a:lightRig rig="threePt" dir="t"/>
     </dgm:scene3d>
+    <dgm:sp3d/>
     <dgm:txPr/>
     <dgm:style>
       <a:lnRef idx="0">
@@ -13726,6 +17920,7 @@
       <a:camera prst="orthographicFront"/>
       <a:lightRig rig="threePt" dir="t"/>
     </dgm:scene3d>
+    <dgm:sp3d/>
     <dgm:txPr/>
     <dgm:style>
       <a:lnRef idx="2">
@@ -13745,6 +17940,7 @@
       <a:camera prst="orthographicFront"/>
       <a:lightRig rig="threePt" dir="t"/>
     </dgm:scene3d>
+    <dgm:sp3d/>
     <dgm:txPr/>
     <dgm:style>
       <a:lnRef idx="2">
@@ -13764,6 +17960,7 @@
       <a:camera prst="orthographicFront"/>
       <a:lightRig rig="threePt" dir="t"/>
     </dgm:scene3d>
+    <dgm:sp3d/>
     <dgm:txPr/>
     <dgm:style>
       <a:lnRef idx="0">
@@ -13783,6 +17980,7 @@
       <a:camera prst="orthographicFront"/>
       <a:lightRig rig="threePt" dir="t"/>
     </dgm:scene3d>
+    <dgm:sp3d/>
     <dgm:txPr/>
     <dgm:style>
       <a:lnRef idx="2">
@@ -13802,6 +18000,7 @@
       <a:camera prst="orthographicFront"/>
       <a:lightRig rig="threePt" dir="t"/>
     </dgm:scene3d>
+    <dgm:sp3d/>
     <dgm:txPr/>
     <dgm:style>
       <a:lnRef idx="2">
@@ -13821,6 +18020,7 @@
       <a:camera prst="orthographicFront"/>
       <a:lightRig rig="threePt" dir="t"/>
     </dgm:scene3d>
+    <dgm:sp3d/>
     <dgm:txPr/>
     <dgm:style>
       <a:lnRef idx="2">
@@ -13840,6 +18040,7 @@
       <a:camera prst="orthographicFront"/>
       <a:lightRig rig="threePt" dir="t"/>
     </dgm:scene3d>
+    <dgm:sp3d/>
     <dgm:txPr/>
     <dgm:style>
       <a:lnRef idx="2">
@@ -13859,6 +18060,7 @@
       <a:camera prst="orthographicFront"/>
       <a:lightRig rig="threePt" dir="t"/>
     </dgm:scene3d>
+    <dgm:sp3d/>
     <dgm:txPr/>
     <dgm:style>
       <a:lnRef idx="2">
@@ -13878,6 +18080,7 @@
       <a:camera prst="orthographicFront"/>
       <a:lightRig rig="threePt" dir="t"/>
     </dgm:scene3d>
+    <dgm:sp3d/>
     <dgm:txPr/>
     <dgm:style>
       <a:lnRef idx="2">
@@ -13897,6 +18100,7 @@
       <a:camera prst="orthographicFront"/>
       <a:lightRig rig="threePt" dir="t"/>
     </dgm:scene3d>
+    <dgm:sp3d/>
     <dgm:txPr/>
     <dgm:style>
       <a:lnRef idx="2">
@@ -13916,6 +18120,7 @@
       <a:camera prst="orthographicFront"/>
       <a:lightRig rig="threePt" dir="t"/>
     </dgm:scene3d>
+    <dgm:sp3d/>
     <dgm:txPr/>
     <dgm:style>
       <a:lnRef idx="2">
@@ -13935,6 +18140,7 @@
       <a:camera prst="orthographicFront"/>
       <a:lightRig rig="threePt" dir="t"/>
     </dgm:scene3d>
+    <dgm:sp3d/>
     <dgm:txPr/>
     <dgm:style>
       <a:lnRef idx="0">
@@ -13956,6 +18162,7 @@
       <a:camera prst="orthographicFront"/>
       <a:lightRig rig="threePt" dir="t"/>
     </dgm:scene3d>
+    <dgm:sp3d/>
     <dgm:txPr/>
     <dgm:style>
       <a:lnRef idx="2">
@@ -13977,6 +18184,7 @@
       <a:camera prst="orthographicFront"/>
       <a:lightRig rig="threePt" dir="t"/>
     </dgm:scene3d>
+    <dgm:sp3d/>
     <dgm:txPr/>
     <dgm:style>
       <a:lnRef idx="2">
@@ -13998,6 +18206,7 @@
       <a:camera prst="orthographicFront"/>
       <a:lightRig rig="threePt" dir="t"/>
     </dgm:scene3d>
+    <dgm:sp3d/>
     <dgm:txPr/>
     <dgm:style>
       <a:lnRef idx="2">
@@ -14019,6 +18228,7 @@
       <a:camera prst="orthographicFront"/>
       <a:lightRig rig="threePt" dir="t"/>
     </dgm:scene3d>
+    <dgm:sp3d/>
     <dgm:txPr/>
     <dgm:style>
       <a:lnRef idx="2">
@@ -14040,6 +18250,7 @@
       <a:camera prst="orthographicFront"/>
       <a:lightRig rig="threePt" dir="t"/>
     </dgm:scene3d>
+    <dgm:sp3d/>
     <dgm:txPr/>
     <dgm:style>
       <a:lnRef idx="2">
@@ -14061,6 +18272,7 @@
       <a:camera prst="orthographicFront"/>
       <a:lightRig rig="threePt" dir="t"/>
     </dgm:scene3d>
+    <dgm:sp3d/>
     <dgm:txPr/>
     <dgm:style>
       <a:lnRef idx="2">
@@ -14082,6 +18294,7 @@
       <a:camera prst="orthographicFront"/>
       <a:lightRig rig="threePt" dir="t"/>
     </dgm:scene3d>
+    <dgm:sp3d/>
     <dgm:txPr/>
     <dgm:style>
       <a:lnRef idx="2">
@@ -14101,6 +18314,7 @@
       <a:camera prst="orthographicFront"/>
       <a:lightRig rig="threePt" dir="t"/>
     </dgm:scene3d>
+    <dgm:sp3d/>
     <dgm:txPr/>
     <dgm:style>
       <a:lnRef idx="2">
@@ -14120,6 +18334,7 @@
       <a:camera prst="orthographicFront"/>
       <a:lightRig rig="threePt" dir="t"/>
     </dgm:scene3d>
+    <dgm:sp3d/>
     <dgm:txPr/>
     <dgm:style>
       <a:lnRef idx="2">
@@ -14139,6 +18354,7 @@
       <a:camera prst="orthographicFront"/>
       <a:lightRig rig="threePt" dir="t"/>
     </dgm:scene3d>
+    <dgm:sp3d/>
     <dgm:txPr/>
     <dgm:style>
       <a:lnRef idx="2">
@@ -14158,6 +18374,7 @@
       <a:camera prst="orthographicFront"/>
       <a:lightRig rig="threePt" dir="t"/>
     </dgm:scene3d>
+    <dgm:sp3d/>
     <dgm:txPr/>
     <dgm:style>
       <a:lnRef idx="2">
@@ -14179,6 +18396,7 @@
       <a:camera prst="orthographicFront"/>
       <a:lightRig rig="threePt" dir="t"/>
     </dgm:scene3d>
+    <dgm:sp3d/>
     <dgm:txPr/>
     <dgm:style>
       <a:lnRef idx="2">
@@ -14200,6 +18418,7 @@
       <a:camera prst="orthographicFront"/>
       <a:lightRig rig="threePt" dir="t"/>
     </dgm:scene3d>
+    <dgm:sp3d/>
     <dgm:txPr/>
     <dgm:style>
       <a:lnRef idx="2">
@@ -14221,6 +18440,7 @@
       <a:camera prst="orthographicFront"/>
       <a:lightRig rig="threePt" dir="t"/>
     </dgm:scene3d>
+    <dgm:sp3d/>
     <dgm:txPr/>
     <dgm:style>
       <a:lnRef idx="2">
@@ -14242,6 +18462,7 @@
       <a:camera prst="orthographicFront"/>
       <a:lightRig rig="threePt" dir="t"/>
     </dgm:scene3d>
+    <dgm:sp3d/>
     <dgm:txPr/>
     <dgm:style>
       <a:lnRef idx="0">
@@ -14261,6 +18482,7 @@
       <a:camera prst="orthographicFront"/>
       <a:lightRig rig="threePt" dir="t"/>
     </dgm:scene3d>
+    <dgm:sp3d/>
     <dgm:txPr/>
     <dgm:style>
       <a:lnRef idx="1">
@@ -14280,6 +18502,7 @@
       <a:camera prst="orthographicFront"/>
       <a:lightRig rig="threePt" dir="t"/>
     </dgm:scene3d>
+    <dgm:sp3d/>
     <dgm:txPr/>
     <dgm:style>
       <a:lnRef idx="0">
@@ -14301,6 +18524,7 @@
       <a:camera prst="orthographicFront"/>
       <a:lightRig rig="threePt" dir="t"/>
     </dgm:scene3d>
+    <dgm:sp3d/>
     <dgm:txPr/>
     <dgm:style>
       <a:lnRef idx="2">
@@ -14320,6 +18544,7 @@
       <a:camera prst="orthographicFront"/>
       <a:lightRig rig="threePt" dir="t"/>
     </dgm:scene3d>
+    <dgm:sp3d/>
     <dgm:txPr/>
     <dgm:style>
       <a:lnRef idx="2">
@@ -14339,6 +18564,7 @@
       <a:camera prst="orthographicFront"/>
       <a:lightRig rig="threePt" dir="t"/>
     </dgm:scene3d>
+    <dgm:sp3d/>
     <dgm:txPr/>
     <dgm:style>
       <a:lnRef idx="2">
@@ -14358,6 +18584,7 @@
       <a:camera prst="orthographicFront"/>
       <a:lightRig rig="threePt" dir="t"/>
     </dgm:scene3d>
+    <dgm:sp3d/>
     <dgm:txPr/>
     <dgm:style>
       <a:lnRef idx="1">
@@ -14377,6 +18604,7 @@
       <a:camera prst="orthographicFront"/>
       <a:lightRig rig="threePt" dir="t"/>
     </dgm:scene3d>
+    <dgm:sp3d/>
     <dgm:txPr/>
     <dgm:style>
       <a:lnRef idx="0">
@@ -14396,6 +18624,7 @@
       <a:camera prst="orthographicFront"/>
       <a:lightRig rig="threePt" dir="t"/>
     </dgm:scene3d>
+    <dgm:sp3d/>
     <dgm:txPr/>
     <dgm:style>
       <a:lnRef idx="2">
@@ -14667,6 +18896,7 @@
     </a:fmtScheme>
   </a:themeElements>
   <a:objectDefaults/>
+  <a:extraClrSchemeLst/>
 </a:theme>
 </file>
 

--- a/DOCUMENTACION/III.- DISEÑO/4.- Diseño Arquitectonico.docx
+++ b/DOCUMENTACION/III.- DISEÑO/4.- Diseño Arquitectonico.docx
@@ -1,6 +1,6 @@
 
 <file path=word/document.xml><?xml version="1.0" encoding="utf-8"?>
-<w:document xmlns:wpc="http://schemas.microsoft.com/office/word/2010/wordprocessingCanvas" xmlns:cx="http://schemas.microsoft.com/office/drawing/2014/chartex" xmlns:cx1="http://schemas.microsoft.com/office/drawing/2015/9/8/chartex" xmlns:cx2="http://schemas.microsoft.com/office/drawing/2015/10/21/chartex" xmlns:cx3="http://schemas.microsoft.com/office/drawing/2016/5/9/chartex" xmlns:cx4="http://schemas.microsoft.com/office/drawing/2016/5/10/chartex" xmlns:cx5="http://schemas.microsoft.com/office/drawing/2016/5/11/chartex" xmlns:cx6="http://schemas.microsoft.com/office/drawing/2016/5/12/chartex" xmlns:cx7="http://schemas.microsoft.com/office/drawing/2016/5/13/chartex" xmlns:cx8="http://schemas.microsoft.com/office/drawing/2016/5/14/chartex" xmlns:mc="http://schemas.openxmlformats.org/markup-compatibility/2006" xmlns:aink="http://schemas.microsoft.com/office/drawing/2016/ink" xmlns:am3d="http://schemas.microsoft.com/office/drawing/2017/model3d" xmlns:o="urn:schemas-microsoft-com:office:office" xmlns:r="http://schemas.openxmlformats.org/officeDocument/2006/relationships" xmlns:m="http://schemas.openxmlformats.org/officeDocument/2006/math" xmlns:v="urn:schemas-microsoft-com:vml" xmlns:wp14="http://schemas.microsoft.com/office/word/2010/wordprocessingDrawing" xmlns:wp="http://schemas.openxmlformats.org/drawingml/2006/wordprocessingDrawing" xmlns:w10="urn:schemas-microsoft-com:office:word" xmlns:w="http://schemas.openxmlformats.org/wordprocessingml/2006/main" xmlns:w14="http://schemas.microsoft.com/office/word/2010/wordml" xmlns:w15="http://schemas.microsoft.com/office/word/2012/wordml" xmlns:w16cex="http://schemas.microsoft.com/office/word/2018/wordml/cex" xmlns:w16cid="http://schemas.microsoft.com/office/word/2016/wordml/cid" xmlns:w16="http://schemas.microsoft.com/office/word/2018/wordml" xmlns:w16se="http://schemas.microsoft.com/office/word/2015/wordml/symex" xmlns:wpg="http://schemas.microsoft.com/office/word/2010/wordprocessingGroup" xmlns:wpi="http://schemas.microsoft.com/office/word/2010/wordprocessingInk" xmlns:wne="http://schemas.microsoft.com/office/word/2006/wordml" xmlns:wps="http://schemas.microsoft.com/office/word/2010/wordprocessingShape" mc:Ignorable="w14 w15 w16se w16cid w16 w16cex wp14">
+<w:document xmlns:wpc="http://schemas.microsoft.com/office/word/2010/wordprocessingCanvas" xmlns:mc="http://schemas.openxmlformats.org/markup-compatibility/2006" xmlns:o="urn:schemas-microsoft-com:office:office" xmlns:r="http://schemas.openxmlformats.org/officeDocument/2006/relationships" xmlns:m="http://schemas.openxmlformats.org/officeDocument/2006/math" xmlns:v="urn:schemas-microsoft-com:vml" xmlns:wp14="http://schemas.microsoft.com/office/word/2010/wordprocessingDrawing" xmlns:wp="http://schemas.openxmlformats.org/drawingml/2006/wordprocessingDrawing" xmlns:w="http://schemas.openxmlformats.org/wordprocessingml/2006/main" xmlns:w14="http://schemas.microsoft.com/office/word/2010/wordml" xmlns:w10="urn:schemas-microsoft-com:office:word" xmlns:w15="http://schemas.microsoft.com/office/word/2012/wordml" xmlns:wpg="http://schemas.microsoft.com/office/word/2010/wordprocessingGroup" xmlns:wpi="http://schemas.microsoft.com/office/word/2010/wordprocessingInk" xmlns:wne="http://schemas.microsoft.com/office/word/2006/wordml" xmlns:wps="http://schemas.microsoft.com/office/word/2010/wordprocessingShape" xmlns:wpsCustomData="http://www.wps.cn/officeDocument/2013/wpsCustomData" mc:Ignorable="w14 w15 wp14">
   <w:body>
     <w:p>
       <w:pPr>
@@ -13,6 +13,8 @@
           <w:szCs w:val="32"/>
         </w:rPr>
       </w:pPr>
+      <w:bookmarkStart w:id="0" w:name="_GoBack"/>
+      <w:bookmarkEnd w:id="0"/>
       <w:r>
         <w:rPr>
           <w:rFonts w:ascii="Times New Roman" w:hAnsi="Times New Roman" w:cs="Times New Roman"/>
@@ -51,11 +53,12 @@
       <w:pPr>
         <w:jc w:val="both"/>
         <w:rPr>
-          <w:rFonts w:ascii="Times New Roman" w:hAnsi="Times New Roman" w:cs="Times New Roman"/>
+          <w:rFonts w:hint="default" w:ascii="Times New Roman" w:hAnsi="Times New Roman" w:cs="Times New Roman"/>
           <w:b/>
           <w:bCs/>
           <w:sz w:val="28"/>
           <w:szCs w:val="28"/>
+          <w:lang w:val="en-US"/>
         </w:rPr>
       </w:pPr>
       <w:r>
@@ -68,17 +71,27 @@
         </w:rPr>
         <w:t>Sugeiri</w:t>
       </w:r>
+      <w:r>
+        <w:rPr>
+          <w:rFonts w:hint="default" w:ascii="Times New Roman" w:hAnsi="Times New Roman" w:cs="Times New Roman"/>
+          <w:b/>
+          <w:bCs/>
+          <w:sz w:val="28"/>
+          <w:szCs w:val="28"/>
+          <w:lang w:val="en-US"/>
+        </w:rPr>
+        <w:t xml:space="preserve"> Torres</w:t>
+      </w:r>
     </w:p>
     <w:p/>
     <w:p/>
     <w:p>
       <w:r>
         <w:rPr>
-          <w:noProof/>
           <w:lang w:val="es-DO" w:eastAsia="es-DO"/>
         </w:rPr>
         <w:drawing>
-          <wp:anchor distT="0" distB="0" distL="114300" distR="114300" simplePos="0" relativeHeight="251658240" behindDoc="0" locked="0" layoutInCell="1" allowOverlap="1" wp14:anchorId="26B3CBC2" wp14:editId="5A9C8879">
+          <wp:anchor distT="0" distB="0" distL="114300" distR="114300" simplePos="0" relativeHeight="251658240" behindDoc="0" locked="0" layoutInCell="1" allowOverlap="1">
             <wp:simplePos x="0" y="0"/>
             <wp:positionH relativeFrom="column">
               <wp:posOffset>-968375</wp:posOffset>
@@ -93,7 +106,7 @@
             <wp:cNvGraphicFramePr/>
             <a:graphic xmlns:a="http://schemas.openxmlformats.org/drawingml/2006/main">
               <a:graphicData uri="http://schemas.openxmlformats.org/drawingml/2006/diagram">
-                <dgm:relIds xmlns:dgm="http://schemas.openxmlformats.org/drawingml/2006/diagram" xmlns:r="http://schemas.openxmlformats.org/officeDocument/2006/relationships" r:dm="rId5" r:lo="rId6" r:qs="rId7" r:cs="rId8"/>
+                <dgm:relIds xmlns:dgm="http://schemas.openxmlformats.org/drawingml/2006/diagram" xmlns:r="http://schemas.openxmlformats.org/officeDocument/2006/relationships" r:dm="rId4" r:lo="rId5" r:qs="rId6" r:cs="rId7"/>
               </a:graphicData>
             </a:graphic>
           </wp:anchor>
@@ -124,18 +137,17 @@
       </w:r>
       <w:r>
         <w:rPr>
-          <w:noProof/>
           <w:lang w:val="es-DO" w:eastAsia="es-DO"/>
         </w:rPr>
         <w:drawing>
-          <wp:inline distT="0" distB="0" distL="0" distR="0" wp14:anchorId="422C703C" wp14:editId="3DDA8550">
+          <wp:inline distT="0" distB="0" distL="0" distR="0">
             <wp:extent cx="6000750" cy="6687185"/>
             <wp:effectExtent l="0" t="0" r="0" b="0"/>
             <wp:docPr id="2" name="Diagrama 2"/>
             <wp:cNvGraphicFramePr/>
             <a:graphic xmlns:a="http://schemas.openxmlformats.org/drawingml/2006/main">
               <a:graphicData uri="http://schemas.openxmlformats.org/drawingml/2006/diagram">
-                <dgm:relIds xmlns:dgm="http://schemas.openxmlformats.org/drawingml/2006/diagram" xmlns:r="http://schemas.openxmlformats.org/officeDocument/2006/relationships" r:dm="rId10" r:lo="rId11" r:qs="rId12" r:cs="rId13"/>
+                <dgm:relIds xmlns:dgm="http://schemas.openxmlformats.org/drawingml/2006/diagram" xmlns:r="http://schemas.openxmlformats.org/officeDocument/2006/relationships" r:dm="rId8" r:lo="rId9" r:qs="rId10" r:cs="rId11"/>
               </a:graphicData>
             </a:graphic>
           </wp:inline>
@@ -174,100 +186,6 @@
           <w:szCs w:val="28"/>
         </w:rPr>
       </w:pPr>
-    </w:p>
-    <w:p>
-      <w:pPr>
-        <w:rPr>
-          <w:rFonts w:ascii="Times New Roman" w:hAnsi="Times New Roman" w:cs="Times New Roman"/>
-          <w:b/>
-          <w:bCs/>
-          <w:sz w:val="28"/>
-          <w:szCs w:val="28"/>
-        </w:rPr>
-      </w:pPr>
-    </w:p>
-    <w:p>
-      <w:pPr>
-        <w:rPr>
-          <w:rFonts w:ascii="Times New Roman" w:hAnsi="Times New Roman" w:cs="Times New Roman"/>
-          <w:b/>
-          <w:bCs/>
-          <w:sz w:val="28"/>
-          <w:szCs w:val="28"/>
-        </w:rPr>
-      </w:pPr>
-    </w:p>
-    <w:p>
-      <w:pPr>
-        <w:rPr>
-          <w:rFonts w:ascii="Times New Roman" w:hAnsi="Times New Roman" w:cs="Times New Roman"/>
-          <w:b/>
-          <w:bCs/>
-          <w:sz w:val="28"/>
-          <w:szCs w:val="28"/>
-          <w:lang w:val="es-ES"/>
-        </w:rPr>
-      </w:pPr>
-      <w:r>
-        <w:rPr>
-          <w:rFonts w:ascii="Times New Roman" w:hAnsi="Times New Roman" w:cs="Times New Roman"/>
-          <w:b/>
-          <w:bCs/>
-          <w:sz w:val="28"/>
-          <w:szCs w:val="28"/>
-        </w:rPr>
-        <w:lastRenderedPageBreak/>
-        <w:t>Luisa D</w:t>
-      </w:r>
-      <w:r>
-        <w:rPr>
-          <w:rFonts w:ascii="Times New Roman" w:hAnsi="Times New Roman" w:cs="Times New Roman"/>
-          <w:b/>
-          <w:bCs/>
-          <w:sz w:val="28"/>
-          <w:szCs w:val="28"/>
-          <w:lang w:val="es-ES"/>
-        </w:rPr>
-        <w:t>íaz</w:t>
-      </w:r>
-    </w:p>
-    <w:p>
-      <w:pPr>
-        <w:rPr>
-          <w:rFonts w:ascii="Times New Roman" w:hAnsi="Times New Roman" w:cs="Times New Roman"/>
-          <w:b/>
-          <w:bCs/>
-          <w:sz w:val="28"/>
-          <w:szCs w:val="28"/>
-          <w:lang w:val="es-ES"/>
-        </w:rPr>
-      </w:pPr>
-      <w:r>
-        <w:rPr>
-          <w:noProof/>
-        </w:rPr>
-        <w:drawing>
-          <wp:anchor distT="0" distB="0" distL="114300" distR="114300" simplePos="0" relativeHeight="251660288" behindDoc="0" locked="0" layoutInCell="1" allowOverlap="1" wp14:anchorId="77D79449" wp14:editId="2460AC55">
-            <wp:simplePos x="0" y="0"/>
-            <wp:positionH relativeFrom="column">
-              <wp:posOffset>0</wp:posOffset>
-            </wp:positionH>
-            <wp:positionV relativeFrom="paragraph">
-              <wp:posOffset>238125</wp:posOffset>
-            </wp:positionV>
-            <wp:extent cx="7277100" cy="6021705"/>
-            <wp:effectExtent l="0" t="19050" r="0" b="74295"/>
-            <wp:wrapSquare wrapText="bothSides"/>
-            <wp:docPr id="5" name="Diagram 5"/>
-            <wp:cNvGraphicFramePr/>
-            <a:graphic xmlns:a="http://schemas.openxmlformats.org/drawingml/2006/main">
-              <a:graphicData uri="http://schemas.openxmlformats.org/drawingml/2006/diagram">
-                <dgm:relIds xmlns:dgm="http://schemas.openxmlformats.org/drawingml/2006/diagram" xmlns:r="http://schemas.openxmlformats.org/officeDocument/2006/relationships" r:dm="rId15" r:lo="rId16" r:qs="rId17" r:cs="rId18"/>
-              </a:graphicData>
-            </a:graphic>
-          </wp:anchor>
-        </w:drawing>
-      </w:r>
     </w:p>
     <w:p>
       <w:pPr>
@@ -353,25 +271,23 @@
           <w:sz w:val="28"/>
           <w:szCs w:val="28"/>
         </w:rPr>
-        <w:lastRenderedPageBreak/>
         <w:t>Basilio De Jesus</w:t>
       </w:r>
     </w:p>
     <w:p>
       <w:r>
         <w:rPr>
-          <w:noProof/>
           <w:lang w:val="es-DO" w:eastAsia="es-DO"/>
         </w:rPr>
         <w:drawing>
-          <wp:inline distT="0" distB="0" distL="0" distR="0" wp14:anchorId="03392DE6" wp14:editId="43A2903E">
+          <wp:inline distT="0" distB="0" distL="0" distR="0">
             <wp:extent cx="5274310" cy="5877560"/>
             <wp:effectExtent l="0" t="0" r="0" b="0"/>
             <wp:docPr id="4" name="Diagrama 4"/>
             <wp:cNvGraphicFramePr/>
             <a:graphic xmlns:a="http://schemas.openxmlformats.org/drawingml/2006/main">
               <a:graphicData uri="http://schemas.openxmlformats.org/drawingml/2006/diagram">
-                <dgm:relIds xmlns:dgm="http://schemas.openxmlformats.org/drawingml/2006/diagram" xmlns:r="http://schemas.openxmlformats.org/officeDocument/2006/relationships" r:dm="rId20" r:lo="rId21" r:qs="rId22" r:cs="rId23"/>
+                <dgm:relIds xmlns:dgm="http://schemas.openxmlformats.org/drawingml/2006/diagram" xmlns:r="http://schemas.openxmlformats.org/officeDocument/2006/relationships" r:dm="rId12" r:lo="rId13" r:qs="rId14" r:cs="rId15"/>
               </a:graphicData>
             </a:graphic>
           </wp:inline>
@@ -387,46 +303,48 @@
     <w:p>
       <w:pPr>
         <w:rPr>
-          <w:rFonts w:ascii="Times New Roman" w:hAnsi="Times New Roman" w:cs="Times New Roman"/>
+          <w:rFonts w:hint="default" w:ascii="Times New Roman" w:hAnsi="Times New Roman" w:cs="Times New Roman"/>
           <w:b/>
           <w:bCs/>
           <w:sz w:val="28"/>
           <w:szCs w:val="28"/>
+          <w:lang w:val="en-US"/>
         </w:rPr>
       </w:pPr>
       <w:r>
         <w:rPr>
-          <w:rFonts w:ascii="Times New Roman" w:hAnsi="Times New Roman" w:cs="Times New Roman"/>
+          <w:rFonts w:hint="default" w:ascii="Times New Roman" w:hAnsi="Times New Roman" w:cs="Times New Roman"/>
           <w:b/>
           <w:bCs/>
           <w:sz w:val="28"/>
           <w:szCs w:val="28"/>
+          <w:lang w:val="en-US"/>
         </w:rPr>
-        <w:lastRenderedPageBreak/>
-        <w:t>Dinnibel</w:t>
+        <w:t>Dinnibel Azcona</w:t>
       </w:r>
     </w:p>
     <w:p>
       <w:pPr>
         <w:rPr>
-          <w:rFonts w:ascii="Times New Roman" w:hAnsi="Times New Roman" w:cs="Times New Roman"/>
+          <w:rFonts w:hint="default" w:ascii="Times New Roman" w:hAnsi="Times New Roman" w:cs="Times New Roman"/>
           <w:b/>
           <w:bCs/>
           <w:sz w:val="28"/>
           <w:szCs w:val="28"/>
+          <w:lang w:val="en-US"/>
         </w:rPr>
       </w:pPr>
       <w:r>
         <w:rPr>
-          <w:rFonts w:ascii="Times New Roman" w:hAnsi="Times New Roman" w:cs="Times New Roman"/>
+          <w:rFonts w:hint="default" w:ascii="Times New Roman" w:hAnsi="Times New Roman" w:cs="Times New Roman"/>
           <w:b/>
           <w:bCs/>
-          <w:noProof/>
           <w:sz w:val="28"/>
           <w:szCs w:val="28"/>
+          <w:lang w:val="en-US"/>
         </w:rPr>
         <w:drawing>
-          <wp:inline distT="0" distB="0" distL="114300" distR="114300" wp14:anchorId="4E848380" wp14:editId="4CB5A256">
+          <wp:inline distT="0" distB="0" distL="114300" distR="114300">
             <wp:extent cx="5272405" cy="5544185"/>
             <wp:effectExtent l="0" t="0" r="4445" b="18415"/>
             <wp:docPr id="3" name="Picture 3" descr="Diseño Arquitectonico"/>
@@ -443,7 +361,7 @@
                     </pic:cNvPicPr>
                   </pic:nvPicPr>
                   <pic:blipFill>
-                    <a:blip r:embed="rId25"/>
+                    <a:blip r:embed="rId16"/>
                     <a:stretch>
                       <a:fillRect/>
                     </a:stretch>
@@ -464,339 +382,559 @@
         </w:drawing>
       </w:r>
     </w:p>
+    <w:p>
+      <w:pPr>
+        <w:rPr>
+          <w:rFonts w:hint="default" w:ascii="Times New Roman" w:hAnsi="Times New Roman" w:cs="Times New Roman"/>
+          <w:b/>
+          <w:bCs/>
+          <w:sz w:val="28"/>
+          <w:szCs w:val="28"/>
+          <w:lang w:val="en-US"/>
+        </w:rPr>
+      </w:pPr>
+    </w:p>
+    <w:p>
+      <w:pPr>
+        <w:rPr>
+          <w:rFonts w:hint="default" w:ascii="Times New Roman" w:hAnsi="Times New Roman" w:cs="Times New Roman"/>
+          <w:b/>
+          <w:bCs/>
+          <w:sz w:val="28"/>
+          <w:szCs w:val="28"/>
+          <w:lang w:val="en-US"/>
+        </w:rPr>
+      </w:pPr>
+    </w:p>
+    <w:p>
+      <w:pPr>
+        <w:rPr>
+          <w:rFonts w:hint="default" w:ascii="Times New Roman" w:hAnsi="Times New Roman" w:cs="Times New Roman"/>
+          <w:b/>
+          <w:bCs/>
+          <w:sz w:val="28"/>
+          <w:szCs w:val="28"/>
+          <w:lang w:val="en-US"/>
+        </w:rPr>
+      </w:pPr>
+    </w:p>
+    <w:p>
+      <w:pPr>
+        <w:rPr>
+          <w:rFonts w:hint="default" w:ascii="Times New Roman" w:hAnsi="Times New Roman" w:cs="Times New Roman"/>
+          <w:b/>
+          <w:bCs/>
+          <w:sz w:val="28"/>
+          <w:szCs w:val="28"/>
+          <w:lang w:val="en-US"/>
+        </w:rPr>
+      </w:pPr>
+    </w:p>
+    <w:p>
+      <w:pPr>
+        <w:rPr>
+          <w:rFonts w:hint="default" w:ascii="Times New Roman" w:hAnsi="Times New Roman" w:cs="Times New Roman"/>
+          <w:b/>
+          <w:bCs/>
+          <w:sz w:val="28"/>
+          <w:szCs w:val="28"/>
+          <w:lang w:val="en-US"/>
+        </w:rPr>
+      </w:pPr>
+    </w:p>
+    <w:p>
+      <w:pPr>
+        <w:rPr>
+          <w:rFonts w:hint="default" w:ascii="Times New Roman" w:hAnsi="Times New Roman" w:cs="Times New Roman"/>
+          <w:b/>
+          <w:bCs/>
+          <w:sz w:val="28"/>
+          <w:szCs w:val="28"/>
+          <w:lang w:val="en-US"/>
+        </w:rPr>
+      </w:pPr>
+    </w:p>
+    <w:p>
+      <w:pPr>
+        <w:rPr>
+          <w:rFonts w:hint="default" w:ascii="Times New Roman" w:hAnsi="Times New Roman" w:cs="Times New Roman"/>
+          <w:b/>
+          <w:bCs/>
+          <w:sz w:val="28"/>
+          <w:szCs w:val="28"/>
+          <w:lang w:val="en-US"/>
+        </w:rPr>
+      </w:pPr>
+    </w:p>
+    <w:p>
+      <w:pPr>
+        <w:rPr>
+          <w:rFonts w:hint="default" w:ascii="Times New Roman" w:hAnsi="Times New Roman" w:cs="Times New Roman"/>
+          <w:b/>
+          <w:bCs/>
+          <w:sz w:val="28"/>
+          <w:szCs w:val="28"/>
+          <w:lang w:val="en-US"/>
+        </w:rPr>
+      </w:pPr>
+    </w:p>
+    <w:p>
+      <w:pPr>
+        <w:rPr>
+          <w:rFonts w:hint="default" w:ascii="Times New Roman" w:hAnsi="Times New Roman" w:cs="Times New Roman"/>
+          <w:b/>
+          <w:bCs/>
+          <w:sz w:val="28"/>
+          <w:szCs w:val="28"/>
+          <w:lang w:val="en-US"/>
+        </w:rPr>
+      </w:pPr>
+    </w:p>
+    <w:p>
+      <w:pPr>
+        <w:rPr>
+          <w:rFonts w:hint="default" w:ascii="Times New Roman" w:hAnsi="Times New Roman" w:cs="Times New Roman"/>
+          <w:b/>
+          <w:bCs/>
+          <w:sz w:val="28"/>
+          <w:szCs w:val="28"/>
+          <w:lang w:val="en-US"/>
+        </w:rPr>
+      </w:pPr>
+    </w:p>
+    <w:p>
+      <w:pPr>
+        <w:rPr>
+          <w:rFonts w:hint="default" w:ascii="Times New Roman" w:hAnsi="Times New Roman" w:cs="Times New Roman"/>
+          <w:b/>
+          <w:bCs/>
+          <w:sz w:val="28"/>
+          <w:szCs w:val="28"/>
+          <w:lang w:val="en-US"/>
+        </w:rPr>
+      </w:pPr>
+    </w:p>
+    <w:p>
+      <w:pPr>
+        <w:rPr>
+          <w:rFonts w:hint="default" w:ascii="Times New Roman" w:hAnsi="Times New Roman" w:cs="Times New Roman"/>
+          <w:b/>
+          <w:bCs/>
+          <w:sz w:val="28"/>
+          <w:szCs w:val="28"/>
+          <w:lang w:val="en-US"/>
+        </w:rPr>
+      </w:pPr>
+    </w:p>
+    <w:p>
+      <w:pPr>
+        <w:rPr>
+          <w:rFonts w:hint="default" w:ascii="Times New Roman" w:hAnsi="Times New Roman" w:cs="Times New Roman"/>
+          <w:b/>
+          <w:bCs/>
+          <w:sz w:val="28"/>
+          <w:szCs w:val="28"/>
+          <w:lang w:val="en-US"/>
+        </w:rPr>
+      </w:pPr>
+    </w:p>
+    <w:p>
+      <w:pPr>
+        <w:rPr>
+          <w:rFonts w:hint="default" w:ascii="Times New Roman" w:hAnsi="Times New Roman" w:cs="Times New Roman"/>
+          <w:b/>
+          <w:bCs/>
+          <w:sz w:val="28"/>
+          <w:szCs w:val="28"/>
+          <w:lang w:val="en-US"/>
+        </w:rPr>
+      </w:pPr>
+    </w:p>
+    <w:p>
+      <w:pPr>
+        <w:rPr>
+          <w:rFonts w:hint="default" w:ascii="Times New Roman" w:hAnsi="Times New Roman" w:cs="Times New Roman"/>
+          <w:b/>
+          <w:bCs/>
+          <w:sz w:val="28"/>
+          <w:szCs w:val="28"/>
+          <w:lang w:val="en-US"/>
+        </w:rPr>
+      </w:pPr>
+    </w:p>
+    <w:p>
+      <w:pPr>
+        <w:rPr>
+          <w:rFonts w:hint="default" w:ascii="Times New Roman" w:hAnsi="Times New Roman" w:cs="Times New Roman"/>
+          <w:b/>
+          <w:bCs/>
+          <w:sz w:val="28"/>
+          <w:szCs w:val="28"/>
+          <w:lang w:val="en-US"/>
+        </w:rPr>
+      </w:pPr>
+      <w:r>
+        <w:rPr>
+          <w:rFonts w:hint="default" w:ascii="Times New Roman" w:hAnsi="Times New Roman" w:cs="Times New Roman"/>
+          <w:b/>
+          <w:bCs/>
+          <w:sz w:val="28"/>
+          <w:szCs w:val="28"/>
+          <w:lang w:val="en-US"/>
+        </w:rPr>
+        <w:t>Luisa Diaz</w:t>
+      </w:r>
+    </w:p>
+    <w:p>
+      <w:pPr>
+        <w:rPr>
+          <w:rFonts w:hint="default" w:ascii="Times New Roman" w:hAnsi="Times New Roman" w:cs="Times New Roman"/>
+          <w:b/>
+          <w:bCs/>
+          <w:sz w:val="28"/>
+          <w:szCs w:val="28"/>
+          <w:lang w:val="en-US"/>
+        </w:rPr>
+      </w:pPr>
+      <w:r>
+        <w:rPr>
+          <w:rFonts w:hint="default" w:ascii="Times New Roman" w:hAnsi="Times New Roman" w:cs="Times New Roman"/>
+          <w:b/>
+          <w:bCs/>
+          <w:sz w:val="28"/>
+          <w:szCs w:val="28"/>
+          <w:lang w:val="en-US"/>
+        </w:rPr>
+        <w:drawing>
+          <wp:inline distT="0" distB="0" distL="114300" distR="114300">
+            <wp:extent cx="5268595" cy="4427220"/>
+            <wp:effectExtent l="0" t="0" r="8255" b="11430"/>
+            <wp:docPr id="5" name="Picture 5" descr="8e1ba11e-9f8e-45cf-beed-45f772cbaccc"/>
+            <wp:cNvGraphicFramePr>
+              <a:graphicFrameLocks xmlns:a="http://schemas.openxmlformats.org/drawingml/2006/main" noChangeAspect="1"/>
+            </wp:cNvGraphicFramePr>
+            <a:graphic xmlns:a="http://schemas.openxmlformats.org/drawingml/2006/main">
+              <a:graphicData uri="http://schemas.openxmlformats.org/drawingml/2006/picture">
+                <pic:pic xmlns:pic="http://schemas.openxmlformats.org/drawingml/2006/picture">
+                  <pic:nvPicPr>
+                    <pic:cNvPr id="5" name="Picture 5" descr="8e1ba11e-9f8e-45cf-beed-45f772cbaccc"/>
+                    <pic:cNvPicPr>
+                      <a:picLocks noChangeAspect="1"/>
+                    </pic:cNvPicPr>
+                  </pic:nvPicPr>
+                  <pic:blipFill>
+                    <a:blip r:embed="rId17"/>
+                    <a:stretch>
+                      <a:fillRect/>
+                    </a:stretch>
+                  </pic:blipFill>
+                  <pic:spPr>
+                    <a:xfrm>
+                      <a:off x="0" y="0"/>
+                      <a:ext cx="5268595" cy="4427220"/>
+                    </a:xfrm>
+                    <a:prstGeom prst="rect">
+                      <a:avLst/>
+                    </a:prstGeom>
+                  </pic:spPr>
+                </pic:pic>
+              </a:graphicData>
+            </a:graphic>
+          </wp:inline>
+        </w:drawing>
+      </w:r>
+    </w:p>
     <w:sectPr>
       <w:pgSz w:w="11906" w:h="16838"/>
       <w:pgMar w:top="1440" w:right="1800" w:bottom="1440" w:left="1800" w:header="720" w:footer="720" w:gutter="0"/>
-      <w:cols w:space="720"/>
-      <w:docGrid w:linePitch="360"/>
+      <w:cols w:space="720" w:num="1"/>
+      <w:docGrid w:linePitch="360" w:charSpace="0"/>
     </w:sectPr>
   </w:body>
 </w:document>
 </file>
 
 <file path=word/styles.xml><?xml version="1.0" encoding="utf-8"?>
-<w:styles xmlns:mc="http://schemas.openxmlformats.org/markup-compatibility/2006" xmlns:r="http://schemas.openxmlformats.org/officeDocument/2006/relationships" xmlns:w="http://schemas.openxmlformats.org/wordprocessingml/2006/main" xmlns:w14="http://schemas.microsoft.com/office/word/2010/wordml" xmlns:w15="http://schemas.microsoft.com/office/word/2012/wordml" xmlns:w16cex="http://schemas.microsoft.com/office/word/2018/wordml/cex" xmlns:w16cid="http://schemas.microsoft.com/office/word/2016/wordml/cid" xmlns:w16="http://schemas.microsoft.com/office/word/2018/wordml" xmlns:w16se="http://schemas.microsoft.com/office/word/2015/wordml/symex" mc:Ignorable="w14 w15 w16se w16cid w16 w16cex">
+<w:styles xmlns:mc="http://schemas.openxmlformats.org/markup-compatibility/2006" xmlns:o="urn:schemas-microsoft-com:office:office" xmlns:r="http://schemas.openxmlformats.org/officeDocument/2006/relationships" xmlns:m="http://schemas.openxmlformats.org/officeDocument/2006/math" xmlns:v="urn:schemas-microsoft-com:vml" xmlns:w="http://schemas.openxmlformats.org/wordprocessingml/2006/main" xmlns:w14="http://schemas.microsoft.com/office/word/2010/wordml" xmlns:w10="urn:schemas-microsoft-com:office:word" xmlns:sl="http://schemas.openxmlformats.org/schemaLibrary/2006/main" mc:Ignorable="w14">
   <w:docDefaults>
     <w:rPrDefault>
       <w:rPr>
-        <w:rFonts w:asciiTheme="minorHAnsi" w:eastAsiaTheme="minorEastAsia" w:hAnsiTheme="minorHAnsi" w:cstheme="minorBidi"/>
-        <w:lang w:val="es-US" w:eastAsia="es-US" w:bidi="ar-SA"/>
+        <w:rFonts w:asciiTheme="minorHAnsi" w:hAnsiTheme="minorHAnsi" w:eastAsiaTheme="minorEastAsia" w:cstheme="minorBidi"/>
       </w:rPr>
     </w:rPrDefault>
-    <w:pPrDefault>
-      <w:pPr>
-        <w:spacing w:after="160" w:line="259" w:lineRule="auto"/>
-      </w:pPr>
-    </w:pPrDefault>
+    <w:pPrDefault/>
   </w:docDefaults>
-  <w:latentStyles w:defLockedState="0" w:defUIPriority="0" w:defSemiHidden="0" w:defUnhideWhenUsed="0" w:defQFormat="0" w:count="376">
-    <w:lsdException w:name="Normal" w:qFormat="1"/>
-    <w:lsdException w:name="heading 1" w:qFormat="1"/>
-    <w:lsdException w:name="heading 2" w:semiHidden="1" w:unhideWhenUsed="1" w:qFormat="1"/>
-    <w:lsdException w:name="heading 3" w:semiHidden="1" w:unhideWhenUsed="1" w:qFormat="1"/>
-    <w:lsdException w:name="heading 4" w:semiHidden="1" w:unhideWhenUsed="1" w:qFormat="1"/>
-    <w:lsdException w:name="heading 5" w:semiHidden="1" w:unhideWhenUsed="1" w:qFormat="1"/>
-    <w:lsdException w:name="heading 6" w:semiHidden="1" w:unhideWhenUsed="1" w:qFormat="1"/>
-    <w:lsdException w:name="heading 7" w:semiHidden="1" w:unhideWhenUsed="1" w:qFormat="1"/>
-    <w:lsdException w:name="heading 8" w:semiHidden="1" w:unhideWhenUsed="1" w:qFormat="1"/>
-    <w:lsdException w:name="heading 9" w:semiHidden="1" w:unhideWhenUsed="1" w:qFormat="1"/>
-    <w:lsdException w:name="caption" w:semiHidden="1" w:unhideWhenUsed="1" w:qFormat="1"/>
-    <w:lsdException w:name="Title" w:qFormat="1"/>
-    <w:lsdException w:name="Default Paragraph Font" w:semiHidden="1" w:uiPriority="1" w:unhideWhenUsed="1"/>
-    <w:lsdException w:name="Subtitle" w:qFormat="1"/>
-    <w:lsdException w:name="Strong" w:qFormat="1"/>
-    <w:lsdException w:name="Emphasis" w:qFormat="1"/>
-    <w:lsdException w:name="HTML Top of Form" w:semiHidden="1" w:uiPriority="99" w:unhideWhenUsed="1"/>
-    <w:lsdException w:name="HTML Bottom of Form" w:semiHidden="1" w:uiPriority="99" w:unhideWhenUsed="1"/>
-    <w:lsdException w:name="Normal Table" w:semiHidden="1" w:uiPriority="99" w:unhideWhenUsed="1"/>
-    <w:lsdException w:name="No List" w:semiHidden="1" w:uiPriority="99" w:unhideWhenUsed="1"/>
-    <w:lsdException w:name="Outline List 1" w:semiHidden="1" w:uiPriority="99" w:unhideWhenUsed="1"/>
-    <w:lsdException w:name="Outline List 2" w:semiHidden="1" w:uiPriority="99" w:unhideWhenUsed="1"/>
-    <w:lsdException w:name="Outline List 3" w:semiHidden="1" w:uiPriority="99" w:unhideWhenUsed="1"/>
-    <w:lsdException w:name="Table Simple 1" w:semiHidden="1" w:unhideWhenUsed="1"/>
-    <w:lsdException w:name="Table Simple 2" w:semiHidden="1" w:unhideWhenUsed="1"/>
-    <w:lsdException w:name="Table Simple 3" w:semiHidden="1" w:unhideWhenUsed="1"/>
-    <w:lsdException w:name="Table Classic 1" w:semiHidden="1" w:unhideWhenUsed="1"/>
-    <w:lsdException w:name="Table Classic 2" w:semiHidden="1" w:unhideWhenUsed="1"/>
-    <w:lsdException w:name="Table Classic 3" w:semiHidden="1" w:unhideWhenUsed="1"/>
-    <w:lsdException w:name="Table Classic 4" w:semiHidden="1" w:unhideWhenUsed="1"/>
-    <w:lsdException w:name="Table Colorful 1" w:semiHidden="1" w:unhideWhenUsed="1"/>
-    <w:lsdException w:name="Table Colorful 2" w:semiHidden="1" w:unhideWhenUsed="1"/>
-    <w:lsdException w:name="Table Colorful 3" w:semiHidden="1" w:unhideWhenUsed="1"/>
-    <w:lsdException w:name="Table Columns 1" w:semiHidden="1" w:unhideWhenUsed="1"/>
-    <w:lsdException w:name="Table Columns 2" w:semiHidden="1" w:unhideWhenUsed="1"/>
-    <w:lsdException w:name="Table Columns 3" w:semiHidden="1" w:unhideWhenUsed="1"/>
-    <w:lsdException w:name="Table Columns 4" w:semiHidden="1" w:unhideWhenUsed="1"/>
-    <w:lsdException w:name="Table Columns 5" w:semiHidden="1" w:unhideWhenUsed="1"/>
-    <w:lsdException w:name="Table Grid 1" w:semiHidden="1" w:unhideWhenUsed="1"/>
-    <w:lsdException w:name="Table Grid 2" w:semiHidden="1" w:unhideWhenUsed="1"/>
-    <w:lsdException w:name="Table Grid 3" w:semiHidden="1" w:unhideWhenUsed="1"/>
-    <w:lsdException w:name="Table Grid 4" w:semiHidden="1" w:unhideWhenUsed="1"/>
-    <w:lsdException w:name="Table Grid 5" w:semiHidden="1" w:unhideWhenUsed="1"/>
-    <w:lsdException w:name="Table Grid 6" w:semiHidden="1" w:unhideWhenUsed="1"/>
-    <w:lsdException w:name="Table Grid 7" w:semiHidden="1" w:unhideWhenUsed="1"/>
-    <w:lsdException w:name="Table Grid 8" w:semiHidden="1" w:unhideWhenUsed="1"/>
-    <w:lsdException w:name="Table List 1" w:semiHidden="1" w:unhideWhenUsed="1"/>
-    <w:lsdException w:name="Table List 2" w:semiHidden="1" w:unhideWhenUsed="1"/>
-    <w:lsdException w:name="Table List 3" w:semiHidden="1" w:unhideWhenUsed="1"/>
-    <w:lsdException w:name="Table List 4" w:semiHidden="1" w:unhideWhenUsed="1"/>
-    <w:lsdException w:name="Table List 5" w:semiHidden="1" w:unhideWhenUsed="1"/>
-    <w:lsdException w:name="Table List 6" w:semiHidden="1" w:unhideWhenUsed="1"/>
-    <w:lsdException w:name="Table List 7" w:semiHidden="1" w:unhideWhenUsed="1"/>
-    <w:lsdException w:name="Table List 8" w:semiHidden="1" w:unhideWhenUsed="1"/>
-    <w:lsdException w:name="Table 3D effects 1" w:semiHidden="1" w:unhideWhenUsed="1"/>
-    <w:lsdException w:name="Table 3D effects 2" w:semiHidden="1" w:unhideWhenUsed="1"/>
-    <w:lsdException w:name="Table 3D effects 3" w:semiHidden="1" w:unhideWhenUsed="1"/>
-    <w:lsdException w:name="Table Contemporary" w:semiHidden="1" w:unhideWhenUsed="1"/>
-    <w:lsdException w:name="Table Elegant" w:semiHidden="1" w:unhideWhenUsed="1"/>
-    <w:lsdException w:name="Table Professional" w:semiHidden="1" w:unhideWhenUsed="1"/>
-    <w:lsdException w:name="Table Subtle 1" w:semiHidden="1" w:unhideWhenUsed="1"/>
-    <w:lsdException w:name="Table Subtle 2" w:semiHidden="1" w:unhideWhenUsed="1"/>
-    <w:lsdException w:name="Table Web 1" w:semiHidden="1" w:unhideWhenUsed="1"/>
-    <w:lsdException w:name="Table Web 2" w:semiHidden="1" w:unhideWhenUsed="1"/>
-    <w:lsdException w:name="Table Web 3" w:semiHidden="1" w:unhideWhenUsed="1"/>
-    <w:lsdException w:name="Table Theme" w:semiHidden="1" w:unhideWhenUsed="1"/>
-    <w:lsdException w:name="Placeholder Text" w:semiHidden="1" w:uiPriority="99"/>
-    <w:lsdException w:name="No Spacing" w:uiPriority="99"/>
-    <w:lsdException w:name="Light Shading" w:uiPriority="60"/>
-    <w:lsdException w:name="Light List" w:uiPriority="61"/>
-    <w:lsdException w:name="Light Grid" w:uiPriority="62"/>
-    <w:lsdException w:name="Medium Shading 1" w:uiPriority="63"/>
-    <w:lsdException w:name="Medium Shading 2" w:uiPriority="64"/>
-    <w:lsdException w:name="Medium List 1" w:uiPriority="65"/>
-    <w:lsdException w:name="Medium List 2" w:uiPriority="66"/>
-    <w:lsdException w:name="Medium Grid 1" w:uiPriority="67"/>
-    <w:lsdException w:name="Medium Grid 2" w:uiPriority="68"/>
-    <w:lsdException w:name="Medium Grid 3" w:uiPriority="69"/>
-    <w:lsdException w:name="Dark List" w:uiPriority="70"/>
-    <w:lsdException w:name="Colorful Shading" w:uiPriority="71"/>
-    <w:lsdException w:name="Colorful List" w:uiPriority="72"/>
-    <w:lsdException w:name="Colorful Grid" w:uiPriority="73"/>
-    <w:lsdException w:name="Light Shading Accent 1" w:uiPriority="60"/>
-    <w:lsdException w:name="Light List Accent 1" w:uiPriority="61"/>
-    <w:lsdException w:name="Light Grid Accent 1" w:uiPriority="62"/>
-    <w:lsdException w:name="Medium Shading 1 Accent 1" w:uiPriority="63"/>
-    <w:lsdException w:name="Medium Shading 2 Accent 1" w:uiPriority="64"/>
-    <w:lsdException w:name="Medium List 1 Accent 1" w:uiPriority="65"/>
-    <w:lsdException w:name="Revision" w:semiHidden="1" w:uiPriority="99"/>
-    <w:lsdException w:name="List Paragraph" w:uiPriority="99"/>
-    <w:lsdException w:name="Quote" w:uiPriority="99"/>
-    <w:lsdException w:name="Intense Quote" w:uiPriority="99"/>
-    <w:lsdException w:name="Medium List 2 Accent 1" w:uiPriority="66"/>
-    <w:lsdException w:name="Medium Grid 1 Accent 1" w:uiPriority="67"/>
-    <w:lsdException w:name="Medium Grid 2 Accent 1" w:uiPriority="68"/>
-    <w:lsdException w:name="Medium Grid 3 Accent 1" w:uiPriority="69"/>
-    <w:lsdException w:name="Dark List Accent 1" w:uiPriority="70"/>
-    <w:lsdException w:name="Colorful Shading Accent 1" w:uiPriority="71"/>
-    <w:lsdException w:name="Colorful List Accent 1" w:uiPriority="72"/>
-    <w:lsdException w:name="Colorful Grid Accent 1" w:uiPriority="73"/>
-    <w:lsdException w:name="Light Shading Accent 2" w:uiPriority="60"/>
-    <w:lsdException w:name="Light List Accent 2" w:uiPriority="61"/>
-    <w:lsdException w:name="Light Grid Accent 2" w:uiPriority="62"/>
-    <w:lsdException w:name="Medium Shading 1 Accent 2" w:uiPriority="63"/>
-    <w:lsdException w:name="Medium Shading 2 Accent 2" w:uiPriority="64"/>
-    <w:lsdException w:name="Medium List 1 Accent 2" w:uiPriority="65"/>
-    <w:lsdException w:name="Medium List 2 Accent 2" w:uiPriority="66"/>
-    <w:lsdException w:name="Medium Grid 1 Accent 2" w:uiPriority="67"/>
-    <w:lsdException w:name="Medium Grid 2 Accent 2" w:uiPriority="68"/>
-    <w:lsdException w:name="Medium Grid 3 Accent 2" w:uiPriority="69"/>
-    <w:lsdException w:name="Dark List Accent 2" w:uiPriority="70"/>
-    <w:lsdException w:name="Colorful Shading Accent 2" w:uiPriority="71"/>
-    <w:lsdException w:name="Colorful List Accent 2" w:uiPriority="72"/>
-    <w:lsdException w:name="Colorful Grid Accent 2" w:uiPriority="73"/>
-    <w:lsdException w:name="Light Shading Accent 3" w:uiPriority="60"/>
-    <w:lsdException w:name="Light List Accent 3" w:uiPriority="61"/>
-    <w:lsdException w:name="Light Grid Accent 3" w:uiPriority="62"/>
-    <w:lsdException w:name="Medium Shading 1 Accent 3" w:uiPriority="63"/>
-    <w:lsdException w:name="Medium Shading 2 Accent 3" w:uiPriority="64"/>
-    <w:lsdException w:name="Medium List 1 Accent 3" w:uiPriority="65"/>
-    <w:lsdException w:name="Medium List 2 Accent 3" w:uiPriority="66"/>
-    <w:lsdException w:name="Medium Grid 1 Accent 3" w:uiPriority="67"/>
-    <w:lsdException w:name="Medium Grid 2 Accent 3" w:uiPriority="68"/>
-    <w:lsdException w:name="Medium Grid 3 Accent 3" w:uiPriority="69"/>
-    <w:lsdException w:name="Dark List Accent 3" w:uiPriority="70"/>
-    <w:lsdException w:name="Colorful Shading Accent 3" w:uiPriority="71"/>
-    <w:lsdException w:name="Colorful List Accent 3" w:uiPriority="72"/>
-    <w:lsdException w:name="Colorful Grid Accent 3" w:uiPriority="73"/>
-    <w:lsdException w:name="Light Shading Accent 4" w:uiPriority="60"/>
-    <w:lsdException w:name="Light List Accent 4" w:uiPriority="61"/>
-    <w:lsdException w:name="Light Grid Accent 4" w:uiPriority="62"/>
-    <w:lsdException w:name="Medium Shading 1 Accent 4" w:uiPriority="63"/>
-    <w:lsdException w:name="Medium Shading 2 Accent 4" w:uiPriority="64"/>
-    <w:lsdException w:name="Medium List 1 Accent 4" w:uiPriority="65"/>
-    <w:lsdException w:name="Medium List 2 Accent 4" w:uiPriority="66"/>
-    <w:lsdException w:name="Medium Grid 1 Accent 4" w:uiPriority="67"/>
-    <w:lsdException w:name="Medium Grid 2 Accent 4" w:uiPriority="68"/>
-    <w:lsdException w:name="Medium Grid 3 Accent 4" w:uiPriority="69"/>
-    <w:lsdException w:name="Dark List Accent 4" w:uiPriority="70"/>
-    <w:lsdException w:name="Colorful Shading Accent 4" w:uiPriority="71"/>
-    <w:lsdException w:name="Colorful List Accent 4" w:uiPriority="72"/>
-    <w:lsdException w:name="Colorful Grid Accent 4" w:uiPriority="73"/>
-    <w:lsdException w:name="Light Shading Accent 5" w:uiPriority="60"/>
-    <w:lsdException w:name="Light List Accent 5" w:uiPriority="61"/>
-    <w:lsdException w:name="Light Grid Accent 5" w:uiPriority="62"/>
-    <w:lsdException w:name="Medium Shading 1 Accent 5" w:uiPriority="63"/>
-    <w:lsdException w:name="Medium Shading 2 Accent 5" w:uiPriority="64"/>
-    <w:lsdException w:name="Medium List 1 Accent 5" w:uiPriority="65"/>
-    <w:lsdException w:name="Medium List 2 Accent 5" w:uiPriority="66"/>
-    <w:lsdException w:name="Medium Grid 1 Accent 5" w:uiPriority="67"/>
-    <w:lsdException w:name="Medium Grid 2 Accent 5" w:uiPriority="68"/>
-    <w:lsdException w:name="Medium Grid 3 Accent 5" w:uiPriority="69"/>
-    <w:lsdException w:name="Dark List Accent 5" w:uiPriority="70"/>
-    <w:lsdException w:name="Colorful Shading Accent 5" w:uiPriority="71"/>
-    <w:lsdException w:name="Colorful List Accent 5" w:uiPriority="72"/>
-    <w:lsdException w:name="Colorful Grid Accent 5" w:uiPriority="73"/>
-    <w:lsdException w:name="Light Shading Accent 6" w:uiPriority="60"/>
-    <w:lsdException w:name="Light List Accent 6" w:uiPriority="61"/>
-    <w:lsdException w:name="Light Grid Accent 6" w:uiPriority="62"/>
-    <w:lsdException w:name="Medium Shading 1 Accent 6" w:uiPriority="63"/>
-    <w:lsdException w:name="Medium Shading 2 Accent 6" w:uiPriority="64"/>
-    <w:lsdException w:name="Medium List 1 Accent 6" w:uiPriority="65"/>
-    <w:lsdException w:name="Medium List 2 Accent 6" w:uiPriority="66"/>
-    <w:lsdException w:name="Medium Grid 1 Accent 6" w:uiPriority="67"/>
-    <w:lsdException w:name="Medium Grid 2 Accent 6" w:uiPriority="68"/>
-    <w:lsdException w:name="Medium Grid 3 Accent 6" w:uiPriority="69"/>
-    <w:lsdException w:name="Dark List Accent 6" w:uiPriority="70"/>
-    <w:lsdException w:name="Colorful Shading Accent 6" w:uiPriority="71"/>
-    <w:lsdException w:name="Colorful List Accent 6" w:uiPriority="72"/>
-    <w:lsdException w:name="Colorful Grid Accent 6" w:uiPriority="73"/>
-    <w:lsdException w:name="Subtle Emphasis" w:uiPriority="19" w:qFormat="1"/>
-    <w:lsdException w:name="Intense Emphasis" w:uiPriority="21" w:qFormat="1"/>
-    <w:lsdException w:name="Subtle Reference" w:uiPriority="31" w:qFormat="1"/>
-    <w:lsdException w:name="Intense Reference" w:uiPriority="32" w:qFormat="1"/>
-    <w:lsdException w:name="Book Title" w:uiPriority="33" w:qFormat="1"/>
-    <w:lsdException w:name="Bibliography" w:semiHidden="1" w:uiPriority="37" w:unhideWhenUsed="1"/>
-    <w:lsdException w:name="TOC Heading" w:semiHidden="1" w:uiPriority="39" w:unhideWhenUsed="1" w:qFormat="1"/>
-    <w:lsdException w:name="Plain Table 1" w:uiPriority="41"/>
-    <w:lsdException w:name="Plain Table 2" w:uiPriority="42"/>
-    <w:lsdException w:name="Plain Table 3" w:uiPriority="43"/>
-    <w:lsdException w:name="Plain Table 4" w:uiPriority="44"/>
-    <w:lsdException w:name="Plain Table 5" w:uiPriority="45"/>
-    <w:lsdException w:name="Grid Table Light" w:uiPriority="40"/>
-    <w:lsdException w:name="Grid Table 1 Light" w:uiPriority="46"/>
-    <w:lsdException w:name="Grid Table 2" w:uiPriority="47"/>
-    <w:lsdException w:name="Grid Table 3" w:uiPriority="48"/>
-    <w:lsdException w:name="Grid Table 4" w:uiPriority="49"/>
-    <w:lsdException w:name="Grid Table 5 Dark" w:uiPriority="50"/>
-    <w:lsdException w:name="Grid Table 6 Colorful" w:uiPriority="51"/>
-    <w:lsdException w:name="Grid Table 7 Colorful" w:uiPriority="52"/>
-    <w:lsdException w:name="Grid Table 1 Light Accent 1" w:uiPriority="46"/>
-    <w:lsdException w:name="Grid Table 2 Accent 1" w:uiPriority="47"/>
-    <w:lsdException w:name="Grid Table 3 Accent 1" w:uiPriority="48"/>
-    <w:lsdException w:name="Grid Table 4 Accent 1" w:uiPriority="49"/>
-    <w:lsdException w:name="Grid Table 5 Dark Accent 1" w:uiPriority="50"/>
-    <w:lsdException w:name="Grid Table 6 Colorful Accent 1" w:uiPriority="51"/>
-    <w:lsdException w:name="Grid Table 7 Colorful Accent 1" w:uiPriority="52"/>
-    <w:lsdException w:name="Grid Table 1 Light Accent 2" w:uiPriority="46"/>
-    <w:lsdException w:name="Grid Table 2 Accent 2" w:uiPriority="47"/>
-    <w:lsdException w:name="Grid Table 3 Accent 2" w:uiPriority="48"/>
-    <w:lsdException w:name="Grid Table 4 Accent 2" w:uiPriority="49"/>
-    <w:lsdException w:name="Grid Table 5 Dark Accent 2" w:uiPriority="50"/>
-    <w:lsdException w:name="Grid Table 6 Colorful Accent 2" w:uiPriority="51"/>
-    <w:lsdException w:name="Grid Table 7 Colorful Accent 2" w:uiPriority="52"/>
-    <w:lsdException w:name="Grid Table 1 Light Accent 3" w:uiPriority="46"/>
-    <w:lsdException w:name="Grid Table 2 Accent 3" w:uiPriority="47"/>
-    <w:lsdException w:name="Grid Table 3 Accent 3" w:uiPriority="48"/>
-    <w:lsdException w:name="Grid Table 4 Accent 3" w:uiPriority="49"/>
-    <w:lsdException w:name="Grid Table 5 Dark Accent 3" w:uiPriority="50"/>
-    <w:lsdException w:name="Grid Table 6 Colorful Accent 3" w:uiPriority="51"/>
-    <w:lsdException w:name="Grid Table 7 Colorful Accent 3" w:uiPriority="52"/>
-    <w:lsdException w:name="Grid Table 1 Light Accent 4" w:uiPriority="46"/>
-    <w:lsdException w:name="Grid Table 2 Accent 4" w:uiPriority="47"/>
-    <w:lsdException w:name="Grid Table 3 Accent 4" w:uiPriority="48"/>
-    <w:lsdException w:name="Grid Table 4 Accent 4" w:uiPriority="49"/>
-    <w:lsdException w:name="Grid Table 5 Dark Accent 4" w:uiPriority="50"/>
-    <w:lsdException w:name="Grid Table 6 Colorful Accent 4" w:uiPriority="51"/>
-    <w:lsdException w:name="Grid Table 7 Colorful Accent 4" w:uiPriority="52"/>
-    <w:lsdException w:name="Grid Table 1 Light Accent 5" w:uiPriority="46"/>
-    <w:lsdException w:name="Grid Table 2 Accent 5" w:uiPriority="47"/>
-    <w:lsdException w:name="Grid Table 3 Accent 5" w:uiPriority="48"/>
-    <w:lsdException w:name="Grid Table 4 Accent 5" w:uiPriority="49"/>
-    <w:lsdException w:name="Grid Table 5 Dark Accent 5" w:uiPriority="50"/>
-    <w:lsdException w:name="Grid Table 6 Colorful Accent 5" w:uiPriority="51"/>
-    <w:lsdException w:name="Grid Table 7 Colorful Accent 5" w:uiPriority="52"/>
-    <w:lsdException w:name="Grid Table 1 Light Accent 6" w:uiPriority="46"/>
-    <w:lsdException w:name="Grid Table 2 Accent 6" w:uiPriority="47"/>
-    <w:lsdException w:name="Grid Table 3 Accent 6" w:uiPriority="48"/>
-    <w:lsdException w:name="Grid Table 4 Accent 6" w:uiPriority="49"/>
-    <w:lsdException w:name="Grid Table 5 Dark Accent 6" w:uiPriority="50"/>
-    <w:lsdException w:name="Grid Table 6 Colorful Accent 6" w:uiPriority="51"/>
-    <w:lsdException w:name="Grid Table 7 Colorful Accent 6" w:uiPriority="52"/>
-    <w:lsdException w:name="List Table 1 Light" w:uiPriority="46"/>
-    <w:lsdException w:name="List Table 2" w:uiPriority="47"/>
-    <w:lsdException w:name="List Table 3" w:uiPriority="48"/>
-    <w:lsdException w:name="List Table 4" w:uiPriority="49"/>
-    <w:lsdException w:name="List Table 5 Dark" w:uiPriority="50"/>
-    <w:lsdException w:name="List Table 6 Colorful" w:uiPriority="51"/>
-    <w:lsdException w:name="List Table 7 Colorful" w:uiPriority="52"/>
-    <w:lsdException w:name="List Table 1 Light Accent 1" w:uiPriority="46"/>
-    <w:lsdException w:name="List Table 2 Accent 1" w:uiPriority="47"/>
-    <w:lsdException w:name="List Table 3 Accent 1" w:uiPriority="48"/>
-    <w:lsdException w:name="List Table 4 Accent 1" w:uiPriority="49"/>
-    <w:lsdException w:name="List Table 5 Dark Accent 1" w:uiPriority="50"/>
-    <w:lsdException w:name="List Table 6 Colorful Accent 1" w:uiPriority="51"/>
-    <w:lsdException w:name="List Table 7 Colorful Accent 1" w:uiPriority="52"/>
-    <w:lsdException w:name="List Table 1 Light Accent 2" w:uiPriority="46"/>
-    <w:lsdException w:name="List Table 2 Accent 2" w:uiPriority="47"/>
-    <w:lsdException w:name="List Table 3 Accent 2" w:uiPriority="48"/>
-    <w:lsdException w:name="List Table 4 Accent 2" w:uiPriority="49"/>
-    <w:lsdException w:name="List Table 5 Dark Accent 2" w:uiPriority="50"/>
-    <w:lsdException w:name="List Table 6 Colorful Accent 2" w:uiPriority="51"/>
-    <w:lsdException w:name="List Table 7 Colorful Accent 2" w:uiPriority="52"/>
-    <w:lsdException w:name="List Table 1 Light Accent 3" w:uiPriority="46"/>
-    <w:lsdException w:name="List Table 2 Accent 3" w:uiPriority="47"/>
-    <w:lsdException w:name="List Table 3 Accent 3" w:uiPriority="48"/>
-    <w:lsdException w:name="List Table 4 Accent 3" w:uiPriority="49"/>
-    <w:lsdException w:name="List Table 5 Dark Accent 3" w:uiPriority="50"/>
-    <w:lsdException w:name="List Table 6 Colorful Accent 3" w:uiPriority="51"/>
-    <w:lsdException w:name="List Table 7 Colorful Accent 3" w:uiPriority="52"/>
-    <w:lsdException w:name="List Table 1 Light Accent 4" w:uiPriority="46"/>
-    <w:lsdException w:name="List Table 2 Accent 4" w:uiPriority="47"/>
-    <w:lsdException w:name="List Table 3 Accent 4" w:uiPriority="48"/>
-    <w:lsdException w:name="List Table 4 Accent 4" w:uiPriority="49"/>
-    <w:lsdException w:name="List Table 5 Dark Accent 4" w:uiPriority="50"/>
-    <w:lsdException w:name="List Table 6 Colorful Accent 4" w:uiPriority="51"/>
-    <w:lsdException w:name="List Table 7 Colorful Accent 4" w:uiPriority="52"/>
-    <w:lsdException w:name="List Table 1 Light Accent 5" w:uiPriority="46"/>
-    <w:lsdException w:name="List Table 2 Accent 5" w:uiPriority="47"/>
-    <w:lsdException w:name="List Table 3 Accent 5" w:uiPriority="48"/>
-    <w:lsdException w:name="List Table 4 Accent 5" w:uiPriority="49"/>
-    <w:lsdException w:name="List Table 5 Dark Accent 5" w:uiPriority="50"/>
-    <w:lsdException w:name="List Table 6 Colorful Accent 5" w:uiPriority="51"/>
-    <w:lsdException w:name="List Table 7 Colorful Accent 5" w:uiPriority="52"/>
-    <w:lsdException w:name="List Table 1 Light Accent 6" w:uiPriority="46"/>
-    <w:lsdException w:name="List Table 2 Accent 6" w:uiPriority="47"/>
-    <w:lsdException w:name="List Table 3 Accent 6" w:uiPriority="48"/>
-    <w:lsdException w:name="List Table 4 Accent 6" w:uiPriority="49"/>
-    <w:lsdException w:name="List Table 5 Dark Accent 6" w:uiPriority="50"/>
-    <w:lsdException w:name="List Table 6 Colorful Accent 6" w:uiPriority="51"/>
-    <w:lsdException w:name="List Table 7 Colorful Accent 6" w:uiPriority="52"/>
-    <w:lsdException w:name="Mention" w:semiHidden="1" w:uiPriority="99" w:unhideWhenUsed="1"/>
-    <w:lsdException w:name="Smart Hyperlink" w:semiHidden="1" w:uiPriority="99" w:unhideWhenUsed="1"/>
-    <w:lsdException w:name="Hashtag" w:semiHidden="1" w:uiPriority="99" w:unhideWhenUsed="1"/>
-    <w:lsdException w:name="Unresolved Mention" w:semiHidden="1" w:uiPriority="99" w:unhideWhenUsed="1"/>
-    <w:lsdException w:name="Smart Link" w:semiHidden="1" w:uiPriority="99" w:unhideWhenUsed="1"/>
+  <w:latentStyles w:count="260" w:defQFormat="0" w:defUnhideWhenUsed="1" w:defSemiHidden="1" w:defUIPriority="99" w:defLockedState="0">
+    <w:lsdException w:qFormat="1" w:unhideWhenUsed="0" w:uiPriority="0" w:semiHidden="0" w:name="Normal"/>
+    <w:lsdException w:qFormat="1" w:unhideWhenUsed="0" w:uiPriority="0" w:semiHidden="0" w:name="heading 1"/>
+    <w:lsdException w:qFormat="1" w:uiPriority="0" w:name="heading 2"/>
+    <w:lsdException w:qFormat="1" w:uiPriority="0" w:name="heading 3"/>
+    <w:lsdException w:qFormat="1" w:uiPriority="0" w:name="heading 4"/>
+    <w:lsdException w:qFormat="1" w:uiPriority="0" w:name="heading 5"/>
+    <w:lsdException w:qFormat="1" w:uiPriority="0" w:name="heading 6"/>
+    <w:lsdException w:qFormat="1" w:uiPriority="0" w:name="heading 7"/>
+    <w:lsdException w:qFormat="1" w:uiPriority="0" w:name="heading 8"/>
+    <w:lsdException w:qFormat="1" w:uiPriority="0" w:name="heading 9"/>
+    <w:lsdException w:unhideWhenUsed="0" w:uiPriority="0" w:semiHidden="0" w:name="index 1"/>
+    <w:lsdException w:unhideWhenUsed="0" w:uiPriority="0" w:semiHidden="0" w:name="index 2"/>
+    <w:lsdException w:unhideWhenUsed="0" w:uiPriority="0" w:semiHidden="0" w:name="index 3"/>
+    <w:lsdException w:unhideWhenUsed="0" w:uiPriority="0" w:semiHidden="0" w:name="index 4"/>
+    <w:lsdException w:unhideWhenUsed="0" w:uiPriority="0" w:semiHidden="0" w:name="index 5"/>
+    <w:lsdException w:unhideWhenUsed="0" w:uiPriority="0" w:semiHidden="0" w:name="index 6"/>
+    <w:lsdException w:unhideWhenUsed="0" w:uiPriority="0" w:semiHidden="0" w:name="index 7"/>
+    <w:lsdException w:unhideWhenUsed="0" w:uiPriority="0" w:semiHidden="0" w:name="index 8"/>
+    <w:lsdException w:unhideWhenUsed="0" w:uiPriority="0" w:semiHidden="0" w:name="index 9"/>
+    <w:lsdException w:unhideWhenUsed="0" w:uiPriority="0" w:semiHidden="0" w:name="toc 1"/>
+    <w:lsdException w:unhideWhenUsed="0" w:uiPriority="0" w:semiHidden="0" w:name="toc 2"/>
+    <w:lsdException w:unhideWhenUsed="0" w:uiPriority="0" w:semiHidden="0" w:name="toc 3"/>
+    <w:lsdException w:unhideWhenUsed="0" w:uiPriority="0" w:semiHidden="0" w:name="toc 4"/>
+    <w:lsdException w:unhideWhenUsed="0" w:uiPriority="0" w:semiHidden="0" w:name="toc 5"/>
+    <w:lsdException w:unhideWhenUsed="0" w:uiPriority="0" w:semiHidden="0" w:name="toc 6"/>
+    <w:lsdException w:unhideWhenUsed="0" w:uiPriority="0" w:semiHidden="0" w:name="toc 7"/>
+    <w:lsdException w:unhideWhenUsed="0" w:uiPriority="0" w:semiHidden="0" w:name="toc 8"/>
+    <w:lsdException w:unhideWhenUsed="0" w:uiPriority="0" w:semiHidden="0" w:name="toc 9"/>
+    <w:lsdException w:unhideWhenUsed="0" w:uiPriority="0" w:semiHidden="0" w:name="Normal Indent"/>
+    <w:lsdException w:unhideWhenUsed="0" w:uiPriority="0" w:semiHidden="0" w:name="footnote text"/>
+    <w:lsdException w:unhideWhenUsed="0" w:uiPriority="0" w:semiHidden="0" w:name="annotation text"/>
+    <w:lsdException w:unhideWhenUsed="0" w:uiPriority="0" w:semiHidden="0" w:name="header"/>
+    <w:lsdException w:unhideWhenUsed="0" w:uiPriority="0" w:semiHidden="0" w:name="footer"/>
+    <w:lsdException w:unhideWhenUsed="0" w:uiPriority="0" w:semiHidden="0" w:name="index heading"/>
+    <w:lsdException w:qFormat="1" w:uiPriority="0" w:name="caption"/>
+    <w:lsdException w:unhideWhenUsed="0" w:uiPriority="0" w:semiHidden="0" w:name="table of figures"/>
+    <w:lsdException w:unhideWhenUsed="0" w:uiPriority="0" w:semiHidden="0" w:name="envelope address"/>
+    <w:lsdException w:unhideWhenUsed="0" w:uiPriority="0" w:semiHidden="0" w:name="envelope return"/>
+    <w:lsdException w:unhideWhenUsed="0" w:uiPriority="0" w:semiHidden="0" w:name="footnote reference"/>
+    <w:lsdException w:unhideWhenUsed="0" w:uiPriority="0" w:semiHidden="0" w:name="annotation reference"/>
+    <w:lsdException w:unhideWhenUsed="0" w:uiPriority="0" w:semiHidden="0" w:name="line number"/>
+    <w:lsdException w:unhideWhenUsed="0" w:uiPriority="0" w:semiHidden="0" w:name="page number"/>
+    <w:lsdException w:unhideWhenUsed="0" w:uiPriority="0" w:semiHidden="0" w:name="endnote reference"/>
+    <w:lsdException w:unhideWhenUsed="0" w:uiPriority="0" w:semiHidden="0" w:name="endnote text"/>
+    <w:lsdException w:unhideWhenUsed="0" w:uiPriority="0" w:semiHidden="0" w:name="table of authorities"/>
+    <w:lsdException w:unhideWhenUsed="0" w:uiPriority="0" w:semiHidden="0" w:name="macro"/>
+    <w:lsdException w:unhideWhenUsed="0" w:uiPriority="0" w:semiHidden="0" w:name="toa heading"/>
+    <w:lsdException w:unhideWhenUsed="0" w:uiPriority="0" w:semiHidden="0" w:name="List"/>
+    <w:lsdException w:unhideWhenUsed="0" w:uiPriority="0" w:semiHidden="0" w:name="List Bullet"/>
+    <w:lsdException w:unhideWhenUsed="0" w:uiPriority="0" w:semiHidden="0" w:name="List Number"/>
+    <w:lsdException w:unhideWhenUsed="0" w:uiPriority="0" w:semiHidden="0" w:name="List 2"/>
+    <w:lsdException w:unhideWhenUsed="0" w:uiPriority="0" w:semiHidden="0" w:name="List 3"/>
+    <w:lsdException w:unhideWhenUsed="0" w:uiPriority="0" w:semiHidden="0" w:name="List 4"/>
+    <w:lsdException w:unhideWhenUsed="0" w:uiPriority="0" w:semiHidden="0" w:name="List 5"/>
+    <w:lsdException w:unhideWhenUsed="0" w:uiPriority="0" w:semiHidden="0" w:name="List Bullet 2"/>
+    <w:lsdException w:unhideWhenUsed="0" w:uiPriority="0" w:semiHidden="0" w:name="List Bullet 3"/>
+    <w:lsdException w:unhideWhenUsed="0" w:uiPriority="0" w:semiHidden="0" w:name="List Bullet 4"/>
+    <w:lsdException w:unhideWhenUsed="0" w:uiPriority="0" w:semiHidden="0" w:name="List Bullet 5"/>
+    <w:lsdException w:unhideWhenUsed="0" w:uiPriority="0" w:semiHidden="0" w:name="List Number 2"/>
+    <w:lsdException w:unhideWhenUsed="0" w:uiPriority="0" w:semiHidden="0" w:name="List Number 3"/>
+    <w:lsdException w:unhideWhenUsed="0" w:uiPriority="0" w:semiHidden="0" w:name="List Number 4"/>
+    <w:lsdException w:unhideWhenUsed="0" w:uiPriority="0" w:semiHidden="0" w:name="List Number 5"/>
+    <w:lsdException w:qFormat="1" w:unhideWhenUsed="0" w:uiPriority="0" w:semiHidden="0" w:name="Title"/>
+    <w:lsdException w:unhideWhenUsed="0" w:uiPriority="0" w:semiHidden="0" w:name="Closing"/>
+    <w:lsdException w:unhideWhenUsed="0" w:uiPriority="0" w:semiHidden="0" w:name="Signature"/>
+    <w:lsdException w:uiPriority="1" w:name="Default Paragraph Font"/>
+    <w:lsdException w:unhideWhenUsed="0" w:uiPriority="0" w:semiHidden="0" w:name="Body Text"/>
+    <w:lsdException w:unhideWhenUsed="0" w:uiPriority="0" w:semiHidden="0" w:name="Body Text Indent"/>
+    <w:lsdException w:unhideWhenUsed="0" w:uiPriority="0" w:semiHidden="0" w:name="List Continue"/>
+    <w:lsdException w:unhideWhenUsed="0" w:uiPriority="0" w:semiHidden="0" w:name="List Continue 2"/>
+    <w:lsdException w:unhideWhenUsed="0" w:uiPriority="0" w:semiHidden="0" w:name="List Continue 3"/>
+    <w:lsdException w:unhideWhenUsed="0" w:uiPriority="0" w:semiHidden="0" w:name="List Continue 4"/>
+    <w:lsdException w:unhideWhenUsed="0" w:uiPriority="0" w:semiHidden="0" w:name="List Continue 5"/>
+    <w:lsdException w:unhideWhenUsed="0" w:uiPriority="0" w:semiHidden="0" w:name="Message Header"/>
+    <w:lsdException w:qFormat="1" w:unhideWhenUsed="0" w:uiPriority="0" w:semiHidden="0" w:name="Subtitle"/>
+    <w:lsdException w:unhideWhenUsed="0" w:uiPriority="0" w:semiHidden="0" w:name="Salutation"/>
+    <w:lsdException w:unhideWhenUsed="0" w:uiPriority="0" w:semiHidden="0" w:name="Date"/>
+    <w:lsdException w:unhideWhenUsed="0" w:uiPriority="0" w:semiHidden="0" w:name="Body Text First Indent"/>
+    <w:lsdException w:unhideWhenUsed="0" w:uiPriority="0" w:semiHidden="0" w:name="Body Text First Indent 2"/>
+    <w:lsdException w:unhideWhenUsed="0" w:uiPriority="0" w:semiHidden="0" w:name="Note Heading"/>
+    <w:lsdException w:unhideWhenUsed="0" w:uiPriority="0" w:semiHidden="0" w:name="Body Text 2"/>
+    <w:lsdException w:unhideWhenUsed="0" w:uiPriority="0" w:semiHidden="0" w:name="Body Text 3"/>
+    <w:lsdException w:unhideWhenUsed="0" w:uiPriority="0" w:semiHidden="0" w:name="Body Text Indent 2"/>
+    <w:lsdException w:unhideWhenUsed="0" w:uiPriority="0" w:semiHidden="0" w:name="Body Text Indent 3"/>
+    <w:lsdException w:unhideWhenUsed="0" w:uiPriority="0" w:semiHidden="0" w:name="Block Text"/>
+    <w:lsdException w:unhideWhenUsed="0" w:uiPriority="0" w:semiHidden="0" w:name="Hyperlink"/>
+    <w:lsdException w:unhideWhenUsed="0" w:uiPriority="0" w:semiHidden="0" w:name="FollowedHyperlink"/>
+    <w:lsdException w:qFormat="1" w:unhideWhenUsed="0" w:uiPriority="0" w:semiHidden="0" w:name="Strong"/>
+    <w:lsdException w:qFormat="1" w:unhideWhenUsed="0" w:uiPriority="0" w:semiHidden="0" w:name="Emphasis"/>
+    <w:lsdException w:unhideWhenUsed="0" w:uiPriority="0" w:semiHidden="0" w:name="Document Map"/>
+    <w:lsdException w:unhideWhenUsed="0" w:uiPriority="0" w:semiHidden="0" w:name="Plain Text"/>
+    <w:lsdException w:unhideWhenUsed="0" w:uiPriority="0" w:semiHidden="0" w:name="E-mail Signature"/>
+    <w:lsdException w:unhideWhenUsed="0" w:uiPriority="0" w:semiHidden="0" w:name="Normal (Web)"/>
+    <w:lsdException w:unhideWhenUsed="0" w:uiPriority="0" w:semiHidden="0" w:name="HTML Acronym"/>
+    <w:lsdException w:unhideWhenUsed="0" w:uiPriority="0" w:semiHidden="0" w:name="HTML Address"/>
+    <w:lsdException w:unhideWhenUsed="0" w:uiPriority="0" w:semiHidden="0" w:name="HTML Cite"/>
+    <w:lsdException w:unhideWhenUsed="0" w:uiPriority="0" w:semiHidden="0" w:name="HTML Code"/>
+    <w:lsdException w:unhideWhenUsed="0" w:uiPriority="0" w:semiHidden="0" w:name="HTML Definition"/>
+    <w:lsdException w:unhideWhenUsed="0" w:uiPriority="0" w:semiHidden="0" w:name="HTML Keyboard"/>
+    <w:lsdException w:unhideWhenUsed="0" w:uiPriority="0" w:semiHidden="0" w:name="HTML Preformatted"/>
+    <w:lsdException w:unhideWhenUsed="0" w:uiPriority="0" w:semiHidden="0" w:name="HTML Sample"/>
+    <w:lsdException w:unhideWhenUsed="0" w:uiPriority="0" w:semiHidden="0" w:name="HTML Typewriter"/>
+    <w:lsdException w:unhideWhenUsed="0" w:uiPriority="0" w:semiHidden="0" w:name="HTML Variable"/>
+    <w:lsdException w:uiPriority="99" w:name="Normal Table"/>
+    <w:lsdException w:unhideWhenUsed="0" w:uiPriority="0" w:semiHidden="0" w:name="annotation subject"/>
+    <w:lsdException w:uiPriority="0" w:name="Table Simple 1"/>
+    <w:lsdException w:uiPriority="0" w:name="Table Simple 2"/>
+    <w:lsdException w:uiPriority="0" w:name="Table Simple 3"/>
+    <w:lsdException w:uiPriority="0" w:name="Table Classic 1"/>
+    <w:lsdException w:uiPriority="0" w:name="Table Classic 2"/>
+    <w:lsdException w:uiPriority="0" w:name="Table Classic 3"/>
+    <w:lsdException w:uiPriority="0" w:name="Table Classic 4"/>
+    <w:lsdException w:uiPriority="0" w:name="Table Colorful 1"/>
+    <w:lsdException w:uiPriority="0" w:name="Table Colorful 2"/>
+    <w:lsdException w:uiPriority="0" w:name="Table Colorful 3"/>
+    <w:lsdException w:uiPriority="0" w:name="Table Columns 1"/>
+    <w:lsdException w:uiPriority="0" w:name="Table Columns 2"/>
+    <w:lsdException w:uiPriority="0" w:name="Table Columns 3"/>
+    <w:lsdException w:uiPriority="0" w:name="Table Columns 4"/>
+    <w:lsdException w:uiPriority="0" w:name="Table Columns 5"/>
+    <w:lsdException w:uiPriority="0" w:name="Table Grid 1"/>
+    <w:lsdException w:uiPriority="0" w:name="Table Grid 2"/>
+    <w:lsdException w:uiPriority="0" w:name="Table Grid 3"/>
+    <w:lsdException w:uiPriority="0" w:name="Table Grid 4"/>
+    <w:lsdException w:uiPriority="0" w:name="Table Grid 5"/>
+    <w:lsdException w:uiPriority="0" w:name="Table Grid 6"/>
+    <w:lsdException w:uiPriority="0" w:name="Table Grid 7"/>
+    <w:lsdException w:uiPriority="0" w:name="Table Grid 8"/>
+    <w:lsdException w:uiPriority="0" w:name="Table List 1"/>
+    <w:lsdException w:uiPriority="0" w:name="Table List 2"/>
+    <w:lsdException w:uiPriority="0" w:name="Table List 3"/>
+    <w:lsdException w:uiPriority="0" w:name="Table List 4"/>
+    <w:lsdException w:uiPriority="0" w:name="Table List 5"/>
+    <w:lsdException w:uiPriority="0" w:name="Table List 6"/>
+    <w:lsdException w:uiPriority="0" w:name="Table List 7"/>
+    <w:lsdException w:uiPriority="0" w:name="Table List 8"/>
+    <w:lsdException w:uiPriority="0" w:name="Table 3D effects 1"/>
+    <w:lsdException w:uiPriority="0" w:name="Table 3D effects 2"/>
+    <w:lsdException w:uiPriority="0" w:name="Table 3D effects 3"/>
+    <w:lsdException w:uiPriority="0" w:name="Table Contemporary"/>
+    <w:lsdException w:uiPriority="0" w:name="Table Elegant"/>
+    <w:lsdException w:uiPriority="0" w:name="Table Professional"/>
+    <w:lsdException w:uiPriority="0" w:name="Table Subtle 1"/>
+    <w:lsdException w:uiPriority="0" w:name="Table Subtle 2"/>
+    <w:lsdException w:uiPriority="0" w:name="Table Web 1"/>
+    <w:lsdException w:uiPriority="0" w:name="Table Web 2"/>
+    <w:lsdException w:uiPriority="0" w:name="Table Web 3"/>
+    <w:lsdException w:unhideWhenUsed="0" w:uiPriority="0" w:semiHidden="0" w:name="Balloon Text"/>
+    <w:lsdException w:unhideWhenUsed="0" w:uiPriority="0" w:semiHidden="0" w:name="Table Grid"/>
+    <w:lsdException w:uiPriority="0" w:name="Table Theme"/>
+    <w:lsdException w:unhideWhenUsed="0" w:uiPriority="60" w:semiHidden="0" w:name="Light Shading"/>
+    <w:lsdException w:unhideWhenUsed="0" w:uiPriority="61" w:semiHidden="0" w:name="Light List"/>
+    <w:lsdException w:unhideWhenUsed="0" w:uiPriority="62" w:semiHidden="0" w:name="Light Grid"/>
+    <w:lsdException w:unhideWhenUsed="0" w:uiPriority="63" w:semiHidden="0" w:name="Medium Shading 1"/>
+    <w:lsdException w:unhideWhenUsed="0" w:uiPriority="64" w:semiHidden="0" w:name="Medium Shading 2"/>
+    <w:lsdException w:unhideWhenUsed="0" w:uiPriority="65" w:semiHidden="0" w:name="Medium List 1"/>
+    <w:lsdException w:unhideWhenUsed="0" w:uiPriority="66" w:semiHidden="0" w:name="Medium List 2"/>
+    <w:lsdException w:unhideWhenUsed="0" w:uiPriority="67" w:semiHidden="0" w:name="Medium Grid 1"/>
+    <w:lsdException w:unhideWhenUsed="0" w:uiPriority="68" w:semiHidden="0" w:name="Medium Grid 2"/>
+    <w:lsdException w:unhideWhenUsed="0" w:uiPriority="69" w:semiHidden="0" w:name="Medium Grid 3"/>
+    <w:lsdException w:unhideWhenUsed="0" w:uiPriority="70" w:semiHidden="0" w:name="Dark List"/>
+    <w:lsdException w:unhideWhenUsed="0" w:uiPriority="71" w:semiHidden="0" w:name="Colorful Shading"/>
+    <w:lsdException w:unhideWhenUsed="0" w:uiPriority="72" w:semiHidden="0" w:name="Colorful List"/>
+    <w:lsdException w:unhideWhenUsed="0" w:uiPriority="73" w:semiHidden="0" w:name="Colorful Grid"/>
+    <w:lsdException w:unhideWhenUsed="0" w:uiPriority="60" w:semiHidden="0" w:name="Light Shading Accent 1"/>
+    <w:lsdException w:unhideWhenUsed="0" w:uiPriority="61" w:semiHidden="0" w:name="Light List Accent 1"/>
+    <w:lsdException w:unhideWhenUsed="0" w:uiPriority="62" w:semiHidden="0" w:name="Light Grid Accent 1"/>
+    <w:lsdException w:unhideWhenUsed="0" w:uiPriority="63" w:semiHidden="0" w:name="Medium Shading 1 Accent 1"/>
+    <w:lsdException w:unhideWhenUsed="0" w:uiPriority="64" w:semiHidden="0" w:name="Medium Shading 2 Accent 1"/>
+    <w:lsdException w:unhideWhenUsed="0" w:uiPriority="65" w:semiHidden="0" w:name="Medium List 1 Accent 1"/>
+    <w:lsdException w:unhideWhenUsed="0" w:uiPriority="66" w:semiHidden="0" w:name="Medium List 2 Accent 1"/>
+    <w:lsdException w:unhideWhenUsed="0" w:uiPriority="67" w:semiHidden="0" w:name="Medium Grid 1 Accent 1"/>
+    <w:lsdException w:unhideWhenUsed="0" w:uiPriority="68" w:semiHidden="0" w:name="Medium Grid 2 Accent 1"/>
+    <w:lsdException w:unhideWhenUsed="0" w:uiPriority="69" w:semiHidden="0" w:name="Medium Grid 3 Accent 1"/>
+    <w:lsdException w:unhideWhenUsed="0" w:uiPriority="70" w:semiHidden="0" w:name="Dark List Accent 1"/>
+    <w:lsdException w:unhideWhenUsed="0" w:uiPriority="71" w:semiHidden="0" w:name="Colorful Shading Accent 1"/>
+    <w:lsdException w:unhideWhenUsed="0" w:uiPriority="72" w:semiHidden="0" w:name="Colorful List Accent 1"/>
+    <w:lsdException w:unhideWhenUsed="0" w:uiPriority="73" w:semiHidden="0" w:name="Colorful Grid Accent 1"/>
+    <w:lsdException w:unhideWhenUsed="0" w:uiPriority="60" w:semiHidden="0" w:name="Light Shading Accent 2"/>
+    <w:lsdException w:unhideWhenUsed="0" w:uiPriority="61" w:semiHidden="0" w:name="Light List Accent 2"/>
+    <w:lsdException w:unhideWhenUsed="0" w:uiPriority="62" w:semiHidden="0" w:name="Light Grid Accent 2"/>
+    <w:lsdException w:unhideWhenUsed="0" w:uiPriority="63" w:semiHidden="0" w:name="Medium Shading 1 Accent 2"/>
+    <w:lsdException w:unhideWhenUsed="0" w:uiPriority="64" w:semiHidden="0" w:name="Medium Shading 2 Accent 2"/>
+    <w:lsdException w:unhideWhenUsed="0" w:uiPriority="65" w:semiHidden="0" w:name="Medium List 1 Accent 2"/>
+    <w:lsdException w:unhideWhenUsed="0" w:uiPriority="66" w:semiHidden="0" w:name="Medium List 2 Accent 2"/>
+    <w:lsdException w:unhideWhenUsed="0" w:uiPriority="67" w:semiHidden="0" w:name="Medium Grid 1 Accent 2"/>
+    <w:lsdException w:unhideWhenUsed="0" w:uiPriority="68" w:semiHidden="0" w:name="Medium Grid 2 Accent 2"/>
+    <w:lsdException w:unhideWhenUsed="0" w:uiPriority="69" w:semiHidden="0" w:name="Medium Grid 3 Accent 2"/>
+    <w:lsdException w:unhideWhenUsed="0" w:uiPriority="70" w:semiHidden="0" w:name="Dark List Accent 2"/>
+    <w:lsdException w:unhideWhenUsed="0" w:uiPriority="71" w:semiHidden="0" w:name="Colorful Shading Accent 2"/>
+    <w:lsdException w:unhideWhenUsed="0" w:uiPriority="72" w:semiHidden="0" w:name="Colorful List Accent 2"/>
+    <w:lsdException w:unhideWhenUsed="0" w:uiPriority="73" w:semiHidden="0" w:name="Colorful Grid Accent 2"/>
+    <w:lsdException w:unhideWhenUsed="0" w:uiPriority="60" w:semiHidden="0" w:name="Light Shading Accent 3"/>
+    <w:lsdException w:unhideWhenUsed="0" w:uiPriority="61" w:semiHidden="0" w:name="Light List Accent 3"/>
+    <w:lsdException w:unhideWhenUsed="0" w:uiPriority="62" w:semiHidden="0" w:name="Light Grid Accent 3"/>
+    <w:lsdException w:unhideWhenUsed="0" w:uiPriority="63" w:semiHidden="0" w:name="Medium Shading 1 Accent 3"/>
+    <w:lsdException w:unhideWhenUsed="0" w:uiPriority="64" w:semiHidden="0" w:name="Medium Shading 2 Accent 3"/>
+    <w:lsdException w:unhideWhenUsed="0" w:uiPriority="65" w:semiHidden="0" w:name="Medium List 1 Accent 3"/>
+    <w:lsdException w:unhideWhenUsed="0" w:uiPriority="66" w:semiHidden="0" w:name="Medium List 2 Accent 3"/>
+    <w:lsdException w:unhideWhenUsed="0" w:uiPriority="67" w:semiHidden="0" w:name="Medium Grid 1 Accent 3"/>
+    <w:lsdException w:unhideWhenUsed="0" w:uiPriority="68" w:semiHidden="0" w:name="Medium Grid 2 Accent 3"/>
+    <w:lsdException w:unhideWhenUsed="0" w:uiPriority="69" w:semiHidden="0" w:name="Medium Grid 3 Accent 3"/>
+    <w:lsdException w:unhideWhenUsed="0" w:uiPriority="70" w:semiHidden="0" w:name="Dark List Accent 3"/>
+    <w:lsdException w:unhideWhenUsed="0" w:uiPriority="71" w:semiHidden="0" w:name="Colorful Shading Accent 3"/>
+    <w:lsdException w:unhideWhenUsed="0" w:uiPriority="72" w:semiHidden="0" w:name="Colorful List Accent 3"/>
+    <w:lsdException w:unhideWhenUsed="0" w:uiPriority="73" w:semiHidden="0" w:name="Colorful Grid Accent 3"/>
+    <w:lsdException w:unhideWhenUsed="0" w:uiPriority="60" w:semiHidden="0" w:name="Light Shading Accent 4"/>
+    <w:lsdException w:unhideWhenUsed="0" w:uiPriority="61" w:semiHidden="0" w:name="Light List Accent 4"/>
+    <w:lsdException w:unhideWhenUsed="0" w:uiPriority="62" w:semiHidden="0" w:name="Light Grid Accent 4"/>
+    <w:lsdException w:unhideWhenUsed="0" w:uiPriority="63" w:semiHidden="0" w:name="Medium Shading 1 Accent 4"/>
+    <w:lsdException w:unhideWhenUsed="0" w:uiPriority="64" w:semiHidden="0" w:name="Medium Shading 2 Accent 4"/>
+    <w:lsdException w:unhideWhenUsed="0" w:uiPriority="65" w:semiHidden="0" w:name="Medium List 1 Accent 4"/>
+    <w:lsdException w:unhideWhenUsed="0" w:uiPriority="66" w:semiHidden="0" w:name="Medium List 2 Accent 4"/>
+    <w:lsdException w:unhideWhenUsed="0" w:uiPriority="67" w:semiHidden="0" w:name="Medium Grid 1 Accent 4"/>
+    <w:lsdException w:unhideWhenUsed="0" w:uiPriority="68" w:semiHidden="0" w:name="Medium Grid 2 Accent 4"/>
+    <w:lsdException w:unhideWhenUsed="0" w:uiPriority="69" w:semiHidden="0" w:name="Medium Grid 3 Accent 4"/>
+    <w:lsdException w:unhideWhenUsed="0" w:uiPriority="70" w:semiHidden="0" w:name="Dark List Accent 4"/>
+    <w:lsdException w:unhideWhenUsed="0" w:uiPriority="71" w:semiHidden="0" w:name="Colorful Shading Accent 4"/>
+    <w:lsdException w:unhideWhenUsed="0" w:uiPriority="72" w:semiHidden="0" w:name="Colorful List Accent 4"/>
+    <w:lsdException w:unhideWhenUsed="0" w:uiPriority="73" w:semiHidden="0" w:name="Colorful Grid Accent 4"/>
+    <w:lsdException w:unhideWhenUsed="0" w:uiPriority="60" w:semiHidden="0" w:name="Light Shading Accent 5"/>
+    <w:lsdException w:unhideWhenUsed="0" w:uiPriority="61" w:semiHidden="0" w:name="Light List Accent 5"/>
+    <w:lsdException w:unhideWhenUsed="0" w:uiPriority="62" w:semiHidden="0" w:name="Light Grid Accent 5"/>
+    <w:lsdException w:unhideWhenUsed="0" w:uiPriority="63" w:semiHidden="0" w:name="Medium Shading 1 Accent 5"/>
+    <w:lsdException w:unhideWhenUsed="0" w:uiPriority="64" w:semiHidden="0" w:name="Medium Shading 2 Accent 5"/>
+    <w:lsdException w:unhideWhenUsed="0" w:uiPriority="65" w:semiHidden="0" w:name="Medium List 1 Accent 5"/>
+    <w:lsdException w:unhideWhenUsed="0" w:uiPriority="66" w:semiHidden="0" w:name="Medium List 2 Accent 5"/>
+    <w:lsdException w:unhideWhenUsed="0" w:uiPriority="67" w:semiHidden="0" w:name="Medium Grid 1 Accent 5"/>
+    <w:lsdException w:unhideWhenUsed="0" w:uiPriority="68" w:semiHidden="0" w:name="Medium Grid 2 Accent 5"/>
+    <w:lsdException w:unhideWhenUsed="0" w:uiPriority="69" w:semiHidden="0" w:name="Medium Grid 3 Accent 5"/>
+    <w:lsdException w:unhideWhenUsed="0" w:uiPriority="70" w:semiHidden="0" w:name="Dark List Accent 5"/>
+    <w:lsdException w:unhideWhenUsed="0" w:uiPriority="71" w:semiHidden="0" w:name="Colorful Shading Accent 5"/>
+    <w:lsdException w:unhideWhenUsed="0" w:uiPriority="72" w:semiHidden="0" w:name="Colorful List Accent 5"/>
+    <w:lsdException w:unhideWhenUsed="0" w:uiPriority="73" w:semiHidden="0" w:name="Colorful Grid Accent 5"/>
+    <w:lsdException w:unhideWhenUsed="0" w:uiPriority="60" w:semiHidden="0" w:name="Light Shading Accent 6"/>
+    <w:lsdException w:unhideWhenUsed="0" w:uiPriority="61" w:semiHidden="0" w:name="Light List Accent 6"/>
+    <w:lsdException w:unhideWhenUsed="0" w:uiPriority="62" w:semiHidden="0" w:name="Light Grid Accent 6"/>
+    <w:lsdException w:unhideWhenUsed="0" w:uiPriority="63" w:semiHidden="0" w:name="Medium Shading 1 Accent 6"/>
+    <w:lsdException w:unhideWhenUsed="0" w:uiPriority="64" w:semiHidden="0" w:name="Medium Shading 2 Accent 6"/>
+    <w:lsdException w:unhideWhenUsed="0" w:uiPriority="65" w:semiHidden="0" w:name="Medium List 1 Accent 6"/>
+    <w:lsdException w:unhideWhenUsed="0" w:uiPriority="66" w:semiHidden="0" w:name="Medium List 2 Accent 6"/>
+    <w:lsdException w:unhideWhenUsed="0" w:uiPriority="67" w:semiHidden="0" w:name="Medium Grid 1 Accent 6"/>
+    <w:lsdException w:unhideWhenUsed="0" w:uiPriority="68" w:semiHidden="0" w:name="Medium Grid 2 Accent 6"/>
+    <w:lsdException w:unhideWhenUsed="0" w:uiPriority="69" w:semiHidden="0" w:name="Medium Grid 3 Accent 6"/>
+    <w:lsdException w:unhideWhenUsed="0" w:uiPriority="70" w:semiHidden="0" w:name="Dark List Accent 6"/>
+    <w:lsdException w:unhideWhenUsed="0" w:uiPriority="71" w:semiHidden="0" w:name="Colorful Shading Accent 6"/>
+    <w:lsdException w:unhideWhenUsed="0" w:uiPriority="72" w:semiHidden="0" w:name="Colorful List Accent 6"/>
+    <w:lsdException w:unhideWhenUsed="0" w:uiPriority="73" w:semiHidden="0" w:name="Colorful Grid Accent 6"/>
   </w:latentStyles>
-  <w:style w:type="paragraph" w:default="1" w:styleId="Normal">
+  <w:style w:type="paragraph" w:default="1" w:styleId="1">
     <w:name w:val="Normal"/>
     <w:qFormat/>
+    <w:uiPriority w:val="0"/>
     <w:rPr>
-      <w:lang w:val="en-US" w:eastAsia="zh-CN"/>
+      <w:rFonts w:asciiTheme="minorHAnsi" w:hAnsiTheme="minorHAnsi" w:eastAsiaTheme="minorEastAsia" w:cstheme="minorBidi"/>
+      <w:lang w:val="en-US" w:eastAsia="zh-CN" w:bidi="ar-SA"/>
     </w:rPr>
   </w:style>
-  <w:style w:type="character" w:default="1" w:styleId="DefaultParagraphFont">
+  <w:style w:type="character" w:default="1" w:styleId="3">
     <w:name w:val="Default Paragraph Font"/>
-    <w:uiPriority w:val="1"/>
     <w:semiHidden/>
     <w:unhideWhenUsed/>
+    <w:uiPriority w:val="1"/>
   </w:style>
-  <w:style w:type="table" w:default="1" w:styleId="TableNormal">
+  <w:style w:type="table" w:default="1" w:styleId="4">
     <w:name w:val="Normal Table"/>
-    <w:uiPriority w:val="99"/>
     <w:semiHidden/>
     <w:unhideWhenUsed/>
+    <w:uiPriority w:val="99"/>
     <w:tblPr>
-      <w:tblInd w:w="0" w:type="dxa"/>
       <w:tblCellMar>
         <w:top w:w="0" w:type="dxa"/>
         <w:left w:w="108" w:type="dxa"/>
@@ -805,26 +943,22 @@
       </w:tblCellMar>
     </w:tblPr>
   </w:style>
-  <w:style w:type="numbering" w:default="1" w:styleId="NoList">
-    <w:name w:val="No List"/>
-    <w:uiPriority w:val="99"/>
-    <w:semiHidden/>
-    <w:unhideWhenUsed/>
-  </w:style>
-  <w:style w:type="paragraph" w:styleId="BalloonText">
+  <w:style w:type="paragraph" w:styleId="2">
     <w:name w:val="Balloon Text"/>
-    <w:basedOn w:val="Normal"/>
-    <w:link w:val="BalloonTextChar"/>
+    <w:basedOn w:val="1"/>
+    <w:link w:val="5"/>
+    <w:uiPriority w:val="0"/>
     <w:rPr>
       <w:rFonts w:ascii="Tahoma" w:hAnsi="Tahoma" w:cs="Tahoma"/>
       <w:sz w:val="16"/>
       <w:szCs w:val="16"/>
     </w:rPr>
   </w:style>
-  <w:style w:type="character" w:customStyle="1" w:styleId="BalloonTextChar">
-    <w:name w:val="Balloon Text Char"/>
-    <w:basedOn w:val="DefaultParagraphFont"/>
-    <w:link w:val="BalloonText"/>
+  <w:style w:type="character" w:customStyle="1" w:styleId="5">
+    <w:name w:val="Texto de globo Car"/>
+    <w:basedOn w:val="3"/>
+    <w:link w:val="2"/>
+    <w:uiPriority w:val="0"/>
     <w:rPr>
       <w:rFonts w:ascii="Tahoma" w:hAnsi="Tahoma" w:cs="Tahoma"/>
       <w:sz w:val="16"/>
@@ -2400,788 +2534,6 @@
 </file>
 
 <file path=word/diagrams/colors3.xml><?xml version="1.0" encoding="utf-8"?>
-<dgm:colorsDef xmlns:dgm="http://schemas.openxmlformats.org/drawingml/2006/diagram" xmlns:a="http://schemas.openxmlformats.org/drawingml/2006/main" uniqueId="urn:microsoft.com/office/officeart/2005/8/colors/colorful4#1">
-  <dgm:title val=""/>
-  <dgm:desc val=""/>
-  <dgm:catLst>
-    <dgm:cat type="colorful" pri="10400"/>
-  </dgm:catLst>
-  <dgm:styleLbl name="alignAcc1">
-    <dgm:fillClrLst meth="repeat">
-      <a:schemeClr val="lt1">
-        <a:alpha val="90000"/>
-      </a:schemeClr>
-    </dgm:fillClrLst>
-    <dgm:linClrLst>
-      <a:schemeClr val="accent4"/>
-      <a:schemeClr val="accent5"/>
-    </dgm:linClrLst>
-    <dgm:effectClrLst/>
-    <dgm:txLinClrLst/>
-    <dgm:txFillClrLst meth="repeat">
-      <a:schemeClr val="dk1"/>
-    </dgm:txFillClrLst>
-    <dgm:txEffectClrLst/>
-  </dgm:styleLbl>
-  <dgm:styleLbl name="alignAccFollowNode1">
-    <dgm:fillClrLst>
-      <a:schemeClr val="accent4">
-        <a:tint val="40000"/>
-        <a:alpha val="90000"/>
-      </a:schemeClr>
-      <a:schemeClr val="accent5">
-        <a:tint val="40000"/>
-        <a:alpha val="90000"/>
-      </a:schemeClr>
-    </dgm:fillClrLst>
-    <dgm:linClrLst>
-      <a:schemeClr val="accent4">
-        <a:tint val="40000"/>
-        <a:alpha val="90000"/>
-      </a:schemeClr>
-      <a:schemeClr val="accent5">
-        <a:tint val="40000"/>
-        <a:alpha val="90000"/>
-      </a:schemeClr>
-    </dgm:linClrLst>
-    <dgm:effectClrLst/>
-    <dgm:txLinClrLst/>
-    <dgm:txFillClrLst meth="repeat">
-      <a:schemeClr val="dk1"/>
-    </dgm:txFillClrLst>
-    <dgm:txEffectClrLst/>
-  </dgm:styleLbl>
-  <dgm:styleLbl name="alignImgPlace1">
-    <dgm:fillClrLst>
-      <a:schemeClr val="accent4">
-        <a:tint val="50000"/>
-      </a:schemeClr>
-      <a:schemeClr val="accent5">
-        <a:tint val="20000"/>
-      </a:schemeClr>
-    </dgm:fillClrLst>
-    <dgm:linClrLst meth="repeat">
-      <a:schemeClr val="lt1"/>
-    </dgm:linClrLst>
-    <dgm:effectClrLst/>
-    <dgm:txLinClrLst/>
-    <dgm:txFillClrLst meth="repeat">
-      <a:schemeClr val="lt1"/>
-    </dgm:txFillClrLst>
-    <dgm:txEffectClrLst/>
-  </dgm:styleLbl>
-  <dgm:styleLbl name="alignNode1">
-    <dgm:fillClrLst>
-      <a:schemeClr val="accent4"/>
-      <a:schemeClr val="accent5"/>
-    </dgm:fillClrLst>
-    <dgm:linClrLst>
-      <a:schemeClr val="accent4"/>
-      <a:schemeClr val="accent5"/>
-    </dgm:linClrLst>
-    <dgm:effectClrLst/>
-    <dgm:txLinClrLst/>
-    <dgm:txFillClrLst/>
-    <dgm:txEffectClrLst/>
-  </dgm:styleLbl>
-  <dgm:styleLbl name="asst0">
-    <dgm:fillClrLst meth="repeat">
-      <a:schemeClr val="accent4"/>
-    </dgm:fillClrLst>
-    <dgm:linClrLst meth="repeat">
-      <a:schemeClr val="lt1">
-        <a:shade val="80000"/>
-      </a:schemeClr>
-    </dgm:linClrLst>
-    <dgm:effectClrLst/>
-    <dgm:txLinClrLst/>
-    <dgm:txFillClrLst/>
-    <dgm:txEffectClrLst/>
-  </dgm:styleLbl>
-  <dgm:styleLbl name="asst1">
-    <dgm:fillClrLst meth="repeat">
-      <a:schemeClr val="accent5"/>
-    </dgm:fillClrLst>
-    <dgm:linClrLst meth="repeat">
-      <a:schemeClr val="lt1">
-        <a:shade val="80000"/>
-      </a:schemeClr>
-    </dgm:linClrLst>
-    <dgm:effectClrLst/>
-    <dgm:txLinClrLst/>
-    <dgm:txFillClrLst/>
-    <dgm:txEffectClrLst/>
-  </dgm:styleLbl>
-  <dgm:styleLbl name="asst2">
-    <dgm:fillClrLst>
-      <a:schemeClr val="accent6"/>
-    </dgm:fillClrLst>
-    <dgm:linClrLst meth="repeat">
-      <a:schemeClr val="lt1"/>
-    </dgm:linClrLst>
-    <dgm:effectClrLst/>
-    <dgm:txLinClrLst/>
-    <dgm:txFillClrLst/>
-    <dgm:txEffectClrLst/>
-  </dgm:styleLbl>
-  <dgm:styleLbl name="asst3">
-    <dgm:fillClrLst>
-      <a:schemeClr val="accent1"/>
-    </dgm:fillClrLst>
-    <dgm:linClrLst meth="repeat">
-      <a:schemeClr val="lt1"/>
-    </dgm:linClrLst>
-    <dgm:effectClrLst/>
-    <dgm:txLinClrLst/>
-    <dgm:txFillClrLst/>
-    <dgm:txEffectClrLst/>
-  </dgm:styleLbl>
-  <dgm:styleLbl name="asst4">
-    <dgm:fillClrLst>
-      <a:schemeClr val="accent2"/>
-    </dgm:fillClrLst>
-    <dgm:linClrLst meth="repeat">
-      <a:schemeClr val="lt1"/>
-    </dgm:linClrLst>
-    <dgm:effectClrLst/>
-    <dgm:txLinClrLst/>
-    <dgm:txFillClrLst/>
-    <dgm:txEffectClrLst/>
-  </dgm:styleLbl>
-  <dgm:styleLbl name="bgAcc1">
-    <dgm:fillClrLst meth="repeat">
-      <a:schemeClr val="lt1">
-        <a:alpha val="90000"/>
-      </a:schemeClr>
-    </dgm:fillClrLst>
-    <dgm:linClrLst>
-      <a:schemeClr val="accent4"/>
-      <a:schemeClr val="accent5"/>
-    </dgm:linClrLst>
-    <dgm:effectClrLst/>
-    <dgm:txLinClrLst/>
-    <dgm:txFillClrLst meth="repeat">
-      <a:schemeClr val="dk1"/>
-    </dgm:txFillClrLst>
-    <dgm:txEffectClrLst/>
-  </dgm:styleLbl>
-  <dgm:styleLbl name="bgAccFollowNode1">
-    <dgm:fillClrLst>
-      <a:schemeClr val="accent4">
-        <a:tint val="40000"/>
-        <a:alpha val="90000"/>
-      </a:schemeClr>
-      <a:schemeClr val="accent5">
-        <a:tint val="40000"/>
-        <a:alpha val="90000"/>
-      </a:schemeClr>
-    </dgm:fillClrLst>
-    <dgm:linClrLst>
-      <a:schemeClr val="accent4">
-        <a:tint val="40000"/>
-        <a:alpha val="90000"/>
-      </a:schemeClr>
-      <a:schemeClr val="accent5">
-        <a:tint val="40000"/>
-        <a:alpha val="90000"/>
-      </a:schemeClr>
-    </dgm:linClrLst>
-    <dgm:effectClrLst/>
-    <dgm:txLinClrLst/>
-    <dgm:txFillClrLst meth="repeat">
-      <a:schemeClr val="dk1"/>
-    </dgm:txFillClrLst>
-    <dgm:txEffectClrLst/>
-  </dgm:styleLbl>
-  <dgm:styleLbl name="bgImgPlace1">
-    <dgm:fillClrLst>
-      <a:schemeClr val="accent4">
-        <a:tint val="50000"/>
-      </a:schemeClr>
-      <a:schemeClr val="accent5">
-        <a:tint val="20000"/>
-      </a:schemeClr>
-    </dgm:fillClrLst>
-    <dgm:linClrLst meth="repeat">
-      <a:schemeClr val="lt1"/>
-    </dgm:linClrLst>
-    <dgm:effectClrLst/>
-    <dgm:txLinClrLst/>
-    <dgm:txFillClrLst meth="repeat">
-      <a:schemeClr val="lt1"/>
-    </dgm:txFillClrLst>
-    <dgm:txEffectClrLst/>
-  </dgm:styleLbl>
-  <dgm:styleLbl name="bgShp">
-    <dgm:fillClrLst meth="repeat">
-      <a:schemeClr val="accent4">
-        <a:tint val="40000"/>
-      </a:schemeClr>
-    </dgm:fillClrLst>
-    <dgm:linClrLst meth="repeat">
-      <a:schemeClr val="dk1"/>
-    </dgm:linClrLst>
-    <dgm:effectClrLst/>
-    <dgm:txLinClrLst/>
-    <dgm:txFillClrLst meth="repeat">
-      <a:schemeClr val="dk1"/>
-    </dgm:txFillClrLst>
-    <dgm:txEffectClrLst/>
-  </dgm:styleLbl>
-  <dgm:styleLbl name="bgSibTrans2D1">
-    <dgm:fillClrLst>
-      <a:schemeClr val="accent4"/>
-      <a:schemeClr val="accent5"/>
-    </dgm:fillClrLst>
-    <dgm:linClrLst meth="repeat">
-      <a:schemeClr val="lt1"/>
-    </dgm:linClrLst>
-    <dgm:effectClrLst/>
-    <dgm:txLinClrLst/>
-    <dgm:txFillClrLst meth="repeat">
-      <a:schemeClr val="lt1"/>
-    </dgm:txFillClrLst>
-    <dgm:txEffectClrLst/>
-  </dgm:styleLbl>
-  <dgm:styleLbl name="callout">
-    <dgm:fillClrLst meth="repeat">
-      <a:schemeClr val="accent4"/>
-    </dgm:fillClrLst>
-    <dgm:linClrLst meth="repeat">
-      <a:schemeClr val="accent4">
-        <a:tint val="50000"/>
-      </a:schemeClr>
-    </dgm:linClrLst>
-    <dgm:effectClrLst/>
-    <dgm:txLinClrLst/>
-    <dgm:txFillClrLst meth="repeat">
-      <a:schemeClr val="tx1"/>
-    </dgm:txFillClrLst>
-    <dgm:txEffectClrLst/>
-  </dgm:styleLbl>
-  <dgm:styleLbl name="conFgAcc1">
-    <dgm:fillClrLst meth="repeat">
-      <a:schemeClr val="lt1">
-        <a:alpha val="90000"/>
-      </a:schemeClr>
-    </dgm:fillClrLst>
-    <dgm:linClrLst>
-      <a:schemeClr val="accent4"/>
-      <a:schemeClr val="accent5"/>
-    </dgm:linClrLst>
-    <dgm:effectClrLst/>
-    <dgm:txLinClrLst/>
-    <dgm:txFillClrLst meth="repeat">
-      <a:schemeClr val="dk1"/>
-    </dgm:txFillClrLst>
-    <dgm:txEffectClrLst/>
-  </dgm:styleLbl>
-  <dgm:styleLbl name="dkBgShp">
-    <dgm:fillClrLst meth="repeat">
-      <a:schemeClr val="accent4">
-        <a:shade val="90000"/>
-      </a:schemeClr>
-    </dgm:fillClrLst>
-    <dgm:linClrLst meth="repeat">
-      <a:schemeClr val="dk1"/>
-    </dgm:linClrLst>
-    <dgm:effectClrLst/>
-    <dgm:txLinClrLst/>
-    <dgm:txFillClrLst meth="repeat">
-      <a:schemeClr val="lt1"/>
-    </dgm:txFillClrLst>
-    <dgm:txEffectClrLst/>
-  </dgm:styleLbl>
-  <dgm:styleLbl name="fgAcc0">
-    <dgm:fillClrLst meth="repeat">
-      <a:schemeClr val="lt1">
-        <a:alpha val="90000"/>
-      </a:schemeClr>
-    </dgm:fillClrLst>
-    <dgm:linClrLst>
-      <a:schemeClr val="accent3"/>
-    </dgm:linClrLst>
-    <dgm:effectClrLst/>
-    <dgm:txLinClrLst/>
-    <dgm:txFillClrLst meth="repeat">
-      <a:schemeClr val="dk1"/>
-    </dgm:txFillClrLst>
-    <dgm:txEffectClrLst/>
-  </dgm:styleLbl>
-  <dgm:styleLbl name="fgAcc1">
-    <dgm:fillClrLst meth="repeat">
-      <a:schemeClr val="lt1">
-        <a:alpha val="90000"/>
-      </a:schemeClr>
-    </dgm:fillClrLst>
-    <dgm:linClrLst>
-      <a:schemeClr val="accent4"/>
-      <a:schemeClr val="accent5"/>
-    </dgm:linClrLst>
-    <dgm:effectClrLst/>
-    <dgm:txLinClrLst/>
-    <dgm:txFillClrLst meth="repeat">
-      <a:schemeClr val="dk1"/>
-    </dgm:txFillClrLst>
-    <dgm:txEffectClrLst/>
-  </dgm:styleLbl>
-  <dgm:styleLbl name="fgAcc2">
-    <dgm:fillClrLst meth="repeat">
-      <a:schemeClr val="lt1">
-        <a:alpha val="90000"/>
-      </a:schemeClr>
-    </dgm:fillClrLst>
-    <dgm:linClrLst>
-      <a:schemeClr val="accent5"/>
-    </dgm:linClrLst>
-    <dgm:effectClrLst/>
-    <dgm:txLinClrLst/>
-    <dgm:txFillClrLst meth="repeat">
-      <a:schemeClr val="dk1"/>
-    </dgm:txFillClrLst>
-    <dgm:txEffectClrLst/>
-  </dgm:styleLbl>
-  <dgm:styleLbl name="fgAcc3">
-    <dgm:fillClrLst meth="repeat">
-      <a:schemeClr val="lt1">
-        <a:alpha val="90000"/>
-      </a:schemeClr>
-    </dgm:fillClrLst>
-    <dgm:linClrLst>
-      <a:schemeClr val="accent6"/>
-    </dgm:linClrLst>
-    <dgm:effectClrLst/>
-    <dgm:txLinClrLst/>
-    <dgm:txFillClrLst meth="repeat">
-      <a:schemeClr val="dk1"/>
-    </dgm:txFillClrLst>
-    <dgm:txEffectClrLst/>
-  </dgm:styleLbl>
-  <dgm:styleLbl name="fgAcc4">
-    <dgm:fillClrLst meth="repeat">
-      <a:schemeClr val="lt1">
-        <a:alpha val="90000"/>
-      </a:schemeClr>
-    </dgm:fillClrLst>
-    <dgm:linClrLst>
-      <a:schemeClr val="accent1"/>
-    </dgm:linClrLst>
-    <dgm:effectClrLst/>
-    <dgm:txLinClrLst/>
-    <dgm:txFillClrLst meth="repeat">
-      <a:schemeClr val="dk1"/>
-    </dgm:txFillClrLst>
-    <dgm:txEffectClrLst/>
-  </dgm:styleLbl>
-  <dgm:styleLbl name="fgAccFollowNode1">
-    <dgm:fillClrLst>
-      <a:schemeClr val="accent4">
-        <a:tint val="40000"/>
-        <a:alpha val="90000"/>
-      </a:schemeClr>
-      <a:schemeClr val="accent5">
-        <a:tint val="40000"/>
-        <a:alpha val="90000"/>
-      </a:schemeClr>
-    </dgm:fillClrLst>
-    <dgm:linClrLst>
-      <a:schemeClr val="accent4">
-        <a:tint val="40000"/>
-        <a:alpha val="90000"/>
-      </a:schemeClr>
-      <a:schemeClr val="accent5">
-        <a:tint val="40000"/>
-        <a:alpha val="90000"/>
-      </a:schemeClr>
-    </dgm:linClrLst>
-    <dgm:effectClrLst/>
-    <dgm:txLinClrLst/>
-    <dgm:txFillClrLst meth="repeat">
-      <a:schemeClr val="dk1"/>
-    </dgm:txFillClrLst>
-    <dgm:txEffectClrLst/>
-  </dgm:styleLbl>
-  <dgm:styleLbl name="fgImgPlace1">
-    <dgm:fillClrLst>
-      <a:schemeClr val="accent4">
-        <a:tint val="50000"/>
-      </a:schemeClr>
-      <a:schemeClr val="accent5">
-        <a:tint val="50000"/>
-      </a:schemeClr>
-    </dgm:fillClrLst>
-    <dgm:linClrLst meth="repeat">
-      <a:schemeClr val="lt1"/>
-    </dgm:linClrLst>
-    <dgm:effectClrLst/>
-    <dgm:txLinClrLst/>
-    <dgm:txFillClrLst meth="repeat">
-      <a:schemeClr val="lt1"/>
-    </dgm:txFillClrLst>
-    <dgm:txEffectClrLst/>
-  </dgm:styleLbl>
-  <dgm:styleLbl name="fgShp">
-    <dgm:fillClrLst meth="repeat">
-      <a:schemeClr val="accent4">
-        <a:tint val="40000"/>
-      </a:schemeClr>
-    </dgm:fillClrLst>
-    <dgm:linClrLst meth="repeat">
-      <a:schemeClr val="lt1"/>
-    </dgm:linClrLst>
-    <dgm:effectClrLst/>
-    <dgm:txLinClrLst/>
-    <dgm:txFillClrLst meth="repeat">
-      <a:schemeClr val="dk1"/>
-    </dgm:txFillClrLst>
-    <dgm:txEffectClrLst/>
-  </dgm:styleLbl>
-  <dgm:styleLbl name="fgSibTrans2D1">
-    <dgm:fillClrLst>
-      <a:schemeClr val="accent4"/>
-      <a:schemeClr val="accent5"/>
-    </dgm:fillClrLst>
-    <dgm:linClrLst meth="repeat">
-      <a:schemeClr val="lt1"/>
-    </dgm:linClrLst>
-    <dgm:effectClrLst/>
-    <dgm:txLinClrLst/>
-    <dgm:txFillClrLst meth="repeat">
-      <a:schemeClr val="lt1"/>
-    </dgm:txFillClrLst>
-    <dgm:txEffectClrLst/>
-  </dgm:styleLbl>
-  <dgm:styleLbl name="lnNode1">
-    <dgm:fillClrLst>
-      <a:schemeClr val="accent4"/>
-      <a:schemeClr val="accent5"/>
-    </dgm:fillClrLst>
-    <dgm:linClrLst meth="repeat">
-      <a:schemeClr val="lt1"/>
-    </dgm:linClrLst>
-    <dgm:effectClrLst/>
-    <dgm:txLinClrLst/>
-    <dgm:txFillClrLst/>
-    <dgm:txEffectClrLst/>
-  </dgm:styleLbl>
-  <dgm:styleLbl name="node0">
-    <dgm:fillClrLst meth="repeat">
-      <a:schemeClr val="accent3"/>
-    </dgm:fillClrLst>
-    <dgm:linClrLst meth="repeat">
-      <a:schemeClr val="lt1"/>
-    </dgm:linClrLst>
-    <dgm:effectClrLst/>
-    <dgm:txLinClrLst/>
-    <dgm:txFillClrLst/>
-    <dgm:txEffectClrLst/>
-  </dgm:styleLbl>
-  <dgm:styleLbl name="node1">
-    <dgm:fillClrLst>
-      <a:schemeClr val="accent4"/>
-      <a:schemeClr val="accent5"/>
-    </dgm:fillClrLst>
-    <dgm:linClrLst meth="repeat">
-      <a:schemeClr val="lt1"/>
-    </dgm:linClrLst>
-    <dgm:effectClrLst/>
-    <dgm:txLinClrLst/>
-    <dgm:txFillClrLst/>
-    <dgm:txEffectClrLst/>
-  </dgm:styleLbl>
-  <dgm:styleLbl name="node2">
-    <dgm:fillClrLst>
-      <a:schemeClr val="accent5"/>
-    </dgm:fillClrLst>
-    <dgm:linClrLst meth="repeat">
-      <a:schemeClr val="lt1"/>
-    </dgm:linClrLst>
-    <dgm:effectClrLst/>
-    <dgm:txLinClrLst/>
-    <dgm:txFillClrLst/>
-    <dgm:txEffectClrLst/>
-  </dgm:styleLbl>
-  <dgm:styleLbl name="node3">
-    <dgm:fillClrLst>
-      <a:schemeClr val="accent6"/>
-    </dgm:fillClrLst>
-    <dgm:linClrLst meth="repeat">
-      <a:schemeClr val="lt1"/>
-    </dgm:linClrLst>
-    <dgm:effectClrLst/>
-    <dgm:txLinClrLst/>
-    <dgm:txFillClrLst/>
-    <dgm:txEffectClrLst/>
-  </dgm:styleLbl>
-  <dgm:styleLbl name="node4">
-    <dgm:fillClrLst>
-      <a:schemeClr val="accent1"/>
-    </dgm:fillClrLst>
-    <dgm:linClrLst meth="repeat">
-      <a:schemeClr val="lt1"/>
-    </dgm:linClrLst>
-    <dgm:effectClrLst/>
-    <dgm:txLinClrLst/>
-    <dgm:txFillClrLst/>
-    <dgm:txEffectClrLst/>
-  </dgm:styleLbl>
-  <dgm:styleLbl name="parChTrans1D1">
-    <dgm:fillClrLst meth="repeat">
-      <a:schemeClr val="accent4"/>
-    </dgm:fillClrLst>
-    <dgm:linClrLst meth="repeat">
-      <a:schemeClr val="accent4"/>
-    </dgm:linClrLst>
-    <dgm:effectClrLst/>
-    <dgm:txLinClrLst/>
-    <dgm:txFillClrLst meth="repeat">
-      <a:schemeClr val="tx1"/>
-    </dgm:txFillClrLst>
-    <dgm:txEffectClrLst/>
-  </dgm:styleLbl>
-  <dgm:styleLbl name="parChTrans1D2">
-    <dgm:fillClrLst meth="repeat">
-      <a:schemeClr val="accent4">
-        <a:tint val="90000"/>
-      </a:schemeClr>
-    </dgm:fillClrLst>
-    <dgm:linClrLst meth="repeat">
-      <a:schemeClr val="accent5"/>
-    </dgm:linClrLst>
-    <dgm:effectClrLst/>
-    <dgm:txLinClrLst/>
-    <dgm:txFillClrLst meth="repeat">
-      <a:schemeClr val="tx1"/>
-    </dgm:txFillClrLst>
-    <dgm:txEffectClrLst/>
-  </dgm:styleLbl>
-  <dgm:styleLbl name="parChTrans1D3">
-    <dgm:fillClrLst meth="repeat">
-      <a:schemeClr val="accent4">
-        <a:tint val="70000"/>
-      </a:schemeClr>
-    </dgm:fillClrLst>
-    <dgm:linClrLst meth="repeat">
-      <a:schemeClr val="accent6"/>
-    </dgm:linClrLst>
-    <dgm:effectClrLst/>
-    <dgm:txLinClrLst/>
-    <dgm:txFillClrLst meth="repeat">
-      <a:schemeClr val="tx1"/>
-    </dgm:txFillClrLst>
-    <dgm:txEffectClrLst/>
-  </dgm:styleLbl>
-  <dgm:styleLbl name="parChTrans1D4">
-    <dgm:fillClrLst meth="repeat">
-      <a:schemeClr val="accent4">
-        <a:tint val="50000"/>
-      </a:schemeClr>
-    </dgm:fillClrLst>
-    <dgm:linClrLst meth="repeat">
-      <a:schemeClr val="accent1"/>
-    </dgm:linClrLst>
-    <dgm:effectClrLst/>
-    <dgm:txLinClrLst/>
-    <dgm:txFillClrLst meth="repeat">
-      <a:schemeClr val="tx1"/>
-    </dgm:txFillClrLst>
-    <dgm:txEffectClrLst/>
-  </dgm:styleLbl>
-  <dgm:styleLbl name="parChTrans2D1">
-    <dgm:fillClrLst meth="repeat">
-      <a:schemeClr val="accent4"/>
-    </dgm:fillClrLst>
-    <dgm:linClrLst meth="repeat">
-      <a:schemeClr val="lt1"/>
-    </dgm:linClrLst>
-    <dgm:effectClrLst/>
-    <dgm:txLinClrLst/>
-    <dgm:txFillClrLst meth="repeat">
-      <a:schemeClr val="lt1"/>
-    </dgm:txFillClrLst>
-    <dgm:txEffectClrLst/>
-  </dgm:styleLbl>
-  <dgm:styleLbl name="parChTrans2D2">
-    <dgm:fillClrLst meth="repeat">
-      <a:schemeClr val="accent5"/>
-    </dgm:fillClrLst>
-    <dgm:linClrLst meth="repeat">
-      <a:schemeClr val="lt1"/>
-    </dgm:linClrLst>
-    <dgm:effectClrLst/>
-    <dgm:txLinClrLst/>
-    <dgm:txFillClrLst/>
-    <dgm:txEffectClrLst/>
-  </dgm:styleLbl>
-  <dgm:styleLbl name="parChTrans2D3">
-    <dgm:fillClrLst meth="repeat">
-      <a:schemeClr val="accent5"/>
-    </dgm:fillClrLst>
-    <dgm:linClrLst meth="repeat">
-      <a:schemeClr val="lt1"/>
-    </dgm:linClrLst>
-    <dgm:effectClrLst/>
-    <dgm:txLinClrLst/>
-    <dgm:txFillClrLst/>
-    <dgm:txEffectClrLst/>
-  </dgm:styleLbl>
-  <dgm:styleLbl name="parChTrans2D4">
-    <dgm:fillClrLst meth="repeat">
-      <a:schemeClr val="accent6"/>
-    </dgm:fillClrLst>
-    <dgm:linClrLst meth="repeat">
-      <a:schemeClr val="lt1"/>
-    </dgm:linClrLst>
-    <dgm:effectClrLst/>
-    <dgm:txLinClrLst/>
-    <dgm:txFillClrLst meth="repeat">
-      <a:schemeClr val="lt1"/>
-    </dgm:txFillClrLst>
-    <dgm:txEffectClrLst/>
-  </dgm:styleLbl>
-  <dgm:styleLbl name="revTx">
-    <dgm:fillClrLst meth="repeat">
-      <a:schemeClr val="lt1">
-        <a:alpha val="0"/>
-      </a:schemeClr>
-    </dgm:fillClrLst>
-    <dgm:linClrLst meth="repeat">
-      <a:schemeClr val="dk1">
-        <a:alpha val="0"/>
-      </a:schemeClr>
-    </dgm:linClrLst>
-    <dgm:effectClrLst/>
-    <dgm:txLinClrLst/>
-    <dgm:txFillClrLst meth="repeat">
-      <a:schemeClr val="tx1"/>
-    </dgm:txFillClrLst>
-    <dgm:txEffectClrLst/>
-  </dgm:styleLbl>
-  <dgm:styleLbl name="sibTrans1D1">
-    <dgm:fillClrLst/>
-    <dgm:linClrLst>
-      <a:schemeClr val="accent4"/>
-      <a:schemeClr val="accent5"/>
-    </dgm:linClrLst>
-    <dgm:effectClrLst/>
-    <dgm:txLinClrLst/>
-    <dgm:txFillClrLst meth="repeat">
-      <a:schemeClr val="tx1"/>
-    </dgm:txFillClrLst>
-    <dgm:txEffectClrLst/>
-  </dgm:styleLbl>
-  <dgm:styleLbl name="sibTrans2D1">
-    <dgm:fillClrLst>
-      <a:schemeClr val="accent4"/>
-      <a:schemeClr val="accent5"/>
-    </dgm:fillClrLst>
-    <dgm:linClrLst meth="repeat">
-      <a:schemeClr val="lt1"/>
-    </dgm:linClrLst>
-    <dgm:effectClrLst/>
-    <dgm:txLinClrLst/>
-    <dgm:txFillClrLst/>
-    <dgm:txEffectClrLst/>
-  </dgm:styleLbl>
-  <dgm:styleLbl name="solidAlignAcc1">
-    <dgm:fillClrLst meth="repeat">
-      <a:schemeClr val="lt1"/>
-    </dgm:fillClrLst>
-    <dgm:linClrLst>
-      <a:schemeClr val="accent4"/>
-      <a:schemeClr val="accent5"/>
-    </dgm:linClrLst>
-    <dgm:effectClrLst/>
-    <dgm:txLinClrLst/>
-    <dgm:txFillClrLst meth="repeat">
-      <a:schemeClr val="dk1"/>
-    </dgm:txFillClrLst>
-    <dgm:txEffectClrLst/>
-  </dgm:styleLbl>
-  <dgm:styleLbl name="solidBgAcc1">
-    <dgm:fillClrLst meth="repeat">
-      <a:schemeClr val="lt1"/>
-    </dgm:fillClrLst>
-    <dgm:linClrLst>
-      <a:schemeClr val="accent4"/>
-      <a:schemeClr val="accent5"/>
-    </dgm:linClrLst>
-    <dgm:effectClrLst/>
-    <dgm:txLinClrLst/>
-    <dgm:txFillClrLst meth="repeat">
-      <a:schemeClr val="dk1"/>
-    </dgm:txFillClrLst>
-    <dgm:txEffectClrLst/>
-  </dgm:styleLbl>
-  <dgm:styleLbl name="solidFgAcc1">
-    <dgm:fillClrLst meth="repeat">
-      <a:schemeClr val="lt1"/>
-    </dgm:fillClrLst>
-    <dgm:linClrLst>
-      <a:schemeClr val="accent4"/>
-      <a:schemeClr val="accent5"/>
-    </dgm:linClrLst>
-    <dgm:effectClrLst/>
-    <dgm:txLinClrLst/>
-    <dgm:txFillClrLst meth="repeat">
-      <a:schemeClr val="dk1"/>
-    </dgm:txFillClrLst>
-    <dgm:txEffectClrLst/>
-  </dgm:styleLbl>
-  <dgm:styleLbl name="trAlignAcc1">
-    <dgm:fillClrLst meth="repeat">
-      <a:schemeClr val="lt1">
-        <a:alpha val="40000"/>
-      </a:schemeClr>
-    </dgm:fillClrLst>
-    <dgm:linClrLst meth="repeat">
-      <a:schemeClr val="accent4"/>
-    </dgm:linClrLst>
-    <dgm:effectClrLst/>
-    <dgm:txLinClrLst/>
-    <dgm:txFillClrLst meth="repeat">
-      <a:schemeClr val="dk1"/>
-    </dgm:txFillClrLst>
-    <dgm:txEffectClrLst/>
-  </dgm:styleLbl>
-  <dgm:styleLbl name="trBgShp">
-    <dgm:fillClrLst meth="repeat">
-      <a:schemeClr val="accent4">
-        <a:tint val="50000"/>
-        <a:alpha val="40000"/>
-      </a:schemeClr>
-    </dgm:fillClrLst>
-    <dgm:linClrLst meth="repeat">
-      <a:schemeClr val="accent4"/>
-    </dgm:linClrLst>
-    <dgm:effectClrLst/>
-    <dgm:txLinClrLst/>
-    <dgm:txFillClrLst meth="repeat">
-      <a:schemeClr val="lt1"/>
-    </dgm:txFillClrLst>
-    <dgm:txEffectClrLst/>
-  </dgm:styleLbl>
-  <dgm:styleLbl name="vennNode1">
-    <dgm:fillClrLst>
-      <a:schemeClr val="accent4">
-        <a:alpha val="50000"/>
-      </a:schemeClr>
-      <a:schemeClr val="accent5">
-        <a:alpha val="50000"/>
-      </a:schemeClr>
-    </dgm:fillClrLst>
-    <dgm:linClrLst meth="repeat">
-      <a:schemeClr val="lt1"/>
-    </dgm:linClrLst>
-    <dgm:effectClrLst/>
-    <dgm:txLinClrLst/>
-    <dgm:txFillClrLst/>
-    <dgm:txEffectClrLst/>
-  </dgm:styleLbl>
-</dgm:colorsDef>
-</file>
-
-<file path=word/diagrams/colors4.xml><?xml version="1.0" encoding="utf-8"?>
 <dgm:colorsDef xmlns:dgm="http://schemas.openxmlformats.org/drawingml/2006/diagram" xmlns:a="http://schemas.openxmlformats.org/drawingml/2006/main" uniqueId="urn:microsoft.com/office/officeart/2005/8/colors/colorful3#1">
   <dgm:title val=""/>
   <dgm:desc val=""/>
@@ -3971,7 +3323,6 @@
       <dgm:spPr/>
       <dgm:t>
         <a:bodyPr/>
-        <a:lstStyle/>
         <a:p>
           <a:endParaRPr lang="en-US"/>
         </a:p>
@@ -3982,7 +3333,6 @@
       <dgm:spPr/>
       <dgm:t>
         <a:bodyPr vert="horz" wrap="square"/>
-        <a:lstStyle/>
         <a:p>
           <a:pPr>
             <a:lnSpc>
@@ -4002,23 +3352,21 @@
         </a:p>
       </dgm:t>
     </dgm:pt>
-    <dgm:pt modelId="{7C4D8020-E6A5-42B0-ACC1-F3A6FF2AC2B4}" type="parTrans" cxnId="{34C5B55E-3CAE-45C7-B3FF-B16A678442B2}">
+    <dgm:pt modelId="{7C4D8020-E6A5-42B0-ACC1-F3A6FF2AC2B4}" cxnId="{34C5B55E-3CAE-45C7-B3FF-B16A678442B2}" type="parTrans">
       <dgm:prSet/>
       <dgm:spPr/>
       <dgm:t>
         <a:bodyPr/>
-        <a:lstStyle/>
         <a:p>
           <a:endParaRPr lang="en-US"/>
         </a:p>
       </dgm:t>
     </dgm:pt>
-    <dgm:pt modelId="{EC14B256-0355-49D6-9784-F21A5D6A7477}" type="sibTrans" cxnId="{34C5B55E-3CAE-45C7-B3FF-B16A678442B2}">
+    <dgm:pt modelId="{EC14B256-0355-49D6-9784-F21A5D6A7477}" cxnId="{34C5B55E-3CAE-45C7-B3FF-B16A678442B2}" type="sibTrans">
       <dgm:prSet/>
       <dgm:spPr/>
       <dgm:t>
         <a:bodyPr/>
-        <a:lstStyle/>
         <a:p>
           <a:endParaRPr lang="en-US"/>
         </a:p>
@@ -4029,7 +3377,6 @@
       <dgm:spPr/>
       <dgm:t>
         <a:bodyPr vert="horz" wrap="square"/>
-        <a:lstStyle/>
         <a:p>
           <a:pPr>
             <a:lnSpc>
@@ -4049,23 +3396,21 @@
         </a:p>
       </dgm:t>
     </dgm:pt>
-    <dgm:pt modelId="{90F8E70F-E1C5-4691-812A-47839830C40B}" type="parTrans" cxnId="{C3BE6AB3-D968-4A06-944E-1F2830CF6211}">
+    <dgm:pt modelId="{90F8E70F-E1C5-4691-812A-47839830C40B}" cxnId="{C3BE6AB3-D968-4A06-944E-1F2830CF6211}" type="parTrans">
       <dgm:prSet/>
       <dgm:spPr/>
       <dgm:t>
         <a:bodyPr/>
-        <a:lstStyle/>
         <a:p>
           <a:endParaRPr lang="en-US"/>
         </a:p>
       </dgm:t>
     </dgm:pt>
-    <dgm:pt modelId="{6E8CAA27-4324-4304-92E5-3562A8011552}" type="sibTrans" cxnId="{C3BE6AB3-D968-4A06-944E-1F2830CF6211}">
+    <dgm:pt modelId="{6E8CAA27-4324-4304-92E5-3562A8011552}" cxnId="{C3BE6AB3-D968-4A06-944E-1F2830CF6211}" type="sibTrans">
       <dgm:prSet/>
       <dgm:spPr/>
       <dgm:t>
         <a:bodyPr/>
-        <a:lstStyle/>
         <a:p>
           <a:endParaRPr lang="en-US"/>
         </a:p>
@@ -4076,7 +3421,6 @@
       <dgm:spPr/>
       <dgm:t>
         <a:bodyPr vert="horz" wrap="square"/>
-        <a:lstStyle/>
         <a:p>
           <a:pPr>
             <a:lnSpc>
@@ -4096,23 +3440,21 @@
         </a:p>
       </dgm:t>
     </dgm:pt>
-    <dgm:pt modelId="{56E3332C-AB51-492A-BF41-0AEAAF10CB36}" type="parTrans" cxnId="{B7A1A7C2-CD6C-49D5-8DB8-C9A0CD8AF70E}">
+    <dgm:pt modelId="{56E3332C-AB51-492A-BF41-0AEAAF10CB36}" cxnId="{B7A1A7C2-CD6C-49D5-8DB8-C9A0CD8AF70E}" type="parTrans">
       <dgm:prSet/>
       <dgm:spPr/>
       <dgm:t>
         <a:bodyPr/>
-        <a:lstStyle/>
         <a:p>
           <a:endParaRPr lang="en-US"/>
         </a:p>
       </dgm:t>
     </dgm:pt>
-    <dgm:pt modelId="{A79A0933-F266-4AC1-9DE1-FD7E900B09C8}" type="sibTrans" cxnId="{B7A1A7C2-CD6C-49D5-8DB8-C9A0CD8AF70E}">
+    <dgm:pt modelId="{A79A0933-F266-4AC1-9DE1-FD7E900B09C8}" cxnId="{B7A1A7C2-CD6C-49D5-8DB8-C9A0CD8AF70E}" type="sibTrans">
       <dgm:prSet/>
       <dgm:spPr/>
       <dgm:t>
         <a:bodyPr/>
-        <a:lstStyle/>
         <a:p>
           <a:endParaRPr lang="en-US"/>
         </a:p>
@@ -4123,7 +3465,6 @@
       <dgm:spPr/>
       <dgm:t>
         <a:bodyPr vert="horz" wrap="square"/>
-        <a:lstStyle/>
         <a:p>
           <a:pPr>
             <a:lnSpc>
@@ -4143,23 +3484,21 @@
         </a:p>
       </dgm:t>
     </dgm:pt>
-    <dgm:pt modelId="{CDCAD909-8687-407C-931F-375176E2AB08}" type="parTrans" cxnId="{009850A4-39EE-4BCD-95D4-9B79CEA6086F}">
+    <dgm:pt modelId="{CDCAD909-8687-407C-931F-375176E2AB08}" cxnId="{009850A4-39EE-4BCD-95D4-9B79CEA6086F}" type="parTrans">
       <dgm:prSet/>
       <dgm:spPr/>
       <dgm:t>
         <a:bodyPr/>
-        <a:lstStyle/>
         <a:p>
           <a:endParaRPr lang="en-US"/>
         </a:p>
       </dgm:t>
     </dgm:pt>
-    <dgm:pt modelId="{9D726728-D740-4297-B574-A8585F08C694}" type="sibTrans" cxnId="{009850A4-39EE-4BCD-95D4-9B79CEA6086F}">
+    <dgm:pt modelId="{9D726728-D740-4297-B574-A8585F08C694}" cxnId="{009850A4-39EE-4BCD-95D4-9B79CEA6086F}" type="sibTrans">
       <dgm:prSet/>
       <dgm:spPr/>
       <dgm:t>
         <a:bodyPr/>
-        <a:lstStyle/>
         <a:p>
           <a:endParaRPr lang="en-US"/>
         </a:p>
@@ -4170,7 +3509,6 @@
       <dgm:spPr/>
       <dgm:t>
         <a:bodyPr vert="horz" wrap="square"/>
-        <a:lstStyle/>
         <a:p>
           <a:pPr>
             <a:lnSpc>
@@ -4190,23 +3528,21 @@
         </a:p>
       </dgm:t>
     </dgm:pt>
-    <dgm:pt modelId="{63B30E57-E00F-48B0-B6A1-5435A44D7749}" type="parTrans" cxnId="{BEEB268B-40C8-4FA1-83FC-C5110E2BB6C7}">
+    <dgm:pt modelId="{63B30E57-E00F-48B0-B6A1-5435A44D7749}" cxnId="{BEEB268B-40C8-4FA1-83FC-C5110E2BB6C7}" type="parTrans">
       <dgm:prSet/>
       <dgm:spPr/>
       <dgm:t>
         <a:bodyPr/>
-        <a:lstStyle/>
         <a:p>
           <a:endParaRPr lang="en-US"/>
         </a:p>
       </dgm:t>
     </dgm:pt>
-    <dgm:pt modelId="{D0FD1A0E-7FC2-482F-814C-F9DEE5691CCA}" type="sibTrans" cxnId="{BEEB268B-40C8-4FA1-83FC-C5110E2BB6C7}">
+    <dgm:pt modelId="{D0FD1A0E-7FC2-482F-814C-F9DEE5691CCA}" cxnId="{BEEB268B-40C8-4FA1-83FC-C5110E2BB6C7}" type="sibTrans">
       <dgm:prSet/>
       <dgm:spPr/>
       <dgm:t>
         <a:bodyPr/>
-        <a:lstStyle/>
         <a:p>
           <a:endParaRPr lang="en-US"/>
         </a:p>
@@ -4217,7 +3553,6 @@
       <dgm:spPr/>
       <dgm:t>
         <a:bodyPr vert="horz" wrap="square"/>
-        <a:lstStyle/>
         <a:p>
           <a:pPr>
             <a:lnSpc>
@@ -4237,23 +3572,21 @@
         </a:p>
       </dgm:t>
     </dgm:pt>
-    <dgm:pt modelId="{6C543D25-723A-41EE-8A9D-E3F0ECA41761}" type="parTrans" cxnId="{83BFAEA4-AD3C-4180-A064-2BC1A04B7F8F}">
+    <dgm:pt modelId="{6C543D25-723A-41EE-8A9D-E3F0ECA41761}" cxnId="{83BFAEA4-AD3C-4180-A064-2BC1A04B7F8F}" type="parTrans">
       <dgm:prSet/>
       <dgm:spPr/>
       <dgm:t>
         <a:bodyPr/>
-        <a:lstStyle/>
         <a:p>
           <a:endParaRPr lang="en-US"/>
         </a:p>
       </dgm:t>
     </dgm:pt>
-    <dgm:pt modelId="{BF232E73-6518-42AB-A752-CD17D7EBBA24}" type="sibTrans" cxnId="{83BFAEA4-AD3C-4180-A064-2BC1A04B7F8F}">
+    <dgm:pt modelId="{BF232E73-6518-42AB-A752-CD17D7EBBA24}" cxnId="{83BFAEA4-AD3C-4180-A064-2BC1A04B7F8F}" type="sibTrans">
       <dgm:prSet/>
       <dgm:spPr/>
       <dgm:t>
         <a:bodyPr/>
-        <a:lstStyle/>
         <a:p>
           <a:endParaRPr lang="en-US"/>
         </a:p>
@@ -4264,7 +3597,6 @@
       <dgm:spPr/>
       <dgm:t>
         <a:bodyPr vert="horz" wrap="square"/>
-        <a:lstStyle/>
         <a:p>
           <a:pPr>
             <a:lnSpc>
@@ -4284,23 +3616,21 @@
         </a:p>
       </dgm:t>
     </dgm:pt>
-    <dgm:pt modelId="{A52BBC9D-4F94-4FB0-9748-C2A1D6071128}" type="parTrans" cxnId="{62664F69-F016-49D5-8C48-CB15765E2F8E}">
+    <dgm:pt modelId="{A52BBC9D-4F94-4FB0-9748-C2A1D6071128}" cxnId="{62664F69-F016-49D5-8C48-CB15765E2F8E}" type="parTrans">
       <dgm:prSet/>
       <dgm:spPr/>
       <dgm:t>
         <a:bodyPr/>
-        <a:lstStyle/>
         <a:p>
           <a:endParaRPr lang="en-US"/>
         </a:p>
       </dgm:t>
     </dgm:pt>
-    <dgm:pt modelId="{CF914EB3-CC30-495E-90EC-4100F40E36FA}" type="sibTrans" cxnId="{62664F69-F016-49D5-8C48-CB15765E2F8E}">
+    <dgm:pt modelId="{CF914EB3-CC30-495E-90EC-4100F40E36FA}" cxnId="{62664F69-F016-49D5-8C48-CB15765E2F8E}" type="sibTrans">
       <dgm:prSet/>
       <dgm:spPr/>
       <dgm:t>
         <a:bodyPr/>
-        <a:lstStyle/>
         <a:p>
           <a:endParaRPr lang="en-US"/>
         </a:p>
@@ -4318,6 +3648,12 @@
         </dgm:presLayoutVars>
       </dgm:prSet>
       <dgm:spPr/>
+      <dgm:t>
+        <a:bodyPr/>
+        <a:p>
+          <a:endParaRPr lang="es-DO"/>
+        </a:p>
+      </dgm:t>
     </dgm:pt>
     <dgm:pt modelId="{43B1D5CD-F6F5-420F-9336-DAB5AE405CAB}" type="pres">
       <dgm:prSet presAssocID="{64128110-2BC2-4E83-AE3D-7442626E6916}" presName="hierRoot1" presStyleCnt="0">
@@ -4330,6 +3666,12 @@
     <dgm:pt modelId="{87C865EB-D9C7-4E5F-B312-83EF73AB58D0}" type="pres">
       <dgm:prSet presAssocID="{64128110-2BC2-4E83-AE3D-7442626E6916}" presName="rootComposite1" presStyleCnt="0"/>
       <dgm:spPr/>
+      <dgm:t>
+        <a:bodyPr/>
+        <a:p>
+          <a:endParaRPr lang="es-DO"/>
+        </a:p>
+      </dgm:t>
     </dgm:pt>
     <dgm:pt modelId="{3F87A36D-B515-4CB3-9442-512F3C54FBDD}" type="pres">
       <dgm:prSet presAssocID="{64128110-2BC2-4E83-AE3D-7442626E6916}" presName="rootText1" presStyleLbl="node0" presStyleIdx="0" presStyleCnt="1">
@@ -4338,10 +3680,22 @@
         </dgm:presLayoutVars>
       </dgm:prSet>
       <dgm:spPr/>
+      <dgm:t>
+        <a:bodyPr/>
+        <a:p>
+          <a:endParaRPr lang="es-DO"/>
+        </a:p>
+      </dgm:t>
     </dgm:pt>
     <dgm:pt modelId="{C8EA578D-1EEF-4168-811C-C3CB6C46B153}" type="pres">
       <dgm:prSet presAssocID="{64128110-2BC2-4E83-AE3D-7442626E6916}" presName="rootConnector1" presStyleLbl="node1" presStyleIdx="0" presStyleCnt="0"/>
       <dgm:spPr/>
+      <dgm:t>
+        <a:bodyPr/>
+        <a:p>
+          <a:endParaRPr lang="es-DO"/>
+        </a:p>
+      </dgm:t>
     </dgm:pt>
     <dgm:pt modelId="{5BEABAEC-9F0C-4E39-AD8E-6628EFFC11DC}" type="pres">
       <dgm:prSet presAssocID="{64128110-2BC2-4E83-AE3D-7442626E6916}" presName="hierChild2" presStyleCnt="0"/>
@@ -4350,6 +3704,12 @@
     <dgm:pt modelId="{1F968B94-413B-42AE-BA1D-5E5D1F62B58B}" type="pres">
       <dgm:prSet presAssocID="{90F8E70F-E1C5-4691-812A-47839830C40B}" presName="Name37" presStyleLbl="parChTrans1D2" presStyleIdx="0" presStyleCnt="2"/>
       <dgm:spPr/>
+      <dgm:t>
+        <a:bodyPr/>
+        <a:p>
+          <a:endParaRPr lang="es-DO"/>
+        </a:p>
+      </dgm:t>
     </dgm:pt>
     <dgm:pt modelId="{841E9607-AFA8-422E-867A-D0B9A43F76FB}" type="pres">
       <dgm:prSet presAssocID="{225828B5-AAC3-48E3-8DDE-6E14A1E9FCE8}" presName="hierRoot2" presStyleCnt="0">
@@ -4362,6 +3722,12 @@
     <dgm:pt modelId="{7848FCCC-0559-4207-BA93-63FF4F6D75CC}" type="pres">
       <dgm:prSet presAssocID="{225828B5-AAC3-48E3-8DDE-6E14A1E9FCE8}" presName="rootComposite" presStyleCnt="0"/>
       <dgm:spPr/>
+      <dgm:t>
+        <a:bodyPr/>
+        <a:p>
+          <a:endParaRPr lang="es-DO"/>
+        </a:p>
+      </dgm:t>
     </dgm:pt>
     <dgm:pt modelId="{2FB69221-32D0-434B-B23D-866F77A6B0EE}" type="pres">
       <dgm:prSet presAssocID="{225828B5-AAC3-48E3-8DDE-6E14A1E9FCE8}" presName="rootText" presStyleLbl="node2" presStyleIdx="0" presStyleCnt="2">
@@ -4370,10 +3736,22 @@
         </dgm:presLayoutVars>
       </dgm:prSet>
       <dgm:spPr/>
+      <dgm:t>
+        <a:bodyPr/>
+        <a:p>
+          <a:endParaRPr lang="es-DO"/>
+        </a:p>
+      </dgm:t>
     </dgm:pt>
     <dgm:pt modelId="{5C67B634-DB68-4653-97A5-5D62FE999B47}" type="pres">
       <dgm:prSet presAssocID="{225828B5-AAC3-48E3-8DDE-6E14A1E9FCE8}" presName="rootConnector" presStyleLbl="node2" presStyleIdx="0" presStyleCnt="2"/>
       <dgm:spPr/>
+      <dgm:t>
+        <a:bodyPr/>
+        <a:p>
+          <a:endParaRPr lang="es-DO"/>
+        </a:p>
+      </dgm:t>
     </dgm:pt>
     <dgm:pt modelId="{A7817FA8-C290-4779-9081-B0B52FF24E56}" type="pres">
       <dgm:prSet presAssocID="{225828B5-AAC3-48E3-8DDE-6E14A1E9FCE8}" presName="hierChild4" presStyleCnt="0"/>
@@ -4386,6 +3764,12 @@
     <dgm:pt modelId="{4336AD91-6774-4DB4-BDD0-A33B76AEE6B7}" type="pres">
       <dgm:prSet presAssocID="{56E3332C-AB51-492A-BF41-0AEAAF10CB36}" presName="Name37" presStyleLbl="parChTrans1D2" presStyleIdx="1" presStyleCnt="2"/>
       <dgm:spPr/>
+      <dgm:t>
+        <a:bodyPr/>
+        <a:p>
+          <a:endParaRPr lang="es-DO"/>
+        </a:p>
+      </dgm:t>
     </dgm:pt>
     <dgm:pt modelId="{9DFAC067-11BC-4885-918F-10D0401D4F77}" type="pres">
       <dgm:prSet presAssocID="{37D77502-DD69-4FCD-BFD3-1B91FA3A0B41}" presName="hierRoot2" presStyleCnt="0">
@@ -4398,6 +3782,12 @@
     <dgm:pt modelId="{3798E192-B322-4C1D-A304-A3A890D1C199}" type="pres">
       <dgm:prSet presAssocID="{37D77502-DD69-4FCD-BFD3-1B91FA3A0B41}" presName="rootComposite" presStyleCnt="0"/>
       <dgm:spPr/>
+      <dgm:t>
+        <a:bodyPr/>
+        <a:p>
+          <a:endParaRPr lang="es-DO"/>
+        </a:p>
+      </dgm:t>
     </dgm:pt>
     <dgm:pt modelId="{AFBE47F0-7A8F-4C93-AF1D-8BA2F7BEC08C}" type="pres">
       <dgm:prSet presAssocID="{37D77502-DD69-4FCD-BFD3-1B91FA3A0B41}" presName="rootText" presStyleLbl="node2" presStyleIdx="1" presStyleCnt="2">
@@ -4406,10 +3796,22 @@
         </dgm:presLayoutVars>
       </dgm:prSet>
       <dgm:spPr/>
+      <dgm:t>
+        <a:bodyPr/>
+        <a:p>
+          <a:endParaRPr lang="es-DO"/>
+        </a:p>
+      </dgm:t>
     </dgm:pt>
     <dgm:pt modelId="{2445C7C8-45D2-4D23-B6BE-965FFAF23B88}" type="pres">
       <dgm:prSet presAssocID="{37D77502-DD69-4FCD-BFD3-1B91FA3A0B41}" presName="rootConnector" presStyleLbl="node2" presStyleIdx="1" presStyleCnt="2"/>
       <dgm:spPr/>
+      <dgm:t>
+        <a:bodyPr/>
+        <a:p>
+          <a:endParaRPr lang="es-DO"/>
+        </a:p>
+      </dgm:t>
     </dgm:pt>
     <dgm:pt modelId="{B814C46B-2953-4DFE-86D5-6641B5D8BDFD}" type="pres">
       <dgm:prSet presAssocID="{37D77502-DD69-4FCD-BFD3-1B91FA3A0B41}" presName="hierChild4" presStyleCnt="0"/>
@@ -4418,6 +3820,12 @@
     <dgm:pt modelId="{F0E6B108-FD52-4DD6-85F1-C880C0EAFC5F}" type="pres">
       <dgm:prSet presAssocID="{CDCAD909-8687-407C-931F-375176E2AB08}" presName="Name37" presStyleLbl="parChTrans1D3" presStyleIdx="0" presStyleCnt="4"/>
       <dgm:spPr/>
+      <dgm:t>
+        <a:bodyPr/>
+        <a:p>
+          <a:endParaRPr lang="es-DO"/>
+        </a:p>
+      </dgm:t>
     </dgm:pt>
     <dgm:pt modelId="{E2E06213-9CE8-4E30-9FA9-AC783E764740}" type="pres">
       <dgm:prSet presAssocID="{67772CEA-E0EC-4391-BBB7-83182FC59F04}" presName="hierRoot2" presStyleCnt="0">
@@ -4430,6 +3838,12 @@
     <dgm:pt modelId="{457DDF98-8923-4C1E-9622-E4088C85F365}" type="pres">
       <dgm:prSet presAssocID="{67772CEA-E0EC-4391-BBB7-83182FC59F04}" presName="rootComposite" presStyleCnt="0"/>
       <dgm:spPr/>
+      <dgm:t>
+        <a:bodyPr/>
+        <a:p>
+          <a:endParaRPr lang="es-DO"/>
+        </a:p>
+      </dgm:t>
     </dgm:pt>
     <dgm:pt modelId="{7BE0710C-CD41-472F-B969-276C5C3C45E8}" type="pres">
       <dgm:prSet presAssocID="{67772CEA-E0EC-4391-BBB7-83182FC59F04}" presName="rootText" presStyleLbl="node3" presStyleIdx="0" presStyleCnt="4">
@@ -4438,10 +3852,22 @@
         </dgm:presLayoutVars>
       </dgm:prSet>
       <dgm:spPr/>
+      <dgm:t>
+        <a:bodyPr/>
+        <a:p>
+          <a:endParaRPr lang="es-DO"/>
+        </a:p>
+      </dgm:t>
     </dgm:pt>
     <dgm:pt modelId="{7DE4EFB7-9277-48A2-AE9C-9A8905874B65}" type="pres">
       <dgm:prSet presAssocID="{67772CEA-E0EC-4391-BBB7-83182FC59F04}" presName="rootConnector" presStyleLbl="node3" presStyleIdx="0" presStyleCnt="4"/>
       <dgm:spPr/>
+      <dgm:t>
+        <a:bodyPr/>
+        <a:p>
+          <a:endParaRPr lang="es-DO"/>
+        </a:p>
+      </dgm:t>
     </dgm:pt>
     <dgm:pt modelId="{69B36FCF-08E7-43A8-9721-CEE428DD6DD9}" type="pres">
       <dgm:prSet presAssocID="{67772CEA-E0EC-4391-BBB7-83182FC59F04}" presName="hierChild4" presStyleCnt="0"/>
@@ -4454,6 +3880,12 @@
     <dgm:pt modelId="{F86C0C8B-8E32-468A-A842-CA69DFF77545}" type="pres">
       <dgm:prSet presAssocID="{63B30E57-E00F-48B0-B6A1-5435A44D7749}" presName="Name37" presStyleLbl="parChTrans1D3" presStyleIdx="1" presStyleCnt="4"/>
       <dgm:spPr/>
+      <dgm:t>
+        <a:bodyPr/>
+        <a:p>
+          <a:endParaRPr lang="es-DO"/>
+        </a:p>
+      </dgm:t>
     </dgm:pt>
     <dgm:pt modelId="{2F0DCD4B-C4FF-4A68-8C39-DC9DDDD2DA2A}" type="pres">
       <dgm:prSet presAssocID="{035FC17D-8CA5-4DDE-88FC-D324D84A6905}" presName="hierRoot2" presStyleCnt="0">
@@ -4466,6 +3898,12 @@
     <dgm:pt modelId="{6D53AFAA-9B53-4729-99B8-F22943BC9555}" type="pres">
       <dgm:prSet presAssocID="{035FC17D-8CA5-4DDE-88FC-D324D84A6905}" presName="rootComposite" presStyleCnt="0"/>
       <dgm:spPr/>
+      <dgm:t>
+        <a:bodyPr/>
+        <a:p>
+          <a:endParaRPr lang="es-DO"/>
+        </a:p>
+      </dgm:t>
     </dgm:pt>
     <dgm:pt modelId="{CAE8A735-A4CA-4C89-A174-5429CD8CCF1A}" type="pres">
       <dgm:prSet presAssocID="{035FC17D-8CA5-4DDE-88FC-D324D84A6905}" presName="rootText" presStyleLbl="node3" presStyleIdx="1" presStyleCnt="4">
@@ -4474,10 +3912,22 @@
         </dgm:presLayoutVars>
       </dgm:prSet>
       <dgm:spPr/>
+      <dgm:t>
+        <a:bodyPr/>
+        <a:p>
+          <a:endParaRPr lang="es-DO"/>
+        </a:p>
+      </dgm:t>
     </dgm:pt>
     <dgm:pt modelId="{E16D2207-6E78-46EF-B21C-7F10D879FCDD}" type="pres">
       <dgm:prSet presAssocID="{035FC17D-8CA5-4DDE-88FC-D324D84A6905}" presName="rootConnector" presStyleLbl="node3" presStyleIdx="1" presStyleCnt="4"/>
       <dgm:spPr/>
+      <dgm:t>
+        <a:bodyPr/>
+        <a:p>
+          <a:endParaRPr lang="es-DO"/>
+        </a:p>
+      </dgm:t>
     </dgm:pt>
     <dgm:pt modelId="{8CDA6585-A3EC-4685-9992-6CB70B5DB7EF}" type="pres">
       <dgm:prSet presAssocID="{035FC17D-8CA5-4DDE-88FC-D324D84A6905}" presName="hierChild4" presStyleCnt="0"/>
@@ -4490,6 +3940,12 @@
     <dgm:pt modelId="{5BB3557F-AB7B-4A4B-987D-4CD28046DE52}" type="pres">
       <dgm:prSet presAssocID="{6C543D25-723A-41EE-8A9D-E3F0ECA41761}" presName="Name37" presStyleLbl="parChTrans1D3" presStyleIdx="2" presStyleCnt="4"/>
       <dgm:spPr/>
+      <dgm:t>
+        <a:bodyPr/>
+        <a:p>
+          <a:endParaRPr lang="es-DO"/>
+        </a:p>
+      </dgm:t>
     </dgm:pt>
     <dgm:pt modelId="{069852C9-D8CA-4433-BE82-A8A74CF4AECD}" type="pres">
       <dgm:prSet presAssocID="{8DBA55DA-C988-4975-AEF5-58F1F213B809}" presName="hierRoot2" presStyleCnt="0">
@@ -4502,6 +3958,12 @@
     <dgm:pt modelId="{8D557EBB-D6CF-4367-A3E2-5FAFDD0D9AD4}" type="pres">
       <dgm:prSet presAssocID="{8DBA55DA-C988-4975-AEF5-58F1F213B809}" presName="rootComposite" presStyleCnt="0"/>
       <dgm:spPr/>
+      <dgm:t>
+        <a:bodyPr/>
+        <a:p>
+          <a:endParaRPr lang="es-DO"/>
+        </a:p>
+      </dgm:t>
     </dgm:pt>
     <dgm:pt modelId="{720956FA-3CC0-493A-A22F-4837CA229E2A}" type="pres">
       <dgm:prSet presAssocID="{8DBA55DA-C988-4975-AEF5-58F1F213B809}" presName="rootText" presStyleLbl="node3" presStyleIdx="2" presStyleCnt="4">
@@ -4510,10 +3972,22 @@
         </dgm:presLayoutVars>
       </dgm:prSet>
       <dgm:spPr/>
+      <dgm:t>
+        <a:bodyPr/>
+        <a:p>
+          <a:endParaRPr lang="es-DO"/>
+        </a:p>
+      </dgm:t>
     </dgm:pt>
     <dgm:pt modelId="{111C62B3-7BB7-4628-A6E0-B7108F6A6FBA}" type="pres">
       <dgm:prSet presAssocID="{8DBA55DA-C988-4975-AEF5-58F1F213B809}" presName="rootConnector" presStyleLbl="node3" presStyleIdx="2" presStyleCnt="4"/>
       <dgm:spPr/>
+      <dgm:t>
+        <a:bodyPr/>
+        <a:p>
+          <a:endParaRPr lang="es-DO"/>
+        </a:p>
+      </dgm:t>
     </dgm:pt>
     <dgm:pt modelId="{AA9E154B-0B98-4A90-82A7-0AF3633C121F}" type="pres">
       <dgm:prSet presAssocID="{8DBA55DA-C988-4975-AEF5-58F1F213B809}" presName="hierChild4" presStyleCnt="0"/>
@@ -4526,6 +4000,12 @@
     <dgm:pt modelId="{9AF9285B-2F43-4947-9EE5-41BFE1171C21}" type="pres">
       <dgm:prSet presAssocID="{A52BBC9D-4F94-4FB0-9748-C2A1D6071128}" presName="Name37" presStyleLbl="parChTrans1D3" presStyleIdx="3" presStyleCnt="4"/>
       <dgm:spPr/>
+      <dgm:t>
+        <a:bodyPr/>
+        <a:p>
+          <a:endParaRPr lang="es-DO"/>
+        </a:p>
+      </dgm:t>
     </dgm:pt>
     <dgm:pt modelId="{8B01D832-6BC1-4477-A08F-1AF1AEAA442E}" type="pres">
       <dgm:prSet presAssocID="{55B47866-BC0C-4F07-BCAB-CCB89DC9E2B7}" presName="hierRoot2" presStyleCnt="0">
@@ -4538,6 +4018,12 @@
     <dgm:pt modelId="{A8E88060-06A8-4917-AEDD-44240E594733}" type="pres">
       <dgm:prSet presAssocID="{55B47866-BC0C-4F07-BCAB-CCB89DC9E2B7}" presName="rootComposite" presStyleCnt="0"/>
       <dgm:spPr/>
+      <dgm:t>
+        <a:bodyPr/>
+        <a:p>
+          <a:endParaRPr lang="es-DO"/>
+        </a:p>
+      </dgm:t>
     </dgm:pt>
     <dgm:pt modelId="{A00C1014-8E35-49CC-B16B-323471913F02}" type="pres">
       <dgm:prSet presAssocID="{55B47866-BC0C-4F07-BCAB-CCB89DC9E2B7}" presName="rootText" presStyleLbl="node3" presStyleIdx="3" presStyleCnt="4">
@@ -4546,10 +4032,22 @@
         </dgm:presLayoutVars>
       </dgm:prSet>
       <dgm:spPr/>
+      <dgm:t>
+        <a:bodyPr/>
+        <a:p>
+          <a:endParaRPr lang="es-DO"/>
+        </a:p>
+      </dgm:t>
     </dgm:pt>
     <dgm:pt modelId="{BB6496ED-4101-4580-A229-572C060767D2}" type="pres">
       <dgm:prSet presAssocID="{55B47866-BC0C-4F07-BCAB-CCB89DC9E2B7}" presName="rootConnector" presStyleLbl="node3" presStyleIdx="3" presStyleCnt="4"/>
       <dgm:spPr/>
+      <dgm:t>
+        <a:bodyPr/>
+        <a:p>
+          <a:endParaRPr lang="es-DO"/>
+        </a:p>
+      </dgm:t>
     </dgm:pt>
     <dgm:pt modelId="{B762DEA5-9372-412F-A2AD-CED8FD75CF2B}" type="pres">
       <dgm:prSet presAssocID="{55B47866-BC0C-4F07-BCAB-CCB89DC9E2B7}" presName="hierChild4" presStyleCnt="0"/>
@@ -4570,33 +4068,33 @@
   </dgm:ptLst>
   <dgm:cxnLst>
     <dgm:cxn modelId="{3899221E-5F2F-409C-A0C7-F98D3A2EEFD6}" type="presOf" srcId="{225828B5-AAC3-48E3-8DDE-6E14A1E9FCE8}" destId="{2FB69221-32D0-434B-B23D-866F77A6B0EE}" srcOrd="0" destOrd="0" presId="urn:microsoft.com/office/officeart/2005/8/layout/orgChart1#1"/>
-    <dgm:cxn modelId="{C89FFB26-2DBF-4D9F-AEB7-79E223A59B45}" type="presOf" srcId="{56E3332C-AB51-492A-BF41-0AEAAF10CB36}" destId="{4336AD91-6774-4DB4-BDD0-A33B76AEE6B7}" srcOrd="0" destOrd="0" presId="urn:microsoft.com/office/officeart/2005/8/layout/orgChart1#1"/>
-    <dgm:cxn modelId="{4504C334-33A2-4AEA-A07B-72F30BA3CCC4}" type="presOf" srcId="{90F8E70F-E1C5-4691-812A-47839830C40B}" destId="{1F968B94-413B-42AE-BA1D-5E5D1F62B58B}" srcOrd="0" destOrd="0" presId="urn:microsoft.com/office/officeart/2005/8/layout/orgChart1#1"/>
-    <dgm:cxn modelId="{6CE03836-EEF2-4A14-8EB1-AAAFEAB174F0}" type="presOf" srcId="{035FC17D-8CA5-4DDE-88FC-D324D84A6905}" destId="{CAE8A735-A4CA-4C89-A174-5429CD8CCF1A}" srcOrd="0" destOrd="0" presId="urn:microsoft.com/office/officeart/2005/8/layout/orgChart1#1"/>
+    <dgm:cxn modelId="{166517C9-FB01-41E1-BF0A-1A53165253EB}" type="presOf" srcId="{67772CEA-E0EC-4391-BBB7-83182FC59F04}" destId="{7BE0710C-CD41-472F-B969-276C5C3C45E8}" srcOrd="0" destOrd="0" presId="urn:microsoft.com/office/officeart/2005/8/layout/orgChart1#1"/>
     <dgm:cxn modelId="{34C5B55E-3CAE-45C7-B3FF-B16A678442B2}" srcId="{C17B9AAD-24D5-4918-8EDF-B332210074D7}" destId="{64128110-2BC2-4E83-AE3D-7442626E6916}" srcOrd="0" destOrd="0" parTransId="{7C4D8020-E6A5-42B0-ACC1-F3A6FF2AC2B4}" sibTransId="{EC14B256-0355-49D6-9784-F21A5D6A7477}"/>
-    <dgm:cxn modelId="{D34F0041-BEB4-43B6-8DC8-C853C70F8B03}" type="presOf" srcId="{CDCAD909-8687-407C-931F-375176E2AB08}" destId="{F0E6B108-FD52-4DD6-85F1-C880C0EAFC5F}" srcOrd="0" destOrd="0" presId="urn:microsoft.com/office/officeart/2005/8/layout/orgChart1#1"/>
-    <dgm:cxn modelId="{F2B2C468-3EF0-45C1-9723-1655BA67405C}" type="presOf" srcId="{035FC17D-8CA5-4DDE-88FC-D324D84A6905}" destId="{E16D2207-6E78-46EF-B21C-7F10D879FCDD}" srcOrd="1" destOrd="0" presId="urn:microsoft.com/office/officeart/2005/8/layout/orgChart1#1"/>
-    <dgm:cxn modelId="{62664F69-F016-49D5-8C48-CB15765E2F8E}" srcId="{37D77502-DD69-4FCD-BFD3-1B91FA3A0B41}" destId="{55B47866-BC0C-4F07-BCAB-CCB89DC9E2B7}" srcOrd="3" destOrd="0" parTransId="{A52BBC9D-4F94-4FB0-9748-C2A1D6071128}" sibTransId="{CF914EB3-CC30-495E-90EC-4100F40E36FA}"/>
+    <dgm:cxn modelId="{33ADA9C4-7F4E-467D-9C8C-2B6C265BEA6B}" type="presOf" srcId="{67772CEA-E0EC-4391-BBB7-83182FC59F04}" destId="{7DE4EFB7-9277-48A2-AE9C-9A8905874B65}" srcOrd="1" destOrd="0" presId="urn:microsoft.com/office/officeart/2005/8/layout/orgChart1#1"/>
+    <dgm:cxn modelId="{13A145DF-4569-47B6-A4E1-066A54F68B7C}" type="presOf" srcId="{55B47866-BC0C-4F07-BCAB-CCB89DC9E2B7}" destId="{BB6496ED-4101-4580-A229-572C060767D2}" srcOrd="1" destOrd="0" presId="urn:microsoft.com/office/officeart/2005/8/layout/orgChart1#1"/>
+    <dgm:cxn modelId="{FA9F02FE-2745-4892-A098-B4F264A30A6B}" type="presOf" srcId="{64128110-2BC2-4E83-AE3D-7442626E6916}" destId="{3F87A36D-B515-4CB3-9442-512F3C54FBDD}" srcOrd="0" destOrd="0" presId="urn:microsoft.com/office/officeart/2005/8/layout/orgChart1#1"/>
+    <dgm:cxn modelId="{74F16988-8EAE-4843-BDA4-BC8D064A0209}" type="presOf" srcId="{8DBA55DA-C988-4975-AEF5-58F1F213B809}" destId="{720956FA-3CC0-493A-A22F-4837CA229E2A}" srcOrd="0" destOrd="0" presId="urn:microsoft.com/office/officeart/2005/8/layout/orgChart1#1"/>
+    <dgm:cxn modelId="{3C85259F-67B0-4353-8AB7-929F69AD6461}" type="presOf" srcId="{C17B9AAD-24D5-4918-8EDF-B332210074D7}" destId="{0F89BA2F-7FB1-47A4-B6A8-9A821D15E1C1}" srcOrd="0" destOrd="0" presId="urn:microsoft.com/office/officeart/2005/8/layout/orgChart1#1"/>
     <dgm:cxn modelId="{EE72224B-32CB-4863-9A26-1D5357240A40}" type="presOf" srcId="{8DBA55DA-C988-4975-AEF5-58F1F213B809}" destId="{111C62B3-7BB7-4628-A6E0-B7108F6A6FBA}" srcOrd="1" destOrd="0" presId="urn:microsoft.com/office/officeart/2005/8/layout/orgChart1#1"/>
     <dgm:cxn modelId="{83325050-1AD6-4C3B-994B-F29274EE5B7B}" type="presOf" srcId="{37D77502-DD69-4FCD-BFD3-1B91FA3A0B41}" destId="{AFBE47F0-7A8F-4C93-AF1D-8BA2F7BEC08C}" srcOrd="0" destOrd="0" presId="urn:microsoft.com/office/officeart/2005/8/layout/orgChart1#1"/>
+    <dgm:cxn modelId="{4504C334-33A2-4AEA-A07B-72F30BA3CCC4}" type="presOf" srcId="{90F8E70F-E1C5-4691-812A-47839830C40B}" destId="{1F968B94-413B-42AE-BA1D-5E5D1F62B58B}" srcOrd="0" destOrd="0" presId="urn:microsoft.com/office/officeart/2005/8/layout/orgChart1#1"/>
+    <dgm:cxn modelId="{C89FFB26-2DBF-4D9F-AEB7-79E223A59B45}" type="presOf" srcId="{56E3332C-AB51-492A-BF41-0AEAAF10CB36}" destId="{4336AD91-6774-4DB4-BDD0-A33B76AEE6B7}" srcOrd="0" destOrd="0" presId="urn:microsoft.com/office/officeart/2005/8/layout/orgChart1#1"/>
+    <dgm:cxn modelId="{09E088A2-5799-4195-B150-E81BAB6D318E}" type="presOf" srcId="{55B47866-BC0C-4F07-BCAB-CCB89DC9E2B7}" destId="{A00C1014-8E35-49CC-B16B-323471913F02}" srcOrd="0" destOrd="0" presId="urn:microsoft.com/office/officeart/2005/8/layout/orgChart1#1"/>
+    <dgm:cxn modelId="{83BFAEA4-AD3C-4180-A064-2BC1A04B7F8F}" srcId="{37D77502-DD69-4FCD-BFD3-1B91FA3A0B41}" destId="{8DBA55DA-C988-4975-AEF5-58F1F213B809}" srcOrd="2" destOrd="0" parTransId="{6C543D25-723A-41EE-8A9D-E3F0ECA41761}" sibTransId="{BF232E73-6518-42AB-A752-CD17D7EBBA24}"/>
+    <dgm:cxn modelId="{BEEB268B-40C8-4FA1-83FC-C5110E2BB6C7}" srcId="{37D77502-DD69-4FCD-BFD3-1B91FA3A0B41}" destId="{035FC17D-8CA5-4DDE-88FC-D324D84A6905}" srcOrd="1" destOrd="0" parTransId="{63B30E57-E00F-48B0-B6A1-5435A44D7749}" sibTransId="{D0FD1A0E-7FC2-482F-814C-F9DEE5691CCA}"/>
     <dgm:cxn modelId="{02950454-3D50-4534-BC06-C322DB21D745}" type="presOf" srcId="{64128110-2BC2-4E83-AE3D-7442626E6916}" destId="{C8EA578D-1EEF-4168-811C-C3CB6C46B153}" srcOrd="1" destOrd="0" presId="urn:microsoft.com/office/officeart/2005/8/layout/orgChart1#1"/>
-    <dgm:cxn modelId="{74F16988-8EAE-4843-BDA4-BC8D064A0209}" type="presOf" srcId="{8DBA55DA-C988-4975-AEF5-58F1F213B809}" destId="{720956FA-3CC0-493A-A22F-4837CA229E2A}" srcOrd="0" destOrd="0" presId="urn:microsoft.com/office/officeart/2005/8/layout/orgChart1#1"/>
-    <dgm:cxn modelId="{BEEB268B-40C8-4FA1-83FC-C5110E2BB6C7}" srcId="{37D77502-DD69-4FCD-BFD3-1B91FA3A0B41}" destId="{035FC17D-8CA5-4DDE-88FC-D324D84A6905}" srcOrd="1" destOrd="0" parTransId="{63B30E57-E00F-48B0-B6A1-5435A44D7749}" sibTransId="{D0FD1A0E-7FC2-482F-814C-F9DEE5691CCA}"/>
+    <dgm:cxn modelId="{555731E3-4D30-4B31-BCC9-58DBB3B418BD}" type="presOf" srcId="{A52BBC9D-4F94-4FB0-9748-C2A1D6071128}" destId="{9AF9285B-2F43-4947-9EE5-41BFE1171C21}" srcOrd="0" destOrd="0" presId="urn:microsoft.com/office/officeart/2005/8/layout/orgChart1#1"/>
+    <dgm:cxn modelId="{0707919A-B475-4BA5-8D34-963BF3A11FB6}" type="presOf" srcId="{37D77502-DD69-4FCD-BFD3-1B91FA3A0B41}" destId="{2445C7C8-45D2-4D23-B6BE-965FFAF23B88}" srcOrd="1" destOrd="0" presId="urn:microsoft.com/office/officeart/2005/8/layout/orgChart1#1"/>
+    <dgm:cxn modelId="{83B9CCCB-9535-48A3-9420-AB8BAD0EDE73}" type="presOf" srcId="{225828B5-AAC3-48E3-8DDE-6E14A1E9FCE8}" destId="{5C67B634-DB68-4653-97A5-5D62FE999B47}" srcOrd="1" destOrd="0" presId="urn:microsoft.com/office/officeart/2005/8/layout/orgChart1#1"/>
+    <dgm:cxn modelId="{6CE03836-EEF2-4A14-8EB1-AAAFEAB174F0}" type="presOf" srcId="{035FC17D-8CA5-4DDE-88FC-D324D84A6905}" destId="{CAE8A735-A4CA-4C89-A174-5429CD8CCF1A}" srcOrd="0" destOrd="0" presId="urn:microsoft.com/office/officeart/2005/8/layout/orgChart1#1"/>
+    <dgm:cxn modelId="{D34F0041-BEB4-43B6-8DC8-C853C70F8B03}" type="presOf" srcId="{CDCAD909-8687-407C-931F-375176E2AB08}" destId="{F0E6B108-FD52-4DD6-85F1-C880C0EAFC5F}" srcOrd="0" destOrd="0" presId="urn:microsoft.com/office/officeart/2005/8/layout/orgChart1#1"/>
+    <dgm:cxn modelId="{C3BE6AB3-D968-4A06-944E-1F2830CF6211}" srcId="{64128110-2BC2-4E83-AE3D-7442626E6916}" destId="{225828B5-AAC3-48E3-8DDE-6E14A1E9FCE8}" srcOrd="0" destOrd="0" parTransId="{90F8E70F-E1C5-4691-812A-47839830C40B}" sibTransId="{6E8CAA27-4324-4304-92E5-3562A8011552}"/>
+    <dgm:cxn modelId="{009850A4-39EE-4BCD-95D4-9B79CEA6086F}" srcId="{37D77502-DD69-4FCD-BFD3-1B91FA3A0B41}" destId="{67772CEA-E0EC-4391-BBB7-83182FC59F04}" srcOrd="0" destOrd="0" parTransId="{CDCAD909-8687-407C-931F-375176E2AB08}" sibTransId="{9D726728-D740-4297-B574-A8585F08C694}"/>
+    <dgm:cxn modelId="{B7A1A7C2-CD6C-49D5-8DB8-C9A0CD8AF70E}" srcId="{64128110-2BC2-4E83-AE3D-7442626E6916}" destId="{37D77502-DD69-4FCD-BFD3-1B91FA3A0B41}" srcOrd="1" destOrd="0" parTransId="{56E3332C-AB51-492A-BF41-0AEAAF10CB36}" sibTransId="{A79A0933-F266-4AC1-9DE1-FD7E900B09C8}"/>
+    <dgm:cxn modelId="{62664F69-F016-49D5-8C48-CB15765E2F8E}" srcId="{37D77502-DD69-4FCD-BFD3-1B91FA3A0B41}" destId="{55B47866-BC0C-4F07-BCAB-CCB89DC9E2B7}" srcOrd="3" destOrd="0" parTransId="{A52BBC9D-4F94-4FB0-9748-C2A1D6071128}" sibTransId="{CF914EB3-CC30-495E-90EC-4100F40E36FA}"/>
     <dgm:cxn modelId="{E51FDC8E-A0FE-4907-BCD4-0A223EA64E10}" type="presOf" srcId="{63B30E57-E00F-48B0-B6A1-5435A44D7749}" destId="{F86C0C8B-8E32-468A-A842-CA69DFF77545}" srcOrd="0" destOrd="0" presId="urn:microsoft.com/office/officeart/2005/8/layout/orgChart1#1"/>
-    <dgm:cxn modelId="{0707919A-B475-4BA5-8D34-963BF3A11FB6}" type="presOf" srcId="{37D77502-DD69-4FCD-BFD3-1B91FA3A0B41}" destId="{2445C7C8-45D2-4D23-B6BE-965FFAF23B88}" srcOrd="1" destOrd="0" presId="urn:microsoft.com/office/officeart/2005/8/layout/orgChart1#1"/>
-    <dgm:cxn modelId="{3C85259F-67B0-4353-8AB7-929F69AD6461}" type="presOf" srcId="{C17B9AAD-24D5-4918-8EDF-B332210074D7}" destId="{0F89BA2F-7FB1-47A4-B6A8-9A821D15E1C1}" srcOrd="0" destOrd="0" presId="urn:microsoft.com/office/officeart/2005/8/layout/orgChart1#1"/>
-    <dgm:cxn modelId="{09E088A2-5799-4195-B150-E81BAB6D318E}" type="presOf" srcId="{55B47866-BC0C-4F07-BCAB-CCB89DC9E2B7}" destId="{A00C1014-8E35-49CC-B16B-323471913F02}" srcOrd="0" destOrd="0" presId="urn:microsoft.com/office/officeart/2005/8/layout/orgChart1#1"/>
-    <dgm:cxn modelId="{009850A4-39EE-4BCD-95D4-9B79CEA6086F}" srcId="{37D77502-DD69-4FCD-BFD3-1B91FA3A0B41}" destId="{67772CEA-E0EC-4391-BBB7-83182FC59F04}" srcOrd="0" destOrd="0" parTransId="{CDCAD909-8687-407C-931F-375176E2AB08}" sibTransId="{9D726728-D740-4297-B574-A8585F08C694}"/>
-    <dgm:cxn modelId="{83BFAEA4-AD3C-4180-A064-2BC1A04B7F8F}" srcId="{37D77502-DD69-4FCD-BFD3-1B91FA3A0B41}" destId="{8DBA55DA-C988-4975-AEF5-58F1F213B809}" srcOrd="2" destOrd="0" parTransId="{6C543D25-723A-41EE-8A9D-E3F0ECA41761}" sibTransId="{BF232E73-6518-42AB-A752-CD17D7EBBA24}"/>
-    <dgm:cxn modelId="{C3BE6AB3-D968-4A06-944E-1F2830CF6211}" srcId="{64128110-2BC2-4E83-AE3D-7442626E6916}" destId="{225828B5-AAC3-48E3-8DDE-6E14A1E9FCE8}" srcOrd="0" destOrd="0" parTransId="{90F8E70F-E1C5-4691-812A-47839830C40B}" sibTransId="{6E8CAA27-4324-4304-92E5-3562A8011552}"/>
+    <dgm:cxn modelId="{F2B2C468-3EF0-45C1-9723-1655BA67405C}" type="presOf" srcId="{035FC17D-8CA5-4DDE-88FC-D324D84A6905}" destId="{E16D2207-6E78-46EF-B21C-7F10D879FCDD}" srcOrd="1" destOrd="0" presId="urn:microsoft.com/office/officeart/2005/8/layout/orgChart1#1"/>
     <dgm:cxn modelId="{7A1389C0-4257-4C6A-9E7F-07F3C7301B9C}" type="presOf" srcId="{6C543D25-723A-41EE-8A9D-E3F0ECA41761}" destId="{5BB3557F-AB7B-4A4B-987D-4CD28046DE52}" srcOrd="0" destOrd="0" presId="urn:microsoft.com/office/officeart/2005/8/layout/orgChart1#1"/>
-    <dgm:cxn modelId="{B7A1A7C2-CD6C-49D5-8DB8-C9A0CD8AF70E}" srcId="{64128110-2BC2-4E83-AE3D-7442626E6916}" destId="{37D77502-DD69-4FCD-BFD3-1B91FA3A0B41}" srcOrd="1" destOrd="0" parTransId="{56E3332C-AB51-492A-BF41-0AEAAF10CB36}" sibTransId="{A79A0933-F266-4AC1-9DE1-FD7E900B09C8}"/>
-    <dgm:cxn modelId="{33ADA9C4-7F4E-467D-9C8C-2B6C265BEA6B}" type="presOf" srcId="{67772CEA-E0EC-4391-BBB7-83182FC59F04}" destId="{7DE4EFB7-9277-48A2-AE9C-9A8905874B65}" srcOrd="1" destOrd="0" presId="urn:microsoft.com/office/officeart/2005/8/layout/orgChart1#1"/>
-    <dgm:cxn modelId="{166517C9-FB01-41E1-BF0A-1A53165253EB}" type="presOf" srcId="{67772CEA-E0EC-4391-BBB7-83182FC59F04}" destId="{7BE0710C-CD41-472F-B969-276C5C3C45E8}" srcOrd="0" destOrd="0" presId="urn:microsoft.com/office/officeart/2005/8/layout/orgChart1#1"/>
-    <dgm:cxn modelId="{83B9CCCB-9535-48A3-9420-AB8BAD0EDE73}" type="presOf" srcId="{225828B5-AAC3-48E3-8DDE-6E14A1E9FCE8}" destId="{5C67B634-DB68-4653-97A5-5D62FE999B47}" srcOrd="1" destOrd="0" presId="urn:microsoft.com/office/officeart/2005/8/layout/orgChart1#1"/>
-    <dgm:cxn modelId="{13A145DF-4569-47B6-A4E1-066A54F68B7C}" type="presOf" srcId="{55B47866-BC0C-4F07-BCAB-CCB89DC9E2B7}" destId="{BB6496ED-4101-4580-A229-572C060767D2}" srcOrd="1" destOrd="0" presId="urn:microsoft.com/office/officeart/2005/8/layout/orgChart1#1"/>
-    <dgm:cxn modelId="{555731E3-4D30-4B31-BCC9-58DBB3B418BD}" type="presOf" srcId="{A52BBC9D-4F94-4FB0-9748-C2A1D6071128}" destId="{9AF9285B-2F43-4947-9EE5-41BFE1171C21}" srcOrd="0" destOrd="0" presId="urn:microsoft.com/office/officeart/2005/8/layout/orgChart1#1"/>
-    <dgm:cxn modelId="{FA9F02FE-2745-4892-A098-B4F264A30A6B}" type="presOf" srcId="{64128110-2BC2-4E83-AE3D-7442626E6916}" destId="{3F87A36D-B515-4CB3-9442-512F3C54FBDD}" srcOrd="0" destOrd="0" presId="urn:microsoft.com/office/officeart/2005/8/layout/orgChart1#1"/>
     <dgm:cxn modelId="{C82B7D95-D756-406F-A4AA-941FE1E87FAB}" type="presParOf" srcId="{0F89BA2F-7FB1-47A4-B6A8-9A821D15E1C1}" destId="{43B1D5CD-F6F5-420F-9336-DAB5AE405CAB}" srcOrd="0" destOrd="0" presId="urn:microsoft.com/office/officeart/2005/8/layout/orgChart1#1"/>
     <dgm:cxn modelId="{72DE02D6-9FED-4019-B122-5A1E2BF37D4E}" type="presParOf" srcId="{43B1D5CD-F6F5-420F-9336-DAB5AE405CAB}" destId="{87C865EB-D9C7-4E5F-B312-83EF73AB58D0}" srcOrd="0" destOrd="0" presId="urn:microsoft.com/office/officeart/2005/8/layout/orgChart1#1"/>
     <dgm:cxn modelId="{8BA4D552-384B-4020-88F1-0288DB64834E}" type="presParOf" srcId="{87C865EB-D9C7-4E5F-B312-83EF73AB58D0}" destId="{3F87A36D-B515-4CB3-9442-512F3C54FBDD}" srcOrd="0" destOrd="0" presId="urn:microsoft.com/office/officeart/2005/8/layout/orgChart1#1"/>
@@ -4648,11 +4146,6 @@
   </dgm:cxnLst>
   <dgm:bg/>
   <dgm:whole/>
-  <dgm:extLst>
-    <a:ext uri="http://schemas.microsoft.com/office/drawing/2008/diagram">
-      <dsp:dataModelExt xmlns:dsp="http://schemas.microsoft.com/office/drawing/2008/diagram" relId="rId9" minVer="http://schemas.openxmlformats.org/drawingml/2006/diagram"/>
-    </a:ext>
-  </dgm:extLst>
 </dgm:dataModel>
 </file>
 
@@ -4664,7 +4157,6 @@
       <dgm:spPr/>
       <dgm:t>
         <a:bodyPr/>
-        <a:lstStyle/>
         <a:p>
           <a:endParaRPr lang="en-US"/>
         </a:p>
@@ -4675,7 +4167,6 @@
       <dgm:spPr/>
       <dgm:t>
         <a:bodyPr/>
-        <a:lstStyle/>
         <a:p>
           <a:r>
             <a:rPr lang="en-US"/>
@@ -4684,23 +4175,21 @@
         </a:p>
       </dgm:t>
     </dgm:pt>
-    <dgm:pt modelId="{4CDD13D0-7DD3-413B-B18B-A3939D9B9822}" type="parTrans" cxnId="{728C7CF5-6332-43A9-9F94-630090FEB3D7}">
+    <dgm:pt modelId="{4CDD13D0-7DD3-413B-B18B-A3939D9B9822}" cxnId="{728C7CF5-6332-43A9-9F94-630090FEB3D7}" type="parTrans">
       <dgm:prSet/>
       <dgm:spPr/>
       <dgm:t>
         <a:bodyPr/>
-        <a:lstStyle/>
         <a:p>
           <a:endParaRPr lang="en-US"/>
         </a:p>
       </dgm:t>
     </dgm:pt>
-    <dgm:pt modelId="{EF5EA3A1-EF8E-4B2B-97A9-49344CB6B021}" type="sibTrans" cxnId="{728C7CF5-6332-43A9-9F94-630090FEB3D7}">
+    <dgm:pt modelId="{EF5EA3A1-EF8E-4B2B-97A9-49344CB6B021}" cxnId="{728C7CF5-6332-43A9-9F94-630090FEB3D7}" type="sibTrans">
       <dgm:prSet/>
       <dgm:spPr/>
       <dgm:t>
         <a:bodyPr/>
-        <a:lstStyle/>
         <a:p>
           <a:endParaRPr lang="en-US"/>
         </a:p>
@@ -4711,7 +4200,6 @@
       <dgm:spPr/>
       <dgm:t>
         <a:bodyPr/>
-        <a:lstStyle/>
         <a:p>
           <a:r>
             <a:rPr lang="en-US"/>
@@ -4720,23 +4208,21 @@
         </a:p>
       </dgm:t>
     </dgm:pt>
-    <dgm:pt modelId="{78ABC99F-D609-47F1-B1EF-3CB950EDBC3A}" type="parTrans" cxnId="{F3F69819-33E0-4078-8015-8D0970111114}">
+    <dgm:pt modelId="{78ABC99F-D609-47F1-B1EF-3CB950EDBC3A}" cxnId="{F3F69819-33E0-4078-8015-8D0970111114}" type="parTrans">
       <dgm:prSet/>
       <dgm:spPr/>
       <dgm:t>
         <a:bodyPr/>
-        <a:lstStyle/>
         <a:p>
           <a:endParaRPr lang="en-US"/>
         </a:p>
       </dgm:t>
     </dgm:pt>
-    <dgm:pt modelId="{FABBE59B-F2FE-44BB-A412-77587C9C417D}" type="sibTrans" cxnId="{F3F69819-33E0-4078-8015-8D0970111114}">
+    <dgm:pt modelId="{FABBE59B-F2FE-44BB-A412-77587C9C417D}" cxnId="{F3F69819-33E0-4078-8015-8D0970111114}" type="sibTrans">
       <dgm:prSet/>
       <dgm:spPr/>
       <dgm:t>
         <a:bodyPr/>
-        <a:lstStyle/>
         <a:p>
           <a:endParaRPr lang="en-US"/>
         </a:p>
@@ -4747,7 +4233,6 @@
       <dgm:spPr/>
       <dgm:t>
         <a:bodyPr/>
-        <a:lstStyle/>
         <a:p>
           <a:r>
             <a:rPr lang="en-US"/>
@@ -4756,23 +4241,21 @@
         </a:p>
       </dgm:t>
     </dgm:pt>
-    <dgm:pt modelId="{51F780DD-FBDE-4A07-B433-399C63AA11ED}" type="parTrans" cxnId="{0E2D89EB-FB35-44B0-A137-320E54802D48}">
+    <dgm:pt modelId="{51F780DD-FBDE-4A07-B433-399C63AA11ED}" cxnId="{0E2D89EB-FB35-44B0-A137-320E54802D48}" type="parTrans">
       <dgm:prSet/>
       <dgm:spPr/>
       <dgm:t>
         <a:bodyPr/>
-        <a:lstStyle/>
         <a:p>
           <a:endParaRPr lang="en-US"/>
         </a:p>
       </dgm:t>
     </dgm:pt>
-    <dgm:pt modelId="{AB0A7783-DF2D-491B-9303-03AF62978ED9}" type="sibTrans" cxnId="{0E2D89EB-FB35-44B0-A137-320E54802D48}">
+    <dgm:pt modelId="{AB0A7783-DF2D-491B-9303-03AF62978ED9}" cxnId="{0E2D89EB-FB35-44B0-A137-320E54802D48}" type="sibTrans">
       <dgm:prSet/>
       <dgm:spPr/>
       <dgm:t>
         <a:bodyPr/>
-        <a:lstStyle/>
         <a:p>
           <a:endParaRPr lang="en-US"/>
         </a:p>
@@ -4783,7 +4266,6 @@
       <dgm:spPr/>
       <dgm:t>
         <a:bodyPr/>
-        <a:lstStyle/>
         <a:p>
           <a:r>
             <a:rPr lang="en-US"/>
@@ -4792,23 +4274,21 @@
         </a:p>
       </dgm:t>
     </dgm:pt>
-    <dgm:pt modelId="{CDEBAA93-B274-4E0A-B6D5-A6FBD4547638}" type="parTrans" cxnId="{24D6969C-5249-455E-B6C5-33D93FE08937}">
+    <dgm:pt modelId="{CDEBAA93-B274-4E0A-B6D5-A6FBD4547638}" cxnId="{24D6969C-5249-455E-B6C5-33D93FE08937}" type="parTrans">
       <dgm:prSet/>
       <dgm:spPr/>
       <dgm:t>
         <a:bodyPr/>
-        <a:lstStyle/>
         <a:p>
           <a:endParaRPr lang="en-US"/>
         </a:p>
       </dgm:t>
     </dgm:pt>
-    <dgm:pt modelId="{E0A1A58D-C015-40A1-8596-99A23B10D72E}" type="sibTrans" cxnId="{24D6969C-5249-455E-B6C5-33D93FE08937}">
+    <dgm:pt modelId="{E0A1A58D-C015-40A1-8596-99A23B10D72E}" cxnId="{24D6969C-5249-455E-B6C5-33D93FE08937}" type="sibTrans">
       <dgm:prSet/>
       <dgm:spPr/>
       <dgm:t>
         <a:bodyPr/>
-        <a:lstStyle/>
         <a:p>
           <a:endParaRPr lang="en-US"/>
         </a:p>
@@ -4819,7 +4299,6 @@
       <dgm:spPr/>
       <dgm:t>
         <a:bodyPr/>
-        <a:lstStyle/>
         <a:p>
           <a:r>
             <a:rPr lang="en-US"/>
@@ -4828,23 +4307,21 @@
         </a:p>
       </dgm:t>
     </dgm:pt>
-    <dgm:pt modelId="{19CBC48B-ABB0-482B-87B6-A70687D25996}" type="parTrans" cxnId="{284993E7-19A7-43D9-B354-293CA72D0404}">
+    <dgm:pt modelId="{19CBC48B-ABB0-482B-87B6-A70687D25996}" cxnId="{284993E7-19A7-43D9-B354-293CA72D0404}" type="parTrans">
       <dgm:prSet/>
       <dgm:spPr/>
       <dgm:t>
         <a:bodyPr/>
-        <a:lstStyle/>
         <a:p>
           <a:endParaRPr lang="en-US"/>
         </a:p>
       </dgm:t>
     </dgm:pt>
-    <dgm:pt modelId="{677EC346-BA6A-49CA-8039-1A361796BF62}" type="sibTrans" cxnId="{284993E7-19A7-43D9-B354-293CA72D0404}">
+    <dgm:pt modelId="{677EC346-BA6A-49CA-8039-1A361796BF62}" cxnId="{284993E7-19A7-43D9-B354-293CA72D0404}" type="sibTrans">
       <dgm:prSet/>
       <dgm:spPr/>
       <dgm:t>
         <a:bodyPr/>
-        <a:lstStyle/>
         <a:p>
           <a:endParaRPr lang="en-US"/>
         </a:p>
@@ -4855,7 +4332,6 @@
       <dgm:spPr/>
       <dgm:t>
         <a:bodyPr/>
-        <a:lstStyle/>
         <a:p>
           <a:r>
             <a:rPr lang="en-US"/>
@@ -4864,23 +4340,21 @@
         </a:p>
       </dgm:t>
     </dgm:pt>
-    <dgm:pt modelId="{267AB41E-2C16-4C07-8559-71CB3E4ECA0C}" type="parTrans" cxnId="{FAB1A5D1-A50D-4CA2-B4B4-0D2D76165519}">
+    <dgm:pt modelId="{267AB41E-2C16-4C07-8559-71CB3E4ECA0C}" cxnId="{FAB1A5D1-A50D-4CA2-B4B4-0D2D76165519}" type="parTrans">
       <dgm:prSet/>
       <dgm:spPr/>
       <dgm:t>
         <a:bodyPr/>
-        <a:lstStyle/>
         <a:p>
           <a:endParaRPr lang="en-US"/>
         </a:p>
       </dgm:t>
     </dgm:pt>
-    <dgm:pt modelId="{5115C895-943D-4464-8136-B7840DA79F80}" type="sibTrans" cxnId="{FAB1A5D1-A50D-4CA2-B4B4-0D2D76165519}">
+    <dgm:pt modelId="{5115C895-943D-4464-8136-B7840DA79F80}" cxnId="{FAB1A5D1-A50D-4CA2-B4B4-0D2D76165519}" type="sibTrans">
       <dgm:prSet/>
       <dgm:spPr/>
       <dgm:t>
         <a:bodyPr/>
-        <a:lstStyle/>
         <a:p>
           <a:endParaRPr lang="en-US"/>
         </a:p>
@@ -4891,7 +4365,6 @@
       <dgm:spPr/>
       <dgm:t>
         <a:bodyPr/>
-        <a:lstStyle/>
         <a:p>
           <a:r>
             <a:rPr lang="en-US"/>
@@ -4900,23 +4373,21 @@
         </a:p>
       </dgm:t>
     </dgm:pt>
-    <dgm:pt modelId="{69C784E9-3F91-4524-B25B-6A8C5BFCA893}" type="parTrans" cxnId="{B5766CDA-F64D-4BF2-ADA1-3557122CE879}">
+    <dgm:pt modelId="{69C784E9-3F91-4524-B25B-6A8C5BFCA893}" cxnId="{B5766CDA-F64D-4BF2-ADA1-3557122CE879}" type="parTrans">
       <dgm:prSet/>
       <dgm:spPr/>
       <dgm:t>
         <a:bodyPr/>
-        <a:lstStyle/>
         <a:p>
           <a:endParaRPr lang="en-US"/>
         </a:p>
       </dgm:t>
     </dgm:pt>
-    <dgm:pt modelId="{139E12FD-1817-49B7-879E-3C81B699E7AF}" type="sibTrans" cxnId="{B5766CDA-F64D-4BF2-ADA1-3557122CE879}">
+    <dgm:pt modelId="{139E12FD-1817-49B7-879E-3C81B699E7AF}" cxnId="{B5766CDA-F64D-4BF2-ADA1-3557122CE879}" type="sibTrans">
       <dgm:prSet/>
       <dgm:spPr/>
       <dgm:t>
         <a:bodyPr/>
-        <a:lstStyle/>
         <a:p>
           <a:endParaRPr lang="en-US"/>
         </a:p>
@@ -4934,6 +4405,12 @@
         </dgm:presLayoutVars>
       </dgm:prSet>
       <dgm:spPr/>
+      <dgm:t>
+        <a:bodyPr/>
+        <a:p>
+          <a:endParaRPr lang="es-DO"/>
+        </a:p>
+      </dgm:t>
     </dgm:pt>
     <dgm:pt modelId="{604C1198-2EC6-4BE5-9CEA-2F1F8FFDB5D8}" type="pres">
       <dgm:prSet presAssocID="{10F53163-9715-491A-8E95-5453E41F341D}" presName="hierRoot1" presStyleCnt="0">
@@ -4954,10 +4431,22 @@
         </dgm:presLayoutVars>
       </dgm:prSet>
       <dgm:spPr/>
+      <dgm:t>
+        <a:bodyPr/>
+        <a:p>
+          <a:endParaRPr lang="es-DO"/>
+        </a:p>
+      </dgm:t>
     </dgm:pt>
     <dgm:pt modelId="{946A8B69-760C-4317-AAF3-6E3EA85D4E07}" type="pres">
       <dgm:prSet presAssocID="{10F53163-9715-491A-8E95-5453E41F341D}" presName="rootConnector1" presStyleLbl="node1" presStyleIdx="0" presStyleCnt="0"/>
       <dgm:spPr/>
+      <dgm:t>
+        <a:bodyPr/>
+        <a:p>
+          <a:endParaRPr lang="es-DO"/>
+        </a:p>
+      </dgm:t>
     </dgm:pt>
     <dgm:pt modelId="{768F78D3-6C16-4639-B8FD-65709A511053}" type="pres">
       <dgm:prSet presAssocID="{10F53163-9715-491A-8E95-5453E41F341D}" presName="hierChild2" presStyleCnt="0"/>
@@ -4970,6 +4459,12 @@
     <dgm:pt modelId="{12B91531-8E40-420E-A864-6CC1FCFB2634}" type="pres">
       <dgm:prSet presAssocID="{78ABC99F-D609-47F1-B1EF-3CB950EDBC3A}" presName="Name111" presStyleLbl="parChTrans1D2" presStyleIdx="0" presStyleCnt="2"/>
       <dgm:spPr/>
+      <dgm:t>
+        <a:bodyPr/>
+        <a:p>
+          <a:endParaRPr lang="es-DO"/>
+        </a:p>
+      </dgm:t>
     </dgm:pt>
     <dgm:pt modelId="{76A31D52-CB73-4873-B8F6-28ECB03446CD}" type="pres">
       <dgm:prSet presAssocID="{5A976DF6-30F2-4488-BA98-F6FC73B84541}" presName="hierRoot3" presStyleCnt="0">
@@ -4990,10 +4485,22 @@
         </dgm:presLayoutVars>
       </dgm:prSet>
       <dgm:spPr/>
+      <dgm:t>
+        <a:bodyPr/>
+        <a:p>
+          <a:endParaRPr lang="es-DO"/>
+        </a:p>
+      </dgm:t>
     </dgm:pt>
     <dgm:pt modelId="{43024208-8D5C-46DD-8263-17E2C1AC1FAB}" type="pres">
       <dgm:prSet presAssocID="{5A976DF6-30F2-4488-BA98-F6FC73B84541}" presName="rootConnector3" presStyleLbl="asst1" presStyleIdx="0" presStyleCnt="6"/>
       <dgm:spPr/>
+      <dgm:t>
+        <a:bodyPr/>
+        <a:p>
+          <a:endParaRPr lang="es-DO"/>
+        </a:p>
+      </dgm:t>
     </dgm:pt>
     <dgm:pt modelId="{5732142A-680A-4850-98B6-FBC02EDAC9FB}" type="pres">
       <dgm:prSet presAssocID="{5A976DF6-30F2-4488-BA98-F6FC73B84541}" presName="hierChild6" presStyleCnt="0"/>
@@ -5006,6 +4513,12 @@
     <dgm:pt modelId="{60EFA16C-F73E-40FB-A6D8-4DF85702F8EE}" type="pres">
       <dgm:prSet presAssocID="{51F780DD-FBDE-4A07-B433-399C63AA11ED}" presName="Name111" presStyleLbl="parChTrans1D3" presStyleIdx="0" presStyleCnt="3"/>
       <dgm:spPr/>
+      <dgm:t>
+        <a:bodyPr/>
+        <a:p>
+          <a:endParaRPr lang="es-DO"/>
+        </a:p>
+      </dgm:t>
     </dgm:pt>
     <dgm:pt modelId="{6302F5CD-9B75-4457-80EC-77E216E503F3}" type="pres">
       <dgm:prSet presAssocID="{2E7AFB75-BD8A-4535-A986-234F481C163F}" presName="hierRoot3" presStyleCnt="0">
@@ -5026,10 +4539,22 @@
         </dgm:presLayoutVars>
       </dgm:prSet>
       <dgm:spPr/>
+      <dgm:t>
+        <a:bodyPr/>
+        <a:p>
+          <a:endParaRPr lang="es-DO"/>
+        </a:p>
+      </dgm:t>
     </dgm:pt>
     <dgm:pt modelId="{FCC3EEAE-F43B-47B2-9AD7-5457796F36BA}" type="pres">
       <dgm:prSet presAssocID="{2E7AFB75-BD8A-4535-A986-234F481C163F}" presName="rootConnector3" presStyleLbl="asst1" presStyleIdx="1" presStyleCnt="6"/>
       <dgm:spPr/>
+      <dgm:t>
+        <a:bodyPr/>
+        <a:p>
+          <a:endParaRPr lang="es-DO"/>
+        </a:p>
+      </dgm:t>
     </dgm:pt>
     <dgm:pt modelId="{69E13488-5329-4168-B4EC-6A18C6AE6D8B}" type="pres">
       <dgm:prSet presAssocID="{2E7AFB75-BD8A-4535-A986-234F481C163F}" presName="hierChild6" presStyleCnt="0"/>
@@ -5042,6 +4567,12 @@
     <dgm:pt modelId="{895A2236-CEAA-477D-95CD-7C6B089185A6}" type="pres">
       <dgm:prSet presAssocID="{CDEBAA93-B274-4E0A-B6D5-A6FBD4547638}" presName="Name111" presStyleLbl="parChTrans1D3" presStyleIdx="1" presStyleCnt="3"/>
       <dgm:spPr/>
+      <dgm:t>
+        <a:bodyPr/>
+        <a:p>
+          <a:endParaRPr lang="es-DO"/>
+        </a:p>
+      </dgm:t>
     </dgm:pt>
     <dgm:pt modelId="{55E40544-84DB-4C03-969A-4319D9032693}" type="pres">
       <dgm:prSet presAssocID="{9A7F3AA3-EC4C-4F03-9241-E3835033E3C7}" presName="hierRoot3" presStyleCnt="0">
@@ -5062,10 +4593,22 @@
         </dgm:presLayoutVars>
       </dgm:prSet>
       <dgm:spPr/>
+      <dgm:t>
+        <a:bodyPr/>
+        <a:p>
+          <a:endParaRPr lang="es-DO"/>
+        </a:p>
+      </dgm:t>
     </dgm:pt>
     <dgm:pt modelId="{38A9D0EA-D49F-4742-B292-3F3DD873C326}" type="pres">
       <dgm:prSet presAssocID="{9A7F3AA3-EC4C-4F03-9241-E3835033E3C7}" presName="rootConnector3" presStyleLbl="asst1" presStyleIdx="2" presStyleCnt="6"/>
       <dgm:spPr/>
+      <dgm:t>
+        <a:bodyPr/>
+        <a:p>
+          <a:endParaRPr lang="es-DO"/>
+        </a:p>
+      </dgm:t>
     </dgm:pt>
     <dgm:pt modelId="{F02770A4-69DE-46AA-956A-1469B54FCAB6}" type="pres">
       <dgm:prSet presAssocID="{9A7F3AA3-EC4C-4F03-9241-E3835033E3C7}" presName="hierChild6" presStyleCnt="0"/>
@@ -5078,6 +4621,12 @@
     <dgm:pt modelId="{A2F041A0-3AFE-4C45-97C0-144CAC440356}" type="pres">
       <dgm:prSet presAssocID="{19CBC48B-ABB0-482B-87B6-A70687D25996}" presName="Name111" presStyleLbl="parChTrans1D3" presStyleIdx="2" presStyleCnt="3"/>
       <dgm:spPr/>
+      <dgm:t>
+        <a:bodyPr/>
+        <a:p>
+          <a:endParaRPr lang="es-DO"/>
+        </a:p>
+      </dgm:t>
     </dgm:pt>
     <dgm:pt modelId="{24F3B610-D0B5-4D69-9CC2-EADB78995287}" type="pres">
       <dgm:prSet presAssocID="{24AB5F63-34EF-46BC-A762-94F29A0F2E96}" presName="hierRoot3" presStyleCnt="0">
@@ -5098,10 +4647,22 @@
         </dgm:presLayoutVars>
       </dgm:prSet>
       <dgm:spPr/>
+      <dgm:t>
+        <a:bodyPr/>
+        <a:p>
+          <a:endParaRPr lang="es-DO"/>
+        </a:p>
+      </dgm:t>
     </dgm:pt>
     <dgm:pt modelId="{888A4184-9C05-45F1-94FA-CAF0B1E2E76D}" type="pres">
       <dgm:prSet presAssocID="{24AB5F63-34EF-46BC-A762-94F29A0F2E96}" presName="rootConnector3" presStyleLbl="asst1" presStyleIdx="3" presStyleCnt="6"/>
       <dgm:spPr/>
+      <dgm:t>
+        <a:bodyPr/>
+        <a:p>
+          <a:endParaRPr lang="es-DO"/>
+        </a:p>
+      </dgm:t>
     </dgm:pt>
     <dgm:pt modelId="{B2289167-C306-481A-ABC9-86D590B632BC}" type="pres">
       <dgm:prSet presAssocID="{24AB5F63-34EF-46BC-A762-94F29A0F2E96}" presName="hierChild6" presStyleCnt="0"/>
@@ -5114,6 +4675,12 @@
     <dgm:pt modelId="{E72A7CF1-DDB6-4CC5-AF61-0292E0803275}" type="pres">
       <dgm:prSet presAssocID="{267AB41E-2C16-4C07-8559-71CB3E4ECA0C}" presName="Name111" presStyleLbl="parChTrans1D4" presStyleIdx="0" presStyleCnt="1"/>
       <dgm:spPr/>
+      <dgm:t>
+        <a:bodyPr/>
+        <a:p>
+          <a:endParaRPr lang="es-DO"/>
+        </a:p>
+      </dgm:t>
     </dgm:pt>
     <dgm:pt modelId="{18DD5C7D-0F40-41A1-8E84-E0834BD549A6}" type="pres">
       <dgm:prSet presAssocID="{03D582E5-E444-4EF8-ACC1-7CCDCF8AEDD7}" presName="hierRoot3" presStyleCnt="0">
@@ -5134,10 +4701,22 @@
         </dgm:presLayoutVars>
       </dgm:prSet>
       <dgm:spPr/>
+      <dgm:t>
+        <a:bodyPr/>
+        <a:p>
+          <a:endParaRPr lang="es-DO"/>
+        </a:p>
+      </dgm:t>
     </dgm:pt>
     <dgm:pt modelId="{E284427F-C345-4178-A7D7-9FBEAA895459}" type="pres">
       <dgm:prSet presAssocID="{03D582E5-E444-4EF8-ACC1-7CCDCF8AEDD7}" presName="rootConnector3" presStyleLbl="asst1" presStyleIdx="4" presStyleCnt="6"/>
       <dgm:spPr/>
+      <dgm:t>
+        <a:bodyPr/>
+        <a:p>
+          <a:endParaRPr lang="es-DO"/>
+        </a:p>
+      </dgm:t>
     </dgm:pt>
     <dgm:pt modelId="{ADC9CF96-75F6-4B26-AA28-22C2D393820F}" type="pres">
       <dgm:prSet presAssocID="{03D582E5-E444-4EF8-ACC1-7CCDCF8AEDD7}" presName="hierChild6" presStyleCnt="0"/>
@@ -5150,6 +4729,12 @@
     <dgm:pt modelId="{B7F8F0A8-427B-4E38-8651-99CB5465DBD3}" type="pres">
       <dgm:prSet presAssocID="{69C784E9-3F91-4524-B25B-6A8C5BFCA893}" presName="Name111" presStyleLbl="parChTrans1D2" presStyleIdx="1" presStyleCnt="2"/>
       <dgm:spPr/>
+      <dgm:t>
+        <a:bodyPr/>
+        <a:p>
+          <a:endParaRPr lang="es-DO"/>
+        </a:p>
+      </dgm:t>
     </dgm:pt>
     <dgm:pt modelId="{A3338BA6-5BE7-4EE6-BE90-7D348C17BC6C}" type="pres">
       <dgm:prSet presAssocID="{3587AE3E-00F6-473E-8121-3787931E7092}" presName="hierRoot3" presStyleCnt="0">
@@ -5170,10 +4755,22 @@
         </dgm:presLayoutVars>
       </dgm:prSet>
       <dgm:spPr/>
+      <dgm:t>
+        <a:bodyPr/>
+        <a:p>
+          <a:endParaRPr lang="es-DO"/>
+        </a:p>
+      </dgm:t>
     </dgm:pt>
     <dgm:pt modelId="{A8D3CB7F-E248-4F92-AE39-35DD47A8AFCA}" type="pres">
       <dgm:prSet presAssocID="{3587AE3E-00F6-473E-8121-3787931E7092}" presName="rootConnector3" presStyleLbl="asst1" presStyleIdx="5" presStyleCnt="6"/>
       <dgm:spPr/>
+      <dgm:t>
+        <a:bodyPr/>
+        <a:p>
+          <a:endParaRPr lang="es-DO"/>
+        </a:p>
+      </dgm:t>
     </dgm:pt>
     <dgm:pt modelId="{32AD10E1-DC90-4597-9960-7F6004A755AD}" type="pres">
       <dgm:prSet presAssocID="{3587AE3E-00F6-473E-8121-3787931E7092}" presName="hierChild6" presStyleCnt="0"/>
@@ -5185,34 +4782,34 @@
     </dgm:pt>
   </dgm:ptLst>
   <dgm:cxnLst>
+    <dgm:cxn modelId="{F9827965-F49A-40F7-8D2D-4AC1A49834DA}" type="presOf" srcId="{10F53163-9715-491A-8E95-5453E41F341D}" destId="{85B04FE6-316C-4177-B86F-7A071F72B90D}" srcOrd="0" destOrd="0" presId="urn:microsoft.com/office/officeart/2005/8/layout/orgChart1#2"/>
+    <dgm:cxn modelId="{5F3864A7-E8C3-41BF-9CD9-2E7540E9F07D}" type="presOf" srcId="{03D582E5-E444-4EF8-ACC1-7CCDCF8AEDD7}" destId="{E284427F-C345-4178-A7D7-9FBEAA895459}" srcOrd="1" destOrd="0" presId="urn:microsoft.com/office/officeart/2005/8/layout/orgChart1#2"/>
+    <dgm:cxn modelId="{24D6969C-5249-455E-B6C5-33D93FE08937}" srcId="{5A976DF6-30F2-4488-BA98-F6FC73B84541}" destId="{9A7F3AA3-EC4C-4F03-9241-E3835033E3C7}" srcOrd="1" destOrd="0" parTransId="{CDEBAA93-B274-4E0A-B6D5-A6FBD4547638}" sibTransId="{E0A1A58D-C015-40A1-8596-99A23B10D72E}"/>
+    <dgm:cxn modelId="{B5766CDA-F64D-4BF2-ADA1-3557122CE879}" srcId="{10F53163-9715-491A-8E95-5453E41F341D}" destId="{3587AE3E-00F6-473E-8121-3787931E7092}" srcOrd="1" destOrd="0" parTransId="{69C784E9-3F91-4524-B25B-6A8C5BFCA893}" sibTransId="{139E12FD-1817-49B7-879E-3C81B699E7AF}"/>
+    <dgm:cxn modelId="{48C808F4-2959-4AC7-8CEA-CA83DB1DACD1}" type="presOf" srcId="{19CBC48B-ABB0-482B-87B6-A70687D25996}" destId="{A2F041A0-3AFE-4C45-97C0-144CAC440356}" srcOrd="0" destOrd="0" presId="urn:microsoft.com/office/officeart/2005/8/layout/orgChart1#2"/>
+    <dgm:cxn modelId="{26386E81-87DA-487D-8842-B3AA888545E8}" type="presOf" srcId="{CDEBAA93-B274-4E0A-B6D5-A6FBD4547638}" destId="{895A2236-CEAA-477D-95CD-7C6B089185A6}" srcOrd="0" destOrd="0" presId="urn:microsoft.com/office/officeart/2005/8/layout/orgChart1#2"/>
+    <dgm:cxn modelId="{581D2241-4456-4EFA-9A1D-CF8228CC53C8}" type="presOf" srcId="{3587AE3E-00F6-473E-8121-3787931E7092}" destId="{859DCD8F-CCA0-42BD-A5C4-2F0C00291207}" srcOrd="0" destOrd="0" presId="urn:microsoft.com/office/officeart/2005/8/layout/orgChart1#2"/>
     <dgm:cxn modelId="{125F320B-9110-42C0-9F6B-544F2B840A4A}" type="presOf" srcId="{24AB5F63-34EF-46BC-A762-94F29A0F2E96}" destId="{888A4184-9C05-45F1-94FA-CAF0B1E2E76D}" srcOrd="1" destOrd="0" presId="urn:microsoft.com/office/officeart/2005/8/layout/orgChart1#2"/>
+    <dgm:cxn modelId="{ACADB59C-844C-4D61-A9E5-FD355D88A8CE}" type="presOf" srcId="{51F780DD-FBDE-4A07-B433-399C63AA11ED}" destId="{60EFA16C-F73E-40FB-A6D8-4DF85702F8EE}" srcOrd="0" destOrd="0" presId="urn:microsoft.com/office/officeart/2005/8/layout/orgChart1#2"/>
+    <dgm:cxn modelId="{F3F69819-33E0-4078-8015-8D0970111114}" srcId="{10F53163-9715-491A-8E95-5453E41F341D}" destId="{5A976DF6-30F2-4488-BA98-F6FC73B84541}" srcOrd="0" destOrd="0" parTransId="{78ABC99F-D609-47F1-B1EF-3CB950EDBC3A}" sibTransId="{FABBE59B-F2FE-44BB-A412-77587C9C417D}"/>
+    <dgm:cxn modelId="{4AE8B3D2-9416-42AC-91F8-801F0F11E0F8}" type="presOf" srcId="{78ABC99F-D609-47F1-B1EF-3CB950EDBC3A}" destId="{12B91531-8E40-420E-A864-6CC1FCFB2634}" srcOrd="0" destOrd="0" presId="urn:microsoft.com/office/officeart/2005/8/layout/orgChart1#2"/>
     <dgm:cxn modelId="{73C8D80E-14D7-434F-AAA8-E097585D921C}" type="presOf" srcId="{3587AE3E-00F6-473E-8121-3787931E7092}" destId="{A8D3CB7F-E248-4F92-AE39-35DD47A8AFCA}" srcOrd="1" destOrd="0" presId="urn:microsoft.com/office/officeart/2005/8/layout/orgChart1#2"/>
-    <dgm:cxn modelId="{F3F69819-33E0-4078-8015-8D0970111114}" srcId="{10F53163-9715-491A-8E95-5453E41F341D}" destId="{5A976DF6-30F2-4488-BA98-F6FC73B84541}" srcOrd="0" destOrd="0" parTransId="{78ABC99F-D609-47F1-B1EF-3CB950EDBC3A}" sibTransId="{FABBE59B-F2FE-44BB-A412-77587C9C417D}"/>
+    <dgm:cxn modelId="{0A82975D-AF49-41E8-A03F-B2CDF8BC3374}" type="presOf" srcId="{9A7F3AA3-EC4C-4F03-9241-E3835033E3C7}" destId="{38A9D0EA-D49F-4742-B292-3F3DD873C326}" srcOrd="1" destOrd="0" presId="urn:microsoft.com/office/officeart/2005/8/layout/orgChart1#2"/>
+    <dgm:cxn modelId="{E2E49C3C-47F1-40BD-8AF1-B79934896FE5}" type="presOf" srcId="{5A976DF6-30F2-4488-BA98-F6FC73B84541}" destId="{43024208-8D5C-46DD-8263-17E2C1AC1FAB}" srcOrd="1" destOrd="0" presId="urn:microsoft.com/office/officeart/2005/8/layout/orgChart1#2"/>
+    <dgm:cxn modelId="{FAB1A5D1-A50D-4CA2-B4B4-0D2D76165519}" srcId="{24AB5F63-34EF-46BC-A762-94F29A0F2E96}" destId="{03D582E5-E444-4EF8-ACC1-7CCDCF8AEDD7}" srcOrd="0" destOrd="0" parTransId="{267AB41E-2C16-4C07-8559-71CB3E4ECA0C}" sibTransId="{5115C895-943D-4464-8136-B7840DA79F80}"/>
+    <dgm:cxn modelId="{44481880-E66D-4296-BE61-71E8DA735013}" type="presOf" srcId="{2E7AFB75-BD8A-4535-A986-234F481C163F}" destId="{A3D57187-D043-4D8A-8CFF-CBADA57FEBC7}" srcOrd="0" destOrd="0" presId="urn:microsoft.com/office/officeart/2005/8/layout/orgChart1#2"/>
+    <dgm:cxn modelId="{D0D34F34-B125-41BA-88AA-2145351F6DF4}" type="presOf" srcId="{5A976DF6-30F2-4488-BA98-F6FC73B84541}" destId="{2B08F27A-9078-4FF8-8520-2B94A4A3B956}" srcOrd="0" destOrd="0" presId="urn:microsoft.com/office/officeart/2005/8/layout/orgChart1#2"/>
+    <dgm:cxn modelId="{0E2D89EB-FB35-44B0-A137-320E54802D48}" srcId="{5A976DF6-30F2-4488-BA98-F6FC73B84541}" destId="{2E7AFB75-BD8A-4535-A986-234F481C163F}" srcOrd="0" destOrd="0" parTransId="{51F780DD-FBDE-4A07-B433-399C63AA11ED}" sibTransId="{AB0A7783-DF2D-491B-9303-03AF62978ED9}"/>
+    <dgm:cxn modelId="{2FFD3754-F237-4FA3-96A0-B6C79374020F}" type="presOf" srcId="{9A7F3AA3-EC4C-4F03-9241-E3835033E3C7}" destId="{7287645A-E3F2-4C99-B917-A24C2CAA73BA}" srcOrd="0" destOrd="0" presId="urn:microsoft.com/office/officeart/2005/8/layout/orgChart1#2"/>
+    <dgm:cxn modelId="{368BDBD0-ADDF-45FD-B941-0CAF1CDC0D9A}" type="presOf" srcId="{24AB5F63-34EF-46BC-A762-94F29A0F2E96}" destId="{30E56923-D232-47C6-A3AB-AAECFFC61CFC}" srcOrd="0" destOrd="0" presId="urn:microsoft.com/office/officeart/2005/8/layout/orgChart1#2"/>
+    <dgm:cxn modelId="{56A1BF76-56BE-4777-8520-5ECFCF6DD6E3}" type="presOf" srcId="{591285F4-701C-4D13-BA35-CDF17629F6F1}" destId="{73B96CB1-0538-46C6-8EC2-9620DED4C0F3}" srcOrd="0" destOrd="0" presId="urn:microsoft.com/office/officeart/2005/8/layout/orgChart1#2"/>
+    <dgm:cxn modelId="{C6E2CDD4-9535-407A-871D-3904D7FCD1C4}" type="presOf" srcId="{03D582E5-E444-4EF8-ACC1-7CCDCF8AEDD7}" destId="{2244A151-B31F-472A-962E-D9F188471644}" srcOrd="0" destOrd="0" presId="urn:microsoft.com/office/officeart/2005/8/layout/orgChart1#2"/>
+    <dgm:cxn modelId="{86DD0EBC-5B36-4136-8A71-170B157A75EE}" type="presOf" srcId="{267AB41E-2C16-4C07-8559-71CB3E4ECA0C}" destId="{E72A7CF1-DDB6-4CC5-AF61-0292E0803275}" srcOrd="0" destOrd="0" presId="urn:microsoft.com/office/officeart/2005/8/layout/orgChart1#2"/>
+    <dgm:cxn modelId="{12DC3974-A97C-4DF2-B0CA-E8223CCBD214}" type="presOf" srcId="{10F53163-9715-491A-8E95-5453E41F341D}" destId="{946A8B69-760C-4317-AAF3-6E3EA85D4E07}" srcOrd="1" destOrd="0" presId="urn:microsoft.com/office/officeart/2005/8/layout/orgChart1#2"/>
+    <dgm:cxn modelId="{284993E7-19A7-43D9-B354-293CA72D0404}" srcId="{5A976DF6-30F2-4488-BA98-F6FC73B84541}" destId="{24AB5F63-34EF-46BC-A762-94F29A0F2E96}" srcOrd="2" destOrd="0" parTransId="{19CBC48B-ABB0-482B-87B6-A70687D25996}" sibTransId="{677EC346-BA6A-49CA-8039-1A361796BF62}"/>
     <dgm:cxn modelId="{9744DC22-7A37-4314-B435-C86EE204836C}" type="presOf" srcId="{2E7AFB75-BD8A-4535-A986-234F481C163F}" destId="{FCC3EEAE-F43B-47B2-9AD7-5457796F36BA}" srcOrd="1" destOrd="0" presId="urn:microsoft.com/office/officeart/2005/8/layout/orgChart1#2"/>
+    <dgm:cxn modelId="{728C7CF5-6332-43A9-9F94-630090FEB3D7}" srcId="{591285F4-701C-4D13-BA35-CDF17629F6F1}" destId="{10F53163-9715-491A-8E95-5453E41F341D}" srcOrd="0" destOrd="0" parTransId="{4CDD13D0-7DD3-413B-B18B-A3939D9B9822}" sibTransId="{EF5EA3A1-EF8E-4B2B-97A9-49344CB6B021}"/>
     <dgm:cxn modelId="{1322D92E-4461-4FD4-B4E8-569716BE4BD2}" type="presOf" srcId="{69C784E9-3F91-4524-B25B-6A8C5BFCA893}" destId="{B7F8F0A8-427B-4E38-8651-99CB5465DBD3}" srcOrd="0" destOrd="0" presId="urn:microsoft.com/office/officeart/2005/8/layout/orgChart1#2"/>
-    <dgm:cxn modelId="{D0D34F34-B125-41BA-88AA-2145351F6DF4}" type="presOf" srcId="{5A976DF6-30F2-4488-BA98-F6FC73B84541}" destId="{2B08F27A-9078-4FF8-8520-2B94A4A3B956}" srcOrd="0" destOrd="0" presId="urn:microsoft.com/office/officeart/2005/8/layout/orgChart1#2"/>
-    <dgm:cxn modelId="{E2E49C3C-47F1-40BD-8AF1-B79934896FE5}" type="presOf" srcId="{5A976DF6-30F2-4488-BA98-F6FC73B84541}" destId="{43024208-8D5C-46DD-8263-17E2C1AC1FAB}" srcOrd="1" destOrd="0" presId="urn:microsoft.com/office/officeart/2005/8/layout/orgChart1#2"/>
-    <dgm:cxn modelId="{0A82975D-AF49-41E8-A03F-B2CDF8BC3374}" type="presOf" srcId="{9A7F3AA3-EC4C-4F03-9241-E3835033E3C7}" destId="{38A9D0EA-D49F-4742-B292-3F3DD873C326}" srcOrd="1" destOrd="0" presId="urn:microsoft.com/office/officeart/2005/8/layout/orgChart1#2"/>
-    <dgm:cxn modelId="{581D2241-4456-4EFA-9A1D-CF8228CC53C8}" type="presOf" srcId="{3587AE3E-00F6-473E-8121-3787931E7092}" destId="{859DCD8F-CCA0-42BD-A5C4-2F0C00291207}" srcOrd="0" destOrd="0" presId="urn:microsoft.com/office/officeart/2005/8/layout/orgChart1#2"/>
-    <dgm:cxn modelId="{F9827965-F49A-40F7-8D2D-4AC1A49834DA}" type="presOf" srcId="{10F53163-9715-491A-8E95-5453E41F341D}" destId="{85B04FE6-316C-4177-B86F-7A071F72B90D}" srcOrd="0" destOrd="0" presId="urn:microsoft.com/office/officeart/2005/8/layout/orgChart1#2"/>
-    <dgm:cxn modelId="{2FFD3754-F237-4FA3-96A0-B6C79374020F}" type="presOf" srcId="{9A7F3AA3-EC4C-4F03-9241-E3835033E3C7}" destId="{7287645A-E3F2-4C99-B917-A24C2CAA73BA}" srcOrd="0" destOrd="0" presId="urn:microsoft.com/office/officeart/2005/8/layout/orgChart1#2"/>
-    <dgm:cxn modelId="{12DC3974-A97C-4DF2-B0CA-E8223CCBD214}" type="presOf" srcId="{10F53163-9715-491A-8E95-5453E41F341D}" destId="{946A8B69-760C-4317-AAF3-6E3EA85D4E07}" srcOrd="1" destOrd="0" presId="urn:microsoft.com/office/officeart/2005/8/layout/orgChart1#2"/>
-    <dgm:cxn modelId="{56A1BF76-56BE-4777-8520-5ECFCF6DD6E3}" type="presOf" srcId="{591285F4-701C-4D13-BA35-CDF17629F6F1}" destId="{73B96CB1-0538-46C6-8EC2-9620DED4C0F3}" srcOrd="0" destOrd="0" presId="urn:microsoft.com/office/officeart/2005/8/layout/orgChart1#2"/>
-    <dgm:cxn modelId="{44481880-E66D-4296-BE61-71E8DA735013}" type="presOf" srcId="{2E7AFB75-BD8A-4535-A986-234F481C163F}" destId="{A3D57187-D043-4D8A-8CFF-CBADA57FEBC7}" srcOrd="0" destOrd="0" presId="urn:microsoft.com/office/officeart/2005/8/layout/orgChart1#2"/>
-    <dgm:cxn modelId="{26386E81-87DA-487D-8842-B3AA888545E8}" type="presOf" srcId="{CDEBAA93-B274-4E0A-B6D5-A6FBD4547638}" destId="{895A2236-CEAA-477D-95CD-7C6B089185A6}" srcOrd="0" destOrd="0" presId="urn:microsoft.com/office/officeart/2005/8/layout/orgChart1#2"/>
-    <dgm:cxn modelId="{24D6969C-5249-455E-B6C5-33D93FE08937}" srcId="{5A976DF6-30F2-4488-BA98-F6FC73B84541}" destId="{9A7F3AA3-EC4C-4F03-9241-E3835033E3C7}" srcOrd="1" destOrd="0" parTransId="{CDEBAA93-B274-4E0A-B6D5-A6FBD4547638}" sibTransId="{E0A1A58D-C015-40A1-8596-99A23B10D72E}"/>
-    <dgm:cxn modelId="{ACADB59C-844C-4D61-A9E5-FD355D88A8CE}" type="presOf" srcId="{51F780DD-FBDE-4A07-B433-399C63AA11ED}" destId="{60EFA16C-F73E-40FB-A6D8-4DF85702F8EE}" srcOrd="0" destOrd="0" presId="urn:microsoft.com/office/officeart/2005/8/layout/orgChart1#2"/>
-    <dgm:cxn modelId="{5F3864A7-E8C3-41BF-9CD9-2E7540E9F07D}" type="presOf" srcId="{03D582E5-E444-4EF8-ACC1-7CCDCF8AEDD7}" destId="{E284427F-C345-4178-A7D7-9FBEAA895459}" srcOrd="1" destOrd="0" presId="urn:microsoft.com/office/officeart/2005/8/layout/orgChart1#2"/>
-    <dgm:cxn modelId="{86DD0EBC-5B36-4136-8A71-170B157A75EE}" type="presOf" srcId="{267AB41E-2C16-4C07-8559-71CB3E4ECA0C}" destId="{E72A7CF1-DDB6-4CC5-AF61-0292E0803275}" srcOrd="0" destOrd="0" presId="urn:microsoft.com/office/officeart/2005/8/layout/orgChart1#2"/>
-    <dgm:cxn modelId="{368BDBD0-ADDF-45FD-B941-0CAF1CDC0D9A}" type="presOf" srcId="{24AB5F63-34EF-46BC-A762-94F29A0F2E96}" destId="{30E56923-D232-47C6-A3AB-AAECFFC61CFC}" srcOrd="0" destOrd="0" presId="urn:microsoft.com/office/officeart/2005/8/layout/orgChart1#2"/>
-    <dgm:cxn modelId="{FAB1A5D1-A50D-4CA2-B4B4-0D2D76165519}" srcId="{24AB5F63-34EF-46BC-A762-94F29A0F2E96}" destId="{03D582E5-E444-4EF8-ACC1-7CCDCF8AEDD7}" srcOrd="0" destOrd="0" parTransId="{267AB41E-2C16-4C07-8559-71CB3E4ECA0C}" sibTransId="{5115C895-943D-4464-8136-B7840DA79F80}"/>
-    <dgm:cxn modelId="{4AE8B3D2-9416-42AC-91F8-801F0F11E0F8}" type="presOf" srcId="{78ABC99F-D609-47F1-B1EF-3CB950EDBC3A}" destId="{12B91531-8E40-420E-A864-6CC1FCFB2634}" srcOrd="0" destOrd="0" presId="urn:microsoft.com/office/officeart/2005/8/layout/orgChart1#2"/>
-    <dgm:cxn modelId="{C6E2CDD4-9535-407A-871D-3904D7FCD1C4}" type="presOf" srcId="{03D582E5-E444-4EF8-ACC1-7CCDCF8AEDD7}" destId="{2244A151-B31F-472A-962E-D9F188471644}" srcOrd="0" destOrd="0" presId="urn:microsoft.com/office/officeart/2005/8/layout/orgChart1#2"/>
-    <dgm:cxn modelId="{B5766CDA-F64D-4BF2-ADA1-3557122CE879}" srcId="{10F53163-9715-491A-8E95-5453E41F341D}" destId="{3587AE3E-00F6-473E-8121-3787931E7092}" srcOrd="1" destOrd="0" parTransId="{69C784E9-3F91-4524-B25B-6A8C5BFCA893}" sibTransId="{139E12FD-1817-49B7-879E-3C81B699E7AF}"/>
-    <dgm:cxn modelId="{284993E7-19A7-43D9-B354-293CA72D0404}" srcId="{5A976DF6-30F2-4488-BA98-F6FC73B84541}" destId="{24AB5F63-34EF-46BC-A762-94F29A0F2E96}" srcOrd="2" destOrd="0" parTransId="{19CBC48B-ABB0-482B-87B6-A70687D25996}" sibTransId="{677EC346-BA6A-49CA-8039-1A361796BF62}"/>
-    <dgm:cxn modelId="{0E2D89EB-FB35-44B0-A137-320E54802D48}" srcId="{5A976DF6-30F2-4488-BA98-F6FC73B84541}" destId="{2E7AFB75-BD8A-4535-A986-234F481C163F}" srcOrd="0" destOrd="0" parTransId="{51F780DD-FBDE-4A07-B433-399C63AA11ED}" sibTransId="{AB0A7783-DF2D-491B-9303-03AF62978ED9}"/>
-    <dgm:cxn modelId="{48C808F4-2959-4AC7-8CEA-CA83DB1DACD1}" type="presOf" srcId="{19CBC48B-ABB0-482B-87B6-A70687D25996}" destId="{A2F041A0-3AFE-4C45-97C0-144CAC440356}" srcOrd="0" destOrd="0" presId="urn:microsoft.com/office/officeart/2005/8/layout/orgChart1#2"/>
-    <dgm:cxn modelId="{728C7CF5-6332-43A9-9F94-630090FEB3D7}" srcId="{591285F4-701C-4D13-BA35-CDF17629F6F1}" destId="{10F53163-9715-491A-8E95-5453E41F341D}" srcOrd="0" destOrd="0" parTransId="{4CDD13D0-7DD3-413B-B18B-A3939D9B9822}" sibTransId="{EF5EA3A1-EF8E-4B2B-97A9-49344CB6B021}"/>
     <dgm:cxn modelId="{EA96EFB2-16C3-4B18-BF0C-D0360C31813E}" type="presParOf" srcId="{73B96CB1-0538-46C6-8EC2-9620DED4C0F3}" destId="{604C1198-2EC6-4BE5-9CEA-2F1F8FFDB5D8}" srcOrd="0" destOrd="0" presId="urn:microsoft.com/office/officeart/2005/8/layout/orgChart1#2"/>
     <dgm:cxn modelId="{46CD88D3-E152-4857-9657-D44CCE8C80E0}" type="presParOf" srcId="{604C1198-2EC6-4BE5-9CEA-2F1F8FFDB5D8}" destId="{9BCE1A78-A4CB-4ADE-AC3F-73104274F7DD}" srcOrd="0" destOrd="0" presId="urn:microsoft.com/office/officeart/2005/8/layout/orgChart1#2"/>
     <dgm:cxn modelId="{D6CD9E80-1151-47AC-A5B8-8CC67134968A}" type="presParOf" srcId="{9BCE1A78-A4CB-4ADE-AC3F-73104274F7DD}" destId="{85B04FE6-316C-4177-B86F-7A071F72B90D}" srcOrd="0" destOrd="0" presId="urn:microsoft.com/office/officeart/2005/8/layout/orgChart1#2"/>
@@ -5264,528 +4861,17 @@
   </dgm:cxnLst>
   <dgm:bg/>
   <dgm:whole/>
-  <dgm:extLst>
-    <a:ext uri="http://schemas.microsoft.com/office/drawing/2008/diagram">
-      <dsp:dataModelExt xmlns:dsp="http://schemas.microsoft.com/office/drawing/2008/diagram" relId="rId14" minVer="http://schemas.openxmlformats.org/drawingml/2006/diagram"/>
-    </a:ext>
-  </dgm:extLst>
 </dgm:dataModel>
 </file>
 
 <file path=word/diagrams/data3.xml><?xml version="1.0" encoding="utf-8"?>
 <dgm:dataModel xmlns:dgm="http://schemas.openxmlformats.org/drawingml/2006/diagram" xmlns:a="http://schemas.openxmlformats.org/drawingml/2006/main">
   <dgm:ptLst>
-    <dgm:pt modelId="{C17B9AAD-24D5-4918-8EDF-B332210074D7}" type="doc">
-      <dgm:prSet loTypeId="urn:microsoft.com/office/officeart/2005/8/layout/orgChart1#1" loCatId="hierarchy" qsTypeId="urn:microsoft.com/office/officeart/2005/8/quickstyle/simple5#1" qsCatId="simple" csTypeId="urn:microsoft.com/office/officeart/2005/8/colors/colorful4#1" csCatId="accent1" phldr="1"/>
+    <dgm:pt modelId="{591285F4-701C-4D13-BA35-CDF17629F6F1}" type="doc">
+      <dgm:prSet loTypeId="urn:microsoft.com/office/officeart/2005/8/layout/orgChart1#2" loCatId="hierarchy" qsTypeId="urn:microsoft.com/office/officeart/2005/8/quickstyle/simple1#1" qsCatId="simple" csTypeId="urn:microsoft.com/office/officeart/2005/8/colors/colorful3#1" csCatId="colorful" phldr="1"/>
       <dgm:spPr/>
       <dgm:t>
         <a:bodyPr/>
-        <a:lstStyle/>
-        <a:p>
-          <a:endParaRPr lang="en-US"/>
-        </a:p>
-      </dgm:t>
-    </dgm:pt>
-    <dgm:pt modelId="{64128110-2BC2-4E83-AE3D-7442626E6916}">
-      <dgm:prSet phldrT="[Text]" phldr="0" custT="1"/>
-      <dgm:spPr/>
-      <dgm:t>
-        <a:bodyPr vert="horz" wrap="square"/>
-        <a:lstStyle/>
-        <a:p>
-          <a:pPr>
-            <a:lnSpc>
-              <a:spcPct val="100000"/>
-            </a:lnSpc>
-            <a:spcBef>
-              <a:spcPct val="0"/>
-            </a:spcBef>
-            <a:spcAft>
-              <a:spcPct val="35000"/>
-            </a:spcAft>
-          </a:pPr>
-          <a:r>
-            <a:rPr lang="en-US" sz="1200" b="1"/>
-            <a:t>Agregado de Articulos a carro de compra</a:t>
-          </a:r>
-        </a:p>
-      </dgm:t>
-    </dgm:pt>
-    <dgm:pt modelId="{7C4D8020-E6A5-42B0-ACC1-F3A6FF2AC2B4}" type="parTrans" cxnId="{34C5B55E-3CAE-45C7-B3FF-B16A678442B2}">
-      <dgm:prSet/>
-      <dgm:spPr/>
-      <dgm:t>
-        <a:bodyPr/>
-        <a:lstStyle/>
-        <a:p>
-          <a:endParaRPr lang="en-US"/>
-        </a:p>
-      </dgm:t>
-    </dgm:pt>
-    <dgm:pt modelId="{EC14B256-0355-49D6-9784-F21A5D6A7477}" type="sibTrans" cxnId="{34C5B55E-3CAE-45C7-B3FF-B16A678442B2}">
-      <dgm:prSet/>
-      <dgm:spPr/>
-      <dgm:t>
-        <a:bodyPr/>
-        <a:lstStyle/>
-        <a:p>
-          <a:endParaRPr lang="en-US"/>
-        </a:p>
-      </dgm:t>
-    </dgm:pt>
-    <dgm:pt modelId="{225828B5-AAC3-48E3-8DDE-6E14A1E9FCE8}">
-      <dgm:prSet phldrT="[Text]" phldr="0" custT="0"/>
-      <dgm:spPr/>
-      <dgm:t>
-        <a:bodyPr vert="horz" wrap="square"/>
-        <a:lstStyle/>
-        <a:p>
-          <a:pPr>
-            <a:lnSpc>
-              <a:spcPct val="100000"/>
-            </a:lnSpc>
-            <a:spcBef>
-              <a:spcPct val="0"/>
-            </a:spcBef>
-            <a:spcAft>
-              <a:spcPct val="35000"/>
-            </a:spcAft>
-          </a:pPr>
-          <a:r>
-            <a:rPr lang="en-US"/>
-            <a:t>Seleccion de prodcutos por tipo articulo</a:t>
-          </a:r>
-        </a:p>
-      </dgm:t>
-    </dgm:pt>
-    <dgm:pt modelId="{90F8E70F-E1C5-4691-812A-47839830C40B}" type="parTrans" cxnId="{C3BE6AB3-D968-4A06-944E-1F2830CF6211}">
-      <dgm:prSet/>
-      <dgm:spPr/>
-      <dgm:t>
-        <a:bodyPr/>
-        <a:lstStyle/>
-        <a:p>
-          <a:endParaRPr lang="en-US"/>
-        </a:p>
-      </dgm:t>
-    </dgm:pt>
-    <dgm:pt modelId="{6E8CAA27-4324-4304-92E5-3562A8011552}" type="sibTrans" cxnId="{C3BE6AB3-D968-4A06-944E-1F2830CF6211}">
-      <dgm:prSet/>
-      <dgm:spPr/>
-      <dgm:t>
-        <a:bodyPr/>
-        <a:lstStyle/>
-        <a:p>
-          <a:endParaRPr lang="en-US"/>
-        </a:p>
-      </dgm:t>
-    </dgm:pt>
-    <dgm:pt modelId="{37D77502-DD69-4FCD-BFD3-1B91FA3A0B41}">
-      <dgm:prSet phldrT="[Text]" phldr="0" custT="0"/>
-      <dgm:spPr/>
-      <dgm:t>
-        <a:bodyPr vert="horz" wrap="square"/>
-        <a:lstStyle/>
-        <a:p>
-          <a:pPr>
-            <a:lnSpc>
-              <a:spcPct val="100000"/>
-            </a:lnSpc>
-            <a:spcBef>
-              <a:spcPct val="0"/>
-            </a:spcBef>
-            <a:spcAft>
-              <a:spcPct val="35000"/>
-            </a:spcAft>
-          </a:pPr>
-          <a:r>
-            <a:rPr lang="en-US"/>
-            <a:t>Comparacion de precio</a:t>
-          </a:r>
-        </a:p>
-      </dgm:t>
-    </dgm:pt>
-    <dgm:pt modelId="{56E3332C-AB51-492A-BF41-0AEAAF10CB36}" type="parTrans" cxnId="{B7A1A7C2-CD6C-49D5-8DB8-C9A0CD8AF70E}">
-      <dgm:prSet/>
-      <dgm:spPr/>
-      <dgm:t>
-        <a:bodyPr/>
-        <a:lstStyle/>
-        <a:p>
-          <a:endParaRPr lang="en-US"/>
-        </a:p>
-      </dgm:t>
-    </dgm:pt>
-    <dgm:pt modelId="{A79A0933-F266-4AC1-9DE1-FD7E900B09C8}" type="sibTrans" cxnId="{B7A1A7C2-CD6C-49D5-8DB8-C9A0CD8AF70E}">
-      <dgm:prSet/>
-      <dgm:spPr/>
-      <dgm:t>
-        <a:bodyPr/>
-        <a:lstStyle/>
-        <a:p>
-          <a:endParaRPr lang="en-US"/>
-        </a:p>
-      </dgm:t>
-    </dgm:pt>
-    <dgm:pt modelId="{67772CEA-E0EC-4391-BBB7-83182FC59F04}">
-      <dgm:prSet phldr="0" custT="0"/>
-      <dgm:spPr/>
-      <dgm:t>
-        <a:bodyPr vert="horz" wrap="square"/>
-        <a:lstStyle/>
-        <a:p>
-          <a:pPr>
-            <a:lnSpc>
-              <a:spcPct val="100000"/>
-            </a:lnSpc>
-            <a:spcBef>
-              <a:spcPct val="0"/>
-            </a:spcBef>
-            <a:spcAft>
-              <a:spcPct val="35000"/>
-            </a:spcAft>
-          </a:pPr>
-          <a:r>
-            <a:rPr lang="en-US"/>
-            <a:t>Seleccion de supermercado</a:t>
-          </a:r>
-        </a:p>
-      </dgm:t>
-    </dgm:pt>
-    <dgm:pt modelId="{CDCAD909-8687-407C-931F-375176E2AB08}" type="parTrans" cxnId="{009850A4-39EE-4BCD-95D4-9B79CEA6086F}">
-      <dgm:prSet/>
-      <dgm:spPr/>
-      <dgm:t>
-        <a:bodyPr/>
-        <a:lstStyle/>
-        <a:p>
-          <a:endParaRPr lang="en-US"/>
-        </a:p>
-      </dgm:t>
-    </dgm:pt>
-    <dgm:pt modelId="{9D726728-D740-4297-B574-A8585F08C694}" type="sibTrans" cxnId="{009850A4-39EE-4BCD-95D4-9B79CEA6086F}">
-      <dgm:prSet/>
-      <dgm:spPr/>
-      <dgm:t>
-        <a:bodyPr/>
-        <a:lstStyle/>
-        <a:p>
-          <a:endParaRPr lang="en-US"/>
-        </a:p>
-      </dgm:t>
-    </dgm:pt>
-    <dgm:pt modelId="{035FC17D-8CA5-4DDE-88FC-D324D84A6905}">
-      <dgm:prSet phldr="0" custT="0"/>
-      <dgm:spPr/>
-      <dgm:t>
-        <a:bodyPr vert="horz" wrap="square"/>
-        <a:lstStyle/>
-        <a:p>
-          <a:pPr>
-            <a:lnSpc>
-              <a:spcPct val="100000"/>
-            </a:lnSpc>
-            <a:spcBef>
-              <a:spcPct val="0"/>
-            </a:spcBef>
-            <a:spcAft>
-              <a:spcPct val="35000"/>
-            </a:spcAft>
-          </a:pPr>
-          <a:r>
-            <a:rPr lang="en-US"/>
-            <a:t>Mostrar datos en el carrito</a:t>
-          </a:r>
-        </a:p>
-      </dgm:t>
-    </dgm:pt>
-    <dgm:pt modelId="{63B30E57-E00F-48B0-B6A1-5435A44D7749}" type="parTrans" cxnId="{BEEB268B-40C8-4FA1-83FC-C5110E2BB6C7}">
-      <dgm:prSet/>
-      <dgm:spPr/>
-      <dgm:t>
-        <a:bodyPr/>
-        <a:lstStyle/>
-        <a:p>
-          <a:endParaRPr lang="en-US"/>
-        </a:p>
-      </dgm:t>
-    </dgm:pt>
-    <dgm:pt modelId="{D0FD1A0E-7FC2-482F-814C-F9DEE5691CCA}" type="sibTrans" cxnId="{BEEB268B-40C8-4FA1-83FC-C5110E2BB6C7}">
-      <dgm:prSet/>
-      <dgm:spPr/>
-      <dgm:t>
-        <a:bodyPr/>
-        <a:lstStyle/>
-        <a:p>
-          <a:endParaRPr lang="en-US"/>
-        </a:p>
-      </dgm:t>
-    </dgm:pt>
-    <dgm:pt modelId="{0F89BA2F-7FB1-47A4-B6A8-9A821D15E1C1}" type="pres">
-      <dgm:prSet presAssocID="{C17B9AAD-24D5-4918-8EDF-B332210074D7}" presName="hierChild1" presStyleCnt="0">
-        <dgm:presLayoutVars>
-          <dgm:orgChart val="1"/>
-          <dgm:chPref val="1"/>
-          <dgm:dir/>
-          <dgm:animOne val="branch"/>
-          <dgm:animLvl val="lvl"/>
-          <dgm:resizeHandles/>
-        </dgm:presLayoutVars>
-      </dgm:prSet>
-      <dgm:spPr/>
-    </dgm:pt>
-    <dgm:pt modelId="{43B1D5CD-F6F5-420F-9336-DAB5AE405CAB}" type="pres">
-      <dgm:prSet presAssocID="{64128110-2BC2-4E83-AE3D-7442626E6916}" presName="hierRoot1" presStyleCnt="0">
-        <dgm:presLayoutVars>
-          <dgm:hierBranch val="init"/>
-        </dgm:presLayoutVars>
-      </dgm:prSet>
-      <dgm:spPr/>
-    </dgm:pt>
-    <dgm:pt modelId="{87C865EB-D9C7-4E5F-B312-83EF73AB58D0}" type="pres">
-      <dgm:prSet presAssocID="{64128110-2BC2-4E83-AE3D-7442626E6916}" presName="rootComposite1" presStyleCnt="0"/>
-      <dgm:spPr/>
-    </dgm:pt>
-    <dgm:pt modelId="{3F87A36D-B515-4CB3-9442-512F3C54FBDD}" type="pres">
-      <dgm:prSet presAssocID="{64128110-2BC2-4E83-AE3D-7442626E6916}" presName="rootText1" presStyleLbl="node0" presStyleIdx="0" presStyleCnt="1" custLinFactNeighborY="1282">
-        <dgm:presLayoutVars>
-          <dgm:chPref val="3"/>
-        </dgm:presLayoutVars>
-      </dgm:prSet>
-      <dgm:spPr/>
-    </dgm:pt>
-    <dgm:pt modelId="{C8EA578D-1EEF-4168-811C-C3CB6C46B153}" type="pres">
-      <dgm:prSet presAssocID="{64128110-2BC2-4E83-AE3D-7442626E6916}" presName="rootConnector1" presStyleLbl="node1" presStyleIdx="0" presStyleCnt="0"/>
-      <dgm:spPr/>
-    </dgm:pt>
-    <dgm:pt modelId="{5BEABAEC-9F0C-4E39-AD8E-6628EFFC11DC}" type="pres">
-      <dgm:prSet presAssocID="{64128110-2BC2-4E83-AE3D-7442626E6916}" presName="hierChild2" presStyleCnt="0"/>
-      <dgm:spPr/>
-    </dgm:pt>
-    <dgm:pt modelId="{1F968B94-413B-42AE-BA1D-5E5D1F62B58B}" type="pres">
-      <dgm:prSet presAssocID="{90F8E70F-E1C5-4691-812A-47839830C40B}" presName="Name37" presStyleLbl="parChTrans1D2" presStyleIdx="0" presStyleCnt="2"/>
-      <dgm:spPr/>
-    </dgm:pt>
-    <dgm:pt modelId="{841E9607-AFA8-422E-867A-D0B9A43F76FB}" type="pres">
-      <dgm:prSet presAssocID="{225828B5-AAC3-48E3-8DDE-6E14A1E9FCE8}" presName="hierRoot2" presStyleCnt="0">
-        <dgm:presLayoutVars>
-          <dgm:hierBranch val="init"/>
-        </dgm:presLayoutVars>
-      </dgm:prSet>
-      <dgm:spPr/>
-    </dgm:pt>
-    <dgm:pt modelId="{7848FCCC-0559-4207-BA93-63FF4F6D75CC}" type="pres">
-      <dgm:prSet presAssocID="{225828B5-AAC3-48E3-8DDE-6E14A1E9FCE8}" presName="rootComposite" presStyleCnt="0"/>
-      <dgm:spPr/>
-    </dgm:pt>
-    <dgm:pt modelId="{2FB69221-32D0-434B-B23D-866F77A6B0EE}" type="pres">
-      <dgm:prSet presAssocID="{225828B5-AAC3-48E3-8DDE-6E14A1E9FCE8}" presName="rootText" presStyleLbl="node2" presStyleIdx="0" presStyleCnt="2">
-        <dgm:presLayoutVars>
-          <dgm:chPref val="3"/>
-        </dgm:presLayoutVars>
-      </dgm:prSet>
-      <dgm:spPr/>
-    </dgm:pt>
-    <dgm:pt modelId="{5C67B634-DB68-4653-97A5-5D62FE999B47}" type="pres">
-      <dgm:prSet presAssocID="{225828B5-AAC3-48E3-8DDE-6E14A1E9FCE8}" presName="rootConnector" presStyleLbl="node2" presStyleIdx="0" presStyleCnt="2"/>
-      <dgm:spPr/>
-    </dgm:pt>
-    <dgm:pt modelId="{A7817FA8-C290-4779-9081-B0B52FF24E56}" type="pres">
-      <dgm:prSet presAssocID="{225828B5-AAC3-48E3-8DDE-6E14A1E9FCE8}" presName="hierChild4" presStyleCnt="0"/>
-      <dgm:spPr/>
-    </dgm:pt>
-    <dgm:pt modelId="{782C31C6-F89C-4EE5-9321-5D7AEDFD4677}" type="pres">
-      <dgm:prSet presAssocID="{225828B5-AAC3-48E3-8DDE-6E14A1E9FCE8}" presName="hierChild5" presStyleCnt="0"/>
-      <dgm:spPr/>
-    </dgm:pt>
-    <dgm:pt modelId="{4336AD91-6774-4DB4-BDD0-A33B76AEE6B7}" type="pres">
-      <dgm:prSet presAssocID="{56E3332C-AB51-492A-BF41-0AEAAF10CB36}" presName="Name37" presStyleLbl="parChTrans1D2" presStyleIdx="1" presStyleCnt="2"/>
-      <dgm:spPr/>
-    </dgm:pt>
-    <dgm:pt modelId="{9DFAC067-11BC-4885-918F-10D0401D4F77}" type="pres">
-      <dgm:prSet presAssocID="{37D77502-DD69-4FCD-BFD3-1B91FA3A0B41}" presName="hierRoot2" presStyleCnt="0">
-        <dgm:presLayoutVars>
-          <dgm:hierBranch val="init"/>
-        </dgm:presLayoutVars>
-      </dgm:prSet>
-      <dgm:spPr/>
-    </dgm:pt>
-    <dgm:pt modelId="{3798E192-B322-4C1D-A304-A3A890D1C199}" type="pres">
-      <dgm:prSet presAssocID="{37D77502-DD69-4FCD-BFD3-1B91FA3A0B41}" presName="rootComposite" presStyleCnt="0"/>
-      <dgm:spPr/>
-    </dgm:pt>
-    <dgm:pt modelId="{AFBE47F0-7A8F-4C93-AF1D-8BA2F7BEC08C}" type="pres">
-      <dgm:prSet presAssocID="{37D77502-DD69-4FCD-BFD3-1B91FA3A0B41}" presName="rootText" presStyleLbl="node2" presStyleIdx="1" presStyleCnt="2">
-        <dgm:presLayoutVars>
-          <dgm:chPref val="3"/>
-        </dgm:presLayoutVars>
-      </dgm:prSet>
-      <dgm:spPr/>
-    </dgm:pt>
-    <dgm:pt modelId="{2445C7C8-45D2-4D23-B6BE-965FFAF23B88}" type="pres">
-      <dgm:prSet presAssocID="{37D77502-DD69-4FCD-BFD3-1B91FA3A0B41}" presName="rootConnector" presStyleLbl="node2" presStyleIdx="1" presStyleCnt="2"/>
-      <dgm:spPr/>
-    </dgm:pt>
-    <dgm:pt modelId="{B814C46B-2953-4DFE-86D5-6641B5D8BDFD}" type="pres">
-      <dgm:prSet presAssocID="{37D77502-DD69-4FCD-BFD3-1B91FA3A0B41}" presName="hierChild4" presStyleCnt="0"/>
-      <dgm:spPr/>
-    </dgm:pt>
-    <dgm:pt modelId="{F0E6B108-FD52-4DD6-85F1-C880C0EAFC5F}" type="pres">
-      <dgm:prSet presAssocID="{CDCAD909-8687-407C-931F-375176E2AB08}" presName="Name37" presStyleLbl="parChTrans1D3" presStyleIdx="0" presStyleCnt="2"/>
-      <dgm:spPr/>
-    </dgm:pt>
-    <dgm:pt modelId="{E2E06213-9CE8-4E30-9FA9-AC783E764740}" type="pres">
-      <dgm:prSet presAssocID="{67772CEA-E0EC-4391-BBB7-83182FC59F04}" presName="hierRoot2" presStyleCnt="0">
-        <dgm:presLayoutVars>
-          <dgm:hierBranch val="init"/>
-        </dgm:presLayoutVars>
-      </dgm:prSet>
-      <dgm:spPr/>
-    </dgm:pt>
-    <dgm:pt modelId="{457DDF98-8923-4C1E-9622-E4088C85F365}" type="pres">
-      <dgm:prSet presAssocID="{67772CEA-E0EC-4391-BBB7-83182FC59F04}" presName="rootComposite" presStyleCnt="0"/>
-      <dgm:spPr/>
-    </dgm:pt>
-    <dgm:pt modelId="{7BE0710C-CD41-472F-B969-276C5C3C45E8}" type="pres">
-      <dgm:prSet presAssocID="{67772CEA-E0EC-4391-BBB7-83182FC59F04}" presName="rootText" presStyleLbl="node3" presStyleIdx="0" presStyleCnt="2">
-        <dgm:presLayoutVars>
-          <dgm:chPref val="3"/>
-        </dgm:presLayoutVars>
-      </dgm:prSet>
-      <dgm:spPr/>
-    </dgm:pt>
-    <dgm:pt modelId="{7DE4EFB7-9277-48A2-AE9C-9A8905874B65}" type="pres">
-      <dgm:prSet presAssocID="{67772CEA-E0EC-4391-BBB7-83182FC59F04}" presName="rootConnector" presStyleLbl="node3" presStyleIdx="0" presStyleCnt="2"/>
-      <dgm:spPr/>
-    </dgm:pt>
-    <dgm:pt modelId="{69B36FCF-08E7-43A8-9721-CEE428DD6DD9}" type="pres">
-      <dgm:prSet presAssocID="{67772CEA-E0EC-4391-BBB7-83182FC59F04}" presName="hierChild4" presStyleCnt="0"/>
-      <dgm:spPr/>
-    </dgm:pt>
-    <dgm:pt modelId="{F3CC9F30-2A37-4ED8-92A1-A80003AF67D8}" type="pres">
-      <dgm:prSet presAssocID="{67772CEA-E0EC-4391-BBB7-83182FC59F04}" presName="hierChild5" presStyleCnt="0"/>
-      <dgm:spPr/>
-    </dgm:pt>
-    <dgm:pt modelId="{F86C0C8B-8E32-468A-A842-CA69DFF77545}" type="pres">
-      <dgm:prSet presAssocID="{63B30E57-E00F-48B0-B6A1-5435A44D7749}" presName="Name37" presStyleLbl="parChTrans1D3" presStyleIdx="1" presStyleCnt="2"/>
-      <dgm:spPr/>
-    </dgm:pt>
-    <dgm:pt modelId="{2F0DCD4B-C4FF-4A68-8C39-DC9DDDD2DA2A}" type="pres">
-      <dgm:prSet presAssocID="{035FC17D-8CA5-4DDE-88FC-D324D84A6905}" presName="hierRoot2" presStyleCnt="0">
-        <dgm:presLayoutVars>
-          <dgm:hierBranch val="r"/>
-        </dgm:presLayoutVars>
-      </dgm:prSet>
-      <dgm:spPr/>
-    </dgm:pt>
-    <dgm:pt modelId="{6D53AFAA-9B53-4729-99B8-F22943BC9555}" type="pres">
-      <dgm:prSet presAssocID="{035FC17D-8CA5-4DDE-88FC-D324D84A6905}" presName="rootComposite" presStyleCnt="0"/>
-      <dgm:spPr/>
-    </dgm:pt>
-    <dgm:pt modelId="{CAE8A735-A4CA-4C89-A174-5429CD8CCF1A}" type="pres">
-      <dgm:prSet presAssocID="{035FC17D-8CA5-4DDE-88FC-D324D84A6905}" presName="rootText" presStyleLbl="node3" presStyleIdx="1" presStyleCnt="2">
-        <dgm:presLayoutVars>
-          <dgm:chPref val="3"/>
-        </dgm:presLayoutVars>
-      </dgm:prSet>
-      <dgm:spPr/>
-    </dgm:pt>
-    <dgm:pt modelId="{E16D2207-6E78-46EF-B21C-7F10D879FCDD}" type="pres">
-      <dgm:prSet presAssocID="{035FC17D-8CA5-4DDE-88FC-D324D84A6905}" presName="rootConnector" presStyleLbl="node3" presStyleIdx="1" presStyleCnt="2"/>
-      <dgm:spPr/>
-    </dgm:pt>
-    <dgm:pt modelId="{8CDA6585-A3EC-4685-9992-6CB70B5DB7EF}" type="pres">
-      <dgm:prSet presAssocID="{035FC17D-8CA5-4DDE-88FC-D324D84A6905}" presName="hierChild4" presStyleCnt="0"/>
-      <dgm:spPr/>
-    </dgm:pt>
-    <dgm:pt modelId="{9C9AA7C9-105C-4A4A-925B-B1EF1DBA5C75}" type="pres">
-      <dgm:prSet presAssocID="{035FC17D-8CA5-4DDE-88FC-D324D84A6905}" presName="hierChild5" presStyleCnt="0"/>
-      <dgm:spPr/>
-    </dgm:pt>
-    <dgm:pt modelId="{8C5F1B03-FD37-43EA-A7E6-8885D7520042}" type="pres">
-      <dgm:prSet presAssocID="{37D77502-DD69-4FCD-BFD3-1B91FA3A0B41}" presName="hierChild5" presStyleCnt="0"/>
-      <dgm:spPr/>
-    </dgm:pt>
-    <dgm:pt modelId="{4AECC906-F21A-45D0-9402-FE140FA9EBA5}" type="pres">
-      <dgm:prSet presAssocID="{64128110-2BC2-4E83-AE3D-7442626E6916}" presName="hierChild3" presStyleCnt="0"/>
-      <dgm:spPr/>
-    </dgm:pt>
-  </dgm:ptLst>
-  <dgm:cxnLst>
-    <dgm:cxn modelId="{F9EA6303-A343-4920-A7E2-4A84699F4E0E}" type="presOf" srcId="{C17B9AAD-24D5-4918-8EDF-B332210074D7}" destId="{0F89BA2F-7FB1-47A4-B6A8-9A821D15E1C1}" srcOrd="0" destOrd="0" presId="urn:microsoft.com/office/officeart/2005/8/layout/orgChart1#1"/>
-    <dgm:cxn modelId="{0F9B9210-E7E5-479E-BDC0-167BFA234E30}" type="presOf" srcId="{CDCAD909-8687-407C-931F-375176E2AB08}" destId="{F0E6B108-FD52-4DD6-85F1-C880C0EAFC5F}" srcOrd="0" destOrd="0" presId="urn:microsoft.com/office/officeart/2005/8/layout/orgChart1#1"/>
-    <dgm:cxn modelId="{25F18915-54BA-49BD-86BB-AD2628F51724}" type="presOf" srcId="{64128110-2BC2-4E83-AE3D-7442626E6916}" destId="{C8EA578D-1EEF-4168-811C-C3CB6C46B153}" srcOrd="1" destOrd="0" presId="urn:microsoft.com/office/officeart/2005/8/layout/orgChart1#1"/>
-    <dgm:cxn modelId="{A516CB2D-541F-4F12-AAFA-9E7B0F989F4D}" type="presOf" srcId="{67772CEA-E0EC-4391-BBB7-83182FC59F04}" destId="{7DE4EFB7-9277-48A2-AE9C-9A8905874B65}" srcOrd="1" destOrd="0" presId="urn:microsoft.com/office/officeart/2005/8/layout/orgChart1#1"/>
-    <dgm:cxn modelId="{F4315C32-7A2C-4510-B101-2150FE24F3B0}" type="presOf" srcId="{37D77502-DD69-4FCD-BFD3-1B91FA3A0B41}" destId="{2445C7C8-45D2-4D23-B6BE-965FFAF23B88}" srcOrd="1" destOrd="0" presId="urn:microsoft.com/office/officeart/2005/8/layout/orgChart1#1"/>
-    <dgm:cxn modelId="{F6539B3D-E184-4A23-9783-63BAA1816B60}" type="presOf" srcId="{56E3332C-AB51-492A-BF41-0AEAAF10CB36}" destId="{4336AD91-6774-4DB4-BDD0-A33B76AEE6B7}" srcOrd="0" destOrd="0" presId="urn:microsoft.com/office/officeart/2005/8/layout/orgChart1#1"/>
-    <dgm:cxn modelId="{23D8C53F-CD0E-44CD-8785-1E0F07FAF999}" type="presOf" srcId="{035FC17D-8CA5-4DDE-88FC-D324D84A6905}" destId="{E16D2207-6E78-46EF-B21C-7F10D879FCDD}" srcOrd="1" destOrd="0" presId="urn:microsoft.com/office/officeart/2005/8/layout/orgChart1#1"/>
-    <dgm:cxn modelId="{34C5B55E-3CAE-45C7-B3FF-B16A678442B2}" srcId="{C17B9AAD-24D5-4918-8EDF-B332210074D7}" destId="{64128110-2BC2-4E83-AE3D-7442626E6916}" srcOrd="0" destOrd="0" parTransId="{7C4D8020-E6A5-42B0-ACC1-F3A6FF2AC2B4}" sibTransId="{EC14B256-0355-49D6-9784-F21A5D6A7477}"/>
-    <dgm:cxn modelId="{BEEB268B-40C8-4FA1-83FC-C5110E2BB6C7}" srcId="{37D77502-DD69-4FCD-BFD3-1B91FA3A0B41}" destId="{035FC17D-8CA5-4DDE-88FC-D324D84A6905}" srcOrd="1" destOrd="0" parTransId="{63B30E57-E00F-48B0-B6A1-5435A44D7749}" sibTransId="{D0FD1A0E-7FC2-482F-814C-F9DEE5691CCA}"/>
-    <dgm:cxn modelId="{C3D2F392-C59D-4044-A64A-22A83897F4EB}" type="presOf" srcId="{63B30E57-E00F-48B0-B6A1-5435A44D7749}" destId="{F86C0C8B-8E32-468A-A842-CA69DFF77545}" srcOrd="0" destOrd="0" presId="urn:microsoft.com/office/officeart/2005/8/layout/orgChart1#1"/>
-    <dgm:cxn modelId="{71AE4A99-1508-4605-ABAD-C6E0124068A3}" type="presOf" srcId="{37D77502-DD69-4FCD-BFD3-1B91FA3A0B41}" destId="{AFBE47F0-7A8F-4C93-AF1D-8BA2F7BEC08C}" srcOrd="0" destOrd="0" presId="urn:microsoft.com/office/officeart/2005/8/layout/orgChart1#1"/>
-    <dgm:cxn modelId="{009850A4-39EE-4BCD-95D4-9B79CEA6086F}" srcId="{37D77502-DD69-4FCD-BFD3-1B91FA3A0B41}" destId="{67772CEA-E0EC-4391-BBB7-83182FC59F04}" srcOrd="0" destOrd="0" parTransId="{CDCAD909-8687-407C-931F-375176E2AB08}" sibTransId="{9D726728-D740-4297-B574-A8585F08C694}"/>
-    <dgm:cxn modelId="{8A3335AB-2AF9-482C-B32A-739D82B9BB18}" type="presOf" srcId="{67772CEA-E0EC-4391-BBB7-83182FC59F04}" destId="{7BE0710C-CD41-472F-B969-276C5C3C45E8}" srcOrd="0" destOrd="0" presId="urn:microsoft.com/office/officeart/2005/8/layout/orgChart1#1"/>
-    <dgm:cxn modelId="{C3BE6AB3-D968-4A06-944E-1F2830CF6211}" srcId="{64128110-2BC2-4E83-AE3D-7442626E6916}" destId="{225828B5-AAC3-48E3-8DDE-6E14A1E9FCE8}" srcOrd="0" destOrd="0" parTransId="{90F8E70F-E1C5-4691-812A-47839830C40B}" sibTransId="{6E8CAA27-4324-4304-92E5-3562A8011552}"/>
-    <dgm:cxn modelId="{706EFDB8-70C0-4A91-AF90-6222B74FEDA9}" type="presOf" srcId="{035FC17D-8CA5-4DDE-88FC-D324D84A6905}" destId="{CAE8A735-A4CA-4C89-A174-5429CD8CCF1A}" srcOrd="0" destOrd="0" presId="urn:microsoft.com/office/officeart/2005/8/layout/orgChart1#1"/>
-    <dgm:cxn modelId="{B7A1A7C2-CD6C-49D5-8DB8-C9A0CD8AF70E}" srcId="{64128110-2BC2-4E83-AE3D-7442626E6916}" destId="{37D77502-DD69-4FCD-BFD3-1B91FA3A0B41}" srcOrd="1" destOrd="0" parTransId="{56E3332C-AB51-492A-BF41-0AEAAF10CB36}" sibTransId="{A79A0933-F266-4AC1-9DE1-FD7E900B09C8}"/>
-    <dgm:cxn modelId="{EB3F8ECB-99CA-4F1D-9D80-2A8A5294EA47}" type="presOf" srcId="{225828B5-AAC3-48E3-8DDE-6E14A1E9FCE8}" destId="{5C67B634-DB68-4653-97A5-5D62FE999B47}" srcOrd="1" destOrd="0" presId="urn:microsoft.com/office/officeart/2005/8/layout/orgChart1#1"/>
-    <dgm:cxn modelId="{7FBA9CD9-C31A-48C0-AE44-415EE1612324}" type="presOf" srcId="{90F8E70F-E1C5-4691-812A-47839830C40B}" destId="{1F968B94-413B-42AE-BA1D-5E5D1F62B58B}" srcOrd="0" destOrd="0" presId="urn:microsoft.com/office/officeart/2005/8/layout/orgChart1#1"/>
-    <dgm:cxn modelId="{E0849BDF-76E0-44B8-9948-BA9CE2A06790}" type="presOf" srcId="{64128110-2BC2-4E83-AE3D-7442626E6916}" destId="{3F87A36D-B515-4CB3-9442-512F3C54FBDD}" srcOrd="0" destOrd="0" presId="urn:microsoft.com/office/officeart/2005/8/layout/orgChart1#1"/>
-    <dgm:cxn modelId="{A8DCF8EF-AC90-441C-9CE5-69806D04196B}" type="presOf" srcId="{225828B5-AAC3-48E3-8DDE-6E14A1E9FCE8}" destId="{2FB69221-32D0-434B-B23D-866F77A6B0EE}" srcOrd="0" destOrd="0" presId="urn:microsoft.com/office/officeart/2005/8/layout/orgChart1#1"/>
-    <dgm:cxn modelId="{0DEE61A4-4A40-4050-B92A-27D2556DD5D3}" type="presParOf" srcId="{0F89BA2F-7FB1-47A4-B6A8-9A821D15E1C1}" destId="{43B1D5CD-F6F5-420F-9336-DAB5AE405CAB}" srcOrd="0" destOrd="0" presId="urn:microsoft.com/office/officeart/2005/8/layout/orgChart1#1"/>
-    <dgm:cxn modelId="{0E3CA556-9A18-4A93-A3C8-6A9EBF29026E}" type="presParOf" srcId="{43B1D5CD-F6F5-420F-9336-DAB5AE405CAB}" destId="{87C865EB-D9C7-4E5F-B312-83EF73AB58D0}" srcOrd="0" destOrd="0" presId="urn:microsoft.com/office/officeart/2005/8/layout/orgChart1#1"/>
-    <dgm:cxn modelId="{A231B2AA-2B47-42FE-B454-170028B30283}" type="presParOf" srcId="{87C865EB-D9C7-4E5F-B312-83EF73AB58D0}" destId="{3F87A36D-B515-4CB3-9442-512F3C54FBDD}" srcOrd="0" destOrd="0" presId="urn:microsoft.com/office/officeart/2005/8/layout/orgChart1#1"/>
-    <dgm:cxn modelId="{49E23129-2833-4564-B555-A67D768DA665}" type="presParOf" srcId="{87C865EB-D9C7-4E5F-B312-83EF73AB58D0}" destId="{C8EA578D-1EEF-4168-811C-C3CB6C46B153}" srcOrd="1" destOrd="0" presId="urn:microsoft.com/office/officeart/2005/8/layout/orgChart1#1"/>
-    <dgm:cxn modelId="{2916EDEB-B578-4DA8-9E87-ADFC6E0DFDF7}" type="presParOf" srcId="{43B1D5CD-F6F5-420F-9336-DAB5AE405CAB}" destId="{5BEABAEC-9F0C-4E39-AD8E-6628EFFC11DC}" srcOrd="1" destOrd="0" presId="urn:microsoft.com/office/officeart/2005/8/layout/orgChart1#1"/>
-    <dgm:cxn modelId="{E4908814-DE36-4846-A9A8-67B2A712F9B7}" type="presParOf" srcId="{5BEABAEC-9F0C-4E39-AD8E-6628EFFC11DC}" destId="{1F968B94-413B-42AE-BA1D-5E5D1F62B58B}" srcOrd="0" destOrd="0" presId="urn:microsoft.com/office/officeart/2005/8/layout/orgChart1#1"/>
-    <dgm:cxn modelId="{332AFBFD-8BE8-41AA-9B25-E4E89EAC4AB4}" type="presParOf" srcId="{5BEABAEC-9F0C-4E39-AD8E-6628EFFC11DC}" destId="{841E9607-AFA8-422E-867A-D0B9A43F76FB}" srcOrd="1" destOrd="0" presId="urn:microsoft.com/office/officeart/2005/8/layout/orgChart1#1"/>
-    <dgm:cxn modelId="{7BC73F6F-7067-40FE-8A64-CE7FC000213F}" type="presParOf" srcId="{841E9607-AFA8-422E-867A-D0B9A43F76FB}" destId="{7848FCCC-0559-4207-BA93-63FF4F6D75CC}" srcOrd="0" destOrd="0" presId="urn:microsoft.com/office/officeart/2005/8/layout/orgChart1#1"/>
-    <dgm:cxn modelId="{C78BFB48-8E15-4318-95DB-55A569FE2211}" type="presParOf" srcId="{7848FCCC-0559-4207-BA93-63FF4F6D75CC}" destId="{2FB69221-32D0-434B-B23D-866F77A6B0EE}" srcOrd="0" destOrd="0" presId="urn:microsoft.com/office/officeart/2005/8/layout/orgChart1#1"/>
-    <dgm:cxn modelId="{06D7AF0C-A34D-4FED-8A65-1C3E5135CA74}" type="presParOf" srcId="{7848FCCC-0559-4207-BA93-63FF4F6D75CC}" destId="{5C67B634-DB68-4653-97A5-5D62FE999B47}" srcOrd="1" destOrd="0" presId="urn:microsoft.com/office/officeart/2005/8/layout/orgChart1#1"/>
-    <dgm:cxn modelId="{A6989140-E084-496B-96A4-E9CEA997C8B3}" type="presParOf" srcId="{841E9607-AFA8-422E-867A-D0B9A43F76FB}" destId="{A7817FA8-C290-4779-9081-B0B52FF24E56}" srcOrd="1" destOrd="0" presId="urn:microsoft.com/office/officeart/2005/8/layout/orgChart1#1"/>
-    <dgm:cxn modelId="{9A962A70-9B13-4DB0-A8B3-28B21BC143BE}" type="presParOf" srcId="{841E9607-AFA8-422E-867A-D0B9A43F76FB}" destId="{782C31C6-F89C-4EE5-9321-5D7AEDFD4677}" srcOrd="2" destOrd="0" presId="urn:microsoft.com/office/officeart/2005/8/layout/orgChart1#1"/>
-    <dgm:cxn modelId="{BF23989C-9016-46F0-9735-73DC94172334}" type="presParOf" srcId="{5BEABAEC-9F0C-4E39-AD8E-6628EFFC11DC}" destId="{4336AD91-6774-4DB4-BDD0-A33B76AEE6B7}" srcOrd="2" destOrd="0" presId="urn:microsoft.com/office/officeart/2005/8/layout/orgChart1#1"/>
-    <dgm:cxn modelId="{2484BA11-2B2F-4746-844F-5670A0F8AE0F}" type="presParOf" srcId="{5BEABAEC-9F0C-4E39-AD8E-6628EFFC11DC}" destId="{9DFAC067-11BC-4885-918F-10D0401D4F77}" srcOrd="3" destOrd="0" presId="urn:microsoft.com/office/officeart/2005/8/layout/orgChart1#1"/>
-    <dgm:cxn modelId="{B2ACE7F4-E62F-4CF8-9F86-9BD89330BD6E}" type="presParOf" srcId="{9DFAC067-11BC-4885-918F-10D0401D4F77}" destId="{3798E192-B322-4C1D-A304-A3A890D1C199}" srcOrd="0" destOrd="0" presId="urn:microsoft.com/office/officeart/2005/8/layout/orgChart1#1"/>
-    <dgm:cxn modelId="{525E0FA2-EC0B-460A-B3EE-99FFACE6963B}" type="presParOf" srcId="{3798E192-B322-4C1D-A304-A3A890D1C199}" destId="{AFBE47F0-7A8F-4C93-AF1D-8BA2F7BEC08C}" srcOrd="0" destOrd="0" presId="urn:microsoft.com/office/officeart/2005/8/layout/orgChart1#1"/>
-    <dgm:cxn modelId="{DD9916E9-3629-4658-A1A5-6C11D4890725}" type="presParOf" srcId="{3798E192-B322-4C1D-A304-A3A890D1C199}" destId="{2445C7C8-45D2-4D23-B6BE-965FFAF23B88}" srcOrd="1" destOrd="0" presId="urn:microsoft.com/office/officeart/2005/8/layout/orgChart1#1"/>
-    <dgm:cxn modelId="{F0446FA0-F04F-4791-945D-2A435CB7BB14}" type="presParOf" srcId="{9DFAC067-11BC-4885-918F-10D0401D4F77}" destId="{B814C46B-2953-4DFE-86D5-6641B5D8BDFD}" srcOrd="1" destOrd="0" presId="urn:microsoft.com/office/officeart/2005/8/layout/orgChart1#1"/>
-    <dgm:cxn modelId="{EBBF47AB-99F7-400C-BC09-CA9F6F84EB3A}" type="presParOf" srcId="{B814C46B-2953-4DFE-86D5-6641B5D8BDFD}" destId="{F0E6B108-FD52-4DD6-85F1-C880C0EAFC5F}" srcOrd="0" destOrd="0" presId="urn:microsoft.com/office/officeart/2005/8/layout/orgChart1#1"/>
-    <dgm:cxn modelId="{5C40A855-F6DD-4CE6-9FF6-4234E4D23A8E}" type="presParOf" srcId="{B814C46B-2953-4DFE-86D5-6641B5D8BDFD}" destId="{E2E06213-9CE8-4E30-9FA9-AC783E764740}" srcOrd="1" destOrd="0" presId="urn:microsoft.com/office/officeart/2005/8/layout/orgChart1#1"/>
-    <dgm:cxn modelId="{4E4FC445-ECB0-4DE4-9740-7F31322F7418}" type="presParOf" srcId="{E2E06213-9CE8-4E30-9FA9-AC783E764740}" destId="{457DDF98-8923-4C1E-9622-E4088C85F365}" srcOrd="0" destOrd="0" presId="urn:microsoft.com/office/officeart/2005/8/layout/orgChart1#1"/>
-    <dgm:cxn modelId="{8011960D-C2DF-41FB-965E-29F38C1AAEF2}" type="presParOf" srcId="{457DDF98-8923-4C1E-9622-E4088C85F365}" destId="{7BE0710C-CD41-472F-B969-276C5C3C45E8}" srcOrd="0" destOrd="0" presId="urn:microsoft.com/office/officeart/2005/8/layout/orgChart1#1"/>
-    <dgm:cxn modelId="{C1B6FFBD-9C0D-4A80-86F8-D73A9A28001D}" type="presParOf" srcId="{457DDF98-8923-4C1E-9622-E4088C85F365}" destId="{7DE4EFB7-9277-48A2-AE9C-9A8905874B65}" srcOrd="1" destOrd="0" presId="urn:microsoft.com/office/officeart/2005/8/layout/orgChart1#1"/>
-    <dgm:cxn modelId="{F11940F2-DB16-4160-AD07-F0E25334D4D9}" type="presParOf" srcId="{E2E06213-9CE8-4E30-9FA9-AC783E764740}" destId="{69B36FCF-08E7-43A8-9721-CEE428DD6DD9}" srcOrd="1" destOrd="0" presId="urn:microsoft.com/office/officeart/2005/8/layout/orgChart1#1"/>
-    <dgm:cxn modelId="{CFBDFD13-C55F-438A-A1A8-5553833291ED}" type="presParOf" srcId="{E2E06213-9CE8-4E30-9FA9-AC783E764740}" destId="{F3CC9F30-2A37-4ED8-92A1-A80003AF67D8}" srcOrd="2" destOrd="0" presId="urn:microsoft.com/office/officeart/2005/8/layout/orgChart1#1"/>
-    <dgm:cxn modelId="{8440D829-191F-4917-B532-DCF9244660EA}" type="presParOf" srcId="{B814C46B-2953-4DFE-86D5-6641B5D8BDFD}" destId="{F86C0C8B-8E32-468A-A842-CA69DFF77545}" srcOrd="2" destOrd="0" presId="urn:microsoft.com/office/officeart/2005/8/layout/orgChart1#1"/>
-    <dgm:cxn modelId="{0055B119-331E-4DF8-B164-9D66D559F6BF}" type="presParOf" srcId="{B814C46B-2953-4DFE-86D5-6641B5D8BDFD}" destId="{2F0DCD4B-C4FF-4A68-8C39-DC9DDDD2DA2A}" srcOrd="3" destOrd="0" presId="urn:microsoft.com/office/officeart/2005/8/layout/orgChart1#1"/>
-    <dgm:cxn modelId="{E327E3BD-48E8-43CB-80BF-2F5E15720B87}" type="presParOf" srcId="{2F0DCD4B-C4FF-4A68-8C39-DC9DDDD2DA2A}" destId="{6D53AFAA-9B53-4729-99B8-F22943BC9555}" srcOrd="0" destOrd="0" presId="urn:microsoft.com/office/officeart/2005/8/layout/orgChart1#1"/>
-    <dgm:cxn modelId="{93DC400E-777D-44C7-ABBE-F1315D1FD101}" type="presParOf" srcId="{6D53AFAA-9B53-4729-99B8-F22943BC9555}" destId="{CAE8A735-A4CA-4C89-A174-5429CD8CCF1A}" srcOrd="0" destOrd="0" presId="urn:microsoft.com/office/officeart/2005/8/layout/orgChart1#1"/>
-    <dgm:cxn modelId="{9B114E16-51A7-4665-9334-AAB9C6C84935}" type="presParOf" srcId="{6D53AFAA-9B53-4729-99B8-F22943BC9555}" destId="{E16D2207-6E78-46EF-B21C-7F10D879FCDD}" srcOrd="1" destOrd="0" presId="urn:microsoft.com/office/officeart/2005/8/layout/orgChart1#1"/>
-    <dgm:cxn modelId="{8700D5BC-3B1D-4621-914A-63AE27B4E95F}" type="presParOf" srcId="{2F0DCD4B-C4FF-4A68-8C39-DC9DDDD2DA2A}" destId="{8CDA6585-A3EC-4685-9992-6CB70B5DB7EF}" srcOrd="1" destOrd="0" presId="urn:microsoft.com/office/officeart/2005/8/layout/orgChart1#1"/>
-    <dgm:cxn modelId="{06E1C0CA-4901-4873-87EC-4F811344B8B6}" type="presParOf" srcId="{2F0DCD4B-C4FF-4A68-8C39-DC9DDDD2DA2A}" destId="{9C9AA7C9-105C-4A4A-925B-B1EF1DBA5C75}" srcOrd="2" destOrd="0" presId="urn:microsoft.com/office/officeart/2005/8/layout/orgChart1#1"/>
-    <dgm:cxn modelId="{F9290B99-2B71-4CCC-8342-F6CCA83C12ED}" type="presParOf" srcId="{9DFAC067-11BC-4885-918F-10D0401D4F77}" destId="{8C5F1B03-FD37-43EA-A7E6-8885D7520042}" srcOrd="2" destOrd="0" presId="urn:microsoft.com/office/officeart/2005/8/layout/orgChart1#1"/>
-    <dgm:cxn modelId="{E3D30F40-3E80-4650-96B7-5BC8B6A552D4}" type="presParOf" srcId="{43B1D5CD-F6F5-420F-9336-DAB5AE405CAB}" destId="{4AECC906-F21A-45D0-9402-FE140FA9EBA5}" srcOrd="2" destOrd="0" presId="urn:microsoft.com/office/officeart/2005/8/layout/orgChart1#1"/>
-  </dgm:cxnLst>
-  <dgm:bg/>
-  <dgm:whole/>
-  <dgm:extLst>
-    <a:ext uri="http://schemas.microsoft.com/office/drawing/2008/diagram">
-      <dsp:dataModelExt xmlns:dsp="http://schemas.microsoft.com/office/drawing/2008/diagram" relId="rId19" minVer="http://schemas.openxmlformats.org/drawingml/2006/diagram"/>
-    </a:ext>
-  </dgm:extLst>
-</dgm:dataModel>
-</file>
-
-<file path=word/diagrams/data4.xml><?xml version="1.0" encoding="utf-8"?>
-<dgm:dataModel xmlns:dgm="http://schemas.openxmlformats.org/drawingml/2006/diagram" xmlns:a="http://schemas.openxmlformats.org/drawingml/2006/main">
-  <dgm:ptLst>
-    <dgm:pt modelId="{591285F4-701C-4D13-BA35-CDF17629F6F1}" type="doc">
-      <dgm:prSet loTypeId="urn:microsoft.com/office/officeart/2005/8/layout/orgChart1#2" loCatId="hierarchy" qsTypeId="urn:microsoft.com/office/officeart/2005/8/quickstyle/simple1#1" qsCatId="simple" csTypeId="urn:microsoft.com/office/officeart/2005/8/colors/colorful3#1" csCatId="colorful" phldr="1"/>
-      <dgm:spPr/>
-      <dgm:t>
-        <a:bodyPr/>
-        <a:lstStyle/>
         <a:p>
           <a:endParaRPr lang="en-US"/>
         </a:p>
@@ -5802,7 +4888,6 @@
       </dgm:spPr>
       <dgm:t>
         <a:bodyPr/>
-        <a:lstStyle/>
         <a:p>
           <a:r>
             <a:rPr lang="en-US"/>
@@ -5811,23 +4896,21 @@
         </a:p>
       </dgm:t>
     </dgm:pt>
-    <dgm:pt modelId="{4CDD13D0-7DD3-413B-B18B-A3939D9B9822}" type="parTrans" cxnId="{728C7CF5-6332-43A9-9F94-630090FEB3D7}">
+    <dgm:pt modelId="{4CDD13D0-7DD3-413B-B18B-A3939D9B9822}" cxnId="{728C7CF5-6332-43A9-9F94-630090FEB3D7}" type="parTrans">
       <dgm:prSet/>
       <dgm:spPr/>
       <dgm:t>
         <a:bodyPr/>
-        <a:lstStyle/>
         <a:p>
           <a:endParaRPr lang="en-US"/>
         </a:p>
       </dgm:t>
     </dgm:pt>
-    <dgm:pt modelId="{EF5EA3A1-EF8E-4B2B-97A9-49344CB6B021}" type="sibTrans" cxnId="{728C7CF5-6332-43A9-9F94-630090FEB3D7}">
+    <dgm:pt modelId="{EF5EA3A1-EF8E-4B2B-97A9-49344CB6B021}" cxnId="{728C7CF5-6332-43A9-9F94-630090FEB3D7}" type="sibTrans">
       <dgm:prSet/>
       <dgm:spPr/>
       <dgm:t>
         <a:bodyPr/>
-        <a:lstStyle/>
         <a:p>
           <a:endParaRPr lang="en-US"/>
         </a:p>
@@ -5844,7 +4927,6 @@
       </dgm:spPr>
       <dgm:t>
         <a:bodyPr/>
-        <a:lstStyle/>
         <a:p>
           <a:r>
             <a:rPr lang="en-US"/>
@@ -5853,7 +4935,7 @@
         </a:p>
       </dgm:t>
     </dgm:pt>
-    <dgm:pt modelId="{78ABC99F-D609-47F1-B1EF-3CB950EDBC3A}" type="parTrans" cxnId="{F3F69819-33E0-4078-8015-8D0970111114}">
+    <dgm:pt modelId="{78ABC99F-D609-47F1-B1EF-3CB950EDBC3A}" cxnId="{F3F69819-33E0-4078-8015-8D0970111114}" type="parTrans">
       <dgm:prSet/>
       <dgm:spPr>
         <a:ln>
@@ -5866,18 +4948,16 @@
       </dgm:spPr>
       <dgm:t>
         <a:bodyPr/>
-        <a:lstStyle/>
         <a:p>
           <a:endParaRPr lang="en-US"/>
         </a:p>
       </dgm:t>
     </dgm:pt>
-    <dgm:pt modelId="{FABBE59B-F2FE-44BB-A412-77587C9C417D}" type="sibTrans" cxnId="{F3F69819-33E0-4078-8015-8D0970111114}">
+    <dgm:pt modelId="{FABBE59B-F2FE-44BB-A412-77587C9C417D}" cxnId="{F3F69819-33E0-4078-8015-8D0970111114}" type="sibTrans">
       <dgm:prSet/>
       <dgm:spPr/>
       <dgm:t>
         <a:bodyPr/>
-        <a:lstStyle/>
         <a:p>
           <a:endParaRPr lang="en-US"/>
         </a:p>
@@ -5894,7 +4974,6 @@
       </dgm:spPr>
       <dgm:t>
         <a:bodyPr/>
-        <a:lstStyle/>
         <a:p>
           <a:r>
             <a:rPr lang="en-US"/>
@@ -5903,7 +4982,7 @@
         </a:p>
       </dgm:t>
     </dgm:pt>
-    <dgm:pt modelId="{51F780DD-FBDE-4A07-B433-399C63AA11ED}" type="parTrans" cxnId="{0E2D89EB-FB35-44B0-A137-320E54802D48}">
+    <dgm:pt modelId="{51F780DD-FBDE-4A07-B433-399C63AA11ED}" cxnId="{0E2D89EB-FB35-44B0-A137-320E54802D48}" type="parTrans">
       <dgm:prSet/>
       <dgm:spPr>
         <a:ln>
@@ -5916,18 +4995,16 @@
       </dgm:spPr>
       <dgm:t>
         <a:bodyPr/>
-        <a:lstStyle/>
         <a:p>
           <a:endParaRPr lang="en-US"/>
         </a:p>
       </dgm:t>
     </dgm:pt>
-    <dgm:pt modelId="{AB0A7783-DF2D-491B-9303-03AF62978ED9}" type="sibTrans" cxnId="{0E2D89EB-FB35-44B0-A137-320E54802D48}">
+    <dgm:pt modelId="{AB0A7783-DF2D-491B-9303-03AF62978ED9}" cxnId="{0E2D89EB-FB35-44B0-A137-320E54802D48}" type="sibTrans">
       <dgm:prSet/>
       <dgm:spPr/>
       <dgm:t>
         <a:bodyPr/>
-        <a:lstStyle/>
         <a:p>
           <a:endParaRPr lang="en-US"/>
         </a:p>
@@ -5944,7 +5021,6 @@
       </dgm:spPr>
       <dgm:t>
         <a:bodyPr/>
-        <a:lstStyle/>
         <a:p>
           <a:r>
             <a:rPr lang="en-US"/>
@@ -5953,7 +5029,7 @@
         </a:p>
       </dgm:t>
     </dgm:pt>
-    <dgm:pt modelId="{19CBC48B-ABB0-482B-87B6-A70687D25996}" type="parTrans" cxnId="{284993E7-19A7-43D9-B354-293CA72D0404}">
+    <dgm:pt modelId="{19CBC48B-ABB0-482B-87B6-A70687D25996}" cxnId="{284993E7-19A7-43D9-B354-293CA72D0404}" type="parTrans">
       <dgm:prSet/>
       <dgm:spPr>
         <a:ln>
@@ -5966,18 +5042,16 @@
       </dgm:spPr>
       <dgm:t>
         <a:bodyPr/>
-        <a:lstStyle/>
         <a:p>
           <a:endParaRPr lang="en-US"/>
         </a:p>
       </dgm:t>
     </dgm:pt>
-    <dgm:pt modelId="{677EC346-BA6A-49CA-8039-1A361796BF62}" type="sibTrans" cxnId="{284993E7-19A7-43D9-B354-293CA72D0404}">
+    <dgm:pt modelId="{677EC346-BA6A-49CA-8039-1A361796BF62}" cxnId="{284993E7-19A7-43D9-B354-293CA72D0404}" type="sibTrans">
       <dgm:prSet/>
       <dgm:spPr/>
       <dgm:t>
         <a:bodyPr/>
-        <a:lstStyle/>
         <a:p>
           <a:endParaRPr lang="en-US"/>
         </a:p>
@@ -5994,7 +5068,6 @@
       </dgm:spPr>
       <dgm:t>
         <a:bodyPr/>
-        <a:lstStyle/>
         <a:p>
           <a:r>
             <a:rPr lang="en-US"/>
@@ -6003,7 +5076,7 @@
         </a:p>
       </dgm:t>
     </dgm:pt>
-    <dgm:pt modelId="{267AB41E-2C16-4C07-8559-71CB3E4ECA0C}" type="parTrans" cxnId="{FAB1A5D1-A50D-4CA2-B4B4-0D2D76165519}">
+    <dgm:pt modelId="{267AB41E-2C16-4C07-8559-71CB3E4ECA0C}" cxnId="{FAB1A5D1-A50D-4CA2-B4B4-0D2D76165519}" type="parTrans">
       <dgm:prSet/>
       <dgm:spPr>
         <a:ln>
@@ -6016,18 +5089,16 @@
       </dgm:spPr>
       <dgm:t>
         <a:bodyPr/>
-        <a:lstStyle/>
         <a:p>
           <a:endParaRPr lang="en-US"/>
         </a:p>
       </dgm:t>
     </dgm:pt>
-    <dgm:pt modelId="{5115C895-943D-4464-8136-B7840DA79F80}" type="sibTrans" cxnId="{FAB1A5D1-A50D-4CA2-B4B4-0D2D76165519}">
+    <dgm:pt modelId="{5115C895-943D-4464-8136-B7840DA79F80}" cxnId="{FAB1A5D1-A50D-4CA2-B4B4-0D2D76165519}" type="sibTrans">
       <dgm:prSet/>
       <dgm:spPr/>
       <dgm:t>
         <a:bodyPr/>
-        <a:lstStyle/>
         <a:p>
           <a:endParaRPr lang="en-US"/>
         </a:p>
@@ -6044,7 +5115,6 @@
       </dgm:spPr>
       <dgm:t>
         <a:bodyPr/>
-        <a:lstStyle/>
         <a:p>
           <a:r>
             <a:rPr lang="en-US"/>
@@ -6053,7 +5123,7 @@
         </a:p>
       </dgm:t>
     </dgm:pt>
-    <dgm:pt modelId="{69C784E9-3F91-4524-B25B-6A8C5BFCA893}" type="parTrans" cxnId="{B5766CDA-F64D-4BF2-ADA1-3557122CE879}">
+    <dgm:pt modelId="{69C784E9-3F91-4524-B25B-6A8C5BFCA893}" cxnId="{B5766CDA-F64D-4BF2-ADA1-3557122CE879}" type="parTrans">
       <dgm:prSet/>
       <dgm:spPr>
         <a:ln>
@@ -6066,18 +5136,16 @@
       </dgm:spPr>
       <dgm:t>
         <a:bodyPr/>
-        <a:lstStyle/>
         <a:p>
           <a:endParaRPr lang="en-US"/>
         </a:p>
       </dgm:t>
     </dgm:pt>
-    <dgm:pt modelId="{139E12FD-1817-49B7-879E-3C81B699E7AF}" type="sibTrans" cxnId="{B5766CDA-F64D-4BF2-ADA1-3557122CE879}">
+    <dgm:pt modelId="{139E12FD-1817-49B7-879E-3C81B699E7AF}" cxnId="{B5766CDA-F64D-4BF2-ADA1-3557122CE879}" type="sibTrans">
       <dgm:prSet/>
       <dgm:spPr/>
       <dgm:t>
         <a:bodyPr/>
-        <a:lstStyle/>
         <a:p>
           <a:endParaRPr lang="en-US"/>
         </a:p>
@@ -6095,6 +5163,12 @@
         </dgm:presLayoutVars>
       </dgm:prSet>
       <dgm:spPr/>
+      <dgm:t>
+        <a:bodyPr/>
+        <a:p>
+          <a:endParaRPr lang="es-DO"/>
+        </a:p>
+      </dgm:t>
     </dgm:pt>
     <dgm:pt modelId="{604C1198-2EC6-4BE5-9CEA-2F1F8FFDB5D8}" type="pres">
       <dgm:prSet presAssocID="{10F53163-9715-491A-8E95-5453E41F341D}" presName="hierRoot1" presStyleCnt="0">
@@ -6115,10 +5189,22 @@
         </dgm:presLayoutVars>
       </dgm:prSet>
       <dgm:spPr/>
+      <dgm:t>
+        <a:bodyPr/>
+        <a:p>
+          <a:endParaRPr lang="es-DO"/>
+        </a:p>
+      </dgm:t>
     </dgm:pt>
     <dgm:pt modelId="{946A8B69-760C-4317-AAF3-6E3EA85D4E07}" type="pres">
       <dgm:prSet presAssocID="{10F53163-9715-491A-8E95-5453E41F341D}" presName="rootConnector1" presStyleLbl="node1" presStyleIdx="0" presStyleCnt="0"/>
       <dgm:spPr/>
+      <dgm:t>
+        <a:bodyPr/>
+        <a:p>
+          <a:endParaRPr lang="es-DO"/>
+        </a:p>
+      </dgm:t>
     </dgm:pt>
     <dgm:pt modelId="{768F78D3-6C16-4639-B8FD-65709A511053}" type="pres">
       <dgm:prSet presAssocID="{10F53163-9715-491A-8E95-5453E41F341D}" presName="hierChild2" presStyleCnt="0"/>
@@ -6131,6 +5217,12 @@
     <dgm:pt modelId="{12B91531-8E40-420E-A864-6CC1FCFB2634}" type="pres">
       <dgm:prSet presAssocID="{78ABC99F-D609-47F1-B1EF-3CB950EDBC3A}" presName="Name111" presStyleLbl="parChTrans1D2" presStyleIdx="0" presStyleCnt="2"/>
       <dgm:spPr/>
+      <dgm:t>
+        <a:bodyPr/>
+        <a:p>
+          <a:endParaRPr lang="es-DO"/>
+        </a:p>
+      </dgm:t>
     </dgm:pt>
     <dgm:pt modelId="{76A31D52-CB73-4873-B8F6-28ECB03446CD}" type="pres">
       <dgm:prSet presAssocID="{5A976DF6-30F2-4488-BA98-F6FC73B84541}" presName="hierRoot3" presStyleCnt="0">
@@ -6151,10 +5243,22 @@
         </dgm:presLayoutVars>
       </dgm:prSet>
       <dgm:spPr/>
+      <dgm:t>
+        <a:bodyPr/>
+        <a:p>
+          <a:endParaRPr lang="es-DO"/>
+        </a:p>
+      </dgm:t>
     </dgm:pt>
     <dgm:pt modelId="{43024208-8D5C-46DD-8263-17E2C1AC1FAB}" type="pres">
       <dgm:prSet presAssocID="{5A976DF6-30F2-4488-BA98-F6FC73B84541}" presName="rootConnector3" presStyleLbl="asst1" presStyleIdx="0" presStyleCnt="5"/>
       <dgm:spPr/>
+      <dgm:t>
+        <a:bodyPr/>
+        <a:p>
+          <a:endParaRPr lang="es-DO"/>
+        </a:p>
+      </dgm:t>
     </dgm:pt>
     <dgm:pt modelId="{5732142A-680A-4850-98B6-FBC02EDAC9FB}" type="pres">
       <dgm:prSet presAssocID="{5A976DF6-30F2-4488-BA98-F6FC73B84541}" presName="hierChild6" presStyleCnt="0"/>
@@ -6167,6 +5271,12 @@
     <dgm:pt modelId="{60EFA16C-F73E-40FB-A6D8-4DF85702F8EE}" type="pres">
       <dgm:prSet presAssocID="{51F780DD-FBDE-4A07-B433-399C63AA11ED}" presName="Name111" presStyleLbl="parChTrans1D3" presStyleIdx="0" presStyleCnt="1"/>
       <dgm:spPr/>
+      <dgm:t>
+        <a:bodyPr/>
+        <a:p>
+          <a:endParaRPr lang="es-DO"/>
+        </a:p>
+      </dgm:t>
     </dgm:pt>
     <dgm:pt modelId="{6302F5CD-9B75-4457-80EC-77E216E503F3}" type="pres">
       <dgm:prSet presAssocID="{2E7AFB75-BD8A-4535-A986-234F481C163F}" presName="hierRoot3" presStyleCnt="0">
@@ -6187,10 +5297,22 @@
         </dgm:presLayoutVars>
       </dgm:prSet>
       <dgm:spPr/>
+      <dgm:t>
+        <a:bodyPr/>
+        <a:p>
+          <a:endParaRPr lang="es-DO"/>
+        </a:p>
+      </dgm:t>
     </dgm:pt>
     <dgm:pt modelId="{FCC3EEAE-F43B-47B2-9AD7-5457796F36BA}" type="pres">
       <dgm:prSet presAssocID="{2E7AFB75-BD8A-4535-A986-234F481C163F}" presName="rootConnector3" presStyleLbl="asst1" presStyleIdx="1" presStyleCnt="5"/>
       <dgm:spPr/>
+      <dgm:t>
+        <a:bodyPr/>
+        <a:p>
+          <a:endParaRPr lang="es-DO"/>
+        </a:p>
+      </dgm:t>
     </dgm:pt>
     <dgm:pt modelId="{69E13488-5329-4168-B4EC-6A18C6AE6D8B}" type="pres">
       <dgm:prSet presAssocID="{2E7AFB75-BD8A-4535-A986-234F481C163F}" presName="hierChild6" presStyleCnt="0"/>
@@ -6203,6 +5325,12 @@
     <dgm:pt modelId="{A2F041A0-3AFE-4C45-97C0-144CAC440356}" type="pres">
       <dgm:prSet presAssocID="{19CBC48B-ABB0-482B-87B6-A70687D25996}" presName="Name111" presStyleLbl="parChTrans1D4" presStyleIdx="0" presStyleCnt="2"/>
       <dgm:spPr/>
+      <dgm:t>
+        <a:bodyPr/>
+        <a:p>
+          <a:endParaRPr lang="es-DO"/>
+        </a:p>
+      </dgm:t>
     </dgm:pt>
     <dgm:pt modelId="{24F3B610-D0B5-4D69-9CC2-EADB78995287}" type="pres">
       <dgm:prSet presAssocID="{24AB5F63-34EF-46BC-A762-94F29A0F2E96}" presName="hierRoot3" presStyleCnt="0">
@@ -6223,10 +5351,22 @@
         </dgm:presLayoutVars>
       </dgm:prSet>
       <dgm:spPr/>
+      <dgm:t>
+        <a:bodyPr/>
+        <a:p>
+          <a:endParaRPr lang="es-DO"/>
+        </a:p>
+      </dgm:t>
     </dgm:pt>
     <dgm:pt modelId="{888A4184-9C05-45F1-94FA-CAF0B1E2E76D}" type="pres">
       <dgm:prSet presAssocID="{24AB5F63-34EF-46BC-A762-94F29A0F2E96}" presName="rootConnector3" presStyleLbl="asst1" presStyleIdx="2" presStyleCnt="5"/>
       <dgm:spPr/>
+      <dgm:t>
+        <a:bodyPr/>
+        <a:p>
+          <a:endParaRPr lang="es-DO"/>
+        </a:p>
+      </dgm:t>
     </dgm:pt>
     <dgm:pt modelId="{B2289167-C306-481A-ABC9-86D590B632BC}" type="pres">
       <dgm:prSet presAssocID="{24AB5F63-34EF-46BC-A762-94F29A0F2E96}" presName="hierChild6" presStyleCnt="0"/>
@@ -6239,6 +5379,12 @@
     <dgm:pt modelId="{E72A7CF1-DDB6-4CC5-AF61-0292E0803275}" type="pres">
       <dgm:prSet presAssocID="{267AB41E-2C16-4C07-8559-71CB3E4ECA0C}" presName="Name111" presStyleLbl="parChTrans1D4" presStyleIdx="1" presStyleCnt="2"/>
       <dgm:spPr/>
+      <dgm:t>
+        <a:bodyPr/>
+        <a:p>
+          <a:endParaRPr lang="es-DO"/>
+        </a:p>
+      </dgm:t>
     </dgm:pt>
     <dgm:pt modelId="{18DD5C7D-0F40-41A1-8E84-E0834BD549A6}" type="pres">
       <dgm:prSet presAssocID="{03D582E5-E444-4EF8-ACC1-7CCDCF8AEDD7}" presName="hierRoot3" presStyleCnt="0">
@@ -6259,10 +5405,22 @@
         </dgm:presLayoutVars>
       </dgm:prSet>
       <dgm:spPr/>
+      <dgm:t>
+        <a:bodyPr/>
+        <a:p>
+          <a:endParaRPr lang="es-DO"/>
+        </a:p>
+      </dgm:t>
     </dgm:pt>
     <dgm:pt modelId="{E284427F-C345-4178-A7D7-9FBEAA895459}" type="pres">
       <dgm:prSet presAssocID="{03D582E5-E444-4EF8-ACC1-7CCDCF8AEDD7}" presName="rootConnector3" presStyleLbl="asst1" presStyleIdx="3" presStyleCnt="5"/>
       <dgm:spPr/>
+      <dgm:t>
+        <a:bodyPr/>
+        <a:p>
+          <a:endParaRPr lang="es-DO"/>
+        </a:p>
+      </dgm:t>
     </dgm:pt>
     <dgm:pt modelId="{ADC9CF96-75F6-4B26-AA28-22C2D393820F}" type="pres">
       <dgm:prSet presAssocID="{03D582E5-E444-4EF8-ACC1-7CCDCF8AEDD7}" presName="hierChild6" presStyleCnt="0"/>
@@ -6275,6 +5433,12 @@
     <dgm:pt modelId="{B7F8F0A8-427B-4E38-8651-99CB5465DBD3}" type="pres">
       <dgm:prSet presAssocID="{69C784E9-3F91-4524-B25B-6A8C5BFCA893}" presName="Name111" presStyleLbl="parChTrans1D2" presStyleIdx="1" presStyleCnt="2"/>
       <dgm:spPr/>
+      <dgm:t>
+        <a:bodyPr/>
+        <a:p>
+          <a:endParaRPr lang="es-DO"/>
+        </a:p>
+      </dgm:t>
     </dgm:pt>
     <dgm:pt modelId="{A3338BA6-5BE7-4EE6-BE90-7D348C17BC6C}" type="pres">
       <dgm:prSet presAssocID="{3587AE3E-00F6-473E-8121-3787931E7092}" presName="hierRoot3" presStyleCnt="0">
@@ -6295,10 +5459,22 @@
         </dgm:presLayoutVars>
       </dgm:prSet>
       <dgm:spPr/>
+      <dgm:t>
+        <a:bodyPr/>
+        <a:p>
+          <a:endParaRPr lang="es-DO"/>
+        </a:p>
+      </dgm:t>
     </dgm:pt>
     <dgm:pt modelId="{A8D3CB7F-E248-4F92-AE39-35DD47A8AFCA}" type="pres">
       <dgm:prSet presAssocID="{3587AE3E-00F6-473E-8121-3787931E7092}" presName="rootConnector3" presStyleLbl="asst1" presStyleIdx="4" presStyleCnt="5"/>
       <dgm:spPr/>
+      <dgm:t>
+        <a:bodyPr/>
+        <a:p>
+          <a:endParaRPr lang="es-DO"/>
+        </a:p>
+      </dgm:t>
     </dgm:pt>
     <dgm:pt modelId="{32AD10E1-DC90-4597-9960-7F6004A755AD}" type="pres">
       <dgm:prSet presAssocID="{3587AE3E-00F6-473E-8121-3787931E7092}" presName="hierChild6" presStyleCnt="0"/>
@@ -6310,29 +5486,29 @@
     </dgm:pt>
   </dgm:ptLst>
   <dgm:cxnLst>
+    <dgm:cxn modelId="{F5AE5ED1-6822-4A8C-8B10-E3A6D5F44316}" type="presOf" srcId="{5A976DF6-30F2-4488-BA98-F6FC73B84541}" destId="{43024208-8D5C-46DD-8263-17E2C1AC1FAB}" srcOrd="1" destOrd="0" presId="urn:microsoft.com/office/officeart/2005/8/layout/orgChart1#2"/>
+    <dgm:cxn modelId="{E3CBF6AB-9339-4D53-A9C5-A6102EAEB875}" type="presOf" srcId="{3587AE3E-00F6-473E-8121-3787931E7092}" destId="{859DCD8F-CCA0-42BD-A5C4-2F0C00291207}" srcOrd="0" destOrd="0" presId="urn:microsoft.com/office/officeart/2005/8/layout/orgChart1#2"/>
+    <dgm:cxn modelId="{D606D25A-50B3-487B-95EA-480802A5B69F}" type="presOf" srcId="{591285F4-701C-4D13-BA35-CDF17629F6F1}" destId="{73B96CB1-0538-46C6-8EC2-9620DED4C0F3}" srcOrd="0" destOrd="0" presId="urn:microsoft.com/office/officeart/2005/8/layout/orgChart1#2"/>
+    <dgm:cxn modelId="{B5766CDA-F64D-4BF2-ADA1-3557122CE879}" srcId="{10F53163-9715-491A-8E95-5453E41F341D}" destId="{3587AE3E-00F6-473E-8121-3787931E7092}" srcOrd="1" destOrd="0" parTransId="{69C784E9-3F91-4524-B25B-6A8C5BFCA893}" sibTransId="{139E12FD-1817-49B7-879E-3C81B699E7AF}"/>
+    <dgm:cxn modelId="{40D562D8-B71B-41AC-BE88-AE7E19435B5B}" type="presOf" srcId="{3587AE3E-00F6-473E-8121-3787931E7092}" destId="{A8D3CB7F-E248-4F92-AE39-35DD47A8AFCA}" srcOrd="1" destOrd="0" presId="urn:microsoft.com/office/officeart/2005/8/layout/orgChart1#2"/>
+    <dgm:cxn modelId="{DEE14F4C-28D8-46FD-ABF1-260CF360983F}" type="presOf" srcId="{267AB41E-2C16-4C07-8559-71CB3E4ECA0C}" destId="{E72A7CF1-DDB6-4CC5-AF61-0292E0803275}" srcOrd="0" destOrd="0" presId="urn:microsoft.com/office/officeart/2005/8/layout/orgChart1#2"/>
+    <dgm:cxn modelId="{A9350C2B-BC22-4563-B81E-B9265B1CA2E0}" type="presOf" srcId="{5A976DF6-30F2-4488-BA98-F6FC73B84541}" destId="{2B08F27A-9078-4FF8-8520-2B94A4A3B956}" srcOrd="0" destOrd="0" presId="urn:microsoft.com/office/officeart/2005/8/layout/orgChart1#2"/>
+    <dgm:cxn modelId="{365220BB-C6A7-4386-8CAC-766A64E96048}" type="presOf" srcId="{03D582E5-E444-4EF8-ACC1-7CCDCF8AEDD7}" destId="{E284427F-C345-4178-A7D7-9FBEAA895459}" srcOrd="1" destOrd="0" presId="urn:microsoft.com/office/officeart/2005/8/layout/orgChart1#2"/>
+    <dgm:cxn modelId="{F3F69819-33E0-4078-8015-8D0970111114}" srcId="{10F53163-9715-491A-8E95-5453E41F341D}" destId="{5A976DF6-30F2-4488-BA98-F6FC73B84541}" srcOrd="0" destOrd="0" parTransId="{78ABC99F-D609-47F1-B1EF-3CB950EDBC3A}" sibTransId="{FABBE59B-F2FE-44BB-A412-77587C9C417D}"/>
+    <dgm:cxn modelId="{2450B691-0AE1-42E6-A599-B0353B6BE1AC}" type="presOf" srcId="{78ABC99F-D609-47F1-B1EF-3CB950EDBC3A}" destId="{12B91531-8E40-420E-A864-6CC1FCFB2634}" srcOrd="0" destOrd="0" presId="urn:microsoft.com/office/officeart/2005/8/layout/orgChart1#2"/>
+    <dgm:cxn modelId="{20A01D80-D4DC-483A-8212-EA22282D8DB0}" type="presOf" srcId="{03D582E5-E444-4EF8-ACC1-7CCDCF8AEDD7}" destId="{2244A151-B31F-472A-962E-D9F188471644}" srcOrd="0" destOrd="0" presId="urn:microsoft.com/office/officeart/2005/8/layout/orgChart1#2"/>
     <dgm:cxn modelId="{CF732A03-1358-4F0F-B2AA-7A95691BC841}" type="presOf" srcId="{51F780DD-FBDE-4A07-B433-399C63AA11ED}" destId="{60EFA16C-F73E-40FB-A6D8-4DF85702F8EE}" srcOrd="0" destOrd="0" presId="urn:microsoft.com/office/officeart/2005/8/layout/orgChart1#2"/>
-    <dgm:cxn modelId="{F3F69819-33E0-4078-8015-8D0970111114}" srcId="{10F53163-9715-491A-8E95-5453E41F341D}" destId="{5A976DF6-30F2-4488-BA98-F6FC73B84541}" srcOrd="0" destOrd="0" parTransId="{78ABC99F-D609-47F1-B1EF-3CB950EDBC3A}" sibTransId="{FABBE59B-F2FE-44BB-A412-77587C9C417D}"/>
-    <dgm:cxn modelId="{A9350C2B-BC22-4563-B81E-B9265B1CA2E0}" type="presOf" srcId="{5A976DF6-30F2-4488-BA98-F6FC73B84541}" destId="{2B08F27A-9078-4FF8-8520-2B94A4A3B956}" srcOrd="0" destOrd="0" presId="urn:microsoft.com/office/officeart/2005/8/layout/orgChart1#2"/>
+    <dgm:cxn modelId="{A83F1B84-3F42-4B36-AA4E-727C82541E6A}" type="presOf" srcId="{10F53163-9715-491A-8E95-5453E41F341D}" destId="{946A8B69-760C-4317-AAF3-6E3EA85D4E07}" srcOrd="1" destOrd="0" presId="urn:microsoft.com/office/officeart/2005/8/layout/orgChart1#2"/>
+    <dgm:cxn modelId="{FAB1A5D1-A50D-4CA2-B4B4-0D2D76165519}" srcId="{24AB5F63-34EF-46BC-A762-94F29A0F2E96}" destId="{03D582E5-E444-4EF8-ACC1-7CCDCF8AEDD7}" srcOrd="0" destOrd="0" parTransId="{267AB41E-2C16-4C07-8559-71CB3E4ECA0C}" sibTransId="{5115C895-943D-4464-8136-B7840DA79F80}"/>
+    <dgm:cxn modelId="{8ECE59E2-FF73-4459-99C3-41947B1E8949}" type="presOf" srcId="{10F53163-9715-491A-8E95-5453E41F341D}" destId="{85B04FE6-316C-4177-B86F-7A071F72B90D}" srcOrd="0" destOrd="0" presId="urn:microsoft.com/office/officeart/2005/8/layout/orgChart1#2"/>
+    <dgm:cxn modelId="{0E2D89EB-FB35-44B0-A137-320E54802D48}" srcId="{5A976DF6-30F2-4488-BA98-F6FC73B84541}" destId="{2E7AFB75-BD8A-4535-A986-234F481C163F}" srcOrd="0" destOrd="0" parTransId="{51F780DD-FBDE-4A07-B433-399C63AA11ED}" sibTransId="{AB0A7783-DF2D-491B-9303-03AF62978ED9}"/>
+    <dgm:cxn modelId="{3549226E-A2B7-4640-A272-B66F089BC871}" type="presOf" srcId="{24AB5F63-34EF-46BC-A762-94F29A0F2E96}" destId="{30E56923-D232-47C6-A3AB-AAECFFC61CFC}" srcOrd="0" destOrd="0" presId="urn:microsoft.com/office/officeart/2005/8/layout/orgChart1#2"/>
+    <dgm:cxn modelId="{A01AF3C7-472B-4D70-A323-46D8AA901E78}" type="presOf" srcId="{2E7AFB75-BD8A-4535-A986-234F481C163F}" destId="{FCC3EEAE-F43B-47B2-9AD7-5457796F36BA}" srcOrd="1" destOrd="0" presId="urn:microsoft.com/office/officeart/2005/8/layout/orgChart1#2"/>
+    <dgm:cxn modelId="{EB47C36B-C341-40EE-B7BC-6C581E15EB98}" type="presOf" srcId="{2E7AFB75-BD8A-4535-A986-234F481C163F}" destId="{A3D57187-D043-4D8A-8CFF-CBADA57FEBC7}" srcOrd="0" destOrd="0" presId="urn:microsoft.com/office/officeart/2005/8/layout/orgChart1#2"/>
     <dgm:cxn modelId="{3153FD60-E98D-4F72-B985-4933F51DD66F}" type="presOf" srcId="{69C784E9-3F91-4524-B25B-6A8C5BFCA893}" destId="{B7F8F0A8-427B-4E38-8651-99CB5465DBD3}" srcOrd="0" destOrd="0" presId="urn:microsoft.com/office/officeart/2005/8/layout/orgChart1#2"/>
+    <dgm:cxn modelId="{FDFBFCC5-4433-4118-89E4-8CD6D7C5311C}" type="presOf" srcId="{24AB5F63-34EF-46BC-A762-94F29A0F2E96}" destId="{888A4184-9C05-45F1-94FA-CAF0B1E2E76D}" srcOrd="1" destOrd="0" presId="urn:microsoft.com/office/officeart/2005/8/layout/orgChart1#2"/>
+    <dgm:cxn modelId="{284993E7-19A7-43D9-B354-293CA72D0404}" srcId="{2E7AFB75-BD8A-4535-A986-234F481C163F}" destId="{24AB5F63-34EF-46BC-A762-94F29A0F2E96}" srcOrd="0" destOrd="0" parTransId="{19CBC48B-ABB0-482B-87B6-A70687D25996}" sibTransId="{677EC346-BA6A-49CA-8039-1A361796BF62}"/>
     <dgm:cxn modelId="{D1DAFD41-B31C-49B8-835D-FC392B3218F6}" type="presOf" srcId="{19CBC48B-ABB0-482B-87B6-A70687D25996}" destId="{A2F041A0-3AFE-4C45-97C0-144CAC440356}" srcOrd="0" destOrd="0" presId="urn:microsoft.com/office/officeart/2005/8/layout/orgChart1#2"/>
-    <dgm:cxn modelId="{EB47C36B-C341-40EE-B7BC-6C581E15EB98}" type="presOf" srcId="{2E7AFB75-BD8A-4535-A986-234F481C163F}" destId="{A3D57187-D043-4D8A-8CFF-CBADA57FEBC7}" srcOrd="0" destOrd="0" presId="urn:microsoft.com/office/officeart/2005/8/layout/orgChart1#2"/>
-    <dgm:cxn modelId="{DEE14F4C-28D8-46FD-ABF1-260CF360983F}" type="presOf" srcId="{267AB41E-2C16-4C07-8559-71CB3E4ECA0C}" destId="{E72A7CF1-DDB6-4CC5-AF61-0292E0803275}" srcOrd="0" destOrd="0" presId="urn:microsoft.com/office/officeart/2005/8/layout/orgChart1#2"/>
-    <dgm:cxn modelId="{3549226E-A2B7-4640-A272-B66F089BC871}" type="presOf" srcId="{24AB5F63-34EF-46BC-A762-94F29A0F2E96}" destId="{30E56923-D232-47C6-A3AB-AAECFFC61CFC}" srcOrd="0" destOrd="0" presId="urn:microsoft.com/office/officeart/2005/8/layout/orgChart1#2"/>
-    <dgm:cxn modelId="{D606D25A-50B3-487B-95EA-480802A5B69F}" type="presOf" srcId="{591285F4-701C-4D13-BA35-CDF17629F6F1}" destId="{73B96CB1-0538-46C6-8EC2-9620DED4C0F3}" srcOrd="0" destOrd="0" presId="urn:microsoft.com/office/officeart/2005/8/layout/orgChart1#2"/>
-    <dgm:cxn modelId="{20A01D80-D4DC-483A-8212-EA22282D8DB0}" type="presOf" srcId="{03D582E5-E444-4EF8-ACC1-7CCDCF8AEDD7}" destId="{2244A151-B31F-472A-962E-D9F188471644}" srcOrd="0" destOrd="0" presId="urn:microsoft.com/office/officeart/2005/8/layout/orgChart1#2"/>
-    <dgm:cxn modelId="{A83F1B84-3F42-4B36-AA4E-727C82541E6A}" type="presOf" srcId="{10F53163-9715-491A-8E95-5453E41F341D}" destId="{946A8B69-760C-4317-AAF3-6E3EA85D4E07}" srcOrd="1" destOrd="0" presId="urn:microsoft.com/office/officeart/2005/8/layout/orgChart1#2"/>
-    <dgm:cxn modelId="{2450B691-0AE1-42E6-A599-B0353B6BE1AC}" type="presOf" srcId="{78ABC99F-D609-47F1-B1EF-3CB950EDBC3A}" destId="{12B91531-8E40-420E-A864-6CC1FCFB2634}" srcOrd="0" destOrd="0" presId="urn:microsoft.com/office/officeart/2005/8/layout/orgChart1#2"/>
-    <dgm:cxn modelId="{E3CBF6AB-9339-4D53-A9C5-A6102EAEB875}" type="presOf" srcId="{3587AE3E-00F6-473E-8121-3787931E7092}" destId="{859DCD8F-CCA0-42BD-A5C4-2F0C00291207}" srcOrd="0" destOrd="0" presId="urn:microsoft.com/office/officeart/2005/8/layout/orgChart1#2"/>
-    <dgm:cxn modelId="{365220BB-C6A7-4386-8CAC-766A64E96048}" type="presOf" srcId="{03D582E5-E444-4EF8-ACC1-7CCDCF8AEDD7}" destId="{E284427F-C345-4178-A7D7-9FBEAA895459}" srcOrd="1" destOrd="0" presId="urn:microsoft.com/office/officeart/2005/8/layout/orgChart1#2"/>
-    <dgm:cxn modelId="{FDFBFCC5-4433-4118-89E4-8CD6D7C5311C}" type="presOf" srcId="{24AB5F63-34EF-46BC-A762-94F29A0F2E96}" destId="{888A4184-9C05-45F1-94FA-CAF0B1E2E76D}" srcOrd="1" destOrd="0" presId="urn:microsoft.com/office/officeart/2005/8/layout/orgChart1#2"/>
-    <dgm:cxn modelId="{A01AF3C7-472B-4D70-A323-46D8AA901E78}" type="presOf" srcId="{2E7AFB75-BD8A-4535-A986-234F481C163F}" destId="{FCC3EEAE-F43B-47B2-9AD7-5457796F36BA}" srcOrd="1" destOrd="0" presId="urn:microsoft.com/office/officeart/2005/8/layout/orgChart1#2"/>
-    <dgm:cxn modelId="{F5AE5ED1-6822-4A8C-8B10-E3A6D5F44316}" type="presOf" srcId="{5A976DF6-30F2-4488-BA98-F6FC73B84541}" destId="{43024208-8D5C-46DD-8263-17E2C1AC1FAB}" srcOrd="1" destOrd="0" presId="urn:microsoft.com/office/officeart/2005/8/layout/orgChart1#2"/>
-    <dgm:cxn modelId="{FAB1A5D1-A50D-4CA2-B4B4-0D2D76165519}" srcId="{24AB5F63-34EF-46BC-A762-94F29A0F2E96}" destId="{03D582E5-E444-4EF8-ACC1-7CCDCF8AEDD7}" srcOrd="0" destOrd="0" parTransId="{267AB41E-2C16-4C07-8559-71CB3E4ECA0C}" sibTransId="{5115C895-943D-4464-8136-B7840DA79F80}"/>
-    <dgm:cxn modelId="{40D562D8-B71B-41AC-BE88-AE7E19435B5B}" type="presOf" srcId="{3587AE3E-00F6-473E-8121-3787931E7092}" destId="{A8D3CB7F-E248-4F92-AE39-35DD47A8AFCA}" srcOrd="1" destOrd="0" presId="urn:microsoft.com/office/officeart/2005/8/layout/orgChart1#2"/>
-    <dgm:cxn modelId="{B5766CDA-F64D-4BF2-ADA1-3557122CE879}" srcId="{10F53163-9715-491A-8E95-5453E41F341D}" destId="{3587AE3E-00F6-473E-8121-3787931E7092}" srcOrd="1" destOrd="0" parTransId="{69C784E9-3F91-4524-B25B-6A8C5BFCA893}" sibTransId="{139E12FD-1817-49B7-879E-3C81B699E7AF}"/>
-    <dgm:cxn modelId="{8ECE59E2-FF73-4459-99C3-41947B1E8949}" type="presOf" srcId="{10F53163-9715-491A-8E95-5453E41F341D}" destId="{85B04FE6-316C-4177-B86F-7A071F72B90D}" srcOrd="0" destOrd="0" presId="urn:microsoft.com/office/officeart/2005/8/layout/orgChart1#2"/>
-    <dgm:cxn modelId="{284993E7-19A7-43D9-B354-293CA72D0404}" srcId="{2E7AFB75-BD8A-4535-A986-234F481C163F}" destId="{24AB5F63-34EF-46BC-A762-94F29A0F2E96}" srcOrd="0" destOrd="0" parTransId="{19CBC48B-ABB0-482B-87B6-A70687D25996}" sibTransId="{677EC346-BA6A-49CA-8039-1A361796BF62}"/>
-    <dgm:cxn modelId="{0E2D89EB-FB35-44B0-A137-320E54802D48}" srcId="{5A976DF6-30F2-4488-BA98-F6FC73B84541}" destId="{2E7AFB75-BD8A-4535-A986-234F481C163F}" srcOrd="0" destOrd="0" parTransId="{51F780DD-FBDE-4A07-B433-399C63AA11ED}" sibTransId="{AB0A7783-DF2D-491B-9303-03AF62978ED9}"/>
     <dgm:cxn modelId="{728C7CF5-6332-43A9-9F94-630090FEB3D7}" srcId="{591285F4-701C-4D13-BA35-CDF17629F6F1}" destId="{10F53163-9715-491A-8E95-5453E41F341D}" srcOrd="0" destOrd="0" parTransId="{4CDD13D0-7DD3-413B-B18B-A3939D9B9822}" sibTransId="{EF5EA3A1-EF8E-4B2B-97A9-49344CB6B021}"/>
     <dgm:cxn modelId="{FAD1F3AE-B622-455B-89DA-B03974D0E843}" type="presParOf" srcId="{73B96CB1-0538-46C6-8EC2-9620DED4C0F3}" destId="{604C1198-2EC6-4BE5-9CEA-2F1F8FFDB5D8}" srcOrd="0" destOrd="0" presId="urn:microsoft.com/office/officeart/2005/8/layout/orgChart1#2"/>
     <dgm:cxn modelId="{A78C214A-BAA5-4F2B-8196-069E00B609AC}" type="presParOf" srcId="{604C1198-2EC6-4BE5-9CEA-2F1F8FFDB5D8}" destId="{9BCE1A78-A4CB-4ADE-AC3F-73104274F7DD}" srcOrd="0" destOrd="0" presId="urn:microsoft.com/office/officeart/2005/8/layout/orgChart1#2"/>
@@ -6378,11 +5554,6 @@
   </dgm:cxnLst>
   <dgm:bg/>
   <dgm:whole/>
-  <dgm:extLst>
-    <a:ext uri="http://schemas.microsoft.com/office/drawing/2008/diagram">
-      <dsp:dataModelExt xmlns:dsp="http://schemas.microsoft.com/office/drawing/2008/diagram" relId="rId24" minVer="http://schemas.openxmlformats.org/drawingml/2006/diagram"/>
-    </a:ext>
-  </dgm:extLst>
 </dgm:dataModel>
 </file>
 
@@ -6830,7 +6001,7 @@
         </a:bodyPr>
         <a:lstStyle/>
         <a:p>
-          <a:pPr marL="0" lvl="0" indent="0" algn="ctr" defTabSz="533400">
+          <a:pPr lvl="0" algn="ctr" defTabSz="533400">
             <a:lnSpc>
               <a:spcPct val="100000"/>
             </a:lnSpc>
@@ -6840,7 +6011,6 @@
             <a:spcAft>
               <a:spcPct val="35000"/>
             </a:spcAft>
-            <a:buNone/>
           </a:pPr>
           <a:r>
             <a:rPr lang="en-US" sz="1200" b="1" kern="1200"/>
@@ -6935,7 +6105,7 @@
         </a:bodyPr>
         <a:lstStyle/>
         <a:p>
-          <a:pPr marL="0" lvl="0" indent="0" algn="ctr" defTabSz="488950">
+          <a:pPr lvl="0" algn="ctr" defTabSz="488950">
             <a:lnSpc>
               <a:spcPct val="100000"/>
             </a:lnSpc>
@@ -6945,7 +6115,6 @@
             <a:spcAft>
               <a:spcPct val="35000"/>
             </a:spcAft>
-            <a:buNone/>
           </a:pPr>
           <a:r>
             <a:rPr lang="en-US" sz="1100" kern="1200"/>
@@ -7040,7 +6209,7 @@
         </a:bodyPr>
         <a:lstStyle/>
         <a:p>
-          <a:pPr marL="0" lvl="0" indent="0" algn="ctr" defTabSz="488950">
+          <a:pPr lvl="0" algn="ctr" defTabSz="488950">
             <a:lnSpc>
               <a:spcPct val="100000"/>
             </a:lnSpc>
@@ -7050,7 +6219,6 @@
             <a:spcAft>
               <a:spcPct val="35000"/>
             </a:spcAft>
-            <a:buNone/>
           </a:pPr>
           <a:r>
             <a:rPr lang="en-US" sz="1100" kern="1200"/>
@@ -7145,7 +6313,7 @@
         </a:bodyPr>
         <a:lstStyle/>
         <a:p>
-          <a:pPr marL="0" lvl="0" indent="0" algn="ctr" defTabSz="488950">
+          <a:pPr lvl="0" algn="ctr" defTabSz="488950">
             <a:lnSpc>
               <a:spcPct val="100000"/>
             </a:lnSpc>
@@ -7155,7 +6323,6 @@
             <a:spcAft>
               <a:spcPct val="35000"/>
             </a:spcAft>
-            <a:buNone/>
           </a:pPr>
           <a:r>
             <a:rPr lang="en-US" sz="1100" kern="1200"/>
@@ -7250,7 +6417,7 @@
         </a:bodyPr>
         <a:lstStyle/>
         <a:p>
-          <a:pPr marL="0" lvl="0" indent="0" algn="ctr" defTabSz="488950">
+          <a:pPr lvl="0" algn="ctr" defTabSz="488950">
             <a:lnSpc>
               <a:spcPct val="100000"/>
             </a:lnSpc>
@@ -7260,7 +6427,6 @@
             <a:spcAft>
               <a:spcPct val="35000"/>
             </a:spcAft>
-            <a:buNone/>
           </a:pPr>
           <a:r>
             <a:rPr lang="en-US" sz="1100" kern="1200"/>
@@ -7355,7 +6521,7 @@
         </a:bodyPr>
         <a:lstStyle/>
         <a:p>
-          <a:pPr marL="0" lvl="0" indent="0" algn="ctr" defTabSz="488950">
+          <a:pPr lvl="0" algn="ctr" defTabSz="488950">
             <a:lnSpc>
               <a:spcPct val="100000"/>
             </a:lnSpc>
@@ -7365,7 +6531,6 @@
             <a:spcAft>
               <a:spcPct val="35000"/>
             </a:spcAft>
-            <a:buNone/>
           </a:pPr>
           <a:r>
             <a:rPr lang="en-US" sz="1100" kern="1200"/>
@@ -7460,7 +6625,7 @@
         </a:bodyPr>
         <a:lstStyle/>
         <a:p>
-          <a:pPr marL="0" lvl="0" indent="0" algn="ctr" defTabSz="488950">
+          <a:pPr lvl="0" algn="ctr" defTabSz="488950">
             <a:lnSpc>
               <a:spcPct val="100000"/>
             </a:lnSpc>
@@ -7470,7 +6635,6 @@
             <a:spcAft>
               <a:spcPct val="35000"/>
             </a:spcAft>
-            <a:buNone/>
           </a:pPr>
           <a:r>
             <a:rPr lang="en-US" sz="1100" kern="1200"/>
@@ -7898,7 +7062,7 @@
         </a:bodyPr>
         <a:lstStyle/>
         <a:p>
-          <a:pPr marL="0" lvl="0" indent="0" algn="ctr" defTabSz="577850">
+          <a:pPr lvl="0" algn="ctr" defTabSz="577850">
             <a:lnSpc>
               <a:spcPct val="90000"/>
             </a:lnSpc>
@@ -7908,7 +7072,6 @@
             <a:spcAft>
               <a:spcPct val="35000"/>
             </a:spcAft>
-            <a:buNone/>
           </a:pPr>
           <a:r>
             <a:rPr lang="en-US" sz="1300" kern="1200"/>
@@ -7977,7 +7140,7 @@
         </a:bodyPr>
         <a:lstStyle/>
         <a:p>
-          <a:pPr marL="0" lvl="0" indent="0" algn="ctr" defTabSz="577850">
+          <a:pPr lvl="0" algn="ctr" defTabSz="577850">
             <a:lnSpc>
               <a:spcPct val="90000"/>
             </a:lnSpc>
@@ -7987,7 +7150,6 @@
             <a:spcAft>
               <a:spcPct val="35000"/>
             </a:spcAft>
-            <a:buNone/>
           </a:pPr>
           <a:r>
             <a:rPr lang="en-US" sz="1300" kern="1200"/>
@@ -8056,7 +7218,7 @@
         </a:bodyPr>
         <a:lstStyle/>
         <a:p>
-          <a:pPr marL="0" lvl="0" indent="0" algn="ctr" defTabSz="577850">
+          <a:pPr lvl="0" algn="ctr" defTabSz="577850">
             <a:lnSpc>
               <a:spcPct val="90000"/>
             </a:lnSpc>
@@ -8066,7 +7228,6 @@
             <a:spcAft>
               <a:spcPct val="35000"/>
             </a:spcAft>
-            <a:buNone/>
           </a:pPr>
           <a:r>
             <a:rPr lang="en-US" sz="1300" kern="1200"/>
@@ -8135,7 +7296,7 @@
         </a:bodyPr>
         <a:lstStyle/>
         <a:p>
-          <a:pPr marL="0" lvl="0" indent="0" algn="ctr" defTabSz="577850">
+          <a:pPr lvl="0" algn="ctr" defTabSz="577850">
             <a:lnSpc>
               <a:spcPct val="90000"/>
             </a:lnSpc>
@@ -8145,7 +7306,6 @@
             <a:spcAft>
               <a:spcPct val="35000"/>
             </a:spcAft>
-            <a:buNone/>
           </a:pPr>
           <a:r>
             <a:rPr lang="en-US" sz="1300" kern="1200"/>
@@ -8214,7 +7374,7 @@
         </a:bodyPr>
         <a:lstStyle/>
         <a:p>
-          <a:pPr marL="0" lvl="0" indent="0" algn="ctr" defTabSz="577850">
+          <a:pPr lvl="0" algn="ctr" defTabSz="577850">
             <a:lnSpc>
               <a:spcPct val="90000"/>
             </a:lnSpc>
@@ -8224,7 +7384,6 @@
             <a:spcAft>
               <a:spcPct val="35000"/>
             </a:spcAft>
-            <a:buNone/>
           </a:pPr>
           <a:r>
             <a:rPr lang="en-US" sz="1300" kern="1200"/>
@@ -8293,7 +7452,7 @@
         </a:bodyPr>
         <a:lstStyle/>
         <a:p>
-          <a:pPr marL="0" lvl="0" indent="0" algn="ctr" defTabSz="577850">
+          <a:pPr lvl="0" algn="ctr" defTabSz="577850">
             <a:lnSpc>
               <a:spcPct val="90000"/>
             </a:lnSpc>
@@ -8303,7 +7462,6 @@
             <a:spcAft>
               <a:spcPct val="35000"/>
             </a:spcAft>
-            <a:buNone/>
           </a:pPr>
           <a:r>
             <a:rPr lang="en-US" sz="1300" kern="1200"/>
@@ -8372,7 +7530,7 @@
         </a:bodyPr>
         <a:lstStyle/>
         <a:p>
-          <a:pPr marL="0" lvl="0" indent="0" algn="ctr" defTabSz="577850">
+          <a:pPr lvl="0" algn="ctr" defTabSz="577850">
             <a:lnSpc>
               <a:spcPct val="90000"/>
             </a:lnSpc>
@@ -8382,7 +7540,6 @@
             <a:spcAft>
               <a:spcPct val="35000"/>
             </a:spcAft>
-            <a:buNone/>
           </a:pPr>
           <a:r>
             <a:rPr lang="en-US" sz="1300" kern="1200"/>
@@ -8407,781 +7564,6 @@
       <dsp:cNvGrpSpPr/>
     </dsp:nvGrpSpPr>
     <dsp:grpSpPr/>
-    <dsp:sp modelId="{F86C0C8B-8E32-468A-A842-CA69DFF77545}">
-      <dsp:nvSpPr>
-        <dsp:cNvPr id="0" name=""/>
-        <dsp:cNvSpPr/>
-      </dsp:nvSpPr>
-      <dsp:spPr>
-        <a:xfrm>
-          <a:off x="3821543" y="2770673"/>
-          <a:ext cx="343112" cy="2676279"/>
-        </a:xfrm>
-        <a:custGeom>
-          <a:avLst/>
-          <a:gdLst/>
-          <a:ahLst/>
-          <a:cxnLst/>
-          <a:rect l="0" t="0" r="0" b="0"/>
-          <a:pathLst>
-            <a:path>
-              <a:moveTo>
-                <a:pt x="0" y="0"/>
-              </a:moveTo>
-              <a:lnTo>
-                <a:pt x="0" y="2676279"/>
-              </a:lnTo>
-              <a:lnTo>
-                <a:pt x="343112" y="2676279"/>
-              </a:lnTo>
-            </a:path>
-          </a:pathLst>
-        </a:custGeom>
-        <a:noFill/>
-        <a:ln w="12700" cap="flat" cmpd="sng" algn="ctr">
-          <a:solidFill>
-            <a:schemeClr val="accent6">
-              <a:hueOff val="0"/>
-              <a:satOff val="0"/>
-              <a:lumOff val="0"/>
-              <a:alphaOff val="0"/>
-            </a:schemeClr>
-          </a:solidFill>
-          <a:prstDash val="solid"/>
-          <a:miter lim="800000"/>
-        </a:ln>
-        <a:effectLst/>
-      </dsp:spPr>
-      <dsp:style>
-        <a:lnRef idx="2">
-          <a:scrgbClr r="0" g="0" b="0"/>
-        </a:lnRef>
-        <a:fillRef idx="0">
-          <a:scrgbClr r="0" g="0" b="0"/>
-        </a:fillRef>
-        <a:effectRef idx="0">
-          <a:scrgbClr r="0" g="0" b="0"/>
-        </a:effectRef>
-        <a:fontRef idx="minor"/>
-      </dsp:style>
-    </dsp:sp>
-    <dsp:sp modelId="{F0E6B108-FD52-4DD6-85F1-C880C0EAFC5F}">
-      <dsp:nvSpPr>
-        <dsp:cNvPr id="0" name=""/>
-        <dsp:cNvSpPr/>
-      </dsp:nvSpPr>
-      <dsp:spPr>
-        <a:xfrm>
-          <a:off x="3821543" y="2770673"/>
-          <a:ext cx="343112" cy="1052212"/>
-        </a:xfrm>
-        <a:custGeom>
-          <a:avLst/>
-          <a:gdLst/>
-          <a:ahLst/>
-          <a:cxnLst/>
-          <a:rect l="0" t="0" r="0" b="0"/>
-          <a:pathLst>
-            <a:path>
-              <a:moveTo>
-                <a:pt x="0" y="0"/>
-              </a:moveTo>
-              <a:lnTo>
-                <a:pt x="0" y="1052212"/>
-              </a:lnTo>
-              <a:lnTo>
-                <a:pt x="343112" y="1052212"/>
-              </a:lnTo>
-            </a:path>
-          </a:pathLst>
-        </a:custGeom>
-        <a:noFill/>
-        <a:ln w="12700" cap="flat" cmpd="sng" algn="ctr">
-          <a:solidFill>
-            <a:schemeClr val="accent6">
-              <a:hueOff val="0"/>
-              <a:satOff val="0"/>
-              <a:lumOff val="0"/>
-              <a:alphaOff val="0"/>
-            </a:schemeClr>
-          </a:solidFill>
-          <a:prstDash val="solid"/>
-          <a:miter lim="800000"/>
-        </a:ln>
-        <a:effectLst/>
-      </dsp:spPr>
-      <dsp:style>
-        <a:lnRef idx="2">
-          <a:scrgbClr r="0" g="0" b="0"/>
-        </a:lnRef>
-        <a:fillRef idx="0">
-          <a:scrgbClr r="0" g="0" b="0"/>
-        </a:fillRef>
-        <a:effectRef idx="0">
-          <a:scrgbClr r="0" g="0" b="0"/>
-        </a:effectRef>
-        <a:fontRef idx="minor"/>
-      </dsp:style>
-    </dsp:sp>
-    <dsp:sp modelId="{4336AD91-6774-4DB4-BDD0-A33B76AEE6B7}">
-      <dsp:nvSpPr>
-        <dsp:cNvPr id="0" name=""/>
-        <dsp:cNvSpPr/>
-      </dsp:nvSpPr>
-      <dsp:spPr>
-        <a:xfrm>
-          <a:off x="3352622" y="1161268"/>
-          <a:ext cx="1383888" cy="465695"/>
-        </a:xfrm>
-        <a:custGeom>
-          <a:avLst/>
-          <a:gdLst/>
-          <a:ahLst/>
-          <a:cxnLst/>
-          <a:rect l="0" t="0" r="0" b="0"/>
-          <a:pathLst>
-            <a:path>
-              <a:moveTo>
-                <a:pt x="0" y="0"/>
-              </a:moveTo>
-              <a:lnTo>
-                <a:pt x="0" y="225516"/>
-              </a:lnTo>
-              <a:lnTo>
-                <a:pt x="1383888" y="225516"/>
-              </a:lnTo>
-              <a:lnTo>
-                <a:pt x="1383888" y="465695"/>
-              </a:lnTo>
-            </a:path>
-          </a:pathLst>
-        </a:custGeom>
-        <a:noFill/>
-        <a:ln w="12700" cap="flat" cmpd="sng" algn="ctr">
-          <a:solidFill>
-            <a:schemeClr val="accent5">
-              <a:hueOff val="0"/>
-              <a:satOff val="0"/>
-              <a:lumOff val="0"/>
-              <a:alphaOff val="0"/>
-            </a:schemeClr>
-          </a:solidFill>
-          <a:prstDash val="solid"/>
-          <a:miter lim="800000"/>
-        </a:ln>
-        <a:effectLst/>
-      </dsp:spPr>
-      <dsp:style>
-        <a:lnRef idx="2">
-          <a:scrgbClr r="0" g="0" b="0"/>
-        </a:lnRef>
-        <a:fillRef idx="0">
-          <a:scrgbClr r="0" g="0" b="0"/>
-        </a:fillRef>
-        <a:effectRef idx="0">
-          <a:scrgbClr r="0" g="0" b="0"/>
-        </a:effectRef>
-        <a:fontRef idx="minor"/>
-      </dsp:style>
-    </dsp:sp>
-    <dsp:sp modelId="{1F968B94-413B-42AE-BA1D-5E5D1F62B58B}">
-      <dsp:nvSpPr>
-        <dsp:cNvPr id="0" name=""/>
-        <dsp:cNvSpPr/>
-      </dsp:nvSpPr>
-      <dsp:spPr>
-        <a:xfrm>
-          <a:off x="1968734" y="1161268"/>
-          <a:ext cx="1383888" cy="465695"/>
-        </a:xfrm>
-        <a:custGeom>
-          <a:avLst/>
-          <a:gdLst/>
-          <a:ahLst/>
-          <a:cxnLst/>
-          <a:rect l="0" t="0" r="0" b="0"/>
-          <a:pathLst>
-            <a:path>
-              <a:moveTo>
-                <a:pt x="1383888" y="0"/>
-              </a:moveTo>
-              <a:lnTo>
-                <a:pt x="1383888" y="225516"/>
-              </a:lnTo>
-              <a:lnTo>
-                <a:pt x="0" y="225516"/>
-              </a:lnTo>
-              <a:lnTo>
-                <a:pt x="0" y="465695"/>
-              </a:lnTo>
-            </a:path>
-          </a:pathLst>
-        </a:custGeom>
-        <a:noFill/>
-        <a:ln w="12700" cap="flat" cmpd="sng" algn="ctr">
-          <a:solidFill>
-            <a:schemeClr val="accent5">
-              <a:hueOff val="0"/>
-              <a:satOff val="0"/>
-              <a:lumOff val="0"/>
-              <a:alphaOff val="0"/>
-            </a:schemeClr>
-          </a:solidFill>
-          <a:prstDash val="solid"/>
-          <a:miter lim="800000"/>
-        </a:ln>
-        <a:effectLst/>
-      </dsp:spPr>
-      <dsp:style>
-        <a:lnRef idx="2">
-          <a:scrgbClr r="0" g="0" b="0"/>
-        </a:lnRef>
-        <a:fillRef idx="0">
-          <a:scrgbClr r="0" g="0" b="0"/>
-        </a:fillRef>
-        <a:effectRef idx="0">
-          <a:scrgbClr r="0" g="0" b="0"/>
-        </a:effectRef>
-        <a:fontRef idx="minor"/>
-      </dsp:style>
-    </dsp:sp>
-    <dsp:sp modelId="{3F87A36D-B515-4CB3-9442-512F3C54FBDD}">
-      <dsp:nvSpPr>
-        <dsp:cNvPr id="0" name=""/>
-        <dsp:cNvSpPr/>
-      </dsp:nvSpPr>
-      <dsp:spPr>
-        <a:xfrm>
-          <a:off x="2208913" y="17559"/>
-          <a:ext cx="2287418" cy="1143709"/>
-        </a:xfrm>
-        <a:prstGeom prst="rect">
-          <a:avLst/>
-        </a:prstGeom>
-        <a:gradFill rotWithShape="0">
-          <a:gsLst>
-            <a:gs pos="0">
-              <a:schemeClr val="accent3">
-                <a:hueOff val="0"/>
-                <a:satOff val="0"/>
-                <a:lumOff val="0"/>
-                <a:alphaOff val="0"/>
-                <a:satMod val="103000"/>
-                <a:lumMod val="102000"/>
-                <a:tint val="94000"/>
-              </a:schemeClr>
-            </a:gs>
-            <a:gs pos="50000">
-              <a:schemeClr val="accent3">
-                <a:hueOff val="0"/>
-                <a:satOff val="0"/>
-                <a:lumOff val="0"/>
-                <a:alphaOff val="0"/>
-                <a:satMod val="110000"/>
-                <a:lumMod val="100000"/>
-                <a:shade val="100000"/>
-              </a:schemeClr>
-            </a:gs>
-            <a:gs pos="100000">
-              <a:schemeClr val="accent3">
-                <a:hueOff val="0"/>
-                <a:satOff val="0"/>
-                <a:lumOff val="0"/>
-                <a:alphaOff val="0"/>
-                <a:lumMod val="99000"/>
-                <a:satMod val="120000"/>
-                <a:shade val="78000"/>
-              </a:schemeClr>
-            </a:gs>
-          </a:gsLst>
-          <a:lin ang="5400000" scaled="0"/>
-        </a:gradFill>
-        <a:ln>
-          <a:noFill/>
-        </a:ln>
-        <a:effectLst>
-          <a:outerShdw blurRad="57150" dist="19050" dir="5400000" algn="ctr" rotWithShape="0">
-            <a:srgbClr val="000000">
-              <a:alpha val="63000"/>
-            </a:srgbClr>
-          </a:outerShdw>
-        </a:effectLst>
-      </dsp:spPr>
-      <dsp:style>
-        <a:lnRef idx="0">
-          <a:scrgbClr r="0" g="0" b="0"/>
-        </a:lnRef>
-        <a:fillRef idx="3">
-          <a:scrgbClr r="0" g="0" b="0"/>
-        </a:fillRef>
-        <a:effectRef idx="3">
-          <a:scrgbClr r="0" g="0" b="0"/>
-        </a:effectRef>
-        <a:fontRef idx="minor">
-          <a:schemeClr val="lt1"/>
-        </a:fontRef>
-      </dsp:style>
-      <dsp:txBody>
-        <a:bodyPr spcFirstLastPara="0" vert="horz" wrap="square" lIns="7620" tIns="7620" rIns="7620" bIns="7620" numCol="1" spcCol="1270" anchor="ctr" anchorCtr="0">
-          <a:noAutofit/>
-        </a:bodyPr>
-        <a:lstStyle/>
-        <a:p>
-          <a:pPr marL="0" lvl="0" indent="0" algn="ctr" defTabSz="533400">
-            <a:lnSpc>
-              <a:spcPct val="100000"/>
-            </a:lnSpc>
-            <a:spcBef>
-              <a:spcPct val="0"/>
-            </a:spcBef>
-            <a:spcAft>
-              <a:spcPct val="35000"/>
-            </a:spcAft>
-            <a:buNone/>
-          </a:pPr>
-          <a:r>
-            <a:rPr lang="en-US" sz="1200" b="1" kern="1200"/>
-            <a:t>Agregado de Articulos a carro de compra</a:t>
-          </a:r>
-        </a:p>
-      </dsp:txBody>
-      <dsp:txXfrm>
-        <a:off x="2208913" y="17559"/>
-        <a:ext cx="2287418" cy="1143709"/>
-      </dsp:txXfrm>
-    </dsp:sp>
-    <dsp:sp modelId="{2FB69221-32D0-434B-B23D-866F77A6B0EE}">
-      <dsp:nvSpPr>
-        <dsp:cNvPr id="0" name=""/>
-        <dsp:cNvSpPr/>
-      </dsp:nvSpPr>
-      <dsp:spPr>
-        <a:xfrm>
-          <a:off x="825025" y="1626964"/>
-          <a:ext cx="2287418" cy="1143709"/>
-        </a:xfrm>
-        <a:prstGeom prst="rect">
-          <a:avLst/>
-        </a:prstGeom>
-        <a:gradFill rotWithShape="0">
-          <a:gsLst>
-            <a:gs pos="0">
-              <a:schemeClr val="accent5">
-                <a:hueOff val="0"/>
-                <a:satOff val="0"/>
-                <a:lumOff val="0"/>
-                <a:alphaOff val="0"/>
-                <a:satMod val="103000"/>
-                <a:lumMod val="102000"/>
-                <a:tint val="94000"/>
-              </a:schemeClr>
-            </a:gs>
-            <a:gs pos="50000">
-              <a:schemeClr val="accent5">
-                <a:hueOff val="0"/>
-                <a:satOff val="0"/>
-                <a:lumOff val="0"/>
-                <a:alphaOff val="0"/>
-                <a:satMod val="110000"/>
-                <a:lumMod val="100000"/>
-                <a:shade val="100000"/>
-              </a:schemeClr>
-            </a:gs>
-            <a:gs pos="100000">
-              <a:schemeClr val="accent5">
-                <a:hueOff val="0"/>
-                <a:satOff val="0"/>
-                <a:lumOff val="0"/>
-                <a:alphaOff val="0"/>
-                <a:lumMod val="99000"/>
-                <a:satMod val="120000"/>
-                <a:shade val="78000"/>
-              </a:schemeClr>
-            </a:gs>
-          </a:gsLst>
-          <a:lin ang="5400000" scaled="0"/>
-        </a:gradFill>
-        <a:ln>
-          <a:noFill/>
-        </a:ln>
-        <a:effectLst>
-          <a:outerShdw blurRad="57150" dist="19050" dir="5400000" algn="ctr" rotWithShape="0">
-            <a:srgbClr val="000000">
-              <a:alpha val="63000"/>
-            </a:srgbClr>
-          </a:outerShdw>
-        </a:effectLst>
-      </dsp:spPr>
-      <dsp:style>
-        <a:lnRef idx="0">
-          <a:scrgbClr r="0" g="0" b="0"/>
-        </a:lnRef>
-        <a:fillRef idx="3">
-          <a:scrgbClr r="0" g="0" b="0"/>
-        </a:fillRef>
-        <a:effectRef idx="3">
-          <a:scrgbClr r="0" g="0" b="0"/>
-        </a:effectRef>
-        <a:fontRef idx="minor">
-          <a:schemeClr val="lt1"/>
-        </a:fontRef>
-      </dsp:style>
-      <dsp:txBody>
-        <a:bodyPr spcFirstLastPara="0" vert="horz" wrap="square" lIns="14605" tIns="14605" rIns="14605" bIns="14605" numCol="1" spcCol="1270" anchor="ctr" anchorCtr="0">
-          <a:noAutofit/>
-        </a:bodyPr>
-        <a:lstStyle/>
-        <a:p>
-          <a:pPr marL="0" lvl="0" indent="0" algn="ctr" defTabSz="1022350">
-            <a:lnSpc>
-              <a:spcPct val="100000"/>
-            </a:lnSpc>
-            <a:spcBef>
-              <a:spcPct val="0"/>
-            </a:spcBef>
-            <a:spcAft>
-              <a:spcPct val="35000"/>
-            </a:spcAft>
-            <a:buNone/>
-          </a:pPr>
-          <a:r>
-            <a:rPr lang="en-US" sz="2300" kern="1200"/>
-            <a:t>Seleccion de prodcutos por tipo articulo</a:t>
-          </a:r>
-        </a:p>
-      </dsp:txBody>
-      <dsp:txXfrm>
-        <a:off x="825025" y="1626964"/>
-        <a:ext cx="2287418" cy="1143709"/>
-      </dsp:txXfrm>
-    </dsp:sp>
-    <dsp:sp modelId="{AFBE47F0-7A8F-4C93-AF1D-8BA2F7BEC08C}">
-      <dsp:nvSpPr>
-        <dsp:cNvPr id="0" name=""/>
-        <dsp:cNvSpPr/>
-      </dsp:nvSpPr>
-      <dsp:spPr>
-        <a:xfrm>
-          <a:off x="3592801" y="1626964"/>
-          <a:ext cx="2287418" cy="1143709"/>
-        </a:xfrm>
-        <a:prstGeom prst="rect">
-          <a:avLst/>
-        </a:prstGeom>
-        <a:gradFill rotWithShape="0">
-          <a:gsLst>
-            <a:gs pos="0">
-              <a:schemeClr val="accent5">
-                <a:hueOff val="0"/>
-                <a:satOff val="0"/>
-                <a:lumOff val="0"/>
-                <a:alphaOff val="0"/>
-                <a:satMod val="103000"/>
-                <a:lumMod val="102000"/>
-                <a:tint val="94000"/>
-              </a:schemeClr>
-            </a:gs>
-            <a:gs pos="50000">
-              <a:schemeClr val="accent5">
-                <a:hueOff val="0"/>
-                <a:satOff val="0"/>
-                <a:lumOff val="0"/>
-                <a:alphaOff val="0"/>
-                <a:satMod val="110000"/>
-                <a:lumMod val="100000"/>
-                <a:shade val="100000"/>
-              </a:schemeClr>
-            </a:gs>
-            <a:gs pos="100000">
-              <a:schemeClr val="accent5">
-                <a:hueOff val="0"/>
-                <a:satOff val="0"/>
-                <a:lumOff val="0"/>
-                <a:alphaOff val="0"/>
-                <a:lumMod val="99000"/>
-                <a:satMod val="120000"/>
-                <a:shade val="78000"/>
-              </a:schemeClr>
-            </a:gs>
-          </a:gsLst>
-          <a:lin ang="5400000" scaled="0"/>
-        </a:gradFill>
-        <a:ln>
-          <a:noFill/>
-        </a:ln>
-        <a:effectLst>
-          <a:outerShdw blurRad="57150" dist="19050" dir="5400000" algn="ctr" rotWithShape="0">
-            <a:srgbClr val="000000">
-              <a:alpha val="63000"/>
-            </a:srgbClr>
-          </a:outerShdw>
-        </a:effectLst>
-      </dsp:spPr>
-      <dsp:style>
-        <a:lnRef idx="0">
-          <a:scrgbClr r="0" g="0" b="0"/>
-        </a:lnRef>
-        <a:fillRef idx="3">
-          <a:scrgbClr r="0" g="0" b="0"/>
-        </a:fillRef>
-        <a:effectRef idx="3">
-          <a:scrgbClr r="0" g="0" b="0"/>
-        </a:effectRef>
-        <a:fontRef idx="minor">
-          <a:schemeClr val="lt1"/>
-        </a:fontRef>
-      </dsp:style>
-      <dsp:txBody>
-        <a:bodyPr spcFirstLastPara="0" vert="horz" wrap="square" lIns="14605" tIns="14605" rIns="14605" bIns="14605" numCol="1" spcCol="1270" anchor="ctr" anchorCtr="0">
-          <a:noAutofit/>
-        </a:bodyPr>
-        <a:lstStyle/>
-        <a:p>
-          <a:pPr marL="0" lvl="0" indent="0" algn="ctr" defTabSz="1022350">
-            <a:lnSpc>
-              <a:spcPct val="100000"/>
-            </a:lnSpc>
-            <a:spcBef>
-              <a:spcPct val="0"/>
-            </a:spcBef>
-            <a:spcAft>
-              <a:spcPct val="35000"/>
-            </a:spcAft>
-            <a:buNone/>
-          </a:pPr>
-          <a:r>
-            <a:rPr lang="en-US" sz="2300" kern="1200"/>
-            <a:t>Comparacion de precio</a:t>
-          </a:r>
-        </a:p>
-      </dsp:txBody>
-      <dsp:txXfrm>
-        <a:off x="3592801" y="1626964"/>
-        <a:ext cx="2287418" cy="1143709"/>
-      </dsp:txXfrm>
-    </dsp:sp>
-    <dsp:sp modelId="{7BE0710C-CD41-472F-B969-276C5C3C45E8}">
-      <dsp:nvSpPr>
-        <dsp:cNvPr id="0" name=""/>
-        <dsp:cNvSpPr/>
-      </dsp:nvSpPr>
-      <dsp:spPr>
-        <a:xfrm>
-          <a:off x="4164656" y="3251031"/>
-          <a:ext cx="2287418" cy="1143709"/>
-        </a:xfrm>
-        <a:prstGeom prst="rect">
-          <a:avLst/>
-        </a:prstGeom>
-        <a:gradFill rotWithShape="0">
-          <a:gsLst>
-            <a:gs pos="0">
-              <a:schemeClr val="accent6">
-                <a:hueOff val="0"/>
-                <a:satOff val="0"/>
-                <a:lumOff val="0"/>
-                <a:alphaOff val="0"/>
-                <a:satMod val="103000"/>
-                <a:lumMod val="102000"/>
-                <a:tint val="94000"/>
-              </a:schemeClr>
-            </a:gs>
-            <a:gs pos="50000">
-              <a:schemeClr val="accent6">
-                <a:hueOff val="0"/>
-                <a:satOff val="0"/>
-                <a:lumOff val="0"/>
-                <a:alphaOff val="0"/>
-                <a:satMod val="110000"/>
-                <a:lumMod val="100000"/>
-                <a:shade val="100000"/>
-              </a:schemeClr>
-            </a:gs>
-            <a:gs pos="100000">
-              <a:schemeClr val="accent6">
-                <a:hueOff val="0"/>
-                <a:satOff val="0"/>
-                <a:lumOff val="0"/>
-                <a:alphaOff val="0"/>
-                <a:lumMod val="99000"/>
-                <a:satMod val="120000"/>
-                <a:shade val="78000"/>
-              </a:schemeClr>
-            </a:gs>
-          </a:gsLst>
-          <a:lin ang="5400000" scaled="0"/>
-        </a:gradFill>
-        <a:ln>
-          <a:noFill/>
-        </a:ln>
-        <a:effectLst>
-          <a:outerShdw blurRad="57150" dist="19050" dir="5400000" algn="ctr" rotWithShape="0">
-            <a:srgbClr val="000000">
-              <a:alpha val="63000"/>
-            </a:srgbClr>
-          </a:outerShdw>
-        </a:effectLst>
-      </dsp:spPr>
-      <dsp:style>
-        <a:lnRef idx="0">
-          <a:scrgbClr r="0" g="0" b="0"/>
-        </a:lnRef>
-        <a:fillRef idx="3">
-          <a:scrgbClr r="0" g="0" b="0"/>
-        </a:fillRef>
-        <a:effectRef idx="3">
-          <a:scrgbClr r="0" g="0" b="0"/>
-        </a:effectRef>
-        <a:fontRef idx="minor">
-          <a:schemeClr val="lt1"/>
-        </a:fontRef>
-      </dsp:style>
-      <dsp:txBody>
-        <a:bodyPr spcFirstLastPara="0" vert="horz" wrap="square" lIns="14605" tIns="14605" rIns="14605" bIns="14605" numCol="1" spcCol="1270" anchor="ctr" anchorCtr="0">
-          <a:noAutofit/>
-        </a:bodyPr>
-        <a:lstStyle/>
-        <a:p>
-          <a:pPr marL="0" lvl="0" indent="0" algn="ctr" defTabSz="1022350">
-            <a:lnSpc>
-              <a:spcPct val="100000"/>
-            </a:lnSpc>
-            <a:spcBef>
-              <a:spcPct val="0"/>
-            </a:spcBef>
-            <a:spcAft>
-              <a:spcPct val="35000"/>
-            </a:spcAft>
-            <a:buNone/>
-          </a:pPr>
-          <a:r>
-            <a:rPr lang="en-US" sz="2300" kern="1200"/>
-            <a:t>Seleccion de supermercado</a:t>
-          </a:r>
-        </a:p>
-      </dsp:txBody>
-      <dsp:txXfrm>
-        <a:off x="4164656" y="3251031"/>
-        <a:ext cx="2287418" cy="1143709"/>
-      </dsp:txXfrm>
-    </dsp:sp>
-    <dsp:sp modelId="{CAE8A735-A4CA-4C89-A174-5429CD8CCF1A}">
-      <dsp:nvSpPr>
-        <dsp:cNvPr id="0" name=""/>
-        <dsp:cNvSpPr/>
-      </dsp:nvSpPr>
-      <dsp:spPr>
-        <a:xfrm>
-          <a:off x="4164656" y="4875098"/>
-          <a:ext cx="2287418" cy="1143709"/>
-        </a:xfrm>
-        <a:prstGeom prst="rect">
-          <a:avLst/>
-        </a:prstGeom>
-        <a:gradFill rotWithShape="0">
-          <a:gsLst>
-            <a:gs pos="0">
-              <a:schemeClr val="accent6">
-                <a:hueOff val="0"/>
-                <a:satOff val="0"/>
-                <a:lumOff val="0"/>
-                <a:alphaOff val="0"/>
-                <a:satMod val="103000"/>
-                <a:lumMod val="102000"/>
-                <a:tint val="94000"/>
-              </a:schemeClr>
-            </a:gs>
-            <a:gs pos="50000">
-              <a:schemeClr val="accent6">
-                <a:hueOff val="0"/>
-                <a:satOff val="0"/>
-                <a:lumOff val="0"/>
-                <a:alphaOff val="0"/>
-                <a:satMod val="110000"/>
-                <a:lumMod val="100000"/>
-                <a:shade val="100000"/>
-              </a:schemeClr>
-            </a:gs>
-            <a:gs pos="100000">
-              <a:schemeClr val="accent6">
-                <a:hueOff val="0"/>
-                <a:satOff val="0"/>
-                <a:lumOff val="0"/>
-                <a:alphaOff val="0"/>
-                <a:lumMod val="99000"/>
-                <a:satMod val="120000"/>
-                <a:shade val="78000"/>
-              </a:schemeClr>
-            </a:gs>
-          </a:gsLst>
-          <a:lin ang="5400000" scaled="0"/>
-        </a:gradFill>
-        <a:ln>
-          <a:noFill/>
-        </a:ln>
-        <a:effectLst>
-          <a:outerShdw blurRad="57150" dist="19050" dir="5400000" algn="ctr" rotWithShape="0">
-            <a:srgbClr val="000000">
-              <a:alpha val="63000"/>
-            </a:srgbClr>
-          </a:outerShdw>
-        </a:effectLst>
-      </dsp:spPr>
-      <dsp:style>
-        <a:lnRef idx="0">
-          <a:scrgbClr r="0" g="0" b="0"/>
-        </a:lnRef>
-        <a:fillRef idx="3">
-          <a:scrgbClr r="0" g="0" b="0"/>
-        </a:fillRef>
-        <a:effectRef idx="3">
-          <a:scrgbClr r="0" g="0" b="0"/>
-        </a:effectRef>
-        <a:fontRef idx="minor">
-          <a:schemeClr val="lt1"/>
-        </a:fontRef>
-      </dsp:style>
-      <dsp:txBody>
-        <a:bodyPr spcFirstLastPara="0" vert="horz" wrap="square" lIns="14605" tIns="14605" rIns="14605" bIns="14605" numCol="1" spcCol="1270" anchor="ctr" anchorCtr="0">
-          <a:noAutofit/>
-        </a:bodyPr>
-        <a:lstStyle/>
-        <a:p>
-          <a:pPr marL="0" lvl="0" indent="0" algn="ctr" defTabSz="1022350">
-            <a:lnSpc>
-              <a:spcPct val="100000"/>
-            </a:lnSpc>
-            <a:spcBef>
-              <a:spcPct val="0"/>
-            </a:spcBef>
-            <a:spcAft>
-              <a:spcPct val="35000"/>
-            </a:spcAft>
-            <a:buNone/>
-          </a:pPr>
-          <a:r>
-            <a:rPr lang="en-US" sz="2300" kern="1200"/>
-            <a:t>Mostrar datos en el carrito</a:t>
-          </a:r>
-        </a:p>
-      </dsp:txBody>
-      <dsp:txXfrm>
-        <a:off x="4164656" y="4875098"/>
-        <a:ext cx="2287418" cy="1143709"/>
-      </dsp:txXfrm>
-    </dsp:sp>
-  </dsp:spTree>
-</dsp:drawing>
-</file>
-
-<file path=word/diagrams/drawing4.xml><?xml version="1.0" encoding="utf-8"?>
-<dsp:drawing xmlns:dgm="http://schemas.openxmlformats.org/drawingml/2006/diagram" xmlns:dsp="http://schemas.microsoft.com/office/drawing/2008/diagram" xmlns:a="http://schemas.openxmlformats.org/drawingml/2006/main">
-  <dsp:spTree>
-    <dsp:nvGrpSpPr>
-      <dsp:cNvPr id="0" name=""/>
-      <dsp:cNvGrpSpPr/>
-    </dsp:nvGrpSpPr>
-    <dsp:grpSpPr/>
     <dsp:sp modelId="{B7F8F0A8-427B-4E38-8651-99CB5465DBD3}">
       <dsp:nvSpPr>
         <dsp:cNvPr id="0" name=""/>
@@ -9189,7 +7571,7 @@
       </dsp:nvSpPr>
       <dsp:spPr>
         <a:xfrm>
-          <a:off x="3151267" y="1397897"/>
+          <a:off x="3151267" y="1397940"/>
           <a:ext cx="449361" cy="602852"/>
         </a:xfrm>
         <a:custGeom>
@@ -9244,7 +7626,7 @@
       </dsp:nvSpPr>
       <dsp:spPr>
         <a:xfrm>
-          <a:off x="1674283" y="4363126"/>
+          <a:off x="1674283" y="4363169"/>
           <a:ext cx="246607" cy="633924"/>
         </a:xfrm>
         <a:custGeom>
@@ -9299,7 +7681,7 @@
       </dsp:nvSpPr>
       <dsp:spPr>
         <a:xfrm>
-          <a:off x="801842" y="3143244"/>
+          <a:off x="801842" y="3143287"/>
           <a:ext cx="217337" cy="892330"/>
         </a:xfrm>
         <a:custGeom>
@@ -9354,7 +7736,7 @@
       </dsp:nvSpPr>
       <dsp:spPr>
         <a:xfrm>
-          <a:off x="1456946" y="2278933"/>
+          <a:off x="1456946" y="2278976"/>
           <a:ext cx="519261" cy="536759"/>
         </a:xfrm>
         <a:custGeom>
@@ -9409,7 +7791,7 @@
       </dsp:nvSpPr>
       <dsp:spPr>
         <a:xfrm>
-          <a:off x="2631311" y="1397897"/>
+          <a:off x="2631311" y="1397940"/>
           <a:ext cx="519955" cy="553484"/>
         </a:xfrm>
         <a:custGeom>
@@ -9464,7 +7846,7 @@
       </dsp:nvSpPr>
       <dsp:spPr>
         <a:xfrm>
-          <a:off x="2496163" y="742793"/>
+          <a:off x="2496163" y="742836"/>
           <a:ext cx="1310207" cy="655103"/>
         </a:xfrm>
         <a:prstGeom prst="rect">
@@ -9509,7 +7891,7 @@
         </a:bodyPr>
         <a:lstStyle/>
         <a:p>
-          <a:pPr marL="0" lvl="0" indent="0" algn="ctr" defTabSz="666750">
+          <a:pPr lvl="0" algn="ctr" defTabSz="666750">
             <a:lnSpc>
               <a:spcPct val="90000"/>
             </a:lnSpc>
@@ -9519,7 +7901,6 @@
             <a:spcAft>
               <a:spcPct val="35000"/>
             </a:spcAft>
-            <a:buNone/>
           </a:pPr>
           <a:r>
             <a:rPr lang="en-US" sz="1500" kern="1200"/>
@@ -9528,7 +7909,7 @@
         </a:p>
       </dsp:txBody>
       <dsp:txXfrm>
-        <a:off x="2496163" y="742793"/>
+        <a:off x="2496163" y="742836"/>
         <a:ext cx="1310207" cy="655103"/>
       </dsp:txXfrm>
     </dsp:sp>
@@ -9539,7 +7920,7 @@
       </dsp:nvSpPr>
       <dsp:spPr>
         <a:xfrm>
-          <a:off x="1321103" y="1623829"/>
+          <a:off x="1321103" y="1623872"/>
           <a:ext cx="1310207" cy="655103"/>
         </a:xfrm>
         <a:prstGeom prst="rect">
@@ -9585,7 +7966,7 @@
         </a:bodyPr>
         <a:lstStyle/>
         <a:p>
-          <a:pPr marL="0" lvl="0" indent="0" algn="ctr" defTabSz="666750">
+          <a:pPr lvl="0" algn="ctr" defTabSz="666750">
             <a:lnSpc>
               <a:spcPct val="90000"/>
             </a:lnSpc>
@@ -9595,7 +7976,6 @@
             <a:spcAft>
               <a:spcPct val="35000"/>
             </a:spcAft>
-            <a:buNone/>
           </a:pPr>
           <a:r>
             <a:rPr lang="en-US" sz="1500" kern="1200"/>
@@ -9604,7 +7984,7 @@
         </a:p>
       </dsp:txBody>
       <dsp:txXfrm>
-        <a:off x="1321103" y="1623829"/>
+        <a:off x="1321103" y="1623872"/>
         <a:ext cx="1310207" cy="655103"/>
       </dsp:txXfrm>
     </dsp:sp>
@@ -9615,7 +7995,7 @@
       </dsp:nvSpPr>
       <dsp:spPr>
         <a:xfrm>
-          <a:off x="146738" y="2488140"/>
+          <a:off x="146738" y="2488183"/>
           <a:ext cx="1310207" cy="655103"/>
         </a:xfrm>
         <a:prstGeom prst="rect">
@@ -9661,7 +8041,7 @@
         </a:bodyPr>
         <a:lstStyle/>
         <a:p>
-          <a:pPr marL="0" lvl="0" indent="0" algn="ctr" defTabSz="666750">
+          <a:pPr lvl="0" algn="ctr" defTabSz="666750">
             <a:lnSpc>
               <a:spcPct val="90000"/>
             </a:lnSpc>
@@ -9671,7 +8051,6 @@
             <a:spcAft>
               <a:spcPct val="35000"/>
             </a:spcAft>
-            <a:buNone/>
           </a:pPr>
           <a:r>
             <a:rPr lang="en-US" sz="1500" kern="1200"/>
@@ -9680,7 +8059,7 @@
         </a:p>
       </dsp:txBody>
       <dsp:txXfrm>
-        <a:off x="146738" y="2488140"/>
+        <a:off x="146738" y="2488183"/>
         <a:ext cx="1310207" cy="655103"/>
       </dsp:txXfrm>
     </dsp:sp>
@@ -9691,7 +8070,7 @@
       </dsp:nvSpPr>
       <dsp:spPr>
         <a:xfrm>
-          <a:off x="1019179" y="3708022"/>
+          <a:off x="1019179" y="3708065"/>
           <a:ext cx="1310207" cy="655103"/>
         </a:xfrm>
         <a:prstGeom prst="rect">
@@ -9737,7 +8116,7 @@
         </a:bodyPr>
         <a:lstStyle/>
         <a:p>
-          <a:pPr marL="0" lvl="0" indent="0" algn="ctr" defTabSz="666750">
+          <a:pPr lvl="0" algn="ctr" defTabSz="666750">
             <a:lnSpc>
               <a:spcPct val="90000"/>
             </a:lnSpc>
@@ -9747,7 +8126,6 @@
             <a:spcAft>
               <a:spcPct val="35000"/>
             </a:spcAft>
-            <a:buNone/>
           </a:pPr>
           <a:r>
             <a:rPr lang="en-US" sz="1500" kern="1200"/>
@@ -9756,7 +8134,7 @@
         </a:p>
       </dsp:txBody>
       <dsp:txXfrm>
-        <a:off x="1019179" y="3708022"/>
+        <a:off x="1019179" y="3708065"/>
         <a:ext cx="1310207" cy="655103"/>
       </dsp:txXfrm>
     </dsp:sp>
@@ -9767,7 +8145,7 @@
       </dsp:nvSpPr>
       <dsp:spPr>
         <a:xfrm>
-          <a:off x="1920890" y="4669498"/>
+          <a:off x="1920890" y="4669541"/>
           <a:ext cx="1310207" cy="655103"/>
         </a:xfrm>
         <a:prstGeom prst="rect">
@@ -9813,7 +8191,7 @@
         </a:bodyPr>
         <a:lstStyle/>
         <a:p>
-          <a:pPr marL="0" lvl="0" indent="0" algn="ctr" defTabSz="666750">
+          <a:pPr lvl="0" algn="ctr" defTabSz="666750">
             <a:lnSpc>
               <a:spcPct val="90000"/>
             </a:lnSpc>
@@ -9823,7 +8201,6 @@
             <a:spcAft>
               <a:spcPct val="35000"/>
             </a:spcAft>
-            <a:buNone/>
           </a:pPr>
           <a:r>
             <a:rPr lang="en-US" sz="1500" kern="1200"/>
@@ -9832,7 +8209,7 @@
         </a:p>
       </dsp:txBody>
       <dsp:txXfrm>
-        <a:off x="1920890" y="4669498"/>
+        <a:off x="1920890" y="4669541"/>
         <a:ext cx="1310207" cy="655103"/>
       </dsp:txXfrm>
     </dsp:sp>
@@ -9843,7 +8220,7 @@
       </dsp:nvSpPr>
       <dsp:spPr>
         <a:xfrm>
-          <a:off x="3600629" y="1673198"/>
+          <a:off x="3600629" y="1673241"/>
           <a:ext cx="1310207" cy="655103"/>
         </a:xfrm>
         <a:prstGeom prst="rect">
@@ -9889,7 +8266,7 @@
         </a:bodyPr>
         <a:lstStyle/>
         <a:p>
-          <a:pPr marL="0" lvl="0" indent="0" algn="ctr" defTabSz="666750">
+          <a:pPr lvl="0" algn="ctr" defTabSz="666750">
             <a:lnSpc>
               <a:spcPct val="90000"/>
             </a:lnSpc>
@@ -9899,7 +8276,6 @@
             <a:spcAft>
               <a:spcPct val="35000"/>
             </a:spcAft>
-            <a:buNone/>
           </a:pPr>
           <a:r>
             <a:rPr lang="en-US" sz="1500" kern="1200"/>
@@ -9908,7 +8284,7 @@
         </a:p>
       </dsp:txBody>
       <dsp:txXfrm>
-        <a:off x="3600629" y="1673198"/>
+        <a:off x="3600629" y="1673241"/>
         <a:ext cx="1310207" cy="655103"/>
       </dsp:txXfrm>
     </dsp:sp>
@@ -12213,7 +10589,7 @@
 </file>
 
 <file path=word/diagrams/layout3.xml><?xml version="1.0" encoding="utf-8"?>
-<dgm:layoutDef xmlns:dgm="http://schemas.openxmlformats.org/drawingml/2006/diagram" xmlns:a="http://schemas.openxmlformats.org/drawingml/2006/main" uniqueId="urn:microsoft.com/office/officeart/2005/8/layout/orgChart1#1">
+<dgm:layoutDef xmlns:dgm="http://schemas.openxmlformats.org/drawingml/2006/diagram" xmlns:a="http://schemas.openxmlformats.org/drawingml/2006/main" uniqueId="urn:microsoft.com/office/officeart/2005/8/layout/orgChart1#2">
   <dgm:title val=""/>
   <dgm:desc val=""/>
   <dgm:catLst>
@@ -12257,1154 +10633,6 @@
         <dgm:pt modelId="0" type="doc">
           <dgm:prSet qsTypeId="urn:microsoft.com/office/officeart/2005/8/quickstyle/simple5"/>
         </dgm:pt>
-        <dgm:pt modelId="1"/>
-        <dgm:pt modelId="12"/>
-        <dgm:pt modelId="13"/>
-      </dgm:ptLst>
-      <dgm:cxnLst>
-        <dgm:cxn modelId="2" srcId="0" destId="1" srcOrd="0" destOrd="0"/>
-        <dgm:cxn modelId="16" srcId="1" destId="12" srcOrd="1" destOrd="0"/>
-        <dgm:cxn modelId="17" srcId="1" destId="13" srcOrd="2" destOrd="0"/>
-      </dgm:cxnLst>
-      <dgm:bg/>
-      <dgm:whole/>
-    </dgm:dataModel>
-  </dgm:styleData>
-  <dgm:clrData>
-    <dgm:dataModel>
-      <dgm:ptLst>
-        <dgm:pt modelId="0" type="doc">
-          <dgm:prSet csTypeId="urn:microsoft.com/office/officeart/2005/8/colors/accent6_5"/>
-        </dgm:pt>
-        <dgm:pt modelId="1"/>
-        <dgm:pt modelId="11" type="asst"/>
-        <dgm:pt modelId="12"/>
-        <dgm:pt modelId="13"/>
-        <dgm:pt modelId="14"/>
-      </dgm:ptLst>
-      <dgm:cxnLst>
-        <dgm:cxn modelId="2" srcId="0" destId="1" srcOrd="0" destOrd="0"/>
-        <dgm:cxn modelId="15" srcId="1" destId="11" srcOrd="0" destOrd="0"/>
-        <dgm:cxn modelId="16" srcId="1" destId="12" srcOrd="1" destOrd="0"/>
-        <dgm:cxn modelId="17" srcId="1" destId="13" srcOrd="2" destOrd="0"/>
-        <dgm:cxn modelId="18" srcId="1" destId="14" srcOrd="2" destOrd="0"/>
-      </dgm:cxnLst>
-      <dgm:bg/>
-      <dgm:whole/>
-    </dgm:dataModel>
-  </dgm:clrData>
-  <dgm:layoutNode name="hierChild1">
-    <dgm:varLst>
-      <dgm:orgChart val="1"/>
-      <dgm:chPref val="1"/>
-      <dgm:dir/>
-      <dgm:animOne val="branch"/>
-      <dgm:animLvl val="lvl"/>
-      <dgm:resizeHandles/>
-    </dgm:varLst>
-    <dgm:choose name="Name0">
-      <dgm:if name="Name1" func="var" arg="dir" op="equ" val="norm">
-        <dgm:alg type="hierChild">
-          <dgm:param type="linDir" val="fromL"/>
-        </dgm:alg>
-      </dgm:if>
-      <dgm:else name="Name2">
-        <dgm:alg type="hierChild">
-          <dgm:param type="linDir" val="fromR"/>
-        </dgm:alg>
-      </dgm:else>
-    </dgm:choose>
-    <dgm:shape xmlns:r="http://schemas.openxmlformats.org/officeDocument/2006/relationships" r:blip="">
-      <dgm:adjLst/>
-    </dgm:shape>
-    <dgm:presOf/>
-    <dgm:constrLst>
-      <dgm:constr type="w" for="des" forName="rootComposite1" refType="w" fact="10"/>
-      <dgm:constr type="h" for="des" forName="rootComposite1" refType="w" refFor="des" refForName="rootComposite1" fact="0.5"/>
-      <dgm:constr type="w" for="des" forName="rootComposite" refType="w" fact="10"/>
-      <dgm:constr type="h" for="des" forName="rootComposite" refType="w" refFor="des" refForName="rootComposite1" fact="0.5"/>
-      <dgm:constr type="w" for="des" forName="rootComposite3" refType="w" fact="10"/>
-      <dgm:constr type="h" for="des" forName="rootComposite3" refType="w" refFor="des" refForName="rootComposite1" fact="0.5"/>
-      <dgm:constr type="primFontSz" for="des" ptType="node" op="equ"/>
-      <dgm:constr type="sp" for="des" op="equ"/>
-      <dgm:constr type="sp" for="des" forName="hierRoot1" refType="w" refFor="des" refForName="rootComposite1" fact="0.21"/>
-      <dgm:constr type="sp" for="des" forName="hierRoot2" refType="sp" refFor="des" refForName="hierRoot1"/>
-      <dgm:constr type="sp" for="des" forName="hierRoot3" refType="sp" refFor="des" refForName="hierRoot1"/>
-      <dgm:constr type="sibSp" refType="w" refFor="des" refForName="rootComposite1" fact="0.21"/>
-      <dgm:constr type="sibSp" for="des" forName="hierChild2" refType="sibSp"/>
-      <dgm:constr type="sibSp" for="des" forName="hierChild3" refType="sibSp"/>
-      <dgm:constr type="sibSp" for="des" forName="hierChild4" refType="sibSp"/>
-      <dgm:constr type="sibSp" for="des" forName="hierChild5" refType="sibSp"/>
-      <dgm:constr type="sibSp" for="des" forName="hierChild6" refType="sibSp"/>
-      <dgm:constr type="sibSp" for="des" forName="hierChild7" refType="sibSp"/>
-      <dgm:constr type="secSibSp" refType="w" refFor="des" refForName="rootComposite1" fact="0.21"/>
-      <dgm:constr type="secSibSp" for="des" forName="hierChild2" refType="secSibSp"/>
-      <dgm:constr type="secSibSp" for="des" forName="hierChild3" refType="secSibSp"/>
-      <dgm:constr type="secSibSp" for="des" forName="hierChild4" refType="secSibSp"/>
-      <dgm:constr type="secSibSp" for="des" forName="hierChild5" refType="secSibSp"/>
-      <dgm:constr type="secSibSp" for="des" forName="hierChild6" refType="secSibSp"/>
-      <dgm:constr type="secSibSp" for="des" forName="hierChild7" refType="secSibSp"/>
-    </dgm:constrLst>
-    <dgm:ruleLst/>
-    <dgm:forEach name="Name3" axis="ch">
-      <dgm:forEach name="Name4" axis="self" ptType="node">
-        <dgm:layoutNode name="hierRoot1">
-          <dgm:varLst>
-            <dgm:hierBranch val="init"/>
-          </dgm:varLst>
-          <dgm:choose name="Name5">
-            <dgm:if name="Name6" func="var" arg="hierBranch" op="equ" val="l">
-              <dgm:choose name="Name7">
-                <dgm:if name="Name8" axis="ch" ptType="asst" func="cnt" op="gte" val="1">
-                  <dgm:alg type="hierRoot">
-                    <dgm:param type="hierAlign" val="tR"/>
-                  </dgm:alg>
-                  <dgm:constrLst>
-                    <dgm:constr type="alignOff" val="0.65"/>
-                  </dgm:constrLst>
-                </dgm:if>
-                <dgm:else name="Name9">
-                  <dgm:alg type="hierRoot">
-                    <dgm:param type="hierAlign" val="tR"/>
-                  </dgm:alg>
-                  <dgm:constrLst>
-                    <dgm:constr type="alignOff" val="0.25"/>
-                  </dgm:constrLst>
-                </dgm:else>
-              </dgm:choose>
-            </dgm:if>
-            <dgm:if name="Name10" func="var" arg="hierBranch" op="equ" val="r">
-              <dgm:choose name="Name11">
-                <dgm:if name="Name12" axis="ch" ptType="asst" func="cnt" op="gte" val="1">
-                  <dgm:alg type="hierRoot">
-                    <dgm:param type="hierAlign" val="tL"/>
-                  </dgm:alg>
-                  <dgm:constrLst>
-                    <dgm:constr type="alignOff" val="0.65"/>
-                  </dgm:constrLst>
-                </dgm:if>
-                <dgm:else name="Name13">
-                  <dgm:alg type="hierRoot">
-                    <dgm:param type="hierAlign" val="tL"/>
-                  </dgm:alg>
-                  <dgm:constrLst>
-                    <dgm:constr type="alignOff" val="0.25"/>
-                  </dgm:constrLst>
-                </dgm:else>
-              </dgm:choose>
-            </dgm:if>
-            <dgm:if name="Name14" func="var" arg="hierBranch" op="equ" val="hang">
-              <dgm:alg type="hierRoot"/>
-              <dgm:constrLst>
-                <dgm:constr type="alignOff" val="0.65"/>
-              </dgm:constrLst>
-            </dgm:if>
-            <dgm:else name="Name15">
-              <dgm:alg type="hierRoot"/>
-              <dgm:constrLst>
-                <dgm:constr type="alignOff"/>
-                <dgm:constr type="bendDist" for="des" ptType="parTrans" refType="sp" fact="0.5"/>
-              </dgm:constrLst>
-            </dgm:else>
-          </dgm:choose>
-          <dgm:shape xmlns:r="http://schemas.openxmlformats.org/officeDocument/2006/relationships" r:blip="">
-            <dgm:adjLst/>
-          </dgm:shape>
-          <dgm:presOf/>
-          <dgm:ruleLst/>
-          <dgm:layoutNode name="rootComposite1">
-            <dgm:alg type="composite"/>
-            <dgm:shape xmlns:r="http://schemas.openxmlformats.org/officeDocument/2006/relationships" r:blip="">
-              <dgm:adjLst/>
-            </dgm:shape>
-            <dgm:presOf axis="self" ptType="node" cnt="1"/>
-            <dgm:choose name="Name16">
-              <dgm:if name="Name17" func="var" arg="hierBranch" op="equ" val="init">
-                <dgm:constrLst>
-                  <dgm:constr type="l" for="ch" forName="rootText1"/>
-                  <dgm:constr type="t" for="ch" forName="rootText1"/>
-                  <dgm:constr type="w" for="ch" forName="rootText1" refType="w"/>
-                  <dgm:constr type="h" for="ch" forName="rootText1" refType="h"/>
-                  <dgm:constr type="l" for="ch" forName="rootConnector1"/>
-                  <dgm:constr type="t" for="ch" forName="rootConnector1"/>
-                  <dgm:constr type="w" for="ch" forName="rootConnector1" refType="w" refFor="ch" refForName="rootText1" fact="0.2"/>
-                  <dgm:constr type="h" for="ch" forName="rootConnector1" refType="h" refFor="ch" refForName="rootText1"/>
-                </dgm:constrLst>
-              </dgm:if>
-              <dgm:if name="Name18" func="var" arg="hierBranch" op="equ" val="l">
-                <dgm:constrLst>
-                  <dgm:constr type="l" for="ch" forName="rootText1"/>
-                  <dgm:constr type="t" for="ch" forName="rootText1"/>
-                  <dgm:constr type="w" for="ch" forName="rootText1" refType="w"/>
-                  <dgm:constr type="h" for="ch" forName="rootText1" refType="h"/>
-                  <dgm:constr type="r" for="ch" forName="rootConnector1" refType="w"/>
-                  <dgm:constr type="t" for="ch" forName="rootConnector1"/>
-                  <dgm:constr type="w" for="ch" forName="rootConnector1" refType="w" refFor="ch" refForName="rootText1" fact="0.2"/>
-                  <dgm:constr type="h" for="ch" forName="rootConnector1" refType="h" refFor="ch" refForName="rootText1"/>
-                </dgm:constrLst>
-              </dgm:if>
-              <dgm:if name="Name19" func="var" arg="hierBranch" op="equ" val="r">
-                <dgm:constrLst>
-                  <dgm:constr type="l" for="ch" forName="rootText1"/>
-                  <dgm:constr type="t" for="ch" forName="rootText1"/>
-                  <dgm:constr type="w" for="ch" forName="rootText1" refType="w"/>
-                  <dgm:constr type="h" for="ch" forName="rootText1" refType="h"/>
-                  <dgm:constr type="l" for="ch" forName="rootConnector1"/>
-                  <dgm:constr type="t" for="ch" forName="rootConnector1"/>
-                  <dgm:constr type="w" for="ch" forName="rootConnector1" refType="w" refFor="ch" refForName="rootText1" fact="0.2"/>
-                  <dgm:constr type="h" for="ch" forName="rootConnector1" refType="h" refFor="ch" refForName="rootText1"/>
-                </dgm:constrLst>
-              </dgm:if>
-              <dgm:else name="Name20">
-                <dgm:constrLst>
-                  <dgm:constr type="l" for="ch" forName="rootText1"/>
-                  <dgm:constr type="t" for="ch" forName="rootText1"/>
-                  <dgm:constr type="w" for="ch" forName="rootText1" refType="w"/>
-                  <dgm:constr type="h" for="ch" forName="rootText1" refType="h"/>
-                  <dgm:constr type="r" for="ch" forName="rootConnector1" refType="w"/>
-                  <dgm:constr type="t" for="ch" forName="rootConnector1"/>
-                  <dgm:constr type="w" for="ch" forName="rootConnector1" refType="w" refFor="ch" refForName="rootText1" fact="0.2"/>
-                  <dgm:constr type="h" for="ch" forName="rootConnector1" refType="h" refFor="ch" refForName="rootText1"/>
-                </dgm:constrLst>
-              </dgm:else>
-            </dgm:choose>
-            <dgm:ruleLst/>
-            <dgm:layoutNode name="rootText1" styleLbl="node0">
-              <dgm:varLst>
-                <dgm:chPref val="3"/>
-              </dgm:varLst>
-              <dgm:alg type="tx"/>
-              <dgm:shape xmlns:r="http://schemas.openxmlformats.org/officeDocument/2006/relationships" type="rect" r:blip="">
-                <dgm:adjLst/>
-              </dgm:shape>
-              <dgm:presOf axis="self" ptType="node" cnt="1"/>
-              <dgm:constrLst>
-                <dgm:constr type="primFontSz" val="65"/>
-                <dgm:constr type="lMarg" refType="primFontSz" fact="0.05"/>
-                <dgm:constr type="rMarg" refType="primFontSz" fact="0.05"/>
-                <dgm:constr type="tMarg" refType="primFontSz" fact="0.05"/>
-                <dgm:constr type="bMarg" refType="primFontSz" fact="0.05"/>
-              </dgm:constrLst>
-              <dgm:ruleLst>
-                <dgm:rule type="primFontSz" val="5" fact="NaN" max="NaN"/>
-              </dgm:ruleLst>
-            </dgm:layoutNode>
-            <dgm:layoutNode name="rootConnector1" moveWith="rootText1">
-              <dgm:alg type="sp"/>
-              <dgm:shape xmlns:r="http://schemas.openxmlformats.org/officeDocument/2006/relationships" type="rect" r:blip="" hideGeom="1">
-                <dgm:adjLst/>
-              </dgm:shape>
-              <dgm:presOf axis="self" ptType="node" cnt="1"/>
-              <dgm:constrLst/>
-              <dgm:ruleLst/>
-            </dgm:layoutNode>
-          </dgm:layoutNode>
-          <dgm:layoutNode name="hierChild2">
-            <dgm:choose name="Name21">
-              <dgm:if name="Name22" func="var" arg="hierBranch" op="equ" val="l">
-                <dgm:alg type="hierChild">
-                  <dgm:param type="linDir" val="fromT"/>
-                  <dgm:param type="chAlign" val="r"/>
-                </dgm:alg>
-              </dgm:if>
-              <dgm:if name="Name23" func="var" arg="hierBranch" op="equ" val="r">
-                <dgm:alg type="hierChild">
-                  <dgm:param type="linDir" val="fromT"/>
-                  <dgm:param type="chAlign" val="l"/>
-                </dgm:alg>
-              </dgm:if>
-              <dgm:if name="Name24" func="var" arg="hierBranch" op="equ" val="hang">
-                <dgm:choose name="Name25">
-                  <dgm:if name="Name26" func="var" arg="dir" op="equ" val="norm">
-                    <dgm:alg type="hierChild">
-                      <dgm:param type="linDir" val="fromL"/>
-                      <dgm:param type="chAlign" val="l"/>
-                      <dgm:param type="secLinDir" val="fromT"/>
-                      <dgm:param type="secChAlign" val="t"/>
-                    </dgm:alg>
-                  </dgm:if>
-                  <dgm:else name="Name27">
-                    <dgm:alg type="hierChild">
-                      <dgm:param type="linDir" val="fromR"/>
-                      <dgm:param type="chAlign" val="l"/>
-                      <dgm:param type="secLinDir" val="fromT"/>
-                      <dgm:param type="secChAlign" val="t"/>
-                    </dgm:alg>
-                  </dgm:else>
-                </dgm:choose>
-              </dgm:if>
-              <dgm:else name="Name28">
-                <dgm:choose name="Name29">
-                  <dgm:if name="Name30" func="var" arg="dir" op="equ" val="norm">
-                    <dgm:alg type="hierChild"/>
-                  </dgm:if>
-                  <dgm:else name="Name31">
-                    <dgm:alg type="hierChild">
-                      <dgm:param type="linDir" val="fromR"/>
-                    </dgm:alg>
-                  </dgm:else>
-                </dgm:choose>
-              </dgm:else>
-            </dgm:choose>
-            <dgm:shape xmlns:r="http://schemas.openxmlformats.org/officeDocument/2006/relationships" r:blip="">
-              <dgm:adjLst/>
-            </dgm:shape>
-            <dgm:presOf/>
-            <dgm:constrLst/>
-            <dgm:ruleLst/>
-            <dgm:forEach name="rep2a" axis="ch" ptType="nonAsst">
-              <dgm:forEach name="Name32" axis="precedSib" ptType="parTrans" st="-1" cnt="1">
-                <dgm:choose name="Name33">
-                  <dgm:if name="Name34" func="var" arg="hierBranch" op="equ" val="std">
-                    <dgm:layoutNode name="Name35">
-                      <dgm:alg type="conn">
-                        <dgm:param type="dim" val="1D"/>
-                        <dgm:param type="endSty" val="noArr"/>
-                        <dgm:param type="connRout" val="bend"/>
-                        <dgm:param type="begPts" val="bCtr"/>
-                        <dgm:param type="endPts" val="tCtr"/>
-                        <dgm:param type="bendPt" val="end"/>
-                      </dgm:alg>
-                      <dgm:shape xmlns:r="http://schemas.openxmlformats.org/officeDocument/2006/relationships" type="conn" r:blip="" zOrderOff="-99999">
-                        <dgm:adjLst/>
-                      </dgm:shape>
-                      <dgm:presOf axis="self"/>
-                      <dgm:constrLst>
-                        <dgm:constr type="begPad"/>
-                        <dgm:constr type="endPad"/>
-                      </dgm:constrLst>
-                      <dgm:ruleLst/>
-                    </dgm:layoutNode>
-                  </dgm:if>
-                  <dgm:if name="Name36" func="var" arg="hierBranch" op="equ" val="init">
-                    <dgm:layoutNode name="Name37">
-                      <dgm:choose name="Name38">
-                        <dgm:if name="Name39" axis="self" func="depth" op="lte" val="2">
-                          <dgm:alg type="conn">
-                            <dgm:param type="dim" val="1D"/>
-                            <dgm:param type="endSty" val="noArr"/>
-                            <dgm:param type="connRout" val="bend"/>
-                            <dgm:param type="begPts" val="bCtr"/>
-                            <dgm:param type="endPts" val="tCtr"/>
-                            <dgm:param type="bendPt" val="end"/>
-                          </dgm:alg>
-                        </dgm:if>
-                        <dgm:else name="Name40">
-                          <dgm:choose name="Name41">
-                            <dgm:if name="Name42" axis="par des" func="maxDepth" op="lte" val="1">
-                              <dgm:choose name="Name43">
-                                <dgm:if name="Name44" axis="par ch" ptType="node asst" func="cnt" op="gte" val="1">
-                                  <dgm:alg type="conn">
-                                    <dgm:param type="dim" val="1D"/>
-                                    <dgm:param type="endSty" val="noArr"/>
-                                    <dgm:param type="connRout" val="bend"/>
-                                    <dgm:param type="begPts" val="bCtr"/>
-                                    <dgm:param type="endPts" val="midL midR"/>
-                                  </dgm:alg>
-                                </dgm:if>
-                                <dgm:else name="Name45">
-                                  <dgm:alg type="conn">
-                                    <dgm:param type="srcNode" val="rootConnector"/>
-                                    <dgm:param type="dim" val="1D"/>
-                                    <dgm:param type="endSty" val="noArr"/>
-                                    <dgm:param type="connRout" val="bend"/>
-                                    <dgm:param type="begPts" val="bCtr"/>
-                                    <dgm:param type="endPts" val="midL midR"/>
-                                  </dgm:alg>
-                                </dgm:else>
-                              </dgm:choose>
-                            </dgm:if>
-                            <dgm:else name="Name46">
-                              <dgm:alg type="conn">
-                                <dgm:param type="dim" val="1D"/>
-                                <dgm:param type="endSty" val="noArr"/>
-                                <dgm:param type="connRout" val="bend"/>
-                                <dgm:param type="begPts" val="bCtr"/>
-                                <dgm:param type="endPts" val="tCtr"/>
-                                <dgm:param type="bendPt" val="end"/>
-                              </dgm:alg>
-                            </dgm:else>
-                          </dgm:choose>
-                        </dgm:else>
-                      </dgm:choose>
-                      <dgm:shape xmlns:r="http://schemas.openxmlformats.org/officeDocument/2006/relationships" type="conn" r:blip="" zOrderOff="-99999">
-                        <dgm:adjLst/>
-                      </dgm:shape>
-                      <dgm:presOf axis="self"/>
-                      <dgm:constrLst>
-                        <dgm:constr type="begPad"/>
-                        <dgm:constr type="endPad"/>
-                      </dgm:constrLst>
-                      <dgm:ruleLst/>
-                    </dgm:layoutNode>
-                  </dgm:if>
-                  <dgm:if name="Name47" func="var" arg="hierBranch" op="equ" val="hang">
-                    <dgm:layoutNode name="Name48">
-                      <dgm:alg type="conn">
-                        <dgm:param type="dim" val="1D"/>
-                        <dgm:param type="endSty" val="noArr"/>
-                        <dgm:param type="connRout" val="bend"/>
-                        <dgm:param type="begPts" val="bCtr"/>
-                        <dgm:param type="endPts" val="midL midR"/>
-                      </dgm:alg>
-                      <dgm:shape xmlns:r="http://schemas.openxmlformats.org/officeDocument/2006/relationships" type="conn" r:blip="" zOrderOff="-99999">
-                        <dgm:adjLst/>
-                      </dgm:shape>
-                      <dgm:presOf axis="self"/>
-                      <dgm:constrLst>
-                        <dgm:constr type="begPad"/>
-                        <dgm:constr type="endPad"/>
-                      </dgm:constrLst>
-                      <dgm:ruleLst/>
-                    </dgm:layoutNode>
-                  </dgm:if>
-                  <dgm:else name="Name49">
-                    <dgm:layoutNode name="Name50">
-                      <dgm:choose name="Name51">
-                        <dgm:if name="Name52" axis="self" func="depth" op="lte" val="2">
-                          <dgm:choose name="Name53">
-                            <dgm:if name="Name54" axis="par ch" ptType="node asst" func="cnt" op="gte" val="1">
-                              <dgm:alg type="conn">
-                                <dgm:param type="dim" val="1D"/>
-                                <dgm:param type="endSty" val="noArr"/>
-                                <dgm:param type="connRout" val="bend"/>
-                                <dgm:param type="begPts" val="bCtr"/>
-                                <dgm:param type="endPts" val="midL midR"/>
-                              </dgm:alg>
-                            </dgm:if>
-                            <dgm:else name="Name55">
-                              <dgm:alg type="conn">
-                                <dgm:param type="srcNode" val="rootConnector1"/>
-                                <dgm:param type="dim" val="1D"/>
-                                <dgm:param type="endSty" val="noArr"/>
-                                <dgm:param type="connRout" val="bend"/>
-                                <dgm:param type="begPts" val="bCtr"/>
-                                <dgm:param type="endPts" val="midL midR"/>
-                              </dgm:alg>
-                            </dgm:else>
-                          </dgm:choose>
-                        </dgm:if>
-                        <dgm:else name="Name56">
-                          <dgm:choose name="Name57">
-                            <dgm:if name="Name58" axis="par ch" ptType="node asst" func="cnt" op="gte" val="1">
-                              <dgm:alg type="conn">
-                                <dgm:param type="dim" val="1D"/>
-                                <dgm:param type="endSty" val="noArr"/>
-                                <dgm:param type="connRout" val="bend"/>
-                                <dgm:param type="begPts" val="bCtr"/>
-                                <dgm:param type="endPts" val="midL midR"/>
-                              </dgm:alg>
-                            </dgm:if>
-                            <dgm:else name="Name59">
-                              <dgm:alg type="conn">
-                                <dgm:param type="srcNode" val="rootConnector"/>
-                                <dgm:param type="dim" val="1D"/>
-                                <dgm:param type="endSty" val="noArr"/>
-                                <dgm:param type="connRout" val="bend"/>
-                                <dgm:param type="begPts" val="bCtr"/>
-                                <dgm:param type="endPts" val="midL midR"/>
-                              </dgm:alg>
-                            </dgm:else>
-                          </dgm:choose>
-                        </dgm:else>
-                      </dgm:choose>
-                      <dgm:shape xmlns:r="http://schemas.openxmlformats.org/officeDocument/2006/relationships" type="conn" r:blip="" zOrderOff="-99999">
-                        <dgm:adjLst/>
-                      </dgm:shape>
-                      <dgm:presOf axis="self"/>
-                      <dgm:constrLst>
-                        <dgm:constr type="begPad"/>
-                        <dgm:constr type="endPad"/>
-                      </dgm:constrLst>
-                      <dgm:ruleLst/>
-                    </dgm:layoutNode>
-                  </dgm:else>
-                </dgm:choose>
-              </dgm:forEach>
-              <dgm:layoutNode name="hierRoot2">
-                <dgm:varLst>
-                  <dgm:hierBranch val="init"/>
-                </dgm:varLst>
-                <dgm:choose name="Name60">
-                  <dgm:if name="Name61" func="var" arg="hierBranch" op="equ" val="l">
-                    <dgm:choose name="Name62">
-                      <dgm:if name="Name63" axis="ch" ptType="asst" func="cnt" op="gte" val="1">
-                        <dgm:alg type="hierRoot">
-                          <dgm:param type="hierAlign" val="tR"/>
-                        </dgm:alg>
-                        <dgm:shape xmlns:r="http://schemas.openxmlformats.org/officeDocument/2006/relationships" r:blip="">
-                          <dgm:adjLst/>
-                        </dgm:shape>
-                        <dgm:presOf/>
-                        <dgm:constrLst>
-                          <dgm:constr type="alignOff" val="0.65"/>
-                        </dgm:constrLst>
-                      </dgm:if>
-                      <dgm:else name="Name64">
-                        <dgm:alg type="hierRoot">
-                          <dgm:param type="hierAlign" val="tR"/>
-                        </dgm:alg>
-                        <dgm:shape xmlns:r="http://schemas.openxmlformats.org/officeDocument/2006/relationships" r:blip="">
-                          <dgm:adjLst/>
-                        </dgm:shape>
-                        <dgm:presOf/>
-                        <dgm:constrLst>
-                          <dgm:constr type="alignOff" val="0.25"/>
-                        </dgm:constrLst>
-                      </dgm:else>
-                    </dgm:choose>
-                  </dgm:if>
-                  <dgm:if name="Name65" func="var" arg="hierBranch" op="equ" val="r">
-                    <dgm:choose name="Name66">
-                      <dgm:if name="Name67" axis="ch" ptType="asst" func="cnt" op="gte" val="1">
-                        <dgm:alg type="hierRoot">
-                          <dgm:param type="hierAlign" val="tL"/>
-                        </dgm:alg>
-                        <dgm:shape xmlns:r="http://schemas.openxmlformats.org/officeDocument/2006/relationships" r:blip="">
-                          <dgm:adjLst/>
-                        </dgm:shape>
-                        <dgm:presOf/>
-                        <dgm:constrLst>
-                          <dgm:constr type="alignOff" val="0.65"/>
-                        </dgm:constrLst>
-                      </dgm:if>
-                      <dgm:else name="Name68">
-                        <dgm:alg type="hierRoot">
-                          <dgm:param type="hierAlign" val="tL"/>
-                        </dgm:alg>
-                        <dgm:shape xmlns:r="http://schemas.openxmlformats.org/officeDocument/2006/relationships" r:blip="">
-                          <dgm:adjLst/>
-                        </dgm:shape>
-                        <dgm:presOf/>
-                        <dgm:constrLst>
-                          <dgm:constr type="alignOff" val="0.25"/>
-                        </dgm:constrLst>
-                      </dgm:else>
-                    </dgm:choose>
-                  </dgm:if>
-                  <dgm:if name="Name69" func="var" arg="hierBranch" op="equ" val="std">
-                    <dgm:alg type="hierRoot"/>
-                    <dgm:shape xmlns:r="http://schemas.openxmlformats.org/officeDocument/2006/relationships" r:blip="">
-                      <dgm:adjLst/>
-                    </dgm:shape>
-                    <dgm:presOf/>
-                    <dgm:constrLst>
-                      <dgm:constr type="alignOff"/>
-                      <dgm:constr type="bendDist" for="des" ptType="parTrans" refType="sp" fact="0.5"/>
-                    </dgm:constrLst>
-                  </dgm:if>
-                  <dgm:if name="Name70" func="var" arg="hierBranch" op="equ" val="init">
-                    <dgm:choose name="Name71">
-                      <dgm:if name="Name72" axis="des" func="maxDepth" op="lte" val="1">
-                        <dgm:choose name="Name73">
-                          <dgm:if name="Name74" axis="ch" ptType="asst" func="cnt" op="gte" val="1">
-                            <dgm:alg type="hierRoot">
-                              <dgm:param type="hierAlign" val="tL"/>
-                            </dgm:alg>
-                            <dgm:shape xmlns:r="http://schemas.openxmlformats.org/officeDocument/2006/relationships" r:blip="">
-                              <dgm:adjLst/>
-                            </dgm:shape>
-                            <dgm:presOf/>
-                            <dgm:constrLst>
-                              <dgm:constr type="alignOff" val="0.65"/>
-                            </dgm:constrLst>
-                          </dgm:if>
-                          <dgm:else name="Name75">
-                            <dgm:alg type="hierRoot">
-                              <dgm:param type="hierAlign" val="tL"/>
-                            </dgm:alg>
-                            <dgm:shape xmlns:r="http://schemas.openxmlformats.org/officeDocument/2006/relationships" r:blip="">
-                              <dgm:adjLst/>
-                            </dgm:shape>
-                            <dgm:presOf/>
-                            <dgm:constrLst>
-                              <dgm:constr type="alignOff" val="0.25"/>
-                            </dgm:constrLst>
-                          </dgm:else>
-                        </dgm:choose>
-                      </dgm:if>
-                      <dgm:else name="Name76">
-                        <dgm:alg type="hierRoot"/>
-                        <dgm:shape xmlns:r="http://schemas.openxmlformats.org/officeDocument/2006/relationships" r:blip="">
-                          <dgm:adjLst/>
-                        </dgm:shape>
-                        <dgm:presOf/>
-                        <dgm:constrLst>
-                          <dgm:constr type="alignOff"/>
-                          <dgm:constr type="bendDist" for="des" ptType="parTrans" refType="sp" fact="0.5"/>
-                        </dgm:constrLst>
-                      </dgm:else>
-                    </dgm:choose>
-                  </dgm:if>
-                  <dgm:else name="Name77">
-                    <dgm:alg type="hierRoot"/>
-                    <dgm:shape xmlns:r="http://schemas.openxmlformats.org/officeDocument/2006/relationships" r:blip="">
-                      <dgm:adjLst/>
-                    </dgm:shape>
-                    <dgm:presOf/>
-                    <dgm:constrLst>
-                      <dgm:constr type="alignOff" val="0.65"/>
-                    </dgm:constrLst>
-                  </dgm:else>
-                </dgm:choose>
-                <dgm:ruleLst/>
-                <dgm:layoutNode name="rootComposite">
-                  <dgm:alg type="composite"/>
-                  <dgm:shape xmlns:r="http://schemas.openxmlformats.org/officeDocument/2006/relationships" r:blip="">
-                    <dgm:adjLst/>
-                  </dgm:shape>
-                  <dgm:presOf axis="self" ptType="node" cnt="1"/>
-                  <dgm:choose name="Name78">
-                    <dgm:if name="Name79" func="var" arg="hierBranch" op="equ" val="init">
-                      <dgm:constrLst>
-                        <dgm:constr type="l" for="ch" forName="rootText"/>
-                        <dgm:constr type="t" for="ch" forName="rootText"/>
-                        <dgm:constr type="w" for="ch" forName="rootText" refType="w"/>
-                        <dgm:constr type="h" for="ch" forName="rootText" refType="h"/>
-                        <dgm:constr type="l" for="ch" forName="rootConnector"/>
-                        <dgm:constr type="t" for="ch" forName="rootConnector"/>
-                        <dgm:constr type="w" for="ch" forName="rootConnector" refType="w" refFor="ch" refForName="rootText" fact="0.2"/>
-                        <dgm:constr type="h" for="ch" forName="rootConnector" refType="h" refFor="ch" refForName="rootText"/>
-                      </dgm:constrLst>
-                    </dgm:if>
-                    <dgm:if name="Name80" func="var" arg="hierBranch" op="equ" val="l">
-                      <dgm:constrLst>
-                        <dgm:constr type="l" for="ch" forName="rootText"/>
-                        <dgm:constr type="t" for="ch" forName="rootText"/>
-                        <dgm:constr type="w" for="ch" forName="rootText" refType="w"/>
-                        <dgm:constr type="h" for="ch" forName="rootText" refType="h"/>
-                        <dgm:constr type="r" for="ch" forName="rootConnector" refType="w"/>
-                        <dgm:constr type="t" for="ch" forName="rootConnector"/>
-                        <dgm:constr type="w" for="ch" forName="rootConnector" refType="w" refFor="ch" refForName="rootText" fact="0.2"/>
-                        <dgm:constr type="h" for="ch" forName="rootConnector" refType="h" refFor="ch" refForName="rootText"/>
-                      </dgm:constrLst>
-                    </dgm:if>
-                    <dgm:if name="Name81" func="var" arg="hierBranch" op="equ" val="r">
-                      <dgm:constrLst>
-                        <dgm:constr type="l" for="ch" forName="rootText"/>
-                        <dgm:constr type="t" for="ch" forName="rootText"/>
-                        <dgm:constr type="w" for="ch" forName="rootText" refType="w"/>
-                        <dgm:constr type="h" for="ch" forName="rootText" refType="h"/>
-                        <dgm:constr type="l" for="ch" forName="rootConnector"/>
-                        <dgm:constr type="t" for="ch" forName="rootConnector"/>
-                        <dgm:constr type="w" for="ch" forName="rootConnector" refType="w" refFor="ch" refForName="rootText" fact="0.2"/>
-                        <dgm:constr type="h" for="ch" forName="rootConnector" refType="h" refFor="ch" refForName="rootText"/>
-                      </dgm:constrLst>
-                    </dgm:if>
-                    <dgm:else name="Name82">
-                      <dgm:constrLst>
-                        <dgm:constr type="l" for="ch" forName="rootText"/>
-                        <dgm:constr type="t" for="ch" forName="rootText"/>
-                        <dgm:constr type="w" for="ch" forName="rootText" refType="w"/>
-                        <dgm:constr type="h" for="ch" forName="rootText" refType="h"/>
-                        <dgm:constr type="r" for="ch" forName="rootConnector" refType="w"/>
-                        <dgm:constr type="t" for="ch" forName="rootConnector"/>
-                        <dgm:constr type="w" for="ch" forName="rootConnector" refType="w" refFor="ch" refForName="rootText" fact="0.2"/>
-                        <dgm:constr type="h" for="ch" forName="rootConnector" refType="h" refFor="ch" refForName="rootText"/>
-                      </dgm:constrLst>
-                    </dgm:else>
-                  </dgm:choose>
-                  <dgm:ruleLst/>
-                  <dgm:layoutNode name="rootText">
-                    <dgm:varLst>
-                      <dgm:chPref val="3"/>
-                    </dgm:varLst>
-                    <dgm:alg type="tx"/>
-                    <dgm:shape xmlns:r="http://schemas.openxmlformats.org/officeDocument/2006/relationships" type="rect" r:blip="">
-                      <dgm:adjLst/>
-                    </dgm:shape>
-                    <dgm:presOf axis="self" ptType="node" cnt="1"/>
-                    <dgm:constrLst>
-                      <dgm:constr type="primFontSz" val="65"/>
-                      <dgm:constr type="lMarg" refType="primFontSz" fact="0.05"/>
-                      <dgm:constr type="rMarg" refType="primFontSz" fact="0.05"/>
-                      <dgm:constr type="tMarg" refType="primFontSz" fact="0.05"/>
-                      <dgm:constr type="bMarg" refType="primFontSz" fact="0.05"/>
-                    </dgm:constrLst>
-                    <dgm:ruleLst>
-                      <dgm:rule type="primFontSz" val="5" fact="NaN" max="NaN"/>
-                    </dgm:ruleLst>
-                  </dgm:layoutNode>
-                  <dgm:layoutNode name="rootConnector" moveWith="rootText">
-                    <dgm:alg type="sp"/>
-                    <dgm:shape xmlns:r="http://schemas.openxmlformats.org/officeDocument/2006/relationships" type="rect" r:blip="" hideGeom="1">
-                      <dgm:adjLst/>
-                    </dgm:shape>
-                    <dgm:presOf axis="self" ptType="node" cnt="1"/>
-                    <dgm:constrLst/>
-                    <dgm:ruleLst/>
-                  </dgm:layoutNode>
-                </dgm:layoutNode>
-                <dgm:layoutNode name="hierChild4">
-                  <dgm:choose name="Name83">
-                    <dgm:if name="Name84" func="var" arg="hierBranch" op="equ" val="l">
-                      <dgm:alg type="hierChild">
-                        <dgm:param type="linDir" val="fromT"/>
-                        <dgm:param type="chAlign" val="r"/>
-                      </dgm:alg>
-                    </dgm:if>
-                    <dgm:if name="Name85" func="var" arg="hierBranch" op="equ" val="r">
-                      <dgm:alg type="hierChild">
-                        <dgm:param type="linDir" val="fromT"/>
-                        <dgm:param type="chAlign" val="l"/>
-                      </dgm:alg>
-                    </dgm:if>
-                    <dgm:if name="Name86" func="var" arg="hierBranch" op="equ" val="hang">
-                      <dgm:choose name="Name87">
-                        <dgm:if name="Name88" func="var" arg="dir" op="equ" val="norm">
-                          <dgm:alg type="hierChild">
-                            <dgm:param type="linDir" val="fromL"/>
-                            <dgm:param type="chAlign" val="l"/>
-                            <dgm:param type="secLinDir" val="fromT"/>
-                            <dgm:param type="secChAlign" val="t"/>
-                          </dgm:alg>
-                        </dgm:if>
-                        <dgm:else name="Name89">
-                          <dgm:alg type="hierChild">
-                            <dgm:param type="linDir" val="fromR"/>
-                            <dgm:param type="chAlign" val="l"/>
-                            <dgm:param type="secLinDir" val="fromT"/>
-                            <dgm:param type="secChAlign" val="t"/>
-                          </dgm:alg>
-                        </dgm:else>
-                      </dgm:choose>
-                    </dgm:if>
-                    <dgm:if name="Name90" func="var" arg="hierBranch" op="equ" val="std">
-                      <dgm:choose name="Name91">
-                        <dgm:if name="Name92" func="var" arg="dir" op="equ" val="norm">
-                          <dgm:alg type="hierChild"/>
-                        </dgm:if>
-                        <dgm:else name="Name93">
-                          <dgm:alg type="hierChild">
-                            <dgm:param type="linDir" val="fromR"/>
-                          </dgm:alg>
-                        </dgm:else>
-                      </dgm:choose>
-                    </dgm:if>
-                    <dgm:if name="Name94" func="var" arg="hierBranch" op="equ" val="init">
-                      <dgm:choose name="Name95">
-                        <dgm:if name="Name96" axis="des" func="maxDepth" op="lte" val="1">
-                          <dgm:alg type="hierChild">
-                            <dgm:param type="linDir" val="fromT"/>
-                            <dgm:param type="chAlign" val="l"/>
-                          </dgm:alg>
-                        </dgm:if>
-                        <dgm:else name="Name97">
-                          <dgm:choose name="Name98">
-                            <dgm:if name="Name99" func="var" arg="dir" op="equ" val="norm">
-                              <dgm:alg type="hierChild"/>
-                            </dgm:if>
-                            <dgm:else name="Name100">
-                              <dgm:alg type="hierChild">
-                                <dgm:param type="linDir" val="fromR"/>
-                              </dgm:alg>
-                            </dgm:else>
-                          </dgm:choose>
-                        </dgm:else>
-                      </dgm:choose>
-                    </dgm:if>
-                    <dgm:else name="Name101"/>
-                  </dgm:choose>
-                  <dgm:shape xmlns:r="http://schemas.openxmlformats.org/officeDocument/2006/relationships" r:blip="">
-                    <dgm:adjLst/>
-                  </dgm:shape>
-                  <dgm:presOf/>
-                  <dgm:constrLst/>
-                  <dgm:ruleLst/>
-                  <dgm:forEach name="Name102" ref="rep2a"/>
-                </dgm:layoutNode>
-                <dgm:layoutNode name="hierChild5">
-                  <dgm:choose name="Name103">
-                    <dgm:if name="Name104" func="var" arg="dir" op="equ" val="norm">
-                      <dgm:alg type="hierChild">
-                        <dgm:param type="linDir" val="fromL"/>
-                        <dgm:param type="chAlign" val="l"/>
-                        <dgm:param type="secLinDir" val="fromT"/>
-                        <dgm:param type="secChAlign" val="t"/>
-                      </dgm:alg>
-                    </dgm:if>
-                    <dgm:else name="Name105">
-                      <dgm:alg type="hierChild">
-                        <dgm:param type="linDir" val="fromR"/>
-                        <dgm:param type="chAlign" val="l"/>
-                        <dgm:param type="secLinDir" val="fromT"/>
-                        <dgm:param type="secChAlign" val="t"/>
-                      </dgm:alg>
-                    </dgm:else>
-                  </dgm:choose>
-                  <dgm:shape xmlns:r="http://schemas.openxmlformats.org/officeDocument/2006/relationships" r:blip="">
-                    <dgm:adjLst/>
-                  </dgm:shape>
-                  <dgm:presOf/>
-                  <dgm:constrLst/>
-                  <dgm:ruleLst/>
-                  <dgm:forEach name="Name106" ref="rep2b"/>
-                </dgm:layoutNode>
-              </dgm:layoutNode>
-            </dgm:forEach>
-          </dgm:layoutNode>
-          <dgm:layoutNode name="hierChild3">
-            <dgm:choose name="Name107">
-              <dgm:if name="Name108" func="var" arg="dir" op="equ" val="norm">
-                <dgm:alg type="hierChild">
-                  <dgm:param type="linDir" val="fromL"/>
-                  <dgm:param type="chAlign" val="l"/>
-                  <dgm:param type="secLinDir" val="fromT"/>
-                  <dgm:param type="secChAlign" val="t"/>
-                </dgm:alg>
-              </dgm:if>
-              <dgm:else name="Name109">
-                <dgm:alg type="hierChild">
-                  <dgm:param type="linDir" val="fromR"/>
-                  <dgm:param type="chAlign" val="l"/>
-                  <dgm:param type="secLinDir" val="fromT"/>
-                  <dgm:param type="secChAlign" val="t"/>
-                </dgm:alg>
-              </dgm:else>
-            </dgm:choose>
-            <dgm:shape xmlns:r="http://schemas.openxmlformats.org/officeDocument/2006/relationships" r:blip="">
-              <dgm:adjLst/>
-            </dgm:shape>
-            <dgm:presOf/>
-            <dgm:constrLst/>
-            <dgm:ruleLst/>
-            <dgm:forEach name="rep2b" axis="ch" ptType="asst">
-              <dgm:forEach name="Name110" axis="precedSib" ptType="parTrans" st="-1" cnt="1">
-                <dgm:layoutNode name="Name111">
-                  <dgm:alg type="conn">
-                    <dgm:param type="dim" val="1D"/>
-                    <dgm:param type="endSty" val="noArr"/>
-                    <dgm:param type="connRout" val="bend"/>
-                    <dgm:param type="begPts" val="bCtr"/>
-                    <dgm:param type="endPts" val="midL midR"/>
-                  </dgm:alg>
-                  <dgm:shape xmlns:r="http://schemas.openxmlformats.org/officeDocument/2006/relationships" type="conn" r:blip="" zOrderOff="-99999">
-                    <dgm:adjLst/>
-                  </dgm:shape>
-                  <dgm:presOf axis="self"/>
-                  <dgm:constrLst>
-                    <dgm:constr type="begPad"/>
-                    <dgm:constr type="endPad"/>
-                  </dgm:constrLst>
-                  <dgm:ruleLst/>
-                </dgm:layoutNode>
-              </dgm:forEach>
-              <dgm:layoutNode name="hierRoot3">
-                <dgm:varLst>
-                  <dgm:hierBranch val="init"/>
-                </dgm:varLst>
-                <dgm:choose name="Name112">
-                  <dgm:if name="Name113" func="var" arg="hierBranch" op="equ" val="l">
-                    <dgm:alg type="hierRoot">
-                      <dgm:param type="hierAlign" val="tR"/>
-                    </dgm:alg>
-                    <dgm:shape xmlns:r="http://schemas.openxmlformats.org/officeDocument/2006/relationships" r:blip="">
-                      <dgm:adjLst/>
-                    </dgm:shape>
-                    <dgm:presOf/>
-                    <dgm:constrLst>
-                      <dgm:constr type="alignOff" val="0.65"/>
-                    </dgm:constrLst>
-                  </dgm:if>
-                  <dgm:if name="Name114" func="var" arg="hierBranch" op="equ" val="r">
-                    <dgm:alg type="hierRoot">
-                      <dgm:param type="hierAlign" val="tL"/>
-                    </dgm:alg>
-                    <dgm:shape xmlns:r="http://schemas.openxmlformats.org/officeDocument/2006/relationships" r:blip="">
-                      <dgm:adjLst/>
-                    </dgm:shape>
-                    <dgm:presOf/>
-                    <dgm:constrLst>
-                      <dgm:constr type="alignOff" val="0.65"/>
-                    </dgm:constrLst>
-                  </dgm:if>
-                  <dgm:if name="Name115" func="var" arg="hierBranch" op="equ" val="hang">
-                    <dgm:alg type="hierRoot"/>
-                    <dgm:shape xmlns:r="http://schemas.openxmlformats.org/officeDocument/2006/relationships" r:blip="">
-                      <dgm:adjLst/>
-                    </dgm:shape>
-                    <dgm:presOf/>
-                    <dgm:constrLst>
-                      <dgm:constr type="alignOff" val="0.65"/>
-                    </dgm:constrLst>
-                  </dgm:if>
-                  <dgm:if name="Name116" func="var" arg="hierBranch" op="equ" val="std">
-                    <dgm:alg type="hierRoot"/>
-                    <dgm:shape xmlns:r="http://schemas.openxmlformats.org/officeDocument/2006/relationships" r:blip="">
-                      <dgm:adjLst/>
-                    </dgm:shape>
-                    <dgm:presOf/>
-                    <dgm:constrLst>
-                      <dgm:constr type="alignOff"/>
-                      <dgm:constr type="bendDist" for="des" ptType="parTrans" refType="sp" fact="0.5"/>
-                    </dgm:constrLst>
-                  </dgm:if>
-                  <dgm:if name="Name117" func="var" arg="hierBranch" op="equ" val="init">
-                    <dgm:choose name="Name118">
-                      <dgm:if name="Name119" axis="des" func="maxDepth" op="lte" val="1">
-                        <dgm:alg type="hierRoot">
-                          <dgm:param type="hierAlign" val="tL"/>
-                        </dgm:alg>
-                        <dgm:shape xmlns:r="http://schemas.openxmlformats.org/officeDocument/2006/relationships" r:blip="">
-                          <dgm:adjLst/>
-                        </dgm:shape>
-                        <dgm:presOf/>
-                        <dgm:constrLst>
-                          <dgm:constr type="alignOff" val="0.65"/>
-                        </dgm:constrLst>
-                      </dgm:if>
-                      <dgm:else name="Name120">
-                        <dgm:alg type="hierRoot"/>
-                        <dgm:shape xmlns:r="http://schemas.openxmlformats.org/officeDocument/2006/relationships" r:blip="">
-                          <dgm:adjLst/>
-                        </dgm:shape>
-                        <dgm:presOf/>
-                        <dgm:constrLst>
-                          <dgm:constr type="alignOff"/>
-                          <dgm:constr type="bendDist" for="des" ptType="parTrans" refType="sp" fact="0.5"/>
-                        </dgm:constrLst>
-                      </dgm:else>
-                    </dgm:choose>
-                  </dgm:if>
-                  <dgm:else name="Name121"/>
-                </dgm:choose>
-                <dgm:ruleLst/>
-                <dgm:layoutNode name="rootComposite3">
-                  <dgm:alg type="composite"/>
-                  <dgm:shape xmlns:r="http://schemas.openxmlformats.org/officeDocument/2006/relationships" r:blip="">
-                    <dgm:adjLst/>
-                  </dgm:shape>
-                  <dgm:presOf axis="self" ptType="node" cnt="1"/>
-                  <dgm:choose name="Name122">
-                    <dgm:if name="Name123" func="var" arg="hierBranch" op="equ" val="init">
-                      <dgm:constrLst>
-                        <dgm:constr type="l" for="ch" forName="rootText3"/>
-                        <dgm:constr type="t" for="ch" forName="rootText3"/>
-                        <dgm:constr type="w" for="ch" forName="rootText3" refType="w"/>
-                        <dgm:constr type="h" for="ch" forName="rootText3" refType="h"/>
-                        <dgm:constr type="l" for="ch" forName="rootConnector3"/>
-                        <dgm:constr type="t" for="ch" forName="rootConnector3"/>
-                        <dgm:constr type="w" for="ch" forName="rootConnector3" refType="w" refFor="ch" refForName="rootText3" fact="0.2"/>
-                        <dgm:constr type="h" for="ch" forName="rootConnector3" refType="h" refFor="ch" refForName="rootText3"/>
-                      </dgm:constrLst>
-                    </dgm:if>
-                    <dgm:if name="Name124" func="var" arg="hierBranch" op="equ" val="l">
-                      <dgm:constrLst>
-                        <dgm:constr type="l" for="ch" forName="rootText3"/>
-                        <dgm:constr type="t" for="ch" forName="rootText3"/>
-                        <dgm:constr type="w" for="ch" forName="rootText3" refType="w"/>
-                        <dgm:constr type="h" for="ch" forName="rootText3" refType="h"/>
-                        <dgm:constr type="r" for="ch" forName="rootConnector3" refType="w"/>
-                        <dgm:constr type="t" for="ch" forName="rootConnector3"/>
-                        <dgm:constr type="w" for="ch" forName="rootConnector3" refType="w" refFor="ch" refForName="rootText3" fact="0.2"/>
-                        <dgm:constr type="h" for="ch" forName="rootConnector3" refType="h" refFor="ch" refForName="rootText3"/>
-                      </dgm:constrLst>
-                    </dgm:if>
-                    <dgm:if name="Name125" func="var" arg="hierBranch" op="equ" val="r">
-                      <dgm:constrLst>
-                        <dgm:constr type="l" for="ch" forName="rootText3"/>
-                        <dgm:constr type="t" for="ch" forName="rootText3"/>
-                        <dgm:constr type="w" for="ch" forName="rootText3" refType="w"/>
-                        <dgm:constr type="h" for="ch" forName="rootText3" refType="h"/>
-                        <dgm:constr type="l" for="ch" forName="rootConnector3"/>
-                        <dgm:constr type="t" for="ch" forName="rootConnector3"/>
-                        <dgm:constr type="w" for="ch" forName="rootConnector3" refType="w" refFor="ch" refForName="rootText3" fact="0.2"/>
-                        <dgm:constr type="h" for="ch" forName="rootConnector3" refType="h" refFor="ch" refForName="rootText3"/>
-                      </dgm:constrLst>
-                    </dgm:if>
-                    <dgm:else name="Name126">
-                      <dgm:constrLst>
-                        <dgm:constr type="l" for="ch" forName="rootText3"/>
-                        <dgm:constr type="t" for="ch" forName="rootText3"/>
-                        <dgm:constr type="w" for="ch" forName="rootText3" refType="w"/>
-                        <dgm:constr type="h" for="ch" forName="rootText3" refType="h"/>
-                        <dgm:constr type="r" for="ch" forName="rootConnector3" refType="w"/>
-                        <dgm:constr type="t" for="ch" forName="rootConnector3"/>
-                        <dgm:constr type="w" for="ch" forName="rootConnector3" refType="w" refFor="ch" refForName="rootText3" fact="0.2"/>
-                        <dgm:constr type="h" for="ch" forName="rootConnector3" refType="h" refFor="ch" refForName="rootText3"/>
-                      </dgm:constrLst>
-                    </dgm:else>
-                  </dgm:choose>
-                  <dgm:ruleLst/>
-                  <dgm:layoutNode name="rootText3">
-                    <dgm:varLst>
-                      <dgm:chPref val="3"/>
-                    </dgm:varLst>
-                    <dgm:alg type="tx"/>
-                    <dgm:shape xmlns:r="http://schemas.openxmlformats.org/officeDocument/2006/relationships" type="rect" r:blip="">
-                      <dgm:adjLst/>
-                    </dgm:shape>
-                    <dgm:presOf axis="self" ptType="node" cnt="1"/>
-                    <dgm:constrLst>
-                      <dgm:constr type="primFontSz" val="65"/>
-                      <dgm:constr type="lMarg" refType="primFontSz" fact="0.05"/>
-                      <dgm:constr type="rMarg" refType="primFontSz" fact="0.05"/>
-                      <dgm:constr type="tMarg" refType="primFontSz" fact="0.05"/>
-                      <dgm:constr type="bMarg" refType="primFontSz" fact="0.05"/>
-                    </dgm:constrLst>
-                    <dgm:ruleLst>
-                      <dgm:rule type="primFontSz" val="5" fact="NaN" max="NaN"/>
-                    </dgm:ruleLst>
-                  </dgm:layoutNode>
-                  <dgm:layoutNode name="rootConnector3" moveWith="rootText1">
-                    <dgm:alg type="sp"/>
-                    <dgm:shape xmlns:r="http://schemas.openxmlformats.org/officeDocument/2006/relationships" type="rect" r:blip="" hideGeom="1">
-                      <dgm:adjLst/>
-                    </dgm:shape>
-                    <dgm:presOf axis="self" ptType="node" cnt="1"/>
-                    <dgm:constrLst/>
-                    <dgm:ruleLst/>
-                  </dgm:layoutNode>
-                </dgm:layoutNode>
-                <dgm:layoutNode name="hierChild6">
-                  <dgm:choose name="Name127">
-                    <dgm:if name="Name128" func="var" arg="hierBranch" op="equ" val="l">
-                      <dgm:alg type="hierChild">
-                        <dgm:param type="linDir" val="fromT"/>
-                        <dgm:param type="chAlign" val="r"/>
-                      </dgm:alg>
-                    </dgm:if>
-                    <dgm:if name="Name129" func="var" arg="hierBranch" op="equ" val="r">
-                      <dgm:alg type="hierChild">
-                        <dgm:param type="linDir" val="fromT"/>
-                        <dgm:param type="chAlign" val="l"/>
-                      </dgm:alg>
-                    </dgm:if>
-                    <dgm:if name="Name130" func="var" arg="hierBranch" op="equ" val="hang">
-                      <dgm:choose name="Name131">
-                        <dgm:if name="Name132" func="var" arg="dir" op="equ" val="norm">
-                          <dgm:alg type="hierChild">
-                            <dgm:param type="linDir" val="fromL"/>
-                            <dgm:param type="chAlign" val="l"/>
-                            <dgm:param type="secLinDir" val="fromT"/>
-                            <dgm:param type="secChAlign" val="t"/>
-                          </dgm:alg>
-                        </dgm:if>
-                        <dgm:else name="Name133">
-                          <dgm:alg type="hierChild">
-                            <dgm:param type="linDir" val="fromR"/>
-                            <dgm:param type="chAlign" val="l"/>
-                            <dgm:param type="secLinDir" val="fromT"/>
-                            <dgm:param type="secChAlign" val="t"/>
-                          </dgm:alg>
-                        </dgm:else>
-                      </dgm:choose>
-                    </dgm:if>
-                    <dgm:if name="Name134" func="var" arg="hierBranch" op="equ" val="std">
-                      <dgm:choose name="Name135">
-                        <dgm:if name="Name136" func="var" arg="dir" op="equ" val="norm">
-                          <dgm:alg type="hierChild"/>
-                        </dgm:if>
-                        <dgm:else name="Name137">
-                          <dgm:alg type="hierChild">
-                            <dgm:param type="linDir" val="fromR"/>
-                          </dgm:alg>
-                        </dgm:else>
-                      </dgm:choose>
-                    </dgm:if>
-                    <dgm:if name="Name138" func="var" arg="hierBranch" op="equ" val="init">
-                      <dgm:choose name="Name139">
-                        <dgm:if name="Name140" axis="des" func="maxDepth" op="lte" val="1">
-                          <dgm:alg type="hierChild">
-                            <dgm:param type="linDir" val="fromT"/>
-                            <dgm:param type="chAlign" val="l"/>
-                          </dgm:alg>
-                        </dgm:if>
-                        <dgm:else name="Name141">
-                          <dgm:alg type="hierChild"/>
-                        </dgm:else>
-                      </dgm:choose>
-                    </dgm:if>
-                    <dgm:else name="Name142"/>
-                  </dgm:choose>
-                  <dgm:shape xmlns:r="http://schemas.openxmlformats.org/officeDocument/2006/relationships" r:blip="">
-                    <dgm:adjLst/>
-                  </dgm:shape>
-                  <dgm:presOf/>
-                  <dgm:constrLst/>
-                  <dgm:ruleLst/>
-                  <dgm:forEach name="Name143" ref="rep2a"/>
-                </dgm:layoutNode>
-                <dgm:layoutNode name="hierChild7">
-                  <dgm:choose name="Name144">
-                    <dgm:if name="Name145" func="var" arg="dir" op="equ" val="norm">
-                      <dgm:alg type="hierChild">
-                        <dgm:param type="linDir" val="fromL"/>
-                        <dgm:param type="chAlign" val="l"/>
-                        <dgm:param type="secLinDir" val="fromT"/>
-                        <dgm:param type="secChAlign" val="t"/>
-                      </dgm:alg>
-                    </dgm:if>
-                    <dgm:else name="Name146">
-                      <dgm:alg type="hierChild">
-                        <dgm:param type="linDir" val="fromR"/>
-                        <dgm:param type="chAlign" val="l"/>
-                        <dgm:param type="secLinDir" val="fromT"/>
-                        <dgm:param type="secChAlign" val="t"/>
-                      </dgm:alg>
-                    </dgm:else>
-                  </dgm:choose>
-                  <dgm:shape xmlns:r="http://schemas.openxmlformats.org/officeDocument/2006/relationships" r:blip="">
-                    <dgm:adjLst/>
-                  </dgm:shape>
-                  <dgm:presOf/>
-                  <dgm:constrLst/>
-                  <dgm:ruleLst/>
-                  <dgm:forEach name="Name147" ref="rep2b"/>
-                </dgm:layoutNode>
-              </dgm:layoutNode>
-            </dgm:forEach>
-          </dgm:layoutNode>
-        </dgm:layoutNode>
-      </dgm:forEach>
-    </dgm:forEach>
-  </dgm:layoutNode>
-</dgm:layoutDef>
-</file>
-
-<file path=word/diagrams/layout4.xml><?xml version="1.0" encoding="utf-8"?>
-<dgm:layoutDef xmlns:dgm="http://schemas.openxmlformats.org/drawingml/2006/diagram" xmlns:a="http://schemas.openxmlformats.org/drawingml/2006/main" uniqueId="urn:microsoft.com/office/officeart/2005/8/layout/orgChart1#2">
-  <dgm:title val=""/>
-  <dgm:desc val=""/>
-  <dgm:catLst>
-    <dgm:cat type="hierarchy" pri="1000"/>
-    <dgm:cat type="convert" pri="6000"/>
-  </dgm:catLst>
-  <dgm:sampData>
-    <dgm:dataModel>
-      <dgm:ptLst>
-        <dgm:pt modelId="0" type="doc"/>
-        <dgm:pt modelId="1">
-          <dgm:prSet phldr="1"/>
-        </dgm:pt>
-        <dgm:pt modelId="2" type="asst">
-          <dgm:prSet phldr="1"/>
-        </dgm:pt>
-        <dgm:pt modelId="3">
-          <dgm:prSet phldr="1"/>
-        </dgm:pt>
-        <dgm:pt modelId="4">
-          <dgm:prSet phldr="1"/>
-        </dgm:pt>
-        <dgm:pt modelId="5">
-          <dgm:prSet phldr="1"/>
-        </dgm:pt>
-      </dgm:ptLst>
-      <dgm:cxnLst>
-        <dgm:cxn modelId="5" srcId="0" destId="1" srcOrd="0" destOrd="0"/>
-        <dgm:cxn modelId="6" srcId="1" destId="2" srcOrd="0" destOrd="0"/>
-        <dgm:cxn modelId="7" srcId="1" destId="3" srcOrd="1" destOrd="0"/>
-        <dgm:cxn modelId="8" srcId="1" destId="4" srcOrd="2" destOrd="0"/>
-        <dgm:cxn modelId="9" srcId="1" destId="5" srcOrd="3" destOrd="0"/>
-      </dgm:cxnLst>
-      <dgm:bg/>
-      <dgm:whole/>
-    </dgm:dataModel>
-  </dgm:sampData>
-  <dgm:styleData>
-    <dgm:dataModel>
-      <dgm:ptLst>
-        <dgm:pt modelId="0" type="doc"/>
         <dgm:pt modelId="1"/>
         <dgm:pt modelId="12"/>
         <dgm:pt modelId="13"/>
@@ -14524,7 +11752,6 @@
       <a:camera prst="orthographicFront"/>
       <a:lightRig rig="threePt" dir="t"/>
     </dgm:scene3d>
-    <dgm:sp3d/>
     <dgm:txPr/>
     <dgm:style>
       <a:lnRef idx="1">
@@ -14544,7 +11771,6 @@
       <a:camera prst="orthographicFront"/>
       <a:lightRig rig="threePt" dir="t"/>
     </dgm:scene3d>
-    <dgm:sp3d/>
     <dgm:txPr/>
     <dgm:style>
       <a:lnRef idx="1">
@@ -14564,7 +11790,6 @@
       <a:camera prst="orthographicFront"/>
       <a:lightRig rig="threePt" dir="t"/>
     </dgm:scene3d>
-    <dgm:sp3d/>
     <dgm:txPr/>
     <dgm:style>
       <a:lnRef idx="0">
@@ -14584,7 +11809,6 @@
       <a:camera prst="orthographicFront"/>
       <a:lightRig rig="threePt" dir="t"/>
     </dgm:scene3d>
-    <dgm:sp3d/>
     <dgm:txPr/>
     <dgm:style>
       <a:lnRef idx="1">
@@ -14606,7 +11830,6 @@
       <a:camera prst="orthographicFront"/>
       <a:lightRig rig="threePt" dir="t"/>
     </dgm:scene3d>
-    <dgm:sp3d/>
     <dgm:txPr/>
     <dgm:style>
       <a:lnRef idx="0">
@@ -14628,7 +11851,6 @@
       <a:camera prst="orthographicFront"/>
       <a:lightRig rig="threePt" dir="t"/>
     </dgm:scene3d>
-    <dgm:sp3d/>
     <dgm:txPr/>
     <dgm:style>
       <a:lnRef idx="0">
@@ -14650,7 +11872,6 @@
       <a:camera prst="orthographicFront"/>
       <a:lightRig rig="threePt" dir="t"/>
     </dgm:scene3d>
-    <dgm:sp3d/>
     <dgm:txPr/>
     <dgm:style>
       <a:lnRef idx="0">
@@ -14672,7 +11893,6 @@
       <a:camera prst="orthographicFront"/>
       <a:lightRig rig="threePt" dir="t"/>
     </dgm:scene3d>
-    <dgm:sp3d/>
     <dgm:txPr/>
     <dgm:style>
       <a:lnRef idx="0">
@@ -14694,7 +11914,6 @@
       <a:camera prst="orthographicFront"/>
       <a:lightRig rig="threePt" dir="t"/>
     </dgm:scene3d>
-    <dgm:sp3d/>
     <dgm:txPr/>
     <dgm:style>
       <a:lnRef idx="0">
@@ -14716,7 +11935,6 @@
       <a:camera prst="orthographicFront"/>
       <a:lightRig rig="threePt" dir="t"/>
     </dgm:scene3d>
-    <dgm:sp3d/>
     <dgm:txPr/>
     <dgm:style>
       <a:lnRef idx="1">
@@ -14736,7 +11954,6 @@
       <a:camera prst="orthographicFront"/>
       <a:lightRig rig="threePt" dir="t"/>
     </dgm:scene3d>
-    <dgm:sp3d/>
     <dgm:txPr/>
     <dgm:style>
       <a:lnRef idx="1">
@@ -14756,7 +11973,6 @@
       <a:camera prst="orthographicFront"/>
       <a:lightRig rig="threePt" dir="t"/>
     </dgm:scene3d>
-    <dgm:sp3d/>
     <dgm:txPr/>
     <dgm:style>
       <a:lnRef idx="0">
@@ -14776,7 +11992,6 @@
       <a:camera prst="orthographicFront"/>
       <a:lightRig rig="threePt" dir="t"/>
     </dgm:scene3d>
-    <dgm:sp3d/>
     <dgm:txPr/>
     <dgm:style>
       <a:lnRef idx="0">
@@ -14796,7 +12011,6 @@
       <a:camera prst="orthographicFront"/>
       <a:lightRig rig="threePt" dir="t"/>
     </dgm:scene3d>
-    <dgm:sp3d/>
     <dgm:txPr/>
     <dgm:style>
       <a:lnRef idx="0">
@@ -14818,7 +12032,6 @@
       <a:camera prst="orthographicFront"/>
       <a:lightRig rig="threePt" dir="t"/>
     </dgm:scene3d>
-    <dgm:sp3d/>
     <dgm:txPr/>
     <dgm:style>
       <a:lnRef idx="1">
@@ -14838,7 +12051,6 @@
       <a:camera prst="orthographicFront"/>
       <a:lightRig rig="threePt" dir="t"/>
     </dgm:scene3d>
-    <dgm:sp3d/>
     <dgm:txPr/>
     <dgm:style>
       <a:lnRef idx="1">
@@ -14858,7 +12070,6 @@
       <a:camera prst="orthographicFront"/>
       <a:lightRig rig="threePt" dir="t"/>
     </dgm:scene3d>
-    <dgm:sp3d/>
     <dgm:txPr/>
     <dgm:style>
       <a:lnRef idx="0">
@@ -14878,7 +12089,6 @@
       <a:camera prst="orthographicFront"/>
       <a:lightRig rig="threePt" dir="t"/>
     </dgm:scene3d>
-    <dgm:sp3d/>
     <dgm:txPr/>
     <dgm:style>
       <a:lnRef idx="1">
@@ -14898,7 +12108,6 @@
       <a:camera prst="orthographicFront"/>
       <a:lightRig rig="threePt" dir="t"/>
     </dgm:scene3d>
-    <dgm:sp3d/>
     <dgm:txPr/>
     <dgm:style>
       <a:lnRef idx="1">
@@ -14918,7 +12127,6 @@
       <a:camera prst="orthographicFront"/>
       <a:lightRig rig="threePt" dir="t"/>
     </dgm:scene3d>
-    <dgm:sp3d/>
     <dgm:txPr/>
     <dgm:style>
       <a:lnRef idx="1">
@@ -14938,7 +12146,6 @@
       <a:camera prst="orthographicFront"/>
       <a:lightRig rig="threePt" dir="t"/>
     </dgm:scene3d>
-    <dgm:sp3d/>
     <dgm:txPr/>
     <dgm:style>
       <a:lnRef idx="1">
@@ -14958,7 +12165,6 @@
       <a:camera prst="orthographicFront"/>
       <a:lightRig rig="threePt" dir="t"/>
     </dgm:scene3d>
-    <dgm:sp3d/>
     <dgm:txPr/>
     <dgm:style>
       <a:lnRef idx="1">
@@ -14978,7 +12184,6 @@
       <a:camera prst="orthographicFront"/>
       <a:lightRig rig="threePt" dir="t"/>
     </dgm:scene3d>
-    <dgm:sp3d/>
     <dgm:txPr/>
     <dgm:style>
       <a:lnRef idx="1">
@@ -14998,7 +12203,6 @@
       <a:camera prst="orthographicFront"/>
       <a:lightRig rig="threePt" dir="t"/>
     </dgm:scene3d>
-    <dgm:sp3d/>
     <dgm:txPr/>
     <dgm:style>
       <a:lnRef idx="0">
@@ -15018,7 +12222,6 @@
       <a:camera prst="orthographicFront"/>
       <a:lightRig rig="threePt" dir="t"/>
     </dgm:scene3d>
-    <dgm:sp3d/>
     <dgm:txPr/>
     <dgm:style>
       <a:lnRef idx="0">
@@ -15038,7 +12241,6 @@
       <a:camera prst="orthographicFront"/>
       <a:lightRig rig="threePt" dir="t"/>
     </dgm:scene3d>
-    <dgm:sp3d/>
     <dgm:txPr/>
     <dgm:style>
       <a:lnRef idx="0">
@@ -15060,7 +12262,6 @@
       <a:camera prst="orthographicFront"/>
       <a:lightRig rig="threePt" dir="t"/>
     </dgm:scene3d>
-    <dgm:sp3d/>
     <dgm:txPr/>
     <dgm:style>
       <a:lnRef idx="0">
@@ -15082,7 +12283,6 @@
       <a:camera prst="orthographicFront"/>
       <a:lightRig rig="threePt" dir="t"/>
     </dgm:scene3d>
-    <dgm:sp3d/>
     <dgm:txPr/>
     <dgm:style>
       <a:lnRef idx="0">
@@ -15104,7 +12304,6 @@
       <a:camera prst="orthographicFront"/>
       <a:lightRig rig="threePt" dir="t"/>
     </dgm:scene3d>
-    <dgm:sp3d/>
     <dgm:txPr/>
     <dgm:style>
       <a:lnRef idx="0">
@@ -15126,7 +12325,6 @@
       <a:camera prst="orthographicFront"/>
       <a:lightRig rig="threePt" dir="t"/>
     </dgm:scene3d>
-    <dgm:sp3d/>
     <dgm:txPr/>
     <dgm:style>
       <a:lnRef idx="0">
@@ -15148,7 +12346,6 @@
       <a:camera prst="orthographicFront"/>
       <a:lightRig rig="threePt" dir="t"/>
     </dgm:scene3d>
-    <dgm:sp3d/>
     <dgm:txPr/>
     <dgm:style>
       <a:lnRef idx="0">
@@ -15170,7 +12367,6 @@
       <a:camera prst="orthographicFront"/>
       <a:lightRig rig="threePt" dir="t"/>
     </dgm:scene3d>
-    <dgm:sp3d/>
     <dgm:txPr/>
     <dgm:style>
       <a:lnRef idx="0">
@@ -15192,7 +12388,6 @@
       <a:camera prst="orthographicFront"/>
       <a:lightRig rig="threePt" dir="t"/>
     </dgm:scene3d>
-    <dgm:sp3d/>
     <dgm:txPr/>
     <dgm:style>
       <a:lnRef idx="2">
@@ -15212,7 +12407,6 @@
       <a:camera prst="orthographicFront"/>
       <a:lightRig rig="threePt" dir="t"/>
     </dgm:scene3d>
-    <dgm:sp3d/>
     <dgm:txPr/>
     <dgm:style>
       <a:lnRef idx="2">
@@ -15232,7 +12426,6 @@
       <a:camera prst="orthographicFront"/>
       <a:lightRig rig="threePt" dir="t"/>
     </dgm:scene3d>
-    <dgm:sp3d/>
     <dgm:txPr/>
     <dgm:style>
       <a:lnRef idx="2">
@@ -15252,7 +12445,6 @@
       <a:camera prst="orthographicFront"/>
       <a:lightRig rig="threePt" dir="t"/>
     </dgm:scene3d>
-    <dgm:sp3d/>
     <dgm:txPr/>
     <dgm:style>
       <a:lnRef idx="2">
@@ -15272,7 +12464,6 @@
       <a:camera prst="orthographicFront"/>
       <a:lightRig rig="threePt" dir="t"/>
     </dgm:scene3d>
-    <dgm:sp3d/>
     <dgm:txPr/>
     <dgm:style>
       <a:lnRef idx="0">
@@ -15294,7 +12485,6 @@
       <a:camera prst="orthographicFront"/>
       <a:lightRig rig="threePt" dir="t"/>
     </dgm:scene3d>
-    <dgm:sp3d/>
     <dgm:txPr/>
     <dgm:style>
       <a:lnRef idx="0">
@@ -15316,7 +12506,6 @@
       <a:camera prst="orthographicFront"/>
       <a:lightRig rig="threePt" dir="t"/>
     </dgm:scene3d>
-    <dgm:sp3d/>
     <dgm:txPr/>
     <dgm:style>
       <a:lnRef idx="0">
@@ -15338,7 +12527,6 @@
       <a:camera prst="orthographicFront"/>
       <a:lightRig rig="threePt" dir="t"/>
     </dgm:scene3d>
-    <dgm:sp3d/>
     <dgm:txPr/>
     <dgm:style>
       <a:lnRef idx="0">
@@ -15360,7 +12548,6 @@
       <a:camera prst="orthographicFront"/>
       <a:lightRig rig="threePt" dir="t"/>
     </dgm:scene3d>
-    <dgm:sp3d/>
     <dgm:txPr/>
     <dgm:style>
       <a:lnRef idx="0">
@@ -15380,7 +12567,6 @@
       <a:camera prst="orthographicFront"/>
       <a:lightRig rig="threePt" dir="t"/>
     </dgm:scene3d>
-    <dgm:sp3d/>
     <dgm:txPr/>
     <dgm:style>
       <a:lnRef idx="1">
@@ -15400,7 +12586,6 @@
       <a:camera prst="orthographicFront"/>
       <a:lightRig rig="threePt" dir="t"/>
     </dgm:scene3d>
-    <dgm:sp3d/>
     <dgm:txPr/>
     <dgm:style>
       <a:lnRef idx="0">
@@ -15422,7 +12607,6 @@
       <a:camera prst="orthographicFront"/>
       <a:lightRig rig="threePt" dir="t"/>
     </dgm:scene3d>
-    <dgm:sp3d/>
     <dgm:txPr/>
     <dgm:style>
       <a:lnRef idx="1">
@@ -15442,7 +12626,6 @@
       <a:camera prst="orthographicFront"/>
       <a:lightRig rig="threePt" dir="t"/>
     </dgm:scene3d>
-    <dgm:sp3d/>
     <dgm:txPr/>
     <dgm:style>
       <a:lnRef idx="1">
@@ -15462,7 +12645,6 @@
       <a:camera prst="orthographicFront"/>
       <a:lightRig rig="threePt" dir="t"/>
     </dgm:scene3d>
-    <dgm:sp3d/>
     <dgm:txPr/>
     <dgm:style>
       <a:lnRef idx="1">
@@ -15482,7 +12664,6 @@
       <a:camera prst="orthographicFront"/>
       <a:lightRig rig="threePt" dir="t"/>
     </dgm:scene3d>
-    <dgm:sp3d/>
     <dgm:txPr/>
     <dgm:style>
       <a:lnRef idx="1">
@@ -15502,7 +12683,6 @@
       <a:camera prst="orthographicFront"/>
       <a:lightRig rig="threePt" dir="t"/>
     </dgm:scene3d>
-    <dgm:sp3d/>
     <dgm:txPr/>
     <dgm:style>
       <a:lnRef idx="0">
@@ -15522,7 +12702,6 @@
       <a:camera prst="orthographicFront"/>
       <a:lightRig rig="threePt" dir="t"/>
     </dgm:scene3d>
-    <dgm:sp3d/>
     <dgm:txPr/>
     <dgm:style>
       <a:lnRef idx="0">
@@ -15558,7 +12737,6 @@
       <a:camera prst="orthographicFront"/>
       <a:lightRig rig="threePt" dir="t"/>
     </dgm:scene3d>
-    <dgm:sp3d/>
     <dgm:txPr/>
     <dgm:style>
       <a:lnRef idx="2">
@@ -15578,7 +12756,6 @@
       <a:camera prst="orthographicFront"/>
       <a:lightRig rig="threePt" dir="t"/>
     </dgm:scene3d>
-    <dgm:sp3d/>
     <dgm:txPr/>
     <dgm:style>
       <a:lnRef idx="2">
@@ -15598,7 +12775,6 @@
       <a:camera prst="orthographicFront"/>
       <a:lightRig rig="threePt" dir="t"/>
     </dgm:scene3d>
-    <dgm:sp3d/>
     <dgm:txPr/>
     <dgm:style>
       <a:lnRef idx="2">
@@ -15618,7 +12794,6 @@
       <a:camera prst="orthographicFront"/>
       <a:lightRig rig="threePt" dir="t"/>
     </dgm:scene3d>
-    <dgm:sp3d/>
     <dgm:txPr/>
     <dgm:style>
       <a:lnRef idx="2">
@@ -15640,7 +12815,6 @@
       <a:camera prst="orthographicFront"/>
       <a:lightRig rig="threePt" dir="t"/>
     </dgm:scene3d>
-    <dgm:sp3d/>
     <dgm:txPr/>
     <dgm:style>
       <a:lnRef idx="2">
@@ -15662,7 +12836,6 @@
       <a:camera prst="orthographicFront"/>
       <a:lightRig rig="threePt" dir="t"/>
     </dgm:scene3d>
-    <dgm:sp3d/>
     <dgm:txPr/>
     <dgm:style>
       <a:lnRef idx="2">
@@ -15684,7 +12857,6 @@
       <a:camera prst="orthographicFront"/>
       <a:lightRig rig="threePt" dir="t"/>
     </dgm:scene3d>
-    <dgm:sp3d/>
     <dgm:txPr/>
     <dgm:style>
       <a:lnRef idx="2">
@@ -15706,7 +12878,6 @@
       <a:camera prst="orthographicFront"/>
       <a:lightRig rig="threePt" dir="t"/>
     </dgm:scene3d>
-    <dgm:sp3d/>
     <dgm:txPr/>
     <dgm:style>
       <a:lnRef idx="2">
@@ -15728,7 +12899,6 @@
       <a:camera prst="orthographicFront"/>
       <a:lightRig rig="threePt" dir="t"/>
     </dgm:scene3d>
-    <dgm:sp3d/>
     <dgm:txPr/>
     <dgm:style>
       <a:lnRef idx="2">
@@ -15750,7 +12920,6 @@
       <a:camera prst="orthographicFront"/>
       <a:lightRig rig="threePt" dir="t"/>
     </dgm:scene3d>
-    <dgm:sp3d/>
     <dgm:txPr/>
     <dgm:style>
       <a:lnRef idx="2">
@@ -15770,7 +12939,6 @@
       <a:camera prst="orthographicFront"/>
       <a:lightRig rig="threePt" dir="t"/>
     </dgm:scene3d>
-    <dgm:sp3d/>
     <dgm:txPr/>
     <dgm:style>
       <a:lnRef idx="2">
@@ -15790,7 +12958,6 @@
       <a:camera prst="orthographicFront"/>
       <a:lightRig rig="threePt" dir="t"/>
     </dgm:scene3d>
-    <dgm:sp3d/>
     <dgm:txPr/>
     <dgm:style>
       <a:lnRef idx="2">
@@ -15810,7 +12977,6 @@
       <a:camera prst="orthographicFront"/>
       <a:lightRig rig="threePt" dir="t"/>
     </dgm:scene3d>
-    <dgm:sp3d/>
     <dgm:txPr/>
     <dgm:style>
       <a:lnRef idx="0">
@@ -15830,7 +12996,6 @@
       <a:camera prst="orthographicFront"/>
       <a:lightRig rig="threePt" dir="t"/>
     </dgm:scene3d>
-    <dgm:sp3d/>
     <dgm:txPr/>
     <dgm:style>
       <a:lnRef idx="0">
@@ -15852,7 +13017,6 @@
       <a:camera prst="orthographicFront"/>
       <a:lightRig rig="threePt" dir="t"/>
     </dgm:scene3d>
-    <dgm:sp3d/>
     <dgm:txPr/>
     <dgm:style>
       <a:lnRef idx="2">
@@ -15872,7 +13036,6 @@
       <a:camera prst="orthographicFront"/>
       <a:lightRig rig="threePt" dir="t"/>
     </dgm:scene3d>
-    <dgm:sp3d/>
     <dgm:txPr/>
     <dgm:style>
       <a:lnRef idx="2">
@@ -15892,7 +13055,6 @@
       <a:camera prst="orthographicFront"/>
       <a:lightRig rig="threePt" dir="t"/>
     </dgm:scene3d>
-    <dgm:sp3d/>
     <dgm:txPr/>
     <dgm:style>
       <a:lnRef idx="0">
@@ -15912,7 +13074,6 @@
       <a:camera prst="orthographicFront"/>
       <a:lightRig rig="threePt" dir="t"/>
     </dgm:scene3d>
-    <dgm:sp3d/>
     <dgm:txPr/>
     <dgm:style>
       <a:lnRef idx="2">
@@ -15932,7 +13093,6 @@
       <a:camera prst="orthographicFront"/>
       <a:lightRig rig="threePt" dir="t"/>
     </dgm:scene3d>
-    <dgm:sp3d/>
     <dgm:txPr/>
     <dgm:style>
       <a:lnRef idx="2">
@@ -15952,7 +13112,6 @@
       <a:camera prst="orthographicFront"/>
       <a:lightRig rig="threePt" dir="t"/>
     </dgm:scene3d>
-    <dgm:sp3d/>
     <dgm:txPr/>
     <dgm:style>
       <a:lnRef idx="2">
@@ -15972,7 +13131,6 @@
       <a:camera prst="orthographicFront"/>
       <a:lightRig rig="threePt" dir="t"/>
     </dgm:scene3d>
-    <dgm:sp3d/>
     <dgm:txPr/>
     <dgm:style>
       <a:lnRef idx="2">
@@ -15992,7 +13150,6 @@
       <a:camera prst="orthographicFront"/>
       <a:lightRig rig="threePt" dir="t"/>
     </dgm:scene3d>
-    <dgm:sp3d/>
     <dgm:txPr/>
     <dgm:style>
       <a:lnRef idx="2">
@@ -16012,7 +13169,6 @@
       <a:camera prst="orthographicFront"/>
       <a:lightRig rig="threePt" dir="t"/>
     </dgm:scene3d>
-    <dgm:sp3d/>
     <dgm:txPr/>
     <dgm:style>
       <a:lnRef idx="2">
@@ -16032,7 +13188,6 @@
       <a:camera prst="orthographicFront"/>
       <a:lightRig rig="threePt" dir="t"/>
     </dgm:scene3d>
-    <dgm:sp3d/>
     <dgm:txPr/>
     <dgm:style>
       <a:lnRef idx="2">
@@ -16052,7 +13207,6 @@
       <a:camera prst="orthographicFront"/>
       <a:lightRig rig="threePt" dir="t"/>
     </dgm:scene3d>
-    <dgm:sp3d/>
     <dgm:txPr/>
     <dgm:style>
       <a:lnRef idx="2">
@@ -16072,7 +13226,6 @@
       <a:camera prst="orthographicFront"/>
       <a:lightRig rig="threePt" dir="t"/>
     </dgm:scene3d>
-    <dgm:sp3d/>
     <dgm:txPr/>
     <dgm:style>
       <a:lnRef idx="0">
@@ -16094,7 +13247,6 @@
       <a:camera prst="orthographicFront"/>
       <a:lightRig rig="threePt" dir="t"/>
     </dgm:scene3d>
-    <dgm:sp3d/>
     <dgm:txPr/>
     <dgm:style>
       <a:lnRef idx="2">
@@ -16116,7 +13268,6 @@
       <a:camera prst="orthographicFront"/>
       <a:lightRig rig="threePt" dir="t"/>
     </dgm:scene3d>
-    <dgm:sp3d/>
     <dgm:txPr/>
     <dgm:style>
       <a:lnRef idx="2">
@@ -16138,7 +13289,6 @@
       <a:camera prst="orthographicFront"/>
       <a:lightRig rig="threePt" dir="t"/>
     </dgm:scene3d>
-    <dgm:sp3d/>
     <dgm:txPr/>
     <dgm:style>
       <a:lnRef idx="2">
@@ -16160,7 +13310,6 @@
       <a:camera prst="orthographicFront"/>
       <a:lightRig rig="threePt" dir="t"/>
     </dgm:scene3d>
-    <dgm:sp3d/>
     <dgm:txPr/>
     <dgm:style>
       <a:lnRef idx="2">
@@ -16182,7 +13331,6 @@
       <a:camera prst="orthographicFront"/>
       <a:lightRig rig="threePt" dir="t"/>
     </dgm:scene3d>
-    <dgm:sp3d/>
     <dgm:txPr/>
     <dgm:style>
       <a:lnRef idx="2">
@@ -16204,7 +13352,6 @@
       <a:camera prst="orthographicFront"/>
       <a:lightRig rig="threePt" dir="t"/>
     </dgm:scene3d>
-    <dgm:sp3d/>
     <dgm:txPr/>
     <dgm:style>
       <a:lnRef idx="2">
@@ -16226,7 +13373,6 @@
       <a:camera prst="orthographicFront"/>
       <a:lightRig rig="threePt" dir="t"/>
     </dgm:scene3d>
-    <dgm:sp3d/>
     <dgm:txPr/>
     <dgm:style>
       <a:lnRef idx="2">
@@ -16246,7 +13392,6 @@
       <a:camera prst="orthographicFront"/>
       <a:lightRig rig="threePt" dir="t"/>
     </dgm:scene3d>
-    <dgm:sp3d/>
     <dgm:txPr/>
     <dgm:style>
       <a:lnRef idx="2">
@@ -16266,7 +13411,6 @@
       <a:camera prst="orthographicFront"/>
       <a:lightRig rig="threePt" dir="t"/>
     </dgm:scene3d>
-    <dgm:sp3d/>
     <dgm:txPr/>
     <dgm:style>
       <a:lnRef idx="2">
@@ -16286,7 +13430,6 @@
       <a:camera prst="orthographicFront"/>
       <a:lightRig rig="threePt" dir="t"/>
     </dgm:scene3d>
-    <dgm:sp3d/>
     <dgm:txPr/>
     <dgm:style>
       <a:lnRef idx="2">
@@ -16306,7 +13449,6 @@
       <a:camera prst="orthographicFront"/>
       <a:lightRig rig="threePt" dir="t"/>
     </dgm:scene3d>
-    <dgm:sp3d/>
     <dgm:txPr/>
     <dgm:style>
       <a:lnRef idx="2">
@@ -16328,7 +13470,6 @@
       <a:camera prst="orthographicFront"/>
       <a:lightRig rig="threePt" dir="t"/>
     </dgm:scene3d>
-    <dgm:sp3d/>
     <dgm:txPr/>
     <dgm:style>
       <a:lnRef idx="2">
@@ -16350,7 +13491,6 @@
       <a:camera prst="orthographicFront"/>
       <a:lightRig rig="threePt" dir="t"/>
     </dgm:scene3d>
-    <dgm:sp3d/>
     <dgm:txPr/>
     <dgm:style>
       <a:lnRef idx="2">
@@ -16372,7 +13512,6 @@
       <a:camera prst="orthographicFront"/>
       <a:lightRig rig="threePt" dir="t"/>
     </dgm:scene3d>
-    <dgm:sp3d/>
     <dgm:txPr/>
     <dgm:style>
       <a:lnRef idx="2">
@@ -16394,7 +13533,6 @@
       <a:camera prst="orthographicFront"/>
       <a:lightRig rig="threePt" dir="t"/>
     </dgm:scene3d>
-    <dgm:sp3d/>
     <dgm:txPr/>
     <dgm:style>
       <a:lnRef idx="0">
@@ -16414,7 +13552,6 @@
       <a:camera prst="orthographicFront"/>
       <a:lightRig rig="threePt" dir="t"/>
     </dgm:scene3d>
-    <dgm:sp3d/>
     <dgm:txPr/>
     <dgm:style>
       <a:lnRef idx="1">
@@ -16434,7 +13571,6 @@
       <a:camera prst="orthographicFront"/>
       <a:lightRig rig="threePt" dir="t"/>
     </dgm:scene3d>
-    <dgm:sp3d/>
     <dgm:txPr/>
     <dgm:style>
       <a:lnRef idx="0">
@@ -16456,7 +13592,6 @@
       <a:camera prst="orthographicFront"/>
       <a:lightRig rig="threePt" dir="t"/>
     </dgm:scene3d>
-    <dgm:sp3d/>
     <dgm:txPr/>
     <dgm:style>
       <a:lnRef idx="2">
@@ -16476,7 +13611,6 @@
       <a:camera prst="orthographicFront"/>
       <a:lightRig rig="threePt" dir="t"/>
     </dgm:scene3d>
-    <dgm:sp3d/>
     <dgm:txPr/>
     <dgm:style>
       <a:lnRef idx="2">
@@ -16496,7 +13630,6 @@
       <a:camera prst="orthographicFront"/>
       <a:lightRig rig="threePt" dir="t"/>
     </dgm:scene3d>
-    <dgm:sp3d/>
     <dgm:txPr/>
     <dgm:style>
       <a:lnRef idx="2">
@@ -16516,7 +13649,6 @@
       <a:camera prst="orthographicFront"/>
       <a:lightRig rig="threePt" dir="t"/>
     </dgm:scene3d>
-    <dgm:sp3d/>
     <dgm:txPr/>
     <dgm:style>
       <a:lnRef idx="1">
@@ -16536,7 +13668,6 @@
       <a:camera prst="orthographicFront"/>
       <a:lightRig rig="threePt" dir="t"/>
     </dgm:scene3d>
-    <dgm:sp3d/>
     <dgm:txPr/>
     <dgm:style>
       <a:lnRef idx="0">
@@ -16556,7 +13687,6 @@
       <a:camera prst="orthographicFront"/>
       <a:lightRig rig="threePt" dir="t"/>
     </dgm:scene3d>
-    <dgm:sp3d/>
     <dgm:txPr/>
     <dgm:style>
       <a:lnRef idx="2">
@@ -16577,1040 +13707,6 @@
 </file>
 
 <file path=word/diagrams/quickStyle3.xml><?xml version="1.0" encoding="utf-8"?>
-<dgm:styleDef xmlns:dgm="http://schemas.openxmlformats.org/drawingml/2006/diagram" xmlns:a="http://schemas.openxmlformats.org/drawingml/2006/main" uniqueId="urn:microsoft.com/office/officeart/2005/8/quickstyle/simple5#1">
-  <dgm:title val=""/>
-  <dgm:desc val=""/>
-  <dgm:catLst>
-    <dgm:cat type="simple" pri="10500"/>
-  </dgm:catLst>
-  <dgm:scene3d>
-    <a:camera prst="orthographicFront"/>
-    <a:lightRig rig="threePt" dir="t"/>
-  </dgm:scene3d>
-  <dgm:styleLbl name="alignAcc1">
-    <dgm:scene3d>
-      <a:camera prst="orthographicFront"/>
-      <a:lightRig rig="threePt" dir="t"/>
-    </dgm:scene3d>
-    <dgm:sp3d/>
-    <dgm:txPr/>
-    <dgm:style>
-      <a:lnRef idx="1">
-        <a:scrgbClr r="0" g="0" b="0"/>
-      </a:lnRef>
-      <a:fillRef idx="1">
-        <a:scrgbClr r="0" g="0" b="0"/>
-      </a:fillRef>
-      <a:effectRef idx="2">
-        <a:scrgbClr r="0" g="0" b="0"/>
-      </a:effectRef>
-      <a:fontRef idx="minor"/>
-    </dgm:style>
-  </dgm:styleLbl>
-  <dgm:styleLbl name="alignAccFollowNode1">
-    <dgm:scene3d>
-      <a:camera prst="orthographicFront"/>
-      <a:lightRig rig="threePt" dir="t"/>
-    </dgm:scene3d>
-    <dgm:sp3d/>
-    <dgm:txPr/>
-    <dgm:style>
-      <a:lnRef idx="1">
-        <a:scrgbClr r="0" g="0" b="0"/>
-      </a:lnRef>
-      <a:fillRef idx="1">
-        <a:scrgbClr r="0" g="0" b="0"/>
-      </a:fillRef>
-      <a:effectRef idx="2">
-        <a:scrgbClr r="0" g="0" b="0"/>
-      </a:effectRef>
-      <a:fontRef idx="minor"/>
-    </dgm:style>
-  </dgm:styleLbl>
-  <dgm:styleLbl name="alignImgPlace1">
-    <dgm:scene3d>
-      <a:camera prst="orthographicFront"/>
-      <a:lightRig rig="threePt" dir="t"/>
-    </dgm:scene3d>
-    <dgm:sp3d/>
-    <dgm:txPr/>
-    <dgm:style>
-      <a:lnRef idx="0">
-        <a:scrgbClr r="0" g="0" b="0"/>
-      </a:lnRef>
-      <a:fillRef idx="1">
-        <a:scrgbClr r="0" g="0" b="0"/>
-      </a:fillRef>
-      <a:effectRef idx="3">
-        <a:scrgbClr r="0" g="0" b="0"/>
-      </a:effectRef>
-      <a:fontRef idx="minor"/>
-    </dgm:style>
-  </dgm:styleLbl>
-  <dgm:styleLbl name="alignNode1">
-    <dgm:scene3d>
-      <a:camera prst="orthographicFront"/>
-      <a:lightRig rig="threePt" dir="t"/>
-    </dgm:scene3d>
-    <dgm:sp3d/>
-    <dgm:txPr/>
-    <dgm:style>
-      <a:lnRef idx="1">
-        <a:scrgbClr r="0" g="0" b="0"/>
-      </a:lnRef>
-      <a:fillRef idx="3">
-        <a:scrgbClr r="0" g="0" b="0"/>
-      </a:fillRef>
-      <a:effectRef idx="3">
-        <a:scrgbClr r="0" g="0" b="0"/>
-      </a:effectRef>
-      <a:fontRef idx="minor">
-        <a:schemeClr val="lt1"/>
-      </a:fontRef>
-    </dgm:style>
-  </dgm:styleLbl>
-  <dgm:styleLbl name="asst0">
-    <dgm:scene3d>
-      <a:camera prst="orthographicFront"/>
-      <a:lightRig rig="threePt" dir="t"/>
-    </dgm:scene3d>
-    <dgm:sp3d/>
-    <dgm:txPr/>
-    <dgm:style>
-      <a:lnRef idx="0">
-        <a:scrgbClr r="0" g="0" b="0"/>
-      </a:lnRef>
-      <a:fillRef idx="3">
-        <a:scrgbClr r="0" g="0" b="0"/>
-      </a:fillRef>
-      <a:effectRef idx="3">
-        <a:scrgbClr r="0" g="0" b="0"/>
-      </a:effectRef>
-      <a:fontRef idx="minor">
-        <a:schemeClr val="lt1"/>
-      </a:fontRef>
-    </dgm:style>
-  </dgm:styleLbl>
-  <dgm:styleLbl name="asst1">
-    <dgm:scene3d>
-      <a:camera prst="orthographicFront"/>
-      <a:lightRig rig="threePt" dir="t"/>
-    </dgm:scene3d>
-    <dgm:sp3d/>
-    <dgm:txPr/>
-    <dgm:style>
-      <a:lnRef idx="0">
-        <a:scrgbClr r="0" g="0" b="0"/>
-      </a:lnRef>
-      <a:fillRef idx="3">
-        <a:scrgbClr r="0" g="0" b="0"/>
-      </a:fillRef>
-      <a:effectRef idx="3">
-        <a:scrgbClr r="0" g="0" b="0"/>
-      </a:effectRef>
-      <a:fontRef idx="minor">
-        <a:schemeClr val="lt1"/>
-      </a:fontRef>
-    </dgm:style>
-  </dgm:styleLbl>
-  <dgm:styleLbl name="asst2">
-    <dgm:scene3d>
-      <a:camera prst="orthographicFront"/>
-      <a:lightRig rig="threePt" dir="t"/>
-    </dgm:scene3d>
-    <dgm:sp3d/>
-    <dgm:txPr/>
-    <dgm:style>
-      <a:lnRef idx="0">
-        <a:scrgbClr r="0" g="0" b="0"/>
-      </a:lnRef>
-      <a:fillRef idx="3">
-        <a:scrgbClr r="0" g="0" b="0"/>
-      </a:fillRef>
-      <a:effectRef idx="3">
-        <a:scrgbClr r="0" g="0" b="0"/>
-      </a:effectRef>
-      <a:fontRef idx="minor">
-        <a:schemeClr val="lt1"/>
-      </a:fontRef>
-    </dgm:style>
-  </dgm:styleLbl>
-  <dgm:styleLbl name="asst3">
-    <dgm:scene3d>
-      <a:camera prst="orthographicFront"/>
-      <a:lightRig rig="threePt" dir="t"/>
-    </dgm:scene3d>
-    <dgm:sp3d/>
-    <dgm:txPr/>
-    <dgm:style>
-      <a:lnRef idx="0">
-        <a:scrgbClr r="0" g="0" b="0"/>
-      </a:lnRef>
-      <a:fillRef idx="3">
-        <a:scrgbClr r="0" g="0" b="0"/>
-      </a:fillRef>
-      <a:effectRef idx="3">
-        <a:scrgbClr r="0" g="0" b="0"/>
-      </a:effectRef>
-      <a:fontRef idx="minor">
-        <a:schemeClr val="lt1"/>
-      </a:fontRef>
-    </dgm:style>
-  </dgm:styleLbl>
-  <dgm:styleLbl name="asst4">
-    <dgm:scene3d>
-      <a:camera prst="orthographicFront"/>
-      <a:lightRig rig="threePt" dir="t"/>
-    </dgm:scene3d>
-    <dgm:sp3d/>
-    <dgm:txPr/>
-    <dgm:style>
-      <a:lnRef idx="0">
-        <a:scrgbClr r="0" g="0" b="0"/>
-      </a:lnRef>
-      <a:fillRef idx="3">
-        <a:scrgbClr r="0" g="0" b="0"/>
-      </a:fillRef>
-      <a:effectRef idx="3">
-        <a:scrgbClr r="0" g="0" b="0"/>
-      </a:effectRef>
-      <a:fontRef idx="minor">
-        <a:schemeClr val="lt1"/>
-      </a:fontRef>
-    </dgm:style>
-  </dgm:styleLbl>
-  <dgm:styleLbl name="bgAcc1">
-    <dgm:scene3d>
-      <a:camera prst="orthographicFront"/>
-      <a:lightRig rig="threePt" dir="t"/>
-    </dgm:scene3d>
-    <dgm:sp3d/>
-    <dgm:txPr/>
-    <dgm:style>
-      <a:lnRef idx="1">
-        <a:scrgbClr r="0" g="0" b="0"/>
-      </a:lnRef>
-      <a:fillRef idx="1">
-        <a:scrgbClr r="0" g="0" b="0"/>
-      </a:fillRef>
-      <a:effectRef idx="2">
-        <a:scrgbClr r="0" g="0" b="0"/>
-      </a:effectRef>
-      <a:fontRef idx="minor"/>
-    </dgm:style>
-  </dgm:styleLbl>
-  <dgm:styleLbl name="bgAccFollowNode1">
-    <dgm:scene3d>
-      <a:camera prst="orthographicFront"/>
-      <a:lightRig rig="threePt" dir="t"/>
-    </dgm:scene3d>
-    <dgm:sp3d/>
-    <dgm:txPr/>
-    <dgm:style>
-      <a:lnRef idx="1">
-        <a:scrgbClr r="0" g="0" b="0"/>
-      </a:lnRef>
-      <a:fillRef idx="1">
-        <a:scrgbClr r="0" g="0" b="0"/>
-      </a:fillRef>
-      <a:effectRef idx="2">
-        <a:scrgbClr r="0" g="0" b="0"/>
-      </a:effectRef>
-      <a:fontRef idx="minor"/>
-    </dgm:style>
-  </dgm:styleLbl>
-  <dgm:styleLbl name="bgImgPlace1">
-    <dgm:scene3d>
-      <a:camera prst="orthographicFront"/>
-      <a:lightRig rig="threePt" dir="t"/>
-    </dgm:scene3d>
-    <dgm:sp3d/>
-    <dgm:txPr/>
-    <dgm:style>
-      <a:lnRef idx="0">
-        <a:scrgbClr r="0" g="0" b="0"/>
-      </a:lnRef>
-      <a:fillRef idx="1">
-        <a:scrgbClr r="0" g="0" b="0"/>
-      </a:fillRef>
-      <a:effectRef idx="3">
-        <a:scrgbClr r="0" g="0" b="0"/>
-      </a:effectRef>
-      <a:fontRef idx="minor"/>
-    </dgm:style>
-  </dgm:styleLbl>
-  <dgm:styleLbl name="bgShp">
-    <dgm:scene3d>
-      <a:camera prst="orthographicFront"/>
-      <a:lightRig rig="threePt" dir="t"/>
-    </dgm:scene3d>
-    <dgm:sp3d/>
-    <dgm:txPr/>
-    <dgm:style>
-      <a:lnRef idx="0">
-        <a:scrgbClr r="0" g="0" b="0"/>
-      </a:lnRef>
-      <a:fillRef idx="1">
-        <a:scrgbClr r="0" g="0" b="0"/>
-      </a:fillRef>
-      <a:effectRef idx="2">
-        <a:scrgbClr r="0" g="0" b="0"/>
-      </a:effectRef>
-      <a:fontRef idx="minor"/>
-    </dgm:style>
-  </dgm:styleLbl>
-  <dgm:styleLbl name="bgSibTrans2D1">
-    <dgm:scene3d>
-      <a:camera prst="orthographicFront"/>
-      <a:lightRig rig="threePt" dir="t"/>
-    </dgm:scene3d>
-    <dgm:sp3d/>
-    <dgm:txPr/>
-    <dgm:style>
-      <a:lnRef idx="0">
-        <a:scrgbClr r="0" g="0" b="0"/>
-      </a:lnRef>
-      <a:fillRef idx="3">
-        <a:scrgbClr r="0" g="0" b="0"/>
-      </a:fillRef>
-      <a:effectRef idx="3">
-        <a:scrgbClr r="0" g="0" b="0"/>
-      </a:effectRef>
-      <a:fontRef idx="minor">
-        <a:schemeClr val="lt1"/>
-      </a:fontRef>
-    </dgm:style>
-  </dgm:styleLbl>
-  <dgm:styleLbl name="callout">
-    <dgm:scene3d>
-      <a:camera prst="orthographicFront"/>
-      <a:lightRig rig="threePt" dir="t"/>
-    </dgm:scene3d>
-    <dgm:sp3d/>
-    <dgm:txPr/>
-    <dgm:style>
-      <a:lnRef idx="1">
-        <a:scrgbClr r="0" g="0" b="0"/>
-      </a:lnRef>
-      <a:fillRef idx="0">
-        <a:scrgbClr r="0" g="0" b="0"/>
-      </a:fillRef>
-      <a:effectRef idx="1">
-        <a:scrgbClr r="0" g="0" b="0"/>
-      </a:effectRef>
-      <a:fontRef idx="minor"/>
-    </dgm:style>
-  </dgm:styleLbl>
-  <dgm:styleLbl name="conFgAcc1">
-    <dgm:scene3d>
-      <a:camera prst="orthographicFront"/>
-      <a:lightRig rig="threePt" dir="t"/>
-    </dgm:scene3d>
-    <dgm:sp3d/>
-    <dgm:txPr/>
-    <dgm:style>
-      <a:lnRef idx="1">
-        <a:scrgbClr r="0" g="0" b="0"/>
-      </a:lnRef>
-      <a:fillRef idx="1">
-        <a:scrgbClr r="0" g="0" b="0"/>
-      </a:fillRef>
-      <a:effectRef idx="2">
-        <a:scrgbClr r="0" g="0" b="0"/>
-      </a:effectRef>
-      <a:fontRef idx="minor"/>
-    </dgm:style>
-  </dgm:styleLbl>
-  <dgm:styleLbl name="dkBgShp">
-    <dgm:scene3d>
-      <a:camera prst="orthographicFront"/>
-      <a:lightRig rig="threePt" dir="t"/>
-    </dgm:scene3d>
-    <dgm:sp3d/>
-    <dgm:txPr/>
-    <dgm:style>
-      <a:lnRef idx="0">
-        <a:scrgbClr r="0" g="0" b="0"/>
-      </a:lnRef>
-      <a:fillRef idx="1">
-        <a:scrgbClr r="0" g="0" b="0"/>
-      </a:fillRef>
-      <a:effectRef idx="3">
-        <a:scrgbClr r="0" g="0" b="0"/>
-      </a:effectRef>
-      <a:fontRef idx="minor"/>
-    </dgm:style>
-  </dgm:styleLbl>
-  <dgm:styleLbl name="fgAcc0">
-    <dgm:scene3d>
-      <a:camera prst="orthographicFront"/>
-      <a:lightRig rig="threePt" dir="t"/>
-    </dgm:scene3d>
-    <dgm:sp3d/>
-    <dgm:txPr/>
-    <dgm:style>
-      <a:lnRef idx="1">
-        <a:scrgbClr r="0" g="0" b="0"/>
-      </a:lnRef>
-      <a:fillRef idx="1">
-        <a:scrgbClr r="0" g="0" b="0"/>
-      </a:fillRef>
-      <a:effectRef idx="2">
-        <a:scrgbClr r="0" g="0" b="0"/>
-      </a:effectRef>
-      <a:fontRef idx="minor"/>
-    </dgm:style>
-  </dgm:styleLbl>
-  <dgm:styleLbl name="fgAcc1">
-    <dgm:scene3d>
-      <a:camera prst="orthographicFront"/>
-      <a:lightRig rig="threePt" dir="t"/>
-    </dgm:scene3d>
-    <dgm:sp3d/>
-    <dgm:txPr/>
-    <dgm:style>
-      <a:lnRef idx="1">
-        <a:scrgbClr r="0" g="0" b="0"/>
-      </a:lnRef>
-      <a:fillRef idx="1">
-        <a:scrgbClr r="0" g="0" b="0"/>
-      </a:fillRef>
-      <a:effectRef idx="2">
-        <a:scrgbClr r="0" g="0" b="0"/>
-      </a:effectRef>
-      <a:fontRef idx="minor"/>
-    </dgm:style>
-  </dgm:styleLbl>
-  <dgm:styleLbl name="fgAcc2">
-    <dgm:scene3d>
-      <a:camera prst="orthographicFront"/>
-      <a:lightRig rig="threePt" dir="t"/>
-    </dgm:scene3d>
-    <dgm:sp3d/>
-    <dgm:txPr/>
-    <dgm:style>
-      <a:lnRef idx="1">
-        <a:scrgbClr r="0" g="0" b="0"/>
-      </a:lnRef>
-      <a:fillRef idx="1">
-        <a:scrgbClr r="0" g="0" b="0"/>
-      </a:fillRef>
-      <a:effectRef idx="2">
-        <a:scrgbClr r="0" g="0" b="0"/>
-      </a:effectRef>
-      <a:fontRef idx="minor"/>
-    </dgm:style>
-  </dgm:styleLbl>
-  <dgm:styleLbl name="fgAcc3">
-    <dgm:scene3d>
-      <a:camera prst="orthographicFront"/>
-      <a:lightRig rig="threePt" dir="t"/>
-    </dgm:scene3d>
-    <dgm:sp3d/>
-    <dgm:txPr/>
-    <dgm:style>
-      <a:lnRef idx="1">
-        <a:scrgbClr r="0" g="0" b="0"/>
-      </a:lnRef>
-      <a:fillRef idx="1">
-        <a:scrgbClr r="0" g="0" b="0"/>
-      </a:fillRef>
-      <a:effectRef idx="2">
-        <a:scrgbClr r="0" g="0" b="0"/>
-      </a:effectRef>
-      <a:fontRef idx="minor"/>
-    </dgm:style>
-  </dgm:styleLbl>
-  <dgm:styleLbl name="fgAcc4">
-    <dgm:scene3d>
-      <a:camera prst="orthographicFront"/>
-      <a:lightRig rig="threePt" dir="t"/>
-    </dgm:scene3d>
-    <dgm:sp3d/>
-    <dgm:txPr/>
-    <dgm:style>
-      <a:lnRef idx="1">
-        <a:scrgbClr r="0" g="0" b="0"/>
-      </a:lnRef>
-      <a:fillRef idx="1">
-        <a:scrgbClr r="0" g="0" b="0"/>
-      </a:fillRef>
-      <a:effectRef idx="2">
-        <a:scrgbClr r="0" g="0" b="0"/>
-      </a:effectRef>
-      <a:fontRef idx="minor"/>
-    </dgm:style>
-  </dgm:styleLbl>
-  <dgm:styleLbl name="fgAccFollowNode1">
-    <dgm:scene3d>
-      <a:camera prst="orthographicFront"/>
-      <a:lightRig rig="threePt" dir="t"/>
-    </dgm:scene3d>
-    <dgm:sp3d/>
-    <dgm:txPr/>
-    <dgm:style>
-      <a:lnRef idx="1">
-        <a:scrgbClr r="0" g="0" b="0"/>
-      </a:lnRef>
-      <a:fillRef idx="1">
-        <a:scrgbClr r="0" g="0" b="0"/>
-      </a:fillRef>
-      <a:effectRef idx="2">
-        <a:scrgbClr r="0" g="0" b="0"/>
-      </a:effectRef>
-      <a:fontRef idx="minor"/>
-    </dgm:style>
-  </dgm:styleLbl>
-  <dgm:styleLbl name="fgImgPlace1">
-    <dgm:scene3d>
-      <a:camera prst="orthographicFront"/>
-      <a:lightRig rig="threePt" dir="t"/>
-    </dgm:scene3d>
-    <dgm:sp3d/>
-    <dgm:txPr/>
-    <dgm:style>
-      <a:lnRef idx="0">
-        <a:scrgbClr r="0" g="0" b="0"/>
-      </a:lnRef>
-      <a:fillRef idx="1">
-        <a:scrgbClr r="0" g="0" b="0"/>
-      </a:fillRef>
-      <a:effectRef idx="3">
-        <a:scrgbClr r="0" g="0" b="0"/>
-      </a:effectRef>
-      <a:fontRef idx="minor"/>
-    </dgm:style>
-  </dgm:styleLbl>
-  <dgm:styleLbl name="fgShp">
-    <dgm:scene3d>
-      <a:camera prst="orthographicFront"/>
-      <a:lightRig rig="threePt" dir="t"/>
-    </dgm:scene3d>
-    <dgm:sp3d/>
-    <dgm:txPr/>
-    <dgm:style>
-      <a:lnRef idx="0">
-        <a:scrgbClr r="0" g="0" b="0"/>
-      </a:lnRef>
-      <a:fillRef idx="3">
-        <a:scrgbClr r="0" g="0" b="0"/>
-      </a:fillRef>
-      <a:effectRef idx="3">
-        <a:scrgbClr r="0" g="0" b="0"/>
-      </a:effectRef>
-      <a:fontRef idx="minor"/>
-    </dgm:style>
-  </dgm:styleLbl>
-  <dgm:styleLbl name="fgSibTrans2D1">
-    <dgm:scene3d>
-      <a:camera prst="orthographicFront"/>
-      <a:lightRig rig="threePt" dir="t"/>
-    </dgm:scene3d>
-    <dgm:sp3d/>
-    <dgm:txPr/>
-    <dgm:style>
-      <a:lnRef idx="0">
-        <a:scrgbClr r="0" g="0" b="0"/>
-      </a:lnRef>
-      <a:fillRef idx="3">
-        <a:scrgbClr r="0" g="0" b="0"/>
-      </a:fillRef>
-      <a:effectRef idx="3">
-        <a:scrgbClr r="0" g="0" b="0"/>
-      </a:effectRef>
-      <a:fontRef idx="minor">
-        <a:schemeClr val="lt1"/>
-      </a:fontRef>
-    </dgm:style>
-  </dgm:styleLbl>
-  <dgm:styleLbl name="lnNode1">
-    <dgm:scene3d>
-      <a:camera prst="orthographicFront"/>
-      <a:lightRig rig="threePt" dir="t"/>
-    </dgm:scene3d>
-    <dgm:sp3d/>
-    <dgm:txPr/>
-    <dgm:style>
-      <a:lnRef idx="0">
-        <a:scrgbClr r="0" g="0" b="0"/>
-      </a:lnRef>
-      <a:fillRef idx="3">
-        <a:scrgbClr r="0" g="0" b="0"/>
-      </a:fillRef>
-      <a:effectRef idx="3">
-        <a:scrgbClr r="0" g="0" b="0"/>
-      </a:effectRef>
-      <a:fontRef idx="minor">
-        <a:schemeClr val="lt1"/>
-      </a:fontRef>
-    </dgm:style>
-  </dgm:styleLbl>
-  <dgm:styleLbl name="node0">
-    <dgm:scene3d>
-      <a:camera prst="orthographicFront"/>
-      <a:lightRig rig="threePt" dir="t"/>
-    </dgm:scene3d>
-    <dgm:sp3d/>
-    <dgm:txPr/>
-    <dgm:style>
-      <a:lnRef idx="0">
-        <a:scrgbClr r="0" g="0" b="0"/>
-      </a:lnRef>
-      <a:fillRef idx="3">
-        <a:scrgbClr r="0" g="0" b="0"/>
-      </a:fillRef>
-      <a:effectRef idx="3">
-        <a:scrgbClr r="0" g="0" b="0"/>
-      </a:effectRef>
-      <a:fontRef idx="minor">
-        <a:schemeClr val="lt1"/>
-      </a:fontRef>
-    </dgm:style>
-  </dgm:styleLbl>
-  <dgm:styleLbl name="node1">
-    <dgm:scene3d>
-      <a:camera prst="orthographicFront"/>
-      <a:lightRig rig="threePt" dir="t"/>
-    </dgm:scene3d>
-    <dgm:sp3d/>
-    <dgm:txPr/>
-    <dgm:style>
-      <a:lnRef idx="0">
-        <a:scrgbClr r="0" g="0" b="0"/>
-      </a:lnRef>
-      <a:fillRef idx="3">
-        <a:scrgbClr r="0" g="0" b="0"/>
-      </a:fillRef>
-      <a:effectRef idx="3">
-        <a:scrgbClr r="0" g="0" b="0"/>
-      </a:effectRef>
-      <a:fontRef idx="minor">
-        <a:schemeClr val="lt1"/>
-      </a:fontRef>
-    </dgm:style>
-  </dgm:styleLbl>
-  <dgm:styleLbl name="node2">
-    <dgm:scene3d>
-      <a:camera prst="orthographicFront"/>
-      <a:lightRig rig="threePt" dir="t"/>
-    </dgm:scene3d>
-    <dgm:sp3d/>
-    <dgm:txPr/>
-    <dgm:style>
-      <a:lnRef idx="0">
-        <a:scrgbClr r="0" g="0" b="0"/>
-      </a:lnRef>
-      <a:fillRef idx="3">
-        <a:scrgbClr r="0" g="0" b="0"/>
-      </a:fillRef>
-      <a:effectRef idx="3">
-        <a:scrgbClr r="0" g="0" b="0"/>
-      </a:effectRef>
-      <a:fontRef idx="minor">
-        <a:schemeClr val="lt1"/>
-      </a:fontRef>
-    </dgm:style>
-  </dgm:styleLbl>
-  <dgm:styleLbl name="node3">
-    <dgm:scene3d>
-      <a:camera prst="orthographicFront"/>
-      <a:lightRig rig="threePt" dir="t"/>
-    </dgm:scene3d>
-    <dgm:sp3d/>
-    <dgm:txPr/>
-    <dgm:style>
-      <a:lnRef idx="0">
-        <a:scrgbClr r="0" g="0" b="0"/>
-      </a:lnRef>
-      <a:fillRef idx="3">
-        <a:scrgbClr r="0" g="0" b="0"/>
-      </a:fillRef>
-      <a:effectRef idx="3">
-        <a:scrgbClr r="0" g="0" b="0"/>
-      </a:effectRef>
-      <a:fontRef idx="minor">
-        <a:schemeClr val="lt1"/>
-      </a:fontRef>
-    </dgm:style>
-  </dgm:styleLbl>
-  <dgm:styleLbl name="node4">
-    <dgm:scene3d>
-      <a:camera prst="orthographicFront"/>
-      <a:lightRig rig="threePt" dir="t"/>
-    </dgm:scene3d>
-    <dgm:sp3d/>
-    <dgm:txPr/>
-    <dgm:style>
-      <a:lnRef idx="0">
-        <a:scrgbClr r="0" g="0" b="0"/>
-      </a:lnRef>
-      <a:fillRef idx="3">
-        <a:scrgbClr r="0" g="0" b="0"/>
-      </a:fillRef>
-      <a:effectRef idx="3">
-        <a:scrgbClr r="0" g="0" b="0"/>
-      </a:effectRef>
-      <a:fontRef idx="minor">
-        <a:schemeClr val="lt1"/>
-      </a:fontRef>
-    </dgm:style>
-  </dgm:styleLbl>
-  <dgm:styleLbl name="parChTrans1D1">
-    <dgm:scene3d>
-      <a:camera prst="orthographicFront"/>
-      <a:lightRig rig="threePt" dir="t"/>
-    </dgm:scene3d>
-    <dgm:sp3d/>
-    <dgm:txPr/>
-    <dgm:style>
-      <a:lnRef idx="2">
-        <a:scrgbClr r="0" g="0" b="0"/>
-      </a:lnRef>
-      <a:fillRef idx="0">
-        <a:scrgbClr r="0" g="0" b="0"/>
-      </a:fillRef>
-      <a:effectRef idx="0">
-        <a:scrgbClr r="0" g="0" b="0"/>
-      </a:effectRef>
-      <a:fontRef idx="minor"/>
-    </dgm:style>
-  </dgm:styleLbl>
-  <dgm:styleLbl name="parChTrans1D2">
-    <dgm:scene3d>
-      <a:camera prst="orthographicFront"/>
-      <a:lightRig rig="threePt" dir="t"/>
-    </dgm:scene3d>
-    <dgm:sp3d/>
-    <dgm:txPr/>
-    <dgm:style>
-      <a:lnRef idx="2">
-        <a:scrgbClr r="0" g="0" b="0"/>
-      </a:lnRef>
-      <a:fillRef idx="0">
-        <a:scrgbClr r="0" g="0" b="0"/>
-      </a:fillRef>
-      <a:effectRef idx="0">
-        <a:scrgbClr r="0" g="0" b="0"/>
-      </a:effectRef>
-      <a:fontRef idx="minor"/>
-    </dgm:style>
-  </dgm:styleLbl>
-  <dgm:styleLbl name="parChTrans1D3">
-    <dgm:scene3d>
-      <a:camera prst="orthographicFront"/>
-      <a:lightRig rig="threePt" dir="t"/>
-    </dgm:scene3d>
-    <dgm:sp3d/>
-    <dgm:txPr/>
-    <dgm:style>
-      <a:lnRef idx="2">
-        <a:scrgbClr r="0" g="0" b="0"/>
-      </a:lnRef>
-      <a:fillRef idx="0">
-        <a:scrgbClr r="0" g="0" b="0"/>
-      </a:fillRef>
-      <a:effectRef idx="0">
-        <a:scrgbClr r="0" g="0" b="0"/>
-      </a:effectRef>
-      <a:fontRef idx="minor"/>
-    </dgm:style>
-  </dgm:styleLbl>
-  <dgm:styleLbl name="parChTrans1D4">
-    <dgm:scene3d>
-      <a:camera prst="orthographicFront"/>
-      <a:lightRig rig="threePt" dir="t"/>
-    </dgm:scene3d>
-    <dgm:sp3d/>
-    <dgm:txPr/>
-    <dgm:style>
-      <a:lnRef idx="2">
-        <a:scrgbClr r="0" g="0" b="0"/>
-      </a:lnRef>
-      <a:fillRef idx="0">
-        <a:scrgbClr r="0" g="0" b="0"/>
-      </a:fillRef>
-      <a:effectRef idx="0">
-        <a:scrgbClr r="0" g="0" b="0"/>
-      </a:effectRef>
-      <a:fontRef idx="minor"/>
-    </dgm:style>
-  </dgm:styleLbl>
-  <dgm:styleLbl name="parChTrans2D1">
-    <dgm:scene3d>
-      <a:camera prst="orthographicFront"/>
-      <a:lightRig rig="threePt" dir="t"/>
-    </dgm:scene3d>
-    <dgm:sp3d/>
-    <dgm:txPr/>
-    <dgm:style>
-      <a:lnRef idx="0">
-        <a:scrgbClr r="0" g="0" b="0"/>
-      </a:lnRef>
-      <a:fillRef idx="3">
-        <a:scrgbClr r="0" g="0" b="0"/>
-      </a:fillRef>
-      <a:effectRef idx="3">
-        <a:scrgbClr r="0" g="0" b="0"/>
-      </a:effectRef>
-      <a:fontRef idx="minor">
-        <a:schemeClr val="lt1"/>
-      </a:fontRef>
-    </dgm:style>
-  </dgm:styleLbl>
-  <dgm:styleLbl name="parChTrans2D2">
-    <dgm:scene3d>
-      <a:camera prst="orthographicFront"/>
-      <a:lightRig rig="threePt" dir="t"/>
-    </dgm:scene3d>
-    <dgm:sp3d/>
-    <dgm:txPr/>
-    <dgm:style>
-      <a:lnRef idx="0">
-        <a:scrgbClr r="0" g="0" b="0"/>
-      </a:lnRef>
-      <a:fillRef idx="3">
-        <a:scrgbClr r="0" g="0" b="0"/>
-      </a:fillRef>
-      <a:effectRef idx="3">
-        <a:scrgbClr r="0" g="0" b="0"/>
-      </a:effectRef>
-      <a:fontRef idx="minor">
-        <a:schemeClr val="lt1"/>
-      </a:fontRef>
-    </dgm:style>
-  </dgm:styleLbl>
-  <dgm:styleLbl name="parChTrans2D3">
-    <dgm:scene3d>
-      <a:camera prst="orthographicFront"/>
-      <a:lightRig rig="threePt" dir="t"/>
-    </dgm:scene3d>
-    <dgm:sp3d/>
-    <dgm:txPr/>
-    <dgm:style>
-      <a:lnRef idx="0">
-        <a:scrgbClr r="0" g="0" b="0"/>
-      </a:lnRef>
-      <a:fillRef idx="3">
-        <a:scrgbClr r="0" g="0" b="0"/>
-      </a:fillRef>
-      <a:effectRef idx="3">
-        <a:scrgbClr r="0" g="0" b="0"/>
-      </a:effectRef>
-      <a:fontRef idx="minor">
-        <a:schemeClr val="lt1"/>
-      </a:fontRef>
-    </dgm:style>
-  </dgm:styleLbl>
-  <dgm:styleLbl name="parChTrans2D4">
-    <dgm:scene3d>
-      <a:camera prst="orthographicFront"/>
-      <a:lightRig rig="threePt" dir="t"/>
-    </dgm:scene3d>
-    <dgm:sp3d/>
-    <dgm:txPr/>
-    <dgm:style>
-      <a:lnRef idx="0">
-        <a:scrgbClr r="0" g="0" b="0"/>
-      </a:lnRef>
-      <a:fillRef idx="3">
-        <a:scrgbClr r="0" g="0" b="0"/>
-      </a:fillRef>
-      <a:effectRef idx="3">
-        <a:scrgbClr r="0" g="0" b="0"/>
-      </a:effectRef>
-      <a:fontRef idx="minor">
-        <a:schemeClr val="lt1"/>
-      </a:fontRef>
-    </dgm:style>
-  </dgm:styleLbl>
-  <dgm:styleLbl name="revTx">
-    <dgm:scene3d>
-      <a:camera prst="orthographicFront"/>
-      <a:lightRig rig="threePt" dir="t"/>
-    </dgm:scene3d>
-    <dgm:sp3d/>
-    <dgm:txPr/>
-    <dgm:style>
-      <a:lnRef idx="0">
-        <a:scrgbClr r="0" g="0" b="0"/>
-      </a:lnRef>
-      <a:fillRef idx="0">
-        <a:scrgbClr r="0" g="0" b="0"/>
-      </a:fillRef>
-      <a:effectRef idx="0">
-        <a:scrgbClr r="0" g="0" b="0"/>
-      </a:effectRef>
-      <a:fontRef idx="minor"/>
-    </dgm:style>
-  </dgm:styleLbl>
-  <dgm:styleLbl name="sibTrans1D1">
-    <dgm:scene3d>
-      <a:camera prst="orthographicFront"/>
-      <a:lightRig rig="threePt" dir="t"/>
-    </dgm:scene3d>
-    <dgm:sp3d/>
-    <dgm:txPr/>
-    <dgm:style>
-      <a:lnRef idx="1">
-        <a:scrgbClr r="0" g="0" b="0"/>
-      </a:lnRef>
-      <a:fillRef idx="0">
-        <a:scrgbClr r="0" g="0" b="0"/>
-      </a:fillRef>
-      <a:effectRef idx="0">
-        <a:scrgbClr r="0" g="0" b="0"/>
-      </a:effectRef>
-      <a:fontRef idx="minor"/>
-    </dgm:style>
-  </dgm:styleLbl>
-  <dgm:styleLbl name="sibTrans2D1">
-    <dgm:scene3d>
-      <a:camera prst="orthographicFront"/>
-      <a:lightRig rig="threePt" dir="t"/>
-    </dgm:scene3d>
-    <dgm:sp3d/>
-    <dgm:txPr/>
-    <dgm:style>
-      <a:lnRef idx="0">
-        <a:scrgbClr r="0" g="0" b="0"/>
-      </a:lnRef>
-      <a:fillRef idx="3">
-        <a:scrgbClr r="0" g="0" b="0"/>
-      </a:fillRef>
-      <a:effectRef idx="3">
-        <a:scrgbClr r="0" g="0" b="0"/>
-      </a:effectRef>
-      <a:fontRef idx="minor">
-        <a:schemeClr val="lt1"/>
-      </a:fontRef>
-    </dgm:style>
-  </dgm:styleLbl>
-  <dgm:styleLbl name="solidAlignAcc1">
-    <dgm:scene3d>
-      <a:camera prst="orthographicFront"/>
-      <a:lightRig rig="threePt" dir="t"/>
-    </dgm:scene3d>
-    <dgm:sp3d/>
-    <dgm:txPr/>
-    <dgm:style>
-      <a:lnRef idx="1">
-        <a:scrgbClr r="0" g="0" b="0"/>
-      </a:lnRef>
-      <a:fillRef idx="1">
-        <a:scrgbClr r="0" g="0" b="0"/>
-      </a:fillRef>
-      <a:effectRef idx="3">
-        <a:scrgbClr r="0" g="0" b="0"/>
-      </a:effectRef>
-      <a:fontRef idx="minor"/>
-    </dgm:style>
-  </dgm:styleLbl>
-  <dgm:styleLbl name="solidBgAcc1">
-    <dgm:scene3d>
-      <a:camera prst="orthographicFront"/>
-      <a:lightRig rig="threePt" dir="t"/>
-    </dgm:scene3d>
-    <dgm:sp3d/>
-    <dgm:txPr/>
-    <dgm:style>
-      <a:lnRef idx="1">
-        <a:scrgbClr r="0" g="0" b="0"/>
-      </a:lnRef>
-      <a:fillRef idx="1">
-        <a:scrgbClr r="0" g="0" b="0"/>
-      </a:fillRef>
-      <a:effectRef idx="3">
-        <a:scrgbClr r="0" g="0" b="0"/>
-      </a:effectRef>
-      <a:fontRef idx="minor"/>
-    </dgm:style>
-  </dgm:styleLbl>
-  <dgm:styleLbl name="solidFgAcc1">
-    <dgm:scene3d>
-      <a:camera prst="orthographicFront"/>
-      <a:lightRig rig="threePt" dir="t"/>
-    </dgm:scene3d>
-    <dgm:sp3d/>
-    <dgm:txPr/>
-    <dgm:style>
-      <a:lnRef idx="1">
-        <a:scrgbClr r="0" g="0" b="0"/>
-      </a:lnRef>
-      <a:fillRef idx="1">
-        <a:scrgbClr r="0" g="0" b="0"/>
-      </a:fillRef>
-      <a:effectRef idx="2">
-        <a:scrgbClr r="0" g="0" b="0"/>
-      </a:effectRef>
-      <a:fontRef idx="minor"/>
-    </dgm:style>
-  </dgm:styleLbl>
-  <dgm:styleLbl name="trAlignAcc1">
-    <dgm:scene3d>
-      <a:camera prst="orthographicFront"/>
-      <a:lightRig rig="threePt" dir="t"/>
-    </dgm:scene3d>
-    <dgm:sp3d/>
-    <dgm:txPr/>
-    <dgm:style>
-      <a:lnRef idx="1">
-        <a:scrgbClr r="0" g="0" b="0"/>
-      </a:lnRef>
-      <a:fillRef idx="1">
-        <a:scrgbClr r="0" g="0" b="0"/>
-      </a:fillRef>
-      <a:effectRef idx="0">
-        <a:scrgbClr r="0" g="0" b="0"/>
-      </a:effectRef>
-      <a:fontRef idx="minor"/>
-    </dgm:style>
-  </dgm:styleLbl>
-  <dgm:styleLbl name="trBgShp">
-    <dgm:scene3d>
-      <a:camera prst="orthographicFront"/>
-      <a:lightRig rig="threePt" dir="t"/>
-    </dgm:scene3d>
-    <dgm:sp3d/>
-    <dgm:txPr/>
-    <dgm:style>
-      <a:lnRef idx="0">
-        <a:scrgbClr r="0" g="0" b="0"/>
-      </a:lnRef>
-      <a:fillRef idx="1">
-        <a:scrgbClr r="0" g="0" b="0"/>
-      </a:fillRef>
-      <a:effectRef idx="0">
-        <a:scrgbClr r="0" g="0" b="0"/>
-      </a:effectRef>
-      <a:fontRef idx="minor"/>
-    </dgm:style>
-  </dgm:styleLbl>
-  <dgm:styleLbl name="vennNode1">
-    <dgm:scene3d>
-      <a:camera prst="orthographicFront"/>
-      <a:lightRig rig="threePt" dir="t"/>
-    </dgm:scene3d>
-    <dgm:sp3d/>
-    <dgm:txPr/>
-    <dgm:style>
-      <a:lnRef idx="0">
-        <a:scrgbClr r="0" g="0" b="0"/>
-      </a:lnRef>
-      <a:fillRef idx="3">
-        <a:scrgbClr r="0" g="0" b="0"/>
-      </a:fillRef>
-      <a:effectRef idx="3">
-        <a:scrgbClr r="0" g="0" b="0"/>
-      </a:effectRef>
-      <a:fontRef idx="minor">
-        <a:schemeClr val="tx1"/>
-      </a:fontRef>
-    </dgm:style>
-  </dgm:styleLbl>
-</dgm:styleDef>
-</file>
-
-<file path=word/diagrams/quickStyle4.xml><?xml version="1.0" encoding="utf-8"?>
 <dgm:styleDef xmlns:dgm="http://schemas.openxmlformats.org/drawingml/2006/diagram" xmlns:a="http://schemas.openxmlformats.org/drawingml/2006/main" uniqueId="urn:microsoft.com/office/officeart/2005/8/quickstyle/simple1#1">
   <dgm:title val=""/>
   <dgm:desc val=""/>
@@ -17626,7 +13722,6 @@
       <a:camera prst="orthographicFront"/>
       <a:lightRig rig="threePt" dir="t"/>
     </dgm:scene3d>
-    <dgm:sp3d/>
     <dgm:txPr/>
     <dgm:style>
       <a:lnRef idx="2">
@@ -17646,7 +13741,6 @@
       <a:camera prst="orthographicFront"/>
       <a:lightRig rig="threePt" dir="t"/>
     </dgm:scene3d>
-    <dgm:sp3d/>
     <dgm:txPr/>
     <dgm:style>
       <a:lnRef idx="2">
@@ -17666,7 +13760,6 @@
       <a:camera prst="orthographicFront"/>
       <a:lightRig rig="threePt" dir="t"/>
     </dgm:scene3d>
-    <dgm:sp3d/>
     <dgm:txPr/>
     <dgm:style>
       <a:lnRef idx="2">
@@ -17686,7 +13779,6 @@
       <a:camera prst="orthographicFront"/>
       <a:lightRig rig="threePt" dir="t"/>
     </dgm:scene3d>
-    <dgm:sp3d/>
     <dgm:txPr/>
     <dgm:style>
       <a:lnRef idx="2">
@@ -17708,7 +13800,6 @@
       <a:camera prst="orthographicFront"/>
       <a:lightRig rig="threePt" dir="t"/>
     </dgm:scene3d>
-    <dgm:sp3d/>
     <dgm:txPr/>
     <dgm:style>
       <a:lnRef idx="2">
@@ -17730,7 +13821,6 @@
       <a:camera prst="orthographicFront"/>
       <a:lightRig rig="threePt" dir="t"/>
     </dgm:scene3d>
-    <dgm:sp3d/>
     <dgm:txPr/>
     <dgm:style>
       <a:lnRef idx="2">
@@ -17752,7 +13842,6 @@
       <a:camera prst="orthographicFront"/>
       <a:lightRig rig="threePt" dir="t"/>
     </dgm:scene3d>
-    <dgm:sp3d/>
     <dgm:txPr/>
     <dgm:style>
       <a:lnRef idx="2">
@@ -17774,7 +13863,6 @@
       <a:camera prst="orthographicFront"/>
       <a:lightRig rig="threePt" dir="t"/>
     </dgm:scene3d>
-    <dgm:sp3d/>
     <dgm:txPr/>
     <dgm:style>
       <a:lnRef idx="2">
@@ -17796,7 +13884,6 @@
       <a:camera prst="orthographicFront"/>
       <a:lightRig rig="threePt" dir="t"/>
     </dgm:scene3d>
-    <dgm:sp3d/>
     <dgm:txPr/>
     <dgm:style>
       <a:lnRef idx="2">
@@ -17818,7 +13905,6 @@
       <a:camera prst="orthographicFront"/>
       <a:lightRig rig="threePt" dir="t"/>
     </dgm:scene3d>
-    <dgm:sp3d/>
     <dgm:txPr/>
     <dgm:style>
       <a:lnRef idx="2">
@@ -17838,7 +13924,6 @@
       <a:camera prst="orthographicFront"/>
       <a:lightRig rig="threePt" dir="t"/>
     </dgm:scene3d>
-    <dgm:sp3d/>
     <dgm:txPr/>
     <dgm:style>
       <a:lnRef idx="2">
@@ -17858,7 +13943,6 @@
       <a:camera prst="orthographicFront"/>
       <a:lightRig rig="threePt" dir="t"/>
     </dgm:scene3d>
-    <dgm:sp3d/>
     <dgm:txPr/>
     <dgm:style>
       <a:lnRef idx="2">
@@ -17878,7 +13962,6 @@
       <a:camera prst="orthographicFront"/>
       <a:lightRig rig="threePt" dir="t"/>
     </dgm:scene3d>
-    <dgm:sp3d/>
     <dgm:txPr/>
     <dgm:style>
       <a:lnRef idx="0">
@@ -17898,7 +13981,6 @@
       <a:camera prst="orthographicFront"/>
       <a:lightRig rig="threePt" dir="t"/>
     </dgm:scene3d>
-    <dgm:sp3d/>
     <dgm:txPr/>
     <dgm:style>
       <a:lnRef idx="0">
@@ -17920,7 +14002,6 @@
       <a:camera prst="orthographicFront"/>
       <a:lightRig rig="threePt" dir="t"/>
     </dgm:scene3d>
-    <dgm:sp3d/>
     <dgm:txPr/>
     <dgm:style>
       <a:lnRef idx="2">
@@ -17940,7 +14021,6 @@
       <a:camera prst="orthographicFront"/>
       <a:lightRig rig="threePt" dir="t"/>
     </dgm:scene3d>
-    <dgm:sp3d/>
     <dgm:txPr/>
     <dgm:style>
       <a:lnRef idx="2">
@@ -17960,7 +14040,6 @@
       <a:camera prst="orthographicFront"/>
       <a:lightRig rig="threePt" dir="t"/>
     </dgm:scene3d>
-    <dgm:sp3d/>
     <dgm:txPr/>
     <dgm:style>
       <a:lnRef idx="0">
@@ -17980,7 +14059,6 @@
       <a:camera prst="orthographicFront"/>
       <a:lightRig rig="threePt" dir="t"/>
     </dgm:scene3d>
-    <dgm:sp3d/>
     <dgm:txPr/>
     <dgm:style>
       <a:lnRef idx="2">
@@ -18000,7 +14078,6 @@
       <a:camera prst="orthographicFront"/>
       <a:lightRig rig="threePt" dir="t"/>
     </dgm:scene3d>
-    <dgm:sp3d/>
     <dgm:txPr/>
     <dgm:style>
       <a:lnRef idx="2">
@@ -18020,7 +14097,6 @@
       <a:camera prst="orthographicFront"/>
       <a:lightRig rig="threePt" dir="t"/>
     </dgm:scene3d>
-    <dgm:sp3d/>
     <dgm:txPr/>
     <dgm:style>
       <a:lnRef idx="2">
@@ -18040,7 +14116,6 @@
       <a:camera prst="orthographicFront"/>
       <a:lightRig rig="threePt" dir="t"/>
     </dgm:scene3d>
-    <dgm:sp3d/>
     <dgm:txPr/>
     <dgm:style>
       <a:lnRef idx="2">
@@ -18060,7 +14135,6 @@
       <a:camera prst="orthographicFront"/>
       <a:lightRig rig="threePt" dir="t"/>
     </dgm:scene3d>
-    <dgm:sp3d/>
     <dgm:txPr/>
     <dgm:style>
       <a:lnRef idx="2">
@@ -18080,7 +14154,6 @@
       <a:camera prst="orthographicFront"/>
       <a:lightRig rig="threePt" dir="t"/>
     </dgm:scene3d>
-    <dgm:sp3d/>
     <dgm:txPr/>
     <dgm:style>
       <a:lnRef idx="2">
@@ -18100,7 +14173,6 @@
       <a:camera prst="orthographicFront"/>
       <a:lightRig rig="threePt" dir="t"/>
     </dgm:scene3d>
-    <dgm:sp3d/>
     <dgm:txPr/>
     <dgm:style>
       <a:lnRef idx="2">
@@ -18120,7 +14192,6 @@
       <a:camera prst="orthographicFront"/>
       <a:lightRig rig="threePt" dir="t"/>
     </dgm:scene3d>
-    <dgm:sp3d/>
     <dgm:txPr/>
     <dgm:style>
       <a:lnRef idx="2">
@@ -18140,7 +14211,6 @@
       <a:camera prst="orthographicFront"/>
       <a:lightRig rig="threePt" dir="t"/>
     </dgm:scene3d>
-    <dgm:sp3d/>
     <dgm:txPr/>
     <dgm:style>
       <a:lnRef idx="0">
@@ -18162,7 +14232,6 @@
       <a:camera prst="orthographicFront"/>
       <a:lightRig rig="threePt" dir="t"/>
     </dgm:scene3d>
-    <dgm:sp3d/>
     <dgm:txPr/>
     <dgm:style>
       <a:lnRef idx="2">
@@ -18184,7 +14253,6 @@
       <a:camera prst="orthographicFront"/>
       <a:lightRig rig="threePt" dir="t"/>
     </dgm:scene3d>
-    <dgm:sp3d/>
     <dgm:txPr/>
     <dgm:style>
       <a:lnRef idx="2">
@@ -18206,7 +14274,6 @@
       <a:camera prst="orthographicFront"/>
       <a:lightRig rig="threePt" dir="t"/>
     </dgm:scene3d>
-    <dgm:sp3d/>
     <dgm:txPr/>
     <dgm:style>
       <a:lnRef idx="2">
@@ -18228,7 +14295,6 @@
       <a:camera prst="orthographicFront"/>
       <a:lightRig rig="threePt" dir="t"/>
     </dgm:scene3d>
-    <dgm:sp3d/>
     <dgm:txPr/>
     <dgm:style>
       <a:lnRef idx="2">
@@ -18250,7 +14316,6 @@
       <a:camera prst="orthographicFront"/>
       <a:lightRig rig="threePt" dir="t"/>
     </dgm:scene3d>
-    <dgm:sp3d/>
     <dgm:txPr/>
     <dgm:style>
       <a:lnRef idx="2">
@@ -18272,7 +14337,6 @@
       <a:camera prst="orthographicFront"/>
       <a:lightRig rig="threePt" dir="t"/>
     </dgm:scene3d>
-    <dgm:sp3d/>
     <dgm:txPr/>
     <dgm:style>
       <a:lnRef idx="2">
@@ -18294,7 +14358,6 @@
       <a:camera prst="orthographicFront"/>
       <a:lightRig rig="threePt" dir="t"/>
     </dgm:scene3d>
-    <dgm:sp3d/>
     <dgm:txPr/>
     <dgm:style>
       <a:lnRef idx="2">
@@ -18314,7 +14377,6 @@
       <a:camera prst="orthographicFront"/>
       <a:lightRig rig="threePt" dir="t"/>
     </dgm:scene3d>
-    <dgm:sp3d/>
     <dgm:txPr/>
     <dgm:style>
       <a:lnRef idx="2">
@@ -18334,7 +14396,6 @@
       <a:camera prst="orthographicFront"/>
       <a:lightRig rig="threePt" dir="t"/>
     </dgm:scene3d>
-    <dgm:sp3d/>
     <dgm:txPr/>
     <dgm:style>
       <a:lnRef idx="2">
@@ -18354,7 +14415,6 @@
       <a:camera prst="orthographicFront"/>
       <a:lightRig rig="threePt" dir="t"/>
     </dgm:scene3d>
-    <dgm:sp3d/>
     <dgm:txPr/>
     <dgm:style>
       <a:lnRef idx="2">
@@ -18374,7 +14434,6 @@
       <a:camera prst="orthographicFront"/>
       <a:lightRig rig="threePt" dir="t"/>
     </dgm:scene3d>
-    <dgm:sp3d/>
     <dgm:txPr/>
     <dgm:style>
       <a:lnRef idx="2">
@@ -18396,7 +14455,6 @@
       <a:camera prst="orthographicFront"/>
       <a:lightRig rig="threePt" dir="t"/>
     </dgm:scene3d>
-    <dgm:sp3d/>
     <dgm:txPr/>
     <dgm:style>
       <a:lnRef idx="2">
@@ -18418,7 +14476,6 @@
       <a:camera prst="orthographicFront"/>
       <a:lightRig rig="threePt" dir="t"/>
     </dgm:scene3d>
-    <dgm:sp3d/>
     <dgm:txPr/>
     <dgm:style>
       <a:lnRef idx="2">
@@ -18440,7 +14497,6 @@
       <a:camera prst="orthographicFront"/>
       <a:lightRig rig="threePt" dir="t"/>
     </dgm:scene3d>
-    <dgm:sp3d/>
     <dgm:txPr/>
     <dgm:style>
       <a:lnRef idx="2">
@@ -18462,7 +14518,6 @@
       <a:camera prst="orthographicFront"/>
       <a:lightRig rig="threePt" dir="t"/>
     </dgm:scene3d>
-    <dgm:sp3d/>
     <dgm:txPr/>
     <dgm:style>
       <a:lnRef idx="0">
@@ -18482,7 +14537,6 @@
       <a:camera prst="orthographicFront"/>
       <a:lightRig rig="threePt" dir="t"/>
     </dgm:scene3d>
-    <dgm:sp3d/>
     <dgm:txPr/>
     <dgm:style>
       <a:lnRef idx="1">
@@ -18502,7 +14556,6 @@
       <a:camera prst="orthographicFront"/>
       <a:lightRig rig="threePt" dir="t"/>
     </dgm:scene3d>
-    <dgm:sp3d/>
     <dgm:txPr/>
     <dgm:style>
       <a:lnRef idx="0">
@@ -18524,7 +14577,6 @@
       <a:camera prst="orthographicFront"/>
       <a:lightRig rig="threePt" dir="t"/>
     </dgm:scene3d>
-    <dgm:sp3d/>
     <dgm:txPr/>
     <dgm:style>
       <a:lnRef idx="2">
@@ -18544,7 +14596,6 @@
       <a:camera prst="orthographicFront"/>
       <a:lightRig rig="threePt" dir="t"/>
     </dgm:scene3d>
-    <dgm:sp3d/>
     <dgm:txPr/>
     <dgm:style>
       <a:lnRef idx="2">
@@ -18564,7 +14615,6 @@
       <a:camera prst="orthographicFront"/>
       <a:lightRig rig="threePt" dir="t"/>
     </dgm:scene3d>
-    <dgm:sp3d/>
     <dgm:txPr/>
     <dgm:style>
       <a:lnRef idx="2">
@@ -18584,7 +14634,6 @@
       <a:camera prst="orthographicFront"/>
       <a:lightRig rig="threePt" dir="t"/>
     </dgm:scene3d>
-    <dgm:sp3d/>
     <dgm:txPr/>
     <dgm:style>
       <a:lnRef idx="1">
@@ -18604,7 +14653,6 @@
       <a:camera prst="orthographicFront"/>
       <a:lightRig rig="threePt" dir="t"/>
     </dgm:scene3d>
-    <dgm:sp3d/>
     <dgm:txPr/>
     <dgm:style>
       <a:lnRef idx="0">
@@ -18624,7 +14672,6 @@
       <a:camera prst="orthographicFront"/>
       <a:lightRig rig="threePt" dir="t"/>
     </dgm:scene3d>
-    <dgm:sp3d/>
     <dgm:txPr/>
     <dgm:style>
       <a:lnRef idx="2">
@@ -18896,7 +14943,6 @@
     </a:fmtScheme>
   </a:themeElements>
   <a:objectDefaults/>
-  <a:extraClrSchemeLst/>
 </a:theme>
 </file>
 
